--- a/基于深度学习的农业病虫害检测算法.docx
+++ b/基于深度学习的农业病虫害检测算法.docx
@@ -54,7 +54,7 @@
           <v:shape id="_x0000_i1025" type="#_x0000_t75" style="width:51.75pt;height:50.25pt" o:ole="">
             <v:imagedata r:id="rId8" o:title=""/>
           </v:shape>
-          <o:OLEObject Type="Embed" ProgID="PBrush" ShapeID="_x0000_i1025" DrawAspect="Content" ObjectID="_1589133770" r:id="rId9"/>
+          <o:OLEObject Type="Embed" ProgID="PBrush" ShapeID="_x0000_i1025" DrawAspect="Content" ObjectID="_1589187341" r:id="rId9"/>
         </w:object>
       </w:r>
       <w:r>
@@ -62,7 +62,7 @@
           <v:shape id="_x0000_i1026" type="#_x0000_t75" style="width:220.5pt;height:39.75pt" o:ole="">
             <v:imagedata r:id="rId10" o:title=""/>
           </v:shape>
-          <o:OLEObject Type="Embed" ProgID="PBrush" ShapeID="_x0000_i1026" DrawAspect="Content" ObjectID="_1589133771" r:id="rId11"/>
+          <o:OLEObject Type="Embed" ProgID="PBrush" ShapeID="_x0000_i1026" DrawAspect="Content" ObjectID="_1589187342" r:id="rId11"/>
         </w:object>
       </w:r>
     </w:p>
@@ -5872,12 +5872,12 @@
                             </w:r>
                             <w:smartTag w:uri="urn:schemas-microsoft-com:office:smarttags" w:element="chmetcnv">
                               <w:smartTagPr>
+                                <w:attr w:name="TCSC" w:val="0"/>
+                                <w:attr w:name="NumberType" w:val="1"/>
+                                <w:attr w:name="Negative" w:val="False"/>
+                                <w:attr w:name="HasSpace" w:val="False"/>
+                                <w:attr w:name="SourceValue" w:val="2.5"/>
                                 <w:attr w:name="UnitName" w:val="cm"/>
-                                <w:attr w:name="SourceValue" w:val="2.5"/>
-                                <w:attr w:name="HasSpace" w:val="False"/>
-                                <w:attr w:name="Negative" w:val="False"/>
-                                <w:attr w:name="NumberType" w:val="1"/>
-                                <w:attr w:name="TCSC" w:val="0"/>
                               </w:smartTagPr>
                               <w:r>
                                 <w:rPr>
@@ -5905,12 +5905,12 @@
                             </w:r>
                             <w:smartTag w:uri="urn:schemas-microsoft-com:office:smarttags" w:element="chmetcnv">
                               <w:smartTagPr>
+                                <w:attr w:name="TCSC" w:val="0"/>
+                                <w:attr w:name="NumberType" w:val="1"/>
+                                <w:attr w:name="Negative" w:val="False"/>
+                                <w:attr w:name="HasSpace" w:val="False"/>
+                                <w:attr w:name="SourceValue" w:val="2.2"/>
                                 <w:attr w:name="UnitName" w:val="cm"/>
-                                <w:attr w:name="SourceValue" w:val="2.2"/>
-                                <w:attr w:name="HasSpace" w:val="False"/>
-                                <w:attr w:name="Negative" w:val="False"/>
-                                <w:attr w:name="NumberType" w:val="1"/>
-                                <w:attr w:name="TCSC" w:val="0"/>
                               </w:smartTagPr>
                               <w:r>
                                 <w:rPr>
@@ -5938,12 +5938,12 @@
                             </w:r>
                             <w:smartTag w:uri="urn:schemas-microsoft-com:office:smarttags" w:element="chmetcnv">
                               <w:smartTagPr>
+                                <w:attr w:name="TCSC" w:val="0"/>
+                                <w:attr w:name="NumberType" w:val="1"/>
+                                <w:attr w:name="Negative" w:val="False"/>
+                                <w:attr w:name="HasSpace" w:val="False"/>
+                                <w:attr w:name="SourceValue" w:val="1.5"/>
                                 <w:attr w:name="UnitName" w:val="cm"/>
-                                <w:attr w:name="SourceValue" w:val="1.5"/>
-                                <w:attr w:name="HasSpace" w:val="False"/>
-                                <w:attr w:name="Negative" w:val="False"/>
-                                <w:attr w:name="NumberType" w:val="1"/>
-                                <w:attr w:name="TCSC" w:val="0"/>
                               </w:smartTagPr>
                               <w:r>
                                 <w:rPr>
@@ -6002,12 +6002,12 @@
                       </w:r>
                       <w:smartTag w:uri="urn:schemas-microsoft-com:office:smarttags" w:element="chmetcnv">
                         <w:smartTagPr>
+                          <w:attr w:name="TCSC" w:val="0"/>
+                          <w:attr w:name="NumberType" w:val="1"/>
+                          <w:attr w:name="Negative" w:val="False"/>
+                          <w:attr w:name="HasSpace" w:val="False"/>
+                          <w:attr w:name="SourceValue" w:val="2.5"/>
                           <w:attr w:name="UnitName" w:val="cm"/>
-                          <w:attr w:name="SourceValue" w:val="2.5"/>
-                          <w:attr w:name="HasSpace" w:val="False"/>
-                          <w:attr w:name="Negative" w:val="False"/>
-                          <w:attr w:name="NumberType" w:val="1"/>
-                          <w:attr w:name="TCSC" w:val="0"/>
                         </w:smartTagPr>
                         <w:r>
                           <w:rPr>
@@ -6035,12 +6035,12 @@
                       </w:r>
                       <w:smartTag w:uri="urn:schemas-microsoft-com:office:smarttags" w:element="chmetcnv">
                         <w:smartTagPr>
+                          <w:attr w:name="TCSC" w:val="0"/>
+                          <w:attr w:name="NumberType" w:val="1"/>
+                          <w:attr w:name="Negative" w:val="False"/>
+                          <w:attr w:name="HasSpace" w:val="False"/>
+                          <w:attr w:name="SourceValue" w:val="2.2"/>
                           <w:attr w:name="UnitName" w:val="cm"/>
-                          <w:attr w:name="SourceValue" w:val="2.2"/>
-                          <w:attr w:name="HasSpace" w:val="False"/>
-                          <w:attr w:name="Negative" w:val="False"/>
-                          <w:attr w:name="NumberType" w:val="1"/>
-                          <w:attr w:name="TCSC" w:val="0"/>
                         </w:smartTagPr>
                         <w:r>
                           <w:rPr>
@@ -6068,12 +6068,12 @@
                       </w:r>
                       <w:smartTag w:uri="urn:schemas-microsoft-com:office:smarttags" w:element="chmetcnv">
                         <w:smartTagPr>
+                          <w:attr w:name="TCSC" w:val="0"/>
+                          <w:attr w:name="NumberType" w:val="1"/>
+                          <w:attr w:name="Negative" w:val="False"/>
+                          <w:attr w:name="HasSpace" w:val="False"/>
+                          <w:attr w:name="SourceValue" w:val="1.5"/>
                           <w:attr w:name="UnitName" w:val="cm"/>
-                          <w:attr w:name="SourceValue" w:val="1.5"/>
-                          <w:attr w:name="HasSpace" w:val="False"/>
-                          <w:attr w:name="Negative" w:val="False"/>
-                          <w:attr w:name="NumberType" w:val="1"/>
-                          <w:attr w:name="TCSC" w:val="0"/>
                         </w:smartTagPr>
                         <w:r>
                           <w:rPr>
@@ -9399,7 +9399,21 @@
           <w:rFonts w:hAnsi="宋体" w:hint="eastAsia"/>
           <w:sz w:val="24"/>
         </w:rPr>
-        <w:t>第五章，总结所做的工作，以及未来需要努力的工作和方向</w:t>
+        <w:t>第五章，总结所做的工作，以及未来需要努力</w:t>
+      </w:r>
+      <w:r>
+        <w:rPr>
+          <w:rFonts w:hAnsi="宋体" w:hint="eastAsia"/>
+          <w:sz w:val="24"/>
+        </w:rPr>
+        <w:t>的</w:t>
+      </w:r>
+      <w:r>
+        <w:rPr>
+          <w:rFonts w:hAnsi="宋体" w:hint="eastAsia"/>
+          <w:sz w:val="24"/>
+        </w:rPr>
+        <w:t>方向</w:t>
       </w:r>
       <w:r>
         <w:rPr>
@@ -9687,7 +9701,23 @@
           <w:sz w:val="21"/>
           <w:szCs w:val="21"/>
         </w:rPr>
-        <w:t xml:space="preserve">2.1 </w:t>
+        <w:t>2.1</w:t>
+      </w:r>
+      <w:r>
+        <w:rPr>
+          <w:rFonts w:eastAsia="楷体_GB2312"/>
+          <w:sz w:val="21"/>
+          <w:szCs w:val="21"/>
+        </w:rPr>
+        <w:t>.1</w:t>
+      </w:r>
+      <w:r>
+        <w:rPr>
+          <w:rFonts w:eastAsia="楷体_GB2312"/>
+          <w:sz w:val="21"/>
+          <w:szCs w:val="21"/>
+        </w:rPr>
+        <w:t xml:space="preserve"> </w:t>
       </w:r>
       <w:r>
         <w:rPr>
@@ -9703,7 +9733,7 @@
         <w:spacing w:line="360" w:lineRule="auto"/>
         <w:ind w:firstLineChars="200" w:firstLine="480"/>
         <w:rPr>
-          <w:rFonts w:hAnsi="宋体" w:hint="eastAsia"/>
+          <w:rFonts w:hAnsi="宋体"/>
           <w:sz w:val="24"/>
         </w:rPr>
       </w:pPr>
@@ -9998,7 +10028,14 @@
           <w:rFonts w:hAnsi="宋体" w:hint="eastAsia"/>
           <w:sz w:val="24"/>
         </w:rPr>
-        <w:t xml:space="preserve">                (</w:t>
+        <w:t xml:space="preserve">              </w:t>
+      </w:r>
+      <w:r>
+        <w:rPr>
+          <w:rFonts w:hAnsi="宋体" w:hint="eastAsia"/>
+          <w:sz w:val="24"/>
+        </w:rPr>
+        <w:t>(</w:t>
       </w:r>
       <w:r>
         <w:rPr>
@@ -10148,7 +10185,7 @@
         <w:spacing w:line="360" w:lineRule="auto"/>
         <w:ind w:firstLine="540"/>
         <w:rPr>
-          <w:rFonts w:hAnsi="宋体" w:hint="eastAsia"/>
+          <w:rFonts w:hAnsi="宋体"/>
           <w:sz w:val="24"/>
         </w:rPr>
       </w:pPr>
@@ -10207,7 +10244,7 @@
         <w:spacing w:line="360" w:lineRule="auto"/>
         <w:ind w:firstLine="540"/>
         <w:rPr>
-          <w:rFonts w:hAnsi="宋体" w:hint="eastAsia"/>
+          <w:rFonts w:hAnsi="宋体"/>
           <w:sz w:val="24"/>
         </w:rPr>
       </w:pPr>
@@ -10419,7 +10456,14 @@
           <w:rFonts w:hAnsi="宋体"/>
           <w:sz w:val="24"/>
         </w:rPr>
-        <w:t xml:space="preserve">              (2.1.2a)</w:t>
+        <w:t xml:space="preserve">            </w:t>
+      </w:r>
+      <w:r>
+        <w:rPr>
+          <w:rFonts w:hAnsi="宋体"/>
+          <w:sz w:val="24"/>
+        </w:rPr>
+        <w:t>(2.1.2a)</w:t>
       </w:r>
     </w:p>
     <w:p>
@@ -10427,7 +10471,7 @@
         <w:spacing w:line="360" w:lineRule="auto"/>
         <w:ind w:firstLine="540"/>
         <w:rPr>
-          <w:rFonts w:hAnsi="宋体" w:hint="eastAsia"/>
+          <w:rFonts w:hAnsi="宋体"/>
           <w:sz w:val="24"/>
         </w:rPr>
       </w:pPr>
@@ -10684,7 +10728,14 @@
           <w:rFonts w:hAnsi="宋体"/>
           <w:sz w:val="24"/>
         </w:rPr>
-        <w:t xml:space="preserve">            (2.1.2b)</w:t>
+        <w:t xml:space="preserve">          </w:t>
+      </w:r>
+      <w:r>
+        <w:rPr>
+          <w:rFonts w:hAnsi="宋体"/>
+          <w:sz w:val="24"/>
+        </w:rPr>
+        <w:t>(2.1.2b)</w:t>
       </w:r>
     </w:p>
     <w:p>
@@ -10858,21 +10909,63 @@
           <w:rFonts w:hAnsi="宋体"/>
           <w:sz w:val="24"/>
         </w:rPr>
-        <w:t>softmax</w:t>
-      </w:r>
-      <w:r>
-        <w:rPr>
-          <w:rFonts w:hAnsi="宋体"/>
-          <w:sz w:val="24"/>
-        </w:rPr>
-        <w:t>分类器属于另一种分类器他们将时间花在训练上而不是预测上。他们有各自的评价函数，</w:t>
-      </w:r>
-      <w:r>
-        <w:rPr>
-          <w:rFonts w:hAnsi="宋体"/>
-          <w:sz w:val="24"/>
-        </w:rPr>
-        <w:t>也被称为损失函数。在大量的数据训练中不断优化。</w:t>
+        <w:t>S</w:t>
+      </w:r>
+      <w:r>
+        <w:rPr>
+          <w:rFonts w:hAnsi="宋体"/>
+          <w:sz w:val="24"/>
+        </w:rPr>
+        <w:t>oftmax</w:t>
+      </w:r>
+      <w:r>
+        <w:rPr>
+          <w:rFonts w:hAnsi="宋体"/>
+          <w:sz w:val="24"/>
+        </w:rPr>
+        <w:t>分类器属于另一种分类器他们将时间花在训练上而不是预测上。</w:t>
+      </w:r>
+      <w:r>
+        <w:rPr>
+          <w:rFonts w:hAnsi="宋体"/>
+          <w:sz w:val="24"/>
+        </w:rPr>
+        <w:t>这种方法由两部分组成：</w:t>
+      </w:r>
+      <w:r>
+        <w:rPr>
+          <w:rFonts w:hAnsi="宋体" w:hint="eastAsia"/>
+          <w:sz w:val="24"/>
+        </w:rPr>
+        <w:t>一个是评分函数（</w:t>
+      </w:r>
+      <w:r>
+        <w:rPr>
+          <w:rFonts w:hAnsi="宋体" w:hint="eastAsia"/>
+          <w:sz w:val="24"/>
+        </w:rPr>
+        <w:t>score function</w:t>
+      </w:r>
+      <w:r>
+        <w:rPr>
+          <w:rFonts w:hAnsi="宋体" w:hint="eastAsia"/>
+          <w:sz w:val="24"/>
+        </w:rPr>
+        <w:t>），它是原始图像数据到类别分值的映射。另一个是损失函数（</w:t>
+      </w:r>
+      <w:r>
+        <w:rPr>
+          <w:rFonts w:hAnsi="宋体" w:hint="eastAsia"/>
+          <w:sz w:val="24"/>
+        </w:rPr>
+        <w:t>loss function</w:t>
+      </w:r>
+      <w:r>
+        <w:rPr>
+          <w:rFonts w:hAnsi="宋体" w:hint="eastAsia"/>
+          <w:sz w:val="24"/>
+        </w:rPr>
+        <w:t>），它是用来量化预测分类标签的得分与真实标签之间一致性的。该方法可转化为一个最优化问题，在最优化过程中，将通过更新评分函数的参数来最小化损失函数值。</w:t>
       </w:r>
     </w:p>
     <w:p>
@@ -10896,6 +10989,1124 @@
           <w:rFonts w:eastAsia="黑体"/>
           <w:sz w:val="24"/>
         </w:rPr>
+        <w:t>1.3</w:t>
+      </w:r>
+      <w:r>
+        <w:rPr>
+          <w:rFonts w:eastAsia="黑体"/>
+          <w:sz w:val="24"/>
+        </w:rPr>
+        <w:t>激活函数</w:t>
+      </w:r>
+    </w:p>
+    <w:p>
+      <w:pPr>
+        <w:spacing w:line="360" w:lineRule="auto"/>
+        <w:ind w:firstLineChars="200" w:firstLine="480"/>
+        <w:rPr>
+          <w:rFonts w:hAnsi="宋体"/>
+          <w:sz w:val="24"/>
+        </w:rPr>
+      </w:pPr>
+      <w:r>
+        <w:rPr>
+          <w:rFonts w:hAnsi="宋体" w:hint="eastAsia"/>
+          <w:sz w:val="24"/>
+        </w:rPr>
+        <w:t>我们想要让神经元学习变为可能，就需要任何权重或偏置的微小变化可以引起输出的微小变化。感知器的缺点是：网络中单个感知器上一个权重或偏置的微小变动有时会引起输出的完全翻转。激活函数可以解决这个问题</w:t>
+      </w:r>
+      <w:r>
+        <w:rPr>
+          <w:rFonts w:hAnsi="宋体" w:hint="eastAsia"/>
+          <w:sz w:val="24"/>
+        </w:rPr>
+        <w:t>，可以使神经网络拟合任意给定的函数。如果不使用激活函数，那么即使再多的神经网络和一层没有区别，只是在作矩阵相乘。</w:t>
+      </w:r>
+    </w:p>
+    <w:p>
+      <w:pPr>
+        <w:spacing w:line="360" w:lineRule="auto"/>
+        <w:ind w:firstLineChars="200" w:firstLine="480"/>
+        <w:rPr>
+          <w:rFonts w:hAnsi="宋体"/>
+          <w:sz w:val="24"/>
+        </w:rPr>
+      </w:pPr>
+      <w:r>
+        <w:rPr>
+          <w:rFonts w:hAnsi="宋体"/>
+          <w:sz w:val="24"/>
+        </w:rPr>
+        <w:t>经常在神经网络中使用的激活函数如下：</w:t>
+      </w:r>
+    </w:p>
+    <w:p>
+      <w:pPr>
+        <w:spacing w:line="360" w:lineRule="auto"/>
+        <w:rPr>
+          <w:rFonts w:hAnsi="宋体"/>
+          <w:sz w:val="24"/>
+        </w:rPr>
+      </w:pPr>
+      <w:r>
+        <w:rPr>
+          <w:rFonts w:hAnsi="宋体"/>
+          <w:sz w:val="24"/>
+        </w:rPr>
+        <w:t>Sigmoid</w:t>
+      </w:r>
+      <w:r>
+        <w:rPr>
+          <w:rFonts w:hAnsi="宋体"/>
+          <w:sz w:val="24"/>
+        </w:rPr>
+        <w:t>：</w:t>
+      </w:r>
+      <m:oMath>
+        <m:r>
+          <m:rPr>
+            <m:sty m:val="p"/>
+          </m:rPr>
+          <w:rPr>
+            <w:rFonts w:ascii="Cambria Math" w:hAnsi="Cambria Math"/>
+            <w:sz w:val="24"/>
+          </w:rPr>
+          <m:t>σ</m:t>
+        </m:r>
+        <m:d>
+          <m:dPr>
+            <m:ctrlPr>
+              <w:rPr>
+                <w:rFonts w:ascii="Cambria Math" w:hAnsi="Cambria Math"/>
+                <w:sz w:val="24"/>
+              </w:rPr>
+            </m:ctrlPr>
+          </m:dPr>
+          <m:e>
+            <m:r>
+              <m:rPr>
+                <m:sty m:val="p"/>
+              </m:rPr>
+              <w:rPr>
+                <w:rFonts w:ascii="Cambria Math" w:hAnsi="Cambria Math"/>
+                <w:sz w:val="24"/>
+              </w:rPr>
+              <m:t>x</m:t>
+            </m:r>
+          </m:e>
+        </m:d>
+        <m:r>
+          <w:rPr>
+            <w:rFonts w:ascii="Cambria Math" w:hAnsi="Cambria Math"/>
+            <w:sz w:val="24"/>
+          </w:rPr>
+          <m:t xml:space="preserve">= </m:t>
+        </m:r>
+        <m:f>
+          <m:fPr>
+            <m:ctrlPr>
+              <w:rPr>
+                <w:rFonts w:ascii="Cambria Math" w:hAnsi="Cambria Math"/>
+                <w:i/>
+                <w:sz w:val="24"/>
+              </w:rPr>
+            </m:ctrlPr>
+          </m:fPr>
+          <m:num>
+            <m:r>
+              <w:rPr>
+                <w:rFonts w:ascii="Cambria Math" w:hAnsi="Cambria Math"/>
+                <w:sz w:val="24"/>
+              </w:rPr>
+              <m:t>1</m:t>
+            </m:r>
+          </m:num>
+          <m:den>
+            <m:r>
+              <w:rPr>
+                <w:rFonts w:ascii="Cambria Math" w:hAnsi="Cambria Math"/>
+                <w:sz w:val="24"/>
+              </w:rPr>
+              <m:t>1 +</m:t>
+            </m:r>
+            <m:sSup>
+              <m:sSupPr>
+                <m:ctrlPr>
+                  <w:rPr>
+                    <w:rFonts w:ascii="Cambria Math" w:hAnsi="Cambria Math"/>
+                    <w:i/>
+                    <w:sz w:val="24"/>
+                  </w:rPr>
+                </m:ctrlPr>
+              </m:sSupPr>
+              <m:e>
+                <m:r>
+                  <w:rPr>
+                    <w:rFonts w:ascii="Cambria Math" w:hAnsi="Cambria Math"/>
+                    <w:sz w:val="24"/>
+                  </w:rPr>
+                  <m:t xml:space="preserve"> e</m:t>
+                </m:r>
+              </m:e>
+              <m:sup>
+                <m:r>
+                  <w:rPr>
+                    <w:rFonts w:ascii="Cambria Math" w:hAnsi="Cambria Math"/>
+                    <w:sz w:val="24"/>
+                  </w:rPr>
+                  <m:t>-x</m:t>
+                </m:r>
+              </m:sup>
+            </m:sSup>
+          </m:den>
+        </m:f>
+      </m:oMath>
+      <w:r>
+        <w:rPr>
+          <w:rFonts w:hAnsi="宋体" w:hint="eastAsia"/>
+          <w:sz w:val="24"/>
+        </w:rPr>
+        <w:t xml:space="preserve">                   </w:t>
+      </w:r>
+      <w:r>
+        <w:rPr>
+          <w:rFonts w:hAnsi="宋体"/>
+          <w:sz w:val="24"/>
+        </w:rPr>
+        <w:t xml:space="preserve">                        (2.1.3a)</w:t>
+      </w:r>
+    </w:p>
+    <w:p>
+      <w:pPr>
+        <w:spacing w:line="360" w:lineRule="auto"/>
+        <w:jc w:val="center"/>
+        <w:rPr>
+          <w:rFonts w:hAnsi="宋体"/>
+          <w:sz w:val="24"/>
+        </w:rPr>
+      </w:pPr>
+      <w:r>
+        <w:rPr>
+          <w:noProof/>
+        </w:rPr>
+        <w:drawing>
+          <wp:inline distT="0" distB="0" distL="0" distR="0" wp14:anchorId="516E03E7" wp14:editId="6AA3E5EA">
+            <wp:extent cx="2743200" cy="2228850"/>
+            <wp:effectExtent l="0" t="0" r="0" b="0"/>
+            <wp:docPr id="1" name="图片 1"/>
+            <wp:cNvGraphicFramePr>
+              <a:graphicFrameLocks xmlns:a="http://schemas.openxmlformats.org/drawingml/2006/main" noChangeAspect="1"/>
+            </wp:cNvGraphicFramePr>
+            <a:graphic xmlns:a="http://schemas.openxmlformats.org/drawingml/2006/main">
+              <a:graphicData uri="http://schemas.openxmlformats.org/drawingml/2006/picture">
+                <pic:pic xmlns:pic="http://schemas.openxmlformats.org/drawingml/2006/picture">
+                  <pic:nvPicPr>
+                    <pic:cNvPr id="1" name=""/>
+                    <pic:cNvPicPr/>
+                  </pic:nvPicPr>
+                  <pic:blipFill>
+                    <a:blip r:embed="rId17"/>
+                    <a:stretch>
+                      <a:fillRect/>
+                    </a:stretch>
+                  </pic:blipFill>
+                  <pic:spPr>
+                    <a:xfrm>
+                      <a:off x="0" y="0"/>
+                      <a:ext cx="2743200" cy="2228850"/>
+                    </a:xfrm>
+                    <a:prstGeom prst="rect">
+                      <a:avLst/>
+                    </a:prstGeom>
+                  </pic:spPr>
+                </pic:pic>
+              </a:graphicData>
+            </a:graphic>
+          </wp:inline>
+        </w:drawing>
+      </w:r>
+    </w:p>
+    <w:p>
+      <w:pPr>
+        <w:spacing w:line="360" w:lineRule="auto"/>
+        <w:ind w:firstLineChars="200" w:firstLine="420"/>
+        <w:jc w:val="center"/>
+        <w:rPr>
+          <w:rFonts w:eastAsia="楷体_GB2312" w:hint="eastAsia"/>
+          <w:sz w:val="21"/>
+          <w:szCs w:val="21"/>
+        </w:rPr>
+      </w:pPr>
+      <w:r>
+        <w:rPr>
+          <w:rFonts w:eastAsia="楷体_GB2312" w:hint="eastAsia"/>
+          <w:sz w:val="21"/>
+          <w:szCs w:val="21"/>
+        </w:rPr>
+        <w:t>图</w:t>
+      </w:r>
+      <w:r>
+        <w:rPr>
+          <w:rFonts w:eastAsia="楷体_GB2312"/>
+          <w:sz w:val="21"/>
+          <w:szCs w:val="21"/>
+        </w:rPr>
+        <w:t xml:space="preserve">2.1.3a </w:t>
+      </w:r>
+      <w:r>
+        <w:rPr>
+          <w:rFonts w:eastAsia="楷体_GB2312" w:hint="eastAsia"/>
+          <w:sz w:val="21"/>
+          <w:szCs w:val="21"/>
+        </w:rPr>
+        <w:t>S</w:t>
+      </w:r>
+      <w:r>
+        <w:rPr>
+          <w:rFonts w:eastAsia="楷体_GB2312"/>
+          <w:sz w:val="21"/>
+          <w:szCs w:val="21"/>
+        </w:rPr>
+        <w:t>igmoid</w:t>
+      </w:r>
+      <w:r>
+        <w:rPr>
+          <w:rFonts w:eastAsia="楷体_GB2312"/>
+          <w:sz w:val="21"/>
+          <w:szCs w:val="21"/>
+        </w:rPr>
+        <w:t>函数形状</w:t>
+      </w:r>
+    </w:p>
+    <w:p>
+      <w:pPr>
+        <w:spacing w:line="360" w:lineRule="auto"/>
+        <w:rPr>
+          <w:rFonts w:hAnsi="宋体"/>
+          <w:sz w:val="24"/>
+        </w:rPr>
+      </w:pPr>
+      <w:r>
+        <w:rPr>
+          <w:rFonts w:hAnsi="宋体"/>
+          <w:sz w:val="24"/>
+        </w:rPr>
+        <w:lastRenderedPageBreak/>
+        <w:t>T</w:t>
+      </w:r>
+      <w:r>
+        <w:rPr>
+          <w:rFonts w:hAnsi="宋体" w:hint="eastAsia"/>
+          <w:sz w:val="24"/>
+        </w:rPr>
+        <w:t>anh</w:t>
+      </w:r>
+      <w:r>
+        <w:rPr>
+          <w:rFonts w:hAnsi="宋体"/>
+          <w:sz w:val="24"/>
+        </w:rPr>
+        <w:t>：</w:t>
+      </w:r>
+      <w:r>
+        <w:rPr>
+          <w:rFonts w:hAnsi="宋体"/>
+          <w:sz w:val="24"/>
+        </w:rPr>
+        <w:t>tanh(x)                                                    (2.1.3b)</w:t>
+      </w:r>
+    </w:p>
+    <w:p>
+      <w:pPr>
+        <w:spacing w:line="360" w:lineRule="auto"/>
+        <w:jc w:val="center"/>
+        <w:rPr>
+          <w:rFonts w:hAnsi="宋体"/>
+          <w:sz w:val="24"/>
+        </w:rPr>
+      </w:pPr>
+      <w:r>
+        <w:rPr>
+          <w:noProof/>
+        </w:rPr>
+        <w:drawing>
+          <wp:inline distT="0" distB="0" distL="0" distR="0" wp14:anchorId="2852B51E" wp14:editId="2BD288F1">
+            <wp:extent cx="2771775" cy="2219325"/>
+            <wp:effectExtent l="0" t="0" r="9525" b="9525"/>
+            <wp:docPr id="57" name="图片 57"/>
+            <wp:cNvGraphicFramePr>
+              <a:graphicFrameLocks xmlns:a="http://schemas.openxmlformats.org/drawingml/2006/main" noChangeAspect="1"/>
+            </wp:cNvGraphicFramePr>
+            <a:graphic xmlns:a="http://schemas.openxmlformats.org/drawingml/2006/main">
+              <a:graphicData uri="http://schemas.openxmlformats.org/drawingml/2006/picture">
+                <pic:pic xmlns:pic="http://schemas.openxmlformats.org/drawingml/2006/picture">
+                  <pic:nvPicPr>
+                    <pic:cNvPr id="1" name=""/>
+                    <pic:cNvPicPr/>
+                  </pic:nvPicPr>
+                  <pic:blipFill>
+                    <a:blip r:embed="rId18"/>
+                    <a:stretch>
+                      <a:fillRect/>
+                    </a:stretch>
+                  </pic:blipFill>
+                  <pic:spPr>
+                    <a:xfrm>
+                      <a:off x="0" y="0"/>
+                      <a:ext cx="2771775" cy="2219325"/>
+                    </a:xfrm>
+                    <a:prstGeom prst="rect">
+                      <a:avLst/>
+                    </a:prstGeom>
+                  </pic:spPr>
+                </pic:pic>
+              </a:graphicData>
+            </a:graphic>
+          </wp:inline>
+        </w:drawing>
+      </w:r>
+    </w:p>
+    <w:p>
+      <w:pPr>
+        <w:spacing w:line="360" w:lineRule="auto"/>
+        <w:ind w:firstLineChars="200" w:firstLine="420"/>
+        <w:jc w:val="center"/>
+        <w:rPr>
+          <w:rFonts w:eastAsia="楷体_GB2312" w:hint="eastAsia"/>
+          <w:sz w:val="21"/>
+          <w:szCs w:val="21"/>
+        </w:rPr>
+      </w:pPr>
+      <w:r>
+        <w:rPr>
+          <w:rFonts w:eastAsia="楷体_GB2312" w:hint="eastAsia"/>
+          <w:sz w:val="21"/>
+          <w:szCs w:val="21"/>
+        </w:rPr>
+        <w:t>图</w:t>
+      </w:r>
+      <w:r>
+        <w:rPr>
+          <w:rFonts w:eastAsia="楷体_GB2312"/>
+          <w:sz w:val="21"/>
+          <w:szCs w:val="21"/>
+        </w:rPr>
+        <w:t>2.1.</w:t>
+      </w:r>
+      <w:r>
+        <w:rPr>
+          <w:rFonts w:eastAsia="楷体_GB2312"/>
+          <w:sz w:val="21"/>
+          <w:szCs w:val="21"/>
+        </w:rPr>
+        <w:t>3b</w:t>
+      </w:r>
+      <w:r>
+        <w:rPr>
+          <w:rFonts w:eastAsia="楷体_GB2312"/>
+          <w:sz w:val="21"/>
+          <w:szCs w:val="21"/>
+        </w:rPr>
+        <w:t xml:space="preserve"> Tanh</w:t>
+      </w:r>
+      <w:r>
+        <w:rPr>
+          <w:rFonts w:eastAsia="楷体_GB2312"/>
+          <w:sz w:val="21"/>
+          <w:szCs w:val="21"/>
+        </w:rPr>
+        <w:t>函数形状</w:t>
+      </w:r>
+    </w:p>
+    <w:p>
+      <w:pPr>
+        <w:spacing w:line="360" w:lineRule="auto"/>
+        <w:rPr>
+          <w:rFonts w:hAnsi="宋体"/>
+          <w:sz w:val="24"/>
+        </w:rPr>
+      </w:pPr>
+      <w:r>
+        <w:rPr>
+          <w:rFonts w:hAnsi="宋体" w:hint="eastAsia"/>
+          <w:sz w:val="24"/>
+        </w:rPr>
+        <w:t>ReLU</w:t>
+      </w:r>
+      <w:r>
+        <w:rPr>
+          <w:rFonts w:hAnsi="宋体" w:hint="eastAsia"/>
+          <w:sz w:val="24"/>
+        </w:rPr>
+        <w:t>：</w:t>
+      </w:r>
+      <m:oMath>
+        <m:r>
+          <m:rPr>
+            <m:sty m:val="p"/>
+          </m:rPr>
+          <w:rPr>
+            <w:rFonts w:ascii="Cambria Math" w:hAnsi="Cambria Math"/>
+            <w:sz w:val="24"/>
+          </w:rPr>
+          <m:t>f</m:t>
+        </m:r>
+        <m:d>
+          <m:dPr>
+            <m:ctrlPr>
+              <w:rPr>
+                <w:rFonts w:ascii="Cambria Math" w:hAnsi="Cambria Math"/>
+                <w:sz w:val="24"/>
+              </w:rPr>
+            </m:ctrlPr>
+          </m:dPr>
+          <m:e>
+            <m:r>
+              <m:rPr>
+                <m:sty m:val="p"/>
+              </m:rPr>
+              <w:rPr>
+                <w:rFonts w:ascii="Cambria Math" w:hAnsi="Cambria Math"/>
+                <w:sz w:val="24"/>
+              </w:rPr>
+              <m:t>x</m:t>
+            </m:r>
+          </m:e>
+        </m:d>
+        <m:r>
+          <w:rPr>
+            <w:rFonts w:ascii="Cambria Math" w:hAnsi="Cambria Math"/>
+            <w:sz w:val="24"/>
+          </w:rPr>
+          <m:t>=</m:t>
+        </m:r>
+        <m:r>
+          <m:rPr>
+            <m:sty m:val="p"/>
+          </m:rPr>
+          <w:rPr>
+            <w:rFonts w:ascii="Cambria Math" w:hAnsi="Cambria Math"/>
+            <w:sz w:val="24"/>
+          </w:rPr>
+          <m:t>max⁡</m:t>
+        </m:r>
+        <m:r>
+          <w:rPr>
+            <w:rFonts w:ascii="Cambria Math" w:hAnsi="Cambria Math"/>
+            <w:sz w:val="24"/>
+          </w:rPr>
+          <m:t>(0, x)</m:t>
+        </m:r>
+      </m:oMath>
+      <w:r>
+        <w:rPr>
+          <w:rFonts w:hAnsi="宋体" w:hint="eastAsia"/>
+          <w:sz w:val="24"/>
+        </w:rPr>
+        <w:t xml:space="preserve">                                      </w:t>
+      </w:r>
+      <w:r>
+        <w:rPr>
+          <w:rFonts w:hAnsi="宋体"/>
+          <w:sz w:val="24"/>
+        </w:rPr>
+        <w:t xml:space="preserve">    (2.1.3c)</w:t>
+      </w:r>
+    </w:p>
+    <w:p>
+      <w:pPr>
+        <w:spacing w:line="360" w:lineRule="auto"/>
+        <w:jc w:val="center"/>
+        <w:rPr>
+          <w:rFonts w:hAnsi="宋体"/>
+          <w:sz w:val="24"/>
+        </w:rPr>
+      </w:pPr>
+      <w:r>
+        <w:rPr>
+          <w:noProof/>
+        </w:rPr>
+        <w:drawing>
+          <wp:inline distT="0" distB="0" distL="0" distR="0" wp14:anchorId="64B15C2A" wp14:editId="14748364">
+            <wp:extent cx="2762250" cy="2314575"/>
+            <wp:effectExtent l="0" t="0" r="0" b="9525"/>
+            <wp:docPr id="59" name="图片 59"/>
+            <wp:cNvGraphicFramePr>
+              <a:graphicFrameLocks xmlns:a="http://schemas.openxmlformats.org/drawingml/2006/main" noChangeAspect="1"/>
+            </wp:cNvGraphicFramePr>
+            <a:graphic xmlns:a="http://schemas.openxmlformats.org/drawingml/2006/main">
+              <a:graphicData uri="http://schemas.openxmlformats.org/drawingml/2006/picture">
+                <pic:pic xmlns:pic="http://schemas.openxmlformats.org/drawingml/2006/picture">
+                  <pic:nvPicPr>
+                    <pic:cNvPr id="1" name=""/>
+                    <pic:cNvPicPr/>
+                  </pic:nvPicPr>
+                  <pic:blipFill>
+                    <a:blip r:embed="rId19"/>
+                    <a:stretch>
+                      <a:fillRect/>
+                    </a:stretch>
+                  </pic:blipFill>
+                  <pic:spPr>
+                    <a:xfrm>
+                      <a:off x="0" y="0"/>
+                      <a:ext cx="2762250" cy="2314575"/>
+                    </a:xfrm>
+                    <a:prstGeom prst="rect">
+                      <a:avLst/>
+                    </a:prstGeom>
+                  </pic:spPr>
+                </pic:pic>
+              </a:graphicData>
+            </a:graphic>
+          </wp:inline>
+        </w:drawing>
+      </w:r>
+    </w:p>
+    <w:p>
+      <w:pPr>
+        <w:spacing w:line="360" w:lineRule="auto"/>
+        <w:jc w:val="center"/>
+        <w:rPr>
+          <w:rFonts w:hAnsi="宋体" w:hint="eastAsia"/>
+          <w:sz w:val="24"/>
+        </w:rPr>
+      </w:pPr>
+      <w:r>
+        <w:rPr>
+          <w:rFonts w:eastAsia="楷体_GB2312" w:hint="eastAsia"/>
+          <w:sz w:val="21"/>
+          <w:szCs w:val="21"/>
+        </w:rPr>
+        <w:t>图</w:t>
+      </w:r>
+      <w:r>
+        <w:rPr>
+          <w:rFonts w:eastAsia="楷体_GB2312"/>
+          <w:sz w:val="21"/>
+          <w:szCs w:val="21"/>
+        </w:rPr>
+        <w:t>2.1.3c ReLU</w:t>
+      </w:r>
+      <w:r>
+        <w:rPr>
+          <w:rFonts w:eastAsia="楷体_GB2312"/>
+          <w:sz w:val="21"/>
+          <w:szCs w:val="21"/>
+        </w:rPr>
+        <w:t>函数形状</w:t>
+      </w:r>
+    </w:p>
+    <w:p>
+      <w:pPr>
+        <w:spacing w:line="360" w:lineRule="auto"/>
+        <w:rPr>
+          <w:rFonts w:hAnsi="宋体"/>
+          <w:sz w:val="24"/>
+        </w:rPr>
+      </w:pPr>
+      <w:r>
+        <w:rPr>
+          <w:rFonts w:hAnsi="宋体" w:hint="eastAsia"/>
+          <w:sz w:val="24"/>
+        </w:rPr>
+        <w:t>Leak</w:t>
+      </w:r>
+      <w:r>
+        <w:rPr>
+          <w:rFonts w:hAnsi="宋体"/>
+          <w:sz w:val="24"/>
+        </w:rPr>
+        <w:t>y ReLU</w:t>
+      </w:r>
+      <w:r>
+        <w:rPr>
+          <w:rFonts w:hAnsi="宋体"/>
+          <w:sz w:val="24"/>
+        </w:rPr>
+        <w:t>：</w:t>
+      </w:r>
+      <m:oMath>
+        <m:r>
+          <m:rPr>
+            <m:sty m:val="p"/>
+          </m:rPr>
+          <w:rPr>
+            <w:rFonts w:ascii="Cambria Math" w:hAnsi="Cambria Math"/>
+            <w:sz w:val="24"/>
+          </w:rPr>
+          <m:t>f</m:t>
+        </m:r>
+        <m:d>
+          <m:dPr>
+            <m:ctrlPr>
+              <w:rPr>
+                <w:rFonts w:ascii="Cambria Math" w:hAnsi="Cambria Math"/>
+                <w:sz w:val="24"/>
+              </w:rPr>
+            </m:ctrlPr>
+          </m:dPr>
+          <m:e>
+            <m:r>
+              <m:rPr>
+                <m:sty m:val="p"/>
+              </m:rPr>
+              <w:rPr>
+                <w:rFonts w:ascii="Cambria Math" w:hAnsi="Cambria Math"/>
+                <w:sz w:val="24"/>
+              </w:rPr>
+              <m:t>x</m:t>
+            </m:r>
+          </m:e>
+        </m:d>
+        <m:r>
+          <w:rPr>
+            <w:rFonts w:ascii="Cambria Math" w:hAnsi="Cambria Math"/>
+            <w:sz w:val="24"/>
+          </w:rPr>
+          <m:t>=</m:t>
+        </m:r>
+        <m:r>
+          <m:rPr>
+            <m:sty m:val="p"/>
+          </m:rPr>
+          <w:rPr>
+            <w:rFonts w:ascii="Cambria Math" w:hAnsi="Cambria Math"/>
+            <w:sz w:val="24"/>
+          </w:rPr>
+          <m:t>max⁡</m:t>
+        </m:r>
+        <m:r>
+          <w:rPr>
+            <w:rFonts w:ascii="Cambria Math" w:hAnsi="Cambria Math"/>
+            <w:sz w:val="24"/>
+          </w:rPr>
+          <m:t>(0.01x, x)</m:t>
+        </m:r>
+      </m:oMath>
+      <w:r>
+        <w:rPr>
+          <w:rFonts w:hAnsi="宋体" w:hint="eastAsia"/>
+          <w:sz w:val="24"/>
+        </w:rPr>
+        <w:t xml:space="preserve">                                   </w:t>
+      </w:r>
+      <w:r>
+        <w:rPr>
+          <w:rFonts w:hAnsi="宋体"/>
+          <w:sz w:val="24"/>
+        </w:rPr>
+        <w:t>(2.1.4d)</w:t>
+      </w:r>
+    </w:p>
+    <w:p>
+      <w:pPr>
+        <w:spacing w:line="360" w:lineRule="auto"/>
+        <w:jc w:val="center"/>
+        <w:rPr>
+          <w:rFonts w:hAnsi="宋体"/>
+          <w:sz w:val="24"/>
+        </w:rPr>
+      </w:pPr>
+      <w:r>
+        <w:rPr>
+          <w:noProof/>
+        </w:rPr>
+        <w:drawing>
+          <wp:inline distT="0" distB="0" distL="0" distR="0" wp14:anchorId="69077CCA" wp14:editId="3DFAE48D">
+            <wp:extent cx="3076575" cy="2371725"/>
+            <wp:effectExtent l="0" t="0" r="9525" b="9525"/>
+            <wp:docPr id="60" name="图片 60"/>
+            <wp:cNvGraphicFramePr>
+              <a:graphicFrameLocks xmlns:a="http://schemas.openxmlformats.org/drawingml/2006/main" noChangeAspect="1"/>
+            </wp:cNvGraphicFramePr>
+            <a:graphic xmlns:a="http://schemas.openxmlformats.org/drawingml/2006/main">
+              <a:graphicData uri="http://schemas.openxmlformats.org/drawingml/2006/picture">
+                <pic:pic xmlns:pic="http://schemas.openxmlformats.org/drawingml/2006/picture">
+                  <pic:nvPicPr>
+                    <pic:cNvPr id="1" name=""/>
+                    <pic:cNvPicPr/>
+                  </pic:nvPicPr>
+                  <pic:blipFill>
+                    <a:blip r:embed="rId20"/>
+                    <a:stretch>
+                      <a:fillRect/>
+                    </a:stretch>
+                  </pic:blipFill>
+                  <pic:spPr>
+                    <a:xfrm>
+                      <a:off x="0" y="0"/>
+                      <a:ext cx="3076575" cy="2371725"/>
+                    </a:xfrm>
+                    <a:prstGeom prst="rect">
+                      <a:avLst/>
+                    </a:prstGeom>
+                  </pic:spPr>
+                </pic:pic>
+              </a:graphicData>
+            </a:graphic>
+          </wp:inline>
+        </w:drawing>
+      </w:r>
+    </w:p>
+    <w:p>
+      <w:pPr>
+        <w:spacing w:line="360" w:lineRule="auto"/>
+        <w:jc w:val="center"/>
+        <w:rPr>
+          <w:rFonts w:hAnsi="宋体" w:hint="eastAsia"/>
+          <w:sz w:val="24"/>
+        </w:rPr>
+      </w:pPr>
+      <w:r>
+        <w:rPr>
+          <w:rFonts w:eastAsia="楷体_GB2312" w:hint="eastAsia"/>
+          <w:sz w:val="21"/>
+          <w:szCs w:val="21"/>
+        </w:rPr>
+        <w:lastRenderedPageBreak/>
+        <w:t>图</w:t>
+      </w:r>
+      <w:r>
+        <w:rPr>
+          <w:rFonts w:eastAsia="楷体_GB2312"/>
+          <w:sz w:val="21"/>
+          <w:szCs w:val="21"/>
+        </w:rPr>
+        <w:t>2.1.3d</w:t>
+      </w:r>
+      <w:r>
+        <w:t xml:space="preserve"> </w:t>
+      </w:r>
+      <w:r>
+        <w:rPr>
+          <w:rFonts w:eastAsia="楷体_GB2312"/>
+          <w:sz w:val="21"/>
+          <w:szCs w:val="21"/>
+        </w:rPr>
+        <w:t>Leaky ReLU</w:t>
+      </w:r>
+      <w:r>
+        <w:rPr>
+          <w:rFonts w:eastAsia="楷体_GB2312"/>
+          <w:sz w:val="21"/>
+          <w:szCs w:val="21"/>
+        </w:rPr>
+        <w:t>函数形状</w:t>
+      </w:r>
+    </w:p>
+    <w:p>
+      <w:pPr>
+        <w:spacing w:line="360" w:lineRule="auto"/>
+        <w:rPr>
+          <w:rFonts w:hAnsi="宋体"/>
+          <w:sz w:val="24"/>
+        </w:rPr>
+      </w:pPr>
+      <w:r>
+        <w:rPr>
+          <w:rFonts w:hAnsi="宋体" w:hint="eastAsia"/>
+          <w:sz w:val="24"/>
+        </w:rPr>
+        <w:t>ELU</w:t>
+      </w:r>
+      <w:r>
+        <w:rPr>
+          <w:rFonts w:hAnsi="宋体" w:hint="eastAsia"/>
+          <w:sz w:val="24"/>
+        </w:rPr>
+        <w:t>：</w:t>
+      </w:r>
+      <m:oMath>
+        <m:r>
+          <m:rPr>
+            <m:sty m:val="p"/>
+          </m:rPr>
+          <w:rPr>
+            <w:rFonts w:ascii="Cambria Math" w:hAnsi="Cambria Math"/>
+            <w:sz w:val="24"/>
+          </w:rPr>
+          <m:t>f</m:t>
+        </m:r>
+        <m:d>
+          <m:dPr>
+            <m:ctrlPr>
+              <w:rPr>
+                <w:rFonts w:ascii="Cambria Math" w:hAnsi="Cambria Math"/>
+                <w:sz w:val="24"/>
+              </w:rPr>
+            </m:ctrlPr>
+          </m:dPr>
+          <m:e>
+            <m:r>
+              <m:rPr>
+                <m:sty m:val="p"/>
+              </m:rPr>
+              <w:rPr>
+                <w:rFonts w:ascii="Cambria Math" w:hAnsi="Cambria Math"/>
+                <w:sz w:val="24"/>
+              </w:rPr>
+              <m:t>x</m:t>
+            </m:r>
+          </m:e>
+        </m:d>
+        <m:r>
+          <w:rPr>
+            <w:rFonts w:ascii="Cambria Math" w:hAnsi="Cambria Math"/>
+            <w:sz w:val="24"/>
+          </w:rPr>
+          <m:t xml:space="preserve">= </m:t>
+        </m:r>
+        <m:d>
+          <m:dPr>
+            <m:begChr m:val="{"/>
+            <m:endChr m:val=""/>
+            <m:ctrlPr>
+              <w:rPr>
+                <w:rFonts w:ascii="Cambria Math" w:hAnsi="Cambria Math"/>
+                <w:i/>
+                <w:sz w:val="24"/>
+              </w:rPr>
+            </m:ctrlPr>
+          </m:dPr>
+          <m:e>
+            <m:eqArr>
+              <m:eqArrPr>
+                <m:ctrlPr>
+                  <w:rPr>
+                    <w:rFonts w:ascii="Cambria Math" w:hAnsi="Cambria Math"/>
+                    <w:i/>
+                    <w:sz w:val="24"/>
+                  </w:rPr>
+                </m:ctrlPr>
+              </m:eqArrPr>
+              <m:e>
+                <m:r>
+                  <w:rPr>
+                    <w:rFonts w:ascii="Cambria Math" w:hAnsi="Cambria Math"/>
+                    <w:sz w:val="24"/>
+                  </w:rPr>
+                  <m:t>x                             if x≥0</m:t>
+                </m:r>
+              </m:e>
+              <m:e>
+                <m:r>
+                  <w:rPr>
+                    <w:rFonts w:ascii="Cambria Math" w:hAnsi="Cambria Math"/>
+                    <w:sz w:val="24"/>
+                  </w:rPr>
+                  <m:t>α(</m:t>
+                </m:r>
+                <m:func>
+                  <m:funcPr>
+                    <m:ctrlPr>
+                      <w:rPr>
+                        <w:rFonts w:ascii="Cambria Math" w:hAnsi="Cambria Math"/>
+                        <w:i/>
+                        <w:sz w:val="24"/>
+                      </w:rPr>
+                    </m:ctrlPr>
+                  </m:funcPr>
+                  <m:fName>
+                    <m:r>
+                      <m:rPr>
+                        <m:sty m:val="p"/>
+                      </m:rPr>
+                      <w:rPr>
+                        <w:rFonts w:ascii="Cambria Math" w:hAnsi="Cambria Math"/>
+                        <w:sz w:val="24"/>
+                      </w:rPr>
+                      <m:t>exp</m:t>
+                    </m:r>
+                  </m:fName>
+                  <m:e>
+                    <m:d>
+                      <m:dPr>
+                        <m:ctrlPr>
+                          <w:rPr>
+                            <w:rFonts w:ascii="Cambria Math" w:hAnsi="Cambria Math"/>
+                            <w:i/>
+                            <w:sz w:val="24"/>
+                          </w:rPr>
+                        </m:ctrlPr>
+                      </m:dPr>
+                      <m:e>
+                        <m:r>
+                          <w:rPr>
+                            <w:rFonts w:ascii="Cambria Math" w:hAnsi="Cambria Math"/>
+                            <w:sz w:val="24"/>
+                          </w:rPr>
+                          <m:t>x-1</m:t>
+                        </m:r>
+                      </m:e>
+                    </m:d>
+                    <m:r>
+                      <w:rPr>
+                        <w:rFonts w:ascii="Cambria Math" w:hAnsi="Cambria Math"/>
+                        <w:sz w:val="24"/>
+                      </w:rPr>
+                      <m:t xml:space="preserve">     </m:t>
+                    </m:r>
+                  </m:e>
+                </m:func>
+                <m:r>
+                  <w:rPr>
+                    <w:rFonts w:ascii="Cambria Math" w:hAnsi="Cambria Math"/>
+                    <w:sz w:val="24"/>
+                  </w:rPr>
+                  <m:t>if x≤0</m:t>
+                </m:r>
+              </m:e>
+            </m:eqArr>
+          </m:e>
+        </m:d>
+      </m:oMath>
+      <w:r>
+        <w:rPr>
+          <w:rFonts w:hAnsi="宋体" w:hint="eastAsia"/>
+          <w:sz w:val="24"/>
+        </w:rPr>
+        <w:t xml:space="preserve">                              (</w:t>
+      </w:r>
+      <w:r>
+        <w:rPr>
+          <w:rFonts w:hAnsi="宋体"/>
+          <w:sz w:val="24"/>
+        </w:rPr>
+        <w:t>2.1.3e</w:t>
+      </w:r>
+      <w:r>
+        <w:rPr>
+          <w:rFonts w:hAnsi="宋体" w:hint="eastAsia"/>
+          <w:sz w:val="24"/>
+        </w:rPr>
+        <w:t>)</w:t>
+      </w:r>
+    </w:p>
+    <w:p>
+      <w:pPr>
+        <w:spacing w:line="360" w:lineRule="auto"/>
+        <w:jc w:val="center"/>
+        <w:rPr>
+          <w:rFonts w:hAnsi="宋体"/>
+          <w:sz w:val="24"/>
+        </w:rPr>
+      </w:pPr>
+      <w:r>
+        <w:rPr>
+          <w:noProof/>
+        </w:rPr>
+        <w:drawing>
+          <wp:inline distT="0" distB="0" distL="0" distR="0" wp14:anchorId="7E3289A2" wp14:editId="1A5E1933">
+            <wp:extent cx="2476500" cy="2095500"/>
+            <wp:effectExtent l="0" t="0" r="0" b="0"/>
+            <wp:docPr id="61" name="图片 61"/>
+            <wp:cNvGraphicFramePr>
+              <a:graphicFrameLocks xmlns:a="http://schemas.openxmlformats.org/drawingml/2006/main" noChangeAspect="1"/>
+            </wp:cNvGraphicFramePr>
+            <a:graphic xmlns:a="http://schemas.openxmlformats.org/drawingml/2006/main">
+              <a:graphicData uri="http://schemas.openxmlformats.org/drawingml/2006/picture">
+                <pic:pic xmlns:pic="http://schemas.openxmlformats.org/drawingml/2006/picture">
+                  <pic:nvPicPr>
+                    <pic:cNvPr id="1" name=""/>
+                    <pic:cNvPicPr/>
+                  </pic:nvPicPr>
+                  <pic:blipFill>
+                    <a:blip r:embed="rId21"/>
+                    <a:stretch>
+                      <a:fillRect/>
+                    </a:stretch>
+                  </pic:blipFill>
+                  <pic:spPr>
+                    <a:xfrm>
+                      <a:off x="0" y="0"/>
+                      <a:ext cx="2476500" cy="2095500"/>
+                    </a:xfrm>
+                    <a:prstGeom prst="rect">
+                      <a:avLst/>
+                    </a:prstGeom>
+                  </pic:spPr>
+                </pic:pic>
+              </a:graphicData>
+            </a:graphic>
+          </wp:inline>
+        </w:drawing>
+      </w:r>
+    </w:p>
+    <w:p>
+      <w:pPr>
+        <w:spacing w:line="360" w:lineRule="auto"/>
+        <w:jc w:val="center"/>
+        <w:rPr>
+          <w:rFonts w:hAnsi="宋体" w:hint="eastAsia"/>
+          <w:sz w:val="24"/>
+        </w:rPr>
+      </w:pPr>
+      <w:r>
+        <w:rPr>
+          <w:rFonts w:eastAsia="楷体_GB2312" w:hint="eastAsia"/>
+          <w:sz w:val="21"/>
+          <w:szCs w:val="21"/>
+        </w:rPr>
+        <w:t>图</w:t>
+      </w:r>
+      <w:r>
+        <w:rPr>
+          <w:rFonts w:eastAsia="楷体_GB2312"/>
+          <w:sz w:val="21"/>
+          <w:szCs w:val="21"/>
+        </w:rPr>
+        <w:t>2.1.3e</w:t>
+      </w:r>
+      <w:r>
+        <w:t xml:space="preserve"> </w:t>
+      </w:r>
+      <w:r>
+        <w:rPr>
+          <w:rFonts w:eastAsia="楷体_GB2312"/>
+          <w:sz w:val="21"/>
+          <w:szCs w:val="21"/>
+        </w:rPr>
+        <w:t>E</w:t>
+      </w:r>
+      <w:r>
+        <w:rPr>
+          <w:rFonts w:eastAsia="楷体_GB2312"/>
+          <w:sz w:val="21"/>
+          <w:szCs w:val="21"/>
+        </w:rPr>
+        <w:t>LU</w:t>
+      </w:r>
+      <w:r>
+        <w:rPr>
+          <w:rFonts w:eastAsia="楷体_GB2312"/>
+          <w:sz w:val="21"/>
+          <w:szCs w:val="21"/>
+        </w:rPr>
+        <w:t>函数形状</w:t>
+      </w:r>
+    </w:p>
+    <w:p>
+      <w:pPr>
+        <w:spacing w:beforeLines="50" w:before="156" w:line="360" w:lineRule="auto"/>
+        <w:outlineLvl w:val="1"/>
+        <w:rPr>
+          <w:rFonts w:eastAsia="黑体"/>
+          <w:sz w:val="24"/>
+        </w:rPr>
+      </w:pPr>
+      <w:r>
+        <w:rPr>
+          <w:rFonts w:eastAsia="黑体" w:hint="eastAsia"/>
+          <w:sz w:val="24"/>
+        </w:rPr>
+        <w:t>2.</w:t>
+      </w:r>
+      <w:r>
+        <w:rPr>
+          <w:rFonts w:eastAsia="黑体"/>
+          <w:sz w:val="24"/>
+        </w:rPr>
         <w:t>1.4</w:t>
       </w:r>
       <w:r>
@@ -10927,7 +12138,7 @@
       <w:pPr>
         <w:spacing w:line="360" w:lineRule="auto"/>
         <w:rPr>
-          <w:rFonts w:hAnsi="宋体" w:hint="eastAsia"/>
+          <w:rFonts w:hAnsi="宋体"/>
           <w:sz w:val="24"/>
         </w:rPr>
       </w:pPr>
@@ -11120,7 +12331,21 @@
           <w:rFonts w:hAnsi="宋体" w:hint="eastAsia"/>
           <w:sz w:val="24"/>
         </w:rPr>
-        <w:t xml:space="preserve">                                  (</w:t>
+        <w:t xml:space="preserve">                                  </w:t>
+      </w:r>
+      <w:r>
+        <w:rPr>
+          <w:rFonts w:hAnsi="宋体"/>
+          <w:sz w:val="24"/>
+        </w:rPr>
+        <w:t xml:space="preserve"> </w:t>
+      </w:r>
+      <w:r>
+        <w:rPr>
+          <w:rFonts w:hAnsi="宋体" w:hint="eastAsia"/>
+          <w:sz w:val="24"/>
+        </w:rPr>
+        <w:t>(</w:t>
       </w:r>
       <w:r>
         <w:rPr>
@@ -11362,7 +12587,7 @@
       <w:pPr>
         <w:spacing w:line="360" w:lineRule="auto"/>
         <w:rPr>
-          <w:rFonts w:hAnsi="宋体" w:hint="eastAsia"/>
+          <w:rFonts w:hAnsi="宋体"/>
           <w:sz w:val="24"/>
         </w:rPr>
       </w:pPr>
@@ -11565,14 +12790,14 @@
           <w:rFonts w:hAnsi="宋体"/>
           <w:sz w:val="24"/>
         </w:rPr>
-        <w:t xml:space="preserve">                                 </w:t>
-      </w:r>
-      <w:r>
-        <w:rPr>
-          <w:rFonts w:hAnsi="宋体"/>
-          <w:sz w:val="24"/>
-        </w:rPr>
-        <w:t xml:space="preserve">         </w:t>
+        <w:t xml:space="preserve">                                          </w:t>
+      </w:r>
+      <w:r>
+        <w:rPr>
+          <w:rFonts w:hAnsi="宋体"/>
+          <w:sz w:val="24"/>
+        </w:rPr>
+        <w:t xml:space="preserve"> </w:t>
       </w:r>
       <w:r>
         <w:rPr>
@@ -11708,21 +12933,7 @@
                         <w:rFonts w:ascii="Cambria Math" w:hAnsi="Cambria Math"/>
                         <w:sz w:val="24"/>
                       </w:rPr>
-                      <m:t xml:space="preserve">0 </m:t>
-                    </m:r>
-                    <m:r>
-                      <w:rPr>
-                        <w:rFonts w:ascii="Cambria Math" w:hAnsi="Cambria Math"/>
-                        <w:sz w:val="24"/>
-                      </w:rPr>
-                      <m:t xml:space="preserve">                        </m:t>
-                    </m:r>
-                    <m:r>
-                      <w:rPr>
-                        <w:rFonts w:ascii="Cambria Math" w:hAnsi="Cambria Math"/>
-                        <w:sz w:val="24"/>
-                      </w:rPr>
-                      <m:t xml:space="preserve">if </m:t>
+                      <m:t xml:space="preserve">0                         if </m:t>
                     </m:r>
                     <m:sSub>
                       <m:sSubPr>
@@ -11832,14 +13043,7 @@
                         <w:rFonts w:ascii="Cambria Math" w:hAnsi="Cambria Math"/>
                         <w:sz w:val="24"/>
                       </w:rPr>
-                      <m:t>-</m:t>
-                    </m:r>
-                    <m:r>
-                      <w:rPr>
-                        <w:rFonts w:ascii="Cambria Math" w:hAnsi="Cambria Math"/>
-                        <w:sz w:val="24"/>
-                      </w:rPr>
-                      <m:t xml:space="preserve"> </m:t>
+                      <m:t xml:space="preserve">- </m:t>
                     </m:r>
                     <m:sSub>
                       <m:sSubPr>
@@ -11994,14 +13198,7 @@
                     <w:rFonts w:ascii="Cambria Math" w:hAnsi="Cambria Math"/>
                     <w:sz w:val="24"/>
                   </w:rPr>
-                  <m:t xml:space="preserve"> </m:t>
-                </m:r>
-                <m:r>
-                  <w:rPr>
-                    <w:rFonts w:ascii="Cambria Math" w:hAnsi="Cambria Math"/>
-                    <w:sz w:val="24"/>
-                  </w:rPr>
-                  <m:t>S</m:t>
+                  <m:t xml:space="preserve"> S</m:t>
                 </m:r>
               </m:e>
               <m:sub>
@@ -12055,14 +13252,7 @@
                 <w:rFonts w:ascii="Cambria Math" w:hAnsi="Cambria Math"/>
                 <w:sz w:val="24"/>
               </w:rPr>
-              <m:t>+1</m:t>
-            </m:r>
-            <m:r>
-              <w:rPr>
-                <w:rFonts w:ascii="Cambria Math" w:hAnsi="Cambria Math"/>
-                <w:sz w:val="24"/>
-              </w:rPr>
-              <m:t>)</m:t>
+              <m:t>+1)</m:t>
             </m:r>
           </m:e>
         </m:nary>
@@ -12079,7 +13269,21 @@
           <w:rFonts w:hAnsi="宋体"/>
           <w:sz w:val="24"/>
         </w:rPr>
-        <w:t xml:space="preserve">                                 (2.1.4b)</w:t>
+        <w:t xml:space="preserve">                                 </w:t>
+      </w:r>
+      <w:r>
+        <w:rPr>
+          <w:rFonts w:hAnsi="宋体"/>
+          <w:sz w:val="24"/>
+        </w:rPr>
+        <w:t xml:space="preserve"> (2.1.4c</w:t>
+      </w:r>
+      <w:r>
+        <w:rPr>
+          <w:rFonts w:hAnsi="宋体"/>
+          <w:sz w:val="24"/>
+        </w:rPr>
+        <w:t>)</w:t>
       </w:r>
     </w:p>
     <w:p>
@@ -12087,7 +13291,7 @@
         <w:spacing w:line="360" w:lineRule="auto"/>
         <w:ind w:firstLine="540"/>
         <w:rPr>
-          <w:rFonts w:hAnsi="宋体" w:hint="eastAsia"/>
+          <w:rFonts w:hAnsi="宋体"/>
           <w:sz w:val="24"/>
         </w:rPr>
       </w:pPr>
@@ -12196,7 +13400,7 @@
           <w:rFonts w:hAnsi="宋体" w:hint="eastAsia"/>
           <w:sz w:val="24"/>
         </w:rPr>
-        <w:t>。只要分类器得出的结果中正确分类的结果大于不正确分类结果的，并且超过安全边际值，则认为分类器良好没有损失，否则将计算损失。这里有一个有用的调试技巧，当使用一</w:t>
+        <w:t>。</w:t>
       </w:r>
       <w:r>
         <w:rPr>
@@ -12204,7 +13408,7 @@
           <w:sz w:val="24"/>
         </w:rPr>
         <w:lastRenderedPageBreak/>
-        <w:t>些很小的值来初始化</w:t>
+        <w:t>只要分类器得出的结果中正确分类的结果大于不正确分类结果的，并且超过安全边际值，则认为分类器良好没有损失，否则将计算损失。这里有一个有用的调试技巧，当使用一些很小的值来初始化</w:t>
       </w:r>
       <w:r>
         <w:rPr>
@@ -12297,6 +13501,1690 @@
         </w:rPr>
         <w:t>。</w:t>
       </w:r>
+      <w:r>
+        <w:rPr>
+          <w:rFonts w:hAnsi="宋体"/>
+          <w:sz w:val="24"/>
+        </w:rPr>
+        <w:t>理解算法原理，使用不同的输入对程序输出结果做出预测是验证程序是否正确的重要方式。</w:t>
+      </w:r>
+    </w:p>
+    <w:p>
+      <w:pPr>
+        <w:spacing w:line="360" w:lineRule="auto"/>
+        <w:rPr>
+          <w:rFonts w:hAnsi="宋体"/>
+          <w:sz w:val="24"/>
+        </w:rPr>
+      </w:pPr>
+      <w:r>
+        <w:rPr>
+          <w:rFonts w:hAnsi="宋体"/>
+          <w:sz w:val="24"/>
+        </w:rPr>
+        <w:t>Softmax Loss</w:t>
+      </w:r>
+      <w:r>
+        <w:rPr>
+          <w:rFonts w:hAnsi="宋体"/>
+          <w:sz w:val="24"/>
+        </w:rPr>
+        <w:t>：</w:t>
+      </w:r>
+    </w:p>
+    <w:p>
+      <w:pPr>
+        <w:spacing w:line="360" w:lineRule="auto"/>
+        <w:ind w:firstLineChars="200" w:firstLine="480"/>
+        <w:rPr>
+          <w:rFonts w:hAnsi="宋体"/>
+          <w:sz w:val="24"/>
+        </w:rPr>
+      </w:pPr>
+      <w:r>
+        <w:rPr>
+          <w:rFonts w:hAnsi="宋体"/>
+          <w:sz w:val="24"/>
+        </w:rPr>
+        <w:t>相对于</w:t>
+      </w:r>
+      <w:r>
+        <w:rPr>
+          <w:rFonts w:hAnsi="宋体"/>
+          <w:sz w:val="24"/>
+        </w:rPr>
+        <w:t>SVM</w:t>
+      </w:r>
+      <w:r>
+        <w:rPr>
+          <w:rFonts w:hAnsi="宋体"/>
+          <w:sz w:val="24"/>
+        </w:rPr>
+        <w:t>分类器，</w:t>
+      </w:r>
+      <w:r>
+        <w:rPr>
+          <w:rFonts w:hAnsi="宋体"/>
+          <w:sz w:val="24"/>
+        </w:rPr>
+        <w:t>SVM</w:t>
+      </w:r>
+      <w:r>
+        <w:rPr>
+          <w:rFonts w:hAnsi="宋体"/>
+          <w:sz w:val="24"/>
+        </w:rPr>
+        <w:t>只关心最后得分相差多少，</w:t>
+      </w:r>
+      <w:r>
+        <w:rPr>
+          <w:rFonts w:hAnsi="宋体"/>
+          <w:sz w:val="24"/>
+        </w:rPr>
+        <w:t>Softmax</w:t>
+      </w:r>
+      <w:r>
+        <w:rPr>
+          <w:rFonts w:hAnsi="宋体"/>
+          <w:sz w:val="24"/>
+        </w:rPr>
+        <w:t>给得分</w:t>
+      </w:r>
+      <w:r>
+        <w:rPr>
+          <w:rFonts w:hAnsi="宋体" w:hint="eastAsia"/>
+          <w:sz w:val="24"/>
+        </w:rPr>
+        <w:t>赋予</w:t>
+      </w:r>
+      <w:r>
+        <w:rPr>
+          <w:rFonts w:hAnsi="宋体" w:hint="eastAsia"/>
+          <w:sz w:val="24"/>
+        </w:rPr>
+        <w:t>新的含义，使用每个类的得分去计算相应的概率。具体损失函数</w:t>
+      </w:r>
+      <w:r>
+        <w:rPr>
+          <w:rFonts w:hAnsi="宋体" w:hint="eastAsia"/>
+          <w:sz w:val="24"/>
+        </w:rPr>
+        <w:t>（交叉熵损失函数）</w:t>
+      </w:r>
+      <w:r>
+        <w:rPr>
+          <w:rFonts w:hAnsi="宋体" w:hint="eastAsia"/>
+          <w:sz w:val="24"/>
+        </w:rPr>
+        <w:t>如下：</w:t>
+      </w:r>
+    </w:p>
+    <w:p>
+      <w:pPr>
+        <w:spacing w:line="360" w:lineRule="auto"/>
+        <w:rPr>
+          <w:rFonts w:hAnsi="宋体"/>
+          <w:sz w:val="24"/>
+        </w:rPr>
+      </w:pPr>
+      <m:oMath>
+        <m:r>
+          <m:rPr>
+            <m:sty m:val="p"/>
+          </m:rPr>
+          <w:rPr>
+            <w:rFonts w:ascii="Cambria Math" w:hAnsi="Cambria Math" w:hint="eastAsia"/>
+            <w:sz w:val="24"/>
+          </w:rPr>
+          <m:t>P</m:t>
+        </m:r>
+        <m:d>
+          <m:dPr>
+            <m:ctrlPr>
+              <w:rPr>
+                <w:rFonts w:ascii="Cambria Math" w:hAnsi="Cambria Math"/>
+                <w:sz w:val="24"/>
+              </w:rPr>
+            </m:ctrlPr>
+          </m:dPr>
+          <m:e>
+            <m:r>
+              <m:rPr>
+                <m:sty m:val="p"/>
+              </m:rPr>
+              <w:rPr>
+                <w:rFonts w:ascii="Cambria Math" w:hAnsi="Cambria Math"/>
+                <w:sz w:val="24"/>
+              </w:rPr>
+              <m:t>Y=K</m:t>
+            </m:r>
+          </m:e>
+          <m:e>
+            <m:r>
+              <m:rPr>
+                <m:sty m:val="p"/>
+              </m:rPr>
+              <w:rPr>
+                <w:rFonts w:ascii="Cambria Math" w:hAnsi="Cambria Math"/>
+                <w:sz w:val="24"/>
+              </w:rPr>
+              <m:t xml:space="preserve">X= </m:t>
+            </m:r>
+            <m:sSub>
+              <m:sSubPr>
+                <m:ctrlPr>
+                  <w:rPr>
+                    <w:rFonts w:ascii="Cambria Math" w:hAnsi="Cambria Math"/>
+                    <w:sz w:val="24"/>
+                  </w:rPr>
+                </m:ctrlPr>
+              </m:sSubPr>
+              <m:e>
+                <m:r>
+                  <w:rPr>
+                    <w:rFonts w:ascii="Cambria Math" w:hAnsi="Cambria Math"/>
+                    <w:sz w:val="24"/>
+                  </w:rPr>
+                  <m:t>X</m:t>
+                </m:r>
+              </m:e>
+              <m:sub>
+                <m:r>
+                  <w:rPr>
+                    <w:rFonts w:ascii="Cambria Math" w:hAnsi="Cambria Math"/>
+                    <w:sz w:val="24"/>
+                  </w:rPr>
+                  <m:t>i</m:t>
+                </m:r>
+              </m:sub>
+            </m:sSub>
+          </m:e>
+        </m:d>
+        <m:r>
+          <w:rPr>
+            <w:rFonts w:ascii="Cambria Math" w:hAnsi="Cambria Math"/>
+            <w:sz w:val="24"/>
+          </w:rPr>
+          <m:t xml:space="preserve">= </m:t>
+        </m:r>
+        <m:f>
+          <m:fPr>
+            <m:ctrlPr>
+              <w:rPr>
+                <w:rFonts w:ascii="Cambria Math" w:hAnsi="Cambria Math"/>
+                <w:i/>
+                <w:sz w:val="24"/>
+              </w:rPr>
+            </m:ctrlPr>
+          </m:fPr>
+          <m:num>
+            <m:sSup>
+              <m:sSupPr>
+                <m:ctrlPr>
+                  <w:rPr>
+                    <w:rFonts w:ascii="Cambria Math" w:hAnsi="Cambria Math"/>
+                    <w:i/>
+                    <w:sz w:val="24"/>
+                  </w:rPr>
+                </m:ctrlPr>
+              </m:sSupPr>
+              <m:e>
+                <m:r>
+                  <w:rPr>
+                    <w:rFonts w:ascii="Cambria Math" w:hAnsi="Cambria Math"/>
+                    <w:sz w:val="24"/>
+                  </w:rPr>
+                  <m:t>e</m:t>
+                </m:r>
+              </m:e>
+              <m:sup>
+                <m:sSub>
+                  <m:sSubPr>
+                    <m:ctrlPr>
+                      <w:rPr>
+                        <w:rFonts w:ascii="Cambria Math" w:hAnsi="Cambria Math"/>
+                        <w:i/>
+                        <w:sz w:val="24"/>
+                      </w:rPr>
+                    </m:ctrlPr>
+                  </m:sSubPr>
+                  <m:e>
+                    <m:r>
+                      <w:rPr>
+                        <w:rFonts w:ascii="Cambria Math" w:hAnsi="Cambria Math"/>
+                        <w:sz w:val="24"/>
+                      </w:rPr>
+                      <m:t>S</m:t>
+                    </m:r>
+                  </m:e>
+                  <m:sub>
+                    <m:r>
+                      <w:rPr>
+                        <w:rFonts w:ascii="Cambria Math" w:hAnsi="Cambria Math"/>
+                        <w:sz w:val="24"/>
+                      </w:rPr>
+                      <m:t>k</m:t>
+                    </m:r>
+                  </m:sub>
+                </m:sSub>
+              </m:sup>
+            </m:sSup>
+          </m:num>
+          <m:den>
+            <m:nary>
+              <m:naryPr>
+                <m:chr m:val="∑"/>
+                <m:limLoc m:val="subSup"/>
+                <m:supHide m:val="1"/>
+                <m:ctrlPr>
+                  <w:rPr>
+                    <w:rFonts w:ascii="Cambria Math" w:hAnsi="Cambria Math"/>
+                    <w:i/>
+                    <w:sz w:val="24"/>
+                  </w:rPr>
+                </m:ctrlPr>
+              </m:naryPr>
+              <m:sub>
+                <m:r>
+                  <w:rPr>
+                    <w:rFonts w:ascii="Cambria Math" w:hAnsi="Cambria Math"/>
+                    <w:sz w:val="24"/>
+                  </w:rPr>
+                  <m:t>j</m:t>
+                </m:r>
+              </m:sub>
+              <m:sup/>
+              <m:e>
+                <m:sSup>
+                  <m:sSupPr>
+                    <m:ctrlPr>
+                      <w:rPr>
+                        <w:rFonts w:ascii="Cambria Math" w:hAnsi="Cambria Math"/>
+                        <w:i/>
+                        <w:sz w:val="24"/>
+                      </w:rPr>
+                    </m:ctrlPr>
+                  </m:sSupPr>
+                  <m:e>
+                    <m:r>
+                      <w:rPr>
+                        <w:rFonts w:ascii="Cambria Math" w:hAnsi="Cambria Math"/>
+                        <w:sz w:val="24"/>
+                      </w:rPr>
+                      <m:t>e</m:t>
+                    </m:r>
+                  </m:e>
+                  <m:sup>
+                    <m:sSub>
+                      <m:sSubPr>
+                        <m:ctrlPr>
+                          <w:rPr>
+                            <w:rFonts w:ascii="Cambria Math" w:hAnsi="Cambria Math"/>
+                            <w:i/>
+                            <w:sz w:val="24"/>
+                          </w:rPr>
+                        </m:ctrlPr>
+                      </m:sSubPr>
+                      <m:e>
+                        <m:r>
+                          <w:rPr>
+                            <w:rFonts w:ascii="Cambria Math" w:hAnsi="Cambria Math"/>
+                            <w:sz w:val="24"/>
+                          </w:rPr>
+                          <m:t>S</m:t>
+                        </m:r>
+                      </m:e>
+                      <m:sub>
+                        <m:r>
+                          <w:rPr>
+                            <w:rFonts w:ascii="Cambria Math" w:hAnsi="Cambria Math"/>
+                            <w:sz w:val="24"/>
+                          </w:rPr>
+                          <m:t>j</m:t>
+                        </m:r>
+                      </m:sub>
+                    </m:sSub>
+                  </m:sup>
+                </m:sSup>
+              </m:e>
+            </m:nary>
+          </m:den>
+        </m:f>
+      </m:oMath>
+      <w:r>
+        <w:rPr>
+          <w:rFonts w:hAnsi="宋体" w:hint="eastAsia"/>
+          <w:sz w:val="24"/>
+        </w:rPr>
+        <w:t xml:space="preserve">                                          </w:t>
+      </w:r>
+      <w:r>
+        <w:rPr>
+          <w:rFonts w:hAnsi="宋体"/>
+          <w:sz w:val="24"/>
+        </w:rPr>
+        <w:t>(2.1.5d)</w:t>
+      </w:r>
+    </w:p>
+    <w:p>
+      <w:pPr>
+        <w:spacing w:line="360" w:lineRule="auto"/>
+        <w:ind w:firstLine="540"/>
+        <w:rPr>
+          <w:rFonts w:hAnsi="宋体"/>
+          <w:sz w:val="24"/>
+        </w:rPr>
+      </w:pPr>
+      <w:r>
+        <w:rPr>
+          <w:rFonts w:hAnsi="宋体"/>
+          <w:sz w:val="24"/>
+        </w:rPr>
+        <w:t>每个概率都介于</w:t>
+      </w:r>
+      <w:r>
+        <w:rPr>
+          <w:rFonts w:hAnsi="宋体"/>
+          <w:sz w:val="24"/>
+        </w:rPr>
+        <w:t>0</w:t>
+      </w:r>
+      <w:r>
+        <w:rPr>
+          <w:rFonts w:hAnsi="宋体"/>
+          <w:sz w:val="24"/>
+        </w:rPr>
+        <w:t>和</w:t>
+      </w:r>
+      <w:r>
+        <w:rPr>
+          <w:rFonts w:hAnsi="宋体" w:hint="eastAsia"/>
+          <w:sz w:val="24"/>
+        </w:rPr>
+        <w:t>1</w:t>
+      </w:r>
+      <w:r>
+        <w:rPr>
+          <w:rFonts w:hAnsi="宋体" w:hint="eastAsia"/>
+          <w:sz w:val="24"/>
+        </w:rPr>
+        <w:t>之间，所有概率和为</w:t>
+      </w:r>
+      <w:r>
+        <w:rPr>
+          <w:rFonts w:hAnsi="宋体" w:hint="eastAsia"/>
+          <w:sz w:val="24"/>
+        </w:rPr>
+        <w:t>1.</w:t>
+      </w:r>
+    </w:p>
+    <w:p>
+      <w:pPr>
+        <w:spacing w:line="360" w:lineRule="auto"/>
+        <w:rPr>
+          <w:rFonts w:hAnsi="宋体"/>
+          <w:sz w:val="24"/>
+        </w:rPr>
+      </w:pPr>
+      <m:oMath>
+        <m:sSub>
+          <m:sSubPr>
+            <m:ctrlPr>
+              <w:rPr>
+                <w:rFonts w:ascii="Cambria Math" w:hAnsi="Cambria Math"/>
+                <w:sz w:val="24"/>
+              </w:rPr>
+            </m:ctrlPr>
+          </m:sSubPr>
+          <m:e>
+            <m:r>
+              <w:rPr>
+                <w:rFonts w:ascii="Cambria Math" w:hAnsi="Cambria Math"/>
+                <w:sz w:val="24"/>
+              </w:rPr>
+              <m:t>L</m:t>
+            </m:r>
+          </m:e>
+          <m:sub>
+            <m:r>
+              <w:rPr>
+                <w:rFonts w:ascii="Cambria Math" w:hAnsi="Cambria Math"/>
+                <w:sz w:val="24"/>
+              </w:rPr>
+              <m:t>i</m:t>
+            </m:r>
+          </m:sub>
+        </m:sSub>
+        <m:r>
+          <w:rPr>
+            <w:rFonts w:ascii="Cambria Math" w:hAnsi="Cambria Math"/>
+            <w:sz w:val="24"/>
+          </w:rPr>
+          <m:t>= -</m:t>
+        </m:r>
+        <m:func>
+          <m:funcPr>
+            <m:ctrlPr>
+              <w:rPr>
+                <w:rFonts w:ascii="Cambria Math" w:hAnsi="Cambria Math"/>
+                <w:i/>
+                <w:sz w:val="24"/>
+              </w:rPr>
+            </m:ctrlPr>
+          </m:funcPr>
+          <m:fName>
+            <m:r>
+              <m:rPr>
+                <m:sty m:val="p"/>
+              </m:rPr>
+              <w:rPr>
+                <w:rFonts w:ascii="Cambria Math" w:hAnsi="Cambria Math"/>
+                <w:sz w:val="24"/>
+              </w:rPr>
+              <m:t>log</m:t>
+            </m:r>
+          </m:fName>
+          <m:e>
+            <m:d>
+              <m:dPr>
+                <m:endChr m:val="|"/>
+                <m:ctrlPr>
+                  <w:rPr>
+                    <w:rFonts w:ascii="Cambria Math" w:hAnsi="Cambria Math"/>
+                    <w:i/>
+                    <w:sz w:val="24"/>
+                  </w:rPr>
+                </m:ctrlPr>
+              </m:dPr>
+              <m:e>
+                <m:r>
+                  <w:rPr>
+                    <w:rFonts w:ascii="Cambria Math" w:hAnsi="Cambria Math"/>
+                    <w:sz w:val="24"/>
+                  </w:rPr>
+                  <m:t xml:space="preserve">Y= </m:t>
+                </m:r>
+                <m:sSub>
+                  <m:sSubPr>
+                    <m:ctrlPr>
+                      <w:rPr>
+                        <w:rFonts w:ascii="Cambria Math" w:hAnsi="Cambria Math"/>
+                        <w:i/>
+                        <w:sz w:val="24"/>
+                      </w:rPr>
+                    </m:ctrlPr>
+                  </m:sSubPr>
+                  <m:e>
+                    <m:r>
+                      <w:rPr>
+                        <w:rFonts w:ascii="Cambria Math" w:hAnsi="Cambria Math"/>
+                        <w:sz w:val="24"/>
+                      </w:rPr>
+                      <m:t>Y</m:t>
+                    </m:r>
+                  </m:e>
+                  <m:sub>
+                    <m:r>
+                      <w:rPr>
+                        <w:rFonts w:ascii="Cambria Math" w:hAnsi="Cambria Math"/>
+                        <w:sz w:val="24"/>
+                      </w:rPr>
+                      <m:t>i</m:t>
+                    </m:r>
+                  </m:sub>
+                </m:sSub>
+              </m:e>
+            </m:d>
+          </m:e>
+        </m:func>
+        <m:r>
+          <w:rPr>
+            <w:rFonts w:ascii="Cambria Math" w:hAnsi="Cambria Math"/>
+            <w:sz w:val="24"/>
+          </w:rPr>
+          <m:t xml:space="preserve">X= </m:t>
+        </m:r>
+        <m:sSub>
+          <m:sSubPr>
+            <m:ctrlPr>
+              <w:rPr>
+                <w:rFonts w:ascii="Cambria Math" w:hAnsi="Cambria Math"/>
+                <w:i/>
+                <w:sz w:val="24"/>
+              </w:rPr>
+            </m:ctrlPr>
+          </m:sSubPr>
+          <m:e>
+            <m:r>
+              <w:rPr>
+                <w:rFonts w:ascii="Cambria Math" w:hAnsi="Cambria Math"/>
+                <w:sz w:val="24"/>
+              </w:rPr>
+              <m:t>X</m:t>
+            </m:r>
+          </m:e>
+          <m:sub>
+            <m:r>
+              <w:rPr>
+                <w:rFonts w:ascii="Cambria Math" w:hAnsi="Cambria Math"/>
+                <w:sz w:val="24"/>
+              </w:rPr>
+              <m:t>i</m:t>
+            </m:r>
+          </m:sub>
+        </m:sSub>
+        <m:r>
+          <w:rPr>
+            <w:rFonts w:ascii="Cambria Math" w:hAnsi="Cambria Math"/>
+            <w:sz w:val="24"/>
+          </w:rPr>
+          <m:t>)</m:t>
+        </m:r>
+      </m:oMath>
+      <w:r>
+        <w:rPr>
+          <w:rFonts w:hAnsi="宋体" w:hint="eastAsia"/>
+          <w:sz w:val="24"/>
+        </w:rPr>
+        <w:t xml:space="preserve"> </w:t>
+      </w:r>
+    </w:p>
+    <w:p>
+      <w:pPr>
+        <w:spacing w:line="360" w:lineRule="auto"/>
+        <w:rPr>
+          <w:rFonts w:hAnsi="宋体"/>
+          <w:sz w:val="24"/>
+        </w:rPr>
+      </w:pPr>
+      <m:oMath>
+        <m:r>
+          <m:rPr>
+            <m:sty m:val="p"/>
+          </m:rPr>
+          <w:rPr>
+            <w:rFonts w:ascii="Cambria Math" w:hAnsi="Cambria Math"/>
+            <w:sz w:val="24"/>
+          </w:rPr>
+          <m:t xml:space="preserve">     </m:t>
+        </m:r>
+        <m:r>
+          <w:rPr>
+            <w:rFonts w:ascii="Cambria Math" w:hAnsi="Cambria Math"/>
+            <w:sz w:val="24"/>
+          </w:rPr>
+          <m:t>= -</m:t>
+        </m:r>
+        <m:r>
+          <m:rPr>
+            <m:sty m:val="p"/>
+          </m:rPr>
+          <w:rPr>
+            <w:rFonts w:ascii="Cambria Math" w:hAnsi="Cambria Math"/>
+            <w:sz w:val="24"/>
+          </w:rPr>
+          <m:t>log⁡</m:t>
+        </m:r>
+        <m:r>
+          <w:rPr>
+            <w:rFonts w:ascii="Cambria Math" w:hAnsi="Cambria Math"/>
+            <w:sz w:val="24"/>
+          </w:rPr>
+          <m:t xml:space="preserve">( </m:t>
+        </m:r>
+        <m:f>
+          <m:fPr>
+            <m:ctrlPr>
+              <w:rPr>
+                <w:rFonts w:ascii="Cambria Math" w:hAnsi="Cambria Math"/>
+                <w:i/>
+                <w:sz w:val="24"/>
+              </w:rPr>
+            </m:ctrlPr>
+          </m:fPr>
+          <m:num>
+            <m:sSup>
+              <m:sSupPr>
+                <m:ctrlPr>
+                  <w:rPr>
+                    <w:rFonts w:ascii="Cambria Math" w:hAnsi="Cambria Math"/>
+                    <w:i/>
+                    <w:sz w:val="24"/>
+                  </w:rPr>
+                </m:ctrlPr>
+              </m:sSupPr>
+              <m:e>
+                <m:r>
+                  <w:rPr>
+                    <w:rFonts w:ascii="Cambria Math" w:hAnsi="Cambria Math"/>
+                    <w:sz w:val="24"/>
+                  </w:rPr>
+                  <m:t>e</m:t>
+                </m:r>
+              </m:e>
+              <m:sup>
+                <m:sSub>
+                  <m:sSubPr>
+                    <m:ctrlPr>
+                      <w:rPr>
+                        <w:rFonts w:ascii="Cambria Math" w:hAnsi="Cambria Math"/>
+                        <w:i/>
+                        <w:sz w:val="24"/>
+                      </w:rPr>
+                    </m:ctrlPr>
+                  </m:sSubPr>
+                  <m:e>
+                    <m:r>
+                      <w:rPr>
+                        <w:rFonts w:ascii="Cambria Math" w:hAnsi="Cambria Math"/>
+                        <w:sz w:val="24"/>
+                      </w:rPr>
+                      <m:t>S</m:t>
+                    </m:r>
+                  </m:e>
+                  <m:sub>
+                    <m:r>
+                      <w:rPr>
+                        <w:rFonts w:ascii="Cambria Math" w:hAnsi="Cambria Math"/>
+                        <w:sz w:val="24"/>
+                      </w:rPr>
+                      <m:t>k</m:t>
+                    </m:r>
+                  </m:sub>
+                </m:sSub>
+              </m:sup>
+            </m:sSup>
+          </m:num>
+          <m:den>
+            <m:nary>
+              <m:naryPr>
+                <m:chr m:val="∑"/>
+                <m:limLoc m:val="subSup"/>
+                <m:supHide m:val="1"/>
+                <m:ctrlPr>
+                  <w:rPr>
+                    <w:rFonts w:ascii="Cambria Math" w:hAnsi="Cambria Math"/>
+                    <w:i/>
+                    <w:sz w:val="24"/>
+                  </w:rPr>
+                </m:ctrlPr>
+              </m:naryPr>
+              <m:sub>
+                <m:r>
+                  <w:rPr>
+                    <w:rFonts w:ascii="Cambria Math" w:hAnsi="Cambria Math"/>
+                    <w:sz w:val="24"/>
+                  </w:rPr>
+                  <m:t>j</m:t>
+                </m:r>
+              </m:sub>
+              <m:sup/>
+              <m:e>
+                <m:sSup>
+                  <m:sSupPr>
+                    <m:ctrlPr>
+                      <w:rPr>
+                        <w:rFonts w:ascii="Cambria Math" w:hAnsi="Cambria Math"/>
+                        <w:i/>
+                        <w:sz w:val="24"/>
+                      </w:rPr>
+                    </m:ctrlPr>
+                  </m:sSupPr>
+                  <m:e>
+                    <m:r>
+                      <w:rPr>
+                        <w:rFonts w:ascii="Cambria Math" w:hAnsi="Cambria Math"/>
+                        <w:sz w:val="24"/>
+                      </w:rPr>
+                      <m:t>e</m:t>
+                    </m:r>
+                  </m:e>
+                  <m:sup>
+                    <m:sSub>
+                      <m:sSubPr>
+                        <m:ctrlPr>
+                          <w:rPr>
+                            <w:rFonts w:ascii="Cambria Math" w:hAnsi="Cambria Math"/>
+                            <w:i/>
+                            <w:sz w:val="24"/>
+                          </w:rPr>
+                        </m:ctrlPr>
+                      </m:sSubPr>
+                      <m:e>
+                        <m:r>
+                          <w:rPr>
+                            <w:rFonts w:ascii="Cambria Math" w:hAnsi="Cambria Math"/>
+                            <w:sz w:val="24"/>
+                          </w:rPr>
+                          <m:t>S</m:t>
+                        </m:r>
+                      </m:e>
+                      <m:sub>
+                        <m:r>
+                          <w:rPr>
+                            <w:rFonts w:ascii="Cambria Math" w:hAnsi="Cambria Math"/>
+                            <w:sz w:val="24"/>
+                          </w:rPr>
+                          <m:t>j</m:t>
+                        </m:r>
+                      </m:sub>
+                    </m:sSub>
+                  </m:sup>
+                </m:sSup>
+              </m:e>
+            </m:nary>
+          </m:den>
+        </m:f>
+        <m:r>
+          <w:rPr>
+            <w:rFonts w:ascii="Cambria Math" w:hAnsi="Cambria Math"/>
+            <w:sz w:val="24"/>
+          </w:rPr>
+          <m:t>)</m:t>
+        </m:r>
+      </m:oMath>
+      <w:r>
+        <w:rPr>
+          <w:rFonts w:hAnsi="宋体" w:hint="eastAsia"/>
+          <w:sz w:val="24"/>
+        </w:rPr>
+        <w:t xml:space="preserve"> </w:t>
+      </w:r>
+      <w:r>
+        <w:rPr>
+          <w:rFonts w:hAnsi="宋体"/>
+          <w:sz w:val="24"/>
+        </w:rPr>
+        <w:t xml:space="preserve">                                                (2.1.5e)</w:t>
+      </w:r>
+    </w:p>
+    <w:p>
+      <w:pPr>
+        <w:spacing w:line="360" w:lineRule="auto"/>
+        <w:ind w:firstLine="540"/>
+        <w:rPr>
+          <w:rFonts w:hAnsi="宋体"/>
+          <w:sz w:val="24"/>
+        </w:rPr>
+      </w:pPr>
+      <w:r>
+        <w:rPr>
+          <w:rFonts w:hAnsi="宋体"/>
+          <w:sz w:val="24"/>
+        </w:rPr>
+        <w:t>真实类别的概率再取负值。加负号因为损失函数是度量坏的程度而不是好的程度，加上负号跟自然。在这公式中，因为有指数运算，容易造成运算溢出，所以在实际编程中会在类别得分中，选择一个最大的得分，然后所有的得分都减去这个最大值。</w:t>
+      </w:r>
+    </w:p>
+    <w:p>
+      <w:pPr>
+        <w:spacing w:line="360" w:lineRule="auto"/>
+        <w:ind w:firstLine="540"/>
+        <w:rPr>
+          <w:rFonts w:hAnsi="宋体"/>
+          <w:sz w:val="24"/>
+        </w:rPr>
+      </w:pPr>
+      <w:r>
+        <w:rPr>
+          <w:rFonts w:hAnsi="宋体"/>
+          <w:sz w:val="24"/>
+        </w:rPr>
+        <w:t>在实际应用中，这两种分类器的表现是相似的，根据测试的结果来选择表现更好的分类器。</w:t>
+      </w:r>
+      <w:r>
+        <w:rPr>
+          <w:rFonts w:hAnsi="宋体"/>
+          <w:sz w:val="24"/>
+        </w:rPr>
+        <w:t>SVM</w:t>
+      </w:r>
+      <w:r>
+        <w:rPr>
+          <w:rFonts w:hAnsi="宋体"/>
+          <w:sz w:val="24"/>
+        </w:rPr>
+        <w:t>分类器中，</w:t>
+      </w:r>
+      <w:r>
+        <w:rPr>
+          <w:rFonts w:hAnsi="宋体" w:hint="eastAsia"/>
+          <w:sz w:val="24"/>
+        </w:rPr>
+        <w:t>正确分类相较于不正确分类，已经得到了比边界值还要高的分数</w:t>
+      </w:r>
+      <w:r>
+        <w:rPr>
+          <w:rFonts w:hAnsi="宋体" w:hint="eastAsia"/>
+          <w:sz w:val="24"/>
+        </w:rPr>
+        <w:t>，那么就认为损失值是</w:t>
+      </w:r>
+      <w:r>
+        <w:rPr>
+          <w:rFonts w:hAnsi="宋体" w:hint="eastAsia"/>
+          <w:sz w:val="24"/>
+        </w:rPr>
+        <w:t>0</w:t>
+      </w:r>
+      <w:r>
+        <w:rPr>
+          <w:rFonts w:hAnsi="宋体" w:hint="eastAsia"/>
+          <w:sz w:val="24"/>
+        </w:rPr>
+        <w:t>，不再去优化。</w:t>
+      </w:r>
+      <w:r>
+        <w:rPr>
+          <w:rFonts w:hAnsi="宋体" w:hint="eastAsia"/>
+          <w:sz w:val="24"/>
+        </w:rPr>
+        <w:t>Softmax</w:t>
+      </w:r>
+      <w:r>
+        <w:rPr>
+          <w:rFonts w:hAnsi="宋体" w:hint="eastAsia"/>
+          <w:sz w:val="24"/>
+        </w:rPr>
+        <w:t>分类器中，</w:t>
+      </w:r>
+      <w:r>
+        <w:rPr>
+          <w:rFonts w:hAnsi="宋体" w:hint="eastAsia"/>
+          <w:sz w:val="24"/>
+        </w:rPr>
+        <w:t>对于分数是永远不会满意的：正确分类总能得到更高的可能性，错误分类总能得到更低的可能性，损失值总是能够更小。</w:t>
+      </w:r>
+      <w:r>
+        <w:rPr>
+          <w:rFonts w:hAnsi="宋体" w:hint="eastAsia"/>
+          <w:sz w:val="24"/>
+        </w:rPr>
+        <w:t>由于</w:t>
+      </w:r>
+      <w:r>
+        <w:rPr>
+          <w:rFonts w:hAnsi="宋体" w:hint="eastAsia"/>
+          <w:sz w:val="24"/>
+        </w:rPr>
+        <w:t>Soft</w:t>
+      </w:r>
+      <w:r>
+        <w:rPr>
+          <w:rFonts w:hAnsi="宋体"/>
+          <w:sz w:val="24"/>
+        </w:rPr>
+        <w:t>max</w:t>
+      </w:r>
+      <w:r>
+        <w:rPr>
+          <w:rFonts w:hAnsi="宋体"/>
+          <w:sz w:val="24"/>
+        </w:rPr>
+        <w:t>的特性，它可以获得更加精细的分数。而</w:t>
+      </w:r>
+      <w:r>
+        <w:rPr>
+          <w:rFonts w:hAnsi="宋体"/>
+          <w:sz w:val="24"/>
+        </w:rPr>
+        <w:t>SVM</w:t>
+      </w:r>
+      <w:r>
+        <w:rPr>
+          <w:rFonts w:hAnsi="宋体"/>
+          <w:sz w:val="24"/>
+        </w:rPr>
+        <w:t>的特性也可以被看作优势，</w:t>
+      </w:r>
+      <w:r>
+        <w:rPr>
+          <w:rFonts w:hAnsi="宋体"/>
+          <w:sz w:val="24"/>
+        </w:rPr>
+        <w:t>可以提高分类器的鲁棒性。</w:t>
+      </w:r>
+    </w:p>
+    <w:p>
+      <w:pPr>
+        <w:spacing w:beforeLines="50" w:before="156" w:line="360" w:lineRule="auto"/>
+        <w:outlineLvl w:val="1"/>
+        <w:rPr>
+          <w:rFonts w:eastAsia="黑体" w:hint="eastAsia"/>
+          <w:sz w:val="24"/>
+        </w:rPr>
+      </w:pPr>
+      <w:r>
+        <w:rPr>
+          <w:rFonts w:eastAsia="黑体" w:hint="eastAsia"/>
+          <w:sz w:val="24"/>
+        </w:rPr>
+        <w:t>2.1.5</w:t>
+      </w:r>
+      <w:r>
+        <w:rPr>
+          <w:rFonts w:eastAsia="黑体"/>
+          <w:sz w:val="24"/>
+        </w:rPr>
+        <w:t>梯度下降</w:t>
+      </w:r>
+    </w:p>
+    <w:p>
+      <w:pPr>
+        <w:spacing w:line="360" w:lineRule="auto"/>
+        <w:ind w:firstLine="540"/>
+        <w:rPr>
+          <w:rFonts w:hAnsi="宋体"/>
+          <w:sz w:val="24"/>
+        </w:rPr>
+      </w:pPr>
+      <w:r>
+        <w:rPr>
+          <w:rFonts w:hAnsi="宋体" w:hint="eastAsia"/>
+          <w:sz w:val="24"/>
+        </w:rPr>
+        <w:t>我们有了损失函数来评价神经网络的好坏，那么如何找到损失函数最小值点呢。直接找到是不可能。有两种方法：第一种是一个很自然的想法就是随机搜索，但在高维空间中搜索的范围太大了，这个方法跟本不能在实践中操作。</w:t>
+      </w:r>
+    </w:p>
+    <w:p>
+      <w:pPr>
+        <w:spacing w:line="360" w:lineRule="auto"/>
+        <w:ind w:firstLine="540"/>
+        <w:rPr>
+          <w:rFonts w:hAnsi="宋体"/>
+          <w:sz w:val="24"/>
+        </w:rPr>
+      </w:pPr>
+      <w:r>
+        <w:rPr>
+          <w:rFonts w:hAnsi="宋体"/>
+          <w:sz w:val="24"/>
+        </w:rPr>
+        <w:t>我们可以将函数想象成一个山谷，假设有一个小球从山坡的斜坡上滚落下来，我们日常经验告诉我们这个球最终滚到</w:t>
+      </w:r>
+      <w:r>
+        <w:rPr>
+          <w:rFonts w:hAnsi="宋体"/>
+          <w:sz w:val="24"/>
+        </w:rPr>
+        <w:t>谷底。我们可以用这一想法找到最小值。一开始小球随机选择一个起始位置，然后模拟球体滚到谷底的运动。计算函数的导数可以告诉我们</w:t>
+      </w:r>
+      <w:r>
+        <w:rPr>
+          <w:rFonts w:hAnsi="宋体"/>
+          <w:sz w:val="24"/>
+        </w:rPr>
+        <w:lastRenderedPageBreak/>
+        <w:t>山谷中局部的形状，由此我们知道球体怎么滚落。</w:t>
+      </w:r>
+      <w:r>
+        <w:rPr>
+          <w:rFonts w:hAnsi="宋体" w:hint="eastAsia"/>
+          <w:sz w:val="24"/>
+        </w:rPr>
+        <w:t>所以</w:t>
+      </w:r>
+      <w:r>
+        <w:rPr>
+          <w:rFonts w:hAnsi="宋体" w:hint="eastAsia"/>
+          <w:sz w:val="24"/>
+        </w:rPr>
+        <w:t>另外一种方法就是计算斜率。计算斜率又有两种方法，第一种是有限差分法，根据导数定义，保持一个变量变化，其他参数不变，来计算变化前后的输出差值。这个方法我们</w:t>
+      </w:r>
+      <w:r>
+        <w:rPr>
+          <w:rFonts w:hAnsi="宋体" w:hint="eastAsia"/>
+          <w:sz w:val="24"/>
+        </w:rPr>
+        <w:t>每</w:t>
+      </w:r>
+      <w:r>
+        <w:rPr>
+          <w:rFonts w:hAnsi="宋体" w:hint="eastAsia"/>
+          <w:sz w:val="24"/>
+        </w:rPr>
+        <w:t>对一个参数求偏导，就要两次在神经网络中的前向传导。在动辄几千万的神经网络面前，</w:t>
+      </w:r>
+      <w:r>
+        <w:rPr>
+          <w:rFonts w:hAnsi="宋体" w:hint="eastAsia"/>
+          <w:sz w:val="24"/>
+        </w:rPr>
+        <w:t>时间花费巨大，也是不可行的。</w:t>
+      </w:r>
+      <w:r>
+        <w:rPr>
+          <w:rFonts w:hAnsi="宋体" w:hint="eastAsia"/>
+          <w:sz w:val="24"/>
+        </w:rPr>
+        <w:t>但可以使用来检验自己程序中梯度计算是否正确，设置一组具体的参数，改变某个参数的值，来计算变化前后的差值，观察程序输出的斜率是否一致。</w:t>
+      </w:r>
+      <w:r>
+        <w:rPr>
+          <w:rFonts w:hAnsi="宋体" w:hint="eastAsia"/>
+          <w:sz w:val="24"/>
+        </w:rPr>
+        <w:t>另一种方法是利用微积分的公式</w:t>
+      </w:r>
+      <w:r>
+        <w:rPr>
+          <w:rFonts w:hAnsi="宋体" w:hint="eastAsia"/>
+          <w:sz w:val="24"/>
+        </w:rPr>
+        <w:t>，直接推到</w:t>
+      </w:r>
+      <w:r>
+        <w:rPr>
+          <w:rFonts w:hAnsi="宋体" w:hint="eastAsia"/>
+          <w:sz w:val="24"/>
+        </w:rPr>
+        <w:t>梯度</w:t>
+      </w:r>
+      <w:r>
+        <w:rPr>
+          <w:rFonts w:hAnsi="宋体" w:hint="eastAsia"/>
+          <w:sz w:val="24"/>
+        </w:rPr>
+        <w:t>。</w:t>
+      </w:r>
+    </w:p>
+    <w:p>
+      <w:pPr>
+        <w:spacing w:line="360" w:lineRule="auto"/>
+        <w:ind w:firstLine="540"/>
+        <w:rPr>
+          <w:rFonts w:hAnsi="宋体" w:hint="eastAsia"/>
+          <w:sz w:val="24"/>
+        </w:rPr>
+      </w:pPr>
+      <w:r>
+        <w:rPr>
+          <w:rFonts w:hAnsi="宋体" w:hint="eastAsia"/>
+          <w:sz w:val="24"/>
+        </w:rPr>
+        <w:t>我们只要告诉球体“现在向下”</w:t>
+      </w:r>
+      <w:r>
+        <w:rPr>
+          <w:rFonts w:hAnsi="宋体" w:hint="eastAsia"/>
+          <w:sz w:val="24"/>
+        </w:rPr>
+        <w:t>，沿梯度的相反的方向，是函数在该点下降速度最快的方向，因此我们每次按照梯度相反的方向计算小球移动的位置。这个过程被称为梯度下降。</w:t>
+      </w:r>
+      <w:r>
+        <w:rPr>
+          <w:rFonts w:hAnsi="宋体" w:hint="eastAsia"/>
+          <w:sz w:val="24"/>
+        </w:rPr>
+        <w:t>更新规则可以写为：</w:t>
+      </w:r>
+    </w:p>
+    <w:p>
+      <w:pPr>
+        <w:spacing w:line="360" w:lineRule="auto"/>
+        <w:ind w:firstLine="540"/>
+        <w:rPr>
+          <w:rFonts w:hAnsi="宋体"/>
+          <w:sz w:val="24"/>
+        </w:rPr>
+      </w:pPr>
+      <m:oMath>
+        <m:r>
+          <m:rPr>
+            <m:sty m:val="p"/>
+          </m:rPr>
+          <w:rPr>
+            <w:rFonts w:ascii="Cambria Math" w:hAnsi="Cambria Math" w:hint="eastAsia"/>
+            <w:sz w:val="24"/>
+          </w:rPr>
+          <m:t>v</m:t>
+        </m:r>
+        <m:r>
+          <m:rPr>
+            <m:sty m:val="p"/>
+          </m:rPr>
+          <w:rPr>
+            <w:rFonts w:ascii="Cambria Math" w:hAnsi="Cambria Math"/>
+            <w:sz w:val="24"/>
+          </w:rPr>
+          <m:t>→</m:t>
+        </m:r>
+        <m:sSup>
+          <m:sSupPr>
+            <m:ctrlPr>
+              <w:rPr>
+                <w:rFonts w:ascii="Cambria Math" w:hAnsi="Cambria Math"/>
+                <w:sz w:val="24"/>
+              </w:rPr>
+            </m:ctrlPr>
+          </m:sSupPr>
+          <m:e>
+            <m:r>
+              <w:rPr>
+                <w:rFonts w:ascii="Cambria Math" w:hAnsi="Cambria Math"/>
+                <w:sz w:val="24"/>
+              </w:rPr>
+              <m:t>v</m:t>
+            </m:r>
+          </m:e>
+          <m:sup>
+            <m:r>
+              <w:rPr>
+                <w:rFonts w:ascii="Cambria Math" w:hAnsi="Cambria Math"/>
+                <w:sz w:val="24"/>
+              </w:rPr>
+              <m:t>'</m:t>
+            </m:r>
+          </m:sup>
+        </m:sSup>
+        <m:r>
+          <w:rPr>
+            <w:rFonts w:ascii="Cambria Math" w:hAnsi="Cambria Math"/>
+            <w:sz w:val="24"/>
+          </w:rPr>
+          <m:t>=v- η</m:t>
+        </m:r>
+        <m:r>
+          <m:rPr>
+            <m:sty m:val="p"/>
+          </m:rPr>
+          <w:rPr>
+            <w:rFonts w:ascii="Cambria Math" w:hAnsi="Cambria Math"/>
+            <w:sz w:val="24"/>
+          </w:rPr>
+          <m:t>∇</m:t>
+        </m:r>
+        <m:r>
+          <w:rPr>
+            <w:rFonts w:ascii="Cambria Math" w:hAnsi="Cambria Math"/>
+            <w:sz w:val="24"/>
+          </w:rPr>
+          <m:t>C</m:t>
+        </m:r>
+      </m:oMath>
+      <w:r>
+        <w:rPr>
+          <w:rFonts w:hAnsi="宋体" w:hint="eastAsia"/>
+          <w:sz w:val="24"/>
+        </w:rPr>
+        <w:t xml:space="preserve">                                          </w:t>
+      </w:r>
+      <w:r>
+        <w:rPr>
+          <w:rFonts w:hAnsi="宋体"/>
+          <w:sz w:val="24"/>
+        </w:rPr>
+        <w:t xml:space="preserve">  (2.1.5a)</w:t>
+      </w:r>
+    </w:p>
+    <w:p>
+      <w:pPr>
+        <w:spacing w:line="360" w:lineRule="auto"/>
+        <w:ind w:firstLine="540"/>
+        <w:rPr>
+          <w:rFonts w:hAnsi="宋体"/>
+          <w:sz w:val="24"/>
+        </w:rPr>
+      </w:pPr>
+      <w:r>
+        <w:rPr>
+          <w:rFonts w:hAnsi="宋体" w:hint="eastAsia"/>
+          <w:sz w:val="24"/>
+        </w:rPr>
+        <w:t>公示中的</w:t>
+      </w:r>
+      <m:oMath>
+        <m:r>
+          <w:rPr>
+            <w:rFonts w:ascii="Cambria Math" w:hAnsi="Cambria Math"/>
+            <w:sz w:val="24"/>
+          </w:rPr>
+          <m:t>η</m:t>
+        </m:r>
+      </m:oMath>
+      <w:r>
+        <w:rPr>
+          <w:rFonts w:hAnsi="宋体"/>
+          <w:sz w:val="24"/>
+        </w:rPr>
+        <w:t>，被称为学习速率，他决定小球一步要走多远，这是一个超参数，神经网络训练中首先要经过大量测试，来确定这个值，他要保证损失函数可以平滑的降到最低点，太大会导致</w:t>
+      </w:r>
+      <w:r>
+        <w:rPr>
+          <w:rFonts w:hAnsi="宋体"/>
+          <w:sz w:val="24"/>
+        </w:rPr>
+        <w:t>小球越过最小值点并且来回震荡，太小又会导致神经网络训练时间的加长，很难快速的到达最小值点。</w:t>
+      </w:r>
+      <w:r>
+        <w:rPr>
+          <w:rFonts w:hAnsi="宋体" w:hint="eastAsia"/>
+          <w:sz w:val="24"/>
+        </w:rPr>
+        <w:t>反复使用这个公式，来计算下一次移动</w:t>
+      </w:r>
+      <w:r>
+        <w:rPr>
+          <w:rFonts w:hAnsi="宋体" w:hint="eastAsia"/>
+          <w:sz w:val="24"/>
+        </w:rPr>
+        <w:t>位置</w:t>
+      </w:r>
+      <w:r>
+        <w:rPr>
+          <w:rFonts w:hAnsi="宋体" w:hint="eastAsia"/>
+          <w:sz w:val="24"/>
+        </w:rPr>
+        <w:t>，直到</w:t>
+      </w:r>
+      <w:r>
+        <w:rPr>
+          <w:rFonts w:hAnsi="宋体" w:hint="eastAsia"/>
+          <w:sz w:val="24"/>
+        </w:rPr>
+        <w:t>C</w:t>
+      </w:r>
+      <w:r>
+        <w:rPr>
+          <w:rFonts w:hAnsi="宋体" w:hint="eastAsia"/>
+          <w:sz w:val="24"/>
+        </w:rPr>
+        <w:t>到一个最小值。</w:t>
+      </w:r>
+    </w:p>
+    <w:p>
+      <w:pPr>
+        <w:spacing w:line="360" w:lineRule="auto"/>
+        <w:ind w:firstLine="540"/>
+        <w:rPr>
+          <w:rFonts w:hAnsi="宋体"/>
+          <w:sz w:val="24"/>
+        </w:rPr>
+      </w:pPr>
+      <w:r>
+        <w:rPr>
+          <w:rFonts w:hAnsi="宋体"/>
+          <w:sz w:val="24"/>
+        </w:rPr>
+        <w:t>总结一下，梯度下降算法工作方式就是重复计算梯度</w:t>
+      </w:r>
+      <m:oMath>
+        <m:r>
+          <m:rPr>
+            <m:sty m:val="p"/>
+          </m:rPr>
+          <w:rPr>
+            <w:rFonts w:ascii="Cambria Math" w:hAnsi="Cambria Math"/>
+            <w:sz w:val="24"/>
+          </w:rPr>
+          <m:t>∇</m:t>
+        </m:r>
+        <m:r>
+          <w:rPr>
+            <w:rFonts w:ascii="Cambria Math" w:hAnsi="Cambria Math"/>
+            <w:sz w:val="24"/>
+          </w:rPr>
+          <m:t>C</m:t>
+        </m:r>
+      </m:oMath>
+      <w:r>
+        <w:rPr>
+          <w:rFonts w:hAnsi="宋体"/>
+          <w:sz w:val="24"/>
+        </w:rPr>
+        <w:t>，然后沿着相反的反向移动，沿着山谷滚落。</w:t>
+      </w:r>
+    </w:p>
+    <w:p>
+      <w:pPr>
+        <w:spacing w:beforeLines="50" w:before="156" w:line="360" w:lineRule="auto"/>
+        <w:outlineLvl w:val="1"/>
+        <w:rPr>
+          <w:rFonts w:eastAsia="黑体"/>
+          <w:sz w:val="24"/>
+        </w:rPr>
+      </w:pPr>
+      <w:r>
+        <w:rPr>
+          <w:rFonts w:eastAsia="黑体" w:hint="eastAsia"/>
+          <w:sz w:val="24"/>
+        </w:rPr>
+        <w:t>2.</w:t>
+      </w:r>
+      <w:r>
+        <w:rPr>
+          <w:rFonts w:eastAsia="黑体"/>
+          <w:sz w:val="24"/>
+        </w:rPr>
+        <w:t>1.6</w:t>
+      </w:r>
+      <w:r>
+        <w:rPr>
+          <w:rFonts w:eastAsia="黑体"/>
+          <w:sz w:val="24"/>
+        </w:rPr>
+        <w:t>反向传播</w:t>
+      </w:r>
+    </w:p>
+    <w:p>
+      <w:pPr>
+        <w:spacing w:line="360" w:lineRule="auto"/>
+        <w:ind w:firstLineChars="200" w:firstLine="480"/>
+        <w:rPr>
+          <w:rFonts w:hAnsi="宋体"/>
+          <w:sz w:val="24"/>
+        </w:rPr>
+      </w:pPr>
+      <w:r>
+        <w:rPr>
+          <w:rFonts w:hAnsi="宋体"/>
+          <w:sz w:val="24"/>
+        </w:rPr>
+        <w:t>梯度下降算法中最重要的就是计算梯度，我们已经知道可以用微积分公式推到梯度的计算公式，但是在正向推导中，会发现很明显的问题，就是好多节点的梯度值被重复利用，造成了极大的计算浪费，解决方法就是从神经网络的最后一个节点开始计算，反向推到，前一个节点只需知道上游传过来的上游有梯度，与自己本身节点的梯度相乘，然后继续向第一层几点的方向传播，这样反向遍历一次神经网络就可以将所有节点的梯度计算出来。具体实例如图</w:t>
+      </w:r>
+      <w:r>
+        <w:rPr>
+          <w:rFonts w:hAnsi="宋体" w:hint="eastAsia"/>
+          <w:sz w:val="24"/>
+        </w:rPr>
+        <w:t>2.</w:t>
+      </w:r>
+      <w:r>
+        <w:rPr>
+          <w:rFonts w:hAnsi="宋体"/>
+          <w:sz w:val="24"/>
+        </w:rPr>
+        <w:t>1.6a</w:t>
+      </w:r>
+      <w:r>
+        <w:rPr>
+          <w:rFonts w:hAnsi="宋体"/>
+          <w:sz w:val="24"/>
+        </w:rPr>
+        <w:t>所示。</w:t>
+      </w:r>
+    </w:p>
+    <w:p>
+      <w:pPr>
+        <w:spacing w:line="360" w:lineRule="auto"/>
+        <w:ind w:firstLineChars="200" w:firstLine="560"/>
+        <w:jc w:val="center"/>
+        <w:rPr>
+          <w:rFonts w:hAnsi="宋体"/>
+          <w:sz w:val="24"/>
+        </w:rPr>
+      </w:pPr>
+      <w:r>
+        <w:rPr>
+          <w:noProof/>
+        </w:rPr>
+        <w:lastRenderedPageBreak/>
+        <w:drawing>
+          <wp:inline distT="0" distB="0" distL="0" distR="0" wp14:anchorId="6841485D" wp14:editId="349507FC">
+            <wp:extent cx="4210050" cy="1962150"/>
+            <wp:effectExtent l="0" t="0" r="0" b="0"/>
+            <wp:docPr id="63" name="图片 63"/>
+            <wp:cNvGraphicFramePr>
+              <a:graphicFrameLocks xmlns:a="http://schemas.openxmlformats.org/drawingml/2006/main" noChangeAspect="1"/>
+            </wp:cNvGraphicFramePr>
+            <a:graphic xmlns:a="http://schemas.openxmlformats.org/drawingml/2006/main">
+              <a:graphicData uri="http://schemas.openxmlformats.org/drawingml/2006/picture">
+                <pic:pic xmlns:pic="http://schemas.openxmlformats.org/drawingml/2006/picture">
+                  <pic:nvPicPr>
+                    <pic:cNvPr id="1" name=""/>
+                    <pic:cNvPicPr/>
+                  </pic:nvPicPr>
+                  <pic:blipFill>
+                    <a:blip r:embed="rId22"/>
+                    <a:stretch>
+                      <a:fillRect/>
+                    </a:stretch>
+                  </pic:blipFill>
+                  <pic:spPr>
+                    <a:xfrm>
+                      <a:off x="0" y="0"/>
+                      <a:ext cx="4210050" cy="1962150"/>
+                    </a:xfrm>
+                    <a:prstGeom prst="rect">
+                      <a:avLst/>
+                    </a:prstGeom>
+                  </pic:spPr>
+                </pic:pic>
+              </a:graphicData>
+            </a:graphic>
+          </wp:inline>
+        </w:drawing>
+      </w:r>
+    </w:p>
+    <w:p>
+      <w:pPr>
+        <w:spacing w:line="360" w:lineRule="auto"/>
+        <w:jc w:val="center"/>
+        <w:rPr>
+          <w:rFonts w:hAnsi="宋体" w:hint="eastAsia"/>
+          <w:sz w:val="24"/>
+        </w:rPr>
+      </w:pPr>
+      <w:r>
+        <w:rPr>
+          <w:rFonts w:eastAsia="楷体_GB2312" w:hint="eastAsia"/>
+          <w:sz w:val="21"/>
+          <w:szCs w:val="21"/>
+        </w:rPr>
+        <w:t>图</w:t>
+      </w:r>
+      <w:r>
+        <w:rPr>
+          <w:rFonts w:eastAsia="楷体_GB2312"/>
+          <w:sz w:val="21"/>
+          <w:szCs w:val="21"/>
+        </w:rPr>
+        <w:t>2.1.6a</w:t>
+      </w:r>
+      <w:r>
+        <w:t xml:space="preserve"> </w:t>
+      </w:r>
+      <w:r>
+        <w:rPr>
+          <w:rFonts w:eastAsia="楷体_GB2312"/>
+          <w:sz w:val="21"/>
+          <w:szCs w:val="21"/>
+        </w:rPr>
+        <w:t>神经网络前向传导与后向传播模型</w:t>
+      </w:r>
+    </w:p>
+    <w:p>
+      <w:pPr>
+        <w:spacing w:line="360" w:lineRule="auto"/>
+        <w:ind w:firstLineChars="200" w:firstLine="480"/>
+        <w:rPr>
+          <w:rFonts w:hAnsi="宋体"/>
+          <w:sz w:val="24"/>
+        </w:rPr>
+      </w:pPr>
+      <w:r>
+        <w:rPr>
+          <w:rFonts w:hAnsi="宋体"/>
+          <w:sz w:val="24"/>
+        </w:rPr>
+        <w:t>反向传播是链式法则的递归调用，</w:t>
+      </w:r>
+      <w:r>
+        <w:rPr>
+          <w:rFonts w:hAnsi="宋体" w:hint="eastAsia"/>
+          <w:sz w:val="24"/>
+        </w:rPr>
+        <w:t>反向传播是一个优美的局部过程。在整个计算线路图中，每个门单元都会得到一些输入并立即计算两个东西</w:t>
+      </w:r>
+      <w:r>
+        <w:rPr>
+          <w:rFonts w:hAnsi="宋体" w:hint="eastAsia"/>
+          <w:sz w:val="24"/>
+        </w:rPr>
+        <w:t>（如图</w:t>
+      </w:r>
+      <w:r>
+        <w:rPr>
+          <w:rFonts w:hAnsi="宋体" w:hint="eastAsia"/>
+          <w:sz w:val="24"/>
+        </w:rPr>
+        <w:t>2.</w:t>
+      </w:r>
+      <w:r>
+        <w:rPr>
+          <w:rFonts w:hAnsi="宋体"/>
+          <w:sz w:val="24"/>
+        </w:rPr>
+        <w:t>1.6b</w:t>
+      </w:r>
+      <w:r>
+        <w:rPr>
+          <w:rFonts w:hAnsi="宋体" w:hint="eastAsia"/>
+          <w:sz w:val="24"/>
+        </w:rPr>
+        <w:t>）</w:t>
+      </w:r>
+      <w:r>
+        <w:rPr>
+          <w:rFonts w:hAnsi="宋体" w:hint="eastAsia"/>
+          <w:sz w:val="24"/>
+        </w:rPr>
+        <w:t>：</w:t>
+      </w:r>
+      <w:r>
+        <w:rPr>
+          <w:rFonts w:hAnsi="宋体" w:hint="eastAsia"/>
+          <w:sz w:val="24"/>
+        </w:rPr>
+        <w:t>这个门的输出值</w:t>
+      </w:r>
+      <w:r>
+        <w:rPr>
+          <w:rFonts w:hAnsi="宋体" w:hint="eastAsia"/>
+          <w:sz w:val="24"/>
+        </w:rPr>
+        <w:t>和其输出值关于输入值的局部梯度。门单元完成这两件事是完全独立的，它不需要知道计算线路中的其他细节。然而，一旦前向传播完毕，在反向传播的过程中，门单元门将最终获得整个网络的最终输出值在自己的输出值上的梯度。链式法则指出，门单元应该将回传的梯度乘以它对其的输入的局部梯度，从而得到整个网络的输出对该门单元的每个输入值的梯度。</w:t>
+      </w:r>
+    </w:p>
+    <w:p>
+      <w:pPr>
+        <w:spacing w:line="360" w:lineRule="auto"/>
+        <w:jc w:val="center"/>
+        <w:rPr>
+          <w:rFonts w:hAnsi="宋体"/>
+          <w:sz w:val="24"/>
+        </w:rPr>
+      </w:pPr>
+      <w:r>
+        <w:rPr>
+          <w:noProof/>
+        </w:rPr>
+        <w:drawing>
+          <wp:inline distT="0" distB="0" distL="0" distR="0" wp14:anchorId="41AA8EBB" wp14:editId="04E1E3D4">
+            <wp:extent cx="5024755" cy="2525589"/>
+            <wp:effectExtent l="0" t="0" r="4445" b="8255"/>
+            <wp:docPr id="62" name="图片 62"/>
+            <wp:cNvGraphicFramePr>
+              <a:graphicFrameLocks xmlns:a="http://schemas.openxmlformats.org/drawingml/2006/main" noChangeAspect="1"/>
+            </wp:cNvGraphicFramePr>
+            <a:graphic xmlns:a="http://schemas.openxmlformats.org/drawingml/2006/main">
+              <a:graphicData uri="http://schemas.openxmlformats.org/drawingml/2006/picture">
+                <pic:pic xmlns:pic="http://schemas.openxmlformats.org/drawingml/2006/picture">
+                  <pic:nvPicPr>
+                    <pic:cNvPr id="1" name=""/>
+                    <pic:cNvPicPr/>
+                  </pic:nvPicPr>
+                  <pic:blipFill>
+                    <a:blip r:embed="rId23"/>
+                    <a:stretch>
+                      <a:fillRect/>
+                    </a:stretch>
+                  </pic:blipFill>
+                  <pic:spPr>
+                    <a:xfrm>
+                      <a:off x="0" y="0"/>
+                      <a:ext cx="5039447" cy="2532974"/>
+                    </a:xfrm>
+                    <a:prstGeom prst="rect">
+                      <a:avLst/>
+                    </a:prstGeom>
+                  </pic:spPr>
+                </pic:pic>
+              </a:graphicData>
+            </a:graphic>
+          </wp:inline>
+        </w:drawing>
+      </w:r>
+    </w:p>
+    <w:p>
+      <w:pPr>
+        <w:spacing w:line="360" w:lineRule="auto"/>
+        <w:jc w:val="center"/>
+        <w:rPr>
+          <w:rFonts w:eastAsia="楷体_GB2312"/>
+          <w:sz w:val="21"/>
+          <w:szCs w:val="21"/>
+        </w:rPr>
+      </w:pPr>
+      <w:r>
+        <w:rPr>
+          <w:rFonts w:eastAsia="楷体_GB2312" w:hint="eastAsia"/>
+          <w:sz w:val="21"/>
+          <w:szCs w:val="21"/>
+        </w:rPr>
+        <w:t>图</w:t>
+      </w:r>
+      <w:r>
+        <w:rPr>
+          <w:rFonts w:eastAsia="楷体_GB2312"/>
+          <w:sz w:val="21"/>
+          <w:szCs w:val="21"/>
+        </w:rPr>
+        <w:t>2.1.6b</w:t>
+      </w:r>
+      <w:r>
+        <w:t xml:space="preserve"> </w:t>
+      </w:r>
+      <w:r>
+        <w:rPr>
+          <w:rFonts w:eastAsia="楷体_GB2312"/>
+          <w:sz w:val="21"/>
+          <w:szCs w:val="21"/>
+        </w:rPr>
+        <w:t>后向传播计算过程图</w:t>
+      </w:r>
+    </w:p>
+    <w:p>
+      <w:pPr>
+        <w:spacing w:beforeLines="50" w:before="156" w:line="360" w:lineRule="auto"/>
+        <w:outlineLvl w:val="1"/>
+        <w:rPr>
+          <w:rFonts w:eastAsia="黑体"/>
+          <w:sz w:val="24"/>
+        </w:rPr>
+      </w:pPr>
+      <w:r>
+        <w:rPr>
+          <w:rFonts w:eastAsia="黑体" w:hint="eastAsia"/>
+          <w:sz w:val="24"/>
+        </w:rPr>
+        <w:t>2.1.7</w:t>
+      </w:r>
+      <w:r>
+        <w:rPr>
+          <w:rFonts w:eastAsia="黑体" w:hint="eastAsia"/>
+          <w:sz w:val="24"/>
+        </w:rPr>
+        <w:t>正则化</w:t>
+      </w:r>
+    </w:p>
+    <w:p>
+      <w:pPr>
+        <w:spacing w:line="360" w:lineRule="auto"/>
+        <w:rPr>
+          <w:rFonts w:hAnsi="宋体" w:hint="eastAsia"/>
+          <w:sz w:val="24"/>
+        </w:rPr>
+      </w:pPr>
       <w:bookmarkStart w:id="34" w:name="_GoBack"/>
       <w:bookmarkEnd w:id="34"/>
     </w:p>
@@ -12332,9 +15220,9 @@
       <w:r>
         <w:object w:dxaOrig="13695" w:dyaOrig="7845">
           <v:shape id="_x0000_i1027" type="#_x0000_t75" style="width:106.5pt;height:141.75pt" o:ole="">
-            <v:imagedata r:id="rId17" o:title="" croptop="32583f" cropbottom="16623f" cropleft="28433f" cropright="29979f"/>
+            <v:imagedata r:id="rId24" o:title="" croptop="32583f" cropbottom="16623f" cropleft="28433f" cropright="29979f"/>
           </v:shape>
-          <o:OLEObject Type="Embed" ProgID="AutoCAD.Drawing.16" ShapeID="_x0000_i1027" DrawAspect="Content" ObjectID="_1589133772" r:id="rId18"/>
+          <o:OLEObject Type="Embed" ProgID="AutoCAD.Drawing.16" ShapeID="_x0000_i1027" DrawAspect="Content" ObjectID="_1589187343" r:id="rId25"/>
         </w:object>
       </w:r>
       <w:r>
@@ -12346,9 +15234,9 @@
       <w:r>
         <w:object w:dxaOrig="13710" w:dyaOrig="7965">
           <v:shape id="_x0000_i1028" type="#_x0000_t75" style="width:149.25pt;height:141.75pt" o:ole="">
-            <v:imagedata r:id="rId19" o:title="" croptop="38391f" cropbottom="4198f" cropleft="23929f" cropright="27588f"/>
+            <v:imagedata r:id="rId26" o:title="" croptop="38391f" cropbottom="4198f" cropleft="23929f" cropright="27588f"/>
           </v:shape>
-          <o:OLEObject Type="Embed" ProgID="AutoCAD.Drawing.16" ShapeID="_x0000_i1028" DrawAspect="Content" ObjectID="_1589133773" r:id="rId20"/>
+          <o:OLEObject Type="Embed" ProgID="AutoCAD.Drawing.16" ShapeID="_x0000_i1028" DrawAspect="Content" ObjectID="_1589187344" r:id="rId27"/>
         </w:object>
       </w:r>
     </w:p>
@@ -12640,11 +15528,11 @@
       <w:bookmarkStart w:id="42" w:name="_Toc135585646"/>
       <w:smartTag w:uri="urn:schemas-microsoft-com:office:smarttags" w:element="chsdate">
         <w:smartTagPr>
+          <w:attr w:name="IsROCDate" w:val="False"/>
+          <w:attr w:name="IsLunarDate" w:val="False"/>
+          <w:attr w:name="Day" w:val="30"/>
+          <w:attr w:name="Month" w:val="12"/>
           <w:attr w:name="Year" w:val="1899"/>
-          <w:attr w:name="Month" w:val="12"/>
-          <w:attr w:name="Day" w:val="30"/>
-          <w:attr w:name="IsLunarDate" w:val="False"/>
-          <w:attr w:name="IsROCDate" w:val="False"/>
         </w:smartTagPr>
         <w:r>
           <w:rPr>
@@ -12976,11 +15864,11 @@
       </w:pPr>
       <w:smartTag w:uri="urn:schemas-microsoft-com:office:smarttags" w:element="chsdate">
         <w:smartTagPr>
+          <w:attr w:name="IsROCDate" w:val="False"/>
+          <w:attr w:name="IsLunarDate" w:val="False"/>
+          <w:attr w:name="Day" w:val="30"/>
+          <w:attr w:name="Month" w:val="12"/>
           <w:attr w:name="Year" w:val="1899"/>
-          <w:attr w:name="Month" w:val="12"/>
-          <w:attr w:name="Day" w:val="30"/>
-          <w:attr w:name="IsLunarDate" w:val="False"/>
-          <w:attr w:name="IsROCDate" w:val="False"/>
         </w:smartTagPr>
         <w:r>
           <w:rPr>
@@ -13962,11 +16850,11 @@
       <w:bookmarkStart w:id="54" w:name="_Toc135390551"/>
       <w:smartTag w:uri="urn:schemas-microsoft-com:office:smarttags" w:element="chsdate">
         <w:smartTagPr>
+          <w:attr w:name="IsROCDate" w:val="False"/>
+          <w:attr w:name="IsLunarDate" w:val="False"/>
+          <w:attr w:name="Day" w:val="30"/>
+          <w:attr w:name="Month" w:val="12"/>
           <w:attr w:name="Year" w:val="1899"/>
-          <w:attr w:name="Month" w:val="12"/>
-          <w:attr w:name="Day" w:val="30"/>
-          <w:attr w:name="IsLunarDate" w:val="False"/>
-          <w:attr w:name="IsROCDate" w:val="False"/>
         </w:smartTagPr>
         <w:r>
           <w:rPr>
@@ -14201,9 +17089,9 @@
         </w:rPr>
         <w:object w:dxaOrig="1200" w:dyaOrig="680">
           <v:shape id="_x0000_i1029" type="#_x0000_t75" style="width:60pt;height:33.75pt" o:ole="">
-            <v:imagedata r:id="rId21" o:title=""/>
+            <v:imagedata r:id="rId28" o:title=""/>
           </v:shape>
-          <o:OLEObject Type="Embed" ProgID="Equation.DSMT4" ShapeID="_x0000_i1029" DrawAspect="Content" ObjectID="_1589133774" r:id="rId22"/>
+          <o:OLEObject Type="Embed" ProgID="Equation.DSMT4" ShapeID="_x0000_i1029" DrawAspect="Content" ObjectID="_1589187345" r:id="rId29"/>
         </w:object>
       </w:r>
       <w:r>
@@ -14222,12 +17110,12 @@
       </w:r>
       <w:smartTag w:uri="urn:schemas-microsoft-com:office:smarttags" w:element="chmetcnv">
         <w:smartTagPr>
+          <w:attr w:name="TCSC" w:val="0"/>
+          <w:attr w:name="NumberType" w:val="1"/>
+          <w:attr w:name="Negative" w:val="False"/>
+          <w:attr w:name="HasSpace" w:val="False"/>
+          <w:attr w:name="SourceValue" w:val="2.3"/>
           <w:attr w:name="UnitName" w:val="a"/>
-          <w:attr w:name="SourceValue" w:val="2.3"/>
-          <w:attr w:name="HasSpace" w:val="False"/>
-          <w:attr w:name="Negative" w:val="False"/>
-          <w:attr w:name="NumberType" w:val="1"/>
-          <w:attr w:name="TCSC" w:val="0"/>
         </w:smartTagPr>
         <w:r>
           <w:rPr>
@@ -14306,9 +17194,9 @@
         </w:rPr>
         <w:object w:dxaOrig="1640" w:dyaOrig="800">
           <v:shape id="_x0000_i1030" type="#_x0000_t75" style="width:81.75pt;height:39.75pt" o:ole="">
-            <v:imagedata r:id="rId23" o:title=""/>
+            <v:imagedata r:id="rId30" o:title=""/>
           </v:shape>
-          <o:OLEObject Type="Embed" ProgID="Equation.DSMT4" ShapeID="_x0000_i1030" DrawAspect="Content" ObjectID="_1589133775" r:id="rId24"/>
+          <o:OLEObject Type="Embed" ProgID="Equation.DSMT4" ShapeID="_x0000_i1030" DrawAspect="Content" ObjectID="_1589187346" r:id="rId31"/>
         </w:object>
       </w:r>
       <w:r>
@@ -14401,9 +17289,9 @@
         </w:rPr>
         <w:object w:dxaOrig="1380" w:dyaOrig="400">
           <v:shape id="_x0000_i1031" type="#_x0000_t75" style="width:69pt;height:20.25pt" o:ole="">
-            <v:imagedata r:id="rId25" o:title=""/>
+            <v:imagedata r:id="rId32" o:title=""/>
           </v:shape>
-          <o:OLEObject Type="Embed" ProgID="Equation.DSMT4" ShapeID="_x0000_i1031" DrawAspect="Content" ObjectID="_1589133776" r:id="rId26"/>
+          <o:OLEObject Type="Embed" ProgID="Equation.DSMT4" ShapeID="_x0000_i1031" DrawAspect="Content" ObjectID="_1589187347" r:id="rId33"/>
         </w:object>
       </w:r>
       <w:r>
@@ -14429,12 +17317,12 @@
       </w:r>
       <w:smartTag w:uri="urn:schemas-microsoft-com:office:smarttags" w:element="chmetcnv">
         <w:smartTagPr>
+          <w:attr w:name="TCSC" w:val="0"/>
+          <w:attr w:name="NumberType" w:val="1"/>
+          <w:attr w:name="Negative" w:val="False"/>
+          <w:attr w:name="HasSpace" w:val="False"/>
+          <w:attr w:name="SourceValue" w:val="2.3"/>
           <w:attr w:name="UnitName" w:val="C"/>
-          <w:attr w:name="SourceValue" w:val="2.3"/>
-          <w:attr w:name="HasSpace" w:val="False"/>
-          <w:attr w:name="Negative" w:val="False"/>
-          <w:attr w:name="NumberType" w:val="1"/>
-          <w:attr w:name="TCSC" w:val="0"/>
         </w:smartTagPr>
         <w:r>
           <w:rPr>
@@ -15777,12 +18665,12 @@
       </w:r>
       <w:smartTag w:uri="urn:schemas-microsoft-com:office:smarttags" w:element="chmetcnv">
         <w:smartTagPr>
+          <w:attr w:name="UnitName" w:val="a"/>
+          <w:attr w:name="SourceValue" w:val="12"/>
+          <w:attr w:name="HasSpace" w:val="False"/>
+          <w:attr w:name="Negative" w:val="False"/>
+          <w:attr w:name="NumberType" w:val="1"/>
           <w:attr w:name="TCSC" w:val="0"/>
-          <w:attr w:name="NumberType" w:val="1"/>
-          <w:attr w:name="Negative" w:val="False"/>
-          <w:attr w:name="HasSpace" w:val="False"/>
-          <w:attr w:name="SourceValue" w:val="12"/>
-          <w:attr w:name="UnitName" w:val="a"/>
         </w:smartTagPr>
         <w:r>
           <w:t>12A</w:t>
@@ -17831,11 +20719,11 @@
       </w:r>
       <w:smartTag w:uri="urn:schemas-microsoft-com:office:smarttags" w:element="chsdate">
         <w:smartTagPr>
+          <w:attr w:name="IsROCDate" w:val="False"/>
+          <w:attr w:name="IsLunarDate" w:val="False"/>
+          <w:attr w:name="Day" w:val="12"/>
+          <w:attr w:name="Month" w:val="8"/>
           <w:attr w:name="Year" w:val="1983"/>
-          <w:attr w:name="Month" w:val="8"/>
-          <w:attr w:name="Day" w:val="12"/>
-          <w:attr w:name="IsLunarDate" w:val="False"/>
-          <w:attr w:name="IsROCDate" w:val="False"/>
         </w:smartTagPr>
         <w:r>
           <w:rPr>
@@ -18383,11 +21271,11 @@
       </w:r>
       <w:smartTag w:uri="urn:schemas-microsoft-com:office:smarttags" w:element="chsdate">
         <w:smartTagPr>
+          <w:attr w:name="IsROCDate" w:val="False"/>
+          <w:attr w:name="IsLunarDate" w:val="False"/>
+          <w:attr w:name="Day" w:val="17"/>
+          <w:attr w:name="Month" w:val="4"/>
           <w:attr w:name="Year" w:val="2000"/>
-          <w:attr w:name="Month" w:val="4"/>
-          <w:attr w:name="Day" w:val="17"/>
-          <w:attr w:name="IsLunarDate" w:val="False"/>
-          <w:attr w:name="IsROCDate" w:val="False"/>
         </w:smartTagPr>
         <w:r>
           <w:rPr>
@@ -18942,11 +21830,11 @@
       </w:r>
       <w:smartTag w:uri="urn:schemas-microsoft-com:office:smarttags" w:element="chsdate">
         <w:smartTagPr>
+          <w:attr w:name="IsROCDate" w:val="False"/>
+          <w:attr w:name="IsLunarDate" w:val="False"/>
+          <w:attr w:name="Day" w:val="16"/>
+          <w:attr w:name="Month" w:val="8"/>
           <w:attr w:name="Year" w:val="1998"/>
-          <w:attr w:name="Month" w:val="8"/>
-          <w:attr w:name="Day" w:val="16"/>
-          <w:attr w:name="IsLunarDate" w:val="False"/>
-          <w:attr w:name="IsROCDate" w:val="False"/>
         </w:smartTagPr>
         <w:r>
           <w:t>1998-08-16</w:t>
@@ -18957,11 +21845,11 @@
       </w:r>
       <w:smartTag w:uri="urn:schemas-microsoft-com:office:smarttags" w:element="chsdate">
         <w:smartTagPr>
+          <w:attr w:name="IsROCDate" w:val="False"/>
+          <w:attr w:name="IsLunarDate" w:val="False"/>
+          <w:attr w:name="Day" w:val="4"/>
+          <w:attr w:name="Month" w:val="10"/>
           <w:attr w:name="Year" w:val="1998"/>
-          <w:attr w:name="Month" w:val="10"/>
-          <w:attr w:name="Day" w:val="4"/>
-          <w:attr w:name="IsLunarDate" w:val="False"/>
-          <w:attr w:name="IsROCDate" w:val="False"/>
         </w:smartTagPr>
         <w:r>
           <w:t>1998-10-04</w:t>
@@ -19485,12 +22373,12 @@
       </w:r>
     </w:p>
     <w:sectPr>
-      <w:headerReference w:type="even" r:id="rId27"/>
-      <w:headerReference w:type="default" r:id="rId28"/>
-      <w:footerReference w:type="even" r:id="rId29"/>
-      <w:footerReference w:type="default" r:id="rId30"/>
-      <w:headerReference w:type="first" r:id="rId31"/>
-      <w:footerReference w:type="first" r:id="rId32"/>
+      <w:headerReference w:type="even" r:id="rId34"/>
+      <w:headerReference w:type="default" r:id="rId35"/>
+      <w:footerReference w:type="even" r:id="rId36"/>
+      <w:footerReference w:type="default" r:id="rId37"/>
+      <w:headerReference w:type="first" r:id="rId38"/>
+      <w:footerReference w:type="first" r:id="rId39"/>
       <w:footnotePr>
         <w:numFmt w:val="decimalEnclosedCircleChinese"/>
       </w:footnotePr>
@@ -19690,7 +22578,7 @@
         <w:rStyle w:val="a5"/>
         <w:noProof/>
       </w:rPr>
-      <w:t>- 6 -</w:t>
+      <w:t>- 15 -</w:t>
     </w:r>
     <w:r>
       <w:rPr>
@@ -22372,7 +25260,7 @@
 </file>
 
 <file path=customXml/itemProps1.xml><?xml version="1.0" encoding="utf-8"?>
-<ds:datastoreItem xmlns:ds="http://schemas.openxmlformats.org/officeDocument/2006/customXml" ds:itemID="{7DAE01F3-E9E5-4127-90F3-B4A55DFAF352}">
+<ds:datastoreItem xmlns:ds="http://schemas.openxmlformats.org/officeDocument/2006/customXml" ds:itemID="{6D463867-43F6-4CC6-BA15-53918029A9A8}">
   <ds:schemaRefs>
     <ds:schemaRef ds:uri="http://schemas.openxmlformats.org/officeDocument/2006/bibliography"/>
   </ds:schemaRefs>

--- a/基于深度学习的农业病虫害检测算法.docx
+++ b/基于深度学习的农业病虫害检测算法.docx
@@ -54,7 +54,7 @@
           <v:shape id="_x0000_i1025" type="#_x0000_t75" style="width:51.75pt;height:50.25pt" o:ole="">
             <v:imagedata r:id="rId8" o:title=""/>
           </v:shape>
-          <o:OLEObject Type="Embed" ProgID="PBrush" ShapeID="_x0000_i1025" DrawAspect="Content" ObjectID="_1589187341" r:id="rId9"/>
+          <o:OLEObject Type="Embed" ProgID="PBrush" ShapeID="_x0000_i1025" DrawAspect="Content" ObjectID="_1589208481" r:id="rId9"/>
         </w:object>
       </w:r>
       <w:r>
@@ -62,7 +62,7 @@
           <v:shape id="_x0000_i1026" type="#_x0000_t75" style="width:220.5pt;height:39.75pt" o:ole="">
             <v:imagedata r:id="rId10" o:title=""/>
           </v:shape>
-          <o:OLEObject Type="Embed" ProgID="PBrush" ShapeID="_x0000_i1026" DrawAspect="Content" ObjectID="_1589187342" r:id="rId11"/>
+          <o:OLEObject Type="Embed" ProgID="PBrush" ShapeID="_x0000_i1026" DrawAspect="Content" ObjectID="_1589208482" r:id="rId11"/>
         </w:object>
       </w:r>
     </w:p>
@@ -5872,12 +5872,12 @@
                             </w:r>
                             <w:smartTag w:uri="urn:schemas-microsoft-com:office:smarttags" w:element="chmetcnv">
                               <w:smartTagPr>
+                                <w:attr w:name="UnitName" w:val="cm"/>
+                                <w:attr w:name="SourceValue" w:val="2.5"/>
+                                <w:attr w:name="HasSpace" w:val="False"/>
+                                <w:attr w:name="Negative" w:val="False"/>
+                                <w:attr w:name="NumberType" w:val="1"/>
                                 <w:attr w:name="TCSC" w:val="0"/>
-                                <w:attr w:name="NumberType" w:val="1"/>
-                                <w:attr w:name="Negative" w:val="False"/>
-                                <w:attr w:name="HasSpace" w:val="False"/>
-                                <w:attr w:name="SourceValue" w:val="2.5"/>
-                                <w:attr w:name="UnitName" w:val="cm"/>
                               </w:smartTagPr>
                               <w:r>
                                 <w:rPr>
@@ -5905,12 +5905,12 @@
                             </w:r>
                             <w:smartTag w:uri="urn:schemas-microsoft-com:office:smarttags" w:element="chmetcnv">
                               <w:smartTagPr>
+                                <w:attr w:name="UnitName" w:val="cm"/>
+                                <w:attr w:name="SourceValue" w:val="2.2"/>
+                                <w:attr w:name="HasSpace" w:val="False"/>
+                                <w:attr w:name="Negative" w:val="False"/>
+                                <w:attr w:name="NumberType" w:val="1"/>
                                 <w:attr w:name="TCSC" w:val="0"/>
-                                <w:attr w:name="NumberType" w:val="1"/>
-                                <w:attr w:name="Negative" w:val="False"/>
-                                <w:attr w:name="HasSpace" w:val="False"/>
-                                <w:attr w:name="SourceValue" w:val="2.2"/>
-                                <w:attr w:name="UnitName" w:val="cm"/>
                               </w:smartTagPr>
                               <w:r>
                                 <w:rPr>
@@ -5938,12 +5938,12 @@
                             </w:r>
                             <w:smartTag w:uri="urn:schemas-microsoft-com:office:smarttags" w:element="chmetcnv">
                               <w:smartTagPr>
+                                <w:attr w:name="UnitName" w:val="cm"/>
+                                <w:attr w:name="SourceValue" w:val="1.5"/>
+                                <w:attr w:name="HasSpace" w:val="False"/>
+                                <w:attr w:name="Negative" w:val="False"/>
+                                <w:attr w:name="NumberType" w:val="1"/>
                                 <w:attr w:name="TCSC" w:val="0"/>
-                                <w:attr w:name="NumberType" w:val="1"/>
-                                <w:attr w:name="Negative" w:val="False"/>
-                                <w:attr w:name="HasSpace" w:val="False"/>
-                                <w:attr w:name="SourceValue" w:val="1.5"/>
-                                <w:attr w:name="UnitName" w:val="cm"/>
                               </w:smartTagPr>
                               <w:r>
                                 <w:rPr>
@@ -6002,12 +6002,12 @@
                       </w:r>
                       <w:smartTag w:uri="urn:schemas-microsoft-com:office:smarttags" w:element="chmetcnv">
                         <w:smartTagPr>
+                          <w:attr w:name="UnitName" w:val="cm"/>
+                          <w:attr w:name="SourceValue" w:val="2.5"/>
+                          <w:attr w:name="HasSpace" w:val="False"/>
+                          <w:attr w:name="Negative" w:val="False"/>
+                          <w:attr w:name="NumberType" w:val="1"/>
                           <w:attr w:name="TCSC" w:val="0"/>
-                          <w:attr w:name="NumberType" w:val="1"/>
-                          <w:attr w:name="Negative" w:val="False"/>
-                          <w:attr w:name="HasSpace" w:val="False"/>
-                          <w:attr w:name="SourceValue" w:val="2.5"/>
-                          <w:attr w:name="UnitName" w:val="cm"/>
                         </w:smartTagPr>
                         <w:r>
                           <w:rPr>
@@ -6035,12 +6035,12 @@
                       </w:r>
                       <w:smartTag w:uri="urn:schemas-microsoft-com:office:smarttags" w:element="chmetcnv">
                         <w:smartTagPr>
+                          <w:attr w:name="UnitName" w:val="cm"/>
+                          <w:attr w:name="SourceValue" w:val="2.2"/>
+                          <w:attr w:name="HasSpace" w:val="False"/>
+                          <w:attr w:name="Negative" w:val="False"/>
+                          <w:attr w:name="NumberType" w:val="1"/>
                           <w:attr w:name="TCSC" w:val="0"/>
-                          <w:attr w:name="NumberType" w:val="1"/>
-                          <w:attr w:name="Negative" w:val="False"/>
-                          <w:attr w:name="HasSpace" w:val="False"/>
-                          <w:attr w:name="SourceValue" w:val="2.2"/>
-                          <w:attr w:name="UnitName" w:val="cm"/>
                         </w:smartTagPr>
                         <w:r>
                           <w:rPr>
@@ -6068,12 +6068,12 @@
                       </w:r>
                       <w:smartTag w:uri="urn:schemas-microsoft-com:office:smarttags" w:element="chmetcnv">
                         <w:smartTagPr>
+                          <w:attr w:name="UnitName" w:val="cm"/>
+                          <w:attr w:name="SourceValue" w:val="1.5"/>
+                          <w:attr w:name="HasSpace" w:val="False"/>
+                          <w:attr w:name="Negative" w:val="False"/>
+                          <w:attr w:name="NumberType" w:val="1"/>
                           <w:attr w:name="TCSC" w:val="0"/>
-                          <w:attr w:name="NumberType" w:val="1"/>
-                          <w:attr w:name="Negative" w:val="False"/>
-                          <w:attr w:name="HasSpace" w:val="False"/>
-                          <w:attr w:name="SourceValue" w:val="1.5"/>
-                          <w:attr w:name="UnitName" w:val="cm"/>
                         </w:smartTagPr>
                         <w:r>
                           <w:rPr>
@@ -8816,7 +8816,7 @@
     <w:p>
       <w:pPr>
         <w:spacing w:beforeLines="50" w:before="156" w:line="360" w:lineRule="auto"/>
-        <w:outlineLvl w:val="1"/>
+        <w:outlineLvl w:val="2"/>
         <w:rPr>
           <w:rFonts w:eastAsia="黑体"/>
           <w:sz w:val="24"/>
@@ -8871,7 +8871,7 @@
     <w:p>
       <w:pPr>
         <w:spacing w:beforeLines="50" w:before="156" w:line="360" w:lineRule="auto"/>
-        <w:outlineLvl w:val="1"/>
+        <w:outlineLvl w:val="2"/>
         <w:rPr>
           <w:rFonts w:eastAsia="黑体"/>
           <w:sz w:val="24"/>
@@ -9484,7 +9484,7 @@
     <w:p>
       <w:pPr>
         <w:spacing w:beforeLines="50" w:before="156" w:line="360" w:lineRule="auto"/>
-        <w:outlineLvl w:val="1"/>
+        <w:outlineLvl w:val="2"/>
         <w:rPr>
           <w:rFonts w:eastAsia="黑体"/>
           <w:sz w:val="24"/>
@@ -10093,7 +10093,7 @@
     <w:p>
       <w:pPr>
         <w:spacing w:beforeLines="50" w:before="156" w:line="360" w:lineRule="auto"/>
-        <w:outlineLvl w:val="1"/>
+        <w:outlineLvl w:val="2"/>
         <w:rPr>
           <w:rFonts w:eastAsia="黑体"/>
           <w:sz w:val="24"/>
@@ -10971,7 +10971,7 @@
     <w:p>
       <w:pPr>
         <w:spacing w:beforeLines="50" w:before="156" w:line="360" w:lineRule="auto"/>
-        <w:outlineLvl w:val="1"/>
+        <w:outlineLvl w:val="2"/>
         <w:rPr>
           <w:rFonts w:eastAsia="黑体"/>
           <w:sz w:val="24"/>
@@ -11232,7 +11232,7 @@
         <w:ind w:firstLineChars="200" w:firstLine="420"/>
         <w:jc w:val="center"/>
         <w:rPr>
-          <w:rFonts w:eastAsia="楷体_GB2312" w:hint="eastAsia"/>
+          <w:rFonts w:eastAsia="楷体_GB2312"/>
           <w:sz w:val="21"/>
           <w:szCs w:val="21"/>
         </w:rPr>
@@ -11372,7 +11372,7 @@
         <w:ind w:firstLineChars="200" w:firstLine="420"/>
         <w:jc w:val="center"/>
         <w:rPr>
-          <w:rFonts w:eastAsia="楷体_GB2312" w:hint="eastAsia"/>
+          <w:rFonts w:eastAsia="楷体_GB2312"/>
           <w:sz w:val="21"/>
           <w:szCs w:val="21"/>
         </w:rPr>
@@ -11568,7 +11568,7 @@
         <w:spacing w:line="360" w:lineRule="auto"/>
         <w:jc w:val="center"/>
         <w:rPr>
-          <w:rFonts w:hAnsi="宋体" w:hint="eastAsia"/>
+          <w:rFonts w:hAnsi="宋体"/>
           <w:sz w:val="24"/>
         </w:rPr>
       </w:pPr>
@@ -11754,7 +11754,7 @@
         <w:spacing w:line="360" w:lineRule="auto"/>
         <w:jc w:val="center"/>
         <w:rPr>
-          <w:rFonts w:hAnsi="宋体" w:hint="eastAsia"/>
+          <w:rFonts w:hAnsi="宋体"/>
           <w:sz w:val="24"/>
         </w:rPr>
       </w:pPr>
@@ -12038,7 +12038,7 @@
         <w:spacing w:line="360" w:lineRule="auto"/>
         <w:jc w:val="center"/>
         <w:rPr>
-          <w:rFonts w:hAnsi="宋体" w:hint="eastAsia"/>
+          <w:rFonts w:hAnsi="宋体"/>
           <w:sz w:val="24"/>
         </w:rPr>
       </w:pPr>
@@ -12089,7 +12089,7 @@
     <w:p>
       <w:pPr>
         <w:spacing w:beforeLines="50" w:before="156" w:line="360" w:lineRule="auto"/>
-        <w:outlineLvl w:val="1"/>
+        <w:outlineLvl w:val="2"/>
         <w:rPr>
           <w:rFonts w:eastAsia="黑体"/>
           <w:sz w:val="24"/>
@@ -14447,9 +14447,9 @@
     <w:p>
       <w:pPr>
         <w:spacing w:beforeLines="50" w:before="156" w:line="360" w:lineRule="auto"/>
-        <w:outlineLvl w:val="1"/>
-        <w:rPr>
-          <w:rFonts w:eastAsia="黑体" w:hint="eastAsia"/>
+        <w:outlineLvl w:val="2"/>
+        <w:rPr>
+          <w:rFonts w:eastAsia="黑体"/>
           <w:sz w:val="24"/>
         </w:rPr>
       </w:pPr>
@@ -14592,7 +14592,7 @@
         <w:spacing w:line="360" w:lineRule="auto"/>
         <w:ind w:firstLine="540"/>
         <w:rPr>
-          <w:rFonts w:hAnsi="宋体" w:hint="eastAsia"/>
+          <w:rFonts w:hAnsi="宋体"/>
           <w:sz w:val="24"/>
         </w:rPr>
       </w:pPr>
@@ -14837,7 +14837,7 @@
     <w:p>
       <w:pPr>
         <w:spacing w:beforeLines="50" w:before="156" w:line="360" w:lineRule="auto"/>
-        <w:outlineLvl w:val="1"/>
+        <w:outlineLvl w:val="2"/>
         <w:rPr>
           <w:rFonts w:eastAsia="黑体"/>
           <w:sz w:val="24"/>
@@ -14960,7 +14960,7 @@
         <w:spacing w:line="360" w:lineRule="auto"/>
         <w:jc w:val="center"/>
         <w:rPr>
-          <w:rFonts w:hAnsi="宋体" w:hint="eastAsia"/>
+          <w:rFonts w:hAnsi="宋体"/>
           <w:sz w:val="24"/>
         </w:rPr>
       </w:pPr>
@@ -15156,6 +15156,530 @@
     <w:p>
       <w:pPr>
         <w:spacing w:beforeLines="50" w:before="156" w:line="360" w:lineRule="auto"/>
+        <w:outlineLvl w:val="2"/>
+        <w:rPr>
+          <w:rFonts w:eastAsia="黑体"/>
+          <w:sz w:val="24"/>
+        </w:rPr>
+      </w:pPr>
+      <w:r>
+        <w:rPr>
+          <w:rFonts w:eastAsia="黑体" w:hint="eastAsia"/>
+          <w:sz w:val="24"/>
+        </w:rPr>
+        <w:t>2.1.7</w:t>
+      </w:r>
+      <w:r>
+        <w:rPr>
+          <w:rFonts w:eastAsia="黑体" w:hint="eastAsia"/>
+          <w:sz w:val="24"/>
+        </w:rPr>
+        <w:t>正则化</w:t>
+      </w:r>
+    </w:p>
+    <w:p>
+      <w:pPr>
+        <w:spacing w:line="360" w:lineRule="auto"/>
+        <w:rPr>
+          <w:rFonts w:hAnsi="宋体"/>
+          <w:sz w:val="24"/>
+        </w:rPr>
+      </w:pPr>
+      <w:r>
+        <w:rPr>
+          <w:rFonts w:hAnsi="宋体" w:hint="eastAsia"/>
+          <w:sz w:val="24"/>
+        </w:rPr>
+        <w:t xml:space="preserve"> </w:t>
+      </w:r>
+      <w:r>
+        <w:rPr>
+          <w:rFonts w:hAnsi="宋体"/>
+          <w:sz w:val="24"/>
+        </w:rPr>
+        <w:t xml:space="preserve"> </w:t>
+      </w:r>
+      <w:r>
+        <w:rPr>
+          <w:rFonts w:hAnsi="宋体"/>
+          <w:sz w:val="24"/>
+        </w:rPr>
+        <w:t>正则化是帮助减轻神经网络过拟合的技术。假设有一个数据集和一个权重集能够正确的分类每个数据。问题在于这个权重集可能并不唯一。我们希望模块能够以某种方式选择跟简单的权重，以此来消除模糊性，迫使线性回归朝着地接多项式演进。我们可以在损失函数上添加一个正则惩罚项，最常用的是正则惩罚范式是</w:t>
+      </w:r>
+      <w:r>
+        <w:rPr>
+          <w:rFonts w:hAnsi="宋体"/>
+          <w:sz w:val="24"/>
+        </w:rPr>
+        <w:t>L2</w:t>
+      </w:r>
+      <w:r>
+        <w:rPr>
+          <w:rFonts w:hAnsi="宋体"/>
+          <w:sz w:val="24"/>
+        </w:rPr>
+        <w:t>范式：</w:t>
+      </w:r>
+    </w:p>
+    <w:p>
+      <w:pPr>
+        <w:spacing w:line="360" w:lineRule="auto"/>
+        <w:rPr>
+          <w:rFonts w:hAnsi="宋体"/>
+          <w:sz w:val="24"/>
+        </w:rPr>
+      </w:pPr>
+      <m:oMath>
+        <m:r>
+          <m:rPr>
+            <m:sty m:val="p"/>
+          </m:rPr>
+          <w:rPr>
+            <w:rFonts w:ascii="Cambria Math" w:hAnsi="Cambria Math" w:hint="eastAsia"/>
+            <w:sz w:val="24"/>
+          </w:rPr>
+          <w:lastRenderedPageBreak/>
+          <m:t>R</m:t>
+        </m:r>
+        <m:d>
+          <m:dPr>
+            <m:ctrlPr>
+              <w:rPr>
+                <w:rFonts w:ascii="Cambria Math" w:hAnsi="Cambria Math"/>
+                <w:sz w:val="24"/>
+              </w:rPr>
+            </m:ctrlPr>
+          </m:dPr>
+          <m:e>
+            <m:r>
+              <m:rPr>
+                <m:sty m:val="p"/>
+              </m:rPr>
+              <w:rPr>
+                <w:rFonts w:ascii="Cambria Math" w:hAnsi="Cambria Math"/>
+                <w:sz w:val="24"/>
+              </w:rPr>
+              <m:t>w</m:t>
+            </m:r>
+          </m:e>
+        </m:d>
+        <m:r>
+          <w:rPr>
+            <w:rFonts w:ascii="Cambria Math" w:hAnsi="Cambria Math"/>
+            <w:sz w:val="24"/>
+          </w:rPr>
+          <m:t xml:space="preserve">= </m:t>
+        </m:r>
+        <m:nary>
+          <m:naryPr>
+            <m:chr m:val="∑"/>
+            <m:limLoc m:val="undOvr"/>
+            <m:supHide m:val="1"/>
+            <m:ctrlPr>
+              <w:rPr>
+                <w:rFonts w:ascii="Cambria Math" w:hAnsi="Cambria Math"/>
+                <w:i/>
+                <w:sz w:val="24"/>
+              </w:rPr>
+            </m:ctrlPr>
+          </m:naryPr>
+          <m:sub>
+            <m:r>
+              <w:rPr>
+                <w:rFonts w:ascii="Cambria Math" w:hAnsi="Cambria Math"/>
+                <w:sz w:val="24"/>
+              </w:rPr>
+              <m:t>k</m:t>
+            </m:r>
+          </m:sub>
+          <m:sup/>
+          <m:e>
+            <m:nary>
+              <m:naryPr>
+                <m:chr m:val="∑"/>
+                <m:limLoc m:val="undOvr"/>
+                <m:supHide m:val="1"/>
+                <m:ctrlPr>
+                  <w:rPr>
+                    <w:rFonts w:ascii="Cambria Math" w:hAnsi="Cambria Math"/>
+                    <w:i/>
+                    <w:sz w:val="24"/>
+                  </w:rPr>
+                </m:ctrlPr>
+              </m:naryPr>
+              <m:sub>
+                <m:r>
+                  <w:rPr>
+                    <w:rFonts w:ascii="Cambria Math" w:hAnsi="Cambria Math"/>
+                    <w:sz w:val="24"/>
+                  </w:rPr>
+                  <m:t>l</m:t>
+                </m:r>
+              </m:sub>
+              <m:sup/>
+              <m:e>
+                <m:sSubSup>
+                  <m:sSubSupPr>
+                    <m:ctrlPr>
+                      <w:rPr>
+                        <w:rFonts w:ascii="Cambria Math" w:hAnsi="Cambria Math"/>
+                        <w:i/>
+                        <w:sz w:val="24"/>
+                      </w:rPr>
+                    </m:ctrlPr>
+                  </m:sSubSupPr>
+                  <m:e>
+                    <m:r>
+                      <w:rPr>
+                        <w:rFonts w:ascii="Cambria Math" w:hAnsi="Cambria Math"/>
+                        <w:sz w:val="24"/>
+                      </w:rPr>
+                      <m:t>w</m:t>
+                    </m:r>
+                  </m:e>
+                  <m:sub>
+                    <m:r>
+                      <w:rPr>
+                        <w:rFonts w:ascii="Cambria Math" w:hAnsi="Cambria Math"/>
+                        <w:sz w:val="24"/>
+                      </w:rPr>
+                      <m:t>k,l</m:t>
+                    </m:r>
+                  </m:sub>
+                  <m:sup>
+                    <m:r>
+                      <w:rPr>
+                        <w:rFonts w:ascii="Cambria Math" w:hAnsi="Cambria Math"/>
+                        <w:sz w:val="24"/>
+                      </w:rPr>
+                      <m:t>2</m:t>
+                    </m:r>
+                  </m:sup>
+                </m:sSubSup>
+              </m:e>
+            </m:nary>
+          </m:e>
+        </m:nary>
+      </m:oMath>
+      <w:r>
+        <w:rPr>
+          <w:rFonts w:hAnsi="宋体" w:hint="eastAsia"/>
+          <w:sz w:val="24"/>
+        </w:rPr>
+        <w:t xml:space="preserve">                                          </w:t>
+      </w:r>
+      <w:r>
+        <w:rPr>
+          <w:rFonts w:hAnsi="宋体"/>
+          <w:sz w:val="24"/>
+        </w:rPr>
+        <w:t xml:space="preserve">      (</w:t>
+      </w:r>
+      <w:r>
+        <w:rPr>
+          <w:rFonts w:hAnsi="宋体"/>
+          <w:sz w:val="24"/>
+        </w:rPr>
+        <w:t>2.1.7a</w:t>
+      </w:r>
+      <w:r>
+        <w:rPr>
+          <w:rFonts w:hAnsi="宋体"/>
+          <w:sz w:val="24"/>
+        </w:rPr>
+        <w:t>)</w:t>
+      </w:r>
+    </w:p>
+    <w:p>
+      <w:pPr>
+        <w:spacing w:line="360" w:lineRule="auto"/>
+        <w:ind w:firstLineChars="200" w:firstLine="480"/>
+        <w:rPr>
+          <w:rFonts w:hAnsi="宋体"/>
+          <w:sz w:val="24"/>
+        </w:rPr>
+      </w:pPr>
+      <w:r>
+        <w:rPr>
+          <w:rFonts w:hAnsi="宋体"/>
+          <w:sz w:val="24"/>
+        </w:rPr>
+        <w:t>加入正则化的损失函数为：</w:t>
+      </w:r>
+    </w:p>
+    <w:p>
+      <w:pPr>
+        <w:spacing w:line="360" w:lineRule="auto"/>
+        <w:rPr>
+          <w:rFonts w:hAnsi="宋体"/>
+          <w:sz w:val="24"/>
+        </w:rPr>
+      </w:pPr>
+      <m:oMath>
+        <m:r>
+          <m:rPr>
+            <m:sty m:val="p"/>
+          </m:rPr>
+          <w:rPr>
+            <w:rFonts w:ascii="Cambria Math" w:hAnsi="Cambria Math" w:hint="eastAsia"/>
+            <w:sz w:val="24"/>
+          </w:rPr>
+          <m:t>L</m:t>
+        </m:r>
+        <m:r>
+          <m:rPr>
+            <m:sty m:val="p"/>
+          </m:rPr>
+          <w:rPr>
+            <w:rFonts w:ascii="Cambria Math" w:hAnsi="Cambria Math"/>
+            <w:sz w:val="24"/>
+          </w:rPr>
+          <m:t xml:space="preserve">= </m:t>
+        </m:r>
+        <m:f>
+          <m:fPr>
+            <m:ctrlPr>
+              <w:rPr>
+                <w:rFonts w:ascii="Cambria Math" w:hAnsi="Cambria Math"/>
+                <w:sz w:val="24"/>
+              </w:rPr>
+            </m:ctrlPr>
+          </m:fPr>
+          <m:num>
+            <m:r>
+              <w:rPr>
+                <w:rFonts w:ascii="Cambria Math" w:hAnsi="Cambria Math"/>
+                <w:sz w:val="24"/>
+              </w:rPr>
+              <m:t>1</m:t>
+            </m:r>
+          </m:num>
+          <m:den>
+            <m:r>
+              <w:rPr>
+                <w:rFonts w:ascii="Cambria Math" w:hAnsi="Cambria Math"/>
+                <w:sz w:val="24"/>
+              </w:rPr>
+              <m:t>N</m:t>
+            </m:r>
+          </m:den>
+        </m:f>
+        <m:nary>
+          <m:naryPr>
+            <m:chr m:val="∑"/>
+            <m:limLoc m:val="undOvr"/>
+            <m:supHide m:val="1"/>
+            <m:ctrlPr>
+              <w:rPr>
+                <w:rFonts w:ascii="Cambria Math" w:hAnsi="Cambria Math"/>
+                <w:i/>
+                <w:sz w:val="24"/>
+              </w:rPr>
+            </m:ctrlPr>
+          </m:naryPr>
+          <m:sub>
+            <m:r>
+              <w:rPr>
+                <w:rFonts w:ascii="Cambria Math" w:hAnsi="Cambria Math"/>
+                <w:sz w:val="24"/>
+              </w:rPr>
+              <m:t>i</m:t>
+            </m:r>
+          </m:sub>
+          <m:sup/>
+          <m:e>
+            <m:sSub>
+              <m:sSubPr>
+                <m:ctrlPr>
+                  <w:rPr>
+                    <w:rFonts w:ascii="Cambria Math" w:hAnsi="Cambria Math"/>
+                    <w:i/>
+                    <w:sz w:val="24"/>
+                  </w:rPr>
+                </m:ctrlPr>
+              </m:sSubPr>
+              <m:e>
+                <m:r>
+                  <w:rPr>
+                    <w:rFonts w:ascii="Cambria Math" w:hAnsi="Cambria Math"/>
+                    <w:sz w:val="24"/>
+                  </w:rPr>
+                  <m:t>L</m:t>
+                </m:r>
+              </m:e>
+              <m:sub>
+                <m:r>
+                  <w:rPr>
+                    <w:rFonts w:ascii="Cambria Math" w:hAnsi="Cambria Math"/>
+                    <w:sz w:val="24"/>
+                  </w:rPr>
+                  <m:t>i</m:t>
+                </m:r>
+              </m:sub>
+            </m:sSub>
+          </m:e>
+        </m:nary>
+        <m:r>
+          <w:rPr>
+            <w:rFonts w:ascii="Cambria Math" w:hAnsi="Cambria Math"/>
+            <w:sz w:val="24"/>
+          </w:rPr>
+          <m:t>+ λR</m:t>
+        </m:r>
+        <m:d>
+          <m:dPr>
+            <m:ctrlPr>
+              <w:rPr>
+                <w:rFonts w:ascii="Cambria Math" w:hAnsi="Cambria Math"/>
+                <w:i/>
+                <w:sz w:val="24"/>
+              </w:rPr>
+            </m:ctrlPr>
+          </m:dPr>
+          <m:e>
+            <m:r>
+              <w:rPr>
+                <w:rFonts w:ascii="Cambria Math" w:hAnsi="Cambria Math"/>
+                <w:sz w:val="24"/>
+              </w:rPr>
+              <m:t>w</m:t>
+            </m:r>
+          </m:e>
+        </m:d>
+      </m:oMath>
+      <w:r>
+        <w:rPr>
+          <w:rFonts w:hAnsi="宋体" w:hint="eastAsia"/>
+          <w:sz w:val="24"/>
+        </w:rPr>
+        <w:t xml:space="preserve">                                              (</w:t>
+      </w:r>
+      <w:r>
+        <w:rPr>
+          <w:rFonts w:hAnsi="宋体"/>
+          <w:sz w:val="24"/>
+        </w:rPr>
+        <w:t>2.1.7b</w:t>
+      </w:r>
+      <w:r>
+        <w:rPr>
+          <w:rFonts w:hAnsi="宋体" w:hint="eastAsia"/>
+          <w:sz w:val="24"/>
+        </w:rPr>
+        <w:t>)</w:t>
+      </w:r>
+    </w:p>
+    <w:p>
+      <w:pPr>
+        <w:spacing w:line="360" w:lineRule="auto"/>
+        <w:ind w:firstLine="480"/>
+        <w:rPr>
+          <w:rFonts w:hAnsi="宋体"/>
+          <w:sz w:val="24"/>
+        </w:rPr>
+      </w:pPr>
+      <w:r>
+        <w:rPr>
+          <w:rFonts w:hAnsi="宋体" w:hint="eastAsia"/>
+          <w:sz w:val="24"/>
+        </w:rPr>
+        <w:t>直觉上看，规范化的效果是让网络倾向于学习小一点的权重，因为我们希望网络输出的结果不是由某一参数决定，而是由整体的结果决定的，正则化可以抑制大的参数，是参数更加的平均化，提高神经网络的鲁棒性。它可以被理解为一种寻找小的权重和最小原始代价函数的折中。公式</w:t>
+      </w:r>
+      <w:r>
+        <w:rPr>
+          <w:rFonts w:hAnsi="宋体" w:hint="eastAsia"/>
+          <w:sz w:val="24"/>
+        </w:rPr>
+        <w:t>2.</w:t>
+      </w:r>
+      <w:r>
+        <w:rPr>
+          <w:rFonts w:hAnsi="宋体"/>
+          <w:sz w:val="24"/>
+        </w:rPr>
+        <w:t>1.7b</w:t>
+      </w:r>
+      <w:r>
+        <w:rPr>
+          <w:rFonts w:hAnsi="宋体"/>
+          <w:sz w:val="24"/>
+        </w:rPr>
+        <w:t>中的</w:t>
+      </w:r>
+      <m:oMath>
+        <m:r>
+          <w:rPr>
+            <w:rFonts w:ascii="Cambria Math" w:hAnsi="Cambria Math"/>
+            <w:sz w:val="24"/>
+          </w:rPr>
+          <m:t>λ</m:t>
+        </m:r>
+      </m:oMath>
+      <w:r>
+        <w:rPr>
+          <w:rFonts w:hAnsi="宋体"/>
+          <w:sz w:val="24"/>
+        </w:rPr>
+        <w:t>，是一个超参数，用来</w:t>
+      </w:r>
+      <w:r>
+        <w:rPr>
+          <w:rFonts w:hAnsi="宋体"/>
+          <w:sz w:val="24"/>
+        </w:rPr>
+        <w:t>控制</w:t>
+      </w:r>
+      <w:r>
+        <w:rPr>
+          <w:rFonts w:hAnsi="宋体"/>
+          <w:sz w:val="24"/>
+        </w:rPr>
+        <w:t>前后两部分的重要性，</w:t>
+      </w:r>
+      <m:oMath>
+        <m:r>
+          <w:rPr>
+            <w:rFonts w:ascii="Cambria Math" w:hAnsi="Cambria Math"/>
+            <w:sz w:val="24"/>
+          </w:rPr>
+          <m:t>λ</m:t>
+        </m:r>
+      </m:oMath>
+      <w:r>
+        <w:rPr>
+          <w:rFonts w:hAnsi="宋体"/>
+          <w:sz w:val="24"/>
+        </w:rPr>
+        <w:t>越小就越偏向</w:t>
+      </w:r>
+      <w:r>
+        <w:rPr>
+          <w:rFonts w:hAnsi="宋体"/>
+          <w:sz w:val="24"/>
+        </w:rPr>
+        <w:t>最小化原始代价函数，反之，倾向于小的权重。</w:t>
+      </w:r>
+    </w:p>
+    <w:p>
+      <w:pPr>
+        <w:spacing w:line="360" w:lineRule="auto"/>
+        <w:ind w:firstLine="480"/>
+        <w:rPr>
+          <w:rFonts w:hAnsi="宋体"/>
+          <w:sz w:val="24"/>
+        </w:rPr>
+      </w:pPr>
+      <w:r>
+        <w:rPr>
+          <w:rFonts w:hAnsi="宋体"/>
+          <w:sz w:val="24"/>
+        </w:rPr>
+        <w:t>小的权重在某种程度上来说意味着更低的复杂性，也就是对数据给出了一种简单却更加强大的解释。不去规范化偏置的原因是有一个大的偏置并不会像权重那样使神经网络对输入变得太多敏感。允许大的偏置能够让网络更加的灵活。大的偏置可以让神经元更加容易饱和。</w:t>
+      </w:r>
+    </w:p>
+    <w:p>
+      <w:pPr>
+        <w:spacing w:beforeLines="50" w:before="156" w:line="360" w:lineRule="auto"/>
         <w:outlineLvl w:val="1"/>
         <w:rPr>
           <w:rFonts w:eastAsia="黑体"/>
@@ -15167,14 +15691,1615 @@
           <w:rFonts w:eastAsia="黑体" w:hint="eastAsia"/>
           <w:sz w:val="24"/>
         </w:rPr>
-        <w:t>2.1.7</w:t>
-      </w:r>
+        <w:t>2.</w:t>
+      </w:r>
+      <w:r>
+        <w:rPr>
+          <w:rFonts w:eastAsia="黑体"/>
+          <w:sz w:val="24"/>
+        </w:rPr>
+        <w:t>2</w:t>
+      </w:r>
+      <w:r>
+        <w:rPr>
+          <w:rFonts w:eastAsia="黑体"/>
+          <w:sz w:val="24"/>
+        </w:rPr>
+        <w:t>卷积神经网络</w:t>
+      </w:r>
+    </w:p>
+    <w:p>
+      <w:pPr>
+        <w:spacing w:line="360" w:lineRule="auto"/>
+        <w:ind w:firstLineChars="200" w:firstLine="480"/>
+        <w:rPr>
+          <w:rFonts w:hAnsi="宋体" w:hint="eastAsia"/>
+          <w:sz w:val="24"/>
+        </w:rPr>
+      </w:pPr>
+      <w:r>
+        <w:rPr>
+          <w:rFonts w:hAnsi="宋体" w:hint="eastAsia"/>
+          <w:sz w:val="24"/>
+        </w:rPr>
+        <w:t>卷积神经网络是目前在图像分类领域最流行的神经网络。它由神经网络发展而来，与神经网络相似，也是由神经元构成，具有学习能力的权重和偏置。整个网络依旧是一个可导的评分函数，在网络的最后一层往往是一个全连接层，也有一个和神经网络一样的损失函数。</w:t>
+      </w:r>
+      <w:r>
+        <w:rPr>
+          <w:rFonts w:hAnsi="宋体" w:hint="eastAsia"/>
+          <w:sz w:val="24"/>
+        </w:rPr>
+        <w:t>卷积神经网络的结构基于一个假设，即输入数据是图像，基于该假设，我们想网络结构中添加一些特有的性质，使得前向传播函数实现起来更高效。</w:t>
+      </w:r>
+      <w:r>
+        <w:rPr>
+          <w:rFonts w:hAnsi="宋体" w:hint="eastAsia"/>
+          <w:sz w:val="24"/>
+        </w:rPr>
+        <w:t>它在特征采集上的结构上变了，大幅减少了网络中参数的数量。</w:t>
+      </w:r>
+      <w:r>
+        <w:rPr>
+          <w:rFonts w:hAnsi="宋体" w:hint="eastAsia"/>
+          <w:sz w:val="24"/>
+        </w:rPr>
+        <w:t>卷积神经网络的结构如图</w:t>
+      </w:r>
+      <w:r>
+        <w:rPr>
+          <w:rFonts w:hAnsi="宋体" w:hint="eastAsia"/>
+          <w:sz w:val="24"/>
+        </w:rPr>
+        <w:t>2.2</w:t>
+      </w:r>
+    </w:p>
+    <w:p>
+      <w:pPr>
+        <w:spacing w:line="360" w:lineRule="auto"/>
+        <w:ind w:firstLineChars="200" w:firstLine="560"/>
+        <w:jc w:val="left"/>
+        <w:rPr>
+          <w:rFonts w:hAnsi="宋体"/>
+          <w:sz w:val="24"/>
+        </w:rPr>
+      </w:pPr>
+      <w:r>
+        <w:rPr>
+          <w:noProof/>
+        </w:rPr>
+        <w:drawing>
+          <wp:inline distT="0" distB="0" distL="0" distR="0" wp14:anchorId="0CF104A3" wp14:editId="67A04483">
+            <wp:extent cx="5076825" cy="1785899"/>
+            <wp:effectExtent l="0" t="0" r="0" b="5080"/>
+            <wp:docPr id="65" name="图片 65"/>
+            <wp:cNvGraphicFramePr>
+              <a:graphicFrameLocks xmlns:a="http://schemas.openxmlformats.org/drawingml/2006/main" noChangeAspect="1"/>
+            </wp:cNvGraphicFramePr>
+            <a:graphic xmlns:a="http://schemas.openxmlformats.org/drawingml/2006/main">
+              <a:graphicData uri="http://schemas.openxmlformats.org/drawingml/2006/picture">
+                <pic:pic xmlns:pic="http://schemas.openxmlformats.org/drawingml/2006/picture">
+                  <pic:nvPicPr>
+                    <pic:cNvPr id="1" name=""/>
+                    <pic:cNvPicPr/>
+                  </pic:nvPicPr>
+                  <pic:blipFill>
+                    <a:blip r:embed="rId24"/>
+                    <a:stretch>
+                      <a:fillRect/>
+                    </a:stretch>
+                  </pic:blipFill>
+                  <pic:spPr>
+                    <a:xfrm>
+                      <a:off x="0" y="0"/>
+                      <a:ext cx="5096764" cy="1792913"/>
+                    </a:xfrm>
+                    <a:prstGeom prst="rect">
+                      <a:avLst/>
+                    </a:prstGeom>
+                  </pic:spPr>
+                </pic:pic>
+              </a:graphicData>
+            </a:graphic>
+          </wp:inline>
+        </w:drawing>
+      </w:r>
+    </w:p>
+    <w:p>
+      <w:pPr>
+        <w:spacing w:line="360" w:lineRule="auto"/>
+        <w:jc w:val="center"/>
+        <w:rPr>
+          <w:rFonts w:eastAsia="楷体_GB2312" w:hint="eastAsia"/>
+          <w:sz w:val="21"/>
+          <w:szCs w:val="21"/>
+        </w:rPr>
+      </w:pPr>
+      <w:r>
+        <w:rPr>
+          <w:rFonts w:eastAsia="楷体_GB2312" w:hint="eastAsia"/>
+          <w:sz w:val="21"/>
+          <w:szCs w:val="21"/>
+        </w:rPr>
+        <w:t>图</w:t>
+      </w:r>
+      <w:r>
+        <w:rPr>
+          <w:rFonts w:eastAsia="楷体_GB2312"/>
+          <w:sz w:val="21"/>
+          <w:szCs w:val="21"/>
+        </w:rPr>
+        <w:t>2.2</w:t>
+      </w:r>
+      <w:r>
+        <w:t xml:space="preserve"> </w:t>
+      </w:r>
+      <w:r>
+        <w:rPr>
+          <w:rFonts w:eastAsia="楷体_GB2312"/>
+          <w:sz w:val="21"/>
+          <w:szCs w:val="21"/>
+        </w:rPr>
+        <w:t>卷积神经网络实例结构模型</w:t>
+      </w:r>
+    </w:p>
+    <w:p>
+      <w:pPr>
+        <w:spacing w:beforeLines="50" w:before="156" w:line="360" w:lineRule="auto"/>
+        <w:outlineLvl w:val="2"/>
+        <w:rPr>
+          <w:rFonts w:eastAsia="黑体"/>
+          <w:sz w:val="24"/>
+        </w:rPr>
+      </w:pPr>
       <w:r>
         <w:rPr>
           <w:rFonts w:eastAsia="黑体" w:hint="eastAsia"/>
           <w:sz w:val="24"/>
         </w:rPr>
-        <w:t>正则化</w:t>
+        <w:t>2.</w:t>
+      </w:r>
+      <w:r>
+        <w:rPr>
+          <w:rFonts w:eastAsia="黑体"/>
+          <w:sz w:val="24"/>
+        </w:rPr>
+        <w:t>2.1</w:t>
+      </w:r>
+      <w:r>
+        <w:rPr>
+          <w:rFonts w:eastAsia="黑体"/>
+          <w:sz w:val="24"/>
+        </w:rPr>
+        <w:t>卷积层</w:t>
+      </w:r>
+    </w:p>
+    <w:p>
+      <w:pPr>
+        <w:spacing w:line="360" w:lineRule="auto"/>
+        <w:rPr>
+          <w:rFonts w:hAnsi="宋体"/>
+          <w:sz w:val="24"/>
+        </w:rPr>
+      </w:pPr>
+      <w:r>
+        <w:rPr>
+          <w:rFonts w:hAnsi="宋体" w:hint="eastAsia"/>
+          <w:sz w:val="24"/>
+        </w:rPr>
+        <w:t xml:space="preserve">  </w:t>
+      </w:r>
+      <w:r>
+        <w:rPr>
+          <w:rFonts w:hAnsi="宋体" w:hint="eastAsia"/>
+          <w:sz w:val="24"/>
+        </w:rPr>
+        <w:t>全连接</w:t>
+      </w:r>
+      <w:r>
+        <w:rPr>
+          <w:rFonts w:hAnsi="宋体" w:hint="eastAsia"/>
+          <w:sz w:val="24"/>
+        </w:rPr>
+        <w:t>神经网络有一个缺陷，没有考虑空间结构，在完全相同</w:t>
+      </w:r>
+      <w:r>
+        <w:rPr>
+          <w:rFonts w:hAnsi="宋体" w:hint="eastAsia"/>
+          <w:sz w:val="24"/>
+        </w:rPr>
+        <w:t>的基础上对待相距很远</w:t>
+      </w:r>
+      <w:r>
+        <w:rPr>
+          <w:rFonts w:hAnsi="宋体" w:hint="eastAsia"/>
+          <w:sz w:val="24"/>
+        </w:rPr>
+        <w:lastRenderedPageBreak/>
+        <w:t>和相聚很近的输入像素。</w:t>
+      </w:r>
+      <w:r>
+        <w:rPr>
+          <w:rFonts w:hAnsi="宋体"/>
+          <w:sz w:val="24"/>
+        </w:rPr>
+        <w:t>神经元有局部连接性，不关注输入图片的全部，关注图像空间的一个局部区域</w:t>
+      </w:r>
+      <w:r>
+        <w:rPr>
+          <w:rFonts w:hAnsi="宋体"/>
+          <w:sz w:val="24"/>
+        </w:rPr>
+        <w:t>，</w:t>
+      </w:r>
+      <w:r>
+        <w:rPr>
+          <w:rFonts w:hAnsi="宋体"/>
+          <w:sz w:val="24"/>
+        </w:rPr>
+        <w:t>。</w:t>
+      </w:r>
+      <w:r>
+        <w:rPr>
+          <w:rFonts w:hAnsi="宋体" w:hint="eastAsia"/>
+          <w:sz w:val="24"/>
+        </w:rPr>
+        <w:t>卷积层</w:t>
+      </w:r>
+      <w:r>
+        <w:rPr>
+          <w:rFonts w:hAnsi="宋体" w:hint="eastAsia"/>
+          <w:sz w:val="24"/>
+        </w:rPr>
+        <w:t>依据这种思想，</w:t>
+      </w:r>
+      <w:r>
+        <w:rPr>
+          <w:rFonts w:hAnsi="宋体" w:hint="eastAsia"/>
+          <w:sz w:val="24"/>
+        </w:rPr>
+        <w:t>可以很好的保留空间结构</w:t>
+      </w:r>
+      <w:r>
+        <w:rPr>
+          <w:rFonts w:hAnsi="宋体" w:hint="eastAsia"/>
+          <w:sz w:val="24"/>
+        </w:rPr>
+        <w:t>，很好的适应图像的平移不变性。</w:t>
+      </w:r>
+      <w:r>
+        <w:rPr>
+          <w:rFonts w:hAnsi="宋体" w:hint="eastAsia"/>
+          <w:sz w:val="24"/>
+        </w:rPr>
+        <w:t>卷积层采用了两种基本概念：局部</w:t>
+      </w:r>
+      <w:r>
+        <w:rPr>
+          <w:rFonts w:hAnsi="宋体" w:hint="eastAsia"/>
+          <w:sz w:val="24"/>
+        </w:rPr>
+        <w:t>连接和</w:t>
+      </w:r>
+      <w:r>
+        <w:rPr>
+          <w:rFonts w:hAnsi="宋体" w:hint="eastAsia"/>
+          <w:sz w:val="24"/>
+        </w:rPr>
+        <w:t>共享权重。</w:t>
+      </w:r>
+    </w:p>
+    <w:p>
+      <w:pPr>
+        <w:spacing w:line="360" w:lineRule="auto"/>
+        <w:ind w:firstLineChars="200" w:firstLine="480"/>
+        <w:rPr>
+          <w:rFonts w:hAnsi="宋体"/>
+          <w:sz w:val="24"/>
+        </w:rPr>
+      </w:pPr>
+      <w:r>
+        <w:rPr>
+          <w:rFonts w:hAnsi="宋体"/>
+          <w:sz w:val="24"/>
+        </w:rPr>
+        <w:t>局部连接就是让每一个神经元与输入数据的一个局部区域连接，该连接的空间大小叫做神经元的感受野，如图</w:t>
+      </w:r>
+      <w:r>
+        <w:rPr>
+          <w:rFonts w:hAnsi="宋体" w:hint="eastAsia"/>
+          <w:sz w:val="24"/>
+        </w:rPr>
+        <w:t>2.</w:t>
+      </w:r>
+      <w:r>
+        <w:rPr>
+          <w:rFonts w:hAnsi="宋体"/>
+          <w:sz w:val="24"/>
+        </w:rPr>
+        <w:t>2.1</w:t>
+      </w:r>
+      <w:r>
+        <w:rPr>
+          <w:rFonts w:hAnsi="宋体"/>
+          <w:sz w:val="24"/>
+        </w:rPr>
+        <w:t>中，感受野为</w:t>
+      </w:r>
+      <w:r>
+        <w:rPr>
+          <w:rFonts w:hAnsi="宋体"/>
+          <w:sz w:val="24"/>
+        </w:rPr>
+        <w:t>5*5</w:t>
+      </w:r>
+      <w:r>
+        <w:rPr>
+          <w:rFonts w:hAnsi="宋体"/>
+          <w:sz w:val="24"/>
+        </w:rPr>
+        <w:t>大小。感受野的尺寸是一个超参数。在深度方向上，连接的大小总是和输入量的深度相等。</w:t>
+      </w:r>
+      <w:r>
+        <w:rPr>
+          <w:rFonts w:hAnsi="宋体"/>
+          <w:sz w:val="24"/>
+        </w:rPr>
+        <w:t>卷积层的输出大小由</w:t>
+      </w:r>
+      <w:r>
+        <w:rPr>
+          <w:rFonts w:hAnsi="宋体"/>
+          <w:sz w:val="24"/>
+        </w:rPr>
+        <w:t>3</w:t>
+      </w:r>
+      <w:r>
+        <w:rPr>
+          <w:rFonts w:hAnsi="宋体"/>
+          <w:sz w:val="24"/>
+        </w:rPr>
+        <w:t>个超参数控制：深度，步长，零填充。输出数据大小的计算公式为：</w:t>
+      </w:r>
+    </w:p>
+    <w:p>
+      <w:pPr>
+        <w:spacing w:line="360" w:lineRule="auto"/>
+        <w:rPr>
+          <w:rFonts w:hAnsi="宋体"/>
+          <w:sz w:val="24"/>
+        </w:rPr>
+      </w:pPr>
+      <m:oMath>
+        <m:r>
+          <m:rPr>
+            <m:sty m:val="p"/>
+          </m:rPr>
+          <w:rPr>
+            <w:rFonts w:ascii="Cambria Math" w:hAnsi="Cambria Math" w:hint="eastAsia"/>
+            <w:sz w:val="24"/>
+          </w:rPr>
+          <m:t>WW</m:t>
+        </m:r>
+        <m:r>
+          <m:rPr>
+            <m:sty m:val="p"/>
+          </m:rPr>
+          <w:rPr>
+            <w:rFonts w:ascii="Cambria Math" w:hAnsi="Cambria Math"/>
+            <w:sz w:val="24"/>
+          </w:rPr>
+          <m:t>=</m:t>
+        </m:r>
+        <m:f>
+          <m:fPr>
+            <m:ctrlPr>
+              <w:rPr>
+                <w:rFonts w:ascii="Cambria Math" w:hAnsi="Cambria Math"/>
+                <w:sz w:val="24"/>
+              </w:rPr>
+            </m:ctrlPr>
+          </m:fPr>
+          <m:num>
+            <m:r>
+              <m:rPr>
+                <m:sty m:val="p"/>
+              </m:rPr>
+              <w:rPr>
+                <w:rFonts w:ascii="Cambria Math" w:hAnsi="Cambria Math"/>
+                <w:sz w:val="24"/>
+              </w:rPr>
+              <m:t>W-F +2P</m:t>
+            </m:r>
+          </m:num>
+          <m:den>
+            <m:r>
+              <m:rPr>
+                <m:sty m:val="p"/>
+              </m:rPr>
+              <w:rPr>
+                <w:rFonts w:ascii="Cambria Math" w:hAnsi="Cambria Math"/>
+                <w:sz w:val="24"/>
+              </w:rPr>
+              <m:t>S</m:t>
+            </m:r>
+          </m:den>
+        </m:f>
+        <m:r>
+          <w:rPr>
+            <w:rFonts w:ascii="Cambria Math" w:hAnsi="Cambria Math"/>
+            <w:sz w:val="24"/>
+          </w:rPr>
+          <m:t>+1</m:t>
+        </m:r>
+      </m:oMath>
+      <w:r>
+        <w:rPr>
+          <w:rFonts w:hAnsi="宋体" w:hint="eastAsia"/>
+          <w:sz w:val="24"/>
+        </w:rPr>
+        <w:t xml:space="preserve">                                              </w:t>
+      </w:r>
+      <w:r>
+        <w:rPr>
+          <w:rFonts w:hAnsi="宋体"/>
+          <w:sz w:val="24"/>
+        </w:rPr>
+        <w:t xml:space="preserve">  (2.2.1a)</w:t>
+      </w:r>
+    </w:p>
+    <w:p>
+      <w:pPr>
+        <w:spacing w:line="360" w:lineRule="auto"/>
+        <w:rPr>
+          <w:rFonts w:hAnsi="宋体" w:hint="eastAsia"/>
+          <w:sz w:val="24"/>
+        </w:rPr>
+      </w:pPr>
+      <w:r>
+        <w:rPr>
+          <w:rFonts w:hAnsi="宋体" w:hint="eastAsia"/>
+          <w:sz w:val="24"/>
+        </w:rPr>
+        <w:t xml:space="preserve">   </w:t>
+      </w:r>
+      <w:r>
+        <w:rPr>
+          <w:rFonts w:hAnsi="宋体"/>
+          <w:sz w:val="24"/>
+        </w:rPr>
+        <w:t>共享权重是对于每个神经元使用相同的权重和偏置这大大减少了神经网络的参数。</w:t>
+      </w:r>
+      <w:r>
+        <w:rPr>
+          <w:rFonts w:hAnsi="宋体"/>
+          <w:sz w:val="24"/>
+        </w:rPr>
+        <w:t>这意味着每个神经元检测相同的特征。卷积核按步长扫描输入数据，输出一张激活表。有几个卷积核就会有输出几张激活表。</w:t>
+      </w:r>
+    </w:p>
+    <w:p>
+      <w:pPr>
+        <w:spacing w:line="360" w:lineRule="auto"/>
+        <w:jc w:val="center"/>
+        <w:rPr>
+          <w:rFonts w:hAnsi="宋体"/>
+          <w:sz w:val="24"/>
+        </w:rPr>
+      </w:pPr>
+      <w:r>
+        <w:rPr>
+          <w:noProof/>
+        </w:rPr>
+        <w:drawing>
+          <wp:inline distT="0" distB="0" distL="0" distR="0" wp14:anchorId="76DE8F89" wp14:editId="6394430E">
+            <wp:extent cx="5796280" cy="2530475"/>
+            <wp:effectExtent l="0" t="0" r="0" b="3175"/>
+            <wp:docPr id="66" name="图片 66"/>
+            <wp:cNvGraphicFramePr>
+              <a:graphicFrameLocks xmlns:a="http://schemas.openxmlformats.org/drawingml/2006/main" noChangeAspect="1"/>
+            </wp:cNvGraphicFramePr>
+            <a:graphic xmlns:a="http://schemas.openxmlformats.org/drawingml/2006/main">
+              <a:graphicData uri="http://schemas.openxmlformats.org/drawingml/2006/picture">
+                <pic:pic xmlns:pic="http://schemas.openxmlformats.org/drawingml/2006/picture">
+                  <pic:nvPicPr>
+                    <pic:cNvPr id="1" name=""/>
+                    <pic:cNvPicPr/>
+                  </pic:nvPicPr>
+                  <pic:blipFill>
+                    <a:blip r:embed="rId25"/>
+                    <a:stretch>
+                      <a:fillRect/>
+                    </a:stretch>
+                  </pic:blipFill>
+                  <pic:spPr>
+                    <a:xfrm>
+                      <a:off x="0" y="0"/>
+                      <a:ext cx="5796280" cy="2530475"/>
+                    </a:xfrm>
+                    <a:prstGeom prst="rect">
+                      <a:avLst/>
+                    </a:prstGeom>
+                  </pic:spPr>
+                </pic:pic>
+              </a:graphicData>
+            </a:graphic>
+          </wp:inline>
+        </w:drawing>
+      </w:r>
+    </w:p>
+    <w:p>
+      <w:pPr>
+        <w:spacing w:line="360" w:lineRule="auto"/>
+        <w:jc w:val="center"/>
+        <w:rPr>
+          <w:rFonts w:eastAsia="楷体_GB2312" w:hint="eastAsia"/>
+          <w:sz w:val="21"/>
+          <w:szCs w:val="21"/>
+        </w:rPr>
+      </w:pPr>
+      <w:r>
+        <w:rPr>
+          <w:rFonts w:eastAsia="楷体_GB2312" w:hint="eastAsia"/>
+          <w:sz w:val="21"/>
+          <w:szCs w:val="21"/>
+        </w:rPr>
+        <w:t>图</w:t>
+      </w:r>
+      <w:r>
+        <w:rPr>
+          <w:rFonts w:eastAsia="楷体_GB2312"/>
+          <w:sz w:val="21"/>
+          <w:szCs w:val="21"/>
+        </w:rPr>
+        <w:t>2.</w:t>
+      </w:r>
+      <w:r>
+        <w:rPr>
+          <w:rFonts w:eastAsia="楷体_GB2312"/>
+          <w:sz w:val="21"/>
+          <w:szCs w:val="21"/>
+        </w:rPr>
+        <w:t>2.1</w:t>
+      </w:r>
+      <w:r>
+        <w:t xml:space="preserve"> </w:t>
+      </w:r>
+      <w:r>
+        <w:rPr>
+          <w:rFonts w:eastAsia="楷体_GB2312"/>
+          <w:sz w:val="21"/>
+          <w:szCs w:val="21"/>
+        </w:rPr>
+        <w:t>卷积层</w:t>
+      </w:r>
+      <w:r>
+        <w:rPr>
+          <w:rFonts w:eastAsia="楷体_GB2312"/>
+          <w:sz w:val="21"/>
+          <w:szCs w:val="21"/>
+        </w:rPr>
+        <w:t>模型</w:t>
+      </w:r>
+    </w:p>
+    <w:p>
+      <w:pPr>
+        <w:spacing w:beforeLines="50" w:before="156" w:line="360" w:lineRule="auto"/>
+        <w:outlineLvl w:val="2"/>
+        <w:rPr>
+          <w:rFonts w:eastAsia="黑体"/>
+          <w:sz w:val="24"/>
+        </w:rPr>
+      </w:pPr>
+      <w:r>
+        <w:rPr>
+          <w:rFonts w:eastAsia="黑体" w:hint="eastAsia"/>
+          <w:sz w:val="24"/>
+        </w:rPr>
+        <w:t>2.</w:t>
+      </w:r>
+      <w:r>
+        <w:rPr>
+          <w:rFonts w:eastAsia="黑体"/>
+          <w:sz w:val="24"/>
+        </w:rPr>
+        <w:t>2.2</w:t>
+      </w:r>
+      <w:r>
+        <w:rPr>
+          <w:rFonts w:eastAsia="黑体"/>
+          <w:sz w:val="24"/>
+        </w:rPr>
+        <w:t>池化层</w:t>
+      </w:r>
+    </w:p>
+    <w:p>
+      <w:pPr>
+        <w:spacing w:line="360" w:lineRule="auto"/>
+        <w:ind w:firstLineChars="200" w:firstLine="480"/>
+        <w:rPr>
+          <w:rFonts w:hAnsi="宋体"/>
+          <w:sz w:val="24"/>
+        </w:rPr>
+      </w:pPr>
+      <w:r>
+        <w:rPr>
+          <w:rFonts w:hAnsi="宋体" w:hint="eastAsia"/>
+          <w:sz w:val="24"/>
+        </w:rPr>
+        <w:t>池化层通常跟在卷积层之后使用。他要做的是简化从卷积层输出的信息。池化层操作类似于卷积层操作，也包含</w:t>
+      </w:r>
+      <w:r>
+        <w:rPr>
+          <w:rFonts w:hAnsi="宋体" w:hint="eastAsia"/>
+          <w:sz w:val="24"/>
+        </w:rPr>
+        <w:t>池化范围，步长，零填充等，不过操作不再是卷积而是在池化范围按照池化规则对激活值进行操作，例如最大值池化</w:t>
+      </w:r>
+      <w:r>
+        <w:rPr>
+          <w:rFonts w:hAnsi="宋体" w:hint="eastAsia"/>
+          <w:sz w:val="24"/>
+        </w:rPr>
+        <w:t>（如图</w:t>
+      </w:r>
+      <w:r>
+        <w:rPr>
+          <w:rFonts w:hAnsi="宋体" w:hint="eastAsia"/>
+          <w:sz w:val="24"/>
+        </w:rPr>
+        <w:t>2.</w:t>
+      </w:r>
+      <w:r>
+        <w:rPr>
+          <w:rFonts w:hAnsi="宋体"/>
+          <w:sz w:val="24"/>
+        </w:rPr>
+        <w:t>2.2</w:t>
+      </w:r>
+      <w:r>
+        <w:rPr>
+          <w:rFonts w:hAnsi="宋体" w:hint="eastAsia"/>
+          <w:sz w:val="24"/>
+        </w:rPr>
+        <w:t>）</w:t>
+      </w:r>
+      <w:r>
+        <w:rPr>
+          <w:rFonts w:hAnsi="宋体" w:hint="eastAsia"/>
+          <w:sz w:val="24"/>
+        </w:rPr>
+        <w:t>是在池化范围内选出最大的激活值，平均值池化是在所有在池化范围内的激活值求平均值。对于图像处理，最大值池化要好于平均值池化，最大值池化可以保留更明显的激活特征。</w:t>
+      </w:r>
+      <w:r>
+        <w:rPr>
+          <w:rFonts w:hAnsi="宋体" w:hint="eastAsia"/>
+          <w:sz w:val="24"/>
+        </w:rPr>
+        <w:t>池化操作一般不在深度方向上池化处理，而是在平面上。所以池化层输出的深度与输入是一样的，池化操作的步长一般是不重叠的。总结一下，池化层就是尽力用一个数值来表示整</w:t>
+      </w:r>
+      <w:r>
+        <w:rPr>
+          <w:rFonts w:hAnsi="宋体" w:hint="eastAsia"/>
+          <w:sz w:val="24"/>
+        </w:rPr>
+        <w:lastRenderedPageBreak/>
+        <w:t>个区域，目的为了降采样处理，经过池化层将减少</w:t>
+      </w:r>
+      <w:r>
+        <w:rPr>
+          <w:rFonts w:hAnsi="宋体" w:hint="eastAsia"/>
+          <w:sz w:val="24"/>
+        </w:rPr>
+        <w:t>75%</w:t>
+      </w:r>
+      <w:r>
+        <w:rPr>
+          <w:rFonts w:hAnsi="宋体" w:hint="eastAsia"/>
+          <w:sz w:val="24"/>
+        </w:rPr>
+        <w:t>的参数。</w:t>
+      </w:r>
+    </w:p>
+    <w:p>
+      <w:pPr>
+        <w:spacing w:line="360" w:lineRule="auto"/>
+        <w:ind w:firstLineChars="200" w:firstLine="560"/>
+        <w:jc w:val="center"/>
+        <w:rPr>
+          <w:rFonts w:hAnsi="宋体"/>
+          <w:sz w:val="24"/>
+        </w:rPr>
+      </w:pPr>
+      <w:r>
+        <w:rPr>
+          <w:noProof/>
+        </w:rPr>
+        <w:drawing>
+          <wp:inline distT="0" distB="0" distL="0" distR="0" wp14:anchorId="12A4691D" wp14:editId="480AC902">
+            <wp:extent cx="4103952" cy="2362200"/>
+            <wp:effectExtent l="0" t="0" r="0" b="0"/>
+            <wp:docPr id="68" name="图片 68"/>
+            <wp:cNvGraphicFramePr>
+              <a:graphicFrameLocks xmlns:a="http://schemas.openxmlformats.org/drawingml/2006/main" noChangeAspect="1"/>
+            </wp:cNvGraphicFramePr>
+            <a:graphic xmlns:a="http://schemas.openxmlformats.org/drawingml/2006/main">
+              <a:graphicData uri="http://schemas.openxmlformats.org/drawingml/2006/picture">
+                <pic:pic xmlns:pic="http://schemas.openxmlformats.org/drawingml/2006/picture">
+                  <pic:nvPicPr>
+                    <pic:cNvPr id="1" name=""/>
+                    <pic:cNvPicPr/>
+                  </pic:nvPicPr>
+                  <pic:blipFill>
+                    <a:blip r:embed="rId26"/>
+                    <a:stretch>
+                      <a:fillRect/>
+                    </a:stretch>
+                  </pic:blipFill>
+                  <pic:spPr>
+                    <a:xfrm>
+                      <a:off x="0" y="0"/>
+                      <a:ext cx="4114047" cy="2368011"/>
+                    </a:xfrm>
+                    <a:prstGeom prst="rect">
+                      <a:avLst/>
+                    </a:prstGeom>
+                  </pic:spPr>
+                </pic:pic>
+              </a:graphicData>
+            </a:graphic>
+          </wp:inline>
+        </w:drawing>
+      </w:r>
+    </w:p>
+    <w:p>
+      <w:pPr>
+        <w:spacing w:line="360" w:lineRule="auto"/>
+        <w:jc w:val="center"/>
+        <w:rPr>
+          <w:rFonts w:eastAsia="楷体_GB2312" w:hint="eastAsia"/>
+          <w:sz w:val="21"/>
+          <w:szCs w:val="21"/>
+        </w:rPr>
+      </w:pPr>
+      <w:r>
+        <w:rPr>
+          <w:rFonts w:eastAsia="楷体_GB2312" w:hint="eastAsia"/>
+          <w:sz w:val="21"/>
+          <w:szCs w:val="21"/>
+        </w:rPr>
+        <w:t>图</w:t>
+      </w:r>
+      <w:r>
+        <w:rPr>
+          <w:rFonts w:eastAsia="楷体_GB2312"/>
+          <w:sz w:val="21"/>
+          <w:szCs w:val="21"/>
+        </w:rPr>
+        <w:t>2.2.</w:t>
+      </w:r>
+      <w:r>
+        <w:rPr>
+          <w:rFonts w:eastAsia="楷体_GB2312"/>
+          <w:sz w:val="21"/>
+          <w:szCs w:val="21"/>
+        </w:rPr>
+        <w:t>2</w:t>
+      </w:r>
+      <w:r>
+        <w:t xml:space="preserve"> </w:t>
+      </w:r>
+      <w:r>
+        <w:rPr>
+          <w:rFonts w:eastAsia="楷体_GB2312"/>
+          <w:sz w:val="21"/>
+          <w:szCs w:val="21"/>
+        </w:rPr>
+        <w:t>最大值</w:t>
+      </w:r>
+      <w:r>
+        <w:rPr>
+          <w:rFonts w:eastAsia="楷体_GB2312"/>
+          <w:sz w:val="21"/>
+          <w:szCs w:val="21"/>
+        </w:rPr>
+        <w:t>池化操作</w:t>
+      </w:r>
+    </w:p>
+    <w:p>
+      <w:pPr>
+        <w:spacing w:beforeLines="50" w:before="156" w:line="360" w:lineRule="auto"/>
+        <w:outlineLvl w:val="2"/>
+        <w:rPr>
+          <w:rFonts w:eastAsia="黑体"/>
+          <w:sz w:val="24"/>
+        </w:rPr>
+      </w:pPr>
+      <w:r>
+        <w:rPr>
+          <w:rFonts w:eastAsia="黑体" w:hint="eastAsia"/>
+          <w:sz w:val="24"/>
+        </w:rPr>
+        <w:t>2.</w:t>
+      </w:r>
+      <w:r>
+        <w:rPr>
+          <w:rFonts w:eastAsia="黑体"/>
+          <w:sz w:val="24"/>
+        </w:rPr>
+        <w:t>2.3</w:t>
+      </w:r>
+      <w:r>
+        <w:rPr>
+          <w:rFonts w:eastAsia="黑体"/>
+          <w:sz w:val="24"/>
+        </w:rPr>
+        <w:t>全连接层</w:t>
+      </w:r>
+    </w:p>
+    <w:p>
+      <w:pPr>
+        <w:spacing w:line="360" w:lineRule="auto"/>
+        <w:ind w:firstLine="540"/>
+        <w:rPr>
+          <w:rFonts w:hAnsi="宋体"/>
+          <w:sz w:val="24"/>
+        </w:rPr>
+      </w:pPr>
+      <w:r>
+        <w:rPr>
+          <w:rFonts w:hAnsi="宋体" w:hint="eastAsia"/>
+          <w:sz w:val="24"/>
+        </w:rPr>
+        <w:t>全连接层通常在卷积神经网络的最后</w:t>
+      </w:r>
+      <w:r>
+        <w:rPr>
+          <w:rFonts w:hAnsi="宋体" w:hint="eastAsia"/>
+          <w:sz w:val="24"/>
+        </w:rPr>
+        <w:t>，在图</w:t>
+      </w:r>
+      <w:r>
+        <w:rPr>
+          <w:rFonts w:hAnsi="宋体" w:hint="eastAsia"/>
+          <w:sz w:val="24"/>
+        </w:rPr>
+        <w:t>2.</w:t>
+      </w:r>
+      <w:r>
+        <w:rPr>
+          <w:rFonts w:hAnsi="宋体"/>
+          <w:sz w:val="24"/>
+        </w:rPr>
+        <w:t>2</w:t>
+      </w:r>
+      <w:r>
+        <w:rPr>
+          <w:rFonts w:hAnsi="宋体"/>
+          <w:sz w:val="24"/>
+        </w:rPr>
+        <w:t>的最后</w:t>
+      </w:r>
+      <w:r>
+        <w:rPr>
+          <w:rFonts w:hAnsi="宋体" w:hint="eastAsia"/>
+          <w:sz w:val="24"/>
+        </w:rPr>
+        <w:t>3</w:t>
+      </w:r>
+      <w:r>
+        <w:rPr>
+          <w:rFonts w:hAnsi="宋体" w:hint="eastAsia"/>
+          <w:sz w:val="24"/>
+        </w:rPr>
+        <w:t>层就是全连接层，它</w:t>
+      </w:r>
+      <w:r>
+        <w:rPr>
+          <w:rFonts w:hAnsi="宋体" w:hint="eastAsia"/>
+          <w:sz w:val="24"/>
+        </w:rPr>
+        <w:t>用来将最后的输出映射到线性可分的空间</w:t>
+      </w:r>
+      <w:r>
+        <w:rPr>
+          <w:rFonts w:hAnsi="宋体" w:hint="eastAsia"/>
+          <w:sz w:val="24"/>
+        </w:rPr>
+        <w:t>。这一层是传统的神经网络，起到分类器的作用</w:t>
+      </w:r>
+      <w:r>
+        <w:rPr>
+          <w:rFonts w:hAnsi="宋体" w:hint="eastAsia"/>
+          <w:sz w:val="24"/>
+        </w:rPr>
+        <w:t>确切的说</w:t>
+      </w:r>
+      <w:r>
+        <w:rPr>
+          <w:rFonts w:hAnsi="宋体" w:hint="eastAsia"/>
+          <w:sz w:val="24"/>
+        </w:rPr>
+        <w:t>，这一层将输入数据的每一个神经元连接到每一个输出神经元，将卷积层提取的特征汇聚起来，得到相应类别的分数。</w:t>
+      </w:r>
+      <w:r>
+        <w:rPr>
+          <w:rFonts w:hAnsi="宋体" w:hint="eastAsia"/>
+          <w:sz w:val="24"/>
+        </w:rPr>
+        <w:t>全连接层将卷积层产生的特征图映射成一个固定长度</w:t>
+      </w:r>
+      <w:r>
+        <w:rPr>
+          <w:rFonts w:hAnsi="宋体" w:hint="eastAsia"/>
+          <w:sz w:val="24"/>
+        </w:rPr>
+        <w:t>(</w:t>
+      </w:r>
+      <w:r>
+        <w:rPr>
+          <w:rFonts w:hAnsi="宋体" w:hint="eastAsia"/>
+          <w:sz w:val="24"/>
+        </w:rPr>
+        <w:t>一般为输入图像数据集中的图像类别数</w:t>
+      </w:r>
+      <w:r>
+        <w:rPr>
+          <w:rFonts w:hAnsi="宋体" w:hint="eastAsia"/>
+          <w:sz w:val="24"/>
+        </w:rPr>
+        <w:t>)</w:t>
+      </w:r>
+      <w:r>
+        <w:rPr>
+          <w:rFonts w:hAnsi="宋体" w:hint="eastAsia"/>
+          <w:sz w:val="24"/>
+        </w:rPr>
+        <w:t>的特征向量。这个特征向量包含了输入图像所有特征的组合信息，虽然丢失了图像的位置信息，但是该向量将图像中含有最具有特点的图像特征保留了下来以此完成图像分类任务</w:t>
+      </w:r>
+      <w:r>
+        <w:rPr>
+          <w:rFonts w:hAnsi="宋体" w:hint="eastAsia"/>
+          <w:sz w:val="24"/>
+        </w:rPr>
+        <w:t>。</w:t>
+      </w:r>
+    </w:p>
+    <w:p>
+      <w:pPr>
+        <w:spacing w:beforeLines="50" w:before="156" w:line="360" w:lineRule="auto"/>
+        <w:outlineLvl w:val="1"/>
+        <w:rPr>
+          <w:rFonts w:eastAsia="黑体"/>
+          <w:sz w:val="24"/>
+        </w:rPr>
+      </w:pPr>
+      <w:r>
+        <w:rPr>
+          <w:rFonts w:eastAsia="黑体" w:hint="eastAsia"/>
+          <w:sz w:val="24"/>
+        </w:rPr>
+        <w:t xml:space="preserve">2.3 </w:t>
+      </w:r>
+      <w:r>
+        <w:rPr>
+          <w:rFonts w:eastAsia="黑体" w:hint="eastAsia"/>
+          <w:sz w:val="24"/>
+        </w:rPr>
+        <w:t>基于卷积神经网络的目标检测算法</w:t>
+      </w:r>
+    </w:p>
+    <w:p>
+      <w:pPr>
+        <w:spacing w:line="360" w:lineRule="auto"/>
+        <w:ind w:firstLineChars="200" w:firstLine="480"/>
+        <w:rPr>
+          <w:rFonts w:hAnsi="宋体"/>
+          <w:sz w:val="24"/>
+        </w:rPr>
+      </w:pPr>
+      <w:r>
+        <w:rPr>
+          <w:rFonts w:hAnsi="宋体" w:hint="eastAsia"/>
+          <w:sz w:val="24"/>
+        </w:rPr>
+        <w:t>目标检测与识别，作为计算机视觉领域的基石，也越来越受到重视。在实际生活中应用也越来越广泛，例如目标跟踪，视频监控，信息安全，自动驾驶，图像检索，医学图像分析，网络数据挖掘，无人机导航，遥感图像分析，国防系统等。</w:t>
+      </w:r>
+      <w:r>
+        <w:rPr>
+          <w:rFonts w:hAnsi="宋体" w:hint="eastAsia"/>
+          <w:sz w:val="24"/>
+        </w:rPr>
+        <w:t>目标检测算法的任务是在指定的一张图片中找出要识别的目标。任务难点在于待测区域的提取与识别</w:t>
+      </w:r>
+    </w:p>
+    <w:p>
+      <w:pPr>
+        <w:spacing w:line="360" w:lineRule="auto"/>
+        <w:ind w:firstLineChars="200" w:firstLine="480"/>
+        <w:rPr>
+          <w:rFonts w:hAnsi="宋体"/>
+          <w:sz w:val="24"/>
+        </w:rPr>
+      </w:pPr>
+      <w:r>
+        <w:rPr>
+          <w:rFonts w:hAnsi="宋体" w:hint="eastAsia"/>
+          <w:sz w:val="24"/>
+        </w:rPr>
+        <w:t>如今，</w:t>
+      </w:r>
+      <w:r>
+        <w:rPr>
+          <w:rFonts w:hAnsi="宋体" w:hint="eastAsia"/>
+          <w:sz w:val="24"/>
+        </w:rPr>
+        <w:t>目标检测与识别的研究方法主要由两大类：基于传统图像处理和机器学习算法的目标检测与识别方法</w:t>
+      </w:r>
+      <w:r>
+        <w:rPr>
+          <w:rFonts w:hAnsi="宋体" w:hint="eastAsia"/>
+          <w:sz w:val="24"/>
+        </w:rPr>
+        <w:t>；</w:t>
+      </w:r>
+      <w:r>
+        <w:rPr>
+          <w:rFonts w:hAnsi="宋体" w:hint="eastAsia"/>
+          <w:sz w:val="24"/>
+        </w:rPr>
+        <w:t>基于深度学习的目标检测与识别方法</w:t>
+      </w:r>
+      <w:r>
+        <w:rPr>
+          <w:rFonts w:hAnsi="宋体" w:hint="eastAsia"/>
+          <w:sz w:val="24"/>
+        </w:rPr>
+        <w:t>。</w:t>
+      </w:r>
+    </w:p>
+    <w:p>
+      <w:pPr>
+        <w:spacing w:line="360" w:lineRule="auto"/>
+        <w:ind w:firstLineChars="200" w:firstLine="560"/>
+        <w:jc w:val="center"/>
+        <w:rPr>
+          <w:rFonts w:hAnsi="宋体"/>
+          <w:sz w:val="24"/>
+        </w:rPr>
+      </w:pPr>
+      <w:r>
+        <w:rPr>
+          <w:noProof/>
+        </w:rPr>
+        <w:lastRenderedPageBreak/>
+        <w:drawing>
+          <wp:inline distT="0" distB="0" distL="0" distR="0" wp14:anchorId="39F60344" wp14:editId="278B2500">
+            <wp:extent cx="4476750" cy="2314575"/>
+            <wp:effectExtent l="0" t="0" r="0" b="9525"/>
+            <wp:docPr id="70" name="图片 70"/>
+            <wp:cNvGraphicFramePr>
+              <a:graphicFrameLocks xmlns:a="http://schemas.openxmlformats.org/drawingml/2006/main" noChangeAspect="1"/>
+            </wp:cNvGraphicFramePr>
+            <a:graphic xmlns:a="http://schemas.openxmlformats.org/drawingml/2006/main">
+              <a:graphicData uri="http://schemas.openxmlformats.org/drawingml/2006/picture">
+                <pic:pic xmlns:pic="http://schemas.openxmlformats.org/drawingml/2006/picture">
+                  <pic:nvPicPr>
+                    <pic:cNvPr id="1" name=""/>
+                    <pic:cNvPicPr/>
+                  </pic:nvPicPr>
+                  <pic:blipFill>
+                    <a:blip r:embed="rId27"/>
+                    <a:stretch>
+                      <a:fillRect/>
+                    </a:stretch>
+                  </pic:blipFill>
+                  <pic:spPr>
+                    <a:xfrm>
+                      <a:off x="0" y="0"/>
+                      <a:ext cx="4476750" cy="2314575"/>
+                    </a:xfrm>
+                    <a:prstGeom prst="rect">
+                      <a:avLst/>
+                    </a:prstGeom>
+                  </pic:spPr>
+                </pic:pic>
+              </a:graphicData>
+            </a:graphic>
+          </wp:inline>
+        </w:drawing>
+      </w:r>
+    </w:p>
+    <w:p>
+      <w:pPr>
+        <w:spacing w:line="360" w:lineRule="auto"/>
+        <w:jc w:val="center"/>
+        <w:rPr>
+          <w:rFonts w:eastAsia="楷体_GB2312" w:hint="eastAsia"/>
+          <w:sz w:val="21"/>
+          <w:szCs w:val="21"/>
+        </w:rPr>
+      </w:pPr>
+      <w:r>
+        <w:rPr>
+          <w:rFonts w:eastAsia="楷体_GB2312" w:hint="eastAsia"/>
+          <w:sz w:val="21"/>
+          <w:szCs w:val="21"/>
+        </w:rPr>
+        <w:t>图</w:t>
+      </w:r>
+      <w:r>
+        <w:rPr>
+          <w:rFonts w:eastAsia="楷体_GB2312"/>
+          <w:sz w:val="21"/>
+          <w:szCs w:val="21"/>
+        </w:rPr>
+        <w:t>2.</w:t>
+      </w:r>
+      <w:r>
+        <w:rPr>
+          <w:rFonts w:eastAsia="楷体_GB2312"/>
+          <w:sz w:val="21"/>
+          <w:szCs w:val="21"/>
+        </w:rPr>
+        <w:t>3</w:t>
+      </w:r>
+      <w:r>
+        <w:t xml:space="preserve"> </w:t>
+      </w:r>
+      <w:r>
+        <w:rPr>
+          <w:rFonts w:eastAsia="楷体_GB2312"/>
+          <w:sz w:val="21"/>
+          <w:szCs w:val="21"/>
+        </w:rPr>
+        <w:t>目标检测任务</w:t>
+      </w:r>
+    </w:p>
+    <w:p>
+      <w:pPr>
+        <w:spacing w:beforeLines="50" w:before="156" w:line="360" w:lineRule="auto"/>
+        <w:outlineLvl w:val="2"/>
+        <w:rPr>
+          <w:rFonts w:eastAsia="黑体"/>
+          <w:sz w:val="24"/>
+        </w:rPr>
+      </w:pPr>
+      <w:r>
+        <w:rPr>
+          <w:rFonts w:eastAsia="黑体" w:hint="eastAsia"/>
+          <w:sz w:val="24"/>
+        </w:rPr>
+        <w:t xml:space="preserve">2.3.1 </w:t>
+      </w:r>
+      <w:r>
+        <w:rPr>
+          <w:rFonts w:eastAsia="黑体" w:hint="eastAsia"/>
+          <w:sz w:val="24"/>
+        </w:rPr>
+        <w:t>传统目标检测算法</w:t>
+      </w:r>
+    </w:p>
+    <w:p>
+      <w:pPr>
+        <w:spacing w:line="360" w:lineRule="auto"/>
+        <w:rPr>
+          <w:rFonts w:hAnsi="宋体" w:hint="eastAsia"/>
+          <w:sz w:val="24"/>
+        </w:rPr>
+      </w:pPr>
+      <w:r>
+        <w:rPr>
+          <w:rFonts w:hAnsi="宋体" w:hint="eastAsia"/>
+          <w:sz w:val="24"/>
+        </w:rPr>
+        <w:t>传统的目标检测与识别方法主要可以表示为：目标特征提取</w:t>
+      </w:r>
+      <w:r>
+        <w:rPr>
+          <w:rFonts w:hAnsi="宋体" w:hint="eastAsia"/>
+          <w:sz w:val="24"/>
+        </w:rPr>
+        <w:t>-&gt;</w:t>
+      </w:r>
+      <w:r>
+        <w:rPr>
+          <w:rFonts w:hAnsi="宋体" w:hint="eastAsia"/>
+          <w:sz w:val="24"/>
+        </w:rPr>
+        <w:t>目标识别</w:t>
+      </w:r>
+      <w:r>
+        <w:rPr>
+          <w:rFonts w:hAnsi="宋体" w:hint="eastAsia"/>
+          <w:sz w:val="24"/>
+        </w:rPr>
+        <w:t>-&gt;</w:t>
+      </w:r>
+      <w:r>
+        <w:rPr>
+          <w:rFonts w:hAnsi="宋体" w:hint="eastAsia"/>
+          <w:sz w:val="24"/>
+        </w:rPr>
+        <w:t>目标定位。</w:t>
+      </w:r>
+    </w:p>
+    <w:p>
+      <w:pPr>
+        <w:spacing w:line="360" w:lineRule="auto"/>
+        <w:rPr>
+          <w:rFonts w:hAnsi="宋体" w:hint="eastAsia"/>
+          <w:sz w:val="24"/>
+        </w:rPr>
+      </w:pPr>
+      <w:r>
+        <w:rPr>
+          <w:rFonts w:hAnsi="宋体" w:hint="eastAsia"/>
+          <w:sz w:val="24"/>
+        </w:rPr>
+        <w:t xml:space="preserve">　　这里所用到的特征都是认为设计的，例如</w:t>
+      </w:r>
+      <w:r>
+        <w:rPr>
+          <w:rFonts w:hAnsi="宋体" w:hint="eastAsia"/>
+          <w:sz w:val="24"/>
+        </w:rPr>
+        <w:t>SIFT (</w:t>
+      </w:r>
+      <w:r>
+        <w:rPr>
+          <w:rFonts w:hAnsi="宋体" w:hint="eastAsia"/>
+          <w:sz w:val="24"/>
+        </w:rPr>
+        <w:t>尺度不变特征变换匹配算法</w:t>
+      </w:r>
+      <w:r>
+        <w:rPr>
+          <w:rFonts w:hAnsi="宋体" w:hint="eastAsia"/>
+          <w:sz w:val="24"/>
+        </w:rPr>
+        <w:t>Scale Invariant Feature Transform), HOG(</w:t>
+      </w:r>
+      <w:r>
+        <w:rPr>
+          <w:rFonts w:hAnsi="宋体" w:hint="eastAsia"/>
+          <w:sz w:val="24"/>
+        </w:rPr>
+        <w:t>方向梯度直方图特征</w:t>
+      </w:r>
+      <w:r>
+        <w:rPr>
+          <w:rFonts w:hAnsi="宋体" w:hint="eastAsia"/>
+          <w:sz w:val="24"/>
+        </w:rPr>
+        <w:t xml:space="preserve">Histogram of Oriented Gradient), SURF( </w:t>
+      </w:r>
+      <w:r>
+        <w:rPr>
+          <w:rFonts w:hAnsi="宋体" w:hint="eastAsia"/>
+          <w:sz w:val="24"/>
+        </w:rPr>
+        <w:t>加速稳健特征</w:t>
+      </w:r>
+      <w:r>
+        <w:rPr>
+          <w:rFonts w:hAnsi="宋体" w:hint="eastAsia"/>
+          <w:sz w:val="24"/>
+        </w:rPr>
+        <w:t>Speeded Up Robust Features),</w:t>
+      </w:r>
+      <w:r>
+        <w:rPr>
+          <w:rFonts w:hAnsi="宋体" w:hint="eastAsia"/>
+          <w:sz w:val="24"/>
+        </w:rPr>
+        <w:t>等。通过这些特征对目标进行识别，然后再结合相应的策略对目标进行定位。</w:t>
+      </w:r>
+    </w:p>
+    <w:p>
+      <w:pPr>
+        <w:spacing w:beforeLines="50" w:before="156" w:line="360" w:lineRule="auto"/>
+        <w:outlineLvl w:val="2"/>
+        <w:rPr>
+          <w:rFonts w:eastAsia="黑体"/>
+          <w:sz w:val="24"/>
+        </w:rPr>
+      </w:pPr>
+      <w:r>
+        <w:rPr>
+          <w:rFonts w:eastAsia="黑体"/>
+          <w:sz w:val="24"/>
+        </w:rPr>
+        <w:t>2.3.2 RCNN</w:t>
+      </w:r>
+    </w:p>
+    <w:p>
+      <w:pPr>
+        <w:spacing w:line="360" w:lineRule="auto"/>
+        <w:rPr>
+          <w:rFonts w:hAnsi="宋体"/>
+          <w:sz w:val="24"/>
+        </w:rPr>
+      </w:pPr>
+      <w:r>
+        <w:rPr>
+          <w:noProof/>
+        </w:rPr>
+        <w:drawing>
+          <wp:inline distT="0" distB="0" distL="0" distR="0" wp14:anchorId="2E82B472" wp14:editId="1E956E4E">
+            <wp:extent cx="5796280" cy="3827145"/>
+            <wp:effectExtent l="0" t="0" r="0" b="1905"/>
+            <wp:docPr id="69" name="图片 69"/>
+            <wp:cNvGraphicFramePr>
+              <a:graphicFrameLocks xmlns:a="http://schemas.openxmlformats.org/drawingml/2006/main" noChangeAspect="1"/>
+            </wp:cNvGraphicFramePr>
+            <a:graphic xmlns:a="http://schemas.openxmlformats.org/drawingml/2006/main">
+              <a:graphicData uri="http://schemas.openxmlformats.org/drawingml/2006/picture">
+                <pic:pic xmlns:pic="http://schemas.openxmlformats.org/drawingml/2006/picture">
+                  <pic:nvPicPr>
+                    <pic:cNvPr id="1" name=""/>
+                    <pic:cNvPicPr/>
+                  </pic:nvPicPr>
+                  <pic:blipFill>
+                    <a:blip r:embed="rId28"/>
+                    <a:stretch>
+                      <a:fillRect/>
+                    </a:stretch>
+                  </pic:blipFill>
+                  <pic:spPr>
+                    <a:xfrm>
+                      <a:off x="0" y="0"/>
+                      <a:ext cx="5796280" cy="3827145"/>
+                    </a:xfrm>
+                    <a:prstGeom prst="rect">
+                      <a:avLst/>
+                    </a:prstGeom>
+                  </pic:spPr>
+                </pic:pic>
+              </a:graphicData>
+            </a:graphic>
+          </wp:inline>
+        </w:drawing>
+      </w:r>
+    </w:p>
+    <w:p>
+      <w:pPr>
+        <w:spacing w:line="360" w:lineRule="auto"/>
+        <w:jc w:val="center"/>
+        <w:rPr>
+          <w:rFonts w:eastAsia="楷体_GB2312" w:hint="eastAsia"/>
+          <w:sz w:val="21"/>
+          <w:szCs w:val="21"/>
+        </w:rPr>
+      </w:pPr>
+      <w:r>
+        <w:rPr>
+          <w:rFonts w:eastAsia="楷体_GB2312" w:hint="eastAsia"/>
+          <w:sz w:val="21"/>
+          <w:szCs w:val="21"/>
+        </w:rPr>
+        <w:lastRenderedPageBreak/>
+        <w:t>图</w:t>
+      </w:r>
+      <w:r>
+        <w:rPr>
+          <w:rFonts w:eastAsia="楷体_GB2312"/>
+          <w:sz w:val="21"/>
+          <w:szCs w:val="21"/>
+        </w:rPr>
+        <w:t>2.</w:t>
+      </w:r>
+      <w:r>
+        <w:rPr>
+          <w:rFonts w:eastAsia="楷体_GB2312"/>
+          <w:sz w:val="21"/>
+          <w:szCs w:val="21"/>
+        </w:rPr>
+        <w:t>3</w:t>
+      </w:r>
+      <w:r>
+        <w:rPr>
+          <w:rFonts w:eastAsia="楷体_GB2312"/>
+          <w:sz w:val="21"/>
+          <w:szCs w:val="21"/>
+        </w:rPr>
+        <w:t>.2</w:t>
+      </w:r>
+      <w:r>
+        <w:t xml:space="preserve"> </w:t>
+      </w:r>
+      <w:r>
+        <w:rPr>
+          <w:rFonts w:eastAsia="楷体_GB2312"/>
+          <w:sz w:val="21"/>
+          <w:szCs w:val="21"/>
+        </w:rPr>
+        <w:t>RCNN</w:t>
+      </w:r>
+      <w:r>
+        <w:rPr>
+          <w:rFonts w:eastAsia="楷体_GB2312"/>
+          <w:sz w:val="21"/>
+          <w:szCs w:val="21"/>
+        </w:rPr>
+        <w:t>结构模型</w:t>
+      </w:r>
+    </w:p>
+    <w:p>
+      <w:pPr>
+        <w:spacing w:line="360" w:lineRule="auto"/>
+        <w:rPr>
+          <w:rFonts w:hAnsi="宋体"/>
+          <w:sz w:val="24"/>
+        </w:rPr>
+      </w:pPr>
+      <w:r>
+        <w:rPr>
+          <w:rFonts w:hAnsi="宋体" w:hint="eastAsia"/>
+          <w:sz w:val="24"/>
+        </w:rPr>
+        <w:t>点睡</w:t>
+      </w:r>
+    </w:p>
+    <w:p>
+      <w:pPr>
+        <w:widowControl/>
+        <w:jc w:val="left"/>
+        <w:rPr>
+          <w:rFonts w:hAnsi="宋体"/>
+          <w:sz w:val="24"/>
+        </w:rPr>
+      </w:pPr>
+      <w:r>
+        <w:rPr>
+          <w:rFonts w:hAnsi="宋体"/>
+          <w:sz w:val="24"/>
+        </w:rPr>
+        <w:br w:type="page"/>
+      </w:r>
+    </w:p>
+    <w:p>
+      <w:pPr>
+        <w:spacing w:line="360" w:lineRule="auto"/>
+        <w:jc w:val="center"/>
+        <w:outlineLvl w:val="0"/>
+        <w:rPr>
+          <w:rFonts w:ascii="黑体" w:eastAsia="黑体" w:hint="eastAsia"/>
+          <w:sz w:val="30"/>
+          <w:szCs w:val="30"/>
+        </w:rPr>
+      </w:pPr>
+      <w:r>
+        <w:rPr>
+          <w:rFonts w:ascii="黑体" w:eastAsia="黑体" w:hint="eastAsia"/>
+          <w:sz w:val="30"/>
+          <w:szCs w:val="30"/>
+        </w:rPr>
+        <w:lastRenderedPageBreak/>
+        <w:t>3.检测算法的分析与设计</w:t>
+      </w:r>
+    </w:p>
+    <w:p>
+      <w:pPr>
+        <w:spacing w:beforeLines="50" w:before="156" w:line="360" w:lineRule="auto"/>
+        <w:outlineLvl w:val="1"/>
+        <w:rPr>
+          <w:rFonts w:eastAsia="黑体"/>
+          <w:sz w:val="24"/>
+        </w:rPr>
+      </w:pPr>
+      <w:r>
+        <w:rPr>
+          <w:rFonts w:eastAsia="黑体" w:hint="eastAsia"/>
+          <w:sz w:val="24"/>
+        </w:rPr>
+        <w:t xml:space="preserve">3.1 </w:t>
+      </w:r>
+      <w:r>
+        <w:rPr>
+          <w:rFonts w:eastAsia="黑体" w:hint="eastAsia"/>
+          <w:sz w:val="24"/>
+        </w:rPr>
+        <w:t>问题描述（对所解决问题的完整描述和定义）</w:t>
+      </w:r>
+    </w:p>
+    <w:p>
+      <w:pPr>
+        <w:spacing w:line="360" w:lineRule="auto"/>
+        <w:rPr>
+          <w:rFonts w:hAnsi="宋体" w:hint="eastAsia"/>
+          <w:sz w:val="24"/>
+        </w:rPr>
+      </w:pPr>
+    </w:p>
+    <w:p>
+      <w:pPr>
+        <w:spacing w:beforeLines="50" w:before="156" w:line="360" w:lineRule="auto"/>
+        <w:outlineLvl w:val="2"/>
+        <w:rPr>
+          <w:rFonts w:eastAsia="黑体"/>
+          <w:sz w:val="24"/>
+        </w:rPr>
+      </w:pPr>
+      <w:r>
+        <w:rPr>
+          <w:rFonts w:eastAsia="黑体" w:hint="eastAsia"/>
+          <w:sz w:val="24"/>
+        </w:rPr>
+        <w:t xml:space="preserve">3.1.1 </w:t>
+      </w:r>
+      <w:r>
+        <w:rPr>
+          <w:rFonts w:eastAsia="黑体" w:hint="eastAsia"/>
+          <w:sz w:val="24"/>
+        </w:rPr>
+        <w:t>采用模型</w:t>
+      </w:r>
+    </w:p>
+    <w:p>
+      <w:pPr>
+        <w:spacing w:line="360" w:lineRule="auto"/>
+        <w:rPr>
+          <w:rFonts w:hAnsi="宋体" w:hint="eastAsia"/>
+          <w:sz w:val="24"/>
+        </w:rPr>
+      </w:pPr>
+    </w:p>
+    <w:p>
+      <w:pPr>
+        <w:spacing w:beforeLines="50" w:before="156" w:line="360" w:lineRule="auto"/>
+        <w:outlineLvl w:val="2"/>
+        <w:rPr>
+          <w:rFonts w:hAnsi="宋体"/>
+          <w:sz w:val="24"/>
+        </w:rPr>
+      </w:pPr>
+      <w:r>
+        <w:rPr>
+          <w:rFonts w:eastAsia="黑体" w:hint="eastAsia"/>
+          <w:sz w:val="24"/>
+        </w:rPr>
+        <w:t xml:space="preserve">3.1.2 </w:t>
+      </w:r>
+      <w:r>
+        <w:rPr>
+          <w:rFonts w:eastAsia="黑体" w:hint="eastAsia"/>
+          <w:sz w:val="24"/>
+        </w:rPr>
+        <w:t>问题定义</w:t>
+      </w:r>
+    </w:p>
+    <w:p>
+      <w:pPr>
+        <w:spacing w:line="360" w:lineRule="auto"/>
+        <w:rPr>
+          <w:rFonts w:hAnsi="宋体" w:hint="eastAsia"/>
+          <w:sz w:val="24"/>
+        </w:rPr>
+      </w:pPr>
+    </w:p>
+    <w:p>
+      <w:pPr>
+        <w:spacing w:beforeLines="50" w:before="156" w:line="360" w:lineRule="auto"/>
+        <w:outlineLvl w:val="2"/>
+        <w:rPr>
+          <w:rFonts w:eastAsia="黑体"/>
+          <w:sz w:val="24"/>
+        </w:rPr>
+      </w:pPr>
+      <w:r>
+        <w:rPr>
+          <w:rFonts w:eastAsia="黑体" w:hint="eastAsia"/>
+          <w:sz w:val="24"/>
+        </w:rPr>
+        <w:t xml:space="preserve">3.1.3 </w:t>
+      </w:r>
+      <w:r>
+        <w:rPr>
+          <w:rFonts w:eastAsia="黑体" w:hint="eastAsia"/>
+          <w:sz w:val="24"/>
+        </w:rPr>
+        <w:t>问题的解释</w:t>
       </w:r>
     </w:p>
     <w:p>
@@ -15220,9 +17345,9 @@
       <w:r>
         <w:object w:dxaOrig="13695" w:dyaOrig="7845">
           <v:shape id="_x0000_i1027" type="#_x0000_t75" style="width:106.5pt;height:141.75pt" o:ole="">
-            <v:imagedata r:id="rId24" o:title="" croptop="32583f" cropbottom="16623f" cropleft="28433f" cropright="29979f"/>
+            <v:imagedata r:id="rId29" o:title="" croptop="32583f" cropbottom="16623f" cropleft="28433f" cropright="29979f"/>
           </v:shape>
-          <o:OLEObject Type="Embed" ProgID="AutoCAD.Drawing.16" ShapeID="_x0000_i1027" DrawAspect="Content" ObjectID="_1589187343" r:id="rId25"/>
+          <o:OLEObject Type="Embed" ProgID="AutoCAD.Drawing.16" ShapeID="_x0000_i1027" DrawAspect="Content" ObjectID="_1589208483" r:id="rId30"/>
         </w:object>
       </w:r>
       <w:r>
@@ -15234,9 +17359,9 @@
       <w:r>
         <w:object w:dxaOrig="13710" w:dyaOrig="7965">
           <v:shape id="_x0000_i1028" type="#_x0000_t75" style="width:149.25pt;height:141.75pt" o:ole="">
-            <v:imagedata r:id="rId26" o:title="" croptop="38391f" cropbottom="4198f" cropleft="23929f" cropright="27588f"/>
+            <v:imagedata r:id="rId31" o:title="" croptop="38391f" cropbottom="4198f" cropleft="23929f" cropright="27588f"/>
           </v:shape>
-          <o:OLEObject Type="Embed" ProgID="AutoCAD.Drawing.16" ShapeID="_x0000_i1028" DrawAspect="Content" ObjectID="_1589187344" r:id="rId27"/>
+          <o:OLEObject Type="Embed" ProgID="AutoCAD.Drawing.16" ShapeID="_x0000_i1028" DrawAspect="Content" ObjectID="_1589208484" r:id="rId32"/>
         </w:object>
       </w:r>
     </w:p>
@@ -15528,11 +17653,11 @@
       <w:bookmarkStart w:id="42" w:name="_Toc135585646"/>
       <w:smartTag w:uri="urn:schemas-microsoft-com:office:smarttags" w:element="chsdate">
         <w:smartTagPr>
+          <w:attr w:name="Year" w:val="1899"/>
+          <w:attr w:name="Month" w:val="12"/>
+          <w:attr w:name="Day" w:val="30"/>
+          <w:attr w:name="IsLunarDate" w:val="False"/>
           <w:attr w:name="IsROCDate" w:val="False"/>
-          <w:attr w:name="IsLunarDate" w:val="False"/>
-          <w:attr w:name="Day" w:val="30"/>
-          <w:attr w:name="Month" w:val="12"/>
-          <w:attr w:name="Year" w:val="1899"/>
         </w:smartTagPr>
         <w:r>
           <w:rPr>
@@ -15864,11 +17989,11 @@
       </w:pPr>
       <w:smartTag w:uri="urn:schemas-microsoft-com:office:smarttags" w:element="chsdate">
         <w:smartTagPr>
+          <w:attr w:name="Year" w:val="1899"/>
+          <w:attr w:name="Month" w:val="12"/>
+          <w:attr w:name="Day" w:val="30"/>
+          <w:attr w:name="IsLunarDate" w:val="False"/>
           <w:attr w:name="IsROCDate" w:val="False"/>
-          <w:attr w:name="IsLunarDate" w:val="False"/>
-          <w:attr w:name="Day" w:val="30"/>
-          <w:attr w:name="Month" w:val="12"/>
-          <w:attr w:name="Year" w:val="1899"/>
         </w:smartTagPr>
         <w:r>
           <w:rPr>
@@ -16850,11 +18975,11 @@
       <w:bookmarkStart w:id="54" w:name="_Toc135390551"/>
       <w:smartTag w:uri="urn:schemas-microsoft-com:office:smarttags" w:element="chsdate">
         <w:smartTagPr>
+          <w:attr w:name="Year" w:val="1899"/>
+          <w:attr w:name="Month" w:val="12"/>
+          <w:attr w:name="Day" w:val="30"/>
+          <w:attr w:name="IsLunarDate" w:val="False"/>
           <w:attr w:name="IsROCDate" w:val="False"/>
-          <w:attr w:name="IsLunarDate" w:val="False"/>
-          <w:attr w:name="Day" w:val="30"/>
-          <w:attr w:name="Month" w:val="12"/>
-          <w:attr w:name="Year" w:val="1899"/>
         </w:smartTagPr>
         <w:r>
           <w:rPr>
@@ -17089,9 +19214,9 @@
         </w:rPr>
         <w:object w:dxaOrig="1200" w:dyaOrig="680">
           <v:shape id="_x0000_i1029" type="#_x0000_t75" style="width:60pt;height:33.75pt" o:ole="">
-            <v:imagedata r:id="rId28" o:title=""/>
+            <v:imagedata r:id="rId33" o:title=""/>
           </v:shape>
-          <o:OLEObject Type="Embed" ProgID="Equation.DSMT4" ShapeID="_x0000_i1029" DrawAspect="Content" ObjectID="_1589187345" r:id="rId29"/>
+          <o:OLEObject Type="Embed" ProgID="Equation.DSMT4" ShapeID="_x0000_i1029" DrawAspect="Content" ObjectID="_1589208485" r:id="rId34"/>
         </w:object>
       </w:r>
       <w:r>
@@ -17110,12 +19235,12 @@
       </w:r>
       <w:smartTag w:uri="urn:schemas-microsoft-com:office:smarttags" w:element="chmetcnv">
         <w:smartTagPr>
+          <w:attr w:name="UnitName" w:val="a"/>
+          <w:attr w:name="SourceValue" w:val="2.3"/>
+          <w:attr w:name="HasSpace" w:val="False"/>
+          <w:attr w:name="Negative" w:val="False"/>
+          <w:attr w:name="NumberType" w:val="1"/>
           <w:attr w:name="TCSC" w:val="0"/>
-          <w:attr w:name="NumberType" w:val="1"/>
-          <w:attr w:name="Negative" w:val="False"/>
-          <w:attr w:name="HasSpace" w:val="False"/>
-          <w:attr w:name="SourceValue" w:val="2.3"/>
-          <w:attr w:name="UnitName" w:val="a"/>
         </w:smartTagPr>
         <w:r>
           <w:rPr>
@@ -17194,9 +19319,9 @@
         </w:rPr>
         <w:object w:dxaOrig="1640" w:dyaOrig="800">
           <v:shape id="_x0000_i1030" type="#_x0000_t75" style="width:81.75pt;height:39.75pt" o:ole="">
-            <v:imagedata r:id="rId30" o:title=""/>
+            <v:imagedata r:id="rId35" o:title=""/>
           </v:shape>
-          <o:OLEObject Type="Embed" ProgID="Equation.DSMT4" ShapeID="_x0000_i1030" DrawAspect="Content" ObjectID="_1589187346" r:id="rId31"/>
+          <o:OLEObject Type="Embed" ProgID="Equation.DSMT4" ShapeID="_x0000_i1030" DrawAspect="Content" ObjectID="_1589208486" r:id="rId36"/>
         </w:object>
       </w:r>
       <w:r>
@@ -17289,9 +19414,9 @@
         </w:rPr>
         <w:object w:dxaOrig="1380" w:dyaOrig="400">
           <v:shape id="_x0000_i1031" type="#_x0000_t75" style="width:69pt;height:20.25pt" o:ole="">
-            <v:imagedata r:id="rId32" o:title=""/>
+            <v:imagedata r:id="rId37" o:title=""/>
           </v:shape>
-          <o:OLEObject Type="Embed" ProgID="Equation.DSMT4" ShapeID="_x0000_i1031" DrawAspect="Content" ObjectID="_1589187347" r:id="rId33"/>
+          <o:OLEObject Type="Embed" ProgID="Equation.DSMT4" ShapeID="_x0000_i1031" DrawAspect="Content" ObjectID="_1589208487" r:id="rId38"/>
         </w:object>
       </w:r>
       <w:r>
@@ -17317,12 +19442,12 @@
       </w:r>
       <w:smartTag w:uri="urn:schemas-microsoft-com:office:smarttags" w:element="chmetcnv">
         <w:smartTagPr>
+          <w:attr w:name="UnitName" w:val="C"/>
+          <w:attr w:name="SourceValue" w:val="2.3"/>
+          <w:attr w:name="HasSpace" w:val="False"/>
+          <w:attr w:name="Negative" w:val="False"/>
+          <w:attr w:name="NumberType" w:val="1"/>
           <w:attr w:name="TCSC" w:val="0"/>
-          <w:attr w:name="NumberType" w:val="1"/>
-          <w:attr w:name="Negative" w:val="False"/>
-          <w:attr w:name="HasSpace" w:val="False"/>
-          <w:attr w:name="SourceValue" w:val="2.3"/>
-          <w:attr w:name="UnitName" w:val="C"/>
         </w:smartTagPr>
         <w:r>
           <w:rPr>
@@ -18665,12 +20790,12 @@
       </w:r>
       <w:smartTag w:uri="urn:schemas-microsoft-com:office:smarttags" w:element="chmetcnv">
         <w:smartTagPr>
+          <w:attr w:name="TCSC" w:val="0"/>
+          <w:attr w:name="NumberType" w:val="1"/>
+          <w:attr w:name="Negative" w:val="False"/>
+          <w:attr w:name="HasSpace" w:val="False"/>
+          <w:attr w:name="SourceValue" w:val="12"/>
           <w:attr w:name="UnitName" w:val="a"/>
-          <w:attr w:name="SourceValue" w:val="12"/>
-          <w:attr w:name="HasSpace" w:val="False"/>
-          <w:attr w:name="Negative" w:val="False"/>
-          <w:attr w:name="NumberType" w:val="1"/>
-          <w:attr w:name="TCSC" w:val="0"/>
         </w:smartTagPr>
         <w:r>
           <w:t>12A</w:t>
@@ -20719,11 +22844,11 @@
       </w:r>
       <w:smartTag w:uri="urn:schemas-microsoft-com:office:smarttags" w:element="chsdate">
         <w:smartTagPr>
+          <w:attr w:name="Year" w:val="1983"/>
+          <w:attr w:name="Month" w:val="8"/>
+          <w:attr w:name="Day" w:val="12"/>
+          <w:attr w:name="IsLunarDate" w:val="False"/>
           <w:attr w:name="IsROCDate" w:val="False"/>
-          <w:attr w:name="IsLunarDate" w:val="False"/>
-          <w:attr w:name="Day" w:val="12"/>
-          <w:attr w:name="Month" w:val="8"/>
-          <w:attr w:name="Year" w:val="1983"/>
         </w:smartTagPr>
         <w:r>
           <w:rPr>
@@ -21271,11 +23396,11 @@
       </w:r>
       <w:smartTag w:uri="urn:schemas-microsoft-com:office:smarttags" w:element="chsdate">
         <w:smartTagPr>
+          <w:attr w:name="Year" w:val="2000"/>
+          <w:attr w:name="Month" w:val="4"/>
+          <w:attr w:name="Day" w:val="17"/>
+          <w:attr w:name="IsLunarDate" w:val="False"/>
           <w:attr w:name="IsROCDate" w:val="False"/>
-          <w:attr w:name="IsLunarDate" w:val="False"/>
-          <w:attr w:name="Day" w:val="17"/>
-          <w:attr w:name="Month" w:val="4"/>
-          <w:attr w:name="Year" w:val="2000"/>
         </w:smartTagPr>
         <w:r>
           <w:rPr>
@@ -21830,11 +23955,11 @@
       </w:r>
       <w:smartTag w:uri="urn:schemas-microsoft-com:office:smarttags" w:element="chsdate">
         <w:smartTagPr>
+          <w:attr w:name="Year" w:val="1998"/>
+          <w:attr w:name="Month" w:val="8"/>
+          <w:attr w:name="Day" w:val="16"/>
+          <w:attr w:name="IsLunarDate" w:val="False"/>
           <w:attr w:name="IsROCDate" w:val="False"/>
-          <w:attr w:name="IsLunarDate" w:val="False"/>
-          <w:attr w:name="Day" w:val="16"/>
-          <w:attr w:name="Month" w:val="8"/>
-          <w:attr w:name="Year" w:val="1998"/>
         </w:smartTagPr>
         <w:r>
           <w:t>1998-08-16</w:t>
@@ -21845,11 +23970,11 @@
       </w:r>
       <w:smartTag w:uri="urn:schemas-microsoft-com:office:smarttags" w:element="chsdate">
         <w:smartTagPr>
+          <w:attr w:name="Year" w:val="1998"/>
+          <w:attr w:name="Month" w:val="10"/>
+          <w:attr w:name="Day" w:val="4"/>
+          <w:attr w:name="IsLunarDate" w:val="False"/>
           <w:attr w:name="IsROCDate" w:val="False"/>
-          <w:attr w:name="IsLunarDate" w:val="False"/>
-          <w:attr w:name="Day" w:val="4"/>
-          <w:attr w:name="Month" w:val="10"/>
-          <w:attr w:name="Year" w:val="1998"/>
         </w:smartTagPr>
         <w:r>
           <w:t>1998-10-04</w:t>
@@ -22373,12 +24498,12 @@
       </w:r>
     </w:p>
     <w:sectPr>
-      <w:headerReference w:type="even" r:id="rId34"/>
-      <w:headerReference w:type="default" r:id="rId35"/>
-      <w:footerReference w:type="even" r:id="rId36"/>
-      <w:footerReference w:type="default" r:id="rId37"/>
-      <w:headerReference w:type="first" r:id="rId38"/>
-      <w:footerReference w:type="first" r:id="rId39"/>
+      <w:headerReference w:type="even" r:id="rId39"/>
+      <w:headerReference w:type="default" r:id="rId40"/>
+      <w:footerReference w:type="even" r:id="rId41"/>
+      <w:footerReference w:type="default" r:id="rId42"/>
+      <w:headerReference w:type="first" r:id="rId43"/>
+      <w:footerReference w:type="first" r:id="rId44"/>
       <w:footnotePr>
         <w:numFmt w:val="decimalEnclosedCircleChinese"/>
       </w:footnotePr>
@@ -22578,7 +24703,7 @@
         <w:rStyle w:val="a5"/>
         <w:noProof/>
       </w:rPr>
-      <w:t>- 15 -</w:t>
+      <w:t>- 16 -</w:t>
     </w:r>
     <w:r>
       <w:rPr>
@@ -25260,7 +27385,7 @@
 </file>
 
 <file path=customXml/itemProps1.xml><?xml version="1.0" encoding="utf-8"?>
-<ds:datastoreItem xmlns:ds="http://schemas.openxmlformats.org/officeDocument/2006/customXml" ds:itemID="{6D463867-43F6-4CC6-BA15-53918029A9A8}">
+<ds:datastoreItem xmlns:ds="http://schemas.openxmlformats.org/officeDocument/2006/customXml" ds:itemID="{E165913C-FDF3-403C-AF95-B7C9D6C198CE}">
   <ds:schemaRefs>
     <ds:schemaRef ds:uri="http://schemas.openxmlformats.org/officeDocument/2006/bibliography"/>
   </ds:schemaRefs>

--- a/基于深度学习的农业病虫害检测算法.docx
+++ b/基于深度学习的农业病虫害检测算法.docx
@@ -54,7 +54,7 @@
           <v:shape id="_x0000_i1025" type="#_x0000_t75" style="width:51.75pt;height:50.25pt" o:ole="">
             <v:imagedata r:id="rId8" o:title=""/>
           </v:shape>
-          <o:OLEObject Type="Embed" ProgID="PBrush" ShapeID="_x0000_i1025" DrawAspect="Content" ObjectID="_1589272108" r:id="rId9"/>
+          <o:OLEObject Type="Embed" ProgID="PBrush" ShapeID="_x0000_i1025" DrawAspect="Content" ObjectID="_1589297003" r:id="rId9"/>
         </w:object>
       </w:r>
       <w:r>
@@ -62,7 +62,7 @@
           <v:shape id="_x0000_i1026" type="#_x0000_t75" style="width:220.5pt;height:39.75pt" o:ole="">
             <v:imagedata r:id="rId10" o:title=""/>
           </v:shape>
-          <o:OLEObject Type="Embed" ProgID="PBrush" ShapeID="_x0000_i1026" DrawAspect="Content" ObjectID="_1589272109" r:id="rId11"/>
+          <o:OLEObject Type="Embed" ProgID="PBrush" ShapeID="_x0000_i1026" DrawAspect="Content" ObjectID="_1589297004" r:id="rId11"/>
         </w:object>
       </w:r>
     </w:p>
@@ -1235,49 +1235,26 @@
     </w:p>
     <w:p>
       <w:pPr>
-        <w:spacing w:line="360" w:lineRule="auto"/>
         <w:jc w:val="center"/>
-        <w:outlineLvl w:val="0"/>
-        <w:rPr>
-          <w:rFonts w:eastAsia="黑体"/>
+        <w:rPr>
+          <w:rFonts w:ascii="黑体" w:eastAsia="黑体" w:hAnsi="黑体"/>
           <w:sz w:val="30"/>
           <w:szCs w:val="30"/>
         </w:rPr>
       </w:pPr>
-      <w:bookmarkStart w:id="8" w:name="_Toc515528448"/>
-      <w:r>
-        <w:rPr>
-          <w:rFonts w:eastAsia="黑体" w:hint="eastAsia"/>
+      <w:r>
+        <w:rPr>
+          <w:rFonts w:ascii="黑体" w:eastAsia="黑体" w:hAnsi="黑体" w:hint="eastAsia"/>
           <w:sz w:val="30"/>
           <w:szCs w:val="30"/>
         </w:rPr>
         <w:lastRenderedPageBreak/>
-        <w:t>目</w:t>
-      </w:r>
-      <w:r>
-        <w:rPr>
-          <w:rFonts w:eastAsia="黑体" w:hint="eastAsia"/>
-          <w:sz w:val="30"/>
-          <w:szCs w:val="30"/>
-        </w:rPr>
-        <w:t xml:space="preserve">  </w:t>
-      </w:r>
-      <w:r>
-        <w:rPr>
-          <w:rFonts w:eastAsia="黑体" w:hint="eastAsia"/>
-          <w:sz w:val="30"/>
-          <w:szCs w:val="30"/>
-        </w:rPr>
-        <w:t>录</w:t>
-      </w:r>
-      <w:bookmarkEnd w:id="8"/>
+        <w:t>目  录</w:t>
+      </w:r>
     </w:p>
     <w:p>
       <w:pPr>
         <w:jc w:val="center"/>
-        <w:rPr>
-          <w:rFonts w:hint="eastAsia"/>
-        </w:rPr>
       </w:pPr>
     </w:p>
     <w:p>
@@ -1314,14 +1291,14 @@
         </w:rPr>
         <w:fldChar w:fldCharType="separate"/>
       </w:r>
-      <w:hyperlink w:anchor="_Toc515528448" w:history="1">
+      <w:hyperlink w:anchor="_Toc515540254" w:history="1">
         <w:r>
           <w:rPr>
             <w:rStyle w:val="a9"/>
             <w:rFonts w:eastAsia="黑体" w:hint="eastAsia"/>
             <w:noProof/>
           </w:rPr>
-          <w:t>目</w:t>
+          <w:t>摘</w:t>
         </w:r>
         <w:r>
           <w:rPr>
@@ -1329,7 +1306,7 @@
             <w:rFonts w:eastAsia="黑体"/>
             <w:noProof/>
           </w:rPr>
-          <w:t xml:space="preserve">  </w:t>
+          <w:t xml:space="preserve"> </w:t>
         </w:r>
         <w:r>
           <w:rPr>
@@ -1337,7 +1314,7 @@
             <w:rFonts w:eastAsia="黑体" w:hint="eastAsia"/>
             <w:noProof/>
           </w:rPr>
-          <w:t>录</w:t>
+          <w:t>要</w:t>
         </w:r>
         <w:r>
           <w:rPr>
@@ -1358,7 +1335,7 @@
             <w:noProof/>
             <w:webHidden/>
           </w:rPr>
-          <w:instrText xml:space="preserve"> PAGEREF _Toc515528448 \h </w:instrText>
+          <w:instrText xml:space="preserve"> PAGEREF _Toc515540254 \h </w:instrText>
         </w:r>
         <w:r>
           <w:rPr>
@@ -1378,7 +1355,7 @@
             <w:noProof/>
             <w:webHidden/>
           </w:rPr>
-          <w:t>I</w:t>
+          <w:t>III</w:t>
         </w:r>
         <w:r>
           <w:rPr>
@@ -1405,30 +1382,14 @@
           <w:szCs w:val="22"/>
         </w:rPr>
       </w:pPr>
-      <w:hyperlink w:anchor="_Toc515528449" w:history="1">
-        <w:r>
-          <w:rPr>
-            <w:rStyle w:val="a9"/>
-            <w:rFonts w:eastAsia="黑体" w:hint="eastAsia"/>
-            <w:noProof/>
-          </w:rPr>
-          <w:t>摘</w:t>
-        </w:r>
+      <w:hyperlink w:anchor="_Toc515540255" w:history="1">
         <w:r>
           <w:rPr>
             <w:rStyle w:val="a9"/>
             <w:rFonts w:eastAsia="黑体"/>
             <w:noProof/>
           </w:rPr>
-          <w:t xml:space="preserve"> </w:t>
-        </w:r>
-        <w:r>
-          <w:rPr>
-            <w:rStyle w:val="a9"/>
-            <w:rFonts w:eastAsia="黑体" w:hint="eastAsia"/>
-            <w:noProof/>
-          </w:rPr>
-          <w:t>要</w:t>
+          <w:t>ABSTRACT</w:t>
         </w:r>
         <w:r>
           <w:rPr>
@@ -1449,7 +1410,7 @@
             <w:noProof/>
             <w:webHidden/>
           </w:rPr>
-          <w:instrText xml:space="preserve"> PAGEREF _Toc515528449 \h </w:instrText>
+          <w:instrText xml:space="preserve"> PAGEREF _Toc515540255 \h </w:instrText>
         </w:r>
         <w:r>
           <w:rPr>
@@ -1469,7 +1430,7 @@
             <w:noProof/>
             <w:webHidden/>
           </w:rPr>
-          <w:t>III</w:t>
+          <w:t>IV</w:t>
         </w:r>
         <w:r>
           <w:rPr>
@@ -1496,14 +1457,119 @@
           <w:szCs w:val="22"/>
         </w:rPr>
       </w:pPr>
-      <w:hyperlink w:anchor="_Toc515528450" w:history="1">
+      <w:hyperlink w:anchor="_Toc515540256" w:history="1">
+        <w:r>
+          <w:rPr>
+            <w:rStyle w:val="a9"/>
+            <w:rFonts w:ascii="黑体" w:eastAsia="黑体"/>
+            <w:noProof/>
+          </w:rPr>
+          <w:t>1</w:t>
+        </w:r>
+        <w:r>
+          <w:rPr>
+            <w:rStyle w:val="a9"/>
+            <w:rFonts w:ascii="黑体" w:eastAsia="黑体" w:hint="eastAsia"/>
+            <w:noProof/>
+          </w:rPr>
+          <w:t>绪</w:t>
+        </w:r>
+        <w:r>
+          <w:rPr>
+            <w:rStyle w:val="a9"/>
+            <w:rFonts w:ascii="黑体" w:eastAsia="黑体"/>
+            <w:noProof/>
+          </w:rPr>
+          <w:t xml:space="preserve"> </w:t>
+        </w:r>
+        <w:r>
+          <w:rPr>
+            <w:rStyle w:val="a9"/>
+            <w:rFonts w:ascii="黑体" w:eastAsia="黑体" w:hint="eastAsia"/>
+            <w:noProof/>
+          </w:rPr>
+          <w:t>论</w:t>
+        </w:r>
+        <w:r>
+          <w:rPr>
+            <w:noProof/>
+            <w:webHidden/>
+          </w:rPr>
+          <w:tab/>
+        </w:r>
+        <w:r>
+          <w:rPr>
+            <w:noProof/>
+            <w:webHidden/>
+          </w:rPr>
+          <w:fldChar w:fldCharType="begin"/>
+        </w:r>
+        <w:r>
+          <w:rPr>
+            <w:noProof/>
+            <w:webHidden/>
+          </w:rPr>
+          <w:instrText xml:space="preserve"> PAGEREF _Toc515540256 \h </w:instrText>
+        </w:r>
+        <w:r>
+          <w:rPr>
+            <w:noProof/>
+            <w:webHidden/>
+          </w:rPr>
+        </w:r>
+        <w:r>
+          <w:rPr>
+            <w:noProof/>
+            <w:webHidden/>
+          </w:rPr>
+          <w:fldChar w:fldCharType="separate"/>
+        </w:r>
+        <w:r>
+          <w:rPr>
+            <w:noProof/>
+            <w:webHidden/>
+          </w:rPr>
+          <w:t>- 1 -</w:t>
+        </w:r>
+        <w:r>
+          <w:rPr>
+            <w:noProof/>
+            <w:webHidden/>
+          </w:rPr>
+          <w:fldChar w:fldCharType="end"/>
+        </w:r>
+      </w:hyperlink>
+    </w:p>
+    <w:p>
+      <w:pPr>
+        <w:pStyle w:val="2"/>
+        <w:tabs>
+          <w:tab w:val="right" w:leader="middleDot" w:pos="9118"/>
+        </w:tabs>
+        <w:rPr>
+          <w:rFonts w:asciiTheme="minorHAnsi" w:eastAsiaTheme="minorEastAsia" w:hAnsiTheme="minorHAnsi" w:cstheme="minorBidi"/>
+          <w:smallCaps w:val="0"/>
+          <w:noProof/>
+          <w:sz w:val="21"/>
+          <w:szCs w:val="22"/>
+        </w:rPr>
+      </w:pPr>
+      <w:hyperlink w:anchor="_Toc515540257" w:history="1">
         <w:r>
           <w:rPr>
             <w:rStyle w:val="a9"/>
             <w:rFonts w:eastAsia="黑体"/>
             <w:noProof/>
           </w:rPr>
-          <w:t>ABSTRACT</w:t>
+          <w:t xml:space="preserve">1.1 </w:t>
+        </w:r>
+        <w:r>
+          <w:rPr>
+            <w:rStyle w:val="a9"/>
+            <w:rFonts w:eastAsia="黑体" w:hint="eastAsia"/>
+            <w:noProof/>
+          </w:rPr>
+          <w:t>研究背景</w:t>
         </w:r>
         <w:r>
           <w:rPr>
@@ -1524,7 +1590,7 @@
             <w:noProof/>
             <w:webHidden/>
           </w:rPr>
-          <w:instrText xml:space="preserve"> PAGEREF _Toc515528450 \h </w:instrText>
+          <w:instrText xml:space="preserve"> PAGEREF _Toc515540257 \h </w:instrText>
         </w:r>
         <w:r>
           <w:rPr>
@@ -1544,7 +1610,659 @@
             <w:noProof/>
             <w:webHidden/>
           </w:rPr>
-          <w:t>IV</w:t>
+          <w:t>- 1 -</w:t>
+        </w:r>
+        <w:r>
+          <w:rPr>
+            <w:noProof/>
+            <w:webHidden/>
+          </w:rPr>
+          <w:fldChar w:fldCharType="end"/>
+        </w:r>
+      </w:hyperlink>
+    </w:p>
+    <w:p>
+      <w:pPr>
+        <w:pStyle w:val="3"/>
+        <w:tabs>
+          <w:tab w:val="right" w:leader="middleDot" w:pos="9118"/>
+        </w:tabs>
+        <w:rPr>
+          <w:rFonts w:asciiTheme="minorHAnsi" w:eastAsiaTheme="minorEastAsia" w:hAnsiTheme="minorHAnsi" w:cstheme="minorBidi"/>
+          <w:i w:val="0"/>
+          <w:iCs w:val="0"/>
+          <w:noProof/>
+          <w:sz w:val="21"/>
+          <w:szCs w:val="22"/>
+        </w:rPr>
+      </w:pPr>
+      <w:hyperlink w:anchor="_Toc515540258" w:history="1">
+        <w:r>
+          <w:rPr>
+            <w:rStyle w:val="a9"/>
+            <w:rFonts w:eastAsia="黑体"/>
+            <w:noProof/>
+          </w:rPr>
+          <w:t xml:space="preserve">1.1.1 </w:t>
+        </w:r>
+        <w:r>
+          <w:rPr>
+            <w:rStyle w:val="a9"/>
+            <w:rFonts w:eastAsia="黑体" w:hint="eastAsia"/>
+            <w:noProof/>
+          </w:rPr>
+          <w:t>病虫害防治中的问题</w:t>
+        </w:r>
+        <w:r>
+          <w:rPr>
+            <w:noProof/>
+            <w:webHidden/>
+          </w:rPr>
+          <w:tab/>
+        </w:r>
+        <w:r>
+          <w:rPr>
+            <w:noProof/>
+            <w:webHidden/>
+          </w:rPr>
+          <w:fldChar w:fldCharType="begin"/>
+        </w:r>
+        <w:r>
+          <w:rPr>
+            <w:noProof/>
+            <w:webHidden/>
+          </w:rPr>
+          <w:instrText xml:space="preserve"> PAGEREF _Toc515540258 \h </w:instrText>
+        </w:r>
+        <w:r>
+          <w:rPr>
+            <w:noProof/>
+            <w:webHidden/>
+          </w:rPr>
+        </w:r>
+        <w:r>
+          <w:rPr>
+            <w:noProof/>
+            <w:webHidden/>
+          </w:rPr>
+          <w:fldChar w:fldCharType="separate"/>
+        </w:r>
+        <w:r>
+          <w:rPr>
+            <w:noProof/>
+            <w:webHidden/>
+          </w:rPr>
+          <w:t>- 1 -</w:t>
+        </w:r>
+        <w:r>
+          <w:rPr>
+            <w:noProof/>
+            <w:webHidden/>
+          </w:rPr>
+          <w:fldChar w:fldCharType="end"/>
+        </w:r>
+      </w:hyperlink>
+    </w:p>
+    <w:p>
+      <w:pPr>
+        <w:pStyle w:val="3"/>
+        <w:tabs>
+          <w:tab w:val="right" w:leader="middleDot" w:pos="9118"/>
+        </w:tabs>
+        <w:rPr>
+          <w:rFonts w:asciiTheme="minorHAnsi" w:eastAsiaTheme="minorEastAsia" w:hAnsiTheme="minorHAnsi" w:cstheme="minorBidi"/>
+          <w:i w:val="0"/>
+          <w:iCs w:val="0"/>
+          <w:noProof/>
+          <w:sz w:val="21"/>
+          <w:szCs w:val="22"/>
+        </w:rPr>
+      </w:pPr>
+      <w:hyperlink w:anchor="_Toc515540259" w:history="1">
+        <w:r>
+          <w:rPr>
+            <w:rStyle w:val="a9"/>
+            <w:rFonts w:eastAsia="黑体"/>
+            <w:noProof/>
+          </w:rPr>
+          <w:t xml:space="preserve">1.1.2 </w:t>
+        </w:r>
+        <w:r>
+          <w:rPr>
+            <w:rStyle w:val="a9"/>
+            <w:rFonts w:eastAsia="黑体" w:hint="eastAsia"/>
+            <w:noProof/>
+          </w:rPr>
+          <w:t>深度学习的复兴</w:t>
+        </w:r>
+        <w:r>
+          <w:rPr>
+            <w:noProof/>
+            <w:webHidden/>
+          </w:rPr>
+          <w:tab/>
+        </w:r>
+        <w:r>
+          <w:rPr>
+            <w:noProof/>
+            <w:webHidden/>
+          </w:rPr>
+          <w:fldChar w:fldCharType="begin"/>
+        </w:r>
+        <w:r>
+          <w:rPr>
+            <w:noProof/>
+            <w:webHidden/>
+          </w:rPr>
+          <w:instrText xml:space="preserve"> PAGEREF _Toc515540259 \h </w:instrText>
+        </w:r>
+        <w:r>
+          <w:rPr>
+            <w:noProof/>
+            <w:webHidden/>
+          </w:rPr>
+        </w:r>
+        <w:r>
+          <w:rPr>
+            <w:noProof/>
+            <w:webHidden/>
+          </w:rPr>
+          <w:fldChar w:fldCharType="separate"/>
+        </w:r>
+        <w:r>
+          <w:rPr>
+            <w:noProof/>
+            <w:webHidden/>
+          </w:rPr>
+          <w:t>- 1 -</w:t>
+        </w:r>
+        <w:r>
+          <w:rPr>
+            <w:noProof/>
+            <w:webHidden/>
+          </w:rPr>
+          <w:fldChar w:fldCharType="end"/>
+        </w:r>
+      </w:hyperlink>
+    </w:p>
+    <w:p>
+      <w:pPr>
+        <w:pStyle w:val="2"/>
+        <w:tabs>
+          <w:tab w:val="right" w:leader="middleDot" w:pos="9118"/>
+        </w:tabs>
+        <w:rPr>
+          <w:rFonts w:asciiTheme="minorHAnsi" w:eastAsiaTheme="minorEastAsia" w:hAnsiTheme="minorHAnsi" w:cstheme="minorBidi"/>
+          <w:smallCaps w:val="0"/>
+          <w:noProof/>
+          <w:sz w:val="21"/>
+          <w:szCs w:val="22"/>
+        </w:rPr>
+      </w:pPr>
+      <w:hyperlink w:anchor="_Toc515540260" w:history="1">
+        <w:r>
+          <w:rPr>
+            <w:rStyle w:val="a9"/>
+            <w:rFonts w:eastAsia="黑体"/>
+            <w:noProof/>
+          </w:rPr>
+          <w:t>1.2</w:t>
+        </w:r>
+        <w:r>
+          <w:rPr>
+            <w:rStyle w:val="a9"/>
+            <w:rFonts w:eastAsia="黑体" w:hint="eastAsia"/>
+            <w:noProof/>
+          </w:rPr>
+          <w:t>研究意义</w:t>
+        </w:r>
+        <w:r>
+          <w:rPr>
+            <w:noProof/>
+            <w:webHidden/>
+          </w:rPr>
+          <w:tab/>
+        </w:r>
+        <w:r>
+          <w:rPr>
+            <w:noProof/>
+            <w:webHidden/>
+          </w:rPr>
+          <w:fldChar w:fldCharType="begin"/>
+        </w:r>
+        <w:r>
+          <w:rPr>
+            <w:noProof/>
+            <w:webHidden/>
+          </w:rPr>
+          <w:instrText xml:space="preserve"> PAGEREF _Toc515540260 \h </w:instrText>
+        </w:r>
+        <w:r>
+          <w:rPr>
+            <w:noProof/>
+            <w:webHidden/>
+          </w:rPr>
+        </w:r>
+        <w:r>
+          <w:rPr>
+            <w:noProof/>
+            <w:webHidden/>
+          </w:rPr>
+          <w:fldChar w:fldCharType="separate"/>
+        </w:r>
+        <w:r>
+          <w:rPr>
+            <w:noProof/>
+            <w:webHidden/>
+          </w:rPr>
+          <w:t>- 1 -</w:t>
+        </w:r>
+        <w:r>
+          <w:rPr>
+            <w:noProof/>
+            <w:webHidden/>
+          </w:rPr>
+          <w:fldChar w:fldCharType="end"/>
+        </w:r>
+      </w:hyperlink>
+    </w:p>
+    <w:p>
+      <w:pPr>
+        <w:pStyle w:val="2"/>
+        <w:tabs>
+          <w:tab w:val="right" w:leader="middleDot" w:pos="9118"/>
+        </w:tabs>
+        <w:rPr>
+          <w:rFonts w:asciiTheme="minorHAnsi" w:eastAsiaTheme="minorEastAsia" w:hAnsiTheme="minorHAnsi" w:cstheme="minorBidi"/>
+          <w:smallCaps w:val="0"/>
+          <w:noProof/>
+          <w:sz w:val="21"/>
+          <w:szCs w:val="22"/>
+        </w:rPr>
+      </w:pPr>
+      <w:hyperlink w:anchor="_Toc515540261" w:history="1">
+        <w:r>
+          <w:rPr>
+            <w:rStyle w:val="a9"/>
+            <w:rFonts w:eastAsia="黑体"/>
+            <w:noProof/>
+          </w:rPr>
+          <w:t>1.3</w:t>
+        </w:r>
+        <w:r>
+          <w:rPr>
+            <w:rStyle w:val="a9"/>
+            <w:rFonts w:eastAsia="黑体" w:hint="eastAsia"/>
+            <w:noProof/>
+          </w:rPr>
+          <w:t>研究现状</w:t>
+        </w:r>
+        <w:r>
+          <w:rPr>
+            <w:noProof/>
+            <w:webHidden/>
+          </w:rPr>
+          <w:tab/>
+        </w:r>
+        <w:r>
+          <w:rPr>
+            <w:noProof/>
+            <w:webHidden/>
+          </w:rPr>
+          <w:fldChar w:fldCharType="begin"/>
+        </w:r>
+        <w:r>
+          <w:rPr>
+            <w:noProof/>
+            <w:webHidden/>
+          </w:rPr>
+          <w:instrText xml:space="preserve"> PAGEREF _Toc515540261 \h </w:instrText>
+        </w:r>
+        <w:r>
+          <w:rPr>
+            <w:noProof/>
+            <w:webHidden/>
+          </w:rPr>
+        </w:r>
+        <w:r>
+          <w:rPr>
+            <w:noProof/>
+            <w:webHidden/>
+          </w:rPr>
+          <w:fldChar w:fldCharType="separate"/>
+        </w:r>
+        <w:r>
+          <w:rPr>
+            <w:noProof/>
+            <w:webHidden/>
+          </w:rPr>
+          <w:t>- 2 -</w:t>
+        </w:r>
+        <w:r>
+          <w:rPr>
+            <w:noProof/>
+            <w:webHidden/>
+          </w:rPr>
+          <w:fldChar w:fldCharType="end"/>
+        </w:r>
+      </w:hyperlink>
+    </w:p>
+    <w:p>
+      <w:pPr>
+        <w:pStyle w:val="3"/>
+        <w:tabs>
+          <w:tab w:val="right" w:leader="middleDot" w:pos="9118"/>
+        </w:tabs>
+        <w:rPr>
+          <w:rFonts w:asciiTheme="minorHAnsi" w:eastAsiaTheme="minorEastAsia" w:hAnsiTheme="minorHAnsi" w:cstheme="minorBidi"/>
+          <w:i w:val="0"/>
+          <w:iCs w:val="0"/>
+          <w:noProof/>
+          <w:sz w:val="21"/>
+          <w:szCs w:val="22"/>
+        </w:rPr>
+      </w:pPr>
+      <w:hyperlink w:anchor="_Toc515540262" w:history="1">
+        <w:r>
+          <w:rPr>
+            <w:rStyle w:val="a9"/>
+            <w:rFonts w:eastAsia="黑体"/>
+            <w:noProof/>
+          </w:rPr>
+          <w:t>1.3.1</w:t>
+        </w:r>
+        <w:r>
+          <w:rPr>
+            <w:rStyle w:val="a9"/>
+            <w:rFonts w:eastAsia="黑体" w:hint="eastAsia"/>
+            <w:noProof/>
+          </w:rPr>
+          <w:t>数据集现状</w:t>
+        </w:r>
+        <w:r>
+          <w:rPr>
+            <w:noProof/>
+            <w:webHidden/>
+          </w:rPr>
+          <w:tab/>
+        </w:r>
+        <w:r>
+          <w:rPr>
+            <w:noProof/>
+            <w:webHidden/>
+          </w:rPr>
+          <w:fldChar w:fldCharType="begin"/>
+        </w:r>
+        <w:r>
+          <w:rPr>
+            <w:noProof/>
+            <w:webHidden/>
+          </w:rPr>
+          <w:instrText xml:space="preserve"> PAGEREF _Toc515540262 \h </w:instrText>
+        </w:r>
+        <w:r>
+          <w:rPr>
+            <w:noProof/>
+            <w:webHidden/>
+          </w:rPr>
+        </w:r>
+        <w:r>
+          <w:rPr>
+            <w:noProof/>
+            <w:webHidden/>
+          </w:rPr>
+          <w:fldChar w:fldCharType="separate"/>
+        </w:r>
+        <w:r>
+          <w:rPr>
+            <w:noProof/>
+            <w:webHidden/>
+          </w:rPr>
+          <w:t>- 2 -</w:t>
+        </w:r>
+        <w:r>
+          <w:rPr>
+            <w:noProof/>
+            <w:webHidden/>
+          </w:rPr>
+          <w:fldChar w:fldCharType="end"/>
+        </w:r>
+      </w:hyperlink>
+    </w:p>
+    <w:p>
+      <w:pPr>
+        <w:pStyle w:val="3"/>
+        <w:tabs>
+          <w:tab w:val="right" w:leader="middleDot" w:pos="9118"/>
+        </w:tabs>
+        <w:rPr>
+          <w:rFonts w:asciiTheme="minorHAnsi" w:eastAsiaTheme="minorEastAsia" w:hAnsiTheme="minorHAnsi" w:cstheme="minorBidi"/>
+          <w:i w:val="0"/>
+          <w:iCs w:val="0"/>
+          <w:noProof/>
+          <w:sz w:val="21"/>
+          <w:szCs w:val="22"/>
+        </w:rPr>
+      </w:pPr>
+      <w:hyperlink w:anchor="_Toc515540263" w:history="1">
+        <w:r>
+          <w:rPr>
+            <w:rStyle w:val="a9"/>
+            <w:rFonts w:eastAsia="黑体"/>
+            <w:noProof/>
+          </w:rPr>
+          <w:t>1.3.2</w:t>
+        </w:r>
+        <w:r>
+          <w:rPr>
+            <w:rStyle w:val="a9"/>
+            <w:rFonts w:eastAsia="黑体" w:hint="eastAsia"/>
+            <w:noProof/>
+          </w:rPr>
+          <w:t>目标检测算法</w:t>
+        </w:r>
+        <w:r>
+          <w:rPr>
+            <w:noProof/>
+            <w:webHidden/>
+          </w:rPr>
+          <w:tab/>
+        </w:r>
+        <w:r>
+          <w:rPr>
+            <w:noProof/>
+            <w:webHidden/>
+          </w:rPr>
+          <w:fldChar w:fldCharType="begin"/>
+        </w:r>
+        <w:r>
+          <w:rPr>
+            <w:noProof/>
+            <w:webHidden/>
+          </w:rPr>
+          <w:instrText xml:space="preserve"> PAGEREF _Toc515540263 \h </w:instrText>
+        </w:r>
+        <w:r>
+          <w:rPr>
+            <w:noProof/>
+            <w:webHidden/>
+          </w:rPr>
+        </w:r>
+        <w:r>
+          <w:rPr>
+            <w:noProof/>
+            <w:webHidden/>
+          </w:rPr>
+          <w:fldChar w:fldCharType="separate"/>
+        </w:r>
+        <w:r>
+          <w:rPr>
+            <w:noProof/>
+            <w:webHidden/>
+          </w:rPr>
+          <w:t>- 2 -</w:t>
+        </w:r>
+        <w:r>
+          <w:rPr>
+            <w:noProof/>
+            <w:webHidden/>
+          </w:rPr>
+          <w:fldChar w:fldCharType="end"/>
+        </w:r>
+      </w:hyperlink>
+    </w:p>
+    <w:p>
+      <w:pPr>
+        <w:pStyle w:val="2"/>
+        <w:tabs>
+          <w:tab w:val="right" w:leader="middleDot" w:pos="9118"/>
+        </w:tabs>
+        <w:rPr>
+          <w:rFonts w:asciiTheme="minorHAnsi" w:eastAsiaTheme="minorEastAsia" w:hAnsiTheme="minorHAnsi" w:cstheme="minorBidi"/>
+          <w:smallCaps w:val="0"/>
+          <w:noProof/>
+          <w:sz w:val="21"/>
+          <w:szCs w:val="22"/>
+        </w:rPr>
+      </w:pPr>
+      <w:hyperlink w:anchor="_Toc515540264" w:history="1">
+        <w:r>
+          <w:rPr>
+            <w:rStyle w:val="a9"/>
+            <w:rFonts w:eastAsia="黑体"/>
+            <w:noProof/>
+          </w:rPr>
+          <w:t>1.4</w:t>
+        </w:r>
+        <w:r>
+          <w:rPr>
+            <w:rStyle w:val="a9"/>
+            <w:rFonts w:eastAsia="黑体" w:hint="eastAsia"/>
+            <w:noProof/>
+          </w:rPr>
+          <w:t>研究内容</w:t>
+        </w:r>
+        <w:r>
+          <w:rPr>
+            <w:noProof/>
+            <w:webHidden/>
+          </w:rPr>
+          <w:tab/>
+        </w:r>
+        <w:r>
+          <w:rPr>
+            <w:noProof/>
+            <w:webHidden/>
+          </w:rPr>
+          <w:fldChar w:fldCharType="begin"/>
+        </w:r>
+        <w:r>
+          <w:rPr>
+            <w:noProof/>
+            <w:webHidden/>
+          </w:rPr>
+          <w:instrText xml:space="preserve"> PAGEREF _Toc515540264 \h </w:instrText>
+        </w:r>
+        <w:r>
+          <w:rPr>
+            <w:noProof/>
+            <w:webHidden/>
+          </w:rPr>
+        </w:r>
+        <w:r>
+          <w:rPr>
+            <w:noProof/>
+            <w:webHidden/>
+          </w:rPr>
+          <w:fldChar w:fldCharType="separate"/>
+        </w:r>
+        <w:r>
+          <w:rPr>
+            <w:noProof/>
+            <w:webHidden/>
+          </w:rPr>
+          <w:t>- 2 -</w:t>
+        </w:r>
+        <w:r>
+          <w:rPr>
+            <w:noProof/>
+            <w:webHidden/>
+          </w:rPr>
+          <w:fldChar w:fldCharType="end"/>
+        </w:r>
+      </w:hyperlink>
+    </w:p>
+    <w:p>
+      <w:pPr>
+        <w:pStyle w:val="2"/>
+        <w:tabs>
+          <w:tab w:val="right" w:leader="middleDot" w:pos="9118"/>
+        </w:tabs>
+        <w:rPr>
+          <w:rFonts w:asciiTheme="minorHAnsi" w:eastAsiaTheme="minorEastAsia" w:hAnsiTheme="minorHAnsi" w:cstheme="minorBidi"/>
+          <w:smallCaps w:val="0"/>
+          <w:noProof/>
+          <w:sz w:val="21"/>
+          <w:szCs w:val="22"/>
+        </w:rPr>
+      </w:pPr>
+      <w:hyperlink w:anchor="_Toc515540265" w:history="1">
+        <w:r>
+          <w:rPr>
+            <w:rStyle w:val="a9"/>
+            <w:rFonts w:eastAsia="黑体"/>
+            <w:noProof/>
+          </w:rPr>
+          <w:t>1.5</w:t>
+        </w:r>
+        <w:r>
+          <w:rPr>
+            <w:rStyle w:val="a9"/>
+            <w:rFonts w:eastAsia="黑体" w:hint="eastAsia"/>
+            <w:noProof/>
+          </w:rPr>
+          <w:t>论文的组织结构</w:t>
+        </w:r>
+        <w:r>
+          <w:rPr>
+            <w:noProof/>
+            <w:webHidden/>
+          </w:rPr>
+          <w:tab/>
+        </w:r>
+        <w:r>
+          <w:rPr>
+            <w:noProof/>
+            <w:webHidden/>
+          </w:rPr>
+          <w:fldChar w:fldCharType="begin"/>
+        </w:r>
+        <w:r>
+          <w:rPr>
+            <w:noProof/>
+            <w:webHidden/>
+          </w:rPr>
+          <w:instrText xml:space="preserve"> PAGEREF _Toc515540265 \h </w:instrText>
+        </w:r>
+        <w:r>
+          <w:rPr>
+            <w:noProof/>
+            <w:webHidden/>
+          </w:rPr>
+        </w:r>
+        <w:r>
+          <w:rPr>
+            <w:noProof/>
+            <w:webHidden/>
+          </w:rPr>
+          <w:fldChar w:fldCharType="separate"/>
+        </w:r>
+        <w:r>
+          <w:rPr>
+            <w:noProof/>
+            <w:webHidden/>
+          </w:rPr>
+          <w:t>- 3 -</w:t>
         </w:r>
         <w:r>
           <w:rPr>
@@ -1571,14 +2289,14 @@
           <w:szCs w:val="22"/>
         </w:rPr>
       </w:pPr>
-      <w:hyperlink w:anchor="_Toc515528451" w:history="1">
+      <w:hyperlink w:anchor="_Toc515540266" w:history="1">
         <w:r>
           <w:rPr>
             <w:rStyle w:val="a9"/>
             <w:rFonts w:ascii="黑体" w:eastAsia="黑体"/>
             <w:noProof/>
           </w:rPr>
-          <w:t>1</w:t>
+          <w:t>2</w:t>
         </w:r>
         <w:r>
           <w:rPr>
@@ -1586,23 +2304,7 @@
             <w:rFonts w:ascii="黑体" w:eastAsia="黑体" w:hint="eastAsia"/>
             <w:noProof/>
           </w:rPr>
-          <w:t>绪</w:t>
-        </w:r>
-        <w:r>
-          <w:rPr>
-            <w:rStyle w:val="a9"/>
-            <w:rFonts w:ascii="黑体" w:eastAsia="黑体"/>
-            <w:noProof/>
-          </w:rPr>
-          <w:t xml:space="preserve"> </w:t>
-        </w:r>
-        <w:r>
-          <w:rPr>
-            <w:rStyle w:val="a9"/>
-            <w:rFonts w:ascii="黑体" w:eastAsia="黑体" w:hint="eastAsia"/>
-            <w:noProof/>
-          </w:rPr>
-          <w:t>论</w:t>
+          <w:t>神经网络与深度学习</w:t>
         </w:r>
         <w:r>
           <w:rPr>
@@ -1623,7 +2325,7 @@
             <w:noProof/>
             <w:webHidden/>
           </w:rPr>
-          <w:instrText xml:space="preserve"> PAGEREF _Toc515528451 \h </w:instrText>
+          <w:instrText xml:space="preserve"> PAGEREF _Toc515540266 \h </w:instrText>
         </w:r>
         <w:r>
           <w:rPr>
@@ -1643,7 +2345,7 @@
             <w:noProof/>
             <w:webHidden/>
           </w:rPr>
-          <w:t>- 1 -</w:t>
+          <w:t>- 4 -</w:t>
         </w:r>
         <w:r>
           <w:rPr>
@@ -1668,14 +2370,14 @@
           <w:szCs w:val="22"/>
         </w:rPr>
       </w:pPr>
-      <w:hyperlink w:anchor="_Toc515528452" w:history="1">
+      <w:hyperlink w:anchor="_Toc515540267" w:history="1">
         <w:r>
           <w:rPr>
             <w:rStyle w:val="a9"/>
             <w:rFonts w:eastAsia="黑体"/>
             <w:noProof/>
           </w:rPr>
-          <w:t xml:space="preserve">1.1 </w:t>
+          <w:t>2.1</w:t>
         </w:r>
         <w:r>
           <w:rPr>
@@ -1683,7 +2385,7 @@
             <w:rFonts w:eastAsia="黑体" w:hint="eastAsia"/>
             <w:noProof/>
           </w:rPr>
-          <w:t>研究背景</w:t>
+          <w:t>神经网络</w:t>
         </w:r>
         <w:r>
           <w:rPr>
@@ -1704,7 +2406,7 @@
             <w:noProof/>
             <w:webHidden/>
           </w:rPr>
-          <w:instrText xml:space="preserve"> PAGEREF _Toc515528452 \h </w:instrText>
+          <w:instrText xml:space="preserve"> PAGEREF _Toc515540267 \h </w:instrText>
         </w:r>
         <w:r>
           <w:rPr>
@@ -1724,7 +2426,7 @@
             <w:noProof/>
             <w:webHidden/>
           </w:rPr>
-          <w:t>- 1 -</w:t>
+          <w:t>- 4 -</w:t>
         </w:r>
         <w:r>
           <w:rPr>
@@ -1750,14 +2452,14 @@
           <w:szCs w:val="22"/>
         </w:rPr>
       </w:pPr>
-      <w:hyperlink w:anchor="_Toc515528453" w:history="1">
+      <w:hyperlink w:anchor="_Toc515540268" w:history="1">
         <w:r>
           <w:rPr>
             <w:rStyle w:val="a9"/>
             <w:rFonts w:eastAsia="黑体"/>
             <w:noProof/>
           </w:rPr>
-          <w:t xml:space="preserve">1.1.1 </w:t>
+          <w:t>2.1.1</w:t>
         </w:r>
         <w:r>
           <w:rPr>
@@ -1765,7 +2467,7 @@
             <w:rFonts w:eastAsia="黑体" w:hint="eastAsia"/>
             <w:noProof/>
           </w:rPr>
-          <w:t>病虫害防治中的问题</w:t>
+          <w:t>感知器</w:t>
         </w:r>
         <w:r>
           <w:rPr>
@@ -1786,7 +2488,7 @@
             <w:noProof/>
             <w:webHidden/>
           </w:rPr>
-          <w:instrText xml:space="preserve"> PAGEREF _Toc515528453 \h </w:instrText>
+          <w:instrText xml:space="preserve"> PAGEREF _Toc515540268 \h </w:instrText>
         </w:r>
         <w:r>
           <w:rPr>
@@ -1806,7 +2508,7 @@
             <w:noProof/>
             <w:webHidden/>
           </w:rPr>
-          <w:t>- 1 -</w:t>
+          <w:t>- 4 -</w:t>
         </w:r>
         <w:r>
           <w:rPr>
@@ -1832,14 +2534,14 @@
           <w:szCs w:val="22"/>
         </w:rPr>
       </w:pPr>
-      <w:hyperlink w:anchor="_Toc515528454" w:history="1">
+      <w:hyperlink w:anchor="_Toc515540269" w:history="1">
         <w:r>
           <w:rPr>
             <w:rStyle w:val="a9"/>
             <w:rFonts w:eastAsia="黑体"/>
             <w:noProof/>
           </w:rPr>
-          <w:t xml:space="preserve">1.1.2 </w:t>
+          <w:t>2.1.2</w:t>
         </w:r>
         <w:r>
           <w:rPr>
@@ -1847,7 +2549,7 @@
             <w:rFonts w:eastAsia="黑体" w:hint="eastAsia"/>
             <w:noProof/>
           </w:rPr>
-          <w:t>深度学习的复兴</w:t>
+          <w:t>分类器</w:t>
         </w:r>
         <w:r>
           <w:rPr>
@@ -1868,7 +2570,7 @@
             <w:noProof/>
             <w:webHidden/>
           </w:rPr>
-          <w:instrText xml:space="preserve"> PAGEREF _Toc515528454 \h </w:instrText>
+          <w:instrText xml:space="preserve"> PAGEREF _Toc515540269 \h </w:instrText>
         </w:r>
         <w:r>
           <w:rPr>
@@ -1888,169 +2590,7 @@
             <w:noProof/>
             <w:webHidden/>
           </w:rPr>
-          <w:t>- 1 -</w:t>
-        </w:r>
-        <w:r>
-          <w:rPr>
-            <w:noProof/>
-            <w:webHidden/>
-          </w:rPr>
-          <w:fldChar w:fldCharType="end"/>
-        </w:r>
-      </w:hyperlink>
-    </w:p>
-    <w:p>
-      <w:pPr>
-        <w:pStyle w:val="2"/>
-        <w:tabs>
-          <w:tab w:val="right" w:leader="middleDot" w:pos="9118"/>
-        </w:tabs>
-        <w:rPr>
-          <w:rFonts w:asciiTheme="minorHAnsi" w:eastAsiaTheme="minorEastAsia" w:hAnsiTheme="minorHAnsi" w:cstheme="minorBidi"/>
-          <w:smallCaps w:val="0"/>
-          <w:noProof/>
-          <w:sz w:val="21"/>
-          <w:szCs w:val="22"/>
-        </w:rPr>
-      </w:pPr>
-      <w:hyperlink w:anchor="_Toc515528455" w:history="1">
-        <w:r>
-          <w:rPr>
-            <w:rStyle w:val="a9"/>
-            <w:rFonts w:eastAsia="黑体"/>
-            <w:noProof/>
-          </w:rPr>
-          <w:t>1.2</w:t>
-        </w:r>
-        <w:r>
-          <w:rPr>
-            <w:rStyle w:val="a9"/>
-            <w:rFonts w:eastAsia="黑体" w:hint="eastAsia"/>
-            <w:noProof/>
-          </w:rPr>
-          <w:t>研究意义</w:t>
-        </w:r>
-        <w:r>
-          <w:rPr>
-            <w:noProof/>
-            <w:webHidden/>
-          </w:rPr>
-          <w:tab/>
-        </w:r>
-        <w:r>
-          <w:rPr>
-            <w:noProof/>
-            <w:webHidden/>
-          </w:rPr>
-          <w:fldChar w:fldCharType="begin"/>
-        </w:r>
-        <w:r>
-          <w:rPr>
-            <w:noProof/>
-            <w:webHidden/>
-          </w:rPr>
-          <w:instrText xml:space="preserve"> PAGEREF _Toc515528455 \h </w:instrText>
-        </w:r>
-        <w:r>
-          <w:rPr>
-            <w:noProof/>
-            <w:webHidden/>
-          </w:rPr>
-        </w:r>
-        <w:r>
-          <w:rPr>
-            <w:noProof/>
-            <w:webHidden/>
-          </w:rPr>
-          <w:fldChar w:fldCharType="separate"/>
-        </w:r>
-        <w:r>
-          <w:rPr>
-            <w:noProof/>
-            <w:webHidden/>
-          </w:rPr>
-          <w:t>- 1 -</w:t>
-        </w:r>
-        <w:r>
-          <w:rPr>
-            <w:noProof/>
-            <w:webHidden/>
-          </w:rPr>
-          <w:fldChar w:fldCharType="end"/>
-        </w:r>
-      </w:hyperlink>
-    </w:p>
-    <w:p>
-      <w:pPr>
-        <w:pStyle w:val="2"/>
-        <w:tabs>
-          <w:tab w:val="right" w:leader="middleDot" w:pos="9118"/>
-        </w:tabs>
-        <w:rPr>
-          <w:rFonts w:asciiTheme="minorHAnsi" w:eastAsiaTheme="minorEastAsia" w:hAnsiTheme="minorHAnsi" w:cstheme="minorBidi"/>
-          <w:smallCaps w:val="0"/>
-          <w:noProof/>
-          <w:sz w:val="21"/>
-          <w:szCs w:val="22"/>
-        </w:rPr>
-      </w:pPr>
-      <w:hyperlink w:anchor="_Toc515528456" w:history="1">
-        <w:r>
-          <w:rPr>
-            <w:rStyle w:val="a9"/>
-            <w:rFonts w:eastAsia="黑体"/>
-            <w:noProof/>
-          </w:rPr>
-          <w:t>1.3</w:t>
-        </w:r>
-        <w:r>
-          <w:rPr>
-            <w:rStyle w:val="a9"/>
-            <w:rFonts w:eastAsia="黑体" w:hint="eastAsia"/>
-            <w:noProof/>
-          </w:rPr>
-          <w:t>研究现状</w:t>
-        </w:r>
-        <w:r>
-          <w:rPr>
-            <w:noProof/>
-            <w:webHidden/>
-          </w:rPr>
-          <w:tab/>
-        </w:r>
-        <w:r>
-          <w:rPr>
-            <w:noProof/>
-            <w:webHidden/>
-          </w:rPr>
-          <w:fldChar w:fldCharType="begin"/>
-        </w:r>
-        <w:r>
-          <w:rPr>
-            <w:noProof/>
-            <w:webHidden/>
-          </w:rPr>
-          <w:instrText xml:space="preserve"> PAGEREF _Toc515528456 \h </w:instrText>
-        </w:r>
-        <w:r>
-          <w:rPr>
-            <w:noProof/>
-            <w:webHidden/>
-          </w:rPr>
-        </w:r>
-        <w:r>
-          <w:rPr>
-            <w:noProof/>
-            <w:webHidden/>
-          </w:rPr>
-          <w:fldChar w:fldCharType="separate"/>
-        </w:r>
-        <w:r>
-          <w:rPr>
-            <w:noProof/>
-            <w:webHidden/>
-          </w:rPr>
-          <w:t>- 2 -</w:t>
+          <w:t>- 4 -</w:t>
         </w:r>
         <w:r>
           <w:rPr>
@@ -2076,14 +2616,14 @@
           <w:szCs w:val="22"/>
         </w:rPr>
       </w:pPr>
-      <w:hyperlink w:anchor="_Toc515528457" w:history="1">
+      <w:hyperlink w:anchor="_Toc515540270" w:history="1">
         <w:r>
           <w:rPr>
             <w:rStyle w:val="a9"/>
             <w:rFonts w:eastAsia="黑体"/>
             <w:noProof/>
           </w:rPr>
-          <w:t>1.3.1</w:t>
+          <w:t>2.1.3</w:t>
         </w:r>
         <w:r>
           <w:rPr>
@@ -2091,7 +2631,7 @@
             <w:rFonts w:eastAsia="黑体" w:hint="eastAsia"/>
             <w:noProof/>
           </w:rPr>
-          <w:t>数据集现状</w:t>
+          <w:t>激活函数</w:t>
         </w:r>
         <w:r>
           <w:rPr>
@@ -2112,7 +2652,7 @@
             <w:noProof/>
             <w:webHidden/>
           </w:rPr>
-          <w:instrText xml:space="preserve"> PAGEREF _Toc515528457 \h </w:instrText>
+          <w:instrText xml:space="preserve"> PAGEREF _Toc515540270 \h </w:instrText>
         </w:r>
         <w:r>
           <w:rPr>
@@ -2132,7 +2672,7 @@
             <w:noProof/>
             <w:webHidden/>
           </w:rPr>
-          <w:t>- 2 -</w:t>
+          <w:t>- 5 -</w:t>
         </w:r>
         <w:r>
           <w:rPr>
@@ -2158,14 +2698,14 @@
           <w:szCs w:val="22"/>
         </w:rPr>
       </w:pPr>
-      <w:hyperlink w:anchor="_Toc515528458" w:history="1">
+      <w:hyperlink w:anchor="_Toc515540271" w:history="1">
         <w:r>
           <w:rPr>
             <w:rStyle w:val="a9"/>
             <w:rFonts w:eastAsia="黑体"/>
             <w:noProof/>
           </w:rPr>
-          <w:t>1.3.2</w:t>
+          <w:t>2.1.4</w:t>
         </w:r>
         <w:r>
           <w:rPr>
@@ -2173,7 +2713,7 @@
             <w:rFonts w:eastAsia="黑体" w:hint="eastAsia"/>
             <w:noProof/>
           </w:rPr>
-          <w:t>目标检测算法</w:t>
+          <w:t>损失函数</w:t>
         </w:r>
         <w:r>
           <w:rPr>
@@ -2194,7 +2734,7 @@
             <w:noProof/>
             <w:webHidden/>
           </w:rPr>
-          <w:instrText xml:space="preserve"> PAGEREF _Toc515528458 \h </w:instrText>
+          <w:instrText xml:space="preserve"> PAGEREF _Toc515540271 \h </w:instrText>
         </w:r>
         <w:r>
           <w:rPr>
@@ -2214,7 +2754,253 @@
             <w:noProof/>
             <w:webHidden/>
           </w:rPr>
-          <w:t>- 2 -</w:t>
+          <w:t>- 7 -</w:t>
+        </w:r>
+        <w:r>
+          <w:rPr>
+            <w:noProof/>
+            <w:webHidden/>
+          </w:rPr>
+          <w:fldChar w:fldCharType="end"/>
+        </w:r>
+      </w:hyperlink>
+    </w:p>
+    <w:p>
+      <w:pPr>
+        <w:pStyle w:val="3"/>
+        <w:tabs>
+          <w:tab w:val="right" w:leader="middleDot" w:pos="9118"/>
+        </w:tabs>
+        <w:rPr>
+          <w:rFonts w:asciiTheme="minorHAnsi" w:eastAsiaTheme="minorEastAsia" w:hAnsiTheme="minorHAnsi" w:cstheme="minorBidi"/>
+          <w:i w:val="0"/>
+          <w:iCs w:val="0"/>
+          <w:noProof/>
+          <w:sz w:val="21"/>
+          <w:szCs w:val="22"/>
+        </w:rPr>
+      </w:pPr>
+      <w:hyperlink w:anchor="_Toc515540272" w:history="1">
+        <w:r>
+          <w:rPr>
+            <w:rStyle w:val="a9"/>
+            <w:rFonts w:eastAsia="黑体"/>
+            <w:noProof/>
+          </w:rPr>
+          <w:t>2.1.5</w:t>
+        </w:r>
+        <w:r>
+          <w:rPr>
+            <w:rStyle w:val="a9"/>
+            <w:rFonts w:eastAsia="黑体" w:hint="eastAsia"/>
+            <w:noProof/>
+          </w:rPr>
+          <w:t>梯度下降</w:t>
+        </w:r>
+        <w:r>
+          <w:rPr>
+            <w:noProof/>
+            <w:webHidden/>
+          </w:rPr>
+          <w:tab/>
+        </w:r>
+        <w:r>
+          <w:rPr>
+            <w:noProof/>
+            <w:webHidden/>
+          </w:rPr>
+          <w:fldChar w:fldCharType="begin"/>
+        </w:r>
+        <w:r>
+          <w:rPr>
+            <w:noProof/>
+            <w:webHidden/>
+          </w:rPr>
+          <w:instrText xml:space="preserve"> PAGEREF _Toc515540272 \h </w:instrText>
+        </w:r>
+        <w:r>
+          <w:rPr>
+            <w:noProof/>
+            <w:webHidden/>
+          </w:rPr>
+        </w:r>
+        <w:r>
+          <w:rPr>
+            <w:noProof/>
+            <w:webHidden/>
+          </w:rPr>
+          <w:fldChar w:fldCharType="separate"/>
+        </w:r>
+        <w:r>
+          <w:rPr>
+            <w:noProof/>
+            <w:webHidden/>
+          </w:rPr>
+          <w:t>- 8 -</w:t>
+        </w:r>
+        <w:r>
+          <w:rPr>
+            <w:noProof/>
+            <w:webHidden/>
+          </w:rPr>
+          <w:fldChar w:fldCharType="end"/>
+        </w:r>
+      </w:hyperlink>
+    </w:p>
+    <w:p>
+      <w:pPr>
+        <w:pStyle w:val="3"/>
+        <w:tabs>
+          <w:tab w:val="right" w:leader="middleDot" w:pos="9118"/>
+        </w:tabs>
+        <w:rPr>
+          <w:rFonts w:asciiTheme="minorHAnsi" w:eastAsiaTheme="minorEastAsia" w:hAnsiTheme="minorHAnsi" w:cstheme="minorBidi"/>
+          <w:i w:val="0"/>
+          <w:iCs w:val="0"/>
+          <w:noProof/>
+          <w:sz w:val="21"/>
+          <w:szCs w:val="22"/>
+        </w:rPr>
+      </w:pPr>
+      <w:hyperlink w:anchor="_Toc515540273" w:history="1">
+        <w:r>
+          <w:rPr>
+            <w:rStyle w:val="a9"/>
+            <w:rFonts w:eastAsia="黑体"/>
+            <w:noProof/>
+          </w:rPr>
+          <w:t>2.1.6</w:t>
+        </w:r>
+        <w:r>
+          <w:rPr>
+            <w:rStyle w:val="a9"/>
+            <w:rFonts w:eastAsia="黑体" w:hint="eastAsia"/>
+            <w:noProof/>
+          </w:rPr>
+          <w:t>反向传播</w:t>
+        </w:r>
+        <w:r>
+          <w:rPr>
+            <w:noProof/>
+            <w:webHidden/>
+          </w:rPr>
+          <w:tab/>
+        </w:r>
+        <w:r>
+          <w:rPr>
+            <w:noProof/>
+            <w:webHidden/>
+          </w:rPr>
+          <w:fldChar w:fldCharType="begin"/>
+        </w:r>
+        <w:r>
+          <w:rPr>
+            <w:noProof/>
+            <w:webHidden/>
+          </w:rPr>
+          <w:instrText xml:space="preserve"> PAGEREF _Toc515540273 \h </w:instrText>
+        </w:r>
+        <w:r>
+          <w:rPr>
+            <w:noProof/>
+            <w:webHidden/>
+          </w:rPr>
+        </w:r>
+        <w:r>
+          <w:rPr>
+            <w:noProof/>
+            <w:webHidden/>
+          </w:rPr>
+          <w:fldChar w:fldCharType="separate"/>
+        </w:r>
+        <w:r>
+          <w:rPr>
+            <w:noProof/>
+            <w:webHidden/>
+          </w:rPr>
+          <w:t>- 9 -</w:t>
+        </w:r>
+        <w:r>
+          <w:rPr>
+            <w:noProof/>
+            <w:webHidden/>
+          </w:rPr>
+          <w:fldChar w:fldCharType="end"/>
+        </w:r>
+      </w:hyperlink>
+    </w:p>
+    <w:p>
+      <w:pPr>
+        <w:pStyle w:val="3"/>
+        <w:tabs>
+          <w:tab w:val="right" w:leader="middleDot" w:pos="9118"/>
+        </w:tabs>
+        <w:rPr>
+          <w:rFonts w:asciiTheme="minorHAnsi" w:eastAsiaTheme="minorEastAsia" w:hAnsiTheme="minorHAnsi" w:cstheme="minorBidi"/>
+          <w:i w:val="0"/>
+          <w:iCs w:val="0"/>
+          <w:noProof/>
+          <w:sz w:val="21"/>
+          <w:szCs w:val="22"/>
+        </w:rPr>
+      </w:pPr>
+      <w:hyperlink w:anchor="_Toc515540274" w:history="1">
+        <w:r>
+          <w:rPr>
+            <w:rStyle w:val="a9"/>
+            <w:rFonts w:eastAsia="黑体"/>
+            <w:noProof/>
+          </w:rPr>
+          <w:t>2.1.7</w:t>
+        </w:r>
+        <w:r>
+          <w:rPr>
+            <w:rStyle w:val="a9"/>
+            <w:rFonts w:eastAsia="黑体" w:hint="eastAsia"/>
+            <w:noProof/>
+          </w:rPr>
+          <w:t>正则化</w:t>
+        </w:r>
+        <w:r>
+          <w:rPr>
+            <w:noProof/>
+            <w:webHidden/>
+          </w:rPr>
+          <w:tab/>
+        </w:r>
+        <w:r>
+          <w:rPr>
+            <w:noProof/>
+            <w:webHidden/>
+          </w:rPr>
+          <w:fldChar w:fldCharType="begin"/>
+        </w:r>
+        <w:r>
+          <w:rPr>
+            <w:noProof/>
+            <w:webHidden/>
+          </w:rPr>
+          <w:instrText xml:space="preserve"> PAGEREF _Toc515540274 \h </w:instrText>
+        </w:r>
+        <w:r>
+          <w:rPr>
+            <w:noProof/>
+            <w:webHidden/>
+          </w:rPr>
+        </w:r>
+        <w:r>
+          <w:rPr>
+            <w:noProof/>
+            <w:webHidden/>
+          </w:rPr>
+          <w:fldChar w:fldCharType="separate"/>
+        </w:r>
+        <w:r>
+          <w:rPr>
+            <w:noProof/>
+            <w:webHidden/>
+          </w:rPr>
+          <w:t>- 10 -</w:t>
         </w:r>
         <w:r>
           <w:rPr>
@@ -2239,14 +3025,14 @@
           <w:szCs w:val="22"/>
         </w:rPr>
       </w:pPr>
-      <w:hyperlink w:anchor="_Toc515528459" w:history="1">
+      <w:hyperlink w:anchor="_Toc515540275" w:history="1">
         <w:r>
           <w:rPr>
             <w:rStyle w:val="a9"/>
             <w:rFonts w:eastAsia="黑体"/>
             <w:noProof/>
           </w:rPr>
-          <w:t>1.4</w:t>
+          <w:t>2.2</w:t>
         </w:r>
         <w:r>
           <w:rPr>
@@ -2254,7 +3040,7 @@
             <w:rFonts w:eastAsia="黑体" w:hint="eastAsia"/>
             <w:noProof/>
           </w:rPr>
-          <w:t>研究内容</w:t>
+          <w:t>卷积神经网络</w:t>
         </w:r>
         <w:r>
           <w:rPr>
@@ -2275,7 +3061,7 @@
             <w:noProof/>
             <w:webHidden/>
           </w:rPr>
-          <w:instrText xml:space="preserve"> PAGEREF _Toc515528459 \h </w:instrText>
+          <w:instrText xml:space="preserve"> PAGEREF _Toc515540275 \h </w:instrText>
         </w:r>
         <w:r>
           <w:rPr>
@@ -2295,7 +3081,253 @@
             <w:noProof/>
             <w:webHidden/>
           </w:rPr>
-          <w:t>- 2 -</w:t>
+          <w:t>- 11 -</w:t>
+        </w:r>
+        <w:r>
+          <w:rPr>
+            <w:noProof/>
+            <w:webHidden/>
+          </w:rPr>
+          <w:fldChar w:fldCharType="end"/>
+        </w:r>
+      </w:hyperlink>
+    </w:p>
+    <w:p>
+      <w:pPr>
+        <w:pStyle w:val="3"/>
+        <w:tabs>
+          <w:tab w:val="right" w:leader="middleDot" w:pos="9118"/>
+        </w:tabs>
+        <w:rPr>
+          <w:rFonts w:asciiTheme="minorHAnsi" w:eastAsiaTheme="minorEastAsia" w:hAnsiTheme="minorHAnsi" w:cstheme="minorBidi"/>
+          <w:i w:val="0"/>
+          <w:iCs w:val="0"/>
+          <w:noProof/>
+          <w:sz w:val="21"/>
+          <w:szCs w:val="22"/>
+        </w:rPr>
+      </w:pPr>
+      <w:hyperlink w:anchor="_Toc515540276" w:history="1">
+        <w:r>
+          <w:rPr>
+            <w:rStyle w:val="a9"/>
+            <w:rFonts w:eastAsia="黑体"/>
+            <w:noProof/>
+          </w:rPr>
+          <w:t>2.2.1</w:t>
+        </w:r>
+        <w:r>
+          <w:rPr>
+            <w:rStyle w:val="a9"/>
+            <w:rFonts w:eastAsia="黑体" w:hint="eastAsia"/>
+            <w:noProof/>
+          </w:rPr>
+          <w:t>卷积层</w:t>
+        </w:r>
+        <w:r>
+          <w:rPr>
+            <w:noProof/>
+            <w:webHidden/>
+          </w:rPr>
+          <w:tab/>
+        </w:r>
+        <w:r>
+          <w:rPr>
+            <w:noProof/>
+            <w:webHidden/>
+          </w:rPr>
+          <w:fldChar w:fldCharType="begin"/>
+        </w:r>
+        <w:r>
+          <w:rPr>
+            <w:noProof/>
+            <w:webHidden/>
+          </w:rPr>
+          <w:instrText xml:space="preserve"> PAGEREF _Toc515540276 \h </w:instrText>
+        </w:r>
+        <w:r>
+          <w:rPr>
+            <w:noProof/>
+            <w:webHidden/>
+          </w:rPr>
+        </w:r>
+        <w:r>
+          <w:rPr>
+            <w:noProof/>
+            <w:webHidden/>
+          </w:rPr>
+          <w:fldChar w:fldCharType="separate"/>
+        </w:r>
+        <w:r>
+          <w:rPr>
+            <w:noProof/>
+            <w:webHidden/>
+          </w:rPr>
+          <w:t>- 11 -</w:t>
+        </w:r>
+        <w:r>
+          <w:rPr>
+            <w:noProof/>
+            <w:webHidden/>
+          </w:rPr>
+          <w:fldChar w:fldCharType="end"/>
+        </w:r>
+      </w:hyperlink>
+    </w:p>
+    <w:p>
+      <w:pPr>
+        <w:pStyle w:val="3"/>
+        <w:tabs>
+          <w:tab w:val="right" w:leader="middleDot" w:pos="9118"/>
+        </w:tabs>
+        <w:rPr>
+          <w:rFonts w:asciiTheme="minorHAnsi" w:eastAsiaTheme="minorEastAsia" w:hAnsiTheme="minorHAnsi" w:cstheme="minorBidi"/>
+          <w:i w:val="0"/>
+          <w:iCs w:val="0"/>
+          <w:noProof/>
+          <w:sz w:val="21"/>
+          <w:szCs w:val="22"/>
+        </w:rPr>
+      </w:pPr>
+      <w:hyperlink w:anchor="_Toc515540277" w:history="1">
+        <w:r>
+          <w:rPr>
+            <w:rStyle w:val="a9"/>
+            <w:rFonts w:eastAsia="黑体"/>
+            <w:noProof/>
+          </w:rPr>
+          <w:t>2.2.2</w:t>
+        </w:r>
+        <w:r>
+          <w:rPr>
+            <w:rStyle w:val="a9"/>
+            <w:rFonts w:eastAsia="黑体" w:hint="eastAsia"/>
+            <w:noProof/>
+          </w:rPr>
+          <w:t>池化层</w:t>
+        </w:r>
+        <w:r>
+          <w:rPr>
+            <w:noProof/>
+            <w:webHidden/>
+          </w:rPr>
+          <w:tab/>
+        </w:r>
+        <w:r>
+          <w:rPr>
+            <w:noProof/>
+            <w:webHidden/>
+          </w:rPr>
+          <w:fldChar w:fldCharType="begin"/>
+        </w:r>
+        <w:r>
+          <w:rPr>
+            <w:noProof/>
+            <w:webHidden/>
+          </w:rPr>
+          <w:instrText xml:space="preserve"> PAGEREF _Toc515540277 \h </w:instrText>
+        </w:r>
+        <w:r>
+          <w:rPr>
+            <w:noProof/>
+            <w:webHidden/>
+          </w:rPr>
+        </w:r>
+        <w:r>
+          <w:rPr>
+            <w:noProof/>
+            <w:webHidden/>
+          </w:rPr>
+          <w:fldChar w:fldCharType="separate"/>
+        </w:r>
+        <w:r>
+          <w:rPr>
+            <w:noProof/>
+            <w:webHidden/>
+          </w:rPr>
+          <w:t>- 12 -</w:t>
+        </w:r>
+        <w:r>
+          <w:rPr>
+            <w:noProof/>
+            <w:webHidden/>
+          </w:rPr>
+          <w:fldChar w:fldCharType="end"/>
+        </w:r>
+      </w:hyperlink>
+    </w:p>
+    <w:p>
+      <w:pPr>
+        <w:pStyle w:val="3"/>
+        <w:tabs>
+          <w:tab w:val="right" w:leader="middleDot" w:pos="9118"/>
+        </w:tabs>
+        <w:rPr>
+          <w:rFonts w:asciiTheme="minorHAnsi" w:eastAsiaTheme="minorEastAsia" w:hAnsiTheme="minorHAnsi" w:cstheme="minorBidi"/>
+          <w:i w:val="0"/>
+          <w:iCs w:val="0"/>
+          <w:noProof/>
+          <w:sz w:val="21"/>
+          <w:szCs w:val="22"/>
+        </w:rPr>
+      </w:pPr>
+      <w:hyperlink w:anchor="_Toc515540278" w:history="1">
+        <w:r>
+          <w:rPr>
+            <w:rStyle w:val="a9"/>
+            <w:rFonts w:eastAsia="黑体"/>
+            <w:noProof/>
+          </w:rPr>
+          <w:t>2.2.3</w:t>
+        </w:r>
+        <w:r>
+          <w:rPr>
+            <w:rStyle w:val="a9"/>
+            <w:rFonts w:eastAsia="黑体" w:hint="eastAsia"/>
+            <w:noProof/>
+          </w:rPr>
+          <w:t>全连接层</w:t>
+        </w:r>
+        <w:r>
+          <w:rPr>
+            <w:noProof/>
+            <w:webHidden/>
+          </w:rPr>
+          <w:tab/>
+        </w:r>
+        <w:r>
+          <w:rPr>
+            <w:noProof/>
+            <w:webHidden/>
+          </w:rPr>
+          <w:fldChar w:fldCharType="begin"/>
+        </w:r>
+        <w:r>
+          <w:rPr>
+            <w:noProof/>
+            <w:webHidden/>
+          </w:rPr>
+          <w:instrText xml:space="preserve"> PAGEREF _Toc515540278 \h </w:instrText>
+        </w:r>
+        <w:r>
+          <w:rPr>
+            <w:noProof/>
+            <w:webHidden/>
+          </w:rPr>
+        </w:r>
+        <w:r>
+          <w:rPr>
+            <w:noProof/>
+            <w:webHidden/>
+          </w:rPr>
+          <w:fldChar w:fldCharType="separate"/>
+        </w:r>
+        <w:r>
+          <w:rPr>
+            <w:noProof/>
+            <w:webHidden/>
+          </w:rPr>
+          <w:t>- 13 -</w:t>
         </w:r>
         <w:r>
           <w:rPr>
@@ -2320,14 +3352,14 @@
           <w:szCs w:val="22"/>
         </w:rPr>
       </w:pPr>
-      <w:hyperlink w:anchor="_Toc515528460" w:history="1">
+      <w:hyperlink w:anchor="_Toc515540279" w:history="1">
         <w:r>
           <w:rPr>
             <w:rStyle w:val="a9"/>
             <w:rFonts w:eastAsia="黑体"/>
             <w:noProof/>
           </w:rPr>
-          <w:t>1.5</w:t>
+          <w:t xml:space="preserve">2.3 </w:t>
         </w:r>
         <w:r>
           <w:rPr>
@@ -2335,7 +3367,7 @@
             <w:rFonts w:eastAsia="黑体" w:hint="eastAsia"/>
             <w:noProof/>
           </w:rPr>
-          <w:t>论文的组织结构</w:t>
+          <w:t>基于卷积神经网络的目标检测算法</w:t>
         </w:r>
         <w:r>
           <w:rPr>
@@ -2356,7 +3388,7 @@
             <w:noProof/>
             <w:webHidden/>
           </w:rPr>
-          <w:instrText xml:space="preserve"> PAGEREF _Toc515528460 \h </w:instrText>
+          <w:instrText xml:space="preserve"> PAGEREF _Toc515540279 \h </w:instrText>
         </w:r>
         <w:r>
           <w:rPr>
@@ -2376,7 +3408,163 @@
             <w:noProof/>
             <w:webHidden/>
           </w:rPr>
-          <w:t>- 3 -</w:t>
+          <w:t>- 13 -</w:t>
+        </w:r>
+        <w:r>
+          <w:rPr>
+            <w:noProof/>
+            <w:webHidden/>
+          </w:rPr>
+          <w:fldChar w:fldCharType="end"/>
+        </w:r>
+      </w:hyperlink>
+    </w:p>
+    <w:p>
+      <w:pPr>
+        <w:pStyle w:val="3"/>
+        <w:tabs>
+          <w:tab w:val="right" w:leader="middleDot" w:pos="9118"/>
+        </w:tabs>
+        <w:rPr>
+          <w:rFonts w:asciiTheme="minorHAnsi" w:eastAsiaTheme="minorEastAsia" w:hAnsiTheme="minorHAnsi" w:cstheme="minorBidi"/>
+          <w:i w:val="0"/>
+          <w:iCs w:val="0"/>
+          <w:noProof/>
+          <w:sz w:val="21"/>
+          <w:szCs w:val="22"/>
+        </w:rPr>
+      </w:pPr>
+      <w:hyperlink w:anchor="_Toc515540280" w:history="1">
+        <w:r>
+          <w:rPr>
+            <w:rStyle w:val="a9"/>
+            <w:rFonts w:eastAsia="黑体"/>
+            <w:noProof/>
+          </w:rPr>
+          <w:t xml:space="preserve">2.3.1 </w:t>
+        </w:r>
+        <w:r>
+          <w:rPr>
+            <w:rStyle w:val="a9"/>
+            <w:rFonts w:eastAsia="黑体" w:hint="eastAsia"/>
+            <w:noProof/>
+          </w:rPr>
+          <w:t>传统目标检测算法</w:t>
+        </w:r>
+        <w:r>
+          <w:rPr>
+            <w:noProof/>
+            <w:webHidden/>
+          </w:rPr>
+          <w:tab/>
+        </w:r>
+        <w:r>
+          <w:rPr>
+            <w:noProof/>
+            <w:webHidden/>
+          </w:rPr>
+          <w:fldChar w:fldCharType="begin"/>
+        </w:r>
+        <w:r>
+          <w:rPr>
+            <w:noProof/>
+            <w:webHidden/>
+          </w:rPr>
+          <w:instrText xml:space="preserve"> PAGEREF _Toc515540280 \h </w:instrText>
+        </w:r>
+        <w:r>
+          <w:rPr>
+            <w:noProof/>
+            <w:webHidden/>
+          </w:rPr>
+        </w:r>
+        <w:r>
+          <w:rPr>
+            <w:noProof/>
+            <w:webHidden/>
+          </w:rPr>
+          <w:fldChar w:fldCharType="separate"/>
+        </w:r>
+        <w:r>
+          <w:rPr>
+            <w:noProof/>
+            <w:webHidden/>
+          </w:rPr>
+          <w:t>- 14 -</w:t>
+        </w:r>
+        <w:r>
+          <w:rPr>
+            <w:noProof/>
+            <w:webHidden/>
+          </w:rPr>
+          <w:fldChar w:fldCharType="end"/>
+        </w:r>
+      </w:hyperlink>
+    </w:p>
+    <w:p>
+      <w:pPr>
+        <w:pStyle w:val="3"/>
+        <w:tabs>
+          <w:tab w:val="right" w:leader="middleDot" w:pos="9118"/>
+        </w:tabs>
+        <w:rPr>
+          <w:rFonts w:asciiTheme="minorHAnsi" w:eastAsiaTheme="minorEastAsia" w:hAnsiTheme="minorHAnsi" w:cstheme="minorBidi"/>
+          <w:i w:val="0"/>
+          <w:iCs w:val="0"/>
+          <w:noProof/>
+          <w:sz w:val="21"/>
+          <w:szCs w:val="22"/>
+        </w:rPr>
+      </w:pPr>
+      <w:hyperlink w:anchor="_Toc515540281" w:history="1">
+        <w:r>
+          <w:rPr>
+            <w:rStyle w:val="a9"/>
+            <w:rFonts w:eastAsia="黑体"/>
+            <w:noProof/>
+          </w:rPr>
+          <w:t>2.3.2 RCNN</w:t>
+        </w:r>
+        <w:r>
+          <w:rPr>
+            <w:noProof/>
+            <w:webHidden/>
+          </w:rPr>
+          <w:tab/>
+        </w:r>
+        <w:r>
+          <w:rPr>
+            <w:noProof/>
+            <w:webHidden/>
+          </w:rPr>
+          <w:fldChar w:fldCharType="begin"/>
+        </w:r>
+        <w:r>
+          <w:rPr>
+            <w:noProof/>
+            <w:webHidden/>
+          </w:rPr>
+          <w:instrText xml:space="preserve"> PAGEREF _Toc515540281 \h </w:instrText>
+        </w:r>
+        <w:r>
+          <w:rPr>
+            <w:noProof/>
+            <w:webHidden/>
+          </w:rPr>
+        </w:r>
+        <w:r>
+          <w:rPr>
+            <w:noProof/>
+            <w:webHidden/>
+          </w:rPr>
+          <w:fldChar w:fldCharType="separate"/>
+        </w:r>
+        <w:r>
+          <w:rPr>
+            <w:noProof/>
+            <w:webHidden/>
+          </w:rPr>
+          <w:t>- 14 -</w:t>
         </w:r>
         <w:r>
           <w:rPr>
@@ -2403,14 +3591,14 @@
           <w:szCs w:val="22"/>
         </w:rPr>
       </w:pPr>
-      <w:hyperlink w:anchor="_Toc515528461" w:history="1">
+      <w:hyperlink w:anchor="_Toc515540282" w:history="1">
         <w:r>
           <w:rPr>
             <w:rStyle w:val="a9"/>
             <w:rFonts w:ascii="黑体" w:eastAsia="黑体"/>
             <w:noProof/>
           </w:rPr>
-          <w:t>2</w:t>
+          <w:t>3</w:t>
         </w:r>
         <w:r>
           <w:rPr>
@@ -2418,7 +3606,7 @@
             <w:rFonts w:ascii="黑体" w:eastAsia="黑体" w:hint="eastAsia"/>
             <w:noProof/>
           </w:rPr>
-          <w:t>神经网络与深度学习</w:t>
+          <w:t>算法分析与设计</w:t>
         </w:r>
         <w:r>
           <w:rPr>
@@ -2439,7 +3627,7 @@
             <w:noProof/>
             <w:webHidden/>
           </w:rPr>
-          <w:instrText xml:space="preserve"> PAGEREF _Toc515528461 \h </w:instrText>
+          <w:instrText xml:space="preserve"> PAGEREF _Toc515540282 \h </w:instrText>
         </w:r>
         <w:r>
           <w:rPr>
@@ -2459,7 +3647,7 @@
             <w:noProof/>
             <w:webHidden/>
           </w:rPr>
-          <w:t>- 4 -</w:t>
+          <w:t>- 16 -</w:t>
         </w:r>
         <w:r>
           <w:rPr>
@@ -2484,14 +3672,14 @@
           <w:szCs w:val="22"/>
         </w:rPr>
       </w:pPr>
-      <w:hyperlink w:anchor="_Toc515528462" w:history="1">
+      <w:hyperlink w:anchor="_Toc515540283" w:history="1">
         <w:r>
           <w:rPr>
             <w:rStyle w:val="a9"/>
             <w:rFonts w:eastAsia="黑体"/>
             <w:noProof/>
           </w:rPr>
-          <w:t>2.1</w:t>
+          <w:t xml:space="preserve">3.1 </w:t>
         </w:r>
         <w:r>
           <w:rPr>
@@ -2499,7 +3687,23 @@
             <w:rFonts w:eastAsia="黑体" w:hint="eastAsia"/>
             <w:noProof/>
           </w:rPr>
-          <w:t>神经网络</w:t>
+          <w:t>问题描</w:t>
+        </w:r>
+        <w:r>
+          <w:rPr>
+            <w:rStyle w:val="a9"/>
+            <w:rFonts w:eastAsia="黑体" w:hint="eastAsia"/>
+            <w:noProof/>
+          </w:rPr>
+          <w:t>述</w:t>
+        </w:r>
+        <w:r>
+          <w:rPr>
+            <w:rStyle w:val="a9"/>
+            <w:rFonts w:eastAsia="黑体" w:hint="eastAsia"/>
+            <w:noProof/>
+          </w:rPr>
+          <w:t>（对所解决问题的完整描述和定义）</w:t>
         </w:r>
         <w:r>
           <w:rPr>
@@ -2520,7 +3724,7 @@
             <w:noProof/>
             <w:webHidden/>
           </w:rPr>
-          <w:instrText xml:space="preserve"> PAGEREF _Toc515528462 \h </w:instrText>
+          <w:instrText xml:space="preserve"> PAGEREF _Toc515540283 \h </w:instrText>
         </w:r>
         <w:r>
           <w:rPr>
@@ -2540,7 +3744,7 @@
             <w:noProof/>
             <w:webHidden/>
           </w:rPr>
-          <w:t>- 4 -</w:t>
+          <w:t>- 16 -</w:t>
         </w:r>
         <w:r>
           <w:rPr>
@@ -2566,14 +3770,14 @@
           <w:szCs w:val="22"/>
         </w:rPr>
       </w:pPr>
-      <w:hyperlink w:anchor="_Toc515528463" w:history="1">
+      <w:hyperlink w:anchor="_Toc515540284" w:history="1">
         <w:r>
           <w:rPr>
             <w:rStyle w:val="a9"/>
             <w:rFonts w:eastAsia="黑体"/>
             <w:noProof/>
           </w:rPr>
-          <w:t>2.1.1</w:t>
+          <w:t xml:space="preserve">3.1.1 </w:t>
         </w:r>
         <w:r>
           <w:rPr>
@@ -2581,7 +3785,7 @@
             <w:rFonts w:eastAsia="黑体" w:hint="eastAsia"/>
             <w:noProof/>
           </w:rPr>
-          <w:t>感知器</w:t>
+          <w:t>采用模型</w:t>
         </w:r>
         <w:r>
           <w:rPr>
@@ -2602,7 +3806,7 @@
             <w:noProof/>
             <w:webHidden/>
           </w:rPr>
-          <w:instrText xml:space="preserve"> PAGEREF _Toc515528463 \h </w:instrText>
+          <w:instrText xml:space="preserve"> PAGEREF _Toc515540284 \h </w:instrText>
         </w:r>
         <w:r>
           <w:rPr>
@@ -2622,7 +3826,7 @@
             <w:noProof/>
             <w:webHidden/>
           </w:rPr>
-          <w:t>- 4 -</w:t>
+          <w:t>- 16 -</w:t>
         </w:r>
         <w:r>
           <w:rPr>
@@ -2648,14 +3852,14 @@
           <w:szCs w:val="22"/>
         </w:rPr>
       </w:pPr>
-      <w:hyperlink w:anchor="_Toc515528464" w:history="1">
+      <w:hyperlink w:anchor="_Toc515540285" w:history="1">
         <w:r>
           <w:rPr>
             <w:rStyle w:val="a9"/>
             <w:rFonts w:eastAsia="黑体"/>
             <w:noProof/>
           </w:rPr>
-          <w:t>2.1.2</w:t>
+          <w:t xml:space="preserve">3.1.2 </w:t>
         </w:r>
         <w:r>
           <w:rPr>
@@ -2663,7 +3867,7 @@
             <w:rFonts w:eastAsia="黑体" w:hint="eastAsia"/>
             <w:noProof/>
           </w:rPr>
-          <w:t>分类器</w:t>
+          <w:t>问题定义</w:t>
         </w:r>
         <w:r>
           <w:rPr>
@@ -2684,7 +3888,7 @@
             <w:noProof/>
             <w:webHidden/>
           </w:rPr>
-          <w:instrText xml:space="preserve"> PAGEREF _Toc515528464 \h </w:instrText>
+          <w:instrText xml:space="preserve"> PAGEREF _Toc515540285 \h </w:instrText>
         </w:r>
         <w:r>
           <w:rPr>
@@ -2704,7 +3908,7 @@
             <w:noProof/>
             <w:webHidden/>
           </w:rPr>
-          <w:t>- 4 -</w:t>
+          <w:t>- 16 -</w:t>
         </w:r>
         <w:r>
           <w:rPr>
@@ -2730,14 +3934,14 @@
           <w:szCs w:val="22"/>
         </w:rPr>
       </w:pPr>
-      <w:hyperlink w:anchor="_Toc515528465" w:history="1">
+      <w:hyperlink w:anchor="_Toc515540286" w:history="1">
         <w:r>
           <w:rPr>
             <w:rStyle w:val="a9"/>
             <w:rFonts w:eastAsia="黑体"/>
             <w:noProof/>
           </w:rPr>
-          <w:t>2.1.3</w:t>
+          <w:t xml:space="preserve">3.1.3 </w:t>
         </w:r>
         <w:r>
           <w:rPr>
@@ -2745,7 +3949,7 @@
             <w:rFonts w:eastAsia="黑体" w:hint="eastAsia"/>
             <w:noProof/>
           </w:rPr>
-          <w:t>激活函数</w:t>
+          <w:t>问题的解释</w:t>
         </w:r>
         <w:r>
           <w:rPr>
@@ -2766,7 +3970,7 @@
             <w:noProof/>
             <w:webHidden/>
           </w:rPr>
-          <w:instrText xml:space="preserve"> PAGEREF _Toc515528465 \h </w:instrText>
+          <w:instrText xml:space="preserve"> PAGEREF _Toc515540286 \h </w:instrText>
         </w:r>
         <w:r>
           <w:rPr>
@@ -2786,7 +3990,88 @@
             <w:noProof/>
             <w:webHidden/>
           </w:rPr>
-          <w:t>- 5 -</w:t>
+          <w:t>- 17 -</w:t>
+        </w:r>
+        <w:r>
+          <w:rPr>
+            <w:noProof/>
+            <w:webHidden/>
+          </w:rPr>
+          <w:fldChar w:fldCharType="end"/>
+        </w:r>
+      </w:hyperlink>
+    </w:p>
+    <w:p>
+      <w:pPr>
+        <w:pStyle w:val="2"/>
+        <w:tabs>
+          <w:tab w:val="right" w:leader="middleDot" w:pos="9118"/>
+        </w:tabs>
+        <w:rPr>
+          <w:rFonts w:asciiTheme="minorHAnsi" w:eastAsiaTheme="minorEastAsia" w:hAnsiTheme="minorHAnsi" w:cstheme="minorBidi"/>
+          <w:smallCaps w:val="0"/>
+          <w:noProof/>
+          <w:sz w:val="21"/>
+          <w:szCs w:val="22"/>
+        </w:rPr>
+      </w:pPr>
+      <w:hyperlink w:anchor="_Toc515540287" w:history="1">
+        <w:r>
+          <w:rPr>
+            <w:rStyle w:val="a9"/>
+            <w:rFonts w:eastAsia="黑体"/>
+            <w:noProof/>
+          </w:rPr>
+          <w:t>3.2</w:t>
+        </w:r>
+        <w:r>
+          <w:rPr>
+            <w:rStyle w:val="a9"/>
+            <w:rFonts w:eastAsia="黑体" w:hint="eastAsia"/>
+            <w:noProof/>
+          </w:rPr>
+          <w:t>实验数据集</w:t>
+        </w:r>
+        <w:r>
+          <w:rPr>
+            <w:noProof/>
+            <w:webHidden/>
+          </w:rPr>
+          <w:tab/>
+        </w:r>
+        <w:r>
+          <w:rPr>
+            <w:noProof/>
+            <w:webHidden/>
+          </w:rPr>
+          <w:fldChar w:fldCharType="begin"/>
+        </w:r>
+        <w:r>
+          <w:rPr>
+            <w:noProof/>
+            <w:webHidden/>
+          </w:rPr>
+          <w:instrText xml:space="preserve"> PAGEREF _Toc515540287 \h </w:instrText>
+        </w:r>
+        <w:r>
+          <w:rPr>
+            <w:noProof/>
+            <w:webHidden/>
+          </w:rPr>
+        </w:r>
+        <w:r>
+          <w:rPr>
+            <w:noProof/>
+            <w:webHidden/>
+          </w:rPr>
+          <w:fldChar w:fldCharType="separate"/>
+        </w:r>
+        <w:r>
+          <w:rPr>
+            <w:noProof/>
+            <w:webHidden/>
+          </w:rPr>
+          <w:t>- 17 -</w:t>
         </w:r>
         <w:r>
           <w:rPr>
@@ -2812,14 +4097,14 @@
           <w:szCs w:val="22"/>
         </w:rPr>
       </w:pPr>
-      <w:hyperlink w:anchor="_Toc515528466" w:history="1">
+      <w:hyperlink w:anchor="_Toc515540288" w:history="1">
         <w:r>
           <w:rPr>
             <w:rStyle w:val="a9"/>
             <w:rFonts w:eastAsia="黑体"/>
             <w:noProof/>
           </w:rPr>
-          <w:t>2.1.4</w:t>
+          <w:t>3.2.1</w:t>
         </w:r>
         <w:r>
           <w:rPr>
@@ -2827,7 +4112,7 @@
             <w:rFonts w:eastAsia="黑体" w:hint="eastAsia"/>
             <w:noProof/>
           </w:rPr>
-          <w:t>损失函数</w:t>
+          <w:t>数据集采集与预处理</w:t>
         </w:r>
         <w:r>
           <w:rPr>
@@ -2848,7 +4133,7 @@
             <w:noProof/>
             <w:webHidden/>
           </w:rPr>
-          <w:instrText xml:space="preserve"> PAGEREF _Toc515528466 \h </w:instrText>
+          <w:instrText xml:space="preserve"> PAGEREF _Toc515540288 \h </w:instrText>
         </w:r>
         <w:r>
           <w:rPr>
@@ -2868,7 +4153,7 @@
             <w:noProof/>
             <w:webHidden/>
           </w:rPr>
-          <w:t>- 7 -</w:t>
+          <w:t>- 17 -</w:t>
         </w:r>
         <w:r>
           <w:rPr>
@@ -2894,14 +4179,14 @@
           <w:szCs w:val="22"/>
         </w:rPr>
       </w:pPr>
-      <w:hyperlink w:anchor="_Toc515528467" w:history="1">
+      <w:hyperlink w:anchor="_Toc515540289" w:history="1">
         <w:r>
           <w:rPr>
             <w:rStyle w:val="a9"/>
             <w:rFonts w:eastAsia="黑体"/>
             <w:noProof/>
           </w:rPr>
-          <w:t>2.1.5</w:t>
+          <w:t>3.2.2</w:t>
         </w:r>
         <w:r>
           <w:rPr>
@@ -2909,7 +4194,7 @@
             <w:rFonts w:eastAsia="黑体" w:hint="eastAsia"/>
             <w:noProof/>
           </w:rPr>
-          <w:t>梯度下降</w:t>
+          <w:t>数据集的划分</w:t>
         </w:r>
         <w:r>
           <w:rPr>
@@ -2930,7 +4215,7 @@
             <w:noProof/>
             <w:webHidden/>
           </w:rPr>
-          <w:instrText xml:space="preserve"> PAGEREF _Toc515528467 \h </w:instrText>
+          <w:instrText xml:space="preserve"> PAGEREF _Toc515540289 \h </w:instrText>
         </w:r>
         <w:r>
           <w:rPr>
@@ -2950,7 +4235,88 @@
             <w:noProof/>
             <w:webHidden/>
           </w:rPr>
-          <w:t>- 8 -</w:t>
+          <w:t>- 18 -</w:t>
+        </w:r>
+        <w:r>
+          <w:rPr>
+            <w:noProof/>
+            <w:webHidden/>
+          </w:rPr>
+          <w:fldChar w:fldCharType="end"/>
+        </w:r>
+      </w:hyperlink>
+    </w:p>
+    <w:p>
+      <w:pPr>
+        <w:pStyle w:val="2"/>
+        <w:tabs>
+          <w:tab w:val="right" w:leader="middleDot" w:pos="9118"/>
+        </w:tabs>
+        <w:rPr>
+          <w:rFonts w:asciiTheme="minorHAnsi" w:eastAsiaTheme="minorEastAsia" w:hAnsiTheme="minorHAnsi" w:cstheme="minorBidi"/>
+          <w:smallCaps w:val="0"/>
+          <w:noProof/>
+          <w:sz w:val="21"/>
+          <w:szCs w:val="22"/>
+        </w:rPr>
+      </w:pPr>
+      <w:hyperlink w:anchor="_Toc515540290" w:history="1">
+        <w:r>
+          <w:rPr>
+            <w:rStyle w:val="a9"/>
+            <w:rFonts w:eastAsia="黑体"/>
+            <w:noProof/>
+          </w:rPr>
+          <w:t>3.3</w:t>
+        </w:r>
+        <w:r>
+          <w:rPr>
+            <w:rStyle w:val="a9"/>
+            <w:rFonts w:eastAsia="黑体" w:hint="eastAsia"/>
+            <w:noProof/>
+          </w:rPr>
+          <w:t>算法实现</w:t>
+        </w:r>
+        <w:r>
+          <w:rPr>
+            <w:noProof/>
+            <w:webHidden/>
+          </w:rPr>
+          <w:tab/>
+        </w:r>
+        <w:r>
+          <w:rPr>
+            <w:noProof/>
+            <w:webHidden/>
+          </w:rPr>
+          <w:fldChar w:fldCharType="begin"/>
+        </w:r>
+        <w:r>
+          <w:rPr>
+            <w:noProof/>
+            <w:webHidden/>
+          </w:rPr>
+          <w:instrText xml:space="preserve"> PAGEREF _Toc515540290 \h </w:instrText>
+        </w:r>
+        <w:r>
+          <w:rPr>
+            <w:noProof/>
+            <w:webHidden/>
+          </w:rPr>
+        </w:r>
+        <w:r>
+          <w:rPr>
+            <w:noProof/>
+            <w:webHidden/>
+          </w:rPr>
+          <w:fldChar w:fldCharType="separate"/>
+        </w:r>
+        <w:r>
+          <w:rPr>
+            <w:noProof/>
+            <w:webHidden/>
+          </w:rPr>
+          <w:t>- 18 -</w:t>
         </w:r>
         <w:r>
           <w:rPr>
@@ -2976,14 +4342,14 @@
           <w:szCs w:val="22"/>
         </w:rPr>
       </w:pPr>
-      <w:hyperlink w:anchor="_Toc515528468" w:history="1">
+      <w:hyperlink w:anchor="_Toc515540291" w:history="1">
         <w:r>
           <w:rPr>
             <w:rStyle w:val="a9"/>
             <w:rFonts w:eastAsia="黑体"/>
             <w:noProof/>
           </w:rPr>
-          <w:t>2.1.6</w:t>
+          <w:t>3.3.1</w:t>
         </w:r>
         <w:r>
           <w:rPr>
@@ -2991,7 +4357,7 @@
             <w:rFonts w:eastAsia="黑体" w:hint="eastAsia"/>
             <w:noProof/>
           </w:rPr>
-          <w:t>反向传播</w:t>
+          <w:t>网络构架</w:t>
         </w:r>
         <w:r>
           <w:rPr>
@@ -3012,7 +4378,7 @@
             <w:noProof/>
             <w:webHidden/>
           </w:rPr>
-          <w:instrText xml:space="preserve"> PAGEREF _Toc515528468 \h </w:instrText>
+          <w:instrText xml:space="preserve"> PAGEREF _Toc515540291 \h </w:instrText>
         </w:r>
         <w:r>
           <w:rPr>
@@ -3032,7 +4398,7 @@
             <w:noProof/>
             <w:webHidden/>
           </w:rPr>
-          <w:t>- 9 -</w:t>
+          <w:t>- 18 -</w:t>
         </w:r>
         <w:r>
           <w:rPr>
@@ -3058,14 +4424,14 @@
           <w:szCs w:val="22"/>
         </w:rPr>
       </w:pPr>
-      <w:hyperlink w:anchor="_Toc515528469" w:history="1">
+      <w:hyperlink w:anchor="_Toc515540292" w:history="1">
         <w:r>
           <w:rPr>
             <w:rStyle w:val="a9"/>
             <w:rFonts w:eastAsia="黑体"/>
             <w:noProof/>
           </w:rPr>
-          <w:t>2.1.7</w:t>
+          <w:t>3.3.2</w:t>
         </w:r>
         <w:r>
           <w:rPr>
@@ -3073,7 +4439,7 @@
             <w:rFonts w:eastAsia="黑体" w:hint="eastAsia"/>
             <w:noProof/>
           </w:rPr>
-          <w:t>正则化</w:t>
+          <w:t>激活函数选择</w:t>
         </w:r>
         <w:r>
           <w:rPr>
@@ -3094,7 +4460,7 @@
             <w:noProof/>
             <w:webHidden/>
           </w:rPr>
-          <w:instrText xml:space="preserve"> PAGEREF _Toc515528469 \h </w:instrText>
+          <w:instrText xml:space="preserve"> PAGEREF _Toc515540292 \h </w:instrText>
         </w:r>
         <w:r>
           <w:rPr>
@@ -3114,88 +4480,7 @@
             <w:noProof/>
             <w:webHidden/>
           </w:rPr>
-          <w:t>- 10 -</w:t>
-        </w:r>
-        <w:r>
-          <w:rPr>
-            <w:noProof/>
-            <w:webHidden/>
-          </w:rPr>
-          <w:fldChar w:fldCharType="end"/>
-        </w:r>
-      </w:hyperlink>
-    </w:p>
-    <w:p>
-      <w:pPr>
-        <w:pStyle w:val="2"/>
-        <w:tabs>
-          <w:tab w:val="right" w:leader="middleDot" w:pos="9118"/>
-        </w:tabs>
-        <w:rPr>
-          <w:rFonts w:asciiTheme="minorHAnsi" w:eastAsiaTheme="minorEastAsia" w:hAnsiTheme="minorHAnsi" w:cstheme="minorBidi"/>
-          <w:smallCaps w:val="0"/>
-          <w:noProof/>
-          <w:sz w:val="21"/>
-          <w:szCs w:val="22"/>
-        </w:rPr>
-      </w:pPr>
-      <w:hyperlink w:anchor="_Toc515528470" w:history="1">
-        <w:r>
-          <w:rPr>
-            <w:rStyle w:val="a9"/>
-            <w:rFonts w:eastAsia="黑体"/>
-            <w:noProof/>
-          </w:rPr>
-          <w:t>2.2</w:t>
-        </w:r>
-        <w:r>
-          <w:rPr>
-            <w:rStyle w:val="a9"/>
-            <w:rFonts w:eastAsia="黑体" w:hint="eastAsia"/>
-            <w:noProof/>
-          </w:rPr>
-          <w:t>卷积神经网络</w:t>
-        </w:r>
-        <w:r>
-          <w:rPr>
-            <w:noProof/>
-            <w:webHidden/>
-          </w:rPr>
-          <w:tab/>
-        </w:r>
-        <w:r>
-          <w:rPr>
-            <w:noProof/>
-            <w:webHidden/>
-          </w:rPr>
-          <w:fldChar w:fldCharType="begin"/>
-        </w:r>
-        <w:r>
-          <w:rPr>
-            <w:noProof/>
-            <w:webHidden/>
-          </w:rPr>
-          <w:instrText xml:space="preserve"> PAGEREF _Toc515528470 \h </w:instrText>
-        </w:r>
-        <w:r>
-          <w:rPr>
-            <w:noProof/>
-            <w:webHidden/>
-          </w:rPr>
-        </w:r>
-        <w:r>
-          <w:rPr>
-            <w:noProof/>
-            <w:webHidden/>
-          </w:rPr>
-          <w:fldChar w:fldCharType="separate"/>
-        </w:r>
-        <w:r>
-          <w:rPr>
-            <w:noProof/>
-            <w:webHidden/>
-          </w:rPr>
-          <w:t>- 11 -</w:t>
+          <w:t>- 18 -</w:t>
         </w:r>
         <w:r>
           <w:rPr>
@@ -3221,14 +4506,14 @@
           <w:szCs w:val="22"/>
         </w:rPr>
       </w:pPr>
-      <w:hyperlink w:anchor="_Toc515528471" w:history="1">
+      <w:hyperlink w:anchor="_Toc515540293" w:history="1">
         <w:r>
           <w:rPr>
             <w:rStyle w:val="a9"/>
             <w:rFonts w:eastAsia="黑体"/>
             <w:noProof/>
           </w:rPr>
-          <w:t>2.2.1</w:t>
+          <w:t>3.3.3</w:t>
         </w:r>
         <w:r>
           <w:rPr>
@@ -3236,7 +4521,7 @@
             <w:rFonts w:eastAsia="黑体" w:hint="eastAsia"/>
             <w:noProof/>
           </w:rPr>
-          <w:t>卷积层</w:t>
+          <w:t>梯度下降法选择（学习速率）</w:t>
         </w:r>
         <w:r>
           <w:rPr>
@@ -3257,7 +4542,7 @@
             <w:noProof/>
             <w:webHidden/>
           </w:rPr>
-          <w:instrText xml:space="preserve"> PAGEREF _Toc515528471 \h </w:instrText>
+          <w:instrText xml:space="preserve"> PAGEREF _Toc515540293 \h </w:instrText>
         </w:r>
         <w:r>
           <w:rPr>
@@ -3277,7 +4562,7 @@
             <w:noProof/>
             <w:webHidden/>
           </w:rPr>
-          <w:t>- 11 -</w:t>
+          <w:t>- 18 -</w:t>
         </w:r>
         <w:r>
           <w:rPr>
@@ -3303,14 +4588,14 @@
           <w:szCs w:val="22"/>
         </w:rPr>
       </w:pPr>
-      <w:hyperlink w:anchor="_Toc515528472" w:history="1">
+      <w:hyperlink w:anchor="_Toc515540294" w:history="1">
         <w:r>
           <w:rPr>
             <w:rStyle w:val="a9"/>
             <w:rFonts w:eastAsia="黑体"/>
             <w:noProof/>
           </w:rPr>
-          <w:t>2.2.2</w:t>
+          <w:t>3.3.4</w:t>
         </w:r>
         <w:r>
           <w:rPr>
@@ -3318,7 +4603,7 @@
             <w:rFonts w:eastAsia="黑体" w:hint="eastAsia"/>
             <w:noProof/>
           </w:rPr>
-          <w:t>池化层</w:t>
+          <w:t>随机丢弃层</w:t>
         </w:r>
         <w:r>
           <w:rPr>
@@ -3339,7 +4624,7 @@
             <w:noProof/>
             <w:webHidden/>
           </w:rPr>
-          <w:instrText xml:space="preserve"> PAGEREF _Toc515528472 \h </w:instrText>
+          <w:instrText xml:space="preserve"> PAGEREF _Toc515540294 \h </w:instrText>
         </w:r>
         <w:r>
           <w:rPr>
@@ -3359,7 +4644,7 @@
             <w:noProof/>
             <w:webHidden/>
           </w:rPr>
-          <w:t>- 12 -</w:t>
+          <w:t>- 19 -</w:t>
         </w:r>
         <w:r>
           <w:rPr>
@@ -3385,14 +4670,14 @@
           <w:szCs w:val="22"/>
         </w:rPr>
       </w:pPr>
-      <w:hyperlink w:anchor="_Toc515528473" w:history="1">
+      <w:hyperlink w:anchor="_Toc515540295" w:history="1">
         <w:r>
           <w:rPr>
             <w:rStyle w:val="a9"/>
             <w:rFonts w:eastAsia="黑体"/>
             <w:noProof/>
           </w:rPr>
-          <w:t>2.2.3</w:t>
+          <w:t>3.3.5</w:t>
         </w:r>
         <w:r>
           <w:rPr>
@@ -3400,7 +4685,7 @@
             <w:rFonts w:eastAsia="黑体" w:hint="eastAsia"/>
             <w:noProof/>
           </w:rPr>
-          <w:t>全连接层</w:t>
+          <w:t>批量归一化层</w:t>
         </w:r>
         <w:r>
           <w:rPr>
@@ -3421,7 +4706,7 @@
             <w:noProof/>
             <w:webHidden/>
           </w:rPr>
-          <w:instrText xml:space="preserve"> PAGEREF _Toc515528473 \h </w:instrText>
+          <w:instrText xml:space="preserve"> PAGEREF _Toc515540295 \h </w:instrText>
         </w:r>
         <w:r>
           <w:rPr>
@@ -3441,88 +4726,7 @@
             <w:noProof/>
             <w:webHidden/>
           </w:rPr>
-          <w:t>- 13 -</w:t>
-        </w:r>
-        <w:r>
-          <w:rPr>
-            <w:noProof/>
-            <w:webHidden/>
-          </w:rPr>
-          <w:fldChar w:fldCharType="end"/>
-        </w:r>
-      </w:hyperlink>
-    </w:p>
-    <w:p>
-      <w:pPr>
-        <w:pStyle w:val="2"/>
-        <w:tabs>
-          <w:tab w:val="right" w:leader="middleDot" w:pos="9118"/>
-        </w:tabs>
-        <w:rPr>
-          <w:rFonts w:asciiTheme="minorHAnsi" w:eastAsiaTheme="minorEastAsia" w:hAnsiTheme="minorHAnsi" w:cstheme="minorBidi"/>
-          <w:smallCaps w:val="0"/>
-          <w:noProof/>
-          <w:sz w:val="21"/>
-          <w:szCs w:val="22"/>
-        </w:rPr>
-      </w:pPr>
-      <w:hyperlink w:anchor="_Toc515528474" w:history="1">
-        <w:r>
-          <w:rPr>
-            <w:rStyle w:val="a9"/>
-            <w:rFonts w:eastAsia="黑体"/>
-            <w:noProof/>
-          </w:rPr>
-          <w:t xml:space="preserve">2.3 </w:t>
-        </w:r>
-        <w:r>
-          <w:rPr>
-            <w:rStyle w:val="a9"/>
-            <w:rFonts w:eastAsia="黑体" w:hint="eastAsia"/>
-            <w:noProof/>
-          </w:rPr>
-          <w:t>基于卷积神经网络的目标检测算法</w:t>
-        </w:r>
-        <w:r>
-          <w:rPr>
-            <w:noProof/>
-            <w:webHidden/>
-          </w:rPr>
-          <w:tab/>
-        </w:r>
-        <w:r>
-          <w:rPr>
-            <w:noProof/>
-            <w:webHidden/>
-          </w:rPr>
-          <w:fldChar w:fldCharType="begin"/>
-        </w:r>
-        <w:r>
-          <w:rPr>
-            <w:noProof/>
-            <w:webHidden/>
-          </w:rPr>
-          <w:instrText xml:space="preserve"> PAGEREF _Toc515528474 \h </w:instrText>
-        </w:r>
-        <w:r>
-          <w:rPr>
-            <w:noProof/>
-            <w:webHidden/>
-          </w:rPr>
-        </w:r>
-        <w:r>
-          <w:rPr>
-            <w:noProof/>
-            <w:webHidden/>
-          </w:rPr>
-          <w:fldChar w:fldCharType="separate"/>
-        </w:r>
-        <w:r>
-          <w:rPr>
-            <w:noProof/>
-            <w:webHidden/>
-          </w:rPr>
-          <w:t>- 13 -</w:t>
+          <w:t>- 19 -</w:t>
         </w:r>
         <w:r>
           <w:rPr>
@@ -3548,14 +4752,14 @@
           <w:szCs w:val="22"/>
         </w:rPr>
       </w:pPr>
-      <w:hyperlink w:anchor="_Toc515528475" w:history="1">
+      <w:hyperlink w:anchor="_Toc515540296" w:history="1">
         <w:r>
           <w:rPr>
             <w:rStyle w:val="a9"/>
             <w:rFonts w:eastAsia="黑体"/>
             <w:noProof/>
           </w:rPr>
-          <w:t xml:space="preserve">2.3.1 </w:t>
+          <w:t>3.3.6</w:t>
         </w:r>
         <w:r>
           <w:rPr>
@@ -3563,7 +4767,7 @@
             <w:rFonts w:eastAsia="黑体" w:hint="eastAsia"/>
             <w:noProof/>
           </w:rPr>
-          <w:t>传统目标检测算法</w:t>
+          <w:t>分类器设计</w:t>
         </w:r>
         <w:r>
           <w:rPr>
@@ -3584,7 +4788,7 @@
             <w:noProof/>
             <w:webHidden/>
           </w:rPr>
-          <w:instrText xml:space="preserve"> PAGEREF _Toc515528475 \h </w:instrText>
+          <w:instrText xml:space="preserve"> PAGEREF _Toc515540296 \h </w:instrText>
         </w:r>
         <w:r>
           <w:rPr>
@@ -3604,7 +4808,7 @@
             <w:noProof/>
             <w:webHidden/>
           </w:rPr>
-          <w:t>- 14 -</w:t>
+          <w:t>- 19 -</w:t>
         </w:r>
         <w:r>
           <w:rPr>
@@ -3630,14 +4834,22 @@
           <w:szCs w:val="22"/>
         </w:rPr>
       </w:pPr>
-      <w:hyperlink w:anchor="_Toc515528476" w:history="1">
+      <w:hyperlink w:anchor="_Toc515540297" w:history="1">
         <w:r>
           <w:rPr>
             <w:rStyle w:val="a9"/>
             <w:rFonts w:eastAsia="黑体"/>
             <w:noProof/>
           </w:rPr>
-          <w:t>2.3.2 RCNN</w:t>
+          <w:t>3.3.7</w:t>
+        </w:r>
+        <w:r>
+          <w:rPr>
+            <w:rStyle w:val="a9"/>
+            <w:rFonts w:eastAsia="黑体" w:hint="eastAsia"/>
+            <w:noProof/>
+          </w:rPr>
+          <w:t>参数初始设置</w:t>
         </w:r>
         <w:r>
           <w:rPr>
@@ -3658,7 +4870,7 @@
             <w:noProof/>
             <w:webHidden/>
           </w:rPr>
-          <w:instrText xml:space="preserve"> PAGEREF _Toc515528476 \h </w:instrText>
+          <w:instrText xml:space="preserve"> PAGEREF _Toc515540297 \h </w:instrText>
         </w:r>
         <w:r>
           <w:rPr>
@@ -3678,7 +4890,7 @@
             <w:noProof/>
             <w:webHidden/>
           </w:rPr>
-          <w:t>- 14 -</w:t>
+          <w:t>- 19 -</w:t>
         </w:r>
         <w:r>
           <w:rPr>
@@ -3705,14 +4917,14 @@
           <w:szCs w:val="22"/>
         </w:rPr>
       </w:pPr>
-      <w:hyperlink w:anchor="_Toc515528477" w:history="1">
+      <w:hyperlink w:anchor="_Toc515540298" w:history="1">
         <w:r>
           <w:rPr>
             <w:rStyle w:val="a9"/>
             <w:rFonts w:ascii="黑体" w:eastAsia="黑体"/>
             <w:noProof/>
           </w:rPr>
-          <w:t>3</w:t>
+          <w:t>4</w:t>
         </w:r>
         <w:r>
           <w:rPr>
@@ -3720,7 +4932,7 @@
             <w:rFonts w:ascii="黑体" w:eastAsia="黑体" w:hint="eastAsia"/>
             <w:noProof/>
           </w:rPr>
-          <w:t>算法分析与设计</w:t>
+          <w:t>实验分析</w:t>
         </w:r>
         <w:r>
           <w:rPr>
@@ -3741,7 +4953,7 @@
             <w:noProof/>
             <w:webHidden/>
           </w:rPr>
-          <w:instrText xml:space="preserve"> PAGEREF _Toc515528477 \h </w:instrText>
+          <w:instrText xml:space="preserve"> PAGEREF _Toc515540298 \h </w:instrText>
         </w:r>
         <w:r>
           <w:rPr>
@@ -3761,7 +4973,7 @@
             <w:noProof/>
             <w:webHidden/>
           </w:rPr>
-          <w:t>- 16 -</w:t>
+          <w:t>- 21 -</w:t>
         </w:r>
         <w:r>
           <w:rPr>
@@ -3786,14 +4998,14 @@
           <w:szCs w:val="22"/>
         </w:rPr>
       </w:pPr>
-      <w:hyperlink w:anchor="_Toc515528478" w:history="1">
+      <w:hyperlink w:anchor="_Toc515540299" w:history="1">
         <w:r>
           <w:rPr>
             <w:rStyle w:val="a9"/>
             <w:rFonts w:eastAsia="黑体"/>
             <w:noProof/>
           </w:rPr>
-          <w:t xml:space="preserve">3.1 </w:t>
+          <w:t>4.1</w:t>
         </w:r>
         <w:r>
           <w:rPr>
@@ -3801,7 +5013,7 @@
             <w:rFonts w:eastAsia="黑体" w:hint="eastAsia"/>
             <w:noProof/>
           </w:rPr>
-          <w:t>问题描述（对所解决问题的完整描述和定义）</w:t>
+          <w:t>实验环境</w:t>
         </w:r>
         <w:r>
           <w:rPr>
@@ -3822,7 +5034,7 @@
             <w:noProof/>
             <w:webHidden/>
           </w:rPr>
-          <w:instrText xml:space="preserve"> PAGEREF _Toc515528478 \h </w:instrText>
+          <w:instrText xml:space="preserve"> PAGEREF _Toc515540299 \h </w:instrText>
         </w:r>
         <w:r>
           <w:rPr>
@@ -3842,7 +5054,169 @@
             <w:noProof/>
             <w:webHidden/>
           </w:rPr>
-          <w:t>- 16 -</w:t>
+          <w:t>- 21 -</w:t>
+        </w:r>
+        <w:r>
+          <w:rPr>
+            <w:noProof/>
+            <w:webHidden/>
+          </w:rPr>
+          <w:fldChar w:fldCharType="end"/>
+        </w:r>
+      </w:hyperlink>
+    </w:p>
+    <w:p>
+      <w:pPr>
+        <w:pStyle w:val="2"/>
+        <w:tabs>
+          <w:tab w:val="right" w:leader="middleDot" w:pos="9118"/>
+        </w:tabs>
+        <w:rPr>
+          <w:rFonts w:asciiTheme="minorHAnsi" w:eastAsiaTheme="minorEastAsia" w:hAnsiTheme="minorHAnsi" w:cstheme="minorBidi"/>
+          <w:smallCaps w:val="0"/>
+          <w:noProof/>
+          <w:sz w:val="21"/>
+          <w:szCs w:val="22"/>
+        </w:rPr>
+      </w:pPr>
+      <w:hyperlink w:anchor="_Toc515540300" w:history="1">
+        <w:r>
+          <w:rPr>
+            <w:rStyle w:val="a9"/>
+            <w:rFonts w:eastAsia="黑体"/>
+            <w:noProof/>
+          </w:rPr>
+          <w:t>4.2</w:t>
+        </w:r>
+        <w:r>
+          <w:rPr>
+            <w:rStyle w:val="a9"/>
+            <w:rFonts w:eastAsia="黑体" w:hint="eastAsia"/>
+            <w:noProof/>
+          </w:rPr>
+          <w:t>训练参数</w:t>
+        </w:r>
+        <w:r>
+          <w:rPr>
+            <w:noProof/>
+            <w:webHidden/>
+          </w:rPr>
+          <w:tab/>
+        </w:r>
+        <w:r>
+          <w:rPr>
+            <w:noProof/>
+            <w:webHidden/>
+          </w:rPr>
+          <w:fldChar w:fldCharType="begin"/>
+        </w:r>
+        <w:r>
+          <w:rPr>
+            <w:noProof/>
+            <w:webHidden/>
+          </w:rPr>
+          <w:instrText xml:space="preserve"> PAGEREF _Toc515540300 \h </w:instrText>
+        </w:r>
+        <w:r>
+          <w:rPr>
+            <w:noProof/>
+            <w:webHidden/>
+          </w:rPr>
+        </w:r>
+        <w:r>
+          <w:rPr>
+            <w:noProof/>
+            <w:webHidden/>
+          </w:rPr>
+          <w:fldChar w:fldCharType="separate"/>
+        </w:r>
+        <w:r>
+          <w:rPr>
+            <w:noProof/>
+            <w:webHidden/>
+          </w:rPr>
+          <w:t>- 21 -</w:t>
+        </w:r>
+        <w:r>
+          <w:rPr>
+            <w:noProof/>
+            <w:webHidden/>
+          </w:rPr>
+          <w:fldChar w:fldCharType="end"/>
+        </w:r>
+      </w:hyperlink>
+    </w:p>
+    <w:p>
+      <w:pPr>
+        <w:pStyle w:val="2"/>
+        <w:tabs>
+          <w:tab w:val="right" w:leader="middleDot" w:pos="9118"/>
+        </w:tabs>
+        <w:rPr>
+          <w:rFonts w:asciiTheme="minorHAnsi" w:eastAsiaTheme="minorEastAsia" w:hAnsiTheme="minorHAnsi" w:cstheme="minorBidi"/>
+          <w:smallCaps w:val="0"/>
+          <w:noProof/>
+          <w:sz w:val="21"/>
+          <w:szCs w:val="22"/>
+        </w:rPr>
+      </w:pPr>
+      <w:hyperlink w:anchor="_Toc515540301" w:history="1">
+        <w:r>
+          <w:rPr>
+            <w:rStyle w:val="a9"/>
+            <w:rFonts w:eastAsia="黑体"/>
+            <w:noProof/>
+          </w:rPr>
+          <w:t>4.3</w:t>
+        </w:r>
+        <w:r>
+          <w:rPr>
+            <w:rStyle w:val="a9"/>
+            <w:rFonts w:eastAsia="黑体" w:hint="eastAsia"/>
+            <w:noProof/>
+          </w:rPr>
+          <w:t>实验结果</w:t>
+        </w:r>
+        <w:r>
+          <w:rPr>
+            <w:noProof/>
+            <w:webHidden/>
+          </w:rPr>
+          <w:tab/>
+        </w:r>
+        <w:r>
+          <w:rPr>
+            <w:noProof/>
+            <w:webHidden/>
+          </w:rPr>
+          <w:fldChar w:fldCharType="begin"/>
+        </w:r>
+        <w:r>
+          <w:rPr>
+            <w:noProof/>
+            <w:webHidden/>
+          </w:rPr>
+          <w:instrText xml:space="preserve"> PAGEREF _Toc515540301 \h </w:instrText>
+        </w:r>
+        <w:r>
+          <w:rPr>
+            <w:noProof/>
+            <w:webHidden/>
+          </w:rPr>
+        </w:r>
+        <w:r>
+          <w:rPr>
+            <w:noProof/>
+            <w:webHidden/>
+          </w:rPr>
+          <w:fldChar w:fldCharType="separate"/>
+        </w:r>
+        <w:r>
+          <w:rPr>
+            <w:noProof/>
+            <w:webHidden/>
+          </w:rPr>
+          <w:t>- 21 -</w:t>
         </w:r>
         <w:r>
           <w:rPr>
@@ -3868,14 +5242,14 @@
           <w:szCs w:val="22"/>
         </w:rPr>
       </w:pPr>
-      <w:hyperlink w:anchor="_Toc515528479" w:history="1">
+      <w:hyperlink w:anchor="_Toc515540302" w:history="1">
         <w:r>
           <w:rPr>
             <w:rStyle w:val="a9"/>
             <w:rFonts w:eastAsia="黑体"/>
             <w:noProof/>
           </w:rPr>
-          <w:t xml:space="preserve">3.1.1 </w:t>
+          <w:t>4.3.1</w:t>
         </w:r>
         <w:r>
           <w:rPr>
@@ -3883,7 +5257,7 @@
             <w:rFonts w:eastAsia="黑体" w:hint="eastAsia"/>
             <w:noProof/>
           </w:rPr>
-          <w:t>采用模型</w:t>
+          <w:t>特征展示</w:t>
         </w:r>
         <w:r>
           <w:rPr>
@@ -3904,7 +5278,7 @@
             <w:noProof/>
             <w:webHidden/>
           </w:rPr>
-          <w:instrText xml:space="preserve"> PAGEREF _Toc515528479 \h </w:instrText>
+          <w:instrText xml:space="preserve"> PAGEREF _Toc515540302 \h </w:instrText>
         </w:r>
         <w:r>
           <w:rPr>
@@ -3924,7 +5298,7 @@
             <w:noProof/>
             <w:webHidden/>
           </w:rPr>
-          <w:t>- 16 -</w:t>
+          <w:t>- 21 -</w:t>
         </w:r>
         <w:r>
           <w:rPr>
@@ -3950,14 +5324,14 @@
           <w:szCs w:val="22"/>
         </w:rPr>
       </w:pPr>
-      <w:hyperlink w:anchor="_Toc515528480" w:history="1">
+      <w:hyperlink w:anchor="_Toc515540303" w:history="1">
         <w:r>
           <w:rPr>
             <w:rStyle w:val="a9"/>
             <w:rFonts w:eastAsia="黑体"/>
             <w:noProof/>
           </w:rPr>
-          <w:t xml:space="preserve">3.1.2 </w:t>
+          <w:t>4.3.2</w:t>
         </w:r>
         <w:r>
           <w:rPr>
@@ -3965,7 +5339,7 @@
             <w:rFonts w:eastAsia="黑体" w:hint="eastAsia"/>
             <w:noProof/>
           </w:rPr>
-          <w:t>问题定义</w:t>
+          <w:t>损失函数</w:t>
         </w:r>
         <w:r>
           <w:rPr>
@@ -3986,7 +5360,7 @@
             <w:noProof/>
             <w:webHidden/>
           </w:rPr>
-          <w:instrText xml:space="preserve"> PAGEREF _Toc515528480 \h </w:instrText>
+          <w:instrText xml:space="preserve"> PAGEREF _Toc515540303 \h </w:instrText>
         </w:r>
         <w:r>
           <w:rPr>
@@ -4006,7 +5380,7 @@
             <w:noProof/>
             <w:webHidden/>
           </w:rPr>
-          <w:t>- 16 -</w:t>
+          <w:t>- 22 -</w:t>
         </w:r>
         <w:r>
           <w:rPr>
@@ -4032,14 +5406,14 @@
           <w:szCs w:val="22"/>
         </w:rPr>
       </w:pPr>
-      <w:hyperlink w:anchor="_Toc515528481" w:history="1">
+      <w:hyperlink w:anchor="_Toc515540304" w:history="1">
         <w:r>
           <w:rPr>
             <w:rStyle w:val="a9"/>
             <w:rFonts w:eastAsia="黑体"/>
             <w:noProof/>
           </w:rPr>
-          <w:t xml:space="preserve">3.1.3 </w:t>
+          <w:t>4.3.3</w:t>
         </w:r>
         <w:r>
           <w:rPr>
@@ -4047,7 +5421,7 @@
             <w:rFonts w:eastAsia="黑体" w:hint="eastAsia"/>
             <w:noProof/>
           </w:rPr>
-          <w:t>问题的解释</w:t>
+          <w:t>准确率</w:t>
         </w:r>
         <w:r>
           <w:rPr>
@@ -4068,7 +5442,7 @@
             <w:noProof/>
             <w:webHidden/>
           </w:rPr>
-          <w:instrText xml:space="preserve"> PAGEREF _Toc515528481 \h </w:instrText>
+          <w:instrText xml:space="preserve"> PAGEREF _Toc515540304 \h </w:instrText>
         </w:r>
         <w:r>
           <w:rPr>
@@ -4088,907 +5462,7 @@
             <w:noProof/>
             <w:webHidden/>
           </w:rPr>
-          <w:t>- 16 -</w:t>
-        </w:r>
-        <w:r>
-          <w:rPr>
-            <w:noProof/>
-            <w:webHidden/>
-          </w:rPr>
-          <w:fldChar w:fldCharType="end"/>
-        </w:r>
-      </w:hyperlink>
-    </w:p>
-    <w:p>
-      <w:pPr>
-        <w:pStyle w:val="2"/>
-        <w:tabs>
-          <w:tab w:val="right" w:leader="middleDot" w:pos="9118"/>
-        </w:tabs>
-        <w:rPr>
-          <w:rFonts w:asciiTheme="minorHAnsi" w:eastAsiaTheme="minorEastAsia" w:hAnsiTheme="minorHAnsi" w:cstheme="minorBidi"/>
-          <w:smallCaps w:val="0"/>
-          <w:noProof/>
-          <w:sz w:val="21"/>
-          <w:szCs w:val="22"/>
-        </w:rPr>
-      </w:pPr>
-      <w:hyperlink w:anchor="_Toc515528482" w:history="1">
-        <w:r>
-          <w:rPr>
-            <w:rStyle w:val="a9"/>
-            <w:rFonts w:eastAsia="黑体"/>
-            <w:noProof/>
-          </w:rPr>
-          <w:t>3.2</w:t>
-        </w:r>
-        <w:r>
-          <w:rPr>
-            <w:rStyle w:val="a9"/>
-            <w:rFonts w:eastAsia="黑体" w:hint="eastAsia"/>
-            <w:noProof/>
-          </w:rPr>
-          <w:t>实验数据集</w:t>
-        </w:r>
-        <w:r>
-          <w:rPr>
-            <w:noProof/>
-            <w:webHidden/>
-          </w:rPr>
-          <w:tab/>
-        </w:r>
-        <w:r>
-          <w:rPr>
-            <w:noProof/>
-            <w:webHidden/>
-          </w:rPr>
-          <w:fldChar w:fldCharType="begin"/>
-        </w:r>
-        <w:r>
-          <w:rPr>
-            <w:noProof/>
-            <w:webHidden/>
-          </w:rPr>
-          <w:instrText xml:space="preserve"> PAGEREF _Toc515528482 \h </w:instrText>
-        </w:r>
-        <w:r>
-          <w:rPr>
-            <w:noProof/>
-            <w:webHidden/>
-          </w:rPr>
-        </w:r>
-        <w:r>
-          <w:rPr>
-            <w:noProof/>
-            <w:webHidden/>
-          </w:rPr>
-          <w:fldChar w:fldCharType="separate"/>
-        </w:r>
-        <w:r>
-          <w:rPr>
-            <w:noProof/>
-            <w:webHidden/>
-          </w:rPr>
-          <w:t>- 16 -</w:t>
-        </w:r>
-        <w:r>
-          <w:rPr>
-            <w:noProof/>
-            <w:webHidden/>
-          </w:rPr>
-          <w:fldChar w:fldCharType="end"/>
-        </w:r>
-      </w:hyperlink>
-    </w:p>
-    <w:p>
-      <w:pPr>
-        <w:pStyle w:val="3"/>
-        <w:tabs>
-          <w:tab w:val="right" w:leader="middleDot" w:pos="9118"/>
-        </w:tabs>
-        <w:rPr>
-          <w:rFonts w:asciiTheme="minorHAnsi" w:eastAsiaTheme="minorEastAsia" w:hAnsiTheme="minorHAnsi" w:cstheme="minorBidi"/>
-          <w:i w:val="0"/>
-          <w:iCs w:val="0"/>
-          <w:noProof/>
-          <w:sz w:val="21"/>
-          <w:szCs w:val="22"/>
-        </w:rPr>
-      </w:pPr>
-      <w:hyperlink w:anchor="_Toc515528483" w:history="1">
-        <w:r>
-          <w:rPr>
-            <w:rStyle w:val="a9"/>
-            <w:rFonts w:eastAsia="黑体"/>
-            <w:noProof/>
-          </w:rPr>
-          <w:t>3.2.1</w:t>
-        </w:r>
-        <w:r>
-          <w:rPr>
-            <w:rStyle w:val="a9"/>
-            <w:rFonts w:eastAsia="黑体" w:hint="eastAsia"/>
-            <w:noProof/>
-          </w:rPr>
-          <w:t>数据集采集与预处理</w:t>
-        </w:r>
-        <w:r>
-          <w:rPr>
-            <w:noProof/>
-            <w:webHidden/>
-          </w:rPr>
-          <w:tab/>
-        </w:r>
-        <w:r>
-          <w:rPr>
-            <w:noProof/>
-            <w:webHidden/>
-          </w:rPr>
-          <w:fldChar w:fldCharType="begin"/>
-        </w:r>
-        <w:r>
-          <w:rPr>
-            <w:noProof/>
-            <w:webHidden/>
-          </w:rPr>
-          <w:instrText xml:space="preserve"> PAGEREF _Toc515528483 \h </w:instrText>
-        </w:r>
-        <w:r>
-          <w:rPr>
-            <w:noProof/>
-            <w:webHidden/>
-          </w:rPr>
-        </w:r>
-        <w:r>
-          <w:rPr>
-            <w:noProof/>
-            <w:webHidden/>
-          </w:rPr>
-          <w:fldChar w:fldCharType="separate"/>
-        </w:r>
-        <w:r>
-          <w:rPr>
-            <w:noProof/>
-            <w:webHidden/>
-          </w:rPr>
-          <w:t>- 17 -</w:t>
-        </w:r>
-        <w:r>
-          <w:rPr>
-            <w:noProof/>
-            <w:webHidden/>
-          </w:rPr>
-          <w:fldChar w:fldCharType="end"/>
-        </w:r>
-      </w:hyperlink>
-    </w:p>
-    <w:p>
-      <w:pPr>
-        <w:pStyle w:val="3"/>
-        <w:tabs>
-          <w:tab w:val="right" w:leader="middleDot" w:pos="9118"/>
-        </w:tabs>
-        <w:rPr>
-          <w:rFonts w:asciiTheme="minorHAnsi" w:eastAsiaTheme="minorEastAsia" w:hAnsiTheme="minorHAnsi" w:cstheme="minorBidi"/>
-          <w:i w:val="0"/>
-          <w:iCs w:val="0"/>
-          <w:noProof/>
-          <w:sz w:val="21"/>
-          <w:szCs w:val="22"/>
-        </w:rPr>
-      </w:pPr>
-      <w:hyperlink w:anchor="_Toc515528484" w:history="1">
-        <w:r>
-          <w:rPr>
-            <w:rStyle w:val="a9"/>
-            <w:rFonts w:eastAsia="黑体"/>
-            <w:noProof/>
-          </w:rPr>
-          <w:t>3.2.2</w:t>
-        </w:r>
-        <w:r>
-          <w:rPr>
-            <w:rStyle w:val="a9"/>
-            <w:rFonts w:eastAsia="黑体" w:hint="eastAsia"/>
-            <w:noProof/>
-          </w:rPr>
-          <w:t>数据集的划分</w:t>
-        </w:r>
-        <w:r>
-          <w:rPr>
-            <w:noProof/>
-            <w:webHidden/>
-          </w:rPr>
-          <w:tab/>
-        </w:r>
-        <w:r>
-          <w:rPr>
-            <w:noProof/>
-            <w:webHidden/>
-          </w:rPr>
-          <w:fldChar w:fldCharType="begin"/>
-        </w:r>
-        <w:r>
-          <w:rPr>
-            <w:noProof/>
-            <w:webHidden/>
-          </w:rPr>
-          <w:instrText xml:space="preserve"> PAGEREF _Toc515528484 \h </w:instrText>
-        </w:r>
-        <w:r>
-          <w:rPr>
-            <w:noProof/>
-            <w:webHidden/>
-          </w:rPr>
-        </w:r>
-        <w:r>
-          <w:rPr>
-            <w:noProof/>
-            <w:webHidden/>
-          </w:rPr>
-          <w:fldChar w:fldCharType="separate"/>
-        </w:r>
-        <w:r>
-          <w:rPr>
-            <w:noProof/>
-            <w:webHidden/>
-          </w:rPr>
-          <w:t>- 17 -</w:t>
-        </w:r>
-        <w:r>
-          <w:rPr>
-            <w:noProof/>
-            <w:webHidden/>
-          </w:rPr>
-          <w:fldChar w:fldCharType="end"/>
-        </w:r>
-      </w:hyperlink>
-    </w:p>
-    <w:p>
-      <w:pPr>
-        <w:pStyle w:val="2"/>
-        <w:tabs>
-          <w:tab w:val="right" w:leader="middleDot" w:pos="9118"/>
-        </w:tabs>
-        <w:rPr>
-          <w:rFonts w:asciiTheme="minorHAnsi" w:eastAsiaTheme="minorEastAsia" w:hAnsiTheme="minorHAnsi" w:cstheme="minorBidi"/>
-          <w:smallCaps w:val="0"/>
-          <w:noProof/>
-          <w:sz w:val="21"/>
-          <w:szCs w:val="22"/>
-        </w:rPr>
-      </w:pPr>
-      <w:hyperlink w:anchor="_Toc515528485" w:history="1">
-        <w:r>
-          <w:rPr>
-            <w:rStyle w:val="a9"/>
-            <w:rFonts w:eastAsia="黑体"/>
-            <w:noProof/>
-          </w:rPr>
-          <w:t>3.3</w:t>
-        </w:r>
-        <w:r>
-          <w:rPr>
-            <w:rStyle w:val="a9"/>
-            <w:rFonts w:eastAsia="黑体" w:hint="eastAsia"/>
-            <w:noProof/>
-          </w:rPr>
-          <w:t>算法实现</w:t>
-        </w:r>
-        <w:r>
-          <w:rPr>
-            <w:noProof/>
-            <w:webHidden/>
-          </w:rPr>
-          <w:tab/>
-        </w:r>
-        <w:r>
-          <w:rPr>
-            <w:noProof/>
-            <w:webHidden/>
-          </w:rPr>
-          <w:fldChar w:fldCharType="begin"/>
-        </w:r>
-        <w:r>
-          <w:rPr>
-            <w:noProof/>
-            <w:webHidden/>
-          </w:rPr>
-          <w:instrText xml:space="preserve"> PAGEREF _Toc515528485 \h </w:instrText>
-        </w:r>
-        <w:r>
-          <w:rPr>
-            <w:noProof/>
-            <w:webHidden/>
-          </w:rPr>
-        </w:r>
-        <w:r>
-          <w:rPr>
-            <w:noProof/>
-            <w:webHidden/>
-          </w:rPr>
-          <w:fldChar w:fldCharType="separate"/>
-        </w:r>
-        <w:r>
-          <w:rPr>
-            <w:noProof/>
-            <w:webHidden/>
-          </w:rPr>
-          <w:t>- 17 -</w:t>
-        </w:r>
-        <w:r>
-          <w:rPr>
-            <w:noProof/>
-            <w:webHidden/>
-          </w:rPr>
-          <w:fldChar w:fldCharType="end"/>
-        </w:r>
-      </w:hyperlink>
-    </w:p>
-    <w:p>
-      <w:pPr>
-        <w:pStyle w:val="3"/>
-        <w:tabs>
-          <w:tab w:val="right" w:leader="middleDot" w:pos="9118"/>
-        </w:tabs>
-        <w:rPr>
-          <w:rFonts w:asciiTheme="minorHAnsi" w:eastAsiaTheme="minorEastAsia" w:hAnsiTheme="minorHAnsi" w:cstheme="minorBidi"/>
-          <w:i w:val="0"/>
-          <w:iCs w:val="0"/>
-          <w:noProof/>
-          <w:sz w:val="21"/>
-          <w:szCs w:val="22"/>
-        </w:rPr>
-      </w:pPr>
-      <w:hyperlink w:anchor="_Toc515528486" w:history="1">
-        <w:r>
-          <w:rPr>
-            <w:rStyle w:val="a9"/>
-            <w:rFonts w:eastAsia="黑体"/>
-            <w:noProof/>
-          </w:rPr>
-          <w:t>3.3.1</w:t>
-        </w:r>
-        <w:r>
-          <w:rPr>
-            <w:rStyle w:val="a9"/>
-            <w:rFonts w:eastAsia="黑体" w:hint="eastAsia"/>
-            <w:noProof/>
-          </w:rPr>
-          <w:t>网络构架</w:t>
-        </w:r>
-        <w:r>
-          <w:rPr>
-            <w:noProof/>
-            <w:webHidden/>
-          </w:rPr>
-          <w:tab/>
-        </w:r>
-        <w:r>
-          <w:rPr>
-            <w:noProof/>
-            <w:webHidden/>
-          </w:rPr>
-          <w:fldChar w:fldCharType="begin"/>
-        </w:r>
-        <w:r>
-          <w:rPr>
-            <w:noProof/>
-            <w:webHidden/>
-          </w:rPr>
-          <w:instrText xml:space="preserve"> PAGEREF _Toc515528486 \h </w:instrText>
-        </w:r>
-        <w:r>
-          <w:rPr>
-            <w:noProof/>
-            <w:webHidden/>
-          </w:rPr>
-        </w:r>
-        <w:r>
-          <w:rPr>
-            <w:noProof/>
-            <w:webHidden/>
-          </w:rPr>
-          <w:fldChar w:fldCharType="separate"/>
-        </w:r>
-        <w:r>
-          <w:rPr>
-            <w:noProof/>
-            <w:webHidden/>
-          </w:rPr>
-          <w:t>- 17 -</w:t>
-        </w:r>
-        <w:r>
-          <w:rPr>
-            <w:noProof/>
-            <w:webHidden/>
-          </w:rPr>
-          <w:fldChar w:fldCharType="end"/>
-        </w:r>
-      </w:hyperlink>
-    </w:p>
-    <w:p>
-      <w:pPr>
-        <w:pStyle w:val="3"/>
-        <w:tabs>
-          <w:tab w:val="right" w:leader="middleDot" w:pos="9118"/>
-        </w:tabs>
-        <w:rPr>
-          <w:rFonts w:asciiTheme="minorHAnsi" w:eastAsiaTheme="minorEastAsia" w:hAnsiTheme="minorHAnsi" w:cstheme="minorBidi"/>
-          <w:i w:val="0"/>
-          <w:iCs w:val="0"/>
-          <w:noProof/>
-          <w:sz w:val="21"/>
-          <w:szCs w:val="22"/>
-        </w:rPr>
-      </w:pPr>
-      <w:hyperlink w:anchor="_Toc515528487" w:history="1">
-        <w:r>
-          <w:rPr>
-            <w:rStyle w:val="a9"/>
-            <w:rFonts w:eastAsia="黑体"/>
-            <w:noProof/>
-          </w:rPr>
-          <w:t>3.3.2</w:t>
-        </w:r>
-        <w:r>
-          <w:rPr>
-            <w:rStyle w:val="a9"/>
-            <w:rFonts w:eastAsia="黑体" w:hint="eastAsia"/>
-            <w:noProof/>
-          </w:rPr>
-          <w:t>激活函数选择</w:t>
-        </w:r>
-        <w:r>
-          <w:rPr>
-            <w:noProof/>
-            <w:webHidden/>
-          </w:rPr>
-          <w:tab/>
-        </w:r>
-        <w:r>
-          <w:rPr>
-            <w:noProof/>
-            <w:webHidden/>
-          </w:rPr>
-          <w:fldChar w:fldCharType="begin"/>
-        </w:r>
-        <w:r>
-          <w:rPr>
-            <w:noProof/>
-            <w:webHidden/>
-          </w:rPr>
-          <w:instrText xml:space="preserve"> PAGEREF _Toc515528487 \h </w:instrText>
-        </w:r>
-        <w:r>
-          <w:rPr>
-            <w:noProof/>
-            <w:webHidden/>
-          </w:rPr>
-        </w:r>
-        <w:r>
-          <w:rPr>
-            <w:noProof/>
-            <w:webHidden/>
-          </w:rPr>
-          <w:fldChar w:fldCharType="separate"/>
-        </w:r>
-        <w:r>
-          <w:rPr>
-            <w:noProof/>
-            <w:webHidden/>
-          </w:rPr>
-          <w:t>- 18 -</w:t>
-        </w:r>
-        <w:r>
-          <w:rPr>
-            <w:noProof/>
-            <w:webHidden/>
-          </w:rPr>
-          <w:fldChar w:fldCharType="end"/>
-        </w:r>
-      </w:hyperlink>
-    </w:p>
-    <w:p>
-      <w:pPr>
-        <w:pStyle w:val="3"/>
-        <w:tabs>
-          <w:tab w:val="right" w:leader="middleDot" w:pos="9118"/>
-        </w:tabs>
-        <w:rPr>
-          <w:rFonts w:asciiTheme="minorHAnsi" w:eastAsiaTheme="minorEastAsia" w:hAnsiTheme="minorHAnsi" w:cstheme="minorBidi"/>
-          <w:i w:val="0"/>
-          <w:iCs w:val="0"/>
-          <w:noProof/>
-          <w:sz w:val="21"/>
-          <w:szCs w:val="22"/>
-        </w:rPr>
-      </w:pPr>
-      <w:hyperlink w:anchor="_Toc515528488" w:history="1">
-        <w:r>
-          <w:rPr>
-            <w:rStyle w:val="a9"/>
-            <w:rFonts w:eastAsia="黑体"/>
-            <w:noProof/>
-          </w:rPr>
-          <w:t>3.3.3</w:t>
-        </w:r>
-        <w:r>
-          <w:rPr>
-            <w:rStyle w:val="a9"/>
-            <w:rFonts w:eastAsia="黑体" w:hint="eastAsia"/>
-            <w:noProof/>
-          </w:rPr>
-          <w:t>梯度下降法选择（学习速率）</w:t>
-        </w:r>
-        <w:r>
-          <w:rPr>
-            <w:noProof/>
-            <w:webHidden/>
-          </w:rPr>
-          <w:tab/>
-        </w:r>
-        <w:r>
-          <w:rPr>
-            <w:noProof/>
-            <w:webHidden/>
-          </w:rPr>
-          <w:fldChar w:fldCharType="begin"/>
-        </w:r>
-        <w:r>
-          <w:rPr>
-            <w:noProof/>
-            <w:webHidden/>
-          </w:rPr>
-          <w:instrText xml:space="preserve"> PAGEREF _Toc515528488 \h </w:instrText>
-        </w:r>
-        <w:r>
-          <w:rPr>
-            <w:noProof/>
-            <w:webHidden/>
-          </w:rPr>
-        </w:r>
-        <w:r>
-          <w:rPr>
-            <w:noProof/>
-            <w:webHidden/>
-          </w:rPr>
-          <w:fldChar w:fldCharType="separate"/>
-        </w:r>
-        <w:r>
-          <w:rPr>
-            <w:noProof/>
-            <w:webHidden/>
-          </w:rPr>
-          <w:t>- 18 -</w:t>
-        </w:r>
-        <w:r>
-          <w:rPr>
-            <w:noProof/>
-            <w:webHidden/>
-          </w:rPr>
-          <w:fldChar w:fldCharType="end"/>
-        </w:r>
-      </w:hyperlink>
-    </w:p>
-    <w:p>
-      <w:pPr>
-        <w:pStyle w:val="3"/>
-        <w:tabs>
-          <w:tab w:val="right" w:leader="middleDot" w:pos="9118"/>
-        </w:tabs>
-        <w:rPr>
-          <w:rFonts w:asciiTheme="minorHAnsi" w:eastAsiaTheme="minorEastAsia" w:hAnsiTheme="minorHAnsi" w:cstheme="minorBidi"/>
-          <w:i w:val="0"/>
-          <w:iCs w:val="0"/>
-          <w:noProof/>
-          <w:sz w:val="21"/>
-          <w:szCs w:val="22"/>
-        </w:rPr>
-      </w:pPr>
-      <w:hyperlink w:anchor="_Toc515528489" w:history="1">
-        <w:r>
-          <w:rPr>
-            <w:rStyle w:val="a9"/>
-            <w:rFonts w:eastAsia="黑体"/>
-            <w:noProof/>
-          </w:rPr>
-          <w:t>3.3.4</w:t>
-        </w:r>
-        <w:r>
-          <w:rPr>
-            <w:rStyle w:val="a9"/>
-            <w:rFonts w:eastAsia="黑体" w:hint="eastAsia"/>
-            <w:noProof/>
-          </w:rPr>
-          <w:t>随机丢弃层</w:t>
-        </w:r>
-        <w:r>
-          <w:rPr>
-            <w:noProof/>
-            <w:webHidden/>
-          </w:rPr>
-          <w:tab/>
-        </w:r>
-        <w:r>
-          <w:rPr>
-            <w:noProof/>
-            <w:webHidden/>
-          </w:rPr>
-          <w:fldChar w:fldCharType="begin"/>
-        </w:r>
-        <w:r>
-          <w:rPr>
-            <w:noProof/>
-            <w:webHidden/>
-          </w:rPr>
-          <w:instrText xml:space="preserve"> PAGEREF _Toc515528489 \h </w:instrText>
-        </w:r>
-        <w:r>
-          <w:rPr>
-            <w:noProof/>
-            <w:webHidden/>
-          </w:rPr>
-        </w:r>
-        <w:r>
-          <w:rPr>
-            <w:noProof/>
-            <w:webHidden/>
-          </w:rPr>
-          <w:fldChar w:fldCharType="separate"/>
-        </w:r>
-        <w:r>
-          <w:rPr>
-            <w:noProof/>
-            <w:webHidden/>
-          </w:rPr>
-          <w:t>- 18 -</w:t>
-        </w:r>
-        <w:r>
-          <w:rPr>
-            <w:noProof/>
-            <w:webHidden/>
-          </w:rPr>
-          <w:fldChar w:fldCharType="end"/>
-        </w:r>
-      </w:hyperlink>
-    </w:p>
-    <w:p>
-      <w:pPr>
-        <w:pStyle w:val="3"/>
-        <w:tabs>
-          <w:tab w:val="right" w:leader="middleDot" w:pos="9118"/>
-        </w:tabs>
-        <w:rPr>
-          <w:rFonts w:asciiTheme="minorHAnsi" w:eastAsiaTheme="minorEastAsia" w:hAnsiTheme="minorHAnsi" w:cstheme="minorBidi"/>
-          <w:i w:val="0"/>
-          <w:iCs w:val="0"/>
-          <w:noProof/>
-          <w:sz w:val="21"/>
-          <w:szCs w:val="22"/>
-        </w:rPr>
-      </w:pPr>
-      <w:hyperlink w:anchor="_Toc515528490" w:history="1">
-        <w:r>
-          <w:rPr>
-            <w:rStyle w:val="a9"/>
-            <w:rFonts w:eastAsia="黑体"/>
-            <w:noProof/>
-          </w:rPr>
-          <w:t>3.3.5</w:t>
-        </w:r>
-        <w:r>
-          <w:rPr>
-            <w:rStyle w:val="a9"/>
-            <w:rFonts w:eastAsia="黑体" w:hint="eastAsia"/>
-            <w:noProof/>
-          </w:rPr>
-          <w:t>批量归一化层</w:t>
-        </w:r>
-        <w:r>
-          <w:rPr>
-            <w:noProof/>
-            <w:webHidden/>
-          </w:rPr>
-          <w:tab/>
-        </w:r>
-        <w:r>
-          <w:rPr>
-            <w:noProof/>
-            <w:webHidden/>
-          </w:rPr>
-          <w:fldChar w:fldCharType="begin"/>
-        </w:r>
-        <w:r>
-          <w:rPr>
-            <w:noProof/>
-            <w:webHidden/>
-          </w:rPr>
-          <w:instrText xml:space="preserve"> PAGEREF _Toc515528490 \h </w:instrText>
-        </w:r>
-        <w:r>
-          <w:rPr>
-            <w:noProof/>
-            <w:webHidden/>
-          </w:rPr>
-        </w:r>
-        <w:r>
-          <w:rPr>
-            <w:noProof/>
-            <w:webHidden/>
-          </w:rPr>
-          <w:fldChar w:fldCharType="separate"/>
-        </w:r>
-        <w:r>
-          <w:rPr>
-            <w:noProof/>
-            <w:webHidden/>
-          </w:rPr>
-          <w:t>- 19 -</w:t>
-        </w:r>
-        <w:r>
-          <w:rPr>
-            <w:noProof/>
-            <w:webHidden/>
-          </w:rPr>
-          <w:fldChar w:fldCharType="end"/>
-        </w:r>
-      </w:hyperlink>
-    </w:p>
-    <w:p>
-      <w:pPr>
-        <w:pStyle w:val="3"/>
-        <w:tabs>
-          <w:tab w:val="right" w:leader="middleDot" w:pos="9118"/>
-        </w:tabs>
-        <w:rPr>
-          <w:rFonts w:asciiTheme="minorHAnsi" w:eastAsiaTheme="minorEastAsia" w:hAnsiTheme="minorHAnsi" w:cstheme="minorBidi"/>
-          <w:i w:val="0"/>
-          <w:iCs w:val="0"/>
-          <w:noProof/>
-          <w:sz w:val="21"/>
-          <w:szCs w:val="22"/>
-        </w:rPr>
-      </w:pPr>
-      <w:hyperlink w:anchor="_Toc515528491" w:history="1">
-        <w:r>
-          <w:rPr>
-            <w:rStyle w:val="a9"/>
-            <w:rFonts w:eastAsia="黑体"/>
-            <w:noProof/>
-          </w:rPr>
-          <w:t>3.3.6</w:t>
-        </w:r>
-        <w:r>
-          <w:rPr>
-            <w:rStyle w:val="a9"/>
-            <w:rFonts w:eastAsia="黑体" w:hint="eastAsia"/>
-            <w:noProof/>
-          </w:rPr>
-          <w:t>分类器设计</w:t>
-        </w:r>
-        <w:r>
-          <w:rPr>
-            <w:noProof/>
-            <w:webHidden/>
-          </w:rPr>
-          <w:tab/>
-        </w:r>
-        <w:r>
-          <w:rPr>
-            <w:noProof/>
-            <w:webHidden/>
-          </w:rPr>
-          <w:fldChar w:fldCharType="begin"/>
-        </w:r>
-        <w:r>
-          <w:rPr>
-            <w:noProof/>
-            <w:webHidden/>
-          </w:rPr>
-          <w:instrText xml:space="preserve"> PAGEREF _Toc515528491 \h </w:instrText>
-        </w:r>
-        <w:r>
-          <w:rPr>
-            <w:noProof/>
-            <w:webHidden/>
-          </w:rPr>
-        </w:r>
-        <w:r>
-          <w:rPr>
-            <w:noProof/>
-            <w:webHidden/>
-          </w:rPr>
-          <w:fldChar w:fldCharType="separate"/>
-        </w:r>
-        <w:r>
-          <w:rPr>
-            <w:noProof/>
-            <w:webHidden/>
-          </w:rPr>
-          <w:t>- 19 -</w:t>
-        </w:r>
-        <w:r>
-          <w:rPr>
-            <w:noProof/>
-            <w:webHidden/>
-          </w:rPr>
-          <w:fldChar w:fldCharType="end"/>
-        </w:r>
-      </w:hyperlink>
-    </w:p>
-    <w:p>
-      <w:pPr>
-        <w:pStyle w:val="3"/>
-        <w:tabs>
-          <w:tab w:val="right" w:leader="middleDot" w:pos="9118"/>
-        </w:tabs>
-        <w:rPr>
-          <w:rFonts w:asciiTheme="minorHAnsi" w:eastAsiaTheme="minorEastAsia" w:hAnsiTheme="minorHAnsi" w:cstheme="minorBidi"/>
-          <w:i w:val="0"/>
-          <w:iCs w:val="0"/>
-          <w:noProof/>
-          <w:sz w:val="21"/>
-          <w:szCs w:val="22"/>
-        </w:rPr>
-      </w:pPr>
-      <w:hyperlink w:anchor="_Toc515528492" w:history="1">
-        <w:r>
-          <w:rPr>
-            <w:rStyle w:val="a9"/>
-            <w:rFonts w:eastAsia="黑体"/>
-            <w:noProof/>
-          </w:rPr>
-          <w:t>3.3.7</w:t>
-        </w:r>
-        <w:r>
-          <w:rPr>
-            <w:rStyle w:val="a9"/>
-            <w:rFonts w:eastAsia="黑体" w:hint="eastAsia"/>
-            <w:noProof/>
-          </w:rPr>
-          <w:t>参数初始设置</w:t>
-        </w:r>
-        <w:r>
-          <w:rPr>
-            <w:noProof/>
-            <w:webHidden/>
-          </w:rPr>
-          <w:tab/>
-        </w:r>
-        <w:r>
-          <w:rPr>
-            <w:noProof/>
-            <w:webHidden/>
-          </w:rPr>
-          <w:fldChar w:fldCharType="begin"/>
-        </w:r>
-        <w:r>
-          <w:rPr>
-            <w:noProof/>
-            <w:webHidden/>
-          </w:rPr>
-          <w:instrText xml:space="preserve"> PAGEREF _Toc515528492 \h </w:instrText>
-        </w:r>
-        <w:r>
-          <w:rPr>
-            <w:noProof/>
-            <w:webHidden/>
-          </w:rPr>
-        </w:r>
-        <w:r>
-          <w:rPr>
-            <w:noProof/>
-            <w:webHidden/>
-          </w:rPr>
-          <w:fldChar w:fldCharType="separate"/>
-        </w:r>
-        <w:r>
-          <w:rPr>
-            <w:noProof/>
-            <w:webHidden/>
-          </w:rPr>
-          <w:t>- 19 -</w:t>
+          <w:t>- 22 -</w:t>
         </w:r>
         <w:r>
           <w:rPr>
@@ -5015,14 +5489,14 @@
           <w:szCs w:val="22"/>
         </w:rPr>
       </w:pPr>
-      <w:hyperlink w:anchor="_Toc515528493" w:history="1">
+      <w:hyperlink w:anchor="_Toc515540305" w:history="1">
         <w:r>
           <w:rPr>
             <w:rStyle w:val="a9"/>
             <w:rFonts w:ascii="黑体" w:eastAsia="黑体"/>
             <w:noProof/>
           </w:rPr>
-          <w:t>4</w:t>
+          <w:t>5</w:t>
         </w:r>
         <w:r>
           <w:rPr>
@@ -5030,7 +5504,7 @@
             <w:rFonts w:ascii="黑体" w:eastAsia="黑体" w:hint="eastAsia"/>
             <w:noProof/>
           </w:rPr>
-          <w:t>实验分析</w:t>
+          <w:t>实验总结与展望</w:t>
         </w:r>
         <w:r>
           <w:rPr>
@@ -5051,7 +5525,7 @@
             <w:noProof/>
             <w:webHidden/>
           </w:rPr>
-          <w:instrText xml:space="preserve"> PAGEREF _Toc515528493 \h </w:instrText>
+          <w:instrText xml:space="preserve"> PAGEREF _Toc515540305 \h </w:instrText>
         </w:r>
         <w:r>
           <w:rPr>
@@ -5071,7 +5545,7 @@
             <w:noProof/>
             <w:webHidden/>
           </w:rPr>
-          <w:t>- 21 -</w:t>
+          <w:t>- 24 -</w:t>
         </w:r>
         <w:r>
           <w:rPr>
@@ -5096,14 +5570,14 @@
           <w:szCs w:val="22"/>
         </w:rPr>
       </w:pPr>
-      <w:hyperlink w:anchor="_Toc515528494" w:history="1">
+      <w:hyperlink w:anchor="_Toc515540306" w:history="1">
         <w:r>
           <w:rPr>
             <w:rStyle w:val="a9"/>
             <w:rFonts w:eastAsia="黑体"/>
             <w:noProof/>
           </w:rPr>
-          <w:t>4.1</w:t>
+          <w:t>5.1</w:t>
         </w:r>
         <w:r>
           <w:rPr>
@@ -5111,7 +5585,7 @@
             <w:rFonts w:eastAsia="黑体" w:hint="eastAsia"/>
             <w:noProof/>
           </w:rPr>
-          <w:t>实验环境</w:t>
+          <w:t>实验总结</w:t>
         </w:r>
         <w:r>
           <w:rPr>
@@ -5132,7 +5606,7 @@
             <w:noProof/>
             <w:webHidden/>
           </w:rPr>
-          <w:instrText xml:space="preserve"> PAGEREF _Toc515528494 \h </w:instrText>
+          <w:instrText xml:space="preserve"> PAGEREF _Toc515540306 \h </w:instrText>
         </w:r>
         <w:r>
           <w:rPr>
@@ -5152,7 +5626,7 @@
             <w:noProof/>
             <w:webHidden/>
           </w:rPr>
-          <w:t>- 21 -</w:t>
+          <w:t>- 24 -</w:t>
         </w:r>
         <w:r>
           <w:rPr>
@@ -5177,14 +5651,14 @@
           <w:szCs w:val="22"/>
         </w:rPr>
       </w:pPr>
-      <w:hyperlink w:anchor="_Toc515528495" w:history="1">
+      <w:hyperlink w:anchor="_Toc515540307" w:history="1">
         <w:r>
           <w:rPr>
             <w:rStyle w:val="a9"/>
             <w:rFonts w:eastAsia="黑体"/>
             <w:noProof/>
           </w:rPr>
-          <w:t>4.2</w:t>
+          <w:t>5.2</w:t>
         </w:r>
         <w:r>
           <w:rPr>
@@ -5192,7 +5666,7 @@
             <w:rFonts w:eastAsia="黑体" w:hint="eastAsia"/>
             <w:noProof/>
           </w:rPr>
-          <w:t>训练参数</w:t>
+          <w:t>展望</w:t>
         </w:r>
         <w:r>
           <w:rPr>
@@ -5213,7 +5687,7 @@
             <w:noProof/>
             <w:webHidden/>
           </w:rPr>
-          <w:instrText xml:space="preserve"> PAGEREF _Toc515528495 \h </w:instrText>
+          <w:instrText xml:space="preserve"> PAGEREF _Toc515540307 \h </w:instrText>
         </w:r>
         <w:r>
           <w:rPr>
@@ -5233,334 +5707,7 @@
             <w:noProof/>
             <w:webHidden/>
           </w:rPr>
-          <w:t>- 21 -</w:t>
-        </w:r>
-        <w:r>
-          <w:rPr>
-            <w:noProof/>
-            <w:webHidden/>
-          </w:rPr>
-          <w:fldChar w:fldCharType="end"/>
-        </w:r>
-      </w:hyperlink>
-    </w:p>
-    <w:p>
-      <w:pPr>
-        <w:pStyle w:val="2"/>
-        <w:tabs>
-          <w:tab w:val="right" w:leader="middleDot" w:pos="9118"/>
-        </w:tabs>
-        <w:rPr>
-          <w:rFonts w:asciiTheme="minorHAnsi" w:eastAsiaTheme="minorEastAsia" w:hAnsiTheme="minorHAnsi" w:cstheme="minorBidi"/>
-          <w:smallCaps w:val="0"/>
-          <w:noProof/>
-          <w:sz w:val="21"/>
-          <w:szCs w:val="22"/>
-        </w:rPr>
-      </w:pPr>
-      <w:hyperlink w:anchor="_Toc515528496" w:history="1">
-        <w:r>
-          <w:rPr>
-            <w:rStyle w:val="a9"/>
-            <w:rFonts w:eastAsia="黑体"/>
-            <w:noProof/>
-          </w:rPr>
-          <w:t>4.3</w:t>
-        </w:r>
-        <w:r>
-          <w:rPr>
-            <w:rStyle w:val="a9"/>
-            <w:rFonts w:eastAsia="黑体" w:hint="eastAsia"/>
-            <w:noProof/>
-          </w:rPr>
-          <w:t>实验结果</w:t>
-        </w:r>
-        <w:r>
-          <w:rPr>
-            <w:noProof/>
-            <w:webHidden/>
-          </w:rPr>
-          <w:tab/>
-        </w:r>
-        <w:r>
-          <w:rPr>
-            <w:noProof/>
-            <w:webHidden/>
-          </w:rPr>
-          <w:fldChar w:fldCharType="begin"/>
-        </w:r>
-        <w:r>
-          <w:rPr>
-            <w:noProof/>
-            <w:webHidden/>
-          </w:rPr>
-          <w:instrText xml:space="preserve"> PAGEREF _Toc515528496 \h </w:instrText>
-        </w:r>
-        <w:r>
-          <w:rPr>
-            <w:noProof/>
-            <w:webHidden/>
-          </w:rPr>
-        </w:r>
-        <w:r>
-          <w:rPr>
-            <w:noProof/>
-            <w:webHidden/>
-          </w:rPr>
-          <w:fldChar w:fldCharType="separate"/>
-        </w:r>
-        <w:r>
-          <w:rPr>
-            <w:noProof/>
-            <w:webHidden/>
-          </w:rPr>
-          <w:t>- 21 -</w:t>
-        </w:r>
-        <w:r>
-          <w:rPr>
-            <w:noProof/>
-            <w:webHidden/>
-          </w:rPr>
-          <w:fldChar w:fldCharType="end"/>
-        </w:r>
-      </w:hyperlink>
-    </w:p>
-    <w:p>
-      <w:pPr>
-        <w:pStyle w:val="3"/>
-        <w:tabs>
-          <w:tab w:val="right" w:leader="middleDot" w:pos="9118"/>
-        </w:tabs>
-        <w:rPr>
-          <w:rFonts w:asciiTheme="minorHAnsi" w:eastAsiaTheme="minorEastAsia" w:hAnsiTheme="minorHAnsi" w:cstheme="minorBidi"/>
-          <w:i w:val="0"/>
-          <w:iCs w:val="0"/>
-          <w:noProof/>
-          <w:sz w:val="21"/>
-          <w:szCs w:val="22"/>
-        </w:rPr>
-      </w:pPr>
-      <w:hyperlink w:anchor="_Toc515528497" w:history="1">
-        <w:r>
-          <w:rPr>
-            <w:rStyle w:val="a9"/>
-            <w:rFonts w:eastAsia="黑体"/>
-            <w:noProof/>
-          </w:rPr>
-          <w:t>4.3.1</w:t>
-        </w:r>
-        <w:r>
-          <w:rPr>
-            <w:rStyle w:val="a9"/>
-            <w:rFonts w:eastAsia="黑体" w:hint="eastAsia"/>
-            <w:noProof/>
-          </w:rPr>
-          <w:t>特征展示</w:t>
-        </w:r>
-        <w:r>
-          <w:rPr>
-            <w:noProof/>
-            <w:webHidden/>
-          </w:rPr>
-          <w:tab/>
-        </w:r>
-        <w:r>
-          <w:rPr>
-            <w:noProof/>
-            <w:webHidden/>
-          </w:rPr>
-          <w:fldChar w:fldCharType="begin"/>
-        </w:r>
-        <w:r>
-          <w:rPr>
-            <w:noProof/>
-            <w:webHidden/>
-          </w:rPr>
-          <w:instrText xml:space="preserve"> PAGEREF _Toc515528497 \h </w:instrText>
-        </w:r>
-        <w:r>
-          <w:rPr>
-            <w:noProof/>
-            <w:webHidden/>
-          </w:rPr>
-        </w:r>
-        <w:r>
-          <w:rPr>
-            <w:noProof/>
-            <w:webHidden/>
-          </w:rPr>
-          <w:fldChar w:fldCharType="separate"/>
-        </w:r>
-        <w:r>
-          <w:rPr>
-            <w:noProof/>
-            <w:webHidden/>
-          </w:rPr>
-          <w:t>- 21 -</w:t>
-        </w:r>
-        <w:r>
-          <w:rPr>
-            <w:noProof/>
-            <w:webHidden/>
-          </w:rPr>
-          <w:fldChar w:fldCharType="end"/>
-        </w:r>
-      </w:hyperlink>
-    </w:p>
-    <w:p>
-      <w:pPr>
-        <w:pStyle w:val="3"/>
-        <w:tabs>
-          <w:tab w:val="right" w:leader="middleDot" w:pos="9118"/>
-        </w:tabs>
-        <w:rPr>
-          <w:rFonts w:asciiTheme="minorHAnsi" w:eastAsiaTheme="minorEastAsia" w:hAnsiTheme="minorHAnsi" w:cstheme="minorBidi"/>
-          <w:i w:val="0"/>
-          <w:iCs w:val="0"/>
-          <w:noProof/>
-          <w:sz w:val="21"/>
-          <w:szCs w:val="22"/>
-        </w:rPr>
-      </w:pPr>
-      <w:hyperlink w:anchor="_Toc515528498" w:history="1">
-        <w:r>
-          <w:rPr>
-            <w:rStyle w:val="a9"/>
-            <w:rFonts w:eastAsia="黑体"/>
-            <w:noProof/>
-          </w:rPr>
-          <w:t>4.3.2</w:t>
-        </w:r>
-        <w:r>
-          <w:rPr>
-            <w:rStyle w:val="a9"/>
-            <w:rFonts w:eastAsia="黑体" w:hint="eastAsia"/>
-            <w:noProof/>
-          </w:rPr>
-          <w:t>损失函数</w:t>
-        </w:r>
-        <w:r>
-          <w:rPr>
-            <w:noProof/>
-            <w:webHidden/>
-          </w:rPr>
-          <w:tab/>
-        </w:r>
-        <w:r>
-          <w:rPr>
-            <w:noProof/>
-            <w:webHidden/>
-          </w:rPr>
-          <w:fldChar w:fldCharType="begin"/>
-        </w:r>
-        <w:r>
-          <w:rPr>
-            <w:noProof/>
-            <w:webHidden/>
-          </w:rPr>
-          <w:instrText xml:space="preserve"> PAGEREF _Toc515528498 \h </w:instrText>
-        </w:r>
-        <w:r>
-          <w:rPr>
-            <w:noProof/>
-            <w:webHidden/>
-          </w:rPr>
-        </w:r>
-        <w:r>
-          <w:rPr>
-            <w:noProof/>
-            <w:webHidden/>
-          </w:rPr>
-          <w:fldChar w:fldCharType="separate"/>
-        </w:r>
-        <w:r>
-          <w:rPr>
-            <w:noProof/>
-            <w:webHidden/>
-          </w:rPr>
-          <w:t>- 22 -</w:t>
-        </w:r>
-        <w:r>
-          <w:rPr>
-            <w:noProof/>
-            <w:webHidden/>
-          </w:rPr>
-          <w:fldChar w:fldCharType="end"/>
-        </w:r>
-      </w:hyperlink>
-    </w:p>
-    <w:p>
-      <w:pPr>
-        <w:pStyle w:val="3"/>
-        <w:tabs>
-          <w:tab w:val="right" w:leader="middleDot" w:pos="9118"/>
-        </w:tabs>
-        <w:rPr>
-          <w:rFonts w:asciiTheme="minorHAnsi" w:eastAsiaTheme="minorEastAsia" w:hAnsiTheme="minorHAnsi" w:cstheme="minorBidi"/>
-          <w:i w:val="0"/>
-          <w:iCs w:val="0"/>
-          <w:noProof/>
-          <w:sz w:val="21"/>
-          <w:szCs w:val="22"/>
-        </w:rPr>
-      </w:pPr>
-      <w:hyperlink w:anchor="_Toc515528499" w:history="1">
-        <w:r>
-          <w:rPr>
-            <w:rStyle w:val="a9"/>
-            <w:rFonts w:eastAsia="黑体"/>
-            <w:noProof/>
-          </w:rPr>
-          <w:t>4.3.3</w:t>
-        </w:r>
-        <w:r>
-          <w:rPr>
-            <w:rStyle w:val="a9"/>
-            <w:rFonts w:eastAsia="黑体" w:hint="eastAsia"/>
-            <w:noProof/>
-          </w:rPr>
-          <w:t>准确率</w:t>
-        </w:r>
-        <w:r>
-          <w:rPr>
-            <w:noProof/>
-            <w:webHidden/>
-          </w:rPr>
-          <w:tab/>
-        </w:r>
-        <w:r>
-          <w:rPr>
-            <w:noProof/>
-            <w:webHidden/>
-          </w:rPr>
-          <w:fldChar w:fldCharType="begin"/>
-        </w:r>
-        <w:r>
-          <w:rPr>
-            <w:noProof/>
-            <w:webHidden/>
-          </w:rPr>
-          <w:instrText xml:space="preserve"> PAGEREF _Toc515528499 \h </w:instrText>
-        </w:r>
-        <w:r>
-          <w:rPr>
-            <w:noProof/>
-            <w:webHidden/>
-          </w:rPr>
-        </w:r>
-        <w:r>
-          <w:rPr>
-            <w:noProof/>
-            <w:webHidden/>
-          </w:rPr>
-          <w:fldChar w:fldCharType="separate"/>
-        </w:r>
-        <w:r>
-          <w:rPr>
-            <w:noProof/>
-            <w:webHidden/>
-          </w:rPr>
-          <w:t>- 22 -</w:t>
+          <w:t>- 24 -</w:t>
         </w:r>
         <w:r>
           <w:rPr>
@@ -5587,95 +5734,22 @@
           <w:szCs w:val="22"/>
         </w:rPr>
       </w:pPr>
-      <w:hyperlink w:anchor="_Toc515528500" w:history="1">
+      <w:hyperlink w:anchor="_Toc515540308" w:history="1">
         <w:r>
           <w:rPr>
             <w:rStyle w:val="a9"/>
-            <w:rFonts w:ascii="黑体" w:eastAsia="黑体"/>
-            <w:noProof/>
-          </w:rPr>
-          <w:t>5</w:t>
-        </w:r>
-        <w:r>
-          <w:rPr>
-            <w:rStyle w:val="a9"/>
-            <w:rFonts w:ascii="黑体" w:eastAsia="黑体" w:hint="eastAsia"/>
-            <w:noProof/>
-          </w:rPr>
-          <w:t>实验总结与展望</w:t>
-        </w:r>
-        <w:r>
-          <w:rPr>
-            <w:noProof/>
-            <w:webHidden/>
-          </w:rPr>
-          <w:tab/>
-        </w:r>
-        <w:r>
-          <w:rPr>
-            <w:noProof/>
-            <w:webHidden/>
-          </w:rPr>
-          <w:fldChar w:fldCharType="begin"/>
-        </w:r>
-        <w:r>
-          <w:rPr>
-            <w:noProof/>
-            <w:webHidden/>
-          </w:rPr>
-          <w:instrText xml:space="preserve"> PAGEREF _Toc515528500 \h </w:instrText>
-        </w:r>
-        <w:r>
-          <w:rPr>
-            <w:noProof/>
-            <w:webHidden/>
-          </w:rPr>
-        </w:r>
-        <w:r>
-          <w:rPr>
-            <w:noProof/>
-            <w:webHidden/>
-          </w:rPr>
-          <w:fldChar w:fldCharType="separate"/>
-        </w:r>
-        <w:r>
-          <w:rPr>
-            <w:noProof/>
-            <w:webHidden/>
-          </w:rPr>
-          <w:t>- 24 -</w:t>
-        </w:r>
-        <w:r>
-          <w:rPr>
-            <w:noProof/>
-            <w:webHidden/>
-          </w:rPr>
-          <w:fldChar w:fldCharType="end"/>
-        </w:r>
-      </w:hyperlink>
-    </w:p>
-    <w:p>
-      <w:pPr>
-        <w:pStyle w:val="2"/>
-        <w:tabs>
-          <w:tab w:val="right" w:leader="middleDot" w:pos="9118"/>
-        </w:tabs>
-        <w:rPr>
-          <w:rFonts w:asciiTheme="minorHAnsi" w:eastAsiaTheme="minorEastAsia" w:hAnsiTheme="minorHAnsi" w:cstheme="minorBidi"/>
-          <w:smallCaps w:val="0"/>
-          <w:noProof/>
-          <w:sz w:val="21"/>
-          <w:szCs w:val="22"/>
-        </w:rPr>
-      </w:pPr>
-      <w:hyperlink w:anchor="_Toc515528501" w:history="1">
+            <w:rFonts w:eastAsia="黑体" w:hint="eastAsia"/>
+            <w:noProof/>
+          </w:rPr>
+          <w:t>谢</w:t>
+        </w:r>
         <w:r>
           <w:rPr>
             <w:rStyle w:val="a9"/>
             <w:rFonts w:eastAsia="黑体"/>
             <w:noProof/>
           </w:rPr>
-          <w:t>5.1</w:t>
+          <w:t xml:space="preserve"> </w:t>
         </w:r>
         <w:r>
           <w:rPr>
@@ -5683,7 +5757,7 @@
             <w:rFonts w:eastAsia="黑体" w:hint="eastAsia"/>
             <w:noProof/>
           </w:rPr>
-          <w:t>实验总结</w:t>
+          <w:t>辞</w:t>
         </w:r>
         <w:r>
           <w:rPr>
@@ -5704,7 +5778,7 @@
             <w:noProof/>
             <w:webHidden/>
           </w:rPr>
-          <w:instrText xml:space="preserve"> PAGEREF _Toc515528501 \h </w:instrText>
+          <w:instrText xml:space="preserve"> PAGEREF _Toc515540308 \h </w:instrText>
         </w:r>
         <w:r>
           <w:rPr>
@@ -5724,88 +5798,7 @@
             <w:noProof/>
             <w:webHidden/>
           </w:rPr>
-          <w:t>- 24 -</w:t>
-        </w:r>
-        <w:r>
-          <w:rPr>
-            <w:noProof/>
-            <w:webHidden/>
-          </w:rPr>
-          <w:fldChar w:fldCharType="end"/>
-        </w:r>
-      </w:hyperlink>
-    </w:p>
-    <w:p>
-      <w:pPr>
-        <w:pStyle w:val="2"/>
-        <w:tabs>
-          <w:tab w:val="right" w:leader="middleDot" w:pos="9118"/>
-        </w:tabs>
-        <w:rPr>
-          <w:rFonts w:asciiTheme="minorHAnsi" w:eastAsiaTheme="minorEastAsia" w:hAnsiTheme="minorHAnsi" w:cstheme="minorBidi"/>
-          <w:smallCaps w:val="0"/>
-          <w:noProof/>
-          <w:sz w:val="21"/>
-          <w:szCs w:val="22"/>
-        </w:rPr>
-      </w:pPr>
-      <w:hyperlink w:anchor="_Toc515528502" w:history="1">
-        <w:r>
-          <w:rPr>
-            <w:rStyle w:val="a9"/>
-            <w:rFonts w:eastAsia="黑体"/>
-            <w:noProof/>
-          </w:rPr>
-          <w:t>5.2</w:t>
-        </w:r>
-        <w:r>
-          <w:rPr>
-            <w:rStyle w:val="a9"/>
-            <w:rFonts w:eastAsia="黑体" w:hint="eastAsia"/>
-            <w:noProof/>
-          </w:rPr>
-          <w:t>展望</w:t>
-        </w:r>
-        <w:r>
-          <w:rPr>
-            <w:noProof/>
-            <w:webHidden/>
-          </w:rPr>
-          <w:tab/>
-        </w:r>
-        <w:r>
-          <w:rPr>
-            <w:noProof/>
-            <w:webHidden/>
-          </w:rPr>
-          <w:fldChar w:fldCharType="begin"/>
-        </w:r>
-        <w:r>
-          <w:rPr>
-            <w:noProof/>
-            <w:webHidden/>
-          </w:rPr>
-          <w:instrText xml:space="preserve"> PAGEREF _Toc515528502 \h </w:instrText>
-        </w:r>
-        <w:r>
-          <w:rPr>
-            <w:noProof/>
-            <w:webHidden/>
-          </w:rPr>
-        </w:r>
-        <w:r>
-          <w:rPr>
-            <w:noProof/>
-            <w:webHidden/>
-          </w:rPr>
-          <w:fldChar w:fldCharType="separate"/>
-        </w:r>
-        <w:r>
-          <w:rPr>
-            <w:noProof/>
-            <w:webHidden/>
-          </w:rPr>
-          <w:t>- 24 -</w:t>
+          <w:t>- 25 -</w:t>
         </w:r>
         <w:r>
           <w:rPr>
@@ -5832,30 +5825,14 @@
           <w:szCs w:val="22"/>
         </w:rPr>
       </w:pPr>
-      <w:hyperlink w:anchor="_Toc515528503" w:history="1">
+      <w:hyperlink w:anchor="_Toc515540309" w:history="1">
         <w:r>
           <w:rPr>
             <w:rStyle w:val="a9"/>
             <w:rFonts w:eastAsia="黑体" w:hint="eastAsia"/>
             <w:noProof/>
           </w:rPr>
-          <w:t>谢</w:t>
-        </w:r>
-        <w:r>
-          <w:rPr>
-            <w:rStyle w:val="a9"/>
-            <w:rFonts w:eastAsia="黑体"/>
-            <w:noProof/>
-          </w:rPr>
-          <w:t xml:space="preserve"> </w:t>
-        </w:r>
-        <w:r>
-          <w:rPr>
-            <w:rStyle w:val="a9"/>
-            <w:rFonts w:eastAsia="黑体" w:hint="eastAsia"/>
-            <w:noProof/>
-          </w:rPr>
-          <w:t>辞</w:t>
+          <w:t>参考文献</w:t>
         </w:r>
         <w:r>
           <w:rPr>
@@ -5876,82 +5853,7 @@
             <w:noProof/>
             <w:webHidden/>
           </w:rPr>
-          <w:instrText xml:space="preserve"> PAGEREF _Toc515528503 \h </w:instrText>
-        </w:r>
-        <w:r>
-          <w:rPr>
-            <w:noProof/>
-            <w:webHidden/>
-          </w:rPr>
-        </w:r>
-        <w:r>
-          <w:rPr>
-            <w:noProof/>
-            <w:webHidden/>
-          </w:rPr>
-          <w:fldChar w:fldCharType="separate"/>
-        </w:r>
-        <w:r>
-          <w:rPr>
-            <w:noProof/>
-            <w:webHidden/>
-          </w:rPr>
-          <w:t>- 25 -</w:t>
-        </w:r>
-        <w:r>
-          <w:rPr>
-            <w:noProof/>
-            <w:webHidden/>
-          </w:rPr>
-          <w:fldChar w:fldCharType="end"/>
-        </w:r>
-      </w:hyperlink>
-    </w:p>
-    <w:p>
-      <w:pPr>
-        <w:pStyle w:val="10"/>
-        <w:tabs>
-          <w:tab w:val="right" w:leader="middleDot" w:pos="9118"/>
-        </w:tabs>
-        <w:rPr>
-          <w:rFonts w:asciiTheme="minorHAnsi" w:eastAsiaTheme="minorEastAsia" w:hAnsiTheme="minorHAnsi" w:cstheme="minorBidi"/>
-          <w:b w:val="0"/>
-          <w:bCs w:val="0"/>
-          <w:caps w:val="0"/>
-          <w:noProof/>
-          <w:sz w:val="21"/>
-          <w:szCs w:val="22"/>
-        </w:rPr>
-      </w:pPr>
-      <w:hyperlink w:anchor="_Toc515528504" w:history="1">
-        <w:r>
-          <w:rPr>
-            <w:rStyle w:val="a9"/>
-            <w:rFonts w:eastAsia="黑体" w:hint="eastAsia"/>
-            <w:noProof/>
-          </w:rPr>
-          <w:t>参考文献</w:t>
-        </w:r>
-        <w:r>
-          <w:rPr>
-            <w:noProof/>
-            <w:webHidden/>
-          </w:rPr>
-          <w:tab/>
-        </w:r>
-        <w:r>
-          <w:rPr>
-            <w:noProof/>
-            <w:webHidden/>
-          </w:rPr>
-          <w:fldChar w:fldCharType="begin"/>
-        </w:r>
-        <w:r>
-          <w:rPr>
-            <w:noProof/>
-            <w:webHidden/>
-          </w:rPr>
-          <w:instrText xml:space="preserve"> PAGEREF _Toc515528504 \h </w:instrText>
+          <w:instrText xml:space="preserve"> PAGEREF _Toc515540309 \h </w:instrText>
         </w:r>
         <w:r>
           <w:rPr>
@@ -6025,9 +5927,9 @@
           <w:szCs w:val="30"/>
         </w:rPr>
       </w:pPr>
-      <w:bookmarkStart w:id="9" w:name="_Toc135395398"/>
-      <w:bookmarkStart w:id="10" w:name="_Toc135585640"/>
-      <w:bookmarkStart w:id="11" w:name="_Toc515528449"/>
+      <w:bookmarkStart w:id="8" w:name="_Toc135395398"/>
+      <w:bookmarkStart w:id="9" w:name="_Toc135585640"/>
+      <w:bookmarkStart w:id="10" w:name="_Toc515540254"/>
       <w:r>
         <w:rPr>
           <w:rFonts w:eastAsia="黑体" w:hint="eastAsia"/>
@@ -6053,9 +5955,9 @@
         </w:rPr>
         <w:t>要</w:t>
       </w:r>
+      <w:bookmarkEnd w:id="8"/>
       <w:bookmarkEnd w:id="9"/>
       <w:bookmarkEnd w:id="10"/>
-      <w:bookmarkEnd w:id="11"/>
     </w:p>
     <w:p>
       <w:pPr>
@@ -6376,8 +6278,8 @@
           <w:szCs w:val="30"/>
         </w:rPr>
       </w:pPr>
-      <w:bookmarkStart w:id="12" w:name="_Toc135395399"/>
-      <w:bookmarkStart w:id="13" w:name="_Toc135585641"/>
+      <w:bookmarkStart w:id="11" w:name="_Toc135395399"/>
+      <w:bookmarkStart w:id="12" w:name="_Toc135585641"/>
       <w:r>
         <w:rPr>
           <w:b/>
@@ -6454,7 +6356,7 @@
           <w:szCs w:val="30"/>
         </w:rPr>
       </w:pPr>
-      <w:bookmarkStart w:id="14" w:name="_Toc515528450"/>
+      <w:bookmarkStart w:id="13" w:name="_Toc515540255"/>
       <w:r>
         <w:rPr>
           <w:rFonts w:eastAsia="黑体"/>
@@ -6464,9 +6366,9 @@
         </w:rPr>
         <w:t>ABSTRACT</w:t>
       </w:r>
+      <w:bookmarkEnd w:id="11"/>
       <w:bookmarkEnd w:id="12"/>
       <w:bookmarkEnd w:id="13"/>
-      <w:bookmarkEnd w:id="14"/>
     </w:p>
     <w:p>
       <w:pPr>
@@ -6507,7 +6409,7 @@
           <w:sz w:val="24"/>
         </w:rPr>
       </w:pPr>
-      <w:bookmarkStart w:id="15" w:name="_Toc135585642"/>
+      <w:bookmarkStart w:id="14" w:name="_Toc135585642"/>
     </w:p>
     <w:p>
       <w:pPr>
@@ -6558,7 +6460,7 @@
         </w:rPr>
         <w:t>；</w:t>
       </w:r>
-      <w:bookmarkEnd w:id="15"/>
+      <w:bookmarkEnd w:id="14"/>
       <w:r>
         <w:rPr>
           <w:sz w:val="24"/>
@@ -6612,16 +6514,16 @@
           <w:szCs w:val="30"/>
         </w:rPr>
       </w:pPr>
-      <w:bookmarkStart w:id="16" w:name="_Toc135395400"/>
-      <w:bookmarkStart w:id="17" w:name="_Toc135585643"/>
-      <w:bookmarkStart w:id="18" w:name="_Toc132474061"/>
-      <w:bookmarkStart w:id="19" w:name="_Toc132474396"/>
-      <w:bookmarkStart w:id="20" w:name="_Toc135066973"/>
-      <w:bookmarkStart w:id="21" w:name="_Toc135100850"/>
-      <w:bookmarkStart w:id="22" w:name="_Toc135101344"/>
-      <w:bookmarkStart w:id="23" w:name="_Toc135390420"/>
-      <w:bookmarkStart w:id="24" w:name="_Toc135390533"/>
-      <w:bookmarkStart w:id="25" w:name="_Toc135395402"/>
+      <w:bookmarkStart w:id="15" w:name="_Toc135395400"/>
+      <w:bookmarkStart w:id="16" w:name="_Toc135585643"/>
+      <w:bookmarkStart w:id="17" w:name="_Toc132474061"/>
+      <w:bookmarkStart w:id="18" w:name="_Toc132474396"/>
+      <w:bookmarkStart w:id="19" w:name="_Toc135066973"/>
+      <w:bookmarkStart w:id="20" w:name="_Toc135100850"/>
+      <w:bookmarkStart w:id="21" w:name="_Toc135101344"/>
+      <w:bookmarkStart w:id="22" w:name="_Toc135390420"/>
+      <w:bookmarkStart w:id="23" w:name="_Toc135390533"/>
+      <w:bookmarkStart w:id="24" w:name="_Toc135395402"/>
       <w:bookmarkEnd w:id="0"/>
       <w:bookmarkEnd w:id="1"/>
       <w:bookmarkEnd w:id="2"/>
@@ -6638,9 +6540,9 @@
         <w:lastRenderedPageBreak/>
         <w:t xml:space="preserve"> </w:t>
       </w:r>
-      <w:bookmarkStart w:id="26" w:name="_Toc515528451"/>
+      <w:bookmarkStart w:id="25" w:name="_Toc515540256"/>
+      <w:bookmarkEnd w:id="15"/>
       <w:bookmarkEnd w:id="16"/>
-      <w:bookmarkEnd w:id="17"/>
       <w:r>
         <w:rPr>
           <w:rFonts w:ascii="黑体" w:eastAsia="黑体" w:hint="eastAsia"/>
@@ -6657,7 +6559,7 @@
         </w:rPr>
         <w:t>绪 论</w:t>
       </w:r>
-      <w:bookmarkEnd w:id="26"/>
+      <w:bookmarkEnd w:id="25"/>
     </w:p>
     <w:p>
       <w:pPr>
@@ -6668,18 +6570,18 @@
           <w:sz w:val="24"/>
         </w:rPr>
       </w:pPr>
-      <w:bookmarkStart w:id="27" w:name="_Toc132473468"/>
-      <w:bookmarkStart w:id="28" w:name="_Toc132473543"/>
-      <w:bookmarkStart w:id="29" w:name="_Toc132474059"/>
-      <w:bookmarkStart w:id="30" w:name="_Toc132474394"/>
-      <w:bookmarkStart w:id="31" w:name="_Toc135066972"/>
-      <w:bookmarkStart w:id="32" w:name="_Toc135100849"/>
-      <w:bookmarkStart w:id="33" w:name="_Toc135101343"/>
-      <w:bookmarkStart w:id="34" w:name="_Toc135390419"/>
-      <w:bookmarkStart w:id="35" w:name="_Toc135390532"/>
-      <w:bookmarkStart w:id="36" w:name="_Toc135395401"/>
-      <w:bookmarkStart w:id="37" w:name="_Toc135585644"/>
-      <w:bookmarkStart w:id="38" w:name="_Toc515528452"/>
+      <w:bookmarkStart w:id="26" w:name="_Toc132473468"/>
+      <w:bookmarkStart w:id="27" w:name="_Toc132473543"/>
+      <w:bookmarkStart w:id="28" w:name="_Toc132474059"/>
+      <w:bookmarkStart w:id="29" w:name="_Toc132474394"/>
+      <w:bookmarkStart w:id="30" w:name="_Toc135066972"/>
+      <w:bookmarkStart w:id="31" w:name="_Toc135100849"/>
+      <w:bookmarkStart w:id="32" w:name="_Toc135101343"/>
+      <w:bookmarkStart w:id="33" w:name="_Toc135390419"/>
+      <w:bookmarkStart w:id="34" w:name="_Toc135390532"/>
+      <w:bookmarkStart w:id="35" w:name="_Toc135395401"/>
+      <w:bookmarkStart w:id="36" w:name="_Toc135585644"/>
+      <w:bookmarkStart w:id="37" w:name="_Toc515540257"/>
       <w:r>
         <w:rPr>
           <w:rFonts w:eastAsia="黑体"/>
@@ -6694,6 +6596,7 @@
         </w:rPr>
         <w:t xml:space="preserve"> </w:t>
       </w:r>
+      <w:bookmarkEnd w:id="26"/>
       <w:bookmarkEnd w:id="27"/>
       <w:bookmarkEnd w:id="28"/>
       <w:bookmarkEnd w:id="29"/>
@@ -6704,15 +6607,14 @@
       <w:bookmarkEnd w:id="34"/>
       <w:bookmarkEnd w:id="35"/>
       <w:bookmarkEnd w:id="36"/>
+      <w:r>
+        <w:rPr>
+          <w:rFonts w:eastAsia="黑体" w:hint="eastAsia"/>
+          <w:sz w:val="24"/>
+        </w:rPr>
+        <w:t>研究背景</w:t>
+      </w:r>
       <w:bookmarkEnd w:id="37"/>
-      <w:r>
-        <w:rPr>
-          <w:rFonts w:eastAsia="黑体" w:hint="eastAsia"/>
-          <w:sz w:val="24"/>
-        </w:rPr>
-        <w:t>研究背景</w:t>
-      </w:r>
-      <w:bookmarkEnd w:id="38"/>
     </w:p>
     <w:p>
       <w:pPr>
@@ -6723,7 +6625,7 @@
           <w:sz w:val="24"/>
         </w:rPr>
       </w:pPr>
-      <w:bookmarkStart w:id="39" w:name="_Toc515528453"/>
+      <w:bookmarkStart w:id="38" w:name="_Toc515540258"/>
       <w:r>
         <w:rPr>
           <w:rFonts w:eastAsia="黑体" w:hint="eastAsia"/>
@@ -6745,7 +6647,7 @@
         </w:rPr>
         <w:t>病虫害防治中的问题</w:t>
       </w:r>
-      <w:bookmarkEnd w:id="39"/>
+      <w:bookmarkEnd w:id="38"/>
     </w:p>
     <w:p>
       <w:pPr>
@@ -7014,7 +6916,7 @@
           <w:sz w:val="24"/>
         </w:rPr>
       </w:pPr>
-      <w:bookmarkStart w:id="40" w:name="_Toc515528454"/>
+      <w:bookmarkStart w:id="39" w:name="_Toc515540259"/>
       <w:r>
         <w:rPr>
           <w:rFonts w:eastAsia="黑体" w:hint="eastAsia"/>
@@ -7029,7 +6931,7 @@
         </w:rPr>
         <w:t>深度学习的复兴</w:t>
       </w:r>
-      <w:bookmarkEnd w:id="40"/>
+      <w:bookmarkEnd w:id="39"/>
     </w:p>
     <w:p>
       <w:pPr>
@@ -7253,7 +7155,7 @@
           <w:sz w:val="24"/>
         </w:rPr>
       </w:pPr>
-      <w:bookmarkStart w:id="41" w:name="_Toc515528455"/>
+      <w:bookmarkStart w:id="40" w:name="_Toc515540260"/>
       <w:r>
         <w:rPr>
           <w:rFonts w:eastAsia="黑体" w:hint="eastAsia"/>
@@ -7275,7 +7177,7 @@
         </w:rPr>
         <w:t>研究意义</w:t>
       </w:r>
-      <w:bookmarkEnd w:id="41"/>
+      <w:bookmarkEnd w:id="40"/>
     </w:p>
     <w:p>
       <w:pPr>
@@ -7398,7 +7300,7 @@
           <w:sz w:val="24"/>
         </w:rPr>
       </w:pPr>
-      <w:bookmarkStart w:id="42" w:name="_Toc515528456"/>
+      <w:bookmarkStart w:id="41" w:name="_Toc515540261"/>
       <w:r>
         <w:rPr>
           <w:rFonts w:eastAsia="黑体" w:hint="eastAsia"/>
@@ -7420,7 +7322,7 @@
         </w:rPr>
         <w:t>研究现状</w:t>
       </w:r>
-      <w:bookmarkEnd w:id="42"/>
+      <w:bookmarkEnd w:id="41"/>
     </w:p>
     <w:p>
       <w:pPr>
@@ -7448,7 +7350,7 @@
           <w:sz w:val="24"/>
         </w:rPr>
       </w:pPr>
-      <w:bookmarkStart w:id="43" w:name="_Toc515528457"/>
+      <w:bookmarkStart w:id="42" w:name="_Toc515540262"/>
       <w:r>
         <w:rPr>
           <w:rFonts w:eastAsia="黑体" w:hint="eastAsia"/>
@@ -7470,7 +7372,7 @@
         </w:rPr>
         <w:t>数据集现状</w:t>
       </w:r>
-      <w:bookmarkEnd w:id="43"/>
+      <w:bookmarkEnd w:id="42"/>
     </w:p>
     <w:p>
       <w:pPr>
@@ -7505,7 +7407,7 @@
           <w:sz w:val="24"/>
         </w:rPr>
       </w:pPr>
-      <w:bookmarkStart w:id="44" w:name="_Toc515528458"/>
+      <w:bookmarkStart w:id="43" w:name="_Toc515540263"/>
       <w:r>
         <w:rPr>
           <w:rFonts w:eastAsia="黑体" w:hint="eastAsia"/>
@@ -7534,7 +7436,7 @@
         </w:rPr>
         <w:t>检测算法</w:t>
       </w:r>
-      <w:bookmarkEnd w:id="44"/>
+      <w:bookmarkEnd w:id="43"/>
     </w:p>
     <w:p>
       <w:pPr>
@@ -7705,7 +7607,7 @@
           <w:sz w:val="24"/>
         </w:rPr>
       </w:pPr>
-      <w:bookmarkStart w:id="45" w:name="_Toc515528459"/>
+      <w:bookmarkStart w:id="44" w:name="_Toc515540264"/>
       <w:r>
         <w:rPr>
           <w:rFonts w:eastAsia="黑体" w:hint="eastAsia"/>
@@ -7727,7 +7629,7 @@
         </w:rPr>
         <w:t>研究内容</w:t>
       </w:r>
-      <w:bookmarkEnd w:id="45"/>
+      <w:bookmarkEnd w:id="44"/>
     </w:p>
     <w:p>
       <w:pPr>
@@ -7791,7 +7693,7 @@
           <w:sz w:val="24"/>
         </w:rPr>
       </w:pPr>
-      <w:bookmarkStart w:id="46" w:name="_Toc515528460"/>
+      <w:bookmarkStart w:id="45" w:name="_Toc515540265"/>
       <w:r>
         <w:rPr>
           <w:rFonts w:eastAsia="黑体" w:hint="eastAsia"/>
@@ -7813,7 +7715,7 @@
         </w:rPr>
         <w:t>论文的组织结构</w:t>
       </w:r>
-      <w:bookmarkEnd w:id="46"/>
+      <w:bookmarkEnd w:id="45"/>
     </w:p>
     <w:p>
       <w:pPr>
@@ -8074,7 +7976,7 @@
         </w:rPr>
         <w:br w:type="page"/>
       </w:r>
-      <w:bookmarkStart w:id="47" w:name="_Toc515528461"/>
+      <w:bookmarkStart w:id="46" w:name="_Toc515540266"/>
       <w:r>
         <w:rPr>
           <w:rFonts w:ascii="黑体" w:eastAsia="黑体" w:hint="eastAsia"/>
@@ -8084,7 +7986,7 @@
         <w:lastRenderedPageBreak/>
         <w:t>2神经网络与深度学习</w:t>
       </w:r>
-      <w:bookmarkEnd w:id="47"/>
+      <w:bookmarkEnd w:id="46"/>
     </w:p>
     <w:p>
       <w:pPr>
@@ -8095,7 +7997,7 @@
           <w:sz w:val="24"/>
         </w:rPr>
       </w:pPr>
-      <w:bookmarkStart w:id="48" w:name="_Toc515528462"/>
+      <w:bookmarkStart w:id="47" w:name="_Toc515540267"/>
       <w:r>
         <w:rPr>
           <w:rFonts w:eastAsia="黑体" w:hint="eastAsia"/>
@@ -8117,7 +8019,7 @@
         </w:rPr>
         <w:t>神经网络</w:t>
       </w:r>
-      <w:bookmarkEnd w:id="48"/>
+      <w:bookmarkEnd w:id="47"/>
     </w:p>
     <w:p>
       <w:pPr>
@@ -8128,7 +8030,7 @@
           <w:sz w:val="24"/>
         </w:rPr>
       </w:pPr>
-      <w:bookmarkStart w:id="49" w:name="_Toc515528463"/>
+      <w:bookmarkStart w:id="48" w:name="_Toc515540268"/>
       <w:r>
         <w:rPr>
           <w:rFonts w:eastAsia="黑体" w:hint="eastAsia"/>
@@ -8150,7 +8052,7 @@
         </w:rPr>
         <w:t>感知器</w:t>
       </w:r>
-      <w:bookmarkEnd w:id="49"/>
+      <w:bookmarkEnd w:id="48"/>
     </w:p>
     <w:p>
       <w:pPr>
@@ -8267,7 +8169,7 @@
           <w:noProof/>
         </w:rPr>
         <w:drawing>
-          <wp:inline distT="0" distB="0" distL="0" distR="0" wp14:anchorId="6C22C0AF" wp14:editId="0C46FAC1">
+          <wp:inline distT="0" distB="0" distL="0" distR="0" wp14:anchorId="5A289930" wp14:editId="6289A54C">
             <wp:extent cx="3181350" cy="1676400"/>
             <wp:effectExtent l="0" t="0" r="0" b="0"/>
             <wp:docPr id="58" name="图片 1"/>
@@ -8739,7 +8641,7 @@
           <w:sz w:val="24"/>
         </w:rPr>
       </w:pPr>
-      <w:bookmarkStart w:id="50" w:name="_Toc515528464"/>
+      <w:bookmarkStart w:id="49" w:name="_Toc515540269"/>
       <w:r>
         <w:rPr>
           <w:rFonts w:eastAsia="黑体" w:hint="eastAsia"/>
@@ -8761,7 +8663,7 @@
         </w:rPr>
         <w:t>分类器</w:t>
       </w:r>
-      <w:bookmarkEnd w:id="50"/>
+      <w:bookmarkEnd w:id="49"/>
     </w:p>
     <w:p>
       <w:pPr>
@@ -9619,7 +9521,7 @@
           <w:sz w:val="24"/>
         </w:rPr>
       </w:pPr>
-      <w:bookmarkStart w:id="51" w:name="_Toc515528465"/>
+      <w:bookmarkStart w:id="50" w:name="_Toc515540270"/>
       <w:r>
         <w:rPr>
           <w:rFonts w:eastAsia="黑体" w:hint="eastAsia"/>
@@ -9641,7 +9543,7 @@
         </w:rPr>
         <w:t>激活函数</w:t>
       </w:r>
-      <w:bookmarkEnd w:id="51"/>
+      <w:bookmarkEnd w:id="50"/>
     </w:p>
     <w:p>
       <w:pPr>
@@ -9834,7 +9736,7 @@
           <w:noProof/>
         </w:rPr>
         <w:drawing>
-          <wp:inline distT="0" distB="0" distL="0" distR="0" wp14:anchorId="516E03E7" wp14:editId="6AA3E5EA">
+          <wp:inline distT="0" distB="0" distL="0" distR="0" wp14:anchorId="55972CCD" wp14:editId="239E864C">
             <wp:extent cx="2743200" cy="2228850"/>
             <wp:effectExtent l="0" t="0" r="0" b="0"/>
             <wp:docPr id="1" name="图片 1"/>
@@ -9974,7 +9876,7 @@
           <w:noProof/>
         </w:rPr>
         <w:drawing>
-          <wp:inline distT="0" distB="0" distL="0" distR="0" wp14:anchorId="2852B51E" wp14:editId="2BD288F1">
+          <wp:inline distT="0" distB="0" distL="0" distR="0" wp14:anchorId="1392D293" wp14:editId="02A51764">
             <wp:extent cx="2771775" cy="2219325"/>
             <wp:effectExtent l="0" t="0" r="9525" b="9525"/>
             <wp:docPr id="57" name="图片 57"/>
@@ -10171,7 +10073,7 @@
           <w:noProof/>
         </w:rPr>
         <w:drawing>
-          <wp:inline distT="0" distB="0" distL="0" distR="0" wp14:anchorId="64B15C2A" wp14:editId="14748364">
+          <wp:inline distT="0" distB="0" distL="0" distR="0" wp14:anchorId="127EFD78" wp14:editId="2CCEA988">
             <wp:extent cx="2762250" cy="2314575"/>
             <wp:effectExtent l="0" t="0" r="0" b="9525"/>
             <wp:docPr id="59" name="图片 59"/>
@@ -10357,7 +10259,7 @@
           <w:noProof/>
         </w:rPr>
         <w:drawing>
-          <wp:inline distT="0" distB="0" distL="0" distR="0" wp14:anchorId="69077CCA" wp14:editId="3DFAE48D">
+          <wp:inline distT="0" distB="0" distL="0" distR="0" wp14:anchorId="0F4A9516" wp14:editId="3B4615D4">
             <wp:extent cx="3076575" cy="2371725"/>
             <wp:effectExtent l="0" t="0" r="9525" b="9525"/>
             <wp:docPr id="60" name="图片 60"/>
@@ -10641,7 +10543,7 @@
           <w:noProof/>
         </w:rPr>
         <w:drawing>
-          <wp:inline distT="0" distB="0" distL="0" distR="0" wp14:anchorId="7E3289A2" wp14:editId="1A5E1933">
+          <wp:inline distT="0" distB="0" distL="0" distR="0" wp14:anchorId="0AC03FA2" wp14:editId="0C55E69F">
             <wp:extent cx="2476500" cy="2095500"/>
             <wp:effectExtent l="0" t="0" r="0" b="0"/>
             <wp:docPr id="61" name="图片 61"/>
@@ -10739,7 +10641,7 @@
           <w:sz w:val="24"/>
         </w:rPr>
       </w:pPr>
-      <w:bookmarkStart w:id="52" w:name="_Toc515528466"/>
+      <w:bookmarkStart w:id="51" w:name="_Toc515540271"/>
       <w:r>
         <w:rPr>
           <w:rFonts w:eastAsia="黑体" w:hint="eastAsia"/>
@@ -10761,7 +10663,7 @@
         </w:rPr>
         <w:t>损失函数</w:t>
       </w:r>
-      <w:bookmarkEnd w:id="52"/>
+      <w:bookmarkEnd w:id="51"/>
     </w:p>
     <w:p>
       <w:pPr>
@@ -13099,7 +13001,7 @@
           <w:sz w:val="24"/>
         </w:rPr>
       </w:pPr>
-      <w:bookmarkStart w:id="53" w:name="_Toc515528467"/>
+      <w:bookmarkStart w:id="52" w:name="_Toc515540272"/>
       <w:r>
         <w:rPr>
           <w:rFonts w:eastAsia="黑体" w:hint="eastAsia"/>
@@ -13114,7 +13016,7 @@
         </w:rPr>
         <w:t>梯度下降</w:t>
       </w:r>
-      <w:bookmarkEnd w:id="53"/>
+      <w:bookmarkEnd w:id="52"/>
     </w:p>
     <w:p>
       <w:pPr>
@@ -13491,7 +13393,7 @@
           <w:sz w:val="24"/>
         </w:rPr>
       </w:pPr>
-      <w:bookmarkStart w:id="54" w:name="_Toc515528468"/>
+      <w:bookmarkStart w:id="53" w:name="_Toc515540273"/>
       <w:r>
         <w:rPr>
           <w:rFonts w:eastAsia="黑体" w:hint="eastAsia"/>
@@ -13513,7 +13415,7 @@
         </w:rPr>
         <w:t>反向传播</w:t>
       </w:r>
-      <w:bookmarkEnd w:id="54"/>
+      <w:bookmarkEnd w:id="53"/>
     </w:p>
     <w:p>
       <w:pPr>
@@ -13569,7 +13471,7 @@
         </w:rPr>
         <w:lastRenderedPageBreak/>
         <w:drawing>
-          <wp:inline distT="0" distB="0" distL="0" distR="0" wp14:anchorId="6841485D" wp14:editId="349507FC">
+          <wp:inline distT="0" distB="0" distL="0" distR="0" wp14:anchorId="567D2126" wp14:editId="196DA246">
             <wp:extent cx="4210050" cy="1962150"/>
             <wp:effectExtent l="0" t="0" r="0" b="0"/>
             <wp:docPr id="63" name="图片 63"/>
@@ -13729,7 +13631,7 @@
           <w:noProof/>
         </w:rPr>
         <w:drawing>
-          <wp:inline distT="0" distB="0" distL="0" distR="0" wp14:anchorId="41AA8EBB" wp14:editId="04E1E3D4">
+          <wp:inline distT="0" distB="0" distL="0" distR="0" wp14:anchorId="1DF70763" wp14:editId="28E31E08">
             <wp:extent cx="5024755" cy="2525589"/>
             <wp:effectExtent l="0" t="0" r="4445" b="8255"/>
             <wp:docPr id="62" name="图片 62"/>
@@ -13812,7 +13714,7 @@
           <w:sz w:val="24"/>
         </w:rPr>
       </w:pPr>
-      <w:bookmarkStart w:id="55" w:name="_Toc515528469"/>
+      <w:bookmarkStart w:id="54" w:name="_Toc515540274"/>
       <w:r>
         <w:rPr>
           <w:rFonts w:eastAsia="黑体" w:hint="eastAsia"/>
@@ -13827,7 +13729,7 @@
         </w:rPr>
         <w:t>正则化</w:t>
       </w:r>
-      <w:bookmarkEnd w:id="55"/>
+      <w:bookmarkEnd w:id="54"/>
     </w:p>
     <w:p>
       <w:pPr>
@@ -14338,7 +14240,7 @@
           <w:sz w:val="24"/>
         </w:rPr>
       </w:pPr>
-      <w:bookmarkStart w:id="56" w:name="_Toc515528470"/>
+      <w:bookmarkStart w:id="55" w:name="_Toc515540275"/>
       <w:r>
         <w:rPr>
           <w:rFonts w:eastAsia="黑体" w:hint="eastAsia"/>
@@ -14360,7 +14262,7 @@
         </w:rPr>
         <w:t>卷积神经网络</w:t>
       </w:r>
-      <w:bookmarkEnd w:id="56"/>
+      <w:bookmarkEnd w:id="55"/>
     </w:p>
     <w:p>
       <w:pPr>
@@ -14408,7 +14310,7 @@
           <w:noProof/>
         </w:rPr>
         <w:drawing>
-          <wp:inline distT="0" distB="0" distL="0" distR="0" wp14:anchorId="0CF104A3" wp14:editId="67A04483">
+          <wp:inline distT="0" distB="0" distL="0" distR="0" wp14:anchorId="2C03F42C" wp14:editId="2EBAF89A">
             <wp:extent cx="5076825" cy="1785899"/>
             <wp:effectExtent l="0" t="0" r="0" b="5080"/>
             <wp:docPr id="65" name="图片 65"/>
@@ -14491,7 +14393,7 @@
           <w:sz w:val="24"/>
         </w:rPr>
       </w:pPr>
-      <w:bookmarkStart w:id="57" w:name="_Toc515528471"/>
+      <w:bookmarkStart w:id="56" w:name="_Toc515540276"/>
       <w:r>
         <w:rPr>
           <w:rFonts w:eastAsia="黑体" w:hint="eastAsia"/>
@@ -14513,7 +14415,7 @@
         </w:rPr>
         <w:t>卷积层</w:t>
       </w:r>
-      <w:bookmarkEnd w:id="57"/>
+      <w:bookmarkEnd w:id="56"/>
     </w:p>
     <w:p>
       <w:pPr>
@@ -14812,7 +14714,7 @@
           <w:noProof/>
         </w:rPr>
         <w:drawing>
-          <wp:inline distT="0" distB="0" distL="0" distR="0" wp14:anchorId="76DE8F89" wp14:editId="6394430E">
+          <wp:inline distT="0" distB="0" distL="0" distR="0" wp14:anchorId="55E003C3" wp14:editId="0DFD2530">
             <wp:extent cx="4743450" cy="2070842"/>
             <wp:effectExtent l="0" t="0" r="0" b="5715"/>
             <wp:docPr id="66" name="图片 66"/>
@@ -14895,7 +14797,7 @@
           <w:sz w:val="24"/>
         </w:rPr>
       </w:pPr>
-      <w:bookmarkStart w:id="58" w:name="_Toc515528472"/>
+      <w:bookmarkStart w:id="57" w:name="_Toc515540277"/>
       <w:r>
         <w:rPr>
           <w:rFonts w:eastAsia="黑体" w:hint="eastAsia"/>
@@ -14917,7 +14819,7 @@
         </w:rPr>
         <w:t>池化层</w:t>
       </w:r>
-      <w:bookmarkEnd w:id="58"/>
+      <w:bookmarkEnd w:id="57"/>
     </w:p>
     <w:p>
       <w:pPr>
@@ -15015,7 +14917,7 @@
         </w:rPr>
         <w:lastRenderedPageBreak/>
         <w:drawing>
-          <wp:inline distT="0" distB="0" distL="0" distR="0" wp14:anchorId="12A4691D" wp14:editId="480AC902">
+          <wp:inline distT="0" distB="0" distL="0" distR="0" wp14:anchorId="438851A4" wp14:editId="5FB0EB0D">
             <wp:extent cx="3781425" cy="2176556"/>
             <wp:effectExtent l="0" t="0" r="0" b="0"/>
             <wp:docPr id="68" name="图片 68"/>
@@ -15098,7 +15000,7 @@
           <w:sz w:val="24"/>
         </w:rPr>
       </w:pPr>
-      <w:bookmarkStart w:id="59" w:name="_Toc515528473"/>
+      <w:bookmarkStart w:id="58" w:name="_Toc515540278"/>
       <w:r>
         <w:rPr>
           <w:rFonts w:eastAsia="黑体" w:hint="eastAsia"/>
@@ -15120,7 +15022,7 @@
         </w:rPr>
         <w:t>全连接层</w:t>
       </w:r>
-      <w:bookmarkEnd w:id="59"/>
+      <w:bookmarkEnd w:id="58"/>
     </w:p>
     <w:p>
       <w:pPr>
@@ -15260,7 +15162,7 @@
           <w:sz w:val="24"/>
         </w:rPr>
       </w:pPr>
-      <w:bookmarkStart w:id="60" w:name="_Toc515528474"/>
+      <w:bookmarkStart w:id="59" w:name="_Toc515540279"/>
       <w:r>
         <w:rPr>
           <w:rFonts w:eastAsia="黑体" w:hint="eastAsia"/>
@@ -15275,7 +15177,7 @@
         </w:rPr>
         <w:t>基于卷积神经网络的目标检测算法</w:t>
       </w:r>
-      <w:bookmarkEnd w:id="60"/>
+      <w:bookmarkEnd w:id="59"/>
     </w:p>
     <w:p>
       <w:pPr>
@@ -15522,7 +15424,7 @@
         </w:rPr>
         <w:lastRenderedPageBreak/>
         <w:drawing>
-          <wp:inline distT="0" distB="0" distL="0" distR="0" wp14:anchorId="2C9483C4" wp14:editId="10AEF449">
+          <wp:inline distT="0" distB="0" distL="0" distR="0" wp14:anchorId="21362FD6" wp14:editId="36D5DD9D">
             <wp:extent cx="3305175" cy="1821073"/>
             <wp:effectExtent l="0" t="0" r="0" b="8255"/>
             <wp:docPr id="67" name="图片 67"/>
@@ -15605,7 +15507,7 @@
           <w:sz w:val="24"/>
         </w:rPr>
       </w:pPr>
-      <w:bookmarkStart w:id="61" w:name="_Toc515528475"/>
+      <w:bookmarkStart w:id="60" w:name="_Toc515540280"/>
       <w:r>
         <w:rPr>
           <w:rFonts w:eastAsia="黑体" w:hint="eastAsia"/>
@@ -15620,7 +15522,7 @@
         </w:rPr>
         <w:t>传统目标检测算法</w:t>
       </w:r>
-      <w:bookmarkEnd w:id="61"/>
+      <w:bookmarkEnd w:id="60"/>
     </w:p>
     <w:p>
       <w:pPr>
@@ -15809,7 +15711,7 @@
           <w:sz w:val="24"/>
         </w:rPr>
       </w:pPr>
-      <w:bookmarkStart w:id="62" w:name="_Toc515528476"/>
+      <w:bookmarkStart w:id="61" w:name="_Toc515540281"/>
       <w:r>
         <w:rPr>
           <w:rFonts w:eastAsia="黑体"/>
@@ -15817,7 +15719,7 @@
         </w:rPr>
         <w:t>2.3.2 RCNN</w:t>
       </w:r>
-      <w:bookmarkEnd w:id="62"/>
+      <w:bookmarkEnd w:id="61"/>
     </w:p>
     <w:p>
       <w:pPr>
@@ -15833,7 +15735,7 @@
           <w:noProof/>
         </w:rPr>
         <w:drawing>
-          <wp:inline distT="0" distB="0" distL="0" distR="0" wp14:anchorId="2E82B472" wp14:editId="1E956E4E">
+          <wp:inline distT="0" distB="0" distL="0" distR="0" wp14:anchorId="45A3A4B4" wp14:editId="31F270F9">
             <wp:extent cx="3857625" cy="2547097"/>
             <wp:effectExtent l="0" t="0" r="0" b="5715"/>
             <wp:docPr id="69" name="图片 69"/>
@@ -16796,7 +16698,7 @@
           <w:szCs w:val="30"/>
         </w:rPr>
       </w:pPr>
-      <w:bookmarkStart w:id="63" w:name="_Toc515528477"/>
+      <w:bookmarkStart w:id="62" w:name="_Toc515540282"/>
       <w:r>
         <w:rPr>
           <w:rFonts w:ascii="黑体" w:eastAsia="黑体" w:hint="eastAsia"/>
@@ -16830,7 +16732,7 @@
         </w:rPr>
         <w:t>分析与设计</w:t>
       </w:r>
-      <w:bookmarkEnd w:id="63"/>
+      <w:bookmarkEnd w:id="62"/>
     </w:p>
     <w:p>
       <w:pPr>
@@ -16841,7 +16743,7 @@
           <w:sz w:val="24"/>
         </w:rPr>
       </w:pPr>
-      <w:bookmarkStart w:id="64" w:name="_Toc515528478"/>
+      <w:bookmarkStart w:id="63" w:name="_Toc515540283"/>
       <w:r>
         <w:rPr>
           <w:rFonts w:eastAsia="黑体" w:hint="eastAsia"/>
@@ -16854,9 +16756,35 @@
           <w:rFonts w:eastAsia="黑体" w:hint="eastAsia"/>
           <w:sz w:val="24"/>
         </w:rPr>
-        <w:t>问题描述（对所解决问题的完整描述和定义）</w:t>
+        <w:t>问题描述</w:t>
+      </w:r>
+      <w:bookmarkEnd w:id="63"/>
+    </w:p>
+    <w:p>
+      <w:pPr>
+        <w:spacing w:beforeLines="50" w:before="156" w:line="360" w:lineRule="auto"/>
+        <w:outlineLvl w:val="2"/>
+        <w:rPr>
+          <w:rFonts w:eastAsia="黑体"/>
+          <w:sz w:val="24"/>
+        </w:rPr>
+      </w:pPr>
+      <w:bookmarkStart w:id="64" w:name="_Toc515540284"/>
+      <w:r>
+        <w:rPr>
+          <w:rFonts w:eastAsia="黑体" w:hint="eastAsia"/>
+          <w:sz w:val="24"/>
+        </w:rPr>
+        <w:t xml:space="preserve">3.1.1 </w:t>
       </w:r>
       <w:bookmarkEnd w:id="64"/>
+      <w:r>
+        <w:rPr>
+          <w:rFonts w:eastAsia="黑体" w:hint="eastAsia"/>
+          <w:sz w:val="24"/>
+        </w:rPr>
+        <w:t>问题定义</w:t>
+      </w:r>
     </w:p>
     <w:p>
       <w:pPr>
@@ -16872,14 +16800,73 @@
           <w:rFonts w:hAnsi="宋体" w:hint="eastAsia"/>
           <w:sz w:val="24"/>
         </w:rPr>
-        <w:t>为了识别病虫害，我们需要定期对农作物生长情况进行拍摄取样，然后检测图像中目标农作物的生长状况。一张图像中存在多个目标，病虫害的检测可以看成一个目标检测的任务。我们的</w:t>
-      </w:r>
-      <w:r>
-        <w:rPr>
-          <w:rFonts w:hAnsi="宋体" w:hint="eastAsia"/>
-          <w:sz w:val="24"/>
-        </w:rPr>
-        <w:t>任务是在采样图像中检测出所有的患病目标，图像中其他的内容可能是树叶，枝干，土地等，与待测目标有明显的区分，在检测算法中当作背景样本。目标是在多边的背景中准确快速的找出所有患病的目标是任务的关键。</w:t>
+        <w:t>为了识别病虫害，我们需要定期对农作物生长情况进行拍摄取样，然后检测图像中目标农作物的生长状况。一张图像中存在多个目标，病虫害的检测可以看成一个目标检测的任务。我们的任务是在采样图像中检测出所有的患病目标，图像中其他的内容可能是树叶，枝干，土地等，与待测目标有明显的区分，在检测算法中当作背景样本。目标是在多边的背景中准确快速的找出所有患病的目标是任务的关键。</w:t>
+      </w:r>
+    </w:p>
+    <w:p>
+      <w:pPr>
+        <w:spacing w:line="360" w:lineRule="auto"/>
+        <w:ind w:firstLineChars="200" w:firstLine="480"/>
+        <w:rPr>
+          <w:rFonts w:hAnsi="宋体" w:hint="eastAsia"/>
+          <w:sz w:val="24"/>
+        </w:rPr>
+      </w:pPr>
+      <w:r>
+        <w:rPr>
+          <w:rFonts w:hAnsi="宋体" w:hint="eastAsia"/>
+          <w:sz w:val="24"/>
+        </w:rPr>
+        <w:t>柑桔在我国种植广泛，栽培历史悠久，种类繁多，我国是世界上最大的柑桔产地。</w:t>
+      </w:r>
+      <w:r>
+        <w:rPr>
+          <w:rFonts w:hAnsi="宋体" w:hint="eastAsia"/>
+          <w:sz w:val="24"/>
+        </w:rPr>
+        <w:t>柑橘疮痂病</w:t>
+      </w:r>
+      <w:r>
+        <w:rPr>
+          <w:rFonts w:hAnsi="宋体" w:hint="eastAsia"/>
+          <w:sz w:val="24"/>
+        </w:rPr>
+        <w:t>（图</w:t>
+      </w:r>
+      <w:r>
+        <w:rPr>
+          <w:rFonts w:hAnsi="宋体" w:hint="eastAsia"/>
+          <w:sz w:val="24"/>
+        </w:rPr>
+        <w:t>3.</w:t>
+      </w:r>
+      <w:r>
+        <w:rPr>
+          <w:rFonts w:hAnsi="宋体"/>
+          <w:sz w:val="24"/>
+        </w:rPr>
+        <w:t>1</w:t>
+      </w:r>
+      <w:r>
+        <w:rPr>
+          <w:rFonts w:hAnsi="宋体"/>
+          <w:sz w:val="24"/>
+        </w:rPr>
+        <w:t>.</w:t>
+      </w:r>
+      <w:r>
+        <w:rPr>
+          <w:rFonts w:hAnsi="宋体" w:hint="eastAsia"/>
+          <w:sz w:val="24"/>
+        </w:rPr>
+        <w:t>1</w:t>
+      </w:r>
+      <w:r>
+        <w:rPr>
+          <w:rFonts w:hAnsi="宋体" w:hint="eastAsia"/>
+          <w:sz w:val="24"/>
+        </w:rPr>
+        <w:t>）是柑桔主要的真菌病害之一，在我国各个柑桔种植区均有发生。主要危害幼叶、幼果，严重影响柑桔的质量和产量。且柑桔疮痂病病状明显，患病果实与正常果实有明显区别。因此选用柑桔疮痂病很合适作为病虫害检测算法的测试病例。</w:t>
       </w:r>
     </w:p>
     <w:p>
@@ -16887,7 +16874,7 @@
         <w:spacing w:line="360" w:lineRule="auto"/>
         <w:jc w:val="center"/>
         <w:rPr>
-          <w:rFonts w:hAnsi="宋体" w:hint="eastAsia"/>
+          <w:rFonts w:hAnsi="宋体"/>
           <w:sz w:val="24"/>
         </w:rPr>
       </w:pPr>
@@ -16896,9 +16883,9 @@
           <w:noProof/>
         </w:rPr>
         <w:drawing>
-          <wp:inline distT="0" distB="0" distL="0" distR="0" wp14:anchorId="31E4965F" wp14:editId="4AFCF491">
-            <wp:extent cx="4062730" cy="2680298"/>
-            <wp:effectExtent l="0" t="0" r="0" b="6350"/>
+          <wp:inline distT="0" distB="0" distL="0" distR="0" wp14:anchorId="3CE4C34B" wp14:editId="2F24EEFC">
+            <wp:extent cx="2743200" cy="1809767"/>
+            <wp:effectExtent l="0" t="0" r="0" b="0"/>
             <wp:docPr id="16" name="图片 16"/>
             <wp:cNvGraphicFramePr>
               <a:graphicFrameLocks xmlns:a="http://schemas.openxmlformats.org/drawingml/2006/main" noChangeAspect="1"/>
@@ -16919,7 +16906,7 @@
                   <pic:spPr>
                     <a:xfrm>
                       <a:off x="0" y="0"/>
-                      <a:ext cx="4067356" cy="2683350"/>
+                      <a:ext cx="2755481" cy="1817869"/>
                     </a:xfrm>
                     <a:prstGeom prst="rect">
                       <a:avLst/>
@@ -16934,21 +16921,68 @@
     </w:p>
     <w:p>
       <w:pPr>
+        <w:spacing w:line="360" w:lineRule="auto"/>
+        <w:jc w:val="center"/>
+        <w:rPr>
+          <w:rFonts w:eastAsia="楷体_GB2312" w:hint="eastAsia"/>
+          <w:sz w:val="21"/>
+          <w:szCs w:val="21"/>
+        </w:rPr>
+      </w:pPr>
+      <w:r>
+        <w:rPr>
+          <w:rFonts w:eastAsia="楷体_GB2312" w:hint="eastAsia"/>
+          <w:sz w:val="21"/>
+          <w:szCs w:val="21"/>
+        </w:rPr>
+        <w:t>图</w:t>
+      </w:r>
+      <w:r>
+        <w:rPr>
+          <w:rFonts w:eastAsia="楷体_GB2312"/>
+          <w:sz w:val="21"/>
+          <w:szCs w:val="21"/>
+        </w:rPr>
+        <w:t>3.1</w:t>
+      </w:r>
+      <w:r>
+        <w:rPr>
+          <w:rFonts w:eastAsia="楷体_GB2312"/>
+          <w:sz w:val="21"/>
+          <w:szCs w:val="21"/>
+        </w:rPr>
+        <w:t>.1</w:t>
+      </w:r>
+      <w:r>
+        <w:t xml:space="preserve"> </w:t>
+      </w:r>
+      <w:r>
+        <w:rPr>
+          <w:rFonts w:eastAsia="楷体_GB2312"/>
+          <w:sz w:val="21"/>
+          <w:szCs w:val="21"/>
+        </w:rPr>
+        <w:t>柑桔疮痂病</w:t>
+      </w:r>
+    </w:p>
+    <w:p>
+      <w:pPr>
         <w:spacing w:beforeLines="50" w:before="156" w:line="360" w:lineRule="auto"/>
         <w:outlineLvl w:val="2"/>
         <w:rPr>
-          <w:rFonts w:eastAsia="黑体"/>
-          <w:sz w:val="24"/>
-        </w:rPr>
-      </w:pPr>
-      <w:bookmarkStart w:id="65" w:name="_Toc515528479"/>
+          <w:rFonts w:hAnsi="宋体"/>
+          <w:sz w:val="24"/>
+        </w:rPr>
+      </w:pPr>
+      <w:bookmarkStart w:id="65" w:name="_Toc515540285"/>
       <w:r>
         <w:rPr>
           <w:rFonts w:eastAsia="黑体" w:hint="eastAsia"/>
           <w:sz w:val="24"/>
         </w:rPr>
-        <w:t xml:space="preserve">3.1.1 </w:t>
-      </w:r>
+        <w:t xml:space="preserve">3.1.2 </w:t>
+      </w:r>
+      <w:bookmarkEnd w:id="65"/>
       <w:r>
         <w:rPr>
           <w:rFonts w:eastAsia="黑体" w:hint="eastAsia"/>
@@ -16956,14 +16990,12 @@
         </w:rPr>
         <w:t>采用模型</w:t>
       </w:r>
-      <w:bookmarkEnd w:id="65"/>
     </w:p>
     <w:p>
       <w:pPr>
         <w:spacing w:line="360" w:lineRule="auto"/>
         <w:ind w:firstLineChars="200" w:firstLine="480"/>
         <w:rPr>
-          <w:rFonts w:hAnsi="宋体" w:hint="eastAsia"/>
           <w:sz w:val="24"/>
         </w:rPr>
       </w:pPr>
@@ -17000,50 +17032,338 @@
           <w:rFonts w:hAnsi="宋体"/>
           <w:sz w:val="24"/>
         </w:rPr>
-        <w:t>算法理论上可以表现出很好的效果。在实际</w:t>
-      </w:r>
-      <w:r>
-        <w:rPr>
-          <w:rFonts w:hAnsi="宋体"/>
-          <w:sz w:val="24"/>
-        </w:rPr>
-        <w:t>测试中，基于面对的特定的的农业病虫害检测，重新设计网络结构。</w:t>
-      </w:r>
-      <w:bookmarkStart w:id="66" w:name="_GoBack"/>
-      <w:bookmarkEnd w:id="66"/>
+        <w:t>算法理论上可以表现出很好的效果。在实际测试中，基于面对的特定的农业病虫害检测，重新设计网络结构，提出了自己的改进。</w:t>
+      </w:r>
+      <w:bookmarkEnd w:id="17"/>
+      <w:bookmarkEnd w:id="18"/>
+      <w:bookmarkEnd w:id="19"/>
+      <w:bookmarkEnd w:id="20"/>
+      <w:bookmarkEnd w:id="21"/>
+      <w:bookmarkEnd w:id="22"/>
+      <w:bookmarkEnd w:id="23"/>
+      <w:bookmarkEnd w:id="24"/>
+      <w:r>
+        <w:rPr>
+          <w:sz w:val="24"/>
+        </w:rPr>
+        <w:t xml:space="preserve"> </w:t>
+      </w:r>
     </w:p>
     <w:p>
       <w:pPr>
         <w:spacing w:beforeLines="50" w:before="156" w:line="360" w:lineRule="auto"/>
         <w:outlineLvl w:val="2"/>
         <w:rPr>
-          <w:rFonts w:hAnsi="宋体"/>
-          <w:sz w:val="24"/>
-        </w:rPr>
-      </w:pPr>
-      <w:bookmarkStart w:id="67" w:name="_Toc515528480"/>
+          <w:rFonts w:eastAsia="黑体"/>
+          <w:sz w:val="24"/>
+        </w:rPr>
+      </w:pPr>
       <w:r>
         <w:rPr>
           <w:rFonts w:eastAsia="黑体" w:hint="eastAsia"/>
           <w:sz w:val="24"/>
         </w:rPr>
-        <w:t xml:space="preserve">3.1.2 </w:t>
-      </w:r>
+        <w:t>3.</w:t>
+      </w:r>
+      <w:r>
+        <w:rPr>
+          <w:rFonts w:eastAsia="黑体"/>
+          <w:sz w:val="24"/>
+        </w:rPr>
+        <w:t>1</w:t>
+      </w:r>
+      <w:r>
+        <w:rPr>
+          <w:rFonts w:eastAsia="黑体"/>
+          <w:sz w:val="24"/>
+        </w:rPr>
+        <w:t>.3</w:t>
+      </w:r>
+      <w:r>
+        <w:rPr>
+          <w:rFonts w:eastAsia="黑体"/>
+          <w:sz w:val="24"/>
+        </w:rPr>
+        <w:t>评测标准</w:t>
+      </w:r>
+    </w:p>
+    <w:p>
+      <w:pPr>
+        <w:spacing w:line="360" w:lineRule="auto"/>
+        <w:ind w:firstLineChars="200" w:firstLine="480"/>
+        <w:rPr>
+          <w:rFonts w:hAnsi="宋体" w:hint="eastAsia"/>
+          <w:sz w:val="24"/>
+        </w:rPr>
+      </w:pPr>
+      <w:r>
+        <w:rPr>
+          <w:rFonts w:hAnsi="宋体"/>
+          <w:sz w:val="24"/>
+        </w:rPr>
+        <w:t>算法的评测标准是在给定的检测场景中可以准确找出被检测目标，并识别是否目标患病。计算目标识别的准确率来判断算法的优劣。</w:t>
+      </w:r>
+    </w:p>
+    <w:p>
+      <w:pPr>
+        <w:spacing w:beforeLines="50" w:before="156" w:line="360" w:lineRule="auto"/>
+        <w:outlineLvl w:val="1"/>
+        <w:rPr>
+          <w:sz w:val="24"/>
+        </w:rPr>
+      </w:pPr>
+      <w:bookmarkStart w:id="66" w:name="_Toc515540287"/>
       <w:r>
         <w:rPr>
           <w:rFonts w:eastAsia="黑体" w:hint="eastAsia"/>
           <w:sz w:val="24"/>
         </w:rPr>
-        <w:t>问题定义</w:t>
+        <w:t>3.2</w:t>
+      </w:r>
+      <w:r>
+        <w:rPr>
+          <w:rFonts w:eastAsia="黑体" w:hint="eastAsia"/>
+          <w:sz w:val="24"/>
+        </w:rPr>
+        <w:t>实验数据集</w:t>
+      </w:r>
+      <w:bookmarkEnd w:id="66"/>
+    </w:p>
+    <w:p>
+      <w:pPr>
+        <w:spacing w:beforeLines="50" w:before="156" w:line="360" w:lineRule="auto"/>
+        <w:outlineLvl w:val="2"/>
+        <w:rPr>
+          <w:rFonts w:eastAsia="黑体" w:hint="eastAsia"/>
+          <w:sz w:val="24"/>
+        </w:rPr>
+      </w:pPr>
+      <w:bookmarkStart w:id="67" w:name="_Toc515540288"/>
+      <w:r>
+        <w:rPr>
+          <w:rFonts w:eastAsia="黑体" w:hint="eastAsia"/>
+          <w:sz w:val="24"/>
+        </w:rPr>
+        <w:lastRenderedPageBreak/>
+        <w:t>3.</w:t>
+      </w:r>
+      <w:r>
+        <w:rPr>
+          <w:rFonts w:eastAsia="黑体"/>
+          <w:sz w:val="24"/>
+        </w:rPr>
+        <w:t>2</w:t>
+      </w:r>
+      <w:r>
+        <w:rPr>
+          <w:rFonts w:eastAsia="黑体" w:hint="eastAsia"/>
+          <w:sz w:val="24"/>
+        </w:rPr>
+        <w:t>.</w:t>
+      </w:r>
+      <w:r>
+        <w:rPr>
+          <w:rFonts w:eastAsia="黑体"/>
+          <w:sz w:val="24"/>
+        </w:rPr>
+        <w:t>1</w:t>
+      </w:r>
+      <w:r>
+        <w:rPr>
+          <w:rFonts w:eastAsia="黑体"/>
+          <w:sz w:val="24"/>
+        </w:rPr>
+        <w:t>数据集采集</w:t>
       </w:r>
       <w:bookmarkEnd w:id="67"/>
     </w:p>
     <w:p>
       <w:pPr>
+        <w:spacing w:line="360" w:lineRule="auto"/>
+        <w:ind w:firstLineChars="200" w:firstLine="480"/>
+        <w:rPr>
+          <w:rFonts w:hAnsi="宋体"/>
+          <w:sz w:val="24"/>
+        </w:rPr>
+      </w:pPr>
+      <w:r>
+        <w:rPr>
+          <w:rFonts w:hAnsi="宋体"/>
+          <w:sz w:val="24"/>
+        </w:rPr>
+        <w:t>因为</w:t>
+      </w:r>
+      <w:r>
+        <w:rPr>
+          <w:rFonts w:hAnsi="宋体"/>
+          <w:sz w:val="24"/>
+        </w:rPr>
+        <w:t>RCNN</w:t>
+      </w:r>
+      <w:r>
+        <w:rPr>
+          <w:rFonts w:hAnsi="宋体"/>
+          <w:sz w:val="24"/>
+        </w:rPr>
+        <w:t>算法中，应用迁移学习的思想，需要进行预训练。预训练是用现有的大量数据集提前训练特征提取阶段的参数，解决目标检测标注数据很少的问题。但预训练有一个前提，预训练使用的数据集必须和检测数据集有很高的相似性。不然两个数据集中物体种类都不相同是不可能进行迁移学习的。如果两个数据集相似，可以根据待测数据集的大小进行微调。检测数据集非常小时，可以修改预训练网络的顶层，替换为一个线性分类器，用小数据集去训练这个分类器。检测数据体大一点，为了追求</w:t>
+      </w:r>
+      <w:r>
+        <w:rPr>
+          <w:rFonts w:hAnsi="宋体"/>
+          <w:sz w:val="24"/>
+        </w:rPr>
+        <w:t>更高的准确率可以微调更多层的参数。但是如果两个数据集中的种类完全不同，那基本不可能使用迁移学习。这就如同用个飞机分类器去识别一个青蛙的种类。</w:t>
+      </w:r>
+    </w:p>
+    <w:p>
+      <w:pPr>
+        <w:spacing w:line="360" w:lineRule="auto"/>
+        <w:ind w:firstLineChars="200" w:firstLine="480"/>
+        <w:rPr>
+          <w:rFonts w:hAnsi="宋体" w:hint="eastAsia"/>
+          <w:sz w:val="24"/>
+        </w:rPr>
+      </w:pPr>
+      <w:r>
+        <w:rPr>
+          <w:rFonts w:hAnsi="宋体"/>
+          <w:sz w:val="24"/>
+        </w:rPr>
+        <w:t>由于农业病虫害检测还处于起步阶段，并没有发现公开的病虫害数据集，包含多种农作物病例数据集没有，只含有柑桔疮痂病的数据集也没有发现。只能根据现有的柑桔</w:t>
+      </w:r>
+      <w:r>
+        <w:rPr>
+          <w:rFonts w:hAnsi="宋体"/>
+          <w:sz w:val="24"/>
+        </w:rPr>
+        <w:t>病例创建</w:t>
+      </w:r>
+      <w:r>
+        <w:rPr>
+          <w:rFonts w:hAnsi="宋体"/>
+          <w:sz w:val="24"/>
+        </w:rPr>
+        <w:t>数据集</w:t>
+      </w:r>
+      <w:r>
+        <w:rPr>
+          <w:rFonts w:hAnsi="宋体"/>
+          <w:sz w:val="24"/>
+        </w:rPr>
+        <w:t>。创建柑桔疮痂病的数据集要搜集患病柑桔和正常柑橘的图片，并为他们标上是否患病的标签。图片</w:t>
+      </w:r>
+      <w:r>
+        <w:rPr>
+          <w:rFonts w:hAnsi="宋体" w:hint="eastAsia"/>
+          <w:sz w:val="24"/>
+        </w:rPr>
+        <w:t>要求只能包含一个目标，需要将收集来的图片，进行切割和标注。鉴于公开的柑桔疮痂病的图片有限，正常柑桔的图片有很多</w:t>
+      </w:r>
+      <w:r>
+        <w:rPr>
+          <w:rFonts w:hAnsi="宋体" w:hint="eastAsia"/>
+          <w:sz w:val="24"/>
+        </w:rPr>
+        <w:t>，</w:t>
+      </w:r>
+      <w:r>
+        <w:rPr>
+          <w:rFonts w:hAnsi="宋体" w:hint="eastAsia"/>
+          <w:sz w:val="24"/>
+        </w:rPr>
+        <w:t>但是为了数据集的代表性，数据集中正常柑桔和患病柑桔的数量应该各占一半</w:t>
+      </w:r>
+      <w:r>
+        <w:rPr>
+          <w:rFonts w:hAnsi="宋体" w:hint="eastAsia"/>
+          <w:sz w:val="24"/>
+        </w:rPr>
+        <w:t>，并且他们的顺序不能前边一半是患病柑桔后一半是正常柑桔，需要将他们的顺序随机打乱</w:t>
+      </w:r>
+      <w:r>
+        <w:rPr>
+          <w:rFonts w:hAnsi="宋体" w:hint="eastAsia"/>
+          <w:sz w:val="24"/>
+        </w:rPr>
+        <w:t>。所以找收集到患病柑桔的图片只有</w:t>
+      </w:r>
+      <w:r>
+        <w:rPr>
+          <w:rFonts w:hAnsi="宋体" w:hint="eastAsia"/>
+          <w:sz w:val="24"/>
+        </w:rPr>
+        <w:t>45</w:t>
+      </w:r>
+      <w:r>
+        <w:rPr>
+          <w:rFonts w:hAnsi="宋体" w:hint="eastAsia"/>
+          <w:sz w:val="24"/>
+        </w:rPr>
+        <w:t>张，正常柑桔图片</w:t>
+      </w:r>
+      <w:r>
+        <w:rPr>
+          <w:rFonts w:hAnsi="宋体" w:hint="eastAsia"/>
+          <w:sz w:val="24"/>
+        </w:rPr>
+        <w:t>45</w:t>
+      </w:r>
+      <w:r>
+        <w:rPr>
+          <w:rFonts w:hAnsi="宋体" w:hint="eastAsia"/>
+          <w:sz w:val="24"/>
+        </w:rPr>
+        <w:t>张，共</w:t>
+      </w:r>
+      <w:r>
+        <w:rPr>
+          <w:rFonts w:hAnsi="宋体" w:hint="eastAsia"/>
+          <w:sz w:val="24"/>
+        </w:rPr>
+        <w:t>90</w:t>
+      </w:r>
+      <w:r>
+        <w:rPr>
+          <w:rFonts w:hAnsi="宋体" w:hint="eastAsia"/>
+          <w:sz w:val="24"/>
+        </w:rPr>
+        <w:t>张的数据集。图</w:t>
+      </w:r>
+      <w:r>
+        <w:rPr>
+          <w:rFonts w:hAnsi="宋体" w:hint="eastAsia"/>
+          <w:sz w:val="24"/>
+        </w:rPr>
+        <w:t>3.</w:t>
+      </w:r>
+      <w:r>
+        <w:rPr>
+          <w:rFonts w:hAnsi="宋体"/>
+          <w:sz w:val="24"/>
+        </w:rPr>
+        <w:t>2.1</w:t>
+      </w:r>
+      <w:r>
+        <w:rPr>
+          <w:rFonts w:hAnsi="宋体"/>
+          <w:sz w:val="24"/>
+        </w:rPr>
+        <w:t>是</w:t>
+      </w:r>
+      <w:r>
+        <w:rPr>
+          <w:rFonts w:hAnsi="宋体" w:hint="eastAsia"/>
+          <w:sz w:val="24"/>
+        </w:rPr>
+        <w:t>数据集中部分数据的展示。由图可以看出柑桔患病可能出现在柑桔的任何位置，且疮痂病的病状较小，分布比较随机，患病柑桔的形态各异，加之数据量很小，所以这是一项很有挑战性的任务。</w:t>
+      </w:r>
+    </w:p>
+    <w:p>
+      <w:pPr>
+        <w:widowControl/>
         <w:spacing w:line="360" w:lineRule="auto"/>
         <w:jc w:val="center"/>
         <w:rPr>
-          <w:rFonts w:hAnsi="宋体"/>
           <w:sz w:val="24"/>
         </w:rPr>
       </w:pPr>
@@ -17051,12 +17371,11 @@
         <w:rPr>
           <w:noProof/>
         </w:rPr>
-        <w:lastRenderedPageBreak/>
         <w:drawing>
-          <wp:inline distT="0" distB="0" distL="0" distR="0" wp14:anchorId="3C261A62" wp14:editId="3D773F2E">
-            <wp:extent cx="3880556" cy="2619375"/>
-            <wp:effectExtent l="0" t="0" r="5715" b="0"/>
-            <wp:docPr id="22" name="图片 22"/>
+          <wp:inline distT="0" distB="0" distL="0" distR="0" wp14:anchorId="12336B06" wp14:editId="70FF0F98">
+            <wp:extent cx="4686300" cy="1238830"/>
+            <wp:effectExtent l="0" t="0" r="0" b="0"/>
+            <wp:docPr id="4" name="图片 4"/>
             <wp:cNvGraphicFramePr>
               <a:graphicFrameLocks xmlns:a="http://schemas.openxmlformats.org/drawingml/2006/main" noChangeAspect="1"/>
             </wp:cNvGraphicFramePr>
@@ -17076,7 +17395,7 @@
                   <pic:spPr>
                     <a:xfrm>
                       <a:off x="0" y="0"/>
-                      <a:ext cx="3883028" cy="2621044"/>
+                      <a:ext cx="4701734" cy="1242910"/>
                     </a:xfrm>
                     <a:prstGeom prst="rect">
                       <a:avLst/>
@@ -17091,134 +17410,558 @@
     </w:p>
     <w:p>
       <w:pPr>
-        <w:spacing w:beforeLines="50" w:before="156" w:line="360" w:lineRule="auto"/>
-        <w:outlineLvl w:val="2"/>
-        <w:rPr>
-          <w:rFonts w:eastAsia="黑体"/>
-          <w:sz w:val="24"/>
-        </w:rPr>
-      </w:pPr>
-      <w:bookmarkStart w:id="68" w:name="_Toc515528481"/>
-      <w:r>
-        <w:rPr>
-          <w:rFonts w:eastAsia="黑体" w:hint="eastAsia"/>
-          <w:sz w:val="24"/>
-        </w:rPr>
-        <w:t xml:space="preserve">3.1.3 </w:t>
-      </w:r>
-      <w:r>
-        <w:rPr>
-          <w:rFonts w:eastAsia="黑体" w:hint="eastAsia"/>
-          <w:sz w:val="24"/>
-        </w:rPr>
-        <w:t>问题的解释</w:t>
-      </w:r>
-      <w:bookmarkEnd w:id="68"/>
-    </w:p>
-    <w:bookmarkEnd w:id="18"/>
-    <w:bookmarkEnd w:id="19"/>
-    <w:bookmarkEnd w:id="20"/>
-    <w:bookmarkEnd w:id="21"/>
-    <w:bookmarkEnd w:id="22"/>
-    <w:bookmarkEnd w:id="23"/>
-    <w:bookmarkEnd w:id="24"/>
-    <w:bookmarkEnd w:id="25"/>
-    <w:p>
-      <w:pPr>
-        <w:widowControl/>
-        <w:spacing w:line="360" w:lineRule="auto"/>
-        <w:jc w:val="left"/>
-        <w:rPr>
-          <w:rFonts w:hint="eastAsia"/>
-          <w:sz w:val="24"/>
-        </w:rPr>
-      </w:pPr>
-      <w:r>
-        <w:rPr>
-          <w:rFonts w:hint="eastAsia"/>
-          <w:sz w:val="24"/>
-        </w:rPr>
-        <w:t>发射点</w:t>
-      </w:r>
-    </w:p>
-    <w:p>
-      <w:pPr>
-        <w:spacing w:beforeLines="50" w:before="156" w:line="360" w:lineRule="auto"/>
-        <w:outlineLvl w:val="1"/>
-        <w:rPr>
-          <w:sz w:val="24"/>
-        </w:rPr>
-      </w:pPr>
-      <w:bookmarkStart w:id="69" w:name="_Toc515528482"/>
-      <w:r>
-        <w:rPr>
-          <w:rFonts w:eastAsia="黑体" w:hint="eastAsia"/>
-          <w:sz w:val="24"/>
-        </w:rPr>
-        <w:t>3.2</w:t>
-      </w:r>
-      <w:r>
-        <w:rPr>
-          <w:rFonts w:eastAsia="黑体" w:hint="eastAsia"/>
-          <w:sz w:val="24"/>
-        </w:rPr>
-        <w:t>实验数据集</w:t>
-      </w:r>
-      <w:bookmarkEnd w:id="69"/>
-    </w:p>
-    <w:p>
-      <w:pPr>
-        <w:spacing w:beforeLines="50" w:before="156" w:line="360" w:lineRule="auto"/>
-        <w:outlineLvl w:val="2"/>
-        <w:rPr>
-          <w:rFonts w:hAnsi="宋体"/>
-          <w:sz w:val="24"/>
-        </w:rPr>
-      </w:pPr>
-      <w:bookmarkStart w:id="70" w:name="_Toc515528483"/>
-      <w:r>
-        <w:rPr>
-          <w:rFonts w:eastAsia="黑体" w:hint="eastAsia"/>
-          <w:sz w:val="24"/>
-        </w:rPr>
-        <w:t>3.</w:t>
-      </w:r>
-      <w:r>
-        <w:rPr>
-          <w:rFonts w:eastAsia="黑体"/>
-          <w:sz w:val="24"/>
-        </w:rPr>
-        <w:t>2</w:t>
-      </w:r>
-      <w:r>
-        <w:rPr>
-          <w:rFonts w:eastAsia="黑体" w:hint="eastAsia"/>
-          <w:sz w:val="24"/>
-        </w:rPr>
-        <w:t>.</w:t>
-      </w:r>
-      <w:r>
-        <w:rPr>
-          <w:rFonts w:eastAsia="黑体"/>
-          <w:sz w:val="24"/>
-        </w:rPr>
-        <w:t>1</w:t>
-      </w:r>
-      <w:r>
-        <w:rPr>
-          <w:rFonts w:eastAsia="黑体"/>
-          <w:sz w:val="24"/>
-        </w:rPr>
-        <w:t>数据集采集与预处理</w:t>
-      </w:r>
-      <w:bookmarkEnd w:id="70"/>
-    </w:p>
-    <w:p>
-      <w:pPr>
         <w:widowControl/>
         <w:spacing w:line="360" w:lineRule="auto"/>
         <w:jc w:val="center"/>
         <w:rPr>
+          <w:rFonts w:hint="eastAsia"/>
+          <w:sz w:val="24"/>
+        </w:rPr>
+      </w:pPr>
+      <w:r>
+        <w:rPr>
+          <w:rFonts w:eastAsia="楷体_GB2312" w:hint="eastAsia"/>
+          <w:sz w:val="21"/>
+          <w:szCs w:val="21"/>
+        </w:rPr>
+        <w:t>图</w:t>
+      </w:r>
+      <w:r>
+        <w:rPr>
+          <w:rFonts w:eastAsia="楷体_GB2312"/>
+          <w:sz w:val="21"/>
+          <w:szCs w:val="21"/>
+        </w:rPr>
+        <w:t>3.2.1</w:t>
+      </w:r>
+      <w:r>
+        <w:t xml:space="preserve"> </w:t>
+      </w:r>
+      <w:r>
+        <w:rPr>
+          <w:rFonts w:eastAsia="楷体_GB2312"/>
+          <w:sz w:val="21"/>
+          <w:szCs w:val="21"/>
+        </w:rPr>
+        <w:t>柑桔疮痂病</w:t>
+      </w:r>
+    </w:p>
+    <w:p>
+      <w:pPr>
+        <w:spacing w:beforeLines="50" w:before="156" w:line="360" w:lineRule="auto"/>
+        <w:outlineLvl w:val="2"/>
+        <w:rPr>
+          <w:rFonts w:eastAsia="黑体"/>
+          <w:sz w:val="24"/>
+        </w:rPr>
+      </w:pPr>
+      <w:bookmarkStart w:id="68" w:name="_Toc515540289"/>
+      <w:r>
+        <w:rPr>
+          <w:rFonts w:eastAsia="黑体" w:hint="eastAsia"/>
+          <w:sz w:val="24"/>
+        </w:rPr>
+        <w:t>3.</w:t>
+      </w:r>
+      <w:r>
+        <w:rPr>
+          <w:rFonts w:eastAsia="黑体"/>
+          <w:sz w:val="24"/>
+        </w:rPr>
+        <w:t>2.2</w:t>
+      </w:r>
+      <w:r>
+        <w:rPr>
+          <w:rFonts w:eastAsia="黑体"/>
+          <w:sz w:val="24"/>
+        </w:rPr>
+        <w:t>数据集</w:t>
+      </w:r>
+      <w:r>
+        <w:rPr>
+          <w:rFonts w:eastAsia="黑体"/>
+          <w:sz w:val="24"/>
+        </w:rPr>
+        <w:t>划分</w:t>
+      </w:r>
+      <w:bookmarkEnd w:id="68"/>
+    </w:p>
+    <w:p>
+      <w:pPr>
+        <w:widowControl/>
+        <w:spacing w:line="360" w:lineRule="auto"/>
+        <w:ind w:firstLineChars="200" w:firstLine="480"/>
+        <w:jc w:val="left"/>
+        <w:rPr>
+          <w:rFonts w:hint="eastAsia"/>
+          <w:sz w:val="24"/>
+        </w:rPr>
+      </w:pPr>
+      <w:r>
+        <w:rPr>
+          <w:sz w:val="24"/>
+        </w:rPr>
+        <w:t>在训练神经网络中，我们经常会把数据集划分为两类，</w:t>
+      </w:r>
+      <w:r>
+        <w:rPr>
+          <w:sz w:val="24"/>
+        </w:rPr>
+        <w:t>训练集和测试集，训练集用来训练神经网络，测试集用来检验神经网络的准确率。但对于存在超参数的训练集往往是不够的，如果用测试集来检验网络中超参数的好坏，那么就相当于选择超参数是对测</w:t>
+      </w:r>
+      <w:r>
+        <w:rPr>
+          <w:sz w:val="24"/>
+        </w:rPr>
+        <w:lastRenderedPageBreak/>
+        <w:t>试集的拟合，这导致我们在实际部署的时候，神经网络的性能可能远远低于我们的预期。所以我们应该在训练集中再划分出一部分当作验证集，在验证集上对超参数进行调优。这样当训练好的神经网络在测试集上测试就相当于完全新的环境，这时得出准确率才有说服力。综上，我们将柑桔数据集</w:t>
+      </w:r>
+      <w:r>
+        <w:rPr>
+          <w:sz w:val="24"/>
+        </w:rPr>
+        <w:t>划分为包含</w:t>
+      </w:r>
+      <w:r>
+        <w:rPr>
+          <w:sz w:val="24"/>
+        </w:rPr>
+        <w:t>80</w:t>
+      </w:r>
+      <w:r>
+        <w:rPr>
+          <w:sz w:val="24"/>
+        </w:rPr>
+        <w:t>张图片的训练集，和</w:t>
+      </w:r>
+      <w:r>
+        <w:rPr>
+          <w:rFonts w:hint="eastAsia"/>
+          <w:sz w:val="24"/>
+        </w:rPr>
+        <w:t>用于超参数调优的包含</w:t>
+      </w:r>
+      <w:r>
+        <w:rPr>
+          <w:rFonts w:hint="eastAsia"/>
+          <w:sz w:val="24"/>
+        </w:rPr>
+        <w:t>10</w:t>
+      </w:r>
+      <w:r>
+        <w:rPr>
+          <w:rFonts w:hint="eastAsia"/>
+          <w:sz w:val="24"/>
+        </w:rPr>
+        <w:t>张图片的验证集。</w:t>
+      </w:r>
+    </w:p>
+    <w:p>
+      <w:pPr>
+        <w:spacing w:beforeLines="50" w:before="156" w:line="360" w:lineRule="auto"/>
+        <w:outlineLvl w:val="1"/>
+        <w:rPr>
+          <w:rFonts w:eastAsia="黑体"/>
+          <w:sz w:val="24"/>
+        </w:rPr>
+      </w:pPr>
+      <w:bookmarkStart w:id="69" w:name="_Toc515540290"/>
+      <w:r>
+        <w:rPr>
+          <w:rFonts w:eastAsia="黑体" w:hint="eastAsia"/>
+          <w:sz w:val="24"/>
+        </w:rPr>
+        <w:t>3.3</w:t>
+      </w:r>
+      <w:r>
+        <w:rPr>
+          <w:rFonts w:eastAsia="黑体"/>
+          <w:sz w:val="24"/>
+        </w:rPr>
+        <w:t>算法实现</w:t>
+      </w:r>
+      <w:bookmarkEnd w:id="69"/>
+    </w:p>
+    <w:p>
+      <w:pPr>
+        <w:spacing w:beforeLines="50" w:before="156" w:line="360" w:lineRule="auto"/>
+        <w:outlineLvl w:val="2"/>
+        <w:rPr>
+          <w:rFonts w:eastAsia="黑体"/>
+          <w:sz w:val="24"/>
+        </w:rPr>
+      </w:pPr>
+      <w:bookmarkStart w:id="70" w:name="_Toc515540291"/>
+      <w:r>
+        <w:rPr>
+          <w:rFonts w:eastAsia="黑体" w:hint="eastAsia"/>
+          <w:sz w:val="24"/>
+        </w:rPr>
+        <w:t>3.</w:t>
+      </w:r>
+      <w:r>
+        <w:rPr>
+          <w:rFonts w:eastAsia="黑体"/>
+          <w:sz w:val="24"/>
+        </w:rPr>
+        <w:t>3</w:t>
+      </w:r>
+      <w:r>
+        <w:rPr>
+          <w:rFonts w:eastAsia="黑体" w:hint="eastAsia"/>
+          <w:sz w:val="24"/>
+        </w:rPr>
+        <w:t>.</w:t>
+      </w:r>
+      <w:r>
+        <w:rPr>
+          <w:rFonts w:eastAsia="黑体"/>
+          <w:sz w:val="24"/>
+        </w:rPr>
+        <w:t>1</w:t>
+      </w:r>
+      <w:bookmarkEnd w:id="70"/>
+      <w:r>
+        <w:rPr>
+          <w:rFonts w:eastAsia="黑体" w:hint="eastAsia"/>
+          <w:sz w:val="24"/>
+        </w:rPr>
+        <w:t>特征抽取网络</w:t>
+      </w:r>
+    </w:p>
+    <w:p>
+      <w:pPr>
+        <w:widowControl/>
+        <w:spacing w:line="360" w:lineRule="auto"/>
+        <w:ind w:firstLineChars="100" w:firstLine="240"/>
+        <w:jc w:val="left"/>
+        <w:rPr>
+          <w:sz w:val="24"/>
+        </w:rPr>
+      </w:pPr>
+      <w:r>
+        <w:rPr>
+          <w:sz w:val="24"/>
+        </w:rPr>
+        <w:t>RCNN</w:t>
+      </w:r>
+      <w:r>
+        <w:rPr>
+          <w:sz w:val="24"/>
+        </w:rPr>
+        <w:t>算法中选择中使用的</w:t>
+      </w:r>
+      <w:r>
+        <w:rPr>
+          <w:sz w:val="24"/>
+        </w:rPr>
+        <w:t>AlexNet</w:t>
+      </w:r>
+      <w:r>
+        <w:rPr>
+          <w:sz w:val="24"/>
+        </w:rPr>
+        <w:t>网络</w:t>
+      </w:r>
+      <w:r>
+        <w:rPr>
+          <w:sz w:val="24"/>
+        </w:rPr>
+        <w:t>（图</w:t>
+      </w:r>
+      <w:r>
+        <w:rPr>
+          <w:rFonts w:hint="eastAsia"/>
+          <w:sz w:val="24"/>
+        </w:rPr>
+        <w:t>3.</w:t>
+      </w:r>
+      <w:r>
+        <w:rPr>
+          <w:sz w:val="24"/>
+        </w:rPr>
+        <w:t>3.1</w:t>
+      </w:r>
+      <w:r>
+        <w:rPr>
+          <w:sz w:val="24"/>
+        </w:rPr>
+        <w:t>）</w:t>
+      </w:r>
+      <w:r>
+        <w:rPr>
+          <w:sz w:val="24"/>
+        </w:rPr>
+        <w:t>，</w:t>
+      </w:r>
+      <w:r>
+        <w:rPr>
+          <w:rFonts w:hint="eastAsia"/>
+          <w:sz w:val="24"/>
+        </w:rPr>
+        <w:t>这个网络在</w:t>
+      </w:r>
+      <w:r>
+        <w:rPr>
+          <w:rFonts w:hint="eastAsia"/>
+          <w:sz w:val="24"/>
+        </w:rPr>
+        <w:t>2012</w:t>
+      </w:r>
+      <w:r>
+        <w:rPr>
+          <w:rFonts w:hint="eastAsia"/>
+          <w:sz w:val="24"/>
+        </w:rPr>
+        <w:t>年的图像识别大赛取得冠军，领先第二名很高的准确率。这是一个有</w:t>
+      </w:r>
+      <w:r>
+        <w:rPr>
+          <w:rFonts w:hint="eastAsia"/>
+          <w:sz w:val="24"/>
+        </w:rPr>
+        <w:t>8</w:t>
+      </w:r>
+      <w:r>
+        <w:rPr>
+          <w:rFonts w:hint="eastAsia"/>
+          <w:sz w:val="24"/>
+        </w:rPr>
+        <w:t>层的深度卷积神经网络，包含</w:t>
+      </w:r>
+      <w:r>
+        <w:rPr>
+          <w:rFonts w:hint="eastAsia"/>
+          <w:sz w:val="24"/>
+        </w:rPr>
+        <w:t>5</w:t>
+      </w:r>
+      <w:r>
+        <w:rPr>
+          <w:rFonts w:hint="eastAsia"/>
+          <w:sz w:val="24"/>
+        </w:rPr>
+        <w:t>个卷积层和</w:t>
+      </w:r>
+      <w:r>
+        <w:rPr>
+          <w:rFonts w:hint="eastAsia"/>
+          <w:sz w:val="24"/>
+        </w:rPr>
+        <w:t>3</w:t>
+      </w:r>
+      <w:r>
+        <w:rPr>
+          <w:rFonts w:hint="eastAsia"/>
+          <w:sz w:val="24"/>
+        </w:rPr>
+        <w:t>个全连接层，接受</w:t>
+      </w:r>
+      <w:r>
+        <w:rPr>
+          <w:rFonts w:hint="eastAsia"/>
+          <w:sz w:val="24"/>
+        </w:rPr>
+        <w:t>227*</w:t>
+      </w:r>
+      <w:r>
+        <w:rPr>
+          <w:sz w:val="24"/>
+        </w:rPr>
+        <w:t>227*3</w:t>
+      </w:r>
+      <w:r>
+        <w:rPr>
+          <w:sz w:val="24"/>
+        </w:rPr>
+        <w:t>的图像输入。第一层中有</w:t>
+      </w:r>
+      <w:r>
+        <w:rPr>
+          <w:rFonts w:hint="eastAsia"/>
+          <w:sz w:val="24"/>
+        </w:rPr>
+        <w:t>96</w:t>
+      </w:r>
+      <w:r>
+        <w:rPr>
+          <w:rFonts w:hint="eastAsia"/>
+          <w:sz w:val="24"/>
+        </w:rPr>
+        <w:t>个</w:t>
+      </w:r>
+      <w:r>
+        <w:rPr>
+          <w:sz w:val="24"/>
+        </w:rPr>
+        <w:t>卷积核大小为</w:t>
+      </w:r>
+      <w:r>
+        <w:rPr>
+          <w:rFonts w:hint="eastAsia"/>
+          <w:sz w:val="24"/>
+        </w:rPr>
+        <w:t>11*</w:t>
+      </w:r>
+      <w:r>
+        <w:rPr>
+          <w:sz w:val="24"/>
+        </w:rPr>
+        <w:t>11*3</w:t>
+      </w:r>
+      <w:r>
+        <w:rPr>
+          <w:sz w:val="24"/>
+        </w:rPr>
+        <w:t>的卷积核，步长为</w:t>
+      </w:r>
+      <w:r>
+        <w:rPr>
+          <w:rFonts w:hint="eastAsia"/>
+          <w:sz w:val="24"/>
+        </w:rPr>
+        <w:t>4</w:t>
+      </w:r>
+      <w:r>
+        <w:rPr>
+          <w:rFonts w:hint="eastAsia"/>
+          <w:sz w:val="24"/>
+        </w:rPr>
+        <w:t>，操作依次顺序是卷积，激活、池化、归一化，最后输出</w:t>
+      </w:r>
+      <w:r>
+        <w:rPr>
+          <w:rFonts w:hint="eastAsia"/>
+          <w:sz w:val="24"/>
+        </w:rPr>
+        <w:t>27*</w:t>
+      </w:r>
+      <w:r>
+        <w:rPr>
+          <w:sz w:val="24"/>
+        </w:rPr>
+        <w:t>27</w:t>
+      </w:r>
+      <w:r>
+        <w:rPr>
+          <w:sz w:val="24"/>
+        </w:rPr>
+        <w:t>*</w:t>
+      </w:r>
+      <w:r>
+        <w:rPr>
+          <w:sz w:val="24"/>
+        </w:rPr>
+        <w:t>96</w:t>
+      </w:r>
+      <w:r>
+        <w:rPr>
+          <w:sz w:val="24"/>
+        </w:rPr>
+        <w:t>的激活图。第</w:t>
+      </w:r>
+      <w:r>
+        <w:rPr>
+          <w:rFonts w:hint="eastAsia"/>
+          <w:sz w:val="24"/>
+        </w:rPr>
+        <w:t>二层与第一层的结构一样。第三层和第四层一样，和前边的区别是只有卷积和激活的操作。第五层在第四层的底层上多了池化操作。剩下是</w:t>
+      </w:r>
+      <w:r>
+        <w:rPr>
+          <w:rFonts w:hint="eastAsia"/>
+          <w:sz w:val="24"/>
+        </w:rPr>
+        <w:t>3</w:t>
+      </w:r>
+      <w:r>
+        <w:rPr>
+          <w:rFonts w:hint="eastAsia"/>
+          <w:sz w:val="24"/>
+        </w:rPr>
+        <w:t>层是全连接的网络层用于汇聚提取的特征并得出类别得分。整个网络共有</w:t>
+      </w:r>
+      <w:r>
+        <w:rPr>
+          <w:sz w:val="24"/>
+        </w:rPr>
+        <w:t>5</w:t>
+      </w:r>
+      <w:r>
+        <w:rPr>
+          <w:sz w:val="24"/>
+        </w:rPr>
+        <w:t>千万多的参数，并用两个</w:t>
+      </w:r>
+      <w:r>
+        <w:rPr>
+          <w:sz w:val="24"/>
+        </w:rPr>
+        <w:t>GPU</w:t>
+      </w:r>
+      <w:r>
+        <w:rPr>
+          <w:sz w:val="24"/>
+        </w:rPr>
+        <w:t>进行并行运算。这是一个巨大的神经网络对计算机的硬件要求非常高。他能区分</w:t>
+      </w:r>
+      <w:r>
+        <w:rPr>
+          <w:rFonts w:hint="eastAsia"/>
+          <w:sz w:val="24"/>
+        </w:rPr>
+        <w:t>1000</w:t>
+      </w:r>
+      <w:r>
+        <w:rPr>
+          <w:rFonts w:hint="eastAsia"/>
+          <w:sz w:val="24"/>
+        </w:rPr>
+        <w:t>多个类别。由于实验计算硬件的限制和柑桔疮痂病的数据集的较小和我们只想对一种具体的病例进行区分，深度小一点的卷积网络完全可以胜任。</w:t>
+      </w:r>
+      <w:r>
+        <w:rPr>
+          <w:rFonts w:hint="eastAsia"/>
+          <w:sz w:val="24"/>
+        </w:rPr>
+        <w:t>RCNN</w:t>
+      </w:r>
+      <w:r>
+        <w:rPr>
+          <w:rFonts w:hint="eastAsia"/>
+          <w:sz w:val="24"/>
+        </w:rPr>
+        <w:t>原理中</w:t>
+      </w:r>
+      <w:r>
+        <w:rPr>
+          <w:rFonts w:hint="eastAsia"/>
+          <w:sz w:val="24"/>
+        </w:rPr>
+        <w:t>3</w:t>
+      </w:r>
+      <w:r>
+        <w:rPr>
+          <w:rFonts w:hint="eastAsia"/>
+          <w:sz w:val="24"/>
+        </w:rPr>
+        <w:t>个操作的主要步骤都是独立的，我们可以根据具体面对的环境进行</w:t>
+      </w:r>
+      <w:r>
+        <w:rPr>
+          <w:rFonts w:hint="eastAsia"/>
+          <w:sz w:val="24"/>
+        </w:rPr>
+        <w:t>选择合适的算法。</w:t>
+      </w:r>
+    </w:p>
+    <w:p>
+      <w:pPr>
+        <w:widowControl/>
+        <w:spacing w:line="360" w:lineRule="auto"/>
+        <w:ind w:firstLineChars="100" w:firstLine="280"/>
+        <w:jc w:val="center"/>
+        <w:rPr>
           <w:sz w:val="24"/>
         </w:rPr>
       </w:pPr>
@@ -17227,10 +17970,10 @@
           <w:noProof/>
         </w:rPr>
         <w:drawing>
-          <wp:inline distT="0" distB="0" distL="0" distR="0" wp14:anchorId="12336B06" wp14:editId="70FF0F98">
-            <wp:extent cx="4686300" cy="1238830"/>
-            <wp:effectExtent l="0" t="0" r="0" b="0"/>
-            <wp:docPr id="4" name="图片 4"/>
+          <wp:inline distT="0" distB="0" distL="0" distR="0" wp14:anchorId="494B15BA" wp14:editId="58BF35E7">
+            <wp:extent cx="4591050" cy="1522462"/>
+            <wp:effectExtent l="0" t="0" r="0" b="1905"/>
+            <wp:docPr id="3" name="图片 3"/>
             <wp:cNvGraphicFramePr>
               <a:graphicFrameLocks xmlns:a="http://schemas.openxmlformats.org/drawingml/2006/main" noChangeAspect="1"/>
             </wp:cNvGraphicFramePr>
@@ -17250,7 +17993,7 @@
                   <pic:spPr>
                     <a:xfrm>
                       <a:off x="0" y="0"/>
-                      <a:ext cx="4701734" cy="1242910"/>
+                      <a:ext cx="4600774" cy="1525687"/>
                     </a:xfrm>
                     <a:prstGeom prst="rect">
                       <a:avLst/>
@@ -17269,9 +18012,967 @@
         <w:spacing w:line="360" w:lineRule="auto"/>
         <w:jc w:val="center"/>
         <w:rPr>
-          <w:sz w:val="24"/>
-        </w:rPr>
-      </w:pPr>
+          <w:rFonts w:hint="eastAsia"/>
+          <w:sz w:val="24"/>
+        </w:rPr>
+      </w:pPr>
+      <w:r>
+        <w:rPr>
+          <w:rFonts w:eastAsia="楷体_GB2312" w:hint="eastAsia"/>
+          <w:sz w:val="21"/>
+          <w:szCs w:val="21"/>
+        </w:rPr>
+        <w:t>图</w:t>
+      </w:r>
+      <w:r>
+        <w:rPr>
+          <w:rFonts w:eastAsia="楷体_GB2312"/>
+          <w:sz w:val="21"/>
+          <w:szCs w:val="21"/>
+        </w:rPr>
+        <w:t>3.3.</w:t>
+      </w:r>
+      <w:r>
+        <w:rPr>
+          <w:rFonts w:eastAsia="楷体_GB2312"/>
+          <w:sz w:val="21"/>
+          <w:szCs w:val="21"/>
+        </w:rPr>
+        <w:t>1</w:t>
+      </w:r>
+      <w:r>
+        <w:t xml:space="preserve"> </w:t>
+      </w:r>
+      <w:r>
+        <w:rPr>
+          <w:rFonts w:eastAsia="楷体_GB2312" w:hint="eastAsia"/>
+          <w:sz w:val="21"/>
+          <w:szCs w:val="21"/>
+        </w:rPr>
+        <w:t>AlexNet</w:t>
+      </w:r>
+      <w:r>
+        <w:rPr>
+          <w:rFonts w:eastAsia="楷体_GB2312" w:hint="eastAsia"/>
+          <w:sz w:val="21"/>
+          <w:szCs w:val="21"/>
+        </w:rPr>
+        <w:t>网络结构</w:t>
+      </w:r>
+    </w:p>
+    <w:p>
+      <w:pPr>
+        <w:widowControl/>
+        <w:spacing w:line="360" w:lineRule="auto"/>
+        <w:ind w:firstLineChars="100" w:firstLine="240"/>
+        <w:jc w:val="left"/>
+        <w:rPr>
+          <w:sz w:val="24"/>
+        </w:rPr>
+      </w:pPr>
+      <w:r>
+        <w:rPr>
+          <w:rFonts w:hint="eastAsia"/>
+          <w:sz w:val="24"/>
+        </w:rPr>
+        <w:t>采用</w:t>
+      </w:r>
+      <w:r>
+        <w:rPr>
+          <w:rFonts w:hint="eastAsia"/>
+          <w:sz w:val="24"/>
+        </w:rPr>
+        <w:t>3</w:t>
+      </w:r>
+      <w:r>
+        <w:rPr>
+          <w:rFonts w:hint="eastAsia"/>
+          <w:sz w:val="24"/>
+        </w:rPr>
+        <w:t>层的卷积神经网络，</w:t>
+      </w:r>
+      <w:r>
+        <w:rPr>
+          <w:rFonts w:hint="eastAsia"/>
+          <w:sz w:val="24"/>
+        </w:rPr>
+        <w:t>第一层是卷积层，包含卷积、激活和池化操作。</w:t>
+      </w:r>
+      <w:r>
+        <w:rPr>
+          <w:sz w:val="24"/>
+        </w:rPr>
+        <w:t>第二层是全连接层汇聚特征，最后一层连接一个两分类的</w:t>
+      </w:r>
+      <w:r>
+        <w:rPr>
+          <w:sz w:val="24"/>
+        </w:rPr>
+        <w:t>SVM</w:t>
+      </w:r>
+      <w:r>
+        <w:rPr>
+          <w:sz w:val="24"/>
+        </w:rPr>
+        <w:t>分类器。</w:t>
+      </w:r>
+    </w:p>
+    <w:p>
+      <w:pPr>
+        <w:widowControl/>
+        <w:spacing w:line="360" w:lineRule="auto"/>
+        <w:ind w:firstLineChars="100" w:firstLine="240"/>
+        <w:jc w:val="left"/>
+        <w:rPr>
+          <w:sz w:val="24"/>
+        </w:rPr>
+      </w:pPr>
+      <w:r>
+        <w:rPr>
+          <w:rFonts w:hint="eastAsia"/>
+          <w:sz w:val="24"/>
+        </w:rPr>
+        <w:t>第一层具体设置为</w:t>
+      </w:r>
+      <w:r>
+        <w:rPr>
+          <w:rFonts w:hint="eastAsia"/>
+          <w:sz w:val="24"/>
+        </w:rPr>
+        <w:t>32*</w:t>
+      </w:r>
+      <w:r>
+        <w:rPr>
+          <w:sz w:val="24"/>
+        </w:rPr>
+        <w:t>32*3</w:t>
+      </w:r>
+      <w:r>
+        <w:rPr>
+          <w:sz w:val="24"/>
+        </w:rPr>
+        <w:t>的输入，</w:t>
+      </w:r>
+      <w:r>
+        <w:rPr>
+          <w:rFonts w:hint="eastAsia"/>
+          <w:sz w:val="24"/>
+        </w:rPr>
+        <w:t>32</w:t>
+      </w:r>
+      <w:r>
+        <w:rPr>
+          <w:rFonts w:hint="eastAsia"/>
+          <w:sz w:val="24"/>
+        </w:rPr>
+        <w:t>个大小为</w:t>
+      </w:r>
+      <w:r>
+        <w:rPr>
+          <w:rFonts w:hint="eastAsia"/>
+          <w:sz w:val="24"/>
+        </w:rPr>
+        <w:t>7*</w:t>
+      </w:r>
+      <w:r>
+        <w:rPr>
+          <w:sz w:val="24"/>
+        </w:rPr>
+        <w:t>7*3</w:t>
+      </w:r>
+      <w:r>
+        <w:rPr>
+          <w:sz w:val="24"/>
+        </w:rPr>
+        <w:t>的卷积核，步长为</w:t>
+      </w:r>
+      <w:r>
+        <w:rPr>
+          <w:rFonts w:hint="eastAsia"/>
+          <w:sz w:val="24"/>
+        </w:rPr>
+        <w:t>1</w:t>
+      </w:r>
+      <w:r>
+        <w:rPr>
+          <w:rFonts w:hint="eastAsia"/>
+          <w:sz w:val="24"/>
+        </w:rPr>
+        <w:t>，填充为</w:t>
+      </w:r>
+      <w:r>
+        <w:rPr>
+          <w:rFonts w:hint="eastAsia"/>
+          <w:sz w:val="24"/>
+        </w:rPr>
+        <w:t>3</w:t>
+      </w:r>
+      <w:r>
+        <w:rPr>
+          <w:rFonts w:hint="eastAsia"/>
+          <w:sz w:val="24"/>
+        </w:rPr>
+        <w:t>，池化操作的大小为</w:t>
+      </w:r>
+      <w:r>
+        <w:rPr>
+          <w:rFonts w:hint="eastAsia"/>
+          <w:sz w:val="24"/>
+        </w:rPr>
+        <w:t>2*</w:t>
+      </w:r>
+      <w:r>
+        <w:rPr>
+          <w:sz w:val="24"/>
+        </w:rPr>
+        <w:t>2</w:t>
+      </w:r>
+      <w:r>
+        <w:rPr>
+          <w:sz w:val="24"/>
+        </w:rPr>
+        <w:t>，步长为</w:t>
+      </w:r>
+      <w:r>
+        <w:rPr>
+          <w:rFonts w:hint="eastAsia"/>
+          <w:sz w:val="24"/>
+        </w:rPr>
+        <w:t>2</w:t>
+      </w:r>
+      <w:r>
+        <w:rPr>
+          <w:rFonts w:hint="eastAsia"/>
+          <w:sz w:val="24"/>
+        </w:rPr>
+        <w:t>。</w:t>
+      </w:r>
+    </w:p>
+    <w:p>
+      <w:pPr>
+        <w:widowControl/>
+        <w:spacing w:line="360" w:lineRule="auto"/>
+        <w:ind w:firstLineChars="100" w:firstLine="240"/>
+        <w:jc w:val="left"/>
+        <w:rPr>
+          <w:sz w:val="24"/>
+        </w:rPr>
+      </w:pPr>
+      <w:r>
+        <w:rPr>
+          <w:sz w:val="24"/>
+        </w:rPr>
+        <w:lastRenderedPageBreak/>
+        <w:t>第二层是全连接层有</w:t>
+      </w:r>
+      <w:r>
+        <w:rPr>
+          <w:rFonts w:hint="eastAsia"/>
+          <w:sz w:val="24"/>
+        </w:rPr>
+        <w:t>200</w:t>
+      </w:r>
+      <w:r>
+        <w:rPr>
+          <w:rFonts w:hint="eastAsia"/>
+          <w:sz w:val="24"/>
+        </w:rPr>
+        <w:t>个隐藏神经元。</w:t>
+      </w:r>
+    </w:p>
+    <w:p>
+      <w:pPr>
+        <w:widowControl/>
+        <w:spacing w:line="360" w:lineRule="auto"/>
+        <w:ind w:firstLineChars="100" w:firstLine="240"/>
+        <w:jc w:val="left"/>
+        <w:rPr>
+          <w:rFonts w:hint="eastAsia"/>
+          <w:sz w:val="24"/>
+        </w:rPr>
+      </w:pPr>
+      <w:r>
+        <w:rPr>
+          <w:sz w:val="24"/>
+        </w:rPr>
+        <w:t>第三层是</w:t>
+      </w:r>
+      <w:r>
+        <w:rPr>
+          <w:rFonts w:hint="eastAsia"/>
+          <w:sz w:val="24"/>
+        </w:rPr>
+        <w:t>2</w:t>
+      </w:r>
+      <w:r>
+        <w:rPr>
+          <w:rFonts w:hint="eastAsia"/>
+          <w:sz w:val="24"/>
+        </w:rPr>
+        <w:t>分类的</w:t>
+      </w:r>
+      <w:r>
+        <w:rPr>
+          <w:rFonts w:hint="eastAsia"/>
+          <w:sz w:val="24"/>
+        </w:rPr>
+        <w:t>SVM</w:t>
+      </w:r>
+      <w:r>
+        <w:rPr>
+          <w:rFonts w:hint="eastAsia"/>
+          <w:sz w:val="24"/>
+        </w:rPr>
+        <w:t>分类器。</w:t>
+      </w:r>
+      <w:r>
+        <w:rPr>
+          <w:rFonts w:hint="eastAsia"/>
+          <w:sz w:val="24"/>
+        </w:rPr>
+        <w:t>RCNN</w:t>
+      </w:r>
+      <w:r>
+        <w:rPr>
+          <w:rFonts w:hint="eastAsia"/>
+          <w:sz w:val="24"/>
+        </w:rPr>
+        <w:t>中采用的就是</w:t>
+      </w:r>
+      <w:r>
+        <w:rPr>
+          <w:rFonts w:hint="eastAsia"/>
+          <w:sz w:val="24"/>
+        </w:rPr>
+        <w:t>SVM</w:t>
+      </w:r>
+      <w:r>
+        <w:rPr>
+          <w:rFonts w:hint="eastAsia"/>
+          <w:sz w:val="24"/>
+        </w:rPr>
+        <w:t>分类器，</w:t>
+      </w:r>
+      <w:r>
+        <w:rPr>
+          <w:rFonts w:hint="eastAsia"/>
+          <w:sz w:val="24"/>
+        </w:rPr>
+        <w:t>SVM</w:t>
+      </w:r>
+      <w:r>
+        <w:rPr>
+          <w:rFonts w:hint="eastAsia"/>
+          <w:sz w:val="24"/>
+        </w:rPr>
+        <w:t>分类器适用于少样本训练。</w:t>
+      </w:r>
+    </w:p>
+    <w:p>
+      <w:pPr>
+        <w:spacing w:beforeLines="50" w:before="156" w:line="360" w:lineRule="auto"/>
+        <w:outlineLvl w:val="2"/>
+        <w:rPr>
+          <w:rFonts w:eastAsia="黑体"/>
+          <w:sz w:val="24"/>
+        </w:rPr>
+      </w:pPr>
+      <w:bookmarkStart w:id="71" w:name="_Toc515540292"/>
+      <w:r>
+        <w:rPr>
+          <w:rFonts w:eastAsia="黑体" w:hint="eastAsia"/>
+          <w:sz w:val="24"/>
+        </w:rPr>
+        <w:t>3.3.2</w:t>
+      </w:r>
+      <w:r>
+        <w:rPr>
+          <w:rFonts w:eastAsia="黑体"/>
+          <w:sz w:val="24"/>
+        </w:rPr>
+        <w:t>激活函数选择</w:t>
+      </w:r>
+      <w:bookmarkEnd w:id="71"/>
+    </w:p>
+    <w:p>
+      <w:pPr>
+        <w:widowControl/>
+        <w:spacing w:line="360" w:lineRule="auto"/>
+        <w:ind w:firstLineChars="200" w:firstLine="480"/>
+        <w:jc w:val="left"/>
+        <w:rPr>
+          <w:rFonts w:hint="eastAsia"/>
+          <w:sz w:val="24"/>
+        </w:rPr>
+      </w:pPr>
+      <w:r>
+        <w:rPr>
+          <w:sz w:val="24"/>
+        </w:rPr>
+        <w:t>设计神经网络结构中很重要的一步就是选择合适的激活函数。</w:t>
+      </w:r>
+      <w:r>
+        <w:rPr>
+          <w:sz w:val="24"/>
+        </w:rPr>
+        <w:t>Sigmoid</w:t>
+      </w:r>
+      <w:r>
+        <w:rPr>
+          <w:sz w:val="24"/>
+        </w:rPr>
+        <w:t>激活函数这是一种近似于神经元放电率的函数。但它有显著的缺点。</w:t>
+      </w:r>
+      <w:r>
+        <w:rPr>
+          <w:sz w:val="24"/>
+        </w:rPr>
+        <w:t>Sigmoid</w:t>
+      </w:r>
+      <w:r>
+        <w:rPr>
+          <w:sz w:val="24"/>
+        </w:rPr>
+        <w:t>函数的正无穷和负无穷方向导数都趋近于</w:t>
+      </w:r>
+      <w:r>
+        <w:rPr>
+          <w:rFonts w:hint="eastAsia"/>
+          <w:sz w:val="24"/>
+        </w:rPr>
+        <w:t>0</w:t>
+      </w:r>
+      <w:r>
+        <w:rPr>
+          <w:rFonts w:hint="eastAsia"/>
+          <w:sz w:val="24"/>
+        </w:rPr>
+        <w:t>，这就造成神经网络的梯度消失的问题。如果输入激活层的数据较大会导致神经元饱和进而在本层的梯度为</w:t>
+      </w:r>
+      <w:r>
+        <w:rPr>
+          <w:rFonts w:hint="eastAsia"/>
+          <w:sz w:val="24"/>
+        </w:rPr>
+        <w:t>0</w:t>
+      </w:r>
+      <w:r>
+        <w:rPr>
+          <w:rFonts w:hint="eastAsia"/>
+          <w:sz w:val="24"/>
+        </w:rPr>
+        <w:t>，后层传导过来的梯度经过这层时会变为</w:t>
+      </w:r>
+      <w:r>
+        <w:rPr>
+          <w:rFonts w:hint="eastAsia"/>
+          <w:sz w:val="24"/>
+        </w:rPr>
+        <w:t>0</w:t>
+      </w:r>
+      <w:r>
+        <w:rPr>
+          <w:rFonts w:hint="eastAsia"/>
+          <w:sz w:val="24"/>
+        </w:rPr>
+        <w:t>，这样神经网络在训练的时候，权重得不到更新，神经网络完全不能训练。</w:t>
+      </w:r>
+      <w:r>
+        <w:rPr>
+          <w:rFonts w:hint="eastAsia"/>
+          <w:sz w:val="24"/>
+        </w:rPr>
+        <w:t>Sig</w:t>
+      </w:r>
+      <w:r>
+        <w:rPr>
+          <w:sz w:val="24"/>
+        </w:rPr>
+        <w:t>moid</w:t>
+      </w:r>
+      <w:r>
+        <w:rPr>
+          <w:sz w:val="24"/>
+        </w:rPr>
+        <w:t>函数是非零中心函数</w:t>
+      </w:r>
+      <w:r>
+        <w:rPr>
+          <w:sz w:val="24"/>
+        </w:rPr>
+        <w:t>，他的值域是</w:t>
+      </w:r>
+      <w:r>
+        <w:rPr>
+          <w:rFonts w:hint="eastAsia"/>
+          <w:sz w:val="24"/>
+        </w:rPr>
+        <w:t>(</w:t>
+      </w:r>
+      <w:r>
+        <w:rPr>
+          <w:sz w:val="24"/>
+        </w:rPr>
+        <w:t>0,1)</w:t>
+      </w:r>
+      <w:r>
+        <w:rPr>
+          <w:sz w:val="24"/>
+        </w:rPr>
+        <w:t>，这就导致传入下一层的数据完全为正，下一层的导数也是正的。这将导致神经网络的学习非常缓慢。因为假设权重是二维的情况，那么函数只能按照第一象限和第三象限的反向前进，如果最小值点在第二或者第四象限，那么函数只能沿折现曲折的到达最值点。</w:t>
+      </w:r>
+      <w:r>
+        <w:rPr>
+          <w:sz w:val="24"/>
+        </w:rPr>
+        <w:t>Tanh</w:t>
+      </w:r>
+      <w:r>
+        <w:rPr>
+          <w:sz w:val="24"/>
+        </w:rPr>
+        <w:t>激活函数的值域是</w:t>
+      </w:r>
+      <w:r>
+        <w:rPr>
+          <w:rFonts w:hint="eastAsia"/>
+          <w:sz w:val="24"/>
+        </w:rPr>
+        <w:t>(</w:t>
+      </w:r>
+      <w:r>
+        <w:rPr>
+          <w:sz w:val="24"/>
+        </w:rPr>
+        <w:t>-1,1</w:t>
+      </w:r>
+      <w:r>
+        <w:rPr>
+          <w:rFonts w:hint="eastAsia"/>
+          <w:sz w:val="24"/>
+        </w:rPr>
+        <w:t>)</w:t>
+      </w:r>
+      <w:r>
+        <w:rPr>
+          <w:rFonts w:hint="eastAsia"/>
+          <w:sz w:val="24"/>
+        </w:rPr>
+        <w:t>解决了非零中心的问题，但是依然存在过饱和的现象导致梯度消失。</w:t>
+      </w:r>
+      <w:r>
+        <w:rPr>
+          <w:rFonts w:hint="eastAsia"/>
+          <w:sz w:val="24"/>
+        </w:rPr>
+        <w:t>ReLU</w:t>
+      </w:r>
+      <w:r>
+        <w:rPr>
+          <w:rFonts w:hint="eastAsia"/>
+          <w:sz w:val="24"/>
+        </w:rPr>
+        <w:t>激活函数被发现更接近与生物的</w:t>
+      </w:r>
+      <w:r>
+        <w:rPr>
+          <w:rFonts w:hint="eastAsia"/>
+          <w:sz w:val="24"/>
+        </w:rPr>
+        <w:t>神经元的性质，而且计算简单，只是比较输入和零的大小，对于零的数据不变，小于零的数据为零。他解决过饱和问题，但是没有解决非零中心的问题，同时出现了新的问题，会造成</w:t>
+      </w:r>
+      <w:r>
+        <w:rPr>
+          <w:rFonts w:hint="eastAsia"/>
+          <w:sz w:val="24"/>
+        </w:rPr>
+        <w:t>dead</w:t>
+      </w:r>
+      <w:r>
+        <w:rPr>
+          <w:sz w:val="24"/>
+        </w:rPr>
+        <w:t xml:space="preserve"> ReLU</w:t>
+      </w:r>
+      <w:r>
+        <w:rPr>
+          <w:sz w:val="24"/>
+        </w:rPr>
+        <w:t>的现象，本质也是造成梯度消失问题，也就是说这个激活函数只解决了在正半轴的梯度消失问题。但是在我们实践中，</w:t>
+      </w:r>
+      <w:r>
+        <w:rPr>
+          <w:sz w:val="24"/>
+        </w:rPr>
+        <w:t>ReLU</w:t>
+      </w:r>
+      <w:r>
+        <w:rPr>
+          <w:sz w:val="24"/>
+        </w:rPr>
+        <w:t>由于运算简单比其他激活函数快</w:t>
+      </w:r>
+      <w:r>
+        <w:rPr>
+          <w:rFonts w:hint="eastAsia"/>
+          <w:sz w:val="24"/>
+        </w:rPr>
+        <w:t>6</w:t>
+      </w:r>
+      <w:r>
+        <w:rPr>
+          <w:rFonts w:hint="eastAsia"/>
+          <w:sz w:val="24"/>
+        </w:rPr>
+        <w:t>倍，而且</w:t>
+      </w:r>
+      <w:r>
+        <w:rPr>
+          <w:rFonts w:hint="eastAsia"/>
+          <w:sz w:val="24"/>
+        </w:rPr>
+        <w:t>dead</w:t>
+      </w:r>
+      <w:r>
+        <w:rPr>
+          <w:sz w:val="24"/>
+        </w:rPr>
+        <w:t xml:space="preserve"> ReLU</w:t>
+      </w:r>
+      <w:r>
+        <w:rPr>
+          <w:sz w:val="24"/>
+        </w:rPr>
+        <w:t>现象</w:t>
+      </w:r>
+      <w:r>
+        <w:rPr>
+          <w:sz w:val="24"/>
+        </w:rPr>
+        <w:t>可以通过设置较小的正偏置初始化</w:t>
+      </w:r>
+      <w:r>
+        <w:rPr>
+          <w:sz w:val="24"/>
+        </w:rPr>
+        <w:t>ReLU</w:t>
+      </w:r>
+      <w:r>
+        <w:rPr>
+          <w:sz w:val="24"/>
+        </w:rPr>
+        <w:t>以增加它在初始化时被激活的可能性。其他两种激活函数也很常用，可以通过限制输入让梯度集中在激活函数的线性区域来防止梯度消失的现象。</w:t>
+      </w:r>
+      <w:r>
+        <w:rPr>
+          <w:sz w:val="24"/>
+        </w:rPr>
+        <w:t>但为了在小数据集上快速的收敛，</w:t>
+      </w:r>
+      <w:r>
+        <w:rPr>
+          <w:sz w:val="24"/>
+        </w:rPr>
+        <w:t>在</w:t>
+      </w:r>
+      <w:r>
+        <w:rPr>
+          <w:sz w:val="24"/>
+        </w:rPr>
+        <w:t>监测网络中</w:t>
+      </w:r>
+      <w:r>
+        <w:rPr>
+          <w:sz w:val="24"/>
+        </w:rPr>
+        <w:t>选择</w:t>
+      </w:r>
+      <w:r>
+        <w:rPr>
+          <w:sz w:val="24"/>
+        </w:rPr>
+        <w:t>ReLU</w:t>
+      </w:r>
+      <w:r>
+        <w:rPr>
+          <w:sz w:val="24"/>
+        </w:rPr>
+        <w:t>作为激活函数</w:t>
+      </w:r>
+      <w:r>
+        <w:rPr>
+          <w:sz w:val="24"/>
+        </w:rPr>
+        <w:t>是非常有效的</w:t>
+      </w:r>
+      <w:r>
+        <w:rPr>
+          <w:sz w:val="24"/>
+        </w:rPr>
+        <w:t>，并减少梯度消失带来的危害</w:t>
+      </w:r>
+      <w:r>
+        <w:rPr>
+          <w:sz w:val="24"/>
+        </w:rPr>
+        <w:t>性</w:t>
+      </w:r>
+      <w:r>
+        <w:rPr>
+          <w:sz w:val="24"/>
+        </w:rPr>
+        <w:t>。</w:t>
+      </w:r>
+    </w:p>
+    <w:p>
+      <w:pPr>
+        <w:spacing w:beforeLines="50" w:before="156" w:line="360" w:lineRule="auto"/>
+        <w:outlineLvl w:val="2"/>
+        <w:rPr>
+          <w:rFonts w:eastAsia="黑体" w:hint="eastAsia"/>
+          <w:sz w:val="24"/>
+        </w:rPr>
+      </w:pPr>
+      <w:bookmarkStart w:id="72" w:name="_Toc515540293"/>
+      <w:r>
+        <w:rPr>
+          <w:rFonts w:eastAsia="黑体" w:hint="eastAsia"/>
+          <w:sz w:val="24"/>
+        </w:rPr>
+        <w:t>3.3.3</w:t>
+      </w:r>
+      <w:bookmarkEnd w:id="72"/>
+      <w:r>
+        <w:rPr>
+          <w:rFonts w:eastAsia="黑体"/>
+          <w:sz w:val="24"/>
+        </w:rPr>
+        <w:t>参数更新</w:t>
+      </w:r>
+    </w:p>
+    <w:p>
+      <w:pPr>
+        <w:spacing w:line="360" w:lineRule="auto"/>
+        <w:ind w:firstLineChars="200" w:firstLine="480"/>
+        <w:rPr>
+          <w:sz w:val="24"/>
+        </w:rPr>
+      </w:pPr>
+      <w:r>
+        <w:rPr>
+          <w:sz w:val="24"/>
+        </w:rPr>
+        <w:t>参数更新可以使用梯度下降法。</w:t>
+      </w:r>
+      <w:r>
+        <w:rPr>
+          <w:sz w:val="24"/>
+        </w:rPr>
+        <w:t>在随机梯度下降中，计算一次梯度，需要对所有的数据输入网络，求出平均梯度，但在数据量很高的数据集中是会花费非常高的时间</w:t>
+      </w:r>
+      <w:r>
+        <w:rPr>
+          <w:sz w:val="24"/>
+        </w:rPr>
+        <w:t>。这里选择使用随机梯度下降法，用小批量数据的</w:t>
+      </w:r>
+      <w:r>
+        <w:rPr>
+          <w:sz w:val="24"/>
+        </w:rPr>
+        <w:t>去近似全部数据的平均梯度，这会损失导致下降缓慢，但可以通过增加</w:t>
+      </w:r>
+      <w:r>
+        <w:rPr>
+          <w:sz w:val="24"/>
+        </w:rPr>
+        <w:t>迭代次数来解决。由于梯度下降会存在的问题可能会卡在损失函数的鞍点处，或在鞍点出非常缓慢的下降。原因是我们没有考虑历史梯度的影响，比如小球在山坡滚落，速度会不断增加，即使有鞍点也能快速通过。基于这一思想的参</w:t>
+      </w:r>
+      <w:r>
+        <w:rPr>
+          <w:sz w:val="24"/>
+        </w:rPr>
+        <w:lastRenderedPageBreak/>
+        <w:t>数更新方法是动量（</w:t>
+      </w:r>
+      <w:r>
+        <w:rPr>
+          <w:sz w:val="24"/>
+        </w:rPr>
+        <w:t>Momentum</w:t>
+      </w:r>
+      <w:r>
+        <w:rPr>
+          <w:sz w:val="24"/>
+        </w:rPr>
+        <w:t>）更新</w:t>
+      </w:r>
+      <w:r>
+        <w:rPr>
+          <w:rFonts w:hint="eastAsia"/>
+          <w:sz w:val="24"/>
+        </w:rPr>
+        <w:t>，</w:t>
+      </w:r>
+      <w:r>
+        <w:rPr>
+          <w:rFonts w:hint="eastAsia"/>
+          <w:sz w:val="24"/>
+        </w:rPr>
+        <w:t>具体方法是</w:t>
+      </w:r>
+      <w:r>
+        <w:rPr>
+          <w:rFonts w:hint="eastAsia"/>
+          <w:sz w:val="24"/>
+        </w:rPr>
+        <w:t>为</w:t>
+      </w:r>
+      <w:r>
+        <w:rPr>
+          <w:rFonts w:hint="eastAsia"/>
+          <w:sz w:val="24"/>
+        </w:rPr>
+        <w:t>：</w:t>
+      </w:r>
+    </w:p>
+    <w:p>
+      <w:pPr>
+        <w:spacing w:line="360" w:lineRule="auto"/>
+        <w:rPr>
+          <w:rFonts w:hint="eastAsia"/>
+          <w:sz w:val="24"/>
+        </w:rPr>
+      </w:pPr>
+      <m:oMath>
+        <m:r>
+          <m:rPr>
+            <m:sty m:val="p"/>
+          </m:rPr>
+          <w:rPr>
+            <w:rFonts w:ascii="Cambria Math" w:hAnsi="Cambria Math"/>
+            <w:sz w:val="24"/>
+          </w:rPr>
+          <m:t>v=mu*v-</m:t>
+        </m:r>
+        <m:sSub>
+          <m:sSubPr>
+            <m:ctrlPr>
+              <w:rPr>
+                <w:rFonts w:ascii="Cambria Math" w:hAnsi="Cambria Math"/>
+                <w:sz w:val="24"/>
+              </w:rPr>
+            </m:ctrlPr>
+          </m:sSubPr>
+          <m:e>
+            <m:r>
+              <m:rPr>
+                <m:sty m:val="p"/>
+              </m:rPr>
+              <w:rPr>
+                <w:rFonts w:ascii="Cambria Math" w:hAnsi="Cambria Math"/>
+                <w:sz w:val="24"/>
+              </w:rPr>
+              <m:t>learning</m:t>
+            </m:r>
+          </m:e>
+          <m:sub>
+            <m:r>
+              <m:rPr>
+                <m:sty m:val="p"/>
+              </m:rPr>
+              <w:rPr>
+                <w:rFonts w:ascii="Cambria Math" w:hAnsi="Cambria Math"/>
+                <w:sz w:val="24"/>
+              </w:rPr>
+              <m:t>rate</m:t>
+            </m:r>
+          </m:sub>
+        </m:sSub>
+        <m:r>
+          <m:rPr>
+            <m:sty m:val="p"/>
+          </m:rPr>
+          <w:rPr>
+            <w:rFonts w:ascii="Cambria Math" w:hAnsi="Cambria Math"/>
+            <w:sz w:val="24"/>
+          </w:rPr>
+          <m:t>*dx</m:t>
+        </m:r>
+      </m:oMath>
+      <w:r>
+        <w:rPr>
+          <w:rFonts w:hint="eastAsia"/>
+          <w:sz w:val="24"/>
+        </w:rPr>
+        <w:t xml:space="preserve"> </w:t>
+      </w:r>
+    </w:p>
+    <w:p>
+      <w:pPr>
+        <w:spacing w:line="360" w:lineRule="auto"/>
+        <w:rPr>
+          <w:sz w:val="24"/>
+        </w:rPr>
+      </w:pPr>
+      <m:oMath>
+        <m:r>
+          <m:rPr>
+            <m:sty m:val="p"/>
+          </m:rPr>
+          <w:rPr>
+            <w:rFonts w:ascii="Cambria Math" w:hAnsi="Cambria Math"/>
+            <w:sz w:val="24"/>
+          </w:rPr>
+          <m:t>x+=v</m:t>
+        </m:r>
+      </m:oMath>
+      <w:r>
+        <w:rPr>
+          <w:rFonts w:hint="eastAsia"/>
+          <w:sz w:val="24"/>
+        </w:rPr>
+        <w:t xml:space="preserve"> </w:t>
+      </w:r>
+    </w:p>
+    <w:p>
+      <w:pPr>
+        <w:spacing w:line="360" w:lineRule="auto"/>
+        <w:ind w:firstLineChars="200" w:firstLine="480"/>
+        <w:rPr>
+          <w:sz w:val="24"/>
+        </w:rPr>
+      </w:pPr>
+      <w:r>
+        <w:rPr>
+          <w:sz w:val="24"/>
+        </w:rPr>
+        <w:t>现在梯度只是影响速度，速度再来影响位置。</w:t>
+      </w:r>
+    </w:p>
+    <w:p>
+      <w:pPr>
+        <w:spacing w:line="360" w:lineRule="auto"/>
+        <w:ind w:firstLineChars="200" w:firstLine="480"/>
+        <w:rPr>
+          <w:rFonts w:hint="eastAsia"/>
+          <w:sz w:val="24"/>
+        </w:rPr>
+      </w:pPr>
+      <w:r>
+        <w:rPr>
+          <w:sz w:val="24"/>
+        </w:rPr>
+        <w:t>为了让损失函数更为准确的收敛到最小值，保持学习速率衰减是一个很好的方法。在训练的开始，我们希望能够快速下降，在接近最小值点的时候</w:t>
+      </w:r>
+      <w:r>
+        <w:rPr>
+          <w:sz w:val="24"/>
+        </w:rPr>
+        <w:t>。</w:t>
+      </w:r>
+      <w:bookmarkStart w:id="73" w:name="_GoBack"/>
+      <w:bookmarkEnd w:id="73"/>
     </w:p>
     <w:p>
       <w:pPr>
@@ -17282,26 +18983,15 @@
           <w:sz w:val="24"/>
         </w:rPr>
       </w:pPr>
-    </w:p>
-    <w:p>
-      <w:pPr>
-        <w:widowControl/>
-        <w:spacing w:line="360" w:lineRule="auto"/>
-        <w:jc w:val="center"/>
-        <w:rPr>
-          <w:rFonts w:hint="eastAsia"/>
-          <w:sz w:val="24"/>
-        </w:rPr>
-      </w:pPr>
       <w:r>
         <w:rPr>
           <w:noProof/>
         </w:rPr>
         <w:drawing>
-          <wp:inline distT="0" distB="0" distL="0" distR="0" wp14:anchorId="3827B74F" wp14:editId="0C418450">
-            <wp:extent cx="4438650" cy="2367280"/>
+          <wp:inline distT="0" distB="0" distL="0" distR="0" wp14:anchorId="2036D2AF" wp14:editId="7B06549E">
+            <wp:extent cx="4181475" cy="2214423"/>
             <wp:effectExtent l="0" t="0" r="0" b="0"/>
-            <wp:docPr id="17" name="图片 17"/>
+            <wp:docPr id="19" name="图片 19"/>
             <wp:cNvGraphicFramePr>
               <a:graphicFrameLocks xmlns:a="http://schemas.openxmlformats.org/drawingml/2006/main" noChangeAspect="1"/>
             </wp:cNvGraphicFramePr>
@@ -17321,7 +19011,7 @@
                   <pic:spPr>
                     <a:xfrm>
                       <a:off x="0" y="0"/>
-                      <a:ext cx="4438650" cy="2367280"/>
+                      <a:ext cx="4187607" cy="2217670"/>
                     </a:xfrm>
                     <a:prstGeom prst="rect">
                       <a:avLst/>
@@ -17340,7 +19030,6 @@
         <w:spacing w:line="360" w:lineRule="auto"/>
         <w:jc w:val="center"/>
         <w:rPr>
-          <w:rFonts w:hint="eastAsia"/>
           <w:sz w:val="24"/>
         </w:rPr>
       </w:pPr>
@@ -17348,12 +19037,11 @@
         <w:rPr>
           <w:noProof/>
         </w:rPr>
-        <w:lastRenderedPageBreak/>
         <w:drawing>
-          <wp:inline distT="0" distB="0" distL="0" distR="0" wp14:anchorId="651B1F30" wp14:editId="63F5D9BE">
-            <wp:extent cx="2013616" cy="1943100"/>
-            <wp:effectExtent l="0" t="0" r="5715" b="0"/>
-            <wp:docPr id="6" name="图片 6"/>
+          <wp:inline distT="0" distB="0" distL="0" distR="0" wp14:anchorId="659E8BFA" wp14:editId="45F498D7">
+            <wp:extent cx="3724275" cy="2498664"/>
+            <wp:effectExtent l="0" t="0" r="0" b="0"/>
+            <wp:docPr id="20" name="图片 20"/>
             <wp:cNvGraphicFramePr>
               <a:graphicFrameLocks xmlns:a="http://schemas.openxmlformats.org/drawingml/2006/main" noChangeAspect="1"/>
             </wp:cNvGraphicFramePr>
@@ -17373,7 +19061,7 @@
                   <pic:spPr>
                     <a:xfrm>
                       <a:off x="0" y="0"/>
-                      <a:ext cx="2016877" cy="1946247"/>
+                      <a:ext cx="3733412" cy="2504794"/>
                     </a:xfrm>
                     <a:prstGeom prst="rect">
                       <a:avLst/>
@@ -17388,73 +19076,13 @@
     </w:p>
     <w:p>
       <w:pPr>
-        <w:spacing w:beforeLines="50" w:before="156" w:line="360" w:lineRule="auto"/>
-        <w:outlineLvl w:val="2"/>
-        <w:rPr>
-          <w:rFonts w:eastAsia="黑体" w:hint="eastAsia"/>
-          <w:sz w:val="24"/>
-        </w:rPr>
-      </w:pPr>
-      <w:bookmarkStart w:id="71" w:name="_Toc515528484"/>
-      <w:r>
-        <w:rPr>
-          <w:rFonts w:eastAsia="黑体" w:hint="eastAsia"/>
-          <w:sz w:val="24"/>
-        </w:rPr>
-        <w:t>3.</w:t>
-      </w:r>
-      <w:r>
-        <w:rPr>
-          <w:rFonts w:eastAsia="黑体"/>
-          <w:sz w:val="24"/>
-        </w:rPr>
-        <w:t>2.2</w:t>
-      </w:r>
-      <w:r>
-        <w:rPr>
-          <w:rFonts w:eastAsia="黑体"/>
-          <w:sz w:val="24"/>
-        </w:rPr>
-        <w:t>数据集的划分</w:t>
-      </w:r>
-      <w:bookmarkEnd w:id="71"/>
-    </w:p>
-    <w:p>
-      <w:pPr>
         <w:widowControl/>
         <w:spacing w:line="360" w:lineRule="auto"/>
         <w:jc w:val="left"/>
         <w:rPr>
-          <w:rFonts w:hint="eastAsia"/>
-          <w:sz w:val="24"/>
-        </w:rPr>
-      </w:pPr>
-    </w:p>
-    <w:p>
-      <w:pPr>
-        <w:spacing w:beforeLines="50" w:before="156" w:line="360" w:lineRule="auto"/>
-        <w:outlineLvl w:val="1"/>
-        <w:rPr>
-          <w:rFonts w:eastAsia="黑体"/>
-          <w:sz w:val="24"/>
-        </w:rPr>
-      </w:pPr>
-      <w:bookmarkStart w:id="72" w:name="_Toc515528485"/>
-      <w:r>
-        <w:rPr>
-          <w:rFonts w:eastAsia="黑体" w:hint="eastAsia"/>
-          <w:sz w:val="24"/>
-        </w:rPr>
-        <w:t>3.3</w:t>
-      </w:r>
-      <w:r>
-        <w:rPr>
-          <w:rFonts w:eastAsia="黑体"/>
-          <w:sz w:val="24"/>
-        </w:rPr>
-        <w:t>算法实现</w:t>
-      </w:r>
-      <w:bookmarkEnd w:id="72"/>
+          <w:sz w:val="24"/>
+        </w:rPr>
+      </w:pPr>
     </w:p>
     <w:p>
       <w:pPr>
@@ -17465,137 +19093,22 @@
           <w:sz w:val="24"/>
         </w:rPr>
       </w:pPr>
-      <w:bookmarkStart w:id="73" w:name="_Toc515528486"/>
+      <w:bookmarkStart w:id="74" w:name="_Toc515540294"/>
       <w:r>
         <w:rPr>
           <w:rFonts w:eastAsia="黑体" w:hint="eastAsia"/>
           <w:sz w:val="24"/>
         </w:rPr>
-        <w:t>3.</w:t>
+        <w:t>3.3.4</w:t>
       </w:r>
       <w:r>
         <w:rPr>
           <w:rFonts w:eastAsia="黑体"/>
           <w:sz w:val="24"/>
         </w:rPr>
-        <w:t>3</w:t>
-      </w:r>
-      <w:r>
-        <w:rPr>
-          <w:rFonts w:eastAsia="黑体" w:hint="eastAsia"/>
-          <w:sz w:val="24"/>
-        </w:rPr>
-        <w:t>.</w:t>
-      </w:r>
-      <w:r>
-        <w:rPr>
-          <w:rFonts w:eastAsia="黑体"/>
-          <w:sz w:val="24"/>
-        </w:rPr>
-        <w:t>1</w:t>
-      </w:r>
-      <w:r>
-        <w:rPr>
-          <w:rFonts w:eastAsia="黑体" w:hint="eastAsia"/>
-          <w:sz w:val="24"/>
-        </w:rPr>
-        <w:t>网络构架</w:t>
-      </w:r>
-      <w:bookmarkEnd w:id="73"/>
-    </w:p>
-    <w:p>
-      <w:pPr>
-        <w:widowControl/>
-        <w:spacing w:line="360" w:lineRule="auto"/>
-        <w:jc w:val="left"/>
-        <w:rPr>
-          <w:sz w:val="24"/>
-        </w:rPr>
-      </w:pPr>
-    </w:p>
-    <w:p>
-      <w:pPr>
-        <w:widowControl/>
-        <w:spacing w:line="360" w:lineRule="auto"/>
-        <w:jc w:val="left"/>
-        <w:rPr>
-          <w:rFonts w:hint="eastAsia"/>
-          <w:sz w:val="24"/>
-        </w:rPr>
-      </w:pPr>
-    </w:p>
-    <w:p>
-      <w:pPr>
-        <w:spacing w:beforeLines="50" w:before="156" w:line="360" w:lineRule="auto"/>
-        <w:outlineLvl w:val="2"/>
-        <w:rPr>
-          <w:rFonts w:eastAsia="黑体"/>
-          <w:sz w:val="24"/>
-        </w:rPr>
-      </w:pPr>
-      <w:bookmarkStart w:id="74" w:name="_Toc515528487"/>
-      <w:r>
-        <w:rPr>
-          <w:rFonts w:eastAsia="黑体" w:hint="eastAsia"/>
-          <w:sz w:val="24"/>
-        </w:rPr>
-        <w:t>3.3.2</w:t>
-      </w:r>
-      <w:r>
-        <w:rPr>
-          <w:rFonts w:eastAsia="黑体"/>
-          <w:sz w:val="24"/>
-        </w:rPr>
-        <w:t>激活函数选择</w:t>
+        <w:t>随机丢弃层</w:t>
       </w:r>
       <w:bookmarkEnd w:id="74"/>
-    </w:p>
-    <w:p>
-      <w:pPr>
-        <w:widowControl/>
-        <w:spacing w:line="360" w:lineRule="auto"/>
-        <w:jc w:val="left"/>
-        <w:rPr>
-          <w:sz w:val="24"/>
-        </w:rPr>
-      </w:pPr>
-    </w:p>
-    <w:p>
-      <w:pPr>
-        <w:widowControl/>
-        <w:spacing w:line="360" w:lineRule="auto"/>
-        <w:jc w:val="left"/>
-        <w:rPr>
-          <w:rFonts w:hint="eastAsia"/>
-          <w:sz w:val="24"/>
-        </w:rPr>
-      </w:pPr>
-    </w:p>
-    <w:p>
-      <w:pPr>
-        <w:spacing w:beforeLines="50" w:before="156" w:line="360" w:lineRule="auto"/>
-        <w:outlineLvl w:val="2"/>
-        <w:rPr>
-          <w:rFonts w:eastAsia="黑体"/>
-          <w:sz w:val="24"/>
-        </w:rPr>
-      </w:pPr>
-      <w:bookmarkStart w:id="75" w:name="_Toc515528488"/>
-      <w:r>
-        <w:rPr>
-          <w:rFonts w:eastAsia="黑体" w:hint="eastAsia"/>
-          <w:sz w:val="24"/>
-        </w:rPr>
-        <w:t>3.3.3</w:t>
-      </w:r>
-      <w:r>
-        <w:rPr>
-          <w:rFonts w:eastAsia="黑体"/>
-          <w:sz w:val="24"/>
-        </w:rPr>
-        <w:t>梯度下降法选择（学习速率）</w:t>
-      </w:r>
-      <w:bookmarkEnd w:id="75"/>
     </w:p>
     <w:p>
       <w:pPr>
@@ -17610,11 +19123,12 @@
         <w:rPr>
           <w:noProof/>
         </w:rPr>
+        <w:lastRenderedPageBreak/>
         <w:drawing>
-          <wp:inline distT="0" distB="0" distL="0" distR="0" wp14:anchorId="2036D2AF" wp14:editId="7B06549E">
-            <wp:extent cx="4181475" cy="2214423"/>
-            <wp:effectExtent l="0" t="0" r="0" b="0"/>
-            <wp:docPr id="19" name="图片 19"/>
+          <wp:inline distT="0" distB="0" distL="0" distR="0" wp14:anchorId="64318795" wp14:editId="4F74C010">
+            <wp:extent cx="2181225" cy="2491525"/>
+            <wp:effectExtent l="0" t="0" r="0" b="4445"/>
+            <wp:docPr id="21" name="图片 21"/>
             <wp:cNvGraphicFramePr>
               <a:graphicFrameLocks xmlns:a="http://schemas.openxmlformats.org/drawingml/2006/main" noChangeAspect="1"/>
             </wp:cNvGraphicFramePr>
@@ -17634,7 +19148,7 @@
                   <pic:spPr>
                     <a:xfrm>
                       <a:off x="0" y="0"/>
-                      <a:ext cx="4187607" cy="2217670"/>
+                      <a:ext cx="2184189" cy="2494911"/>
                     </a:xfrm>
                     <a:prstGeom prst="rect">
                       <a:avLst/>
@@ -17651,9 +19165,150 @@
       <w:pPr>
         <w:widowControl/>
         <w:spacing w:line="360" w:lineRule="auto"/>
+        <w:jc w:val="left"/>
+        <w:rPr>
+          <w:sz w:val="24"/>
+        </w:rPr>
+      </w:pPr>
+    </w:p>
+    <w:p>
+      <w:pPr>
+        <w:spacing w:beforeLines="50" w:before="156" w:line="360" w:lineRule="auto"/>
+        <w:outlineLvl w:val="2"/>
+        <w:rPr>
+          <w:rFonts w:eastAsia="黑体"/>
+          <w:sz w:val="24"/>
+        </w:rPr>
+      </w:pPr>
+      <w:bookmarkStart w:id="75" w:name="_Toc515540295"/>
+      <w:r>
+        <w:rPr>
+          <w:rFonts w:eastAsia="黑体" w:hint="eastAsia"/>
+          <w:sz w:val="24"/>
+        </w:rPr>
+        <w:t>3.3.5</w:t>
+      </w:r>
+      <w:r>
+        <w:rPr>
+          <w:rFonts w:eastAsia="黑体"/>
+          <w:sz w:val="24"/>
+        </w:rPr>
+        <w:t>批量归一化层</w:t>
+      </w:r>
+      <w:bookmarkEnd w:id="75"/>
+    </w:p>
+    <w:p>
+      <w:pPr>
+        <w:widowControl/>
+        <w:spacing w:line="360" w:lineRule="auto"/>
+        <w:jc w:val="left"/>
+        <w:rPr>
+          <w:sz w:val="24"/>
+        </w:rPr>
+      </w:pPr>
+    </w:p>
+    <w:p>
+      <w:pPr>
+        <w:widowControl/>
+        <w:spacing w:line="360" w:lineRule="auto"/>
+        <w:jc w:val="left"/>
+        <w:rPr>
+          <w:sz w:val="24"/>
+        </w:rPr>
+      </w:pPr>
+    </w:p>
+    <w:p>
+      <w:pPr>
+        <w:spacing w:beforeLines="50" w:before="156" w:line="360" w:lineRule="auto"/>
+        <w:outlineLvl w:val="2"/>
+        <w:rPr>
+          <w:rFonts w:eastAsia="黑体"/>
+          <w:sz w:val="24"/>
+        </w:rPr>
+      </w:pPr>
+      <w:bookmarkStart w:id="76" w:name="_Toc515540296"/>
+      <w:r>
+        <w:rPr>
+          <w:rFonts w:eastAsia="黑体" w:hint="eastAsia"/>
+          <w:sz w:val="24"/>
+        </w:rPr>
+        <w:t>3.3</w:t>
+      </w:r>
+      <w:r>
+        <w:rPr>
+          <w:rFonts w:eastAsia="黑体"/>
+          <w:sz w:val="24"/>
+        </w:rPr>
+        <w:t>.</w:t>
+      </w:r>
+      <w:r>
+        <w:rPr>
+          <w:rFonts w:eastAsia="黑体" w:hint="eastAsia"/>
+          <w:sz w:val="24"/>
+        </w:rPr>
+        <w:t>6</w:t>
+      </w:r>
+      <w:r>
+        <w:rPr>
+          <w:rFonts w:eastAsia="黑体"/>
+          <w:sz w:val="24"/>
+        </w:rPr>
+        <w:t>分类器设计</w:t>
+      </w:r>
+      <w:bookmarkEnd w:id="76"/>
+    </w:p>
+    <w:p>
+      <w:pPr>
+        <w:widowControl/>
+        <w:spacing w:line="360" w:lineRule="auto"/>
+        <w:jc w:val="left"/>
+        <w:rPr>
+          <w:sz w:val="24"/>
+        </w:rPr>
+      </w:pPr>
+    </w:p>
+    <w:p>
+      <w:pPr>
+        <w:widowControl/>
+        <w:spacing w:line="360" w:lineRule="auto"/>
+        <w:jc w:val="left"/>
+        <w:rPr>
+          <w:sz w:val="24"/>
+        </w:rPr>
+      </w:pPr>
+    </w:p>
+    <w:p>
+      <w:pPr>
+        <w:spacing w:beforeLines="50" w:before="156" w:line="360" w:lineRule="auto"/>
+        <w:outlineLvl w:val="2"/>
+        <w:rPr>
+          <w:rFonts w:eastAsia="黑体"/>
+          <w:sz w:val="24"/>
+        </w:rPr>
+      </w:pPr>
+      <w:bookmarkStart w:id="77" w:name="_Toc515540297"/>
+      <w:r>
+        <w:rPr>
+          <w:rFonts w:eastAsia="黑体" w:hint="eastAsia"/>
+          <w:sz w:val="24"/>
+        </w:rPr>
+        <w:t>3.3.7</w:t>
+      </w:r>
+      <w:r>
+        <w:rPr>
+          <w:rFonts w:eastAsia="黑体"/>
+          <w:sz w:val="24"/>
+        </w:rPr>
+        <w:t>参数初始设置</w:t>
+      </w:r>
+      <w:bookmarkEnd w:id="77"/>
+    </w:p>
+    <w:p>
+      <w:pPr>
+        <w:widowControl/>
+        <w:spacing w:line="360" w:lineRule="auto"/>
         <w:jc w:val="center"/>
         <w:rPr>
-          <w:rFonts w:hint="eastAsia"/>
           <w:sz w:val="24"/>
         </w:rPr>
       </w:pPr>
@@ -17661,12 +19316,11 @@
         <w:rPr>
           <w:noProof/>
         </w:rPr>
-        <w:lastRenderedPageBreak/>
         <w:drawing>
-          <wp:inline distT="0" distB="0" distL="0" distR="0" wp14:anchorId="659E8BFA" wp14:editId="45F498D7">
-            <wp:extent cx="3724275" cy="2498664"/>
-            <wp:effectExtent l="0" t="0" r="0" b="0"/>
-            <wp:docPr id="20" name="图片 20"/>
+          <wp:inline distT="0" distB="0" distL="0" distR="0" wp14:anchorId="50535DC7" wp14:editId="3D9C22FF">
+            <wp:extent cx="4457700" cy="2240082"/>
+            <wp:effectExtent l="0" t="0" r="0" b="8255"/>
+            <wp:docPr id="5" name="图片 5"/>
             <wp:cNvGraphicFramePr>
               <a:graphicFrameLocks xmlns:a="http://schemas.openxmlformats.org/drawingml/2006/main" noChangeAspect="1"/>
             </wp:cNvGraphicFramePr>
@@ -17686,7 +19340,7 @@
                   <pic:spPr>
                     <a:xfrm>
                       <a:off x="0" y="0"/>
-                      <a:ext cx="3733412" cy="2504794"/>
+                      <a:ext cx="4463239" cy="2242866"/>
                     </a:xfrm>
                     <a:prstGeom prst="rect">
                       <a:avLst/>
@@ -17705,43 +19359,6 @@
         <w:spacing w:line="360" w:lineRule="auto"/>
         <w:jc w:val="left"/>
         <w:rPr>
-          <w:rFonts w:hint="eastAsia"/>
-          <w:sz w:val="24"/>
-        </w:rPr>
-      </w:pPr>
-    </w:p>
-    <w:p>
-      <w:pPr>
-        <w:spacing w:beforeLines="50" w:before="156" w:line="360" w:lineRule="auto"/>
-        <w:outlineLvl w:val="2"/>
-        <w:rPr>
-          <w:rFonts w:eastAsia="黑体"/>
-          <w:sz w:val="24"/>
-        </w:rPr>
-      </w:pPr>
-      <w:bookmarkStart w:id="76" w:name="_Toc515528489"/>
-      <w:r>
-        <w:rPr>
-          <w:rFonts w:eastAsia="黑体" w:hint="eastAsia"/>
-          <w:sz w:val="24"/>
-        </w:rPr>
-        <w:t>3.3.4</w:t>
-      </w:r>
-      <w:r>
-        <w:rPr>
-          <w:rFonts w:eastAsia="黑体"/>
-          <w:sz w:val="24"/>
-        </w:rPr>
-        <w:t>随机丢弃层</w:t>
-      </w:r>
-      <w:bookmarkEnd w:id="76"/>
-    </w:p>
-    <w:p>
-      <w:pPr>
-        <w:widowControl/>
-        <w:spacing w:line="360" w:lineRule="auto"/>
-        <w:jc w:val="center"/>
-        <w:rPr>
           <w:sz w:val="24"/>
         </w:rPr>
       </w:pPr>
@@ -17749,11 +19366,12 @@
         <w:rPr>
           <w:noProof/>
         </w:rPr>
+        <w:lastRenderedPageBreak/>
         <w:drawing>
-          <wp:inline distT="0" distB="0" distL="0" distR="0" wp14:anchorId="64318795" wp14:editId="4F74C010">
-            <wp:extent cx="2181225" cy="2491525"/>
-            <wp:effectExtent l="0" t="0" r="0" b="4445"/>
-            <wp:docPr id="21" name="图片 21"/>
+          <wp:inline distT="0" distB="0" distL="0" distR="0" wp14:anchorId="7B117219" wp14:editId="6E9CAFE6">
+            <wp:extent cx="5796280" cy="1558290"/>
+            <wp:effectExtent l="0" t="0" r="0" b="3810"/>
+            <wp:docPr id="18" name="图片 18"/>
             <wp:cNvGraphicFramePr>
               <a:graphicFrameLocks xmlns:a="http://schemas.openxmlformats.org/drawingml/2006/main" noChangeAspect="1"/>
             </wp:cNvGraphicFramePr>
@@ -17773,7 +19391,7 @@
                   <pic:spPr>
                     <a:xfrm>
                       <a:off x="0" y="0"/>
-                      <a:ext cx="2184189" cy="2494911"/>
+                      <a:ext cx="5796280" cy="1558290"/>
                     </a:xfrm>
                     <a:prstGeom prst="rect">
                       <a:avLst/>
@@ -17802,26 +19420,31 @@
         <w:spacing w:beforeLines="50" w:before="156" w:line="360" w:lineRule="auto"/>
         <w:outlineLvl w:val="2"/>
         <w:rPr>
+          <w:rFonts w:eastAsia="黑体"/>
+          <w:sz w:val="24"/>
+        </w:rPr>
+      </w:pPr>
+      <w:r>
+        <w:rPr>
           <w:rFonts w:eastAsia="黑体" w:hint="eastAsia"/>
           <w:sz w:val="24"/>
         </w:rPr>
-      </w:pPr>
-      <w:bookmarkStart w:id="77" w:name="_Toc515528490"/>
-      <w:r>
-        <w:rPr>
-          <w:rFonts w:eastAsia="黑体" w:hint="eastAsia"/>
-          <w:sz w:val="24"/>
-        </w:rPr>
-        <w:t>3.3.5</w:t>
+        <w:t>3.</w:t>
       </w:r>
       <w:r>
         <w:rPr>
           <w:rFonts w:eastAsia="黑体"/>
           <w:sz w:val="24"/>
         </w:rPr>
-        <w:t>批量归一化层</w:t>
-      </w:r>
-      <w:bookmarkEnd w:id="77"/>
+        <w:t>3.8</w:t>
+      </w:r>
+      <w:r>
+        <w:rPr>
+          <w:rFonts w:eastAsia="黑体"/>
+          <w:sz w:val="24"/>
+        </w:rPr>
+        <w:t>数据集预处理</w:t>
+      </w:r>
     </w:p>
     <w:p>
       <w:pPr>
@@ -17832,125 +19455,15 @@
           <w:sz w:val="24"/>
         </w:rPr>
       </w:pPr>
-    </w:p>
-    <w:p>
-      <w:pPr>
-        <w:widowControl/>
-        <w:spacing w:line="360" w:lineRule="auto"/>
-        <w:jc w:val="left"/>
-        <w:rPr>
-          <w:rFonts w:hint="eastAsia"/>
-          <w:sz w:val="24"/>
-        </w:rPr>
-      </w:pPr>
-    </w:p>
-    <w:p>
-      <w:pPr>
-        <w:spacing w:beforeLines="50" w:before="156" w:line="360" w:lineRule="auto"/>
-        <w:outlineLvl w:val="2"/>
-        <w:rPr>
-          <w:rFonts w:eastAsia="黑体"/>
-          <w:sz w:val="24"/>
-        </w:rPr>
-      </w:pPr>
-      <w:bookmarkStart w:id="78" w:name="_Toc515528491"/>
-      <w:r>
-        <w:rPr>
-          <w:rFonts w:eastAsia="黑体" w:hint="eastAsia"/>
-          <w:sz w:val="24"/>
-        </w:rPr>
-        <w:t>3.3</w:t>
-      </w:r>
-      <w:r>
-        <w:rPr>
-          <w:rFonts w:eastAsia="黑体"/>
-          <w:sz w:val="24"/>
-        </w:rPr>
-        <w:t>.</w:t>
-      </w:r>
-      <w:r>
-        <w:rPr>
-          <w:rFonts w:eastAsia="黑体" w:hint="eastAsia"/>
-          <w:sz w:val="24"/>
-        </w:rPr>
-        <w:t>6</w:t>
-      </w:r>
-      <w:r>
-        <w:rPr>
-          <w:rFonts w:eastAsia="黑体"/>
-          <w:sz w:val="24"/>
-        </w:rPr>
-        <w:t>分类器设计</w:t>
-      </w:r>
-      <w:bookmarkEnd w:id="78"/>
-    </w:p>
-    <w:p>
-      <w:pPr>
-        <w:widowControl/>
-        <w:spacing w:line="360" w:lineRule="auto"/>
-        <w:jc w:val="left"/>
-        <w:rPr>
-          <w:sz w:val="24"/>
-        </w:rPr>
-      </w:pPr>
-    </w:p>
-    <w:p>
-      <w:pPr>
-        <w:widowControl/>
-        <w:spacing w:line="360" w:lineRule="auto"/>
-        <w:jc w:val="left"/>
-        <w:rPr>
-          <w:rFonts w:hint="eastAsia"/>
-          <w:sz w:val="24"/>
-        </w:rPr>
-      </w:pPr>
-    </w:p>
-    <w:p>
-      <w:pPr>
-        <w:spacing w:beforeLines="50" w:before="156" w:line="360" w:lineRule="auto"/>
-        <w:outlineLvl w:val="2"/>
-        <w:rPr>
-          <w:rFonts w:eastAsia="黑体"/>
-          <w:sz w:val="24"/>
-        </w:rPr>
-      </w:pPr>
-      <w:bookmarkStart w:id="79" w:name="_Toc515528492"/>
-      <w:r>
-        <w:rPr>
-          <w:rFonts w:eastAsia="黑体" w:hint="eastAsia"/>
-          <w:sz w:val="24"/>
-        </w:rPr>
-        <w:t>3.3.7</w:t>
-      </w:r>
-      <w:r>
-        <w:rPr>
-          <w:rFonts w:eastAsia="黑体"/>
-          <w:sz w:val="24"/>
-        </w:rPr>
-        <w:t>参数初始设置</w:t>
-      </w:r>
-      <w:bookmarkEnd w:id="79"/>
-    </w:p>
-    <w:p>
-      <w:pPr>
-        <w:widowControl/>
-        <w:spacing w:line="360" w:lineRule="auto"/>
-        <w:jc w:val="center"/>
-        <w:rPr>
-          <w:rFonts w:hint="eastAsia"/>
-          <w:sz w:val="24"/>
-        </w:rPr>
-      </w:pPr>
       <w:r>
         <w:rPr>
           <w:noProof/>
         </w:rPr>
-        <w:lastRenderedPageBreak/>
         <w:drawing>
-          <wp:inline distT="0" distB="0" distL="0" distR="0" wp14:anchorId="50535DC7" wp14:editId="3D9C22FF">
-            <wp:extent cx="4457700" cy="2240082"/>
-            <wp:effectExtent l="0" t="0" r="0" b="8255"/>
-            <wp:docPr id="5" name="图片 5"/>
+          <wp:inline distT="0" distB="0" distL="0" distR="0" wp14:anchorId="6A826391" wp14:editId="2732ABF6">
+            <wp:extent cx="4438650" cy="2367280"/>
+            <wp:effectExtent l="0" t="0" r="0" b="0"/>
+            <wp:docPr id="17" name="图片 17"/>
             <wp:cNvGraphicFramePr>
               <a:graphicFrameLocks xmlns:a="http://schemas.openxmlformats.org/drawingml/2006/main" noChangeAspect="1"/>
             </wp:cNvGraphicFramePr>
@@ -17970,7 +19483,7 @@
                   <pic:spPr>
                     <a:xfrm>
                       <a:off x="0" y="0"/>
-                      <a:ext cx="4463239" cy="2242866"/>
+                      <a:ext cx="4438650" cy="2367280"/>
                     </a:xfrm>
                     <a:prstGeom prst="rect">
                       <a:avLst/>
@@ -17997,10 +19510,10 @@
           <w:noProof/>
         </w:rPr>
         <w:drawing>
-          <wp:inline distT="0" distB="0" distL="0" distR="0" wp14:anchorId="7B117219" wp14:editId="6E9CAFE6">
-            <wp:extent cx="5796280" cy="1558290"/>
-            <wp:effectExtent l="0" t="0" r="0" b="3810"/>
-            <wp:docPr id="18" name="图片 18"/>
+          <wp:inline distT="0" distB="0" distL="0" distR="0" wp14:anchorId="768C53F9" wp14:editId="007E7F28">
+            <wp:extent cx="2013616" cy="1943100"/>
+            <wp:effectExtent l="0" t="0" r="5715" b="0"/>
+            <wp:docPr id="6" name="图片 6"/>
             <wp:cNvGraphicFramePr>
               <a:graphicFrameLocks xmlns:a="http://schemas.openxmlformats.org/drawingml/2006/main" noChangeAspect="1"/>
             </wp:cNvGraphicFramePr>
@@ -18020,7 +19533,7 @@
                   <pic:spPr>
                     <a:xfrm>
                       <a:off x="0" y="0"/>
-                      <a:ext cx="5796280" cy="1558290"/>
+                      <a:ext cx="2016877" cy="1946247"/>
                     </a:xfrm>
                     <a:prstGeom prst="rect">
                       <a:avLst/>
@@ -18072,7 +19585,7 @@
           <w:szCs w:val="30"/>
         </w:rPr>
       </w:pPr>
-      <w:bookmarkStart w:id="80" w:name="_Toc515528493"/>
+      <w:bookmarkStart w:id="78" w:name="_Toc515540298"/>
       <w:r>
         <w:rPr>
           <w:rFonts w:ascii="黑体" w:eastAsia="黑体" w:hint="eastAsia"/>
@@ -18082,7 +19595,7 @@
         <w:lastRenderedPageBreak/>
         <w:t>4实验分析</w:t>
       </w:r>
-      <w:bookmarkEnd w:id="80"/>
+      <w:bookmarkEnd w:id="78"/>
     </w:p>
     <w:p>
       <w:pPr>
@@ -18093,7 +19606,7 @@
           <w:sz w:val="24"/>
         </w:rPr>
       </w:pPr>
-      <w:bookmarkStart w:id="81" w:name="_Toc515528494"/>
+      <w:bookmarkStart w:id="79" w:name="_Toc515540299"/>
       <w:r>
         <w:rPr>
           <w:rFonts w:eastAsia="黑体" w:hint="eastAsia"/>
@@ -18115,7 +19628,178 @@
         </w:rPr>
         <w:t>实验环境</w:t>
       </w:r>
-      <w:bookmarkEnd w:id="81"/>
+      <w:bookmarkEnd w:id="79"/>
+    </w:p>
+    <w:p>
+      <w:pPr>
+        <w:widowControl/>
+        <w:spacing w:line="360" w:lineRule="auto"/>
+        <w:ind w:firstLineChars="200" w:firstLine="480"/>
+        <w:jc w:val="left"/>
+        <w:rPr>
+          <w:rFonts w:hAnsi="宋体"/>
+          <w:sz w:val="24"/>
+        </w:rPr>
+      </w:pPr>
+      <w:r>
+        <w:rPr>
+          <w:rFonts w:hAnsi="宋体"/>
+          <w:sz w:val="24"/>
+        </w:rPr>
+        <w:t>本实验的平台为一台装有</w:t>
+      </w:r>
+      <w:r>
+        <w:rPr>
+          <w:rFonts w:hAnsi="宋体" w:hint="eastAsia"/>
+          <w:sz w:val="24"/>
+        </w:rPr>
+        <w:t>4</w:t>
+      </w:r>
+      <w:r>
+        <w:rPr>
+          <w:rFonts w:hAnsi="宋体" w:hint="eastAsia"/>
+          <w:sz w:val="24"/>
+        </w:rPr>
+        <w:t>核</w:t>
+      </w:r>
+      <w:r>
+        <w:rPr>
+          <w:rFonts w:hAnsi="宋体" w:hint="eastAsia"/>
+          <w:sz w:val="24"/>
+        </w:rPr>
+        <w:t>CPU</w:t>
+      </w:r>
+      <w:r>
+        <w:rPr>
+          <w:rFonts w:hAnsi="宋体" w:hint="eastAsia"/>
+          <w:sz w:val="24"/>
+        </w:rPr>
+        <w:t>，</w:t>
+      </w:r>
+      <w:r>
+        <w:rPr>
+          <w:rFonts w:hAnsi="宋体" w:hint="eastAsia"/>
+          <w:sz w:val="24"/>
+        </w:rPr>
+        <w:t>12GB</w:t>
+      </w:r>
+      <w:r>
+        <w:rPr>
+          <w:rFonts w:hAnsi="宋体" w:hint="eastAsia"/>
+          <w:sz w:val="24"/>
+        </w:rPr>
+        <w:t>内存，</w:t>
+      </w:r>
+      <w:r>
+        <w:rPr>
+          <w:rFonts w:hAnsi="宋体" w:hint="eastAsia"/>
+          <w:sz w:val="24"/>
+        </w:rPr>
+        <w:t>240GB</w:t>
+      </w:r>
+      <w:r>
+        <w:rPr>
+          <w:rFonts w:hAnsi="宋体" w:hint="eastAsia"/>
+          <w:sz w:val="24"/>
+        </w:rPr>
+        <w:t>固态硬盘的个人</w:t>
+      </w:r>
+      <w:r>
+        <w:rPr>
+          <w:rFonts w:hAnsi="宋体" w:hint="eastAsia"/>
+          <w:sz w:val="24"/>
+        </w:rPr>
+        <w:t>PC</w:t>
+      </w:r>
+      <w:r>
+        <w:rPr>
+          <w:rFonts w:hAnsi="宋体" w:hint="eastAsia"/>
+          <w:sz w:val="24"/>
+        </w:rPr>
+        <w:t>，操作系统为</w:t>
+      </w:r>
+      <w:r>
+        <w:rPr>
+          <w:rFonts w:hAnsi="宋体" w:hint="eastAsia"/>
+          <w:sz w:val="24"/>
+        </w:rPr>
+        <w:t>Windows</w:t>
+      </w:r>
+      <w:r>
+        <w:rPr>
+          <w:rFonts w:hAnsi="宋体"/>
+          <w:sz w:val="24"/>
+        </w:rPr>
+        <w:t>10</w:t>
+      </w:r>
+      <w:r>
+        <w:rPr>
+          <w:rFonts w:hAnsi="宋体"/>
+          <w:sz w:val="24"/>
+        </w:rPr>
+        <w:t>，采用编程语言为</w:t>
+      </w:r>
+      <w:r>
+        <w:rPr>
+          <w:rFonts w:hAnsi="宋体"/>
+          <w:sz w:val="24"/>
+        </w:rPr>
+        <w:t>Python3</w:t>
+      </w:r>
+      <w:r>
+        <w:rPr>
+          <w:rFonts w:hAnsi="宋体"/>
+          <w:sz w:val="24"/>
+        </w:rPr>
+        <w:t>，编译环境为</w:t>
+      </w:r>
+      <w:r>
+        <w:rPr>
+          <w:rFonts w:hAnsi="宋体"/>
+          <w:sz w:val="24"/>
+        </w:rPr>
+        <w:t>Anaconda 5.1.0</w:t>
+      </w:r>
+      <w:r>
+        <w:rPr>
+          <w:rFonts w:hAnsi="宋体"/>
+          <w:sz w:val="24"/>
+        </w:rPr>
+        <w:t>。</w:t>
+      </w:r>
+    </w:p>
+    <w:p>
+      <w:pPr>
+        <w:spacing w:beforeLines="50" w:before="156" w:line="360" w:lineRule="auto"/>
+        <w:outlineLvl w:val="1"/>
+        <w:rPr>
+          <w:rFonts w:eastAsia="黑体"/>
+          <w:sz w:val="24"/>
+        </w:rPr>
+      </w:pPr>
+      <w:bookmarkStart w:id="80" w:name="_Toc515540300"/>
+      <w:r>
+        <w:rPr>
+          <w:rFonts w:eastAsia="黑体" w:hint="eastAsia"/>
+          <w:sz w:val="24"/>
+        </w:rPr>
+        <w:t>4.</w:t>
+      </w:r>
+      <w:r>
+        <w:rPr>
+          <w:rFonts w:eastAsia="黑体"/>
+          <w:sz w:val="24"/>
+        </w:rPr>
+        <w:t>2</w:t>
+      </w:r>
+      <w:r>
+        <w:rPr>
+          <w:rFonts w:eastAsia="黑体"/>
+          <w:sz w:val="24"/>
+        </w:rPr>
+        <w:t>训练参数</w:t>
+      </w:r>
+      <w:bookmarkEnd w:id="80"/>
     </w:p>
     <w:p>
       <w:pPr>
@@ -18137,7 +19821,7 @@
           <w:sz w:val="24"/>
         </w:rPr>
       </w:pPr>
-      <w:bookmarkStart w:id="82" w:name="_Toc515528495"/>
+      <w:bookmarkStart w:id="81" w:name="_Toc515540301"/>
       <w:r>
         <w:rPr>
           <w:rFonts w:eastAsia="黑体" w:hint="eastAsia"/>
@@ -18150,60 +19834,16 @@
           <w:rFonts w:eastAsia="黑体"/>
           <w:sz w:val="24"/>
         </w:rPr>
-        <w:t>2</w:t>
+        <w:t>3</w:t>
       </w:r>
       <w:r>
         <w:rPr>
           <w:rFonts w:eastAsia="黑体"/>
           <w:sz w:val="24"/>
         </w:rPr>
-        <w:t>训练参数</w:t>
-      </w:r>
-      <w:bookmarkEnd w:id="82"/>
-    </w:p>
-    <w:p>
-      <w:pPr>
-        <w:widowControl/>
-        <w:spacing w:line="360" w:lineRule="auto"/>
-        <w:jc w:val="left"/>
-        <w:rPr>
-          <w:rFonts w:hAnsi="宋体"/>
-          <w:sz w:val="24"/>
-        </w:rPr>
-      </w:pPr>
-    </w:p>
-    <w:p>
-      <w:pPr>
-        <w:spacing w:beforeLines="50" w:before="156" w:line="360" w:lineRule="auto"/>
-        <w:outlineLvl w:val="1"/>
-        <w:rPr>
-          <w:rFonts w:eastAsia="黑体"/>
-          <w:sz w:val="24"/>
-        </w:rPr>
-      </w:pPr>
-      <w:bookmarkStart w:id="83" w:name="_Toc515528496"/>
-      <w:r>
-        <w:rPr>
-          <w:rFonts w:eastAsia="黑体" w:hint="eastAsia"/>
-          <w:sz w:val="24"/>
-        </w:rPr>
-        <w:t>4.</w:t>
-      </w:r>
-      <w:r>
-        <w:rPr>
-          <w:rFonts w:eastAsia="黑体"/>
-          <w:sz w:val="24"/>
-        </w:rPr>
-        <w:t>3</w:t>
-      </w:r>
-      <w:r>
-        <w:rPr>
-          <w:rFonts w:eastAsia="黑体"/>
-          <w:sz w:val="24"/>
-        </w:rPr>
         <w:t>实验结果</w:t>
       </w:r>
-      <w:bookmarkEnd w:id="83"/>
+      <w:bookmarkEnd w:id="81"/>
     </w:p>
     <w:p>
       <w:pPr>
@@ -18211,7 +19851,6 @@
         <w:spacing w:line="360" w:lineRule="auto"/>
         <w:jc w:val="center"/>
         <w:rPr>
-          <w:rFonts w:hint="eastAsia"/>
           <w:sz w:val="24"/>
         </w:rPr>
       </w:pPr>
@@ -18265,7 +19904,7 @@
           <w:sz w:val="24"/>
         </w:rPr>
       </w:pPr>
-      <w:bookmarkStart w:id="84" w:name="_Toc515528497"/>
+      <w:bookmarkStart w:id="82" w:name="_Toc515540302"/>
       <w:r>
         <w:rPr>
           <w:rFonts w:eastAsia="黑体" w:hint="eastAsia"/>
@@ -18287,14 +19926,14 @@
         </w:rPr>
         <w:t>特征展示</w:t>
       </w:r>
-      <w:bookmarkEnd w:id="84"/>
+      <w:bookmarkEnd w:id="82"/>
     </w:p>
     <w:p>
       <w:pPr>
         <w:widowControl/>
         <w:jc w:val="center"/>
         <w:rPr>
-          <w:rFonts w:hAnsi="宋体" w:hint="eastAsia"/>
+          <w:rFonts w:hAnsi="宋体"/>
           <w:sz w:val="24"/>
         </w:rPr>
       </w:pPr>
@@ -18349,7 +19988,7 @@
           <w:sz w:val="24"/>
         </w:rPr>
       </w:pPr>
-      <w:bookmarkStart w:id="85" w:name="_Toc515528498"/>
+      <w:bookmarkStart w:id="83" w:name="_Toc515540303"/>
       <w:r>
         <w:rPr>
           <w:rFonts w:eastAsia="黑体" w:hint="eastAsia"/>
@@ -18371,14 +20010,14 @@
         </w:rPr>
         <w:t>损失函数</w:t>
       </w:r>
-      <w:bookmarkEnd w:id="85"/>
+      <w:bookmarkEnd w:id="83"/>
     </w:p>
     <w:p>
       <w:pPr>
         <w:widowControl/>
         <w:jc w:val="center"/>
         <w:rPr>
-          <w:rFonts w:hAnsi="宋体" w:hint="eastAsia"/>
+          <w:rFonts w:hAnsi="宋体"/>
           <w:sz w:val="24"/>
         </w:rPr>
       </w:pPr>
@@ -18432,7 +20071,7 @@
           <w:sz w:val="24"/>
         </w:rPr>
       </w:pPr>
-      <w:bookmarkStart w:id="86" w:name="_Toc515528499"/>
+      <w:bookmarkStart w:id="84" w:name="_Toc515540304"/>
       <w:r>
         <w:rPr>
           <w:rFonts w:eastAsia="黑体" w:hint="eastAsia"/>
@@ -18454,14 +20093,14 @@
         </w:rPr>
         <w:t>准确率</w:t>
       </w:r>
-      <w:bookmarkEnd w:id="86"/>
+      <w:bookmarkEnd w:id="84"/>
     </w:p>
     <w:p>
       <w:pPr>
         <w:widowControl/>
         <w:jc w:val="center"/>
         <w:rPr>
-          <w:rFonts w:hAnsi="宋体" w:hint="eastAsia"/>
+          <w:rFonts w:hAnsi="宋体"/>
           <w:sz w:val="24"/>
         </w:rPr>
       </w:pPr>
@@ -18582,7 +20221,7 @@
         <w:widowControl/>
         <w:jc w:val="center"/>
         <w:rPr>
-          <w:rFonts w:hAnsi="宋体" w:hint="eastAsia"/>
+          <w:rFonts w:hAnsi="宋体"/>
           <w:sz w:val="24"/>
         </w:rPr>
       </w:pPr>
@@ -18632,7 +20271,7 @@
         <w:widowControl/>
         <w:jc w:val="center"/>
         <w:rPr>
-          <w:rFonts w:hAnsi="宋体" w:hint="eastAsia"/>
+          <w:rFonts w:hAnsi="宋体"/>
           <w:sz w:val="24"/>
         </w:rPr>
       </w:pPr>
@@ -18705,7 +20344,7 @@
           <w:szCs w:val="30"/>
         </w:rPr>
       </w:pPr>
-      <w:bookmarkStart w:id="87" w:name="_Toc515528500"/>
+      <w:bookmarkStart w:id="85" w:name="_Toc515540305"/>
       <w:r>
         <w:rPr>
           <w:rFonts w:ascii="黑体" w:eastAsia="黑体" w:hint="eastAsia"/>
@@ -18715,7 +20354,7 @@
         <w:lastRenderedPageBreak/>
         <w:t>5实验总结与展望</w:t>
       </w:r>
-      <w:bookmarkEnd w:id="87"/>
+      <w:bookmarkEnd w:id="85"/>
     </w:p>
     <w:p>
       <w:pPr>
@@ -18726,7 +20365,7 @@
           <w:sz w:val="24"/>
         </w:rPr>
       </w:pPr>
-      <w:bookmarkStart w:id="88" w:name="_Toc515528501"/>
+      <w:bookmarkStart w:id="86" w:name="_Toc515540306"/>
       <w:r>
         <w:rPr>
           <w:rFonts w:eastAsia="黑体"/>
@@ -18741,7 +20380,7 @@
         </w:rPr>
         <w:t>实验总结</w:t>
       </w:r>
-      <w:bookmarkEnd w:id="88"/>
+      <w:bookmarkEnd w:id="86"/>
     </w:p>
     <w:p>
       <w:pPr>
@@ -18749,7 +20388,7 @@
         <w:spacing w:line="360" w:lineRule="auto"/>
         <w:jc w:val="left"/>
         <w:rPr>
-          <w:rFonts w:hAnsi="宋体" w:hint="eastAsia"/>
+          <w:rFonts w:hAnsi="宋体"/>
           <w:sz w:val="24"/>
         </w:rPr>
       </w:pPr>
@@ -18763,7 +20402,7 @@
           <w:sz w:val="24"/>
         </w:rPr>
       </w:pPr>
-      <w:bookmarkStart w:id="89" w:name="_Toc515528502"/>
+      <w:bookmarkStart w:id="87" w:name="_Toc515540307"/>
       <w:r>
         <w:rPr>
           <w:rFonts w:eastAsia="黑体" w:hint="eastAsia"/>
@@ -18785,7 +20424,7 @@
         </w:rPr>
         <w:t>展望</w:t>
       </w:r>
-      <w:bookmarkEnd w:id="89"/>
+      <w:bookmarkEnd w:id="87"/>
     </w:p>
     <w:p>
       <w:pPr>
@@ -18793,7 +20432,7 @@
         <w:spacing w:line="360" w:lineRule="auto"/>
         <w:jc w:val="left"/>
         <w:rPr>
-          <w:rFonts w:hAnsi="宋体" w:hint="eastAsia"/>
+          <w:rFonts w:hAnsi="宋体"/>
           <w:sz w:val="24"/>
         </w:rPr>
       </w:pPr>
@@ -18803,7 +20442,7 @@
         <w:widowControl/>
         <w:jc w:val="left"/>
         <w:rPr>
-          <w:rFonts w:eastAsia="黑体" w:hint="eastAsia"/>
+          <w:rFonts w:eastAsia="黑体"/>
           <w:noProof/>
           <w:sz w:val="30"/>
           <w:szCs w:val="30"/>
@@ -18834,7 +20473,7 @@
           <w:szCs w:val="30"/>
         </w:rPr>
       </w:pPr>
-      <w:bookmarkStart w:id="90" w:name="_Toc515528503"/>
+      <w:bookmarkStart w:id="88" w:name="_Toc515540308"/>
       <w:r>
         <w:rPr>
           <w:rFonts w:eastAsia="黑体" w:hint="eastAsia"/>
@@ -18863,7 +20502,7 @@
         </w:rPr>
         <w:t>辞</w:t>
       </w:r>
-      <w:bookmarkEnd w:id="90"/>
+      <w:bookmarkEnd w:id="88"/>
     </w:p>
     <w:p>
       <w:pPr>
@@ -18907,10 +20546,10 @@
         </w:rPr>
         <w:br w:type="page"/>
       </w:r>
-      <w:bookmarkStart w:id="91" w:name="_Toc135390582"/>
-      <w:bookmarkStart w:id="92" w:name="_Toc135395446"/>
-      <w:bookmarkStart w:id="93" w:name="_Toc135585690"/>
-      <w:bookmarkStart w:id="94" w:name="_Toc515528504"/>
+      <w:bookmarkStart w:id="89" w:name="_Toc135390582"/>
+      <w:bookmarkStart w:id="90" w:name="_Toc135395446"/>
+      <w:bookmarkStart w:id="91" w:name="_Toc135585690"/>
+      <w:bookmarkStart w:id="92" w:name="_Toc515540309"/>
       <w:r>
         <w:rPr>
           <w:rFonts w:eastAsia="黑体" w:hint="eastAsia"/>
@@ -18921,17 +20560,16 @@
         <w:lastRenderedPageBreak/>
         <w:t>参考文献</w:t>
       </w:r>
+      <w:bookmarkEnd w:id="89"/>
+      <w:bookmarkEnd w:id="90"/>
       <w:bookmarkEnd w:id="91"/>
       <w:bookmarkEnd w:id="92"/>
-      <w:bookmarkEnd w:id="93"/>
-      <w:bookmarkEnd w:id="94"/>
     </w:p>
     <w:p>
       <w:pPr>
         <w:widowControl/>
         <w:wordWrap w:val="0"/>
         <w:rPr>
-          <w:rFonts w:hint="eastAsia"/>
           <w:sz w:val="21"/>
           <w:szCs w:val="20"/>
         </w:rPr>
@@ -18941,63 +20579,136 @@
           <w:sz w:val="21"/>
           <w:szCs w:val="20"/>
         </w:rPr>
-        <w:t xml:space="preserve"> </w:t>
+        <w:t>[1]</w:t>
       </w:r>
       <w:r>
         <w:rPr>
           <w:sz w:val="21"/>
           <w:szCs w:val="20"/>
         </w:rPr>
-        <w:t>[1]</w:t>
+        <w:t xml:space="preserve"> </w:t>
       </w:r>
       <w:r>
         <w:rPr>
           <w:sz w:val="21"/>
           <w:szCs w:val="20"/>
         </w:rPr>
-        <w:t xml:space="preserve"> </w:t>
+        <w:t>李加成</w:t>
       </w:r>
       <w:r>
         <w:rPr>
           <w:sz w:val="21"/>
           <w:szCs w:val="20"/>
         </w:rPr>
-        <w:t>李加成</w:t>
+        <w:t>.</w:t>
       </w:r>
       <w:r>
         <w:rPr>
           <w:sz w:val="21"/>
           <w:szCs w:val="20"/>
         </w:rPr>
-        <w:t>.</w:t>
+        <w:t>我国农业病虫害防治现状及建议分析</w:t>
       </w:r>
       <w:r>
         <w:rPr>
           <w:sz w:val="21"/>
           <w:szCs w:val="20"/>
         </w:rPr>
-        <w:t>我国农业病虫害防治现状及建议分析</w:t>
+        <w:t>[J].</w:t>
       </w:r>
       <w:r>
         <w:rPr>
           <w:sz w:val="21"/>
           <w:szCs w:val="20"/>
         </w:rPr>
-        <w:t>[J].</w:t>
+        <w:t>种子科技</w:t>
       </w:r>
       <w:r>
         <w:rPr>
           <w:sz w:val="21"/>
           <w:szCs w:val="20"/>
         </w:rPr>
-        <w:t>种子科技</w:t>
-      </w:r>
-      <w:r>
+        <w:t>,2017,35(06):106+108.</w:t>
+      </w:r>
+    </w:p>
+    <w:p>
+      <w:pPr>
+        <w:widowControl/>
+        <w:wordWrap w:val="0"/>
         <w:rPr>
           <w:sz w:val="21"/>
           <w:szCs w:val="20"/>
         </w:rPr>
-        <w:t>,2017,35(06):106+108.</w:t>
+      </w:pPr>
+      <w:r>
+        <w:rPr>
+          <w:rFonts w:ascii="Arial" w:hAnsi="Arial" w:cs="Arial"/>
+          <w:color w:val="333333"/>
+          <w:sz w:val="21"/>
+          <w:szCs w:val="21"/>
+          <w:shd w:val="clear" w:color="auto" w:fill="FFFFFF"/>
+        </w:rPr>
+        <w:t>[2]</w:t>
+      </w:r>
+      <w:r>
+        <w:rPr>
+          <w:rFonts w:ascii="Arial" w:hAnsi="Arial" w:cs="Arial"/>
+          <w:color w:val="333333"/>
+          <w:sz w:val="21"/>
+          <w:szCs w:val="21"/>
+          <w:shd w:val="clear" w:color="auto" w:fill="FFFFFF"/>
+        </w:rPr>
+        <w:t>侯欣</w:t>
+      </w:r>
+      <w:r>
+        <w:rPr>
+          <w:rFonts w:ascii="Arial" w:hAnsi="Arial" w:cs="Arial"/>
+          <w:color w:val="333333"/>
+          <w:sz w:val="21"/>
+          <w:szCs w:val="21"/>
+          <w:shd w:val="clear" w:color="auto" w:fill="FFFFFF"/>
+        </w:rPr>
+        <w:t>.</w:t>
+      </w:r>
+      <w:r>
+        <w:rPr>
+          <w:rFonts w:ascii="Arial" w:hAnsi="Arial" w:cs="Arial"/>
+          <w:color w:val="333333"/>
+          <w:sz w:val="21"/>
+          <w:szCs w:val="21"/>
+          <w:shd w:val="clear" w:color="auto" w:fill="FFFFFF"/>
+        </w:rPr>
+        <w:t>中国柑橘疮痂病菌的种类和变异研究</w:t>
+      </w:r>
+      <w:r>
+        <w:rPr>
+          <w:rFonts w:ascii="Arial" w:hAnsi="Arial" w:cs="Arial"/>
+          <w:color w:val="333333"/>
+          <w:sz w:val="21"/>
+          <w:szCs w:val="21"/>
+          <w:shd w:val="clear" w:color="auto" w:fill="FFFFFF"/>
+        </w:rPr>
+        <w:t>[D].</w:t>
+      </w:r>
+      <w:r>
+        <w:rPr>
+          <w:rFonts w:ascii="Arial" w:hAnsi="Arial" w:cs="Arial"/>
+          <w:color w:val="333333"/>
+          <w:sz w:val="21"/>
+          <w:szCs w:val="21"/>
+          <w:shd w:val="clear" w:color="auto" w:fill="FFFFFF"/>
+        </w:rPr>
+        <w:t>浙江大学</w:t>
+      </w:r>
+      <w:r>
+        <w:rPr>
+          <w:rFonts w:ascii="Arial" w:hAnsi="Arial" w:cs="Arial"/>
+          <w:color w:val="333333"/>
+          <w:sz w:val="21"/>
+          <w:szCs w:val="21"/>
+          <w:shd w:val="clear" w:color="auto" w:fill="FFFFFF"/>
+        </w:rPr>
+        <w:t>,2013.</w:t>
       </w:r>
     </w:p>
     <w:sectPr>
@@ -19039,9 +20750,6 @@
     <w:p>
       <w:pPr>
         <w:pStyle w:val="af5"/>
-        <w:rPr>
-          <w:rFonts w:hint="eastAsia"/>
-        </w:rPr>
       </w:pPr>
     </w:p>
   </w:endnote>
@@ -19209,7 +20917,7 @@
         <w:rStyle w:val="a5"/>
         <w:noProof/>
       </w:rPr>
-      <w:t>- 26 -</w:t>
+      <w:t>- 21 -</w:t>
     </w:r>
     <w:r>
       <w:rPr>
@@ -22183,7 +23891,7 @@
 </file>
 
 <file path=customXml/itemProps1.xml><?xml version="1.0" encoding="utf-8"?>
-<ds:datastoreItem xmlns:ds="http://schemas.openxmlformats.org/officeDocument/2006/customXml" ds:itemID="{D99FF705-FFB1-4141-9050-016C5980B18B}">
+<ds:datastoreItem xmlns:ds="http://schemas.openxmlformats.org/officeDocument/2006/customXml" ds:itemID="{05561EAE-4442-4221-B6F1-2CD0D93F7BA8}">
   <ds:schemaRefs>
     <ds:schemaRef ds:uri="http://schemas.openxmlformats.org/officeDocument/2006/bibliography"/>
   </ds:schemaRefs>

--- a/基于深度学习的农业病虫害检测算法.docx
+++ b/基于深度学习的农业病虫害检测算法.docx
@@ -54,7 +54,7 @@
           <v:shape id="_x0000_i1025" type="#_x0000_t75" style="width:51.75pt;height:50.25pt" o:ole="">
             <v:imagedata r:id="rId8" o:title=""/>
           </v:shape>
-          <o:OLEObject Type="Embed" ProgID="PBrush" ShapeID="_x0000_i1025" DrawAspect="Content" ObjectID="_1589297003" r:id="rId9"/>
+          <o:OLEObject Type="Embed" ProgID="PBrush" ShapeID="_x0000_i1025" DrawAspect="Content" ObjectID="_1589359646" r:id="rId9"/>
         </w:object>
       </w:r>
       <w:r>
@@ -62,7 +62,7 @@
           <v:shape id="_x0000_i1026" type="#_x0000_t75" style="width:220.5pt;height:39.75pt" o:ole="">
             <v:imagedata r:id="rId10" o:title=""/>
           </v:shape>
-          <o:OLEObject Type="Embed" ProgID="PBrush" ShapeID="_x0000_i1026" DrawAspect="Content" ObjectID="_1589297004" r:id="rId11"/>
+          <o:OLEObject Type="Embed" ProgID="PBrush" ShapeID="_x0000_i1026" DrawAspect="Content" ObjectID="_1589359647" r:id="rId11"/>
         </w:object>
       </w:r>
     </w:p>
@@ -3687,23 +3687,7 @@
             <w:rFonts w:eastAsia="黑体" w:hint="eastAsia"/>
             <w:noProof/>
           </w:rPr>
-          <w:t>问题描</w:t>
-        </w:r>
-        <w:r>
-          <w:rPr>
-            <w:rStyle w:val="a9"/>
-            <w:rFonts w:eastAsia="黑体" w:hint="eastAsia"/>
-            <w:noProof/>
-          </w:rPr>
-          <w:t>述</w:t>
-        </w:r>
-        <w:r>
-          <w:rPr>
-            <w:rStyle w:val="a9"/>
-            <w:rFonts w:eastAsia="黑体" w:hint="eastAsia"/>
-            <w:noProof/>
-          </w:rPr>
-          <w:t>（对所解决问题的完整描述和定义）</w:t>
+          <w:t>问题描述（对所解决问题的完整描述和定义）</w:t>
         </w:r>
         <w:r>
           <w:rPr>
@@ -16808,7 +16792,7 @@
         <w:spacing w:line="360" w:lineRule="auto"/>
         <w:ind w:firstLineChars="200" w:firstLine="480"/>
         <w:rPr>
-          <w:rFonts w:hAnsi="宋体" w:hint="eastAsia"/>
+          <w:rFonts w:hAnsi="宋体"/>
           <w:sz w:val="24"/>
         </w:rPr>
       </w:pPr>
@@ -16924,7 +16908,7 @@
         <w:spacing w:line="360" w:lineRule="auto"/>
         <w:jc w:val="center"/>
         <w:rPr>
-          <w:rFonts w:eastAsia="楷体_GB2312" w:hint="eastAsia"/>
+          <w:rFonts w:eastAsia="楷体_GB2312"/>
           <w:sz w:val="21"/>
           <w:szCs w:val="21"/>
         </w:rPr>
@@ -17092,7 +17076,7 @@
         <w:spacing w:line="360" w:lineRule="auto"/>
         <w:ind w:firstLineChars="200" w:firstLine="480"/>
         <w:rPr>
-          <w:rFonts w:hAnsi="宋体" w:hint="eastAsia"/>
+          <w:rFonts w:hAnsi="宋体"/>
           <w:sz w:val="24"/>
         </w:rPr>
       </w:pPr>
@@ -17134,7 +17118,7 @@
         <w:spacing w:beforeLines="50" w:before="156" w:line="360" w:lineRule="auto"/>
         <w:outlineLvl w:val="2"/>
         <w:rPr>
-          <w:rFonts w:eastAsia="黑体" w:hint="eastAsia"/>
+          <w:rFonts w:eastAsia="黑体"/>
           <w:sz w:val="24"/>
         </w:rPr>
       </w:pPr>
@@ -17220,7 +17204,7 @@
         <w:spacing w:line="360" w:lineRule="auto"/>
         <w:ind w:firstLineChars="200" w:firstLine="480"/>
         <w:rPr>
-          <w:rFonts w:hAnsi="宋体" w:hint="eastAsia"/>
+          <w:rFonts w:hAnsi="宋体"/>
           <w:sz w:val="24"/>
         </w:rPr>
       </w:pPr>
@@ -17414,7 +17398,6 @@
         <w:spacing w:line="360" w:lineRule="auto"/>
         <w:jc w:val="center"/>
         <w:rPr>
-          <w:rFonts w:hint="eastAsia"/>
           <w:sz w:val="24"/>
         </w:rPr>
       </w:pPr>
@@ -17493,7 +17476,6 @@
         <w:ind w:firstLineChars="200" w:firstLine="480"/>
         <w:jc w:val="left"/>
         <w:rPr>
-          <w:rFonts w:hint="eastAsia"/>
           <w:sz w:val="24"/>
         </w:rPr>
       </w:pPr>
@@ -18012,7 +17994,6 @@
         <w:spacing w:line="360" w:lineRule="auto"/>
         <w:jc w:val="center"/>
         <w:rPr>
-          <w:rFonts w:hint="eastAsia"/>
           <w:sz w:val="24"/>
         </w:rPr>
       </w:pPr>
@@ -18030,15 +18011,7 @@
           <w:sz w:val="21"/>
           <w:szCs w:val="21"/>
         </w:rPr>
-        <w:t>3.3.</w:t>
-      </w:r>
-      <w:r>
-        <w:rPr>
-          <w:rFonts w:eastAsia="楷体_GB2312"/>
-          <w:sz w:val="21"/>
-          <w:szCs w:val="21"/>
-        </w:rPr>
-        <w:t>1</w:t>
+        <w:t>3.3.1</w:t>
       </w:r>
       <w:r>
         <w:t xml:space="preserve"> </w:t>
@@ -18287,35 +18260,62 @@
         <w:ind w:firstLineChars="100" w:firstLine="240"/>
         <w:jc w:val="left"/>
         <w:rPr>
+          <w:sz w:val="24"/>
+        </w:rPr>
+      </w:pPr>
+      <w:r>
+        <w:rPr>
+          <w:sz w:val="24"/>
+        </w:rPr>
+        <w:t>第三层是</w:t>
+      </w:r>
+      <w:r>
+        <w:rPr>
           <w:rFonts w:hint="eastAsia"/>
           <w:sz w:val="24"/>
         </w:rPr>
-      </w:pPr>
-      <w:r>
-        <w:rPr>
-          <w:sz w:val="24"/>
-        </w:rPr>
-        <w:t>第三层是</w:t>
+        <w:t>2</w:t>
       </w:r>
       <w:r>
         <w:rPr>
           <w:rFonts w:hint="eastAsia"/>
           <w:sz w:val="24"/>
         </w:rPr>
-        <w:t>2</w:t>
+        <w:t>分类的</w:t>
       </w:r>
       <w:r>
         <w:rPr>
           <w:rFonts w:hint="eastAsia"/>
           <w:sz w:val="24"/>
         </w:rPr>
-        <w:t>分类的</w:t>
+        <w:t>SVM</w:t>
       </w:r>
       <w:r>
         <w:rPr>
           <w:rFonts w:hint="eastAsia"/>
           <w:sz w:val="24"/>
         </w:rPr>
+        <w:t>分类器。</w:t>
+      </w:r>
+      <w:r>
+        <w:rPr>
+          <w:rFonts w:hint="eastAsia"/>
+          <w:sz w:val="24"/>
+        </w:rPr>
+        <w:t>RCNN</w:t>
+      </w:r>
+      <w:r>
+        <w:rPr>
+          <w:rFonts w:hint="eastAsia"/>
+          <w:sz w:val="24"/>
+        </w:rPr>
+        <w:t>中采用的就是</w:t>
+      </w:r>
+      <w:r>
+        <w:rPr>
+          <w:rFonts w:hint="eastAsia"/>
+          <w:sz w:val="24"/>
+        </w:rPr>
         <w:t>SVM</w:t>
       </w:r>
       <w:r>
@@ -18323,49 +18323,39 @@
           <w:rFonts w:hint="eastAsia"/>
           <w:sz w:val="24"/>
         </w:rPr>
-        <w:t>分类器。</w:t>
+        <w:t>分类器，</w:t>
       </w:r>
       <w:r>
         <w:rPr>
           <w:rFonts w:hint="eastAsia"/>
           <w:sz w:val="24"/>
         </w:rPr>
-        <w:t>RCNN</w:t>
+        <w:t>SVM</w:t>
       </w:r>
       <w:r>
         <w:rPr>
           <w:rFonts w:hint="eastAsia"/>
           <w:sz w:val="24"/>
         </w:rPr>
-        <w:t>中采用的就是</w:t>
-      </w:r>
-      <w:r>
+        <w:t>分类器适用于少样本训练。</w:t>
+      </w:r>
+    </w:p>
+    <w:p>
+      <w:pPr>
+        <w:widowControl/>
+        <w:spacing w:line="360" w:lineRule="auto"/>
+        <w:ind w:firstLineChars="100" w:firstLine="240"/>
+        <w:jc w:val="left"/>
         <w:rPr>
           <w:rFonts w:hint="eastAsia"/>
           <w:sz w:val="24"/>
         </w:rPr>
-        <w:t>SVM</w:t>
-      </w:r>
-      <w:r>
-        <w:rPr>
-          <w:rFonts w:hint="eastAsia"/>
-          <w:sz w:val="24"/>
-        </w:rPr>
-        <w:t>分类器，</w:t>
-      </w:r>
-      <w:r>
-        <w:rPr>
-          <w:rFonts w:hint="eastAsia"/>
-          <w:sz w:val="24"/>
-        </w:rPr>
-        <w:t>SVM</w:t>
-      </w:r>
-      <w:r>
-        <w:rPr>
-          <w:rFonts w:hint="eastAsia"/>
-          <w:sz w:val="24"/>
-        </w:rPr>
-        <w:t>分类器适用于少样本训练。</w:t>
+      </w:pPr>
+      <w:r>
+        <w:rPr>
+          <w:sz w:val="24"/>
+        </w:rPr>
+        <w:t>下面详细介绍检测网络每层操作的具体操作和使用的操作。</w:t>
       </w:r>
     </w:p>
     <w:p>
@@ -18401,45 +18391,58 @@
         <w:ind w:firstLineChars="200" w:firstLine="480"/>
         <w:jc w:val="left"/>
         <w:rPr>
+          <w:sz w:val="24"/>
+        </w:rPr>
+      </w:pPr>
+      <w:r>
+        <w:rPr>
+          <w:sz w:val="24"/>
+        </w:rPr>
+        <w:t>设计神经网络结构中很重要的一步就是选择合适的激活函数。</w:t>
+      </w:r>
+      <w:r>
+        <w:rPr>
+          <w:sz w:val="24"/>
+        </w:rPr>
+        <w:t>Sigmoid</w:t>
+      </w:r>
+      <w:r>
+        <w:rPr>
+          <w:sz w:val="24"/>
+        </w:rPr>
+        <w:t>激活函数这是一种近似于神经元放电率的函数。但它有显著的缺点。</w:t>
+      </w:r>
+      <w:r>
+        <w:rPr>
+          <w:sz w:val="24"/>
+        </w:rPr>
+        <w:t>Sigmoid</w:t>
+      </w:r>
+      <w:r>
+        <w:rPr>
+          <w:sz w:val="24"/>
+        </w:rPr>
+        <w:t>函数的正无穷和负无穷方向导数都趋近于</w:t>
+      </w:r>
+      <w:r>
+        <w:rPr>
           <w:rFonts w:hint="eastAsia"/>
           <w:sz w:val="24"/>
         </w:rPr>
-      </w:pPr>
-      <w:r>
-        <w:rPr>
-          <w:sz w:val="24"/>
-        </w:rPr>
-        <w:t>设计神经网络结构中很重要的一步就是选择合适的激活函数。</w:t>
-      </w:r>
-      <w:r>
-        <w:rPr>
-          <w:sz w:val="24"/>
-        </w:rPr>
-        <w:t>Sigmoid</w:t>
-      </w:r>
-      <w:r>
-        <w:rPr>
-          <w:sz w:val="24"/>
-        </w:rPr>
-        <w:t>激活函数这是一种近似于神经元放电率的函数。但它有显著的缺点。</w:t>
-      </w:r>
-      <w:r>
-        <w:rPr>
-          <w:sz w:val="24"/>
-        </w:rPr>
-        <w:t>Sigmoid</w:t>
-      </w:r>
-      <w:r>
-        <w:rPr>
-          <w:sz w:val="24"/>
-        </w:rPr>
-        <w:t>函数的正无穷和负无穷方向导数都趋近于</w:t>
+        <w:t>0</w:t>
       </w:r>
       <w:r>
         <w:rPr>
           <w:rFonts w:hint="eastAsia"/>
           <w:sz w:val="24"/>
         </w:rPr>
+        <w:t>，这就造成神经网络的梯度消失的问题。如果输入激活层的数据较大会导致神经元饱和进而在本层的梯度为</w:t>
+      </w:r>
+      <w:r>
+        <w:rPr>
+          <w:rFonts w:hint="eastAsia"/>
+          <w:sz w:val="24"/>
+        </w:rPr>
         <w:t>0</w:t>
       </w:r>
       <w:r>
@@ -18447,7 +18450,7 @@
           <w:rFonts w:hint="eastAsia"/>
           <w:sz w:val="24"/>
         </w:rPr>
-        <w:t>，这就造成神经网络的梯度消失的问题。如果输入激活层的数据较大会导致神经元饱和进而在本层的梯度为</w:t>
+        <w:t>，后层传导过来的梯度经过这层时会变为</w:t>
       </w:r>
       <w:r>
         <w:rPr>
@@ -18461,125 +18464,156 @@
           <w:rFonts w:hint="eastAsia"/>
           <w:sz w:val="24"/>
         </w:rPr>
-        <w:t>，后层传导过来的梯度经过这层时会变为</w:t>
+        <w:t>，这样神经网络在训练的时候，权重得不到更新，神经网络完全不能训练。</w:t>
       </w:r>
       <w:r>
         <w:rPr>
           <w:rFonts w:hint="eastAsia"/>
           <w:sz w:val="24"/>
         </w:rPr>
-        <w:t>0</w:t>
+        <w:t>Sig</w:t>
+      </w:r>
+      <w:r>
+        <w:rPr>
+          <w:sz w:val="24"/>
+        </w:rPr>
+        <w:t>moid</w:t>
+      </w:r>
+      <w:r>
+        <w:rPr>
+          <w:sz w:val="24"/>
+        </w:rPr>
+        <w:t>函数是非零中心函数</w:t>
+      </w:r>
+      <w:r>
+        <w:rPr>
+          <w:sz w:val="24"/>
+        </w:rPr>
+        <w:t>，他的值域是</w:t>
       </w:r>
       <w:r>
         <w:rPr>
           <w:rFonts w:hint="eastAsia"/>
           <w:sz w:val="24"/>
         </w:rPr>
-        <w:t>，这样神经网络在训练的时候，权重得不到更新，神经网络完全不能训练。</w:t>
+        <w:t>(</w:t>
+      </w:r>
+      <w:r>
+        <w:rPr>
+          <w:sz w:val="24"/>
+        </w:rPr>
+        <w:t>0,1)</w:t>
+      </w:r>
+      <w:r>
+        <w:rPr>
+          <w:sz w:val="24"/>
+        </w:rPr>
+        <w:t>，这就导致传入下一层的数据完全为正，下一层的导数也是正的。这将导致神经网络的学习非常缓慢。因为假设权重是二维的情况，那么函数只能按照第一象限和第三象限的反向前进，如果最小值点在第二或者第四象限，那么函数只能沿折现曲折的到达最值点。</w:t>
+      </w:r>
+      <w:r>
+        <w:rPr>
+          <w:sz w:val="24"/>
+        </w:rPr>
+        <w:t>Tanh</w:t>
+      </w:r>
+      <w:r>
+        <w:rPr>
+          <w:sz w:val="24"/>
+        </w:rPr>
+        <w:t>激活函数的值域是</w:t>
       </w:r>
       <w:r>
         <w:rPr>
           <w:rFonts w:hint="eastAsia"/>
           <w:sz w:val="24"/>
         </w:rPr>
-        <w:t>Sig</w:t>
-      </w:r>
-      <w:r>
-        <w:rPr>
-          <w:sz w:val="24"/>
-        </w:rPr>
-        <w:t>moid</w:t>
-      </w:r>
-      <w:r>
-        <w:rPr>
-          <w:sz w:val="24"/>
-        </w:rPr>
-        <w:t>函数是非零中心函数</w:t>
-      </w:r>
-      <w:r>
-        <w:rPr>
-          <w:sz w:val="24"/>
-        </w:rPr>
-        <w:t>，他的值域是</w:t>
+        <w:t>(</w:t>
+      </w:r>
+      <w:r>
+        <w:rPr>
+          <w:sz w:val="24"/>
+        </w:rPr>
+        <w:t>-1,1</w:t>
       </w:r>
       <w:r>
         <w:rPr>
           <w:rFonts w:hint="eastAsia"/>
           <w:sz w:val="24"/>
         </w:rPr>
-        <w:t>(</w:t>
-      </w:r>
-      <w:r>
-        <w:rPr>
-          <w:sz w:val="24"/>
-        </w:rPr>
-        <w:t>0,1)</w:t>
-      </w:r>
-      <w:r>
-        <w:rPr>
-          <w:sz w:val="24"/>
-        </w:rPr>
-        <w:t>，这就导致传入下一层的数据完全为正，下一层的导数也是正的。这将导致神经网络的学习非常缓慢。因为假设权重是二维的情况，那么函数只能按照第一象限和第三象限的反向前进，如果最小值点在第二或者第四象限，那么函数只能沿折现曲折的到达最值点。</w:t>
-      </w:r>
-      <w:r>
-        <w:rPr>
-          <w:sz w:val="24"/>
-        </w:rPr>
-        <w:t>Tanh</w:t>
-      </w:r>
-      <w:r>
-        <w:rPr>
-          <w:sz w:val="24"/>
-        </w:rPr>
-        <w:t>激活函数的值域是</w:t>
+        <w:t>)</w:t>
       </w:r>
       <w:r>
         <w:rPr>
           <w:rFonts w:hint="eastAsia"/>
           <w:sz w:val="24"/>
         </w:rPr>
-        <w:t>(</w:t>
-      </w:r>
-      <w:r>
-        <w:rPr>
-          <w:sz w:val="24"/>
-        </w:rPr>
-        <w:t>-1,1</w:t>
+        <w:t>解决了非零中心的问题，但是依然存在过饱和的现象导致梯度消失。</w:t>
       </w:r>
       <w:r>
         <w:rPr>
           <w:rFonts w:hint="eastAsia"/>
           <w:sz w:val="24"/>
         </w:rPr>
-        <w:t>)</w:t>
+        <w:t>ReLU</w:t>
       </w:r>
       <w:r>
         <w:rPr>
           <w:rFonts w:hint="eastAsia"/>
           <w:sz w:val="24"/>
         </w:rPr>
-        <w:t>解决了非零中心的问题，但是依然存在过饱和的现象导致梯度消失。</w:t>
+        <w:t>激活函数被发现更接近与生物的</w:t>
       </w:r>
       <w:r>
         <w:rPr>
           <w:rFonts w:hint="eastAsia"/>
           <w:sz w:val="24"/>
         </w:rPr>
+        <w:t>神经元的性质，而且计算简单，只是比较输入和零的大小，对于零的数据不变，小于零的数据为零。他解决过饱和问题，但是没有解决非零中心的问题，同时出现了新的问题，会造成</w:t>
+      </w:r>
+      <w:r>
+        <w:rPr>
+          <w:rFonts w:hint="eastAsia"/>
+          <w:sz w:val="24"/>
+        </w:rPr>
+        <w:t>dead</w:t>
+      </w:r>
+      <w:r>
+        <w:rPr>
+          <w:sz w:val="24"/>
+        </w:rPr>
+        <w:t xml:space="preserve"> ReLU</w:t>
+      </w:r>
+      <w:r>
+        <w:rPr>
+          <w:sz w:val="24"/>
+        </w:rPr>
+        <w:t>的现象，本质也是造成梯度消失问题，也就是说这个激活函数只解决了在正半轴的梯度消失问题。但是在我们实践中，</w:t>
+      </w:r>
+      <w:r>
+        <w:rPr>
+          <w:sz w:val="24"/>
+        </w:rPr>
         <w:t>ReLU</w:t>
       </w:r>
       <w:r>
         <w:rPr>
+          <w:sz w:val="24"/>
+        </w:rPr>
+        <w:t>由于运算简单比其他激活函数快</w:t>
+      </w:r>
+      <w:r>
+        <w:rPr>
           <w:rFonts w:hint="eastAsia"/>
           <w:sz w:val="24"/>
         </w:rPr>
-        <w:t>激活函数被发现更接近与生物的</w:t>
+        <w:t>6</w:t>
       </w:r>
       <w:r>
         <w:rPr>
           <w:rFonts w:hint="eastAsia"/>
           <w:sz w:val="24"/>
         </w:rPr>
-        <w:t>神经元的性质，而且计算简单，只是比较输入和零的大小，对于零的数据不变，小于零的数据为零。他解决过饱和问题，但是没有解决非零中心的问题，同时出现了新的问题，会造成</w:t>
+        <w:t>倍，而且</w:t>
       </w:r>
       <w:r>
         <w:rPr>
@@ -18598,58 +18632,7 @@
         <w:rPr>
           <w:sz w:val="24"/>
         </w:rPr>
-        <w:t>的现象，本质也是造成梯度消失问题，也就是说这个激活函数只解决了在正半轴的梯度消失问题。但是在我们实践中，</w:t>
-      </w:r>
-      <w:r>
-        <w:rPr>
-          <w:sz w:val="24"/>
-        </w:rPr>
-        <w:t>ReLU</w:t>
-      </w:r>
-      <w:r>
-        <w:rPr>
-          <w:sz w:val="24"/>
-        </w:rPr>
-        <w:t>由于运算简单比其他激活函数快</w:t>
-      </w:r>
-      <w:r>
-        <w:rPr>
-          <w:rFonts w:hint="eastAsia"/>
-          <w:sz w:val="24"/>
-        </w:rPr>
-        <w:t>6</w:t>
-      </w:r>
-      <w:r>
-        <w:rPr>
-          <w:rFonts w:hint="eastAsia"/>
-          <w:sz w:val="24"/>
-        </w:rPr>
-        <w:t>倍，而且</w:t>
-      </w:r>
-      <w:r>
-        <w:rPr>
-          <w:rFonts w:hint="eastAsia"/>
-          <w:sz w:val="24"/>
-        </w:rPr>
-        <w:t>dead</w:t>
-      </w:r>
-      <w:r>
-        <w:rPr>
-          <w:sz w:val="24"/>
-        </w:rPr>
-        <w:t xml:space="preserve"> ReLU</w:t>
-      </w:r>
-      <w:r>
-        <w:rPr>
-          <w:sz w:val="24"/>
-        </w:rPr>
-        <w:t>现象</w:t>
-      </w:r>
-      <w:r>
-        <w:rPr>
-          <w:sz w:val="24"/>
-        </w:rPr>
-        <w:t>可以通过设置较小的正偏置初始化</w:t>
+        <w:t>现象可以通过设置较小的正偏置初始化</w:t>
       </w:r>
       <w:r>
         <w:rPr>
@@ -18729,7 +18712,7 @@
         <w:spacing w:beforeLines="50" w:before="156" w:line="360" w:lineRule="auto"/>
         <w:outlineLvl w:val="2"/>
         <w:rPr>
-          <w:rFonts w:eastAsia="黑体" w:hint="eastAsia"/>
+          <w:rFonts w:eastAsia="黑体"/>
           <w:sz w:val="24"/>
         </w:rPr>
       </w:pPr>
@@ -18786,14 +18769,14 @@
         <w:rPr>
           <w:sz w:val="24"/>
         </w:rPr>
-        <w:t>迭代次数来解决。由于梯度下降会存在的问题可能会卡在损失函数的鞍点处，或在鞍点出非常缓慢的下降。原因是我们没有考虑历史梯度的影响，比如小球在山坡滚落，速度会不断增加，即使有鞍点也能快速通过。基于这一思想的参</w:t>
+        <w:t>迭代次数来解决。由于梯度下降会存在的问题可能会卡在损失函数的鞍点处，或在鞍点出非常缓慢的下降。原因是我们没有考虑历史梯度的影响，</w:t>
       </w:r>
       <w:r>
         <w:rPr>
           <w:sz w:val="24"/>
         </w:rPr>
         <w:lastRenderedPageBreak/>
-        <w:t>数更新方法是动量（</w:t>
+        <w:t>比如小球在山坡滚落，速度会不断增加，即使有鞍点也能快速通过。基于这一思想的参数更新方法是动量（</w:t>
       </w:r>
       <w:r>
         <w:rPr>
@@ -18840,7 +18823,6 @@
       <w:pPr>
         <w:spacing w:line="360" w:lineRule="auto"/>
         <w:rPr>
-          <w:rFonts w:hint="eastAsia"/>
           <w:sz w:val="24"/>
         </w:rPr>
       </w:pPr>
@@ -18969,15 +18951,38 @@
         <w:rPr>
           <w:sz w:val="24"/>
         </w:rPr>
-        <w:t>。</w:t>
-      </w:r>
-      <w:bookmarkStart w:id="73" w:name="_GoBack"/>
-      <w:bookmarkEnd w:id="73"/>
-    </w:p>
-    <w:p>
-      <w:pPr>
-        <w:widowControl/>
+        <w:t>，学习速率可以慢慢下降以接近最小值点。</w:t>
+      </w:r>
+      <w:r>
+        <w:rPr>
+          <w:sz w:val="24"/>
+        </w:rPr>
+        <w:t>图</w:t>
+      </w:r>
+      <w:r>
+        <w:rPr>
+          <w:rFonts w:hint="eastAsia"/>
+          <w:sz w:val="24"/>
+        </w:rPr>
+        <w:t>3.</w:t>
+      </w:r>
+      <w:r>
+        <w:rPr>
+          <w:sz w:val="24"/>
+        </w:rPr>
+        <w:t>3.3a</w:t>
+      </w:r>
+      <w:r>
+        <w:rPr>
+          <w:sz w:val="24"/>
+        </w:rPr>
+        <w:t>展示了动态学习速率使损失函数可以更好的收敛。</w:t>
+      </w:r>
+    </w:p>
+    <w:p>
+      <w:pPr>
         <w:spacing w:line="360" w:lineRule="auto"/>
+        <w:ind w:firstLineChars="200" w:firstLine="560"/>
         <w:jc w:val="center"/>
         <w:rPr>
           <w:sz w:val="24"/>
@@ -18988,10 +18993,10 @@
           <w:noProof/>
         </w:rPr>
         <w:drawing>
-          <wp:inline distT="0" distB="0" distL="0" distR="0" wp14:anchorId="2036D2AF" wp14:editId="7B06549E">
-            <wp:extent cx="4181475" cy="2214423"/>
+          <wp:inline distT="0" distB="0" distL="0" distR="0" wp14:anchorId="39F70C9E" wp14:editId="55ABDCF1">
+            <wp:extent cx="2905125" cy="1949086"/>
             <wp:effectExtent l="0" t="0" r="0" b="0"/>
-            <wp:docPr id="19" name="图片 19"/>
+            <wp:docPr id="20" name="图片 20"/>
             <wp:cNvGraphicFramePr>
               <a:graphicFrameLocks xmlns:a="http://schemas.openxmlformats.org/drawingml/2006/main" noChangeAspect="1"/>
             </wp:cNvGraphicFramePr>
@@ -19011,7 +19016,7 @@
                   <pic:spPr>
                     <a:xfrm>
                       <a:off x="0" y="0"/>
-                      <a:ext cx="4187607" cy="2217670"/>
+                      <a:ext cx="2931133" cy="1966535"/>
                     </a:xfrm>
                     <a:prstGeom prst="rect">
                       <a:avLst/>
@@ -19030,6 +19035,788 @@
         <w:spacing w:line="360" w:lineRule="auto"/>
         <w:jc w:val="center"/>
         <w:rPr>
+          <w:rFonts w:hint="eastAsia"/>
+          <w:sz w:val="24"/>
+        </w:rPr>
+      </w:pPr>
+      <w:r>
+        <w:rPr>
+          <w:rFonts w:eastAsia="楷体_GB2312" w:hint="eastAsia"/>
+          <w:sz w:val="21"/>
+          <w:szCs w:val="21"/>
+        </w:rPr>
+        <w:t>图</w:t>
+      </w:r>
+      <w:r>
+        <w:rPr>
+          <w:rFonts w:eastAsia="楷体_GB2312"/>
+          <w:sz w:val="21"/>
+          <w:szCs w:val="21"/>
+        </w:rPr>
+        <w:t>3.3.3a</w:t>
+      </w:r>
+      <w:r>
+        <w:t xml:space="preserve"> </w:t>
+      </w:r>
+      <w:r>
+        <w:rPr>
+          <w:rFonts w:eastAsia="楷体_GB2312"/>
+          <w:sz w:val="21"/>
+          <w:szCs w:val="21"/>
+        </w:rPr>
+        <w:t>动态学习速率</w:t>
+      </w:r>
+    </w:p>
+    <w:p>
+      <w:pPr>
+        <w:spacing w:line="360" w:lineRule="auto"/>
+        <w:ind w:firstLineChars="200" w:firstLine="480"/>
+        <w:rPr>
+          <w:sz w:val="24"/>
+        </w:rPr>
+      </w:pPr>
+      <w:r>
+        <w:rPr>
+          <w:rFonts w:hint="eastAsia"/>
+          <w:sz w:val="24"/>
+        </w:rPr>
+        <w:t>Adagrad</w:t>
+      </w:r>
+      <w:r>
+        <w:rPr>
+          <w:rFonts w:hint="eastAsia"/>
+          <w:sz w:val="24"/>
+        </w:rPr>
+        <w:t>是一个由</w:t>
+      </w:r>
+      <w:r>
+        <w:rPr>
+          <w:rFonts w:hint="eastAsia"/>
+          <w:sz w:val="24"/>
+        </w:rPr>
+        <w:t>Duchi</w:t>
+      </w:r>
+      <w:r>
+        <w:rPr>
+          <w:rFonts w:hint="eastAsia"/>
+          <w:sz w:val="24"/>
+        </w:rPr>
+        <w:t>等提出的适应性学习率算法</w:t>
+      </w:r>
+      <w:r>
+        <w:rPr>
+          <w:rFonts w:hint="eastAsia"/>
+          <w:sz w:val="24"/>
+        </w:rPr>
+        <w:t>。</w:t>
+      </w:r>
+    </w:p>
+    <w:p>
+      <w:pPr>
+        <w:spacing w:line="360" w:lineRule="auto"/>
+        <w:rPr>
+          <w:rFonts w:hint="eastAsia"/>
+          <w:sz w:val="24"/>
+        </w:rPr>
+      </w:pPr>
+      <m:oMath>
+        <m:r>
+          <m:rPr>
+            <m:sty m:val="p"/>
+          </m:rPr>
+          <w:rPr>
+            <w:rFonts w:ascii="Cambria Math" w:hAnsi="Cambria Math" w:hint="eastAsia"/>
+            <w:sz w:val="24"/>
+          </w:rPr>
+          <m:t>cache</m:t>
+        </m:r>
+        <m:r>
+          <m:rPr>
+            <m:sty m:val="p"/>
+          </m:rPr>
+          <w:rPr>
+            <w:rFonts w:ascii="Cambria Math" w:hAnsi="Cambria Math"/>
+            <w:sz w:val="24"/>
+          </w:rPr>
+          <m:t>=</m:t>
+        </m:r>
+        <m:sSup>
+          <m:sSupPr>
+            <m:ctrlPr>
+              <w:rPr>
+                <w:rFonts w:ascii="Cambria Math" w:hAnsi="Cambria Math"/>
+                <w:sz w:val="24"/>
+              </w:rPr>
+            </m:ctrlPr>
+          </m:sSupPr>
+          <m:e>
+            <m:r>
+              <w:rPr>
+                <w:rFonts w:ascii="Cambria Math" w:hAnsi="Cambria Math"/>
+                <w:sz w:val="24"/>
+              </w:rPr>
+              <m:t>dx</m:t>
+            </m:r>
+          </m:e>
+          <m:sup>
+            <m:r>
+              <w:rPr>
+                <w:rFonts w:ascii="Cambria Math" w:hAnsi="Cambria Math"/>
+                <w:sz w:val="24"/>
+              </w:rPr>
+              <m:t>2</m:t>
+            </m:r>
+          </m:sup>
+        </m:sSup>
+      </m:oMath>
+      <w:r>
+        <w:rPr>
+          <w:rFonts w:hint="eastAsia"/>
+          <w:sz w:val="24"/>
+        </w:rPr>
+        <w:t xml:space="preserve"> </w:t>
+      </w:r>
+    </w:p>
+    <w:p>
+      <w:pPr>
+        <w:spacing w:line="360" w:lineRule="auto"/>
+        <w:rPr>
+          <w:rFonts w:hint="eastAsia"/>
+          <w:sz w:val="24"/>
+        </w:rPr>
+      </w:pPr>
+      <m:oMath>
+        <m:r>
+          <m:rPr>
+            <m:sty m:val="p"/>
+          </m:rPr>
+          <w:rPr>
+            <w:rFonts w:ascii="Cambria Math" w:hAnsi="Cambria Math"/>
+            <w:sz w:val="24"/>
+          </w:rPr>
+          <m:t>x+= -</m:t>
+        </m:r>
+        <m:sSub>
+          <m:sSubPr>
+            <m:ctrlPr>
+              <w:rPr>
+                <w:rFonts w:ascii="Cambria Math" w:hAnsi="Cambria Math"/>
+                <w:sz w:val="24"/>
+              </w:rPr>
+            </m:ctrlPr>
+          </m:sSubPr>
+          <m:e>
+            <m:r>
+              <m:rPr>
+                <m:sty m:val="p"/>
+              </m:rPr>
+              <w:rPr>
+                <w:rFonts w:ascii="Cambria Math" w:hAnsi="Cambria Math"/>
+                <w:sz w:val="24"/>
+              </w:rPr>
+              <m:t>learning</m:t>
+            </m:r>
+          </m:e>
+          <m:sub>
+            <m:r>
+              <m:rPr>
+                <m:sty m:val="p"/>
+              </m:rPr>
+              <w:rPr>
+                <w:rFonts w:ascii="Cambria Math" w:hAnsi="Cambria Math"/>
+                <w:sz w:val="24"/>
+              </w:rPr>
+              <m:t>rate</m:t>
+            </m:r>
+          </m:sub>
+        </m:sSub>
+        <m:r>
+          <w:rPr>
+            <w:rFonts w:ascii="Cambria Math" w:hAnsi="Cambria Math"/>
+            <w:sz w:val="24"/>
+          </w:rPr>
+          <m:t>*</m:t>
+        </m:r>
+        <m:f>
+          <m:fPr>
+            <m:ctrlPr>
+              <w:rPr>
+                <w:rFonts w:ascii="Cambria Math" w:hAnsi="Cambria Math"/>
+                <w:i/>
+                <w:sz w:val="24"/>
+              </w:rPr>
+            </m:ctrlPr>
+          </m:fPr>
+          <m:num>
+            <m:r>
+              <w:rPr>
+                <w:rFonts w:ascii="Cambria Math" w:hAnsi="Cambria Math"/>
+                <w:sz w:val="24"/>
+              </w:rPr>
+              <m:t>dx</m:t>
+            </m:r>
+          </m:num>
+          <m:den>
+            <m:r>
+              <w:rPr>
+                <w:rFonts w:ascii="Cambria Math" w:hAnsi="Cambria Math"/>
+                <w:sz w:val="24"/>
+              </w:rPr>
+              <m:t>np.sqrt</m:t>
+            </m:r>
+            <m:d>
+              <m:dPr>
+                <m:ctrlPr>
+                  <w:rPr>
+                    <w:rFonts w:ascii="Cambria Math" w:hAnsi="Cambria Math"/>
+                    <w:i/>
+                    <w:sz w:val="24"/>
+                  </w:rPr>
+                </m:ctrlPr>
+              </m:dPr>
+              <m:e>
+                <m:r>
+                  <w:rPr>
+                    <w:rFonts w:ascii="Cambria Math" w:hAnsi="Cambria Math"/>
+                    <w:sz w:val="24"/>
+                  </w:rPr>
+                  <m:t>cache</m:t>
+                </m:r>
+              </m:e>
+            </m:d>
+            <m:r>
+              <w:rPr>
+                <w:rFonts w:ascii="Cambria Math" w:hAnsi="Cambria Math"/>
+                <w:sz w:val="24"/>
+              </w:rPr>
+              <m:t>+eps</m:t>
+            </m:r>
+          </m:den>
+        </m:f>
+      </m:oMath>
+      <w:r>
+        <w:rPr>
+          <w:rFonts w:hint="eastAsia"/>
+          <w:sz w:val="24"/>
+        </w:rPr>
+        <w:t xml:space="preserve"> </w:t>
+      </w:r>
+    </w:p>
+    <w:p>
+      <w:pPr>
+        <w:spacing w:line="360" w:lineRule="auto"/>
+        <w:ind w:firstLineChars="200" w:firstLine="480"/>
+        <w:rPr>
+          <w:sz w:val="24"/>
+        </w:rPr>
+      </w:pPr>
+      <w:r>
+        <w:rPr>
+          <w:sz w:val="24"/>
+        </w:rPr>
+        <w:t>公式中的</w:t>
+      </w:r>
+      <w:r>
+        <w:rPr>
+          <w:sz w:val="24"/>
+        </w:rPr>
+        <w:t>eps</w:t>
+      </w:r>
+      <w:r>
+        <w:rPr>
+          <w:sz w:val="24"/>
+        </w:rPr>
+        <w:t>是为了防止分母为</w:t>
+      </w:r>
+      <w:r>
+        <w:rPr>
+          <w:sz w:val="24"/>
+        </w:rPr>
+        <w:t>0</w:t>
+      </w:r>
+      <w:r>
+        <w:rPr>
+          <w:sz w:val="24"/>
+        </w:rPr>
+        <w:t>，一般设在</w:t>
+      </w:r>
+      <m:oMath>
+        <m:r>
+          <m:rPr>
+            <m:sty m:val="p"/>
+          </m:rPr>
+          <w:rPr>
+            <w:rFonts w:ascii="Cambria Math" w:hAnsi="Cambria Math"/>
+            <w:sz w:val="24"/>
+          </w:rPr>
+          <m:t>1</m:t>
+        </m:r>
+        <m:sSup>
+          <m:sSupPr>
+            <m:ctrlPr>
+              <w:rPr>
+                <w:rFonts w:ascii="Cambria Math" w:hAnsi="Cambria Math"/>
+                <w:sz w:val="24"/>
+              </w:rPr>
+            </m:ctrlPr>
+          </m:sSupPr>
+          <m:e>
+            <m:r>
+              <w:rPr>
+                <w:rFonts w:ascii="Cambria Math" w:hAnsi="Cambria Math"/>
+                <w:sz w:val="24"/>
+              </w:rPr>
+              <m:t>e</m:t>
+            </m:r>
+          </m:e>
+          <m:sup>
+            <m:r>
+              <w:rPr>
+                <w:rFonts w:ascii="Cambria Math" w:hAnsi="Cambria Math"/>
+                <w:sz w:val="24"/>
+              </w:rPr>
+              <m:t>-4</m:t>
+            </m:r>
+          </m:sup>
+        </m:sSup>
+      </m:oMath>
+      <w:r>
+        <w:rPr>
+          <w:rFonts w:hint="eastAsia"/>
+          <w:sz w:val="24"/>
+        </w:rPr>
+        <w:t>到</w:t>
+      </w:r>
+      <m:oMath>
+        <m:r>
+          <m:rPr>
+            <m:sty m:val="p"/>
+          </m:rPr>
+          <w:rPr>
+            <w:rFonts w:ascii="Cambria Math" w:hAnsi="Cambria Math"/>
+            <w:sz w:val="24"/>
+          </w:rPr>
+          <m:t>1</m:t>
+        </m:r>
+        <m:sSup>
+          <m:sSupPr>
+            <m:ctrlPr>
+              <w:rPr>
+                <w:rFonts w:ascii="Cambria Math" w:hAnsi="Cambria Math"/>
+                <w:sz w:val="24"/>
+              </w:rPr>
+            </m:ctrlPr>
+          </m:sSupPr>
+          <m:e>
+            <m:r>
+              <w:rPr>
+                <w:rFonts w:ascii="Cambria Math" w:hAnsi="Cambria Math"/>
+                <w:sz w:val="24"/>
+              </w:rPr>
+              <m:t>e</m:t>
+            </m:r>
+          </m:e>
+          <m:sup>
+            <m:r>
+              <w:rPr>
+                <w:rFonts w:ascii="Cambria Math" w:hAnsi="Cambria Math"/>
+                <w:sz w:val="24"/>
+              </w:rPr>
+              <m:t>-8</m:t>
+            </m:r>
+          </m:sup>
+        </m:sSup>
+      </m:oMath>
+      <w:r>
+        <w:rPr>
+          <w:rFonts w:hint="eastAsia"/>
+          <w:sz w:val="24"/>
+        </w:rPr>
+        <w:t>之间。高梯度值的权重更新被</w:t>
+      </w:r>
+      <w:r>
+        <w:rPr>
+          <w:rFonts w:hint="eastAsia"/>
+          <w:sz w:val="24"/>
+        </w:rPr>
+        <w:t>减弱，低梯度值的权重更新效果将会增强。但有一个令人担忧的地方，单调递减的学习速率可能过于激进而过早的停止学习。</w:t>
+      </w:r>
+      <w:r>
+        <w:rPr>
+          <w:rFonts w:hint="eastAsia"/>
+          <w:sz w:val="24"/>
+        </w:rPr>
+        <w:t>Adam</w:t>
+      </w:r>
+      <w:r>
+        <w:rPr>
+          <w:rFonts w:hint="eastAsia"/>
+          <w:sz w:val="24"/>
+        </w:rPr>
+        <w:t>是最近才提出的一种更新方法，它结合了</w:t>
+      </w:r>
+      <w:r>
+        <w:rPr>
+          <w:rFonts w:hint="eastAsia"/>
+          <w:sz w:val="24"/>
+        </w:rPr>
+        <w:t>Ada</w:t>
+      </w:r>
+      <w:r>
+        <w:rPr>
+          <w:sz w:val="24"/>
+        </w:rPr>
+        <w:t>grad</w:t>
+      </w:r>
+      <w:r>
+        <w:rPr>
+          <w:sz w:val="24"/>
+        </w:rPr>
+        <w:t>和</w:t>
+      </w:r>
+      <w:r>
+        <w:rPr>
+          <w:sz w:val="24"/>
+        </w:rPr>
+        <w:t>Momentum</w:t>
+      </w:r>
+      <w:r>
+        <w:rPr>
+          <w:sz w:val="24"/>
+        </w:rPr>
+        <w:t>的思想，既可以适应学习速率又有历史梯度的影响，可以快速到达损失函数的最值点。</w:t>
+      </w:r>
+    </w:p>
+    <w:p>
+      <w:pPr>
+        <w:spacing w:line="360" w:lineRule="auto"/>
+        <w:rPr>
+          <w:rFonts w:hint="eastAsia"/>
+          <w:sz w:val="24"/>
+        </w:rPr>
+      </w:pPr>
+      <m:oMath>
+        <m:r>
+          <m:rPr>
+            <m:sty m:val="p"/>
+          </m:rPr>
+          <w:rPr>
+            <w:rFonts w:ascii="Cambria Math" w:hAnsi="Cambria Math"/>
+            <w:sz w:val="24"/>
+          </w:rPr>
+          <m:t>m=beta1*m+</m:t>
+        </m:r>
+        <m:d>
+          <m:dPr>
+            <m:ctrlPr>
+              <w:rPr>
+                <w:rFonts w:ascii="Cambria Math" w:hAnsi="Cambria Math"/>
+                <w:sz w:val="24"/>
+              </w:rPr>
+            </m:ctrlPr>
+          </m:dPr>
+          <m:e>
+            <m:r>
+              <m:rPr>
+                <m:sty m:val="p"/>
+              </m:rPr>
+              <w:rPr>
+                <w:rFonts w:ascii="Cambria Math" w:hAnsi="Cambria Math"/>
+                <w:sz w:val="24"/>
+              </w:rPr>
+              <m:t>1-beta1</m:t>
+            </m:r>
+          </m:e>
+        </m:d>
+        <m:r>
+          <m:rPr>
+            <m:sty m:val="p"/>
+          </m:rPr>
+          <w:rPr>
+            <w:rFonts w:ascii="Cambria Math" w:hAnsi="Cambria Math"/>
+            <w:sz w:val="24"/>
+          </w:rPr>
+          <m:t>*dx</m:t>
+        </m:r>
+      </m:oMath>
+      <w:r>
+        <w:rPr>
+          <w:rFonts w:hint="eastAsia"/>
+          <w:sz w:val="24"/>
+        </w:rPr>
+        <w:t xml:space="preserve"> </w:t>
+      </w:r>
+    </w:p>
+    <w:p>
+      <w:pPr>
+        <w:spacing w:line="360" w:lineRule="auto"/>
+        <w:rPr>
+          <w:rFonts w:hint="eastAsia"/>
+          <w:sz w:val="24"/>
+        </w:rPr>
+      </w:pPr>
+      <m:oMath>
+        <m:r>
+          <m:rPr>
+            <m:sty m:val="p"/>
+          </m:rPr>
+          <w:rPr>
+            <w:rFonts w:ascii="Cambria Math" w:hAnsi="Cambria Math"/>
+            <w:sz w:val="24"/>
+          </w:rPr>
+          <m:t>v=beta2*v+</m:t>
+        </m:r>
+        <m:d>
+          <m:dPr>
+            <m:ctrlPr>
+              <w:rPr>
+                <w:rFonts w:ascii="Cambria Math" w:hAnsi="Cambria Math"/>
+                <w:sz w:val="24"/>
+              </w:rPr>
+            </m:ctrlPr>
+          </m:dPr>
+          <m:e>
+            <m:r>
+              <m:rPr>
+                <m:sty m:val="p"/>
+              </m:rPr>
+              <w:rPr>
+                <w:rFonts w:ascii="Cambria Math" w:hAnsi="Cambria Math"/>
+                <w:sz w:val="24"/>
+              </w:rPr>
+              <m:t>1-beta2</m:t>
+            </m:r>
+          </m:e>
+        </m:d>
+        <m:r>
+          <m:rPr>
+            <m:sty m:val="p"/>
+          </m:rPr>
+          <w:rPr>
+            <w:rFonts w:ascii="Cambria Math" w:hAnsi="Cambria Math"/>
+            <w:sz w:val="24"/>
+          </w:rPr>
+          <m:t>*</m:t>
+        </m:r>
+        <m:sSup>
+          <m:sSupPr>
+            <m:ctrlPr>
+              <w:rPr>
+                <w:rFonts w:ascii="Cambria Math" w:hAnsi="Cambria Math"/>
+                <w:sz w:val="24"/>
+              </w:rPr>
+            </m:ctrlPr>
+          </m:sSupPr>
+          <m:e>
+            <m:r>
+              <w:rPr>
+                <w:rFonts w:ascii="Cambria Math" w:hAnsi="Cambria Math"/>
+                <w:sz w:val="24"/>
+              </w:rPr>
+              <m:t>dx</m:t>
+            </m:r>
+          </m:e>
+          <m:sup>
+            <m:r>
+              <w:rPr>
+                <w:rFonts w:ascii="Cambria Math" w:hAnsi="Cambria Math"/>
+                <w:sz w:val="24"/>
+              </w:rPr>
+              <m:t>2</m:t>
+            </m:r>
+          </m:sup>
+        </m:sSup>
+      </m:oMath>
+      <w:r>
+        <w:rPr>
+          <w:rFonts w:hint="eastAsia"/>
+          <w:sz w:val="24"/>
+        </w:rPr>
+        <w:t xml:space="preserve"> </w:t>
+      </w:r>
+    </w:p>
+    <w:p>
+      <w:pPr>
+        <w:spacing w:line="360" w:lineRule="auto"/>
+        <w:rPr>
+          <w:sz w:val="24"/>
+        </w:rPr>
+      </w:pPr>
+      <m:oMath>
+        <m:r>
+          <m:rPr>
+            <m:sty m:val="p"/>
+          </m:rPr>
+          <w:rPr>
+            <w:rFonts w:ascii="Cambria Math" w:hAnsi="Cambria Math"/>
+            <w:sz w:val="24"/>
+          </w:rPr>
+          <m:t>x+=-</m:t>
+        </m:r>
+        <m:sSub>
+          <m:sSubPr>
+            <m:ctrlPr>
+              <w:rPr>
+                <w:rFonts w:ascii="Cambria Math" w:hAnsi="Cambria Math"/>
+                <w:sz w:val="24"/>
+              </w:rPr>
+            </m:ctrlPr>
+          </m:sSubPr>
+          <m:e>
+            <m:r>
+              <m:rPr>
+                <m:sty m:val="p"/>
+              </m:rPr>
+              <w:rPr>
+                <w:rFonts w:ascii="Cambria Math" w:hAnsi="Cambria Math"/>
+                <w:sz w:val="24"/>
+              </w:rPr>
+              <m:t>learing</m:t>
+            </m:r>
+          </m:e>
+          <m:sub>
+            <m:r>
+              <m:rPr>
+                <m:sty m:val="p"/>
+              </m:rPr>
+              <w:rPr>
+                <w:rFonts w:ascii="Cambria Math" w:hAnsi="Cambria Math"/>
+                <w:sz w:val="24"/>
+              </w:rPr>
+              <m:t>rate</m:t>
+            </m:r>
+          </m:sub>
+        </m:sSub>
+        <m:r>
+          <m:rPr>
+            <m:sty m:val="p"/>
+          </m:rPr>
+          <w:rPr>
+            <w:rFonts w:ascii="Cambria Math" w:hAnsi="Cambria Math"/>
+            <w:sz w:val="24"/>
+          </w:rPr>
+          <m:t>*m/(np.sqrt</m:t>
+        </m:r>
+        <m:d>
+          <m:dPr>
+            <m:ctrlPr>
+              <w:rPr>
+                <w:rFonts w:ascii="Cambria Math" w:hAnsi="Cambria Math"/>
+                <w:sz w:val="24"/>
+              </w:rPr>
+            </m:ctrlPr>
+          </m:dPr>
+          <m:e>
+            <m:r>
+              <m:rPr>
+                <m:sty m:val="p"/>
+              </m:rPr>
+              <w:rPr>
+                <w:rFonts w:ascii="Cambria Math" w:hAnsi="Cambria Math"/>
+                <w:sz w:val="24"/>
+              </w:rPr>
+              <m:t>v</m:t>
+            </m:r>
+          </m:e>
+        </m:d>
+        <m:r>
+          <m:rPr>
+            <m:sty m:val="p"/>
+          </m:rPr>
+          <w:rPr>
+            <w:rFonts w:ascii="Cambria Math" w:hAnsi="Cambria Math"/>
+            <w:sz w:val="24"/>
+          </w:rPr>
+          <m:t>+eps)</m:t>
+        </m:r>
+      </m:oMath>
+      <w:r>
+        <w:rPr>
+          <w:rFonts w:hint="eastAsia"/>
+          <w:sz w:val="24"/>
+        </w:rPr>
+        <w:t xml:space="preserve"> </w:t>
+      </w:r>
+    </w:p>
+    <w:p>
+      <w:pPr>
+        <w:spacing w:line="360" w:lineRule="auto"/>
+        <w:ind w:firstLineChars="200" w:firstLine="480"/>
+        <w:rPr>
+          <w:rFonts w:hint="eastAsia"/>
+          <w:sz w:val="24"/>
+        </w:rPr>
+      </w:pPr>
+      <w:r>
+        <w:rPr>
+          <w:sz w:val="24"/>
+        </w:rPr>
+        <w:t>由图</w:t>
+      </w:r>
+      <w:r>
+        <w:rPr>
+          <w:rFonts w:hint="eastAsia"/>
+          <w:sz w:val="24"/>
+        </w:rPr>
+        <w:t>3.3.</w:t>
+      </w:r>
+      <w:r>
+        <w:rPr>
+          <w:sz w:val="24"/>
+        </w:rPr>
+        <w:t>3</w:t>
+      </w:r>
+      <w:r>
+        <w:rPr>
+          <w:sz w:val="24"/>
+        </w:rPr>
+        <w:t>可以看出</w:t>
+      </w:r>
+      <w:r>
+        <w:rPr>
+          <w:rFonts w:hint="eastAsia"/>
+          <w:sz w:val="24"/>
+        </w:rPr>
+        <w:t>Adam</w:t>
+      </w:r>
+      <w:r>
+        <w:rPr>
+          <w:rFonts w:hint="eastAsia"/>
+          <w:sz w:val="24"/>
+        </w:rPr>
+        <w:t>具有其他两种算法的优点，在相对快速的情况下，同时更新参数不会导致损失函数的波动</w:t>
+      </w:r>
+      <w:r>
+        <w:rPr>
+          <w:sz w:val="24"/>
+        </w:rPr>
+        <w:t>，</w:t>
+      </w:r>
+      <w:r>
+        <w:rPr>
+          <w:sz w:val="24"/>
+        </w:rPr>
+        <w:t>因此在设计网络模型中选择</w:t>
+      </w:r>
+      <w:r>
+        <w:rPr>
+          <w:sz w:val="24"/>
+        </w:rPr>
+        <w:t>Adam</w:t>
+      </w:r>
+      <w:r>
+        <w:rPr>
+          <w:sz w:val="24"/>
+        </w:rPr>
+        <w:t>参数更新的方式。</w:t>
+      </w:r>
+    </w:p>
+    <w:p>
+      <w:pPr>
+        <w:widowControl/>
+        <w:spacing w:line="360" w:lineRule="auto"/>
+        <w:jc w:val="center"/>
+        <w:rPr>
           <w:sz w:val="24"/>
         </w:rPr>
       </w:pPr>
@@ -19037,11 +19824,12 @@
         <w:rPr>
           <w:noProof/>
         </w:rPr>
+        <w:lastRenderedPageBreak/>
         <w:drawing>
-          <wp:inline distT="0" distB="0" distL="0" distR="0" wp14:anchorId="659E8BFA" wp14:editId="45F498D7">
-            <wp:extent cx="3724275" cy="2498664"/>
+          <wp:inline distT="0" distB="0" distL="0" distR="0" wp14:anchorId="2036D2AF" wp14:editId="7B06549E">
+            <wp:extent cx="4181475" cy="2214423"/>
             <wp:effectExtent l="0" t="0" r="0" b="0"/>
-            <wp:docPr id="20" name="图片 20"/>
+            <wp:docPr id="19" name="图片 19"/>
             <wp:cNvGraphicFramePr>
               <a:graphicFrameLocks xmlns:a="http://schemas.openxmlformats.org/drawingml/2006/main" noChangeAspect="1"/>
             </wp:cNvGraphicFramePr>
@@ -19061,7 +19849,7 @@
                   <pic:spPr>
                     <a:xfrm>
                       <a:off x="0" y="0"/>
-                      <a:ext cx="3733412" cy="2504794"/>
+                      <a:ext cx="4187607" cy="2217670"/>
                     </a:xfrm>
                     <a:prstGeom prst="rect">
                       <a:avLst/>
@@ -19078,42 +19866,135 @@
       <w:pPr>
         <w:widowControl/>
         <w:spacing w:line="360" w:lineRule="auto"/>
-        <w:jc w:val="left"/>
-        <w:rPr>
-          <w:sz w:val="24"/>
-        </w:rPr>
-      </w:pPr>
+        <w:jc w:val="center"/>
+        <w:rPr>
+          <w:rFonts w:hint="eastAsia"/>
+          <w:sz w:val="24"/>
+        </w:rPr>
+      </w:pPr>
+      <w:r>
+        <w:rPr>
+          <w:rFonts w:eastAsia="楷体_GB2312" w:hint="eastAsia"/>
+          <w:sz w:val="21"/>
+          <w:szCs w:val="21"/>
+        </w:rPr>
+        <w:t>图</w:t>
+      </w:r>
+      <w:r>
+        <w:rPr>
+          <w:rFonts w:eastAsia="楷体_GB2312"/>
+          <w:sz w:val="21"/>
+          <w:szCs w:val="21"/>
+        </w:rPr>
+        <w:t>3.3.3b</w:t>
+      </w:r>
+      <w:r>
+        <w:rPr>
+          <w:rFonts w:eastAsia="楷体_GB2312" w:hint="eastAsia"/>
+          <w:sz w:val="21"/>
+          <w:szCs w:val="21"/>
+        </w:rPr>
+        <w:t>四种参数更新方式比较</w:t>
+      </w:r>
     </w:p>
     <w:p>
       <w:pPr>
         <w:spacing w:beforeLines="50" w:before="156" w:line="360" w:lineRule="auto"/>
         <w:outlineLvl w:val="2"/>
         <w:rPr>
+          <w:rFonts w:eastAsia="黑体" w:hint="eastAsia"/>
+          <w:sz w:val="24"/>
+        </w:rPr>
+      </w:pPr>
+      <w:bookmarkStart w:id="73" w:name="_Toc515540294"/>
+      <w:r>
+        <w:rPr>
+          <w:rFonts w:eastAsia="黑体" w:hint="eastAsia"/>
+          <w:sz w:val="24"/>
+        </w:rPr>
+        <w:t>3.3.4</w:t>
+      </w:r>
+      <w:r>
+        <w:rPr>
           <w:rFonts w:eastAsia="黑体"/>
           <w:sz w:val="24"/>
         </w:rPr>
-      </w:pPr>
-      <w:bookmarkStart w:id="74" w:name="_Toc515540294"/>
-      <w:r>
-        <w:rPr>
-          <w:rFonts w:eastAsia="黑体" w:hint="eastAsia"/>
-          <w:sz w:val="24"/>
-        </w:rPr>
-        <w:t>3.3.4</w:t>
-      </w:r>
-      <w:r>
-        <w:rPr>
-          <w:rFonts w:eastAsia="黑体"/>
-          <w:sz w:val="24"/>
-        </w:rPr>
         <w:t>随机丢弃层</w:t>
       </w:r>
-      <w:bookmarkEnd w:id="74"/>
+      <w:bookmarkEnd w:id="73"/>
     </w:p>
     <w:p>
       <w:pPr>
         <w:widowControl/>
         <w:spacing w:line="360" w:lineRule="auto"/>
+        <w:ind w:firstLineChars="200" w:firstLine="480"/>
+        <w:jc w:val="left"/>
+        <w:rPr>
+          <w:rFonts w:hint="eastAsia"/>
+          <w:sz w:val="24"/>
+        </w:rPr>
+      </w:pPr>
+      <w:r>
+        <w:rPr>
+          <w:sz w:val="24"/>
+        </w:rPr>
+        <w:t>在小数据集的情况在需要防止网络过渡拟合，除了选择</w:t>
+      </w:r>
+      <w:r>
+        <w:rPr>
+          <w:sz w:val="24"/>
+        </w:rPr>
+        <w:t>增加正则惩罚项以外，还可以选择最近提出的神经网络过拟合的</w:t>
+      </w:r>
+      <w:r>
+        <w:rPr>
+          <w:sz w:val="24"/>
+        </w:rPr>
+        <w:t>弃权</w:t>
+      </w:r>
+      <w:r>
+        <w:rPr>
+          <w:sz w:val="24"/>
+        </w:rPr>
+        <w:t>算法</w:t>
+      </w:r>
+      <w:r>
+        <w:rPr>
+          <w:sz w:val="24"/>
+        </w:rPr>
+        <w:t>。这是一种很激进的技术。与正则化不同，弃权技术不会对损失函数进行修改，而是对网络结构的修改。弃权的工作方式随机地删除网络中一部分的隐藏神经元，每次更新完权重后在随机丢弃一部分神经元。图</w:t>
+      </w:r>
+      <w:r>
+        <w:rPr>
+          <w:rFonts w:hint="eastAsia"/>
+          <w:sz w:val="24"/>
+        </w:rPr>
+        <w:t>3.</w:t>
+      </w:r>
+      <w:r>
+        <w:rPr>
+          <w:sz w:val="24"/>
+        </w:rPr>
+        <w:t>3.4</w:t>
+      </w:r>
+      <w:r>
+        <w:rPr>
+          <w:sz w:val="24"/>
+        </w:rPr>
+        <w:t>形象的展示了工作的流程。弃权作用起作用的原理是，每次更新舍弃一部分神经元，就像同时训练多个神经网络，各个神经网络对同一输入的结果是不同的，通过平均或投票的方式来决定那一个输出。它是基于动物神经元不会依赖同层次其他神经元而存在的</w:t>
+      </w:r>
+      <w:r>
+        <w:rPr>
+          <w:sz w:val="24"/>
+        </w:rPr>
+        <w:t>。本质就是减轻同层次神经元之间的相互适应。实践证明它在提升神经网络的性能应用的相当成功。在检测算法中使用弃权技术可以提升在验证集上的准确度，有效防止过拟合小的数据集。</w:t>
+      </w:r>
+    </w:p>
+    <w:p>
+      <w:pPr>
+        <w:widowControl/>
+        <w:spacing w:line="360" w:lineRule="auto"/>
+        <w:ind w:firstLineChars="200" w:firstLine="560"/>
         <w:jc w:val="center"/>
         <w:rPr>
           <w:sz w:val="24"/>
@@ -19123,11 +20004,10 @@
         <w:rPr>
           <w:noProof/>
         </w:rPr>
-        <w:lastRenderedPageBreak/>
         <w:drawing>
-          <wp:inline distT="0" distB="0" distL="0" distR="0" wp14:anchorId="64318795" wp14:editId="4F74C010">
-            <wp:extent cx="2181225" cy="2491525"/>
-            <wp:effectExtent l="0" t="0" r="0" b="4445"/>
+          <wp:inline distT="0" distB="0" distL="0" distR="0" wp14:anchorId="62B2964A" wp14:editId="783C77A3">
+            <wp:extent cx="1771650" cy="2023684"/>
+            <wp:effectExtent l="0" t="0" r="0" b="0"/>
             <wp:docPr id="21" name="图片 21"/>
             <wp:cNvGraphicFramePr>
               <a:graphicFrameLocks xmlns:a="http://schemas.openxmlformats.org/drawingml/2006/main" noChangeAspect="1"/>
@@ -19148,7 +20028,7 @@
                   <pic:spPr>
                     <a:xfrm>
                       <a:off x="0" y="0"/>
-                      <a:ext cx="2184189" cy="2494911"/>
+                      <a:ext cx="1778916" cy="2031983"/>
                     </a:xfrm>
                     <a:prstGeom prst="rect">
                       <a:avLst/>
@@ -19165,37 +20045,62 @@
       <w:pPr>
         <w:widowControl/>
         <w:spacing w:line="360" w:lineRule="auto"/>
-        <w:jc w:val="left"/>
-        <w:rPr>
-          <w:sz w:val="24"/>
-        </w:rPr>
-      </w:pPr>
+        <w:jc w:val="center"/>
+        <w:rPr>
+          <w:rFonts w:hint="eastAsia"/>
+          <w:sz w:val="24"/>
+        </w:rPr>
+      </w:pPr>
+      <w:r>
+        <w:rPr>
+          <w:rFonts w:eastAsia="楷体_GB2312" w:hint="eastAsia"/>
+          <w:sz w:val="21"/>
+          <w:szCs w:val="21"/>
+        </w:rPr>
+        <w:t>图</w:t>
+      </w:r>
+      <w:r>
+        <w:rPr>
+          <w:rFonts w:eastAsia="楷体_GB2312"/>
+          <w:sz w:val="21"/>
+          <w:szCs w:val="21"/>
+        </w:rPr>
+        <w:t>3.3.4</w:t>
+      </w:r>
+      <w:r>
+        <w:rPr>
+          <w:rFonts w:eastAsia="楷体_GB2312" w:hint="eastAsia"/>
+          <w:sz w:val="21"/>
+          <w:szCs w:val="21"/>
+        </w:rPr>
+        <w:t>弃权技术</w:t>
+      </w:r>
     </w:p>
     <w:p>
       <w:pPr>
         <w:spacing w:beforeLines="50" w:before="156" w:line="360" w:lineRule="auto"/>
         <w:outlineLvl w:val="2"/>
         <w:rPr>
+          <w:rFonts w:eastAsia="黑体" w:hint="eastAsia"/>
+          <w:sz w:val="24"/>
+        </w:rPr>
+      </w:pPr>
+      <w:bookmarkStart w:id="74" w:name="_Toc515540295"/>
+      <w:r>
+        <w:rPr>
+          <w:rFonts w:eastAsia="黑体" w:hint="eastAsia"/>
+          <w:sz w:val="24"/>
+        </w:rPr>
+        <w:t>3.3.5</w:t>
+      </w:r>
+      <w:bookmarkEnd w:id="74"/>
+      <w:r>
+        <w:rPr>
           <w:rFonts w:eastAsia="黑体"/>
           <w:sz w:val="24"/>
         </w:rPr>
-      </w:pPr>
-      <w:bookmarkStart w:id="75" w:name="_Toc515540295"/>
-      <w:r>
-        <w:rPr>
-          <w:rFonts w:eastAsia="黑体" w:hint="eastAsia"/>
-          <w:sz w:val="24"/>
-        </w:rPr>
-        <w:t>3.3.5</w:t>
-      </w:r>
-      <w:r>
-        <w:rPr>
-          <w:rFonts w:eastAsia="黑体"/>
-          <w:sz w:val="24"/>
-        </w:rPr>
-        <w:t>批量归一化层</w:t>
-      </w:r>
-      <w:bookmarkEnd w:id="75"/>
+        <w:t>零填充</w:t>
+      </w:r>
     </w:p>
     <w:p>
       <w:pPr>
@@ -19211,102 +20116,6 @@
       <w:pPr>
         <w:widowControl/>
         <w:spacing w:line="360" w:lineRule="auto"/>
-        <w:jc w:val="left"/>
-        <w:rPr>
-          <w:sz w:val="24"/>
-        </w:rPr>
-      </w:pPr>
-    </w:p>
-    <w:p>
-      <w:pPr>
-        <w:spacing w:beforeLines="50" w:before="156" w:line="360" w:lineRule="auto"/>
-        <w:outlineLvl w:val="2"/>
-        <w:rPr>
-          <w:rFonts w:eastAsia="黑体"/>
-          <w:sz w:val="24"/>
-        </w:rPr>
-      </w:pPr>
-      <w:bookmarkStart w:id="76" w:name="_Toc515540296"/>
-      <w:r>
-        <w:rPr>
-          <w:rFonts w:eastAsia="黑体" w:hint="eastAsia"/>
-          <w:sz w:val="24"/>
-        </w:rPr>
-        <w:t>3.3</w:t>
-      </w:r>
-      <w:r>
-        <w:rPr>
-          <w:rFonts w:eastAsia="黑体"/>
-          <w:sz w:val="24"/>
-        </w:rPr>
-        <w:t>.</w:t>
-      </w:r>
-      <w:r>
-        <w:rPr>
-          <w:rFonts w:eastAsia="黑体" w:hint="eastAsia"/>
-          <w:sz w:val="24"/>
-        </w:rPr>
-        <w:t>6</w:t>
-      </w:r>
-      <w:r>
-        <w:rPr>
-          <w:rFonts w:eastAsia="黑体"/>
-          <w:sz w:val="24"/>
-        </w:rPr>
-        <w:t>分类器设计</w:t>
-      </w:r>
-      <w:bookmarkEnd w:id="76"/>
-    </w:p>
-    <w:p>
-      <w:pPr>
-        <w:widowControl/>
-        <w:spacing w:line="360" w:lineRule="auto"/>
-        <w:jc w:val="left"/>
-        <w:rPr>
-          <w:sz w:val="24"/>
-        </w:rPr>
-      </w:pPr>
-    </w:p>
-    <w:p>
-      <w:pPr>
-        <w:widowControl/>
-        <w:spacing w:line="360" w:lineRule="auto"/>
-        <w:jc w:val="left"/>
-        <w:rPr>
-          <w:sz w:val="24"/>
-        </w:rPr>
-      </w:pPr>
-    </w:p>
-    <w:p>
-      <w:pPr>
-        <w:spacing w:beforeLines="50" w:before="156" w:line="360" w:lineRule="auto"/>
-        <w:outlineLvl w:val="2"/>
-        <w:rPr>
-          <w:rFonts w:eastAsia="黑体"/>
-          <w:sz w:val="24"/>
-        </w:rPr>
-      </w:pPr>
-      <w:bookmarkStart w:id="77" w:name="_Toc515540297"/>
-      <w:r>
-        <w:rPr>
-          <w:rFonts w:eastAsia="黑体" w:hint="eastAsia"/>
-          <w:sz w:val="24"/>
-        </w:rPr>
-        <w:t>3.3.7</w:t>
-      </w:r>
-      <w:r>
-        <w:rPr>
-          <w:rFonts w:eastAsia="黑体"/>
-          <w:sz w:val="24"/>
-        </w:rPr>
-        <w:t>参数初始设置</w:t>
-      </w:r>
-      <w:bookmarkEnd w:id="77"/>
-    </w:p>
-    <w:p>
-      <w:pPr>
-        <w:widowControl/>
-        <w:spacing w:line="360" w:lineRule="auto"/>
         <w:jc w:val="center"/>
         <w:rPr>
           <w:sz w:val="24"/>
@@ -19317,10 +20126,10 @@
           <w:noProof/>
         </w:rPr>
         <w:drawing>
-          <wp:inline distT="0" distB="0" distL="0" distR="0" wp14:anchorId="50535DC7" wp14:editId="3D9C22FF">
-            <wp:extent cx="4457700" cy="2240082"/>
-            <wp:effectExtent l="0" t="0" r="0" b="8255"/>
-            <wp:docPr id="5" name="图片 5"/>
+          <wp:inline distT="0" distB="0" distL="0" distR="0" wp14:anchorId="62861262" wp14:editId="11C163E9">
+            <wp:extent cx="1781175" cy="1729224"/>
+            <wp:effectExtent l="0" t="0" r="0" b="4445"/>
+            <wp:docPr id="2" name="图片 2"/>
             <wp:cNvGraphicFramePr>
               <a:graphicFrameLocks xmlns:a="http://schemas.openxmlformats.org/drawingml/2006/main" noChangeAspect="1"/>
             </wp:cNvGraphicFramePr>
@@ -19340,7 +20149,7 @@
                   <pic:spPr>
                     <a:xfrm>
                       <a:off x="0" y="0"/>
-                      <a:ext cx="4463239" cy="2242866"/>
+                      <a:ext cx="1784520" cy="1732471"/>
                     </a:xfrm>
                     <a:prstGeom prst="rect">
                       <a:avLst/>
@@ -19357,8 +20166,327 @@
       <w:pPr>
         <w:widowControl/>
         <w:spacing w:line="360" w:lineRule="auto"/>
+        <w:jc w:val="center"/>
+        <w:rPr>
+          <w:rFonts w:hint="eastAsia"/>
+          <w:sz w:val="24"/>
+        </w:rPr>
+      </w:pPr>
+      <w:r>
+        <w:rPr>
+          <w:rFonts w:eastAsia="楷体_GB2312" w:hint="eastAsia"/>
+          <w:sz w:val="21"/>
+          <w:szCs w:val="21"/>
+        </w:rPr>
+        <w:t>图</w:t>
+      </w:r>
+      <w:r>
+        <w:rPr>
+          <w:rFonts w:eastAsia="楷体_GB2312"/>
+          <w:sz w:val="21"/>
+          <w:szCs w:val="21"/>
+        </w:rPr>
+        <w:t>3.3.4</w:t>
+      </w:r>
+      <w:r>
+        <w:rPr>
+          <w:rFonts w:eastAsia="楷体_GB2312"/>
+          <w:sz w:val="21"/>
+          <w:szCs w:val="21"/>
+        </w:rPr>
+        <w:t>零填充</w:t>
+      </w:r>
+    </w:p>
+    <w:p>
+      <w:pPr>
+        <w:widowControl/>
+        <w:spacing w:line="360" w:lineRule="auto"/>
+        <w:ind w:firstLineChars="200" w:firstLine="480"/>
+        <w:rPr>
+          <w:rFonts w:hint="eastAsia"/>
+          <w:sz w:val="24"/>
+        </w:rPr>
+      </w:pPr>
+      <w:r>
+        <w:rPr>
+          <w:sz w:val="24"/>
+        </w:rPr>
+        <w:t>零填充可以用来调节卷积核的大小，并且可以防止信息过快的减小。</w:t>
+      </w:r>
+      <w:r>
+        <w:rPr>
+          <w:sz w:val="24"/>
+        </w:rPr>
+        <w:t>最重要的</w:t>
+      </w:r>
+      <w:r>
+        <w:rPr>
+          <w:sz w:val="24"/>
+        </w:rPr>
+        <w:t>是</w:t>
+      </w:r>
+      <w:r>
+        <w:rPr>
+          <w:sz w:val="24"/>
+        </w:rPr>
+        <w:t>它</w:t>
+      </w:r>
+      <w:r>
+        <w:rPr>
+          <w:sz w:val="24"/>
+        </w:rPr>
+        <w:t>可以较好的保留图像的边缘信息。</w:t>
+      </w:r>
+      <w:r>
+        <w:rPr>
+          <w:sz w:val="24"/>
+        </w:rPr>
+        <w:t>填充方式就是在输入数据的周围补零。补零的边距根据卷积核和输出数据的大小决定。图</w:t>
+      </w:r>
+      <w:r>
+        <w:rPr>
+          <w:rFonts w:hint="eastAsia"/>
+          <w:sz w:val="24"/>
+        </w:rPr>
+        <w:t>3.</w:t>
+      </w:r>
+      <w:r>
+        <w:rPr>
+          <w:sz w:val="24"/>
+        </w:rPr>
+        <w:t>3.4</w:t>
+      </w:r>
+      <w:r>
+        <w:rPr>
+          <w:sz w:val="24"/>
+        </w:rPr>
+        <w:t>再输入数据上作了两层的零填充，</w:t>
+      </w:r>
+      <w:r>
+        <w:rPr>
+          <w:sz w:val="24"/>
+        </w:rPr>
+        <w:t>零填充可以控制输出数据的空间尺寸</w:t>
+      </w:r>
+      <w:r>
+        <w:rPr>
+          <w:sz w:val="24"/>
+        </w:rPr>
+        <w:t>，当步长为</w:t>
+      </w:r>
+      <w:r>
+        <w:rPr>
+          <w:rFonts w:hint="eastAsia"/>
+          <w:sz w:val="24"/>
+        </w:rPr>
+        <w:t>1</w:t>
+      </w:r>
+      <w:r>
+        <w:rPr>
+          <w:rFonts w:hint="eastAsia"/>
+          <w:sz w:val="24"/>
+        </w:rPr>
+        <w:t>时</w:t>
+      </w:r>
+      <m:oMath>
+        <m:r>
+          <m:rPr>
+            <m:sty m:val="p"/>
+          </m:rPr>
+          <w:rPr>
+            <w:rFonts w:ascii="Cambria Math" w:hAnsi="Cambria Math" w:hint="eastAsia"/>
+            <w:sz w:val="24"/>
+          </w:rPr>
+          <m:t>P</m:t>
+        </m:r>
+        <m:r>
+          <m:rPr>
+            <m:sty m:val="p"/>
+          </m:rPr>
+          <w:rPr>
+            <w:rFonts w:ascii="Cambria Math" w:hAnsi="Cambria Math"/>
+            <w:sz w:val="24"/>
+          </w:rPr>
+          <m:t>=(F-1)/2</m:t>
+        </m:r>
+      </m:oMath>
+      <w:r>
+        <w:rPr>
+          <w:sz w:val="24"/>
+        </w:rPr>
+        <w:t>可以保证输出和输入有相同的空间尺寸。由于柑桔疮痂病病状位置分布</w:t>
+      </w:r>
+      <w:r>
+        <w:rPr>
+          <w:sz w:val="24"/>
+        </w:rPr>
+        <w:t>不均匀，图片的边缘也可能存在病状，所以</w:t>
+      </w:r>
+      <w:r>
+        <w:rPr>
+          <w:sz w:val="24"/>
+        </w:rPr>
+        <w:t>在检测网络中采用填充</w:t>
+      </w:r>
+      <w:r>
+        <w:rPr>
+          <w:rFonts w:hint="eastAsia"/>
+          <w:sz w:val="24"/>
+        </w:rPr>
+        <w:t>3</w:t>
+      </w:r>
+      <w:r>
+        <w:rPr>
+          <w:rFonts w:hint="eastAsia"/>
+          <w:sz w:val="24"/>
+        </w:rPr>
+        <w:t>层零填充</w:t>
+      </w:r>
+      <w:r>
+        <w:rPr>
+          <w:rFonts w:hint="eastAsia"/>
+          <w:sz w:val="24"/>
+        </w:rPr>
+        <w:t>尽可能保留所有位置的病状特征。</w:t>
+      </w:r>
+    </w:p>
+    <w:p>
+      <w:pPr>
+        <w:spacing w:beforeLines="50" w:before="156" w:line="360" w:lineRule="auto"/>
+        <w:outlineLvl w:val="2"/>
+        <w:rPr>
+          <w:rFonts w:eastAsia="黑体" w:hint="eastAsia"/>
+          <w:sz w:val="24"/>
+        </w:rPr>
+      </w:pPr>
+      <w:bookmarkStart w:id="75" w:name="_Toc515540296"/>
+      <w:r>
+        <w:rPr>
+          <w:rFonts w:eastAsia="黑体" w:hint="eastAsia"/>
+          <w:sz w:val="24"/>
+        </w:rPr>
+        <w:t>3.3</w:t>
+      </w:r>
+      <w:r>
+        <w:rPr>
+          <w:rFonts w:eastAsia="黑体"/>
+          <w:sz w:val="24"/>
+        </w:rPr>
+        <w:t>.</w:t>
+      </w:r>
+      <w:r>
+        <w:rPr>
+          <w:rFonts w:eastAsia="黑体" w:hint="eastAsia"/>
+          <w:sz w:val="24"/>
+        </w:rPr>
+        <w:t>6</w:t>
+      </w:r>
+      <w:bookmarkEnd w:id="75"/>
+      <w:r>
+        <w:rPr>
+          <w:rFonts w:eastAsia="黑体"/>
+          <w:sz w:val="24"/>
+        </w:rPr>
+        <w:t>数据增强技术</w:t>
+      </w:r>
+    </w:p>
+    <w:p>
+      <w:pPr>
+        <w:widowControl/>
+        <w:spacing w:line="360" w:lineRule="auto"/>
+        <w:ind w:firstLineChars="200" w:firstLine="480"/>
         <w:jc w:val="left"/>
         <w:rPr>
+          <w:rFonts w:hint="eastAsia"/>
+          <w:sz w:val="24"/>
+        </w:rPr>
+      </w:pPr>
+      <w:r>
+        <w:rPr>
+          <w:sz w:val="24"/>
+        </w:rPr>
+        <w:t>为了提高监测网络在小数据集训练下的准确度，除了调整网络网络结构和损失函数外，还可以使用数据增强技术（</w:t>
+      </w:r>
+      <w:r>
+        <w:rPr>
+          <w:sz w:val="24"/>
+        </w:rPr>
+        <w:t>Data Augmentation</w:t>
+      </w:r>
+      <w:r>
+        <w:rPr>
+          <w:sz w:val="24"/>
+        </w:rPr>
+        <w:t>），它是通过图像处理技术增加数据集的数据量。比如对一张图片左移一个一个像素对人类来说没有多大区别，对于计算机来说整个矩阵完全变了，但是图片的标签不变。类似的方法还有，灰度转换，水平翻转，色值跳变，旋转</w:t>
+      </w:r>
+      <w:r>
+        <w:rPr>
+          <w:rFonts w:hint="eastAsia"/>
+          <w:sz w:val="24"/>
+        </w:rPr>
+        <w:t>，随机裁剪和缩放</w:t>
+      </w:r>
+      <w:r>
+        <w:rPr>
+          <w:sz w:val="24"/>
+        </w:rPr>
+        <w:t>等，来获得数倍于原数据的训练样本。</w:t>
+      </w:r>
+      <w:r>
+        <w:rPr>
+          <w:sz w:val="24"/>
+        </w:rPr>
+        <w:t>图</w:t>
+      </w:r>
+      <w:r>
+        <w:rPr>
+          <w:rFonts w:hint="eastAsia"/>
+          <w:sz w:val="24"/>
+        </w:rPr>
+        <w:t>3.3.6</w:t>
+      </w:r>
+      <w:r>
+        <w:rPr>
+          <w:rFonts w:hint="eastAsia"/>
+          <w:sz w:val="24"/>
+        </w:rPr>
+        <w:t>是数据增强技术对</w:t>
+      </w:r>
+      <w:r>
+        <w:rPr>
+          <w:rFonts w:hint="eastAsia"/>
+          <w:sz w:val="24"/>
+        </w:rPr>
+        <w:t>正常柑桔</w:t>
+      </w:r>
+      <w:r>
+        <w:rPr>
+          <w:rFonts w:hint="eastAsia"/>
+          <w:sz w:val="24"/>
+        </w:rPr>
+        <w:t>图片</w:t>
+      </w:r>
+      <w:r>
+        <w:rPr>
+          <w:rFonts w:hint="eastAsia"/>
+          <w:sz w:val="24"/>
+        </w:rPr>
+        <w:t>水旋转</w:t>
+      </w:r>
+      <w:r>
+        <w:rPr>
+          <w:rFonts w:hint="eastAsia"/>
+          <w:sz w:val="24"/>
+        </w:rPr>
+        <w:t>处理。</w:t>
+      </w:r>
+    </w:p>
+    <w:p>
+      <w:pPr>
+        <w:widowControl/>
+        <w:spacing w:line="360" w:lineRule="auto"/>
+        <w:jc w:val="center"/>
+        <w:rPr>
           <w:sz w:val="24"/>
         </w:rPr>
       </w:pPr>
@@ -19366,12 +20494,11 @@
         <w:rPr>
           <w:noProof/>
         </w:rPr>
-        <w:lastRenderedPageBreak/>
         <w:drawing>
-          <wp:inline distT="0" distB="0" distL="0" distR="0" wp14:anchorId="7B117219" wp14:editId="6E9CAFE6">
-            <wp:extent cx="5796280" cy="1558290"/>
-            <wp:effectExtent l="0" t="0" r="0" b="3810"/>
-            <wp:docPr id="18" name="图片 18"/>
+          <wp:inline distT="0" distB="0" distL="0" distR="0" wp14:anchorId="45B97F5D" wp14:editId="6FC940F7">
+            <wp:extent cx="3629025" cy="1706232"/>
+            <wp:effectExtent l="0" t="0" r="0" b="8890"/>
+            <wp:docPr id="14" name="图片 14"/>
             <wp:cNvGraphicFramePr>
               <a:graphicFrameLocks xmlns:a="http://schemas.openxmlformats.org/drawingml/2006/main" noChangeAspect="1"/>
             </wp:cNvGraphicFramePr>
@@ -19391,7 +20518,7 @@
                   <pic:spPr>
                     <a:xfrm>
                       <a:off x="0" y="0"/>
-                      <a:ext cx="5796280" cy="1558290"/>
+                      <a:ext cx="3642215" cy="1712433"/>
                     </a:xfrm>
                     <a:prstGeom prst="rect">
                       <a:avLst/>
@@ -19408,12 +20535,36 @@
       <w:pPr>
         <w:widowControl/>
         <w:spacing w:line="360" w:lineRule="auto"/>
-        <w:jc w:val="left"/>
+        <w:jc w:val="center"/>
         <w:rPr>
           <w:rFonts w:hint="eastAsia"/>
           <w:sz w:val="24"/>
         </w:rPr>
       </w:pPr>
+      <w:r>
+        <w:rPr>
+          <w:rFonts w:eastAsia="楷体_GB2312" w:hint="eastAsia"/>
+          <w:sz w:val="21"/>
+          <w:szCs w:val="21"/>
+        </w:rPr>
+        <w:t>图</w:t>
+      </w:r>
+      <w:r>
+        <w:rPr>
+          <w:rFonts w:eastAsia="楷体_GB2312"/>
+          <w:sz w:val="21"/>
+          <w:szCs w:val="21"/>
+        </w:rPr>
+        <w:t>3.3.6</w:t>
+      </w:r>
+      <w:r>
+        <w:rPr>
+          <w:rFonts w:eastAsia="楷体_GB2312"/>
+          <w:sz w:val="21"/>
+          <w:szCs w:val="21"/>
+        </w:rPr>
+        <w:t>数据增强技术</w:t>
+      </w:r>
     </w:p>
     <w:p>
       <w:pPr>
@@ -19424,33 +20575,28 @@
           <w:sz w:val="24"/>
         </w:rPr>
       </w:pPr>
+      <w:bookmarkStart w:id="76" w:name="_Toc515540297"/>
       <w:r>
         <w:rPr>
           <w:rFonts w:eastAsia="黑体" w:hint="eastAsia"/>
           <w:sz w:val="24"/>
         </w:rPr>
-        <w:t>3.</w:t>
+        <w:t>3.3.7</w:t>
       </w:r>
       <w:r>
         <w:rPr>
           <w:rFonts w:eastAsia="黑体"/>
           <w:sz w:val="24"/>
         </w:rPr>
-        <w:t>3.8</w:t>
-      </w:r>
-      <w:r>
-        <w:rPr>
-          <w:rFonts w:eastAsia="黑体"/>
-          <w:sz w:val="24"/>
-        </w:rPr>
-        <w:t>数据集预处理</w:t>
-      </w:r>
+        <w:t>参数初始设置</w:t>
+      </w:r>
+      <w:bookmarkEnd w:id="76"/>
     </w:p>
     <w:p>
       <w:pPr>
         <w:widowControl/>
         <w:spacing w:line="360" w:lineRule="auto"/>
-        <w:jc w:val="left"/>
+        <w:jc w:val="center"/>
         <w:rPr>
           <w:sz w:val="24"/>
         </w:rPr>
@@ -19459,11 +20605,12 @@
         <w:rPr>
           <w:noProof/>
         </w:rPr>
+        <w:lastRenderedPageBreak/>
         <w:drawing>
-          <wp:inline distT="0" distB="0" distL="0" distR="0" wp14:anchorId="6A826391" wp14:editId="2732ABF6">
-            <wp:extent cx="4438650" cy="2367280"/>
-            <wp:effectExtent l="0" t="0" r="0" b="0"/>
-            <wp:docPr id="17" name="图片 17"/>
+          <wp:inline distT="0" distB="0" distL="0" distR="0" wp14:anchorId="50535DC7" wp14:editId="3D9C22FF">
+            <wp:extent cx="4457700" cy="2240082"/>
+            <wp:effectExtent l="0" t="0" r="0" b="8255"/>
+            <wp:docPr id="5" name="图片 5"/>
             <wp:cNvGraphicFramePr>
               <a:graphicFrameLocks xmlns:a="http://schemas.openxmlformats.org/drawingml/2006/main" noChangeAspect="1"/>
             </wp:cNvGraphicFramePr>
@@ -19483,7 +20630,7 @@
                   <pic:spPr>
                     <a:xfrm>
                       <a:off x="0" y="0"/>
-                      <a:ext cx="4438650" cy="2367280"/>
+                      <a:ext cx="4463239" cy="2242866"/>
                     </a:xfrm>
                     <a:prstGeom prst="rect">
                       <a:avLst/>
@@ -19500,7 +20647,7 @@
       <w:pPr>
         <w:widowControl/>
         <w:spacing w:line="360" w:lineRule="auto"/>
-        <w:jc w:val="left"/>
+        <w:jc w:val="center"/>
         <w:rPr>
           <w:sz w:val="24"/>
         </w:rPr>
@@ -19510,10 +20657,10 @@
           <w:noProof/>
         </w:rPr>
         <w:drawing>
-          <wp:inline distT="0" distB="0" distL="0" distR="0" wp14:anchorId="768C53F9" wp14:editId="007E7F28">
-            <wp:extent cx="2013616" cy="1943100"/>
-            <wp:effectExtent l="0" t="0" r="5715" b="0"/>
-            <wp:docPr id="6" name="图片 6"/>
+          <wp:inline distT="0" distB="0" distL="0" distR="0" wp14:anchorId="7B117219" wp14:editId="6E9CAFE6">
+            <wp:extent cx="4181475" cy="1124161"/>
+            <wp:effectExtent l="0" t="0" r="0" b="0"/>
+            <wp:docPr id="18" name="图片 18"/>
             <wp:cNvGraphicFramePr>
               <a:graphicFrameLocks xmlns:a="http://schemas.openxmlformats.org/drawingml/2006/main" noChangeAspect="1"/>
             </wp:cNvGraphicFramePr>
@@ -19533,7 +20680,7 @@
                   <pic:spPr>
                     <a:xfrm>
                       <a:off x="0" y="0"/>
-                      <a:ext cx="2016877" cy="1946247"/>
+                      <a:ext cx="4193860" cy="1127491"/>
                     </a:xfrm>
                     <a:prstGeom prst="rect">
                       <a:avLst/>
@@ -19552,298 +20699,40 @@
         <w:spacing w:line="360" w:lineRule="auto"/>
         <w:jc w:val="left"/>
         <w:rPr>
-          <w:rFonts w:hint="eastAsia"/>
-          <w:sz w:val="24"/>
-        </w:rPr>
-      </w:pPr>
-    </w:p>
-    <w:p>
-      <w:pPr>
-        <w:widowControl/>
-        <w:jc w:val="left"/>
-        <w:rPr>
-          <w:rFonts w:hAnsi="宋体"/>
-          <w:sz w:val="24"/>
-        </w:rPr>
-      </w:pPr>
-      <w:r>
-        <w:rPr>
-          <w:rFonts w:hAnsi="宋体"/>
-          <w:sz w:val="24"/>
-        </w:rPr>
-        <w:br w:type="page"/>
-      </w:r>
-    </w:p>
-    <w:p>
-      <w:pPr>
-        <w:spacing w:line="360" w:lineRule="auto"/>
-        <w:jc w:val="center"/>
-        <w:outlineLvl w:val="0"/>
-        <w:rPr>
-          <w:rFonts w:ascii="黑体" w:eastAsia="黑体"/>
-          <w:sz w:val="30"/>
-          <w:szCs w:val="30"/>
-        </w:rPr>
-      </w:pPr>
-      <w:bookmarkStart w:id="78" w:name="_Toc515540298"/>
-      <w:r>
-        <w:rPr>
-          <w:rFonts w:ascii="黑体" w:eastAsia="黑体" w:hint="eastAsia"/>
-          <w:sz w:val="30"/>
-          <w:szCs w:val="30"/>
-        </w:rPr>
-        <w:lastRenderedPageBreak/>
-        <w:t>4实验分析</w:t>
-      </w:r>
-      <w:bookmarkEnd w:id="78"/>
+          <w:sz w:val="24"/>
+        </w:rPr>
+      </w:pPr>
     </w:p>
     <w:p>
       <w:pPr>
         <w:spacing w:beforeLines="50" w:before="156" w:line="360" w:lineRule="auto"/>
-        <w:outlineLvl w:val="1"/>
+        <w:outlineLvl w:val="2"/>
         <w:rPr>
           <w:rFonts w:eastAsia="黑体"/>
           <w:sz w:val="24"/>
         </w:rPr>
       </w:pPr>
-      <w:bookmarkStart w:id="79" w:name="_Toc515540299"/>
       <w:r>
         <w:rPr>
           <w:rFonts w:eastAsia="黑体" w:hint="eastAsia"/>
           <w:sz w:val="24"/>
         </w:rPr>
-        <w:t>4.</w:t>
+        <w:t>3.</w:t>
       </w:r>
       <w:r>
         <w:rPr>
           <w:rFonts w:eastAsia="黑体"/>
           <w:sz w:val="24"/>
         </w:rPr>
-        <w:t>1</w:t>
+        <w:t>3.8</w:t>
       </w:r>
       <w:r>
         <w:rPr>
           <w:rFonts w:eastAsia="黑体"/>
           <w:sz w:val="24"/>
         </w:rPr>
-        <w:t>实验环境</w:t>
-      </w:r>
-      <w:bookmarkEnd w:id="79"/>
-    </w:p>
-    <w:p>
-      <w:pPr>
-        <w:widowControl/>
-        <w:spacing w:line="360" w:lineRule="auto"/>
-        <w:ind w:firstLineChars="200" w:firstLine="480"/>
-        <w:jc w:val="left"/>
-        <w:rPr>
-          <w:rFonts w:hAnsi="宋体"/>
-          <w:sz w:val="24"/>
-        </w:rPr>
-      </w:pPr>
-      <w:r>
-        <w:rPr>
-          <w:rFonts w:hAnsi="宋体"/>
-          <w:sz w:val="24"/>
-        </w:rPr>
-        <w:t>本实验的平台为一台装有</w:t>
-      </w:r>
-      <w:r>
-        <w:rPr>
-          <w:rFonts w:hAnsi="宋体" w:hint="eastAsia"/>
-          <w:sz w:val="24"/>
-        </w:rPr>
-        <w:t>4</w:t>
-      </w:r>
-      <w:r>
-        <w:rPr>
-          <w:rFonts w:hAnsi="宋体" w:hint="eastAsia"/>
-          <w:sz w:val="24"/>
-        </w:rPr>
-        <w:t>核</w:t>
-      </w:r>
-      <w:r>
-        <w:rPr>
-          <w:rFonts w:hAnsi="宋体" w:hint="eastAsia"/>
-          <w:sz w:val="24"/>
-        </w:rPr>
-        <w:t>CPU</w:t>
-      </w:r>
-      <w:r>
-        <w:rPr>
-          <w:rFonts w:hAnsi="宋体" w:hint="eastAsia"/>
-          <w:sz w:val="24"/>
-        </w:rPr>
-        <w:t>，</w:t>
-      </w:r>
-      <w:r>
-        <w:rPr>
-          <w:rFonts w:hAnsi="宋体" w:hint="eastAsia"/>
-          <w:sz w:val="24"/>
-        </w:rPr>
-        <w:t>12GB</w:t>
-      </w:r>
-      <w:r>
-        <w:rPr>
-          <w:rFonts w:hAnsi="宋体" w:hint="eastAsia"/>
-          <w:sz w:val="24"/>
-        </w:rPr>
-        <w:t>内存，</w:t>
-      </w:r>
-      <w:r>
-        <w:rPr>
-          <w:rFonts w:hAnsi="宋体" w:hint="eastAsia"/>
-          <w:sz w:val="24"/>
-        </w:rPr>
-        <w:t>240GB</w:t>
-      </w:r>
-      <w:r>
-        <w:rPr>
-          <w:rFonts w:hAnsi="宋体" w:hint="eastAsia"/>
-          <w:sz w:val="24"/>
-        </w:rPr>
-        <w:t>固态硬盘的个人</w:t>
-      </w:r>
-      <w:r>
-        <w:rPr>
-          <w:rFonts w:hAnsi="宋体" w:hint="eastAsia"/>
-          <w:sz w:val="24"/>
-        </w:rPr>
-        <w:t>PC</w:t>
-      </w:r>
-      <w:r>
-        <w:rPr>
-          <w:rFonts w:hAnsi="宋体" w:hint="eastAsia"/>
-          <w:sz w:val="24"/>
-        </w:rPr>
-        <w:t>，操作系统为</w:t>
-      </w:r>
-      <w:r>
-        <w:rPr>
-          <w:rFonts w:hAnsi="宋体" w:hint="eastAsia"/>
-          <w:sz w:val="24"/>
-        </w:rPr>
-        <w:t>Windows</w:t>
-      </w:r>
-      <w:r>
-        <w:rPr>
-          <w:rFonts w:hAnsi="宋体"/>
-          <w:sz w:val="24"/>
-        </w:rPr>
-        <w:t>10</w:t>
-      </w:r>
-      <w:r>
-        <w:rPr>
-          <w:rFonts w:hAnsi="宋体"/>
-          <w:sz w:val="24"/>
-        </w:rPr>
-        <w:t>，采用编程语言为</w:t>
-      </w:r>
-      <w:r>
-        <w:rPr>
-          <w:rFonts w:hAnsi="宋体"/>
-          <w:sz w:val="24"/>
-        </w:rPr>
-        <w:t>Python3</w:t>
-      </w:r>
-      <w:r>
-        <w:rPr>
-          <w:rFonts w:hAnsi="宋体"/>
-          <w:sz w:val="24"/>
-        </w:rPr>
-        <w:t>，编译环境为</w:t>
-      </w:r>
-      <w:r>
-        <w:rPr>
-          <w:rFonts w:hAnsi="宋体"/>
-          <w:sz w:val="24"/>
-        </w:rPr>
-        <w:t>Anaconda 5.1.0</w:t>
-      </w:r>
-      <w:r>
-        <w:rPr>
-          <w:rFonts w:hAnsi="宋体"/>
-          <w:sz w:val="24"/>
-        </w:rPr>
-        <w:t>。</w:t>
-      </w:r>
-    </w:p>
-    <w:p>
-      <w:pPr>
-        <w:spacing w:beforeLines="50" w:before="156" w:line="360" w:lineRule="auto"/>
-        <w:outlineLvl w:val="1"/>
-        <w:rPr>
-          <w:rFonts w:eastAsia="黑体"/>
-          <w:sz w:val="24"/>
-        </w:rPr>
-      </w:pPr>
-      <w:bookmarkStart w:id="80" w:name="_Toc515540300"/>
-      <w:r>
-        <w:rPr>
-          <w:rFonts w:eastAsia="黑体" w:hint="eastAsia"/>
-          <w:sz w:val="24"/>
-        </w:rPr>
-        <w:t>4.</w:t>
-      </w:r>
-      <w:r>
-        <w:rPr>
-          <w:rFonts w:eastAsia="黑体"/>
-          <w:sz w:val="24"/>
-        </w:rPr>
-        <w:t>2</w:t>
-      </w:r>
-      <w:r>
-        <w:rPr>
-          <w:rFonts w:eastAsia="黑体"/>
-          <w:sz w:val="24"/>
-        </w:rPr>
-        <w:t>训练参数</w:t>
-      </w:r>
-      <w:bookmarkEnd w:id="80"/>
-    </w:p>
-    <w:p>
-      <w:pPr>
-        <w:widowControl/>
-        <w:spacing w:line="360" w:lineRule="auto"/>
-        <w:jc w:val="left"/>
-        <w:rPr>
-          <w:rFonts w:hAnsi="宋体"/>
-          <w:sz w:val="24"/>
-        </w:rPr>
-      </w:pPr>
-    </w:p>
-    <w:p>
-      <w:pPr>
-        <w:spacing w:beforeLines="50" w:before="156" w:line="360" w:lineRule="auto"/>
-        <w:outlineLvl w:val="1"/>
-        <w:rPr>
-          <w:rFonts w:eastAsia="黑体"/>
-          <w:sz w:val="24"/>
-        </w:rPr>
-      </w:pPr>
-      <w:bookmarkStart w:id="81" w:name="_Toc515540301"/>
-      <w:r>
-        <w:rPr>
-          <w:rFonts w:eastAsia="黑体" w:hint="eastAsia"/>
-          <w:sz w:val="24"/>
-        </w:rPr>
-        <w:t>4.</w:t>
-      </w:r>
-      <w:r>
-        <w:rPr>
-          <w:rFonts w:eastAsia="黑体"/>
-          <w:sz w:val="24"/>
-        </w:rPr>
-        <w:t>3</w:t>
-      </w:r>
-      <w:r>
-        <w:rPr>
-          <w:rFonts w:eastAsia="黑体"/>
-          <w:sz w:val="24"/>
-        </w:rPr>
-        <w:t>实验结果</w:t>
-      </w:r>
-      <w:bookmarkEnd w:id="81"/>
+        <w:t>数据集预处理</w:t>
+      </w:r>
     </w:p>
     <w:p>
       <w:pPr>
@@ -19859,10 +20748,10 @@
           <w:noProof/>
         </w:rPr>
         <w:drawing>
-          <wp:inline distT="0" distB="0" distL="0" distR="0" wp14:anchorId="3A34AEFF" wp14:editId="79FB7235">
-            <wp:extent cx="3486150" cy="5772150"/>
-            <wp:effectExtent l="0" t="0" r="0" b="0"/>
-            <wp:docPr id="8" name="图片 8"/>
+          <wp:inline distT="0" distB="0" distL="0" distR="0" wp14:anchorId="6A826391" wp14:editId="2732ABF6">
+            <wp:extent cx="3019425" cy="1610360"/>
+            <wp:effectExtent l="0" t="0" r="9525" b="8890"/>
+            <wp:docPr id="17" name="图片 17"/>
             <wp:cNvGraphicFramePr>
               <a:graphicFrameLocks xmlns:a="http://schemas.openxmlformats.org/drawingml/2006/main" noChangeAspect="1"/>
             </wp:cNvGraphicFramePr>
@@ -19882,7 +20771,7 @@
                   <pic:spPr>
                     <a:xfrm>
                       <a:off x="0" y="0"/>
-                      <a:ext cx="3486150" cy="5772150"/>
+                      <a:ext cx="3019425" cy="1610360"/>
                     </a:xfrm>
                     <a:prstGeom prst="rect">
                       <a:avLst/>
@@ -19897,43 +20786,45 @@
     </w:p>
     <w:p>
       <w:pPr>
-        <w:spacing w:beforeLines="50" w:before="156" w:line="360" w:lineRule="auto"/>
-        <w:outlineLvl w:val="2"/>
-        <w:rPr>
-          <w:rFonts w:eastAsia="黑体"/>
-          <w:sz w:val="24"/>
-        </w:rPr>
-      </w:pPr>
-      <w:bookmarkStart w:id="82" w:name="_Toc515540302"/>
-      <w:r>
-        <w:rPr>
-          <w:rFonts w:eastAsia="黑体" w:hint="eastAsia"/>
-          <w:sz w:val="24"/>
-        </w:rPr>
-        <w:t>4.</w:t>
-      </w:r>
-      <w:r>
-        <w:rPr>
-          <w:rFonts w:eastAsia="黑体"/>
-          <w:sz w:val="24"/>
-        </w:rPr>
-        <w:t>3.1</w:t>
-      </w:r>
-      <w:r>
-        <w:rPr>
-          <w:rFonts w:eastAsia="黑体"/>
-          <w:sz w:val="24"/>
-        </w:rPr>
-        <w:t>特征展示</w:t>
-      </w:r>
-      <w:bookmarkEnd w:id="82"/>
-    </w:p>
-    <w:p>
-      <w:pPr>
         <w:widowControl/>
+        <w:spacing w:line="360" w:lineRule="auto"/>
         <w:jc w:val="center"/>
         <w:rPr>
-          <w:rFonts w:hAnsi="宋体"/>
+          <w:rFonts w:hint="eastAsia"/>
+          <w:sz w:val="24"/>
+        </w:rPr>
+      </w:pPr>
+      <w:r>
+        <w:rPr>
+          <w:rFonts w:eastAsia="楷体_GB2312" w:hint="eastAsia"/>
+          <w:sz w:val="21"/>
+          <w:szCs w:val="21"/>
+        </w:rPr>
+        <w:t>图</w:t>
+      </w:r>
+      <w:r>
+        <w:rPr>
+          <w:rFonts w:eastAsia="楷体_GB2312"/>
+          <w:sz w:val="21"/>
+          <w:szCs w:val="21"/>
+        </w:rPr>
+        <w:t>3.3.6</w:t>
+      </w:r>
+      <w:r>
+        <w:rPr>
+          <w:rFonts w:eastAsia="楷体_GB2312"/>
+          <w:sz w:val="21"/>
+          <w:szCs w:val="21"/>
+        </w:rPr>
+        <w:t>零中心化处理</w:t>
+      </w:r>
+    </w:p>
+    <w:p>
+      <w:pPr>
+        <w:widowControl/>
+        <w:spacing w:line="360" w:lineRule="auto"/>
+        <w:jc w:val="center"/>
+        <w:rPr>
           <w:sz w:val="24"/>
         </w:rPr>
       </w:pPr>
@@ -19941,12 +20832,11 @@
         <w:rPr>
           <w:noProof/>
         </w:rPr>
-        <w:lastRenderedPageBreak/>
         <w:drawing>
-          <wp:inline distT="0" distB="0" distL="0" distR="0" wp14:anchorId="541AE703" wp14:editId="25F4C2C6">
-            <wp:extent cx="2343150" cy="2343150"/>
-            <wp:effectExtent l="0" t="0" r="0" b="0"/>
-            <wp:docPr id="11" name="图片 11"/>
+          <wp:inline distT="0" distB="0" distL="0" distR="0" wp14:anchorId="768C53F9" wp14:editId="007E7F28">
+            <wp:extent cx="2013616" cy="1943100"/>
+            <wp:effectExtent l="0" t="0" r="5715" b="0"/>
+            <wp:docPr id="6" name="图片 6"/>
             <wp:cNvGraphicFramePr>
               <a:graphicFrameLocks xmlns:a="http://schemas.openxmlformats.org/drawingml/2006/main" noChangeAspect="1"/>
             </wp:cNvGraphicFramePr>
@@ -19966,7 +20856,7 @@
                   <pic:spPr>
                     <a:xfrm>
                       <a:off x="0" y="0"/>
-                      <a:ext cx="2343150" cy="2343150"/>
+                      <a:ext cx="2016877" cy="1946247"/>
                     </a:xfrm>
                     <a:prstGeom prst="rect">
                       <a:avLst/>
@@ -19981,14 +20871,89 @@
     </w:p>
     <w:p>
       <w:pPr>
+        <w:widowControl/>
+        <w:spacing w:line="360" w:lineRule="auto"/>
+        <w:jc w:val="center"/>
+        <w:rPr>
+          <w:rFonts w:hint="eastAsia"/>
+          <w:sz w:val="24"/>
+        </w:rPr>
+      </w:pPr>
+      <w:r>
+        <w:rPr>
+          <w:rFonts w:eastAsia="楷体_GB2312" w:hint="eastAsia"/>
+          <w:sz w:val="21"/>
+          <w:szCs w:val="21"/>
+        </w:rPr>
+        <w:t>图</w:t>
+      </w:r>
+      <w:r>
+        <w:rPr>
+          <w:rFonts w:eastAsia="楷体_GB2312"/>
+          <w:sz w:val="21"/>
+          <w:szCs w:val="21"/>
+        </w:rPr>
+        <w:t>3.3.6</w:t>
+      </w:r>
+      <w:r>
+        <w:rPr>
+          <w:rFonts w:eastAsia="楷体_GB2312"/>
+          <w:sz w:val="21"/>
+          <w:szCs w:val="21"/>
+        </w:rPr>
+        <w:t>柑桔数据集平均图像</w:t>
+      </w:r>
+    </w:p>
+    <w:p>
+      <w:pPr>
+        <w:widowControl/>
+        <w:jc w:val="left"/>
+        <w:rPr>
+          <w:rFonts w:hAnsi="宋体"/>
+          <w:sz w:val="24"/>
+        </w:rPr>
+      </w:pPr>
+      <w:r>
+        <w:rPr>
+          <w:rFonts w:hAnsi="宋体"/>
+          <w:sz w:val="24"/>
+        </w:rPr>
+        <w:br w:type="page"/>
+      </w:r>
+    </w:p>
+    <w:p>
+      <w:pPr>
+        <w:spacing w:line="360" w:lineRule="auto"/>
+        <w:jc w:val="center"/>
+        <w:outlineLvl w:val="0"/>
+        <w:rPr>
+          <w:rFonts w:ascii="黑体" w:eastAsia="黑体"/>
+          <w:sz w:val="30"/>
+          <w:szCs w:val="30"/>
+        </w:rPr>
+      </w:pPr>
+      <w:bookmarkStart w:id="77" w:name="_Toc515540298"/>
+      <w:r>
+        <w:rPr>
+          <w:rFonts w:ascii="黑体" w:eastAsia="黑体" w:hint="eastAsia"/>
+          <w:sz w:val="30"/>
+          <w:szCs w:val="30"/>
+        </w:rPr>
+        <w:lastRenderedPageBreak/>
+        <w:t>4实验分析</w:t>
+      </w:r>
+      <w:bookmarkEnd w:id="77"/>
+    </w:p>
+    <w:p>
+      <w:pPr>
         <w:spacing w:beforeLines="50" w:before="156" w:line="360" w:lineRule="auto"/>
-        <w:outlineLvl w:val="2"/>
+        <w:outlineLvl w:val="1"/>
         <w:rPr>
           <w:rFonts w:eastAsia="黑体"/>
           <w:sz w:val="24"/>
         </w:rPr>
       </w:pPr>
-      <w:bookmarkStart w:id="83" w:name="_Toc515540303"/>
+      <w:bookmarkStart w:id="78" w:name="_Toc515540299"/>
       <w:r>
         <w:rPr>
           <w:rFonts w:eastAsia="黑体" w:hint="eastAsia"/>
@@ -20001,23 +20966,282 @@
           <w:rFonts w:eastAsia="黑体"/>
           <w:sz w:val="24"/>
         </w:rPr>
-        <w:t>3.2</w:t>
+        <w:t>1</w:t>
       </w:r>
       <w:r>
         <w:rPr>
           <w:rFonts w:eastAsia="黑体"/>
           <w:sz w:val="24"/>
         </w:rPr>
-        <w:t>损失函数</w:t>
-      </w:r>
-      <w:bookmarkEnd w:id="83"/>
+        <w:t>实验环境</w:t>
+      </w:r>
+      <w:bookmarkEnd w:id="78"/>
     </w:p>
     <w:p>
       <w:pPr>
         <w:widowControl/>
+        <w:spacing w:line="360" w:lineRule="auto"/>
+        <w:ind w:firstLineChars="200" w:firstLine="480"/>
+        <w:jc w:val="left"/>
+        <w:rPr>
+          <w:rFonts w:hAnsi="宋体"/>
+          <w:sz w:val="24"/>
+        </w:rPr>
+      </w:pPr>
+      <w:r>
+        <w:rPr>
+          <w:rFonts w:hAnsi="宋体"/>
+          <w:sz w:val="24"/>
+        </w:rPr>
+        <w:t>本实验的平台为一台装有</w:t>
+      </w:r>
+      <w:r>
+        <w:rPr>
+          <w:rFonts w:hAnsi="宋体" w:hint="eastAsia"/>
+          <w:sz w:val="24"/>
+        </w:rPr>
+        <w:t>4</w:t>
+      </w:r>
+      <w:r>
+        <w:rPr>
+          <w:rFonts w:hAnsi="宋体" w:hint="eastAsia"/>
+          <w:sz w:val="24"/>
+        </w:rPr>
+        <w:t>核</w:t>
+      </w:r>
+      <w:r>
+        <w:rPr>
+          <w:rFonts w:hAnsi="宋体" w:hint="eastAsia"/>
+          <w:sz w:val="24"/>
+        </w:rPr>
+        <w:t>CPU</w:t>
+      </w:r>
+      <w:r>
+        <w:rPr>
+          <w:rFonts w:hAnsi="宋体" w:hint="eastAsia"/>
+          <w:sz w:val="24"/>
+        </w:rPr>
+        <w:t>，</w:t>
+      </w:r>
+      <w:r>
+        <w:rPr>
+          <w:rFonts w:hAnsi="宋体" w:hint="eastAsia"/>
+          <w:sz w:val="24"/>
+        </w:rPr>
+        <w:t>12GB</w:t>
+      </w:r>
+      <w:r>
+        <w:rPr>
+          <w:rFonts w:hAnsi="宋体" w:hint="eastAsia"/>
+          <w:sz w:val="24"/>
+        </w:rPr>
+        <w:t>内存，</w:t>
+      </w:r>
+      <w:r>
+        <w:rPr>
+          <w:rFonts w:hAnsi="宋体" w:hint="eastAsia"/>
+          <w:sz w:val="24"/>
+        </w:rPr>
+        <w:t>Nv</w:t>
+      </w:r>
+      <w:r>
+        <w:rPr>
+          <w:rFonts w:hAnsi="宋体"/>
+          <w:sz w:val="24"/>
+        </w:rPr>
+        <w:t>idia GT755M</w:t>
+      </w:r>
+      <w:r>
+        <w:rPr>
+          <w:rFonts w:hAnsi="宋体"/>
+          <w:sz w:val="24"/>
+        </w:rPr>
+        <w:t>显卡</w:t>
+      </w:r>
+      <w:r>
+        <w:rPr>
+          <w:rFonts w:hAnsi="宋体" w:hint="eastAsia"/>
+          <w:sz w:val="24"/>
+        </w:rPr>
+        <w:t>，</w:t>
+      </w:r>
+      <w:r>
+        <w:rPr>
+          <w:rFonts w:hAnsi="宋体" w:hint="eastAsia"/>
+          <w:sz w:val="24"/>
+        </w:rPr>
+        <w:t>240GB</w:t>
+      </w:r>
+      <w:r>
+        <w:rPr>
+          <w:rFonts w:hAnsi="宋体" w:hint="eastAsia"/>
+          <w:sz w:val="24"/>
+        </w:rPr>
+        <w:t>固态硬盘的个人</w:t>
+      </w:r>
+      <w:r>
+        <w:rPr>
+          <w:rFonts w:hAnsi="宋体" w:hint="eastAsia"/>
+          <w:sz w:val="24"/>
+        </w:rPr>
+        <w:t>PC</w:t>
+      </w:r>
+      <w:r>
+        <w:rPr>
+          <w:rFonts w:hAnsi="宋体" w:hint="eastAsia"/>
+          <w:sz w:val="24"/>
+        </w:rPr>
+        <w:t>，操作系统为</w:t>
+      </w:r>
+      <w:r>
+        <w:rPr>
+          <w:rFonts w:hAnsi="宋体" w:hint="eastAsia"/>
+          <w:sz w:val="24"/>
+        </w:rPr>
+        <w:t>Windows</w:t>
+      </w:r>
+      <w:r>
+        <w:rPr>
+          <w:rFonts w:hAnsi="宋体"/>
+          <w:sz w:val="24"/>
+        </w:rPr>
+        <w:t>10</w:t>
+      </w:r>
+      <w:r>
+        <w:rPr>
+          <w:rFonts w:hAnsi="宋体"/>
+          <w:sz w:val="24"/>
+        </w:rPr>
+        <w:t>，采用编程语言为</w:t>
+      </w:r>
+      <w:r>
+        <w:rPr>
+          <w:rFonts w:hAnsi="宋体"/>
+          <w:sz w:val="24"/>
+        </w:rPr>
+        <w:t>Python3</w:t>
+      </w:r>
+      <w:r>
+        <w:rPr>
+          <w:rFonts w:hAnsi="宋体"/>
+          <w:sz w:val="24"/>
+        </w:rPr>
+        <w:t>，编译环境为</w:t>
+      </w:r>
+      <w:r>
+        <w:rPr>
+          <w:rFonts w:hAnsi="宋体"/>
+          <w:sz w:val="24"/>
+        </w:rPr>
+        <w:t>Anaconda 5.1.0</w:t>
+      </w:r>
+      <w:r>
+        <w:rPr>
+          <w:rFonts w:hAnsi="宋体"/>
+          <w:sz w:val="24"/>
+        </w:rPr>
+        <w:t>。</w:t>
+      </w:r>
+    </w:p>
+    <w:p>
+      <w:pPr>
+        <w:widowControl/>
+        <w:spacing w:line="360" w:lineRule="auto"/>
+        <w:ind w:firstLineChars="200" w:firstLine="480"/>
+        <w:jc w:val="left"/>
+        <w:rPr>
+          <w:rFonts w:hAnsi="宋体"/>
+          <w:sz w:val="24"/>
+        </w:rPr>
+      </w:pPr>
+      <w:r>
+        <w:rPr>
+          <w:rFonts w:hAnsi="宋体"/>
+          <w:sz w:val="24"/>
+        </w:rPr>
+        <w:t>由于训练中必须快速将数据集读入内存，这就要求硬盘读取速度快和内存高，限于硬件水平可以缩小数据集图片的尺寸来进行训练，但会影响神经网络提取的精度，</w:t>
+      </w:r>
+      <w:r>
+        <w:rPr>
+          <w:rFonts w:hAnsi="宋体"/>
+          <w:sz w:val="24"/>
+        </w:rPr>
+        <w:t>神经网络中计算大多是矩阵的运算，</w:t>
+      </w:r>
+      <w:r>
+        <w:rPr>
+          <w:rFonts w:hAnsi="宋体"/>
+          <w:sz w:val="24"/>
+        </w:rPr>
+        <w:t>使用</w:t>
+      </w:r>
+      <w:r>
+        <w:rPr>
+          <w:rFonts w:hAnsi="宋体"/>
+          <w:sz w:val="24"/>
+        </w:rPr>
+        <w:t>可以进行大量并行计算的</w:t>
+      </w:r>
+      <w:r>
+        <w:rPr>
+          <w:rFonts w:hAnsi="宋体"/>
+          <w:sz w:val="24"/>
+        </w:rPr>
+        <w:t>GPU</w:t>
+      </w:r>
+      <w:r>
+        <w:rPr>
+          <w:rFonts w:hAnsi="宋体"/>
+          <w:sz w:val="24"/>
+        </w:rPr>
+        <w:t>加速训练，可以比在</w:t>
+      </w:r>
+      <w:r>
+        <w:rPr>
+          <w:rFonts w:hAnsi="宋体"/>
+          <w:sz w:val="24"/>
+        </w:rPr>
+        <w:t>CPU</w:t>
+      </w:r>
+      <w:r>
+        <w:rPr>
+          <w:rFonts w:hAnsi="宋体"/>
+          <w:sz w:val="24"/>
+        </w:rPr>
+        <w:t>上速度提高。</w:t>
+      </w:r>
+      <w:r>
+        <w:rPr>
+          <w:rFonts w:hAnsi="宋体" w:hint="eastAsia"/>
+          <w:sz w:val="24"/>
+        </w:rPr>
+        <w:t>7</w:t>
+      </w:r>
+      <w:r>
+        <w:rPr>
+          <w:rFonts w:hAnsi="宋体"/>
+          <w:sz w:val="24"/>
+        </w:rPr>
+        <w:t>0</w:t>
+      </w:r>
+      <w:r>
+        <w:rPr>
+          <w:rFonts w:hAnsi="宋体"/>
+          <w:sz w:val="24"/>
+        </w:rPr>
+        <w:t>倍左右。</w:t>
+      </w:r>
+      <w:bookmarkStart w:id="79" w:name="_GoBack"/>
+      <w:bookmarkEnd w:id="79"/>
+    </w:p>
+    <w:p>
+      <w:pPr>
+        <w:widowControl/>
+        <w:spacing w:line="360" w:lineRule="auto"/>
+        <w:ind w:firstLineChars="200" w:firstLine="560"/>
         <w:jc w:val="center"/>
         <w:rPr>
-          <w:rFonts w:hAnsi="宋体"/>
+          <w:rFonts w:hAnsi="宋体" w:hint="eastAsia"/>
           <w:sz w:val="24"/>
         </w:rPr>
       </w:pPr>
@@ -20026,10 +21250,10 @@
           <w:noProof/>
         </w:rPr>
         <w:drawing>
-          <wp:inline distT="0" distB="0" distL="0" distR="0" wp14:anchorId="202AFA21" wp14:editId="17149F5F">
-            <wp:extent cx="4581525" cy="1802010"/>
-            <wp:effectExtent l="0" t="0" r="0" b="8255"/>
-            <wp:docPr id="9" name="图片 9"/>
+          <wp:inline distT="0" distB="0" distL="0" distR="0" wp14:anchorId="6C8D4C3E" wp14:editId="33467A5F">
+            <wp:extent cx="4526634" cy="1838325"/>
+            <wp:effectExtent l="0" t="0" r="7620" b="0"/>
+            <wp:docPr id="22" name="图片 22"/>
             <wp:cNvGraphicFramePr>
               <a:graphicFrameLocks xmlns:a="http://schemas.openxmlformats.org/drawingml/2006/main" noChangeAspect="1"/>
             </wp:cNvGraphicFramePr>
@@ -20049,7 +21273,7 @@
                   <pic:spPr>
                     <a:xfrm>
                       <a:off x="0" y="0"/>
-                      <a:ext cx="4594925" cy="1807281"/>
+                      <a:ext cx="4528047" cy="1838899"/>
                     </a:xfrm>
                     <a:prstGeom prst="rect">
                       <a:avLst/>
@@ -20065,13 +21289,13 @@
     <w:p>
       <w:pPr>
         <w:spacing w:beforeLines="50" w:before="156" w:line="360" w:lineRule="auto"/>
-        <w:outlineLvl w:val="2"/>
+        <w:outlineLvl w:val="1"/>
         <w:rPr>
           <w:rFonts w:eastAsia="黑体"/>
           <w:sz w:val="24"/>
         </w:rPr>
       </w:pPr>
-      <w:bookmarkStart w:id="84" w:name="_Toc515540304"/>
+      <w:bookmarkStart w:id="80" w:name="_Toc515540300"/>
       <w:r>
         <w:rPr>
           <w:rFonts w:eastAsia="黑体" w:hint="eastAsia"/>
@@ -20084,23 +21308,67 @@
           <w:rFonts w:eastAsia="黑体"/>
           <w:sz w:val="24"/>
         </w:rPr>
-        <w:t>3.3</w:t>
+        <w:t>2</w:t>
       </w:r>
       <w:r>
         <w:rPr>
           <w:rFonts w:eastAsia="黑体"/>
           <w:sz w:val="24"/>
         </w:rPr>
-        <w:t>准确率</w:t>
-      </w:r>
-      <w:bookmarkEnd w:id="84"/>
+        <w:t>训练参数</w:t>
+      </w:r>
+      <w:bookmarkEnd w:id="80"/>
     </w:p>
     <w:p>
       <w:pPr>
         <w:widowControl/>
+        <w:spacing w:line="360" w:lineRule="auto"/>
+        <w:jc w:val="left"/>
+        <w:rPr>
+          <w:rFonts w:hAnsi="宋体"/>
+          <w:sz w:val="24"/>
+        </w:rPr>
+      </w:pPr>
+    </w:p>
+    <w:p>
+      <w:pPr>
+        <w:spacing w:beforeLines="50" w:before="156" w:line="360" w:lineRule="auto"/>
+        <w:outlineLvl w:val="1"/>
+        <w:rPr>
+          <w:rFonts w:eastAsia="黑体"/>
+          <w:sz w:val="24"/>
+        </w:rPr>
+      </w:pPr>
+      <w:bookmarkStart w:id="81" w:name="_Toc515540301"/>
+      <w:r>
+        <w:rPr>
+          <w:rFonts w:eastAsia="黑体" w:hint="eastAsia"/>
+          <w:sz w:val="24"/>
+        </w:rPr>
+        <w:t>4.</w:t>
+      </w:r>
+      <w:r>
+        <w:rPr>
+          <w:rFonts w:eastAsia="黑体"/>
+          <w:sz w:val="24"/>
+        </w:rPr>
+        <w:t>3</w:t>
+      </w:r>
+      <w:r>
+        <w:rPr>
+          <w:rFonts w:eastAsia="黑体"/>
+          <w:sz w:val="24"/>
+        </w:rPr>
+        <w:t>实验结果</w:t>
+      </w:r>
+      <w:bookmarkEnd w:id="81"/>
+    </w:p>
+    <w:p>
+      <w:pPr>
+        <w:widowControl/>
+        <w:spacing w:line="360" w:lineRule="auto"/>
         <w:jc w:val="center"/>
         <w:rPr>
-          <w:rFonts w:hAnsi="宋体"/>
           <w:sz w:val="24"/>
         </w:rPr>
       </w:pPr>
@@ -20108,11 +21376,12 @@
         <w:rPr>
           <w:noProof/>
         </w:rPr>
+        <w:lastRenderedPageBreak/>
         <w:drawing>
-          <wp:inline distT="0" distB="0" distL="0" distR="0" wp14:anchorId="62375EB1" wp14:editId="1BD494E1">
-            <wp:extent cx="4391025" cy="1714360"/>
-            <wp:effectExtent l="0" t="0" r="0" b="635"/>
-            <wp:docPr id="10" name="图片 10"/>
+          <wp:inline distT="0" distB="0" distL="0" distR="0" wp14:anchorId="3A34AEFF" wp14:editId="79FB7235">
+            <wp:extent cx="3486150" cy="5772150"/>
+            <wp:effectExtent l="0" t="0" r="0" b="0"/>
+            <wp:docPr id="8" name="图片 8"/>
             <wp:cNvGraphicFramePr>
               <a:graphicFrameLocks xmlns:a="http://schemas.openxmlformats.org/drawingml/2006/main" noChangeAspect="1"/>
             </wp:cNvGraphicFramePr>
@@ -20132,7 +21401,7 @@
                   <pic:spPr>
                     <a:xfrm>
                       <a:off x="0" y="0"/>
-                      <a:ext cx="4397325" cy="1716820"/>
+                      <a:ext cx="3486150" cy="5772150"/>
                     </a:xfrm>
                     <a:prstGeom prst="rect">
                       <a:avLst/>
@@ -20147,23 +21416,36 @@
     </w:p>
     <w:p>
       <w:pPr>
-        <w:widowControl/>
-        <w:jc w:val="left"/>
-        <w:rPr>
-          <w:rFonts w:hAnsi="宋体"/>
-          <w:sz w:val="24"/>
-        </w:rPr>
-      </w:pPr>
-    </w:p>
-    <w:p>
-      <w:pPr>
-        <w:widowControl/>
-        <w:jc w:val="left"/>
-        <w:rPr>
-          <w:rFonts w:hAnsi="宋体"/>
-          <w:sz w:val="24"/>
-        </w:rPr>
-      </w:pPr>
+        <w:spacing w:beforeLines="50" w:before="156" w:line="360" w:lineRule="auto"/>
+        <w:outlineLvl w:val="2"/>
+        <w:rPr>
+          <w:rFonts w:eastAsia="黑体"/>
+          <w:sz w:val="24"/>
+        </w:rPr>
+      </w:pPr>
+      <w:bookmarkStart w:id="82" w:name="_Toc515540302"/>
+      <w:r>
+        <w:rPr>
+          <w:rFonts w:eastAsia="黑体" w:hint="eastAsia"/>
+          <w:sz w:val="24"/>
+        </w:rPr>
+        <w:t>4.</w:t>
+      </w:r>
+      <w:r>
+        <w:rPr>
+          <w:rFonts w:eastAsia="黑体"/>
+          <w:sz w:val="24"/>
+        </w:rPr>
+        <w:t>3.1</w:t>
+      </w:r>
+      <w:r>
+        <w:rPr>
+          <w:rFonts w:eastAsia="黑体"/>
+          <w:sz w:val="24"/>
+        </w:rPr>
+        <w:t>特征展示</w:t>
+      </w:r>
+      <w:bookmarkEnd w:id="82"/>
     </w:p>
     <w:p>
       <w:pPr>
@@ -20178,12 +21460,11 @@
         <w:rPr>
           <w:noProof/>
         </w:rPr>
-        <w:lastRenderedPageBreak/>
         <w:drawing>
-          <wp:inline distT="0" distB="0" distL="0" distR="0" wp14:anchorId="064BFEC4" wp14:editId="61B0F74C">
-            <wp:extent cx="4638675" cy="3075365"/>
+          <wp:inline distT="0" distB="0" distL="0" distR="0" wp14:anchorId="541AE703" wp14:editId="25F4C2C6">
+            <wp:extent cx="2343150" cy="2343150"/>
             <wp:effectExtent l="0" t="0" r="0" b="0"/>
-            <wp:docPr id="12" name="图片 12"/>
+            <wp:docPr id="11" name="图片 11"/>
             <wp:cNvGraphicFramePr>
               <a:graphicFrameLocks xmlns:a="http://schemas.openxmlformats.org/drawingml/2006/main" noChangeAspect="1"/>
             </wp:cNvGraphicFramePr>
@@ -20203,7 +21484,7 @@
                   <pic:spPr>
                     <a:xfrm>
                       <a:off x="0" y="0"/>
-                      <a:ext cx="4650498" cy="3083203"/>
+                      <a:ext cx="2343150" cy="2343150"/>
                     </a:xfrm>
                     <a:prstGeom prst="rect">
                       <a:avLst/>
@@ -20218,6 +21499,40 @@
     </w:p>
     <w:p>
       <w:pPr>
+        <w:spacing w:beforeLines="50" w:before="156" w:line="360" w:lineRule="auto"/>
+        <w:outlineLvl w:val="2"/>
+        <w:rPr>
+          <w:rFonts w:eastAsia="黑体"/>
+          <w:sz w:val="24"/>
+        </w:rPr>
+      </w:pPr>
+      <w:bookmarkStart w:id="83" w:name="_Toc515540303"/>
+      <w:r>
+        <w:rPr>
+          <w:rFonts w:eastAsia="黑体" w:hint="eastAsia"/>
+          <w:sz w:val="24"/>
+        </w:rPr>
+        <w:lastRenderedPageBreak/>
+        <w:t>4.</w:t>
+      </w:r>
+      <w:r>
+        <w:rPr>
+          <w:rFonts w:eastAsia="黑体"/>
+          <w:sz w:val="24"/>
+        </w:rPr>
+        <w:t>3.2</w:t>
+      </w:r>
+      <w:r>
+        <w:rPr>
+          <w:rFonts w:eastAsia="黑体"/>
+          <w:sz w:val="24"/>
+        </w:rPr>
+        <w:t>损失函数</w:t>
+      </w:r>
+      <w:bookmarkEnd w:id="83"/>
+    </w:p>
+    <w:p>
+      <w:pPr>
         <w:widowControl/>
         <w:jc w:val="center"/>
         <w:rPr>
@@ -20230,10 +21545,10 @@
           <w:noProof/>
         </w:rPr>
         <w:drawing>
-          <wp:inline distT="0" distB="0" distL="0" distR="0" wp14:anchorId="695F008E" wp14:editId="6145AE5E">
-            <wp:extent cx="4324350" cy="1030804"/>
-            <wp:effectExtent l="0" t="0" r="0" b="0"/>
-            <wp:docPr id="13" name="图片 13"/>
+          <wp:inline distT="0" distB="0" distL="0" distR="0" wp14:anchorId="202AFA21" wp14:editId="17149F5F">
+            <wp:extent cx="4581525" cy="1802010"/>
+            <wp:effectExtent l="0" t="0" r="0" b="8255"/>
+            <wp:docPr id="9" name="图片 9"/>
             <wp:cNvGraphicFramePr>
               <a:graphicFrameLocks xmlns:a="http://schemas.openxmlformats.org/drawingml/2006/main" noChangeAspect="1"/>
             </wp:cNvGraphicFramePr>
@@ -20253,7 +21568,7 @@
                   <pic:spPr>
                     <a:xfrm>
                       <a:off x="0" y="0"/>
-                      <a:ext cx="4342220" cy="1035064"/>
+                      <a:ext cx="4594925" cy="1807281"/>
                     </a:xfrm>
                     <a:prstGeom prst="rect">
                       <a:avLst/>
@@ -20268,6 +21583,39 @@
     </w:p>
     <w:p>
       <w:pPr>
+        <w:spacing w:beforeLines="50" w:before="156" w:line="360" w:lineRule="auto"/>
+        <w:outlineLvl w:val="2"/>
+        <w:rPr>
+          <w:rFonts w:eastAsia="黑体"/>
+          <w:sz w:val="24"/>
+        </w:rPr>
+      </w:pPr>
+      <w:bookmarkStart w:id="84" w:name="_Toc515540304"/>
+      <w:r>
+        <w:rPr>
+          <w:rFonts w:eastAsia="黑体" w:hint="eastAsia"/>
+          <w:sz w:val="24"/>
+        </w:rPr>
+        <w:t>4.</w:t>
+      </w:r>
+      <w:r>
+        <w:rPr>
+          <w:rFonts w:eastAsia="黑体"/>
+          <w:sz w:val="24"/>
+        </w:rPr>
+        <w:t>3.3</w:t>
+      </w:r>
+      <w:r>
+        <w:rPr>
+          <w:rFonts w:eastAsia="黑体"/>
+          <w:sz w:val="24"/>
+        </w:rPr>
+        <w:t>准确率</w:t>
+      </w:r>
+      <w:bookmarkEnd w:id="84"/>
+    </w:p>
+    <w:p>
+      <w:pPr>
         <w:widowControl/>
         <w:jc w:val="center"/>
         <w:rPr>
@@ -20280,10 +21628,10 @@
           <w:noProof/>
         </w:rPr>
         <w:drawing>
-          <wp:inline distT="0" distB="0" distL="0" distR="0" wp14:anchorId="7BC57F12" wp14:editId="0F3A0EF3">
-            <wp:extent cx="4627808" cy="3048000"/>
-            <wp:effectExtent l="0" t="0" r="1905" b="0"/>
-            <wp:docPr id="15" name="图片 15"/>
+          <wp:inline distT="0" distB="0" distL="0" distR="0" wp14:anchorId="62375EB1" wp14:editId="1BD494E1">
+            <wp:extent cx="4391025" cy="1714360"/>
+            <wp:effectExtent l="0" t="0" r="0" b="635"/>
+            <wp:docPr id="10" name="图片 10"/>
             <wp:cNvGraphicFramePr>
               <a:graphicFrameLocks xmlns:a="http://schemas.openxmlformats.org/drawingml/2006/main" noChangeAspect="1"/>
             </wp:cNvGraphicFramePr>
@@ -20303,6 +21651,177 @@
                   <pic:spPr>
                     <a:xfrm>
                       <a:off x="0" y="0"/>
+                      <a:ext cx="4397325" cy="1716820"/>
+                    </a:xfrm>
+                    <a:prstGeom prst="rect">
+                      <a:avLst/>
+                    </a:prstGeom>
+                  </pic:spPr>
+                </pic:pic>
+              </a:graphicData>
+            </a:graphic>
+          </wp:inline>
+        </w:drawing>
+      </w:r>
+    </w:p>
+    <w:p>
+      <w:pPr>
+        <w:widowControl/>
+        <w:jc w:val="left"/>
+        <w:rPr>
+          <w:rFonts w:hAnsi="宋体"/>
+          <w:sz w:val="24"/>
+        </w:rPr>
+      </w:pPr>
+    </w:p>
+    <w:p>
+      <w:pPr>
+        <w:widowControl/>
+        <w:jc w:val="left"/>
+        <w:rPr>
+          <w:rFonts w:hAnsi="宋体"/>
+          <w:sz w:val="24"/>
+        </w:rPr>
+      </w:pPr>
+    </w:p>
+    <w:p>
+      <w:pPr>
+        <w:widowControl/>
+        <w:jc w:val="center"/>
+        <w:rPr>
+          <w:rFonts w:hAnsi="宋体"/>
+          <w:sz w:val="24"/>
+        </w:rPr>
+      </w:pPr>
+      <w:r>
+        <w:rPr>
+          <w:noProof/>
+        </w:rPr>
+        <w:drawing>
+          <wp:inline distT="0" distB="0" distL="0" distR="0" wp14:anchorId="064BFEC4" wp14:editId="61B0F74C">
+            <wp:extent cx="4638675" cy="3075365"/>
+            <wp:effectExtent l="0" t="0" r="0" b="0"/>
+            <wp:docPr id="12" name="图片 12"/>
+            <wp:cNvGraphicFramePr>
+              <a:graphicFrameLocks xmlns:a="http://schemas.openxmlformats.org/drawingml/2006/main" noChangeAspect="1"/>
+            </wp:cNvGraphicFramePr>
+            <a:graphic xmlns:a="http://schemas.openxmlformats.org/drawingml/2006/main">
+              <a:graphicData uri="http://schemas.openxmlformats.org/drawingml/2006/picture">
+                <pic:pic xmlns:pic="http://schemas.openxmlformats.org/drawingml/2006/picture">
+                  <pic:nvPicPr>
+                    <pic:cNvPr id="1" name=""/>
+                    <pic:cNvPicPr/>
+                  </pic:nvPicPr>
+                  <pic:blipFill>
+                    <a:blip r:embed="rId46"/>
+                    <a:stretch>
+                      <a:fillRect/>
+                    </a:stretch>
+                  </pic:blipFill>
+                  <pic:spPr>
+                    <a:xfrm>
+                      <a:off x="0" y="0"/>
+                      <a:ext cx="4650498" cy="3083203"/>
+                    </a:xfrm>
+                    <a:prstGeom prst="rect">
+                      <a:avLst/>
+                    </a:prstGeom>
+                  </pic:spPr>
+                </pic:pic>
+              </a:graphicData>
+            </a:graphic>
+          </wp:inline>
+        </w:drawing>
+      </w:r>
+    </w:p>
+    <w:p>
+      <w:pPr>
+        <w:widowControl/>
+        <w:jc w:val="center"/>
+        <w:rPr>
+          <w:rFonts w:hAnsi="宋体"/>
+          <w:sz w:val="24"/>
+        </w:rPr>
+      </w:pPr>
+      <w:r>
+        <w:rPr>
+          <w:noProof/>
+        </w:rPr>
+        <w:lastRenderedPageBreak/>
+        <w:drawing>
+          <wp:inline distT="0" distB="0" distL="0" distR="0" wp14:anchorId="695F008E" wp14:editId="6145AE5E">
+            <wp:extent cx="4324350" cy="1030804"/>
+            <wp:effectExtent l="0" t="0" r="0" b="0"/>
+            <wp:docPr id="13" name="图片 13"/>
+            <wp:cNvGraphicFramePr>
+              <a:graphicFrameLocks xmlns:a="http://schemas.openxmlformats.org/drawingml/2006/main" noChangeAspect="1"/>
+            </wp:cNvGraphicFramePr>
+            <a:graphic xmlns:a="http://schemas.openxmlformats.org/drawingml/2006/main">
+              <a:graphicData uri="http://schemas.openxmlformats.org/drawingml/2006/picture">
+                <pic:pic xmlns:pic="http://schemas.openxmlformats.org/drawingml/2006/picture">
+                  <pic:nvPicPr>
+                    <pic:cNvPr id="1" name=""/>
+                    <pic:cNvPicPr/>
+                  </pic:nvPicPr>
+                  <pic:blipFill>
+                    <a:blip r:embed="rId47"/>
+                    <a:stretch>
+                      <a:fillRect/>
+                    </a:stretch>
+                  </pic:blipFill>
+                  <pic:spPr>
+                    <a:xfrm>
+                      <a:off x="0" y="0"/>
+                      <a:ext cx="4342220" cy="1035064"/>
+                    </a:xfrm>
+                    <a:prstGeom prst="rect">
+                      <a:avLst/>
+                    </a:prstGeom>
+                  </pic:spPr>
+                </pic:pic>
+              </a:graphicData>
+            </a:graphic>
+          </wp:inline>
+        </w:drawing>
+      </w:r>
+    </w:p>
+    <w:p>
+      <w:pPr>
+        <w:widowControl/>
+        <w:jc w:val="center"/>
+        <w:rPr>
+          <w:rFonts w:hAnsi="宋体"/>
+          <w:sz w:val="24"/>
+        </w:rPr>
+      </w:pPr>
+      <w:r>
+        <w:rPr>
+          <w:noProof/>
+        </w:rPr>
+        <w:drawing>
+          <wp:inline distT="0" distB="0" distL="0" distR="0" wp14:anchorId="7BC57F12" wp14:editId="0F3A0EF3">
+            <wp:extent cx="4627808" cy="3048000"/>
+            <wp:effectExtent l="0" t="0" r="1905" b="0"/>
+            <wp:docPr id="15" name="图片 15"/>
+            <wp:cNvGraphicFramePr>
+              <a:graphicFrameLocks xmlns:a="http://schemas.openxmlformats.org/drawingml/2006/main" noChangeAspect="1"/>
+            </wp:cNvGraphicFramePr>
+            <a:graphic xmlns:a="http://schemas.openxmlformats.org/drawingml/2006/main">
+              <a:graphicData uri="http://schemas.openxmlformats.org/drawingml/2006/picture">
+                <pic:pic xmlns:pic="http://schemas.openxmlformats.org/drawingml/2006/picture">
+                  <pic:nvPicPr>
+                    <pic:cNvPr id="1" name=""/>
+                    <pic:cNvPicPr/>
+                  </pic:nvPicPr>
+                  <pic:blipFill>
+                    <a:blip r:embed="rId48"/>
+                    <a:stretch>
+                      <a:fillRect/>
+                    </a:stretch>
+                  </pic:blipFill>
+                  <pic:spPr>
+                    <a:xfrm>
+                      <a:off x="0" y="0"/>
                       <a:ext cx="4632673" cy="3051204"/>
                     </a:xfrm>
                     <a:prstGeom prst="rect">
@@ -20712,12 +22231,12 @@
       </w:r>
     </w:p>
     <w:sectPr>
-      <w:headerReference w:type="even" r:id="rId46"/>
-      <w:headerReference w:type="default" r:id="rId47"/>
-      <w:footerReference w:type="even" r:id="rId48"/>
-      <w:footerReference w:type="default" r:id="rId49"/>
-      <w:headerReference w:type="first" r:id="rId50"/>
-      <w:footerReference w:type="first" r:id="rId51"/>
+      <w:headerReference w:type="even" r:id="rId49"/>
+      <w:headerReference w:type="default" r:id="rId50"/>
+      <w:footerReference w:type="even" r:id="rId51"/>
+      <w:footerReference w:type="default" r:id="rId52"/>
+      <w:headerReference w:type="first" r:id="rId53"/>
+      <w:footerReference w:type="first" r:id="rId54"/>
       <w:footnotePr>
         <w:numFmt w:val="decimalEnclosedCircleChinese"/>
       </w:footnotePr>
@@ -20917,7 +22436,7 @@
         <w:rStyle w:val="a5"/>
         <w:noProof/>
       </w:rPr>
-      <w:t>- 21 -</w:t>
+      <w:t>- 30 -</w:t>
     </w:r>
     <w:r>
       <w:rPr>
@@ -23891,7 +25410,7 @@
 </file>
 
 <file path=customXml/itemProps1.xml><?xml version="1.0" encoding="utf-8"?>
-<ds:datastoreItem xmlns:ds="http://schemas.openxmlformats.org/officeDocument/2006/customXml" ds:itemID="{05561EAE-4442-4221-B6F1-2CD0D93F7BA8}">
+<ds:datastoreItem xmlns:ds="http://schemas.openxmlformats.org/officeDocument/2006/customXml" ds:itemID="{B9A03A9A-5B00-4A66-8E90-6D6BA77D294D}">
   <ds:schemaRefs>
     <ds:schemaRef ds:uri="http://schemas.openxmlformats.org/officeDocument/2006/bibliography"/>
   </ds:schemaRefs>

--- a/基于深度学习的农业病虫害检测算法.docx
+++ b/基于深度学习的农业病虫害检测算法.docx
@@ -54,7 +54,7 @@
           <v:shape id="_x0000_i1025" type="#_x0000_t75" style="width:51.75pt;height:50.25pt" o:ole="">
             <v:imagedata r:id="rId8" o:title=""/>
           </v:shape>
-          <o:OLEObject Type="Embed" ProgID="PBrush" ShapeID="_x0000_i1025" DrawAspect="Content" ObjectID="_1589359646" r:id="rId9"/>
+          <o:OLEObject Type="Embed" ProgID="PBrush" ShapeID="_x0000_i1025" DrawAspect="Content" ObjectID="_1589382231" r:id="rId9"/>
         </w:object>
       </w:r>
       <w:r>
@@ -62,7 +62,7 @@
           <v:shape id="_x0000_i1026" type="#_x0000_t75" style="width:220.5pt;height:39.75pt" o:ole="">
             <v:imagedata r:id="rId10" o:title=""/>
           </v:shape>
-          <o:OLEObject Type="Embed" ProgID="PBrush" ShapeID="_x0000_i1026" DrawAspect="Content" ObjectID="_1589359647" r:id="rId11"/>
+          <o:OLEObject Type="Embed" ProgID="PBrush" ShapeID="_x0000_i1026" DrawAspect="Content" ObjectID="_1589382232" r:id="rId11"/>
         </w:object>
       </w:r>
     </w:p>
@@ -706,6 +706,7 @@
         </w:rPr>
         <w:t xml:space="preserve"> </w:t>
       </w:r>
+      <w:proofErr w:type="gramStart"/>
       <w:r>
         <w:rPr>
           <w:rFonts w:hint="eastAsia"/>
@@ -713,6 +714,7 @@
         </w:rPr>
         <w:t>计科</w:t>
       </w:r>
+      <w:proofErr w:type="gramEnd"/>
       <w:r>
         <w:rPr>
           <w:rFonts w:hint="eastAsia"/>
@@ -5957,7 +5959,14 @@
           <w:rFonts w:hAnsi="宋体" w:hint="eastAsia"/>
           <w:sz w:val="24"/>
         </w:rPr>
-        <w:t>在农作物病例检测中，许多检测技术被应用于此领域，但由于</w:t>
+        <w:t>在农作物病例检测中，许多检测技术被应用于此领域。</w:t>
+      </w:r>
+      <w:r>
+        <w:rPr>
+          <w:rFonts w:hAnsi="宋体" w:hint="eastAsia"/>
+          <w:sz w:val="24"/>
+        </w:rPr>
+        <w:t>但由于</w:t>
       </w:r>
       <w:r>
         <w:rPr>
@@ -6362,11 +6371,19 @@
           <w:sz w:val="24"/>
         </w:rPr>
       </w:pPr>
-      <w:r>
-        <w:rPr>
-          <w:sz w:val="24"/>
-        </w:rPr>
-        <w:t>Vierendeel truss-steel frame has wide technical application that can be applied to the staggered truss structure and transfer structure. It has important theory significance and value of technical application to research the behavior, the ultimate load-carrying capacity and structural destroy mode.</w:t>
+      <w:proofErr w:type="spellStart"/>
+      <w:r>
+        <w:rPr>
+          <w:sz w:val="24"/>
+        </w:rPr>
+        <w:t>Vierendeel</w:t>
+      </w:r>
+      <w:proofErr w:type="spellEnd"/>
+      <w:r>
+        <w:rPr>
+          <w:sz w:val="24"/>
+        </w:rPr>
+        <w:t xml:space="preserve"> truss-steel frame has wide technical application that can be applied to the staggered truss structure and transfer structure. It has important theory significance and value of technical application to research the behavior, the ultimate load-carrying capacity and structural destroy mode.</w:t>
       </w:r>
     </w:p>
     <w:p>
@@ -6535,13 +6552,23 @@
         </w:rPr>
         <w:t>1</w:t>
       </w:r>
+      <w:proofErr w:type="gramStart"/>
       <w:r>
         <w:rPr>
           <w:rFonts w:ascii="黑体" w:eastAsia="黑体" w:hint="eastAsia"/>
           <w:sz w:val="30"/>
           <w:szCs w:val="30"/>
         </w:rPr>
-        <w:t>绪 论</w:t>
+        <w:t>绪</w:t>
+      </w:r>
+      <w:proofErr w:type="gramEnd"/>
+      <w:r>
+        <w:rPr>
+          <w:rFonts w:ascii="黑体" w:eastAsia="黑体" w:hint="eastAsia"/>
+          <w:sz w:val="30"/>
+          <w:szCs w:val="30"/>
+        </w:rPr>
+        <w:t xml:space="preserve"> 论</w:t>
       </w:r>
       <w:bookmarkEnd w:id="25"/>
     </w:p>
@@ -6961,6 +6988,7 @@
         </w:rPr>
         <w:t>年图像识别大赛的冠军，仅仅做了几处细节的修改，如使用更为线性的</w:t>
       </w:r>
+      <w:proofErr w:type="spellStart"/>
       <w:r>
         <w:rPr>
           <w:rFonts w:hAnsi="宋体" w:hint="eastAsia"/>
@@ -6975,6 +7003,7 @@
         </w:rPr>
         <w:t>LU</w:t>
       </w:r>
+      <w:proofErr w:type="spellEnd"/>
       <w:r>
         <w:rPr>
           <w:rFonts w:hAnsi="宋体"/>
@@ -7445,6 +7474,7 @@
         </w:rPr>
         <w:t>传统的检测方法往往需要手动设计特征。对于病虫害图像分析而言，需要对农业病例的症状非常熟悉，来定义病斑的形状、大小、颜色特征。研究者们经常使用梯度直方图（</w:t>
       </w:r>
+      <w:proofErr w:type="spellStart"/>
       <w:r>
         <w:rPr>
           <w:rFonts w:hAnsi="宋体"/>
@@ -7452,6 +7482,7 @@
         </w:rPr>
         <w:t>HoG</w:t>
       </w:r>
+      <w:proofErr w:type="spellEnd"/>
       <w:r>
         <w:rPr>
           <w:rFonts w:hAnsi="宋体"/>
@@ -7473,6 +7504,7 @@
         </w:rPr>
         <w:t>特征、</w:t>
       </w:r>
+      <w:proofErr w:type="spellStart"/>
       <w:r>
         <w:rPr>
           <w:rFonts w:hAnsi="宋体"/>
@@ -7480,6 +7512,7 @@
         </w:rPr>
         <w:t>haar</w:t>
       </w:r>
+      <w:proofErr w:type="spellEnd"/>
       <w:r>
         <w:rPr>
           <w:rFonts w:hAnsi="宋体"/>
@@ -8693,6 +8726,7 @@
         </w:rPr>
         <w:t>，</w:t>
       </w:r>
+      <w:proofErr w:type="spellStart"/>
       <w:r>
         <w:rPr>
           <w:rFonts w:hAnsi="宋体"/>
@@ -8700,6 +8734,7 @@
         </w:rPr>
         <w:t>Softmax</w:t>
       </w:r>
+      <w:proofErr w:type="spellEnd"/>
       <w:r>
         <w:rPr>
           <w:rFonts w:hAnsi="宋体"/>
@@ -8752,12 +8787,21 @@
         </w:rPr>
         <w:t>K</w:t>
       </w:r>
-      <w:r>
-        <w:rPr>
-          <w:rFonts w:hAnsi="宋体"/>
-          <w:sz w:val="24"/>
-        </w:rPr>
-        <w:t>个最靠近他的</w:t>
+      <w:proofErr w:type="gramStart"/>
+      <w:r>
+        <w:rPr>
+          <w:rFonts w:hAnsi="宋体"/>
+          <w:sz w:val="24"/>
+        </w:rPr>
+        <w:t>个</w:t>
+      </w:r>
+      <w:proofErr w:type="gramEnd"/>
+      <w:r>
+        <w:rPr>
+          <w:rFonts w:hAnsi="宋体"/>
+          <w:sz w:val="24"/>
+        </w:rPr>
+        <w:t>最靠近他的</w:t>
       </w:r>
       <w:r>
         <w:rPr>
@@ -9432,6 +9476,7 @@
         </w:rPr>
         <w:t>和</w:t>
       </w:r>
+      <w:proofErr w:type="spellStart"/>
       <w:r>
         <w:rPr>
           <w:rFonts w:hAnsi="宋体"/>
@@ -9446,6 +9491,7 @@
         </w:rPr>
         <w:t>oftmax</w:t>
       </w:r>
+      <w:proofErr w:type="spellEnd"/>
       <w:r>
         <w:rPr>
           <w:rFonts w:hAnsi="宋体"/>
@@ -9816,6 +9862,7 @@
           <w:sz w:val="24"/>
         </w:rPr>
       </w:pPr>
+      <w:proofErr w:type="spellStart"/>
       <w:r>
         <w:rPr>
           <w:rFonts w:hAnsi="宋体"/>
@@ -9831,6 +9878,7 @@
         </w:rPr>
         <w:t>anh</w:t>
       </w:r>
+      <w:proofErr w:type="spellEnd"/>
       <w:r>
         <w:rPr>
           <w:rFonts w:hAnsi="宋体"/>
@@ -9838,12 +9886,30 @@
         </w:rPr>
         <w:t>：</w:t>
       </w:r>
-      <w:r>
-        <w:rPr>
-          <w:rFonts w:hAnsi="宋体"/>
-          <w:sz w:val="24"/>
-        </w:rPr>
-        <w:t>tanh(x)                                                    (2.1.3b)</w:t>
+      <w:proofErr w:type="spellStart"/>
+      <w:proofErr w:type="gramStart"/>
+      <w:r>
+        <w:rPr>
+          <w:rFonts w:hAnsi="宋体"/>
+          <w:sz w:val="24"/>
+        </w:rPr>
+        <w:t>tanh</w:t>
+      </w:r>
+      <w:proofErr w:type="spellEnd"/>
+      <w:r>
+        <w:rPr>
+          <w:rFonts w:hAnsi="宋体"/>
+          <w:sz w:val="24"/>
+        </w:rPr>
+        <w:t>(</w:t>
+      </w:r>
+      <w:proofErr w:type="gramEnd"/>
+      <w:r>
+        <w:rPr>
+          <w:rFonts w:hAnsi="宋体"/>
+          <w:sz w:val="24"/>
+        </w:rPr>
+        <w:t>x)                                                    (2.1.3b)</w:t>
       </w:r>
     </w:p>
     <w:p>
@@ -9937,14 +10003,24 @@
           <w:sz w:val="21"/>
           <w:szCs w:val="21"/>
         </w:rPr>
-        <w:t xml:space="preserve"> Tanh</w:t>
-      </w:r>
+        <w:t xml:space="preserve"> </w:t>
+      </w:r>
+      <w:proofErr w:type="spellStart"/>
       <w:r>
         <w:rPr>
           <w:rFonts w:eastAsia="楷体_GB2312"/>
           <w:sz w:val="21"/>
           <w:szCs w:val="21"/>
         </w:rPr>
+        <w:t>Tanh</w:t>
+      </w:r>
+      <w:proofErr w:type="spellEnd"/>
+      <w:r>
+        <w:rPr>
+          <w:rFonts w:eastAsia="楷体_GB2312"/>
+          <w:sz w:val="21"/>
+          <w:szCs w:val="21"/>
+        </w:rPr>
         <w:t>函数形状</w:t>
       </w:r>
     </w:p>
@@ -9956,6 +10032,7 @@
           <w:sz w:val="24"/>
         </w:rPr>
       </w:pPr>
+      <w:proofErr w:type="spellStart"/>
       <w:r>
         <w:rPr>
           <w:rFonts w:hAnsi="宋体" w:hint="eastAsia"/>
@@ -9963,6 +10040,7 @@
         </w:rPr>
         <w:t>ReLU</w:t>
       </w:r>
+      <w:proofErr w:type="spellEnd"/>
       <w:r>
         <w:rPr>
           <w:rFonts w:hAnsi="宋体" w:hint="eastAsia"/>
@@ -10116,14 +10194,24 @@
           <w:sz w:val="21"/>
           <w:szCs w:val="21"/>
         </w:rPr>
-        <w:t>2.1.3c ReLU</w:t>
-      </w:r>
+        <w:t xml:space="preserve">2.1.3c </w:t>
+      </w:r>
+      <w:proofErr w:type="spellStart"/>
       <w:r>
         <w:rPr>
           <w:rFonts w:eastAsia="楷体_GB2312"/>
           <w:sz w:val="21"/>
           <w:szCs w:val="21"/>
         </w:rPr>
+        <w:t>ReLU</w:t>
+      </w:r>
+      <w:proofErr w:type="spellEnd"/>
+      <w:r>
+        <w:rPr>
+          <w:rFonts w:eastAsia="楷体_GB2312"/>
+          <w:sz w:val="21"/>
+          <w:szCs w:val="21"/>
+        </w:rPr>
         <w:t>函数形状</w:t>
       </w:r>
     </w:p>
@@ -10147,8 +10235,17 @@
           <w:rFonts w:hAnsi="宋体"/>
           <w:sz w:val="24"/>
         </w:rPr>
-        <w:t>y ReLU</w:t>
-      </w:r>
+        <w:t xml:space="preserve">y </w:t>
+      </w:r>
+      <w:proofErr w:type="spellStart"/>
+      <w:r>
+        <w:rPr>
+          <w:rFonts w:hAnsi="宋体"/>
+          <w:sz w:val="24"/>
+        </w:rPr>
+        <w:t>ReLU</w:t>
+      </w:r>
+      <w:proofErr w:type="spellEnd"/>
       <w:r>
         <w:rPr>
           <w:rFonts w:hAnsi="宋体"/>
@@ -10314,8 +10411,18 @@
           <w:sz w:val="21"/>
           <w:szCs w:val="21"/>
         </w:rPr>
-        <w:t>Leaky ReLU</w:t>
-      </w:r>
+        <w:t xml:space="preserve">Leaky </w:t>
+      </w:r>
+      <w:proofErr w:type="spellStart"/>
+      <w:r>
+        <w:rPr>
+          <w:rFonts w:eastAsia="楷体_GB2312"/>
+          <w:sz w:val="21"/>
+          <w:szCs w:val="21"/>
+        </w:rPr>
+        <w:t>ReLU</w:t>
+      </w:r>
+      <w:proofErr w:type="spellEnd"/>
       <w:r>
         <w:rPr>
           <w:rFonts w:eastAsia="楷体_GB2312"/>
@@ -11913,6 +12020,7 @@
         </w:rPr>
         <w:t>被称为安全边际值（</w:t>
       </w:r>
+      <w:proofErr w:type="spellStart"/>
       <w:r>
         <w:rPr>
           <w:rFonts w:hAnsi="宋体" w:hint="eastAsia"/>
@@ -11920,6 +12028,7 @@
         </w:rPr>
         <w:t>dela</w:t>
       </w:r>
+      <w:proofErr w:type="spellEnd"/>
       <w:r>
         <w:rPr>
           <w:rFonts w:hAnsi="宋体" w:hint="eastAsia"/>
@@ -12049,12 +12158,21 @@
           <w:sz w:val="24"/>
         </w:rPr>
       </w:pPr>
-      <w:r>
-        <w:rPr>
-          <w:rFonts w:hAnsi="宋体"/>
-          <w:sz w:val="24"/>
-        </w:rPr>
-        <w:t>Softmax Loss</w:t>
+      <w:proofErr w:type="spellStart"/>
+      <w:r>
+        <w:rPr>
+          <w:rFonts w:hAnsi="宋体"/>
+          <w:sz w:val="24"/>
+        </w:rPr>
+        <w:t>Softmax</w:t>
+      </w:r>
+      <w:proofErr w:type="spellEnd"/>
+      <w:r>
+        <w:rPr>
+          <w:rFonts w:hAnsi="宋体"/>
+          <w:sz w:val="24"/>
+        </w:rPr>
+        <w:t xml:space="preserve"> Loss</w:t>
       </w:r>
       <w:r>
         <w:rPr>
@@ -12108,6 +12226,7 @@
         </w:rPr>
         <w:t>只关心最后得分相差多少，</w:t>
       </w:r>
+      <w:proofErr w:type="spellStart"/>
       <w:r>
         <w:rPr>
           <w:rFonts w:hAnsi="宋体"/>
@@ -12115,6 +12234,7 @@
         </w:rPr>
         <w:t>Softmax</w:t>
       </w:r>
+      <w:proofErr w:type="spellEnd"/>
       <w:r>
         <w:rPr>
           <w:rFonts w:hAnsi="宋体"/>
@@ -12141,7 +12261,23 @@
           <w:rFonts w:hAnsi="宋体" w:hint="eastAsia"/>
           <w:sz w:val="24"/>
         </w:rPr>
-        <w:t>（交叉熵损失函数）</w:t>
+        <w:t>（交叉</w:t>
+      </w:r>
+      <w:proofErr w:type="gramStart"/>
+      <w:r>
+        <w:rPr>
+          <w:rFonts w:hAnsi="宋体" w:hint="eastAsia"/>
+          <w:sz w:val="24"/>
+        </w:rPr>
+        <w:t>熵</w:t>
+      </w:r>
+      <w:proofErr w:type="gramEnd"/>
+      <w:r>
+        <w:rPr>
+          <w:rFonts w:hAnsi="宋体" w:hint="eastAsia"/>
+          <w:sz w:val="24"/>
+        </w:rPr>
+        <w:t>损失函数）</w:t>
       </w:r>
       <w:r>
         <w:rPr>
@@ -12882,7 +13018,23 @@
           <w:rFonts w:hAnsi="宋体" w:hint="eastAsia"/>
           <w:sz w:val="24"/>
         </w:rPr>
-        <w:t>正确分类相较于不正确分类，已经得到了比边界值还要高的分数</w:t>
+        <w:t>正确分类相较于不正确分类，已经得到了比边界</w:t>
+      </w:r>
+      <w:proofErr w:type="gramStart"/>
+      <w:r>
+        <w:rPr>
+          <w:rFonts w:hAnsi="宋体" w:hint="eastAsia"/>
+          <w:sz w:val="24"/>
+        </w:rPr>
+        <w:t>值还要</w:t>
+      </w:r>
+      <w:proofErr w:type="gramEnd"/>
+      <w:r>
+        <w:rPr>
+          <w:rFonts w:hAnsi="宋体" w:hint="eastAsia"/>
+          <w:sz w:val="24"/>
+        </w:rPr>
+        <w:t>高的分数</w:t>
       </w:r>
       <w:r>
         <w:rPr>
@@ -12905,6 +13057,7 @@
         </w:rPr>
         <w:t>，不再去优化。</w:t>
       </w:r>
+      <w:proofErr w:type="spellStart"/>
       <w:r>
         <w:rPr>
           <w:rFonts w:hAnsi="宋体" w:hint="eastAsia"/>
@@ -12912,6 +13065,7 @@
         </w:rPr>
         <w:t>Softmax</w:t>
       </w:r>
+      <w:proofErr w:type="spellEnd"/>
       <w:r>
         <w:rPr>
           <w:rFonts w:hAnsi="宋体" w:hint="eastAsia"/>
@@ -12933,6 +13087,7 @@
         </w:rPr>
         <w:t>由于</w:t>
       </w:r>
+      <w:proofErr w:type="spellStart"/>
       <w:r>
         <w:rPr>
           <w:rFonts w:hAnsi="宋体" w:hint="eastAsia"/>
@@ -12947,6 +13102,7 @@
         </w:rPr>
         <w:t>max</w:t>
       </w:r>
+      <w:proofErr w:type="spellEnd"/>
       <w:r>
         <w:rPr>
           <w:rFonts w:hAnsi="宋体"/>
@@ -13598,7 +13754,23 @@
           <w:rFonts w:hAnsi="宋体" w:hint="eastAsia"/>
           <w:sz w:val="24"/>
         </w:rPr>
-        <w:t>和其输出值关于输入值的局部梯度。门单元完成这两件事是完全独立的，它不需要知道计算线路中的其他细节。然而，一旦前向传播完毕，在反向传播的过程中，门单元门将最终获得整个网络的最终输出值在自己的输出值上的梯度。链式法则指出，门单元应该将回传的梯度乘以它对其的输入的局部梯度，从而得到整个网络的输出对该门单元的每个输入值的梯度。</w:t>
+        <w:t>和其输出</w:t>
+      </w:r>
+      <w:proofErr w:type="gramStart"/>
+      <w:r>
+        <w:rPr>
+          <w:rFonts w:hAnsi="宋体" w:hint="eastAsia"/>
+          <w:sz w:val="24"/>
+        </w:rPr>
+        <w:t>值关于</w:t>
+      </w:r>
+      <w:proofErr w:type="gramEnd"/>
+      <w:r>
+        <w:rPr>
+          <w:rFonts w:hAnsi="宋体" w:hint="eastAsia"/>
+          <w:sz w:val="24"/>
+        </w:rPr>
+        <w:t>输入值的局部梯度。门单元完成这两件事是完全独立的，它不需要知道计算线路中的其他细节。然而，一旦前向传播完毕，在反向传播的过程中，门单元门将最终获得整个网络的最终输出值在自己的输出值上的梯度。链式法则指出，门单元应该将回传的梯度乘以它对其的输入的局部梯度，从而得到整个网络的输出对该门单元的每个输入值的梯度。</w:t>
       </w:r>
     </w:p>
     <w:p>
@@ -13742,7 +13914,55 @@
           <w:rFonts w:hAnsi="宋体"/>
           <w:sz w:val="24"/>
         </w:rPr>
-        <w:t>正则化是帮助减轻神经网络过拟合的技术。假设有一个数据集和一个权重集能够正确的分类每个数据。问题在于这个权重集可能并不唯一。我们希望模块能够以某种方式选择跟简单的权重，以此来消除模糊性，迫使线性回归朝着地接多项式演进。我们可以在损失函数上添加一个正则惩罚项，最常用的是正则惩罚范式是</w:t>
+        <w:t>正则化是帮助减轻神经网络过拟合的技术。假设有一个数据集和一个权重</w:t>
+      </w:r>
+      <w:proofErr w:type="gramStart"/>
+      <w:r>
+        <w:rPr>
+          <w:rFonts w:hAnsi="宋体"/>
+          <w:sz w:val="24"/>
+        </w:rPr>
+        <w:t>集能够</w:t>
+      </w:r>
+      <w:proofErr w:type="gramEnd"/>
+      <w:r>
+        <w:rPr>
+          <w:rFonts w:hAnsi="宋体"/>
+          <w:sz w:val="24"/>
+        </w:rPr>
+        <w:t>正确的分类每个数据。问题在于这个权重</w:t>
+      </w:r>
+      <w:proofErr w:type="gramStart"/>
+      <w:r>
+        <w:rPr>
+          <w:rFonts w:hAnsi="宋体"/>
+          <w:sz w:val="24"/>
+        </w:rPr>
+        <w:t>集可能</w:t>
+      </w:r>
+      <w:proofErr w:type="gramEnd"/>
+      <w:r>
+        <w:rPr>
+          <w:rFonts w:hAnsi="宋体"/>
+          <w:sz w:val="24"/>
+        </w:rPr>
+        <w:t>并不唯一。我们希望模块能够以某种方式选择</w:t>
+      </w:r>
+      <w:proofErr w:type="gramStart"/>
+      <w:r>
+        <w:rPr>
+          <w:rFonts w:hAnsi="宋体"/>
+          <w:sz w:val="24"/>
+        </w:rPr>
+        <w:t>跟简单</w:t>
+      </w:r>
+      <w:proofErr w:type="gramEnd"/>
+      <w:r>
+        <w:rPr>
+          <w:rFonts w:hAnsi="宋体"/>
+          <w:sz w:val="24"/>
+        </w:rPr>
+        <w:t>的权重，以此来消除模糊性，迫使线性回归朝着地接多项式演进。我们可以在损失函数上添加一个正则惩罚项，最常用的是正则惩罚范式是</w:t>
       </w:r>
       <w:r>
         <w:rPr>
@@ -14471,7 +14691,23 @@
           <w:rFonts w:hAnsi="宋体" w:hint="eastAsia"/>
           <w:sz w:val="24"/>
         </w:rPr>
-        <w:t>卷积层依据这种思想，可以很好的保留空间结构，很好的适应图像的平移不变性。</w:t>
+        <w:t>卷积</w:t>
+      </w:r>
+      <w:proofErr w:type="gramStart"/>
+      <w:r>
+        <w:rPr>
+          <w:rFonts w:hAnsi="宋体" w:hint="eastAsia"/>
+          <w:sz w:val="24"/>
+        </w:rPr>
+        <w:t>层依据</w:t>
+      </w:r>
+      <w:proofErr w:type="gramEnd"/>
+      <w:r>
+        <w:rPr>
+          <w:rFonts w:hAnsi="宋体" w:hint="eastAsia"/>
+          <w:sz w:val="24"/>
+        </w:rPr>
+        <w:t>这种思想，可以很好的保留空间结构，很好的适应图像的平移不变性。</w:t>
       </w:r>
       <w:r>
         <w:rPr>
@@ -14681,7 +14917,23 @@
           <w:rFonts w:hAnsi="宋体"/>
           <w:sz w:val="24"/>
         </w:rPr>
-        <w:t>这意味着每个神经元检测相同的特征。卷积核按步长扫描输入数据，输出一张激活表。有几个卷积核就会有输出几张激活表。</w:t>
+        <w:t>这意味着每个神经元检测相同的特征。卷积核按步长扫描输入数据，输出一张激活表。有几个</w:t>
+      </w:r>
+      <w:proofErr w:type="gramStart"/>
+      <w:r>
+        <w:rPr>
+          <w:rFonts w:hAnsi="宋体"/>
+          <w:sz w:val="24"/>
+        </w:rPr>
+        <w:t>卷积核就会</w:t>
+      </w:r>
+      <w:proofErr w:type="gramEnd"/>
+      <w:r>
+        <w:rPr>
+          <w:rFonts w:hAnsi="宋体"/>
+          <w:sz w:val="24"/>
+        </w:rPr>
+        <w:t>有输出几张激活表。</w:t>
       </w:r>
     </w:p>
     <w:p>
@@ -14814,20 +15066,102 @@
           <w:sz w:val="24"/>
         </w:rPr>
       </w:pPr>
-      <w:r>
-        <w:rPr>
-          <w:rFonts w:hAnsi="宋体" w:hint="eastAsia"/>
-          <w:sz w:val="24"/>
-        </w:rPr>
-        <w:t>池化层通常跟在卷积层之后使用。他要做的是简化从卷积层输出的信息。池化层操作类似于卷积层操作，也包含</w:t>
-      </w:r>
-      <w:r>
-        <w:rPr>
-          <w:rFonts w:hAnsi="宋体" w:hint="eastAsia"/>
-          <w:sz w:val="24"/>
-        </w:rPr>
-        <w:t>池化范围，步长，零填充等，不过操作不再是卷积而是在池化范围按照池化规则对激活值进行操作，例如最大值池化</w:t>
-      </w:r>
+      <w:proofErr w:type="gramStart"/>
+      <w:r>
+        <w:rPr>
+          <w:rFonts w:hAnsi="宋体" w:hint="eastAsia"/>
+          <w:sz w:val="24"/>
+        </w:rPr>
+        <w:t>池化层</w:t>
+      </w:r>
+      <w:proofErr w:type="gramEnd"/>
+      <w:r>
+        <w:rPr>
+          <w:rFonts w:hAnsi="宋体" w:hint="eastAsia"/>
+          <w:sz w:val="24"/>
+        </w:rPr>
+        <w:t>通常跟在卷积层之后使用。他要做的是简化从卷积层输出的信息。</w:t>
+      </w:r>
+      <w:proofErr w:type="gramStart"/>
+      <w:r>
+        <w:rPr>
+          <w:rFonts w:hAnsi="宋体" w:hint="eastAsia"/>
+          <w:sz w:val="24"/>
+        </w:rPr>
+        <w:t>池化层操作</w:t>
+      </w:r>
+      <w:proofErr w:type="gramEnd"/>
+      <w:r>
+        <w:rPr>
+          <w:rFonts w:hAnsi="宋体" w:hint="eastAsia"/>
+          <w:sz w:val="24"/>
+        </w:rPr>
+        <w:t>类似于卷积层操作，也</w:t>
+      </w:r>
+      <w:proofErr w:type="gramStart"/>
+      <w:r>
+        <w:rPr>
+          <w:rFonts w:hAnsi="宋体" w:hint="eastAsia"/>
+          <w:sz w:val="24"/>
+        </w:rPr>
+        <w:t>包含</w:t>
+      </w:r>
+      <w:r>
+        <w:rPr>
+          <w:rFonts w:hAnsi="宋体" w:hint="eastAsia"/>
+          <w:sz w:val="24"/>
+        </w:rPr>
+        <w:t>池化范围</w:t>
+      </w:r>
+      <w:proofErr w:type="gramEnd"/>
+      <w:r>
+        <w:rPr>
+          <w:rFonts w:hAnsi="宋体" w:hint="eastAsia"/>
+          <w:sz w:val="24"/>
+        </w:rPr>
+        <w:t>，步长，零填充等，不过操作不再是卷积而是在</w:t>
+      </w:r>
+      <w:proofErr w:type="gramStart"/>
+      <w:r>
+        <w:rPr>
+          <w:rFonts w:hAnsi="宋体" w:hint="eastAsia"/>
+          <w:sz w:val="24"/>
+        </w:rPr>
+        <w:t>池化范围按照池化</w:t>
+      </w:r>
+      <w:proofErr w:type="gramEnd"/>
+      <w:r>
+        <w:rPr>
+          <w:rFonts w:hAnsi="宋体" w:hint="eastAsia"/>
+          <w:sz w:val="24"/>
+        </w:rPr>
+        <w:t>规则对</w:t>
+      </w:r>
+      <w:proofErr w:type="gramStart"/>
+      <w:r>
+        <w:rPr>
+          <w:rFonts w:hAnsi="宋体" w:hint="eastAsia"/>
+          <w:sz w:val="24"/>
+        </w:rPr>
+        <w:t>激活值</w:t>
+      </w:r>
+      <w:proofErr w:type="gramEnd"/>
+      <w:r>
+        <w:rPr>
+          <w:rFonts w:hAnsi="宋体" w:hint="eastAsia"/>
+          <w:sz w:val="24"/>
+        </w:rPr>
+        <w:t>进行操作，例如最大</w:t>
+      </w:r>
+      <w:proofErr w:type="gramStart"/>
+      <w:r>
+        <w:rPr>
+          <w:rFonts w:hAnsi="宋体" w:hint="eastAsia"/>
+          <w:sz w:val="24"/>
+        </w:rPr>
+        <w:t>值池化</w:t>
+      </w:r>
+      <w:proofErr w:type="gramEnd"/>
       <w:r>
         <w:rPr>
           <w:rFonts w:hAnsi="宋体" w:hint="eastAsia"/>
@@ -14861,14 +15195,199 @@
           <w:rFonts w:hAnsi="宋体" w:hint="eastAsia"/>
           <w:sz w:val="24"/>
         </w:rPr>
-        <w:t>是在池化范围内选出最大的激活值，平均值池化是在所有在池化范围内的激活值求平均值。对于图像处理，最大值池化要好于平均值池化，最大值池化可以保留更明显的激活特征。</w:t>
-      </w:r>
-      <w:r>
-        <w:rPr>
-          <w:rFonts w:hAnsi="宋体" w:hint="eastAsia"/>
-          <w:sz w:val="24"/>
-        </w:rPr>
-        <w:t>池化操作一般不在深度方向上池化处理，而是在平面上。所以池化层输出的深度与输入是一样的，池化操作的步长一般是不重叠的。总结一下，池化层就是尽力用一个数值来表示整个区域，目的为了降采样处理，经过池化层将减少</w:t>
+        <w:t>是在</w:t>
+      </w:r>
+      <w:proofErr w:type="gramStart"/>
+      <w:r>
+        <w:rPr>
+          <w:rFonts w:hAnsi="宋体" w:hint="eastAsia"/>
+          <w:sz w:val="24"/>
+        </w:rPr>
+        <w:t>池化范围</w:t>
+      </w:r>
+      <w:proofErr w:type="gramEnd"/>
+      <w:r>
+        <w:rPr>
+          <w:rFonts w:hAnsi="宋体" w:hint="eastAsia"/>
+          <w:sz w:val="24"/>
+        </w:rPr>
+        <w:t>内选出最大的激活值，</w:t>
+      </w:r>
+      <w:proofErr w:type="gramStart"/>
+      <w:r>
+        <w:rPr>
+          <w:rFonts w:hAnsi="宋体" w:hint="eastAsia"/>
+          <w:sz w:val="24"/>
+        </w:rPr>
+        <w:t>平均值池化是</w:t>
+      </w:r>
+      <w:proofErr w:type="gramEnd"/>
+      <w:r>
+        <w:rPr>
+          <w:rFonts w:hAnsi="宋体" w:hint="eastAsia"/>
+          <w:sz w:val="24"/>
+        </w:rPr>
+        <w:t>在所有在</w:t>
+      </w:r>
+      <w:proofErr w:type="gramStart"/>
+      <w:r>
+        <w:rPr>
+          <w:rFonts w:hAnsi="宋体" w:hint="eastAsia"/>
+          <w:sz w:val="24"/>
+        </w:rPr>
+        <w:t>池化范围</w:t>
+      </w:r>
+      <w:proofErr w:type="gramEnd"/>
+      <w:r>
+        <w:rPr>
+          <w:rFonts w:hAnsi="宋体" w:hint="eastAsia"/>
+          <w:sz w:val="24"/>
+        </w:rPr>
+        <w:t>内的</w:t>
+      </w:r>
+      <w:proofErr w:type="gramStart"/>
+      <w:r>
+        <w:rPr>
+          <w:rFonts w:hAnsi="宋体" w:hint="eastAsia"/>
+          <w:sz w:val="24"/>
+        </w:rPr>
+        <w:t>激活值求</w:t>
+      </w:r>
+      <w:proofErr w:type="gramEnd"/>
+      <w:r>
+        <w:rPr>
+          <w:rFonts w:hAnsi="宋体" w:hint="eastAsia"/>
+          <w:sz w:val="24"/>
+        </w:rPr>
+        <w:t>平均值。对于图像处理，最大</w:t>
+      </w:r>
+      <w:proofErr w:type="gramStart"/>
+      <w:r>
+        <w:rPr>
+          <w:rFonts w:hAnsi="宋体" w:hint="eastAsia"/>
+          <w:sz w:val="24"/>
+        </w:rPr>
+        <w:t>值池化</w:t>
+      </w:r>
+      <w:proofErr w:type="gramEnd"/>
+      <w:r>
+        <w:rPr>
+          <w:rFonts w:hAnsi="宋体" w:hint="eastAsia"/>
+          <w:sz w:val="24"/>
+        </w:rPr>
+        <w:t>要好于平均值池化，最大</w:t>
+      </w:r>
+      <w:proofErr w:type="gramStart"/>
+      <w:r>
+        <w:rPr>
+          <w:rFonts w:hAnsi="宋体" w:hint="eastAsia"/>
+          <w:sz w:val="24"/>
+        </w:rPr>
+        <w:t>值池化</w:t>
+      </w:r>
+      <w:proofErr w:type="gramEnd"/>
+      <w:r>
+        <w:rPr>
+          <w:rFonts w:hAnsi="宋体" w:hint="eastAsia"/>
+          <w:sz w:val="24"/>
+        </w:rPr>
+        <w:t>可以保留更明显的激活特征。</w:t>
+      </w:r>
+      <w:proofErr w:type="gramStart"/>
+      <w:r>
+        <w:rPr>
+          <w:rFonts w:hAnsi="宋体" w:hint="eastAsia"/>
+          <w:sz w:val="24"/>
+        </w:rPr>
+        <w:t>池化操作</w:t>
+      </w:r>
+      <w:proofErr w:type="gramEnd"/>
+      <w:r>
+        <w:rPr>
+          <w:rFonts w:hAnsi="宋体" w:hint="eastAsia"/>
+          <w:sz w:val="24"/>
+        </w:rPr>
+        <w:t>一般不在深度方向</w:t>
+      </w:r>
+      <w:proofErr w:type="gramStart"/>
+      <w:r>
+        <w:rPr>
+          <w:rFonts w:hAnsi="宋体" w:hint="eastAsia"/>
+          <w:sz w:val="24"/>
+        </w:rPr>
+        <w:t>上池化</w:t>
+      </w:r>
+      <w:proofErr w:type="gramEnd"/>
+      <w:r>
+        <w:rPr>
+          <w:rFonts w:hAnsi="宋体" w:hint="eastAsia"/>
+          <w:sz w:val="24"/>
+        </w:rPr>
+        <w:t>处理，而是在平面上。所以</w:t>
+      </w:r>
+      <w:proofErr w:type="gramStart"/>
+      <w:r>
+        <w:rPr>
+          <w:rFonts w:hAnsi="宋体" w:hint="eastAsia"/>
+          <w:sz w:val="24"/>
+        </w:rPr>
+        <w:t>池化层</w:t>
+      </w:r>
+      <w:proofErr w:type="gramEnd"/>
+      <w:r>
+        <w:rPr>
+          <w:rFonts w:hAnsi="宋体" w:hint="eastAsia"/>
+          <w:sz w:val="24"/>
+        </w:rPr>
+        <w:t>输出的深度与输入是一样的，</w:t>
+      </w:r>
+      <w:proofErr w:type="gramStart"/>
+      <w:r>
+        <w:rPr>
+          <w:rFonts w:hAnsi="宋体" w:hint="eastAsia"/>
+          <w:sz w:val="24"/>
+        </w:rPr>
+        <w:t>池化操作</w:t>
+      </w:r>
+      <w:proofErr w:type="gramEnd"/>
+      <w:r>
+        <w:rPr>
+          <w:rFonts w:hAnsi="宋体" w:hint="eastAsia"/>
+          <w:sz w:val="24"/>
+        </w:rPr>
+        <w:t>的步长一般是不重叠的。总结一下，</w:t>
+      </w:r>
+      <w:proofErr w:type="gramStart"/>
+      <w:r>
+        <w:rPr>
+          <w:rFonts w:hAnsi="宋体" w:hint="eastAsia"/>
+          <w:sz w:val="24"/>
+        </w:rPr>
+        <w:t>池化层就是</w:t>
+      </w:r>
+      <w:proofErr w:type="gramEnd"/>
+      <w:r>
+        <w:rPr>
+          <w:rFonts w:hAnsi="宋体" w:hint="eastAsia"/>
+          <w:sz w:val="24"/>
+        </w:rPr>
+        <w:t>尽力用一个数值来表示整个区域，目的为了降采样处理，经过</w:t>
+      </w:r>
+      <w:proofErr w:type="gramStart"/>
+      <w:r>
+        <w:rPr>
+          <w:rFonts w:hAnsi="宋体" w:hint="eastAsia"/>
+          <w:sz w:val="24"/>
+        </w:rPr>
+        <w:t>池化层</w:t>
+      </w:r>
+      <w:proofErr w:type="gramEnd"/>
+      <w:r>
+        <w:rPr>
+          <w:rFonts w:hAnsi="宋体" w:hint="eastAsia"/>
+          <w:sz w:val="24"/>
+        </w:rPr>
+        <w:t>将减少</w:t>
       </w:r>
       <w:r>
         <w:rPr>
@@ -14972,7 +15491,25 @@
           <w:sz w:val="21"/>
           <w:szCs w:val="21"/>
         </w:rPr>
-        <w:t>最大值池化操作</w:t>
+        <w:t>最大</w:t>
+      </w:r>
+      <w:proofErr w:type="gramStart"/>
+      <w:r>
+        <w:rPr>
+          <w:rFonts w:eastAsia="楷体_GB2312"/>
+          <w:sz w:val="21"/>
+          <w:szCs w:val="21"/>
+        </w:rPr>
+        <w:t>值池化</w:t>
+      </w:r>
+      <w:proofErr w:type="gramEnd"/>
+      <w:r>
+        <w:rPr>
+          <w:rFonts w:eastAsia="楷体_GB2312"/>
+          <w:sz w:val="21"/>
+          <w:szCs w:val="21"/>
+        </w:rPr>
+        <w:t>操作</w:t>
       </w:r>
     </w:p>
     <w:p>
@@ -16097,6 +16634,7 @@
         </w:rPr>
         <w:t>首先预处理候选区域，因为卷积神经网络接受的区域大小固定，所以候选区域归一化为统一的大小，后续分类中使用</w:t>
       </w:r>
+      <w:proofErr w:type="spellStart"/>
       <w:r>
         <w:rPr>
           <w:rFonts w:hAnsi="宋体"/>
@@ -16104,6 +16642,7 @@
         </w:rPr>
         <w:t>AlexNet</w:t>
       </w:r>
+      <w:proofErr w:type="spellEnd"/>
       <w:r>
         <w:rPr>
           <w:rFonts w:hAnsi="宋体"/>
@@ -16262,12 +16801,21 @@
         </w:rPr>
         <w:t>边界回归（</w:t>
       </w:r>
-      <w:r>
-        <w:rPr>
-          <w:rFonts w:hAnsi="宋体"/>
-          <w:sz w:val="24"/>
-        </w:rPr>
-        <w:t>bouning-box regression</w:t>
+      <w:proofErr w:type="spellStart"/>
+      <w:r>
+        <w:rPr>
+          <w:rFonts w:hAnsi="宋体"/>
+          <w:sz w:val="24"/>
+        </w:rPr>
+        <w:t>bouning</w:t>
+      </w:r>
+      <w:proofErr w:type="spellEnd"/>
+      <w:r>
+        <w:rPr>
+          <w:rFonts w:hAnsi="宋体"/>
+          <w:sz w:val="24"/>
+        </w:rPr>
+        <w:t>-box regression</w:t>
       </w:r>
       <w:r>
         <w:rPr>
@@ -16964,7 +17512,7 @@
           <w:rFonts w:eastAsia="黑体" w:hint="eastAsia"/>
           <w:sz w:val="24"/>
         </w:rPr>
-        <w:t xml:space="preserve">3.1.2 </w:t>
+        <w:t>3.1.2</w:t>
       </w:r>
       <w:bookmarkEnd w:id="65"/>
       <w:r>
@@ -17189,14 +17737,126 @@
           <w:rFonts w:hAnsi="宋体"/>
           <w:sz w:val="24"/>
         </w:rPr>
-        <w:t>算法中，应用迁移学习的思想，需要进行预训练。预训练是用现有的大量数据集提前训练特征提取阶段的参数，解决目标检测标注数据很少的问题。但预训练有一个前提，预训练使用的数据集必须和检测数据集有很高的相似性。不然两个数据集中物体种类都不相同是不可能进行迁移学习的。如果两个数据集相似，可以根据待测数据集的大小进行微调。检测数据集非常小时，可以修改预训练网络的顶层，替换为一个线性分类器，用小数据集去训练这个分类器。检测数据体大一点，为了追求</w:t>
-      </w:r>
-      <w:r>
-        <w:rPr>
-          <w:rFonts w:hAnsi="宋体"/>
-          <w:sz w:val="24"/>
-        </w:rPr>
-        <w:t>更高的准确率可以微调更多层的参数。但是如果两个数据集中的种类完全不同，那基本不可能使用迁移学习。这就如同用个飞机分类器去识别一个青蛙的种类。</w:t>
+        <w:t>算法中，应用迁移学习的思想，需要进行预训练。</w:t>
+      </w:r>
+      <w:proofErr w:type="gramStart"/>
+      <w:r>
+        <w:rPr>
+          <w:rFonts w:hAnsi="宋体"/>
+          <w:sz w:val="24"/>
+        </w:rPr>
+        <w:t>预训练</w:t>
+      </w:r>
+      <w:proofErr w:type="gramEnd"/>
+      <w:r>
+        <w:rPr>
+          <w:rFonts w:hAnsi="宋体"/>
+          <w:sz w:val="24"/>
+        </w:rPr>
+        <w:t>是用现有的大量数据集提前训练特征提取阶段的参数，解决目标检测标注数据很少的问题。</w:t>
+      </w:r>
+      <w:proofErr w:type="gramStart"/>
+      <w:r>
+        <w:rPr>
+          <w:rFonts w:hAnsi="宋体"/>
+          <w:sz w:val="24"/>
+        </w:rPr>
+        <w:t>但预训练</w:t>
+      </w:r>
+      <w:proofErr w:type="gramEnd"/>
+      <w:r>
+        <w:rPr>
+          <w:rFonts w:hAnsi="宋体"/>
+          <w:sz w:val="24"/>
+        </w:rPr>
+        <w:t>有一个前提，</w:t>
+      </w:r>
+      <w:proofErr w:type="gramStart"/>
+      <w:r>
+        <w:rPr>
+          <w:rFonts w:hAnsi="宋体"/>
+          <w:sz w:val="24"/>
+        </w:rPr>
+        <w:t>预训练</w:t>
+      </w:r>
+      <w:proofErr w:type="gramEnd"/>
+      <w:r>
+        <w:rPr>
+          <w:rFonts w:hAnsi="宋体"/>
+          <w:sz w:val="24"/>
+        </w:rPr>
+        <w:t>使用的数据</w:t>
+      </w:r>
+      <w:proofErr w:type="gramStart"/>
+      <w:r>
+        <w:rPr>
+          <w:rFonts w:hAnsi="宋体"/>
+          <w:sz w:val="24"/>
+        </w:rPr>
+        <w:t>集必须</w:t>
+      </w:r>
+      <w:proofErr w:type="gramEnd"/>
+      <w:r>
+        <w:rPr>
+          <w:rFonts w:hAnsi="宋体"/>
+          <w:sz w:val="24"/>
+        </w:rPr>
+        <w:t>和检测数据集有很高的相似性。不然两个数据集中物体种类都不相同是不可能进行迁移学习的。如果两个数据集相似，可以根据待测数据集的大小进行微调。检测数据</w:t>
+      </w:r>
+      <w:proofErr w:type="gramStart"/>
+      <w:r>
+        <w:rPr>
+          <w:rFonts w:hAnsi="宋体"/>
+          <w:sz w:val="24"/>
+        </w:rPr>
+        <w:t>集非常</w:t>
+      </w:r>
+      <w:proofErr w:type="gramEnd"/>
+      <w:r>
+        <w:rPr>
+          <w:rFonts w:hAnsi="宋体"/>
+          <w:sz w:val="24"/>
+        </w:rPr>
+        <w:t>小时，可以修改</w:t>
+      </w:r>
+      <w:proofErr w:type="gramStart"/>
+      <w:r>
+        <w:rPr>
+          <w:rFonts w:hAnsi="宋体"/>
+          <w:sz w:val="24"/>
+        </w:rPr>
+        <w:t>预训练</w:t>
+      </w:r>
+      <w:proofErr w:type="gramEnd"/>
+      <w:r>
+        <w:rPr>
+          <w:rFonts w:hAnsi="宋体"/>
+          <w:sz w:val="24"/>
+        </w:rPr>
+        <w:t>网络的顶层，替换为一个线性分类器，用小数据集去训练这个分类器。检测数据体大一点，为了追求</w:t>
+      </w:r>
+      <w:r>
+        <w:rPr>
+          <w:rFonts w:hAnsi="宋体"/>
+          <w:sz w:val="24"/>
+        </w:rPr>
+        <w:t>更高的准确率可以微调更多层的参数。但是如果两个数据集中的种类完全不同，</w:t>
+      </w:r>
+      <w:proofErr w:type="gramStart"/>
+      <w:r>
+        <w:rPr>
+          <w:rFonts w:hAnsi="宋体"/>
+          <w:sz w:val="24"/>
+        </w:rPr>
+        <w:t>那基本</w:t>
+      </w:r>
+      <w:proofErr w:type="gramEnd"/>
+      <w:r>
+        <w:rPr>
+          <w:rFonts w:hAnsi="宋体"/>
+          <w:sz w:val="24"/>
+        </w:rPr>
+        <w:t>不可能使用迁移学习。这就如同用个飞机分类器去识别一个青蛙的种类。</w:t>
       </w:r>
     </w:p>
     <w:p>
@@ -17633,12 +18293,14 @@
         </w:rPr>
         <w:t>算法中选择中使用的</w:t>
       </w:r>
+      <w:proofErr w:type="spellStart"/>
       <w:r>
         <w:rPr>
           <w:sz w:val="24"/>
         </w:rPr>
         <w:t>AlexNet</w:t>
       </w:r>
+      <w:proofErr w:type="spellEnd"/>
       <w:r>
         <w:rPr>
           <w:sz w:val="24"/>
@@ -17869,11 +18531,19 @@
         </w:rPr>
         <w:t>5</w:t>
       </w:r>
-      <w:r>
-        <w:rPr>
-          <w:sz w:val="24"/>
-        </w:rPr>
-        <w:t>千万多的参数，并用两个</w:t>
+      <w:proofErr w:type="gramStart"/>
+      <w:r>
+        <w:rPr>
+          <w:sz w:val="24"/>
+        </w:rPr>
+        <w:t>千万</w:t>
+      </w:r>
+      <w:proofErr w:type="gramEnd"/>
+      <w:r>
+        <w:rPr>
+          <w:sz w:val="24"/>
+        </w:rPr>
+        <w:t>多的参数，并用两个</w:t>
       </w:r>
       <w:r>
         <w:rPr>
@@ -18016,6 +18686,7 @@
       <w:r>
         <w:t xml:space="preserve"> </w:t>
       </w:r>
+      <w:proofErr w:type="spellStart"/>
       <w:r>
         <w:rPr>
           <w:rFonts w:eastAsia="楷体_GB2312" w:hint="eastAsia"/>
@@ -18024,6 +18695,7 @@
         </w:rPr>
         <w:t>AlexNet</w:t>
       </w:r>
+      <w:proofErr w:type="spellEnd"/>
       <w:r>
         <w:rPr>
           <w:rFonts w:eastAsia="楷体_GB2312" w:hint="eastAsia"/>
@@ -18347,7 +19019,6 @@
         <w:ind w:firstLineChars="100" w:firstLine="240"/>
         <w:jc w:val="left"/>
         <w:rPr>
-          <w:rFonts w:hint="eastAsia"/>
           <w:sz w:val="24"/>
         </w:rPr>
       </w:pPr>
@@ -18422,7 +19093,21 @@
         <w:rPr>
           <w:sz w:val="24"/>
         </w:rPr>
-        <w:t>函数的正无穷和负无穷方向导数都趋近于</w:t>
+        <w:t>函数的正</w:t>
+      </w:r>
+      <w:proofErr w:type="gramStart"/>
+      <w:r>
+        <w:rPr>
+          <w:sz w:val="24"/>
+        </w:rPr>
+        <w:t>无穷和</w:t>
+      </w:r>
+      <w:proofErr w:type="gramEnd"/>
+      <w:r>
+        <w:rPr>
+          <w:sz w:val="24"/>
+        </w:rPr>
+        <w:t>负无穷方向导数都趋近于</w:t>
       </w:r>
       <w:r>
         <w:rPr>
@@ -18483,7 +19168,21 @@
         <w:rPr>
           <w:sz w:val="24"/>
         </w:rPr>
-        <w:t>函数是非零中心函数</w:t>
+        <w:t>函数是非</w:t>
+      </w:r>
+      <w:proofErr w:type="gramStart"/>
+      <w:r>
+        <w:rPr>
+          <w:sz w:val="24"/>
+        </w:rPr>
+        <w:t>零中心</w:t>
+      </w:r>
+      <w:proofErr w:type="gramEnd"/>
+      <w:r>
+        <w:rPr>
+          <w:sz w:val="24"/>
+        </w:rPr>
+        <w:t>函数</w:t>
       </w:r>
       <w:r>
         <w:rPr>
@@ -18510,12 +19209,14 @@
         </w:rPr>
         <w:t>，这就导致传入下一层的数据完全为正，下一层的导数也是正的。这将导致神经网络的学习非常缓慢。因为假设权重是二维的情况，那么函数只能按照第一象限和第三象限的反向前进，如果最小值点在第二或者第四象限，那么函数只能沿折现曲折的到达最值点。</w:t>
       </w:r>
+      <w:proofErr w:type="spellStart"/>
       <w:r>
         <w:rPr>
           <w:sz w:val="24"/>
         </w:rPr>
         <w:t>Tanh</w:t>
       </w:r>
+      <w:proofErr w:type="spellEnd"/>
       <w:r>
         <w:rPr>
           <w:sz w:val="24"/>
@@ -18547,15 +19248,33 @@
           <w:rFonts w:hint="eastAsia"/>
           <w:sz w:val="24"/>
         </w:rPr>
-        <w:t>解决了非零中心的问题，但是依然存在过饱和的现象导致梯度消失。</w:t>
-      </w:r>
+        <w:t>解决了</w:t>
+      </w:r>
+      <w:proofErr w:type="gramStart"/>
       <w:r>
         <w:rPr>
           <w:rFonts w:hint="eastAsia"/>
           <w:sz w:val="24"/>
         </w:rPr>
+        <w:t>非零中心</w:t>
+      </w:r>
+      <w:proofErr w:type="gramEnd"/>
+      <w:r>
+        <w:rPr>
+          <w:rFonts w:hint="eastAsia"/>
+          <w:sz w:val="24"/>
+        </w:rPr>
+        <w:t>的问题，但是依然存在过饱和的现象导致梯度消失。</w:t>
+      </w:r>
+      <w:proofErr w:type="spellStart"/>
+      <w:r>
+        <w:rPr>
+          <w:rFonts w:hint="eastAsia"/>
+          <w:sz w:val="24"/>
+        </w:rPr>
         <w:t>ReLU</w:t>
       </w:r>
+      <w:proofErr w:type="spellEnd"/>
       <w:r>
         <w:rPr>
           <w:rFonts w:hint="eastAsia"/>
@@ -18568,33 +19287,59 @@
           <w:rFonts w:hint="eastAsia"/>
           <w:sz w:val="24"/>
         </w:rPr>
-        <w:t>神经元的性质，而且计算简单，只是比较输入和零的大小，对于零的数据不变，小于零的数据为零。他解决过饱和问题，但是没有解决非零中心的问题，同时出现了新的问题，会造成</w:t>
-      </w:r>
+        <w:t>神经元的性质，而且计算简单，只是比较输入和零的大小，对于零的数据不变，小于零的数据为零。他解决过饱和问题，但是没有解决</w:t>
+      </w:r>
+      <w:proofErr w:type="gramStart"/>
       <w:r>
         <w:rPr>
           <w:rFonts w:hint="eastAsia"/>
           <w:sz w:val="24"/>
         </w:rPr>
+        <w:t>非零中心</w:t>
+      </w:r>
+      <w:proofErr w:type="gramEnd"/>
+      <w:r>
+        <w:rPr>
+          <w:rFonts w:hint="eastAsia"/>
+          <w:sz w:val="24"/>
+        </w:rPr>
+        <w:t>的问题，同时出现了新的问题，会造成</w:t>
+      </w:r>
+      <w:r>
+        <w:rPr>
+          <w:rFonts w:hint="eastAsia"/>
+          <w:sz w:val="24"/>
+        </w:rPr>
         <w:t>dead</w:t>
       </w:r>
       <w:r>
         <w:rPr>
           <w:sz w:val="24"/>
         </w:rPr>
-        <w:t xml:space="preserve"> ReLU</w:t>
-      </w:r>
+        <w:t xml:space="preserve"> </w:t>
+      </w:r>
+      <w:proofErr w:type="spellStart"/>
+      <w:r>
+        <w:rPr>
+          <w:sz w:val="24"/>
+        </w:rPr>
+        <w:t>ReLU</w:t>
+      </w:r>
+      <w:proofErr w:type="spellEnd"/>
       <w:r>
         <w:rPr>
           <w:sz w:val="24"/>
         </w:rPr>
         <w:t>的现象，本质也是造成梯度消失问题，也就是说这个激活函数只解决了在正半轴的梯度消失问题。但是在我们实践中，</w:t>
       </w:r>
+      <w:proofErr w:type="spellStart"/>
       <w:r>
         <w:rPr>
           <w:sz w:val="24"/>
         </w:rPr>
         <w:t>ReLU</w:t>
       </w:r>
+      <w:proofErr w:type="spellEnd"/>
       <w:r>
         <w:rPr>
           <w:sz w:val="24"/>
@@ -18626,20 +19371,30 @@
         <w:rPr>
           <w:sz w:val="24"/>
         </w:rPr>
-        <w:t xml:space="preserve"> ReLU</w:t>
-      </w:r>
+        <w:t xml:space="preserve"> </w:t>
+      </w:r>
+      <w:proofErr w:type="spellStart"/>
+      <w:r>
+        <w:rPr>
+          <w:sz w:val="24"/>
+        </w:rPr>
+        <w:t>ReLU</w:t>
+      </w:r>
+      <w:proofErr w:type="spellEnd"/>
       <w:r>
         <w:rPr>
           <w:sz w:val="24"/>
         </w:rPr>
         <w:t>现象可以通过设置较小的正偏置初始化</w:t>
       </w:r>
+      <w:proofErr w:type="spellStart"/>
       <w:r>
         <w:rPr>
           <w:sz w:val="24"/>
         </w:rPr>
         <w:t>ReLU</w:t>
       </w:r>
+      <w:proofErr w:type="spellEnd"/>
       <w:r>
         <w:rPr>
           <w:sz w:val="24"/>
@@ -18670,12 +19425,14 @@
         </w:rPr>
         <w:t>选择</w:t>
       </w:r>
+      <w:proofErr w:type="spellStart"/>
       <w:r>
         <w:rPr>
           <w:sz w:val="24"/>
         </w:rPr>
         <w:t>ReLU</w:t>
       </w:r>
+      <w:proofErr w:type="spellEnd"/>
       <w:r>
         <w:rPr>
           <w:sz w:val="24"/>
@@ -18751,7 +19508,21 @@
         <w:rPr>
           <w:sz w:val="24"/>
         </w:rPr>
-        <w:t>在随机梯度下降中，计算一次梯度，需要对所有的数据输入网络，求出平均梯度，但在数据量很高的数据集中是会花费非常高的时间</w:t>
+        <w:t>在随机梯度下降中，计算</w:t>
+      </w:r>
+      <w:proofErr w:type="gramStart"/>
+      <w:r>
+        <w:rPr>
+          <w:sz w:val="24"/>
+        </w:rPr>
+        <w:t>一</w:t>
+      </w:r>
+      <w:proofErr w:type="gramEnd"/>
+      <w:r>
+        <w:rPr>
+          <w:sz w:val="24"/>
+        </w:rPr>
+        <w:t>次梯度，需要对所有的数据输入网络，求出平均梯度，但在数据量很高的数据集中是会花费非常高的时间</w:t>
       </w:r>
       <w:r>
         <w:rPr>
@@ -18937,7 +19708,6 @@
         <w:spacing w:line="360" w:lineRule="auto"/>
         <w:ind w:firstLineChars="200" w:firstLine="480"/>
         <w:rPr>
-          <w:rFonts w:hint="eastAsia"/>
           <w:sz w:val="24"/>
         </w:rPr>
       </w:pPr>
@@ -19035,7 +19805,6 @@
         <w:spacing w:line="360" w:lineRule="auto"/>
         <w:jc w:val="center"/>
         <w:rPr>
-          <w:rFonts w:hint="eastAsia"/>
           <w:sz w:val="24"/>
         </w:rPr>
       </w:pPr>
@@ -19075,6 +19844,7 @@
           <w:sz w:val="24"/>
         </w:rPr>
       </w:pPr>
+      <w:proofErr w:type="spellStart"/>
       <w:r>
         <w:rPr>
           <w:rFonts w:hint="eastAsia"/>
@@ -19082,6 +19852,7 @@
         </w:rPr>
         <w:t>Adagrad</w:t>
       </w:r>
+      <w:proofErr w:type="spellEnd"/>
       <w:r>
         <w:rPr>
           <w:rFonts w:hint="eastAsia"/>
@@ -19089,6 +19860,7 @@
         </w:rPr>
         <w:t>是一个由</w:t>
       </w:r>
+      <w:proofErr w:type="spellStart"/>
       <w:r>
         <w:rPr>
           <w:rFonts w:hint="eastAsia"/>
@@ -19096,6 +19868,7 @@
         </w:rPr>
         <w:t>Duchi</w:t>
       </w:r>
+      <w:proofErr w:type="spellEnd"/>
       <w:r>
         <w:rPr>
           <w:rFonts w:hint="eastAsia"/>
@@ -19115,7 +19888,6 @@
       <w:pPr>
         <w:spacing w:line="360" w:lineRule="auto"/>
         <w:rPr>
-          <w:rFonts w:hint="eastAsia"/>
           <w:sz w:val="24"/>
         </w:rPr>
       </w:pPr>
@@ -19181,7 +19953,6 @@
       <w:pPr>
         <w:spacing w:line="360" w:lineRule="auto"/>
         <w:rPr>
-          <w:rFonts w:hint="eastAsia"/>
           <w:sz w:val="24"/>
         </w:rPr>
       </w:pPr>
@@ -19316,12 +20087,14 @@
         </w:rPr>
         <w:t>公式中的</w:t>
       </w:r>
+      <w:proofErr w:type="spellStart"/>
       <w:r>
         <w:rPr>
           <w:sz w:val="24"/>
         </w:rPr>
         <w:t>eps</w:t>
       </w:r>
+      <w:proofErr w:type="spellEnd"/>
       <w:r>
         <w:rPr>
           <w:sz w:val="24"/>
@@ -19455,6 +20228,7 @@
         </w:rPr>
         <w:t>是最近才提出的一种更新方法，它结合了</w:t>
       </w:r>
+      <w:proofErr w:type="spellStart"/>
       <w:r>
         <w:rPr>
           <w:rFonts w:hint="eastAsia"/>
@@ -19468,6 +20242,7 @@
         </w:rPr>
         <w:t>grad</w:t>
       </w:r>
+      <w:proofErr w:type="spellEnd"/>
       <w:r>
         <w:rPr>
           <w:sz w:val="24"/>
@@ -19491,7 +20266,6 @@
       <w:pPr>
         <w:spacing w:line="360" w:lineRule="auto"/>
         <w:rPr>
-          <w:rFonts w:hint="eastAsia"/>
           <w:sz w:val="24"/>
         </w:rPr>
       </w:pPr>
@@ -19551,7 +20325,6 @@
       <w:pPr>
         <w:spacing w:line="360" w:lineRule="auto"/>
         <w:rPr>
-          <w:rFonts w:hint="eastAsia"/>
           <w:sz w:val="24"/>
         </w:rPr>
       </w:pPr>
@@ -19743,7 +20516,6 @@
         <w:spacing w:line="360" w:lineRule="auto"/>
         <w:ind w:firstLineChars="200" w:firstLine="480"/>
         <w:rPr>
-          <w:rFonts w:hint="eastAsia"/>
           <w:sz w:val="24"/>
         </w:rPr>
       </w:pPr>
@@ -19868,7 +20640,6 @@
         <w:spacing w:line="360" w:lineRule="auto"/>
         <w:jc w:val="center"/>
         <w:rPr>
-          <w:rFonts w:hint="eastAsia"/>
           <w:sz w:val="24"/>
         </w:rPr>
       </w:pPr>
@@ -19902,7 +20673,7 @@
         <w:spacing w:beforeLines="50" w:before="156" w:line="360" w:lineRule="auto"/>
         <w:outlineLvl w:val="2"/>
         <w:rPr>
-          <w:rFonts w:eastAsia="黑体" w:hint="eastAsia"/>
+          <w:rFonts w:eastAsia="黑体"/>
           <w:sz w:val="24"/>
         </w:rPr>
       </w:pPr>
@@ -19930,7 +20701,6 @@
         <w:ind w:firstLineChars="200" w:firstLine="480"/>
         <w:jc w:val="left"/>
         <w:rPr>
-          <w:rFonts w:hint="eastAsia"/>
           <w:sz w:val="24"/>
         </w:rPr>
       </w:pPr>
@@ -20047,7 +20817,6 @@
         <w:spacing w:line="360" w:lineRule="auto"/>
         <w:jc w:val="center"/>
         <w:rPr>
-          <w:rFonts w:hint="eastAsia"/>
           <w:sz w:val="24"/>
         </w:rPr>
       </w:pPr>
@@ -20081,25 +20850,34 @@
         <w:spacing w:beforeLines="50" w:before="156" w:line="360" w:lineRule="auto"/>
         <w:outlineLvl w:val="2"/>
         <w:rPr>
+          <w:rFonts w:eastAsia="黑体"/>
+          <w:sz w:val="24"/>
+        </w:rPr>
+      </w:pPr>
+      <w:bookmarkStart w:id="74" w:name="_Toc515540295"/>
+      <w:r>
+        <w:rPr>
           <w:rFonts w:eastAsia="黑体" w:hint="eastAsia"/>
           <w:sz w:val="24"/>
         </w:rPr>
-      </w:pPr>
-      <w:bookmarkStart w:id="74" w:name="_Toc515540295"/>
-      <w:r>
-        <w:rPr>
-          <w:rFonts w:eastAsia="黑体" w:hint="eastAsia"/>
-          <w:sz w:val="24"/>
-        </w:rPr>
         <w:t>3.3.5</w:t>
       </w:r>
       <w:bookmarkEnd w:id="74"/>
+      <w:proofErr w:type="gramStart"/>
       <w:r>
         <w:rPr>
           <w:rFonts w:eastAsia="黑体"/>
           <w:sz w:val="24"/>
         </w:rPr>
-        <w:t>零填充</w:t>
+        <w:t>零</w:t>
+      </w:r>
+      <w:proofErr w:type="gramEnd"/>
+      <w:r>
+        <w:rPr>
+          <w:rFonts w:eastAsia="黑体"/>
+          <w:sz w:val="24"/>
+        </w:rPr>
+        <w:t>填充</w:t>
       </w:r>
     </w:p>
     <w:p>
@@ -20168,7 +20946,6 @@
         <w:spacing w:line="360" w:lineRule="auto"/>
         <w:jc w:val="center"/>
         <w:rPr>
-          <w:rFonts w:hint="eastAsia"/>
           <w:sz w:val="24"/>
         </w:rPr>
       </w:pPr>
@@ -20188,13 +20965,23 @@
         </w:rPr>
         <w:t>3.3.4</w:t>
       </w:r>
+      <w:proofErr w:type="gramStart"/>
       <w:r>
         <w:rPr>
           <w:rFonts w:eastAsia="楷体_GB2312"/>
           <w:sz w:val="21"/>
           <w:szCs w:val="21"/>
         </w:rPr>
-        <w:t>零填充</w:t>
+        <w:t>零</w:t>
+      </w:r>
+      <w:proofErr w:type="gramEnd"/>
+      <w:r>
+        <w:rPr>
+          <w:rFonts w:eastAsia="楷体_GB2312"/>
+          <w:sz w:val="21"/>
+          <w:szCs w:val="21"/>
+        </w:rPr>
+        <w:t>填充</w:t>
       </w:r>
     </w:p>
     <w:p>
@@ -20203,7 +20990,6 @@
         <w:spacing w:line="360" w:lineRule="auto"/>
         <w:ind w:firstLineChars="200" w:firstLine="480"/>
         <w:rPr>
-          <w:rFonts w:hint="eastAsia"/>
           <w:sz w:val="24"/>
         </w:rPr>
       </w:pPr>
@@ -20355,7 +21141,7 @@
         <w:spacing w:beforeLines="50" w:before="156" w:line="360" w:lineRule="auto"/>
         <w:outlineLvl w:val="2"/>
         <w:rPr>
-          <w:rFonts w:eastAsia="黑体" w:hint="eastAsia"/>
+          <w:rFonts w:eastAsia="黑体"/>
           <w:sz w:val="24"/>
         </w:rPr>
       </w:pPr>
@@ -20397,7 +21183,6 @@
         <w:ind w:firstLineChars="200" w:firstLine="480"/>
         <w:jc w:val="left"/>
         <w:rPr>
-          <w:rFonts w:hint="eastAsia"/>
           <w:sz w:val="24"/>
         </w:rPr>
       </w:pPr>
@@ -20417,7 +21202,21 @@
         <w:rPr>
           <w:sz w:val="24"/>
         </w:rPr>
-        <w:t>），它是通过图像处理技术增加数据集的数据量。比如对一张图片左移一个一个像素对人类来说没有多大区别，对于计算机来说整个矩阵完全变了，但是图片的标签不变。类似的方法还有，灰度转换，水平翻转，色值跳变，旋转</w:t>
+        <w:t>），它是通过图像处理技术增加数据集的数据量。比如对一张图片左移一个一个像素对人类来说没有多大区别，对于计算机来说整个矩阵完全变了，但是图片的标签不变。类似的方法还有，灰度转换，水平翻转，</w:t>
+      </w:r>
+      <w:proofErr w:type="gramStart"/>
+      <w:r>
+        <w:rPr>
+          <w:sz w:val="24"/>
+        </w:rPr>
+        <w:t>色值跳</w:t>
+      </w:r>
+      <w:proofErr w:type="gramEnd"/>
+      <w:r>
+        <w:rPr>
+          <w:sz w:val="24"/>
+        </w:rPr>
+        <w:t>变，旋转</w:t>
       </w:r>
       <w:r>
         <w:rPr>
@@ -20496,8 +21295,8 @@
         </w:rPr>
         <w:drawing>
           <wp:inline distT="0" distB="0" distL="0" distR="0" wp14:anchorId="45B97F5D" wp14:editId="6FC940F7">
-            <wp:extent cx="3629025" cy="1706232"/>
-            <wp:effectExtent l="0" t="0" r="0" b="8890"/>
+            <wp:extent cx="2781300" cy="1307663"/>
+            <wp:effectExtent l="0" t="0" r="0" b="6985"/>
             <wp:docPr id="14" name="图片 14"/>
             <wp:cNvGraphicFramePr>
               <a:graphicFrameLocks xmlns:a="http://schemas.openxmlformats.org/drawingml/2006/main" noChangeAspect="1"/>
@@ -20518,7 +21317,7 @@
                   <pic:spPr>
                     <a:xfrm>
                       <a:off x="0" y="0"/>
-                      <a:ext cx="3642215" cy="1712433"/>
+                      <a:ext cx="2807652" cy="1320053"/>
                     </a:xfrm>
                     <a:prstGeom prst="rect">
                       <a:avLst/>
@@ -20537,7 +21336,6 @@
         <w:spacing w:line="360" w:lineRule="auto"/>
         <w:jc w:val="center"/>
         <w:rPr>
-          <w:rFonts w:hint="eastAsia"/>
           <w:sz w:val="24"/>
         </w:rPr>
       </w:pPr>
@@ -20594,6 +21392,111 @@
     </w:p>
     <w:p>
       <w:pPr>
+        <w:spacing w:line="360" w:lineRule="auto"/>
+        <w:ind w:firstLineChars="200" w:firstLine="480"/>
+        <w:rPr>
+          <w:sz w:val="24"/>
+        </w:rPr>
+      </w:pPr>
+      <w:r>
+        <w:rPr>
+          <w:sz w:val="24"/>
+        </w:rPr>
+        <w:t>权重初始化</w:t>
+      </w:r>
+      <w:r>
+        <w:rPr>
+          <w:sz w:val="24"/>
+        </w:rPr>
+        <w:t>，如果权重</w:t>
+      </w:r>
+      <w:r>
+        <w:rPr>
+          <w:sz w:val="24"/>
+        </w:rPr>
+        <w:t>全部初始化为</w:t>
+      </w:r>
+      <w:r>
+        <w:rPr>
+          <w:rFonts w:hint="eastAsia"/>
+          <w:sz w:val="24"/>
+        </w:rPr>
+        <w:t>零，并不会让神经元消亡，神经元可以处在任</w:t>
+      </w:r>
+      <w:r>
+        <w:rPr>
+          <w:rFonts w:hint="eastAsia"/>
+          <w:sz w:val="24"/>
+        </w:rPr>
+        <w:lastRenderedPageBreak/>
+        <w:t>何的状态，这取决于神经元初始的偏置。直觉上来讲，神经元不会获得任何的输出，相互独立的在你的输入数据上有相同的操作，输出相同的数据值，得到相同的梯度，神经网络会使用相同的方式进行更新。得到完全相同的神经元。使用相同的参数进行初始化不会打破参数对称的问题。如果使用过小的权重，会使神经网络每一层的输入数据非常小，导致每一层的梯度非常的小，神经网络就会更新缓慢。可以通过尝试增加权重来解决。但是过大的权重会导致神经网络爆炸，梯度会变得的非常的大，损失函数的更新会来回波动，进而导致神经网络无法更新。好的方法是使用</w:t>
+      </w:r>
+      <w:r>
+        <w:rPr>
+          <w:rFonts w:hint="eastAsia"/>
+          <w:sz w:val="24"/>
+        </w:rPr>
+        <w:t>X</w:t>
+      </w:r>
+      <w:r>
+        <w:rPr>
+          <w:sz w:val="24"/>
+        </w:rPr>
+        <w:t xml:space="preserve">avier </w:t>
+      </w:r>
+      <w:proofErr w:type="spellStart"/>
+      <w:r>
+        <w:rPr>
+          <w:sz w:val="24"/>
+        </w:rPr>
+        <w:t>initlization</w:t>
+      </w:r>
+      <w:proofErr w:type="spellEnd"/>
+      <w:r>
+        <w:rPr>
+          <w:sz w:val="24"/>
+        </w:rPr>
+        <w:t>，对于大的输入数据会使用小的权重，对于小的输入数据会使用大的权重。原理就是指定输入的方差等于输出的方差。</w:t>
+      </w:r>
+    </w:p>
+    <w:p>
+      <w:pPr>
+        <w:spacing w:line="360" w:lineRule="auto"/>
+        <w:ind w:firstLineChars="200" w:firstLine="480"/>
+        <w:rPr>
+          <w:rFonts w:hint="eastAsia"/>
+          <w:sz w:val="24"/>
+        </w:rPr>
+      </w:pPr>
+      <w:r>
+        <w:rPr>
+          <w:sz w:val="24"/>
+        </w:rPr>
+        <w:t>对于神经网络中的超参数，我们选择宽泛策略，简化问题的架构会</w:t>
+      </w:r>
+      <w:r>
+        <w:rPr>
+          <w:sz w:val="24"/>
+        </w:rPr>
+        <w:t>提高提高我们的效率。我们往往会先确定学习速率让损失函数能够平滑的下降，然后使用随机网格搜索确定超参数的大致的范围。在验证集上，细致的确定超参数最优选</w:t>
+      </w:r>
+      <w:proofErr w:type="gramStart"/>
+      <w:r>
+        <w:rPr>
+          <w:sz w:val="24"/>
+        </w:rPr>
+        <w:t>择</w:t>
+      </w:r>
+      <w:proofErr w:type="gramEnd"/>
+      <w:r>
+        <w:rPr>
+          <w:sz w:val="24"/>
+        </w:rPr>
+        <w:t>。</w:t>
+      </w:r>
+    </w:p>
+    <w:p>
+      <w:pPr>
         <w:widowControl/>
         <w:spacing w:line="360" w:lineRule="auto"/>
         <w:jc w:val="center"/>
@@ -20605,7 +21508,6 @@
         <w:rPr>
           <w:noProof/>
         </w:rPr>
-        <w:lastRenderedPageBreak/>
         <w:drawing>
           <wp:inline distT="0" distB="0" distL="0" distR="0" wp14:anchorId="50535DC7" wp14:editId="3D9C22FF">
             <wp:extent cx="4457700" cy="2240082"/>
@@ -20736,6 +21638,87 @@
     </w:p>
     <w:p>
       <w:pPr>
+        <w:spacing w:line="360" w:lineRule="auto"/>
+        <w:ind w:firstLineChars="200" w:firstLine="480"/>
+        <w:rPr>
+          <w:rFonts w:hint="eastAsia"/>
+          <w:sz w:val="24"/>
+        </w:rPr>
+      </w:pPr>
+      <w:r>
+        <w:rPr>
+          <w:sz w:val="24"/>
+        </w:rPr>
+        <w:t>设计网络模型所接受的输入为</w:t>
+      </w:r>
+      <w:r>
+        <w:rPr>
+          <w:rFonts w:hint="eastAsia"/>
+          <w:sz w:val="24"/>
+        </w:rPr>
+        <w:t>32*</w:t>
+      </w:r>
+      <w:r>
+        <w:rPr>
+          <w:sz w:val="24"/>
+        </w:rPr>
+        <w:t>32*3</w:t>
+      </w:r>
+      <w:r>
+        <w:rPr>
+          <w:sz w:val="24"/>
+        </w:rPr>
+        <w:t>，这就要求必须将收集到的图片，缩放成神经网络可以接受的大小。为了提高神经网络的鲁棒性，数据零中心化也是必要的处理。数据零中心化可以让</w:t>
+      </w:r>
+      <w:r>
+        <w:rPr>
+          <w:sz w:val="24"/>
+        </w:rPr>
+        <w:t>线性分类器更好划分数据，提高分类器</w:t>
+      </w:r>
+      <w:proofErr w:type="gramStart"/>
+      <w:r>
+        <w:rPr>
+          <w:sz w:val="24"/>
+        </w:rPr>
+        <w:t>对噪点</w:t>
+      </w:r>
+      <w:proofErr w:type="gramEnd"/>
+      <w:r>
+        <w:rPr>
+          <w:sz w:val="24"/>
+        </w:rPr>
+        <w:t>的抗干扰能力。零中</w:t>
+      </w:r>
+      <w:r>
+        <w:rPr>
+          <w:sz w:val="24"/>
+        </w:rPr>
+        <w:lastRenderedPageBreak/>
+        <w:t>心化的另一个重要作用就是减少神经网络训练中梯度消失的现象，均匀分布在原点处的数据可以让神经网络更快的收敛。图</w:t>
+      </w:r>
+      <w:r>
+        <w:rPr>
+          <w:rFonts w:hint="eastAsia"/>
+          <w:sz w:val="24"/>
+        </w:rPr>
+        <w:t>3.</w:t>
+      </w:r>
+      <w:r>
+        <w:rPr>
+          <w:sz w:val="24"/>
+        </w:rPr>
+        <w:t>3.6</w:t>
+      </w:r>
+      <w:r>
+        <w:rPr>
+          <w:sz w:val="24"/>
+        </w:rPr>
+        <w:t>展示的是零中心化处理的效果。</w:t>
+      </w:r>
+    </w:p>
+    <w:p>
+      <w:pPr>
         <w:widowControl/>
         <w:spacing w:line="360" w:lineRule="auto"/>
         <w:jc w:val="center"/>
@@ -20790,8 +21773,9 @@
         <w:spacing w:line="360" w:lineRule="auto"/>
         <w:jc w:val="center"/>
         <w:rPr>
-          <w:rFonts w:hint="eastAsia"/>
-          <w:sz w:val="24"/>
+          <w:rFonts w:eastAsia="楷体_GB2312"/>
+          <w:sz w:val="21"/>
+          <w:szCs w:val="21"/>
         </w:rPr>
       </w:pPr>
       <w:r>
@@ -20810,13 +21794,59 @@
         </w:rPr>
         <w:t>3.3.6</w:t>
       </w:r>
+      <w:proofErr w:type="gramStart"/>
       <w:r>
         <w:rPr>
           <w:rFonts w:eastAsia="楷体_GB2312"/>
           <w:sz w:val="21"/>
           <w:szCs w:val="21"/>
         </w:rPr>
-        <w:t>零中心化处理</w:t>
+        <w:t>零</w:t>
+      </w:r>
+      <w:proofErr w:type="gramEnd"/>
+      <w:r>
+        <w:rPr>
+          <w:rFonts w:eastAsia="楷体_GB2312"/>
+          <w:sz w:val="21"/>
+          <w:szCs w:val="21"/>
+        </w:rPr>
+        <w:t>中心化处理</w:t>
+      </w:r>
+    </w:p>
+    <w:p>
+      <w:pPr>
+        <w:widowControl/>
+        <w:spacing w:line="360" w:lineRule="auto"/>
+        <w:ind w:firstLineChars="200" w:firstLine="480"/>
+        <w:rPr>
+          <w:rFonts w:hint="eastAsia"/>
+          <w:sz w:val="24"/>
+        </w:rPr>
+      </w:pPr>
+      <w:r>
+        <w:rPr>
+          <w:sz w:val="24"/>
+        </w:rPr>
+        <w:t>零中心化的具体操作是，对一个训练集求平均值，然后训练集和验证集都要减去这个平均值。图</w:t>
+      </w:r>
+      <w:r>
+        <w:rPr>
+          <w:rFonts w:hint="eastAsia"/>
+          <w:sz w:val="24"/>
+        </w:rPr>
+        <w:t>3.</w:t>
+      </w:r>
+      <w:r>
+        <w:rPr>
+          <w:sz w:val="24"/>
+        </w:rPr>
+        <w:t>3.6</w:t>
+      </w:r>
+      <w:r>
+        <w:rPr>
+          <w:sz w:val="24"/>
+        </w:rPr>
+        <w:t>是柑桔疮痂病训练集上得出的均值图像，从图像中我们可以明显看出一个黄绿色柑桔的样子。</w:t>
       </w:r>
     </w:p>
     <w:p>
@@ -20875,8 +21905,9 @@
         <w:spacing w:line="360" w:lineRule="auto"/>
         <w:jc w:val="center"/>
         <w:rPr>
-          <w:rFonts w:hint="eastAsia"/>
-          <w:sz w:val="24"/>
+          <w:rFonts w:eastAsia="楷体_GB2312"/>
+          <w:sz w:val="21"/>
+          <w:szCs w:val="21"/>
         </w:rPr>
       </w:pPr>
       <w:r>
@@ -20901,8 +21932,78 @@
           <w:sz w:val="21"/>
           <w:szCs w:val="21"/>
         </w:rPr>
-        <w:t>柑桔数据集平均图像</w:t>
-      </w:r>
+        <w:t>柑桔数据集均值</w:t>
+      </w:r>
+      <w:r>
+        <w:rPr>
+          <w:rFonts w:eastAsia="楷体_GB2312"/>
+          <w:sz w:val="21"/>
+          <w:szCs w:val="21"/>
+        </w:rPr>
+        <w:t>图像</w:t>
+      </w:r>
+    </w:p>
+    <w:p>
+      <w:pPr>
+        <w:spacing w:beforeLines="50" w:before="156" w:line="360" w:lineRule="auto"/>
+        <w:outlineLvl w:val="2"/>
+        <w:rPr>
+          <w:rFonts w:eastAsia="黑体"/>
+          <w:sz w:val="24"/>
+        </w:rPr>
+      </w:pPr>
+      <w:r>
+        <w:rPr>
+          <w:rFonts w:eastAsia="黑体"/>
+          <w:sz w:val="24"/>
+        </w:rPr>
+        <w:t>3.3.9</w:t>
+      </w:r>
+      <w:r>
+        <w:rPr>
+          <w:rFonts w:eastAsia="黑体"/>
+          <w:sz w:val="24"/>
+        </w:rPr>
+        <w:t>缩放方式</w:t>
+      </w:r>
+    </w:p>
+    <w:p>
+      <w:pPr>
+        <w:widowControl/>
+        <w:spacing w:line="360" w:lineRule="auto"/>
+        <w:ind w:firstLineChars="200" w:firstLine="480"/>
+        <w:rPr>
+          <w:rFonts w:eastAsia="楷体_GB2312" w:hint="eastAsia"/>
+          <w:sz w:val="21"/>
+          <w:szCs w:val="21"/>
+        </w:rPr>
+      </w:pPr>
+      <w:r>
+        <w:rPr>
+          <w:sz w:val="24"/>
+        </w:rPr>
+        <w:t>卷积神经网络只能接受大小固定的输入图像，我们需要将候选区域缩放成大小固定的形状。缩放方式有两种各项异性缩放方式和各项同性缩放。各项异性缩放，不管长宽比直接缩放成要求的形状。各项同性缩放是保持长宽比的缩放，但保持长宽比会不符合原来要求的大小</w:t>
+      </w:r>
+      <w:r>
+        <w:rPr>
+          <w:sz w:val="24"/>
+        </w:rPr>
+        <w:t>，会留下空隙</w:t>
+      </w:r>
+      <w:r>
+        <w:rPr>
+          <w:sz w:val="24"/>
+        </w:rPr>
+        <w:t>。有两种各项同性缩放的方式。</w:t>
+      </w:r>
+      <w:r>
+        <w:rPr>
+          <w:sz w:val="24"/>
+        </w:rPr>
+        <w:t>一种是我们可以采用背景颜色进行填充空隙。另一种方式是对于选定框在原位置上拓展为与要求大小一样。针对柑桔疮痂病病状，检测算法判断是否患病的依据是病斑的形状。由于每个柑桔的形状大小不同，各项异性的拉伸病斑的形状会使用病斑发生严重的变形，增加了神经网络的识别的难度。所以选择同性缩放对于检测小的病斑很重要。在检测算法中选择各项同性的缩放</w:t>
+      </w:r>
+      <w:bookmarkStart w:id="77" w:name="_GoBack"/>
+      <w:bookmarkEnd w:id="77"/>
     </w:p>
     <w:p>
       <w:pPr>
@@ -20918,6 +22019,7 @@
           <w:rFonts w:hAnsi="宋体"/>
           <w:sz w:val="24"/>
         </w:rPr>
+        <w:lastRenderedPageBreak/>
         <w:br w:type="page"/>
       </w:r>
     </w:p>
@@ -20932,7 +22034,7 @@
           <w:szCs w:val="30"/>
         </w:rPr>
       </w:pPr>
-      <w:bookmarkStart w:id="77" w:name="_Toc515540298"/>
+      <w:bookmarkStart w:id="78" w:name="_Toc515540298"/>
       <w:r>
         <w:rPr>
           <w:rFonts w:ascii="黑体" w:eastAsia="黑体" w:hint="eastAsia"/>
@@ -20942,7 +22044,7 @@
         <w:lastRenderedPageBreak/>
         <w:t>4实验分析</w:t>
       </w:r>
-      <w:bookmarkEnd w:id="77"/>
+      <w:bookmarkEnd w:id="78"/>
     </w:p>
     <w:p>
       <w:pPr>
@@ -20953,7 +22055,7 @@
           <w:sz w:val="24"/>
         </w:rPr>
       </w:pPr>
-      <w:bookmarkStart w:id="78" w:name="_Toc515540299"/>
+      <w:bookmarkStart w:id="79" w:name="_Toc515540299"/>
       <w:r>
         <w:rPr>
           <w:rFonts w:eastAsia="黑体" w:hint="eastAsia"/>
@@ -20975,7 +22077,7 @@
         </w:rPr>
         <w:t>实验环境</w:t>
       </w:r>
-      <w:bookmarkEnd w:id="78"/>
+      <w:bookmarkEnd w:id="79"/>
     </w:p>
     <w:p>
       <w:pPr>
@@ -21037,6 +22139,7 @@
         </w:rPr>
         <w:t>内存，</w:t>
       </w:r>
+      <w:proofErr w:type="spellStart"/>
       <w:r>
         <w:rPr>
           <w:rFonts w:hAnsi="宋体" w:hint="eastAsia"/>
@@ -21049,7 +22152,15 @@
           <w:rFonts w:hAnsi="宋体"/>
           <w:sz w:val="24"/>
         </w:rPr>
-        <w:t>idia GT755M</w:t>
+        <w:t>idia</w:t>
+      </w:r>
+      <w:proofErr w:type="spellEnd"/>
+      <w:r>
+        <w:rPr>
+          <w:rFonts w:hAnsi="宋体"/>
+          <w:sz w:val="24"/>
+        </w:rPr>
+        <w:t xml:space="preserve"> GT755M</w:t>
       </w:r>
       <w:r>
         <w:rPr>
@@ -21159,7 +22270,14 @@
           <w:rFonts w:hAnsi="宋体"/>
           <w:sz w:val="24"/>
         </w:rPr>
-        <w:t>由于训练中必须快速将数据集读入内存，这就要求硬盘读取速度快和内存高，限于硬件水平可以缩小数据集图片的尺寸来进行训练，但会影响神经网络提取的精度，</w:t>
+        <w:t>由于训练中必须快速将数据集读入内存，这就要求硬盘读取速度快和内存高，限于硬件水平</w:t>
+      </w:r>
+      <w:r>
+        <w:rPr>
+          <w:rFonts w:hAnsi="宋体"/>
+          <w:sz w:val="24"/>
+        </w:rPr>
+        <w:t>可以缩小数据集图片的尺寸来进行训练，但会影响神经网络提取的精度。</w:t>
       </w:r>
       <w:r>
         <w:rPr>
@@ -21194,7 +22312,21 @@
           <w:rFonts w:hAnsi="宋体"/>
           <w:sz w:val="24"/>
         </w:rPr>
-        <w:t>加速训练，可以比在</w:t>
+        <w:t>加速训练。使用</w:t>
+      </w:r>
+      <w:r>
+        <w:rPr>
+          <w:rFonts w:hAnsi="宋体"/>
+          <w:sz w:val="24"/>
+        </w:rPr>
+        <w:t>GPU</w:t>
+      </w:r>
+      <w:r>
+        <w:rPr>
+          <w:rFonts w:hAnsi="宋体"/>
+          <w:sz w:val="24"/>
+        </w:rPr>
+        <w:t>比在</w:t>
       </w:r>
       <w:r>
         <w:rPr>
@@ -21208,7 +22340,7 @@
           <w:rFonts w:hAnsi="宋体"/>
           <w:sz w:val="24"/>
         </w:rPr>
-        <w:t>上速度提高。</w:t>
+        <w:t>上速度提高</w:t>
       </w:r>
       <w:r>
         <w:rPr>
@@ -21229,10 +22361,71 @@
           <w:rFonts w:hAnsi="宋体"/>
           <w:sz w:val="24"/>
         </w:rPr>
-        <w:t>倍左右。</w:t>
-      </w:r>
-      <w:bookmarkStart w:id="79" w:name="_GoBack"/>
-      <w:bookmarkEnd w:id="79"/>
+        <w:t>倍左右</w:t>
+      </w:r>
+      <w:r>
+        <w:rPr>
+          <w:rFonts w:hAnsi="宋体" w:hint="eastAsia"/>
+          <w:sz w:val="24"/>
+        </w:rPr>
+        <w:t>。图</w:t>
+      </w:r>
+      <w:r>
+        <w:rPr>
+          <w:rFonts w:hAnsi="宋体" w:hint="eastAsia"/>
+          <w:sz w:val="24"/>
+        </w:rPr>
+        <w:t>4.</w:t>
+      </w:r>
+      <w:r>
+        <w:rPr>
+          <w:rFonts w:hAnsi="宋体"/>
+          <w:sz w:val="24"/>
+        </w:rPr>
+        <w:t>1</w:t>
+      </w:r>
+      <w:r>
+        <w:rPr>
+          <w:rFonts w:hAnsi="宋体" w:hint="eastAsia"/>
+          <w:sz w:val="24"/>
+        </w:rPr>
+        <w:t>为几种常见深度网络分别在</w:t>
+      </w:r>
+      <w:r>
+        <w:rPr>
+          <w:rFonts w:hAnsi="宋体" w:hint="eastAsia"/>
+          <w:sz w:val="24"/>
+        </w:rPr>
+        <w:t>CPU</w:t>
+      </w:r>
+      <w:r>
+        <w:rPr>
+          <w:rFonts w:hAnsi="宋体" w:hint="eastAsia"/>
+          <w:sz w:val="24"/>
+        </w:rPr>
+        <w:t>和</w:t>
+      </w:r>
+      <w:r>
+        <w:rPr>
+          <w:rFonts w:hAnsi="宋体" w:hint="eastAsia"/>
+          <w:sz w:val="24"/>
+        </w:rPr>
+        <w:t>GPU</w:t>
+      </w:r>
+      <w:r>
+        <w:rPr>
+          <w:rFonts w:hAnsi="宋体" w:hint="eastAsia"/>
+          <w:sz w:val="24"/>
+        </w:rPr>
+        <w:t>上的运行速度对比</w:t>
+      </w:r>
+      <w:r>
+        <w:rPr>
+          <w:rFonts w:hAnsi="宋体"/>
+          <w:sz w:val="24"/>
+        </w:rPr>
+        <w:t>。</w:t>
+      </w:r>
     </w:p>
     <w:p>
       <w:pPr>
@@ -21241,7 +22434,7 @@
         <w:ind w:firstLineChars="200" w:firstLine="560"/>
         <w:jc w:val="center"/>
         <w:rPr>
-          <w:rFonts w:hAnsi="宋体" w:hint="eastAsia"/>
+          <w:rFonts w:hAnsi="宋体"/>
           <w:sz w:val="24"/>
         </w:rPr>
       </w:pPr>
@@ -21250,9 +22443,9 @@
           <w:noProof/>
         </w:rPr>
         <w:drawing>
-          <wp:inline distT="0" distB="0" distL="0" distR="0" wp14:anchorId="6C8D4C3E" wp14:editId="33467A5F">
-            <wp:extent cx="4526634" cy="1838325"/>
-            <wp:effectExtent l="0" t="0" r="7620" b="0"/>
+          <wp:inline distT="0" distB="0" distL="0" distR="0" wp14:anchorId="507AB3FC" wp14:editId="0E57AFEE">
+            <wp:extent cx="4371975" cy="1775516"/>
+            <wp:effectExtent l="0" t="0" r="0" b="0"/>
             <wp:docPr id="22" name="图片 22"/>
             <wp:cNvGraphicFramePr>
               <a:graphicFrameLocks xmlns:a="http://schemas.openxmlformats.org/drawingml/2006/main" noChangeAspect="1"/>
@@ -21273,7 +22466,7 @@
                   <pic:spPr>
                     <a:xfrm>
                       <a:off x="0" y="0"/>
-                      <a:ext cx="4528047" cy="1838899"/>
+                      <a:ext cx="4375915" cy="1777116"/>
                     </a:xfrm>
                     <a:prstGeom prst="rect">
                       <a:avLst/>
@@ -21288,87 +22481,962 @@
     </w:p>
     <w:p>
       <w:pPr>
-        <w:spacing w:beforeLines="50" w:before="156" w:line="360" w:lineRule="auto"/>
-        <w:outlineLvl w:val="1"/>
-        <w:rPr>
-          <w:rFonts w:eastAsia="黑体"/>
-          <w:sz w:val="24"/>
-        </w:rPr>
-      </w:pPr>
-      <w:bookmarkStart w:id="80" w:name="_Toc515540300"/>
-      <w:r>
-        <w:rPr>
-          <w:rFonts w:eastAsia="黑体" w:hint="eastAsia"/>
-          <w:sz w:val="24"/>
-        </w:rPr>
-        <w:t>4.</w:t>
-      </w:r>
-      <w:r>
-        <w:rPr>
-          <w:rFonts w:eastAsia="黑体"/>
-          <w:sz w:val="24"/>
-        </w:rPr>
-        <w:t>2</w:t>
-      </w:r>
-      <w:r>
-        <w:rPr>
-          <w:rFonts w:eastAsia="黑体"/>
-          <w:sz w:val="24"/>
-        </w:rPr>
-        <w:t>训练参数</w:t>
-      </w:r>
-      <w:bookmarkEnd w:id="80"/>
-    </w:p>
-    <w:p>
-      <w:pPr>
-        <w:widowControl/>
-        <w:spacing w:line="360" w:lineRule="auto"/>
-        <w:jc w:val="left"/>
-        <w:rPr>
-          <w:rFonts w:hAnsi="宋体"/>
-          <w:sz w:val="24"/>
-        </w:rPr>
-      </w:pPr>
-    </w:p>
-    <w:p>
-      <w:pPr>
-        <w:spacing w:beforeLines="50" w:before="156" w:line="360" w:lineRule="auto"/>
-        <w:outlineLvl w:val="1"/>
-        <w:rPr>
-          <w:rFonts w:eastAsia="黑体"/>
-          <w:sz w:val="24"/>
-        </w:rPr>
-      </w:pPr>
-      <w:bookmarkStart w:id="81" w:name="_Toc515540301"/>
-      <w:r>
-        <w:rPr>
-          <w:rFonts w:eastAsia="黑体" w:hint="eastAsia"/>
-          <w:sz w:val="24"/>
-        </w:rPr>
-        <w:t>4.</w:t>
-      </w:r>
-      <w:r>
-        <w:rPr>
-          <w:rFonts w:eastAsia="黑体"/>
-          <w:sz w:val="24"/>
-        </w:rPr>
-        <w:t>3</w:t>
-      </w:r>
-      <w:r>
-        <w:rPr>
-          <w:rFonts w:eastAsia="黑体"/>
-          <w:sz w:val="24"/>
-        </w:rPr>
-        <w:t>实验结果</w:t>
-      </w:r>
-      <w:bookmarkEnd w:id="81"/>
-    </w:p>
-    <w:p>
-      <w:pPr>
         <w:widowControl/>
         <w:spacing w:line="360" w:lineRule="auto"/>
         <w:jc w:val="center"/>
         <w:rPr>
+          <w:rFonts w:hint="eastAsia"/>
+          <w:sz w:val="24"/>
+        </w:rPr>
+      </w:pPr>
+      <w:r>
+        <w:rPr>
+          <w:rFonts w:eastAsia="楷体_GB2312" w:hint="eastAsia"/>
+          <w:sz w:val="21"/>
+          <w:szCs w:val="21"/>
+        </w:rPr>
+        <w:t>图</w:t>
+      </w:r>
+      <w:r>
+        <w:rPr>
+          <w:rFonts w:eastAsia="楷体_GB2312"/>
+          <w:sz w:val="21"/>
+          <w:szCs w:val="21"/>
+        </w:rPr>
+        <w:t>4.</w:t>
+      </w:r>
+      <w:r>
+        <w:rPr>
+          <w:rFonts w:eastAsia="楷体_GB2312" w:hint="eastAsia"/>
+          <w:sz w:val="21"/>
+          <w:szCs w:val="21"/>
+        </w:rPr>
+        <w:t>1</w:t>
+      </w:r>
+      <w:r>
+        <w:rPr>
+          <w:rFonts w:eastAsia="楷体_GB2312"/>
+          <w:sz w:val="21"/>
+          <w:szCs w:val="21"/>
+        </w:rPr>
+        <w:t xml:space="preserve"> </w:t>
+      </w:r>
+      <w:r>
+        <w:rPr>
+          <w:rFonts w:eastAsia="楷体_GB2312" w:hint="eastAsia"/>
+          <w:sz w:val="21"/>
+          <w:szCs w:val="21"/>
+        </w:rPr>
+        <w:t>G</w:t>
+      </w:r>
+      <w:r>
+        <w:rPr>
+          <w:rFonts w:eastAsia="楷体_GB2312"/>
+          <w:sz w:val="21"/>
+          <w:szCs w:val="21"/>
+        </w:rPr>
+        <w:t>PU</w:t>
+      </w:r>
+      <w:r>
+        <w:rPr>
+          <w:rFonts w:eastAsia="楷体_GB2312"/>
+          <w:sz w:val="21"/>
+          <w:szCs w:val="21"/>
+        </w:rPr>
+        <w:t>与</w:t>
+      </w:r>
+      <w:r>
+        <w:rPr>
+          <w:rFonts w:eastAsia="楷体_GB2312"/>
+          <w:sz w:val="21"/>
+          <w:szCs w:val="21"/>
+        </w:rPr>
+        <w:t>CPU</w:t>
+      </w:r>
+      <w:r>
+        <w:rPr>
+          <w:rFonts w:eastAsia="楷体_GB2312"/>
+          <w:sz w:val="21"/>
+          <w:szCs w:val="21"/>
+        </w:rPr>
+        <w:t>运行速度对比。</w:t>
+      </w:r>
+    </w:p>
+    <w:p>
+      <w:pPr>
+        <w:widowControl/>
+        <w:spacing w:line="360" w:lineRule="auto"/>
+        <w:ind w:firstLineChars="200" w:firstLine="480"/>
+        <w:jc w:val="left"/>
+        <w:rPr>
+          <w:rFonts w:hAnsi="宋体" w:hint="eastAsia"/>
+          <w:sz w:val="24"/>
+        </w:rPr>
+      </w:pPr>
+      <w:r>
+        <w:rPr>
+          <w:rFonts w:hAnsi="宋体"/>
+          <w:sz w:val="24"/>
+        </w:rPr>
+        <w:t>选用</w:t>
+      </w:r>
+      <w:r>
+        <w:rPr>
+          <w:rFonts w:hAnsi="宋体"/>
+          <w:sz w:val="24"/>
+        </w:rPr>
+        <w:t>Python</w:t>
+      </w:r>
+      <w:r>
+        <w:rPr>
+          <w:rFonts w:hAnsi="宋体"/>
+          <w:sz w:val="24"/>
+        </w:rPr>
+        <w:t>作为深度学习的语言，</w:t>
+      </w:r>
+      <w:r>
+        <w:rPr>
+          <w:rFonts w:hAnsi="宋体"/>
+          <w:sz w:val="24"/>
+        </w:rPr>
+        <w:t>是因为</w:t>
+      </w:r>
+      <w:r>
+        <w:rPr>
+          <w:rFonts w:hAnsi="宋体"/>
+          <w:sz w:val="24"/>
+        </w:rPr>
+        <w:t>Python</w:t>
+      </w:r>
+      <w:r>
+        <w:rPr>
+          <w:rFonts w:hAnsi="宋体"/>
+          <w:sz w:val="24"/>
+        </w:rPr>
+        <w:t>类似伪代码的语法，可以在一行代码中完成向量化的操作，让人感觉如同在写英文文章。在深度学习中，研究人员就可以不用纠结于具体的语法，而把主要精力放到算法本身的逻辑上。</w:t>
+      </w:r>
+      <w:r>
+        <w:rPr>
+          <w:rFonts w:hAnsi="宋体"/>
+          <w:sz w:val="24"/>
+        </w:rPr>
+        <w:t>Python</w:t>
+      </w:r>
+      <w:r>
+        <w:rPr>
+          <w:rFonts w:hAnsi="宋体"/>
+          <w:sz w:val="24"/>
+        </w:rPr>
+        <w:t>拥有大量易用的库，如用于矩阵运算的</w:t>
+      </w:r>
+      <w:proofErr w:type="spellStart"/>
+      <w:r>
+        <w:rPr>
+          <w:rFonts w:hAnsi="宋体"/>
+          <w:sz w:val="24"/>
+        </w:rPr>
+        <w:t>Numpy</w:t>
+      </w:r>
+      <w:proofErr w:type="spellEnd"/>
+      <w:r>
+        <w:rPr>
+          <w:rFonts w:hAnsi="宋体"/>
+          <w:sz w:val="24"/>
+        </w:rPr>
+        <w:t>，和</w:t>
+      </w:r>
+      <w:r>
+        <w:rPr>
+          <w:rFonts w:hAnsi="宋体"/>
+          <w:sz w:val="24"/>
+        </w:rPr>
+        <w:t>MATLAB</w:t>
+      </w:r>
+      <w:r>
+        <w:rPr>
+          <w:rFonts w:hAnsi="宋体"/>
+          <w:sz w:val="24"/>
+        </w:rPr>
+        <w:t>功能一样的</w:t>
+      </w:r>
+      <w:proofErr w:type="spellStart"/>
+      <w:r>
+        <w:rPr>
+          <w:rFonts w:hAnsi="宋体"/>
+          <w:sz w:val="24"/>
+        </w:rPr>
+        <w:t>matplotlib</w:t>
+      </w:r>
+      <w:proofErr w:type="spellEnd"/>
+      <w:r>
+        <w:rPr>
+          <w:rFonts w:hAnsi="宋体"/>
+          <w:sz w:val="24"/>
+        </w:rPr>
+        <w:t>等。</w:t>
+      </w:r>
+      <w:r>
+        <w:rPr>
+          <w:rFonts w:hAnsi="宋体"/>
+          <w:sz w:val="24"/>
+        </w:rPr>
+        <w:t>Python</w:t>
+      </w:r>
+      <w:r>
+        <w:rPr>
+          <w:rFonts w:hAnsi="宋体"/>
+          <w:sz w:val="24"/>
+        </w:rPr>
+        <w:t>不需要编译。是一个解释性的语言，速度可能没有编译语言快速，但是可以方便的查看</w:t>
+      </w:r>
+      <w:r>
+        <w:rPr>
+          <w:rFonts w:hAnsi="宋体"/>
+          <w:sz w:val="24"/>
+        </w:rPr>
+        <w:t>每一行代码的</w:t>
+      </w:r>
+      <w:r>
+        <w:rPr>
+          <w:rFonts w:hAnsi="宋体"/>
+          <w:sz w:val="24"/>
+        </w:rPr>
+        <w:t>运行效果，灵活的调节参数，而不用对整个程序进行编译，这对神经网络</w:t>
+      </w:r>
+      <w:proofErr w:type="gramStart"/>
+      <w:r>
+        <w:rPr>
+          <w:rFonts w:hAnsi="宋体"/>
+          <w:sz w:val="24"/>
+        </w:rPr>
+        <w:t>的调参是</w:t>
+      </w:r>
+      <w:proofErr w:type="gramEnd"/>
+      <w:r>
+        <w:rPr>
+          <w:rFonts w:hAnsi="宋体"/>
+          <w:sz w:val="24"/>
+        </w:rPr>
+        <w:t>非常重要的。</w:t>
+      </w:r>
+      <w:r>
+        <w:rPr>
+          <w:rFonts w:hAnsi="宋体"/>
+          <w:sz w:val="24"/>
+        </w:rPr>
+        <w:t>Python</w:t>
+      </w:r>
+      <w:r>
+        <w:rPr>
+          <w:rFonts w:hAnsi="宋体"/>
+          <w:sz w:val="24"/>
+        </w:rPr>
+        <w:t>与其他语言有良好的兼容性，</w:t>
+      </w:r>
+      <w:r>
+        <w:rPr>
+          <w:rFonts w:hAnsi="宋体"/>
+          <w:sz w:val="24"/>
+        </w:rPr>
+        <w:t>Python</w:t>
+      </w:r>
+      <w:r>
+        <w:rPr>
+          <w:rFonts w:hAnsi="宋体"/>
+          <w:sz w:val="24"/>
+        </w:rPr>
+        <w:t>中的</w:t>
+      </w:r>
+      <w:proofErr w:type="gramStart"/>
+      <w:r>
+        <w:rPr>
+          <w:rFonts w:hAnsi="宋体"/>
+          <w:sz w:val="24"/>
+        </w:rPr>
+        <w:t>一些库</w:t>
+      </w:r>
+      <w:proofErr w:type="gramEnd"/>
+      <w:r>
+        <w:rPr>
+          <w:rFonts w:hAnsi="宋体"/>
+          <w:sz w:val="24"/>
+        </w:rPr>
+        <w:t>是用</w:t>
+      </w:r>
+      <w:r>
+        <w:rPr>
+          <w:rFonts w:hAnsi="宋体"/>
+          <w:sz w:val="24"/>
+        </w:rPr>
+        <w:t>C</w:t>
+      </w:r>
+      <w:r>
+        <w:rPr>
+          <w:rFonts w:hAnsi="宋体"/>
+          <w:sz w:val="24"/>
+        </w:rPr>
+        <w:t>语言写的，加速了算法的执行速度。</w:t>
+      </w:r>
+    </w:p>
+    <w:p>
+      <w:pPr>
+        <w:spacing w:beforeLines="50" w:before="156" w:line="360" w:lineRule="auto"/>
+        <w:outlineLvl w:val="1"/>
+        <w:rPr>
+          <w:rFonts w:eastAsia="黑体"/>
+          <w:sz w:val="24"/>
+        </w:rPr>
+      </w:pPr>
+      <w:bookmarkStart w:id="80" w:name="_Toc515540300"/>
+      <w:r>
+        <w:rPr>
+          <w:rFonts w:eastAsia="黑体" w:hint="eastAsia"/>
+          <w:sz w:val="24"/>
+        </w:rPr>
+        <w:t>4.</w:t>
+      </w:r>
+      <w:r>
+        <w:rPr>
+          <w:rFonts w:eastAsia="黑体"/>
+          <w:sz w:val="24"/>
+        </w:rPr>
+        <w:t>2</w:t>
+      </w:r>
+      <w:r>
+        <w:rPr>
+          <w:rFonts w:eastAsia="黑体"/>
+          <w:sz w:val="24"/>
+        </w:rPr>
+        <w:t>训练参数</w:t>
+      </w:r>
+      <w:bookmarkEnd w:id="80"/>
+    </w:p>
+    <w:p>
+      <w:pPr>
+        <w:widowControl/>
+        <w:spacing w:line="360" w:lineRule="auto"/>
+        <w:ind w:firstLineChars="200" w:firstLine="480"/>
+        <w:jc w:val="left"/>
+        <w:rPr>
+          <w:rFonts w:hAnsi="宋体"/>
+          <w:sz w:val="24"/>
+        </w:rPr>
+      </w:pPr>
+      <w:r>
+        <w:rPr>
+          <w:rFonts w:hAnsi="宋体"/>
+          <w:sz w:val="24"/>
+        </w:rPr>
+        <w:t>实验中</w:t>
+      </w:r>
+      <w:r>
+        <w:rPr>
+          <w:rFonts w:hAnsi="宋体" w:hint="eastAsia"/>
+          <w:sz w:val="24"/>
+        </w:rPr>
+        <w:t>网络所使用的参数如下：初始化权重的标准差为</w:t>
+      </w:r>
+      <m:oMath>
+        <m:r>
+          <m:rPr>
+            <m:sty m:val="p"/>
+          </m:rPr>
+          <w:rPr>
+            <w:rFonts w:ascii="Cambria Math" w:hAnsi="Cambria Math"/>
+            <w:sz w:val="24"/>
+          </w:rPr>
+          <m:t>1</m:t>
+        </m:r>
+        <m:sSup>
+          <m:sSupPr>
+            <m:ctrlPr>
+              <w:rPr>
+                <w:rFonts w:ascii="Cambria Math" w:hAnsi="Cambria Math"/>
+                <w:sz w:val="24"/>
+              </w:rPr>
+            </m:ctrlPr>
+          </m:sSupPr>
+          <m:e>
+            <m:r>
+              <w:rPr>
+                <w:rFonts w:ascii="Cambria Math" w:hAnsi="Cambria Math"/>
+                <w:sz w:val="24"/>
+              </w:rPr>
+              <m:t>e</m:t>
+            </m:r>
+          </m:e>
+          <m:sup>
+            <m:r>
+              <w:rPr>
+                <w:rFonts w:ascii="Cambria Math" w:hAnsi="Cambria Math"/>
+                <w:sz w:val="24"/>
+              </w:rPr>
+              <m:t>-2</m:t>
+            </m:r>
+          </m:sup>
+        </m:sSup>
+      </m:oMath>
+      <w:r>
+        <w:rPr>
+          <w:rFonts w:hAnsi="宋体" w:hint="eastAsia"/>
+          <w:sz w:val="24"/>
+        </w:rPr>
+        <w:t>，</w:t>
+      </w:r>
+      <w:r>
+        <w:rPr>
+          <w:rFonts w:hAnsi="宋体" w:hint="eastAsia"/>
+          <w:sz w:val="24"/>
+        </w:rPr>
+        <w:t>偏置初始化为零，</w:t>
+      </w:r>
+      <w:r>
+        <w:rPr>
+          <w:rFonts w:hAnsi="宋体" w:hint="eastAsia"/>
+          <w:sz w:val="24"/>
+        </w:rPr>
+        <w:t>正则化参数为</w:t>
+      </w:r>
+      <w:r>
+        <w:rPr>
+          <w:rFonts w:hAnsi="宋体" w:hint="eastAsia"/>
+          <w:sz w:val="24"/>
+        </w:rPr>
+        <w:t>0.</w:t>
+      </w:r>
+      <w:r>
+        <w:rPr>
+          <w:rFonts w:hAnsi="宋体"/>
+          <w:sz w:val="24"/>
+        </w:rPr>
+        <w:t>3</w:t>
+      </w:r>
+      <w:r>
+        <w:rPr>
+          <w:rFonts w:hAnsi="宋体"/>
+          <w:sz w:val="24"/>
+        </w:rPr>
+        <w:t>，学习速率为</w:t>
+      </w:r>
+      <m:oMath>
+        <m:r>
+          <m:rPr>
+            <m:sty m:val="p"/>
+          </m:rPr>
+          <w:rPr>
+            <w:rFonts w:ascii="Cambria Math" w:hAnsi="Cambria Math"/>
+            <w:sz w:val="24"/>
+          </w:rPr>
+          <m:t>1</m:t>
+        </m:r>
+        <m:sSup>
+          <m:sSupPr>
+            <m:ctrlPr>
+              <w:rPr>
+                <w:rFonts w:ascii="Cambria Math" w:hAnsi="Cambria Math"/>
+                <w:sz w:val="24"/>
+              </w:rPr>
+            </m:ctrlPr>
+          </m:sSupPr>
+          <m:e>
+            <m:r>
+              <w:rPr>
+                <w:rFonts w:ascii="Cambria Math" w:hAnsi="Cambria Math"/>
+                <w:sz w:val="24"/>
+              </w:rPr>
+              <m:t>e</m:t>
+            </m:r>
+          </m:e>
+          <m:sup>
+            <m:r>
+              <w:rPr>
+                <w:rFonts w:ascii="Cambria Math" w:hAnsi="Cambria Math"/>
+                <w:sz w:val="24"/>
+              </w:rPr>
+              <m:t>-4</m:t>
+            </m:r>
+          </m:sup>
+        </m:sSup>
+      </m:oMath>
+      <w:r>
+        <w:rPr>
+          <w:rFonts w:hAnsi="宋体"/>
+          <w:sz w:val="24"/>
+        </w:rPr>
+        <w:t>，迭代周期为</w:t>
+      </w:r>
+      <w:r>
+        <w:rPr>
+          <w:rFonts w:hAnsi="宋体" w:hint="eastAsia"/>
+          <w:sz w:val="24"/>
+        </w:rPr>
+        <w:t>150</w:t>
+      </w:r>
+      <w:r>
+        <w:rPr>
+          <w:rFonts w:hAnsi="宋体" w:hint="eastAsia"/>
+          <w:sz w:val="24"/>
+        </w:rPr>
+        <w:t>次，参数更新规则</w:t>
+      </w:r>
+      <w:r>
+        <w:rPr>
+          <w:rFonts w:hAnsi="宋体" w:hint="eastAsia"/>
+          <w:sz w:val="24"/>
+        </w:rPr>
+        <w:t>Ad</w:t>
+      </w:r>
+      <w:r>
+        <w:rPr>
+          <w:rFonts w:hAnsi="宋体"/>
+          <w:sz w:val="24"/>
+        </w:rPr>
+        <w:t>am</w:t>
+      </w:r>
+      <w:r>
+        <w:rPr>
+          <w:rFonts w:hAnsi="宋体"/>
+          <w:sz w:val="24"/>
+        </w:rPr>
+        <w:t>，激活函数为</w:t>
+      </w:r>
+      <w:proofErr w:type="spellStart"/>
+      <w:r>
+        <w:rPr>
+          <w:rFonts w:hAnsi="宋体"/>
+          <w:sz w:val="24"/>
+        </w:rPr>
+        <w:t>ReLU</w:t>
+      </w:r>
+      <w:proofErr w:type="spellEnd"/>
+      <w:r>
+        <w:rPr>
+          <w:rFonts w:hAnsi="宋体"/>
+          <w:sz w:val="24"/>
+        </w:rPr>
+        <w:t>，学习速率衰减为</w:t>
+      </w:r>
+      <w:r>
+        <w:rPr>
+          <w:rFonts w:hAnsi="宋体" w:hint="eastAsia"/>
+          <w:sz w:val="24"/>
+        </w:rPr>
+        <w:t>0.</w:t>
+      </w:r>
+      <w:r>
+        <w:rPr>
+          <w:rFonts w:hAnsi="宋体"/>
+          <w:sz w:val="24"/>
+        </w:rPr>
+        <w:t>95</w:t>
+      </w:r>
+      <w:r>
+        <w:rPr>
+          <w:rFonts w:hAnsi="宋体" w:hint="eastAsia"/>
+          <w:sz w:val="24"/>
+        </w:rPr>
+        <w:t>。</w:t>
+      </w:r>
+    </w:p>
+    <w:p>
+      <w:pPr>
+        <w:widowControl/>
+        <w:spacing w:line="360" w:lineRule="auto"/>
+        <w:ind w:firstLineChars="200" w:firstLine="480"/>
+        <w:jc w:val="left"/>
+        <w:rPr>
+          <w:rFonts w:hAnsi="宋体"/>
+          <w:sz w:val="24"/>
+        </w:rPr>
+      </w:pPr>
+    </w:p>
+    <w:p>
+      <w:pPr>
+        <w:widowControl/>
+        <w:spacing w:line="360" w:lineRule="auto"/>
+        <w:ind w:firstLineChars="200" w:firstLine="480"/>
+        <w:jc w:val="left"/>
+        <w:rPr>
+          <w:rFonts w:hAnsi="宋体" w:hint="eastAsia"/>
+          <w:sz w:val="24"/>
+        </w:rPr>
+      </w:pPr>
+      <w:r>
+        <w:rPr>
+          <w:rFonts w:hAnsi="宋体"/>
+          <w:sz w:val="24"/>
+        </w:rPr>
+        <w:t>第一层</w:t>
+      </w:r>
+      <w:r>
+        <w:rPr>
+          <w:rFonts w:hAnsi="宋体" w:hint="eastAsia"/>
+          <w:sz w:val="24"/>
+        </w:rPr>
+        <w:t>32</w:t>
+      </w:r>
+      <w:r>
+        <w:rPr>
+          <w:rFonts w:hAnsi="宋体" w:hint="eastAsia"/>
+          <w:sz w:val="24"/>
+        </w:rPr>
+        <w:t>个大小</w:t>
+      </w:r>
+      <w:r>
+        <w:rPr>
+          <w:rFonts w:hAnsi="宋体" w:hint="eastAsia"/>
+          <w:sz w:val="24"/>
+        </w:rPr>
+        <w:t>7*</w:t>
+      </w:r>
+      <w:r>
+        <w:rPr>
+          <w:rFonts w:hAnsi="宋体"/>
+          <w:sz w:val="24"/>
+        </w:rPr>
+        <w:t>7*3</w:t>
+      </w:r>
+      <w:r>
+        <w:rPr>
+          <w:rFonts w:hAnsi="宋体" w:hint="eastAsia"/>
+          <w:sz w:val="24"/>
+        </w:rPr>
+        <w:t>的卷积核，步长为</w:t>
+      </w:r>
+      <w:r>
+        <w:rPr>
+          <w:rFonts w:hAnsi="宋体" w:hint="eastAsia"/>
+          <w:sz w:val="24"/>
+        </w:rPr>
+        <w:t>1</w:t>
+      </w:r>
+      <w:r>
+        <w:rPr>
+          <w:rFonts w:hAnsi="宋体" w:hint="eastAsia"/>
+          <w:sz w:val="24"/>
+        </w:rPr>
+        <w:t>，零填充边距为</w:t>
+      </w:r>
+      <w:r>
+        <w:rPr>
+          <w:rFonts w:hAnsi="宋体" w:hint="eastAsia"/>
+          <w:sz w:val="24"/>
+        </w:rPr>
+        <w:t>3</w:t>
+      </w:r>
+      <w:r>
+        <w:rPr>
+          <w:rFonts w:hAnsi="宋体" w:hint="eastAsia"/>
+          <w:sz w:val="24"/>
+        </w:rPr>
+        <w:t>，输入数据的尺寸为</w:t>
+      </w:r>
+      <w:r>
+        <w:rPr>
+          <w:rFonts w:hAnsi="宋体" w:hint="eastAsia"/>
+          <w:sz w:val="24"/>
+        </w:rPr>
+        <w:t>32*</w:t>
+      </w:r>
+      <w:r>
+        <w:rPr>
+          <w:rFonts w:hAnsi="宋体"/>
+          <w:sz w:val="24"/>
+        </w:rPr>
+        <w:t>32*3</w:t>
+      </w:r>
+      <w:r>
+        <w:rPr>
+          <w:rFonts w:hAnsi="宋体"/>
+          <w:sz w:val="24"/>
+        </w:rPr>
+        <w:t>。</w:t>
+      </w:r>
+      <w:r>
+        <w:rPr>
+          <w:rFonts w:hAnsi="宋体"/>
+          <w:sz w:val="24"/>
+        </w:rPr>
+        <w:t>池化层池化区域</w:t>
+      </w:r>
+      <w:r>
+        <w:rPr>
+          <w:rFonts w:hAnsi="宋体" w:hint="eastAsia"/>
+          <w:sz w:val="24"/>
+        </w:rPr>
+        <w:t>2*</w:t>
+      </w:r>
+      <w:r>
+        <w:rPr>
+          <w:rFonts w:hAnsi="宋体"/>
+          <w:sz w:val="24"/>
+        </w:rPr>
+        <w:t>2</w:t>
+      </w:r>
+      <w:r>
+        <w:rPr>
+          <w:rFonts w:hAnsi="宋体"/>
+          <w:sz w:val="24"/>
+        </w:rPr>
+        <w:t>，步长为</w:t>
+      </w:r>
+      <w:r>
+        <w:rPr>
+          <w:rFonts w:hAnsi="宋体" w:hint="eastAsia"/>
+          <w:sz w:val="24"/>
+        </w:rPr>
+        <w:t>2</w:t>
+      </w:r>
+      <w:r>
+        <w:rPr>
+          <w:rFonts w:hAnsi="宋体" w:hint="eastAsia"/>
+          <w:sz w:val="24"/>
+        </w:rPr>
+        <w:t>。输出为</w:t>
+      </w:r>
+      <w:r>
+        <w:rPr>
+          <w:rFonts w:hAnsi="宋体" w:hint="eastAsia"/>
+          <w:sz w:val="24"/>
+        </w:rPr>
+        <w:t>32*</w:t>
+      </w:r>
+      <w:r>
+        <w:rPr>
+          <w:rFonts w:hAnsi="宋体"/>
+          <w:sz w:val="24"/>
+        </w:rPr>
+        <w:t>32*</w:t>
+      </w:r>
+      <w:r>
+        <w:rPr>
+          <w:rFonts w:hAnsi="宋体"/>
+          <w:sz w:val="24"/>
+        </w:rPr>
+        <w:t>32</w:t>
+      </w:r>
+      <w:r>
+        <w:rPr>
+          <w:rFonts w:hAnsi="宋体"/>
+          <w:sz w:val="24"/>
+        </w:rPr>
+        <w:t>的激活图。</w:t>
+      </w:r>
+    </w:p>
+    <w:p>
+      <w:pPr>
+        <w:widowControl/>
+        <w:spacing w:line="360" w:lineRule="auto"/>
+        <w:ind w:firstLineChars="200" w:firstLine="480"/>
+        <w:jc w:val="left"/>
+        <w:rPr>
+          <w:rFonts w:hAnsi="宋体"/>
+          <w:sz w:val="24"/>
+        </w:rPr>
+      </w:pPr>
+      <w:r>
+        <w:rPr>
+          <w:rFonts w:hAnsi="宋体" w:hint="eastAsia"/>
+          <w:sz w:val="24"/>
+        </w:rPr>
+        <w:t>第二层的神经单元为</w:t>
+      </w:r>
+      <w:r>
+        <w:rPr>
+          <w:rFonts w:hAnsi="宋体" w:hint="eastAsia"/>
+          <w:sz w:val="24"/>
+        </w:rPr>
+        <w:t>200</w:t>
+      </w:r>
+      <w:r>
+        <w:rPr>
+          <w:rFonts w:hAnsi="宋体" w:hint="eastAsia"/>
+          <w:sz w:val="24"/>
+        </w:rPr>
+        <w:t>个</w:t>
+      </w:r>
+      <w:r>
+        <w:rPr>
+          <w:rFonts w:hAnsi="宋体" w:hint="eastAsia"/>
+          <w:sz w:val="24"/>
+        </w:rPr>
+        <w:t>。</w:t>
+      </w:r>
+      <w:r>
+        <w:rPr>
+          <w:rFonts w:hAnsi="宋体"/>
+          <w:sz w:val="24"/>
+        </w:rPr>
+        <w:t>输出长度为</w:t>
+      </w:r>
+      <w:r>
+        <w:rPr>
+          <w:rFonts w:hAnsi="宋体" w:hint="eastAsia"/>
+          <w:sz w:val="24"/>
+        </w:rPr>
+        <w:t>200</w:t>
+      </w:r>
+      <w:r>
+        <w:rPr>
+          <w:rFonts w:hAnsi="宋体" w:hint="eastAsia"/>
+          <w:sz w:val="24"/>
+        </w:rPr>
+        <w:t>的特征向量。</w:t>
+      </w:r>
+    </w:p>
+    <w:p>
+      <w:pPr>
+        <w:widowControl/>
+        <w:spacing w:line="360" w:lineRule="auto"/>
+        <w:ind w:firstLineChars="200" w:firstLine="480"/>
+        <w:jc w:val="left"/>
+        <w:rPr>
+          <w:rFonts w:hAnsi="宋体" w:hint="eastAsia"/>
+          <w:sz w:val="24"/>
+        </w:rPr>
+      </w:pPr>
+      <w:r>
+        <w:rPr>
+          <w:rFonts w:hAnsi="宋体" w:hint="eastAsia"/>
+          <w:sz w:val="24"/>
+        </w:rPr>
+        <w:t>第三层是二分类的</w:t>
+      </w:r>
+      <w:r>
+        <w:rPr>
+          <w:rFonts w:hAnsi="宋体" w:hint="eastAsia"/>
+          <w:sz w:val="24"/>
+        </w:rPr>
+        <w:t>SVM</w:t>
+      </w:r>
+      <w:r>
+        <w:rPr>
+          <w:rFonts w:hAnsi="宋体" w:hint="eastAsia"/>
+          <w:sz w:val="24"/>
+        </w:rPr>
+        <w:t>。输出为患病得分和正常得分，两个得分选</w:t>
+      </w:r>
+      <w:r>
+        <w:rPr>
+          <w:rFonts w:hAnsi="宋体" w:hint="eastAsia"/>
+          <w:sz w:val="24"/>
+        </w:rPr>
+        <w:t>中</w:t>
+      </w:r>
+      <w:r>
+        <w:rPr>
+          <w:rFonts w:hAnsi="宋体" w:hint="eastAsia"/>
+          <w:sz w:val="24"/>
+        </w:rPr>
+        <w:t>最大的作为目标的标签。</w:t>
+      </w:r>
+    </w:p>
+    <w:p>
+      <w:pPr>
+        <w:spacing w:beforeLines="50" w:before="156" w:line="360" w:lineRule="auto"/>
+        <w:outlineLvl w:val="1"/>
+        <w:rPr>
+          <w:rFonts w:eastAsia="黑体" w:hint="eastAsia"/>
+          <w:sz w:val="24"/>
+        </w:rPr>
+      </w:pPr>
+      <w:bookmarkStart w:id="81" w:name="_Toc515540301"/>
+      <w:r>
+        <w:rPr>
+          <w:rFonts w:eastAsia="黑体" w:hint="eastAsia"/>
+          <w:sz w:val="24"/>
+        </w:rPr>
+        <w:t>4.</w:t>
+      </w:r>
+      <w:r>
+        <w:rPr>
+          <w:rFonts w:eastAsia="黑体"/>
+          <w:sz w:val="24"/>
+        </w:rPr>
+        <w:t>3</w:t>
+      </w:r>
+      <w:r>
+        <w:rPr>
+          <w:rFonts w:eastAsia="黑体"/>
+          <w:sz w:val="24"/>
+        </w:rPr>
+        <w:t>实验结果</w:t>
+      </w:r>
+      <w:bookmarkEnd w:id="81"/>
+    </w:p>
+    <w:p>
+      <w:pPr>
+        <w:spacing w:line="360" w:lineRule="auto"/>
+        <w:ind w:firstLineChars="200" w:firstLine="480"/>
+        <w:rPr>
+          <w:rFonts w:hAnsi="宋体" w:hint="eastAsia"/>
+          <w:sz w:val="24"/>
+        </w:rPr>
+      </w:pPr>
+      <w:r>
+        <w:rPr>
+          <w:rFonts w:hAnsi="宋体"/>
+          <w:sz w:val="24"/>
+        </w:rPr>
+        <w:t>图</w:t>
+      </w:r>
+      <w:r>
+        <w:rPr>
+          <w:rFonts w:hAnsi="宋体" w:hint="eastAsia"/>
+          <w:sz w:val="24"/>
+        </w:rPr>
+        <w:t>4.</w:t>
+      </w:r>
+      <w:r>
+        <w:rPr>
+          <w:rFonts w:hAnsi="宋体"/>
+          <w:sz w:val="24"/>
+        </w:rPr>
+        <w:t>3</w:t>
+      </w:r>
+      <w:r>
+        <w:rPr>
+          <w:rFonts w:hAnsi="宋体"/>
+          <w:sz w:val="24"/>
+        </w:rPr>
+        <w:t>a</w:t>
+      </w:r>
+      <w:r>
+        <w:rPr>
+          <w:rFonts w:hAnsi="宋体"/>
+          <w:sz w:val="24"/>
+        </w:rPr>
+        <w:t>为网络模型的训练过程，训练周期</w:t>
+      </w:r>
+      <w:r>
+        <w:rPr>
+          <w:rFonts w:hAnsi="宋体" w:hint="eastAsia"/>
+          <w:sz w:val="24"/>
+        </w:rPr>
+        <w:t>120</w:t>
+      </w:r>
+      <w:r>
+        <w:rPr>
+          <w:rFonts w:hAnsi="宋体" w:hint="eastAsia"/>
+          <w:sz w:val="24"/>
+        </w:rPr>
+        <w:t>次，</w:t>
+      </w:r>
+      <w:r>
+        <w:rPr>
+          <w:rFonts w:hAnsi="宋体"/>
+          <w:sz w:val="24"/>
+        </w:rPr>
+        <w:t>每一个迭代周期输出损失函数的值，网络在训练集和验证集的准确率。</w:t>
+      </w:r>
+    </w:p>
+    <w:p>
+      <w:pPr>
+        <w:widowControl/>
+        <w:spacing w:line="360" w:lineRule="auto"/>
+        <w:jc w:val="center"/>
+        <w:rPr>
+          <w:rFonts w:hint="eastAsia"/>
           <w:sz w:val="24"/>
         </w:rPr>
       </w:pPr>
@@ -21376,7 +23444,6 @@
         <w:rPr>
           <w:noProof/>
         </w:rPr>
-        <w:lastRenderedPageBreak/>
         <w:drawing>
           <wp:inline distT="0" distB="0" distL="0" distR="0" wp14:anchorId="3A34AEFF" wp14:editId="79FB7235">
             <wp:extent cx="3486150" cy="5772150"/>
@@ -21416,43 +23483,95 @@
     </w:p>
     <w:p>
       <w:pPr>
-        <w:spacing w:beforeLines="50" w:before="156" w:line="360" w:lineRule="auto"/>
-        <w:outlineLvl w:val="2"/>
-        <w:rPr>
-          <w:rFonts w:eastAsia="黑体"/>
-          <w:sz w:val="24"/>
-        </w:rPr>
-      </w:pPr>
-      <w:bookmarkStart w:id="82" w:name="_Toc515540302"/>
-      <w:r>
-        <w:rPr>
-          <w:rFonts w:eastAsia="黑体" w:hint="eastAsia"/>
-          <w:sz w:val="24"/>
-        </w:rPr>
-        <w:t>4.</w:t>
-      </w:r>
-      <w:r>
-        <w:rPr>
-          <w:rFonts w:eastAsia="黑体"/>
-          <w:sz w:val="24"/>
-        </w:rPr>
-        <w:t>3.1</w:t>
-      </w:r>
-      <w:r>
-        <w:rPr>
-          <w:rFonts w:eastAsia="黑体"/>
-          <w:sz w:val="24"/>
-        </w:rPr>
-        <w:t>特征展示</w:t>
-      </w:r>
-      <w:bookmarkEnd w:id="82"/>
-    </w:p>
-    <w:p>
-      <w:pPr>
         <w:widowControl/>
+        <w:spacing w:line="360" w:lineRule="auto"/>
         <w:jc w:val="center"/>
         <w:rPr>
-          <w:rFonts w:hAnsi="宋体"/>
+          <w:rFonts w:eastAsia="楷体_GB2312"/>
+          <w:sz w:val="21"/>
+          <w:szCs w:val="21"/>
+        </w:rPr>
+      </w:pPr>
+      <w:r>
+        <w:rPr>
+          <w:rFonts w:eastAsia="楷体_GB2312" w:hint="eastAsia"/>
+          <w:sz w:val="21"/>
+          <w:szCs w:val="21"/>
+        </w:rPr>
+        <w:lastRenderedPageBreak/>
+        <w:t>图</w:t>
+      </w:r>
+      <w:r>
+        <w:rPr>
+          <w:rFonts w:eastAsia="楷体_GB2312"/>
+          <w:sz w:val="21"/>
+          <w:szCs w:val="21"/>
+        </w:rPr>
+        <w:t>4.3</w:t>
+      </w:r>
+      <w:r>
+        <w:rPr>
+          <w:rFonts w:eastAsia="楷体_GB2312"/>
+          <w:sz w:val="21"/>
+          <w:szCs w:val="21"/>
+        </w:rPr>
+        <w:t>a</w:t>
+      </w:r>
+      <w:r>
+        <w:rPr>
+          <w:rFonts w:eastAsia="楷体_GB2312"/>
+          <w:sz w:val="21"/>
+          <w:szCs w:val="21"/>
+        </w:rPr>
+        <w:t xml:space="preserve"> </w:t>
+      </w:r>
+      <w:r>
+        <w:rPr>
+          <w:rFonts w:eastAsia="楷体_GB2312" w:hint="eastAsia"/>
+          <w:sz w:val="21"/>
+          <w:szCs w:val="21"/>
+        </w:rPr>
+        <w:t>神经网络训练过程</w:t>
+      </w:r>
+    </w:p>
+    <w:p>
+      <w:pPr>
+        <w:widowControl/>
+        <w:spacing w:line="360" w:lineRule="auto"/>
+        <w:ind w:firstLineChars="200" w:firstLine="480"/>
+        <w:rPr>
+          <w:rFonts w:hAnsi="宋体" w:hint="eastAsia"/>
+          <w:sz w:val="24"/>
+        </w:rPr>
+      </w:pPr>
+      <w:r>
+        <w:rPr>
+          <w:rFonts w:hAnsi="宋体"/>
+          <w:sz w:val="24"/>
+        </w:rPr>
+        <w:t>神经网络理论上在可以达到</w:t>
+      </w:r>
+      <w:r>
+        <w:rPr>
+          <w:rFonts w:hAnsi="宋体" w:hint="eastAsia"/>
+          <w:sz w:val="24"/>
+        </w:rPr>
+        <w:t>70%</w:t>
+      </w:r>
+      <w:r>
+        <w:rPr>
+          <w:rFonts w:hAnsi="宋体" w:hint="eastAsia"/>
+          <w:sz w:val="24"/>
+        </w:rPr>
+        <w:t>的准确率。</w:t>
+      </w:r>
+    </w:p>
+    <w:p>
+      <w:pPr>
+        <w:widowControl/>
+        <w:spacing w:line="360" w:lineRule="auto"/>
+        <w:jc w:val="center"/>
+        <w:rPr>
           <w:sz w:val="24"/>
         </w:rPr>
       </w:pPr>
@@ -21461,10 +23580,10 @@
           <w:noProof/>
         </w:rPr>
         <w:drawing>
-          <wp:inline distT="0" distB="0" distL="0" distR="0" wp14:anchorId="541AE703" wp14:editId="25F4C2C6">
-            <wp:extent cx="2343150" cy="2343150"/>
+          <wp:inline distT="0" distB="0" distL="0" distR="0" wp14:anchorId="02EEEAAE" wp14:editId="22ADB7C1">
+            <wp:extent cx="2876550" cy="1907106"/>
             <wp:effectExtent l="0" t="0" r="0" b="0"/>
-            <wp:docPr id="11" name="图片 11"/>
+            <wp:docPr id="12" name="图片 12"/>
             <wp:cNvGraphicFramePr>
               <a:graphicFrameLocks xmlns:a="http://schemas.openxmlformats.org/drawingml/2006/main" noChangeAspect="1"/>
             </wp:cNvGraphicFramePr>
@@ -21484,7 +23603,7 @@
                   <pic:spPr>
                     <a:xfrm>
                       <a:off x="0" y="0"/>
-                      <a:ext cx="2343150" cy="2343150"/>
+                      <a:ext cx="2891861" cy="1917257"/>
                     </a:xfrm>
                     <a:prstGeom prst="rect">
                       <a:avLst/>
@@ -21499,44 +23618,103 @@
     </w:p>
     <w:p>
       <w:pPr>
-        <w:spacing w:beforeLines="50" w:before="156" w:line="360" w:lineRule="auto"/>
-        <w:outlineLvl w:val="2"/>
-        <w:rPr>
-          <w:rFonts w:eastAsia="黑体"/>
-          <w:sz w:val="24"/>
-        </w:rPr>
-      </w:pPr>
-      <w:bookmarkStart w:id="83" w:name="_Toc515540303"/>
-      <w:r>
-        <w:rPr>
-          <w:rFonts w:eastAsia="黑体" w:hint="eastAsia"/>
-          <w:sz w:val="24"/>
-        </w:rPr>
-        <w:lastRenderedPageBreak/>
+        <w:widowControl/>
+        <w:spacing w:line="360" w:lineRule="auto"/>
+        <w:jc w:val="center"/>
+        <w:rPr>
+          <w:rFonts w:eastAsia="楷体_GB2312" w:hint="eastAsia"/>
+          <w:sz w:val="21"/>
+          <w:szCs w:val="21"/>
+        </w:rPr>
+      </w:pPr>
+      <w:r>
+        <w:rPr>
+          <w:rFonts w:eastAsia="楷体_GB2312" w:hint="eastAsia"/>
+          <w:sz w:val="21"/>
+          <w:szCs w:val="21"/>
+        </w:rPr>
+        <w:t>图</w:t>
+      </w:r>
+      <w:r>
+        <w:rPr>
+          <w:rFonts w:eastAsia="楷体_GB2312"/>
+          <w:sz w:val="21"/>
+          <w:szCs w:val="21"/>
+        </w:rPr>
+        <w:t xml:space="preserve">4.3b </w:t>
+      </w:r>
+      <w:r>
+        <w:rPr>
+          <w:rFonts w:eastAsia="楷体_GB2312" w:hint="eastAsia"/>
+          <w:sz w:val="21"/>
+          <w:szCs w:val="21"/>
+        </w:rPr>
+        <w:t>测试图片</w:t>
+      </w:r>
+    </w:p>
+    <w:p>
+      <w:pPr>
+        <w:widowControl/>
+        <w:spacing w:line="360" w:lineRule="auto"/>
+        <w:ind w:firstLineChars="200" w:firstLine="480"/>
+        <w:rPr>
+          <w:sz w:val="24"/>
+        </w:rPr>
+      </w:pPr>
+      <w:r>
+        <w:rPr>
+          <w:rFonts w:hint="eastAsia"/>
+          <w:sz w:val="24"/>
+        </w:rPr>
+        <w:t>检测过程，</w:t>
+      </w:r>
+      <w:r>
+        <w:rPr>
+          <w:rFonts w:hint="eastAsia"/>
+          <w:sz w:val="24"/>
+        </w:rPr>
+        <w:t>首先</w:t>
+      </w:r>
+      <w:r>
+        <w:rPr>
+          <w:rFonts w:hint="eastAsia"/>
+          <w:sz w:val="24"/>
+        </w:rPr>
+        <w:t>选择测试图片，将目标区域选出并标注在图上</w:t>
+      </w:r>
+      <w:r>
+        <w:rPr>
+          <w:rFonts w:hint="eastAsia"/>
+          <w:sz w:val="24"/>
+        </w:rPr>
+        <w:t>。如图</w:t>
+      </w:r>
+      <w:r>
+        <w:rPr>
+          <w:rFonts w:hint="eastAsia"/>
+          <w:sz w:val="24"/>
+        </w:rPr>
         <w:t>4.</w:t>
       </w:r>
       <w:r>
         <w:rPr>
-          <w:rFonts w:eastAsia="黑体"/>
-          <w:sz w:val="24"/>
-        </w:rPr>
-        <w:t>3.2</w:t>
-      </w:r>
-      <w:r>
-        <w:rPr>
-          <w:rFonts w:eastAsia="黑体"/>
-          <w:sz w:val="24"/>
-        </w:rPr>
-        <w:t>损失函数</w:t>
-      </w:r>
-      <w:bookmarkEnd w:id="83"/>
+          <w:sz w:val="24"/>
+        </w:rPr>
+        <w:t>3b</w:t>
+      </w:r>
+      <w:r>
+        <w:rPr>
+          <w:sz w:val="24"/>
+        </w:rPr>
+        <w:t>所示。</w:t>
+      </w:r>
     </w:p>
     <w:p>
       <w:pPr>
         <w:widowControl/>
+        <w:spacing w:line="360" w:lineRule="auto"/>
         <w:jc w:val="center"/>
         <w:rPr>
-          <w:rFonts w:hAnsi="宋体"/>
           <w:sz w:val="24"/>
         </w:rPr>
       </w:pPr>
@@ -21545,10 +23723,10 @@
           <w:noProof/>
         </w:rPr>
         <w:drawing>
-          <wp:inline distT="0" distB="0" distL="0" distR="0" wp14:anchorId="202AFA21" wp14:editId="17149F5F">
-            <wp:extent cx="4581525" cy="1802010"/>
-            <wp:effectExtent l="0" t="0" r="0" b="8255"/>
-            <wp:docPr id="9" name="图片 9"/>
+          <wp:inline distT="0" distB="0" distL="0" distR="0" wp14:anchorId="280C26C5" wp14:editId="753820F7">
+            <wp:extent cx="2847975" cy="678878"/>
+            <wp:effectExtent l="0" t="0" r="0" b="6985"/>
+            <wp:docPr id="13" name="图片 13"/>
             <wp:cNvGraphicFramePr>
               <a:graphicFrameLocks xmlns:a="http://schemas.openxmlformats.org/drawingml/2006/main" noChangeAspect="1"/>
             </wp:cNvGraphicFramePr>
@@ -21568,7 +23746,7 @@
                   <pic:spPr>
                     <a:xfrm>
                       <a:off x="0" y="0"/>
-                      <a:ext cx="4594925" cy="1807281"/>
+                      <a:ext cx="2895464" cy="690198"/>
                     </a:xfrm>
                     <a:prstGeom prst="rect">
                       <a:avLst/>
@@ -21583,43 +23761,106 @@
     </w:p>
     <w:p>
       <w:pPr>
-        <w:spacing w:beforeLines="50" w:before="156" w:line="360" w:lineRule="auto"/>
-        <w:outlineLvl w:val="2"/>
-        <w:rPr>
-          <w:rFonts w:eastAsia="黑体"/>
-          <w:sz w:val="24"/>
-        </w:rPr>
-      </w:pPr>
-      <w:bookmarkStart w:id="84" w:name="_Toc515540304"/>
-      <w:r>
-        <w:rPr>
-          <w:rFonts w:eastAsia="黑体" w:hint="eastAsia"/>
+        <w:widowControl/>
+        <w:spacing w:line="360" w:lineRule="auto"/>
+        <w:jc w:val="center"/>
+        <w:rPr>
+          <w:rFonts w:eastAsia="楷体_GB2312" w:hint="eastAsia"/>
+          <w:sz w:val="21"/>
+          <w:szCs w:val="21"/>
+        </w:rPr>
+      </w:pPr>
+      <w:r>
+        <w:rPr>
+          <w:rFonts w:eastAsia="楷体_GB2312" w:hint="eastAsia"/>
+          <w:sz w:val="21"/>
+          <w:szCs w:val="21"/>
+        </w:rPr>
+        <w:t>图</w:t>
+      </w:r>
+      <w:r>
+        <w:rPr>
+          <w:rFonts w:eastAsia="楷体_GB2312"/>
+          <w:sz w:val="21"/>
+          <w:szCs w:val="21"/>
+        </w:rPr>
+        <w:t xml:space="preserve">4.3b </w:t>
+      </w:r>
+      <w:r>
+        <w:rPr>
+          <w:rFonts w:eastAsia="楷体_GB2312" w:hint="eastAsia"/>
+          <w:sz w:val="21"/>
+          <w:szCs w:val="21"/>
+        </w:rPr>
+        <w:t>缩放待测目标</w:t>
+      </w:r>
+    </w:p>
+    <w:p>
+      <w:pPr>
+        <w:widowControl/>
+        <w:spacing w:line="360" w:lineRule="auto"/>
+        <w:ind w:firstLine="480"/>
+        <w:rPr>
+          <w:sz w:val="24"/>
+        </w:rPr>
+      </w:pPr>
+      <w:r>
+        <w:rPr>
+          <w:rFonts w:hint="eastAsia"/>
+          <w:sz w:val="24"/>
+        </w:rPr>
+        <w:t>图</w:t>
+      </w:r>
+      <w:r>
+        <w:rPr>
+          <w:rFonts w:hint="eastAsia"/>
           <w:sz w:val="24"/>
         </w:rPr>
         <w:t>4.</w:t>
       </w:r>
       <w:r>
         <w:rPr>
-          <w:rFonts w:eastAsia="黑体"/>
-          <w:sz w:val="24"/>
-        </w:rPr>
-        <w:t>3.3</w:t>
-      </w:r>
-      <w:r>
-        <w:rPr>
-          <w:rFonts w:eastAsia="黑体"/>
-          <w:sz w:val="24"/>
-        </w:rPr>
-        <w:t>准确率</w:t>
-      </w:r>
-      <w:bookmarkEnd w:id="84"/>
+          <w:sz w:val="24"/>
+        </w:rPr>
+        <w:t>3b</w:t>
+      </w:r>
+      <w:r>
+        <w:rPr>
+          <w:sz w:val="24"/>
+        </w:rPr>
+        <w:t>为</w:t>
+      </w:r>
+      <w:r>
+        <w:rPr>
+          <w:rFonts w:hint="eastAsia"/>
+          <w:sz w:val="24"/>
+        </w:rPr>
+        <w:t>将待</w:t>
+      </w:r>
+      <w:proofErr w:type="gramStart"/>
+      <w:r>
+        <w:rPr>
+          <w:rFonts w:hint="eastAsia"/>
+          <w:sz w:val="24"/>
+        </w:rPr>
+        <w:t>选区域</w:t>
+      </w:r>
+      <w:proofErr w:type="gramEnd"/>
+      <w:r>
+        <w:rPr>
+          <w:rFonts w:hint="eastAsia"/>
+          <w:sz w:val="24"/>
+        </w:rPr>
+        <w:t>缩放成神经网络可以接受的大小，送入神经网络进行检测。最后将识别标签测试标注测试图像上。</w:t>
+      </w:r>
     </w:p>
     <w:p>
       <w:pPr>
         <w:widowControl/>
+        <w:spacing w:line="360" w:lineRule="auto"/>
+        <w:ind w:firstLine="480"/>
         <w:jc w:val="center"/>
         <w:rPr>
-          <w:rFonts w:hAnsi="宋体"/>
           <w:sz w:val="24"/>
         </w:rPr>
       </w:pPr>
@@ -21628,10 +23869,10 @@
           <w:noProof/>
         </w:rPr>
         <w:drawing>
-          <wp:inline distT="0" distB="0" distL="0" distR="0" wp14:anchorId="62375EB1" wp14:editId="1BD494E1">
-            <wp:extent cx="4391025" cy="1714360"/>
-            <wp:effectExtent l="0" t="0" r="0" b="635"/>
-            <wp:docPr id="10" name="图片 10"/>
+          <wp:inline distT="0" distB="0" distL="0" distR="0" wp14:anchorId="1CBCF361" wp14:editId="17D18571">
+            <wp:extent cx="4627808" cy="3048000"/>
+            <wp:effectExtent l="0" t="0" r="1905" b="0"/>
+            <wp:docPr id="15" name="图片 15"/>
             <wp:cNvGraphicFramePr>
               <a:graphicFrameLocks xmlns:a="http://schemas.openxmlformats.org/drawingml/2006/main" noChangeAspect="1"/>
             </wp:cNvGraphicFramePr>
@@ -21651,7 +23892,7 @@
                   <pic:spPr>
                     <a:xfrm>
                       <a:off x="0" y="0"/>
-                      <a:ext cx="4397325" cy="1716820"/>
+                      <a:ext cx="4632673" cy="3051204"/>
                     </a:xfrm>
                     <a:prstGeom prst="rect">
                       <a:avLst/>
@@ -21667,22 +23908,52 @@
     <w:p>
       <w:pPr>
         <w:widowControl/>
-        <w:jc w:val="left"/>
-        <w:rPr>
-          <w:rFonts w:hAnsi="宋体"/>
-          <w:sz w:val="24"/>
-        </w:rPr>
-      </w:pPr>
-    </w:p>
-    <w:p>
-      <w:pPr>
-        <w:widowControl/>
-        <w:jc w:val="left"/>
-        <w:rPr>
-          <w:rFonts w:hAnsi="宋体"/>
-          <w:sz w:val="24"/>
-        </w:rPr>
-      </w:pPr>
+        <w:spacing w:line="360" w:lineRule="auto"/>
+        <w:ind w:firstLine="480"/>
+        <w:rPr>
+          <w:rFonts w:hint="eastAsia"/>
+          <w:sz w:val="24"/>
+        </w:rPr>
+      </w:pPr>
+      <w:r>
+        <w:rPr>
+          <w:sz w:val="24"/>
+        </w:rPr>
+        <w:t>结果所有患病的柑桔全部被标记。</w:t>
+      </w:r>
+    </w:p>
+    <w:p>
+      <w:pPr>
+        <w:spacing w:beforeLines="50" w:before="156" w:line="360" w:lineRule="auto"/>
+        <w:outlineLvl w:val="2"/>
+        <w:rPr>
+          <w:rFonts w:eastAsia="黑体"/>
+          <w:sz w:val="24"/>
+        </w:rPr>
+      </w:pPr>
+      <w:bookmarkStart w:id="82" w:name="_Toc515540302"/>
+      <w:r>
+        <w:rPr>
+          <w:rFonts w:eastAsia="黑体" w:hint="eastAsia"/>
+          <w:sz w:val="24"/>
+        </w:rPr>
+        <w:t>4.</w:t>
+      </w:r>
+      <w:r>
+        <w:rPr>
+          <w:rFonts w:eastAsia="黑体"/>
+          <w:sz w:val="24"/>
+        </w:rPr>
+        <w:t>3.1</w:t>
+      </w:r>
+      <w:r>
+        <w:rPr>
+          <w:rFonts w:eastAsia="黑体"/>
+          <w:sz w:val="24"/>
+        </w:rPr>
+        <w:t>特征展示</w:t>
+      </w:r>
+      <w:bookmarkEnd w:id="82"/>
     </w:p>
     <w:p>
       <w:pPr>
@@ -21697,11 +23968,12 @@
         <w:rPr>
           <w:noProof/>
         </w:rPr>
+        <w:lastRenderedPageBreak/>
         <w:drawing>
-          <wp:inline distT="0" distB="0" distL="0" distR="0" wp14:anchorId="064BFEC4" wp14:editId="61B0F74C">
-            <wp:extent cx="4638675" cy="3075365"/>
+          <wp:inline distT="0" distB="0" distL="0" distR="0" wp14:anchorId="541AE703" wp14:editId="25F4C2C6">
+            <wp:extent cx="2343150" cy="2343150"/>
             <wp:effectExtent l="0" t="0" r="0" b="0"/>
-            <wp:docPr id="12" name="图片 12"/>
+            <wp:docPr id="11" name="图片 11"/>
             <wp:cNvGraphicFramePr>
               <a:graphicFrameLocks xmlns:a="http://schemas.openxmlformats.org/drawingml/2006/main" noChangeAspect="1"/>
             </wp:cNvGraphicFramePr>
@@ -21721,7 +23993,7 @@
                   <pic:spPr>
                     <a:xfrm>
                       <a:off x="0" y="0"/>
-                      <a:ext cx="4650498" cy="3083203"/>
+                      <a:ext cx="2343150" cy="2343150"/>
                     </a:xfrm>
                     <a:prstGeom prst="rect">
                       <a:avLst/>
@@ -21736,6 +24008,39 @@
     </w:p>
     <w:p>
       <w:pPr>
+        <w:spacing w:beforeLines="50" w:before="156" w:line="360" w:lineRule="auto"/>
+        <w:outlineLvl w:val="2"/>
+        <w:rPr>
+          <w:rFonts w:eastAsia="黑体"/>
+          <w:sz w:val="24"/>
+        </w:rPr>
+      </w:pPr>
+      <w:bookmarkStart w:id="83" w:name="_Toc515540303"/>
+      <w:r>
+        <w:rPr>
+          <w:rFonts w:eastAsia="黑体" w:hint="eastAsia"/>
+          <w:sz w:val="24"/>
+        </w:rPr>
+        <w:t>4.</w:t>
+      </w:r>
+      <w:r>
+        <w:rPr>
+          <w:rFonts w:eastAsia="黑体"/>
+          <w:sz w:val="24"/>
+        </w:rPr>
+        <w:t>3.2</w:t>
+      </w:r>
+      <w:r>
+        <w:rPr>
+          <w:rFonts w:eastAsia="黑体"/>
+          <w:sz w:val="24"/>
+        </w:rPr>
+        <w:t>损失函数</w:t>
+      </w:r>
+      <w:bookmarkEnd w:id="83"/>
+    </w:p>
+    <w:p>
+      <w:pPr>
         <w:widowControl/>
         <w:jc w:val="center"/>
         <w:rPr>
@@ -21747,12 +24052,11 @@
         <w:rPr>
           <w:noProof/>
         </w:rPr>
-        <w:lastRenderedPageBreak/>
         <w:drawing>
-          <wp:inline distT="0" distB="0" distL="0" distR="0" wp14:anchorId="695F008E" wp14:editId="6145AE5E">
-            <wp:extent cx="4324350" cy="1030804"/>
-            <wp:effectExtent l="0" t="0" r="0" b="0"/>
-            <wp:docPr id="13" name="图片 13"/>
+          <wp:inline distT="0" distB="0" distL="0" distR="0" wp14:anchorId="202AFA21" wp14:editId="17149F5F">
+            <wp:extent cx="4581525" cy="1802010"/>
+            <wp:effectExtent l="0" t="0" r="0" b="8255"/>
+            <wp:docPr id="9" name="图片 9"/>
             <wp:cNvGraphicFramePr>
               <a:graphicFrameLocks xmlns:a="http://schemas.openxmlformats.org/drawingml/2006/main" noChangeAspect="1"/>
             </wp:cNvGraphicFramePr>
@@ -21772,7 +24076,7 @@
                   <pic:spPr>
                     <a:xfrm>
                       <a:off x="0" y="0"/>
-                      <a:ext cx="4342220" cy="1035064"/>
+                      <a:ext cx="4594925" cy="1807281"/>
                     </a:xfrm>
                     <a:prstGeom prst="rect">
                       <a:avLst/>
@@ -21787,6 +24091,39 @@
     </w:p>
     <w:p>
       <w:pPr>
+        <w:spacing w:beforeLines="50" w:before="156" w:line="360" w:lineRule="auto"/>
+        <w:outlineLvl w:val="2"/>
+        <w:rPr>
+          <w:rFonts w:eastAsia="黑体"/>
+          <w:sz w:val="24"/>
+        </w:rPr>
+      </w:pPr>
+      <w:bookmarkStart w:id="84" w:name="_Toc515540304"/>
+      <w:r>
+        <w:rPr>
+          <w:rFonts w:eastAsia="黑体" w:hint="eastAsia"/>
+          <w:sz w:val="24"/>
+        </w:rPr>
+        <w:t>4.</w:t>
+      </w:r>
+      <w:r>
+        <w:rPr>
+          <w:rFonts w:eastAsia="黑体"/>
+          <w:sz w:val="24"/>
+        </w:rPr>
+        <w:t>3.3</w:t>
+      </w:r>
+      <w:r>
+        <w:rPr>
+          <w:rFonts w:eastAsia="黑体"/>
+          <w:sz w:val="24"/>
+        </w:rPr>
+        <w:t>准确率</w:t>
+      </w:r>
+      <w:bookmarkEnd w:id="84"/>
+    </w:p>
+    <w:p>
+      <w:pPr>
         <w:widowControl/>
         <w:jc w:val="center"/>
         <w:rPr>
@@ -21799,10 +24136,10 @@
           <w:noProof/>
         </w:rPr>
         <w:drawing>
-          <wp:inline distT="0" distB="0" distL="0" distR="0" wp14:anchorId="7BC57F12" wp14:editId="0F3A0EF3">
-            <wp:extent cx="4627808" cy="3048000"/>
-            <wp:effectExtent l="0" t="0" r="1905" b="0"/>
-            <wp:docPr id="15" name="图片 15"/>
+          <wp:inline distT="0" distB="0" distL="0" distR="0" wp14:anchorId="62375EB1" wp14:editId="1BD494E1">
+            <wp:extent cx="4391025" cy="1714360"/>
+            <wp:effectExtent l="0" t="0" r="0" b="635"/>
+            <wp:docPr id="10" name="图片 10"/>
             <wp:cNvGraphicFramePr>
               <a:graphicFrameLocks xmlns:a="http://schemas.openxmlformats.org/drawingml/2006/main" noChangeAspect="1"/>
             </wp:cNvGraphicFramePr>
@@ -21822,7 +24159,7 @@
                   <pic:spPr>
                     <a:xfrm>
                       <a:off x="0" y="0"/>
-                      <a:ext cx="4632673" cy="3051204"/>
+                      <a:ext cx="4397325" cy="1716820"/>
                     </a:xfrm>
                     <a:prstGeom prst="rect">
                       <a:avLst/>
@@ -21844,6 +24181,35 @@
           <w:sz w:val="24"/>
         </w:rPr>
       </w:pPr>
+    </w:p>
+    <w:p>
+      <w:pPr>
+        <w:widowControl/>
+        <w:jc w:val="left"/>
+        <w:rPr>
+          <w:rFonts w:hAnsi="宋体"/>
+          <w:sz w:val="24"/>
+        </w:rPr>
+      </w:pPr>
+    </w:p>
+    <w:p>
+      <w:pPr>
+        <w:widowControl/>
+        <w:rPr>
+          <w:rFonts w:hAnsi="宋体"/>
+          <w:sz w:val="24"/>
+        </w:rPr>
+      </w:pPr>
+    </w:p>
+    <w:p>
+      <w:pPr>
+        <w:widowControl/>
+        <w:jc w:val="left"/>
+        <w:rPr>
+          <w:rFonts w:hAnsi="宋体"/>
+          <w:sz w:val="24"/>
+        </w:rPr>
+      </w:pPr>
       <w:r>
         <w:rPr>
           <w:rFonts w:hAnsi="宋体"/>
@@ -22169,6 +24535,7 @@
         </w:rPr>
         <w:t>[2]</w:t>
       </w:r>
+      <w:proofErr w:type="gramStart"/>
       <w:r>
         <w:rPr>
           <w:rFonts w:ascii="Arial" w:hAnsi="Arial" w:cs="Arial"/>
@@ -22179,6 +24546,7 @@
         </w:rPr>
         <w:t>侯欣</w:t>
       </w:r>
+      <w:proofErr w:type="gramEnd"/>
       <w:r>
         <w:rPr>
           <w:rFonts w:ascii="Arial" w:hAnsi="Arial" w:cs="Arial"/>
@@ -25410,7 +27778,7 @@
 </file>
 
 <file path=customXml/itemProps1.xml><?xml version="1.0" encoding="utf-8"?>
-<ds:datastoreItem xmlns:ds="http://schemas.openxmlformats.org/officeDocument/2006/customXml" ds:itemID="{B9A03A9A-5B00-4A66-8E90-6D6BA77D294D}">
+<ds:datastoreItem xmlns:ds="http://schemas.openxmlformats.org/officeDocument/2006/customXml" ds:itemID="{60271995-1E7E-4F9F-84AB-DCAF34872547}">
   <ds:schemaRefs>
     <ds:schemaRef ds:uri="http://schemas.openxmlformats.org/officeDocument/2006/bibliography"/>
   </ds:schemaRefs>

--- a/基于深度学习的农业病虫害检测算法.docx
+++ b/基于深度学习的农业病虫害检测算法.docx
@@ -54,7 +54,7 @@
           <v:shape id="_x0000_i1025" type="#_x0000_t75" style="width:51.75pt;height:50.25pt" o:ole="">
             <v:imagedata r:id="rId8" o:title=""/>
           </v:shape>
-          <o:OLEObject Type="Embed" ProgID="PBrush" ShapeID="_x0000_i1025" DrawAspect="Content" ObjectID="_1589382231" r:id="rId9"/>
+          <o:OLEObject Type="Embed" ProgID="PBrush" ShapeID="_x0000_i1025" DrawAspect="Content" ObjectID="_1589393673" r:id="rId9"/>
         </w:object>
       </w:r>
       <w:r>
@@ -62,7 +62,7 @@
           <v:shape id="_x0000_i1026" type="#_x0000_t75" style="width:220.5pt;height:39.75pt" o:ole="">
             <v:imagedata r:id="rId10" o:title=""/>
           </v:shape>
-          <o:OLEObject Type="Embed" ProgID="PBrush" ShapeID="_x0000_i1026" DrawAspect="Content" ObjectID="_1589382232" r:id="rId11"/>
+          <o:OLEObject Type="Embed" ProgID="PBrush" ShapeID="_x0000_i1026" DrawAspect="Content" ObjectID="_1589393674" r:id="rId11"/>
         </w:object>
       </w:r>
     </w:p>
@@ -706,7 +706,6 @@
         </w:rPr>
         <w:t xml:space="preserve"> </w:t>
       </w:r>
-      <w:proofErr w:type="gramStart"/>
       <w:r>
         <w:rPr>
           <w:rFonts w:hint="eastAsia"/>
@@ -714,7 +713,6 @@
         </w:rPr>
         <w:t>计科</w:t>
       </w:r>
-      <w:proofErr w:type="gramEnd"/>
       <w:r>
         <w:rPr>
           <w:rFonts w:hint="eastAsia"/>
@@ -1258,6 +1256,8 @@
       <w:pPr>
         <w:jc w:val="center"/>
       </w:pPr>
+      <w:bookmarkStart w:id="8" w:name="_GoBack"/>
+      <w:bookmarkEnd w:id="8"/>
     </w:p>
     <w:p>
       <w:pPr>
@@ -1296,73 +1296,114 @@
       <w:hyperlink w:anchor="_Toc515540254" w:history="1">
         <w:r>
           <w:rPr>
-            <w:rStyle w:val="a9"/>
-            <w:rFonts w:eastAsia="黑体" w:hint="eastAsia"/>
-            <w:noProof/>
+            <w:rFonts w:ascii="黑体" w:eastAsia="黑体" w:hAnsi="黑体" w:hint="eastAsia"/>
+            <w:b w:val="0"/>
+            <w:bCs w:val="0"/>
+            <w:caps w:val="0"/>
+            <w:sz w:val="28"/>
+            <w:szCs w:val="24"/>
           </w:rPr>
           <w:t>摘</w:t>
         </w:r>
         <w:r>
           <w:rPr>
-            <w:rStyle w:val="a9"/>
-            <w:rFonts w:eastAsia="黑体"/>
-            <w:noProof/>
+            <w:rFonts w:ascii="黑体" w:eastAsia="黑体" w:hAnsi="黑体"/>
+            <w:b w:val="0"/>
+            <w:bCs w:val="0"/>
+            <w:caps w:val="0"/>
+            <w:sz w:val="28"/>
+            <w:szCs w:val="24"/>
           </w:rPr>
           <w:t xml:space="preserve"> </w:t>
         </w:r>
         <w:r>
           <w:rPr>
-            <w:rStyle w:val="a9"/>
-            <w:rFonts w:eastAsia="黑体" w:hint="eastAsia"/>
-            <w:noProof/>
+            <w:rFonts w:ascii="黑体" w:eastAsia="黑体" w:hAnsi="黑体"/>
+            <w:b w:val="0"/>
+            <w:bCs w:val="0"/>
+            <w:caps w:val="0"/>
+            <w:sz w:val="28"/>
+            <w:szCs w:val="24"/>
+          </w:rPr>
+          <w:t xml:space="preserve"> </w:t>
+        </w:r>
+        <w:r>
+          <w:rPr>
+            <w:rFonts w:ascii="黑体" w:eastAsia="黑体" w:hAnsi="黑体" w:hint="eastAsia"/>
+            <w:b w:val="0"/>
+            <w:bCs w:val="0"/>
+            <w:caps w:val="0"/>
+            <w:sz w:val="28"/>
+            <w:szCs w:val="24"/>
           </w:rPr>
           <w:t>要</w:t>
         </w:r>
         <w:r>
           <w:rPr>
-            <w:noProof/>
-            <w:webHidden/>
+            <w:rFonts w:ascii="仿宋" w:eastAsia="仿宋" w:hAnsi="仿宋"/>
+            <w:noProof/>
+            <w:webHidden/>
+            <w:sz w:val="24"/>
+            <w:szCs w:val="24"/>
           </w:rPr>
           <w:tab/>
         </w:r>
         <w:r>
           <w:rPr>
-            <w:noProof/>
-            <w:webHidden/>
+            <w:rFonts w:ascii="仿宋" w:eastAsia="仿宋" w:hAnsi="仿宋"/>
+            <w:noProof/>
+            <w:webHidden/>
+            <w:sz w:val="24"/>
+            <w:szCs w:val="24"/>
           </w:rPr>
           <w:fldChar w:fldCharType="begin"/>
         </w:r>
         <w:r>
           <w:rPr>
-            <w:noProof/>
-            <w:webHidden/>
+            <w:rFonts w:ascii="仿宋" w:eastAsia="仿宋" w:hAnsi="仿宋"/>
+            <w:noProof/>
+            <w:webHidden/>
+            <w:sz w:val="24"/>
+            <w:szCs w:val="24"/>
           </w:rPr>
           <w:instrText xml:space="preserve"> PAGEREF _Toc515540254 \h </w:instrText>
         </w:r>
         <w:r>
           <w:rPr>
-            <w:noProof/>
-            <w:webHidden/>
-          </w:rPr>
-        </w:r>
-        <w:r>
-          <w:rPr>
-            <w:noProof/>
-            <w:webHidden/>
+            <w:rFonts w:ascii="仿宋" w:eastAsia="仿宋" w:hAnsi="仿宋"/>
+            <w:noProof/>
+            <w:webHidden/>
+            <w:sz w:val="24"/>
+            <w:szCs w:val="24"/>
+          </w:rPr>
+        </w:r>
+        <w:r>
+          <w:rPr>
+            <w:rFonts w:ascii="仿宋" w:eastAsia="仿宋" w:hAnsi="仿宋"/>
+            <w:noProof/>
+            <w:webHidden/>
+            <w:sz w:val="24"/>
+            <w:szCs w:val="24"/>
           </w:rPr>
           <w:fldChar w:fldCharType="separate"/>
         </w:r>
         <w:r>
           <w:rPr>
-            <w:noProof/>
-            <w:webHidden/>
+            <w:rFonts w:ascii="仿宋" w:eastAsia="仿宋" w:hAnsi="仿宋"/>
+            <w:noProof/>
+            <w:webHidden/>
+            <w:sz w:val="24"/>
+            <w:szCs w:val="24"/>
           </w:rPr>
           <w:t>III</w:t>
         </w:r>
         <w:r>
           <w:rPr>
-            <w:noProof/>
-            <w:webHidden/>
+            <w:rFonts w:ascii="仿宋" w:eastAsia="仿宋" w:hAnsi="仿宋"/>
+            <w:noProof/>
+            <w:webHidden/>
+            <w:sz w:val="24"/>
+            <w:szCs w:val="24"/>
           </w:rPr>
           <w:fldChar w:fldCharType="end"/>
         </w:r>
@@ -1390,54 +1431,77 @@
             <w:rStyle w:val="a9"/>
             <w:rFonts w:eastAsia="黑体"/>
             <w:noProof/>
+            <w:sz w:val="28"/>
+            <w:szCs w:val="28"/>
           </w:rPr>
           <w:t>ABSTRACT</w:t>
         </w:r>
         <w:r>
           <w:rPr>
-            <w:noProof/>
-            <w:webHidden/>
+            <w:rFonts w:ascii="仿宋" w:eastAsia="仿宋" w:hAnsi="仿宋"/>
+            <w:noProof/>
+            <w:webHidden/>
+            <w:sz w:val="24"/>
+            <w:szCs w:val="24"/>
           </w:rPr>
           <w:tab/>
         </w:r>
         <w:r>
           <w:rPr>
-            <w:noProof/>
-            <w:webHidden/>
+            <w:rFonts w:ascii="仿宋" w:eastAsia="仿宋" w:hAnsi="仿宋"/>
+            <w:noProof/>
+            <w:webHidden/>
+            <w:sz w:val="24"/>
+            <w:szCs w:val="24"/>
           </w:rPr>
           <w:fldChar w:fldCharType="begin"/>
         </w:r>
         <w:r>
           <w:rPr>
-            <w:noProof/>
-            <w:webHidden/>
+            <w:rFonts w:ascii="仿宋" w:eastAsia="仿宋" w:hAnsi="仿宋"/>
+            <w:noProof/>
+            <w:webHidden/>
+            <w:sz w:val="24"/>
+            <w:szCs w:val="24"/>
           </w:rPr>
           <w:instrText xml:space="preserve"> PAGEREF _Toc515540255 \h </w:instrText>
         </w:r>
         <w:r>
           <w:rPr>
-            <w:noProof/>
-            <w:webHidden/>
-          </w:rPr>
-        </w:r>
-        <w:r>
-          <w:rPr>
-            <w:noProof/>
-            <w:webHidden/>
+            <w:rFonts w:ascii="仿宋" w:eastAsia="仿宋" w:hAnsi="仿宋"/>
+            <w:noProof/>
+            <w:webHidden/>
+            <w:sz w:val="24"/>
+            <w:szCs w:val="24"/>
+          </w:rPr>
+        </w:r>
+        <w:r>
+          <w:rPr>
+            <w:rFonts w:ascii="仿宋" w:eastAsia="仿宋" w:hAnsi="仿宋"/>
+            <w:noProof/>
+            <w:webHidden/>
+            <w:sz w:val="24"/>
+            <w:szCs w:val="24"/>
           </w:rPr>
           <w:fldChar w:fldCharType="separate"/>
         </w:r>
         <w:r>
           <w:rPr>
-            <w:noProof/>
-            <w:webHidden/>
+            <w:rFonts w:ascii="仿宋" w:eastAsia="仿宋" w:hAnsi="仿宋"/>
+            <w:noProof/>
+            <w:webHidden/>
+            <w:sz w:val="24"/>
+            <w:szCs w:val="24"/>
           </w:rPr>
           <w:t>IV</w:t>
         </w:r>
         <w:r>
           <w:rPr>
-            <w:noProof/>
-            <w:webHidden/>
+            <w:rFonts w:ascii="仿宋" w:eastAsia="仿宋" w:hAnsi="仿宋"/>
+            <w:noProof/>
+            <w:webHidden/>
+            <w:sz w:val="24"/>
+            <w:szCs w:val="24"/>
           </w:rPr>
           <w:fldChar w:fldCharType="end"/>
         </w:r>
@@ -1548,6 +1612,7 @@
         <w:tabs>
           <w:tab w:val="right" w:leader="middleDot" w:pos="9118"/>
         </w:tabs>
+        <w:ind w:left="0"/>
         <w:rPr>
           <w:rFonts w:asciiTheme="minorHAnsi" w:eastAsiaTheme="minorEastAsia" w:hAnsiTheme="minorHAnsi" w:cstheme="minorBidi"/>
           <w:smallCaps w:val="0"/>
@@ -5913,9 +5978,9 @@
           <w:szCs w:val="30"/>
         </w:rPr>
       </w:pPr>
-      <w:bookmarkStart w:id="8" w:name="_Toc135395398"/>
-      <w:bookmarkStart w:id="9" w:name="_Toc135585640"/>
-      <w:bookmarkStart w:id="10" w:name="_Toc515540254"/>
+      <w:bookmarkStart w:id="9" w:name="_Toc135395398"/>
+      <w:bookmarkStart w:id="10" w:name="_Toc135585640"/>
+      <w:bookmarkStart w:id="11" w:name="_Toc515540254"/>
       <w:r>
         <w:rPr>
           <w:rFonts w:eastAsia="黑体" w:hint="eastAsia"/>
@@ -5941,9 +6006,9 @@
         </w:rPr>
         <w:t>要</w:t>
       </w:r>
-      <w:bookmarkEnd w:id="8"/>
       <w:bookmarkEnd w:id="9"/>
       <w:bookmarkEnd w:id="10"/>
+      <w:bookmarkEnd w:id="11"/>
     </w:p>
     <w:p>
       <w:pPr>
@@ -6271,8 +6336,8 @@
           <w:szCs w:val="30"/>
         </w:rPr>
       </w:pPr>
-      <w:bookmarkStart w:id="11" w:name="_Toc135395399"/>
-      <w:bookmarkStart w:id="12" w:name="_Toc135585641"/>
+      <w:bookmarkStart w:id="12" w:name="_Toc135395399"/>
+      <w:bookmarkStart w:id="13" w:name="_Toc135585641"/>
       <w:r>
         <w:rPr>
           <w:b/>
@@ -6349,7 +6414,7 @@
           <w:szCs w:val="30"/>
         </w:rPr>
       </w:pPr>
-      <w:bookmarkStart w:id="13" w:name="_Toc515540255"/>
+      <w:bookmarkStart w:id="14" w:name="_Toc515540255"/>
       <w:r>
         <w:rPr>
           <w:rFonts w:eastAsia="黑体"/>
@@ -6359,9 +6424,9 @@
         </w:rPr>
         <w:t>ABSTRACT</w:t>
       </w:r>
-      <w:bookmarkEnd w:id="11"/>
       <w:bookmarkEnd w:id="12"/>
       <w:bookmarkEnd w:id="13"/>
+      <w:bookmarkEnd w:id="14"/>
     </w:p>
     <w:p>
       <w:pPr>
@@ -6371,19 +6436,11 @@
           <w:sz w:val="24"/>
         </w:rPr>
       </w:pPr>
-      <w:proofErr w:type="spellStart"/>
-      <w:r>
-        <w:rPr>
-          <w:sz w:val="24"/>
-        </w:rPr>
-        <w:t>Vierendeel</w:t>
-      </w:r>
-      <w:proofErr w:type="spellEnd"/>
-      <w:r>
-        <w:rPr>
-          <w:sz w:val="24"/>
-        </w:rPr>
-        <w:t xml:space="preserve"> truss-steel frame has wide technical application that can be applied to the staggered truss structure and transfer structure. It has important theory significance and value of technical application to research the behavior, the ultimate load-carrying capacity and structural destroy mode.</w:t>
+      <w:r>
+        <w:rPr>
+          <w:sz w:val="24"/>
+        </w:rPr>
+        <w:t>Vierendeel truss-steel frame has wide technical application that can be applied to the staggered truss structure and transfer structure. It has important theory significance and value of technical application to research the behavior, the ultimate load-carrying capacity and structural destroy mode.</w:t>
       </w:r>
     </w:p>
     <w:p>
@@ -6410,7 +6467,7 @@
           <w:sz w:val="24"/>
         </w:rPr>
       </w:pPr>
-      <w:bookmarkStart w:id="14" w:name="_Toc135585642"/>
+      <w:bookmarkStart w:id="15" w:name="_Toc135585642"/>
     </w:p>
     <w:p>
       <w:pPr>
@@ -6461,7 +6518,7 @@
         </w:rPr>
         <w:t>；</w:t>
       </w:r>
-      <w:bookmarkEnd w:id="14"/>
+      <w:bookmarkEnd w:id="15"/>
       <w:r>
         <w:rPr>
           <w:sz w:val="24"/>
@@ -6515,16 +6572,16 @@
           <w:szCs w:val="30"/>
         </w:rPr>
       </w:pPr>
-      <w:bookmarkStart w:id="15" w:name="_Toc135395400"/>
-      <w:bookmarkStart w:id="16" w:name="_Toc135585643"/>
-      <w:bookmarkStart w:id="17" w:name="_Toc132474061"/>
-      <w:bookmarkStart w:id="18" w:name="_Toc132474396"/>
-      <w:bookmarkStart w:id="19" w:name="_Toc135066973"/>
-      <w:bookmarkStart w:id="20" w:name="_Toc135100850"/>
-      <w:bookmarkStart w:id="21" w:name="_Toc135101344"/>
-      <w:bookmarkStart w:id="22" w:name="_Toc135390420"/>
-      <w:bookmarkStart w:id="23" w:name="_Toc135390533"/>
-      <w:bookmarkStart w:id="24" w:name="_Toc135395402"/>
+      <w:bookmarkStart w:id="16" w:name="_Toc135395400"/>
+      <w:bookmarkStart w:id="17" w:name="_Toc135585643"/>
+      <w:bookmarkStart w:id="18" w:name="_Toc132474061"/>
+      <w:bookmarkStart w:id="19" w:name="_Toc132474396"/>
+      <w:bookmarkStart w:id="20" w:name="_Toc135066973"/>
+      <w:bookmarkStart w:id="21" w:name="_Toc135100850"/>
+      <w:bookmarkStart w:id="22" w:name="_Toc135101344"/>
+      <w:bookmarkStart w:id="23" w:name="_Toc135390420"/>
+      <w:bookmarkStart w:id="24" w:name="_Toc135390533"/>
+      <w:bookmarkStart w:id="25" w:name="_Toc135395402"/>
       <w:bookmarkEnd w:id="0"/>
       <w:bookmarkEnd w:id="1"/>
       <w:bookmarkEnd w:id="2"/>
@@ -6541,9 +6598,9 @@
         <w:lastRenderedPageBreak/>
         <w:t xml:space="preserve"> </w:t>
       </w:r>
-      <w:bookmarkStart w:id="25" w:name="_Toc515540256"/>
-      <w:bookmarkEnd w:id="15"/>
+      <w:bookmarkStart w:id="26" w:name="_Toc515540256"/>
       <w:bookmarkEnd w:id="16"/>
+      <w:bookmarkEnd w:id="17"/>
       <w:r>
         <w:rPr>
           <w:rFonts w:ascii="黑体" w:eastAsia="黑体" w:hint="eastAsia"/>
@@ -6552,25 +6609,15 @@
         </w:rPr>
         <w:t>1</w:t>
       </w:r>
-      <w:proofErr w:type="gramStart"/>
       <w:r>
         <w:rPr>
           <w:rFonts w:ascii="黑体" w:eastAsia="黑体" w:hint="eastAsia"/>
           <w:sz w:val="30"/>
           <w:szCs w:val="30"/>
         </w:rPr>
-        <w:t>绪</w:t>
-      </w:r>
-      <w:proofErr w:type="gramEnd"/>
-      <w:r>
-        <w:rPr>
-          <w:rFonts w:ascii="黑体" w:eastAsia="黑体" w:hint="eastAsia"/>
-          <w:sz w:val="30"/>
-          <w:szCs w:val="30"/>
-        </w:rPr>
-        <w:t xml:space="preserve"> 论</w:t>
-      </w:r>
-      <w:bookmarkEnd w:id="25"/>
+        <w:t>绪 论</w:t>
+      </w:r>
+      <w:bookmarkEnd w:id="26"/>
     </w:p>
     <w:p>
       <w:pPr>
@@ -6581,18 +6628,18 @@
           <w:sz w:val="24"/>
         </w:rPr>
       </w:pPr>
-      <w:bookmarkStart w:id="26" w:name="_Toc132473468"/>
-      <w:bookmarkStart w:id="27" w:name="_Toc132473543"/>
-      <w:bookmarkStart w:id="28" w:name="_Toc132474059"/>
-      <w:bookmarkStart w:id="29" w:name="_Toc132474394"/>
-      <w:bookmarkStart w:id="30" w:name="_Toc135066972"/>
-      <w:bookmarkStart w:id="31" w:name="_Toc135100849"/>
-      <w:bookmarkStart w:id="32" w:name="_Toc135101343"/>
-      <w:bookmarkStart w:id="33" w:name="_Toc135390419"/>
-      <w:bookmarkStart w:id="34" w:name="_Toc135390532"/>
-      <w:bookmarkStart w:id="35" w:name="_Toc135395401"/>
-      <w:bookmarkStart w:id="36" w:name="_Toc135585644"/>
-      <w:bookmarkStart w:id="37" w:name="_Toc515540257"/>
+      <w:bookmarkStart w:id="27" w:name="_Toc132473468"/>
+      <w:bookmarkStart w:id="28" w:name="_Toc132473543"/>
+      <w:bookmarkStart w:id="29" w:name="_Toc132474059"/>
+      <w:bookmarkStart w:id="30" w:name="_Toc132474394"/>
+      <w:bookmarkStart w:id="31" w:name="_Toc135066972"/>
+      <w:bookmarkStart w:id="32" w:name="_Toc135100849"/>
+      <w:bookmarkStart w:id="33" w:name="_Toc135101343"/>
+      <w:bookmarkStart w:id="34" w:name="_Toc135390419"/>
+      <w:bookmarkStart w:id="35" w:name="_Toc135390532"/>
+      <w:bookmarkStart w:id="36" w:name="_Toc135395401"/>
+      <w:bookmarkStart w:id="37" w:name="_Toc135585644"/>
+      <w:bookmarkStart w:id="38" w:name="_Toc515540257"/>
       <w:r>
         <w:rPr>
           <w:rFonts w:eastAsia="黑体"/>
@@ -6607,7 +6654,6 @@
         </w:rPr>
         <w:t xml:space="preserve"> </w:t>
       </w:r>
-      <w:bookmarkEnd w:id="26"/>
       <w:bookmarkEnd w:id="27"/>
       <w:bookmarkEnd w:id="28"/>
       <w:bookmarkEnd w:id="29"/>
@@ -6618,6 +6664,7 @@
       <w:bookmarkEnd w:id="34"/>
       <w:bookmarkEnd w:id="35"/>
       <w:bookmarkEnd w:id="36"/>
+      <w:bookmarkEnd w:id="37"/>
       <w:r>
         <w:rPr>
           <w:rFonts w:eastAsia="黑体" w:hint="eastAsia"/>
@@ -6625,7 +6672,7 @@
         </w:rPr>
         <w:t>研究背景</w:t>
       </w:r>
-      <w:bookmarkEnd w:id="37"/>
+      <w:bookmarkEnd w:id="38"/>
     </w:p>
     <w:p>
       <w:pPr>
@@ -6636,7 +6683,7 @@
           <w:sz w:val="24"/>
         </w:rPr>
       </w:pPr>
-      <w:bookmarkStart w:id="38" w:name="_Toc515540258"/>
+      <w:bookmarkStart w:id="39" w:name="_Toc515540258"/>
       <w:r>
         <w:rPr>
           <w:rFonts w:eastAsia="黑体" w:hint="eastAsia"/>
@@ -6658,7 +6705,7 @@
         </w:rPr>
         <w:t>病虫害防治中的问题</w:t>
       </w:r>
-      <w:bookmarkEnd w:id="38"/>
+      <w:bookmarkEnd w:id="39"/>
     </w:p>
     <w:p>
       <w:pPr>
@@ -6927,7 +6974,7 @@
           <w:sz w:val="24"/>
         </w:rPr>
       </w:pPr>
-      <w:bookmarkStart w:id="39" w:name="_Toc515540259"/>
+      <w:bookmarkStart w:id="40" w:name="_Toc515540259"/>
       <w:r>
         <w:rPr>
           <w:rFonts w:eastAsia="黑体" w:hint="eastAsia"/>
@@ -6942,7 +6989,7 @@
         </w:rPr>
         <w:t>深度学习的复兴</w:t>
       </w:r>
-      <w:bookmarkEnd w:id="39"/>
+      <w:bookmarkEnd w:id="40"/>
     </w:p>
     <w:p>
       <w:pPr>
@@ -6988,7 +7035,6 @@
         </w:rPr>
         <w:t>年图像识别大赛的冠军，仅仅做了几处细节的修改，如使用更为线性的</w:t>
       </w:r>
-      <w:proofErr w:type="spellStart"/>
       <w:r>
         <w:rPr>
           <w:rFonts w:hAnsi="宋体" w:hint="eastAsia"/>
@@ -7003,7 +7049,6 @@
         </w:rPr>
         <w:t>LU</w:t>
       </w:r>
-      <w:proofErr w:type="spellEnd"/>
       <w:r>
         <w:rPr>
           <w:rFonts w:hAnsi="宋体"/>
@@ -7168,7 +7213,7 @@
           <w:sz w:val="24"/>
         </w:rPr>
       </w:pPr>
-      <w:bookmarkStart w:id="40" w:name="_Toc515540260"/>
+      <w:bookmarkStart w:id="41" w:name="_Toc515540260"/>
       <w:r>
         <w:rPr>
           <w:rFonts w:eastAsia="黑体" w:hint="eastAsia"/>
@@ -7190,7 +7235,7 @@
         </w:rPr>
         <w:t>研究意义</w:t>
       </w:r>
-      <w:bookmarkEnd w:id="40"/>
+      <w:bookmarkEnd w:id="41"/>
     </w:p>
     <w:p>
       <w:pPr>
@@ -7313,7 +7358,7 @@
           <w:sz w:val="24"/>
         </w:rPr>
       </w:pPr>
-      <w:bookmarkStart w:id="41" w:name="_Toc515540261"/>
+      <w:bookmarkStart w:id="42" w:name="_Toc515540261"/>
       <w:r>
         <w:rPr>
           <w:rFonts w:eastAsia="黑体" w:hint="eastAsia"/>
@@ -7335,7 +7380,7 @@
         </w:rPr>
         <w:t>研究现状</w:t>
       </w:r>
-      <w:bookmarkEnd w:id="41"/>
+      <w:bookmarkEnd w:id="42"/>
     </w:p>
     <w:p>
       <w:pPr>
@@ -7363,7 +7408,7 @@
           <w:sz w:val="24"/>
         </w:rPr>
       </w:pPr>
-      <w:bookmarkStart w:id="42" w:name="_Toc515540262"/>
+      <w:bookmarkStart w:id="43" w:name="_Toc515540262"/>
       <w:r>
         <w:rPr>
           <w:rFonts w:eastAsia="黑体" w:hint="eastAsia"/>
@@ -7385,7 +7430,7 @@
         </w:rPr>
         <w:t>数据集现状</w:t>
       </w:r>
-      <w:bookmarkEnd w:id="42"/>
+      <w:bookmarkEnd w:id="43"/>
     </w:p>
     <w:p>
       <w:pPr>
@@ -7420,7 +7465,7 @@
           <w:sz w:val="24"/>
         </w:rPr>
       </w:pPr>
-      <w:bookmarkStart w:id="43" w:name="_Toc515540263"/>
+      <w:bookmarkStart w:id="44" w:name="_Toc515540263"/>
       <w:r>
         <w:rPr>
           <w:rFonts w:eastAsia="黑体" w:hint="eastAsia"/>
@@ -7449,7 +7494,7 @@
         </w:rPr>
         <w:t>检测算法</w:t>
       </w:r>
-      <w:bookmarkEnd w:id="43"/>
+      <w:bookmarkEnd w:id="44"/>
     </w:p>
     <w:p>
       <w:pPr>
@@ -7474,7 +7519,6 @@
         </w:rPr>
         <w:t>传统的检测方法往往需要手动设计特征。对于病虫害图像分析而言，需要对农业病例的症状非常熟悉，来定义病斑的形状、大小、颜色特征。研究者们经常使用梯度直方图（</w:t>
       </w:r>
-      <w:proofErr w:type="spellStart"/>
       <w:r>
         <w:rPr>
           <w:rFonts w:hAnsi="宋体"/>
@@ -7482,7 +7526,6 @@
         </w:rPr>
         <w:t>HoG</w:t>
       </w:r>
-      <w:proofErr w:type="spellEnd"/>
       <w:r>
         <w:rPr>
           <w:rFonts w:hAnsi="宋体"/>
@@ -7504,7 +7547,6 @@
         </w:rPr>
         <w:t>特征、</w:t>
       </w:r>
-      <w:proofErr w:type="spellStart"/>
       <w:r>
         <w:rPr>
           <w:rFonts w:hAnsi="宋体"/>
@@ -7512,7 +7554,6 @@
         </w:rPr>
         <w:t>haar</w:t>
       </w:r>
-      <w:proofErr w:type="spellEnd"/>
       <w:r>
         <w:rPr>
           <w:rFonts w:hAnsi="宋体"/>
@@ -7624,7 +7665,7 @@
           <w:sz w:val="24"/>
         </w:rPr>
       </w:pPr>
-      <w:bookmarkStart w:id="44" w:name="_Toc515540264"/>
+      <w:bookmarkStart w:id="45" w:name="_Toc515540264"/>
       <w:r>
         <w:rPr>
           <w:rFonts w:eastAsia="黑体" w:hint="eastAsia"/>
@@ -7646,7 +7687,7 @@
         </w:rPr>
         <w:t>研究内容</w:t>
       </w:r>
-      <w:bookmarkEnd w:id="44"/>
+      <w:bookmarkEnd w:id="45"/>
     </w:p>
     <w:p>
       <w:pPr>
@@ -7710,7 +7751,7 @@
           <w:sz w:val="24"/>
         </w:rPr>
       </w:pPr>
-      <w:bookmarkStart w:id="45" w:name="_Toc515540265"/>
+      <w:bookmarkStart w:id="46" w:name="_Toc515540265"/>
       <w:r>
         <w:rPr>
           <w:rFonts w:eastAsia="黑体" w:hint="eastAsia"/>
@@ -7732,7 +7773,7 @@
         </w:rPr>
         <w:t>论文的组织结构</w:t>
       </w:r>
-      <w:bookmarkEnd w:id="45"/>
+      <w:bookmarkEnd w:id="46"/>
     </w:p>
     <w:p>
       <w:pPr>
@@ -7993,7 +8034,7 @@
         </w:rPr>
         <w:br w:type="page"/>
       </w:r>
-      <w:bookmarkStart w:id="46" w:name="_Toc515540266"/>
+      <w:bookmarkStart w:id="47" w:name="_Toc515540266"/>
       <w:r>
         <w:rPr>
           <w:rFonts w:ascii="黑体" w:eastAsia="黑体" w:hint="eastAsia"/>
@@ -8003,7 +8044,7 @@
         <w:lastRenderedPageBreak/>
         <w:t>2神经网络与深度学习</w:t>
       </w:r>
-      <w:bookmarkEnd w:id="46"/>
+      <w:bookmarkEnd w:id="47"/>
     </w:p>
     <w:p>
       <w:pPr>
@@ -8014,7 +8055,7 @@
           <w:sz w:val="24"/>
         </w:rPr>
       </w:pPr>
-      <w:bookmarkStart w:id="47" w:name="_Toc515540267"/>
+      <w:bookmarkStart w:id="48" w:name="_Toc515540267"/>
       <w:r>
         <w:rPr>
           <w:rFonts w:eastAsia="黑体" w:hint="eastAsia"/>
@@ -8036,7 +8077,7 @@
         </w:rPr>
         <w:t>神经网络</w:t>
       </w:r>
-      <w:bookmarkEnd w:id="47"/>
+      <w:bookmarkEnd w:id="48"/>
     </w:p>
     <w:p>
       <w:pPr>
@@ -8047,7 +8088,7 @@
           <w:sz w:val="24"/>
         </w:rPr>
       </w:pPr>
-      <w:bookmarkStart w:id="48" w:name="_Toc515540268"/>
+      <w:bookmarkStart w:id="49" w:name="_Toc515540268"/>
       <w:r>
         <w:rPr>
           <w:rFonts w:eastAsia="黑体" w:hint="eastAsia"/>
@@ -8069,7 +8110,7 @@
         </w:rPr>
         <w:t>感知器</w:t>
       </w:r>
-      <w:bookmarkEnd w:id="48"/>
+      <w:bookmarkEnd w:id="49"/>
     </w:p>
     <w:p>
       <w:pPr>
@@ -8658,7 +8699,7 @@
           <w:sz w:val="24"/>
         </w:rPr>
       </w:pPr>
-      <w:bookmarkStart w:id="49" w:name="_Toc515540269"/>
+      <w:bookmarkStart w:id="50" w:name="_Toc515540269"/>
       <w:r>
         <w:rPr>
           <w:rFonts w:eastAsia="黑体" w:hint="eastAsia"/>
@@ -8680,7 +8721,7 @@
         </w:rPr>
         <w:t>分类器</w:t>
       </w:r>
-      <w:bookmarkEnd w:id="49"/>
+      <w:bookmarkEnd w:id="50"/>
     </w:p>
     <w:p>
       <w:pPr>
@@ -8726,7 +8767,6 @@
         </w:rPr>
         <w:t>，</w:t>
       </w:r>
-      <w:proofErr w:type="spellStart"/>
       <w:r>
         <w:rPr>
           <w:rFonts w:hAnsi="宋体"/>
@@ -8734,7 +8774,6 @@
         </w:rPr>
         <w:t>Softmax</w:t>
       </w:r>
-      <w:proofErr w:type="spellEnd"/>
       <w:r>
         <w:rPr>
           <w:rFonts w:hAnsi="宋体"/>
@@ -8787,21 +8826,12 @@
         </w:rPr>
         <w:t>K</w:t>
       </w:r>
-      <w:proofErr w:type="gramStart"/>
-      <w:r>
-        <w:rPr>
-          <w:rFonts w:hAnsi="宋体"/>
-          <w:sz w:val="24"/>
-        </w:rPr>
-        <w:t>个</w:t>
-      </w:r>
-      <w:proofErr w:type="gramEnd"/>
-      <w:r>
-        <w:rPr>
-          <w:rFonts w:hAnsi="宋体"/>
-          <w:sz w:val="24"/>
-        </w:rPr>
-        <w:t>最靠近他的</w:t>
+      <w:r>
+        <w:rPr>
+          <w:rFonts w:hAnsi="宋体"/>
+          <w:sz w:val="24"/>
+        </w:rPr>
+        <w:t>个最靠近他的</w:t>
       </w:r>
       <w:r>
         <w:rPr>
@@ -9476,7 +9506,6 @@
         </w:rPr>
         <w:t>和</w:t>
       </w:r>
-      <w:proofErr w:type="spellStart"/>
       <w:r>
         <w:rPr>
           <w:rFonts w:hAnsi="宋体"/>
@@ -9491,7 +9520,6 @@
         </w:rPr>
         <w:t>oftmax</w:t>
       </w:r>
-      <w:proofErr w:type="spellEnd"/>
       <w:r>
         <w:rPr>
           <w:rFonts w:hAnsi="宋体"/>
@@ -9551,7 +9579,7 @@
           <w:sz w:val="24"/>
         </w:rPr>
       </w:pPr>
-      <w:bookmarkStart w:id="50" w:name="_Toc515540270"/>
+      <w:bookmarkStart w:id="51" w:name="_Toc515540270"/>
       <w:r>
         <w:rPr>
           <w:rFonts w:eastAsia="黑体" w:hint="eastAsia"/>
@@ -9573,7 +9601,7 @@
         </w:rPr>
         <w:t>激活函数</w:t>
       </w:r>
-      <w:bookmarkEnd w:id="50"/>
+      <w:bookmarkEnd w:id="51"/>
     </w:p>
     <w:p>
       <w:pPr>
@@ -9862,7 +9890,6 @@
           <w:sz w:val="24"/>
         </w:rPr>
       </w:pPr>
-      <w:proofErr w:type="spellStart"/>
       <w:r>
         <w:rPr>
           <w:rFonts w:hAnsi="宋体"/>
@@ -9878,7 +9905,6 @@
         </w:rPr>
         <w:t>anh</w:t>
       </w:r>
-      <w:proofErr w:type="spellEnd"/>
       <w:r>
         <w:rPr>
           <w:rFonts w:hAnsi="宋体"/>
@@ -9886,30 +9912,12 @@
         </w:rPr>
         <w:t>：</w:t>
       </w:r>
-      <w:proofErr w:type="spellStart"/>
-      <w:proofErr w:type="gramStart"/>
-      <w:r>
-        <w:rPr>
-          <w:rFonts w:hAnsi="宋体"/>
-          <w:sz w:val="24"/>
-        </w:rPr>
-        <w:t>tanh</w:t>
-      </w:r>
-      <w:proofErr w:type="spellEnd"/>
-      <w:r>
-        <w:rPr>
-          <w:rFonts w:hAnsi="宋体"/>
-          <w:sz w:val="24"/>
-        </w:rPr>
-        <w:t>(</w:t>
-      </w:r>
-      <w:proofErr w:type="gramEnd"/>
-      <w:r>
-        <w:rPr>
-          <w:rFonts w:hAnsi="宋体"/>
-          <w:sz w:val="24"/>
-        </w:rPr>
-        <w:t>x)                                                    (2.1.3b)</w:t>
+      <w:r>
+        <w:rPr>
+          <w:rFonts w:hAnsi="宋体"/>
+          <w:sz w:val="24"/>
+        </w:rPr>
+        <w:t>tanh(x)                                                    (2.1.3b)</w:t>
       </w:r>
     </w:p>
     <w:p>
@@ -10003,24 +10011,14 @@
           <w:sz w:val="21"/>
           <w:szCs w:val="21"/>
         </w:rPr>
-        <w:t xml:space="preserve"> </w:t>
-      </w:r>
-      <w:proofErr w:type="spellStart"/>
+        <w:t xml:space="preserve"> Tanh</w:t>
+      </w:r>
       <w:r>
         <w:rPr>
           <w:rFonts w:eastAsia="楷体_GB2312"/>
           <w:sz w:val="21"/>
           <w:szCs w:val="21"/>
         </w:rPr>
-        <w:t>Tanh</w:t>
-      </w:r>
-      <w:proofErr w:type="spellEnd"/>
-      <w:r>
-        <w:rPr>
-          <w:rFonts w:eastAsia="楷体_GB2312"/>
-          <w:sz w:val="21"/>
-          <w:szCs w:val="21"/>
-        </w:rPr>
         <w:t>函数形状</w:t>
       </w:r>
     </w:p>
@@ -10032,7 +10030,6 @@
           <w:sz w:val="24"/>
         </w:rPr>
       </w:pPr>
-      <w:proofErr w:type="spellStart"/>
       <w:r>
         <w:rPr>
           <w:rFonts w:hAnsi="宋体" w:hint="eastAsia"/>
@@ -10040,7 +10037,6 @@
         </w:rPr>
         <w:t>ReLU</w:t>
       </w:r>
-      <w:proofErr w:type="spellEnd"/>
       <w:r>
         <w:rPr>
           <w:rFonts w:hAnsi="宋体" w:hint="eastAsia"/>
@@ -10194,24 +10190,14 @@
           <w:sz w:val="21"/>
           <w:szCs w:val="21"/>
         </w:rPr>
-        <w:t xml:space="preserve">2.1.3c </w:t>
-      </w:r>
-      <w:proofErr w:type="spellStart"/>
+        <w:t>2.1.3c ReLU</w:t>
+      </w:r>
       <w:r>
         <w:rPr>
           <w:rFonts w:eastAsia="楷体_GB2312"/>
           <w:sz w:val="21"/>
           <w:szCs w:val="21"/>
         </w:rPr>
-        <w:t>ReLU</w:t>
-      </w:r>
-      <w:proofErr w:type="spellEnd"/>
-      <w:r>
-        <w:rPr>
-          <w:rFonts w:eastAsia="楷体_GB2312"/>
-          <w:sz w:val="21"/>
-          <w:szCs w:val="21"/>
-        </w:rPr>
         <w:t>函数形状</w:t>
       </w:r>
     </w:p>
@@ -10235,17 +10221,8 @@
           <w:rFonts w:hAnsi="宋体"/>
           <w:sz w:val="24"/>
         </w:rPr>
-        <w:t xml:space="preserve">y </w:t>
-      </w:r>
-      <w:proofErr w:type="spellStart"/>
-      <w:r>
-        <w:rPr>
-          <w:rFonts w:hAnsi="宋体"/>
-          <w:sz w:val="24"/>
-        </w:rPr>
-        <w:t>ReLU</w:t>
-      </w:r>
-      <w:proofErr w:type="spellEnd"/>
+        <w:t>y ReLU</w:t>
+      </w:r>
       <w:r>
         <w:rPr>
           <w:rFonts w:hAnsi="宋体"/>
@@ -10411,18 +10388,8 @@
           <w:sz w:val="21"/>
           <w:szCs w:val="21"/>
         </w:rPr>
-        <w:t xml:space="preserve">Leaky </w:t>
-      </w:r>
-      <w:proofErr w:type="spellStart"/>
-      <w:r>
-        <w:rPr>
-          <w:rFonts w:eastAsia="楷体_GB2312"/>
-          <w:sz w:val="21"/>
-          <w:szCs w:val="21"/>
-        </w:rPr>
-        <w:t>ReLU</w:t>
-      </w:r>
-      <w:proofErr w:type="spellEnd"/>
+        <w:t>Leaky ReLU</w:t>
+      </w:r>
       <w:r>
         <w:rPr>
           <w:rFonts w:eastAsia="楷体_GB2312"/>
@@ -10732,7 +10699,7 @@
           <w:sz w:val="24"/>
         </w:rPr>
       </w:pPr>
-      <w:bookmarkStart w:id="51" w:name="_Toc515540271"/>
+      <w:bookmarkStart w:id="52" w:name="_Toc515540271"/>
       <w:r>
         <w:rPr>
           <w:rFonts w:eastAsia="黑体" w:hint="eastAsia"/>
@@ -10754,7 +10721,7 @@
         </w:rPr>
         <w:t>损失函数</w:t>
       </w:r>
-      <w:bookmarkEnd w:id="51"/>
+      <w:bookmarkEnd w:id="52"/>
     </w:p>
     <w:p>
       <w:pPr>
@@ -12020,7 +11987,6 @@
         </w:rPr>
         <w:t>被称为安全边际值（</w:t>
       </w:r>
-      <w:proofErr w:type="spellStart"/>
       <w:r>
         <w:rPr>
           <w:rFonts w:hAnsi="宋体" w:hint="eastAsia"/>
@@ -12028,7 +11994,6 @@
         </w:rPr>
         <w:t>dela</w:t>
       </w:r>
-      <w:proofErr w:type="spellEnd"/>
       <w:r>
         <w:rPr>
           <w:rFonts w:hAnsi="宋体" w:hint="eastAsia"/>
@@ -12158,21 +12123,12 @@
           <w:sz w:val="24"/>
         </w:rPr>
       </w:pPr>
-      <w:proofErr w:type="spellStart"/>
-      <w:r>
-        <w:rPr>
-          <w:rFonts w:hAnsi="宋体"/>
-          <w:sz w:val="24"/>
-        </w:rPr>
-        <w:t>Softmax</w:t>
-      </w:r>
-      <w:proofErr w:type="spellEnd"/>
-      <w:r>
-        <w:rPr>
-          <w:rFonts w:hAnsi="宋体"/>
-          <w:sz w:val="24"/>
-        </w:rPr>
-        <w:t xml:space="preserve"> Loss</w:t>
+      <w:r>
+        <w:rPr>
+          <w:rFonts w:hAnsi="宋体"/>
+          <w:sz w:val="24"/>
+        </w:rPr>
+        <w:t>Softmax Loss</w:t>
       </w:r>
       <w:r>
         <w:rPr>
@@ -12226,7 +12182,6 @@
         </w:rPr>
         <w:t>只关心最后得分相差多少，</w:t>
       </w:r>
-      <w:proofErr w:type="spellStart"/>
       <w:r>
         <w:rPr>
           <w:rFonts w:hAnsi="宋体"/>
@@ -12234,7 +12189,6 @@
         </w:rPr>
         <w:t>Softmax</w:t>
       </w:r>
-      <w:proofErr w:type="spellEnd"/>
       <w:r>
         <w:rPr>
           <w:rFonts w:hAnsi="宋体"/>
@@ -12261,23 +12215,7 @@
           <w:rFonts w:hAnsi="宋体" w:hint="eastAsia"/>
           <w:sz w:val="24"/>
         </w:rPr>
-        <w:t>（交叉</w:t>
-      </w:r>
-      <w:proofErr w:type="gramStart"/>
-      <w:r>
-        <w:rPr>
-          <w:rFonts w:hAnsi="宋体" w:hint="eastAsia"/>
-          <w:sz w:val="24"/>
-        </w:rPr>
-        <w:t>熵</w:t>
-      </w:r>
-      <w:proofErr w:type="gramEnd"/>
-      <w:r>
-        <w:rPr>
-          <w:rFonts w:hAnsi="宋体" w:hint="eastAsia"/>
-          <w:sz w:val="24"/>
-        </w:rPr>
-        <w:t>损失函数）</w:t>
+        <w:t>（交叉熵损失函数）</w:t>
       </w:r>
       <w:r>
         <w:rPr>
@@ -13018,23 +12956,7 @@
           <w:rFonts w:hAnsi="宋体" w:hint="eastAsia"/>
           <w:sz w:val="24"/>
         </w:rPr>
-        <w:t>正确分类相较于不正确分类，已经得到了比边界</w:t>
-      </w:r>
-      <w:proofErr w:type="gramStart"/>
-      <w:r>
-        <w:rPr>
-          <w:rFonts w:hAnsi="宋体" w:hint="eastAsia"/>
-          <w:sz w:val="24"/>
-        </w:rPr>
-        <w:t>值还要</w:t>
-      </w:r>
-      <w:proofErr w:type="gramEnd"/>
-      <w:r>
-        <w:rPr>
-          <w:rFonts w:hAnsi="宋体" w:hint="eastAsia"/>
-          <w:sz w:val="24"/>
-        </w:rPr>
-        <w:t>高的分数</w:t>
+        <w:t>正确分类相较于不正确分类，已经得到了比边界值还要高的分数</w:t>
       </w:r>
       <w:r>
         <w:rPr>
@@ -13057,7 +12979,6 @@
         </w:rPr>
         <w:t>，不再去优化。</w:t>
       </w:r>
-      <w:proofErr w:type="spellStart"/>
       <w:r>
         <w:rPr>
           <w:rFonts w:hAnsi="宋体" w:hint="eastAsia"/>
@@ -13065,7 +12986,6 @@
         </w:rPr>
         <w:t>Softmax</w:t>
       </w:r>
-      <w:proofErr w:type="spellEnd"/>
       <w:r>
         <w:rPr>
           <w:rFonts w:hAnsi="宋体" w:hint="eastAsia"/>
@@ -13087,7 +13007,6 @@
         </w:rPr>
         <w:t>由于</w:t>
       </w:r>
-      <w:proofErr w:type="spellStart"/>
       <w:r>
         <w:rPr>
           <w:rFonts w:hAnsi="宋体" w:hint="eastAsia"/>
@@ -13102,7 +13021,6 @@
         </w:rPr>
         <w:t>max</w:t>
       </w:r>
-      <w:proofErr w:type="spellEnd"/>
       <w:r>
         <w:rPr>
           <w:rFonts w:hAnsi="宋体"/>
@@ -13141,7 +13059,7 @@
           <w:sz w:val="24"/>
         </w:rPr>
       </w:pPr>
-      <w:bookmarkStart w:id="52" w:name="_Toc515540272"/>
+      <w:bookmarkStart w:id="53" w:name="_Toc515540272"/>
       <w:r>
         <w:rPr>
           <w:rFonts w:eastAsia="黑体" w:hint="eastAsia"/>
@@ -13156,7 +13074,7 @@
         </w:rPr>
         <w:t>梯度下降</w:t>
       </w:r>
-      <w:bookmarkEnd w:id="52"/>
+      <w:bookmarkEnd w:id="53"/>
     </w:p>
     <w:p>
       <w:pPr>
@@ -13533,7 +13451,7 @@
           <w:sz w:val="24"/>
         </w:rPr>
       </w:pPr>
-      <w:bookmarkStart w:id="53" w:name="_Toc515540273"/>
+      <w:bookmarkStart w:id="54" w:name="_Toc515540273"/>
       <w:r>
         <w:rPr>
           <w:rFonts w:eastAsia="黑体" w:hint="eastAsia"/>
@@ -13555,7 +13473,7 @@
         </w:rPr>
         <w:t>反向传播</w:t>
       </w:r>
-      <w:bookmarkEnd w:id="53"/>
+      <w:bookmarkEnd w:id="54"/>
     </w:p>
     <w:p>
       <w:pPr>
@@ -13754,23 +13672,7 @@
           <w:rFonts w:hAnsi="宋体" w:hint="eastAsia"/>
           <w:sz w:val="24"/>
         </w:rPr>
-        <w:t>和其输出</w:t>
-      </w:r>
-      <w:proofErr w:type="gramStart"/>
-      <w:r>
-        <w:rPr>
-          <w:rFonts w:hAnsi="宋体" w:hint="eastAsia"/>
-          <w:sz w:val="24"/>
-        </w:rPr>
-        <w:t>值关于</w:t>
-      </w:r>
-      <w:proofErr w:type="gramEnd"/>
-      <w:r>
-        <w:rPr>
-          <w:rFonts w:hAnsi="宋体" w:hint="eastAsia"/>
-          <w:sz w:val="24"/>
-        </w:rPr>
-        <w:t>输入值的局部梯度。门单元完成这两件事是完全独立的，它不需要知道计算线路中的其他细节。然而，一旦前向传播完毕，在反向传播的过程中，门单元门将最终获得整个网络的最终输出值在自己的输出值上的梯度。链式法则指出，门单元应该将回传的梯度乘以它对其的输入的局部梯度，从而得到整个网络的输出对该门单元的每个输入值的梯度。</w:t>
+        <w:t>和其输出值关于输入值的局部梯度。门单元完成这两件事是完全独立的，它不需要知道计算线路中的其他细节。然而，一旦前向传播完毕，在反向传播的过程中，门单元门将最终获得整个网络的最终输出值在自己的输出值上的梯度。链式法则指出，门单元应该将回传的梯度乘以它对其的输入的局部梯度，从而得到整个网络的输出对该门单元的每个输入值的梯度。</w:t>
       </w:r>
     </w:p>
     <w:p>
@@ -13870,7 +13772,7 @@
           <w:sz w:val="24"/>
         </w:rPr>
       </w:pPr>
-      <w:bookmarkStart w:id="54" w:name="_Toc515540274"/>
+      <w:bookmarkStart w:id="55" w:name="_Toc515540274"/>
       <w:r>
         <w:rPr>
           <w:rFonts w:eastAsia="黑体" w:hint="eastAsia"/>
@@ -13885,7 +13787,7 @@
         </w:rPr>
         <w:t>正则化</w:t>
       </w:r>
-      <w:bookmarkEnd w:id="54"/>
+      <w:bookmarkEnd w:id="55"/>
     </w:p>
     <w:p>
       <w:pPr>
@@ -13914,55 +13816,7 @@
           <w:rFonts w:hAnsi="宋体"/>
           <w:sz w:val="24"/>
         </w:rPr>
-        <w:t>正则化是帮助减轻神经网络过拟合的技术。假设有一个数据集和一个权重</w:t>
-      </w:r>
-      <w:proofErr w:type="gramStart"/>
-      <w:r>
-        <w:rPr>
-          <w:rFonts w:hAnsi="宋体"/>
-          <w:sz w:val="24"/>
-        </w:rPr>
-        <w:t>集能够</w:t>
-      </w:r>
-      <w:proofErr w:type="gramEnd"/>
-      <w:r>
-        <w:rPr>
-          <w:rFonts w:hAnsi="宋体"/>
-          <w:sz w:val="24"/>
-        </w:rPr>
-        <w:t>正确的分类每个数据。问题在于这个权重</w:t>
-      </w:r>
-      <w:proofErr w:type="gramStart"/>
-      <w:r>
-        <w:rPr>
-          <w:rFonts w:hAnsi="宋体"/>
-          <w:sz w:val="24"/>
-        </w:rPr>
-        <w:t>集可能</w:t>
-      </w:r>
-      <w:proofErr w:type="gramEnd"/>
-      <w:r>
-        <w:rPr>
-          <w:rFonts w:hAnsi="宋体"/>
-          <w:sz w:val="24"/>
-        </w:rPr>
-        <w:t>并不唯一。我们希望模块能够以某种方式选择</w:t>
-      </w:r>
-      <w:proofErr w:type="gramStart"/>
-      <w:r>
-        <w:rPr>
-          <w:rFonts w:hAnsi="宋体"/>
-          <w:sz w:val="24"/>
-        </w:rPr>
-        <w:t>跟简单</w:t>
-      </w:r>
-      <w:proofErr w:type="gramEnd"/>
-      <w:r>
-        <w:rPr>
-          <w:rFonts w:hAnsi="宋体"/>
-          <w:sz w:val="24"/>
-        </w:rPr>
-        <w:t>的权重，以此来消除模糊性，迫使线性回归朝着地接多项式演进。我们可以在损失函数上添加一个正则惩罚项，最常用的是正则惩罚范式是</w:t>
+        <w:t>正则化是帮助减轻神经网络过拟合的技术。假设有一个数据集和一个权重集能够正确的分类每个数据。问题在于这个权重集可能并不唯一。我们希望模块能够以某种方式选择跟简单的权重，以此来消除模糊性，迫使线性回归朝着地接多项式演进。我们可以在损失函数上添加一个正则惩罚项，最常用的是正则惩罚范式是</w:t>
       </w:r>
       <w:r>
         <w:rPr>
@@ -14444,7 +14298,7 @@
           <w:sz w:val="24"/>
         </w:rPr>
       </w:pPr>
-      <w:bookmarkStart w:id="55" w:name="_Toc515540275"/>
+      <w:bookmarkStart w:id="56" w:name="_Toc515540275"/>
       <w:r>
         <w:rPr>
           <w:rFonts w:eastAsia="黑体" w:hint="eastAsia"/>
@@ -14466,7 +14320,7 @@
         </w:rPr>
         <w:t>卷积神经网络</w:t>
       </w:r>
-      <w:bookmarkEnd w:id="55"/>
+      <w:bookmarkEnd w:id="56"/>
     </w:p>
     <w:p>
       <w:pPr>
@@ -14597,7 +14451,7 @@
           <w:sz w:val="24"/>
         </w:rPr>
       </w:pPr>
-      <w:bookmarkStart w:id="56" w:name="_Toc515540276"/>
+      <w:bookmarkStart w:id="57" w:name="_Toc515540276"/>
       <w:r>
         <w:rPr>
           <w:rFonts w:eastAsia="黑体" w:hint="eastAsia"/>
@@ -14619,7 +14473,7 @@
         </w:rPr>
         <w:t>卷积层</w:t>
       </w:r>
-      <w:bookmarkEnd w:id="56"/>
+      <w:bookmarkEnd w:id="57"/>
     </w:p>
     <w:p>
       <w:pPr>
@@ -14691,23 +14545,7 @@
           <w:rFonts w:hAnsi="宋体" w:hint="eastAsia"/>
           <w:sz w:val="24"/>
         </w:rPr>
-        <w:t>卷积</w:t>
-      </w:r>
-      <w:proofErr w:type="gramStart"/>
-      <w:r>
-        <w:rPr>
-          <w:rFonts w:hAnsi="宋体" w:hint="eastAsia"/>
-          <w:sz w:val="24"/>
-        </w:rPr>
-        <w:t>层依据</w:t>
-      </w:r>
-      <w:proofErr w:type="gramEnd"/>
-      <w:r>
-        <w:rPr>
-          <w:rFonts w:hAnsi="宋体" w:hint="eastAsia"/>
-          <w:sz w:val="24"/>
-        </w:rPr>
-        <w:t>这种思想，可以很好的保留空间结构，很好的适应图像的平移不变性。</w:t>
+        <w:t>卷积层依据这种思想，可以很好的保留空间结构，很好的适应图像的平移不变性。</w:t>
       </w:r>
       <w:r>
         <w:rPr>
@@ -14917,23 +14755,7 @@
           <w:rFonts w:hAnsi="宋体"/>
           <w:sz w:val="24"/>
         </w:rPr>
-        <w:t>这意味着每个神经元检测相同的特征。卷积核按步长扫描输入数据，输出一张激活表。有几个</w:t>
-      </w:r>
-      <w:proofErr w:type="gramStart"/>
-      <w:r>
-        <w:rPr>
-          <w:rFonts w:hAnsi="宋体"/>
-          <w:sz w:val="24"/>
-        </w:rPr>
-        <w:t>卷积核就会</w:t>
-      </w:r>
-      <w:proofErr w:type="gramEnd"/>
-      <w:r>
-        <w:rPr>
-          <w:rFonts w:hAnsi="宋体"/>
-          <w:sz w:val="24"/>
-        </w:rPr>
-        <w:t>有输出几张激活表。</w:t>
+        <w:t>这意味着每个神经元检测相同的特征。卷积核按步长扫描输入数据，输出一张激活表。有几个卷积核就会有输出几张激活表。</w:t>
       </w:r>
     </w:p>
     <w:p>
@@ -15033,7 +14855,7 @@
           <w:sz w:val="24"/>
         </w:rPr>
       </w:pPr>
-      <w:bookmarkStart w:id="57" w:name="_Toc515540277"/>
+      <w:bookmarkStart w:id="58" w:name="_Toc515540277"/>
       <w:r>
         <w:rPr>
           <w:rFonts w:eastAsia="黑体" w:hint="eastAsia"/>
@@ -15055,7 +14877,7 @@
         </w:rPr>
         <w:t>池化层</w:t>
       </w:r>
-      <w:bookmarkEnd w:id="57"/>
+      <w:bookmarkEnd w:id="58"/>
     </w:p>
     <w:p>
       <w:pPr>
@@ -15066,102 +14888,20 @@
           <w:sz w:val="24"/>
         </w:rPr>
       </w:pPr>
-      <w:proofErr w:type="gramStart"/>
-      <w:r>
-        <w:rPr>
-          <w:rFonts w:hAnsi="宋体" w:hint="eastAsia"/>
-          <w:sz w:val="24"/>
-        </w:rPr>
-        <w:t>池化层</w:t>
-      </w:r>
-      <w:proofErr w:type="gramEnd"/>
-      <w:r>
-        <w:rPr>
-          <w:rFonts w:hAnsi="宋体" w:hint="eastAsia"/>
-          <w:sz w:val="24"/>
-        </w:rPr>
-        <w:t>通常跟在卷积层之后使用。他要做的是简化从卷积层输出的信息。</w:t>
-      </w:r>
-      <w:proofErr w:type="gramStart"/>
-      <w:r>
-        <w:rPr>
-          <w:rFonts w:hAnsi="宋体" w:hint="eastAsia"/>
-          <w:sz w:val="24"/>
-        </w:rPr>
-        <w:t>池化层操作</w:t>
-      </w:r>
-      <w:proofErr w:type="gramEnd"/>
-      <w:r>
-        <w:rPr>
-          <w:rFonts w:hAnsi="宋体" w:hint="eastAsia"/>
-          <w:sz w:val="24"/>
-        </w:rPr>
-        <w:t>类似于卷积层操作，也</w:t>
-      </w:r>
-      <w:proofErr w:type="gramStart"/>
-      <w:r>
-        <w:rPr>
-          <w:rFonts w:hAnsi="宋体" w:hint="eastAsia"/>
-          <w:sz w:val="24"/>
-        </w:rPr>
-        <w:t>包含</w:t>
-      </w:r>
-      <w:r>
-        <w:rPr>
-          <w:rFonts w:hAnsi="宋体" w:hint="eastAsia"/>
-          <w:sz w:val="24"/>
-        </w:rPr>
-        <w:t>池化范围</w:t>
-      </w:r>
-      <w:proofErr w:type="gramEnd"/>
-      <w:r>
-        <w:rPr>
-          <w:rFonts w:hAnsi="宋体" w:hint="eastAsia"/>
-          <w:sz w:val="24"/>
-        </w:rPr>
-        <w:t>，步长，零填充等，不过操作不再是卷积而是在</w:t>
-      </w:r>
-      <w:proofErr w:type="gramStart"/>
-      <w:r>
-        <w:rPr>
-          <w:rFonts w:hAnsi="宋体" w:hint="eastAsia"/>
-          <w:sz w:val="24"/>
-        </w:rPr>
-        <w:t>池化范围按照池化</w:t>
-      </w:r>
-      <w:proofErr w:type="gramEnd"/>
-      <w:r>
-        <w:rPr>
-          <w:rFonts w:hAnsi="宋体" w:hint="eastAsia"/>
-          <w:sz w:val="24"/>
-        </w:rPr>
-        <w:t>规则对</w:t>
-      </w:r>
-      <w:proofErr w:type="gramStart"/>
-      <w:r>
-        <w:rPr>
-          <w:rFonts w:hAnsi="宋体" w:hint="eastAsia"/>
-          <w:sz w:val="24"/>
-        </w:rPr>
-        <w:t>激活值</w:t>
-      </w:r>
-      <w:proofErr w:type="gramEnd"/>
-      <w:r>
-        <w:rPr>
-          <w:rFonts w:hAnsi="宋体" w:hint="eastAsia"/>
-          <w:sz w:val="24"/>
-        </w:rPr>
-        <w:t>进行操作，例如最大</w:t>
-      </w:r>
-      <w:proofErr w:type="gramStart"/>
-      <w:r>
-        <w:rPr>
-          <w:rFonts w:hAnsi="宋体" w:hint="eastAsia"/>
-          <w:sz w:val="24"/>
-        </w:rPr>
-        <w:t>值池化</w:t>
-      </w:r>
-      <w:proofErr w:type="gramEnd"/>
+      <w:r>
+        <w:rPr>
+          <w:rFonts w:hAnsi="宋体" w:hint="eastAsia"/>
+          <w:sz w:val="24"/>
+        </w:rPr>
+        <w:t>池化层通常跟在卷积层之后使用。他要做的是简化从卷积层输出的信息。池化层操作类似于卷积层操作，也包含</w:t>
+      </w:r>
+      <w:r>
+        <w:rPr>
+          <w:rFonts w:hAnsi="宋体" w:hint="eastAsia"/>
+          <w:sz w:val="24"/>
+        </w:rPr>
+        <w:t>池化范围，步长，零填充等，不过操作不再是卷积而是在池化范围按照池化规则对激活值进行操作，例如最大值池化</w:t>
+      </w:r>
       <w:r>
         <w:rPr>
           <w:rFonts w:hAnsi="宋体" w:hint="eastAsia"/>
@@ -15195,199 +14935,14 @@
           <w:rFonts w:hAnsi="宋体" w:hint="eastAsia"/>
           <w:sz w:val="24"/>
         </w:rPr>
-        <w:t>是在</w:t>
-      </w:r>
-      <w:proofErr w:type="gramStart"/>
-      <w:r>
-        <w:rPr>
-          <w:rFonts w:hAnsi="宋体" w:hint="eastAsia"/>
-          <w:sz w:val="24"/>
-        </w:rPr>
-        <w:t>池化范围</w:t>
-      </w:r>
-      <w:proofErr w:type="gramEnd"/>
-      <w:r>
-        <w:rPr>
-          <w:rFonts w:hAnsi="宋体" w:hint="eastAsia"/>
-          <w:sz w:val="24"/>
-        </w:rPr>
-        <w:t>内选出最大的激活值，</w:t>
-      </w:r>
-      <w:proofErr w:type="gramStart"/>
-      <w:r>
-        <w:rPr>
-          <w:rFonts w:hAnsi="宋体" w:hint="eastAsia"/>
-          <w:sz w:val="24"/>
-        </w:rPr>
-        <w:t>平均值池化是</w:t>
-      </w:r>
-      <w:proofErr w:type="gramEnd"/>
-      <w:r>
-        <w:rPr>
-          <w:rFonts w:hAnsi="宋体" w:hint="eastAsia"/>
-          <w:sz w:val="24"/>
-        </w:rPr>
-        <w:t>在所有在</w:t>
-      </w:r>
-      <w:proofErr w:type="gramStart"/>
-      <w:r>
-        <w:rPr>
-          <w:rFonts w:hAnsi="宋体" w:hint="eastAsia"/>
-          <w:sz w:val="24"/>
-        </w:rPr>
-        <w:t>池化范围</w:t>
-      </w:r>
-      <w:proofErr w:type="gramEnd"/>
-      <w:r>
-        <w:rPr>
-          <w:rFonts w:hAnsi="宋体" w:hint="eastAsia"/>
-          <w:sz w:val="24"/>
-        </w:rPr>
-        <w:t>内的</w:t>
-      </w:r>
-      <w:proofErr w:type="gramStart"/>
-      <w:r>
-        <w:rPr>
-          <w:rFonts w:hAnsi="宋体" w:hint="eastAsia"/>
-          <w:sz w:val="24"/>
-        </w:rPr>
-        <w:t>激活值求</w:t>
-      </w:r>
-      <w:proofErr w:type="gramEnd"/>
-      <w:r>
-        <w:rPr>
-          <w:rFonts w:hAnsi="宋体" w:hint="eastAsia"/>
-          <w:sz w:val="24"/>
-        </w:rPr>
-        <w:t>平均值。对于图像处理，最大</w:t>
-      </w:r>
-      <w:proofErr w:type="gramStart"/>
-      <w:r>
-        <w:rPr>
-          <w:rFonts w:hAnsi="宋体" w:hint="eastAsia"/>
-          <w:sz w:val="24"/>
-        </w:rPr>
-        <w:t>值池化</w:t>
-      </w:r>
-      <w:proofErr w:type="gramEnd"/>
-      <w:r>
-        <w:rPr>
-          <w:rFonts w:hAnsi="宋体" w:hint="eastAsia"/>
-          <w:sz w:val="24"/>
-        </w:rPr>
-        <w:t>要好于平均值池化，最大</w:t>
-      </w:r>
-      <w:proofErr w:type="gramStart"/>
-      <w:r>
-        <w:rPr>
-          <w:rFonts w:hAnsi="宋体" w:hint="eastAsia"/>
-          <w:sz w:val="24"/>
-        </w:rPr>
-        <w:t>值池化</w:t>
-      </w:r>
-      <w:proofErr w:type="gramEnd"/>
-      <w:r>
-        <w:rPr>
-          <w:rFonts w:hAnsi="宋体" w:hint="eastAsia"/>
-          <w:sz w:val="24"/>
-        </w:rPr>
-        <w:t>可以保留更明显的激活特征。</w:t>
-      </w:r>
-      <w:proofErr w:type="gramStart"/>
-      <w:r>
-        <w:rPr>
-          <w:rFonts w:hAnsi="宋体" w:hint="eastAsia"/>
-          <w:sz w:val="24"/>
-        </w:rPr>
-        <w:t>池化操作</w:t>
-      </w:r>
-      <w:proofErr w:type="gramEnd"/>
-      <w:r>
-        <w:rPr>
-          <w:rFonts w:hAnsi="宋体" w:hint="eastAsia"/>
-          <w:sz w:val="24"/>
-        </w:rPr>
-        <w:t>一般不在深度方向</w:t>
-      </w:r>
-      <w:proofErr w:type="gramStart"/>
-      <w:r>
-        <w:rPr>
-          <w:rFonts w:hAnsi="宋体" w:hint="eastAsia"/>
-          <w:sz w:val="24"/>
-        </w:rPr>
-        <w:t>上池化</w:t>
-      </w:r>
-      <w:proofErr w:type="gramEnd"/>
-      <w:r>
-        <w:rPr>
-          <w:rFonts w:hAnsi="宋体" w:hint="eastAsia"/>
-          <w:sz w:val="24"/>
-        </w:rPr>
-        <w:t>处理，而是在平面上。所以</w:t>
-      </w:r>
-      <w:proofErr w:type="gramStart"/>
-      <w:r>
-        <w:rPr>
-          <w:rFonts w:hAnsi="宋体" w:hint="eastAsia"/>
-          <w:sz w:val="24"/>
-        </w:rPr>
-        <w:t>池化层</w:t>
-      </w:r>
-      <w:proofErr w:type="gramEnd"/>
-      <w:r>
-        <w:rPr>
-          <w:rFonts w:hAnsi="宋体" w:hint="eastAsia"/>
-          <w:sz w:val="24"/>
-        </w:rPr>
-        <w:t>输出的深度与输入是一样的，</w:t>
-      </w:r>
-      <w:proofErr w:type="gramStart"/>
-      <w:r>
-        <w:rPr>
-          <w:rFonts w:hAnsi="宋体" w:hint="eastAsia"/>
-          <w:sz w:val="24"/>
-        </w:rPr>
-        <w:t>池化操作</w:t>
-      </w:r>
-      <w:proofErr w:type="gramEnd"/>
-      <w:r>
-        <w:rPr>
-          <w:rFonts w:hAnsi="宋体" w:hint="eastAsia"/>
-          <w:sz w:val="24"/>
-        </w:rPr>
-        <w:t>的步长一般是不重叠的。总结一下，</w:t>
-      </w:r>
-      <w:proofErr w:type="gramStart"/>
-      <w:r>
-        <w:rPr>
-          <w:rFonts w:hAnsi="宋体" w:hint="eastAsia"/>
-          <w:sz w:val="24"/>
-        </w:rPr>
-        <w:t>池化层就是</w:t>
-      </w:r>
-      <w:proofErr w:type="gramEnd"/>
-      <w:r>
-        <w:rPr>
-          <w:rFonts w:hAnsi="宋体" w:hint="eastAsia"/>
-          <w:sz w:val="24"/>
-        </w:rPr>
-        <w:t>尽力用一个数值来表示整个区域，目的为了降采样处理，经过</w:t>
-      </w:r>
-      <w:proofErr w:type="gramStart"/>
-      <w:r>
-        <w:rPr>
-          <w:rFonts w:hAnsi="宋体" w:hint="eastAsia"/>
-          <w:sz w:val="24"/>
-        </w:rPr>
-        <w:t>池化层</w:t>
-      </w:r>
-      <w:proofErr w:type="gramEnd"/>
-      <w:r>
-        <w:rPr>
-          <w:rFonts w:hAnsi="宋体" w:hint="eastAsia"/>
-          <w:sz w:val="24"/>
-        </w:rPr>
-        <w:t>将减少</w:t>
+        <w:t>是在池化范围内选出最大的激活值，平均值池化是在所有在池化范围内的激活值求平均值。对于图像处理，最大值池化要好于平均值池化，最大值池化可以保留更明显的激活特征。</w:t>
+      </w:r>
+      <w:r>
+        <w:rPr>
+          <w:rFonts w:hAnsi="宋体" w:hint="eastAsia"/>
+          <w:sz w:val="24"/>
+        </w:rPr>
+        <w:t>池化操作一般不在深度方向上池化处理，而是在平面上。所以池化层输出的深度与输入是一样的，池化操作的步长一般是不重叠的。总结一下，池化层就是尽力用一个数值来表示整个区域，目的为了降采样处理，经过池化层将减少</w:t>
       </w:r>
       <w:r>
         <w:rPr>
@@ -15491,25 +15046,7 @@
           <w:sz w:val="21"/>
           <w:szCs w:val="21"/>
         </w:rPr>
-        <w:t>最大</w:t>
-      </w:r>
-      <w:proofErr w:type="gramStart"/>
-      <w:r>
-        <w:rPr>
-          <w:rFonts w:eastAsia="楷体_GB2312"/>
-          <w:sz w:val="21"/>
-          <w:szCs w:val="21"/>
-        </w:rPr>
-        <w:t>值池化</w:t>
-      </w:r>
-      <w:proofErr w:type="gramEnd"/>
-      <w:r>
-        <w:rPr>
-          <w:rFonts w:eastAsia="楷体_GB2312"/>
-          <w:sz w:val="21"/>
-          <w:szCs w:val="21"/>
-        </w:rPr>
-        <w:t>操作</w:t>
+        <w:t>最大值池化操作</w:t>
       </w:r>
     </w:p>
     <w:p>
@@ -15521,7 +15058,7 @@
           <w:sz w:val="24"/>
         </w:rPr>
       </w:pPr>
-      <w:bookmarkStart w:id="58" w:name="_Toc515540278"/>
+      <w:bookmarkStart w:id="59" w:name="_Toc515540278"/>
       <w:r>
         <w:rPr>
           <w:rFonts w:eastAsia="黑体" w:hint="eastAsia"/>
@@ -15543,7 +15080,7 @@
         </w:rPr>
         <w:t>全连接层</w:t>
       </w:r>
-      <w:bookmarkEnd w:id="58"/>
+      <w:bookmarkEnd w:id="59"/>
     </w:p>
     <w:p>
       <w:pPr>
@@ -15683,7 +15220,7 @@
           <w:sz w:val="24"/>
         </w:rPr>
       </w:pPr>
-      <w:bookmarkStart w:id="59" w:name="_Toc515540279"/>
+      <w:bookmarkStart w:id="60" w:name="_Toc515540279"/>
       <w:r>
         <w:rPr>
           <w:rFonts w:eastAsia="黑体" w:hint="eastAsia"/>
@@ -15698,7 +15235,7 @@
         </w:rPr>
         <w:t>基于卷积神经网络的目标检测算法</w:t>
       </w:r>
-      <w:bookmarkEnd w:id="59"/>
+      <w:bookmarkEnd w:id="60"/>
     </w:p>
     <w:p>
       <w:pPr>
@@ -16028,7 +15565,7 @@
           <w:sz w:val="24"/>
         </w:rPr>
       </w:pPr>
-      <w:bookmarkStart w:id="60" w:name="_Toc515540280"/>
+      <w:bookmarkStart w:id="61" w:name="_Toc515540280"/>
       <w:r>
         <w:rPr>
           <w:rFonts w:eastAsia="黑体" w:hint="eastAsia"/>
@@ -16043,7 +15580,7 @@
         </w:rPr>
         <w:t>传统目标检测算法</w:t>
       </w:r>
-      <w:bookmarkEnd w:id="60"/>
+      <w:bookmarkEnd w:id="61"/>
     </w:p>
     <w:p>
       <w:pPr>
@@ -16232,7 +15769,7 @@
           <w:sz w:val="24"/>
         </w:rPr>
       </w:pPr>
-      <w:bookmarkStart w:id="61" w:name="_Toc515540281"/>
+      <w:bookmarkStart w:id="62" w:name="_Toc515540281"/>
       <w:r>
         <w:rPr>
           <w:rFonts w:eastAsia="黑体"/>
@@ -16240,7 +15777,7 @@
         </w:rPr>
         <w:t>2.3.2 RCNN</w:t>
       </w:r>
-      <w:bookmarkEnd w:id="61"/>
+      <w:bookmarkEnd w:id="62"/>
     </w:p>
     <w:p>
       <w:pPr>
@@ -16634,7 +16171,6 @@
         </w:rPr>
         <w:t>首先预处理候选区域，因为卷积神经网络接受的区域大小固定，所以候选区域归一化为统一的大小，后续分类中使用</w:t>
       </w:r>
-      <w:proofErr w:type="spellStart"/>
       <w:r>
         <w:rPr>
           <w:rFonts w:hAnsi="宋体"/>
@@ -16642,7 +16178,6 @@
         </w:rPr>
         <w:t>AlexNet</w:t>
       </w:r>
-      <w:proofErr w:type="spellEnd"/>
       <w:r>
         <w:rPr>
           <w:rFonts w:hAnsi="宋体"/>
@@ -16801,21 +16336,12 @@
         </w:rPr>
         <w:t>边界回归（</w:t>
       </w:r>
-      <w:proofErr w:type="spellStart"/>
-      <w:r>
-        <w:rPr>
-          <w:rFonts w:hAnsi="宋体"/>
-          <w:sz w:val="24"/>
-        </w:rPr>
-        <w:t>bouning</w:t>
-      </w:r>
-      <w:proofErr w:type="spellEnd"/>
-      <w:r>
-        <w:rPr>
-          <w:rFonts w:hAnsi="宋体"/>
-          <w:sz w:val="24"/>
-        </w:rPr>
-        <w:t>-box regression</w:t>
+      <w:r>
+        <w:rPr>
+          <w:rFonts w:hAnsi="宋体"/>
+          <w:sz w:val="24"/>
+        </w:rPr>
+        <w:t>bouning-box regression</w:t>
       </w:r>
       <w:r>
         <w:rPr>
@@ -17230,7 +16756,7 @@
           <w:szCs w:val="30"/>
         </w:rPr>
       </w:pPr>
-      <w:bookmarkStart w:id="62" w:name="_Toc515540282"/>
+      <w:bookmarkStart w:id="63" w:name="_Toc515540282"/>
       <w:r>
         <w:rPr>
           <w:rFonts w:ascii="黑体" w:eastAsia="黑体" w:hint="eastAsia"/>
@@ -17264,7 +16790,7 @@
         </w:rPr>
         <w:t>分析与设计</w:t>
       </w:r>
-      <w:bookmarkEnd w:id="62"/>
+      <w:bookmarkEnd w:id="63"/>
     </w:p>
     <w:p>
       <w:pPr>
@@ -17275,7 +16801,7 @@
           <w:sz w:val="24"/>
         </w:rPr>
       </w:pPr>
-      <w:bookmarkStart w:id="63" w:name="_Toc515540283"/>
+      <w:bookmarkStart w:id="64" w:name="_Toc515540283"/>
       <w:r>
         <w:rPr>
           <w:rFonts w:eastAsia="黑体" w:hint="eastAsia"/>
@@ -17290,7 +16816,7 @@
         </w:rPr>
         <w:t>问题描述</w:t>
       </w:r>
-      <w:bookmarkEnd w:id="63"/>
+      <w:bookmarkEnd w:id="64"/>
     </w:p>
     <w:p>
       <w:pPr>
@@ -17301,7 +16827,7 @@
           <w:sz w:val="24"/>
         </w:rPr>
       </w:pPr>
-      <w:bookmarkStart w:id="64" w:name="_Toc515540284"/>
+      <w:bookmarkStart w:id="65" w:name="_Toc515540284"/>
       <w:r>
         <w:rPr>
           <w:rFonts w:eastAsia="黑体" w:hint="eastAsia"/>
@@ -17309,7 +16835,7 @@
         </w:rPr>
         <w:t xml:space="preserve">3.1.1 </w:t>
       </w:r>
-      <w:bookmarkEnd w:id="64"/>
+      <w:bookmarkEnd w:id="65"/>
       <w:r>
         <w:rPr>
           <w:rFonts w:eastAsia="黑体" w:hint="eastAsia"/>
@@ -17415,10 +16941,10 @@
           <w:noProof/>
         </w:rPr>
         <w:drawing>
-          <wp:inline distT="0" distB="0" distL="0" distR="0" wp14:anchorId="3CE4C34B" wp14:editId="2F24EEFC">
-            <wp:extent cx="2743200" cy="1809767"/>
-            <wp:effectExtent l="0" t="0" r="0" b="0"/>
-            <wp:docPr id="16" name="图片 16"/>
+          <wp:inline distT="0" distB="0" distL="0" distR="0" wp14:anchorId="531DF167" wp14:editId="68FBA399">
+            <wp:extent cx="1457325" cy="1351451"/>
+            <wp:effectExtent l="0" t="0" r="0" b="1270"/>
+            <wp:docPr id="23" name="图片 23"/>
             <wp:cNvGraphicFramePr>
               <a:graphicFrameLocks xmlns:a="http://schemas.openxmlformats.org/drawingml/2006/main" noChangeAspect="1"/>
             </wp:cNvGraphicFramePr>
@@ -17438,7 +16964,7 @@
                   <pic:spPr>
                     <a:xfrm>
                       <a:off x="0" y="0"/>
-                      <a:ext cx="2755481" cy="1817869"/>
+                      <a:ext cx="1467108" cy="1360523"/>
                     </a:xfrm>
                     <a:prstGeom prst="rect">
                       <a:avLst/>
@@ -17506,7 +17032,7 @@
           <w:sz w:val="24"/>
         </w:rPr>
       </w:pPr>
-      <w:bookmarkStart w:id="65" w:name="_Toc515540285"/>
+      <w:bookmarkStart w:id="66" w:name="_Toc515540285"/>
       <w:r>
         <w:rPr>
           <w:rFonts w:eastAsia="黑体" w:hint="eastAsia"/>
@@ -17514,7 +17040,7 @@
         </w:rPr>
         <w:t>3.1.2</w:t>
       </w:r>
-      <w:bookmarkEnd w:id="65"/>
+      <w:bookmarkEnd w:id="66"/>
       <w:r>
         <w:rPr>
           <w:rFonts w:eastAsia="黑体" w:hint="eastAsia"/>
@@ -17566,7 +17092,6 @@
         </w:rPr>
         <w:t>算法理论上可以表现出很好的效果。在实际测试中，基于面对的特定的农业病虫害检测，重新设计网络结构，提出了自己的改进。</w:t>
       </w:r>
-      <w:bookmarkEnd w:id="17"/>
       <w:bookmarkEnd w:id="18"/>
       <w:bookmarkEnd w:id="19"/>
       <w:bookmarkEnd w:id="20"/>
@@ -17574,6 +17099,7 @@
       <w:bookmarkEnd w:id="22"/>
       <w:bookmarkEnd w:id="23"/>
       <w:bookmarkEnd w:id="24"/>
+      <w:bookmarkEnd w:id="25"/>
       <w:r>
         <w:rPr>
           <w:sz w:val="24"/>
@@ -17644,7 +17170,7 @@
           <w:sz w:val="24"/>
         </w:rPr>
       </w:pPr>
-      <w:bookmarkStart w:id="66" w:name="_Toc515540287"/>
+      <w:bookmarkStart w:id="67" w:name="_Toc515540287"/>
       <w:r>
         <w:rPr>
           <w:rFonts w:eastAsia="黑体" w:hint="eastAsia"/>
@@ -17659,7 +17185,7 @@
         </w:rPr>
         <w:t>实验数据集</w:t>
       </w:r>
-      <w:bookmarkEnd w:id="66"/>
+      <w:bookmarkEnd w:id="67"/>
     </w:p>
     <w:p>
       <w:pPr>
@@ -17670,13 +17196,12 @@
           <w:sz w:val="24"/>
         </w:rPr>
       </w:pPr>
-      <w:bookmarkStart w:id="67" w:name="_Toc515540288"/>
+      <w:bookmarkStart w:id="68" w:name="_Toc515540288"/>
       <w:r>
         <w:rPr>
           <w:rFonts w:eastAsia="黑体" w:hint="eastAsia"/>
           <w:sz w:val="24"/>
         </w:rPr>
-        <w:lastRenderedPageBreak/>
         <w:t>3.</w:t>
       </w:r>
       <w:r>
@@ -17707,7 +17232,7 @@
         </w:rPr>
         <w:t>数据集采集</w:t>
       </w:r>
-      <w:bookmarkEnd w:id="67"/>
+      <w:bookmarkEnd w:id="68"/>
     </w:p>
     <w:p>
       <w:pPr>
@@ -17737,126 +17262,22 @@
           <w:rFonts w:hAnsi="宋体"/>
           <w:sz w:val="24"/>
         </w:rPr>
-        <w:t>算法中，应用迁移学习的思想，需要进行预训练。</w:t>
-      </w:r>
-      <w:proofErr w:type="gramStart"/>
-      <w:r>
-        <w:rPr>
-          <w:rFonts w:hAnsi="宋体"/>
-          <w:sz w:val="24"/>
-        </w:rPr>
-        <w:t>预训练</w:t>
-      </w:r>
-      <w:proofErr w:type="gramEnd"/>
-      <w:r>
-        <w:rPr>
-          <w:rFonts w:hAnsi="宋体"/>
-          <w:sz w:val="24"/>
-        </w:rPr>
-        <w:t>是用现有的大量数据集提前训练特征提取阶段的参数，解决目标检测标注数据很少的问题。</w:t>
-      </w:r>
-      <w:proofErr w:type="gramStart"/>
-      <w:r>
-        <w:rPr>
-          <w:rFonts w:hAnsi="宋体"/>
-          <w:sz w:val="24"/>
-        </w:rPr>
-        <w:t>但预训练</w:t>
-      </w:r>
-      <w:proofErr w:type="gramEnd"/>
-      <w:r>
-        <w:rPr>
-          <w:rFonts w:hAnsi="宋体"/>
-          <w:sz w:val="24"/>
-        </w:rPr>
-        <w:t>有一个前提，</w:t>
-      </w:r>
-      <w:proofErr w:type="gramStart"/>
-      <w:r>
-        <w:rPr>
-          <w:rFonts w:hAnsi="宋体"/>
-          <w:sz w:val="24"/>
-        </w:rPr>
-        <w:t>预训练</w:t>
-      </w:r>
-      <w:proofErr w:type="gramEnd"/>
-      <w:r>
-        <w:rPr>
-          <w:rFonts w:hAnsi="宋体"/>
-          <w:sz w:val="24"/>
-        </w:rPr>
-        <w:t>使用的数据</w:t>
-      </w:r>
-      <w:proofErr w:type="gramStart"/>
-      <w:r>
-        <w:rPr>
-          <w:rFonts w:hAnsi="宋体"/>
-          <w:sz w:val="24"/>
-        </w:rPr>
-        <w:t>集必须</w:t>
-      </w:r>
-      <w:proofErr w:type="gramEnd"/>
-      <w:r>
-        <w:rPr>
-          <w:rFonts w:hAnsi="宋体"/>
-          <w:sz w:val="24"/>
-        </w:rPr>
-        <w:t>和检测数据集有很高的相似性。不然两个数据集中物体种类都不相同是不可能进行迁移学习的。如果两个数据集相似，可以根据待测数据集的大小进行微调。检测数据</w:t>
-      </w:r>
-      <w:proofErr w:type="gramStart"/>
-      <w:r>
-        <w:rPr>
-          <w:rFonts w:hAnsi="宋体"/>
-          <w:sz w:val="24"/>
-        </w:rPr>
-        <w:t>集非常</w:t>
-      </w:r>
-      <w:proofErr w:type="gramEnd"/>
-      <w:r>
-        <w:rPr>
-          <w:rFonts w:hAnsi="宋体"/>
-          <w:sz w:val="24"/>
-        </w:rPr>
-        <w:t>小时，可以修改</w:t>
-      </w:r>
-      <w:proofErr w:type="gramStart"/>
-      <w:r>
-        <w:rPr>
-          <w:rFonts w:hAnsi="宋体"/>
-          <w:sz w:val="24"/>
-        </w:rPr>
-        <w:t>预训练</w:t>
-      </w:r>
-      <w:proofErr w:type="gramEnd"/>
-      <w:r>
-        <w:rPr>
-          <w:rFonts w:hAnsi="宋体"/>
-          <w:sz w:val="24"/>
-        </w:rPr>
-        <w:t>网络的顶层，替换为一个线性分类器，用小数据集去训练这个分类器。检测数据体大一点，为了追求</w:t>
-      </w:r>
-      <w:r>
-        <w:rPr>
-          <w:rFonts w:hAnsi="宋体"/>
-          <w:sz w:val="24"/>
-        </w:rPr>
-        <w:t>更高的准确率可以微调更多层的参数。但是如果两个数据集中的种类完全不同，</w:t>
-      </w:r>
-      <w:proofErr w:type="gramStart"/>
-      <w:r>
-        <w:rPr>
-          <w:rFonts w:hAnsi="宋体"/>
-          <w:sz w:val="24"/>
-        </w:rPr>
-        <w:t>那基本</w:t>
-      </w:r>
-      <w:proofErr w:type="gramEnd"/>
-      <w:r>
-        <w:rPr>
-          <w:rFonts w:hAnsi="宋体"/>
-          <w:sz w:val="24"/>
-        </w:rPr>
-        <w:t>不可能使用迁移学习。这就如同用个飞机分类器去识别一个青蛙的种类。</w:t>
+        <w:t>算法中，应用迁移学习的思想，需要进行预训练。预训练是用现有的大</w:t>
+      </w:r>
+      <w:r>
+        <w:rPr>
+          <w:rFonts w:hAnsi="宋体"/>
+          <w:sz w:val="24"/>
+        </w:rPr>
+        <w:lastRenderedPageBreak/>
+        <w:t>量数据集提前训练特征提取阶段的参数，解决目标检测标注数据很少的问题。但预训练有一个前提，预训练使用的数据集必须和检测数据集有很高的相似性。不然两个数据集中物体种类都不相同是不可能进行迁移学习的。如果两个数据集相似，可以根据待测数据集的大小进行微调。检测数据集非常小时，可以修改预训练网络的顶层，替换为一个线性分类器，用小数据集去训练这个分类器。检测数据体大一点，为了追求</w:t>
+      </w:r>
+      <w:r>
+        <w:rPr>
+          <w:rFonts w:hAnsi="宋体"/>
+          <w:sz w:val="24"/>
+        </w:rPr>
+        <w:t>更高的准确率可以微调更多层的参数。但是如果两个数据集中的种类完全不同，那基本不可能使用迁移学习。这就如同用个飞机分类器去识别一个青蛙的种类。</w:t>
       </w:r>
     </w:p>
     <w:p>
@@ -17880,7 +17301,21 @@
           <w:rFonts w:hAnsi="宋体"/>
           <w:sz w:val="24"/>
         </w:rPr>
-        <w:t>病例创建</w:t>
+        <w:t>病例</w:t>
+      </w:r>
+      <w:r>
+        <w:rPr>
+          <w:rFonts w:hAnsi="宋体"/>
+          <w:sz w:val="24"/>
+        </w:rPr>
+        <w:t>图片</w:t>
+      </w:r>
+      <w:r>
+        <w:rPr>
+          <w:rFonts w:hAnsi="宋体"/>
+          <w:sz w:val="24"/>
+        </w:rPr>
+        <w:t>创建</w:t>
       </w:r>
       <w:r>
         <w:rPr>
@@ -17894,7 +17329,14 @@
           <w:rFonts w:hAnsi="宋体"/>
           <w:sz w:val="24"/>
         </w:rPr>
-        <w:t>。创建柑桔疮痂病的数据集要搜集患病柑桔和正常柑橘的图片，并为他们标上是否患病的标签。图片</w:t>
+        <w:t>。创建柑桔疮痂病</w:t>
+      </w:r>
+      <w:r>
+        <w:rPr>
+          <w:rFonts w:hAnsi="宋体"/>
+          <w:sz w:val="24"/>
+        </w:rPr>
+        <w:t>数据集要搜集患病柑桔和正常柑橘的图片，并为他们标上是否患病的标签。图片</w:t>
       </w:r>
       <w:r>
         <w:rPr>
@@ -18098,7 +17540,7 @@
           <w:sz w:val="24"/>
         </w:rPr>
       </w:pPr>
-      <w:bookmarkStart w:id="68" w:name="_Toc515540289"/>
+      <w:bookmarkStart w:id="69" w:name="_Toc515540289"/>
       <w:r>
         <w:rPr>
           <w:rFonts w:eastAsia="黑体" w:hint="eastAsia"/>
@@ -18127,7 +17569,7 @@
         </w:rPr>
         <w:t>划分</w:t>
       </w:r>
-      <w:bookmarkEnd w:id="68"/>
+      <w:bookmarkEnd w:id="69"/>
     </w:p>
     <w:p>
       <w:pPr>
@@ -18149,14 +17591,14 @@
         <w:rPr>
           <w:sz w:val="24"/>
         </w:rPr>
-        <w:t>训练集和测试集，训练集用来训练神经网络，测试集用来检验神经网络的准确率。但对于存在超参数的训练集往往是不够的，如果用测试集来检验网络中超参数的好坏，那么就相当于选择超参数是对测</w:t>
+        <w:t>训练集和测试集，训练集用来训练神经网络，测试集用来检验神经网络的准确率。但对于存在超参数的训练集往往是不够的，如果用测试集来检验网络中超参数的好坏，那么就相当于选择超参数是对测试集的拟合，这导致我们在实际部署的时候，神经网络的性能可能远远低于我们的预期。所以我们应该在训练集中再划分出一部分当作验证集，在验证集上对超参数进行调</w:t>
       </w:r>
       <w:r>
         <w:rPr>
           <w:sz w:val="24"/>
         </w:rPr>
         <w:lastRenderedPageBreak/>
-        <w:t>试集的拟合，这导致我们在实际部署的时候，神经网络的性能可能远远低于我们的预期。所以我们应该在训练集中再划分出一部分当作验证集，在验证集上对超参数进行调优。这样当训练好的神经网络在测试集上测试就相当于完全新的环境，这时得出准确率才有说服力。综上，我们将柑桔数据集</w:t>
+        <w:t>优。这样当训练好的神经网络在测试集上测试就相当于完全新的环境，这时得出准确率才有说服力。综上，我们将柑桔数据集</w:t>
       </w:r>
       <w:r>
         <w:rPr>
@@ -18207,7 +17649,7 @@
           <w:sz w:val="24"/>
         </w:rPr>
       </w:pPr>
-      <w:bookmarkStart w:id="69" w:name="_Toc515540290"/>
+      <w:bookmarkStart w:id="70" w:name="_Toc515540290"/>
       <w:r>
         <w:rPr>
           <w:rFonts w:eastAsia="黑体" w:hint="eastAsia"/>
@@ -18222,7 +17664,7 @@
         </w:rPr>
         <w:t>算法实现</w:t>
       </w:r>
-      <w:bookmarkEnd w:id="69"/>
+      <w:bookmarkEnd w:id="70"/>
     </w:p>
     <w:p>
       <w:pPr>
@@ -18233,7 +17675,7 @@
           <w:sz w:val="24"/>
         </w:rPr>
       </w:pPr>
-      <w:bookmarkStart w:id="70" w:name="_Toc515540291"/>
+      <w:bookmarkStart w:id="71" w:name="_Toc515540291"/>
       <w:r>
         <w:rPr>
           <w:rFonts w:eastAsia="黑体" w:hint="eastAsia"/>
@@ -18262,7 +17704,7 @@
         </w:rPr>
         <w:t>1</w:t>
       </w:r>
-      <w:bookmarkEnd w:id="70"/>
+      <w:bookmarkEnd w:id="71"/>
       <w:r>
         <w:rPr>
           <w:rFonts w:eastAsia="黑体" w:hint="eastAsia"/>
@@ -18293,14 +17735,12 @@
         </w:rPr>
         <w:t>算法中选择中使用的</w:t>
       </w:r>
-      <w:proofErr w:type="spellStart"/>
       <w:r>
         <w:rPr>
           <w:sz w:val="24"/>
         </w:rPr>
         <w:t>AlexNet</w:t>
       </w:r>
-      <w:proofErr w:type="spellEnd"/>
       <w:r>
         <w:rPr>
           <w:sz w:val="24"/>
@@ -18531,19 +17971,11 @@
         </w:rPr>
         <w:t>5</w:t>
       </w:r>
-      <w:proofErr w:type="gramStart"/>
-      <w:r>
-        <w:rPr>
-          <w:sz w:val="24"/>
-        </w:rPr>
-        <w:t>千万</w:t>
-      </w:r>
-      <w:proofErr w:type="gramEnd"/>
-      <w:r>
-        <w:rPr>
-          <w:sz w:val="24"/>
-        </w:rPr>
-        <w:t>多的参数，并用两个</w:t>
+      <w:r>
+        <w:rPr>
+          <w:sz w:val="24"/>
+        </w:rPr>
+        <w:t>千万多的参数，并用两个</w:t>
       </w:r>
       <w:r>
         <w:rPr>
@@ -18686,7 +18118,6 @@
       <w:r>
         <w:t xml:space="preserve"> </w:t>
       </w:r>
-      <w:proofErr w:type="spellStart"/>
       <w:r>
         <w:rPr>
           <w:rFonts w:eastAsia="楷体_GB2312" w:hint="eastAsia"/>
@@ -18695,7 +18126,6 @@
         </w:rPr>
         <w:t>AlexNet</w:t>
       </w:r>
-      <w:proofErr w:type="spellEnd"/>
       <w:r>
         <w:rPr>
           <w:rFonts w:eastAsia="楷体_GB2312" w:hint="eastAsia"/>
@@ -18712,14 +18142,54 @@
         <w:ind w:firstLineChars="100" w:firstLine="240"/>
         <w:jc w:val="left"/>
         <w:rPr>
-          <w:sz w:val="24"/>
-        </w:rPr>
-      </w:pPr>
-      <w:r>
-        <w:rPr>
           <w:rFonts w:hint="eastAsia"/>
           <w:sz w:val="24"/>
         </w:rPr>
+      </w:pPr>
+      <w:r>
+        <w:rPr>
+          <w:rFonts w:hint="eastAsia"/>
+          <w:sz w:val="24"/>
+        </w:rPr>
+        <w:t>针对柑桔疮痂病的</w:t>
+      </w:r>
+      <w:r>
+        <w:rPr>
+          <w:sz w:val="24"/>
+        </w:rPr>
+        <w:t>，</w:t>
+      </w:r>
+      <w:r>
+        <w:rPr>
+          <w:rFonts w:hint="eastAsia"/>
+          <w:sz w:val="24"/>
+        </w:rPr>
+        <w:t>我们不是要检测这是一个柑桔，而是要检测柑桔是否患病，而病症通常是比较小的斑点，为了我们的卷积核能够提取到这些病斑，我们必须尽可能的保留输入数据的像素，鉴于数据集的像素太小和计算机硬件的运算速度，采用</w:t>
+      </w:r>
+      <w:r>
+        <w:rPr>
+          <w:rFonts w:hint="eastAsia"/>
+          <w:sz w:val="24"/>
+        </w:rPr>
+        <w:t>100*</w:t>
+      </w:r>
+      <w:r>
+        <w:rPr>
+          <w:sz w:val="24"/>
+        </w:rPr>
+        <w:t>100*3</w:t>
+      </w:r>
+      <w:r>
+        <w:rPr>
+          <w:sz w:val="24"/>
+        </w:rPr>
+        <w:t>的原始数据作为神经网络的输入。</w:t>
+      </w:r>
+      <w:r>
+        <w:rPr>
+          <w:rFonts w:hint="eastAsia"/>
+          <w:sz w:val="24"/>
+        </w:rPr>
         <w:t>采用</w:t>
       </w:r>
       <w:r>
@@ -18741,13 +18211,34 @@
           <w:rFonts w:hint="eastAsia"/>
           <w:sz w:val="24"/>
         </w:rPr>
-        <w:t>第一层是卷积层，包含卷积、激活和池化操作。</w:t>
-      </w:r>
-      <w:r>
-        <w:rPr>
-          <w:sz w:val="24"/>
-        </w:rPr>
-        <w:t>第二层是全连接层汇聚特征，最后一层连接一个两分类的</w:t>
+        <w:t>第一层是卷积层，包含卷积、激活和池化操作</w:t>
+      </w:r>
+      <w:r>
+        <w:rPr>
+          <w:rFonts w:hint="eastAsia"/>
+          <w:sz w:val="24"/>
+        </w:rPr>
+        <w:t>，对原始数据进行特征提取</w:t>
+      </w:r>
+      <w:r>
+        <w:rPr>
+          <w:rFonts w:hint="eastAsia"/>
+          <w:sz w:val="24"/>
+        </w:rPr>
+        <w:t>。</w:t>
+      </w:r>
+      <w:r>
+        <w:rPr>
+          <w:sz w:val="24"/>
+        </w:rPr>
+        <w:t>第二层是全连接层汇聚特征，最后一</w:t>
+      </w:r>
+      <w:r>
+        <w:rPr>
+          <w:sz w:val="24"/>
+        </w:rPr>
+        <w:lastRenderedPageBreak/>
+        <w:t>层连接一个两分类的</w:t>
       </w:r>
       <w:r>
         <w:rPr>
@@ -18759,301 +18250,26 @@
         <w:rPr>
           <w:sz w:val="24"/>
         </w:rPr>
-        <w:t>分类器。</w:t>
-      </w:r>
-    </w:p>
-    <w:p>
-      <w:pPr>
-        <w:widowControl/>
-        <w:spacing w:line="360" w:lineRule="auto"/>
-        <w:ind w:firstLineChars="100" w:firstLine="240"/>
-        <w:jc w:val="left"/>
-        <w:rPr>
-          <w:sz w:val="24"/>
-        </w:rPr>
-      </w:pPr>
-      <w:r>
-        <w:rPr>
-          <w:rFonts w:hint="eastAsia"/>
-          <w:sz w:val="24"/>
-        </w:rPr>
-        <w:t>第一层具体设置为</w:t>
-      </w:r>
-      <w:r>
-        <w:rPr>
-          <w:rFonts w:hint="eastAsia"/>
-          <w:sz w:val="24"/>
-        </w:rPr>
-        <w:t>32*</w:t>
-      </w:r>
-      <w:r>
-        <w:rPr>
-          <w:sz w:val="24"/>
-        </w:rPr>
-        <w:t>32*3</w:t>
-      </w:r>
-      <w:r>
-        <w:rPr>
-          <w:sz w:val="24"/>
-        </w:rPr>
-        <w:t>的输入，</w:t>
-      </w:r>
-      <w:r>
-        <w:rPr>
-          <w:rFonts w:hint="eastAsia"/>
-          <w:sz w:val="24"/>
-        </w:rPr>
-        <w:t>32</w:t>
-      </w:r>
-      <w:r>
-        <w:rPr>
-          <w:rFonts w:hint="eastAsia"/>
-          <w:sz w:val="24"/>
-        </w:rPr>
-        <w:t>个大小为</w:t>
-      </w:r>
-      <w:r>
-        <w:rPr>
-          <w:rFonts w:hint="eastAsia"/>
-          <w:sz w:val="24"/>
-        </w:rPr>
-        <w:t>7*</w:t>
-      </w:r>
-      <w:r>
-        <w:rPr>
-          <w:sz w:val="24"/>
-        </w:rPr>
-        <w:t>7*3</w:t>
-      </w:r>
-      <w:r>
-        <w:rPr>
-          <w:sz w:val="24"/>
-        </w:rPr>
-        <w:t>的卷积核，步长为</w:t>
-      </w:r>
-      <w:r>
-        <w:rPr>
-          <w:rFonts w:hint="eastAsia"/>
-          <w:sz w:val="24"/>
-        </w:rPr>
-        <w:t>1</w:t>
-      </w:r>
-      <w:r>
-        <w:rPr>
-          <w:rFonts w:hint="eastAsia"/>
-          <w:sz w:val="24"/>
-        </w:rPr>
-        <w:t>，填充为</w:t>
-      </w:r>
-      <w:r>
-        <w:rPr>
-          <w:rFonts w:hint="eastAsia"/>
-          <w:sz w:val="24"/>
-        </w:rPr>
-        <w:t>3</w:t>
-      </w:r>
-      <w:r>
-        <w:rPr>
-          <w:rFonts w:hint="eastAsia"/>
-          <w:sz w:val="24"/>
-        </w:rPr>
-        <w:t>，池化操作的大小为</w:t>
-      </w:r>
-      <w:r>
-        <w:rPr>
-          <w:rFonts w:hint="eastAsia"/>
-          <w:sz w:val="24"/>
-        </w:rPr>
-        <w:t>2*</w:t>
-      </w:r>
-      <w:r>
-        <w:rPr>
-          <w:sz w:val="24"/>
-        </w:rPr>
-        <w:t>2</w:t>
-      </w:r>
-      <w:r>
-        <w:rPr>
-          <w:sz w:val="24"/>
-        </w:rPr>
-        <w:t>，步长为</w:t>
-      </w:r>
-      <w:r>
-        <w:rPr>
-          <w:rFonts w:hint="eastAsia"/>
-          <w:sz w:val="24"/>
-        </w:rPr>
-        <w:t>2</w:t>
-      </w:r>
-      <w:r>
-        <w:rPr>
-          <w:rFonts w:hint="eastAsia"/>
+        <w:t>分类器</w:t>
+      </w:r>
+      <w:r>
+        <w:rPr>
+          <w:sz w:val="24"/>
+        </w:rPr>
+        <w:t>的出柑桔患病和和正常的得分</w:t>
+      </w:r>
+      <w:r>
+        <w:rPr>
           <w:sz w:val="24"/>
         </w:rPr>
         <w:t>。</w:t>
       </w:r>
-    </w:p>
-    <w:p>
-      <w:pPr>
-        <w:widowControl/>
-        <w:spacing w:line="360" w:lineRule="auto"/>
-        <w:ind w:firstLineChars="100" w:firstLine="240"/>
-        <w:jc w:val="left"/>
-        <w:rPr>
-          <w:sz w:val="24"/>
-        </w:rPr>
-      </w:pPr>
-      <w:r>
-        <w:rPr>
-          <w:sz w:val="24"/>
-        </w:rPr>
-        <w:lastRenderedPageBreak/>
-        <w:t>第二层是全连接层有</w:t>
-      </w:r>
-      <w:r>
-        <w:rPr>
-          <w:rFonts w:hint="eastAsia"/>
-          <w:sz w:val="24"/>
-        </w:rPr>
-        <w:t>200</w:t>
-      </w:r>
-      <w:r>
-        <w:rPr>
-          <w:rFonts w:hint="eastAsia"/>
-          <w:sz w:val="24"/>
-        </w:rPr>
-        <w:t>个隐藏神经元。</w:t>
-      </w:r>
-    </w:p>
-    <w:p>
-      <w:pPr>
-        <w:widowControl/>
-        <w:spacing w:line="360" w:lineRule="auto"/>
-        <w:ind w:firstLineChars="100" w:firstLine="240"/>
-        <w:jc w:val="left"/>
-        <w:rPr>
-          <w:sz w:val="24"/>
-        </w:rPr>
-      </w:pPr>
-      <w:r>
-        <w:rPr>
-          <w:sz w:val="24"/>
-        </w:rPr>
-        <w:t>第三层是</w:t>
-      </w:r>
-      <w:r>
-        <w:rPr>
-          <w:rFonts w:hint="eastAsia"/>
-          <w:sz w:val="24"/>
-        </w:rPr>
-        <w:t>2</w:t>
-      </w:r>
-      <w:r>
-        <w:rPr>
-          <w:rFonts w:hint="eastAsia"/>
-          <w:sz w:val="24"/>
-        </w:rPr>
-        <w:t>分类的</w:t>
-      </w:r>
-      <w:r>
-        <w:rPr>
-          <w:rFonts w:hint="eastAsia"/>
-          <w:sz w:val="24"/>
-        </w:rPr>
-        <w:t>SVM</w:t>
-      </w:r>
-      <w:r>
-        <w:rPr>
-          <w:rFonts w:hint="eastAsia"/>
-          <w:sz w:val="24"/>
-        </w:rPr>
-        <w:t>分类器。</w:t>
-      </w:r>
-      <w:r>
-        <w:rPr>
-          <w:rFonts w:hint="eastAsia"/>
-          <w:sz w:val="24"/>
-        </w:rPr>
-        <w:t>RCNN</w:t>
-      </w:r>
-      <w:r>
-        <w:rPr>
-          <w:rFonts w:hint="eastAsia"/>
-          <w:sz w:val="24"/>
-        </w:rPr>
-        <w:t>中采用的就是</w:t>
-      </w:r>
-      <w:r>
-        <w:rPr>
-          <w:rFonts w:hint="eastAsia"/>
-          <w:sz w:val="24"/>
-        </w:rPr>
-        <w:t>SVM</w:t>
-      </w:r>
-      <w:r>
-        <w:rPr>
-          <w:rFonts w:hint="eastAsia"/>
-          <w:sz w:val="24"/>
-        </w:rPr>
-        <w:t>分类器，</w:t>
-      </w:r>
-      <w:r>
-        <w:rPr>
-          <w:rFonts w:hint="eastAsia"/>
-          <w:sz w:val="24"/>
-        </w:rPr>
-        <w:t>SVM</w:t>
-      </w:r>
-      <w:r>
-        <w:rPr>
-          <w:rFonts w:hint="eastAsia"/>
-          <w:sz w:val="24"/>
-        </w:rPr>
-        <w:t>分类器适用于少样本训练。</w:t>
-      </w:r>
-    </w:p>
-    <w:p>
-      <w:pPr>
-        <w:widowControl/>
-        <w:spacing w:line="360" w:lineRule="auto"/>
-        <w:ind w:firstLineChars="100" w:firstLine="240"/>
-        <w:jc w:val="left"/>
-        <w:rPr>
-          <w:sz w:val="24"/>
-        </w:rPr>
-      </w:pPr>
-      <w:r>
-        <w:rPr>
-          <w:sz w:val="24"/>
-        </w:rPr>
-        <w:t>下面详细介绍检测网络每层操作的具体操作和使用的操作。</w:t>
-      </w:r>
-    </w:p>
-    <w:p>
-      <w:pPr>
-        <w:spacing w:beforeLines="50" w:before="156" w:line="360" w:lineRule="auto"/>
-        <w:outlineLvl w:val="2"/>
-        <w:rPr>
-          <w:rFonts w:eastAsia="黑体"/>
-          <w:sz w:val="24"/>
-        </w:rPr>
-      </w:pPr>
-      <w:bookmarkStart w:id="71" w:name="_Toc515540292"/>
-      <w:r>
-        <w:rPr>
-          <w:rFonts w:eastAsia="黑体" w:hint="eastAsia"/>
-          <w:sz w:val="24"/>
-        </w:rPr>
-        <w:t>3.3.2</w:t>
-      </w:r>
-      <w:r>
-        <w:rPr>
-          <w:rFonts w:eastAsia="黑体"/>
-          <w:sz w:val="24"/>
-        </w:rPr>
-        <w:t>激活函数选择</w:t>
-      </w:r>
-      <w:bookmarkEnd w:id="71"/>
+      <w:r>
+        <w:rPr>
+          <w:sz w:val="24"/>
+        </w:rPr>
+        <w:t>网络直观的结构如下：</w:t>
+      </w:r>
     </w:p>
     <w:p>
       <w:pPr>
@@ -19062,255 +18278,51 @@
         <w:ind w:firstLineChars="200" w:firstLine="480"/>
         <w:jc w:val="left"/>
         <w:rPr>
-          <w:sz w:val="24"/>
-        </w:rPr>
-      </w:pPr>
-      <w:r>
-        <w:rPr>
-          <w:sz w:val="24"/>
-        </w:rPr>
-        <w:t>设计神经网络结构中很重要的一步就是选择合适的激活函数。</w:t>
-      </w:r>
-      <w:r>
-        <w:rPr>
-          <w:sz w:val="24"/>
-        </w:rPr>
-        <w:t>Sigmoid</w:t>
-      </w:r>
-      <w:r>
-        <w:rPr>
-          <w:sz w:val="24"/>
-        </w:rPr>
-        <w:t>激活函数这是一种近似于神经元放电率的函数。但它有显著的缺点。</w:t>
-      </w:r>
-      <w:r>
-        <w:rPr>
-          <w:sz w:val="24"/>
-        </w:rPr>
-        <w:t>Sigmoid</w:t>
-      </w:r>
-      <w:r>
-        <w:rPr>
-          <w:sz w:val="24"/>
-        </w:rPr>
-        <w:t>函数的正</w:t>
-      </w:r>
-      <w:proofErr w:type="gramStart"/>
-      <w:r>
-        <w:rPr>
-          <w:sz w:val="24"/>
-        </w:rPr>
-        <w:t>无穷和</w:t>
-      </w:r>
-      <w:proofErr w:type="gramEnd"/>
-      <w:r>
-        <w:rPr>
-          <w:sz w:val="24"/>
-        </w:rPr>
-        <w:t>负无穷方向导数都趋近于</w:t>
-      </w:r>
-      <w:r>
-        <w:rPr>
           <w:rFonts w:hint="eastAsia"/>
           <w:sz w:val="24"/>
         </w:rPr>
-        <w:t>0</w:t>
-      </w:r>
-      <w:r>
-        <w:rPr>
-          <w:rFonts w:hint="eastAsia"/>
-          <w:sz w:val="24"/>
-        </w:rPr>
-        <w:t>，这就造成神经网络的梯度消失的问题。如果输入激活层的数据较大会导致神经元饱和进而在本层的梯度为</w:t>
-      </w:r>
-      <w:r>
-        <w:rPr>
-          <w:rFonts w:hint="eastAsia"/>
-          <w:sz w:val="24"/>
-        </w:rPr>
-        <w:t>0</w:t>
-      </w:r>
-      <w:r>
-        <w:rPr>
-          <w:rFonts w:hint="eastAsia"/>
-          <w:sz w:val="24"/>
-        </w:rPr>
-        <w:t>，后层传导过来的梯度经过这层时会变为</w:t>
-      </w:r>
-      <w:r>
-        <w:rPr>
-          <w:rFonts w:hint="eastAsia"/>
-          <w:sz w:val="24"/>
-        </w:rPr>
-        <w:t>0</w:t>
-      </w:r>
-      <w:r>
-        <w:rPr>
-          <w:rFonts w:hint="eastAsia"/>
-          <w:sz w:val="24"/>
-        </w:rPr>
-        <w:t>，这样神经网络在训练的时候，权重得不到更新，神经网络完全不能训练。</w:t>
-      </w:r>
-      <w:r>
-        <w:rPr>
-          <w:rFonts w:hint="eastAsia"/>
-          <w:sz w:val="24"/>
-        </w:rPr>
-        <w:t>Sig</w:t>
-      </w:r>
-      <w:r>
-        <w:rPr>
-          <w:sz w:val="24"/>
-        </w:rPr>
-        <w:t>moid</w:t>
-      </w:r>
-      <w:r>
-        <w:rPr>
-          <w:sz w:val="24"/>
-        </w:rPr>
-        <w:t>函数是非</w:t>
-      </w:r>
-      <w:proofErr w:type="gramStart"/>
-      <w:r>
-        <w:rPr>
-          <w:sz w:val="24"/>
-        </w:rPr>
-        <w:t>零中心</w:t>
-      </w:r>
-      <w:proofErr w:type="gramEnd"/>
-      <w:r>
-        <w:rPr>
-          <w:sz w:val="24"/>
-        </w:rPr>
-        <w:t>函数</w:t>
-      </w:r>
-      <w:r>
-        <w:rPr>
-          <w:sz w:val="24"/>
-        </w:rPr>
-        <w:t>，他的值域是</w:t>
-      </w:r>
-      <w:r>
-        <w:rPr>
-          <w:rFonts w:hint="eastAsia"/>
-          <w:sz w:val="24"/>
-        </w:rPr>
-        <w:t>(</w:t>
-      </w:r>
-      <w:r>
-        <w:rPr>
-          <w:sz w:val="24"/>
-        </w:rPr>
-        <w:t>0,1)</w:t>
-      </w:r>
-      <w:r>
-        <w:rPr>
-          <w:sz w:val="24"/>
-        </w:rPr>
-        <w:t>，这就导致传入下一层的数据完全为正，下一层的导数也是正的。这将导致神经网络的学习非常缓慢。因为假设权重是二维的情况，那么函数只能按照第一象限和第三象限的反向前进，如果最小值点在第二或者第四象限，那么函数只能沿折现曲折的到达最值点。</w:t>
-      </w:r>
-      <w:proofErr w:type="spellStart"/>
-      <w:r>
-        <w:rPr>
-          <w:sz w:val="24"/>
-        </w:rPr>
-        <w:t>Tanh</w:t>
-      </w:r>
-      <w:proofErr w:type="spellEnd"/>
-      <w:r>
-        <w:rPr>
-          <w:sz w:val="24"/>
-        </w:rPr>
-        <w:t>激活函数的值域是</w:t>
-      </w:r>
-      <w:r>
-        <w:rPr>
-          <w:rFonts w:hint="eastAsia"/>
-          <w:sz w:val="24"/>
-        </w:rPr>
-        <w:t>(</w:t>
-      </w:r>
-      <w:r>
-        <w:rPr>
-          <w:sz w:val="24"/>
-        </w:rPr>
-        <w:t>-1,1</w:t>
-      </w:r>
-      <w:r>
-        <w:rPr>
-          <w:rFonts w:hint="eastAsia"/>
-          <w:sz w:val="24"/>
-        </w:rPr>
-        <w:t>)</w:t>
-      </w:r>
-      <w:r>
-        <w:rPr>
-          <w:rFonts w:hint="eastAsia"/>
-          <w:sz w:val="24"/>
-        </w:rPr>
-        <w:t>解决了</w:t>
-      </w:r>
-      <w:proofErr w:type="gramStart"/>
-      <w:r>
-        <w:rPr>
-          <w:rFonts w:hint="eastAsia"/>
-          <w:sz w:val="24"/>
-        </w:rPr>
-        <w:t>非零中心</w:t>
-      </w:r>
-      <w:proofErr w:type="gramEnd"/>
-      <w:r>
-        <w:rPr>
-          <w:rFonts w:hint="eastAsia"/>
-          <w:sz w:val="24"/>
-        </w:rPr>
-        <w:t>的问题，但是依然存在过饱和的现象导致梯度消失。</w:t>
-      </w:r>
-      <w:proofErr w:type="spellStart"/>
-      <w:r>
-        <w:rPr>
-          <w:rFonts w:hint="eastAsia"/>
-          <w:sz w:val="24"/>
-        </w:rPr>
-        <w:t>ReLU</w:t>
-      </w:r>
-      <w:proofErr w:type="spellEnd"/>
-      <w:r>
-        <w:rPr>
-          <w:rFonts w:hint="eastAsia"/>
-          <w:sz w:val="24"/>
-        </w:rPr>
-        <w:t>激活函数被发现更接近与生物的</w:t>
-      </w:r>
-      <w:r>
-        <w:rPr>
-          <w:rFonts w:hint="eastAsia"/>
-          <w:sz w:val="24"/>
-        </w:rPr>
-        <w:t>神经元的性质，而且计算简单，只是比较输入和零的大小，对于零的数据不变，小于零的数据为零。他解决过饱和问题，但是没有解决</w:t>
-      </w:r>
-      <w:proofErr w:type="gramStart"/>
-      <w:r>
-        <w:rPr>
-          <w:rFonts w:hint="eastAsia"/>
-          <w:sz w:val="24"/>
-        </w:rPr>
-        <w:t>非零中心</w:t>
-      </w:r>
-      <w:proofErr w:type="gramEnd"/>
-      <w:r>
-        <w:rPr>
-          <w:rFonts w:hint="eastAsia"/>
-          <w:sz w:val="24"/>
-        </w:rPr>
-        <w:t>的问题，同时出现了新的问题，会造成</w:t>
-      </w:r>
-      <w:r>
-        <w:rPr>
-          <w:rFonts w:hint="eastAsia"/>
-          <w:sz w:val="24"/>
-        </w:rPr>
-        <w:t>dead</w:t>
+      </w:pPr>
+      <w:r>
+        <w:rPr>
+          <w:sz w:val="24"/>
+        </w:rPr>
+        <w:t>CONV- RELU - MAXPOOL</w:t>
+      </w:r>
+      <w:r>
+        <w:rPr>
+          <w:sz w:val="24"/>
+        </w:rPr>
+        <w:t xml:space="preserve"> - </w:t>
+      </w:r>
+      <w:r>
+        <w:rPr>
+          <w:sz w:val="24"/>
+        </w:rPr>
+        <w:t>AFFINE</w:t>
+      </w:r>
+      <w:r>
+        <w:rPr>
+          <w:sz w:val="24"/>
+        </w:rPr>
+        <w:t xml:space="preserve"> - </w:t>
+      </w:r>
+      <w:r>
+        <w:rPr>
+          <w:sz w:val="24"/>
+        </w:rPr>
+        <w:t>RELU</w:t>
+      </w:r>
+      <w:r>
+        <w:rPr>
+          <w:sz w:val="24"/>
+        </w:rPr>
+        <w:t xml:space="preserve"> - </w:t>
+      </w:r>
+      <w:r>
+        <w:rPr>
+          <w:sz w:val="24"/>
+        </w:rPr>
+        <w:t>AFFINE</w:t>
       </w:r>
       <w:r>
         <w:rPr>
@@ -19318,54 +18330,11 @@
         </w:rPr>
         <w:t xml:space="preserve"> </w:t>
       </w:r>
-      <w:proofErr w:type="spellStart"/>
-      <w:r>
-        <w:rPr>
-          <w:sz w:val="24"/>
-        </w:rPr>
-        <w:t>ReLU</w:t>
-      </w:r>
-      <w:proofErr w:type="spellEnd"/>
-      <w:r>
-        <w:rPr>
-          <w:sz w:val="24"/>
-        </w:rPr>
-        <w:t>的现象，本质也是造成梯度消失问题，也就是说这个激活函数只解决了在正半轴的梯度消失问题。但是在我们实践中，</w:t>
-      </w:r>
-      <w:proofErr w:type="spellStart"/>
-      <w:r>
-        <w:rPr>
-          <w:sz w:val="24"/>
-        </w:rPr>
-        <w:t>ReLU</w:t>
-      </w:r>
-      <w:proofErr w:type="spellEnd"/>
-      <w:r>
-        <w:rPr>
-          <w:sz w:val="24"/>
-        </w:rPr>
-        <w:t>由于运算简单比其他激活函数快</w:t>
-      </w:r>
-      <w:r>
-        <w:rPr>
-          <w:rFonts w:hint="eastAsia"/>
-          <w:sz w:val="24"/>
-        </w:rPr>
-        <w:t>6</w:t>
-      </w:r>
-      <w:r>
-        <w:rPr>
-          <w:rFonts w:hint="eastAsia"/>
-          <w:sz w:val="24"/>
-        </w:rPr>
-        <w:t>倍，而且</w:t>
-      </w:r>
-      <w:r>
-        <w:rPr>
-          <w:rFonts w:hint="eastAsia"/>
-          <w:sz w:val="24"/>
-        </w:rPr>
-        <w:t>dead</w:t>
+      <w:r>
+        <w:rPr>
+          <w:sz w:val="24"/>
+        </w:rPr>
+        <w:t>–</w:t>
       </w:r>
       <w:r>
         <w:rPr>
@@ -19373,89 +18342,33 @@
         </w:rPr>
         <w:t xml:space="preserve"> </w:t>
       </w:r>
-      <w:proofErr w:type="spellStart"/>
-      <w:r>
-        <w:rPr>
-          <w:sz w:val="24"/>
-        </w:rPr>
-        <w:t>ReLU</w:t>
-      </w:r>
-      <w:proofErr w:type="spellEnd"/>
-      <w:r>
-        <w:rPr>
-          <w:sz w:val="24"/>
-        </w:rPr>
-        <w:t>现象可以通过设置较小的正偏置初始化</w:t>
-      </w:r>
-      <w:proofErr w:type="spellStart"/>
-      <w:r>
-        <w:rPr>
-          <w:sz w:val="24"/>
-        </w:rPr>
-        <w:t>ReLU</w:t>
-      </w:r>
-      <w:proofErr w:type="spellEnd"/>
-      <w:r>
-        <w:rPr>
-          <w:sz w:val="24"/>
-        </w:rPr>
-        <w:t>以增加它在初始化时被激活的可能性。其他两种激活函数也很常用，可以通过限制输入让梯度集中在激活函数的线性区域来防止梯度消失的现象。</w:t>
-      </w:r>
-      <w:r>
-        <w:rPr>
-          <w:sz w:val="24"/>
-        </w:rPr>
-        <w:t>但为了在小数据集上快速的收敛，</w:t>
-      </w:r>
-      <w:r>
-        <w:rPr>
-          <w:sz w:val="24"/>
-        </w:rPr>
-        <w:t>在</w:t>
-      </w:r>
-      <w:r>
-        <w:rPr>
-          <w:sz w:val="24"/>
-        </w:rPr>
-        <w:t>监测网络中</w:t>
-      </w:r>
-      <w:r>
-        <w:rPr>
-          <w:sz w:val="24"/>
-        </w:rPr>
-        <w:t>选择</w:t>
-      </w:r>
-      <w:proofErr w:type="spellStart"/>
-      <w:r>
-        <w:rPr>
-          <w:sz w:val="24"/>
-        </w:rPr>
-        <w:t>ReLU</w:t>
-      </w:r>
-      <w:proofErr w:type="spellEnd"/>
-      <w:r>
-        <w:rPr>
-          <w:sz w:val="24"/>
-        </w:rPr>
-        <w:t>作为激活函数</w:t>
-      </w:r>
-      <w:r>
-        <w:rPr>
-          <w:sz w:val="24"/>
-        </w:rPr>
-        <w:t>是非常有效的</w:t>
-      </w:r>
-      <w:r>
-        <w:rPr>
-          <w:sz w:val="24"/>
-        </w:rPr>
-        <w:t>，并减少梯度消失带来的危害</w:t>
-      </w:r>
-      <w:r>
-        <w:rPr>
-          <w:sz w:val="24"/>
-        </w:rPr>
-        <w:t>性</w:t>
+      <w:r>
+        <w:rPr>
+          <w:sz w:val="24"/>
+        </w:rPr>
+        <w:t>SVM</w:t>
+      </w:r>
+      <w:r>
+        <w:rPr>
+          <w:sz w:val="24"/>
+        </w:rPr>
+        <w:t>。</w:t>
+      </w:r>
+    </w:p>
+    <w:p>
+      <w:pPr>
+        <w:widowControl/>
+        <w:spacing w:line="360" w:lineRule="auto"/>
+        <w:jc w:val="left"/>
+        <w:rPr>
+          <w:sz w:val="24"/>
+        </w:rPr>
+      </w:pPr>
+      <w:r>
+        <w:rPr>
+          <w:sz w:val="24"/>
+        </w:rPr>
+        <w:t>下面详细介绍检测网络每层的具体操作和使用的原因</w:t>
       </w:r>
       <w:r>
         <w:rPr>
@@ -19473,27 +18386,376 @@
           <w:sz w:val="24"/>
         </w:rPr>
       </w:pPr>
-      <w:bookmarkStart w:id="72" w:name="_Toc515540293"/>
+      <w:bookmarkStart w:id="72" w:name="_Toc515540292"/>
       <w:r>
         <w:rPr>
           <w:rFonts w:eastAsia="黑体" w:hint="eastAsia"/>
           <w:sz w:val="24"/>
         </w:rPr>
-        <w:t>3.3.3</w:t>
+        <w:t>3.3.2</w:t>
+      </w:r>
+      <w:r>
+        <w:rPr>
+          <w:rFonts w:eastAsia="黑体"/>
+          <w:sz w:val="24"/>
+        </w:rPr>
+        <w:t>激活函数选择</w:t>
       </w:r>
       <w:bookmarkEnd w:id="72"/>
-      <w:r>
-        <w:rPr>
-          <w:rFonts w:eastAsia="黑体"/>
-          <w:sz w:val="24"/>
-        </w:rPr>
-        <w:t>参数更新</w:t>
-      </w:r>
-    </w:p>
-    <w:p>
-      <w:pPr>
+    </w:p>
+    <w:p>
+      <w:pPr>
+        <w:widowControl/>
         <w:spacing w:line="360" w:lineRule="auto"/>
         <w:ind w:firstLineChars="200" w:firstLine="480"/>
+        <w:jc w:val="left"/>
+        <w:rPr>
+          <w:sz w:val="24"/>
+        </w:rPr>
+      </w:pPr>
+      <w:r>
+        <w:rPr>
+          <w:sz w:val="24"/>
+        </w:rPr>
+        <w:t>设计神经网络结构中很重要的一步就是选择合适的激活函数。</w:t>
+      </w:r>
+      <w:r>
+        <w:rPr>
+          <w:sz w:val="24"/>
+        </w:rPr>
+        <w:t>Sigmoid</w:t>
+      </w:r>
+      <w:r>
+        <w:rPr>
+          <w:sz w:val="24"/>
+        </w:rPr>
+        <w:t>激活函数这是一种近似于神经元放电率的函数。但它有显著的缺点。</w:t>
+      </w:r>
+      <w:r>
+        <w:rPr>
+          <w:sz w:val="24"/>
+        </w:rPr>
+        <w:t>Sigmoid</w:t>
+      </w:r>
+      <w:r>
+        <w:rPr>
+          <w:sz w:val="24"/>
+        </w:rPr>
+        <w:t>函数的正无穷和负无穷方向导数都趋近于</w:t>
+      </w:r>
+      <w:r>
+        <w:rPr>
+          <w:rFonts w:hint="eastAsia"/>
+          <w:sz w:val="24"/>
+        </w:rPr>
+        <w:t>0</w:t>
+      </w:r>
+      <w:r>
+        <w:rPr>
+          <w:rFonts w:hint="eastAsia"/>
+          <w:sz w:val="24"/>
+        </w:rPr>
+        <w:t>，这就造成神经网络的梯度消失的问题。如果输入激活层的数据较大会导致神经元饱和进而在本层的梯度为</w:t>
+      </w:r>
+      <w:r>
+        <w:rPr>
+          <w:rFonts w:hint="eastAsia"/>
+          <w:sz w:val="24"/>
+        </w:rPr>
+        <w:t>0</w:t>
+      </w:r>
+      <w:r>
+        <w:rPr>
+          <w:rFonts w:hint="eastAsia"/>
+          <w:sz w:val="24"/>
+        </w:rPr>
+        <w:t>，后层传导过来的梯度经过这层时会变为</w:t>
+      </w:r>
+      <w:r>
+        <w:rPr>
+          <w:rFonts w:hint="eastAsia"/>
+          <w:sz w:val="24"/>
+        </w:rPr>
+        <w:t>0</w:t>
+      </w:r>
+      <w:r>
+        <w:rPr>
+          <w:rFonts w:hint="eastAsia"/>
+          <w:sz w:val="24"/>
+        </w:rPr>
+        <w:t>，这样神经网络在训练的时候，权重得不到更新，神经网络完全不能训练。</w:t>
+      </w:r>
+      <w:r>
+        <w:rPr>
+          <w:rFonts w:hint="eastAsia"/>
+          <w:sz w:val="24"/>
+        </w:rPr>
+        <w:t>Sig</w:t>
+      </w:r>
+      <w:r>
+        <w:rPr>
+          <w:sz w:val="24"/>
+        </w:rPr>
+        <w:t>moid</w:t>
+      </w:r>
+      <w:r>
+        <w:rPr>
+          <w:sz w:val="24"/>
+        </w:rPr>
+        <w:t>函数是非零中心函数</w:t>
+      </w:r>
+      <w:r>
+        <w:rPr>
+          <w:sz w:val="24"/>
+        </w:rPr>
+        <w:t>，他的值域是</w:t>
+      </w:r>
+      <w:r>
+        <w:rPr>
+          <w:rFonts w:hint="eastAsia"/>
+          <w:sz w:val="24"/>
+        </w:rPr>
+        <w:t>(</w:t>
+      </w:r>
+      <w:r>
+        <w:rPr>
+          <w:sz w:val="24"/>
+        </w:rPr>
+        <w:t>0,1)</w:t>
+      </w:r>
+      <w:r>
+        <w:rPr>
+          <w:sz w:val="24"/>
+        </w:rPr>
+        <w:t>，这就导致传入下一层的数据完全为正，下一层的导数也是正的。这将导致神经网络的学习非常缓慢。因为假设权重是二维的情况，那么函数只能按照第一象限和第三象限的反向前进，如果最小值点在第二或者第四象限，那么函数只能沿折现曲折的到达最值点。</w:t>
+      </w:r>
+      <w:r>
+        <w:rPr>
+          <w:sz w:val="24"/>
+        </w:rPr>
+        <w:t>Tanh</w:t>
+      </w:r>
+      <w:r>
+        <w:rPr>
+          <w:sz w:val="24"/>
+        </w:rPr>
+        <w:t>激活函数的值域是</w:t>
+      </w:r>
+      <w:r>
+        <w:rPr>
+          <w:rFonts w:hint="eastAsia"/>
+          <w:sz w:val="24"/>
+        </w:rPr>
+        <w:t>(</w:t>
+      </w:r>
+      <w:r>
+        <w:rPr>
+          <w:sz w:val="24"/>
+        </w:rPr>
+        <w:t>-1,1</w:t>
+      </w:r>
+      <w:r>
+        <w:rPr>
+          <w:rFonts w:hint="eastAsia"/>
+          <w:sz w:val="24"/>
+        </w:rPr>
+        <w:t>)</w:t>
+      </w:r>
+      <w:r>
+        <w:rPr>
+          <w:rFonts w:hint="eastAsia"/>
+          <w:sz w:val="24"/>
+        </w:rPr>
+        <w:t>解决了非零中心的问题，但是依然存在过饱和的现象导致梯度消失。</w:t>
+      </w:r>
+      <w:r>
+        <w:rPr>
+          <w:rFonts w:hint="eastAsia"/>
+          <w:sz w:val="24"/>
+        </w:rPr>
+        <w:t>ReLU</w:t>
+      </w:r>
+      <w:r>
+        <w:rPr>
+          <w:rFonts w:hint="eastAsia"/>
+          <w:sz w:val="24"/>
+        </w:rPr>
+        <w:t>激活函数被发现更接近与生物的</w:t>
+      </w:r>
+      <w:r>
+        <w:rPr>
+          <w:rFonts w:hint="eastAsia"/>
+          <w:sz w:val="24"/>
+        </w:rPr>
+        <w:t>神经元的性质，而且计算简单，只是比较输入和零的大小，对于零的数据不变，小于零的数据为零。他解决过饱和问题，但是没有解决非零中心的问题，同时出现了新的问题，会造成</w:t>
+      </w:r>
+      <w:r>
+        <w:rPr>
+          <w:rFonts w:hint="eastAsia"/>
+          <w:sz w:val="24"/>
+        </w:rPr>
+        <w:t>dead</w:t>
+      </w:r>
+      <w:r>
+        <w:rPr>
+          <w:sz w:val="24"/>
+        </w:rPr>
+        <w:t xml:space="preserve"> ReLU</w:t>
+      </w:r>
+      <w:r>
+        <w:rPr>
+          <w:sz w:val="24"/>
+        </w:rPr>
+        <w:t>的现象，本质也是造成梯度消失问题，也就是说这个激活函数只解决了在正半轴的梯度消失问题。但是在我们实践中，</w:t>
+      </w:r>
+      <w:r>
+        <w:rPr>
+          <w:sz w:val="24"/>
+        </w:rPr>
+        <w:t>ReLU</w:t>
+      </w:r>
+      <w:r>
+        <w:rPr>
+          <w:sz w:val="24"/>
+        </w:rPr>
+        <w:t>由于运算简单比其他激活函数快</w:t>
+      </w:r>
+      <w:r>
+        <w:rPr>
+          <w:rFonts w:hint="eastAsia"/>
+          <w:sz w:val="24"/>
+        </w:rPr>
+        <w:t>6</w:t>
+      </w:r>
+      <w:r>
+        <w:rPr>
+          <w:rFonts w:hint="eastAsia"/>
+          <w:sz w:val="24"/>
+        </w:rPr>
+        <w:t>倍，而且</w:t>
+      </w:r>
+      <w:r>
+        <w:rPr>
+          <w:rFonts w:hint="eastAsia"/>
+          <w:sz w:val="24"/>
+        </w:rPr>
+        <w:t>dead</w:t>
+      </w:r>
+      <w:r>
+        <w:rPr>
+          <w:sz w:val="24"/>
+        </w:rPr>
+        <w:t xml:space="preserve"> ReLU</w:t>
+      </w:r>
+      <w:r>
+        <w:rPr>
+          <w:sz w:val="24"/>
+        </w:rPr>
+        <w:t>现象可以通过设置较小的正偏置初始化</w:t>
+      </w:r>
+      <w:r>
+        <w:rPr>
+          <w:sz w:val="24"/>
+        </w:rPr>
+        <w:t>ReLU</w:t>
+      </w:r>
+      <w:r>
+        <w:rPr>
+          <w:sz w:val="24"/>
+        </w:rPr>
+        <w:t>以增加它在初始化时被激活的可能性。其他两种激活函数也很常用，可以通过限制输入让梯度集中在激活函数的线性区域来防止梯度消失的现象。</w:t>
+      </w:r>
+      <w:r>
+        <w:rPr>
+          <w:sz w:val="24"/>
+        </w:rPr>
+        <w:t>但为了在小数据集上快速的收敛，</w:t>
+      </w:r>
+      <w:r>
+        <w:rPr>
+          <w:sz w:val="24"/>
+        </w:rPr>
+        <w:t>在</w:t>
+      </w:r>
+      <w:r>
+        <w:rPr>
+          <w:sz w:val="24"/>
+        </w:rPr>
+        <w:t>监测网络中</w:t>
+      </w:r>
+      <w:r>
+        <w:rPr>
+          <w:sz w:val="24"/>
+        </w:rPr>
+        <w:t>选择</w:t>
+      </w:r>
+      <w:r>
+        <w:rPr>
+          <w:sz w:val="24"/>
+        </w:rPr>
+        <w:t>ReLU</w:t>
+      </w:r>
+      <w:r>
+        <w:rPr>
+          <w:sz w:val="24"/>
+        </w:rPr>
+        <w:t>作为激活函数</w:t>
+      </w:r>
+      <w:r>
+        <w:rPr>
+          <w:sz w:val="24"/>
+        </w:rPr>
+        <w:t>是非常有效的</w:t>
+      </w:r>
+      <w:r>
+        <w:rPr>
+          <w:sz w:val="24"/>
+        </w:rPr>
+        <w:t>，并减少梯度消失带来的危害</w:t>
+      </w:r>
+      <w:r>
+        <w:rPr>
+          <w:sz w:val="24"/>
+        </w:rPr>
+        <w:t>性</w:t>
+      </w:r>
+      <w:r>
+        <w:rPr>
+          <w:sz w:val="24"/>
+        </w:rPr>
+        <w:t>。</w:t>
+      </w:r>
+    </w:p>
+    <w:p>
+      <w:pPr>
+        <w:spacing w:beforeLines="50" w:before="156" w:line="360" w:lineRule="auto"/>
+        <w:outlineLvl w:val="2"/>
+        <w:rPr>
+          <w:rFonts w:eastAsia="黑体"/>
+          <w:sz w:val="24"/>
+        </w:rPr>
+      </w:pPr>
+      <w:bookmarkStart w:id="73" w:name="_Toc515540293"/>
+      <w:r>
+        <w:rPr>
+          <w:rFonts w:eastAsia="黑体" w:hint="eastAsia"/>
+          <w:sz w:val="24"/>
+        </w:rPr>
+        <w:t>3.3.3</w:t>
+      </w:r>
+      <w:bookmarkEnd w:id="73"/>
+      <w:r>
+        <w:rPr>
+          <w:rFonts w:eastAsia="黑体"/>
+          <w:sz w:val="24"/>
+        </w:rPr>
+        <w:t>参数更新</w:t>
+      </w:r>
+    </w:p>
+    <w:p>
+      <w:pPr>
+        <w:spacing w:line="360" w:lineRule="auto"/>
+        <w:ind w:firstLineChars="200" w:firstLine="480"/>
         <w:rPr>
           <w:sz w:val="24"/>
         </w:rPr>
@@ -19508,21 +18770,7 @@
         <w:rPr>
           <w:sz w:val="24"/>
         </w:rPr>
-        <w:t>在随机梯度下降中，计算</w:t>
-      </w:r>
-      <w:proofErr w:type="gramStart"/>
-      <w:r>
-        <w:rPr>
-          <w:sz w:val="24"/>
-        </w:rPr>
-        <w:t>一</w:t>
-      </w:r>
-      <w:proofErr w:type="gramEnd"/>
-      <w:r>
-        <w:rPr>
-          <w:sz w:val="24"/>
-        </w:rPr>
-        <w:t>次梯度，需要对所有的数据输入网络，求出平均梯度，但在数据量很高的数据集中是会花费非常高的时间</w:t>
+        <w:t>在随机梯度下降中，计算一次梯度，需要对所有的数据输入网络，求出平均梯度，但在数据量很高的数据集中是会花费非常高的时间</w:t>
       </w:r>
       <w:r>
         <w:rPr>
@@ -19844,7 +19092,6 @@
           <w:sz w:val="24"/>
         </w:rPr>
       </w:pPr>
-      <w:proofErr w:type="spellStart"/>
       <w:r>
         <w:rPr>
           <w:rFonts w:hint="eastAsia"/>
@@ -19852,7 +19099,6 @@
         </w:rPr>
         <w:t>Adagrad</w:t>
       </w:r>
-      <w:proofErr w:type="spellEnd"/>
       <w:r>
         <w:rPr>
           <w:rFonts w:hint="eastAsia"/>
@@ -19860,7 +19106,6 @@
         </w:rPr>
         <w:t>是一个由</w:t>
       </w:r>
-      <w:proofErr w:type="spellStart"/>
       <w:r>
         <w:rPr>
           <w:rFonts w:hint="eastAsia"/>
@@ -19868,7 +19113,6 @@
         </w:rPr>
         <w:t>Duchi</w:t>
       </w:r>
-      <w:proofErr w:type="spellEnd"/>
       <w:r>
         <w:rPr>
           <w:rFonts w:hint="eastAsia"/>
@@ -20087,14 +19331,12 @@
         </w:rPr>
         <w:t>公式中的</w:t>
       </w:r>
-      <w:proofErr w:type="spellStart"/>
       <w:r>
         <w:rPr>
           <w:sz w:val="24"/>
         </w:rPr>
         <w:t>eps</w:t>
       </w:r>
-      <w:proofErr w:type="spellEnd"/>
       <w:r>
         <w:rPr>
           <w:sz w:val="24"/>
@@ -20228,7 +19470,6 @@
         </w:rPr>
         <w:t>是最近才提出的一种更新方法，它结合了</w:t>
       </w:r>
-      <w:proofErr w:type="spellStart"/>
       <w:r>
         <w:rPr>
           <w:rFonts w:hint="eastAsia"/>
@@ -20242,7 +19483,6 @@
         </w:rPr>
         <w:t>grad</w:t>
       </w:r>
-      <w:proofErr w:type="spellEnd"/>
       <w:r>
         <w:rPr>
           <w:sz w:val="24"/>
@@ -20677,7 +19917,7 @@
           <w:sz w:val="24"/>
         </w:rPr>
       </w:pPr>
-      <w:bookmarkStart w:id="73" w:name="_Toc515540294"/>
+      <w:bookmarkStart w:id="74" w:name="_Toc515540294"/>
       <w:r>
         <w:rPr>
           <w:rFonts w:eastAsia="黑体" w:hint="eastAsia"/>
@@ -20692,7 +19932,7 @@
         </w:rPr>
         <w:t>随机丢弃层</w:t>
       </w:r>
-      <w:bookmarkEnd w:id="73"/>
+      <w:bookmarkEnd w:id="74"/>
     </w:p>
     <w:p>
       <w:pPr>
@@ -20854,7 +20094,7 @@
           <w:sz w:val="24"/>
         </w:rPr>
       </w:pPr>
-      <w:bookmarkStart w:id="74" w:name="_Toc515540295"/>
+      <w:bookmarkStart w:id="75" w:name="_Toc515540295"/>
       <w:r>
         <w:rPr>
           <w:rFonts w:eastAsia="黑体" w:hint="eastAsia"/>
@@ -20862,22 +20102,13 @@
         </w:rPr>
         <w:t>3.3.5</w:t>
       </w:r>
-      <w:bookmarkEnd w:id="74"/>
-      <w:proofErr w:type="gramStart"/>
+      <w:bookmarkEnd w:id="75"/>
       <w:r>
         <w:rPr>
           <w:rFonts w:eastAsia="黑体"/>
           <w:sz w:val="24"/>
         </w:rPr>
-        <w:t>零</w:t>
-      </w:r>
-      <w:proofErr w:type="gramEnd"/>
-      <w:r>
-        <w:rPr>
-          <w:rFonts w:eastAsia="黑体"/>
-          <w:sz w:val="24"/>
-        </w:rPr>
-        <w:t>填充</w:t>
+        <w:t>零填充</w:t>
       </w:r>
     </w:p>
     <w:p>
@@ -20965,23 +20196,13 @@
         </w:rPr>
         <w:t>3.3.4</w:t>
       </w:r>
-      <w:proofErr w:type="gramStart"/>
       <w:r>
         <w:rPr>
           <w:rFonts w:eastAsia="楷体_GB2312"/>
           <w:sz w:val="21"/>
           <w:szCs w:val="21"/>
         </w:rPr>
-        <w:t>零</w:t>
-      </w:r>
-      <w:proofErr w:type="gramEnd"/>
-      <w:r>
-        <w:rPr>
-          <w:rFonts w:eastAsia="楷体_GB2312"/>
-          <w:sz w:val="21"/>
-          <w:szCs w:val="21"/>
-        </w:rPr>
-        <w:t>填充</w:t>
+        <w:t>零填充</w:t>
       </w:r>
     </w:p>
     <w:p>
@@ -21145,7 +20366,7 @@
           <w:sz w:val="24"/>
         </w:rPr>
       </w:pPr>
-      <w:bookmarkStart w:id="75" w:name="_Toc515540296"/>
+      <w:bookmarkStart w:id="76" w:name="_Toc515540296"/>
       <w:r>
         <w:rPr>
           <w:rFonts w:eastAsia="黑体" w:hint="eastAsia"/>
@@ -21167,7 +20388,7 @@
         </w:rPr>
         <w:t>6</w:t>
       </w:r>
-      <w:bookmarkEnd w:id="75"/>
+      <w:bookmarkEnd w:id="76"/>
       <w:r>
         <w:rPr>
           <w:rFonts w:eastAsia="黑体"/>
@@ -21202,21 +20423,7 @@
         <w:rPr>
           <w:sz w:val="24"/>
         </w:rPr>
-        <w:t>），它是通过图像处理技术增加数据集的数据量。比如对一张图片左移一个一个像素对人类来说没有多大区别，对于计算机来说整个矩阵完全变了，但是图片的标签不变。类似的方法还有，灰度转换，水平翻转，</w:t>
-      </w:r>
-      <w:proofErr w:type="gramStart"/>
-      <w:r>
-        <w:rPr>
-          <w:sz w:val="24"/>
-        </w:rPr>
-        <w:t>色值跳</w:t>
-      </w:r>
-      <w:proofErr w:type="gramEnd"/>
-      <w:r>
-        <w:rPr>
-          <w:sz w:val="24"/>
-        </w:rPr>
-        <w:t>变，旋转</w:t>
+        <w:t>），它是通过图像处理技术增加数据集的数据量。比如对一张图片左移一个一个像素对人类来说没有多大区别，对于计算机来说整个矩阵完全变了，但是图片的标签不变。类似的方法还有，灰度转换，水平翻转，色值跳变，旋转</w:t>
       </w:r>
       <w:r>
         <w:rPr>
@@ -21373,7 +20580,7 @@
           <w:sz w:val="24"/>
         </w:rPr>
       </w:pPr>
-      <w:bookmarkStart w:id="76" w:name="_Toc515540297"/>
+      <w:bookmarkStart w:id="77" w:name="_Toc515540297"/>
       <w:r>
         <w:rPr>
           <w:rFonts w:eastAsia="黑体" w:hint="eastAsia"/>
@@ -21388,7 +20595,7 @@
         </w:rPr>
         <w:t>参数初始设置</w:t>
       </w:r>
-      <w:bookmarkEnd w:id="76"/>
+      <w:bookmarkEnd w:id="77"/>
     </w:p>
     <w:p>
       <w:pPr>
@@ -21402,13 +20609,32 @@
         <w:rPr>
           <w:sz w:val="24"/>
         </w:rPr>
+        <w:t>在训练神经的是，首先面对</w:t>
+      </w:r>
+      <w:r>
+        <w:rPr>
+          <w:sz w:val="24"/>
+        </w:rPr>
         <w:t>权重初始化</w:t>
       </w:r>
       <w:r>
         <w:rPr>
           <w:sz w:val="24"/>
         </w:rPr>
-        <w:t>，如果权重</w:t>
+        <w:t>，基于我们上边讨论的，初始化权重必须谨</w:t>
+      </w:r>
+      <w:r>
+        <w:rPr>
+          <w:sz w:val="24"/>
+        </w:rPr>
+        <w:lastRenderedPageBreak/>
+        <w:t>慎。</w:t>
+      </w:r>
+      <w:r>
+        <w:rPr>
+          <w:sz w:val="24"/>
+        </w:rPr>
+        <w:t>如果权重</w:t>
       </w:r>
       <w:r>
         <w:rPr>
@@ -21421,37 +20647,69 @@
           <w:rFonts w:hint="eastAsia"/>
           <w:sz w:val="24"/>
         </w:rPr>
-        <w:t>零，并不会让神经元消亡，神经元可以处在任</w:t>
+        <w:t>零，并不会让神经</w:t>
       </w:r>
       <w:r>
         <w:rPr>
           <w:rFonts w:hint="eastAsia"/>
           <w:sz w:val="24"/>
         </w:rPr>
-        <w:lastRenderedPageBreak/>
-        <w:t>何的状态，这取决于神经元初始的偏置。直觉上来讲，神经元不会获得任何的输出，相互独立的在你的输入数据上有相同的操作，输出相同的数据值，得到相同的梯度，神经网络会使用相同的方式进行更新。得到完全相同的神经元。使用相同的参数进行初始化不会打破参数对称的问题。如果使用过小的权重，会使神经网络每一层的输入数据非常小，导致每一层的梯度非常的小，神经网络就会更新缓慢。可以通过尝试增加权重来解决。但是过大的权重会导致神经网络爆炸，梯度会变得的非常的大，损失函数的更新会来回波动，进而导致神经网络无法更新。好的方法是使用</w:t>
+        <w:t>元消亡，神经元能</w:t>
       </w:r>
       <w:r>
         <w:rPr>
           <w:rFonts w:hint="eastAsia"/>
           <w:sz w:val="24"/>
         </w:rPr>
+        <w:t>处在任何的状态，这取决于神经元初始的偏置。直觉上来讲，神经元不会获得任何的输出，</w:t>
+      </w:r>
+      <w:r>
+        <w:rPr>
+          <w:rFonts w:hint="eastAsia"/>
+          <w:sz w:val="24"/>
+        </w:rPr>
+        <w:t>神经元之间相互独立。</w:t>
+      </w:r>
+      <w:r>
+        <w:rPr>
+          <w:rFonts w:hint="eastAsia"/>
+          <w:sz w:val="24"/>
+        </w:rPr>
+        <w:t>在你的输入数据上有相同的操作，输出</w:t>
+      </w:r>
+      <w:r>
+        <w:rPr>
+          <w:rFonts w:hint="eastAsia"/>
+          <w:sz w:val="24"/>
+        </w:rPr>
+        <w:t>相同的数据值，得到相同的梯度，神经网络会使用相同的方式进行更新，</w:t>
+      </w:r>
+      <w:r>
+        <w:rPr>
+          <w:rFonts w:hint="eastAsia"/>
+          <w:sz w:val="24"/>
+        </w:rPr>
+        <w:t>得到完全相同的神经元。使用相同的参数进行初始化不会打破参数对称的问题。如果使用过小的权重，会使神经网络每一层的输入数据非常小，导致每一层的梯度非常的小，神经网络就会更新缓慢。可以通过尝试增加权重来解决。但是过大的权重会导致神经网络爆炸，梯度会变得的非常的大，损失函数的更新会来回波动，进而导致神经网络无法更新。好的方法是使用</w:t>
+      </w:r>
+      <w:r>
+        <w:rPr>
+          <w:rFonts w:hint="eastAsia"/>
+          <w:sz w:val="24"/>
+        </w:rPr>
         <w:t>X</w:t>
       </w:r>
       <w:r>
         <w:rPr>
           <w:sz w:val="24"/>
         </w:rPr>
-        <w:t xml:space="preserve">avier </w:t>
-      </w:r>
-      <w:proofErr w:type="spellStart"/>
-      <w:r>
-        <w:rPr>
-          <w:sz w:val="24"/>
-        </w:rPr>
-        <w:t>initlization</w:t>
-      </w:r>
-      <w:proofErr w:type="spellEnd"/>
+        <w:t>avier initlization</w:t>
+      </w:r>
+      <w:r>
+        <w:rPr>
+          <w:sz w:val="24"/>
+        </w:rPr>
+        <w:t>技术，这是一种根据输入数据动态调节初始化权重的技术</w:t>
+      </w:r>
       <w:r>
         <w:rPr>
           <w:sz w:val="24"/>
@@ -21464,35 +20722,225 @@
         <w:spacing w:line="360" w:lineRule="auto"/>
         <w:ind w:firstLineChars="200" w:firstLine="480"/>
         <w:rPr>
+          <w:sz w:val="24"/>
+        </w:rPr>
+      </w:pPr>
+      <w:r>
+        <w:rPr>
+          <w:sz w:val="24"/>
+        </w:rPr>
+        <w:t>对于神经网络中的超参数，我们选择宽泛策略，简化问题的架构</w:t>
+      </w:r>
+      <w:r>
+        <w:rPr>
+          <w:sz w:val="24"/>
+        </w:rPr>
+        <w:t>表面上可能会降低你的效率。实际上这样能够将进度加快，更快的找到传达有意义信号的网络。希望更快更频繁地监控网络的验证准确率来获得反馈，选择使用数据集</w:t>
+      </w:r>
+      <w:r>
+        <w:rPr>
+          <w:sz w:val="24"/>
+        </w:rPr>
+        <w:t>中</w:t>
+      </w:r>
+      <w:r>
+        <w:rPr>
+          <w:sz w:val="24"/>
+        </w:rPr>
+        <w:t>的一小部分可以快速达到这个效果。</w:t>
+      </w:r>
+      <w:r>
+        <w:rPr>
+          <w:sz w:val="24"/>
+        </w:rPr>
+        <w:t>学习速率是训练网络的最终的超参数，他决定网络的收敛速度，第一步确定学习速率是非常明智的选择。合适的</w:t>
+      </w:r>
+      <w:r>
+        <w:rPr>
+          <w:sz w:val="24"/>
+        </w:rPr>
+        <w:t>学习速率</w:t>
+      </w:r>
+      <w:r>
+        <w:rPr>
+          <w:sz w:val="24"/>
+        </w:rPr>
+        <w:t>是可以</w:t>
+      </w:r>
+      <w:r>
+        <w:rPr>
+          <w:sz w:val="24"/>
+        </w:rPr>
+        <w:t>让损失函数能够平</w:t>
+      </w:r>
+      <w:r>
+        <w:rPr>
+          <w:sz w:val="24"/>
+        </w:rPr>
+        <w:t>滑的下降。对于每一个要确定的超参数列一个大体范围的列表，用程序</w:t>
+      </w:r>
+      <w:r>
+        <w:rPr>
+          <w:sz w:val="24"/>
+        </w:rPr>
+        <w:t>使用随机网格搜索确定</w:t>
+      </w:r>
+      <w:r>
+        <w:rPr>
+          <w:sz w:val="24"/>
+        </w:rPr>
+        <w:t>参数表现优秀粗略</w:t>
+      </w:r>
+      <w:r>
+        <w:rPr>
+          <w:sz w:val="24"/>
+        </w:rPr>
+        <w:t>的范围</w:t>
+      </w:r>
+      <w:r>
+        <w:rPr>
+          <w:sz w:val="24"/>
+        </w:rPr>
+        <w:t>，重复这一步来确定大致范围</w:t>
+      </w:r>
+      <w:r>
+        <w:rPr>
+          <w:sz w:val="24"/>
+        </w:rPr>
+        <w:t>。</w:t>
+      </w:r>
+      <w:r>
+        <w:rPr>
+          <w:sz w:val="24"/>
+        </w:rPr>
+        <w:t>最后</w:t>
+      </w:r>
+      <w:r>
+        <w:rPr>
+          <w:sz w:val="24"/>
+        </w:rPr>
+        <w:t>在验证集上，细致的确定超参数</w:t>
+      </w:r>
+      <w:r>
+        <w:rPr>
+          <w:sz w:val="24"/>
+        </w:rPr>
+        <w:t>的最优选择</w:t>
+      </w:r>
+      <w:r>
+        <w:rPr>
+          <w:sz w:val="24"/>
+        </w:rPr>
+        <w:t>。</w:t>
+      </w:r>
+    </w:p>
+    <w:p>
+      <w:pPr>
+        <w:spacing w:beforeLines="50" w:before="156" w:line="360" w:lineRule="auto"/>
+        <w:outlineLvl w:val="2"/>
+        <w:rPr>
+          <w:rFonts w:eastAsia="黑体"/>
+          <w:sz w:val="24"/>
+        </w:rPr>
+      </w:pPr>
+      <w:r>
+        <w:rPr>
+          <w:rFonts w:eastAsia="黑体" w:hint="eastAsia"/>
+          <w:sz w:val="24"/>
+        </w:rPr>
+        <w:t>3.</w:t>
+      </w:r>
+      <w:r>
+        <w:rPr>
+          <w:rFonts w:eastAsia="黑体"/>
+          <w:sz w:val="24"/>
+        </w:rPr>
+        <w:t>3.8</w:t>
+      </w:r>
+      <w:r>
+        <w:rPr>
+          <w:rFonts w:eastAsia="黑体"/>
+          <w:sz w:val="24"/>
+        </w:rPr>
+        <w:t>数据集预处理</w:t>
+      </w:r>
+    </w:p>
+    <w:p>
+      <w:pPr>
+        <w:spacing w:line="360" w:lineRule="auto"/>
+        <w:ind w:firstLineChars="200" w:firstLine="480"/>
+        <w:rPr>
+          <w:sz w:val="24"/>
+        </w:rPr>
+      </w:pPr>
+      <w:r>
+        <w:rPr>
+          <w:sz w:val="24"/>
+        </w:rPr>
+        <w:t>设计网络模型所接受的输入为</w:t>
+      </w:r>
+      <w:r>
+        <w:rPr>
           <w:rFonts w:hint="eastAsia"/>
           <w:sz w:val="24"/>
         </w:rPr>
-      </w:pPr>
-      <w:r>
-        <w:rPr>
-          <w:sz w:val="24"/>
-        </w:rPr>
-        <w:t>对于神经网络中的超参数，我们选择宽泛策略，简化问题的架构会</w:t>
-      </w:r>
-      <w:r>
-        <w:rPr>
-          <w:sz w:val="24"/>
-        </w:rPr>
-        <w:t>提高提高我们的效率。我们往往会先确定学习速率让损失函数能够平滑的下降，然后使用随机网格搜索确定超参数的大致的范围。在验证集上，细致的确定超参数最优选</w:t>
-      </w:r>
-      <w:proofErr w:type="gramStart"/>
-      <w:r>
-        <w:rPr>
-          <w:sz w:val="24"/>
-        </w:rPr>
-        <w:t>择</w:t>
-      </w:r>
-      <w:proofErr w:type="gramEnd"/>
-      <w:r>
-        <w:rPr>
-          <w:sz w:val="24"/>
-        </w:rPr>
-        <w:t>。</w:t>
+        <w:t>100</w:t>
+      </w:r>
+      <w:r>
+        <w:rPr>
+          <w:rFonts w:hint="eastAsia"/>
+          <w:sz w:val="24"/>
+        </w:rPr>
+        <w:t>*</w:t>
+      </w:r>
+      <w:r>
+        <w:rPr>
+          <w:sz w:val="24"/>
+        </w:rPr>
+        <w:t>100</w:t>
+      </w:r>
+      <w:r>
+        <w:rPr>
+          <w:sz w:val="24"/>
+        </w:rPr>
+        <w:t>*3</w:t>
+      </w:r>
+      <w:r>
+        <w:rPr>
+          <w:sz w:val="24"/>
+        </w:rPr>
+        <w:t>，这就要求必须将收集到的图片，缩放成神经网络可以接受的大小。为了提高神经网络的鲁棒性，数据零中心化也是必要的处理。数据零中心化可以让</w:t>
+      </w:r>
+      <w:r>
+        <w:rPr>
+          <w:sz w:val="24"/>
+        </w:rPr>
+        <w:t>线性分类器更好划分数据，提高分类器对噪点的抗干扰能力。零中心化的另一个重要作用就是减少神经网络训练中梯度消失的现象，均匀分布在原点处的数据可以让神经网络更快的收敛。图</w:t>
+      </w:r>
+      <w:r>
+        <w:rPr>
+          <w:rFonts w:hint="eastAsia"/>
+          <w:sz w:val="24"/>
+        </w:rPr>
+        <w:t>3.</w:t>
+      </w:r>
+      <w:r>
+        <w:rPr>
+          <w:sz w:val="24"/>
+        </w:rPr>
+        <w:t>3.6</w:t>
+      </w:r>
+      <w:r>
+        <w:rPr>
+          <w:sz w:val="24"/>
+        </w:rPr>
+        <w:t>a</w:t>
+      </w:r>
+      <w:r>
+        <w:rPr>
+          <w:sz w:val="24"/>
+        </w:rPr>
+        <w:t>展示的是零中心化处理的效果。</w:t>
       </w:r>
     </w:p>
     <w:p>
@@ -21508,11 +20956,12 @@
         <w:rPr>
           <w:noProof/>
         </w:rPr>
+        <w:lastRenderedPageBreak/>
         <w:drawing>
-          <wp:inline distT="0" distB="0" distL="0" distR="0" wp14:anchorId="50535DC7" wp14:editId="3D9C22FF">
-            <wp:extent cx="4457700" cy="2240082"/>
-            <wp:effectExtent l="0" t="0" r="0" b="8255"/>
-            <wp:docPr id="5" name="图片 5"/>
+          <wp:inline distT="0" distB="0" distL="0" distR="0" wp14:anchorId="6A826391" wp14:editId="2732ABF6">
+            <wp:extent cx="3019425" cy="1610360"/>
+            <wp:effectExtent l="0" t="0" r="9525" b="8890"/>
+            <wp:docPr id="17" name="图片 17"/>
             <wp:cNvGraphicFramePr>
               <a:graphicFrameLocks xmlns:a="http://schemas.openxmlformats.org/drawingml/2006/main" noChangeAspect="1"/>
             </wp:cNvGraphicFramePr>
@@ -21532,7 +20981,7 @@
                   <pic:spPr>
                     <a:xfrm>
                       <a:off x="0" y="0"/>
-                      <a:ext cx="4463239" cy="2242866"/>
+                      <a:ext cx="3019425" cy="1610360"/>
                     </a:xfrm>
                     <a:prstGeom prst="rect">
                       <a:avLst/>
@@ -21551,6 +21000,121 @@
         <w:spacing w:line="360" w:lineRule="auto"/>
         <w:jc w:val="center"/>
         <w:rPr>
+          <w:rFonts w:eastAsia="楷体_GB2312"/>
+          <w:sz w:val="21"/>
+          <w:szCs w:val="21"/>
+        </w:rPr>
+      </w:pPr>
+      <w:r>
+        <w:rPr>
+          <w:rFonts w:eastAsia="楷体_GB2312" w:hint="eastAsia"/>
+          <w:sz w:val="21"/>
+          <w:szCs w:val="21"/>
+        </w:rPr>
+        <w:t>图</w:t>
+      </w:r>
+      <w:r>
+        <w:rPr>
+          <w:rFonts w:eastAsia="楷体_GB2312"/>
+          <w:sz w:val="21"/>
+          <w:szCs w:val="21"/>
+        </w:rPr>
+        <w:t>3.3.6</w:t>
+      </w:r>
+      <w:r>
+        <w:rPr>
+          <w:rFonts w:eastAsia="楷体_GB2312"/>
+          <w:sz w:val="21"/>
+          <w:szCs w:val="21"/>
+        </w:rPr>
+        <w:t>a</w:t>
+      </w:r>
+      <w:r>
+        <w:rPr>
+          <w:rFonts w:eastAsia="楷体_GB2312"/>
+          <w:sz w:val="21"/>
+          <w:szCs w:val="21"/>
+        </w:rPr>
+        <w:t>零中心化处理</w:t>
+      </w:r>
+    </w:p>
+    <w:p>
+      <w:pPr>
+        <w:widowControl/>
+        <w:spacing w:line="360" w:lineRule="auto"/>
+        <w:ind w:firstLineChars="200" w:firstLine="480"/>
+        <w:rPr>
+          <w:sz w:val="24"/>
+        </w:rPr>
+      </w:pPr>
+      <w:r>
+        <w:rPr>
+          <w:sz w:val="24"/>
+        </w:rPr>
+        <w:t>零中心化的具体操作是，对一个训练集求平均值，</w:t>
+      </w:r>
+      <w:r>
+        <w:rPr>
+          <w:sz w:val="24"/>
+        </w:rPr>
+        <w:t>训练集和验证集</w:t>
+      </w:r>
+      <w:r>
+        <w:rPr>
+          <w:sz w:val="24"/>
+        </w:rPr>
+        <w:t>在被送入神经网络之前</w:t>
+      </w:r>
+      <w:r>
+        <w:rPr>
+          <w:sz w:val="24"/>
+        </w:rPr>
+        <w:t>都要减去这个平均值。图</w:t>
+      </w:r>
+      <w:r>
+        <w:rPr>
+          <w:rFonts w:hint="eastAsia"/>
+          <w:sz w:val="24"/>
+        </w:rPr>
+        <w:t>3.</w:t>
+      </w:r>
+      <w:r>
+        <w:rPr>
+          <w:sz w:val="24"/>
+        </w:rPr>
+        <w:t>3.6</w:t>
+      </w:r>
+      <w:r>
+        <w:rPr>
+          <w:sz w:val="24"/>
+        </w:rPr>
+        <w:t>b</w:t>
+      </w:r>
+      <w:r>
+        <w:rPr>
+          <w:sz w:val="24"/>
+        </w:rPr>
+        <w:t>是柑桔疮痂病训练集上得出的均值图像，从图像中我们可以明显看出一个黄绿色</w:t>
+      </w:r>
+      <w:r>
+        <w:rPr>
+          <w:sz w:val="24"/>
+        </w:rPr>
+        <w:t>的圆形柑桔</w:t>
+      </w:r>
+      <w:r>
+        <w:rPr>
+          <w:sz w:val="24"/>
+        </w:rPr>
+        <w:t>。</w:t>
+      </w:r>
+    </w:p>
+    <w:p>
+      <w:pPr>
+        <w:widowControl/>
+        <w:spacing w:line="360" w:lineRule="auto"/>
+        <w:jc w:val="center"/>
+        <w:rPr>
           <w:sz w:val="24"/>
         </w:rPr>
       </w:pPr>
@@ -21559,10 +21123,10 @@
           <w:noProof/>
         </w:rPr>
         <w:drawing>
-          <wp:inline distT="0" distB="0" distL="0" distR="0" wp14:anchorId="7B117219" wp14:editId="6E9CAFE6">
-            <wp:extent cx="4181475" cy="1124161"/>
-            <wp:effectExtent l="0" t="0" r="0" b="0"/>
-            <wp:docPr id="18" name="图片 18"/>
+          <wp:inline distT="0" distB="0" distL="0" distR="0" wp14:anchorId="768C53F9" wp14:editId="007E7F28">
+            <wp:extent cx="2013616" cy="1943100"/>
+            <wp:effectExtent l="0" t="0" r="5715" b="0"/>
+            <wp:docPr id="6" name="图片 6"/>
             <wp:cNvGraphicFramePr>
               <a:graphicFrameLocks xmlns:a="http://schemas.openxmlformats.org/drawingml/2006/main" noChangeAspect="1"/>
             </wp:cNvGraphicFramePr>
@@ -21582,7 +21146,7 @@
                   <pic:spPr>
                     <a:xfrm>
                       <a:off x="0" y="0"/>
-                      <a:ext cx="4193860" cy="1127491"/>
+                      <a:ext cx="2016877" cy="1946247"/>
                     </a:xfrm>
                     <a:prstGeom prst="rect">
                       <a:avLst/>
@@ -21599,11 +21163,53 @@
       <w:pPr>
         <w:widowControl/>
         <w:spacing w:line="360" w:lineRule="auto"/>
-        <w:jc w:val="left"/>
-        <w:rPr>
-          <w:sz w:val="24"/>
-        </w:rPr>
-      </w:pPr>
+        <w:jc w:val="center"/>
+        <w:rPr>
+          <w:rFonts w:eastAsia="楷体_GB2312"/>
+          <w:sz w:val="21"/>
+          <w:szCs w:val="21"/>
+        </w:rPr>
+      </w:pPr>
+      <w:r>
+        <w:rPr>
+          <w:rFonts w:eastAsia="楷体_GB2312" w:hint="eastAsia"/>
+          <w:sz w:val="21"/>
+          <w:szCs w:val="21"/>
+        </w:rPr>
+        <w:t>图</w:t>
+      </w:r>
+      <w:r>
+        <w:rPr>
+          <w:rFonts w:eastAsia="楷体_GB2312"/>
+          <w:sz w:val="21"/>
+          <w:szCs w:val="21"/>
+        </w:rPr>
+        <w:t>3.3.6</w:t>
+      </w:r>
+      <w:r>
+        <w:rPr>
+          <w:rFonts w:eastAsia="楷体_GB2312"/>
+          <w:sz w:val="21"/>
+          <w:szCs w:val="21"/>
+        </w:rPr>
+        <w:t>b</w:t>
+      </w:r>
+      <w:r>
+        <w:rPr>
+          <w:rFonts w:eastAsia="楷体_GB2312"/>
+          <w:sz w:val="21"/>
+          <w:szCs w:val="21"/>
+        </w:rPr>
+        <w:t>柑桔数据集均值</w:t>
+      </w:r>
+      <w:r>
+        <w:rPr>
+          <w:rFonts w:eastAsia="楷体_GB2312"/>
+          <w:sz w:val="21"/>
+          <w:szCs w:val="21"/>
+        </w:rPr>
+        <w:t>图像</w:t>
+      </w:r>
     </w:p>
     <w:p>
       <w:pPr>
@@ -21616,113 +21222,590 @@
       </w:pPr>
       <w:r>
         <w:rPr>
-          <w:rFonts w:eastAsia="黑体" w:hint="eastAsia"/>
-          <w:sz w:val="24"/>
-        </w:rPr>
-        <w:t>3.</w:t>
-      </w:r>
-      <w:r>
-        <w:rPr>
           <w:rFonts w:eastAsia="黑体"/>
           <w:sz w:val="24"/>
         </w:rPr>
-        <w:t>3.8</w:t>
+        <w:t>3.3.9</w:t>
       </w:r>
       <w:r>
         <w:rPr>
           <w:rFonts w:eastAsia="黑体"/>
           <w:sz w:val="24"/>
         </w:rPr>
-        <w:t>数据集预处理</w:t>
-      </w:r>
-    </w:p>
-    <w:p>
-      <w:pPr>
+        <w:t>缩放方式</w:t>
+      </w:r>
+    </w:p>
+    <w:p>
+      <w:pPr>
+        <w:widowControl/>
         <w:spacing w:line="360" w:lineRule="auto"/>
         <w:ind w:firstLineChars="200" w:firstLine="480"/>
         <w:rPr>
-          <w:rFonts w:hint="eastAsia"/>
-          <w:sz w:val="24"/>
-        </w:rPr>
-      </w:pPr>
-      <w:r>
-        <w:rPr>
-          <w:sz w:val="24"/>
-        </w:rPr>
-        <w:t>设计网络模型所接受的输入为</w:t>
-      </w:r>
-      <w:r>
-        <w:rPr>
-          <w:rFonts w:hint="eastAsia"/>
-          <w:sz w:val="24"/>
-        </w:rPr>
-        <w:t>32*</w:t>
-      </w:r>
-      <w:r>
-        <w:rPr>
-          <w:sz w:val="24"/>
-        </w:rPr>
-        <w:t>32*3</w:t>
-      </w:r>
-      <w:r>
-        <w:rPr>
-          <w:sz w:val="24"/>
-        </w:rPr>
-        <w:t>，这就要求必须将收集到的图片，缩放成神经网络可以接受的大小。为了提高神经网络的鲁棒性，数据零中心化也是必要的处理。数据零中心化可以让</w:t>
-      </w:r>
-      <w:r>
-        <w:rPr>
-          <w:sz w:val="24"/>
-        </w:rPr>
-        <w:t>线性分类器更好划分数据，提高分类器</w:t>
-      </w:r>
-      <w:proofErr w:type="gramStart"/>
-      <w:r>
-        <w:rPr>
-          <w:sz w:val="24"/>
-        </w:rPr>
-        <w:t>对噪点</w:t>
-      </w:r>
-      <w:proofErr w:type="gramEnd"/>
-      <w:r>
-        <w:rPr>
-          <w:sz w:val="24"/>
-        </w:rPr>
-        <w:t>的抗干扰能力。零中</w:t>
+          <w:rFonts w:eastAsia="楷体_GB2312" w:hint="eastAsia"/>
+          <w:sz w:val="21"/>
+          <w:szCs w:val="21"/>
+        </w:rPr>
+      </w:pPr>
+      <w:r>
+        <w:rPr>
+          <w:sz w:val="24"/>
+        </w:rPr>
+        <w:t>卷积神经网络只能接受大小固定的输入图像，我们需要将候选区域缩放成大小固定的形</w:t>
+      </w:r>
+      <w:r>
+        <w:rPr>
+          <w:sz w:val="24"/>
+        </w:rPr>
+        <w:t>状。缩放方式有两种各项异性缩放方式和各项同性缩放。各项异性缩放</w:t>
+      </w:r>
+      <w:r>
+        <w:rPr>
+          <w:sz w:val="24"/>
+        </w:rPr>
+        <w:t>不管长宽比直接缩放成要求</w:t>
+      </w:r>
+      <w:r>
+        <w:rPr>
+          <w:sz w:val="24"/>
+        </w:rPr>
+        <w:t>的形状。各项同性缩放是保持长宽比的缩放，但保持长宽比会不符合</w:t>
+      </w:r>
+      <w:r>
+        <w:rPr>
+          <w:sz w:val="24"/>
+        </w:rPr>
+        <w:t>要求的大小</w:t>
+      </w:r>
+      <w:r>
+        <w:rPr>
+          <w:sz w:val="24"/>
+        </w:rPr>
+        <w:t>，会产生</w:t>
+      </w:r>
+      <w:r>
+        <w:rPr>
+          <w:sz w:val="24"/>
+        </w:rPr>
+        <w:t>空隙</w:t>
+      </w:r>
+      <w:r>
+        <w:rPr>
+          <w:sz w:val="24"/>
+        </w:rPr>
+        <w:t>。有两种各项同性缩放的方式。</w:t>
+      </w:r>
+      <w:r>
+        <w:rPr>
+          <w:sz w:val="24"/>
+        </w:rPr>
+        <w:t>一种是我们可以采</w:t>
+      </w:r>
+      <w:r>
+        <w:rPr>
+          <w:sz w:val="24"/>
+        </w:rPr>
+        <w:t>用背景颜色进行填充空隙。另一种方式是对于选定框在原位置上拓展为</w:t>
+      </w:r>
+      <w:r>
+        <w:rPr>
+          <w:sz w:val="24"/>
+        </w:rPr>
+        <w:t>要求</w:t>
+      </w:r>
+      <w:r>
+        <w:rPr>
+          <w:sz w:val="24"/>
+        </w:rPr>
+        <w:t>的大小</w:t>
+      </w:r>
+      <w:r>
+        <w:rPr>
+          <w:sz w:val="24"/>
+        </w:rPr>
+        <w:t>。采用长宽中短的</w:t>
+      </w:r>
+      <w:r>
+        <w:rPr>
+          <w:sz w:val="24"/>
+        </w:rPr>
+        <w:t>长度</w:t>
+      </w:r>
+      <w:r>
+        <w:rPr>
+          <w:sz w:val="24"/>
+        </w:rPr>
+        <w:t>进行缩放裁剪虽然可以去除空隙，但是会造成目标部分丢失，加大识别难度</w:t>
+      </w:r>
+      <w:r>
+        <w:rPr>
+          <w:sz w:val="24"/>
+        </w:rPr>
+        <w:t>。</w:t>
+      </w:r>
+      <w:r>
+        <w:rPr>
+          <w:sz w:val="24"/>
+        </w:rPr>
+        <w:t>RCNN</w:t>
+      </w:r>
+      <w:r>
+        <w:rPr>
+          <w:sz w:val="24"/>
+        </w:rPr>
+        <w:t>原理中是采用的是各项异性的缩放，在实践中各项异性缩放效果比</w:t>
+      </w:r>
+      <w:r>
+        <w:rPr>
+          <w:sz w:val="24"/>
+        </w:rPr>
+        <w:t>同性缩放更好一点。</w:t>
+      </w:r>
+      <w:r>
+        <w:rPr>
+          <w:sz w:val="24"/>
+        </w:rPr>
+        <w:t>针对柑桔疮痂病病状，检测算法判断是否患病的依据是病斑的形状。由于每个柑桔的形状大小不同，各项异性的拉伸病斑的形状会使用病斑发生严重的变形，增加了神经网络的识别的难度。所以选择同性缩放对于检测小的病斑很重要。在检测算法中选择各项同</w:t>
       </w:r>
       <w:r>
         <w:rPr>
           <w:sz w:val="24"/>
         </w:rPr>
         <w:lastRenderedPageBreak/>
-        <w:t>心化的另一个重要作用就是减少神经网络训练中梯度消失的现象，均匀分布在原点处的数据可以让神经网络更快的收敛。图</w:t>
-      </w:r>
-      <w:r>
-        <w:rPr>
-          <w:rFonts w:hint="eastAsia"/>
-          <w:sz w:val="24"/>
-        </w:rPr>
-        <w:t>3.</w:t>
-      </w:r>
-      <w:r>
-        <w:rPr>
-          <w:sz w:val="24"/>
-        </w:rPr>
-        <w:t>3.6</w:t>
-      </w:r>
-      <w:r>
-        <w:rPr>
-          <w:sz w:val="24"/>
-        </w:rPr>
-        <w:t>展示的是零中心化处理的效果。</w:t>
-      </w:r>
+        <w:t>性的缩放</w:t>
+      </w:r>
+      <w:r>
+        <w:rPr>
+          <w:sz w:val="24"/>
+        </w:rPr>
+        <w:t>病虫害的是很有必要的，</w:t>
+      </w:r>
+      <w:r>
+        <w:rPr>
+          <w:sz w:val="24"/>
+        </w:rPr>
+        <w:t>同时柑桔的形状近似于圆形，选择候选区域中长宽中短的那个进行裁剪缩放也可以完整的保留柑桔的形状。</w:t>
+      </w:r>
+    </w:p>
+    <w:p>
+      <w:pPr>
+        <w:widowControl/>
+        <w:jc w:val="left"/>
+        <w:rPr>
+          <w:rFonts w:hAnsi="宋体"/>
+          <w:sz w:val="24"/>
+        </w:rPr>
+      </w:pPr>
+      <w:r>
+        <w:rPr>
+          <w:rFonts w:hAnsi="宋体"/>
+          <w:sz w:val="24"/>
+        </w:rPr>
+        <w:br w:type="page"/>
+      </w:r>
+    </w:p>
+    <w:p>
+      <w:pPr>
+        <w:spacing w:line="360" w:lineRule="auto"/>
+        <w:jc w:val="center"/>
+        <w:outlineLvl w:val="0"/>
+        <w:rPr>
+          <w:rFonts w:ascii="黑体" w:eastAsia="黑体"/>
+          <w:sz w:val="30"/>
+          <w:szCs w:val="30"/>
+        </w:rPr>
+      </w:pPr>
+      <w:bookmarkStart w:id="78" w:name="_Toc515540298"/>
+      <w:r>
+        <w:rPr>
+          <w:rFonts w:ascii="黑体" w:eastAsia="黑体" w:hint="eastAsia"/>
+          <w:sz w:val="30"/>
+          <w:szCs w:val="30"/>
+        </w:rPr>
+        <w:lastRenderedPageBreak/>
+        <w:t>4实验分析</w:t>
+      </w:r>
+      <w:bookmarkEnd w:id="78"/>
+    </w:p>
+    <w:p>
+      <w:pPr>
+        <w:spacing w:beforeLines="50" w:before="156" w:line="360" w:lineRule="auto"/>
+        <w:outlineLvl w:val="1"/>
+        <w:rPr>
+          <w:rFonts w:eastAsia="黑体"/>
+          <w:sz w:val="24"/>
+        </w:rPr>
+      </w:pPr>
+      <w:bookmarkStart w:id="79" w:name="_Toc515540299"/>
+      <w:r>
+        <w:rPr>
+          <w:rFonts w:eastAsia="黑体" w:hint="eastAsia"/>
+          <w:sz w:val="24"/>
+        </w:rPr>
+        <w:t>4.</w:t>
+      </w:r>
+      <w:r>
+        <w:rPr>
+          <w:rFonts w:eastAsia="黑体"/>
+          <w:sz w:val="24"/>
+        </w:rPr>
+        <w:t>1</w:t>
+      </w:r>
+      <w:r>
+        <w:rPr>
+          <w:rFonts w:eastAsia="黑体"/>
+          <w:sz w:val="24"/>
+        </w:rPr>
+        <w:t>实验环境</w:t>
+      </w:r>
+      <w:bookmarkEnd w:id="79"/>
     </w:p>
     <w:p>
       <w:pPr>
         <w:widowControl/>
         <w:spacing w:line="360" w:lineRule="auto"/>
+        <w:ind w:firstLineChars="200" w:firstLine="480"/>
+        <w:jc w:val="left"/>
+        <w:rPr>
+          <w:rFonts w:hAnsi="宋体"/>
+          <w:sz w:val="24"/>
+        </w:rPr>
+      </w:pPr>
+      <w:r>
+        <w:rPr>
+          <w:rFonts w:hAnsi="宋体"/>
+          <w:sz w:val="24"/>
+        </w:rPr>
+        <w:t>本实验的平台为一台装有</w:t>
+      </w:r>
+      <w:r>
+        <w:rPr>
+          <w:rFonts w:hAnsi="宋体" w:hint="eastAsia"/>
+          <w:sz w:val="24"/>
+        </w:rPr>
+        <w:t>4</w:t>
+      </w:r>
+      <w:r>
+        <w:rPr>
+          <w:rFonts w:hAnsi="宋体" w:hint="eastAsia"/>
+          <w:sz w:val="24"/>
+        </w:rPr>
+        <w:t>核</w:t>
+      </w:r>
+      <w:r>
+        <w:rPr>
+          <w:rFonts w:hAnsi="宋体" w:hint="eastAsia"/>
+          <w:sz w:val="24"/>
+        </w:rPr>
+        <w:t>CPU</w:t>
+      </w:r>
+      <w:r>
+        <w:rPr>
+          <w:rFonts w:hAnsi="宋体" w:hint="eastAsia"/>
+          <w:sz w:val="24"/>
+        </w:rPr>
+        <w:t>，</w:t>
+      </w:r>
+      <w:r>
+        <w:rPr>
+          <w:rFonts w:hAnsi="宋体" w:hint="eastAsia"/>
+          <w:sz w:val="24"/>
+        </w:rPr>
+        <w:t>12GB</w:t>
+      </w:r>
+      <w:r>
+        <w:rPr>
+          <w:rFonts w:hAnsi="宋体" w:hint="eastAsia"/>
+          <w:sz w:val="24"/>
+        </w:rPr>
+        <w:t>内存，</w:t>
+      </w:r>
+      <w:r>
+        <w:rPr>
+          <w:rFonts w:hAnsi="宋体" w:hint="eastAsia"/>
+          <w:sz w:val="24"/>
+        </w:rPr>
+        <w:t>Nv</w:t>
+      </w:r>
+      <w:r>
+        <w:rPr>
+          <w:rFonts w:hAnsi="宋体"/>
+          <w:sz w:val="24"/>
+        </w:rPr>
+        <w:t>idia GT755M</w:t>
+      </w:r>
+      <w:r>
+        <w:rPr>
+          <w:rFonts w:hAnsi="宋体"/>
+          <w:sz w:val="24"/>
+        </w:rPr>
+        <w:t>显卡</w:t>
+      </w:r>
+      <w:r>
+        <w:rPr>
+          <w:rFonts w:hAnsi="宋体" w:hint="eastAsia"/>
+          <w:sz w:val="24"/>
+        </w:rPr>
+        <w:t>，</w:t>
+      </w:r>
+      <w:r>
+        <w:rPr>
+          <w:rFonts w:hAnsi="宋体" w:hint="eastAsia"/>
+          <w:sz w:val="24"/>
+        </w:rPr>
+        <w:t>240GB</w:t>
+      </w:r>
+      <w:r>
+        <w:rPr>
+          <w:rFonts w:hAnsi="宋体" w:hint="eastAsia"/>
+          <w:sz w:val="24"/>
+        </w:rPr>
+        <w:t>固态硬盘的个人</w:t>
+      </w:r>
+      <w:r>
+        <w:rPr>
+          <w:rFonts w:hAnsi="宋体" w:hint="eastAsia"/>
+          <w:sz w:val="24"/>
+        </w:rPr>
+        <w:t>PC</w:t>
+      </w:r>
+      <w:r>
+        <w:rPr>
+          <w:rFonts w:hAnsi="宋体" w:hint="eastAsia"/>
+          <w:sz w:val="24"/>
+        </w:rPr>
+        <w:t>，操作系统为</w:t>
+      </w:r>
+      <w:r>
+        <w:rPr>
+          <w:rFonts w:hAnsi="宋体" w:hint="eastAsia"/>
+          <w:sz w:val="24"/>
+        </w:rPr>
+        <w:t>Windows</w:t>
+      </w:r>
+      <w:r>
+        <w:rPr>
+          <w:rFonts w:hAnsi="宋体"/>
+          <w:sz w:val="24"/>
+        </w:rPr>
+        <w:t>10</w:t>
+      </w:r>
+      <w:r>
+        <w:rPr>
+          <w:rFonts w:hAnsi="宋体"/>
+          <w:sz w:val="24"/>
+        </w:rPr>
+        <w:t>，采用编程语言为</w:t>
+      </w:r>
+      <w:r>
+        <w:rPr>
+          <w:rFonts w:hAnsi="宋体"/>
+          <w:sz w:val="24"/>
+        </w:rPr>
+        <w:t>Python3</w:t>
+      </w:r>
+      <w:r>
+        <w:rPr>
+          <w:rFonts w:hAnsi="宋体"/>
+          <w:sz w:val="24"/>
+        </w:rPr>
+        <w:t>，编译环境为</w:t>
+      </w:r>
+      <w:r>
+        <w:rPr>
+          <w:rFonts w:hAnsi="宋体"/>
+          <w:sz w:val="24"/>
+        </w:rPr>
+        <w:t>Anaconda 5.1.0</w:t>
+      </w:r>
+      <w:r>
+        <w:rPr>
+          <w:rFonts w:hAnsi="宋体"/>
+          <w:sz w:val="24"/>
+        </w:rPr>
+        <w:t>。</w:t>
+      </w:r>
+    </w:p>
+    <w:p>
+      <w:pPr>
+        <w:widowControl/>
+        <w:spacing w:line="360" w:lineRule="auto"/>
+        <w:ind w:firstLineChars="200" w:firstLine="480"/>
+        <w:jc w:val="left"/>
+        <w:rPr>
+          <w:rFonts w:hAnsi="宋体"/>
+          <w:sz w:val="24"/>
+        </w:rPr>
+      </w:pPr>
+      <w:r>
+        <w:rPr>
+          <w:rFonts w:hAnsi="宋体"/>
+          <w:sz w:val="24"/>
+        </w:rPr>
+        <w:t>由于训练中必须快速将数据集读入内存，这就要求硬盘读取速度快和内存高，限于硬件水平</w:t>
+      </w:r>
+      <w:r>
+        <w:rPr>
+          <w:rFonts w:hAnsi="宋体"/>
+          <w:sz w:val="24"/>
+        </w:rPr>
+        <w:t>可以缩小数据集图片的尺寸来进行训练，但会影响神经网络提取的精度。</w:t>
+      </w:r>
+      <w:r>
+        <w:rPr>
+          <w:rFonts w:hAnsi="宋体"/>
+          <w:sz w:val="24"/>
+        </w:rPr>
+        <w:t>神经网络中计算大多是矩阵的运算，</w:t>
+      </w:r>
+      <w:r>
+        <w:rPr>
+          <w:rFonts w:hAnsi="宋体"/>
+          <w:sz w:val="24"/>
+        </w:rPr>
+        <w:t>使用</w:t>
+      </w:r>
+      <w:r>
+        <w:rPr>
+          <w:rFonts w:hAnsi="宋体"/>
+          <w:sz w:val="24"/>
+        </w:rPr>
+        <w:t>可以进行大量并行计算的</w:t>
+      </w:r>
+      <w:r>
+        <w:rPr>
+          <w:rFonts w:hAnsi="宋体"/>
+          <w:sz w:val="24"/>
+        </w:rPr>
+        <w:t>GPU</w:t>
+      </w:r>
+      <w:r>
+        <w:rPr>
+          <w:rFonts w:hAnsi="宋体"/>
+          <w:sz w:val="24"/>
+        </w:rPr>
+        <w:t>加速训练。使用</w:t>
+      </w:r>
+      <w:r>
+        <w:rPr>
+          <w:rFonts w:hAnsi="宋体"/>
+          <w:sz w:val="24"/>
+        </w:rPr>
+        <w:t>GPU</w:t>
+      </w:r>
+      <w:r>
+        <w:rPr>
+          <w:rFonts w:hAnsi="宋体"/>
+          <w:sz w:val="24"/>
+        </w:rPr>
+        <w:t>比在</w:t>
+      </w:r>
+      <w:r>
+        <w:rPr>
+          <w:rFonts w:hAnsi="宋体"/>
+          <w:sz w:val="24"/>
+        </w:rPr>
+        <w:t>CPU</w:t>
+      </w:r>
+      <w:r>
+        <w:rPr>
+          <w:rFonts w:hAnsi="宋体"/>
+          <w:sz w:val="24"/>
+        </w:rPr>
+        <w:t>上速度提高</w:t>
+      </w:r>
+      <w:r>
+        <w:rPr>
+          <w:rFonts w:hAnsi="宋体" w:hint="eastAsia"/>
+          <w:sz w:val="24"/>
+        </w:rPr>
+        <w:t>7</w:t>
+      </w:r>
+      <w:r>
+        <w:rPr>
+          <w:rFonts w:hAnsi="宋体"/>
+          <w:sz w:val="24"/>
+        </w:rPr>
+        <w:t>0</w:t>
+      </w:r>
+      <w:r>
+        <w:rPr>
+          <w:rFonts w:hAnsi="宋体"/>
+          <w:sz w:val="24"/>
+        </w:rPr>
+        <w:t>倍左右</w:t>
+      </w:r>
+      <w:r>
+        <w:rPr>
+          <w:rFonts w:hAnsi="宋体" w:hint="eastAsia"/>
+          <w:sz w:val="24"/>
+        </w:rPr>
+        <w:t>。图</w:t>
+      </w:r>
+      <w:r>
+        <w:rPr>
+          <w:rFonts w:hAnsi="宋体" w:hint="eastAsia"/>
+          <w:sz w:val="24"/>
+        </w:rPr>
+        <w:t>4.</w:t>
+      </w:r>
+      <w:r>
+        <w:rPr>
+          <w:rFonts w:hAnsi="宋体"/>
+          <w:sz w:val="24"/>
+        </w:rPr>
+        <w:t>1</w:t>
+      </w:r>
+      <w:r>
+        <w:rPr>
+          <w:rFonts w:hAnsi="宋体" w:hint="eastAsia"/>
+          <w:sz w:val="24"/>
+        </w:rPr>
+        <w:t>为几种常见深度网络分别在</w:t>
+      </w:r>
+      <w:r>
+        <w:rPr>
+          <w:rFonts w:hAnsi="宋体" w:hint="eastAsia"/>
+          <w:sz w:val="24"/>
+        </w:rPr>
+        <w:t>CPU</w:t>
+      </w:r>
+      <w:r>
+        <w:rPr>
+          <w:rFonts w:hAnsi="宋体" w:hint="eastAsia"/>
+          <w:sz w:val="24"/>
+        </w:rPr>
+        <w:t>和</w:t>
+      </w:r>
+      <w:r>
+        <w:rPr>
+          <w:rFonts w:hAnsi="宋体" w:hint="eastAsia"/>
+          <w:sz w:val="24"/>
+        </w:rPr>
+        <w:t>GPU</w:t>
+      </w:r>
+      <w:r>
+        <w:rPr>
+          <w:rFonts w:hAnsi="宋体" w:hint="eastAsia"/>
+          <w:sz w:val="24"/>
+        </w:rPr>
+        <w:t>上的运行速度对比</w:t>
+      </w:r>
+      <w:r>
+        <w:rPr>
+          <w:rFonts w:hAnsi="宋体"/>
+          <w:sz w:val="24"/>
+        </w:rPr>
+        <w:t>。</w:t>
+      </w:r>
+    </w:p>
+    <w:p>
+      <w:pPr>
+        <w:widowControl/>
+        <w:spacing w:line="360" w:lineRule="auto"/>
+        <w:ind w:firstLineChars="200" w:firstLine="560"/>
         <w:jc w:val="center"/>
         <w:rPr>
+          <w:rFonts w:hAnsi="宋体"/>
           <w:sz w:val="24"/>
         </w:rPr>
       </w:pPr>
@@ -21731,10 +21814,10 @@
           <w:noProof/>
         </w:rPr>
         <w:drawing>
-          <wp:inline distT="0" distB="0" distL="0" distR="0" wp14:anchorId="6A826391" wp14:editId="2732ABF6">
-            <wp:extent cx="3019425" cy="1610360"/>
-            <wp:effectExtent l="0" t="0" r="9525" b="8890"/>
-            <wp:docPr id="17" name="图片 17"/>
+          <wp:inline distT="0" distB="0" distL="0" distR="0" wp14:anchorId="507AB3FC" wp14:editId="0E57AFEE">
+            <wp:extent cx="4371975" cy="1775516"/>
+            <wp:effectExtent l="0" t="0" r="0" b="0"/>
+            <wp:docPr id="22" name="图片 22"/>
             <wp:cNvGraphicFramePr>
               <a:graphicFrameLocks xmlns:a="http://schemas.openxmlformats.org/drawingml/2006/main" noChangeAspect="1"/>
             </wp:cNvGraphicFramePr>
@@ -21754,718 +21837,6 @@
                   <pic:spPr>
                     <a:xfrm>
                       <a:off x="0" y="0"/>
-                      <a:ext cx="3019425" cy="1610360"/>
-                    </a:xfrm>
-                    <a:prstGeom prst="rect">
-                      <a:avLst/>
-                    </a:prstGeom>
-                  </pic:spPr>
-                </pic:pic>
-              </a:graphicData>
-            </a:graphic>
-          </wp:inline>
-        </w:drawing>
-      </w:r>
-    </w:p>
-    <w:p>
-      <w:pPr>
-        <w:widowControl/>
-        <w:spacing w:line="360" w:lineRule="auto"/>
-        <w:jc w:val="center"/>
-        <w:rPr>
-          <w:rFonts w:eastAsia="楷体_GB2312"/>
-          <w:sz w:val="21"/>
-          <w:szCs w:val="21"/>
-        </w:rPr>
-      </w:pPr>
-      <w:r>
-        <w:rPr>
-          <w:rFonts w:eastAsia="楷体_GB2312" w:hint="eastAsia"/>
-          <w:sz w:val="21"/>
-          <w:szCs w:val="21"/>
-        </w:rPr>
-        <w:t>图</w:t>
-      </w:r>
-      <w:r>
-        <w:rPr>
-          <w:rFonts w:eastAsia="楷体_GB2312"/>
-          <w:sz w:val="21"/>
-          <w:szCs w:val="21"/>
-        </w:rPr>
-        <w:t>3.3.6</w:t>
-      </w:r>
-      <w:proofErr w:type="gramStart"/>
-      <w:r>
-        <w:rPr>
-          <w:rFonts w:eastAsia="楷体_GB2312"/>
-          <w:sz w:val="21"/>
-          <w:szCs w:val="21"/>
-        </w:rPr>
-        <w:t>零</w:t>
-      </w:r>
-      <w:proofErr w:type="gramEnd"/>
-      <w:r>
-        <w:rPr>
-          <w:rFonts w:eastAsia="楷体_GB2312"/>
-          <w:sz w:val="21"/>
-          <w:szCs w:val="21"/>
-        </w:rPr>
-        <w:t>中心化处理</w:t>
-      </w:r>
-    </w:p>
-    <w:p>
-      <w:pPr>
-        <w:widowControl/>
-        <w:spacing w:line="360" w:lineRule="auto"/>
-        <w:ind w:firstLineChars="200" w:firstLine="480"/>
-        <w:rPr>
-          <w:rFonts w:hint="eastAsia"/>
-          <w:sz w:val="24"/>
-        </w:rPr>
-      </w:pPr>
-      <w:r>
-        <w:rPr>
-          <w:sz w:val="24"/>
-        </w:rPr>
-        <w:t>零中心化的具体操作是，对一个训练集求平均值，然后训练集和验证集都要减去这个平均值。图</w:t>
-      </w:r>
-      <w:r>
-        <w:rPr>
-          <w:rFonts w:hint="eastAsia"/>
-          <w:sz w:val="24"/>
-        </w:rPr>
-        <w:t>3.</w:t>
-      </w:r>
-      <w:r>
-        <w:rPr>
-          <w:sz w:val="24"/>
-        </w:rPr>
-        <w:t>3.6</w:t>
-      </w:r>
-      <w:r>
-        <w:rPr>
-          <w:sz w:val="24"/>
-        </w:rPr>
-        <w:t>是柑桔疮痂病训练集上得出的均值图像，从图像中我们可以明显看出一个黄绿色柑桔的样子。</w:t>
-      </w:r>
-    </w:p>
-    <w:p>
-      <w:pPr>
-        <w:widowControl/>
-        <w:spacing w:line="360" w:lineRule="auto"/>
-        <w:jc w:val="center"/>
-        <w:rPr>
-          <w:sz w:val="24"/>
-        </w:rPr>
-      </w:pPr>
-      <w:r>
-        <w:rPr>
-          <w:noProof/>
-        </w:rPr>
-        <w:drawing>
-          <wp:inline distT="0" distB="0" distL="0" distR="0" wp14:anchorId="768C53F9" wp14:editId="007E7F28">
-            <wp:extent cx="2013616" cy="1943100"/>
-            <wp:effectExtent l="0" t="0" r="5715" b="0"/>
-            <wp:docPr id="6" name="图片 6"/>
-            <wp:cNvGraphicFramePr>
-              <a:graphicFrameLocks xmlns:a="http://schemas.openxmlformats.org/drawingml/2006/main" noChangeAspect="1"/>
-            </wp:cNvGraphicFramePr>
-            <a:graphic xmlns:a="http://schemas.openxmlformats.org/drawingml/2006/main">
-              <a:graphicData uri="http://schemas.openxmlformats.org/drawingml/2006/picture">
-                <pic:pic xmlns:pic="http://schemas.openxmlformats.org/drawingml/2006/picture">
-                  <pic:nvPicPr>
-                    <pic:cNvPr id="1" name=""/>
-                    <pic:cNvPicPr/>
-                  </pic:nvPicPr>
-                  <pic:blipFill>
-                    <a:blip r:embed="rId40"/>
-                    <a:stretch>
-                      <a:fillRect/>
-                    </a:stretch>
-                  </pic:blipFill>
-                  <pic:spPr>
-                    <a:xfrm>
-                      <a:off x="0" y="0"/>
-                      <a:ext cx="2016877" cy="1946247"/>
-                    </a:xfrm>
-                    <a:prstGeom prst="rect">
-                      <a:avLst/>
-                    </a:prstGeom>
-                  </pic:spPr>
-                </pic:pic>
-              </a:graphicData>
-            </a:graphic>
-          </wp:inline>
-        </w:drawing>
-      </w:r>
-    </w:p>
-    <w:p>
-      <w:pPr>
-        <w:widowControl/>
-        <w:spacing w:line="360" w:lineRule="auto"/>
-        <w:jc w:val="center"/>
-        <w:rPr>
-          <w:rFonts w:eastAsia="楷体_GB2312"/>
-          <w:sz w:val="21"/>
-          <w:szCs w:val="21"/>
-        </w:rPr>
-      </w:pPr>
-      <w:r>
-        <w:rPr>
-          <w:rFonts w:eastAsia="楷体_GB2312" w:hint="eastAsia"/>
-          <w:sz w:val="21"/>
-          <w:szCs w:val="21"/>
-        </w:rPr>
-        <w:t>图</w:t>
-      </w:r>
-      <w:r>
-        <w:rPr>
-          <w:rFonts w:eastAsia="楷体_GB2312"/>
-          <w:sz w:val="21"/>
-          <w:szCs w:val="21"/>
-        </w:rPr>
-        <w:t>3.3.6</w:t>
-      </w:r>
-      <w:r>
-        <w:rPr>
-          <w:rFonts w:eastAsia="楷体_GB2312"/>
-          <w:sz w:val="21"/>
-          <w:szCs w:val="21"/>
-        </w:rPr>
-        <w:t>柑桔数据集均值</w:t>
-      </w:r>
-      <w:r>
-        <w:rPr>
-          <w:rFonts w:eastAsia="楷体_GB2312"/>
-          <w:sz w:val="21"/>
-          <w:szCs w:val="21"/>
-        </w:rPr>
-        <w:t>图像</w:t>
-      </w:r>
-    </w:p>
-    <w:p>
-      <w:pPr>
-        <w:spacing w:beforeLines="50" w:before="156" w:line="360" w:lineRule="auto"/>
-        <w:outlineLvl w:val="2"/>
-        <w:rPr>
-          <w:rFonts w:eastAsia="黑体"/>
-          <w:sz w:val="24"/>
-        </w:rPr>
-      </w:pPr>
-      <w:r>
-        <w:rPr>
-          <w:rFonts w:eastAsia="黑体"/>
-          <w:sz w:val="24"/>
-        </w:rPr>
-        <w:t>3.3.9</w:t>
-      </w:r>
-      <w:r>
-        <w:rPr>
-          <w:rFonts w:eastAsia="黑体"/>
-          <w:sz w:val="24"/>
-        </w:rPr>
-        <w:t>缩放方式</w:t>
-      </w:r>
-    </w:p>
-    <w:p>
-      <w:pPr>
-        <w:widowControl/>
-        <w:spacing w:line="360" w:lineRule="auto"/>
-        <w:ind w:firstLineChars="200" w:firstLine="480"/>
-        <w:rPr>
-          <w:rFonts w:eastAsia="楷体_GB2312" w:hint="eastAsia"/>
-          <w:sz w:val="21"/>
-          <w:szCs w:val="21"/>
-        </w:rPr>
-      </w:pPr>
-      <w:r>
-        <w:rPr>
-          <w:sz w:val="24"/>
-        </w:rPr>
-        <w:t>卷积神经网络只能接受大小固定的输入图像，我们需要将候选区域缩放成大小固定的形状。缩放方式有两种各项异性缩放方式和各项同性缩放。各项异性缩放，不管长宽比直接缩放成要求的形状。各项同性缩放是保持长宽比的缩放，但保持长宽比会不符合原来要求的大小</w:t>
-      </w:r>
-      <w:r>
-        <w:rPr>
-          <w:sz w:val="24"/>
-        </w:rPr>
-        <w:t>，会留下空隙</w:t>
-      </w:r>
-      <w:r>
-        <w:rPr>
-          <w:sz w:val="24"/>
-        </w:rPr>
-        <w:t>。有两种各项同性缩放的方式。</w:t>
-      </w:r>
-      <w:r>
-        <w:rPr>
-          <w:sz w:val="24"/>
-        </w:rPr>
-        <w:t>一种是我们可以采用背景颜色进行填充空隙。另一种方式是对于选定框在原位置上拓展为与要求大小一样。针对柑桔疮痂病病状，检测算法判断是否患病的依据是病斑的形状。由于每个柑桔的形状大小不同，各项异性的拉伸病斑的形状会使用病斑发生严重的变形，增加了神经网络的识别的难度。所以选择同性缩放对于检测小的病斑很重要。在检测算法中选择各项同性的缩放</w:t>
-      </w:r>
-      <w:bookmarkStart w:id="77" w:name="_GoBack"/>
-      <w:bookmarkEnd w:id="77"/>
-    </w:p>
-    <w:p>
-      <w:pPr>
-        <w:widowControl/>
-        <w:jc w:val="left"/>
-        <w:rPr>
-          <w:rFonts w:hAnsi="宋体"/>
-          <w:sz w:val="24"/>
-        </w:rPr>
-      </w:pPr>
-      <w:r>
-        <w:rPr>
-          <w:rFonts w:hAnsi="宋体"/>
-          <w:sz w:val="24"/>
-        </w:rPr>
-        <w:lastRenderedPageBreak/>
-        <w:br w:type="page"/>
-      </w:r>
-    </w:p>
-    <w:p>
-      <w:pPr>
-        <w:spacing w:line="360" w:lineRule="auto"/>
-        <w:jc w:val="center"/>
-        <w:outlineLvl w:val="0"/>
-        <w:rPr>
-          <w:rFonts w:ascii="黑体" w:eastAsia="黑体"/>
-          <w:sz w:val="30"/>
-          <w:szCs w:val="30"/>
-        </w:rPr>
-      </w:pPr>
-      <w:bookmarkStart w:id="78" w:name="_Toc515540298"/>
-      <w:r>
-        <w:rPr>
-          <w:rFonts w:ascii="黑体" w:eastAsia="黑体" w:hint="eastAsia"/>
-          <w:sz w:val="30"/>
-          <w:szCs w:val="30"/>
-        </w:rPr>
-        <w:lastRenderedPageBreak/>
-        <w:t>4实验分析</w:t>
-      </w:r>
-      <w:bookmarkEnd w:id="78"/>
-    </w:p>
-    <w:p>
-      <w:pPr>
-        <w:spacing w:beforeLines="50" w:before="156" w:line="360" w:lineRule="auto"/>
-        <w:outlineLvl w:val="1"/>
-        <w:rPr>
-          <w:rFonts w:eastAsia="黑体"/>
-          <w:sz w:val="24"/>
-        </w:rPr>
-      </w:pPr>
-      <w:bookmarkStart w:id="79" w:name="_Toc515540299"/>
-      <w:r>
-        <w:rPr>
-          <w:rFonts w:eastAsia="黑体" w:hint="eastAsia"/>
-          <w:sz w:val="24"/>
-        </w:rPr>
-        <w:t>4.</w:t>
-      </w:r>
-      <w:r>
-        <w:rPr>
-          <w:rFonts w:eastAsia="黑体"/>
-          <w:sz w:val="24"/>
-        </w:rPr>
-        <w:t>1</w:t>
-      </w:r>
-      <w:r>
-        <w:rPr>
-          <w:rFonts w:eastAsia="黑体"/>
-          <w:sz w:val="24"/>
-        </w:rPr>
-        <w:t>实验环境</w:t>
-      </w:r>
-      <w:bookmarkEnd w:id="79"/>
-    </w:p>
-    <w:p>
-      <w:pPr>
-        <w:widowControl/>
-        <w:spacing w:line="360" w:lineRule="auto"/>
-        <w:ind w:firstLineChars="200" w:firstLine="480"/>
-        <w:jc w:val="left"/>
-        <w:rPr>
-          <w:rFonts w:hAnsi="宋体"/>
-          <w:sz w:val="24"/>
-        </w:rPr>
-      </w:pPr>
-      <w:r>
-        <w:rPr>
-          <w:rFonts w:hAnsi="宋体"/>
-          <w:sz w:val="24"/>
-        </w:rPr>
-        <w:t>本实验的平台为一台装有</w:t>
-      </w:r>
-      <w:r>
-        <w:rPr>
-          <w:rFonts w:hAnsi="宋体" w:hint="eastAsia"/>
-          <w:sz w:val="24"/>
-        </w:rPr>
-        <w:t>4</w:t>
-      </w:r>
-      <w:r>
-        <w:rPr>
-          <w:rFonts w:hAnsi="宋体" w:hint="eastAsia"/>
-          <w:sz w:val="24"/>
-        </w:rPr>
-        <w:t>核</w:t>
-      </w:r>
-      <w:r>
-        <w:rPr>
-          <w:rFonts w:hAnsi="宋体" w:hint="eastAsia"/>
-          <w:sz w:val="24"/>
-        </w:rPr>
-        <w:t>CPU</w:t>
-      </w:r>
-      <w:r>
-        <w:rPr>
-          <w:rFonts w:hAnsi="宋体" w:hint="eastAsia"/>
-          <w:sz w:val="24"/>
-        </w:rPr>
-        <w:t>，</w:t>
-      </w:r>
-      <w:r>
-        <w:rPr>
-          <w:rFonts w:hAnsi="宋体" w:hint="eastAsia"/>
-          <w:sz w:val="24"/>
-        </w:rPr>
-        <w:t>12GB</w:t>
-      </w:r>
-      <w:r>
-        <w:rPr>
-          <w:rFonts w:hAnsi="宋体" w:hint="eastAsia"/>
-          <w:sz w:val="24"/>
-        </w:rPr>
-        <w:t>内存，</w:t>
-      </w:r>
-      <w:proofErr w:type="spellStart"/>
-      <w:r>
-        <w:rPr>
-          <w:rFonts w:hAnsi="宋体" w:hint="eastAsia"/>
-          <w:sz w:val="24"/>
-        </w:rPr>
-        <w:t>Nv</w:t>
-      </w:r>
-      <w:r>
-        <w:rPr>
-          <w:rFonts w:hAnsi="宋体"/>
-          <w:sz w:val="24"/>
-        </w:rPr>
-        <w:t>idia</w:t>
-      </w:r>
-      <w:proofErr w:type="spellEnd"/>
-      <w:r>
-        <w:rPr>
-          <w:rFonts w:hAnsi="宋体"/>
-          <w:sz w:val="24"/>
-        </w:rPr>
-        <w:t xml:space="preserve"> GT755M</w:t>
-      </w:r>
-      <w:r>
-        <w:rPr>
-          <w:rFonts w:hAnsi="宋体"/>
-          <w:sz w:val="24"/>
-        </w:rPr>
-        <w:t>显卡</w:t>
-      </w:r>
-      <w:r>
-        <w:rPr>
-          <w:rFonts w:hAnsi="宋体" w:hint="eastAsia"/>
-          <w:sz w:val="24"/>
-        </w:rPr>
-        <w:t>，</w:t>
-      </w:r>
-      <w:r>
-        <w:rPr>
-          <w:rFonts w:hAnsi="宋体" w:hint="eastAsia"/>
-          <w:sz w:val="24"/>
-        </w:rPr>
-        <w:t>240GB</w:t>
-      </w:r>
-      <w:r>
-        <w:rPr>
-          <w:rFonts w:hAnsi="宋体" w:hint="eastAsia"/>
-          <w:sz w:val="24"/>
-        </w:rPr>
-        <w:t>固态硬盘的个人</w:t>
-      </w:r>
-      <w:r>
-        <w:rPr>
-          <w:rFonts w:hAnsi="宋体" w:hint="eastAsia"/>
-          <w:sz w:val="24"/>
-        </w:rPr>
-        <w:t>PC</w:t>
-      </w:r>
-      <w:r>
-        <w:rPr>
-          <w:rFonts w:hAnsi="宋体" w:hint="eastAsia"/>
-          <w:sz w:val="24"/>
-        </w:rPr>
-        <w:t>，操作系统为</w:t>
-      </w:r>
-      <w:r>
-        <w:rPr>
-          <w:rFonts w:hAnsi="宋体" w:hint="eastAsia"/>
-          <w:sz w:val="24"/>
-        </w:rPr>
-        <w:t>Windows</w:t>
-      </w:r>
-      <w:r>
-        <w:rPr>
-          <w:rFonts w:hAnsi="宋体"/>
-          <w:sz w:val="24"/>
-        </w:rPr>
-        <w:t>10</w:t>
-      </w:r>
-      <w:r>
-        <w:rPr>
-          <w:rFonts w:hAnsi="宋体"/>
-          <w:sz w:val="24"/>
-        </w:rPr>
-        <w:t>，采用编程语言为</w:t>
-      </w:r>
-      <w:r>
-        <w:rPr>
-          <w:rFonts w:hAnsi="宋体"/>
-          <w:sz w:val="24"/>
-        </w:rPr>
-        <w:t>Python3</w:t>
-      </w:r>
-      <w:r>
-        <w:rPr>
-          <w:rFonts w:hAnsi="宋体"/>
-          <w:sz w:val="24"/>
-        </w:rPr>
-        <w:t>，编译环境为</w:t>
-      </w:r>
-      <w:r>
-        <w:rPr>
-          <w:rFonts w:hAnsi="宋体"/>
-          <w:sz w:val="24"/>
-        </w:rPr>
-        <w:t>Anaconda 5.1.0</w:t>
-      </w:r>
-      <w:r>
-        <w:rPr>
-          <w:rFonts w:hAnsi="宋体"/>
-          <w:sz w:val="24"/>
-        </w:rPr>
-        <w:t>。</w:t>
-      </w:r>
-    </w:p>
-    <w:p>
-      <w:pPr>
-        <w:widowControl/>
-        <w:spacing w:line="360" w:lineRule="auto"/>
-        <w:ind w:firstLineChars="200" w:firstLine="480"/>
-        <w:jc w:val="left"/>
-        <w:rPr>
-          <w:rFonts w:hAnsi="宋体"/>
-          <w:sz w:val="24"/>
-        </w:rPr>
-      </w:pPr>
-      <w:r>
-        <w:rPr>
-          <w:rFonts w:hAnsi="宋体"/>
-          <w:sz w:val="24"/>
-        </w:rPr>
-        <w:t>由于训练中必须快速将数据集读入内存，这就要求硬盘读取速度快和内存高，限于硬件水平</w:t>
-      </w:r>
-      <w:r>
-        <w:rPr>
-          <w:rFonts w:hAnsi="宋体"/>
-          <w:sz w:val="24"/>
-        </w:rPr>
-        <w:t>可以缩小数据集图片的尺寸来进行训练，但会影响神经网络提取的精度。</w:t>
-      </w:r>
-      <w:r>
-        <w:rPr>
-          <w:rFonts w:hAnsi="宋体"/>
-          <w:sz w:val="24"/>
-        </w:rPr>
-        <w:t>神经网络中计算大多是矩阵的运算，</w:t>
-      </w:r>
-      <w:r>
-        <w:rPr>
-          <w:rFonts w:hAnsi="宋体"/>
-          <w:sz w:val="24"/>
-        </w:rPr>
-        <w:t>使用</w:t>
-      </w:r>
-      <w:r>
-        <w:rPr>
-          <w:rFonts w:hAnsi="宋体"/>
-          <w:sz w:val="24"/>
-        </w:rPr>
-        <w:t>可以进行大量并行计算的</w:t>
-      </w:r>
-      <w:r>
-        <w:rPr>
-          <w:rFonts w:hAnsi="宋体"/>
-          <w:sz w:val="24"/>
-        </w:rPr>
-        <w:t>GPU</w:t>
-      </w:r>
-      <w:r>
-        <w:rPr>
-          <w:rFonts w:hAnsi="宋体"/>
-          <w:sz w:val="24"/>
-        </w:rPr>
-        <w:t>加速训练。使用</w:t>
-      </w:r>
-      <w:r>
-        <w:rPr>
-          <w:rFonts w:hAnsi="宋体"/>
-          <w:sz w:val="24"/>
-        </w:rPr>
-        <w:t>GPU</w:t>
-      </w:r>
-      <w:r>
-        <w:rPr>
-          <w:rFonts w:hAnsi="宋体"/>
-          <w:sz w:val="24"/>
-        </w:rPr>
-        <w:t>比在</w:t>
-      </w:r>
-      <w:r>
-        <w:rPr>
-          <w:rFonts w:hAnsi="宋体"/>
-          <w:sz w:val="24"/>
-        </w:rPr>
-        <w:t>CPU</w:t>
-      </w:r>
-      <w:r>
-        <w:rPr>
-          <w:rFonts w:hAnsi="宋体"/>
-          <w:sz w:val="24"/>
-        </w:rPr>
-        <w:t>上速度提高</w:t>
-      </w:r>
-      <w:r>
-        <w:rPr>
-          <w:rFonts w:hAnsi="宋体" w:hint="eastAsia"/>
-          <w:sz w:val="24"/>
-        </w:rPr>
-        <w:t>7</w:t>
-      </w:r>
-      <w:r>
-        <w:rPr>
-          <w:rFonts w:hAnsi="宋体"/>
-          <w:sz w:val="24"/>
-        </w:rPr>
-        <w:t>0</w:t>
-      </w:r>
-      <w:r>
-        <w:rPr>
-          <w:rFonts w:hAnsi="宋体"/>
-          <w:sz w:val="24"/>
-        </w:rPr>
-        <w:t>倍左右</w:t>
-      </w:r>
-      <w:r>
-        <w:rPr>
-          <w:rFonts w:hAnsi="宋体" w:hint="eastAsia"/>
-          <w:sz w:val="24"/>
-        </w:rPr>
-        <w:t>。图</w:t>
-      </w:r>
-      <w:r>
-        <w:rPr>
-          <w:rFonts w:hAnsi="宋体" w:hint="eastAsia"/>
-          <w:sz w:val="24"/>
-        </w:rPr>
-        <w:t>4.</w:t>
-      </w:r>
-      <w:r>
-        <w:rPr>
-          <w:rFonts w:hAnsi="宋体"/>
-          <w:sz w:val="24"/>
-        </w:rPr>
-        <w:t>1</w:t>
-      </w:r>
-      <w:r>
-        <w:rPr>
-          <w:rFonts w:hAnsi="宋体" w:hint="eastAsia"/>
-          <w:sz w:val="24"/>
-        </w:rPr>
-        <w:t>为几种常见深度网络分别在</w:t>
-      </w:r>
-      <w:r>
-        <w:rPr>
-          <w:rFonts w:hAnsi="宋体" w:hint="eastAsia"/>
-          <w:sz w:val="24"/>
-        </w:rPr>
-        <w:t>CPU</w:t>
-      </w:r>
-      <w:r>
-        <w:rPr>
-          <w:rFonts w:hAnsi="宋体" w:hint="eastAsia"/>
-          <w:sz w:val="24"/>
-        </w:rPr>
-        <w:t>和</w:t>
-      </w:r>
-      <w:r>
-        <w:rPr>
-          <w:rFonts w:hAnsi="宋体" w:hint="eastAsia"/>
-          <w:sz w:val="24"/>
-        </w:rPr>
-        <w:t>GPU</w:t>
-      </w:r>
-      <w:r>
-        <w:rPr>
-          <w:rFonts w:hAnsi="宋体" w:hint="eastAsia"/>
-          <w:sz w:val="24"/>
-        </w:rPr>
-        <w:t>上的运行速度对比</w:t>
-      </w:r>
-      <w:r>
-        <w:rPr>
-          <w:rFonts w:hAnsi="宋体"/>
-          <w:sz w:val="24"/>
-        </w:rPr>
-        <w:t>。</w:t>
-      </w:r>
-    </w:p>
-    <w:p>
-      <w:pPr>
-        <w:widowControl/>
-        <w:spacing w:line="360" w:lineRule="auto"/>
-        <w:ind w:firstLineChars="200" w:firstLine="560"/>
-        <w:jc w:val="center"/>
-        <w:rPr>
-          <w:rFonts w:hAnsi="宋体"/>
-          <w:sz w:val="24"/>
-        </w:rPr>
-      </w:pPr>
-      <w:r>
-        <w:rPr>
-          <w:noProof/>
-        </w:rPr>
-        <w:drawing>
-          <wp:inline distT="0" distB="0" distL="0" distR="0" wp14:anchorId="507AB3FC" wp14:editId="0E57AFEE">
-            <wp:extent cx="4371975" cy="1775516"/>
-            <wp:effectExtent l="0" t="0" r="0" b="0"/>
-            <wp:docPr id="22" name="图片 22"/>
-            <wp:cNvGraphicFramePr>
-              <a:graphicFrameLocks xmlns:a="http://schemas.openxmlformats.org/drawingml/2006/main" noChangeAspect="1"/>
-            </wp:cNvGraphicFramePr>
-            <a:graphic xmlns:a="http://schemas.openxmlformats.org/drawingml/2006/main">
-              <a:graphicData uri="http://schemas.openxmlformats.org/drawingml/2006/picture">
-                <pic:pic xmlns:pic="http://schemas.openxmlformats.org/drawingml/2006/picture">
-                  <pic:nvPicPr>
-                    <pic:cNvPr id="1" name=""/>
-                    <pic:cNvPicPr/>
-                  </pic:nvPicPr>
-                  <pic:blipFill>
-                    <a:blip r:embed="rId41"/>
-                    <a:stretch>
-                      <a:fillRect/>
-                    </a:stretch>
-                  </pic:blipFill>
-                  <pic:spPr>
-                    <a:xfrm>
-                      <a:off x="0" y="0"/>
                       <a:ext cx="4375915" cy="1777116"/>
                     </a:xfrm>
                     <a:prstGeom prst="rect">
@@ -22485,7 +21856,6 @@
         <w:spacing w:line="360" w:lineRule="auto"/>
         <w:jc w:val="center"/>
         <w:rPr>
-          <w:rFonts w:hint="eastAsia"/>
           <w:sz w:val="24"/>
         </w:rPr>
       </w:pPr>
@@ -22569,7 +21939,7 @@
         <w:ind w:firstLineChars="200" w:firstLine="480"/>
         <w:jc w:val="left"/>
         <w:rPr>
-          <w:rFonts w:hAnsi="宋体" w:hint="eastAsia"/>
+          <w:rFonts w:hAnsi="宋体"/>
           <w:sz w:val="24"/>
         </w:rPr>
       </w:pPr>
@@ -22613,7 +21983,35 @@
           <w:rFonts w:hAnsi="宋体"/>
           <w:sz w:val="24"/>
         </w:rPr>
-        <w:t>类似伪代码的语法，可以在一行代码中完成向量化的操作，让人感觉如同在写英文文章。在深度学习中，研究人员就可以不用纠结于具体的语法，而把主要精力放到算法本身的逻辑上。</w:t>
+        <w:t>类似伪代码的语法，可以在一行代码中完成向量化的操作</w:t>
+      </w:r>
+      <w:r>
+        <w:rPr>
+          <w:rFonts w:hAnsi="宋体"/>
+          <w:sz w:val="24"/>
+        </w:rPr>
+        <w:t>，大幅减少代码行数</w:t>
+      </w:r>
+      <w:r>
+        <w:rPr>
+          <w:rFonts w:hAnsi="宋体"/>
+          <w:sz w:val="24"/>
+        </w:rPr>
+        <w:t>，让人感觉如同在写英文文章。在深度学习中，研究人员就可以不用纠结于具体的</w:t>
+      </w:r>
+      <w:r>
+        <w:rPr>
+          <w:rFonts w:hAnsi="宋体"/>
+          <w:sz w:val="24"/>
+        </w:rPr>
+        <w:t>语言</w:t>
+      </w:r>
+      <w:r>
+        <w:rPr>
+          <w:rFonts w:hAnsi="宋体"/>
+          <w:sz w:val="24"/>
+        </w:rPr>
+        <w:t>语法，而把主要精力放到算法本身的逻辑上。</w:t>
       </w:r>
       <w:r>
         <w:rPr>
@@ -22629,7 +22027,6 @@
         </w:rPr>
         <w:t>拥有大量易用的库，如用于矩阵运算的</w:t>
       </w:r>
-      <w:proofErr w:type="spellStart"/>
       <w:r>
         <w:rPr>
           <w:rFonts w:hAnsi="宋体"/>
@@ -22637,7 +22034,6 @@
         </w:rPr>
         <w:t>Numpy</w:t>
       </w:r>
-      <w:proofErr w:type="spellEnd"/>
       <w:r>
         <w:rPr>
           <w:rFonts w:hAnsi="宋体"/>
@@ -22659,7 +22055,6 @@
         </w:rPr>
         <w:t>功能一样的</w:t>
       </w:r>
-      <w:proofErr w:type="spellStart"/>
       <w:r>
         <w:rPr>
           <w:rFonts w:hAnsi="宋体"/>
@@ -22667,7 +22062,6 @@
         </w:rPr>
         <w:t>matplotlib</w:t>
       </w:r>
-      <w:proofErr w:type="spellEnd"/>
       <w:r>
         <w:rPr>
           <w:rFonts w:hAnsi="宋体"/>
@@ -22701,23 +22095,7 @@
           <w:rFonts w:hAnsi="宋体"/>
           <w:sz w:val="24"/>
         </w:rPr>
-        <w:t>运行效果，灵活的调节参数，而不用对整个程序进行编译，这对神经网络</w:t>
-      </w:r>
-      <w:proofErr w:type="gramStart"/>
-      <w:r>
-        <w:rPr>
-          <w:rFonts w:hAnsi="宋体"/>
-          <w:sz w:val="24"/>
-        </w:rPr>
-        <w:t>的调参是</w:t>
-      </w:r>
-      <w:proofErr w:type="gramEnd"/>
-      <w:r>
-        <w:rPr>
-          <w:rFonts w:hAnsi="宋体"/>
-          <w:sz w:val="24"/>
-        </w:rPr>
-        <w:t>非常重要的。</w:t>
+        <w:t>运行效果，灵活的调节参数，而不用对整个程序进行编译，这对神经网络的调参是非常重要的。</w:t>
       </w:r>
       <w:r>
         <w:rPr>
@@ -22745,23 +22123,7 @@
           <w:rFonts w:hAnsi="宋体"/>
           <w:sz w:val="24"/>
         </w:rPr>
-        <w:t>中的</w:t>
-      </w:r>
-      <w:proofErr w:type="gramStart"/>
-      <w:r>
-        <w:rPr>
-          <w:rFonts w:hAnsi="宋体"/>
-          <w:sz w:val="24"/>
-        </w:rPr>
-        <w:t>一些库</w:t>
-      </w:r>
-      <w:proofErr w:type="gramEnd"/>
-      <w:r>
-        <w:rPr>
-          <w:rFonts w:hAnsi="宋体"/>
-          <w:sz w:val="24"/>
-        </w:rPr>
-        <w:t>是用</w:t>
+        <w:t>中的一些库是用</w:t>
       </w:r>
       <w:r>
         <w:rPr>
@@ -23000,7 +22362,6 @@
         </w:rPr>
         <w:t>，激活函数为</w:t>
       </w:r>
-      <w:proofErr w:type="spellStart"/>
       <w:r>
         <w:rPr>
           <w:rFonts w:hAnsi="宋体"/>
@@ -23008,7 +22369,6 @@
         </w:rPr>
         <w:t>ReLU</w:t>
       </w:r>
-      <w:proofErr w:type="spellEnd"/>
       <w:r>
         <w:rPr>
           <w:rFonts w:hAnsi="宋体"/>
@@ -23057,7 +22417,7 @@
         <w:ind w:firstLineChars="200" w:firstLine="480"/>
         <w:jc w:val="left"/>
         <w:rPr>
-          <w:rFonts w:hAnsi="宋体" w:hint="eastAsia"/>
+          <w:rFonts w:hAnsi="宋体"/>
           <w:sz w:val="24"/>
         </w:rPr>
       </w:pPr>
@@ -23291,7 +22651,7 @@
         <w:ind w:firstLineChars="200" w:firstLine="480"/>
         <w:jc w:val="left"/>
         <w:rPr>
-          <w:rFonts w:hAnsi="宋体" w:hint="eastAsia"/>
+          <w:rFonts w:hAnsi="宋体"/>
           <w:sz w:val="24"/>
         </w:rPr>
       </w:pPr>
@@ -23336,7 +22696,7 @@
         <w:spacing w:beforeLines="50" w:before="156" w:line="360" w:lineRule="auto"/>
         <w:outlineLvl w:val="1"/>
         <w:rPr>
-          <w:rFonts w:eastAsia="黑体" w:hint="eastAsia"/>
+          <w:rFonts w:eastAsia="黑体"/>
           <w:sz w:val="24"/>
         </w:rPr>
       </w:pPr>
@@ -23369,7 +22729,7 @@
         <w:spacing w:line="360" w:lineRule="auto"/>
         <w:ind w:firstLineChars="200" w:firstLine="480"/>
         <w:rPr>
-          <w:rFonts w:hAnsi="宋体" w:hint="eastAsia"/>
+          <w:rFonts w:hAnsi="宋体"/>
           <w:sz w:val="24"/>
         </w:rPr>
       </w:pPr>
@@ -23427,7 +22787,21 @@
           <w:rFonts w:hAnsi="宋体"/>
           <w:sz w:val="24"/>
         </w:rPr>
-        <w:t>每一个迭代周期输出损失函数的值，网络在训练集和验证集的准确率。</w:t>
+        <w:t>每一个迭代周期输出损失函数的值，网络在训练集和验证集</w:t>
+      </w:r>
+      <w:r>
+        <w:rPr>
+          <w:rFonts w:hAnsi="宋体"/>
+          <w:sz w:val="24"/>
+        </w:rPr>
+        <w:t>上</w:t>
+      </w:r>
+      <w:r>
+        <w:rPr>
+          <w:rFonts w:hAnsi="宋体"/>
+          <w:sz w:val="24"/>
+        </w:rPr>
+        <w:t>的准确率。</w:t>
       </w:r>
     </w:p>
     <w:p>
@@ -23436,7 +22810,6 @@
         <w:spacing w:line="360" w:lineRule="auto"/>
         <w:jc w:val="center"/>
         <w:rPr>
-          <w:rFonts w:hint="eastAsia"/>
           <w:sz w:val="24"/>
         </w:rPr>
       </w:pPr>
@@ -23449,6 +22822,336 @@
             <wp:extent cx="3486150" cy="5772150"/>
             <wp:effectExtent l="0" t="0" r="0" b="0"/>
             <wp:docPr id="8" name="图片 8"/>
+            <wp:cNvGraphicFramePr>
+              <a:graphicFrameLocks xmlns:a="http://schemas.openxmlformats.org/drawingml/2006/main" noChangeAspect="1"/>
+            </wp:cNvGraphicFramePr>
+            <a:graphic xmlns:a="http://schemas.openxmlformats.org/drawingml/2006/main">
+              <a:graphicData uri="http://schemas.openxmlformats.org/drawingml/2006/picture">
+                <pic:pic xmlns:pic="http://schemas.openxmlformats.org/drawingml/2006/picture">
+                  <pic:nvPicPr>
+                    <pic:cNvPr id="1" name=""/>
+                    <pic:cNvPicPr/>
+                  </pic:nvPicPr>
+                  <pic:blipFill>
+                    <a:blip r:embed="rId40"/>
+                    <a:stretch>
+                      <a:fillRect/>
+                    </a:stretch>
+                  </pic:blipFill>
+                  <pic:spPr>
+                    <a:xfrm>
+                      <a:off x="0" y="0"/>
+                      <a:ext cx="3486150" cy="5772150"/>
+                    </a:xfrm>
+                    <a:prstGeom prst="rect">
+                      <a:avLst/>
+                    </a:prstGeom>
+                  </pic:spPr>
+                </pic:pic>
+              </a:graphicData>
+            </a:graphic>
+          </wp:inline>
+        </w:drawing>
+      </w:r>
+    </w:p>
+    <w:p>
+      <w:pPr>
+        <w:widowControl/>
+        <w:spacing w:line="360" w:lineRule="auto"/>
+        <w:jc w:val="center"/>
+        <w:rPr>
+          <w:rFonts w:eastAsia="楷体_GB2312"/>
+          <w:sz w:val="21"/>
+          <w:szCs w:val="21"/>
+        </w:rPr>
+      </w:pPr>
+      <w:r>
+        <w:rPr>
+          <w:rFonts w:eastAsia="楷体_GB2312" w:hint="eastAsia"/>
+          <w:sz w:val="21"/>
+          <w:szCs w:val="21"/>
+        </w:rPr>
+        <w:lastRenderedPageBreak/>
+        <w:t>图</w:t>
+      </w:r>
+      <w:r>
+        <w:rPr>
+          <w:rFonts w:eastAsia="楷体_GB2312"/>
+          <w:sz w:val="21"/>
+          <w:szCs w:val="21"/>
+        </w:rPr>
+        <w:t>4.3</w:t>
+      </w:r>
+      <w:r>
+        <w:rPr>
+          <w:rFonts w:eastAsia="楷体_GB2312"/>
+          <w:sz w:val="21"/>
+          <w:szCs w:val="21"/>
+        </w:rPr>
+        <w:t>a</w:t>
+      </w:r>
+      <w:r>
+        <w:rPr>
+          <w:rFonts w:eastAsia="楷体_GB2312"/>
+          <w:sz w:val="21"/>
+          <w:szCs w:val="21"/>
+        </w:rPr>
+        <w:t xml:space="preserve"> </w:t>
+      </w:r>
+      <w:r>
+        <w:rPr>
+          <w:rFonts w:eastAsia="楷体_GB2312" w:hint="eastAsia"/>
+          <w:sz w:val="21"/>
+          <w:szCs w:val="21"/>
+        </w:rPr>
+        <w:t>神经网络训练过程</w:t>
+      </w:r>
+    </w:p>
+    <w:p>
+      <w:pPr>
+        <w:widowControl/>
+        <w:spacing w:line="360" w:lineRule="auto"/>
+        <w:ind w:firstLineChars="200" w:firstLine="480"/>
+        <w:rPr>
+          <w:rFonts w:hAnsi="宋体"/>
+          <w:sz w:val="24"/>
+        </w:rPr>
+      </w:pPr>
+      <w:r>
+        <w:rPr>
+          <w:rFonts w:hAnsi="宋体"/>
+          <w:sz w:val="24"/>
+        </w:rPr>
+        <w:t>根据神经网络训练的结果，</w:t>
+      </w:r>
+      <w:r>
+        <w:rPr>
+          <w:rFonts w:hAnsi="宋体"/>
+          <w:sz w:val="24"/>
+        </w:rPr>
+        <w:t>神经网络理论上在可以</w:t>
+      </w:r>
+      <w:r>
+        <w:rPr>
+          <w:rFonts w:hAnsi="宋体"/>
+          <w:sz w:val="24"/>
+        </w:rPr>
+        <w:t>对病虫害</w:t>
+      </w:r>
+      <w:r>
+        <w:rPr>
+          <w:rFonts w:hAnsi="宋体"/>
+          <w:sz w:val="24"/>
+        </w:rPr>
+        <w:t>达到</w:t>
+      </w:r>
+      <w:r>
+        <w:rPr>
+          <w:rFonts w:hAnsi="宋体" w:hint="eastAsia"/>
+          <w:sz w:val="24"/>
+        </w:rPr>
+        <w:t>70%</w:t>
+      </w:r>
+      <w:r>
+        <w:rPr>
+          <w:rFonts w:hAnsi="宋体" w:hint="eastAsia"/>
+          <w:sz w:val="24"/>
+        </w:rPr>
+        <w:t>的准确率。</w:t>
+      </w:r>
+    </w:p>
+    <w:p>
+      <w:pPr>
+        <w:widowControl/>
+        <w:spacing w:line="360" w:lineRule="auto"/>
+        <w:rPr>
+          <w:rFonts w:hAnsi="宋体" w:hint="eastAsia"/>
+          <w:sz w:val="24"/>
+        </w:rPr>
+      </w:pPr>
+      <w:r>
+        <w:rPr>
+          <w:rFonts w:hAnsi="宋体"/>
+          <w:sz w:val="24"/>
+        </w:rPr>
+        <w:t>下面是检测算法的整体验证流程。</w:t>
+      </w:r>
+    </w:p>
+    <w:p>
+      <w:pPr>
+        <w:widowControl/>
+        <w:spacing w:line="360" w:lineRule="auto"/>
+        <w:jc w:val="center"/>
+        <w:rPr>
+          <w:sz w:val="24"/>
+        </w:rPr>
+      </w:pPr>
+      <w:r>
+        <w:rPr>
+          <w:noProof/>
+        </w:rPr>
+        <w:drawing>
+          <wp:inline distT="0" distB="0" distL="0" distR="0" wp14:anchorId="02EEEAAE" wp14:editId="22ADB7C1">
+            <wp:extent cx="2876550" cy="1907106"/>
+            <wp:effectExtent l="0" t="0" r="0" b="0"/>
+            <wp:docPr id="12" name="图片 12"/>
+            <wp:cNvGraphicFramePr>
+              <a:graphicFrameLocks xmlns:a="http://schemas.openxmlformats.org/drawingml/2006/main" noChangeAspect="1"/>
+            </wp:cNvGraphicFramePr>
+            <a:graphic xmlns:a="http://schemas.openxmlformats.org/drawingml/2006/main">
+              <a:graphicData uri="http://schemas.openxmlformats.org/drawingml/2006/picture">
+                <pic:pic xmlns:pic="http://schemas.openxmlformats.org/drawingml/2006/picture">
+                  <pic:nvPicPr>
+                    <pic:cNvPr id="1" name=""/>
+                    <pic:cNvPicPr/>
+                  </pic:nvPicPr>
+                  <pic:blipFill>
+                    <a:blip r:embed="rId41"/>
+                    <a:stretch>
+                      <a:fillRect/>
+                    </a:stretch>
+                  </pic:blipFill>
+                  <pic:spPr>
+                    <a:xfrm>
+                      <a:off x="0" y="0"/>
+                      <a:ext cx="2891861" cy="1917257"/>
+                    </a:xfrm>
+                    <a:prstGeom prst="rect">
+                      <a:avLst/>
+                    </a:prstGeom>
+                  </pic:spPr>
+                </pic:pic>
+              </a:graphicData>
+            </a:graphic>
+          </wp:inline>
+        </w:drawing>
+      </w:r>
+    </w:p>
+    <w:p>
+      <w:pPr>
+        <w:widowControl/>
+        <w:spacing w:line="360" w:lineRule="auto"/>
+        <w:jc w:val="center"/>
+        <w:rPr>
+          <w:rFonts w:eastAsia="楷体_GB2312"/>
+          <w:sz w:val="21"/>
+          <w:szCs w:val="21"/>
+        </w:rPr>
+      </w:pPr>
+      <w:r>
+        <w:rPr>
+          <w:rFonts w:eastAsia="楷体_GB2312" w:hint="eastAsia"/>
+          <w:sz w:val="21"/>
+          <w:szCs w:val="21"/>
+        </w:rPr>
+        <w:t>图</w:t>
+      </w:r>
+      <w:r>
+        <w:rPr>
+          <w:rFonts w:eastAsia="楷体_GB2312"/>
+          <w:sz w:val="21"/>
+          <w:szCs w:val="21"/>
+        </w:rPr>
+        <w:t xml:space="preserve">4.3b </w:t>
+      </w:r>
+      <w:r>
+        <w:rPr>
+          <w:rFonts w:eastAsia="楷体_GB2312" w:hint="eastAsia"/>
+          <w:sz w:val="21"/>
+          <w:szCs w:val="21"/>
+        </w:rPr>
+        <w:t>测试图片</w:t>
+      </w:r>
+    </w:p>
+    <w:p>
+      <w:pPr>
+        <w:widowControl/>
+        <w:spacing w:line="360" w:lineRule="auto"/>
+        <w:ind w:firstLineChars="200" w:firstLine="480"/>
+        <w:rPr>
+          <w:sz w:val="24"/>
+        </w:rPr>
+      </w:pPr>
+      <w:r>
+        <w:rPr>
+          <w:rFonts w:hint="eastAsia"/>
+          <w:sz w:val="24"/>
+        </w:rPr>
+        <w:t>第一步</w:t>
+      </w:r>
+      <w:r>
+        <w:rPr>
+          <w:rFonts w:hint="eastAsia"/>
+          <w:sz w:val="24"/>
+        </w:rPr>
+        <w:t>选择测试图片，</w:t>
+      </w:r>
+      <w:r>
+        <w:rPr>
+          <w:rFonts w:hint="eastAsia"/>
+          <w:sz w:val="24"/>
+        </w:rPr>
+        <w:t>提取可能包含目标的候选区域，并将候选</w:t>
+      </w:r>
+      <w:r>
+        <w:rPr>
+          <w:rFonts w:hint="eastAsia"/>
+          <w:sz w:val="24"/>
+        </w:rPr>
+        <w:t>区域选出并标注在图上</w:t>
+      </w:r>
+      <w:r>
+        <w:rPr>
+          <w:rFonts w:hint="eastAsia"/>
+          <w:sz w:val="24"/>
+        </w:rPr>
+        <w:t>，</w:t>
+      </w:r>
+      <w:r>
+        <w:rPr>
+          <w:rFonts w:hint="eastAsia"/>
+          <w:sz w:val="24"/>
+        </w:rPr>
+        <w:t>如图</w:t>
+      </w:r>
+      <w:r>
+        <w:rPr>
+          <w:rFonts w:hint="eastAsia"/>
+          <w:sz w:val="24"/>
+        </w:rPr>
+        <w:t>4.</w:t>
+      </w:r>
+      <w:r>
+        <w:rPr>
+          <w:sz w:val="24"/>
+        </w:rPr>
+        <w:t>3b</w:t>
+      </w:r>
+      <w:r>
+        <w:rPr>
+          <w:sz w:val="24"/>
+        </w:rPr>
+        <w:t>所示。</w:t>
+      </w:r>
+    </w:p>
+    <w:p>
+      <w:pPr>
+        <w:widowControl/>
+        <w:spacing w:line="360" w:lineRule="auto"/>
+        <w:jc w:val="center"/>
+        <w:rPr>
+          <w:sz w:val="24"/>
+        </w:rPr>
+      </w:pPr>
+      <w:r>
+        <w:rPr>
+          <w:noProof/>
+        </w:rPr>
+        <w:drawing>
+          <wp:inline distT="0" distB="0" distL="0" distR="0" wp14:anchorId="280C26C5" wp14:editId="753820F7">
+            <wp:extent cx="2847975" cy="678878"/>
+            <wp:effectExtent l="0" t="0" r="0" b="6985"/>
+            <wp:docPr id="13" name="图片 13"/>
             <wp:cNvGraphicFramePr>
               <a:graphicFrameLocks xmlns:a="http://schemas.openxmlformats.org/drawingml/2006/main" noChangeAspect="1"/>
             </wp:cNvGraphicFramePr>
@@ -23468,7 +23171,7 @@
                   <pic:spPr>
                     <a:xfrm>
                       <a:off x="0" y="0"/>
-                      <a:ext cx="3486150" cy="5772150"/>
+                      <a:ext cx="2895464" cy="690198"/>
                     </a:xfrm>
                     <a:prstGeom prst="rect">
                       <a:avLst/>
@@ -23498,7 +23201,6 @@
           <w:sz w:val="21"/>
           <w:szCs w:val="21"/>
         </w:rPr>
-        <w:lastRenderedPageBreak/>
         <w:t>图</w:t>
       </w:r>
       <w:r>
@@ -23507,7 +23209,7 @@
           <w:sz w:val="21"/>
           <w:szCs w:val="21"/>
         </w:rPr>
-        <w:t>4.3</w:t>
+        <w:t>4.3c</w:t>
       </w:r>
       <w:r>
         <w:rPr>
@@ -23515,14 +23217,6 @@
           <w:sz w:val="21"/>
           <w:szCs w:val="21"/>
         </w:rPr>
-        <w:t>a</w:t>
-      </w:r>
-      <w:r>
-        <w:rPr>
-          <w:rFonts w:eastAsia="楷体_GB2312"/>
-          <w:sz w:val="21"/>
-          <w:szCs w:val="21"/>
-        </w:rPr>
         <w:t xml:space="preserve"> </w:t>
       </w:r>
       <w:r>
@@ -23531,45 +23225,117 @@
           <w:sz w:val="21"/>
           <w:szCs w:val="21"/>
         </w:rPr>
-        <w:t>神经网络训练过程</w:t>
+        <w:t>缩放待测目标</w:t>
       </w:r>
     </w:p>
     <w:p>
       <w:pPr>
         <w:widowControl/>
         <w:spacing w:line="360" w:lineRule="auto"/>
-        <w:ind w:firstLineChars="200" w:firstLine="480"/>
-        <w:rPr>
-          <w:rFonts w:hAnsi="宋体" w:hint="eastAsia"/>
-          <w:sz w:val="24"/>
-        </w:rPr>
-      </w:pPr>
-      <w:r>
-        <w:rPr>
-          <w:rFonts w:hAnsi="宋体"/>
-          <w:sz w:val="24"/>
-        </w:rPr>
-        <w:t>神经网络理论上在可以达到</w:t>
-      </w:r>
-      <w:r>
-        <w:rPr>
-          <w:rFonts w:hAnsi="宋体" w:hint="eastAsia"/>
-          <w:sz w:val="24"/>
-        </w:rPr>
-        <w:t>70%</w:t>
-      </w:r>
-      <w:r>
-        <w:rPr>
-          <w:rFonts w:hAnsi="宋体" w:hint="eastAsia"/>
-          <w:sz w:val="24"/>
-        </w:rPr>
-        <w:t>的准确率。</w:t>
+        <w:ind w:firstLine="480"/>
+        <w:rPr>
+          <w:rFonts w:hint="eastAsia"/>
+          <w:sz w:val="24"/>
+        </w:rPr>
+      </w:pPr>
+      <w:r>
+        <w:rPr>
+          <w:rFonts w:hint="eastAsia"/>
+          <w:sz w:val="24"/>
+        </w:rPr>
+        <w:t>第二步是将候选</w:t>
+      </w:r>
+      <w:r>
+        <w:rPr>
+          <w:rFonts w:hint="eastAsia"/>
+          <w:sz w:val="24"/>
+        </w:rPr>
+        <w:t>区域</w:t>
+      </w:r>
+      <w:r>
+        <w:rPr>
+          <w:rFonts w:hint="eastAsia"/>
+          <w:sz w:val="24"/>
+        </w:rPr>
+        <w:t>的尺寸</w:t>
+      </w:r>
+      <w:r>
+        <w:rPr>
+          <w:rFonts w:hint="eastAsia"/>
+          <w:sz w:val="24"/>
+        </w:rPr>
+        <w:t>缩放成神经网络可以接受的大小，</w:t>
+      </w:r>
+      <w:r>
+        <w:rPr>
+          <w:rFonts w:hint="eastAsia"/>
+          <w:sz w:val="24"/>
+        </w:rPr>
+        <w:t>在</w:t>
+      </w:r>
+      <w:r>
+        <w:rPr>
+          <w:rFonts w:hint="eastAsia"/>
+          <w:sz w:val="24"/>
+        </w:rPr>
+        <w:t>图</w:t>
+      </w:r>
+      <w:r>
+        <w:rPr>
+          <w:rFonts w:hint="eastAsia"/>
+          <w:sz w:val="24"/>
+        </w:rPr>
+        <w:t>4.</w:t>
+      </w:r>
+      <w:r>
+        <w:rPr>
+          <w:sz w:val="24"/>
+        </w:rPr>
+        <w:t>3c</w:t>
+      </w:r>
+      <w:r>
+        <w:rPr>
+          <w:sz w:val="24"/>
+        </w:rPr>
+        <w:t>中</w:t>
+      </w:r>
+      <w:r>
+        <w:rPr>
+          <w:rFonts w:hint="eastAsia"/>
+          <w:sz w:val="24"/>
+        </w:rPr>
+        <w:t>可以观察到使用各项同性缩放可以完整的保留柑桔的形状。</w:t>
       </w:r>
     </w:p>
     <w:p>
       <w:pPr>
         <w:widowControl/>
         <w:spacing w:line="360" w:lineRule="auto"/>
+        <w:ind w:firstLine="480"/>
+        <w:rPr>
+          <w:sz w:val="24"/>
+        </w:rPr>
+      </w:pPr>
+      <w:r>
+        <w:rPr>
+          <w:rFonts w:hint="eastAsia"/>
+          <w:sz w:val="24"/>
+        </w:rPr>
+        <w:t>第三步奖归一化后的候选区域送入神经网络进行特征提取和分类</w:t>
+      </w:r>
+      <w:r>
+        <w:rPr>
+          <w:rFonts w:hint="eastAsia"/>
+          <w:sz w:val="24"/>
+        </w:rPr>
+        <w:t>。最后将识别标签测试标注测试图像上。</w:t>
+      </w:r>
+    </w:p>
+    <w:p>
+      <w:pPr>
+        <w:widowControl/>
+        <w:spacing w:line="360" w:lineRule="auto"/>
+        <w:ind w:firstLine="480"/>
         <w:jc w:val="center"/>
         <w:rPr>
           <w:sz w:val="24"/>
@@ -23579,11 +23345,12 @@
         <w:rPr>
           <w:noProof/>
         </w:rPr>
+        <w:lastRenderedPageBreak/>
         <w:drawing>
-          <wp:inline distT="0" distB="0" distL="0" distR="0" wp14:anchorId="02EEEAAE" wp14:editId="22ADB7C1">
-            <wp:extent cx="2876550" cy="1907106"/>
-            <wp:effectExtent l="0" t="0" r="0" b="0"/>
-            <wp:docPr id="12" name="图片 12"/>
+          <wp:inline distT="0" distB="0" distL="0" distR="0" wp14:anchorId="1CBCF361" wp14:editId="17D18571">
+            <wp:extent cx="4627808" cy="3048000"/>
+            <wp:effectExtent l="0" t="0" r="1905" b="0"/>
+            <wp:docPr id="15" name="图片 15"/>
             <wp:cNvGraphicFramePr>
               <a:graphicFrameLocks xmlns:a="http://schemas.openxmlformats.org/drawingml/2006/main" noChangeAspect="1"/>
             </wp:cNvGraphicFramePr>
@@ -23603,7 +23370,7 @@
                   <pic:spPr>
                     <a:xfrm>
                       <a:off x="0" y="0"/>
-                      <a:ext cx="2891861" cy="1917257"/>
+                      <a:ext cx="4632673" cy="3051204"/>
                     </a:xfrm>
                     <a:prstGeom prst="rect">
                       <a:avLst/>
@@ -23641,7 +23408,15 @@
           <w:sz w:val="21"/>
           <w:szCs w:val="21"/>
         </w:rPr>
-        <w:t xml:space="preserve">4.3b </w:t>
+        <w:t xml:space="preserve">4.3c </w:t>
+      </w:r>
+      <w:r>
+        <w:rPr>
+          <w:rFonts w:eastAsia="楷体_GB2312"/>
+          <w:sz w:val="21"/>
+          <w:szCs w:val="21"/>
+        </w:rPr>
+        <w:t>患病</w:t>
       </w:r>
       <w:r>
         <w:rPr>
@@ -23649,72 +23424,127 @@
           <w:sz w:val="21"/>
           <w:szCs w:val="21"/>
         </w:rPr>
-        <w:t>测试图片</w:t>
+        <w:t>柑桔标注</w:t>
       </w:r>
     </w:p>
     <w:p>
       <w:pPr>
         <w:widowControl/>
         <w:spacing w:line="360" w:lineRule="auto"/>
-        <w:ind w:firstLineChars="200" w:firstLine="480"/>
-        <w:rPr>
-          <w:sz w:val="24"/>
-        </w:rPr>
-      </w:pPr>
+        <w:ind w:firstLine="480"/>
+        <w:rPr>
+          <w:sz w:val="24"/>
+        </w:rPr>
+      </w:pPr>
+      <w:r>
+        <w:rPr>
+          <w:sz w:val="24"/>
+        </w:rPr>
+        <w:t>根据图</w:t>
+      </w:r>
       <w:r>
         <w:rPr>
           <w:rFonts w:hint="eastAsia"/>
           <w:sz w:val="24"/>
         </w:rPr>
-        <w:t>检测过程，</w:t>
-      </w:r>
-      <w:r>
+        <w:t>4.</w:t>
+      </w:r>
+      <w:r>
+        <w:rPr>
+          <w:sz w:val="24"/>
+        </w:rPr>
+        <w:t>3c</w:t>
+      </w:r>
+      <w:r>
+        <w:rPr>
+          <w:sz w:val="24"/>
+        </w:rPr>
+        <w:t>中展示出的结果，</w:t>
+      </w:r>
+      <w:r>
+        <w:rPr>
+          <w:sz w:val="24"/>
+        </w:rPr>
+        <w:t>所有患病的柑桔全部被标记。</w:t>
+      </w:r>
+    </w:p>
+    <w:p>
+      <w:pPr>
+        <w:spacing w:beforeLines="50" w:before="156" w:line="360" w:lineRule="auto"/>
+        <w:outlineLvl w:val="1"/>
         <w:rPr>
           <w:rFonts w:hint="eastAsia"/>
           <w:sz w:val="24"/>
         </w:rPr>
-        <w:t>首先</w:t>
-      </w:r>
-      <w:r>
-        <w:rPr>
-          <w:rFonts w:hint="eastAsia"/>
-          <w:sz w:val="24"/>
-        </w:rPr>
-        <w:t>选择测试图片，将目标区域选出并标注在图上</w:t>
-      </w:r>
-      <w:r>
-        <w:rPr>
-          <w:rFonts w:hint="eastAsia"/>
-          <w:sz w:val="24"/>
-        </w:rPr>
-        <w:t>。如图</w:t>
-      </w:r>
-      <w:r>
-        <w:rPr>
-          <w:rFonts w:hint="eastAsia"/>
+      </w:pPr>
+      <w:r>
+        <w:rPr>
+          <w:rFonts w:eastAsia="黑体" w:hint="eastAsia"/>
           <w:sz w:val="24"/>
         </w:rPr>
         <w:t>4.</w:t>
       </w:r>
       <w:r>
         <w:rPr>
-          <w:sz w:val="24"/>
-        </w:rPr>
-        <w:t>3b</w:t>
-      </w:r>
-      <w:r>
-        <w:rPr>
-          <w:sz w:val="24"/>
-        </w:rPr>
-        <w:t>所示。</w:t>
+          <w:rFonts w:eastAsia="黑体"/>
+          <w:sz w:val="24"/>
+        </w:rPr>
+        <w:t>4</w:t>
+      </w:r>
+      <w:r>
+        <w:rPr>
+          <w:rFonts w:eastAsia="黑体"/>
+          <w:sz w:val="24"/>
+        </w:rPr>
+        <w:t>实验结果评价</w:t>
+      </w:r>
+    </w:p>
+    <w:p>
+      <w:pPr>
+        <w:spacing w:beforeLines="50" w:before="156" w:line="360" w:lineRule="auto"/>
+        <w:outlineLvl w:val="2"/>
+        <w:rPr>
+          <w:rFonts w:eastAsia="黑体"/>
+          <w:sz w:val="24"/>
+        </w:rPr>
+      </w:pPr>
+      <w:bookmarkStart w:id="82" w:name="_Toc515540303"/>
+      <w:r>
+        <w:rPr>
+          <w:rFonts w:eastAsia="黑体" w:hint="eastAsia"/>
+          <w:sz w:val="24"/>
+        </w:rPr>
+        <w:t>4.</w:t>
+      </w:r>
+      <w:r>
+        <w:rPr>
+          <w:rFonts w:eastAsia="黑体"/>
+          <w:sz w:val="24"/>
+        </w:rPr>
+        <w:t>3.1</w:t>
+      </w:r>
+      <w:r>
+        <w:rPr>
+          <w:rFonts w:eastAsia="黑体"/>
+          <w:sz w:val="24"/>
+        </w:rPr>
+        <w:t>损失函数</w:t>
+      </w:r>
+      <w:bookmarkEnd w:id="82"/>
+      <w:r>
+        <w:rPr>
+          <w:rFonts w:eastAsia="黑体"/>
+          <w:sz w:val="24"/>
+        </w:rPr>
+        <w:t>和准确率</w:t>
       </w:r>
     </w:p>
     <w:p>
       <w:pPr>
         <w:widowControl/>
-        <w:spacing w:line="360" w:lineRule="auto"/>
         <w:jc w:val="center"/>
         <w:rPr>
+          <w:rFonts w:hAnsi="宋体"/>
           <w:sz w:val="24"/>
         </w:rPr>
       </w:pPr>
@@ -23723,10 +23553,10 @@
           <w:noProof/>
         </w:rPr>
         <w:drawing>
-          <wp:inline distT="0" distB="0" distL="0" distR="0" wp14:anchorId="280C26C5" wp14:editId="753820F7">
-            <wp:extent cx="2847975" cy="678878"/>
-            <wp:effectExtent l="0" t="0" r="0" b="6985"/>
-            <wp:docPr id="13" name="图片 13"/>
+          <wp:inline distT="0" distB="0" distL="0" distR="0" wp14:anchorId="202AFA21" wp14:editId="17149F5F">
+            <wp:extent cx="4581525" cy="1802010"/>
+            <wp:effectExtent l="0" t="0" r="0" b="8255"/>
+            <wp:docPr id="9" name="图片 9"/>
             <wp:cNvGraphicFramePr>
               <a:graphicFrameLocks xmlns:a="http://schemas.openxmlformats.org/drawingml/2006/main" noChangeAspect="1"/>
             </wp:cNvGraphicFramePr>
@@ -23746,7 +23576,7 @@
                   <pic:spPr>
                     <a:xfrm>
                       <a:off x="0" y="0"/>
-                      <a:ext cx="2895464" cy="690198"/>
+                      <a:ext cx="4594925" cy="1807281"/>
                     </a:xfrm>
                     <a:prstGeom prst="rect">
                       <a:avLst/>
@@ -23762,105 +23592,9 @@
     <w:p>
       <w:pPr>
         <w:widowControl/>
-        <w:spacing w:line="360" w:lineRule="auto"/>
         <w:jc w:val="center"/>
         <w:rPr>
-          <w:rFonts w:eastAsia="楷体_GB2312" w:hint="eastAsia"/>
-          <w:sz w:val="21"/>
-          <w:szCs w:val="21"/>
-        </w:rPr>
-      </w:pPr>
-      <w:r>
-        <w:rPr>
-          <w:rFonts w:eastAsia="楷体_GB2312" w:hint="eastAsia"/>
-          <w:sz w:val="21"/>
-          <w:szCs w:val="21"/>
-        </w:rPr>
-        <w:t>图</w:t>
-      </w:r>
-      <w:r>
-        <w:rPr>
-          <w:rFonts w:eastAsia="楷体_GB2312"/>
-          <w:sz w:val="21"/>
-          <w:szCs w:val="21"/>
-        </w:rPr>
-        <w:t xml:space="preserve">4.3b </w:t>
-      </w:r>
-      <w:r>
-        <w:rPr>
-          <w:rFonts w:eastAsia="楷体_GB2312" w:hint="eastAsia"/>
-          <w:sz w:val="21"/>
-          <w:szCs w:val="21"/>
-        </w:rPr>
-        <w:t>缩放待测目标</w:t>
-      </w:r>
-    </w:p>
-    <w:p>
-      <w:pPr>
-        <w:widowControl/>
-        <w:spacing w:line="360" w:lineRule="auto"/>
-        <w:ind w:firstLine="480"/>
-        <w:rPr>
-          <w:sz w:val="24"/>
-        </w:rPr>
-      </w:pPr>
-      <w:r>
-        <w:rPr>
-          <w:rFonts w:hint="eastAsia"/>
-          <w:sz w:val="24"/>
-        </w:rPr>
-        <w:t>图</w:t>
-      </w:r>
-      <w:r>
-        <w:rPr>
-          <w:rFonts w:hint="eastAsia"/>
-          <w:sz w:val="24"/>
-        </w:rPr>
-        <w:t>4.</w:t>
-      </w:r>
-      <w:r>
-        <w:rPr>
-          <w:sz w:val="24"/>
-        </w:rPr>
-        <w:t>3b</w:t>
-      </w:r>
-      <w:r>
-        <w:rPr>
-          <w:sz w:val="24"/>
-        </w:rPr>
-        <w:t>为</w:t>
-      </w:r>
-      <w:r>
-        <w:rPr>
-          <w:rFonts w:hint="eastAsia"/>
-          <w:sz w:val="24"/>
-        </w:rPr>
-        <w:t>将待</w:t>
-      </w:r>
-      <w:proofErr w:type="gramStart"/>
-      <w:r>
-        <w:rPr>
-          <w:rFonts w:hint="eastAsia"/>
-          <w:sz w:val="24"/>
-        </w:rPr>
-        <w:t>选区域</w:t>
-      </w:r>
-      <w:proofErr w:type="gramEnd"/>
-      <w:r>
-        <w:rPr>
-          <w:rFonts w:hint="eastAsia"/>
-          <w:sz w:val="24"/>
-        </w:rPr>
-        <w:t>缩放成神经网络可以接受的大小，送入神经网络进行检测。最后将识别标签测试标注测试图像上。</w:t>
-      </w:r>
-    </w:p>
-    <w:p>
-      <w:pPr>
-        <w:widowControl/>
-        <w:spacing w:line="360" w:lineRule="auto"/>
-        <w:ind w:firstLine="480"/>
-        <w:jc w:val="center"/>
-        <w:rPr>
+          <w:rFonts w:hAnsi="宋体" w:hint="eastAsia"/>
           <w:sz w:val="24"/>
         </w:rPr>
       </w:pPr>
@@ -23869,10 +23603,10 @@
           <w:noProof/>
         </w:rPr>
         <w:drawing>
-          <wp:inline distT="0" distB="0" distL="0" distR="0" wp14:anchorId="1CBCF361" wp14:editId="17D18571">
-            <wp:extent cx="4627808" cy="3048000"/>
-            <wp:effectExtent l="0" t="0" r="1905" b="0"/>
-            <wp:docPr id="15" name="图片 15"/>
+          <wp:inline distT="0" distB="0" distL="0" distR="0" wp14:anchorId="4900885C" wp14:editId="347C172D">
+            <wp:extent cx="4589781" cy="1791960"/>
+            <wp:effectExtent l="0" t="0" r="1270" b="0"/>
+            <wp:docPr id="10" name="图片 10"/>
             <wp:cNvGraphicFramePr>
               <a:graphicFrameLocks xmlns:a="http://schemas.openxmlformats.org/drawingml/2006/main" noChangeAspect="1"/>
             </wp:cNvGraphicFramePr>
@@ -23892,7 +23626,7 @@
                   <pic:spPr>
                     <a:xfrm>
                       <a:off x="0" y="0"/>
-                      <a:ext cx="4632673" cy="3051204"/>
+                      <a:ext cx="4616469" cy="1802380"/>
                     </a:xfrm>
                     <a:prstGeom prst="rect">
                       <a:avLst/>
@@ -23909,17 +23643,205 @@
       <w:pPr>
         <w:widowControl/>
         <w:spacing w:line="360" w:lineRule="auto"/>
-        <w:ind w:firstLine="480"/>
+        <w:jc w:val="center"/>
+        <w:rPr>
+          <w:rFonts w:eastAsia="楷体_GB2312" w:hint="eastAsia"/>
+          <w:sz w:val="21"/>
+          <w:szCs w:val="21"/>
+        </w:rPr>
+      </w:pPr>
+      <w:r>
+        <w:rPr>
+          <w:rFonts w:eastAsia="楷体_GB2312" w:hint="eastAsia"/>
+          <w:sz w:val="21"/>
+          <w:szCs w:val="21"/>
+        </w:rPr>
+        <w:t>图</w:t>
+      </w:r>
+      <w:r>
+        <w:rPr>
+          <w:rFonts w:eastAsia="楷体_GB2312"/>
+          <w:sz w:val="21"/>
+          <w:szCs w:val="21"/>
+        </w:rPr>
+        <w:t>4.3</w:t>
+      </w:r>
+      <w:r>
+        <w:rPr>
+          <w:rFonts w:eastAsia="楷体_GB2312"/>
+          <w:sz w:val="21"/>
+          <w:szCs w:val="21"/>
+        </w:rPr>
+        <w:t>.</w:t>
+      </w:r>
+      <w:r>
+        <w:rPr>
+          <w:rFonts w:eastAsia="楷体_GB2312" w:hint="eastAsia"/>
+          <w:sz w:val="21"/>
+          <w:szCs w:val="21"/>
+        </w:rPr>
+        <w:t>1</w:t>
+      </w:r>
+      <w:r>
+        <w:rPr>
+          <w:rFonts w:eastAsia="楷体_GB2312"/>
+          <w:sz w:val="21"/>
+          <w:szCs w:val="21"/>
+        </w:rPr>
+        <w:t xml:space="preserve"> </w:t>
+      </w:r>
+      <w:r>
+        <w:rPr>
+          <w:rFonts w:eastAsia="楷体_GB2312"/>
+          <w:sz w:val="21"/>
+          <w:szCs w:val="21"/>
+        </w:rPr>
+        <w:t>损失函数和准确率在训练中的变化</w:t>
+      </w:r>
+    </w:p>
+    <w:p>
+      <w:pPr>
+        <w:widowControl/>
+        <w:spacing w:line="360" w:lineRule="auto"/>
+        <w:ind w:firstLineChars="200" w:firstLine="480"/>
+        <w:rPr>
+          <w:sz w:val="24"/>
+        </w:rPr>
+      </w:pPr>
+      <w:r>
+        <w:rPr>
+          <w:sz w:val="24"/>
+        </w:rPr>
+        <w:lastRenderedPageBreak/>
+        <w:t>图</w:t>
+      </w:r>
+      <w:r>
         <w:rPr>
           <w:rFonts w:hint="eastAsia"/>
           <w:sz w:val="24"/>
         </w:rPr>
-      </w:pPr>
-      <w:r>
-        <w:rPr>
-          <w:sz w:val="24"/>
-        </w:rPr>
-        <w:t>结果所有患病的柑桔全部被标记。</w:t>
+        <w:t>4.</w:t>
+      </w:r>
+      <w:r>
+        <w:rPr>
+          <w:sz w:val="24"/>
+        </w:rPr>
+        <w:t>3.1</w:t>
+      </w:r>
+      <w:r>
+        <w:rPr>
+          <w:sz w:val="24"/>
+        </w:rPr>
+        <w:t>上半部分</w:t>
+      </w:r>
+      <w:r>
+        <w:rPr>
+          <w:sz w:val="24"/>
+        </w:rPr>
+        <w:t>反应</w:t>
+      </w:r>
+      <w:r>
+        <w:rPr>
+          <w:sz w:val="24"/>
+        </w:rPr>
+        <w:t>了损失函数</w:t>
+      </w:r>
+      <w:r>
+        <w:rPr>
+          <w:sz w:val="24"/>
+        </w:rPr>
+        <w:t>在训练过程变化的情况，可以看出损失函数下降的非常平缓，符合预期的期望，超参数学习速率的选择合适。</w:t>
+      </w:r>
+      <w:r>
+        <w:rPr>
+          <w:sz w:val="24"/>
+        </w:rPr>
+        <w:t>图</w:t>
+      </w:r>
+      <w:r>
+        <w:rPr>
+          <w:rFonts w:hint="eastAsia"/>
+          <w:sz w:val="24"/>
+        </w:rPr>
+        <w:t>4.</w:t>
+      </w:r>
+      <w:r>
+        <w:rPr>
+          <w:sz w:val="24"/>
+        </w:rPr>
+        <w:t>3.1</w:t>
+      </w:r>
+      <w:r>
+        <w:rPr>
+          <w:sz w:val="24"/>
+        </w:rPr>
+        <w:t>的下半部分反应了准确率在验证集和训练集中的变化，可以看出训练集中的准确率在神经网络的训练中快速上升，很快达到准确率</w:t>
+      </w:r>
+      <w:r>
+        <w:rPr>
+          <w:rFonts w:hint="eastAsia"/>
+          <w:sz w:val="24"/>
+        </w:rPr>
+        <w:t>100%</w:t>
+      </w:r>
+      <w:r>
+        <w:rPr>
+          <w:rFonts w:hint="eastAsia"/>
+          <w:sz w:val="24"/>
+        </w:rPr>
+        <w:t>。验证集中的准确率上升到</w:t>
+      </w:r>
+      <w:r>
+        <w:rPr>
+          <w:rFonts w:hint="eastAsia"/>
+          <w:sz w:val="24"/>
+        </w:rPr>
+        <w:t>70%</w:t>
+      </w:r>
+      <w:r>
+        <w:rPr>
+          <w:rFonts w:hint="eastAsia"/>
+          <w:sz w:val="24"/>
+        </w:rPr>
+        <w:t>基本上稳定不变</w:t>
+      </w:r>
+      <w:r>
+        <w:rPr>
+          <w:rFonts w:hint="eastAsia"/>
+          <w:sz w:val="24"/>
+        </w:rPr>
+        <w:t>。这表明发生了过拟合现象，必须进一步扩大数据集来有效的减轻过拟合。虽然验证集的准确率不再发生改变，但是损失函数却不断在下降，说明测试网络的权重正在向更小更平均的方向变动，符合实验开始的预期。</w:t>
+      </w:r>
+    </w:p>
+    <w:p>
+      <w:pPr>
+        <w:widowControl/>
+        <w:spacing w:line="360" w:lineRule="auto"/>
+        <w:ind w:firstLineChars="200" w:firstLine="480"/>
+        <w:rPr>
+          <w:rFonts w:hint="eastAsia"/>
+          <w:sz w:val="24"/>
+        </w:rPr>
+      </w:pPr>
+      <w:r>
+        <w:rPr>
+          <w:sz w:val="24"/>
+        </w:rPr>
+        <w:t>检测算法的测试过程最终准确率稳定在</w:t>
+      </w:r>
+      <w:r>
+        <w:rPr>
+          <w:rFonts w:hint="eastAsia"/>
+          <w:sz w:val="24"/>
+        </w:rPr>
+        <w:t>70%</w:t>
+      </w:r>
+      <w:r>
+        <w:rPr>
+          <w:rFonts w:hint="eastAsia"/>
+          <w:sz w:val="24"/>
+        </w:rPr>
+        <w:t>，测试图片中的全部患病图片全部被标注。算法基本达到基本上达到了预期目标，距离实际应用还有可以提升的空间。</w:t>
       </w:r>
     </w:p>
     <w:p>
@@ -23931,7 +23853,7 @@
           <w:sz w:val="24"/>
         </w:rPr>
       </w:pPr>
-      <w:bookmarkStart w:id="82" w:name="_Toc515540302"/>
+      <w:bookmarkStart w:id="83" w:name="_Toc515540302"/>
       <w:r>
         <w:rPr>
           <w:rFonts w:eastAsia="黑体" w:hint="eastAsia"/>
@@ -23944,7 +23866,7 @@
           <w:rFonts w:eastAsia="黑体"/>
           <w:sz w:val="24"/>
         </w:rPr>
-        <w:t>3.1</w:t>
+        <w:t>3.3</w:t>
       </w:r>
       <w:r>
         <w:rPr>
@@ -23953,7 +23875,7 @@
         </w:rPr>
         <w:t>特征展示</w:t>
       </w:r>
-      <w:bookmarkEnd w:id="82"/>
+      <w:bookmarkEnd w:id="83"/>
     </w:p>
     <w:p>
       <w:pPr>
@@ -23968,9 +23890,8 @@
         <w:rPr>
           <w:noProof/>
         </w:rPr>
-        <w:lastRenderedPageBreak/>
         <w:drawing>
-          <wp:inline distT="0" distB="0" distL="0" distR="0" wp14:anchorId="541AE703" wp14:editId="25F4C2C6">
+          <wp:inline distT="0" distB="0" distL="0" distR="0" wp14:anchorId="3AF2AB06" wp14:editId="0A97DCC6">
             <wp:extent cx="2343150" cy="2343150"/>
             <wp:effectExtent l="0" t="0" r="0" b="0"/>
             <wp:docPr id="11" name="图片 11"/>
@@ -24008,198 +23929,149 @@
     </w:p>
     <w:p>
       <w:pPr>
-        <w:spacing w:beforeLines="50" w:before="156" w:line="360" w:lineRule="auto"/>
-        <w:outlineLvl w:val="2"/>
-        <w:rPr>
-          <w:rFonts w:eastAsia="黑体"/>
-          <w:sz w:val="24"/>
-        </w:rPr>
-      </w:pPr>
-      <w:bookmarkStart w:id="83" w:name="_Toc515540303"/>
-      <w:r>
-        <w:rPr>
-          <w:rFonts w:eastAsia="黑体" w:hint="eastAsia"/>
-          <w:sz w:val="24"/>
-        </w:rPr>
-        <w:t>4.</w:t>
-      </w:r>
-      <w:r>
-        <w:rPr>
-          <w:rFonts w:eastAsia="黑体"/>
-          <w:sz w:val="24"/>
-        </w:rPr>
-        <w:t>3.2</w:t>
-      </w:r>
-      <w:r>
-        <w:rPr>
-          <w:rFonts w:eastAsia="黑体"/>
-          <w:sz w:val="24"/>
-        </w:rPr>
-        <w:t>损失函数</w:t>
-      </w:r>
-      <w:bookmarkEnd w:id="83"/>
-    </w:p>
-    <w:p>
-      <w:pPr>
         <w:widowControl/>
         <w:jc w:val="center"/>
         <w:rPr>
-          <w:rFonts w:hAnsi="宋体"/>
-          <w:sz w:val="24"/>
-        </w:rPr>
-      </w:pPr>
-      <w:r>
-        <w:rPr>
-          <w:noProof/>
-        </w:rPr>
-        <w:drawing>
-          <wp:inline distT="0" distB="0" distL="0" distR="0" wp14:anchorId="202AFA21" wp14:editId="17149F5F">
-            <wp:extent cx="4581525" cy="1802010"/>
-            <wp:effectExtent l="0" t="0" r="0" b="8255"/>
-            <wp:docPr id="9" name="图片 9"/>
-            <wp:cNvGraphicFramePr>
-              <a:graphicFrameLocks xmlns:a="http://schemas.openxmlformats.org/drawingml/2006/main" noChangeAspect="1"/>
-            </wp:cNvGraphicFramePr>
-            <a:graphic xmlns:a="http://schemas.openxmlformats.org/drawingml/2006/main">
-              <a:graphicData uri="http://schemas.openxmlformats.org/drawingml/2006/picture">
-                <pic:pic xmlns:pic="http://schemas.openxmlformats.org/drawingml/2006/picture">
-                  <pic:nvPicPr>
-                    <pic:cNvPr id="1" name=""/>
-                    <pic:cNvPicPr/>
-                  </pic:nvPicPr>
-                  <pic:blipFill>
-                    <a:blip r:embed="rId47"/>
-                    <a:stretch>
-                      <a:fillRect/>
-                    </a:stretch>
-                  </pic:blipFill>
-                  <pic:spPr>
-                    <a:xfrm>
-                      <a:off x="0" y="0"/>
-                      <a:ext cx="4594925" cy="1807281"/>
-                    </a:xfrm>
-                    <a:prstGeom prst="rect">
-                      <a:avLst/>
-                    </a:prstGeom>
-                  </pic:spPr>
-                </pic:pic>
-              </a:graphicData>
-            </a:graphic>
-          </wp:inline>
-        </w:drawing>
-      </w:r>
-    </w:p>
-    <w:p>
-      <w:pPr>
-        <w:spacing w:beforeLines="50" w:before="156" w:line="360" w:lineRule="auto"/>
-        <w:outlineLvl w:val="2"/>
-        <w:rPr>
-          <w:rFonts w:eastAsia="黑体"/>
-          <w:sz w:val="24"/>
-        </w:rPr>
-      </w:pPr>
-      <w:bookmarkStart w:id="84" w:name="_Toc515540304"/>
-      <w:r>
-        <w:rPr>
-          <w:rFonts w:eastAsia="黑体" w:hint="eastAsia"/>
+          <w:rFonts w:hAnsi="宋体" w:hint="eastAsia"/>
+          <w:sz w:val="24"/>
+        </w:rPr>
+      </w:pPr>
+      <w:r>
+        <w:rPr>
+          <w:rFonts w:eastAsia="楷体_GB2312" w:hint="eastAsia"/>
+          <w:sz w:val="21"/>
+          <w:szCs w:val="21"/>
+        </w:rPr>
+        <w:t>图</w:t>
+      </w:r>
+      <w:r>
+        <w:rPr>
+          <w:rFonts w:eastAsia="楷体_GB2312"/>
+          <w:sz w:val="21"/>
+          <w:szCs w:val="21"/>
+        </w:rPr>
+        <w:t>4.3.</w:t>
+      </w:r>
+      <w:r>
+        <w:rPr>
+          <w:rFonts w:eastAsia="楷体_GB2312" w:hint="eastAsia"/>
+          <w:sz w:val="21"/>
+          <w:szCs w:val="21"/>
+        </w:rPr>
+        <w:t>1</w:t>
+      </w:r>
+      <w:r>
+        <w:rPr>
+          <w:rFonts w:eastAsia="楷体_GB2312"/>
+          <w:sz w:val="21"/>
+          <w:szCs w:val="21"/>
+        </w:rPr>
+        <w:t xml:space="preserve"> </w:t>
+      </w:r>
+      <w:r>
+        <w:rPr>
+          <w:rFonts w:eastAsia="楷体_GB2312"/>
+          <w:sz w:val="21"/>
+          <w:szCs w:val="21"/>
+        </w:rPr>
+        <w:t>可视化卷积核</w:t>
+      </w:r>
+    </w:p>
+    <w:p>
+      <w:pPr>
+        <w:widowControl/>
+        <w:spacing w:line="360" w:lineRule="auto"/>
+        <w:ind w:firstLineChars="200" w:firstLine="480"/>
+        <w:jc w:val="left"/>
+        <w:rPr>
+          <w:rFonts w:hAnsi="宋体" w:hint="eastAsia"/>
+          <w:sz w:val="24"/>
+        </w:rPr>
+      </w:pPr>
+      <w:r>
+        <w:rPr>
+          <w:rFonts w:hAnsi="宋体"/>
+          <w:sz w:val="24"/>
+        </w:rPr>
+        <w:t>图</w:t>
+      </w:r>
+      <w:r>
+        <w:rPr>
+          <w:rFonts w:hAnsi="宋体" w:hint="eastAsia"/>
           <w:sz w:val="24"/>
         </w:rPr>
         <w:t>4.</w:t>
       </w:r>
       <w:r>
         <w:rPr>
-          <w:rFonts w:eastAsia="黑体"/>
-          <w:sz w:val="24"/>
-        </w:rPr>
-        <w:t>3.3</w:t>
-      </w:r>
-      <w:r>
-        <w:rPr>
-          <w:rFonts w:eastAsia="黑体"/>
-          <w:sz w:val="24"/>
-        </w:rPr>
-        <w:t>准确率</w:t>
-      </w:r>
-      <w:bookmarkEnd w:id="84"/>
-    </w:p>
-    <w:p>
-      <w:pPr>
-        <w:widowControl/>
-        <w:jc w:val="center"/>
-        <w:rPr>
-          <w:rFonts w:hAnsi="宋体"/>
-          <w:sz w:val="24"/>
-        </w:rPr>
-      </w:pPr>
-      <w:r>
-        <w:rPr>
-          <w:noProof/>
-        </w:rPr>
-        <w:drawing>
-          <wp:inline distT="0" distB="0" distL="0" distR="0" wp14:anchorId="62375EB1" wp14:editId="1BD494E1">
-            <wp:extent cx="4391025" cy="1714360"/>
-            <wp:effectExtent l="0" t="0" r="0" b="635"/>
-            <wp:docPr id="10" name="图片 10"/>
-            <wp:cNvGraphicFramePr>
-              <a:graphicFrameLocks xmlns:a="http://schemas.openxmlformats.org/drawingml/2006/main" noChangeAspect="1"/>
-            </wp:cNvGraphicFramePr>
-            <a:graphic xmlns:a="http://schemas.openxmlformats.org/drawingml/2006/main">
-              <a:graphicData uri="http://schemas.openxmlformats.org/drawingml/2006/picture">
-                <pic:pic xmlns:pic="http://schemas.openxmlformats.org/drawingml/2006/picture">
-                  <pic:nvPicPr>
-                    <pic:cNvPr id="1" name=""/>
-                    <pic:cNvPicPr/>
-                  </pic:nvPicPr>
-                  <pic:blipFill>
-                    <a:blip r:embed="rId48"/>
-                    <a:stretch>
-                      <a:fillRect/>
-                    </a:stretch>
-                  </pic:blipFill>
-                  <pic:spPr>
-                    <a:xfrm>
-                      <a:off x="0" y="0"/>
-                      <a:ext cx="4397325" cy="1716820"/>
-                    </a:xfrm>
-                    <a:prstGeom prst="rect">
-                      <a:avLst/>
-                    </a:prstGeom>
-                  </pic:spPr>
-                </pic:pic>
-              </a:graphicData>
-            </a:graphic>
-          </wp:inline>
-        </w:drawing>
-      </w:r>
-    </w:p>
-    <w:p>
-      <w:pPr>
-        <w:widowControl/>
-        <w:jc w:val="left"/>
-        <w:rPr>
-          <w:rFonts w:hAnsi="宋体"/>
-          <w:sz w:val="24"/>
-        </w:rPr>
-      </w:pPr>
-    </w:p>
-    <w:p>
-      <w:pPr>
-        <w:widowControl/>
-        <w:jc w:val="left"/>
-        <w:rPr>
-          <w:rFonts w:hAnsi="宋体"/>
-          <w:sz w:val="24"/>
-        </w:rPr>
-      </w:pPr>
-    </w:p>
-    <w:p>
-      <w:pPr>
-        <w:widowControl/>
-        <w:rPr>
-          <w:rFonts w:hAnsi="宋体"/>
-          <w:sz w:val="24"/>
-        </w:rPr>
-      </w:pPr>
+          <w:rFonts w:hAnsi="宋体"/>
+          <w:sz w:val="24"/>
+        </w:rPr>
+        <w:t>3.1</w:t>
+      </w:r>
+      <w:r>
+        <w:rPr>
+          <w:rFonts w:hAnsi="宋体"/>
+          <w:sz w:val="24"/>
+        </w:rPr>
+        <w:t>展示了卷积核的内容。因为神经元在学习的时候本质是学习图像模版。我们可以将权重可视化为模版观察卷积核的样子。这些</w:t>
+      </w:r>
+      <w:r>
+        <w:rPr>
+          <w:rFonts w:hAnsi="宋体"/>
+          <w:sz w:val="24"/>
+        </w:rPr>
+        <w:t>卷积核</w:t>
+      </w:r>
+      <w:r>
+        <w:rPr>
+          <w:rFonts w:hAnsi="宋体"/>
+          <w:sz w:val="24"/>
+        </w:rPr>
+        <w:t>的样子</w:t>
+      </w:r>
+      <w:r>
+        <w:rPr>
+          <w:rFonts w:hAnsi="宋体"/>
+          <w:sz w:val="24"/>
+        </w:rPr>
+        <w:t>看起来有点奇怪</w:t>
+      </w:r>
+      <w:r>
+        <w:rPr>
+          <w:rFonts w:hAnsi="宋体"/>
+          <w:sz w:val="24"/>
+        </w:rPr>
+        <w:t>。出现了紫色和蓝色的点，这是因为</w:t>
+      </w:r>
+      <w:r>
+        <w:rPr>
+          <w:rFonts w:hAnsi="宋体"/>
+          <w:sz w:val="24"/>
+        </w:rPr>
+        <w:t>提取的是零中心化后的图像，零中心化后的图片不再是绿色和黄色。这是特征大小</w:t>
+      </w:r>
+      <w:r>
+        <w:rPr>
+          <w:rFonts w:hAnsi="宋体"/>
+          <w:sz w:val="24"/>
+        </w:rPr>
+        <w:t>7*7</w:t>
+      </w:r>
+      <w:r>
+        <w:rPr>
+          <w:rFonts w:hAnsi="宋体"/>
+          <w:sz w:val="24"/>
+        </w:rPr>
+        <w:t>，一种可能的解释是网络提取到了人类无法观察到的微小特征。这点</w:t>
+      </w:r>
+      <w:r>
+        <w:rPr>
+          <w:rFonts w:hAnsi="宋体"/>
+          <w:sz w:val="24"/>
+        </w:rPr>
+        <w:t>特征可能是柑桔病变处颜色的分布规律。</w:t>
+      </w:r>
     </w:p>
     <w:p>
       <w:pPr>
@@ -24229,7 +24101,7 @@
           <w:szCs w:val="30"/>
         </w:rPr>
       </w:pPr>
-      <w:bookmarkStart w:id="85" w:name="_Toc515540305"/>
+      <w:bookmarkStart w:id="84" w:name="_Toc515540305"/>
       <w:r>
         <w:rPr>
           <w:rFonts w:ascii="黑体" w:eastAsia="黑体" w:hint="eastAsia"/>
@@ -24239,7 +24111,7 @@
         <w:lastRenderedPageBreak/>
         <w:t>5实验总结与展望</w:t>
       </w:r>
-      <w:bookmarkEnd w:id="85"/>
+      <w:bookmarkEnd w:id="84"/>
     </w:p>
     <w:p>
       <w:pPr>
@@ -24250,7 +24122,7 @@
           <w:sz w:val="24"/>
         </w:rPr>
       </w:pPr>
-      <w:bookmarkStart w:id="86" w:name="_Toc515540306"/>
+      <w:bookmarkStart w:id="85" w:name="_Toc515540306"/>
       <w:r>
         <w:rPr>
           <w:rFonts w:eastAsia="黑体"/>
@@ -24265,7 +24137,7 @@
         </w:rPr>
         <w:t>实验总结</w:t>
       </w:r>
-      <w:bookmarkEnd w:id="86"/>
+      <w:bookmarkEnd w:id="85"/>
     </w:p>
     <w:p>
       <w:pPr>
@@ -24287,7 +24159,7 @@
           <w:sz w:val="24"/>
         </w:rPr>
       </w:pPr>
-      <w:bookmarkStart w:id="87" w:name="_Toc515540307"/>
+      <w:bookmarkStart w:id="86" w:name="_Toc515540307"/>
       <w:r>
         <w:rPr>
           <w:rFonts w:eastAsia="黑体" w:hint="eastAsia"/>
@@ -24309,7 +24181,7 @@
         </w:rPr>
         <w:t>展望</w:t>
       </w:r>
-      <w:bookmarkEnd w:id="87"/>
+      <w:bookmarkEnd w:id="86"/>
     </w:p>
     <w:p>
       <w:pPr>
@@ -24358,7 +24230,7 @@
           <w:szCs w:val="30"/>
         </w:rPr>
       </w:pPr>
-      <w:bookmarkStart w:id="88" w:name="_Toc515540308"/>
+      <w:bookmarkStart w:id="87" w:name="_Toc515540308"/>
       <w:r>
         <w:rPr>
           <w:rFonts w:eastAsia="黑体" w:hint="eastAsia"/>
@@ -24387,7 +24259,7 @@
         </w:rPr>
         <w:t>辞</w:t>
       </w:r>
-      <w:bookmarkEnd w:id="88"/>
+      <w:bookmarkEnd w:id="87"/>
     </w:p>
     <w:p>
       <w:pPr>
@@ -24431,10 +24303,10 @@
         </w:rPr>
         <w:br w:type="page"/>
       </w:r>
-      <w:bookmarkStart w:id="89" w:name="_Toc135390582"/>
-      <w:bookmarkStart w:id="90" w:name="_Toc135395446"/>
-      <w:bookmarkStart w:id="91" w:name="_Toc135585690"/>
-      <w:bookmarkStart w:id="92" w:name="_Toc515540309"/>
+      <w:bookmarkStart w:id="88" w:name="_Toc135390582"/>
+      <w:bookmarkStart w:id="89" w:name="_Toc135395446"/>
+      <w:bookmarkStart w:id="90" w:name="_Toc135585690"/>
+      <w:bookmarkStart w:id="91" w:name="_Toc515540309"/>
       <w:r>
         <w:rPr>
           <w:rFonts w:eastAsia="黑体" w:hint="eastAsia"/>
@@ -24445,10 +24317,10 @@
         <w:lastRenderedPageBreak/>
         <w:t>参考文献</w:t>
       </w:r>
+      <w:bookmarkEnd w:id="88"/>
       <w:bookmarkEnd w:id="89"/>
       <w:bookmarkEnd w:id="90"/>
       <w:bookmarkEnd w:id="91"/>
-      <w:bookmarkEnd w:id="92"/>
     </w:p>
     <w:p>
       <w:pPr>
@@ -24535,7 +24407,6 @@
         </w:rPr>
         <w:t>[2]</w:t>
       </w:r>
-      <w:proofErr w:type="gramStart"/>
       <w:r>
         <w:rPr>
           <w:rFonts w:ascii="Arial" w:hAnsi="Arial" w:cs="Arial"/>
@@ -24546,7 +24417,6 @@
         </w:rPr>
         <w:t>侯欣</w:t>
       </w:r>
-      <w:proofErr w:type="gramEnd"/>
       <w:r>
         <w:rPr>
           <w:rFonts w:ascii="Arial" w:hAnsi="Arial" w:cs="Arial"/>
@@ -24599,12 +24469,12 @@
       </w:r>
     </w:p>
     <w:sectPr>
-      <w:headerReference w:type="even" r:id="rId49"/>
-      <w:headerReference w:type="default" r:id="rId50"/>
-      <w:footerReference w:type="even" r:id="rId51"/>
-      <w:footerReference w:type="default" r:id="rId52"/>
-      <w:headerReference w:type="first" r:id="rId53"/>
-      <w:footerReference w:type="first" r:id="rId54"/>
+      <w:headerReference w:type="even" r:id="rId47"/>
+      <w:headerReference w:type="default" r:id="rId48"/>
+      <w:footerReference w:type="even" r:id="rId49"/>
+      <w:footerReference w:type="default" r:id="rId50"/>
+      <w:headerReference w:type="first" r:id="rId51"/>
+      <w:footerReference w:type="first" r:id="rId52"/>
       <w:footnotePr>
         <w:numFmt w:val="decimalEnclosedCircleChinese"/>
       </w:footnotePr>
@@ -24804,7 +24674,7 @@
         <w:rStyle w:val="a5"/>
         <w:noProof/>
       </w:rPr>
-      <w:t>- 30 -</w:t>
+      <w:t>- 16 -</w:t>
     </w:r>
     <w:r>
       <w:rPr>
@@ -27778,7 +27648,7 @@
 </file>
 
 <file path=customXml/itemProps1.xml><?xml version="1.0" encoding="utf-8"?>
-<ds:datastoreItem xmlns:ds="http://schemas.openxmlformats.org/officeDocument/2006/customXml" ds:itemID="{60271995-1E7E-4F9F-84AB-DCAF34872547}">
+<ds:datastoreItem xmlns:ds="http://schemas.openxmlformats.org/officeDocument/2006/customXml" ds:itemID="{A24B0855-09F9-4DF9-8793-D59B71F44150}">
   <ds:schemaRefs>
     <ds:schemaRef ds:uri="http://schemas.openxmlformats.org/officeDocument/2006/bibliography"/>
   </ds:schemaRefs>

--- a/基于深度学习的农业病虫害检测算法.docx
+++ b/基于深度学习的农业病虫害检测算法.docx
@@ -54,7 +54,7 @@
           <v:shape id="_x0000_i1025" type="#_x0000_t75" style="width:51.75pt;height:50.25pt" o:ole="">
             <v:imagedata r:id="rId8" o:title=""/>
           </v:shape>
-          <o:OLEObject Type="Embed" ProgID="PBrush" ShapeID="_x0000_i1025" DrawAspect="Content" ObjectID="_1589393673" r:id="rId9"/>
+          <o:OLEObject Type="Embed" ProgID="PBrush" ShapeID="_x0000_i1025" DrawAspect="Content" ObjectID="_1589398729" r:id="rId9"/>
         </w:object>
       </w:r>
       <w:r>
@@ -62,7 +62,7 @@
           <v:shape id="_x0000_i1026" type="#_x0000_t75" style="width:220.5pt;height:39.75pt" o:ole="">
             <v:imagedata r:id="rId10" o:title=""/>
           </v:shape>
-          <o:OLEObject Type="Embed" ProgID="PBrush" ShapeID="_x0000_i1026" DrawAspect="Content" ObjectID="_1589393674" r:id="rId11"/>
+          <o:OLEObject Type="Embed" ProgID="PBrush" ShapeID="_x0000_i1026" DrawAspect="Content" ObjectID="_1589398730" r:id="rId11"/>
         </w:object>
       </w:r>
     </w:p>
@@ -706,6 +706,7 @@
         </w:rPr>
         <w:t xml:space="preserve"> </w:t>
       </w:r>
+      <w:proofErr w:type="gramStart"/>
       <w:r>
         <w:rPr>
           <w:rFonts w:hint="eastAsia"/>
@@ -713,6 +714,7 @@
         </w:rPr>
         <w:t>计科</w:t>
       </w:r>
+      <w:proofErr w:type="gramEnd"/>
       <w:r>
         <w:rPr>
           <w:rFonts w:hint="eastAsia"/>
@@ -1256,8 +1258,6 @@
       <w:pPr>
         <w:jc w:val="center"/>
       </w:pPr>
-      <w:bookmarkStart w:id="8" w:name="_GoBack"/>
-      <w:bookmarkEnd w:id="8"/>
     </w:p>
     <w:p>
       <w:pPr>
@@ -1293,117 +1293,76 @@
         </w:rPr>
         <w:fldChar w:fldCharType="separate"/>
       </w:r>
-      <w:hyperlink w:anchor="_Toc515540254" w:history="1">
-        <w:r>
-          <w:rPr>
-            <w:rFonts w:ascii="黑体" w:eastAsia="黑体" w:hAnsi="黑体" w:hint="eastAsia"/>
-            <w:b w:val="0"/>
-            <w:bCs w:val="0"/>
-            <w:caps w:val="0"/>
-            <w:sz w:val="28"/>
-            <w:szCs w:val="24"/>
+      <w:hyperlink w:anchor="_Toc515653528" w:history="1">
+        <w:r>
+          <w:rPr>
+            <w:rStyle w:val="a9"/>
+            <w:rFonts w:eastAsia="黑体" w:hint="eastAsia"/>
+            <w:noProof/>
           </w:rPr>
           <w:t>摘</w:t>
         </w:r>
         <w:r>
           <w:rPr>
-            <w:rFonts w:ascii="黑体" w:eastAsia="黑体" w:hAnsi="黑体"/>
-            <w:b w:val="0"/>
-            <w:bCs w:val="0"/>
-            <w:caps w:val="0"/>
-            <w:sz w:val="28"/>
-            <w:szCs w:val="24"/>
+            <w:rStyle w:val="a9"/>
+            <w:rFonts w:eastAsia="黑体"/>
+            <w:noProof/>
           </w:rPr>
           <w:t xml:space="preserve"> </w:t>
         </w:r>
         <w:r>
           <w:rPr>
-            <w:rFonts w:ascii="黑体" w:eastAsia="黑体" w:hAnsi="黑体"/>
-            <w:b w:val="0"/>
-            <w:bCs w:val="0"/>
-            <w:caps w:val="0"/>
-            <w:sz w:val="28"/>
-            <w:szCs w:val="24"/>
-          </w:rPr>
-          <w:t xml:space="preserve"> </w:t>
-        </w:r>
-        <w:r>
-          <w:rPr>
-            <w:rFonts w:ascii="黑体" w:eastAsia="黑体" w:hAnsi="黑体" w:hint="eastAsia"/>
-            <w:b w:val="0"/>
-            <w:bCs w:val="0"/>
-            <w:caps w:val="0"/>
-            <w:sz w:val="28"/>
-            <w:szCs w:val="24"/>
+            <w:rStyle w:val="a9"/>
+            <w:rFonts w:eastAsia="黑体" w:hint="eastAsia"/>
+            <w:noProof/>
           </w:rPr>
           <w:t>要</w:t>
         </w:r>
         <w:r>
           <w:rPr>
-            <w:rFonts w:ascii="仿宋" w:eastAsia="仿宋" w:hAnsi="仿宋"/>
-            <w:noProof/>
-            <w:webHidden/>
-            <w:sz w:val="24"/>
-            <w:szCs w:val="24"/>
+            <w:noProof/>
+            <w:webHidden/>
           </w:rPr>
           <w:tab/>
         </w:r>
         <w:r>
           <w:rPr>
-            <w:rFonts w:ascii="仿宋" w:eastAsia="仿宋" w:hAnsi="仿宋"/>
-            <w:noProof/>
-            <w:webHidden/>
-            <w:sz w:val="24"/>
-            <w:szCs w:val="24"/>
+            <w:noProof/>
+            <w:webHidden/>
           </w:rPr>
           <w:fldChar w:fldCharType="begin"/>
         </w:r>
         <w:r>
           <w:rPr>
-            <w:rFonts w:ascii="仿宋" w:eastAsia="仿宋" w:hAnsi="仿宋"/>
-            <w:noProof/>
-            <w:webHidden/>
-            <w:sz w:val="24"/>
-            <w:szCs w:val="24"/>
-          </w:rPr>
-          <w:instrText xml:space="preserve"> PAGEREF _Toc515540254 \h </w:instrText>
-        </w:r>
-        <w:r>
-          <w:rPr>
-            <w:rFonts w:ascii="仿宋" w:eastAsia="仿宋" w:hAnsi="仿宋"/>
-            <w:noProof/>
-            <w:webHidden/>
-            <w:sz w:val="24"/>
-            <w:szCs w:val="24"/>
-          </w:rPr>
-        </w:r>
-        <w:r>
-          <w:rPr>
-            <w:rFonts w:ascii="仿宋" w:eastAsia="仿宋" w:hAnsi="仿宋"/>
-            <w:noProof/>
-            <w:webHidden/>
-            <w:sz w:val="24"/>
-            <w:szCs w:val="24"/>
+            <w:noProof/>
+            <w:webHidden/>
+          </w:rPr>
+          <w:instrText xml:space="preserve"> PAGEREF _Toc515653528 \h </w:instrText>
+        </w:r>
+        <w:r>
+          <w:rPr>
+            <w:noProof/>
+            <w:webHidden/>
+          </w:rPr>
+        </w:r>
+        <w:r>
+          <w:rPr>
+            <w:noProof/>
+            <w:webHidden/>
           </w:rPr>
           <w:fldChar w:fldCharType="separate"/>
         </w:r>
         <w:r>
           <w:rPr>
-            <w:rFonts w:ascii="仿宋" w:eastAsia="仿宋" w:hAnsi="仿宋"/>
-            <w:noProof/>
-            <w:webHidden/>
-            <w:sz w:val="24"/>
-            <w:szCs w:val="24"/>
+            <w:noProof/>
+            <w:webHidden/>
           </w:rPr>
           <w:t>III</w:t>
         </w:r>
         <w:r>
           <w:rPr>
-            <w:rFonts w:ascii="仿宋" w:eastAsia="仿宋" w:hAnsi="仿宋"/>
-            <w:noProof/>
-            <w:webHidden/>
-            <w:sz w:val="24"/>
-            <w:szCs w:val="24"/>
+            <w:noProof/>
+            <w:webHidden/>
           </w:rPr>
           <w:fldChar w:fldCharType="end"/>
         </w:r>
@@ -1425,83 +1384,60 @@
           <w:szCs w:val="22"/>
         </w:rPr>
       </w:pPr>
-      <w:hyperlink w:anchor="_Toc515540255" w:history="1">
+      <w:hyperlink w:anchor="_Toc515653529" w:history="1">
         <w:r>
           <w:rPr>
             <w:rStyle w:val="a9"/>
             <w:rFonts w:eastAsia="黑体"/>
             <w:noProof/>
-            <w:sz w:val="28"/>
-            <w:szCs w:val="28"/>
           </w:rPr>
           <w:t>ABSTRACT</w:t>
         </w:r>
         <w:r>
           <w:rPr>
-            <w:rFonts w:ascii="仿宋" w:eastAsia="仿宋" w:hAnsi="仿宋"/>
-            <w:noProof/>
-            <w:webHidden/>
-            <w:sz w:val="24"/>
-            <w:szCs w:val="24"/>
+            <w:noProof/>
+            <w:webHidden/>
           </w:rPr>
           <w:tab/>
         </w:r>
         <w:r>
           <w:rPr>
-            <w:rFonts w:ascii="仿宋" w:eastAsia="仿宋" w:hAnsi="仿宋"/>
-            <w:noProof/>
-            <w:webHidden/>
-            <w:sz w:val="24"/>
-            <w:szCs w:val="24"/>
+            <w:noProof/>
+            <w:webHidden/>
           </w:rPr>
           <w:fldChar w:fldCharType="begin"/>
         </w:r>
         <w:r>
           <w:rPr>
-            <w:rFonts w:ascii="仿宋" w:eastAsia="仿宋" w:hAnsi="仿宋"/>
-            <w:noProof/>
-            <w:webHidden/>
-            <w:sz w:val="24"/>
-            <w:szCs w:val="24"/>
-          </w:rPr>
-          <w:instrText xml:space="preserve"> PAGEREF _Toc515540255 \h </w:instrText>
-        </w:r>
-        <w:r>
-          <w:rPr>
-            <w:rFonts w:ascii="仿宋" w:eastAsia="仿宋" w:hAnsi="仿宋"/>
-            <w:noProof/>
-            <w:webHidden/>
-            <w:sz w:val="24"/>
-            <w:szCs w:val="24"/>
-          </w:rPr>
-        </w:r>
-        <w:r>
-          <w:rPr>
-            <w:rFonts w:ascii="仿宋" w:eastAsia="仿宋" w:hAnsi="仿宋"/>
-            <w:noProof/>
-            <w:webHidden/>
-            <w:sz w:val="24"/>
-            <w:szCs w:val="24"/>
+            <w:noProof/>
+            <w:webHidden/>
+          </w:rPr>
+          <w:instrText xml:space="preserve"> PAGEREF _Toc515653529 \h </w:instrText>
+        </w:r>
+        <w:r>
+          <w:rPr>
+            <w:noProof/>
+            <w:webHidden/>
+          </w:rPr>
+        </w:r>
+        <w:r>
+          <w:rPr>
+            <w:noProof/>
+            <w:webHidden/>
           </w:rPr>
           <w:fldChar w:fldCharType="separate"/>
         </w:r>
         <w:r>
           <w:rPr>
-            <w:rFonts w:ascii="仿宋" w:eastAsia="仿宋" w:hAnsi="仿宋"/>
-            <w:noProof/>
-            <w:webHidden/>
-            <w:sz w:val="24"/>
-            <w:szCs w:val="24"/>
+            <w:noProof/>
+            <w:webHidden/>
           </w:rPr>
           <w:t>IV</w:t>
         </w:r>
         <w:r>
           <w:rPr>
-            <w:rFonts w:ascii="仿宋" w:eastAsia="仿宋" w:hAnsi="仿宋"/>
-            <w:noProof/>
-            <w:webHidden/>
-            <w:sz w:val="24"/>
-            <w:szCs w:val="24"/>
+            <w:noProof/>
+            <w:webHidden/>
           </w:rPr>
           <w:fldChar w:fldCharType="end"/>
         </w:r>
@@ -1523,7 +1459,7 @@
           <w:szCs w:val="22"/>
         </w:rPr>
       </w:pPr>
-      <w:hyperlink w:anchor="_Toc515540256" w:history="1">
+      <w:hyperlink w:anchor="_Toc515653530" w:history="1">
         <w:r>
           <w:rPr>
             <w:rStyle w:val="a9"/>
@@ -1575,7 +1511,7 @@
             <w:noProof/>
             <w:webHidden/>
           </w:rPr>
-          <w:instrText xml:space="preserve"> PAGEREF _Toc515540256 \h </w:instrText>
+          <w:instrText xml:space="preserve"> PAGEREF _Toc515653530 \h </w:instrText>
         </w:r>
         <w:r>
           <w:rPr>
@@ -1612,7 +1548,6 @@
         <w:tabs>
           <w:tab w:val="right" w:leader="middleDot" w:pos="9118"/>
         </w:tabs>
-        <w:ind w:left="0"/>
         <w:rPr>
           <w:rFonts w:asciiTheme="minorHAnsi" w:eastAsiaTheme="minorEastAsia" w:hAnsiTheme="minorHAnsi" w:cstheme="minorBidi"/>
           <w:smallCaps w:val="0"/>
@@ -1621,7 +1556,7 @@
           <w:szCs w:val="22"/>
         </w:rPr>
       </w:pPr>
-      <w:hyperlink w:anchor="_Toc515540257" w:history="1">
+      <w:hyperlink w:anchor="_Toc515653531" w:history="1">
         <w:r>
           <w:rPr>
             <w:rStyle w:val="a9"/>
@@ -1657,7 +1592,7 @@
             <w:noProof/>
             <w:webHidden/>
           </w:rPr>
-          <w:instrText xml:space="preserve"> PAGEREF _Toc515540257 \h </w:instrText>
+          <w:instrText xml:space="preserve"> PAGEREF _Toc515653531 \h </w:instrText>
         </w:r>
         <w:r>
           <w:rPr>
@@ -1703,7 +1638,7 @@
           <w:szCs w:val="22"/>
         </w:rPr>
       </w:pPr>
-      <w:hyperlink w:anchor="_Toc515540258" w:history="1">
+      <w:hyperlink w:anchor="_Toc515653532" w:history="1">
         <w:r>
           <w:rPr>
             <w:rStyle w:val="a9"/>
@@ -1739,7 +1674,7 @@
             <w:noProof/>
             <w:webHidden/>
           </w:rPr>
-          <w:instrText xml:space="preserve"> PAGEREF _Toc515540258 \h </w:instrText>
+          <w:instrText xml:space="preserve"> PAGEREF _Toc515653532 \h </w:instrText>
         </w:r>
         <w:r>
           <w:rPr>
@@ -1785,7 +1720,7 @@
           <w:szCs w:val="22"/>
         </w:rPr>
       </w:pPr>
-      <w:hyperlink w:anchor="_Toc515540259" w:history="1">
+      <w:hyperlink w:anchor="_Toc515653533" w:history="1">
         <w:r>
           <w:rPr>
             <w:rStyle w:val="a9"/>
@@ -1821,7 +1756,7 @@
             <w:noProof/>
             <w:webHidden/>
           </w:rPr>
-          <w:instrText xml:space="preserve"> PAGEREF _Toc515540259 \h </w:instrText>
+          <w:instrText xml:space="preserve"> PAGEREF _Toc515653533 \h </w:instrText>
         </w:r>
         <w:r>
           <w:rPr>
@@ -1866,7 +1801,7 @@
           <w:szCs w:val="22"/>
         </w:rPr>
       </w:pPr>
-      <w:hyperlink w:anchor="_Toc515540260" w:history="1">
+      <w:hyperlink w:anchor="_Toc515653534" w:history="1">
         <w:r>
           <w:rPr>
             <w:rStyle w:val="a9"/>
@@ -1902,7 +1837,7 @@
             <w:noProof/>
             <w:webHidden/>
           </w:rPr>
-          <w:instrText xml:space="preserve"> PAGEREF _Toc515540260 \h </w:instrText>
+          <w:instrText xml:space="preserve"> PAGEREF _Toc515653534 \h </w:instrText>
         </w:r>
         <w:r>
           <w:rPr>
@@ -1947,7 +1882,7 @@
           <w:szCs w:val="22"/>
         </w:rPr>
       </w:pPr>
-      <w:hyperlink w:anchor="_Toc515540261" w:history="1">
+      <w:hyperlink w:anchor="_Toc515653535" w:history="1">
         <w:r>
           <w:rPr>
             <w:rStyle w:val="a9"/>
@@ -1983,7 +1918,7 @@
             <w:noProof/>
             <w:webHidden/>
           </w:rPr>
-          <w:instrText xml:space="preserve"> PAGEREF _Toc515540261 \h </w:instrText>
+          <w:instrText xml:space="preserve"> PAGEREF _Toc515653535 \h </w:instrText>
         </w:r>
         <w:r>
           <w:rPr>
@@ -2029,7 +1964,7 @@
           <w:szCs w:val="22"/>
         </w:rPr>
       </w:pPr>
-      <w:hyperlink w:anchor="_Toc515540262" w:history="1">
+      <w:hyperlink w:anchor="_Toc515653536" w:history="1">
         <w:r>
           <w:rPr>
             <w:rStyle w:val="a9"/>
@@ -2065,7 +2000,7 @@
             <w:noProof/>
             <w:webHidden/>
           </w:rPr>
-          <w:instrText xml:space="preserve"> PAGEREF _Toc515540262 \h </w:instrText>
+          <w:instrText xml:space="preserve"> PAGEREF _Toc515653536 \h </w:instrText>
         </w:r>
         <w:r>
           <w:rPr>
@@ -2111,7 +2046,7 @@
           <w:szCs w:val="22"/>
         </w:rPr>
       </w:pPr>
-      <w:hyperlink w:anchor="_Toc515540263" w:history="1">
+      <w:hyperlink w:anchor="_Toc515653537" w:history="1">
         <w:r>
           <w:rPr>
             <w:rStyle w:val="a9"/>
@@ -2147,7 +2082,7 @@
             <w:noProof/>
             <w:webHidden/>
           </w:rPr>
-          <w:instrText xml:space="preserve"> PAGEREF _Toc515540263 \h </w:instrText>
+          <w:instrText xml:space="preserve"> PAGEREF _Toc515653537 \h </w:instrText>
         </w:r>
         <w:r>
           <w:rPr>
@@ -2192,7 +2127,7 @@
           <w:szCs w:val="22"/>
         </w:rPr>
       </w:pPr>
-      <w:hyperlink w:anchor="_Toc515540264" w:history="1">
+      <w:hyperlink w:anchor="_Toc515653538" w:history="1">
         <w:r>
           <w:rPr>
             <w:rStyle w:val="a9"/>
@@ -2228,7 +2163,7 @@
             <w:noProof/>
             <w:webHidden/>
           </w:rPr>
-          <w:instrText xml:space="preserve"> PAGEREF _Toc515540264 \h </w:instrText>
+          <w:instrText xml:space="preserve"> PAGEREF _Toc515653538 \h </w:instrText>
         </w:r>
         <w:r>
           <w:rPr>
@@ -2273,7 +2208,7 @@
           <w:szCs w:val="22"/>
         </w:rPr>
       </w:pPr>
-      <w:hyperlink w:anchor="_Toc515540265" w:history="1">
+      <w:hyperlink w:anchor="_Toc515653539" w:history="1">
         <w:r>
           <w:rPr>
             <w:rStyle w:val="a9"/>
@@ -2309,7 +2244,7 @@
             <w:noProof/>
             <w:webHidden/>
           </w:rPr>
-          <w:instrText xml:space="preserve"> PAGEREF _Toc515540265 \h </w:instrText>
+          <w:instrText xml:space="preserve"> PAGEREF _Toc515653539 \h </w:instrText>
         </w:r>
         <w:r>
           <w:rPr>
@@ -2356,7 +2291,7 @@
           <w:szCs w:val="22"/>
         </w:rPr>
       </w:pPr>
-      <w:hyperlink w:anchor="_Toc515540266" w:history="1">
+      <w:hyperlink w:anchor="_Toc515653540" w:history="1">
         <w:r>
           <w:rPr>
             <w:rStyle w:val="a9"/>
@@ -2392,7 +2327,7 @@
             <w:noProof/>
             <w:webHidden/>
           </w:rPr>
-          <w:instrText xml:space="preserve"> PAGEREF _Toc515540266 \h </w:instrText>
+          <w:instrText xml:space="preserve"> PAGEREF _Toc515653540 \h </w:instrText>
         </w:r>
         <w:r>
           <w:rPr>
@@ -2437,7 +2372,7 @@
           <w:szCs w:val="22"/>
         </w:rPr>
       </w:pPr>
-      <w:hyperlink w:anchor="_Toc515540267" w:history="1">
+      <w:hyperlink w:anchor="_Toc515653541" w:history="1">
         <w:r>
           <w:rPr>
             <w:rStyle w:val="a9"/>
@@ -2473,7 +2408,7 @@
             <w:noProof/>
             <w:webHidden/>
           </w:rPr>
-          <w:instrText xml:space="preserve"> PAGEREF _Toc515540267 \h </w:instrText>
+          <w:instrText xml:space="preserve"> PAGEREF _Toc515653541 \h </w:instrText>
         </w:r>
         <w:r>
           <w:rPr>
@@ -2519,7 +2454,7 @@
           <w:szCs w:val="22"/>
         </w:rPr>
       </w:pPr>
-      <w:hyperlink w:anchor="_Toc515540268" w:history="1">
+      <w:hyperlink w:anchor="_Toc515653542" w:history="1">
         <w:r>
           <w:rPr>
             <w:rStyle w:val="a9"/>
@@ -2555,7 +2490,7 @@
             <w:noProof/>
             <w:webHidden/>
           </w:rPr>
-          <w:instrText xml:space="preserve"> PAGEREF _Toc515540268 \h </w:instrText>
+          <w:instrText xml:space="preserve"> PAGEREF _Toc515653542 \h </w:instrText>
         </w:r>
         <w:r>
           <w:rPr>
@@ -2601,7 +2536,7 @@
           <w:szCs w:val="22"/>
         </w:rPr>
       </w:pPr>
-      <w:hyperlink w:anchor="_Toc515540269" w:history="1">
+      <w:hyperlink w:anchor="_Toc515653543" w:history="1">
         <w:r>
           <w:rPr>
             <w:rStyle w:val="a9"/>
@@ -2637,7 +2572,7 @@
             <w:noProof/>
             <w:webHidden/>
           </w:rPr>
-          <w:instrText xml:space="preserve"> PAGEREF _Toc515540269 \h </w:instrText>
+          <w:instrText xml:space="preserve"> PAGEREF _Toc515653543 \h </w:instrText>
         </w:r>
         <w:r>
           <w:rPr>
@@ -2683,7 +2618,7 @@
           <w:szCs w:val="22"/>
         </w:rPr>
       </w:pPr>
-      <w:hyperlink w:anchor="_Toc515540270" w:history="1">
+      <w:hyperlink w:anchor="_Toc515653544" w:history="1">
         <w:r>
           <w:rPr>
             <w:rStyle w:val="a9"/>
@@ -2719,7 +2654,7 @@
             <w:noProof/>
             <w:webHidden/>
           </w:rPr>
-          <w:instrText xml:space="preserve"> PAGEREF _Toc515540270 \h </w:instrText>
+          <w:instrText xml:space="preserve"> PAGEREF _Toc515653544 \h </w:instrText>
         </w:r>
         <w:r>
           <w:rPr>
@@ -2765,7 +2700,7 @@
           <w:szCs w:val="22"/>
         </w:rPr>
       </w:pPr>
-      <w:hyperlink w:anchor="_Toc515540271" w:history="1">
+      <w:hyperlink w:anchor="_Toc515653545" w:history="1">
         <w:r>
           <w:rPr>
             <w:rStyle w:val="a9"/>
@@ -2801,7 +2736,7 @@
             <w:noProof/>
             <w:webHidden/>
           </w:rPr>
-          <w:instrText xml:space="preserve"> PAGEREF _Toc515540271 \h </w:instrText>
+          <w:instrText xml:space="preserve"> PAGEREF _Toc515653545 \h </w:instrText>
         </w:r>
         <w:r>
           <w:rPr>
@@ -2847,7 +2782,7 @@
           <w:szCs w:val="22"/>
         </w:rPr>
       </w:pPr>
-      <w:hyperlink w:anchor="_Toc515540272" w:history="1">
+      <w:hyperlink w:anchor="_Toc515653546" w:history="1">
         <w:r>
           <w:rPr>
             <w:rStyle w:val="a9"/>
@@ -2883,7 +2818,7 @@
             <w:noProof/>
             <w:webHidden/>
           </w:rPr>
-          <w:instrText xml:space="preserve"> PAGEREF _Toc515540272 \h </w:instrText>
+          <w:instrText xml:space="preserve"> PAGEREF _Toc515653546 \h </w:instrText>
         </w:r>
         <w:r>
           <w:rPr>
@@ -2929,7 +2864,7 @@
           <w:szCs w:val="22"/>
         </w:rPr>
       </w:pPr>
-      <w:hyperlink w:anchor="_Toc515540273" w:history="1">
+      <w:hyperlink w:anchor="_Toc515653547" w:history="1">
         <w:r>
           <w:rPr>
             <w:rStyle w:val="a9"/>
@@ -2965,7 +2900,7 @@
             <w:noProof/>
             <w:webHidden/>
           </w:rPr>
-          <w:instrText xml:space="preserve"> PAGEREF _Toc515540273 \h </w:instrText>
+          <w:instrText xml:space="preserve"> PAGEREF _Toc515653547 \h </w:instrText>
         </w:r>
         <w:r>
           <w:rPr>
@@ -3011,7 +2946,7 @@
           <w:szCs w:val="22"/>
         </w:rPr>
       </w:pPr>
-      <w:hyperlink w:anchor="_Toc515540274" w:history="1">
+      <w:hyperlink w:anchor="_Toc515653548" w:history="1">
         <w:r>
           <w:rPr>
             <w:rStyle w:val="a9"/>
@@ -3047,7 +2982,7 @@
             <w:noProof/>
             <w:webHidden/>
           </w:rPr>
-          <w:instrText xml:space="preserve"> PAGEREF _Toc515540274 \h </w:instrText>
+          <w:instrText xml:space="preserve"> PAGEREF _Toc515653548 \h </w:instrText>
         </w:r>
         <w:r>
           <w:rPr>
@@ -3092,7 +3027,7 @@
           <w:szCs w:val="22"/>
         </w:rPr>
       </w:pPr>
-      <w:hyperlink w:anchor="_Toc515540275" w:history="1">
+      <w:hyperlink w:anchor="_Toc515653549" w:history="1">
         <w:r>
           <w:rPr>
             <w:rStyle w:val="a9"/>
@@ -3128,7 +3063,7 @@
             <w:noProof/>
             <w:webHidden/>
           </w:rPr>
-          <w:instrText xml:space="preserve"> PAGEREF _Toc515540275 \h </w:instrText>
+          <w:instrText xml:space="preserve"> PAGEREF _Toc515653549 \h </w:instrText>
         </w:r>
         <w:r>
           <w:rPr>
@@ -3174,7 +3109,7 @@
           <w:szCs w:val="22"/>
         </w:rPr>
       </w:pPr>
-      <w:hyperlink w:anchor="_Toc515540276" w:history="1">
+      <w:hyperlink w:anchor="_Toc515653550" w:history="1">
         <w:r>
           <w:rPr>
             <w:rStyle w:val="a9"/>
@@ -3210,7 +3145,7 @@
             <w:noProof/>
             <w:webHidden/>
           </w:rPr>
-          <w:instrText xml:space="preserve"> PAGEREF _Toc515540276 \h </w:instrText>
+          <w:instrText xml:space="preserve"> PAGEREF _Toc515653550 \h </w:instrText>
         </w:r>
         <w:r>
           <w:rPr>
@@ -3256,7 +3191,7 @@
           <w:szCs w:val="22"/>
         </w:rPr>
       </w:pPr>
-      <w:hyperlink w:anchor="_Toc515540277" w:history="1">
+      <w:hyperlink w:anchor="_Toc515653551" w:history="1">
         <w:r>
           <w:rPr>
             <w:rStyle w:val="a9"/>
@@ -3292,7 +3227,7 @@
             <w:noProof/>
             <w:webHidden/>
           </w:rPr>
-          <w:instrText xml:space="preserve"> PAGEREF _Toc515540277 \h </w:instrText>
+          <w:instrText xml:space="preserve"> PAGEREF _Toc515653551 \h </w:instrText>
         </w:r>
         <w:r>
           <w:rPr>
@@ -3338,7 +3273,7 @@
           <w:szCs w:val="22"/>
         </w:rPr>
       </w:pPr>
-      <w:hyperlink w:anchor="_Toc515540278" w:history="1">
+      <w:hyperlink w:anchor="_Toc515653552" w:history="1">
         <w:r>
           <w:rPr>
             <w:rStyle w:val="a9"/>
@@ -3374,7 +3309,7 @@
             <w:noProof/>
             <w:webHidden/>
           </w:rPr>
-          <w:instrText xml:space="preserve"> PAGEREF _Toc515540278 \h </w:instrText>
+          <w:instrText xml:space="preserve"> PAGEREF _Toc515653552 \h </w:instrText>
         </w:r>
         <w:r>
           <w:rPr>
@@ -3419,7 +3354,7 @@
           <w:szCs w:val="22"/>
         </w:rPr>
       </w:pPr>
-      <w:hyperlink w:anchor="_Toc515540279" w:history="1">
+      <w:hyperlink w:anchor="_Toc515653553" w:history="1">
         <w:r>
           <w:rPr>
             <w:rStyle w:val="a9"/>
@@ -3455,7 +3390,7 @@
             <w:noProof/>
             <w:webHidden/>
           </w:rPr>
-          <w:instrText xml:space="preserve"> PAGEREF _Toc515540279 \h </w:instrText>
+          <w:instrText xml:space="preserve"> PAGEREF _Toc515653553 \h </w:instrText>
         </w:r>
         <w:r>
           <w:rPr>
@@ -3501,7 +3436,7 @@
           <w:szCs w:val="22"/>
         </w:rPr>
       </w:pPr>
-      <w:hyperlink w:anchor="_Toc515540280" w:history="1">
+      <w:hyperlink w:anchor="_Toc515653554" w:history="1">
         <w:r>
           <w:rPr>
             <w:rStyle w:val="a9"/>
@@ -3537,7 +3472,7 @@
             <w:noProof/>
             <w:webHidden/>
           </w:rPr>
-          <w:instrText xml:space="preserve"> PAGEREF _Toc515540280 \h </w:instrText>
+          <w:instrText xml:space="preserve"> PAGEREF _Toc515653554 \h </w:instrText>
         </w:r>
         <w:r>
           <w:rPr>
@@ -3583,7 +3518,7 @@
           <w:szCs w:val="22"/>
         </w:rPr>
       </w:pPr>
-      <w:hyperlink w:anchor="_Toc515540281" w:history="1">
+      <w:hyperlink w:anchor="_Toc515653555" w:history="1">
         <w:r>
           <w:rPr>
             <w:rStyle w:val="a9"/>
@@ -3611,7 +3546,7 @@
             <w:noProof/>
             <w:webHidden/>
           </w:rPr>
-          <w:instrText xml:space="preserve"> PAGEREF _Toc515540281 \h </w:instrText>
+          <w:instrText xml:space="preserve"> PAGEREF _Toc515653555 \h </w:instrText>
         </w:r>
         <w:r>
           <w:rPr>
@@ -3658,7 +3593,7 @@
           <w:szCs w:val="22"/>
         </w:rPr>
       </w:pPr>
-      <w:hyperlink w:anchor="_Toc515540282" w:history="1">
+      <w:hyperlink w:anchor="_Toc515653556" w:history="1">
         <w:r>
           <w:rPr>
             <w:rStyle w:val="a9"/>
@@ -3694,7 +3629,7 @@
             <w:noProof/>
             <w:webHidden/>
           </w:rPr>
-          <w:instrText xml:space="preserve"> PAGEREF _Toc515540282 \h </w:instrText>
+          <w:instrText xml:space="preserve"> PAGEREF _Toc515653556 \h </w:instrText>
         </w:r>
         <w:r>
           <w:rPr>
@@ -3739,7 +3674,7 @@
           <w:szCs w:val="22"/>
         </w:rPr>
       </w:pPr>
-      <w:hyperlink w:anchor="_Toc515540283" w:history="1">
+      <w:hyperlink w:anchor="_Toc515653557" w:history="1">
         <w:r>
           <w:rPr>
             <w:rStyle w:val="a9"/>
@@ -3754,7 +3689,7 @@
             <w:rFonts w:eastAsia="黑体" w:hint="eastAsia"/>
             <w:noProof/>
           </w:rPr>
-          <w:t>问题描述（对所解决问题的完整描述和定义）</w:t>
+          <w:t>问题描述</w:t>
         </w:r>
         <w:r>
           <w:rPr>
@@ -3775,7 +3710,7 @@
             <w:noProof/>
             <w:webHidden/>
           </w:rPr>
-          <w:instrText xml:space="preserve"> PAGEREF _Toc515540283 \h </w:instrText>
+          <w:instrText xml:space="preserve"> PAGEREF _Toc515653557 \h </w:instrText>
         </w:r>
         <w:r>
           <w:rPr>
@@ -3821,7 +3756,7 @@
           <w:szCs w:val="22"/>
         </w:rPr>
       </w:pPr>
-      <w:hyperlink w:anchor="_Toc515540284" w:history="1">
+      <w:hyperlink w:anchor="_Toc515653558" w:history="1">
         <w:r>
           <w:rPr>
             <w:rStyle w:val="a9"/>
@@ -3836,7 +3771,7 @@
             <w:rFonts w:eastAsia="黑体" w:hint="eastAsia"/>
             <w:noProof/>
           </w:rPr>
-          <w:t>采用模型</w:t>
+          <w:t>问题定义</w:t>
         </w:r>
         <w:r>
           <w:rPr>
@@ -3857,7 +3792,7 @@
             <w:noProof/>
             <w:webHidden/>
           </w:rPr>
-          <w:instrText xml:space="preserve"> PAGEREF _Toc515540284 \h </w:instrText>
+          <w:instrText xml:space="preserve"> PAGEREF _Toc515653558 \h </w:instrText>
         </w:r>
         <w:r>
           <w:rPr>
@@ -3903,14 +3838,14 @@
           <w:szCs w:val="22"/>
         </w:rPr>
       </w:pPr>
-      <w:hyperlink w:anchor="_Toc515540285" w:history="1">
+      <w:hyperlink w:anchor="_Toc515653559" w:history="1">
         <w:r>
           <w:rPr>
             <w:rStyle w:val="a9"/>
             <w:rFonts w:eastAsia="黑体"/>
             <w:noProof/>
           </w:rPr>
-          <w:t xml:space="preserve">3.1.2 </w:t>
+          <w:t>3.1.2</w:t>
         </w:r>
         <w:r>
           <w:rPr>
@@ -3918,7 +3853,7 @@
             <w:rFonts w:eastAsia="黑体" w:hint="eastAsia"/>
             <w:noProof/>
           </w:rPr>
-          <w:t>问题定义</w:t>
+          <w:t>采用模型</w:t>
         </w:r>
         <w:r>
           <w:rPr>
@@ -3939,7 +3874,7 @@
             <w:noProof/>
             <w:webHidden/>
           </w:rPr>
-          <w:instrText xml:space="preserve"> PAGEREF _Toc515540285 \h </w:instrText>
+          <w:instrText xml:space="preserve"> PAGEREF _Toc515653559 \h </w:instrText>
         </w:r>
         <w:r>
           <w:rPr>
@@ -3985,14 +3920,14 @@
           <w:szCs w:val="22"/>
         </w:rPr>
       </w:pPr>
-      <w:hyperlink w:anchor="_Toc515540286" w:history="1">
+      <w:hyperlink w:anchor="_Toc515653560" w:history="1">
         <w:r>
           <w:rPr>
             <w:rStyle w:val="a9"/>
             <w:rFonts w:eastAsia="黑体"/>
             <w:noProof/>
           </w:rPr>
-          <w:t xml:space="preserve">3.1.3 </w:t>
+          <w:t>3.1.3</w:t>
         </w:r>
         <w:r>
           <w:rPr>
@@ -4000,7 +3935,7 @@
             <w:rFonts w:eastAsia="黑体" w:hint="eastAsia"/>
             <w:noProof/>
           </w:rPr>
-          <w:t>问题的解释</w:t>
+          <w:t>评测标准</w:t>
         </w:r>
         <w:r>
           <w:rPr>
@@ -4021,7 +3956,7 @@
             <w:noProof/>
             <w:webHidden/>
           </w:rPr>
-          <w:instrText xml:space="preserve"> PAGEREF _Toc515540286 \h </w:instrText>
+          <w:instrText xml:space="preserve"> PAGEREF _Toc515653560 \h </w:instrText>
         </w:r>
         <w:r>
           <w:rPr>
@@ -4041,7 +3976,7 @@
             <w:noProof/>
             <w:webHidden/>
           </w:rPr>
-          <w:t>- 17 -</w:t>
+          <w:t>- 16 -</w:t>
         </w:r>
         <w:r>
           <w:rPr>
@@ -4066,7 +4001,7 @@
           <w:szCs w:val="22"/>
         </w:rPr>
       </w:pPr>
-      <w:hyperlink w:anchor="_Toc515540287" w:history="1">
+      <w:hyperlink w:anchor="_Toc515653561" w:history="1">
         <w:r>
           <w:rPr>
             <w:rStyle w:val="a9"/>
@@ -4102,7 +4037,7 @@
             <w:noProof/>
             <w:webHidden/>
           </w:rPr>
-          <w:instrText xml:space="preserve"> PAGEREF _Toc515540287 \h </w:instrText>
+          <w:instrText xml:space="preserve"> PAGEREF _Toc515653561 \h </w:instrText>
         </w:r>
         <w:r>
           <w:rPr>
@@ -4122,7 +4057,7 @@
             <w:noProof/>
             <w:webHidden/>
           </w:rPr>
-          <w:t>- 17 -</w:t>
+          <w:t>- 16 -</w:t>
         </w:r>
         <w:r>
           <w:rPr>
@@ -4148,7 +4083,7 @@
           <w:szCs w:val="22"/>
         </w:rPr>
       </w:pPr>
-      <w:hyperlink w:anchor="_Toc515540288" w:history="1">
+      <w:hyperlink w:anchor="_Toc515653562" w:history="1">
         <w:r>
           <w:rPr>
             <w:rStyle w:val="a9"/>
@@ -4163,7 +4098,7 @@
             <w:rFonts w:eastAsia="黑体" w:hint="eastAsia"/>
             <w:noProof/>
           </w:rPr>
-          <w:t>数据集采集与预处理</w:t>
+          <w:t>数据集采集</w:t>
         </w:r>
         <w:r>
           <w:rPr>
@@ -4184,7 +4119,7 @@
             <w:noProof/>
             <w:webHidden/>
           </w:rPr>
-          <w:instrText xml:space="preserve"> PAGEREF _Toc515540288 \h </w:instrText>
+          <w:instrText xml:space="preserve"> PAGEREF _Toc515653562 \h </w:instrText>
         </w:r>
         <w:r>
           <w:rPr>
@@ -4204,7 +4139,7 @@
             <w:noProof/>
             <w:webHidden/>
           </w:rPr>
-          <w:t>- 17 -</w:t>
+          <w:t>- 16 -</w:t>
         </w:r>
         <w:r>
           <w:rPr>
@@ -4230,7 +4165,7 @@
           <w:szCs w:val="22"/>
         </w:rPr>
       </w:pPr>
-      <w:hyperlink w:anchor="_Toc515540289" w:history="1">
+      <w:hyperlink w:anchor="_Toc515653563" w:history="1">
         <w:r>
           <w:rPr>
             <w:rStyle w:val="a9"/>
@@ -4245,7 +4180,7 @@
             <w:rFonts w:eastAsia="黑体" w:hint="eastAsia"/>
             <w:noProof/>
           </w:rPr>
-          <w:t>数据集的划分</w:t>
+          <w:t>数据集划分</w:t>
         </w:r>
         <w:r>
           <w:rPr>
@@ -4266,7 +4201,7 @@
             <w:noProof/>
             <w:webHidden/>
           </w:rPr>
-          <w:instrText xml:space="preserve"> PAGEREF _Toc515540289 \h </w:instrText>
+          <w:instrText xml:space="preserve"> PAGEREF _Toc515653563 \h </w:instrText>
         </w:r>
         <w:r>
           <w:rPr>
@@ -4286,7 +4221,7 @@
             <w:noProof/>
             <w:webHidden/>
           </w:rPr>
-          <w:t>- 18 -</w:t>
+          <w:t>- 17 -</w:t>
         </w:r>
         <w:r>
           <w:rPr>
@@ -4311,7 +4246,7 @@
           <w:szCs w:val="22"/>
         </w:rPr>
       </w:pPr>
-      <w:hyperlink w:anchor="_Toc515540290" w:history="1">
+      <w:hyperlink w:anchor="_Toc515653564" w:history="1">
         <w:r>
           <w:rPr>
             <w:rStyle w:val="a9"/>
@@ -4347,7 +4282,7 @@
             <w:noProof/>
             <w:webHidden/>
           </w:rPr>
-          <w:instrText xml:space="preserve"> PAGEREF _Toc515540290 \h </w:instrText>
+          <w:instrText xml:space="preserve"> PAGEREF _Toc515653564 \h </w:instrText>
         </w:r>
         <w:r>
           <w:rPr>
@@ -4393,7 +4328,7 @@
           <w:szCs w:val="22"/>
         </w:rPr>
       </w:pPr>
-      <w:hyperlink w:anchor="_Toc515540291" w:history="1">
+      <w:hyperlink w:anchor="_Toc515653565" w:history="1">
         <w:r>
           <w:rPr>
             <w:rStyle w:val="a9"/>
@@ -4408,7 +4343,7 @@
             <w:rFonts w:eastAsia="黑体" w:hint="eastAsia"/>
             <w:noProof/>
           </w:rPr>
-          <w:t>网络构架</w:t>
+          <w:t>特征抽取网络</w:t>
         </w:r>
         <w:r>
           <w:rPr>
@@ -4429,7 +4364,7 @@
             <w:noProof/>
             <w:webHidden/>
           </w:rPr>
-          <w:instrText xml:space="preserve"> PAGEREF _Toc515540291 \h </w:instrText>
+          <w:instrText xml:space="preserve"> PAGEREF _Toc515653565 \h </w:instrText>
         </w:r>
         <w:r>
           <w:rPr>
@@ -4475,7 +4410,7 @@
           <w:szCs w:val="22"/>
         </w:rPr>
       </w:pPr>
-      <w:hyperlink w:anchor="_Toc515540292" w:history="1">
+      <w:hyperlink w:anchor="_Toc515653566" w:history="1">
         <w:r>
           <w:rPr>
             <w:rStyle w:val="a9"/>
@@ -4511,7 +4446,7 @@
             <w:noProof/>
             <w:webHidden/>
           </w:rPr>
-          <w:instrText xml:space="preserve"> PAGEREF _Toc515540292 \h </w:instrText>
+          <w:instrText xml:space="preserve"> PAGEREF _Toc515653566 \h </w:instrText>
         </w:r>
         <w:r>
           <w:rPr>
@@ -4531,7 +4466,7 @@
             <w:noProof/>
             <w:webHidden/>
           </w:rPr>
-          <w:t>- 18 -</w:t>
+          <w:t>- 19 -</w:t>
         </w:r>
         <w:r>
           <w:rPr>
@@ -4557,7 +4492,7 @@
           <w:szCs w:val="22"/>
         </w:rPr>
       </w:pPr>
-      <w:hyperlink w:anchor="_Toc515540293" w:history="1">
+      <w:hyperlink w:anchor="_Toc515653567" w:history="1">
         <w:r>
           <w:rPr>
             <w:rStyle w:val="a9"/>
@@ -4572,7 +4507,7 @@
             <w:rFonts w:eastAsia="黑体" w:hint="eastAsia"/>
             <w:noProof/>
           </w:rPr>
-          <w:t>梯度下降法选择（学习速率）</w:t>
+          <w:t>参数更新</w:t>
         </w:r>
         <w:r>
           <w:rPr>
@@ -4593,7 +4528,7 @@
             <w:noProof/>
             <w:webHidden/>
           </w:rPr>
-          <w:instrText xml:space="preserve"> PAGEREF _Toc515540293 \h </w:instrText>
+          <w:instrText xml:space="preserve"> PAGEREF _Toc515653567 \h </w:instrText>
         </w:r>
         <w:r>
           <w:rPr>
@@ -4613,7 +4548,7 @@
             <w:noProof/>
             <w:webHidden/>
           </w:rPr>
-          <w:t>- 18 -</w:t>
+          <w:t>- 19 -</w:t>
         </w:r>
         <w:r>
           <w:rPr>
@@ -4639,7 +4574,7 @@
           <w:szCs w:val="22"/>
         </w:rPr>
       </w:pPr>
-      <w:hyperlink w:anchor="_Toc515540294" w:history="1">
+      <w:hyperlink w:anchor="_Toc515653568" w:history="1">
         <w:r>
           <w:rPr>
             <w:rStyle w:val="a9"/>
@@ -4675,7 +4610,7 @@
             <w:noProof/>
             <w:webHidden/>
           </w:rPr>
-          <w:instrText xml:space="preserve"> PAGEREF _Toc515540294 \h </w:instrText>
+          <w:instrText xml:space="preserve"> PAGEREF _Toc515653568 \h </w:instrText>
         </w:r>
         <w:r>
           <w:rPr>
@@ -4695,7 +4630,7 @@
             <w:noProof/>
             <w:webHidden/>
           </w:rPr>
-          <w:t>- 19 -</w:t>
+          <w:t>- 21 -</w:t>
         </w:r>
         <w:r>
           <w:rPr>
@@ -4721,7 +4656,7 @@
           <w:szCs w:val="22"/>
         </w:rPr>
       </w:pPr>
-      <w:hyperlink w:anchor="_Toc515540295" w:history="1">
+      <w:hyperlink w:anchor="_Toc515653569" w:history="1">
         <w:r>
           <w:rPr>
             <w:rStyle w:val="a9"/>
@@ -4736,7 +4671,7 @@
             <w:rFonts w:eastAsia="黑体" w:hint="eastAsia"/>
             <w:noProof/>
           </w:rPr>
-          <w:t>批量归一化层</w:t>
+          <w:t>零填充</w:t>
         </w:r>
         <w:r>
           <w:rPr>
@@ -4757,7 +4692,7 @@
             <w:noProof/>
             <w:webHidden/>
           </w:rPr>
-          <w:instrText xml:space="preserve"> PAGEREF _Toc515540295 \h </w:instrText>
+          <w:instrText xml:space="preserve"> PAGEREF _Toc515653569 \h </w:instrText>
         </w:r>
         <w:r>
           <w:rPr>
@@ -4777,7 +4712,7 @@
             <w:noProof/>
             <w:webHidden/>
           </w:rPr>
-          <w:t>- 19 -</w:t>
+          <w:t>- 21 -</w:t>
         </w:r>
         <w:r>
           <w:rPr>
@@ -4803,7 +4738,7 @@
           <w:szCs w:val="22"/>
         </w:rPr>
       </w:pPr>
-      <w:hyperlink w:anchor="_Toc515540296" w:history="1">
+      <w:hyperlink w:anchor="_Toc515653570" w:history="1">
         <w:r>
           <w:rPr>
             <w:rStyle w:val="a9"/>
@@ -4818,7 +4753,7 @@
             <w:rFonts w:eastAsia="黑体" w:hint="eastAsia"/>
             <w:noProof/>
           </w:rPr>
-          <w:t>分类器设计</w:t>
+          <w:t>数据增强技术</w:t>
         </w:r>
         <w:r>
           <w:rPr>
@@ -4839,7 +4774,7 @@
             <w:noProof/>
             <w:webHidden/>
           </w:rPr>
-          <w:instrText xml:space="preserve"> PAGEREF _Toc515540296 \h </w:instrText>
+          <w:instrText xml:space="preserve"> PAGEREF _Toc515653570 \h </w:instrText>
         </w:r>
         <w:r>
           <w:rPr>
@@ -4859,7 +4794,7 @@
             <w:noProof/>
             <w:webHidden/>
           </w:rPr>
-          <w:t>- 19 -</w:t>
+          <w:t>- 22 -</w:t>
         </w:r>
         <w:r>
           <w:rPr>
@@ -4885,7 +4820,7 @@
           <w:szCs w:val="22"/>
         </w:rPr>
       </w:pPr>
-      <w:hyperlink w:anchor="_Toc515540297" w:history="1">
+      <w:hyperlink w:anchor="_Toc515653571" w:history="1">
         <w:r>
           <w:rPr>
             <w:rStyle w:val="a9"/>
@@ -4921,7 +4856,7 @@
             <w:noProof/>
             <w:webHidden/>
           </w:rPr>
-          <w:instrText xml:space="preserve"> PAGEREF _Toc515540297 \h </w:instrText>
+          <w:instrText xml:space="preserve"> PAGEREF _Toc515653571 \h </w:instrText>
         </w:r>
         <w:r>
           <w:rPr>
@@ -4941,7 +4876,171 @@
             <w:noProof/>
             <w:webHidden/>
           </w:rPr>
-          <w:t>- 19 -</w:t>
+          <w:t>- 22 -</w:t>
+        </w:r>
+        <w:r>
+          <w:rPr>
+            <w:noProof/>
+            <w:webHidden/>
+          </w:rPr>
+          <w:fldChar w:fldCharType="end"/>
+        </w:r>
+      </w:hyperlink>
+    </w:p>
+    <w:p>
+      <w:pPr>
+        <w:pStyle w:val="3"/>
+        <w:tabs>
+          <w:tab w:val="right" w:leader="middleDot" w:pos="9118"/>
+        </w:tabs>
+        <w:rPr>
+          <w:rFonts w:asciiTheme="minorHAnsi" w:eastAsiaTheme="minorEastAsia" w:hAnsiTheme="minorHAnsi" w:cstheme="minorBidi"/>
+          <w:i w:val="0"/>
+          <w:iCs w:val="0"/>
+          <w:noProof/>
+          <w:sz w:val="21"/>
+          <w:szCs w:val="22"/>
+        </w:rPr>
+      </w:pPr>
+      <w:hyperlink w:anchor="_Toc515653572" w:history="1">
+        <w:r>
+          <w:rPr>
+            <w:rStyle w:val="a9"/>
+            <w:rFonts w:eastAsia="黑体"/>
+            <w:noProof/>
+          </w:rPr>
+          <w:t>3.3.8</w:t>
+        </w:r>
+        <w:r>
+          <w:rPr>
+            <w:rStyle w:val="a9"/>
+            <w:rFonts w:eastAsia="黑体" w:hint="eastAsia"/>
+            <w:noProof/>
+          </w:rPr>
+          <w:t>数据集预处理</w:t>
+        </w:r>
+        <w:r>
+          <w:rPr>
+            <w:noProof/>
+            <w:webHidden/>
+          </w:rPr>
+          <w:tab/>
+        </w:r>
+        <w:r>
+          <w:rPr>
+            <w:noProof/>
+            <w:webHidden/>
+          </w:rPr>
+          <w:fldChar w:fldCharType="begin"/>
+        </w:r>
+        <w:r>
+          <w:rPr>
+            <w:noProof/>
+            <w:webHidden/>
+          </w:rPr>
+          <w:instrText xml:space="preserve"> PAGEREF _Toc515653572 \h </w:instrText>
+        </w:r>
+        <w:r>
+          <w:rPr>
+            <w:noProof/>
+            <w:webHidden/>
+          </w:rPr>
+        </w:r>
+        <w:r>
+          <w:rPr>
+            <w:noProof/>
+            <w:webHidden/>
+          </w:rPr>
+          <w:fldChar w:fldCharType="separate"/>
+        </w:r>
+        <w:r>
+          <w:rPr>
+            <w:noProof/>
+            <w:webHidden/>
+          </w:rPr>
+          <w:t>- 23 -</w:t>
+        </w:r>
+        <w:r>
+          <w:rPr>
+            <w:noProof/>
+            <w:webHidden/>
+          </w:rPr>
+          <w:fldChar w:fldCharType="end"/>
+        </w:r>
+      </w:hyperlink>
+    </w:p>
+    <w:p>
+      <w:pPr>
+        <w:pStyle w:val="3"/>
+        <w:tabs>
+          <w:tab w:val="right" w:leader="middleDot" w:pos="9118"/>
+        </w:tabs>
+        <w:rPr>
+          <w:rFonts w:asciiTheme="minorHAnsi" w:eastAsiaTheme="minorEastAsia" w:hAnsiTheme="minorHAnsi" w:cstheme="minorBidi"/>
+          <w:i w:val="0"/>
+          <w:iCs w:val="0"/>
+          <w:noProof/>
+          <w:sz w:val="21"/>
+          <w:szCs w:val="22"/>
+        </w:rPr>
+      </w:pPr>
+      <w:hyperlink w:anchor="_Toc515653573" w:history="1">
+        <w:r>
+          <w:rPr>
+            <w:rStyle w:val="a9"/>
+            <w:rFonts w:eastAsia="黑体"/>
+            <w:noProof/>
+          </w:rPr>
+          <w:t>3.3.9</w:t>
+        </w:r>
+        <w:r>
+          <w:rPr>
+            <w:rStyle w:val="a9"/>
+            <w:rFonts w:eastAsia="黑体" w:hint="eastAsia"/>
+            <w:noProof/>
+          </w:rPr>
+          <w:t>缩放方式</w:t>
+        </w:r>
+        <w:r>
+          <w:rPr>
+            <w:noProof/>
+            <w:webHidden/>
+          </w:rPr>
+          <w:tab/>
+        </w:r>
+        <w:r>
+          <w:rPr>
+            <w:noProof/>
+            <w:webHidden/>
+          </w:rPr>
+          <w:fldChar w:fldCharType="begin"/>
+        </w:r>
+        <w:r>
+          <w:rPr>
+            <w:noProof/>
+            <w:webHidden/>
+          </w:rPr>
+          <w:instrText xml:space="preserve"> PAGEREF _Toc515653573 \h </w:instrText>
+        </w:r>
+        <w:r>
+          <w:rPr>
+            <w:noProof/>
+            <w:webHidden/>
+          </w:rPr>
+        </w:r>
+        <w:r>
+          <w:rPr>
+            <w:noProof/>
+            <w:webHidden/>
+          </w:rPr>
+          <w:fldChar w:fldCharType="separate"/>
+        </w:r>
+        <w:r>
+          <w:rPr>
+            <w:noProof/>
+            <w:webHidden/>
+          </w:rPr>
+          <w:t>- 24 -</w:t>
         </w:r>
         <w:r>
           <w:rPr>
@@ -4968,7 +5067,7 @@
           <w:szCs w:val="22"/>
         </w:rPr>
       </w:pPr>
-      <w:hyperlink w:anchor="_Toc515540298" w:history="1">
+      <w:hyperlink w:anchor="_Toc515653574" w:history="1">
         <w:r>
           <w:rPr>
             <w:rStyle w:val="a9"/>
@@ -5004,7 +5103,7 @@
             <w:noProof/>
             <w:webHidden/>
           </w:rPr>
-          <w:instrText xml:space="preserve"> PAGEREF _Toc515540298 \h </w:instrText>
+          <w:instrText xml:space="preserve"> PAGEREF _Toc515653574 \h </w:instrText>
         </w:r>
         <w:r>
           <w:rPr>
@@ -5024,7 +5123,7 @@
             <w:noProof/>
             <w:webHidden/>
           </w:rPr>
-          <w:t>- 21 -</w:t>
+          <w:t>- 26 -</w:t>
         </w:r>
         <w:r>
           <w:rPr>
@@ -5049,7 +5148,7 @@
           <w:szCs w:val="22"/>
         </w:rPr>
       </w:pPr>
-      <w:hyperlink w:anchor="_Toc515540299" w:history="1">
+      <w:hyperlink w:anchor="_Toc515653575" w:history="1">
         <w:r>
           <w:rPr>
             <w:rStyle w:val="a9"/>
@@ -5085,7 +5184,7 @@
             <w:noProof/>
             <w:webHidden/>
           </w:rPr>
-          <w:instrText xml:space="preserve"> PAGEREF _Toc515540299 \h </w:instrText>
+          <w:instrText xml:space="preserve"> PAGEREF _Toc515653575 \h </w:instrText>
         </w:r>
         <w:r>
           <w:rPr>
@@ -5105,7 +5204,7 @@
             <w:noProof/>
             <w:webHidden/>
           </w:rPr>
-          <w:t>- 21 -</w:t>
+          <w:t>- 26 -</w:t>
         </w:r>
         <w:r>
           <w:rPr>
@@ -5130,7 +5229,7 @@
           <w:szCs w:val="22"/>
         </w:rPr>
       </w:pPr>
-      <w:hyperlink w:anchor="_Toc515540300" w:history="1">
+      <w:hyperlink w:anchor="_Toc515653576" w:history="1">
         <w:r>
           <w:rPr>
             <w:rStyle w:val="a9"/>
@@ -5166,7 +5265,7 @@
             <w:noProof/>
             <w:webHidden/>
           </w:rPr>
-          <w:instrText xml:space="preserve"> PAGEREF _Toc515540300 \h </w:instrText>
+          <w:instrText xml:space="preserve"> PAGEREF _Toc515653576 \h </w:instrText>
         </w:r>
         <w:r>
           <w:rPr>
@@ -5186,7 +5285,7 @@
             <w:noProof/>
             <w:webHidden/>
           </w:rPr>
-          <w:t>- 21 -</w:t>
+          <w:t>- 26 -</w:t>
         </w:r>
         <w:r>
           <w:rPr>
@@ -5211,7 +5310,7 @@
           <w:szCs w:val="22"/>
         </w:rPr>
       </w:pPr>
-      <w:hyperlink w:anchor="_Toc515540301" w:history="1">
+      <w:hyperlink w:anchor="_Toc515653577" w:history="1">
         <w:r>
           <w:rPr>
             <w:rStyle w:val="a9"/>
@@ -5247,7 +5346,7 @@
             <w:noProof/>
             <w:webHidden/>
           </w:rPr>
-          <w:instrText xml:space="preserve"> PAGEREF _Toc515540301 \h </w:instrText>
+          <w:instrText xml:space="preserve"> PAGEREF _Toc515653577 \h </w:instrText>
         </w:r>
         <w:r>
           <w:rPr>
@@ -5267,7 +5366,88 @@
             <w:noProof/>
             <w:webHidden/>
           </w:rPr>
-          <w:t>- 21 -</w:t>
+          <w:t>- 27 -</w:t>
+        </w:r>
+        <w:r>
+          <w:rPr>
+            <w:noProof/>
+            <w:webHidden/>
+          </w:rPr>
+          <w:fldChar w:fldCharType="end"/>
+        </w:r>
+      </w:hyperlink>
+    </w:p>
+    <w:p>
+      <w:pPr>
+        <w:pStyle w:val="2"/>
+        <w:tabs>
+          <w:tab w:val="right" w:leader="middleDot" w:pos="9118"/>
+        </w:tabs>
+        <w:rPr>
+          <w:rFonts w:asciiTheme="minorHAnsi" w:eastAsiaTheme="minorEastAsia" w:hAnsiTheme="minorHAnsi" w:cstheme="minorBidi"/>
+          <w:smallCaps w:val="0"/>
+          <w:noProof/>
+          <w:sz w:val="21"/>
+          <w:szCs w:val="22"/>
+        </w:rPr>
+      </w:pPr>
+      <w:hyperlink w:anchor="_Toc515653578" w:history="1">
+        <w:r>
+          <w:rPr>
+            <w:rStyle w:val="a9"/>
+            <w:rFonts w:eastAsia="黑体"/>
+            <w:noProof/>
+          </w:rPr>
+          <w:t>4.4</w:t>
+        </w:r>
+        <w:r>
+          <w:rPr>
+            <w:rStyle w:val="a9"/>
+            <w:rFonts w:eastAsia="黑体" w:hint="eastAsia"/>
+            <w:noProof/>
+          </w:rPr>
+          <w:t>实验结果评价</w:t>
+        </w:r>
+        <w:r>
+          <w:rPr>
+            <w:noProof/>
+            <w:webHidden/>
+          </w:rPr>
+          <w:tab/>
+        </w:r>
+        <w:r>
+          <w:rPr>
+            <w:noProof/>
+            <w:webHidden/>
+          </w:rPr>
+          <w:fldChar w:fldCharType="begin"/>
+        </w:r>
+        <w:r>
+          <w:rPr>
+            <w:noProof/>
+            <w:webHidden/>
+          </w:rPr>
+          <w:instrText xml:space="preserve"> PAGEREF _Toc515653578 \h </w:instrText>
+        </w:r>
+        <w:r>
+          <w:rPr>
+            <w:noProof/>
+            <w:webHidden/>
+          </w:rPr>
+        </w:r>
+        <w:r>
+          <w:rPr>
+            <w:noProof/>
+            <w:webHidden/>
+          </w:rPr>
+          <w:fldChar w:fldCharType="separate"/>
+        </w:r>
+        <w:r>
+          <w:rPr>
+            <w:noProof/>
+            <w:webHidden/>
+          </w:rPr>
+          <w:t>- 29 -</w:t>
         </w:r>
         <w:r>
           <w:rPr>
@@ -5293,7 +5473,7 @@
           <w:szCs w:val="22"/>
         </w:rPr>
       </w:pPr>
-      <w:hyperlink w:anchor="_Toc515540302" w:history="1">
+      <w:hyperlink w:anchor="_Toc515653579" w:history="1">
         <w:r>
           <w:rPr>
             <w:rStyle w:val="a9"/>
@@ -5308,7 +5488,7 @@
             <w:rFonts w:eastAsia="黑体" w:hint="eastAsia"/>
             <w:noProof/>
           </w:rPr>
-          <w:t>特征展示</w:t>
+          <w:t>损失函数和准确率</w:t>
         </w:r>
         <w:r>
           <w:rPr>
@@ -5329,7 +5509,7 @@
             <w:noProof/>
             <w:webHidden/>
           </w:rPr>
-          <w:instrText xml:space="preserve"> PAGEREF _Toc515540302 \h </w:instrText>
+          <w:instrText xml:space="preserve"> PAGEREF _Toc515653579 \h </w:instrText>
         </w:r>
         <w:r>
           <w:rPr>
@@ -5349,7 +5529,7 @@
             <w:noProof/>
             <w:webHidden/>
           </w:rPr>
-          <w:t>- 21 -</w:t>
+          <w:t>- 29 -</w:t>
         </w:r>
         <w:r>
           <w:rPr>
@@ -5375,14 +5555,14 @@
           <w:szCs w:val="22"/>
         </w:rPr>
       </w:pPr>
-      <w:hyperlink w:anchor="_Toc515540303" w:history="1">
+      <w:hyperlink w:anchor="_Toc515653580" w:history="1">
         <w:r>
           <w:rPr>
             <w:rStyle w:val="a9"/>
             <w:rFonts w:eastAsia="黑体"/>
             <w:noProof/>
           </w:rPr>
-          <w:t>4.3.2</w:t>
+          <w:t>4.3.3</w:t>
         </w:r>
         <w:r>
           <w:rPr>
@@ -5390,7 +5570,7 @@
             <w:rFonts w:eastAsia="黑体" w:hint="eastAsia"/>
             <w:noProof/>
           </w:rPr>
-          <w:t>损失函数</w:t>
+          <w:t>特征展示</w:t>
         </w:r>
         <w:r>
           <w:rPr>
@@ -5411,7 +5591,7 @@
             <w:noProof/>
             <w:webHidden/>
           </w:rPr>
-          <w:instrText xml:space="preserve"> PAGEREF _Toc515540303 \h </w:instrText>
+          <w:instrText xml:space="preserve"> PAGEREF _Toc515653580 \h </w:instrText>
         </w:r>
         <w:r>
           <w:rPr>
@@ -5431,89 +5611,7 @@
             <w:noProof/>
             <w:webHidden/>
           </w:rPr>
-          <w:t>- 22 -</w:t>
-        </w:r>
-        <w:r>
-          <w:rPr>
-            <w:noProof/>
-            <w:webHidden/>
-          </w:rPr>
-          <w:fldChar w:fldCharType="end"/>
-        </w:r>
-      </w:hyperlink>
-    </w:p>
-    <w:p>
-      <w:pPr>
-        <w:pStyle w:val="3"/>
-        <w:tabs>
-          <w:tab w:val="right" w:leader="middleDot" w:pos="9118"/>
-        </w:tabs>
-        <w:rPr>
-          <w:rFonts w:asciiTheme="minorHAnsi" w:eastAsiaTheme="minorEastAsia" w:hAnsiTheme="minorHAnsi" w:cstheme="minorBidi"/>
-          <w:i w:val="0"/>
-          <w:iCs w:val="0"/>
-          <w:noProof/>
-          <w:sz w:val="21"/>
-          <w:szCs w:val="22"/>
-        </w:rPr>
-      </w:pPr>
-      <w:hyperlink w:anchor="_Toc515540304" w:history="1">
-        <w:r>
-          <w:rPr>
-            <w:rStyle w:val="a9"/>
-            <w:rFonts w:eastAsia="黑体"/>
-            <w:noProof/>
-          </w:rPr>
-          <w:t>4.3.3</w:t>
-        </w:r>
-        <w:r>
-          <w:rPr>
-            <w:rStyle w:val="a9"/>
-            <w:rFonts w:eastAsia="黑体" w:hint="eastAsia"/>
-            <w:noProof/>
-          </w:rPr>
-          <w:t>准确率</w:t>
-        </w:r>
-        <w:r>
-          <w:rPr>
-            <w:noProof/>
-            <w:webHidden/>
-          </w:rPr>
-          <w:tab/>
-        </w:r>
-        <w:r>
-          <w:rPr>
-            <w:noProof/>
-            <w:webHidden/>
-          </w:rPr>
-          <w:fldChar w:fldCharType="begin"/>
-        </w:r>
-        <w:r>
-          <w:rPr>
-            <w:noProof/>
-            <w:webHidden/>
-          </w:rPr>
-          <w:instrText xml:space="preserve"> PAGEREF _Toc515540304 \h </w:instrText>
-        </w:r>
-        <w:r>
-          <w:rPr>
-            <w:noProof/>
-            <w:webHidden/>
-          </w:rPr>
-        </w:r>
-        <w:r>
-          <w:rPr>
-            <w:noProof/>
-            <w:webHidden/>
-          </w:rPr>
-          <w:fldChar w:fldCharType="separate"/>
-        </w:r>
-        <w:r>
-          <w:rPr>
-            <w:noProof/>
-            <w:webHidden/>
-          </w:rPr>
-          <w:t>- 22 -</w:t>
+          <w:t>- 30 -</w:t>
         </w:r>
         <w:r>
           <w:rPr>
@@ -5540,7 +5638,7 @@
           <w:szCs w:val="22"/>
         </w:rPr>
       </w:pPr>
-      <w:hyperlink w:anchor="_Toc515540305" w:history="1">
+      <w:hyperlink w:anchor="_Toc515653581" w:history="1">
         <w:r>
           <w:rPr>
             <w:rStyle w:val="a9"/>
@@ -5576,7 +5674,7 @@
             <w:noProof/>
             <w:webHidden/>
           </w:rPr>
-          <w:instrText xml:space="preserve"> PAGEREF _Toc515540305 \h </w:instrText>
+          <w:instrText xml:space="preserve"> PAGEREF _Toc515653581 \h </w:instrText>
         </w:r>
         <w:r>
           <w:rPr>
@@ -5596,7 +5694,7 @@
             <w:noProof/>
             <w:webHidden/>
           </w:rPr>
-          <w:t>- 24 -</w:t>
+          <w:t>- 31 -</w:t>
         </w:r>
         <w:r>
           <w:rPr>
@@ -5621,7 +5719,7 @@
           <w:szCs w:val="22"/>
         </w:rPr>
       </w:pPr>
-      <w:hyperlink w:anchor="_Toc515540306" w:history="1">
+      <w:hyperlink w:anchor="_Toc515653582" w:history="1">
         <w:r>
           <w:rPr>
             <w:rStyle w:val="a9"/>
@@ -5657,7 +5755,7 @@
             <w:noProof/>
             <w:webHidden/>
           </w:rPr>
-          <w:instrText xml:space="preserve"> PAGEREF _Toc515540306 \h </w:instrText>
+          <w:instrText xml:space="preserve"> PAGEREF _Toc515653582 \h </w:instrText>
         </w:r>
         <w:r>
           <w:rPr>
@@ -5677,7 +5775,7 @@
             <w:noProof/>
             <w:webHidden/>
           </w:rPr>
-          <w:t>- 24 -</w:t>
+          <w:t>- 31 -</w:t>
         </w:r>
         <w:r>
           <w:rPr>
@@ -5702,7 +5800,7 @@
           <w:szCs w:val="22"/>
         </w:rPr>
       </w:pPr>
-      <w:hyperlink w:anchor="_Toc515540307" w:history="1">
+      <w:hyperlink w:anchor="_Toc515653583" w:history="1">
         <w:r>
           <w:rPr>
             <w:rStyle w:val="a9"/>
@@ -5738,7 +5836,7 @@
             <w:noProof/>
             <w:webHidden/>
           </w:rPr>
-          <w:instrText xml:space="preserve"> PAGEREF _Toc515540307 \h </w:instrText>
+          <w:instrText xml:space="preserve"> PAGEREF _Toc515653583 \h </w:instrText>
         </w:r>
         <w:r>
           <w:rPr>
@@ -5758,7 +5856,7 @@
             <w:noProof/>
             <w:webHidden/>
           </w:rPr>
-          <w:t>- 24 -</w:t>
+          <w:t>- 31 -</w:t>
         </w:r>
         <w:r>
           <w:rPr>
@@ -5785,7 +5883,7 @@
           <w:szCs w:val="22"/>
         </w:rPr>
       </w:pPr>
-      <w:hyperlink w:anchor="_Toc515540308" w:history="1">
+      <w:hyperlink w:anchor="_Toc515653584" w:history="1">
         <w:r>
           <w:rPr>
             <w:rStyle w:val="a9"/>
@@ -5829,7 +5927,7 @@
             <w:noProof/>
             <w:webHidden/>
           </w:rPr>
-          <w:instrText xml:space="preserve"> PAGEREF _Toc515540308 \h </w:instrText>
+          <w:instrText xml:space="preserve"> PAGEREF _Toc515653584 \h </w:instrText>
         </w:r>
         <w:r>
           <w:rPr>
@@ -5849,7 +5947,7 @@
             <w:noProof/>
             <w:webHidden/>
           </w:rPr>
-          <w:t>- 25 -</w:t>
+          <w:t>- 32 -</w:t>
         </w:r>
         <w:r>
           <w:rPr>
@@ -5876,7 +5974,7 @@
           <w:szCs w:val="22"/>
         </w:rPr>
       </w:pPr>
-      <w:hyperlink w:anchor="_Toc515540309" w:history="1">
+      <w:hyperlink w:anchor="_Toc515653585" w:history="1">
         <w:r>
           <w:rPr>
             <w:rStyle w:val="a9"/>
@@ -5904,7 +6002,7 @@
             <w:noProof/>
             <w:webHidden/>
           </w:rPr>
-          <w:instrText xml:space="preserve"> PAGEREF _Toc515540309 \h </w:instrText>
+          <w:instrText xml:space="preserve"> PAGEREF _Toc515653585 \h </w:instrText>
         </w:r>
         <w:r>
           <w:rPr>
@@ -5924,7 +6022,7 @@
             <w:noProof/>
             <w:webHidden/>
           </w:rPr>
-          <w:t>- 26 -</w:t>
+          <w:t>- 33 -</w:t>
         </w:r>
         <w:r>
           <w:rPr>
@@ -5937,6 +6035,7 @@
     </w:p>
     <w:p>
       <w:pPr>
+        <w:spacing w:line="360" w:lineRule="auto"/>
         <w:sectPr>
           <w:headerReference w:type="default" r:id="rId14"/>
           <w:footerReference w:type="default" r:id="rId15"/>
@@ -5978,9 +6077,9 @@
           <w:szCs w:val="30"/>
         </w:rPr>
       </w:pPr>
-      <w:bookmarkStart w:id="9" w:name="_Toc135395398"/>
-      <w:bookmarkStart w:id="10" w:name="_Toc135585640"/>
-      <w:bookmarkStart w:id="11" w:name="_Toc515540254"/>
+      <w:bookmarkStart w:id="8" w:name="_Toc135395398"/>
+      <w:bookmarkStart w:id="9" w:name="_Toc135585640"/>
+      <w:bookmarkStart w:id="10" w:name="_Toc515653528"/>
       <w:r>
         <w:rPr>
           <w:rFonts w:eastAsia="黑体" w:hint="eastAsia"/>
@@ -6006,9 +6105,9 @@
         </w:rPr>
         <w:t>要</w:t>
       </w:r>
+      <w:bookmarkEnd w:id="8"/>
       <w:bookmarkEnd w:id="9"/>
       <w:bookmarkEnd w:id="10"/>
-      <w:bookmarkEnd w:id="11"/>
     </w:p>
     <w:p>
       <w:pPr>
@@ -6336,8 +6435,8 @@
           <w:szCs w:val="30"/>
         </w:rPr>
       </w:pPr>
-      <w:bookmarkStart w:id="12" w:name="_Toc135395399"/>
-      <w:bookmarkStart w:id="13" w:name="_Toc135585641"/>
+      <w:bookmarkStart w:id="11" w:name="_Toc135395399"/>
+      <w:bookmarkStart w:id="12" w:name="_Toc135585641"/>
       <w:r>
         <w:rPr>
           <w:b/>
@@ -6414,7 +6513,7 @@
           <w:szCs w:val="30"/>
         </w:rPr>
       </w:pPr>
-      <w:bookmarkStart w:id="14" w:name="_Toc515540255"/>
+      <w:bookmarkStart w:id="13" w:name="_Toc515653529"/>
       <w:r>
         <w:rPr>
           <w:rFonts w:eastAsia="黑体"/>
@@ -6424,9 +6523,9 @@
         </w:rPr>
         <w:t>ABSTRACT</w:t>
       </w:r>
+      <w:bookmarkEnd w:id="11"/>
       <w:bookmarkEnd w:id="12"/>
       <w:bookmarkEnd w:id="13"/>
-      <w:bookmarkEnd w:id="14"/>
     </w:p>
     <w:p>
       <w:pPr>
@@ -6436,11 +6535,19 @@
           <w:sz w:val="24"/>
         </w:rPr>
       </w:pPr>
-      <w:r>
-        <w:rPr>
-          <w:sz w:val="24"/>
-        </w:rPr>
-        <w:t>Vierendeel truss-steel frame has wide technical application that can be applied to the staggered truss structure and transfer structure. It has important theory significance and value of technical application to research the behavior, the ultimate load-carrying capacity and structural destroy mode.</w:t>
+      <w:proofErr w:type="spellStart"/>
+      <w:r>
+        <w:rPr>
+          <w:sz w:val="24"/>
+        </w:rPr>
+        <w:t>Vierendeel</w:t>
+      </w:r>
+      <w:proofErr w:type="spellEnd"/>
+      <w:r>
+        <w:rPr>
+          <w:sz w:val="24"/>
+        </w:rPr>
+        <w:t xml:space="preserve"> truss-steel frame has wide technical application that can be applied to the staggered truss structure and transfer structure. It has important theory significance and value of technical application to research the behavior, the ultimate load-carrying capacity and structural destroy mode.</w:t>
       </w:r>
     </w:p>
     <w:p>
@@ -6467,7 +6574,7 @@
           <w:sz w:val="24"/>
         </w:rPr>
       </w:pPr>
-      <w:bookmarkStart w:id="15" w:name="_Toc135585642"/>
+      <w:bookmarkStart w:id="14" w:name="_Toc135585642"/>
     </w:p>
     <w:p>
       <w:pPr>
@@ -6518,7 +6625,7 @@
         </w:rPr>
         <w:t>；</w:t>
       </w:r>
-      <w:bookmarkEnd w:id="15"/>
+      <w:bookmarkEnd w:id="14"/>
       <w:r>
         <w:rPr>
           <w:sz w:val="24"/>
@@ -6572,16 +6679,16 @@
           <w:szCs w:val="30"/>
         </w:rPr>
       </w:pPr>
-      <w:bookmarkStart w:id="16" w:name="_Toc135395400"/>
-      <w:bookmarkStart w:id="17" w:name="_Toc135585643"/>
-      <w:bookmarkStart w:id="18" w:name="_Toc132474061"/>
-      <w:bookmarkStart w:id="19" w:name="_Toc132474396"/>
-      <w:bookmarkStart w:id="20" w:name="_Toc135066973"/>
-      <w:bookmarkStart w:id="21" w:name="_Toc135100850"/>
-      <w:bookmarkStart w:id="22" w:name="_Toc135101344"/>
-      <w:bookmarkStart w:id="23" w:name="_Toc135390420"/>
-      <w:bookmarkStart w:id="24" w:name="_Toc135390533"/>
-      <w:bookmarkStart w:id="25" w:name="_Toc135395402"/>
+      <w:bookmarkStart w:id="15" w:name="_Toc135395400"/>
+      <w:bookmarkStart w:id="16" w:name="_Toc135585643"/>
+      <w:bookmarkStart w:id="17" w:name="_Toc132474061"/>
+      <w:bookmarkStart w:id="18" w:name="_Toc132474396"/>
+      <w:bookmarkStart w:id="19" w:name="_Toc135066973"/>
+      <w:bookmarkStart w:id="20" w:name="_Toc135100850"/>
+      <w:bookmarkStart w:id="21" w:name="_Toc135101344"/>
+      <w:bookmarkStart w:id="22" w:name="_Toc135390420"/>
+      <w:bookmarkStart w:id="23" w:name="_Toc135390533"/>
+      <w:bookmarkStart w:id="24" w:name="_Toc135395402"/>
       <w:bookmarkEnd w:id="0"/>
       <w:bookmarkEnd w:id="1"/>
       <w:bookmarkEnd w:id="2"/>
@@ -6598,9 +6705,9 @@
         <w:lastRenderedPageBreak/>
         <w:t xml:space="preserve"> </w:t>
       </w:r>
-      <w:bookmarkStart w:id="26" w:name="_Toc515540256"/>
+      <w:bookmarkStart w:id="25" w:name="_Toc515653530"/>
+      <w:bookmarkEnd w:id="15"/>
       <w:bookmarkEnd w:id="16"/>
-      <w:bookmarkEnd w:id="17"/>
       <w:r>
         <w:rPr>
           <w:rFonts w:ascii="黑体" w:eastAsia="黑体" w:hint="eastAsia"/>
@@ -6609,15 +6716,25 @@
         </w:rPr>
         <w:t>1</w:t>
       </w:r>
+      <w:proofErr w:type="gramStart"/>
       <w:r>
         <w:rPr>
           <w:rFonts w:ascii="黑体" w:eastAsia="黑体" w:hint="eastAsia"/>
           <w:sz w:val="30"/>
           <w:szCs w:val="30"/>
         </w:rPr>
-        <w:t>绪 论</w:t>
-      </w:r>
-      <w:bookmarkEnd w:id="26"/>
+        <w:t>绪</w:t>
+      </w:r>
+      <w:proofErr w:type="gramEnd"/>
+      <w:r>
+        <w:rPr>
+          <w:rFonts w:ascii="黑体" w:eastAsia="黑体" w:hint="eastAsia"/>
+          <w:sz w:val="30"/>
+          <w:szCs w:val="30"/>
+        </w:rPr>
+        <w:t xml:space="preserve"> 论</w:t>
+      </w:r>
+      <w:bookmarkEnd w:id="25"/>
     </w:p>
     <w:p>
       <w:pPr>
@@ -6628,18 +6745,18 @@
           <w:sz w:val="24"/>
         </w:rPr>
       </w:pPr>
-      <w:bookmarkStart w:id="27" w:name="_Toc132473468"/>
-      <w:bookmarkStart w:id="28" w:name="_Toc132473543"/>
-      <w:bookmarkStart w:id="29" w:name="_Toc132474059"/>
-      <w:bookmarkStart w:id="30" w:name="_Toc132474394"/>
-      <w:bookmarkStart w:id="31" w:name="_Toc135066972"/>
-      <w:bookmarkStart w:id="32" w:name="_Toc135100849"/>
-      <w:bookmarkStart w:id="33" w:name="_Toc135101343"/>
-      <w:bookmarkStart w:id="34" w:name="_Toc135390419"/>
-      <w:bookmarkStart w:id="35" w:name="_Toc135390532"/>
-      <w:bookmarkStart w:id="36" w:name="_Toc135395401"/>
-      <w:bookmarkStart w:id="37" w:name="_Toc135585644"/>
-      <w:bookmarkStart w:id="38" w:name="_Toc515540257"/>
+      <w:bookmarkStart w:id="26" w:name="_Toc132473468"/>
+      <w:bookmarkStart w:id="27" w:name="_Toc132473543"/>
+      <w:bookmarkStart w:id="28" w:name="_Toc132474059"/>
+      <w:bookmarkStart w:id="29" w:name="_Toc132474394"/>
+      <w:bookmarkStart w:id="30" w:name="_Toc135066972"/>
+      <w:bookmarkStart w:id="31" w:name="_Toc135100849"/>
+      <w:bookmarkStart w:id="32" w:name="_Toc135101343"/>
+      <w:bookmarkStart w:id="33" w:name="_Toc135390419"/>
+      <w:bookmarkStart w:id="34" w:name="_Toc135390532"/>
+      <w:bookmarkStart w:id="35" w:name="_Toc135395401"/>
+      <w:bookmarkStart w:id="36" w:name="_Toc135585644"/>
+      <w:bookmarkStart w:id="37" w:name="_Toc515653531"/>
       <w:r>
         <w:rPr>
           <w:rFonts w:eastAsia="黑体"/>
@@ -6654,6 +6771,7 @@
         </w:rPr>
         <w:t xml:space="preserve"> </w:t>
       </w:r>
+      <w:bookmarkEnd w:id="26"/>
       <w:bookmarkEnd w:id="27"/>
       <w:bookmarkEnd w:id="28"/>
       <w:bookmarkEnd w:id="29"/>
@@ -6664,15 +6782,14 @@
       <w:bookmarkEnd w:id="34"/>
       <w:bookmarkEnd w:id="35"/>
       <w:bookmarkEnd w:id="36"/>
+      <w:r>
+        <w:rPr>
+          <w:rFonts w:eastAsia="黑体" w:hint="eastAsia"/>
+          <w:sz w:val="24"/>
+        </w:rPr>
+        <w:t>研究背景</w:t>
+      </w:r>
       <w:bookmarkEnd w:id="37"/>
-      <w:r>
-        <w:rPr>
-          <w:rFonts w:eastAsia="黑体" w:hint="eastAsia"/>
-          <w:sz w:val="24"/>
-        </w:rPr>
-        <w:t>研究背景</w:t>
-      </w:r>
-      <w:bookmarkEnd w:id="38"/>
     </w:p>
     <w:p>
       <w:pPr>
@@ -6683,7 +6800,7 @@
           <w:sz w:val="24"/>
         </w:rPr>
       </w:pPr>
-      <w:bookmarkStart w:id="39" w:name="_Toc515540258"/>
+      <w:bookmarkStart w:id="38" w:name="_Toc515653532"/>
       <w:r>
         <w:rPr>
           <w:rFonts w:eastAsia="黑体" w:hint="eastAsia"/>
@@ -6705,7 +6822,7 @@
         </w:rPr>
         <w:t>病虫害防治中的问题</w:t>
       </w:r>
-      <w:bookmarkEnd w:id="39"/>
+      <w:bookmarkEnd w:id="38"/>
     </w:p>
     <w:p>
       <w:pPr>
@@ -6974,7 +7091,7 @@
           <w:sz w:val="24"/>
         </w:rPr>
       </w:pPr>
-      <w:bookmarkStart w:id="40" w:name="_Toc515540259"/>
+      <w:bookmarkStart w:id="39" w:name="_Toc515653533"/>
       <w:r>
         <w:rPr>
           <w:rFonts w:eastAsia="黑体" w:hint="eastAsia"/>
@@ -6989,7 +7106,7 @@
         </w:rPr>
         <w:t>深度学习的复兴</w:t>
       </w:r>
-      <w:bookmarkEnd w:id="40"/>
+      <w:bookmarkEnd w:id="39"/>
     </w:p>
     <w:p>
       <w:pPr>
@@ -7035,6 +7152,7 @@
         </w:rPr>
         <w:t>年图像识别大赛的冠军，仅仅做了几处细节的修改，如使用更为线性的</w:t>
       </w:r>
+      <w:proofErr w:type="spellStart"/>
       <w:r>
         <w:rPr>
           <w:rFonts w:hAnsi="宋体" w:hint="eastAsia"/>
@@ -7049,6 +7167,7 @@
         </w:rPr>
         <w:t>LU</w:t>
       </w:r>
+      <w:proofErr w:type="spellEnd"/>
       <w:r>
         <w:rPr>
           <w:rFonts w:hAnsi="宋体"/>
@@ -7213,7 +7332,7 @@
           <w:sz w:val="24"/>
         </w:rPr>
       </w:pPr>
-      <w:bookmarkStart w:id="41" w:name="_Toc515540260"/>
+      <w:bookmarkStart w:id="40" w:name="_Toc515653534"/>
       <w:r>
         <w:rPr>
           <w:rFonts w:eastAsia="黑体" w:hint="eastAsia"/>
@@ -7235,7 +7354,7 @@
         </w:rPr>
         <w:t>研究意义</w:t>
       </w:r>
-      <w:bookmarkEnd w:id="41"/>
+      <w:bookmarkEnd w:id="40"/>
     </w:p>
     <w:p>
       <w:pPr>
@@ -7358,7 +7477,7 @@
           <w:sz w:val="24"/>
         </w:rPr>
       </w:pPr>
-      <w:bookmarkStart w:id="42" w:name="_Toc515540261"/>
+      <w:bookmarkStart w:id="41" w:name="_Toc515653535"/>
       <w:r>
         <w:rPr>
           <w:rFonts w:eastAsia="黑体" w:hint="eastAsia"/>
@@ -7380,7 +7499,7 @@
         </w:rPr>
         <w:t>研究现状</w:t>
       </w:r>
-      <w:bookmarkEnd w:id="42"/>
+      <w:bookmarkEnd w:id="41"/>
     </w:p>
     <w:p>
       <w:pPr>
@@ -7408,7 +7527,7 @@
           <w:sz w:val="24"/>
         </w:rPr>
       </w:pPr>
-      <w:bookmarkStart w:id="43" w:name="_Toc515540262"/>
+      <w:bookmarkStart w:id="42" w:name="_Toc515653536"/>
       <w:r>
         <w:rPr>
           <w:rFonts w:eastAsia="黑体" w:hint="eastAsia"/>
@@ -7430,7 +7549,7 @@
         </w:rPr>
         <w:t>数据集现状</w:t>
       </w:r>
-      <w:bookmarkEnd w:id="43"/>
+      <w:bookmarkEnd w:id="42"/>
     </w:p>
     <w:p>
       <w:pPr>
@@ -7465,7 +7584,7 @@
           <w:sz w:val="24"/>
         </w:rPr>
       </w:pPr>
-      <w:bookmarkStart w:id="44" w:name="_Toc515540263"/>
+      <w:bookmarkStart w:id="43" w:name="_Toc515653537"/>
       <w:r>
         <w:rPr>
           <w:rFonts w:eastAsia="黑体" w:hint="eastAsia"/>
@@ -7494,7 +7613,7 @@
         </w:rPr>
         <w:t>检测算法</w:t>
       </w:r>
-      <w:bookmarkEnd w:id="44"/>
+      <w:bookmarkEnd w:id="43"/>
     </w:p>
     <w:p>
       <w:pPr>
@@ -7519,6 +7638,7 @@
         </w:rPr>
         <w:t>传统的检测方法往往需要手动设计特征。对于病虫害图像分析而言，需要对农业病例的症状非常熟悉，来定义病斑的形状、大小、颜色特征。研究者们经常使用梯度直方图（</w:t>
       </w:r>
+      <w:proofErr w:type="spellStart"/>
       <w:r>
         <w:rPr>
           <w:rFonts w:hAnsi="宋体"/>
@@ -7526,6 +7646,7 @@
         </w:rPr>
         <w:t>HoG</w:t>
       </w:r>
+      <w:proofErr w:type="spellEnd"/>
       <w:r>
         <w:rPr>
           <w:rFonts w:hAnsi="宋体"/>
@@ -7547,6 +7668,7 @@
         </w:rPr>
         <w:t>特征、</w:t>
       </w:r>
+      <w:proofErr w:type="spellStart"/>
       <w:r>
         <w:rPr>
           <w:rFonts w:hAnsi="宋体"/>
@@ -7554,6 +7676,7 @@
         </w:rPr>
         <w:t>haar</w:t>
       </w:r>
+      <w:proofErr w:type="spellEnd"/>
       <w:r>
         <w:rPr>
           <w:rFonts w:hAnsi="宋体"/>
@@ -7665,7 +7788,7 @@
           <w:sz w:val="24"/>
         </w:rPr>
       </w:pPr>
-      <w:bookmarkStart w:id="45" w:name="_Toc515540264"/>
+      <w:bookmarkStart w:id="44" w:name="_Toc515653538"/>
       <w:r>
         <w:rPr>
           <w:rFonts w:eastAsia="黑体" w:hint="eastAsia"/>
@@ -7687,7 +7810,7 @@
         </w:rPr>
         <w:t>研究内容</w:t>
       </w:r>
-      <w:bookmarkEnd w:id="45"/>
+      <w:bookmarkEnd w:id="44"/>
     </w:p>
     <w:p>
       <w:pPr>
@@ -7751,7 +7874,7 @@
           <w:sz w:val="24"/>
         </w:rPr>
       </w:pPr>
-      <w:bookmarkStart w:id="46" w:name="_Toc515540265"/>
+      <w:bookmarkStart w:id="45" w:name="_Toc515653539"/>
       <w:r>
         <w:rPr>
           <w:rFonts w:eastAsia="黑体" w:hint="eastAsia"/>
@@ -7773,7 +7896,7 @@
         </w:rPr>
         <w:t>论文的组织结构</w:t>
       </w:r>
-      <w:bookmarkEnd w:id="46"/>
+      <w:bookmarkEnd w:id="45"/>
     </w:p>
     <w:p>
       <w:pPr>
@@ -8034,7 +8157,7 @@
         </w:rPr>
         <w:br w:type="page"/>
       </w:r>
-      <w:bookmarkStart w:id="47" w:name="_Toc515540266"/>
+      <w:bookmarkStart w:id="46" w:name="_Toc515653540"/>
       <w:r>
         <w:rPr>
           <w:rFonts w:ascii="黑体" w:eastAsia="黑体" w:hint="eastAsia"/>
@@ -8044,7 +8167,7 @@
         <w:lastRenderedPageBreak/>
         <w:t>2神经网络与深度学习</w:t>
       </w:r>
-      <w:bookmarkEnd w:id="47"/>
+      <w:bookmarkEnd w:id="46"/>
     </w:p>
     <w:p>
       <w:pPr>
@@ -8055,7 +8178,7 @@
           <w:sz w:val="24"/>
         </w:rPr>
       </w:pPr>
-      <w:bookmarkStart w:id="48" w:name="_Toc515540267"/>
+      <w:bookmarkStart w:id="47" w:name="_Toc515653541"/>
       <w:r>
         <w:rPr>
           <w:rFonts w:eastAsia="黑体" w:hint="eastAsia"/>
@@ -8077,7 +8200,7 @@
         </w:rPr>
         <w:t>神经网络</w:t>
       </w:r>
-      <w:bookmarkEnd w:id="48"/>
+      <w:bookmarkEnd w:id="47"/>
     </w:p>
     <w:p>
       <w:pPr>
@@ -8088,7 +8211,7 @@
           <w:sz w:val="24"/>
         </w:rPr>
       </w:pPr>
-      <w:bookmarkStart w:id="49" w:name="_Toc515540268"/>
+      <w:bookmarkStart w:id="48" w:name="_Toc515653542"/>
       <w:r>
         <w:rPr>
           <w:rFonts w:eastAsia="黑体" w:hint="eastAsia"/>
@@ -8110,7 +8233,7 @@
         </w:rPr>
         <w:t>感知器</w:t>
       </w:r>
-      <w:bookmarkEnd w:id="49"/>
+      <w:bookmarkEnd w:id="48"/>
     </w:p>
     <w:p>
       <w:pPr>
@@ -8699,7 +8822,7 @@
           <w:sz w:val="24"/>
         </w:rPr>
       </w:pPr>
-      <w:bookmarkStart w:id="50" w:name="_Toc515540269"/>
+      <w:bookmarkStart w:id="49" w:name="_Toc515653543"/>
       <w:r>
         <w:rPr>
           <w:rFonts w:eastAsia="黑体" w:hint="eastAsia"/>
@@ -8721,7 +8844,7 @@
         </w:rPr>
         <w:t>分类器</w:t>
       </w:r>
-      <w:bookmarkEnd w:id="50"/>
+      <w:bookmarkEnd w:id="49"/>
     </w:p>
     <w:p>
       <w:pPr>
@@ -8767,6 +8890,7 @@
         </w:rPr>
         <w:t>，</w:t>
       </w:r>
+      <w:proofErr w:type="spellStart"/>
       <w:r>
         <w:rPr>
           <w:rFonts w:hAnsi="宋体"/>
@@ -8774,6 +8898,7 @@
         </w:rPr>
         <w:t>Softmax</w:t>
       </w:r>
+      <w:proofErr w:type="spellEnd"/>
       <w:r>
         <w:rPr>
           <w:rFonts w:hAnsi="宋体"/>
@@ -8826,12 +8951,21 @@
         </w:rPr>
         <w:t>K</w:t>
       </w:r>
-      <w:r>
-        <w:rPr>
-          <w:rFonts w:hAnsi="宋体"/>
-          <w:sz w:val="24"/>
-        </w:rPr>
-        <w:t>个最靠近他的</w:t>
+      <w:proofErr w:type="gramStart"/>
+      <w:r>
+        <w:rPr>
+          <w:rFonts w:hAnsi="宋体"/>
+          <w:sz w:val="24"/>
+        </w:rPr>
+        <w:t>个</w:t>
+      </w:r>
+      <w:proofErr w:type="gramEnd"/>
+      <w:r>
+        <w:rPr>
+          <w:rFonts w:hAnsi="宋体"/>
+          <w:sz w:val="24"/>
+        </w:rPr>
+        <w:t>最靠近他的</w:t>
       </w:r>
       <w:r>
         <w:rPr>
@@ -9506,6 +9640,7 @@
         </w:rPr>
         <w:t>和</w:t>
       </w:r>
+      <w:proofErr w:type="spellStart"/>
       <w:r>
         <w:rPr>
           <w:rFonts w:hAnsi="宋体"/>
@@ -9520,6 +9655,7 @@
         </w:rPr>
         <w:t>oftmax</w:t>
       </w:r>
+      <w:proofErr w:type="spellEnd"/>
       <w:r>
         <w:rPr>
           <w:rFonts w:hAnsi="宋体"/>
@@ -9579,7 +9715,7 @@
           <w:sz w:val="24"/>
         </w:rPr>
       </w:pPr>
-      <w:bookmarkStart w:id="51" w:name="_Toc515540270"/>
+      <w:bookmarkStart w:id="50" w:name="_Toc515653544"/>
       <w:r>
         <w:rPr>
           <w:rFonts w:eastAsia="黑体" w:hint="eastAsia"/>
@@ -9601,7 +9737,7 @@
         </w:rPr>
         <w:t>激活函数</w:t>
       </w:r>
-      <w:bookmarkEnd w:id="51"/>
+      <w:bookmarkEnd w:id="50"/>
     </w:p>
     <w:p>
       <w:pPr>
@@ -9890,6 +10026,7 @@
           <w:sz w:val="24"/>
         </w:rPr>
       </w:pPr>
+      <w:proofErr w:type="spellStart"/>
       <w:r>
         <w:rPr>
           <w:rFonts w:hAnsi="宋体"/>
@@ -9905,6 +10042,7 @@
         </w:rPr>
         <w:t>anh</w:t>
       </w:r>
+      <w:proofErr w:type="spellEnd"/>
       <w:r>
         <w:rPr>
           <w:rFonts w:hAnsi="宋体"/>
@@ -9912,12 +10050,30 @@
         </w:rPr>
         <w:t>：</w:t>
       </w:r>
-      <w:r>
-        <w:rPr>
-          <w:rFonts w:hAnsi="宋体"/>
-          <w:sz w:val="24"/>
-        </w:rPr>
-        <w:t>tanh(x)                                                    (2.1.3b)</w:t>
+      <w:proofErr w:type="spellStart"/>
+      <w:proofErr w:type="gramStart"/>
+      <w:r>
+        <w:rPr>
+          <w:rFonts w:hAnsi="宋体"/>
+          <w:sz w:val="24"/>
+        </w:rPr>
+        <w:t>tanh</w:t>
+      </w:r>
+      <w:proofErr w:type="spellEnd"/>
+      <w:r>
+        <w:rPr>
+          <w:rFonts w:hAnsi="宋体"/>
+          <w:sz w:val="24"/>
+        </w:rPr>
+        <w:t>(</w:t>
+      </w:r>
+      <w:proofErr w:type="gramEnd"/>
+      <w:r>
+        <w:rPr>
+          <w:rFonts w:hAnsi="宋体"/>
+          <w:sz w:val="24"/>
+        </w:rPr>
+        <w:t>x)                                                    (2.1.3b)</w:t>
       </w:r>
     </w:p>
     <w:p>
@@ -10011,14 +10167,24 @@
           <w:sz w:val="21"/>
           <w:szCs w:val="21"/>
         </w:rPr>
-        <w:t xml:space="preserve"> Tanh</w:t>
-      </w:r>
+        <w:t xml:space="preserve"> </w:t>
+      </w:r>
+      <w:proofErr w:type="spellStart"/>
       <w:r>
         <w:rPr>
           <w:rFonts w:eastAsia="楷体_GB2312"/>
           <w:sz w:val="21"/>
           <w:szCs w:val="21"/>
         </w:rPr>
+        <w:t>Tanh</w:t>
+      </w:r>
+      <w:proofErr w:type="spellEnd"/>
+      <w:r>
+        <w:rPr>
+          <w:rFonts w:eastAsia="楷体_GB2312"/>
+          <w:sz w:val="21"/>
+          <w:szCs w:val="21"/>
+        </w:rPr>
         <w:t>函数形状</w:t>
       </w:r>
     </w:p>
@@ -10030,6 +10196,7 @@
           <w:sz w:val="24"/>
         </w:rPr>
       </w:pPr>
+      <w:proofErr w:type="spellStart"/>
       <w:r>
         <w:rPr>
           <w:rFonts w:hAnsi="宋体" w:hint="eastAsia"/>
@@ -10037,6 +10204,7 @@
         </w:rPr>
         <w:t>ReLU</w:t>
       </w:r>
+      <w:proofErr w:type="spellEnd"/>
       <w:r>
         <w:rPr>
           <w:rFonts w:hAnsi="宋体" w:hint="eastAsia"/>
@@ -10190,14 +10358,24 @@
           <w:sz w:val="21"/>
           <w:szCs w:val="21"/>
         </w:rPr>
-        <w:t>2.1.3c ReLU</w:t>
-      </w:r>
+        <w:t xml:space="preserve">2.1.3c </w:t>
+      </w:r>
+      <w:proofErr w:type="spellStart"/>
       <w:r>
         <w:rPr>
           <w:rFonts w:eastAsia="楷体_GB2312"/>
           <w:sz w:val="21"/>
           <w:szCs w:val="21"/>
         </w:rPr>
+        <w:t>ReLU</w:t>
+      </w:r>
+      <w:proofErr w:type="spellEnd"/>
+      <w:r>
+        <w:rPr>
+          <w:rFonts w:eastAsia="楷体_GB2312"/>
+          <w:sz w:val="21"/>
+          <w:szCs w:val="21"/>
+        </w:rPr>
         <w:t>函数形状</w:t>
       </w:r>
     </w:p>
@@ -10221,8 +10399,17 @@
           <w:rFonts w:hAnsi="宋体"/>
           <w:sz w:val="24"/>
         </w:rPr>
-        <w:t>y ReLU</w:t>
-      </w:r>
+        <w:t xml:space="preserve">y </w:t>
+      </w:r>
+      <w:proofErr w:type="spellStart"/>
+      <w:r>
+        <w:rPr>
+          <w:rFonts w:hAnsi="宋体"/>
+          <w:sz w:val="24"/>
+        </w:rPr>
+        <w:t>ReLU</w:t>
+      </w:r>
+      <w:proofErr w:type="spellEnd"/>
       <w:r>
         <w:rPr>
           <w:rFonts w:hAnsi="宋体"/>
@@ -10388,8 +10575,18 @@
           <w:sz w:val="21"/>
           <w:szCs w:val="21"/>
         </w:rPr>
-        <w:t>Leaky ReLU</w:t>
-      </w:r>
+        <w:t xml:space="preserve">Leaky </w:t>
+      </w:r>
+      <w:proofErr w:type="spellStart"/>
+      <w:r>
+        <w:rPr>
+          <w:rFonts w:eastAsia="楷体_GB2312"/>
+          <w:sz w:val="21"/>
+          <w:szCs w:val="21"/>
+        </w:rPr>
+        <w:t>ReLU</w:t>
+      </w:r>
+      <w:proofErr w:type="spellEnd"/>
       <w:r>
         <w:rPr>
           <w:rFonts w:eastAsia="楷体_GB2312"/>
@@ -10699,7 +10896,7 @@
           <w:sz w:val="24"/>
         </w:rPr>
       </w:pPr>
-      <w:bookmarkStart w:id="52" w:name="_Toc515540271"/>
+      <w:bookmarkStart w:id="51" w:name="_Toc515653545"/>
       <w:r>
         <w:rPr>
           <w:rFonts w:eastAsia="黑体" w:hint="eastAsia"/>
@@ -10721,7 +10918,7 @@
         </w:rPr>
         <w:t>损失函数</w:t>
       </w:r>
-      <w:bookmarkEnd w:id="52"/>
+      <w:bookmarkEnd w:id="51"/>
     </w:p>
     <w:p>
       <w:pPr>
@@ -11987,6 +12184,7 @@
         </w:rPr>
         <w:t>被称为安全边际值（</w:t>
       </w:r>
+      <w:proofErr w:type="spellStart"/>
       <w:r>
         <w:rPr>
           <w:rFonts w:hAnsi="宋体" w:hint="eastAsia"/>
@@ -11994,6 +12192,7 @@
         </w:rPr>
         <w:t>dela</w:t>
       </w:r>
+      <w:proofErr w:type="spellEnd"/>
       <w:r>
         <w:rPr>
           <w:rFonts w:hAnsi="宋体" w:hint="eastAsia"/>
@@ -12123,12 +12322,21 @@
           <w:sz w:val="24"/>
         </w:rPr>
       </w:pPr>
-      <w:r>
-        <w:rPr>
-          <w:rFonts w:hAnsi="宋体"/>
-          <w:sz w:val="24"/>
-        </w:rPr>
-        <w:t>Softmax Loss</w:t>
+      <w:proofErr w:type="spellStart"/>
+      <w:r>
+        <w:rPr>
+          <w:rFonts w:hAnsi="宋体"/>
+          <w:sz w:val="24"/>
+        </w:rPr>
+        <w:t>Softmax</w:t>
+      </w:r>
+      <w:proofErr w:type="spellEnd"/>
+      <w:r>
+        <w:rPr>
+          <w:rFonts w:hAnsi="宋体"/>
+          <w:sz w:val="24"/>
+        </w:rPr>
+        <w:t xml:space="preserve"> Loss</w:t>
       </w:r>
       <w:r>
         <w:rPr>
@@ -12182,6 +12390,7 @@
         </w:rPr>
         <w:t>只关心最后得分相差多少，</w:t>
       </w:r>
+      <w:proofErr w:type="spellStart"/>
       <w:r>
         <w:rPr>
           <w:rFonts w:hAnsi="宋体"/>
@@ -12189,6 +12398,7 @@
         </w:rPr>
         <w:t>Softmax</w:t>
       </w:r>
+      <w:proofErr w:type="spellEnd"/>
       <w:r>
         <w:rPr>
           <w:rFonts w:hAnsi="宋体"/>
@@ -12215,7 +12425,23 @@
           <w:rFonts w:hAnsi="宋体" w:hint="eastAsia"/>
           <w:sz w:val="24"/>
         </w:rPr>
-        <w:t>（交叉熵损失函数）</w:t>
+        <w:t>（交叉</w:t>
+      </w:r>
+      <w:proofErr w:type="gramStart"/>
+      <w:r>
+        <w:rPr>
+          <w:rFonts w:hAnsi="宋体" w:hint="eastAsia"/>
+          <w:sz w:val="24"/>
+        </w:rPr>
+        <w:t>熵</w:t>
+      </w:r>
+      <w:proofErr w:type="gramEnd"/>
+      <w:r>
+        <w:rPr>
+          <w:rFonts w:hAnsi="宋体" w:hint="eastAsia"/>
+          <w:sz w:val="24"/>
+        </w:rPr>
+        <w:t>损失函数）</w:t>
       </w:r>
       <w:r>
         <w:rPr>
@@ -12956,7 +13182,23 @@
           <w:rFonts w:hAnsi="宋体" w:hint="eastAsia"/>
           <w:sz w:val="24"/>
         </w:rPr>
-        <w:t>正确分类相较于不正确分类，已经得到了比边界值还要高的分数</w:t>
+        <w:t>正确分类相较于不正确分类，已经得到了比边界</w:t>
+      </w:r>
+      <w:proofErr w:type="gramStart"/>
+      <w:r>
+        <w:rPr>
+          <w:rFonts w:hAnsi="宋体" w:hint="eastAsia"/>
+          <w:sz w:val="24"/>
+        </w:rPr>
+        <w:t>值还要</w:t>
+      </w:r>
+      <w:proofErr w:type="gramEnd"/>
+      <w:r>
+        <w:rPr>
+          <w:rFonts w:hAnsi="宋体" w:hint="eastAsia"/>
+          <w:sz w:val="24"/>
+        </w:rPr>
+        <w:t>高的分数</w:t>
       </w:r>
       <w:r>
         <w:rPr>
@@ -12979,6 +13221,7 @@
         </w:rPr>
         <w:t>，不再去优化。</w:t>
       </w:r>
+      <w:proofErr w:type="spellStart"/>
       <w:r>
         <w:rPr>
           <w:rFonts w:hAnsi="宋体" w:hint="eastAsia"/>
@@ -12986,6 +13229,7 @@
         </w:rPr>
         <w:t>Softmax</w:t>
       </w:r>
+      <w:proofErr w:type="spellEnd"/>
       <w:r>
         <w:rPr>
           <w:rFonts w:hAnsi="宋体" w:hint="eastAsia"/>
@@ -13007,6 +13251,7 @@
         </w:rPr>
         <w:t>由于</w:t>
       </w:r>
+      <w:proofErr w:type="spellStart"/>
       <w:r>
         <w:rPr>
           <w:rFonts w:hAnsi="宋体" w:hint="eastAsia"/>
@@ -13021,6 +13266,7 @@
         </w:rPr>
         <w:t>max</w:t>
       </w:r>
+      <w:proofErr w:type="spellEnd"/>
       <w:r>
         <w:rPr>
           <w:rFonts w:hAnsi="宋体"/>
@@ -13059,7 +13305,7 @@
           <w:sz w:val="24"/>
         </w:rPr>
       </w:pPr>
-      <w:bookmarkStart w:id="53" w:name="_Toc515540272"/>
+      <w:bookmarkStart w:id="52" w:name="_Toc515653546"/>
       <w:r>
         <w:rPr>
           <w:rFonts w:eastAsia="黑体" w:hint="eastAsia"/>
@@ -13074,7 +13320,7 @@
         </w:rPr>
         <w:t>梯度下降</w:t>
       </w:r>
-      <w:bookmarkEnd w:id="53"/>
+      <w:bookmarkEnd w:id="52"/>
     </w:p>
     <w:p>
       <w:pPr>
@@ -13451,7 +13697,7 @@
           <w:sz w:val="24"/>
         </w:rPr>
       </w:pPr>
-      <w:bookmarkStart w:id="54" w:name="_Toc515540273"/>
+      <w:bookmarkStart w:id="53" w:name="_Toc515653547"/>
       <w:r>
         <w:rPr>
           <w:rFonts w:eastAsia="黑体" w:hint="eastAsia"/>
@@ -13473,7 +13719,7 @@
         </w:rPr>
         <w:t>反向传播</w:t>
       </w:r>
-      <w:bookmarkEnd w:id="54"/>
+      <w:bookmarkEnd w:id="53"/>
     </w:p>
     <w:p>
       <w:pPr>
@@ -13672,7 +13918,23 @@
           <w:rFonts w:hAnsi="宋体" w:hint="eastAsia"/>
           <w:sz w:val="24"/>
         </w:rPr>
-        <w:t>和其输出值关于输入值的局部梯度。门单元完成这两件事是完全独立的，它不需要知道计算线路中的其他细节。然而，一旦前向传播完毕，在反向传播的过程中，门单元门将最终获得整个网络的最终输出值在自己的输出值上的梯度。链式法则指出，门单元应该将回传的梯度乘以它对其的输入的局部梯度，从而得到整个网络的输出对该门单元的每个输入值的梯度。</w:t>
+        <w:t>和其输出</w:t>
+      </w:r>
+      <w:proofErr w:type="gramStart"/>
+      <w:r>
+        <w:rPr>
+          <w:rFonts w:hAnsi="宋体" w:hint="eastAsia"/>
+          <w:sz w:val="24"/>
+        </w:rPr>
+        <w:t>值关于</w:t>
+      </w:r>
+      <w:proofErr w:type="gramEnd"/>
+      <w:r>
+        <w:rPr>
+          <w:rFonts w:hAnsi="宋体" w:hint="eastAsia"/>
+          <w:sz w:val="24"/>
+        </w:rPr>
+        <w:t>输入值的局部梯度。门单元完成这两件事是完全独立的，它不需要知道计算线路中的其他细节。然而，一旦前向传播完毕，在反向传播的过程中，门单元门将最终获得整个网络的最终输出值在自己的输出值上的梯度。链式法则指出，门单元应该将回传的梯度乘以它对其的输入的局部梯度，从而得到整个网络的输出对该门单元的每个输入值的梯度。</w:t>
       </w:r>
     </w:p>
     <w:p>
@@ -13772,7 +14034,7 @@
           <w:sz w:val="24"/>
         </w:rPr>
       </w:pPr>
-      <w:bookmarkStart w:id="55" w:name="_Toc515540274"/>
+      <w:bookmarkStart w:id="54" w:name="_Toc515653548"/>
       <w:r>
         <w:rPr>
           <w:rFonts w:eastAsia="黑体" w:hint="eastAsia"/>
@@ -13787,7 +14049,7 @@
         </w:rPr>
         <w:t>正则化</w:t>
       </w:r>
-      <w:bookmarkEnd w:id="55"/>
+      <w:bookmarkEnd w:id="54"/>
     </w:p>
     <w:p>
       <w:pPr>
@@ -13816,7 +14078,55 @@
           <w:rFonts w:hAnsi="宋体"/>
           <w:sz w:val="24"/>
         </w:rPr>
-        <w:t>正则化是帮助减轻神经网络过拟合的技术。假设有一个数据集和一个权重集能够正确的分类每个数据。问题在于这个权重集可能并不唯一。我们希望模块能够以某种方式选择跟简单的权重，以此来消除模糊性，迫使线性回归朝着地接多项式演进。我们可以在损失函数上添加一个正则惩罚项，最常用的是正则惩罚范式是</w:t>
+        <w:t>正则化是帮助减轻神经网络过拟合的技术。假设有一个数据集和一个权重</w:t>
+      </w:r>
+      <w:proofErr w:type="gramStart"/>
+      <w:r>
+        <w:rPr>
+          <w:rFonts w:hAnsi="宋体"/>
+          <w:sz w:val="24"/>
+        </w:rPr>
+        <w:t>集能够</w:t>
+      </w:r>
+      <w:proofErr w:type="gramEnd"/>
+      <w:r>
+        <w:rPr>
+          <w:rFonts w:hAnsi="宋体"/>
+          <w:sz w:val="24"/>
+        </w:rPr>
+        <w:t>正确的分类每个数据。问题在于这个权重</w:t>
+      </w:r>
+      <w:proofErr w:type="gramStart"/>
+      <w:r>
+        <w:rPr>
+          <w:rFonts w:hAnsi="宋体"/>
+          <w:sz w:val="24"/>
+        </w:rPr>
+        <w:t>集可能</w:t>
+      </w:r>
+      <w:proofErr w:type="gramEnd"/>
+      <w:r>
+        <w:rPr>
+          <w:rFonts w:hAnsi="宋体"/>
+          <w:sz w:val="24"/>
+        </w:rPr>
+        <w:t>并不唯一。我们希望模块能够以某种方式选择</w:t>
+      </w:r>
+      <w:proofErr w:type="gramStart"/>
+      <w:r>
+        <w:rPr>
+          <w:rFonts w:hAnsi="宋体"/>
+          <w:sz w:val="24"/>
+        </w:rPr>
+        <w:t>跟简单</w:t>
+      </w:r>
+      <w:proofErr w:type="gramEnd"/>
+      <w:r>
+        <w:rPr>
+          <w:rFonts w:hAnsi="宋体"/>
+          <w:sz w:val="24"/>
+        </w:rPr>
+        <w:t>的权重，以此来消除模糊性，迫使线性回归朝着地接多项式演进。我们可以在损失函数上添加一个正则惩罚项，最常用的是正则惩罚范式是</w:t>
       </w:r>
       <w:r>
         <w:rPr>
@@ -14298,7 +14608,7 @@
           <w:sz w:val="24"/>
         </w:rPr>
       </w:pPr>
-      <w:bookmarkStart w:id="56" w:name="_Toc515540275"/>
+      <w:bookmarkStart w:id="55" w:name="_Toc515653549"/>
       <w:r>
         <w:rPr>
           <w:rFonts w:eastAsia="黑体" w:hint="eastAsia"/>
@@ -14320,7 +14630,7 @@
         </w:rPr>
         <w:t>卷积神经网络</w:t>
       </w:r>
-      <w:bookmarkEnd w:id="56"/>
+      <w:bookmarkEnd w:id="55"/>
     </w:p>
     <w:p>
       <w:pPr>
@@ -14336,7 +14646,21 @@
           <w:rFonts w:hAnsi="宋体" w:hint="eastAsia"/>
           <w:sz w:val="24"/>
         </w:rPr>
-        <w:t>卷积神经网络是目前在图像分类领域最流行的神经网络。它由神经网络发展而来，与神经网络相似，也是由神经元构成，具有学习能力的权重和偏置。整个网络依旧是一个可导的评分函数，在网络的最后一层往往是一个全连接层，也有一个和神经网络一样的损失函数。卷积神经网络的结构基于一个假设，即输入数据是图像，基于该假设，我们想网络结构中添加一些特有的性质，使得前向传播函数实现起来更高效。它在特征采集上的结构上变了，大幅减少了网络中参数的数量。</w:t>
+        <w:t>卷积神经网络是目前在图像分类领域最流行的神经网络。它由神经网络发展而来，与神经网络相似，也是由神经元构成，具有学习能力的权重和偏置。整个网络依旧是一个可导的评分函数，在网络的最后一层往往是一个全连接层，也有一个和神经网络一样的损失函数。卷积神经网络的结构基于一个假设，即输入数据是图像，基于该假设，我们想</w:t>
+      </w:r>
+      <w:r>
+        <w:rPr>
+          <w:rFonts w:hAnsi="宋体" w:hint="eastAsia"/>
+          <w:sz w:val="24"/>
+        </w:rPr>
+        <w:t>在</w:t>
+      </w:r>
+      <w:r>
+        <w:rPr>
+          <w:rFonts w:hAnsi="宋体" w:hint="eastAsia"/>
+          <w:sz w:val="24"/>
+        </w:rPr>
+        <w:t>网络结构中添加一些特有的性质，使得前向传播函数实现起来更高效。它在特征采集上的结构上变了，大幅减少了网络中参数的数量。</w:t>
       </w:r>
       <w:r>
         <w:rPr>
@@ -14351,6 +14675,13 @@
           <w:sz w:val="24"/>
         </w:rPr>
         <w:t>2.2</w:t>
+      </w:r>
+      <w:r>
+        <w:rPr>
+          <w:rFonts w:hAnsi="宋体" w:hint="eastAsia"/>
+          <w:sz w:val="24"/>
+        </w:rPr>
+        <w:t>。</w:t>
       </w:r>
     </w:p>
     <w:p>
@@ -14451,7 +14782,7 @@
           <w:sz w:val="24"/>
         </w:rPr>
       </w:pPr>
-      <w:bookmarkStart w:id="57" w:name="_Toc515540276"/>
+      <w:bookmarkStart w:id="56" w:name="_Toc515653550"/>
       <w:r>
         <w:rPr>
           <w:rFonts w:eastAsia="黑体" w:hint="eastAsia"/>
@@ -14473,7 +14804,7 @@
         </w:rPr>
         <w:t>卷积层</w:t>
       </w:r>
-      <w:bookmarkEnd w:id="57"/>
+      <w:bookmarkEnd w:id="56"/>
     </w:p>
     <w:p>
       <w:pPr>
@@ -14492,6 +14823,13 @@
       </w:r>
       <w:r>
         <w:rPr>
+          <w:rFonts w:hAnsi="宋体"/>
+          <w:sz w:val="24"/>
+        </w:rPr>
+        <w:t xml:space="preserve"> </w:t>
+      </w:r>
+      <w:r>
+        <w:rPr>
           <w:rFonts w:hAnsi="宋体" w:hint="eastAsia"/>
           <w:sz w:val="24"/>
         </w:rPr>
@@ -14502,14 +14840,28 @@
           <w:rFonts w:hAnsi="宋体" w:hint="eastAsia"/>
           <w:sz w:val="24"/>
         </w:rPr>
-        <w:t>神经网络有一个缺陷，没有考虑空间结构，在完全相同</w:t>
-      </w:r>
-      <w:r>
-        <w:rPr>
-          <w:rFonts w:hAnsi="宋体" w:hint="eastAsia"/>
-          <w:sz w:val="24"/>
-        </w:rPr>
-        <w:t>的基础上对待相距很远</w:t>
+        <w:t>神经网络有一个缺陷，没有考虑</w:t>
+      </w:r>
+      <w:r>
+        <w:rPr>
+          <w:rFonts w:hAnsi="宋体" w:hint="eastAsia"/>
+          <w:sz w:val="24"/>
+        </w:rPr>
+        <w:t>像素的</w:t>
+      </w:r>
+      <w:r>
+        <w:rPr>
+          <w:rFonts w:hAnsi="宋体" w:hint="eastAsia"/>
+          <w:sz w:val="24"/>
+        </w:rPr>
+        <w:t>空间结构，在完全相同</w:t>
+      </w:r>
+      <w:r>
+        <w:rPr>
+          <w:rFonts w:hAnsi="宋体" w:hint="eastAsia"/>
+          <w:sz w:val="24"/>
+        </w:rPr>
+        <w:t>的基础上对待相</w:t>
       </w:r>
       <w:r>
         <w:rPr>
@@ -14517,14 +14869,49 @@
           <w:sz w:val="24"/>
         </w:rPr>
         <w:lastRenderedPageBreak/>
-        <w:t>和相聚很近的输入像素。</w:t>
-      </w:r>
-      <w:r>
-        <w:rPr>
-          <w:rFonts w:hAnsi="宋体"/>
-          <w:sz w:val="24"/>
-        </w:rPr>
-        <w:t>神经元有局部连接性，不关注输入图片的全部，关注图像空间的一个局部区域</w:t>
+        <w:t>距很远和相聚很近的输入像素。</w:t>
+      </w:r>
+      <w:r>
+        <w:rPr>
+          <w:rFonts w:hAnsi="宋体" w:hint="eastAsia"/>
+          <w:sz w:val="24"/>
+        </w:rPr>
+        <w:t>生物</w:t>
+      </w:r>
+      <w:r>
+        <w:rPr>
+          <w:rFonts w:hAnsi="宋体"/>
+          <w:sz w:val="24"/>
+        </w:rPr>
+        <w:t>神经元</w:t>
+      </w:r>
+      <w:r>
+        <w:rPr>
+          <w:rFonts w:hAnsi="宋体"/>
+          <w:sz w:val="24"/>
+        </w:rPr>
+        <w:t>具</w:t>
+      </w:r>
+      <w:r>
+        <w:rPr>
+          <w:rFonts w:hAnsi="宋体"/>
+          <w:sz w:val="24"/>
+        </w:rPr>
+        <w:t>有局部连接性，不关注</w:t>
+      </w:r>
+      <w:r>
+        <w:rPr>
+          <w:rFonts w:hAnsi="宋体"/>
+          <w:sz w:val="24"/>
+        </w:rPr>
+        <w:t>于</w:t>
+      </w:r>
+      <w:r>
+        <w:rPr>
+          <w:rFonts w:hAnsi="宋体"/>
+          <w:sz w:val="24"/>
+        </w:rPr>
+        <w:t>输入图片的全部，关注图像空间的一个局部区域</w:t>
       </w:r>
       <w:r>
         <w:rPr>
@@ -14545,7 +14932,21 @@
           <w:rFonts w:hAnsi="宋体" w:hint="eastAsia"/>
           <w:sz w:val="24"/>
         </w:rPr>
-        <w:t>卷积层依据这种思想，可以很好的保留空间结构，很好的适应图像的平移不变性。</w:t>
+        <w:t>卷积层</w:t>
+      </w:r>
+      <w:r>
+        <w:rPr>
+          <w:rFonts w:hAnsi="宋体" w:hint="eastAsia"/>
+          <w:sz w:val="24"/>
+        </w:rPr>
+        <w:t>的设计</w:t>
+      </w:r>
+      <w:r>
+        <w:rPr>
+          <w:rFonts w:hAnsi="宋体" w:hint="eastAsia"/>
+          <w:sz w:val="24"/>
+        </w:rPr>
+        <w:t>依据这种思想，可以很好的保留空间结构，很好的适应图像的平移不变性。</w:t>
       </w:r>
       <w:r>
         <w:rPr>
@@ -14755,7 +15156,30 @@
           <w:rFonts w:hAnsi="宋体"/>
           <w:sz w:val="24"/>
         </w:rPr>
-        <w:t>这意味着每个神经元检测相同的特征。卷积核按步长扫描输入数据，输出一张激活表。有几个卷积核就会有输出几张激活表。</w:t>
+        <w:t>这意味着每个神经元检测相同的特征。卷积核按步长扫描输入数据，输</w:t>
+      </w:r>
+      <w:r>
+        <w:rPr>
+          <w:rFonts w:hAnsi="宋体"/>
+          <w:sz w:val="24"/>
+        </w:rPr>
+        <w:t>出一张激活表。有几个</w:t>
+      </w:r>
+      <w:proofErr w:type="gramStart"/>
+      <w:r>
+        <w:rPr>
+          <w:rFonts w:hAnsi="宋体"/>
+          <w:sz w:val="24"/>
+        </w:rPr>
+        <w:t>卷积核就对应</w:t>
+      </w:r>
+      <w:proofErr w:type="gramEnd"/>
+      <w:r>
+        <w:rPr>
+          <w:rFonts w:hAnsi="宋体"/>
+          <w:sz w:val="24"/>
+        </w:rPr>
+        <w:t>输出几张激活表。</w:t>
       </w:r>
     </w:p>
     <w:p>
@@ -14855,7 +15279,7 @@
           <w:sz w:val="24"/>
         </w:rPr>
       </w:pPr>
-      <w:bookmarkStart w:id="58" w:name="_Toc515540277"/>
+      <w:bookmarkStart w:id="57" w:name="_Toc515653551"/>
       <w:r>
         <w:rPr>
           <w:rFonts w:eastAsia="黑体" w:hint="eastAsia"/>
@@ -14877,7 +15301,7 @@
         </w:rPr>
         <w:t>池化层</w:t>
       </w:r>
-      <w:bookmarkEnd w:id="58"/>
+      <w:bookmarkEnd w:id="57"/>
     </w:p>
     <w:p>
       <w:pPr>
@@ -14893,14 +15317,44 @@
           <w:rFonts w:hAnsi="宋体" w:hint="eastAsia"/>
           <w:sz w:val="24"/>
         </w:rPr>
-        <w:t>池化层通常跟在卷积层之后使用。他要做的是简化从卷积层输出的信息。池化层操作类似于卷积层操作，也包含</w:t>
-      </w:r>
-      <w:r>
-        <w:rPr>
-          <w:rFonts w:hAnsi="宋体" w:hint="eastAsia"/>
-          <w:sz w:val="24"/>
-        </w:rPr>
-        <w:t>池化范围，步长，零填充等，不过操作不再是卷积而是在池化范围按照池化规则对激活值进行操作，例如最大值池化</w:t>
+        <w:t>池化层通常跟在卷积层之后使用。他要做的是简化从卷积层输出的信息。池化层</w:t>
+      </w:r>
+      <w:r>
+        <w:rPr>
+          <w:rFonts w:hAnsi="宋体" w:hint="eastAsia"/>
+          <w:sz w:val="24"/>
+        </w:rPr>
+        <w:t>的</w:t>
+      </w:r>
+      <w:r>
+        <w:rPr>
+          <w:rFonts w:hAnsi="宋体" w:hint="eastAsia"/>
+          <w:sz w:val="24"/>
+        </w:rPr>
+        <w:t>操作类似于卷积层操作，也包含</w:t>
+      </w:r>
+      <w:r>
+        <w:rPr>
+          <w:rFonts w:hAnsi="宋体" w:hint="eastAsia"/>
+          <w:sz w:val="24"/>
+        </w:rPr>
+        <w:t>池化范围，步长，零填充等，不过操作不再是卷积而是在池化范围按照池化规则对</w:t>
+      </w:r>
+      <w:proofErr w:type="gramStart"/>
+      <w:r>
+        <w:rPr>
+          <w:rFonts w:hAnsi="宋体" w:hint="eastAsia"/>
+          <w:sz w:val="24"/>
+        </w:rPr>
+        <w:t>激活值</w:t>
+      </w:r>
+      <w:proofErr w:type="gramEnd"/>
+      <w:r>
+        <w:rPr>
+          <w:rFonts w:hAnsi="宋体" w:hint="eastAsia"/>
+          <w:sz w:val="24"/>
+        </w:rPr>
+        <w:t>进行操作，例如最大值池化</w:t>
       </w:r>
       <w:r>
         <w:rPr>
@@ -14935,14 +15389,44 @@
           <w:rFonts w:hAnsi="宋体" w:hint="eastAsia"/>
           <w:sz w:val="24"/>
         </w:rPr>
-        <w:t>是在池化范围内选出最大的激活值，平均值池化是在所有在池化范围内的激活值求平均值。对于图像处理，最大值池化要好于平均值池化，最大值池化可以保留更明显的激活特征。</w:t>
-      </w:r>
-      <w:r>
-        <w:rPr>
-          <w:rFonts w:hAnsi="宋体" w:hint="eastAsia"/>
-          <w:sz w:val="24"/>
-        </w:rPr>
-        <w:t>池化操作一般不在深度方向上池化处理，而是在平面上。所以池化层输出的深度与输入是一样的，池化操作的步长一般是不重叠的。总结一下，池化层就是尽力用一个数值来表示整个区域，目的为了降采样处理，经过池化层将减少</w:t>
+        <w:t>是在池化范围内选出最大的激活值，平均值池化是在所有在池化范围内的</w:t>
+      </w:r>
+      <w:proofErr w:type="gramStart"/>
+      <w:r>
+        <w:rPr>
+          <w:rFonts w:hAnsi="宋体" w:hint="eastAsia"/>
+          <w:sz w:val="24"/>
+        </w:rPr>
+        <w:t>激活值求</w:t>
+      </w:r>
+      <w:proofErr w:type="gramEnd"/>
+      <w:r>
+        <w:rPr>
+          <w:rFonts w:hAnsi="宋体" w:hint="eastAsia"/>
+          <w:sz w:val="24"/>
+        </w:rPr>
+        <w:t>平均值。对于图像处理，最大值池化要好于平均值池化，最大值池化可以保留更明显的激活特征。</w:t>
+      </w:r>
+      <w:r>
+        <w:rPr>
+          <w:rFonts w:hAnsi="宋体" w:hint="eastAsia"/>
+          <w:sz w:val="24"/>
+        </w:rPr>
+        <w:t>池化操作一般不在深度方向上池化处理，而是在平面上。所以池化层输出的深度与</w:t>
+      </w:r>
+      <w:r>
+        <w:rPr>
+          <w:rFonts w:hAnsi="宋体" w:hint="eastAsia"/>
+          <w:sz w:val="24"/>
+        </w:rPr>
+        <w:t>输入是一样的，池化操作的步长一般是不重叠的。总结一下，池化层的目标是</w:t>
+      </w:r>
+      <w:r>
+        <w:rPr>
+          <w:rFonts w:hAnsi="宋体" w:hint="eastAsia"/>
+          <w:sz w:val="24"/>
+        </w:rPr>
+        <w:t>尽力用一个数值来表示整个区域，目的为了降采样处理，经过池化层将减少</w:t>
       </w:r>
       <w:r>
         <w:rPr>
@@ -15058,7 +15542,7 @@
           <w:sz w:val="24"/>
         </w:rPr>
       </w:pPr>
-      <w:bookmarkStart w:id="59" w:name="_Toc515540278"/>
+      <w:bookmarkStart w:id="58" w:name="_Toc515653552"/>
       <w:r>
         <w:rPr>
           <w:rFonts w:eastAsia="黑体" w:hint="eastAsia"/>
@@ -15080,7 +15564,7 @@
         </w:rPr>
         <w:t>全连接层</w:t>
       </w:r>
-      <w:bookmarkEnd w:id="59"/>
+      <w:bookmarkEnd w:id="58"/>
     </w:p>
     <w:p>
       <w:pPr>
@@ -15152,7 +15636,28 @@
           <w:rFonts w:hAnsi="宋体" w:hint="eastAsia"/>
           <w:sz w:val="24"/>
         </w:rPr>
-        <w:t>。这一层是传统的神经网络，起到分类器的作用</w:t>
+        <w:t>。这一层是传统的神经网络，起到</w:t>
+      </w:r>
+      <w:r>
+        <w:rPr>
+          <w:rFonts w:hAnsi="宋体" w:hint="eastAsia"/>
+          <w:sz w:val="24"/>
+        </w:rPr>
+        <w:t>输出得分的</w:t>
+      </w:r>
+      <w:r>
+        <w:rPr>
+          <w:rFonts w:hAnsi="宋体" w:hint="eastAsia"/>
+          <w:sz w:val="24"/>
+        </w:rPr>
+        <w:t>作用</w:t>
+      </w:r>
+      <w:r>
+        <w:rPr>
+          <w:rFonts w:hAnsi="宋体" w:hint="eastAsia"/>
+          <w:sz w:val="24"/>
+        </w:rPr>
+        <w:t>。</w:t>
       </w:r>
       <w:r>
         <w:rPr>
@@ -15166,7 +15671,35 @@
           <w:rFonts w:hAnsi="宋体" w:hint="eastAsia"/>
           <w:sz w:val="24"/>
         </w:rPr>
-        <w:t>，这一层将输入数据的每一个神经元连接到每一个输出神经元，将卷积层提取的特征汇聚起来，得到相应类别的分数。</w:t>
+        <w:t>，这一层将</w:t>
+      </w:r>
+      <w:r>
+        <w:rPr>
+          <w:rFonts w:hAnsi="宋体" w:hint="eastAsia"/>
+          <w:sz w:val="24"/>
+        </w:rPr>
+        <w:t>每一个</w:t>
+      </w:r>
+      <w:r>
+        <w:rPr>
+          <w:rFonts w:hAnsi="宋体" w:hint="eastAsia"/>
+          <w:sz w:val="24"/>
+        </w:rPr>
+        <w:t>输入数据</w:t>
+      </w:r>
+      <w:r>
+        <w:rPr>
+          <w:rFonts w:hAnsi="宋体" w:hint="eastAsia"/>
+          <w:sz w:val="24"/>
+        </w:rPr>
+        <w:t>连接到一个</w:t>
+      </w:r>
+      <w:r>
+        <w:rPr>
+          <w:rFonts w:hAnsi="宋体" w:hint="eastAsia"/>
+          <w:sz w:val="24"/>
+        </w:rPr>
+        <w:t>神经元，将卷积层提取的特征汇聚起来，得到相应类别的分数。</w:t>
       </w:r>
       <w:r>
         <w:rPr>
@@ -15220,7 +15753,7 @@
           <w:sz w:val="24"/>
         </w:rPr>
       </w:pPr>
-      <w:bookmarkStart w:id="60" w:name="_Toc515540279"/>
+      <w:bookmarkStart w:id="59" w:name="_Toc515653553"/>
       <w:r>
         <w:rPr>
           <w:rFonts w:eastAsia="黑体" w:hint="eastAsia"/>
@@ -15235,7 +15768,7 @@
         </w:rPr>
         <w:t>基于卷积神经网络的目标检测算法</w:t>
       </w:r>
-      <w:bookmarkEnd w:id="60"/>
+      <w:bookmarkEnd w:id="59"/>
     </w:p>
     <w:p>
       <w:pPr>
@@ -15565,7 +16098,7 @@
           <w:sz w:val="24"/>
         </w:rPr>
       </w:pPr>
-      <w:bookmarkStart w:id="61" w:name="_Toc515540280"/>
+      <w:bookmarkStart w:id="60" w:name="_Toc515653554"/>
       <w:r>
         <w:rPr>
           <w:rFonts w:eastAsia="黑体" w:hint="eastAsia"/>
@@ -15580,7 +16113,7 @@
         </w:rPr>
         <w:t>传统目标检测算法</w:t>
       </w:r>
-      <w:bookmarkEnd w:id="61"/>
+      <w:bookmarkEnd w:id="60"/>
     </w:p>
     <w:p>
       <w:pPr>
@@ -15769,7 +16302,7 @@
           <w:sz w:val="24"/>
         </w:rPr>
       </w:pPr>
-      <w:bookmarkStart w:id="62" w:name="_Toc515540281"/>
+      <w:bookmarkStart w:id="61" w:name="_Toc515653555"/>
       <w:r>
         <w:rPr>
           <w:rFonts w:eastAsia="黑体"/>
@@ -15777,7 +16310,7 @@
         </w:rPr>
         <w:t>2.3.2 RCNN</w:t>
       </w:r>
-      <w:bookmarkEnd w:id="62"/>
+      <w:bookmarkEnd w:id="61"/>
     </w:p>
     <w:p>
       <w:pPr>
@@ -16171,6 +16704,7 @@
         </w:rPr>
         <w:t>首先预处理候选区域，因为卷积神经网络接受的区域大小固定，所以候选区域归一化为统一的大小，后续分类中使用</w:t>
       </w:r>
+      <w:proofErr w:type="spellStart"/>
       <w:r>
         <w:rPr>
           <w:rFonts w:hAnsi="宋体"/>
@@ -16178,6 +16712,7 @@
         </w:rPr>
         <w:t>AlexNet</w:t>
       </w:r>
+      <w:proofErr w:type="spellEnd"/>
       <w:r>
         <w:rPr>
           <w:rFonts w:hAnsi="宋体"/>
@@ -16336,12 +16871,21 @@
         </w:rPr>
         <w:t>边界回归（</w:t>
       </w:r>
-      <w:r>
-        <w:rPr>
-          <w:rFonts w:hAnsi="宋体"/>
-          <w:sz w:val="24"/>
-        </w:rPr>
-        <w:t>bouning-box regression</w:t>
+      <w:proofErr w:type="spellStart"/>
+      <w:r>
+        <w:rPr>
+          <w:rFonts w:hAnsi="宋体"/>
+          <w:sz w:val="24"/>
+        </w:rPr>
+        <w:t>bouning</w:t>
+      </w:r>
+      <w:proofErr w:type="spellEnd"/>
+      <w:r>
+        <w:rPr>
+          <w:rFonts w:hAnsi="宋体"/>
+          <w:sz w:val="24"/>
+        </w:rPr>
+        <w:t>-box regression</w:t>
       </w:r>
       <w:r>
         <w:rPr>
@@ -16756,7 +17300,7 @@
           <w:szCs w:val="30"/>
         </w:rPr>
       </w:pPr>
-      <w:bookmarkStart w:id="63" w:name="_Toc515540282"/>
+      <w:bookmarkStart w:id="62" w:name="_Toc515653556"/>
       <w:r>
         <w:rPr>
           <w:rFonts w:ascii="黑体" w:eastAsia="黑体" w:hint="eastAsia"/>
@@ -16790,7 +17334,7 @@
         </w:rPr>
         <w:t>分析与设计</w:t>
       </w:r>
-      <w:bookmarkEnd w:id="63"/>
+      <w:bookmarkEnd w:id="62"/>
     </w:p>
     <w:p>
       <w:pPr>
@@ -16801,7 +17345,7 @@
           <w:sz w:val="24"/>
         </w:rPr>
       </w:pPr>
-      <w:bookmarkStart w:id="64" w:name="_Toc515540283"/>
+      <w:bookmarkStart w:id="63" w:name="_Toc515653557"/>
       <w:r>
         <w:rPr>
           <w:rFonts w:eastAsia="黑体" w:hint="eastAsia"/>
@@ -16816,7 +17360,7 @@
         </w:rPr>
         <w:t>问题描述</w:t>
       </w:r>
-      <w:bookmarkEnd w:id="64"/>
+      <w:bookmarkEnd w:id="63"/>
     </w:p>
     <w:p>
       <w:pPr>
@@ -16827,7 +17371,7 @@
           <w:sz w:val="24"/>
         </w:rPr>
       </w:pPr>
-      <w:bookmarkStart w:id="65" w:name="_Toc515540284"/>
+      <w:bookmarkStart w:id="64" w:name="_Toc515653558"/>
       <w:r>
         <w:rPr>
           <w:rFonts w:eastAsia="黑体" w:hint="eastAsia"/>
@@ -16835,7 +17379,6 @@
         </w:rPr>
         <w:t xml:space="preserve">3.1.1 </w:t>
       </w:r>
-      <w:bookmarkEnd w:id="65"/>
       <w:r>
         <w:rPr>
           <w:rFonts w:eastAsia="黑体" w:hint="eastAsia"/>
@@ -16843,6 +17386,7 @@
         </w:rPr>
         <w:t>问题定义</w:t>
       </w:r>
+      <w:bookmarkEnd w:id="64"/>
     </w:p>
     <w:p>
       <w:pPr>
@@ -17032,7 +17576,7 @@
           <w:sz w:val="24"/>
         </w:rPr>
       </w:pPr>
-      <w:bookmarkStart w:id="66" w:name="_Toc515540285"/>
+      <w:bookmarkStart w:id="65" w:name="_Toc515653559"/>
       <w:r>
         <w:rPr>
           <w:rFonts w:eastAsia="黑体" w:hint="eastAsia"/>
@@ -17040,7 +17584,6 @@
         </w:rPr>
         <w:t>3.1.2</w:t>
       </w:r>
-      <w:bookmarkEnd w:id="66"/>
       <w:r>
         <w:rPr>
           <w:rFonts w:eastAsia="黑体" w:hint="eastAsia"/>
@@ -17048,6 +17591,7 @@
         </w:rPr>
         <w:t>采用模型</w:t>
       </w:r>
+      <w:bookmarkEnd w:id="65"/>
     </w:p>
     <w:p>
       <w:pPr>
@@ -17092,6 +17636,7 @@
         </w:rPr>
         <w:t>算法理论上可以表现出很好的效果。在实际测试中，基于面对的特定的农业病虫害检测，重新设计网络结构，提出了自己的改进。</w:t>
       </w:r>
+      <w:bookmarkEnd w:id="17"/>
       <w:bookmarkEnd w:id="18"/>
       <w:bookmarkEnd w:id="19"/>
       <w:bookmarkEnd w:id="20"/>
@@ -17099,7 +17644,6 @@
       <w:bookmarkEnd w:id="22"/>
       <w:bookmarkEnd w:id="23"/>
       <w:bookmarkEnd w:id="24"/>
-      <w:bookmarkEnd w:id="25"/>
       <w:r>
         <w:rPr>
           <w:sz w:val="24"/>
@@ -17116,6 +17660,7 @@
           <w:sz w:val="24"/>
         </w:rPr>
       </w:pPr>
+      <w:bookmarkStart w:id="66" w:name="_Toc515653560"/>
       <w:r>
         <w:rPr>
           <w:rFonts w:eastAsia="黑体" w:hint="eastAsia"/>
@@ -17144,6 +17689,7 @@
         </w:rPr>
         <w:t>评测标准</w:t>
       </w:r>
+      <w:bookmarkEnd w:id="66"/>
     </w:p>
     <w:p>
       <w:pPr>
@@ -17170,7 +17716,7 @@
           <w:sz w:val="24"/>
         </w:rPr>
       </w:pPr>
-      <w:bookmarkStart w:id="67" w:name="_Toc515540287"/>
+      <w:bookmarkStart w:id="67" w:name="_Toc515653561"/>
       <w:r>
         <w:rPr>
           <w:rFonts w:eastAsia="黑体" w:hint="eastAsia"/>
@@ -17196,7 +17742,7 @@
           <w:sz w:val="24"/>
         </w:rPr>
       </w:pPr>
-      <w:bookmarkStart w:id="68" w:name="_Toc515540288"/>
+      <w:bookmarkStart w:id="68" w:name="_Toc515653562"/>
       <w:r>
         <w:rPr>
           <w:rFonts w:eastAsia="黑体" w:hint="eastAsia"/>
@@ -17262,7 +17808,23 @@
           <w:rFonts w:hAnsi="宋体"/>
           <w:sz w:val="24"/>
         </w:rPr>
-        <w:t>算法中，应用迁移学习的思想，需要进行预训练。预训练是用现有的大</w:t>
+        <w:t>算法中，应用迁移学习的思想，需要进行预训练。</w:t>
+      </w:r>
+      <w:proofErr w:type="gramStart"/>
+      <w:r>
+        <w:rPr>
+          <w:rFonts w:hAnsi="宋体"/>
+          <w:sz w:val="24"/>
+        </w:rPr>
+        <w:t>预训练</w:t>
+      </w:r>
+      <w:proofErr w:type="gramEnd"/>
+      <w:r>
+        <w:rPr>
+          <w:rFonts w:hAnsi="宋体"/>
+          <w:sz w:val="24"/>
+        </w:rPr>
+        <w:t>是用现有的大</w:t>
       </w:r>
       <w:r>
         <w:rPr>
@@ -17270,14 +17832,110 @@
           <w:sz w:val="24"/>
         </w:rPr>
         <w:lastRenderedPageBreak/>
-        <w:t>量数据集提前训练特征提取阶段的参数，解决目标检测标注数据很少的问题。但预训练有一个前提，预训练使用的数据集必须和检测数据集有很高的相似性。不然两个数据集中物体种类都不相同是不可能进行迁移学习的。如果两个数据集相似，可以根据待测数据集的大小进行微调。检测数据集非常小时，可以修改预训练网络的顶层，替换为一个线性分类器，用小数据集去训练这个分类器。检测数据体大一点，为了追求</w:t>
-      </w:r>
-      <w:r>
-        <w:rPr>
-          <w:rFonts w:hAnsi="宋体"/>
-          <w:sz w:val="24"/>
-        </w:rPr>
-        <w:t>更高的准确率可以微调更多层的参数。但是如果两个数据集中的种类完全不同，那基本不可能使用迁移学习。这就如同用个飞机分类器去识别一个青蛙的种类。</w:t>
+        <w:t>量数据集提前训练特征提取阶段的参数，解决目标检测标注数据很少的问题。</w:t>
+      </w:r>
+      <w:proofErr w:type="gramStart"/>
+      <w:r>
+        <w:rPr>
+          <w:rFonts w:hAnsi="宋体"/>
+          <w:sz w:val="24"/>
+        </w:rPr>
+        <w:t>但预训练</w:t>
+      </w:r>
+      <w:proofErr w:type="gramEnd"/>
+      <w:r>
+        <w:rPr>
+          <w:rFonts w:hAnsi="宋体"/>
+          <w:sz w:val="24"/>
+        </w:rPr>
+        <w:t>有一个前提，</w:t>
+      </w:r>
+      <w:proofErr w:type="gramStart"/>
+      <w:r>
+        <w:rPr>
+          <w:rFonts w:hAnsi="宋体"/>
+          <w:sz w:val="24"/>
+        </w:rPr>
+        <w:t>预训练</w:t>
+      </w:r>
+      <w:proofErr w:type="gramEnd"/>
+      <w:r>
+        <w:rPr>
+          <w:rFonts w:hAnsi="宋体"/>
+          <w:sz w:val="24"/>
+        </w:rPr>
+        <w:t>使用的数据</w:t>
+      </w:r>
+      <w:proofErr w:type="gramStart"/>
+      <w:r>
+        <w:rPr>
+          <w:rFonts w:hAnsi="宋体"/>
+          <w:sz w:val="24"/>
+        </w:rPr>
+        <w:t>集必须</w:t>
+      </w:r>
+      <w:proofErr w:type="gramEnd"/>
+      <w:r>
+        <w:rPr>
+          <w:rFonts w:hAnsi="宋体"/>
+          <w:sz w:val="24"/>
+        </w:rPr>
+        <w:t>和检测数据集有很高的相似性。不然两个数据集中物体种类都不相同是不可能进行迁移学习的。如果两个数据集相似，可以根据待测数据集的大小进行微调。检测数据</w:t>
+      </w:r>
+      <w:proofErr w:type="gramStart"/>
+      <w:r>
+        <w:rPr>
+          <w:rFonts w:hAnsi="宋体"/>
+          <w:sz w:val="24"/>
+        </w:rPr>
+        <w:t>集非常</w:t>
+      </w:r>
+      <w:proofErr w:type="gramEnd"/>
+      <w:r>
+        <w:rPr>
+          <w:rFonts w:hAnsi="宋体"/>
+          <w:sz w:val="24"/>
+        </w:rPr>
+        <w:t>小时，可以修改</w:t>
+      </w:r>
+      <w:proofErr w:type="gramStart"/>
+      <w:r>
+        <w:rPr>
+          <w:rFonts w:hAnsi="宋体"/>
+          <w:sz w:val="24"/>
+        </w:rPr>
+        <w:t>预训练</w:t>
+      </w:r>
+      <w:proofErr w:type="gramEnd"/>
+      <w:r>
+        <w:rPr>
+          <w:rFonts w:hAnsi="宋体"/>
+          <w:sz w:val="24"/>
+        </w:rPr>
+        <w:t>网络的顶层，替换为一个线性分类器，用小数据集去训练这个分类器。检测数据体大一点，为了追求</w:t>
+      </w:r>
+      <w:r>
+        <w:rPr>
+          <w:rFonts w:hAnsi="宋体"/>
+          <w:sz w:val="24"/>
+        </w:rPr>
+        <w:t>更高的准确率可以微调更多层的参数。但是如果两个数据集中的种类完全不同，</w:t>
+      </w:r>
+      <w:proofErr w:type="gramStart"/>
+      <w:r>
+        <w:rPr>
+          <w:rFonts w:hAnsi="宋体"/>
+          <w:sz w:val="24"/>
+        </w:rPr>
+        <w:t>那基本</w:t>
+      </w:r>
+      <w:proofErr w:type="gramEnd"/>
+      <w:r>
+        <w:rPr>
+          <w:rFonts w:hAnsi="宋体"/>
+          <w:sz w:val="24"/>
+        </w:rPr>
+        <w:t>不可能使用迁移学习。这就如同用个飞机分类器去识别一个青蛙的种类。</w:t>
       </w:r>
     </w:p>
     <w:p>
@@ -17329,14 +17987,30 @@
           <w:rFonts w:hAnsi="宋体"/>
           <w:sz w:val="24"/>
         </w:rPr>
-        <w:t>。创建柑桔疮痂病</w:t>
-      </w:r>
-      <w:r>
-        <w:rPr>
-          <w:rFonts w:hAnsi="宋体"/>
-          <w:sz w:val="24"/>
-        </w:rPr>
-        <w:t>数据集要搜集患病柑桔和正常柑橘的图片，并为他们标上是否患病的标签。图片</w:t>
+        <w:t>。创建柑桔疮痂</w:t>
+      </w:r>
+      <w:proofErr w:type="gramStart"/>
+      <w:r>
+        <w:rPr>
+          <w:rFonts w:hAnsi="宋体"/>
+          <w:sz w:val="24"/>
+        </w:rPr>
+        <w:t>病</w:t>
+      </w:r>
+      <w:r>
+        <w:rPr>
+          <w:rFonts w:hAnsi="宋体"/>
+          <w:sz w:val="24"/>
+        </w:rPr>
+        <w:t>数据</w:t>
+      </w:r>
+      <w:proofErr w:type="gramEnd"/>
+      <w:r>
+        <w:rPr>
+          <w:rFonts w:hAnsi="宋体"/>
+          <w:sz w:val="24"/>
+        </w:rPr>
+        <w:t>集要搜集患病柑桔和正常柑橘的图片，并为他们标上是否患病的标签。图片</w:t>
       </w:r>
       <w:r>
         <w:rPr>
@@ -17540,7 +18214,7 @@
           <w:sz w:val="24"/>
         </w:rPr>
       </w:pPr>
-      <w:bookmarkStart w:id="69" w:name="_Toc515540289"/>
+      <w:bookmarkStart w:id="69" w:name="_Toc515653563"/>
       <w:r>
         <w:rPr>
           <w:rFonts w:eastAsia="黑体" w:hint="eastAsia"/>
@@ -17649,7 +18323,7 @@
           <w:sz w:val="24"/>
         </w:rPr>
       </w:pPr>
-      <w:bookmarkStart w:id="70" w:name="_Toc515540290"/>
+      <w:bookmarkStart w:id="70" w:name="_Toc515653564"/>
       <w:r>
         <w:rPr>
           <w:rFonts w:eastAsia="黑体" w:hint="eastAsia"/>
@@ -17675,7 +18349,7 @@
           <w:sz w:val="24"/>
         </w:rPr>
       </w:pPr>
-      <w:bookmarkStart w:id="71" w:name="_Toc515540291"/>
+      <w:bookmarkStart w:id="71" w:name="_Toc515653565"/>
       <w:r>
         <w:rPr>
           <w:rFonts w:eastAsia="黑体" w:hint="eastAsia"/>
@@ -17704,14 +18378,14 @@
         </w:rPr>
         <w:t>1</w:t>
       </w:r>
+      <w:r>
+        <w:rPr>
+          <w:rFonts w:eastAsia="黑体" w:hint="eastAsia"/>
+          <w:sz w:val="24"/>
+        </w:rPr>
+        <w:t>特征抽取网络</w:t>
+      </w:r>
       <w:bookmarkEnd w:id="71"/>
-      <w:r>
-        <w:rPr>
-          <w:rFonts w:eastAsia="黑体" w:hint="eastAsia"/>
-          <w:sz w:val="24"/>
-        </w:rPr>
-        <w:t>特征抽取网络</w:t>
-      </w:r>
     </w:p>
     <w:p>
       <w:pPr>
@@ -17735,12 +18409,14 @@
         </w:rPr>
         <w:t>算法中选择中使用的</w:t>
       </w:r>
+      <w:proofErr w:type="spellStart"/>
       <w:r>
         <w:rPr>
           <w:sz w:val="24"/>
         </w:rPr>
         <w:t>AlexNet</w:t>
       </w:r>
+      <w:proofErr w:type="spellEnd"/>
       <w:r>
         <w:rPr>
           <w:sz w:val="24"/>
@@ -17971,11 +18647,19 @@
         </w:rPr>
         <w:t>5</w:t>
       </w:r>
-      <w:r>
-        <w:rPr>
-          <w:sz w:val="24"/>
-        </w:rPr>
-        <w:t>千万多的参数，并用两个</w:t>
+      <w:proofErr w:type="gramStart"/>
+      <w:r>
+        <w:rPr>
+          <w:sz w:val="24"/>
+        </w:rPr>
+        <w:t>千万</w:t>
+      </w:r>
+      <w:proofErr w:type="gramEnd"/>
+      <w:r>
+        <w:rPr>
+          <w:sz w:val="24"/>
+        </w:rPr>
+        <w:t>多的参数，并用两个</w:t>
       </w:r>
       <w:r>
         <w:rPr>
@@ -18118,6 +18802,7 @@
       <w:r>
         <w:t xml:space="preserve"> </w:t>
       </w:r>
+      <w:proofErr w:type="spellStart"/>
       <w:r>
         <w:rPr>
           <w:rFonts w:eastAsia="楷体_GB2312" w:hint="eastAsia"/>
@@ -18126,6 +18811,7 @@
         </w:rPr>
         <w:t>AlexNet</w:t>
       </w:r>
+      <w:proofErr w:type="spellEnd"/>
       <w:r>
         <w:rPr>
           <w:rFonts w:eastAsia="楷体_GB2312" w:hint="eastAsia"/>
@@ -18142,7 +18828,6 @@
         <w:ind w:firstLineChars="100" w:firstLine="240"/>
         <w:jc w:val="left"/>
         <w:rPr>
-          <w:rFonts w:hint="eastAsia"/>
           <w:sz w:val="24"/>
         </w:rPr>
       </w:pPr>
@@ -18278,7 +18963,6 @@
         <w:ind w:firstLineChars="200" w:firstLine="480"/>
         <w:jc w:val="left"/>
         <w:rPr>
-          <w:rFonts w:hint="eastAsia"/>
           <w:sz w:val="24"/>
         </w:rPr>
       </w:pPr>
@@ -18386,7 +19070,7 @@
           <w:sz w:val="24"/>
         </w:rPr>
       </w:pPr>
-      <w:bookmarkStart w:id="72" w:name="_Toc515540292"/>
+      <w:bookmarkStart w:id="72" w:name="_Toc515653566"/>
       <w:r>
         <w:rPr>
           <w:rFonts w:eastAsia="黑体" w:hint="eastAsia"/>
@@ -18441,7 +19125,21 @@
         <w:rPr>
           <w:sz w:val="24"/>
         </w:rPr>
-        <w:t>函数的正无穷和负无穷方向导数都趋近于</w:t>
+        <w:t>函数的正</w:t>
+      </w:r>
+      <w:proofErr w:type="gramStart"/>
+      <w:r>
+        <w:rPr>
+          <w:sz w:val="24"/>
+        </w:rPr>
+        <w:t>无穷和</w:t>
+      </w:r>
+      <w:proofErr w:type="gramEnd"/>
+      <w:r>
+        <w:rPr>
+          <w:sz w:val="24"/>
+        </w:rPr>
+        <w:t>负无穷方向导数都趋近于</w:t>
       </w:r>
       <w:r>
         <w:rPr>
@@ -18502,7 +19200,21 @@
         <w:rPr>
           <w:sz w:val="24"/>
         </w:rPr>
-        <w:t>函数是非零中心函数</w:t>
+        <w:t>函数是非</w:t>
+      </w:r>
+      <w:proofErr w:type="gramStart"/>
+      <w:r>
+        <w:rPr>
+          <w:sz w:val="24"/>
+        </w:rPr>
+        <w:t>零中心</w:t>
+      </w:r>
+      <w:proofErr w:type="gramEnd"/>
+      <w:r>
+        <w:rPr>
+          <w:sz w:val="24"/>
+        </w:rPr>
+        <w:t>函数</w:t>
       </w:r>
       <w:r>
         <w:rPr>
@@ -18529,12 +19241,14 @@
         </w:rPr>
         <w:t>，这就导致传入下一层的数据完全为正，下一层的导数也是正的。这将导致神经网络的学习非常缓慢。因为假设权重是二维的情况，那么函数只能按照第一象限和第三象限的反向前进，如果最小值点在第二或者第四象限，那么函数只能沿折现曲折的到达最值点。</w:t>
       </w:r>
+      <w:proofErr w:type="spellStart"/>
       <w:r>
         <w:rPr>
           <w:sz w:val="24"/>
         </w:rPr>
         <w:t>Tanh</w:t>
       </w:r>
+      <w:proofErr w:type="spellEnd"/>
       <w:r>
         <w:rPr>
           <w:sz w:val="24"/>
@@ -18566,15 +19280,33 @@
           <w:rFonts w:hint="eastAsia"/>
           <w:sz w:val="24"/>
         </w:rPr>
-        <w:t>解决了非零中心的问题，但是依然存在过饱和的现象导致梯度消失。</w:t>
-      </w:r>
+        <w:t>解决了</w:t>
+      </w:r>
+      <w:proofErr w:type="gramStart"/>
       <w:r>
         <w:rPr>
           <w:rFonts w:hint="eastAsia"/>
           <w:sz w:val="24"/>
         </w:rPr>
+        <w:t>非零中心</w:t>
+      </w:r>
+      <w:proofErr w:type="gramEnd"/>
+      <w:r>
+        <w:rPr>
+          <w:rFonts w:hint="eastAsia"/>
+          <w:sz w:val="24"/>
+        </w:rPr>
+        <w:t>的问题，但是依然存在过饱和的现象导致梯度消失。</w:t>
+      </w:r>
+      <w:proofErr w:type="spellStart"/>
+      <w:r>
+        <w:rPr>
+          <w:rFonts w:hint="eastAsia"/>
+          <w:sz w:val="24"/>
+        </w:rPr>
         <w:t>ReLU</w:t>
       </w:r>
+      <w:proofErr w:type="spellEnd"/>
       <w:r>
         <w:rPr>
           <w:rFonts w:hint="eastAsia"/>
@@ -18587,33 +19319,59 @@
           <w:rFonts w:hint="eastAsia"/>
           <w:sz w:val="24"/>
         </w:rPr>
-        <w:t>神经元的性质，而且计算简单，只是比较输入和零的大小，对于零的数据不变，小于零的数据为零。他解决过饱和问题，但是没有解决非零中心的问题，同时出现了新的问题，会造成</w:t>
-      </w:r>
+        <w:t>神经元的性质，而且计算简单，只是比较输入和零的大小，对于零的数据不变，小于零的数据为零。他解决过饱和问题，但是没有解决</w:t>
+      </w:r>
+      <w:proofErr w:type="gramStart"/>
       <w:r>
         <w:rPr>
           <w:rFonts w:hint="eastAsia"/>
           <w:sz w:val="24"/>
         </w:rPr>
+        <w:t>非零中心</w:t>
+      </w:r>
+      <w:proofErr w:type="gramEnd"/>
+      <w:r>
+        <w:rPr>
+          <w:rFonts w:hint="eastAsia"/>
+          <w:sz w:val="24"/>
+        </w:rPr>
+        <w:t>的问题，同时出现了新的问题，会造成</w:t>
+      </w:r>
+      <w:r>
+        <w:rPr>
+          <w:rFonts w:hint="eastAsia"/>
+          <w:sz w:val="24"/>
+        </w:rPr>
         <w:t>dead</w:t>
       </w:r>
       <w:r>
         <w:rPr>
           <w:sz w:val="24"/>
         </w:rPr>
-        <w:t xml:space="preserve"> ReLU</w:t>
-      </w:r>
+        <w:t xml:space="preserve"> </w:t>
+      </w:r>
+      <w:proofErr w:type="spellStart"/>
+      <w:r>
+        <w:rPr>
+          <w:sz w:val="24"/>
+        </w:rPr>
+        <w:t>ReLU</w:t>
+      </w:r>
+      <w:proofErr w:type="spellEnd"/>
       <w:r>
         <w:rPr>
           <w:sz w:val="24"/>
         </w:rPr>
         <w:t>的现象，本质也是造成梯度消失问题，也就是说这个激活函数只解决了在正半轴的梯度消失问题。但是在我们实践中，</w:t>
       </w:r>
+      <w:proofErr w:type="spellStart"/>
       <w:r>
         <w:rPr>
           <w:sz w:val="24"/>
         </w:rPr>
         <w:t>ReLU</w:t>
       </w:r>
+      <w:proofErr w:type="spellEnd"/>
       <w:r>
         <w:rPr>
           <w:sz w:val="24"/>
@@ -18645,20 +19403,30 @@
         <w:rPr>
           <w:sz w:val="24"/>
         </w:rPr>
-        <w:t xml:space="preserve"> ReLU</w:t>
-      </w:r>
+        <w:t xml:space="preserve"> </w:t>
+      </w:r>
+      <w:proofErr w:type="spellStart"/>
+      <w:r>
+        <w:rPr>
+          <w:sz w:val="24"/>
+        </w:rPr>
+        <w:t>ReLU</w:t>
+      </w:r>
+      <w:proofErr w:type="spellEnd"/>
       <w:r>
         <w:rPr>
           <w:sz w:val="24"/>
         </w:rPr>
         <w:t>现象可以通过设置较小的正偏置初始化</w:t>
       </w:r>
+      <w:proofErr w:type="spellStart"/>
       <w:r>
         <w:rPr>
           <w:sz w:val="24"/>
         </w:rPr>
         <w:t>ReLU</w:t>
       </w:r>
+      <w:proofErr w:type="spellEnd"/>
       <w:r>
         <w:rPr>
           <w:sz w:val="24"/>
@@ -18689,12 +19457,14 @@
         </w:rPr>
         <w:t>选择</w:t>
       </w:r>
+      <w:proofErr w:type="spellStart"/>
       <w:r>
         <w:rPr>
           <w:sz w:val="24"/>
         </w:rPr>
         <w:t>ReLU</w:t>
       </w:r>
+      <w:proofErr w:type="spellEnd"/>
       <w:r>
         <w:rPr>
           <w:sz w:val="24"/>
@@ -18735,7 +19505,7 @@
           <w:sz w:val="24"/>
         </w:rPr>
       </w:pPr>
-      <w:bookmarkStart w:id="73" w:name="_Toc515540293"/>
+      <w:bookmarkStart w:id="73" w:name="_Toc515653567"/>
       <w:r>
         <w:rPr>
           <w:rFonts w:eastAsia="黑体" w:hint="eastAsia"/>
@@ -18743,14 +19513,14 @@
         </w:rPr>
         <w:t>3.3.3</w:t>
       </w:r>
+      <w:r>
+        <w:rPr>
+          <w:rFonts w:eastAsia="黑体"/>
+          <w:sz w:val="24"/>
+        </w:rPr>
+        <w:t>参数更新</w:t>
+      </w:r>
       <w:bookmarkEnd w:id="73"/>
-      <w:r>
-        <w:rPr>
-          <w:rFonts w:eastAsia="黑体"/>
-          <w:sz w:val="24"/>
-        </w:rPr>
-        <w:t>参数更新</w:t>
-      </w:r>
     </w:p>
     <w:p>
       <w:pPr>
@@ -18770,7 +19540,21 @@
         <w:rPr>
           <w:sz w:val="24"/>
         </w:rPr>
-        <w:t>在随机梯度下降中，计算一次梯度，需要对所有的数据输入网络，求出平均梯度，但在数据量很高的数据集中是会花费非常高的时间</w:t>
+        <w:t>在随机梯度下降中，计算</w:t>
+      </w:r>
+      <w:proofErr w:type="gramStart"/>
+      <w:r>
+        <w:rPr>
+          <w:sz w:val="24"/>
+        </w:rPr>
+        <w:t>一</w:t>
+      </w:r>
+      <w:proofErr w:type="gramEnd"/>
+      <w:r>
+        <w:rPr>
+          <w:sz w:val="24"/>
+        </w:rPr>
+        <w:t>次梯度，需要对所有的数据输入网络，求出平均梯度，但在数据量很高的数据集中是会花费非常高的时间</w:t>
       </w:r>
       <w:r>
         <w:rPr>
@@ -19092,6 +19876,7 @@
           <w:sz w:val="24"/>
         </w:rPr>
       </w:pPr>
+      <w:proofErr w:type="spellStart"/>
       <w:r>
         <w:rPr>
           <w:rFonts w:hint="eastAsia"/>
@@ -19099,6 +19884,7 @@
         </w:rPr>
         <w:t>Adagrad</w:t>
       </w:r>
+      <w:proofErr w:type="spellEnd"/>
       <w:r>
         <w:rPr>
           <w:rFonts w:hint="eastAsia"/>
@@ -19106,6 +19892,7 @@
         </w:rPr>
         <w:t>是一个由</w:t>
       </w:r>
+      <w:proofErr w:type="spellStart"/>
       <w:r>
         <w:rPr>
           <w:rFonts w:hint="eastAsia"/>
@@ -19113,6 +19900,7 @@
         </w:rPr>
         <w:t>Duchi</w:t>
       </w:r>
+      <w:proofErr w:type="spellEnd"/>
       <w:r>
         <w:rPr>
           <w:rFonts w:hint="eastAsia"/>
@@ -19331,12 +20119,14 @@
         </w:rPr>
         <w:t>公式中的</w:t>
       </w:r>
+      <w:proofErr w:type="spellStart"/>
       <w:r>
         <w:rPr>
           <w:sz w:val="24"/>
         </w:rPr>
         <w:t>eps</w:t>
       </w:r>
+      <w:proofErr w:type="spellEnd"/>
       <w:r>
         <w:rPr>
           <w:sz w:val="24"/>
@@ -19470,6 +20260,7 @@
         </w:rPr>
         <w:t>是最近才提出的一种更新方法，它结合了</w:t>
       </w:r>
+      <w:proofErr w:type="spellStart"/>
       <w:r>
         <w:rPr>
           <w:rFonts w:hint="eastAsia"/>
@@ -19483,6 +20274,7 @@
         </w:rPr>
         <w:t>grad</w:t>
       </w:r>
+      <w:proofErr w:type="spellEnd"/>
       <w:r>
         <w:rPr>
           <w:sz w:val="24"/>
@@ -19917,7 +20709,7 @@
           <w:sz w:val="24"/>
         </w:rPr>
       </w:pPr>
-      <w:bookmarkStart w:id="74" w:name="_Toc515540294"/>
+      <w:bookmarkStart w:id="74" w:name="_Toc515653568"/>
       <w:r>
         <w:rPr>
           <w:rFonts w:eastAsia="黑体" w:hint="eastAsia"/>
@@ -20094,7 +20886,7 @@
           <w:sz w:val="24"/>
         </w:rPr>
       </w:pPr>
-      <w:bookmarkStart w:id="75" w:name="_Toc515540295"/>
+      <w:bookmarkStart w:id="75" w:name="_Toc515653569"/>
       <w:r>
         <w:rPr>
           <w:rFonts w:eastAsia="黑体" w:hint="eastAsia"/>
@@ -20102,14 +20894,23 @@
         </w:rPr>
         <w:t>3.3.5</w:t>
       </w:r>
+      <w:proofErr w:type="gramStart"/>
+      <w:r>
+        <w:rPr>
+          <w:rFonts w:eastAsia="黑体"/>
+          <w:sz w:val="24"/>
+        </w:rPr>
+        <w:t>零</w:t>
+      </w:r>
+      <w:proofErr w:type="gramEnd"/>
+      <w:r>
+        <w:rPr>
+          <w:rFonts w:eastAsia="黑体"/>
+          <w:sz w:val="24"/>
+        </w:rPr>
+        <w:t>填充</w:t>
+      </w:r>
       <w:bookmarkEnd w:id="75"/>
-      <w:r>
-        <w:rPr>
-          <w:rFonts w:eastAsia="黑体"/>
-          <w:sz w:val="24"/>
-        </w:rPr>
-        <w:t>零填充</w:t>
-      </w:r>
     </w:p>
     <w:p>
       <w:pPr>
@@ -20196,13 +20997,23 @@
         </w:rPr>
         <w:t>3.3.4</w:t>
       </w:r>
+      <w:proofErr w:type="gramStart"/>
       <w:r>
         <w:rPr>
           <w:rFonts w:eastAsia="楷体_GB2312"/>
           <w:sz w:val="21"/>
           <w:szCs w:val="21"/>
         </w:rPr>
-        <w:t>零填充</w:t>
+        <w:t>零</w:t>
+      </w:r>
+      <w:proofErr w:type="gramEnd"/>
+      <w:r>
+        <w:rPr>
+          <w:rFonts w:eastAsia="楷体_GB2312"/>
+          <w:sz w:val="21"/>
+          <w:szCs w:val="21"/>
+        </w:rPr>
+        <w:t>填充</w:t>
       </w:r>
     </w:p>
     <w:p>
@@ -20267,7 +21078,25 @@
         <w:rPr>
           <w:sz w:val="24"/>
         </w:rPr>
-        <w:t>再输入数据上作了两层的零填充，</w:t>
+        <w:t>是在</w:t>
+      </w:r>
+      <w:r>
+        <w:rPr>
+          <w:sz w:val="24"/>
+        </w:rPr>
+        <w:t>输入</w:t>
+      </w:r>
+      <w:r>
+        <w:rPr>
+          <w:sz w:val="24"/>
+        </w:rPr>
+        <w:t>数据上做</w:t>
+      </w:r>
+      <w:r>
+        <w:rPr>
+          <w:sz w:val="24"/>
+        </w:rPr>
+        <w:t>了两层的零填充，</w:t>
       </w:r>
       <w:r>
         <w:rPr>
@@ -20294,6 +21123,13 @@
           <w:sz w:val="24"/>
         </w:rPr>
         <w:t>时</w:t>
+      </w:r>
+      <w:r>
+        <w:rPr>
+          <w:rFonts w:hint="eastAsia"/>
+          <w:sz w:val="24"/>
+        </w:rPr>
+        <w:t>，</w:t>
       </w:r>
       <m:oMath>
         <m:r>
@@ -20366,7 +21202,7 @@
           <w:sz w:val="24"/>
         </w:rPr>
       </w:pPr>
-      <w:bookmarkStart w:id="76" w:name="_Toc515540296"/>
+      <w:bookmarkStart w:id="76" w:name="_Toc515653570"/>
       <w:r>
         <w:rPr>
           <w:rFonts w:eastAsia="黑体" w:hint="eastAsia"/>
@@ -20388,14 +21224,14 @@
         </w:rPr>
         <w:t>6</w:t>
       </w:r>
+      <w:r>
+        <w:rPr>
+          <w:rFonts w:eastAsia="黑体"/>
+          <w:sz w:val="24"/>
+        </w:rPr>
+        <w:t>数据增强技术</w:t>
+      </w:r>
       <w:bookmarkEnd w:id="76"/>
-      <w:r>
-        <w:rPr>
-          <w:rFonts w:eastAsia="黑体"/>
-          <w:sz w:val="24"/>
-        </w:rPr>
-        <w:t>数据增强技术</w:t>
-      </w:r>
     </w:p>
     <w:p>
       <w:pPr>
@@ -20423,7 +21259,21 @@
         <w:rPr>
           <w:sz w:val="24"/>
         </w:rPr>
-        <w:t>），它是通过图像处理技术增加数据集的数据量。比如对一张图片左移一个一个像素对人类来说没有多大区别，对于计算机来说整个矩阵完全变了，但是图片的标签不变。类似的方法还有，灰度转换，水平翻转，色值跳变，旋转</w:t>
+        <w:t>），它是通过图像处理技术增加数据集的数据量。比如对一张图片左移一个一个像素对人类来说没有多大区别，对于计算机来说整个矩阵完全变了，但是图片的标签不变。类似的方法还有，灰度转换，水平翻转，</w:t>
+      </w:r>
+      <w:proofErr w:type="gramStart"/>
+      <w:r>
+        <w:rPr>
+          <w:sz w:val="24"/>
+        </w:rPr>
+        <w:t>色值跳</w:t>
+      </w:r>
+      <w:proofErr w:type="gramEnd"/>
+      <w:r>
+        <w:rPr>
+          <w:sz w:val="24"/>
+        </w:rPr>
+        <w:t>变，旋转</w:t>
       </w:r>
       <w:r>
         <w:rPr>
@@ -20580,7 +21430,7 @@
           <w:sz w:val="24"/>
         </w:rPr>
       </w:pPr>
-      <w:bookmarkStart w:id="77" w:name="_Toc515540297"/>
+      <w:bookmarkStart w:id="77" w:name="_Toc515653571"/>
       <w:r>
         <w:rPr>
           <w:rFonts w:eastAsia="黑体" w:hint="eastAsia"/>
@@ -20702,8 +21552,16 @@
         <w:rPr>
           <w:sz w:val="24"/>
         </w:rPr>
-        <w:t>avier initlization</w:t>
-      </w:r>
+        <w:t xml:space="preserve">avier </w:t>
+      </w:r>
+      <w:proofErr w:type="spellStart"/>
+      <w:r>
+        <w:rPr>
+          <w:sz w:val="24"/>
+        </w:rPr>
+        <w:t>initlization</w:t>
+      </w:r>
+      <w:proofErr w:type="spellEnd"/>
       <w:r>
         <w:rPr>
           <w:sz w:val="24"/>
@@ -20747,7 +21605,21 @@
         <w:rPr>
           <w:sz w:val="24"/>
         </w:rPr>
-        <w:t>的一小部分可以快速达到这个效果。</w:t>
+        <w:t>的</w:t>
+      </w:r>
+      <w:proofErr w:type="gramStart"/>
+      <w:r>
+        <w:rPr>
+          <w:sz w:val="24"/>
+        </w:rPr>
+        <w:t>一</w:t>
+      </w:r>
+      <w:proofErr w:type="gramEnd"/>
+      <w:r>
+        <w:rPr>
+          <w:sz w:val="24"/>
+        </w:rPr>
+        <w:t>小部分可以快速达到这个效果。</w:t>
       </w:r>
       <w:r>
         <w:rPr>
@@ -20825,8 +21697,16 @@
         <w:rPr>
           <w:sz w:val="24"/>
         </w:rPr>
-        <w:t>的最优选择</w:t>
-      </w:r>
+        <w:t>的最优选</w:t>
+      </w:r>
+      <w:proofErr w:type="gramStart"/>
+      <w:r>
+        <w:rPr>
+          <w:sz w:val="24"/>
+        </w:rPr>
+        <w:t>择</w:t>
+      </w:r>
+      <w:proofErr w:type="gramEnd"/>
       <w:r>
         <w:rPr>
           <w:sz w:val="24"/>
@@ -20843,6 +21723,7 @@
           <w:sz w:val="24"/>
         </w:rPr>
       </w:pPr>
+      <w:bookmarkStart w:id="78" w:name="_Toc515653572"/>
       <w:r>
         <w:rPr>
           <w:rFonts w:eastAsia="黑体" w:hint="eastAsia"/>
@@ -20864,6 +21745,7 @@
         </w:rPr>
         <w:t>数据集预处理</w:t>
       </w:r>
+      <w:bookmarkEnd w:id="78"/>
     </w:p>
     <w:p>
       <w:pPr>
@@ -20915,7 +21797,21 @@
         <w:rPr>
           <w:sz w:val="24"/>
         </w:rPr>
-        <w:t>线性分类器更好划分数据，提高分类器对噪点的抗干扰能力。零中心化的另一个重要作用就是减少神经网络训练中梯度消失的现象，均匀分布在原点处的数据可以让神经网络更快的收敛。图</w:t>
+        <w:t>线性分类器更好划分数据，提高分类器</w:t>
+      </w:r>
+      <w:proofErr w:type="gramStart"/>
+      <w:r>
+        <w:rPr>
+          <w:sz w:val="24"/>
+        </w:rPr>
+        <w:t>对噪点</w:t>
+      </w:r>
+      <w:proofErr w:type="gramEnd"/>
+      <w:r>
+        <w:rPr>
+          <w:sz w:val="24"/>
+        </w:rPr>
+        <w:t>的抗干扰能力。零中心化的另一个重要作用就是减少神经网络训练中梯度消失的现象，均匀分布在原点处的数据可以让神经网络更快的收敛。图</w:t>
       </w:r>
       <w:r>
         <w:rPr>
@@ -21220,6 +22116,7 @@
           <w:sz w:val="24"/>
         </w:rPr>
       </w:pPr>
+      <w:bookmarkStart w:id="79" w:name="_Toc515653573"/>
       <w:r>
         <w:rPr>
           <w:rFonts w:eastAsia="黑体"/>
@@ -21232,8 +22129,16 @@
           <w:rFonts w:eastAsia="黑体"/>
           <w:sz w:val="24"/>
         </w:rPr>
+        <w:t>候选区域</w:t>
+      </w:r>
+      <w:r>
+        <w:rPr>
+          <w:rFonts w:eastAsia="黑体"/>
+          <w:sz w:val="24"/>
+        </w:rPr>
         <w:t>缩放方式</w:t>
       </w:r>
+      <w:bookmarkEnd w:id="79"/>
     </w:p>
     <w:p>
       <w:pPr>
@@ -21241,7 +22146,7 @@
         <w:spacing w:line="360" w:lineRule="auto"/>
         <w:ind w:firstLineChars="200" w:firstLine="480"/>
         <w:rPr>
-          <w:rFonts w:eastAsia="楷体_GB2312" w:hint="eastAsia"/>
+          <w:rFonts w:eastAsia="楷体_GB2312"/>
           <w:sz w:val="21"/>
           <w:szCs w:val="21"/>
         </w:rPr>
@@ -21352,13 +22257,7 @@
         <w:rPr>
           <w:sz w:val="24"/>
         </w:rPr>
-        <w:t>原理中是采用的是各项异性的缩放，在实践中各项异性缩放效果比</w:t>
-      </w:r>
-      <w:r>
-        <w:rPr>
-          <w:sz w:val="24"/>
-        </w:rPr>
-        <w:t>同性缩放更好一点。</w:t>
+        <w:t>原理中是采用的是各项异性的缩放，在实践中各项异性缩放效果比同性缩放更好一点。</w:t>
       </w:r>
       <w:r>
         <w:rPr>
@@ -21414,7 +22313,7 @@
           <w:szCs w:val="30"/>
         </w:rPr>
       </w:pPr>
-      <w:bookmarkStart w:id="78" w:name="_Toc515540298"/>
+      <w:bookmarkStart w:id="80" w:name="_Toc515653574"/>
       <w:r>
         <w:rPr>
           <w:rFonts w:ascii="黑体" w:eastAsia="黑体" w:hint="eastAsia"/>
@@ -21424,7 +22323,7 @@
         <w:lastRenderedPageBreak/>
         <w:t>4实验分析</w:t>
       </w:r>
-      <w:bookmarkEnd w:id="78"/>
+      <w:bookmarkEnd w:id="80"/>
     </w:p>
     <w:p>
       <w:pPr>
@@ -21435,7 +22334,7 @@
           <w:sz w:val="24"/>
         </w:rPr>
       </w:pPr>
-      <w:bookmarkStart w:id="79" w:name="_Toc515540299"/>
+      <w:bookmarkStart w:id="81" w:name="_Toc515653575"/>
       <w:r>
         <w:rPr>
           <w:rFonts w:eastAsia="黑体" w:hint="eastAsia"/>
@@ -21457,7 +22356,7 @@
         </w:rPr>
         <w:t>实验环境</w:t>
       </w:r>
-      <w:bookmarkEnd w:id="79"/>
+      <w:bookmarkEnd w:id="81"/>
     </w:p>
     <w:p>
       <w:pPr>
@@ -21519,6 +22418,7 @@
         </w:rPr>
         <w:t>内存，</w:t>
       </w:r>
+      <w:proofErr w:type="spellStart"/>
       <w:r>
         <w:rPr>
           <w:rFonts w:hAnsi="宋体" w:hint="eastAsia"/>
@@ -21531,7 +22431,15 @@
           <w:rFonts w:hAnsi="宋体"/>
           <w:sz w:val="24"/>
         </w:rPr>
-        <w:t>idia GT755M</w:t>
+        <w:t>idia</w:t>
+      </w:r>
+      <w:proofErr w:type="spellEnd"/>
+      <w:r>
+        <w:rPr>
+          <w:rFonts w:hAnsi="宋体"/>
+          <w:sz w:val="24"/>
+        </w:rPr>
+        <w:t xml:space="preserve"> GT755M</w:t>
       </w:r>
       <w:r>
         <w:rPr>
@@ -22027,6 +22935,7 @@
         </w:rPr>
         <w:t>拥有大量易用的库，如用于矩阵运算的</w:t>
       </w:r>
+      <w:proofErr w:type="spellStart"/>
       <w:r>
         <w:rPr>
           <w:rFonts w:hAnsi="宋体"/>
@@ -22034,6 +22943,7 @@
         </w:rPr>
         <w:t>Numpy</w:t>
       </w:r>
+      <w:proofErr w:type="spellEnd"/>
       <w:r>
         <w:rPr>
           <w:rFonts w:hAnsi="宋体"/>
@@ -22055,6 +22965,7 @@
         </w:rPr>
         <w:t>功能一样的</w:t>
       </w:r>
+      <w:proofErr w:type="spellStart"/>
       <w:r>
         <w:rPr>
           <w:rFonts w:hAnsi="宋体"/>
@@ -22062,6 +22973,7 @@
         </w:rPr>
         <w:t>matplotlib</w:t>
       </w:r>
+      <w:proofErr w:type="spellEnd"/>
       <w:r>
         <w:rPr>
           <w:rFonts w:hAnsi="宋体"/>
@@ -22095,7 +23007,23 @@
           <w:rFonts w:hAnsi="宋体"/>
           <w:sz w:val="24"/>
         </w:rPr>
-        <w:t>运行效果，灵活的调节参数，而不用对整个程序进行编译，这对神经网络的调参是非常重要的。</w:t>
+        <w:t>运行效果，灵活的调节参数，而不用对整个程序进行编译，这对神经网络</w:t>
+      </w:r>
+      <w:proofErr w:type="gramStart"/>
+      <w:r>
+        <w:rPr>
+          <w:rFonts w:hAnsi="宋体"/>
+          <w:sz w:val="24"/>
+        </w:rPr>
+        <w:t>的调参是</w:t>
+      </w:r>
+      <w:proofErr w:type="gramEnd"/>
+      <w:r>
+        <w:rPr>
+          <w:rFonts w:hAnsi="宋体"/>
+          <w:sz w:val="24"/>
+        </w:rPr>
+        <w:t>非常重要的。</w:t>
       </w:r>
       <w:r>
         <w:rPr>
@@ -22123,7 +23051,23 @@
           <w:rFonts w:hAnsi="宋体"/>
           <w:sz w:val="24"/>
         </w:rPr>
-        <w:t>中的一些库是用</w:t>
+        <w:t>中的</w:t>
+      </w:r>
+      <w:proofErr w:type="gramStart"/>
+      <w:r>
+        <w:rPr>
+          <w:rFonts w:hAnsi="宋体"/>
+          <w:sz w:val="24"/>
+        </w:rPr>
+        <w:t>一些库</w:t>
+      </w:r>
+      <w:proofErr w:type="gramEnd"/>
+      <w:r>
+        <w:rPr>
+          <w:rFonts w:hAnsi="宋体"/>
+          <w:sz w:val="24"/>
+        </w:rPr>
+        <w:t>是用</w:t>
       </w:r>
       <w:r>
         <w:rPr>
@@ -22149,7 +23093,7 @@
           <w:sz w:val="24"/>
         </w:rPr>
       </w:pPr>
-      <w:bookmarkStart w:id="80" w:name="_Toc515540300"/>
+      <w:bookmarkStart w:id="82" w:name="_Toc515653576"/>
       <w:r>
         <w:rPr>
           <w:rFonts w:eastAsia="黑体" w:hint="eastAsia"/>
@@ -22171,7 +23115,7 @@
         </w:rPr>
         <w:t>训练参数</w:t>
       </w:r>
-      <w:bookmarkEnd w:id="80"/>
+      <w:bookmarkEnd w:id="82"/>
     </w:p>
     <w:p>
       <w:pPr>
@@ -22362,6 +23306,7 @@
         </w:rPr>
         <w:t>，激活函数为</w:t>
       </w:r>
+      <w:proofErr w:type="spellStart"/>
       <w:r>
         <w:rPr>
           <w:rFonts w:hAnsi="宋体"/>
@@ -22369,6 +23314,7 @@
         </w:rPr>
         <w:t>ReLU</w:t>
       </w:r>
+      <w:proofErr w:type="spellEnd"/>
       <w:r>
         <w:rPr>
           <w:rFonts w:hAnsi="宋体"/>
@@ -22700,7 +23646,7 @@
           <w:sz w:val="24"/>
         </w:rPr>
       </w:pPr>
-      <w:bookmarkStart w:id="81" w:name="_Toc515540301"/>
+      <w:bookmarkStart w:id="83" w:name="_Toc515653577"/>
       <w:r>
         <w:rPr>
           <w:rFonts w:eastAsia="黑体" w:hint="eastAsia"/>
@@ -22722,7 +23668,7 @@
         </w:rPr>
         <w:t>实验结果</w:t>
       </w:r>
-      <w:bookmarkEnd w:id="81"/>
+      <w:bookmarkEnd w:id="83"/>
     </w:p>
     <w:p>
       <w:pPr>
@@ -22936,7 +23882,7 @@
           <w:rFonts w:hAnsi="宋体"/>
           <w:sz w:val="24"/>
         </w:rPr>
-        <w:t>对病虫害</w:t>
+        <w:t>对柑桔疮痂病的识别</w:t>
       </w:r>
       <w:r>
         <w:rPr>
@@ -22965,7 +23911,7 @@
         <w:widowControl/>
         <w:spacing w:line="360" w:lineRule="auto"/>
         <w:rPr>
-          <w:rFonts w:hAnsi="宋体" w:hint="eastAsia"/>
+          <w:rFonts w:hAnsi="宋体"/>
           <w:sz w:val="24"/>
         </w:rPr>
       </w:pPr>
@@ -23234,51 +24180,43 @@
         <w:spacing w:line="360" w:lineRule="auto"/>
         <w:ind w:firstLine="480"/>
         <w:rPr>
+          <w:sz w:val="24"/>
+        </w:rPr>
+      </w:pPr>
+      <w:r>
+        <w:rPr>
           <w:rFonts w:hint="eastAsia"/>
           <w:sz w:val="24"/>
         </w:rPr>
-      </w:pPr>
+        <w:t>第二步是将候选</w:t>
+      </w:r>
       <w:r>
         <w:rPr>
           <w:rFonts w:hint="eastAsia"/>
           <w:sz w:val="24"/>
         </w:rPr>
-        <w:t>第二步是将候选</w:t>
+        <w:t>区域</w:t>
       </w:r>
       <w:r>
         <w:rPr>
           <w:rFonts w:hint="eastAsia"/>
           <w:sz w:val="24"/>
         </w:rPr>
-        <w:t>区域</w:t>
+        <w:t>的尺寸</w:t>
       </w:r>
       <w:r>
         <w:rPr>
           <w:rFonts w:hint="eastAsia"/>
           <w:sz w:val="24"/>
         </w:rPr>
-        <w:t>的尺寸</w:t>
+        <w:t>缩放成神经网络可以接受的大小，</w:t>
       </w:r>
       <w:r>
         <w:rPr>
           <w:rFonts w:hint="eastAsia"/>
           <w:sz w:val="24"/>
         </w:rPr>
-        <w:t>缩放成神经网络可以接受的大小，</w:t>
-      </w:r>
-      <w:r>
-        <w:rPr>
-          <w:rFonts w:hint="eastAsia"/>
-          <w:sz w:val="24"/>
-        </w:rPr>
-        <w:t>在</w:t>
-      </w:r>
-      <w:r>
-        <w:rPr>
-          <w:rFonts w:hint="eastAsia"/>
-          <w:sz w:val="24"/>
-        </w:rPr>
-        <w:t>图</w:t>
+        <w:t>在图</w:t>
       </w:r>
       <w:r>
         <w:rPr>
@@ -23321,7 +24259,14 @@
           <w:rFonts w:hint="eastAsia"/>
           <w:sz w:val="24"/>
         </w:rPr>
-        <w:t>第三步奖归一化后的候选区域送入神经网络进行特征提取和分类</w:t>
+        <w:t>第三步将</w:t>
+      </w:r>
+      <w:r>
+        <w:rPr>
+          <w:rFonts w:hint="eastAsia"/>
+          <w:sz w:val="24"/>
+        </w:rPr>
+        <w:t>归一化后的候选区域送入神经网络进行特征提取和分类</w:t>
       </w:r>
       <w:r>
         <w:rPr>
@@ -23389,41 +24334,41 @@
         <w:spacing w:line="360" w:lineRule="auto"/>
         <w:jc w:val="center"/>
         <w:rPr>
+          <w:rFonts w:eastAsia="楷体_GB2312"/>
+          <w:sz w:val="21"/>
+          <w:szCs w:val="21"/>
+        </w:rPr>
+      </w:pPr>
+      <w:r>
+        <w:rPr>
           <w:rFonts w:eastAsia="楷体_GB2312" w:hint="eastAsia"/>
           <w:sz w:val="21"/>
           <w:szCs w:val="21"/>
         </w:rPr>
-      </w:pPr>
+        <w:t>图</w:t>
+      </w:r>
+      <w:r>
+        <w:rPr>
+          <w:rFonts w:eastAsia="楷体_GB2312"/>
+          <w:sz w:val="21"/>
+          <w:szCs w:val="21"/>
+        </w:rPr>
+        <w:t xml:space="preserve">4.3c </w:t>
+      </w:r>
+      <w:r>
+        <w:rPr>
+          <w:rFonts w:eastAsia="楷体_GB2312"/>
+          <w:sz w:val="21"/>
+          <w:szCs w:val="21"/>
+        </w:rPr>
+        <w:t>患病</w:t>
+      </w:r>
       <w:r>
         <w:rPr>
           <w:rFonts w:eastAsia="楷体_GB2312" w:hint="eastAsia"/>
           <w:sz w:val="21"/>
           <w:szCs w:val="21"/>
         </w:rPr>
-        <w:t>图</w:t>
-      </w:r>
-      <w:r>
-        <w:rPr>
-          <w:rFonts w:eastAsia="楷体_GB2312"/>
-          <w:sz w:val="21"/>
-          <w:szCs w:val="21"/>
-        </w:rPr>
-        <w:t xml:space="preserve">4.3c </w:t>
-      </w:r>
-      <w:r>
-        <w:rPr>
-          <w:rFonts w:eastAsia="楷体_GB2312"/>
-          <w:sz w:val="21"/>
-          <w:szCs w:val="21"/>
-        </w:rPr>
-        <w:t>患病</w:t>
-      </w:r>
-      <w:r>
-        <w:rPr>
-          <w:rFonts w:eastAsia="楷体_GB2312" w:hint="eastAsia"/>
-          <w:sz w:val="21"/>
-          <w:szCs w:val="21"/>
-        </w:rPr>
         <w:t>柑桔标注</w:t>
       </w:r>
     </w:p>
@@ -23473,10 +24418,10 @@
         <w:spacing w:beforeLines="50" w:before="156" w:line="360" w:lineRule="auto"/>
         <w:outlineLvl w:val="1"/>
         <w:rPr>
-          <w:rFonts w:hint="eastAsia"/>
-          <w:sz w:val="24"/>
-        </w:rPr>
-      </w:pPr>
+          <w:sz w:val="24"/>
+        </w:rPr>
+      </w:pPr>
+      <w:bookmarkStart w:id="84" w:name="_Toc515653578"/>
       <w:r>
         <w:rPr>
           <w:rFonts w:eastAsia="黑体" w:hint="eastAsia"/>
@@ -23498,6 +24443,7 @@
         </w:rPr>
         <w:t>实验结果评价</w:t>
       </w:r>
+      <w:bookmarkEnd w:id="84"/>
     </w:p>
     <w:p>
       <w:pPr>
@@ -23508,7 +24454,7 @@
           <w:sz w:val="24"/>
         </w:rPr>
       </w:pPr>
-      <w:bookmarkStart w:id="82" w:name="_Toc515540303"/>
+      <w:bookmarkStart w:id="85" w:name="_Toc515653579"/>
       <w:r>
         <w:rPr>
           <w:rFonts w:eastAsia="黑体" w:hint="eastAsia"/>
@@ -23530,7 +24476,6 @@
         </w:rPr>
         <w:t>损失函数</w:t>
       </w:r>
-      <w:bookmarkEnd w:id="82"/>
       <w:r>
         <w:rPr>
           <w:rFonts w:eastAsia="黑体"/>
@@ -23538,6 +24483,7 @@
         </w:rPr>
         <w:t>和准确率</w:t>
       </w:r>
+      <w:bookmarkEnd w:id="85"/>
     </w:p>
     <w:p>
       <w:pPr>
@@ -23594,7 +24540,7 @@
         <w:widowControl/>
         <w:jc w:val="center"/>
         <w:rPr>
-          <w:rFonts w:hAnsi="宋体" w:hint="eastAsia"/>
+          <w:rFonts w:hAnsi="宋体"/>
           <w:sz w:val="24"/>
         </w:rPr>
       </w:pPr>
@@ -23645,18 +24591,34 @@
         <w:spacing w:line="360" w:lineRule="auto"/>
         <w:jc w:val="center"/>
         <w:rPr>
+          <w:rFonts w:eastAsia="楷体_GB2312"/>
+          <w:sz w:val="21"/>
+          <w:szCs w:val="21"/>
+        </w:rPr>
+      </w:pPr>
+      <w:r>
+        <w:rPr>
           <w:rFonts w:eastAsia="楷体_GB2312" w:hint="eastAsia"/>
           <w:sz w:val="21"/>
           <w:szCs w:val="21"/>
         </w:rPr>
-      </w:pPr>
+        <w:t>图</w:t>
+      </w:r>
+      <w:r>
+        <w:rPr>
+          <w:rFonts w:eastAsia="楷体_GB2312"/>
+          <w:sz w:val="21"/>
+          <w:szCs w:val="21"/>
+        </w:rPr>
+        <w:t>4.3.</w:t>
+      </w:r>
       <w:r>
         <w:rPr>
           <w:rFonts w:eastAsia="楷体_GB2312" w:hint="eastAsia"/>
           <w:sz w:val="21"/>
           <w:szCs w:val="21"/>
         </w:rPr>
-        <w:t>图</w:t>
+        <w:t>1</w:t>
       </w:r>
       <w:r>
         <w:rPr>
@@ -23664,7 +24626,7 @@
           <w:sz w:val="21"/>
           <w:szCs w:val="21"/>
         </w:rPr>
-        <w:t>4.3</w:t>
+        <w:t xml:space="preserve"> </w:t>
       </w:r>
       <w:r>
         <w:rPr>
@@ -23672,30 +24634,6 @@
           <w:sz w:val="21"/>
           <w:szCs w:val="21"/>
         </w:rPr>
-        <w:t>.</w:t>
-      </w:r>
-      <w:r>
-        <w:rPr>
-          <w:rFonts w:eastAsia="楷体_GB2312" w:hint="eastAsia"/>
-          <w:sz w:val="21"/>
-          <w:szCs w:val="21"/>
-        </w:rPr>
-        <w:t>1</w:t>
-      </w:r>
-      <w:r>
-        <w:rPr>
-          <w:rFonts w:eastAsia="楷体_GB2312"/>
-          <w:sz w:val="21"/>
-          <w:szCs w:val="21"/>
-        </w:rPr>
-        <w:t xml:space="preserve"> </w:t>
-      </w:r>
-      <w:r>
-        <w:rPr>
-          <w:rFonts w:eastAsia="楷体_GB2312"/>
-          <w:sz w:val="21"/>
-          <w:szCs w:val="21"/>
-        </w:rPr>
         <w:t>损失函数和准确率在训练中的变化</w:t>
       </w:r>
     </w:p>
@@ -23810,7 +24748,51 @@
           <w:rFonts w:hint="eastAsia"/>
           <w:sz w:val="24"/>
         </w:rPr>
-        <w:t>。这表明发生了过拟合现象，必须进一步扩大数据集来有效的减轻过拟合。虽然验证集的准确率不再发生改变，但是损失函数却不断在下降，说明测试网络的权重正在向更小更平均的方向变动，符合实验开始的预期。</w:t>
+        <w:t>。这表明</w:t>
+      </w:r>
+      <w:r>
+        <w:rPr>
+          <w:rFonts w:hint="eastAsia"/>
+          <w:sz w:val="24"/>
+        </w:rPr>
+        <w:t>网络</w:t>
+      </w:r>
+      <w:r>
+        <w:rPr>
+          <w:rFonts w:hint="eastAsia"/>
+          <w:sz w:val="24"/>
+        </w:rPr>
+        <w:t>发生了过拟合现象，必须进一步扩大数据集来有效的减轻过拟合。虽然验证集的准确率不</w:t>
+      </w:r>
+      <w:r>
+        <w:rPr>
+          <w:rFonts w:hint="eastAsia"/>
+          <w:sz w:val="24"/>
+        </w:rPr>
+        <w:t>再发生改变，但是损失函数却不断在下降，说明测试网络的权重正在向着更小</w:t>
+      </w:r>
+      <w:proofErr w:type="gramStart"/>
+      <w:r>
+        <w:rPr>
+          <w:rFonts w:hint="eastAsia"/>
+          <w:sz w:val="24"/>
+        </w:rPr>
+        <w:t>更平均</w:t>
+      </w:r>
+      <w:proofErr w:type="gramEnd"/>
+      <w:r>
+        <w:rPr>
+          <w:rFonts w:hint="eastAsia"/>
+          <w:sz w:val="24"/>
+        </w:rPr>
+        <w:t>的方向变动，符合网络设计</w:t>
+      </w:r>
+      <w:r>
+        <w:rPr>
+          <w:rFonts w:hint="eastAsia"/>
+          <w:sz w:val="24"/>
+        </w:rPr>
+        <w:t>的预期。</w:t>
       </w:r>
     </w:p>
     <w:p>
@@ -23819,7 +24801,6 @@
         <w:spacing w:line="360" w:lineRule="auto"/>
         <w:ind w:firstLineChars="200" w:firstLine="480"/>
         <w:rPr>
-          <w:rFonts w:hint="eastAsia"/>
           <w:sz w:val="24"/>
         </w:rPr>
       </w:pPr>
@@ -23853,7 +24834,7 @@
           <w:sz w:val="24"/>
         </w:rPr>
       </w:pPr>
-      <w:bookmarkStart w:id="83" w:name="_Toc515540302"/>
+      <w:bookmarkStart w:id="86" w:name="_Toc515653580"/>
       <w:r>
         <w:rPr>
           <w:rFonts w:eastAsia="黑体" w:hint="eastAsia"/>
@@ -23873,9 +24854,16 @@
           <w:rFonts w:eastAsia="黑体"/>
           <w:sz w:val="24"/>
         </w:rPr>
-        <w:t>特征展示</w:t>
-      </w:r>
-      <w:bookmarkEnd w:id="83"/>
+        <w:t>卷积核</w:t>
+      </w:r>
+      <w:r>
+        <w:rPr>
+          <w:rFonts w:eastAsia="黑体"/>
+          <w:sz w:val="24"/>
+        </w:rPr>
+        <w:t>展示</w:t>
+      </w:r>
+      <w:bookmarkEnd w:id="86"/>
     </w:p>
     <w:p>
       <w:pPr>
@@ -23932,7 +24920,7 @@
         <w:widowControl/>
         <w:jc w:val="center"/>
         <w:rPr>
-          <w:rFonts w:hAnsi="宋体" w:hint="eastAsia"/>
+          <w:rFonts w:hAnsi="宋体"/>
           <w:sz w:val="24"/>
         </w:rPr>
       </w:pPr>
@@ -23984,7 +24972,7 @@
         <w:ind w:firstLineChars="200" w:firstLine="480"/>
         <w:jc w:val="left"/>
         <w:rPr>
-          <w:rFonts w:hAnsi="宋体" w:hint="eastAsia"/>
+          <w:rFonts w:hAnsi="宋体"/>
           <w:sz w:val="24"/>
         </w:rPr>
       </w:pPr>
@@ -24014,7 +25002,21 @@
           <w:rFonts w:hAnsi="宋体"/>
           <w:sz w:val="24"/>
         </w:rPr>
-        <w:t>展示了卷积核的内容。因为神经元在学习的时候本质是学习图像模版。我们可以将权重可视化为模版观察卷积核的样子。这些</w:t>
+        <w:t>展示了卷积核的内容。因为神经元在学习的时候本质是学习图像模版。我们可以将权重可视化为模版</w:t>
+      </w:r>
+      <w:r>
+        <w:rPr>
+          <w:rFonts w:hAnsi="宋体"/>
+          <w:sz w:val="24"/>
+        </w:rPr>
+        <w:t>，来</w:t>
+      </w:r>
+      <w:r>
+        <w:rPr>
+          <w:rFonts w:hAnsi="宋体"/>
+          <w:sz w:val="24"/>
+        </w:rPr>
+        <w:t>观察卷积核。这些</w:t>
       </w:r>
       <w:r>
         <w:rPr>
@@ -24049,7 +25051,42 @@
           <w:rFonts w:hAnsi="宋体"/>
           <w:sz w:val="24"/>
         </w:rPr>
-        <w:t>提取的是零中心化后的图像，零中心化后的图片不再是绿色和黄色。这是特征大小</w:t>
+        <w:t>提取的是零中心化后的图像，零中心化后的图片</w:t>
+      </w:r>
+      <w:r>
+        <w:rPr>
+          <w:rFonts w:hAnsi="宋体"/>
+          <w:sz w:val="24"/>
+        </w:rPr>
+        <w:t>的颜色不再是绿色和黄色。这些</w:t>
+      </w:r>
+      <w:r>
+        <w:rPr>
+          <w:rFonts w:hAnsi="宋体"/>
+          <w:sz w:val="24"/>
+        </w:rPr>
+        <w:t>特征</w:t>
+      </w:r>
+      <w:r>
+        <w:rPr>
+          <w:rFonts w:hAnsi="宋体"/>
+          <w:sz w:val="24"/>
+        </w:rPr>
+        <w:t>的</w:t>
+      </w:r>
+      <w:r>
+        <w:rPr>
+          <w:rFonts w:hAnsi="宋体"/>
+          <w:sz w:val="24"/>
+        </w:rPr>
+        <w:t>大小</w:t>
+      </w:r>
+      <w:r>
+        <w:rPr>
+          <w:rFonts w:hAnsi="宋体"/>
+          <w:sz w:val="24"/>
+        </w:rPr>
+        <w:t>为</w:t>
       </w:r>
       <w:r>
         <w:rPr>
@@ -24063,14 +25100,28 @@
           <w:rFonts w:hAnsi="宋体"/>
           <w:sz w:val="24"/>
         </w:rPr>
-        <w:t>，一种可能的解释是网络提取到了人类无法观察到的微小特征。这点</w:t>
-      </w:r>
-      <w:r>
-        <w:rPr>
-          <w:rFonts w:hAnsi="宋体"/>
-          <w:sz w:val="24"/>
-        </w:rPr>
-        <w:t>特征可能是柑桔病变处颜色的分布规律。</w:t>
+        <w:t>，一种可能的解释是网络提取到了人类无法观察到的微小特征。这些</w:t>
+      </w:r>
+      <w:r>
+        <w:rPr>
+          <w:rFonts w:hAnsi="宋体"/>
+          <w:sz w:val="24"/>
+        </w:rPr>
+        <w:t>特征可能是柑桔病变处颜色的分布</w:t>
+      </w:r>
+      <w:r>
+        <w:rPr>
+          <w:rFonts w:hAnsi="宋体"/>
+          <w:sz w:val="24"/>
+        </w:rPr>
+        <w:t>某种</w:t>
+      </w:r>
+      <w:r>
+        <w:rPr>
+          <w:rFonts w:hAnsi="宋体"/>
+          <w:sz w:val="24"/>
+        </w:rPr>
+        <w:t>规律。</w:t>
       </w:r>
     </w:p>
     <w:p>
@@ -24101,7 +25152,7 @@
           <w:szCs w:val="30"/>
         </w:rPr>
       </w:pPr>
-      <w:bookmarkStart w:id="84" w:name="_Toc515540305"/>
+      <w:bookmarkStart w:id="87" w:name="_Toc515653581"/>
       <w:r>
         <w:rPr>
           <w:rFonts w:ascii="黑体" w:eastAsia="黑体" w:hint="eastAsia"/>
@@ -24111,7 +25162,7 @@
         <w:lastRenderedPageBreak/>
         <w:t>5实验总结与展望</w:t>
       </w:r>
-      <w:bookmarkEnd w:id="84"/>
+      <w:bookmarkEnd w:id="87"/>
     </w:p>
     <w:p>
       <w:pPr>
@@ -24122,7 +25173,7 @@
           <w:sz w:val="24"/>
         </w:rPr>
       </w:pPr>
-      <w:bookmarkStart w:id="85" w:name="_Toc515540306"/>
+      <w:bookmarkStart w:id="88" w:name="_Toc515653582"/>
       <w:r>
         <w:rPr>
           <w:rFonts w:eastAsia="黑体"/>
@@ -24137,18 +25188,132 @@
         </w:rPr>
         <w:t>实验总结</w:t>
       </w:r>
-      <w:bookmarkEnd w:id="85"/>
+      <w:bookmarkEnd w:id="88"/>
     </w:p>
     <w:p>
       <w:pPr>
         <w:widowControl/>
         <w:spacing w:line="360" w:lineRule="auto"/>
+        <w:ind w:firstLineChars="200" w:firstLine="480"/>
         <w:jc w:val="left"/>
         <w:rPr>
           <w:rFonts w:hAnsi="宋体"/>
           <w:sz w:val="24"/>
         </w:rPr>
       </w:pPr>
+      <w:r>
+        <w:rPr>
+          <w:rFonts w:hAnsi="宋体"/>
+          <w:sz w:val="24"/>
+        </w:rPr>
+        <w:t>为了解决我国农业病虫害</w:t>
+      </w:r>
+      <w:r>
+        <w:rPr>
+          <w:rFonts w:hAnsi="宋体"/>
+          <w:sz w:val="24"/>
+        </w:rPr>
+        <w:t>防治不准确，不及时的问题</w:t>
+      </w:r>
+      <w:r>
+        <w:rPr>
+          <w:rFonts w:hAnsi="宋体"/>
+          <w:sz w:val="24"/>
+        </w:rPr>
+        <w:t>，防止农作物病虫害从业者匮乏的情况，早实现计算机辅助诊断农业病虫害。本论文为了探索深度学习技术在农业农作物病虫害的应用的效果，针对常见的危害性大的柑桔疮痂病的检测做了具体的分析研究。本文的主要成果有：</w:t>
+      </w:r>
+    </w:p>
+    <w:p>
+      <w:pPr>
+        <w:pStyle w:val="afa"/>
+        <w:widowControl/>
+        <w:numPr>
+          <w:ilvl w:val="0"/>
+          <w:numId w:val="16"/>
+        </w:numPr>
+        <w:spacing w:line="360" w:lineRule="auto"/>
+        <w:ind w:firstLineChars="0"/>
+        <w:jc w:val="left"/>
+        <w:rPr>
+          <w:rFonts w:hAnsi="宋体"/>
+          <w:sz w:val="24"/>
+        </w:rPr>
+      </w:pPr>
+      <w:r>
+        <w:rPr>
+          <w:rFonts w:hAnsi="宋体"/>
+          <w:sz w:val="24"/>
+        </w:rPr>
+        <w:t>首次将目标检测领域最先进的算法应用到农业病虫害检测领域。</w:t>
+      </w:r>
+    </w:p>
+    <w:p>
+      <w:pPr>
+        <w:widowControl/>
+        <w:spacing w:line="360" w:lineRule="auto"/>
+        <w:ind w:firstLineChars="200" w:firstLine="480"/>
+        <w:jc w:val="left"/>
+        <w:rPr>
+          <w:rFonts w:hAnsi="宋体" w:hint="eastAsia"/>
+          <w:sz w:val="24"/>
+        </w:rPr>
+      </w:pPr>
+      <w:r>
+        <w:rPr>
+          <w:rFonts w:hAnsi="宋体"/>
+          <w:sz w:val="24"/>
+        </w:rPr>
+        <w:t>（</w:t>
+      </w:r>
+      <w:r>
+        <w:rPr>
+          <w:rFonts w:hAnsi="宋体" w:hint="eastAsia"/>
+          <w:sz w:val="24"/>
+        </w:rPr>
+        <w:t>2</w:t>
+      </w:r>
+      <w:r>
+        <w:rPr>
+          <w:rFonts w:hAnsi="宋体"/>
+          <w:sz w:val="24"/>
+        </w:rPr>
+        <w:t>）</w:t>
+      </w:r>
+      <w:r>
+        <w:rPr>
+          <w:rFonts w:hAnsi="宋体" w:hint="eastAsia"/>
+          <w:sz w:val="24"/>
+        </w:rPr>
+        <w:t xml:space="preserve"> </w:t>
+      </w:r>
+      <w:r>
+        <w:rPr>
+          <w:rFonts w:hAnsi="宋体"/>
+          <w:sz w:val="24"/>
+        </w:rPr>
+        <w:t>针对柑桔疮痂病的检测具体的研究，</w:t>
+      </w:r>
+      <w:r>
+        <w:rPr>
+          <w:rFonts w:hAnsi="宋体"/>
+          <w:sz w:val="24"/>
+        </w:rPr>
+        <w:t>根据疮痂病状的特点设计了检测网络的结构。并且融合当前最先进的神经网络训练技术调整模型，如权重初始化方法、弃权技术、参数更新技术等多种方法</w:t>
+      </w:r>
+      <w:r>
+        <w:rPr>
+          <w:rFonts w:hAnsi="宋体"/>
+          <w:sz w:val="24"/>
+        </w:rPr>
+        <w:t>从多个角度减轻网络在较小数据集小的过拟合</w:t>
+      </w:r>
+      <w:r>
+        <w:rPr>
+          <w:rFonts w:hAnsi="宋体"/>
+          <w:sz w:val="24"/>
+        </w:rPr>
+        <w:t>，和提高检测模型的对小病状识别的准确度。最终在识别柑桔疮痂病上达到较好的结果。</w:t>
+      </w:r>
     </w:p>
     <w:p>
       <w:pPr>
@@ -24159,7 +25324,7 @@
           <w:sz w:val="24"/>
         </w:rPr>
       </w:pPr>
-      <w:bookmarkStart w:id="86" w:name="_Toc515540307"/>
+      <w:bookmarkStart w:id="89" w:name="_Toc515653583"/>
       <w:r>
         <w:rPr>
           <w:rFonts w:eastAsia="黑体" w:hint="eastAsia"/>
@@ -24181,18 +25346,242 @@
         </w:rPr>
         <w:t>展望</w:t>
       </w:r>
-      <w:bookmarkEnd w:id="86"/>
+      <w:bookmarkEnd w:id="89"/>
     </w:p>
     <w:p>
       <w:pPr>
         <w:widowControl/>
         <w:spacing w:line="360" w:lineRule="auto"/>
+        <w:ind w:firstLineChars="200" w:firstLine="480"/>
         <w:jc w:val="left"/>
         <w:rPr>
           <w:rFonts w:hAnsi="宋体"/>
           <w:sz w:val="24"/>
         </w:rPr>
       </w:pPr>
+      <w:r>
+        <w:rPr>
+          <w:rFonts w:hAnsi="宋体"/>
+          <w:sz w:val="24"/>
+        </w:rPr>
+        <w:t>目前，论文对目标检测在农业病害识别的领域只做了很小一部分工作。只是探索了对于柑桔疮痂病一种常见农业病虫害的探索。计算机辅助诊断对于</w:t>
+      </w:r>
+      <w:r>
+        <w:rPr>
+          <w:rFonts w:hAnsi="宋体"/>
+          <w:sz w:val="24"/>
+        </w:rPr>
+        <w:t>促进我国农业的现代化转变有重大的意义，这是人工智能在农业应用上具体方式。但由于作者实验环境、研究水平、时间不足等因素，目前这个课题仍然还有很多不足，有待进一步的研究解决，主要包括以下几个方面：</w:t>
+      </w:r>
+    </w:p>
+    <w:p>
+      <w:pPr>
+        <w:pStyle w:val="afa"/>
+        <w:widowControl/>
+        <w:numPr>
+          <w:ilvl w:val="0"/>
+          <w:numId w:val="17"/>
+        </w:numPr>
+        <w:spacing w:line="360" w:lineRule="auto"/>
+        <w:ind w:firstLineChars="0"/>
+        <w:jc w:val="left"/>
+        <w:rPr>
+          <w:rFonts w:hAnsi="宋体" w:hint="eastAsia"/>
+          <w:sz w:val="24"/>
+        </w:rPr>
+      </w:pPr>
+      <w:r>
+        <w:rPr>
+          <w:rFonts w:hAnsi="宋体" w:hint="eastAsia"/>
+          <w:sz w:val="24"/>
+        </w:rPr>
+        <w:t>网络的层次不够深</w:t>
+      </w:r>
+      <w:r>
+        <w:rPr>
+          <w:rFonts w:hAnsi="宋体" w:hint="eastAsia"/>
+          <w:sz w:val="24"/>
+        </w:rPr>
+        <w:t>。</w:t>
+      </w:r>
+    </w:p>
+    <w:p>
+      <w:pPr>
+        <w:widowControl/>
+        <w:spacing w:line="360" w:lineRule="auto"/>
+        <w:ind w:firstLine="480"/>
+        <w:jc w:val="left"/>
+        <w:rPr>
+          <w:rFonts w:hAnsi="宋体"/>
+          <w:sz w:val="24"/>
+        </w:rPr>
+      </w:pPr>
+      <w:r>
+        <w:rPr>
+          <w:rFonts w:hAnsi="宋体"/>
+          <w:sz w:val="24"/>
+        </w:rPr>
+        <w:t>多层的神经网络是一个分级的结构，尤其适用于学习分级的知识。底层网络能够理解简单的像素，深层网络可以理解越来越复杂的概念。比如从检测边缘信息到简单的集合形状。网络层次不够是</w:t>
+      </w:r>
+      <w:proofErr w:type="gramStart"/>
+      <w:r>
+        <w:rPr>
+          <w:rFonts w:hAnsi="宋体"/>
+          <w:sz w:val="24"/>
+        </w:rPr>
+        <w:t>深导致</w:t>
+      </w:r>
+      <w:proofErr w:type="gramEnd"/>
+      <w:r>
+        <w:rPr>
+          <w:rFonts w:hAnsi="宋体"/>
+          <w:sz w:val="24"/>
+        </w:rPr>
+        <w:t>设备精度不高重要因素，但越</w:t>
+      </w:r>
+      <w:r>
+        <w:rPr>
+          <w:rFonts w:hAnsi="宋体"/>
+          <w:sz w:val="24"/>
+        </w:rPr>
+        <w:t>深</w:t>
+      </w:r>
+      <w:r>
+        <w:rPr>
+          <w:rFonts w:hAnsi="宋体"/>
+          <w:sz w:val="24"/>
+        </w:rPr>
+        <w:t>的</w:t>
+      </w:r>
+      <w:r>
+        <w:rPr>
+          <w:rFonts w:hAnsi="宋体"/>
+          <w:sz w:val="24"/>
+        </w:rPr>
+        <w:t>神经网络对实验环境要求更高。</w:t>
+      </w:r>
+    </w:p>
+    <w:p>
+      <w:pPr>
+        <w:pStyle w:val="afa"/>
+        <w:widowControl/>
+        <w:numPr>
+          <w:ilvl w:val="0"/>
+          <w:numId w:val="17"/>
+        </w:numPr>
+        <w:spacing w:line="360" w:lineRule="auto"/>
+        <w:ind w:firstLineChars="0"/>
+        <w:jc w:val="left"/>
+        <w:rPr>
+          <w:rFonts w:hAnsi="宋体"/>
+          <w:sz w:val="24"/>
+        </w:rPr>
+      </w:pPr>
+      <w:r>
+        <w:rPr>
+          <w:rFonts w:hAnsi="宋体" w:hint="eastAsia"/>
+          <w:sz w:val="24"/>
+        </w:rPr>
+        <w:t>数据集太少</w:t>
+      </w:r>
+    </w:p>
+    <w:p>
+      <w:pPr>
+        <w:widowControl/>
+        <w:spacing w:line="360" w:lineRule="auto"/>
+        <w:ind w:firstLine="480"/>
+        <w:jc w:val="left"/>
+        <w:rPr>
+          <w:rFonts w:hAnsi="宋体"/>
+          <w:sz w:val="24"/>
+        </w:rPr>
+      </w:pPr>
+      <w:r>
+        <w:rPr>
+          <w:rFonts w:hAnsi="宋体" w:hint="eastAsia"/>
+          <w:sz w:val="24"/>
+        </w:rPr>
+        <w:t>农业病虫害领域几乎找不到公开的数据集，然而对比医学影像庞大且种类繁多的数据集有明显的差距。因为农业领域不是人工智能研究中急需应用的领域，归根结底是对农业现代化发展不够重视，农业领域吸引不到研究人员的兴趣。作者根据网上现有的低像素的柑桔疮痂病病例图片，所收集的数据集太小且清晰度不高、可信度不足，是导致检测网络不高的根本因素。所以应该鼓励农作物种植者广泛的收集农业病例图像，建立完善丰富的病虫害数据集。</w:t>
+      </w:r>
+    </w:p>
+    <w:p>
+      <w:pPr>
+        <w:pStyle w:val="afa"/>
+        <w:widowControl/>
+        <w:numPr>
+          <w:ilvl w:val="0"/>
+          <w:numId w:val="17"/>
+        </w:numPr>
+        <w:spacing w:line="360" w:lineRule="auto"/>
+        <w:ind w:firstLineChars="0"/>
+        <w:jc w:val="left"/>
+        <w:rPr>
+          <w:rFonts w:hAnsi="宋体"/>
+          <w:sz w:val="24"/>
+        </w:rPr>
+      </w:pPr>
+      <w:r>
+        <w:rPr>
+          <w:rFonts w:hAnsi="宋体" w:hint="eastAsia"/>
+          <w:sz w:val="24"/>
+        </w:rPr>
+        <w:lastRenderedPageBreak/>
+        <w:t>检测算法的不足</w:t>
+      </w:r>
+    </w:p>
+    <w:p>
+      <w:pPr>
+        <w:widowControl/>
+        <w:spacing w:line="360" w:lineRule="auto"/>
+        <w:ind w:firstLineChars="200" w:firstLine="480"/>
+        <w:jc w:val="left"/>
+        <w:rPr>
+          <w:rFonts w:hAnsi="宋体"/>
+          <w:sz w:val="24"/>
+        </w:rPr>
+      </w:pPr>
+      <w:r>
+        <w:rPr>
+          <w:rFonts w:hAnsi="宋体"/>
+          <w:sz w:val="24"/>
+        </w:rPr>
+        <w:t>作者</w:t>
+      </w:r>
+      <w:r>
+        <w:rPr>
+          <w:rFonts w:hAnsi="宋体"/>
+          <w:sz w:val="24"/>
+        </w:rPr>
+        <w:t>对于农业病害知识的匮乏，只是在疮痂病病例的图像</w:t>
+      </w:r>
+      <w:r>
+        <w:rPr>
+          <w:rFonts w:hAnsi="宋体"/>
+          <w:sz w:val="24"/>
+        </w:rPr>
+        <w:t>做出的直观认识，不能更深入依据疮痂病的原理科学的设计网络模型。</w:t>
+      </w:r>
+    </w:p>
+    <w:p>
+      <w:pPr>
+        <w:widowControl/>
+        <w:spacing w:line="360" w:lineRule="auto"/>
+        <w:ind w:firstLineChars="200" w:firstLine="480"/>
+        <w:jc w:val="left"/>
+        <w:rPr>
+          <w:rFonts w:hAnsi="宋体" w:hint="eastAsia"/>
+          <w:sz w:val="24"/>
+        </w:rPr>
+      </w:pPr>
+      <w:r>
+        <w:rPr>
+          <w:rFonts w:hAnsi="宋体"/>
+          <w:sz w:val="24"/>
+        </w:rPr>
+        <w:t>以上是以后需要努力的方向。除了改进已有的算法，探索无监督学习或半监督学习在目标检测上的应用是非常重要的，因为现实中大量的数据是未标注的，如果只是使用已标记的数据进行有监督的学习，可用的数据量将受到极大的限制。</w:t>
+      </w:r>
+      <w:bookmarkStart w:id="90" w:name="_GoBack"/>
+      <w:bookmarkEnd w:id="90"/>
     </w:p>
     <w:p>
       <w:pPr>
@@ -24230,7 +25619,7 @@
           <w:szCs w:val="30"/>
         </w:rPr>
       </w:pPr>
-      <w:bookmarkStart w:id="87" w:name="_Toc515540308"/>
+      <w:bookmarkStart w:id="91" w:name="_Toc515653584"/>
       <w:r>
         <w:rPr>
           <w:rFonts w:eastAsia="黑体" w:hint="eastAsia"/>
@@ -24259,7 +25648,7 @@
         </w:rPr>
         <w:t>辞</w:t>
       </w:r>
-      <w:bookmarkEnd w:id="87"/>
+      <w:bookmarkEnd w:id="91"/>
     </w:p>
     <w:p>
       <w:pPr>
@@ -24303,10 +25692,10 @@
         </w:rPr>
         <w:br w:type="page"/>
       </w:r>
-      <w:bookmarkStart w:id="88" w:name="_Toc135390582"/>
-      <w:bookmarkStart w:id="89" w:name="_Toc135395446"/>
-      <w:bookmarkStart w:id="90" w:name="_Toc135585690"/>
-      <w:bookmarkStart w:id="91" w:name="_Toc515540309"/>
+      <w:bookmarkStart w:id="92" w:name="_Toc135390582"/>
+      <w:bookmarkStart w:id="93" w:name="_Toc135395446"/>
+      <w:bookmarkStart w:id="94" w:name="_Toc135585690"/>
+      <w:bookmarkStart w:id="95" w:name="_Toc515653585"/>
       <w:r>
         <w:rPr>
           <w:rFonts w:eastAsia="黑体" w:hint="eastAsia"/>
@@ -24317,10 +25706,10 @@
         <w:lastRenderedPageBreak/>
         <w:t>参考文献</w:t>
       </w:r>
-      <w:bookmarkEnd w:id="88"/>
-      <w:bookmarkEnd w:id="89"/>
-      <w:bookmarkEnd w:id="90"/>
-      <w:bookmarkEnd w:id="91"/>
+      <w:bookmarkEnd w:id="92"/>
+      <w:bookmarkEnd w:id="93"/>
+      <w:bookmarkEnd w:id="94"/>
+      <w:bookmarkEnd w:id="95"/>
     </w:p>
     <w:p>
       <w:pPr>
@@ -24407,6 +25796,7 @@
         </w:rPr>
         <w:t>[2]</w:t>
       </w:r>
+      <w:proofErr w:type="gramStart"/>
       <w:r>
         <w:rPr>
           <w:rFonts w:ascii="Arial" w:hAnsi="Arial" w:cs="Arial"/>
@@ -24417,6 +25807,7 @@
         </w:rPr>
         <w:t>侯欣</w:t>
       </w:r>
+      <w:proofErr w:type="gramEnd"/>
       <w:r>
         <w:rPr>
           <w:rFonts w:ascii="Arial" w:hAnsi="Arial" w:cs="Arial"/>
@@ -24674,7 +26065,7 @@
         <w:rStyle w:val="a5"/>
         <w:noProof/>
       </w:rPr>
-      <w:t>- 16 -</w:t>
+      <w:t>- 33 -</w:t>
     </w:r>
     <w:r>
       <w:rPr>
@@ -25284,6 +26675,184 @@
     </w:lvl>
   </w:abstractNum>
   <w:abstractNum w:abstractNumId="4">
+    <w:nsid w:val="1B3B6C67"/>
+    <w:multiLevelType w:val="hybridMultilevel"/>
+    <w:tmpl w:val="D762415A"/>
+    <w:lvl w:ilvl="0" w:tplc="5428FA3E">
+      <w:start w:val="1"/>
+      <w:numFmt w:val="decimal"/>
+      <w:lvlText w:val="（%1）"/>
+      <w:lvlJc w:val="left"/>
+      <w:pPr>
+        <w:ind w:left="1200" w:hanging="720"/>
+      </w:pPr>
+      <w:rPr>
+        <w:rFonts w:hint="default"/>
+      </w:rPr>
+    </w:lvl>
+    <w:lvl w:ilvl="1" w:tplc="04090019" w:tentative="1">
+      <w:start w:val="1"/>
+      <w:numFmt w:val="lowerLetter"/>
+      <w:lvlText w:val="%2)"/>
+      <w:lvlJc w:val="left"/>
+      <w:pPr>
+        <w:ind w:left="1320" w:hanging="420"/>
+      </w:pPr>
+    </w:lvl>
+    <w:lvl w:ilvl="2" w:tplc="0409001B" w:tentative="1">
+      <w:start w:val="1"/>
+      <w:numFmt w:val="lowerRoman"/>
+      <w:lvlText w:val="%3."/>
+      <w:lvlJc w:val="right"/>
+      <w:pPr>
+        <w:ind w:left="1740" w:hanging="420"/>
+      </w:pPr>
+    </w:lvl>
+    <w:lvl w:ilvl="3" w:tplc="0409000F" w:tentative="1">
+      <w:start w:val="1"/>
+      <w:numFmt w:val="decimal"/>
+      <w:lvlText w:val="%4."/>
+      <w:lvlJc w:val="left"/>
+      <w:pPr>
+        <w:ind w:left="2160" w:hanging="420"/>
+      </w:pPr>
+    </w:lvl>
+    <w:lvl w:ilvl="4" w:tplc="04090019" w:tentative="1">
+      <w:start w:val="1"/>
+      <w:numFmt w:val="lowerLetter"/>
+      <w:lvlText w:val="%5)"/>
+      <w:lvlJc w:val="left"/>
+      <w:pPr>
+        <w:ind w:left="2580" w:hanging="420"/>
+      </w:pPr>
+    </w:lvl>
+    <w:lvl w:ilvl="5" w:tplc="0409001B" w:tentative="1">
+      <w:start w:val="1"/>
+      <w:numFmt w:val="lowerRoman"/>
+      <w:lvlText w:val="%6."/>
+      <w:lvlJc w:val="right"/>
+      <w:pPr>
+        <w:ind w:left="3000" w:hanging="420"/>
+      </w:pPr>
+    </w:lvl>
+    <w:lvl w:ilvl="6" w:tplc="0409000F" w:tentative="1">
+      <w:start w:val="1"/>
+      <w:numFmt w:val="decimal"/>
+      <w:lvlText w:val="%7."/>
+      <w:lvlJc w:val="left"/>
+      <w:pPr>
+        <w:ind w:left="3420" w:hanging="420"/>
+      </w:pPr>
+    </w:lvl>
+    <w:lvl w:ilvl="7" w:tplc="04090019" w:tentative="1">
+      <w:start w:val="1"/>
+      <w:numFmt w:val="lowerLetter"/>
+      <w:lvlText w:val="%8)"/>
+      <w:lvlJc w:val="left"/>
+      <w:pPr>
+        <w:ind w:left="3840" w:hanging="420"/>
+      </w:pPr>
+    </w:lvl>
+    <w:lvl w:ilvl="8" w:tplc="0409001B" w:tentative="1">
+      <w:start w:val="1"/>
+      <w:numFmt w:val="lowerRoman"/>
+      <w:lvlText w:val="%9."/>
+      <w:lvlJc w:val="right"/>
+      <w:pPr>
+        <w:ind w:left="4260" w:hanging="420"/>
+      </w:pPr>
+    </w:lvl>
+  </w:abstractNum>
+  <w:abstractNum w:abstractNumId="5">
+    <w:nsid w:val="36406AE3"/>
+    <w:multiLevelType w:val="hybridMultilevel"/>
+    <w:tmpl w:val="3502FBC8"/>
+    <w:lvl w:ilvl="0" w:tplc="FA288C62">
+      <w:start w:val="1"/>
+      <w:numFmt w:val="decimal"/>
+      <w:lvlText w:val="%1、"/>
+      <w:lvlJc w:val="left"/>
+      <w:pPr>
+        <w:ind w:left="840" w:hanging="360"/>
+      </w:pPr>
+      <w:rPr>
+        <w:rFonts w:hint="default"/>
+      </w:rPr>
+    </w:lvl>
+    <w:lvl w:ilvl="1" w:tplc="04090019" w:tentative="1">
+      <w:start w:val="1"/>
+      <w:numFmt w:val="lowerLetter"/>
+      <w:lvlText w:val="%2)"/>
+      <w:lvlJc w:val="left"/>
+      <w:pPr>
+        <w:ind w:left="1320" w:hanging="420"/>
+      </w:pPr>
+    </w:lvl>
+    <w:lvl w:ilvl="2" w:tplc="0409001B" w:tentative="1">
+      <w:start w:val="1"/>
+      <w:numFmt w:val="lowerRoman"/>
+      <w:lvlText w:val="%3."/>
+      <w:lvlJc w:val="right"/>
+      <w:pPr>
+        <w:ind w:left="1740" w:hanging="420"/>
+      </w:pPr>
+    </w:lvl>
+    <w:lvl w:ilvl="3" w:tplc="0409000F" w:tentative="1">
+      <w:start w:val="1"/>
+      <w:numFmt w:val="decimal"/>
+      <w:lvlText w:val="%4."/>
+      <w:lvlJc w:val="left"/>
+      <w:pPr>
+        <w:ind w:left="2160" w:hanging="420"/>
+      </w:pPr>
+    </w:lvl>
+    <w:lvl w:ilvl="4" w:tplc="04090019" w:tentative="1">
+      <w:start w:val="1"/>
+      <w:numFmt w:val="lowerLetter"/>
+      <w:lvlText w:val="%5)"/>
+      <w:lvlJc w:val="left"/>
+      <w:pPr>
+        <w:ind w:left="2580" w:hanging="420"/>
+      </w:pPr>
+    </w:lvl>
+    <w:lvl w:ilvl="5" w:tplc="0409001B" w:tentative="1">
+      <w:start w:val="1"/>
+      <w:numFmt w:val="lowerRoman"/>
+      <w:lvlText w:val="%6."/>
+      <w:lvlJc w:val="right"/>
+      <w:pPr>
+        <w:ind w:left="3000" w:hanging="420"/>
+      </w:pPr>
+    </w:lvl>
+    <w:lvl w:ilvl="6" w:tplc="0409000F" w:tentative="1">
+      <w:start w:val="1"/>
+      <w:numFmt w:val="decimal"/>
+      <w:lvlText w:val="%7."/>
+      <w:lvlJc w:val="left"/>
+      <w:pPr>
+        <w:ind w:left="3420" w:hanging="420"/>
+      </w:pPr>
+    </w:lvl>
+    <w:lvl w:ilvl="7" w:tplc="04090019" w:tentative="1">
+      <w:start w:val="1"/>
+      <w:numFmt w:val="lowerLetter"/>
+      <w:lvlText w:val="%8)"/>
+      <w:lvlJc w:val="left"/>
+      <w:pPr>
+        <w:ind w:left="3840" w:hanging="420"/>
+      </w:pPr>
+    </w:lvl>
+    <w:lvl w:ilvl="8" w:tplc="0409001B" w:tentative="1">
+      <w:start w:val="1"/>
+      <w:numFmt w:val="lowerRoman"/>
+      <w:lvlText w:val="%9."/>
+      <w:lvlJc w:val="right"/>
+      <w:pPr>
+        <w:ind w:left="4260" w:hanging="420"/>
+      </w:pPr>
+    </w:lvl>
+  </w:abstractNum>
+  <w:abstractNum w:abstractNumId="6">
     <w:nsid w:val="39AC2A19"/>
     <w:multiLevelType w:val="hybridMultilevel"/>
     <w:tmpl w:val="ED90329E"/>
@@ -25400,7 +26969,7 @@
       </w:pPr>
     </w:lvl>
   </w:abstractNum>
-  <w:abstractNum w:abstractNumId="5">
+  <w:abstractNum w:abstractNumId="7">
     <w:nsid w:val="40437CA7"/>
     <w:multiLevelType w:val="hybridMultilevel"/>
     <w:tmpl w:val="8F72ADFA"/>
@@ -25516,7 +27085,7 @@
       </w:pPr>
     </w:lvl>
   </w:abstractNum>
-  <w:abstractNum w:abstractNumId="6">
+  <w:abstractNum w:abstractNumId="8">
     <w:nsid w:val="689B5E8F"/>
     <w:multiLevelType w:val="hybridMultilevel"/>
     <w:tmpl w:val="BE1230E8"/>
@@ -25602,7 +27171,7 @@
       </w:pPr>
     </w:lvl>
   </w:abstractNum>
-  <w:abstractNum w:abstractNumId="7">
+  <w:abstractNum w:abstractNumId="9">
     <w:nsid w:val="693A22F4"/>
     <w:multiLevelType w:val="hybridMultilevel"/>
     <w:tmpl w:val="0C6ABB38"/>
@@ -25718,7 +27287,7 @@
       </w:pPr>
     </w:lvl>
   </w:abstractNum>
-  <w:abstractNum w:abstractNumId="8">
+  <w:abstractNum w:abstractNumId="10">
     <w:nsid w:val="6E156BD8"/>
     <w:multiLevelType w:val="hybridMultilevel"/>
     <w:tmpl w:val="DB76FDFC"/>
@@ -25834,7 +27403,7 @@
       </w:pPr>
     </w:lvl>
   </w:abstractNum>
-  <w:abstractNum w:abstractNumId="9">
+  <w:abstractNum w:abstractNumId="11">
     <w:nsid w:val="71064882"/>
     <w:multiLevelType w:val="hybridMultilevel"/>
     <w:tmpl w:val="2DA688E2"/>
@@ -25954,7 +27523,7 @@
       </w:pPr>
     </w:lvl>
   </w:abstractNum>
-  <w:abstractNum w:abstractNumId="10">
+  <w:abstractNum w:abstractNumId="12">
     <w:nsid w:val="71E80F5E"/>
     <w:multiLevelType w:val="hybridMultilevel"/>
     <w:tmpl w:val="AFF2772A"/>
@@ -26070,7 +27639,7 @@
       </w:pPr>
     </w:lvl>
   </w:abstractNum>
-  <w:abstractNum w:abstractNumId="11">
+  <w:abstractNum w:abstractNumId="13">
     <w:nsid w:val="74AB2781"/>
     <w:multiLevelType w:val="hybridMultilevel"/>
     <w:tmpl w:val="23A6DEE8"/>
@@ -26159,7 +27728,7 @@
       </w:pPr>
     </w:lvl>
   </w:abstractNum>
-  <w:abstractNum w:abstractNumId="12">
+  <w:abstractNum w:abstractNumId="14">
     <w:nsid w:val="79C55A1B"/>
     <w:multiLevelType w:val="hybridMultilevel"/>
     <w:tmpl w:val="61902CB0"/>
@@ -26275,7 +27844,7 @@
       </w:pPr>
     </w:lvl>
   </w:abstractNum>
-  <w:abstractNum w:abstractNumId="13">
+  <w:abstractNum w:abstractNumId="15">
     <w:nsid w:val="7A7E0730"/>
     <w:multiLevelType w:val="hybridMultilevel"/>
     <w:tmpl w:val="FE56BABE"/>
@@ -26415,7 +27984,7 @@
       </w:rPr>
     </w:lvl>
   </w:abstractNum>
-  <w:abstractNum w:abstractNumId="14">
+  <w:abstractNum w:abstractNumId="16">
     <w:nsid w:val="7CC86A60"/>
     <w:multiLevelType w:val="hybridMultilevel"/>
     <w:tmpl w:val="F84AFB12"/>
@@ -26533,49 +28102,55 @@
     </w:lvl>
   </w:abstractNum>
   <w:num w:numId="1">
-    <w:abstractNumId w:val="5"/>
+    <w:abstractNumId w:val="7"/>
   </w:num>
   <w:num w:numId="2">
     <w:abstractNumId w:val="3"/>
   </w:num>
   <w:num w:numId="3">
-    <w:abstractNumId w:val="10"/>
+    <w:abstractNumId w:val="12"/>
   </w:num>
   <w:num w:numId="4">
-    <w:abstractNumId w:val="7"/>
+    <w:abstractNumId w:val="9"/>
   </w:num>
   <w:num w:numId="5">
     <w:abstractNumId w:val="1"/>
   </w:num>
   <w:num w:numId="6">
-    <w:abstractNumId w:val="8"/>
+    <w:abstractNumId w:val="10"/>
   </w:num>
   <w:num w:numId="7">
-    <w:abstractNumId w:val="9"/>
+    <w:abstractNumId w:val="11"/>
   </w:num>
   <w:num w:numId="8">
-    <w:abstractNumId w:val="4"/>
+    <w:abstractNumId w:val="6"/>
   </w:num>
   <w:num w:numId="9">
     <w:abstractNumId w:val="2"/>
   </w:num>
   <w:num w:numId="10">
+    <w:abstractNumId w:val="15"/>
+  </w:num>
+  <w:num w:numId="11">
+    <w:abstractNumId w:val="14"/>
+  </w:num>
+  <w:num w:numId="12">
+    <w:abstractNumId w:val="16"/>
+  </w:num>
+  <w:num w:numId="13">
     <w:abstractNumId w:val="13"/>
   </w:num>
-  <w:num w:numId="11">
-    <w:abstractNumId w:val="12"/>
-  </w:num>
-  <w:num w:numId="12">
-    <w:abstractNumId w:val="14"/>
-  </w:num>
-  <w:num w:numId="13">
-    <w:abstractNumId w:val="11"/>
-  </w:num>
   <w:num w:numId="14">
-    <w:abstractNumId w:val="6"/>
+    <w:abstractNumId w:val="8"/>
   </w:num>
   <w:num w:numId="15">
     <w:abstractNumId w:val="0"/>
+  </w:num>
+  <w:num w:numId="16">
+    <w:abstractNumId w:val="4"/>
+  </w:num>
+  <w:num w:numId="17">
+    <w:abstractNumId w:val="5"/>
   </w:num>
 </w:numbering>
 </file>
@@ -27648,7 +29223,7 @@
 </file>
 
 <file path=customXml/itemProps1.xml><?xml version="1.0" encoding="utf-8"?>
-<ds:datastoreItem xmlns:ds="http://schemas.openxmlformats.org/officeDocument/2006/customXml" ds:itemID="{A24B0855-09F9-4DF9-8793-D59B71F44150}">
+<ds:datastoreItem xmlns:ds="http://schemas.openxmlformats.org/officeDocument/2006/customXml" ds:itemID="{86E49DBE-791E-45D3-93E5-5F467F944784}">
   <ds:schemaRefs>
     <ds:schemaRef ds:uri="http://schemas.openxmlformats.org/officeDocument/2006/bibliography"/>
   </ds:schemaRefs>

--- a/基于深度学习的农业病虫害检测算法.docx
+++ b/基于深度学习的农业病虫害检测算法.docx
@@ -54,7 +54,7 @@
           <v:shape id="_x0000_i1025" type="#_x0000_t75" style="width:51.6pt;height:50.25pt" o:ole="">
             <v:imagedata r:id="rId8" o:title=""/>
           </v:shape>
-          <o:OLEObject Type="Embed" ProgID="PBrush" ShapeID="_x0000_i1025" DrawAspect="Content" ObjectID="_1589468018" r:id="rId9"/>
+          <o:OLEObject Type="Embed" ProgID="PBrush" ShapeID="_x0000_i1025" DrawAspect="Content" ObjectID="_1589531522" r:id="rId9"/>
         </w:object>
       </w:r>
       <w:r>
@@ -62,7 +62,7 @@
           <v:shape id="_x0000_i1026" type="#_x0000_t75" style="width:220.1pt;height:39.4pt" o:ole="">
             <v:imagedata r:id="rId10" o:title=""/>
           </v:shape>
-          <o:OLEObject Type="Embed" ProgID="PBrush" ShapeID="_x0000_i1026" DrawAspect="Content" ObjectID="_1589468019" r:id="rId11"/>
+          <o:OLEObject Type="Embed" ProgID="PBrush" ShapeID="_x0000_i1026" DrawAspect="Content" ObjectID="_1589531523" r:id="rId11"/>
         </w:object>
       </w:r>
     </w:p>
@@ -111,14 +111,14 @@
           <w:rFonts w:eastAsia="黑体" w:hint="eastAsia"/>
           <w:sz w:val="72"/>
         </w:rPr>
-        <w:t>本科毕业</w:t>
+        <w:t>本科</w:t>
       </w:r>
       <w:r>
         <w:rPr>
           <w:rFonts w:eastAsia="黑体" w:hint="eastAsia"/>
           <w:sz w:val="72"/>
         </w:rPr>
-        <w:t>论文</w:t>
+        <w:t>毕业设计说明书</w:t>
       </w:r>
     </w:p>
     <w:p>
@@ -4238,41 +4238,6 @@
           </w:rPr>
           <w:t>算法分析与设计</w:t>
         </w:r>
-        <w:r>
-          <w:rPr>
-            <w:webHidden/>
-          </w:rPr>
-          <w:fldChar w:fldCharType="begin"/>
-        </w:r>
-        <w:r>
-          <w:rPr>
-            <w:webHidden/>
-          </w:rPr>
-          <w:instrText xml:space="preserve"> PAGEREF _Toc515698439 \h </w:instrText>
-        </w:r>
-        <w:r>
-          <w:rPr>
-            <w:webHidden/>
-          </w:rPr>
-        </w:r>
-        <w:r>
-          <w:rPr>
-            <w:webHidden/>
-          </w:rPr>
-          <w:fldChar w:fldCharType="separate"/>
-        </w:r>
-        <w:r>
-          <w:rPr>
-            <w:webHidden/>
-          </w:rPr>
-          <w:t>- 16 -</w:t>
-        </w:r>
-        <w:r>
-          <w:rPr>
-            <w:webHidden/>
-          </w:rPr>
-          <w:fldChar w:fldCharType="end"/>
-        </w:r>
       </w:hyperlink>
     </w:p>
     <w:p>
@@ -4806,7 +4771,7 @@
             <w:sz w:val="24"/>
             <w:szCs w:val="24"/>
           </w:rPr>
-          <w:t>- 16 -</w:t>
+          <w:t>- 17 -</w:t>
         </w:r>
         <w:r>
           <w:rPr>
@@ -4916,7 +4881,7 @@
             <w:sz w:val="24"/>
             <w:szCs w:val="24"/>
           </w:rPr>
-          <w:t>- 16 -</w:t>
+          <w:t>- 17 -</w:t>
         </w:r>
         <w:r>
           <w:rPr>
@@ -5458,7 +5423,7 @@
             <w:sz w:val="24"/>
             <w:szCs w:val="24"/>
           </w:rPr>
-          <w:t>- 20 -</w:t>
+          <w:t>- 21 -</w:t>
         </w:r>
         <w:r>
           <w:rPr>
@@ -7581,7 +7546,14 @@
           <w:rFonts w:hAnsi="宋体"/>
           <w:sz w:val="24"/>
         </w:rPr>
-        <w:t>结合卷积神经网络的最新优化技术，对算法进行改进</w:t>
+        <w:t>结合目前神经网络的训练优化技术，对网络结构</w:t>
+      </w:r>
+      <w:r>
+        <w:rPr>
+          <w:rFonts w:hAnsi="宋体"/>
+          <w:sz w:val="24"/>
+        </w:rPr>
+        <w:t>进行改进</w:t>
       </w:r>
       <w:r>
         <w:rPr>
@@ -7609,14 +7581,28 @@
           <w:rFonts w:hAnsi="宋体" w:hint="eastAsia"/>
           <w:sz w:val="24"/>
         </w:rPr>
-        <w:t>最后对实验结果进行分析</w:t>
-      </w:r>
-      <w:r>
-        <w:rPr>
-          <w:rFonts w:hAnsi="宋体" w:hint="eastAsia"/>
-          <w:sz w:val="24"/>
-        </w:rPr>
-        <w:t>，总结算法存在的问题和以后努力的方向。</w:t>
+        <w:t>最后对测试</w:t>
+      </w:r>
+      <w:r>
+        <w:rPr>
+          <w:rFonts w:hAnsi="宋体" w:hint="eastAsia"/>
+          <w:sz w:val="24"/>
+        </w:rPr>
+        <w:t>结果进行分析</w:t>
+      </w:r>
+      <w:r>
+        <w:rPr>
+          <w:rFonts w:hAnsi="宋体" w:hint="eastAsia"/>
+          <w:sz w:val="24"/>
+        </w:rPr>
+        <w:t>和评价，并总结算法存在的不足和未来工作</w:t>
+      </w:r>
+      <w:r>
+        <w:rPr>
+          <w:rFonts w:hAnsi="宋体" w:hint="eastAsia"/>
+          <w:sz w:val="24"/>
+        </w:rPr>
+        <w:t>努力的方向。</w:t>
       </w:r>
     </w:p>
     <w:p>
@@ -7866,7 +7852,6 @@
         <w:spacing w:line="360" w:lineRule="auto"/>
         <w:ind w:firstLine="540"/>
         <w:rPr>
-          <w:rFonts w:hint="eastAsia"/>
           <w:sz w:val="24"/>
         </w:rPr>
       </w:pPr>
@@ -8545,23 +8530,7 @@
           <w:rFonts w:hAnsi="宋体"/>
           <w:sz w:val="24"/>
         </w:rPr>
-        <w:t>[</w:t>
-      </w:r>
-      <w:r>
-        <w:rPr>
-          <w:rStyle w:val="af6"/>
-          <w:rFonts w:hAnsi="宋体"/>
-          <w:sz w:val="24"/>
-        </w:rPr>
         <w:endnoteReference w:id="1"/>
-      </w:r>
-      <w:r>
-        <w:rPr>
-          <w:rStyle w:val="af6"/>
-          <w:rFonts w:hAnsi="宋体"/>
-          <w:sz w:val="24"/>
-        </w:rPr>
-        <w:t>]</w:t>
       </w:r>
       <w:r>
         <w:rPr>
@@ -8815,63 +8784,21 @@
           <w:rFonts w:hAnsi="宋体" w:hint="eastAsia"/>
           <w:sz w:val="24"/>
         </w:rPr>
-        <w:t>如今，深度学习已经在图像、语音、自然语言处理、</w:t>
-      </w:r>
-      <w:r>
-        <w:rPr>
-          <w:rFonts w:hAnsi="宋体" w:hint="eastAsia"/>
-          <w:sz w:val="24"/>
-        </w:rPr>
-        <w:t>CTR</w:t>
-      </w:r>
-      <w:r>
-        <w:rPr>
-          <w:rFonts w:hAnsi="宋体" w:hint="eastAsia"/>
-          <w:sz w:val="24"/>
-        </w:rPr>
-        <w:t>预估、大数据特征提取等方面获得广泛的应用。</w:t>
-      </w:r>
-      <w:r>
-        <w:rPr>
-          <w:rFonts w:hAnsi="宋体" w:hint="eastAsia"/>
-          <w:sz w:val="24"/>
-        </w:rPr>
-        <w:t>面向图像分类的深度学习研究</w:t>
-      </w:r>
-      <w:r>
-        <w:rPr>
-          <w:rFonts w:hAnsi="宋体" w:hint="eastAsia"/>
-          <w:sz w:val="24"/>
-        </w:rPr>
-        <w:t>蓬勃发展，</w:t>
-      </w:r>
-      <w:r>
-        <w:rPr>
-          <w:rFonts w:hAnsi="宋体" w:hint="eastAsia"/>
-          <w:sz w:val="24"/>
-        </w:rPr>
-        <w:t>已经在该领</w:t>
-      </w:r>
-      <w:r>
-        <w:rPr>
-          <w:rFonts w:hAnsi="宋体" w:hint="eastAsia"/>
-          <w:sz w:val="24"/>
-        </w:rPr>
-        <w:t>域取得了很多重大突破，甚至超越了人类的表现。</w:t>
-      </w:r>
-      <w:r>
-        <w:rPr>
-          <w:rFonts w:hAnsi="宋体" w:hint="eastAsia"/>
-          <w:sz w:val="24"/>
-        </w:rPr>
-        <w:t>应用于许多商业化的图像分类问题中，甚至成为了很多新兴科技的基础</w:t>
-      </w:r>
-      <w:r>
-        <w:rPr>
-          <w:rFonts w:hAnsi="宋体" w:hint="eastAsia"/>
-          <w:sz w:val="24"/>
-        </w:rPr>
-        <w:t>。在医疗、金融、无人驾驶行业表现出革命性的成果。深度学习</w:t>
+        <w:t>对于</w:t>
+      </w:r>
+      <w:r>
+        <w:rPr>
+          <w:rFonts w:hAnsi="宋体" w:hint="eastAsia"/>
+          <w:sz w:val="24"/>
+        </w:rPr>
+        <w:t>图像分类的深度学习研究取得了很多重大突破，甚至超越了人类的表现。</w:t>
+      </w:r>
+      <w:r>
+        <w:rPr>
+          <w:rFonts w:hAnsi="宋体" w:hint="eastAsia"/>
+          <w:sz w:val="24"/>
+        </w:rPr>
+        <w:t>深度学习</w:t>
       </w:r>
       <w:r>
         <w:rPr>
@@ -8991,29 +8918,14 @@
           <w:rFonts w:hAnsi="宋体"/>
           <w:sz w:val="24"/>
         </w:rPr>
-        <w:t>设计一个</w:t>
-      </w:r>
-      <w:r>
-        <w:rPr>
-          <w:rFonts w:hAnsi="宋体"/>
-          <w:sz w:val="24"/>
-        </w:rPr>
-        <w:t>用于检测农业病虫害的算法</w:t>
-      </w:r>
-      <w:r>
-        <w:rPr>
-          <w:rFonts w:hAnsi="宋体"/>
-          <w:sz w:val="24"/>
-        </w:rPr>
-        <w:t>可以很</w:t>
-      </w:r>
-      <w:r>
-        <w:rPr>
-          <w:rFonts w:hAnsi="宋体"/>
-          <w:sz w:val="24"/>
-        </w:rPr>
-        <w:lastRenderedPageBreak/>
-        <w:t>好的解决病虫</w:t>
+        <w:t>设计一个用于检测农业病虫害的算法</w:t>
+      </w:r>
+      <w:r>
+        <w:rPr>
+          <w:rFonts w:hAnsi="宋体"/>
+          <w:sz w:val="24"/>
+        </w:rPr>
+        <w:t>可以很好的解决病虫</w:t>
       </w:r>
       <w:r>
         <w:rPr>
@@ -9080,6 +8992,7 @@
           <w:rFonts w:eastAsia="黑体" w:hint="eastAsia"/>
           <w:sz w:val="24"/>
         </w:rPr>
+        <w:lastRenderedPageBreak/>
         <w:t>1.</w:t>
       </w:r>
       <w:r>
@@ -9272,7 +9185,35 @@
           <w:rFonts w:hAnsi="宋体"/>
           <w:sz w:val="24"/>
         </w:rPr>
-        <w:t>检测方法往往需要手动设计特征。对于病虫害图像分析而言，需要对农业病例的症状非常熟悉，来定义病斑的形状、大小、颜色特征</w:t>
+        <w:t>检测方法往往需要手动</w:t>
+      </w:r>
+      <w:r>
+        <w:rPr>
+          <w:rFonts w:hAnsi="宋体"/>
+          <w:sz w:val="24"/>
+        </w:rPr>
+        <w:t>的进行</w:t>
+      </w:r>
+      <w:r>
+        <w:rPr>
+          <w:rFonts w:hAnsi="宋体"/>
+          <w:sz w:val="24"/>
+        </w:rPr>
+        <w:t>特征</w:t>
+      </w:r>
+      <w:r>
+        <w:rPr>
+          <w:rFonts w:hAnsi="宋体"/>
+          <w:sz w:val="24"/>
+        </w:rPr>
+        <w:t>设计</w:t>
+      </w:r>
+      <w:r>
+        <w:rPr>
+          <w:rFonts w:hAnsi="宋体"/>
+          <w:sz w:val="24"/>
+        </w:rPr>
+        <w:t>。对于病虫害图像分析而言，需要对农业病例的症状非常熟悉，来定义病斑的形状、大小、颜色特征</w:t>
       </w:r>
       <w:r>
         <w:rPr>
@@ -9333,7 +9274,14 @@
           <w:rFonts w:hAnsi="宋体"/>
           <w:sz w:val="24"/>
         </w:rPr>
-        <w:t>、颜色直方图。词袋、局部二值特征、</w:t>
+        <w:t>、颜色直方图、</w:t>
+      </w:r>
+      <w:r>
+        <w:rPr>
+          <w:rFonts w:hAnsi="宋体"/>
+          <w:sz w:val="24"/>
+        </w:rPr>
+        <w:t>词袋、局部二值特征、</w:t>
       </w:r>
       <w:r>
         <w:rPr>
@@ -9443,6 +9391,13 @@
       </w:r>
       <w:r>
         <w:rPr>
+          <w:rFonts w:hAnsi="宋体"/>
+          <w:sz w:val="24"/>
+        </w:rPr>
+        <w:t>分类器</w:t>
+      </w:r>
+      <w:r>
+        <w:rPr>
           <w:rStyle w:val="af6"/>
           <w:rFonts w:hAnsi="宋体"/>
           <w:sz w:val="24"/>
@@ -9477,7 +9432,7 @@
           <w:rFonts w:hAnsi="宋体"/>
           <w:sz w:val="24"/>
         </w:rPr>
-        <w:t>训练分类器，</w:t>
+        <w:t>。最后</w:t>
       </w:r>
       <w:r>
         <w:rPr>
@@ -9730,7 +9685,6 @@
           <w:rFonts w:eastAsia="黑体" w:hint="eastAsia"/>
           <w:sz w:val="24"/>
         </w:rPr>
-        <w:lastRenderedPageBreak/>
         <w:t>1.</w:t>
       </w:r>
       <w:r>
@@ -9808,7 +9762,15 @@
           <w:rFonts w:hAnsi="宋体" w:hint="eastAsia"/>
           <w:sz w:val="24"/>
         </w:rPr>
-        <w:t>的背景，意义，研究现状，并对研究的大体内容作了说明</w:t>
+        <w:t>的背景，意义，研究现状，</w:t>
+      </w:r>
+      <w:r>
+        <w:rPr>
+          <w:rFonts w:hAnsi="宋体" w:hint="eastAsia"/>
+          <w:sz w:val="24"/>
+        </w:rPr>
+        <w:lastRenderedPageBreak/>
+        <w:t>并对研究的大体内容作了说明</w:t>
       </w:r>
       <w:r>
         <w:rPr>
@@ -9846,7 +9808,35 @@
           <w:rFonts w:hAnsi="宋体"/>
           <w:sz w:val="24"/>
         </w:rPr>
-        <w:t>算法的基本知识，包括神经网络，卷积神经网络和目标检测算法。</w:t>
+        <w:t>算法</w:t>
+      </w:r>
+      <w:r>
+        <w:rPr>
+          <w:rFonts w:hAnsi="宋体"/>
+          <w:sz w:val="24"/>
+        </w:rPr>
+        <w:t>相关的基本知识，主要有</w:t>
+      </w:r>
+      <w:r>
+        <w:rPr>
+          <w:rFonts w:hAnsi="宋体"/>
+          <w:sz w:val="24"/>
+        </w:rPr>
+        <w:t>神经网络，卷积神经网络和目标检测算法</w:t>
+      </w:r>
+      <w:r>
+        <w:rPr>
+          <w:rFonts w:hAnsi="宋体"/>
+          <w:sz w:val="24"/>
+        </w:rPr>
+        <w:t>的理论基础</w:t>
+      </w:r>
+      <w:r>
+        <w:rPr>
+          <w:rFonts w:hAnsi="宋体"/>
+          <w:sz w:val="24"/>
+        </w:rPr>
+        <w:t>。</w:t>
       </w:r>
     </w:p>
     <w:p>
@@ -9877,7 +9867,21 @@
           <w:rFonts w:hAnsi="宋体"/>
           <w:sz w:val="24"/>
         </w:rPr>
-        <w:t>，依据一个具体的农作物病例，分析研究所要解决的</w:t>
+        <w:t>，依据</w:t>
+      </w:r>
+      <w:r>
+        <w:rPr>
+          <w:rFonts w:hAnsi="宋体"/>
+          <w:sz w:val="24"/>
+        </w:rPr>
+        <w:t>柑桔疮痂病</w:t>
+      </w:r>
+      <w:r>
+        <w:rPr>
+          <w:rFonts w:hAnsi="宋体"/>
+          <w:sz w:val="24"/>
+        </w:rPr>
+        <w:t>，分析研究所要解决的</w:t>
       </w:r>
       <w:r>
         <w:rPr>
@@ -9971,7 +9975,44 @@
           <w:rFonts w:hAnsi="宋体"/>
           <w:sz w:val="24"/>
         </w:rPr>
-        <w:t>。最后给出了在病例数据集上检测的准确度，和对结果的评价。</w:t>
+        <w:t>。最后给出了</w:t>
+      </w:r>
+      <w:r>
+        <w:rPr>
+          <w:rFonts w:hAnsi="宋体"/>
+          <w:sz w:val="24"/>
+        </w:rPr>
+        <w:t>柑桔疮痂</w:t>
+      </w:r>
+      <w:proofErr w:type="gramStart"/>
+      <w:r>
+        <w:rPr>
+          <w:rFonts w:hAnsi="宋体"/>
+          <w:sz w:val="24"/>
+        </w:rPr>
+        <w:t>病</w:t>
+      </w:r>
+      <w:r>
+        <w:rPr>
+          <w:rFonts w:hAnsi="宋体"/>
+          <w:sz w:val="24"/>
+        </w:rPr>
+        <w:t>数据</w:t>
+      </w:r>
+      <w:proofErr w:type="gramEnd"/>
+      <w:r>
+        <w:rPr>
+          <w:rFonts w:hAnsi="宋体"/>
+          <w:sz w:val="24"/>
+        </w:rPr>
+        <w:t>集上检测的准确度，和对结果分析和</w:t>
+      </w:r>
+      <w:r>
+        <w:rPr>
+          <w:rFonts w:hAnsi="宋体"/>
+          <w:sz w:val="24"/>
+        </w:rPr>
+        <w:t>评价。</w:t>
       </w:r>
     </w:p>
     <w:p>
@@ -10121,14 +10162,49 @@
           <w:rFonts w:hAnsi="宋体" w:hint="eastAsia"/>
           <w:sz w:val="24"/>
         </w:rPr>
-        <w:t>神经网络的基础是感知器，神经网络由许多感知器组合而成</w:t>
-      </w:r>
-      <w:r>
-        <w:rPr>
-          <w:rFonts w:hAnsi="宋体" w:hint="eastAsia"/>
-          <w:sz w:val="24"/>
-        </w:rPr>
-        <w:t>。这是一种人工神经元模型，模仿神经元做出反应的过程。感知器原理可以被看作依据权重来做出决策的设备。</w:t>
+        <w:t>感知器</w:t>
+      </w:r>
+      <w:r>
+        <w:rPr>
+          <w:rFonts w:hAnsi="宋体" w:hint="eastAsia"/>
+          <w:sz w:val="24"/>
+        </w:rPr>
+        <w:t>的神经网络基础</w:t>
+      </w:r>
+      <w:r>
+        <w:rPr>
+          <w:rFonts w:hAnsi="宋体" w:hint="eastAsia"/>
+          <w:sz w:val="24"/>
+        </w:rPr>
+        <w:t>，神经网络由许多感知器组合而成</w:t>
+      </w:r>
+      <w:r>
+        <w:rPr>
+          <w:rFonts w:hAnsi="宋体" w:hint="eastAsia"/>
+          <w:sz w:val="24"/>
+        </w:rPr>
+        <w:t>。这是一种人工神经元模型，模仿神经元做出反应的过程。感知器</w:t>
+      </w:r>
+      <w:r>
+        <w:rPr>
+          <w:rFonts w:hAnsi="宋体" w:hint="eastAsia"/>
+          <w:sz w:val="24"/>
+        </w:rPr>
+        <w:t>可以被看</w:t>
+      </w:r>
+      <w:r>
+        <w:rPr>
+          <w:rFonts w:hAnsi="宋体" w:hint="eastAsia"/>
+          <w:sz w:val="24"/>
+        </w:rPr>
+        <w:t>为一种</w:t>
+      </w:r>
+      <w:r>
+        <w:rPr>
+          <w:rFonts w:hAnsi="宋体" w:hint="eastAsia"/>
+          <w:sz w:val="24"/>
+        </w:rPr>
+        <w:t>作依据权重来做出决策的设备。</w:t>
       </w:r>
       <w:r>
         <w:rPr>
@@ -10205,14 +10281,35 @@
           <w:rFonts w:hAnsi="宋体"/>
           <w:sz w:val="24"/>
         </w:rPr>
-        <w:t>,</w:t>
-      </w:r>
-      <w:r>
-        <w:rPr>
-          <w:rFonts w:hAnsi="宋体"/>
-          <w:sz w:val="24"/>
-        </w:rPr>
-        <w:t>并产生一个二进制的输出。</w:t>
+        <w:t>，输出为</w:t>
+      </w:r>
+      <w:r>
+        <w:rPr>
+          <w:rFonts w:hAnsi="宋体" w:hint="eastAsia"/>
+          <w:sz w:val="24"/>
+        </w:rPr>
+        <w:t>0</w:t>
+      </w:r>
+      <w:r>
+        <w:rPr>
+          <w:rFonts w:hAnsi="宋体" w:hint="eastAsia"/>
+          <w:sz w:val="24"/>
+        </w:rPr>
+        <w:t>或</w:t>
+      </w:r>
+      <w:r>
+        <w:rPr>
+          <w:rFonts w:hAnsi="宋体" w:hint="eastAsia"/>
+          <w:sz w:val="24"/>
+        </w:rPr>
+        <w:t>1</w:t>
+      </w:r>
+      <w:r>
+        <w:rPr>
+          <w:rFonts w:hAnsi="宋体"/>
+          <w:sz w:val="24"/>
+        </w:rPr>
+        <w:t>。</w:t>
       </w:r>
       <w:r>
         <w:rPr>
@@ -11497,21 +11594,7 @@
             <w:rFonts w:ascii="Cambria Math" w:hAnsi="Cambria Math"/>
             <w:sz w:val="24"/>
           </w:rPr>
-          <m:t>O(</m:t>
-        </m:r>
-        <m:r>
-          <w:rPr>
-            <w:rFonts w:ascii="Cambria Math" w:hAnsi="Cambria Math"/>
-            <w:sz w:val="24"/>
-          </w:rPr>
-          <m:t>1</m:t>
-        </m:r>
-        <m:r>
-          <w:rPr>
-            <w:rFonts w:ascii="Cambria Math" w:hAnsi="Cambria Math"/>
-            <w:sz w:val="24"/>
-          </w:rPr>
-          <m:t>)</m:t>
+          <m:t>O(1)</m:t>
         </m:r>
       </m:oMath>
       <w:r>
@@ -11527,21 +11610,7 @@
             <w:rFonts w:ascii="Cambria Math" w:hAnsi="Cambria Math"/>
             <w:sz w:val="24"/>
           </w:rPr>
-          <m:t>O(</m:t>
-        </m:r>
-        <m:r>
-          <w:rPr>
-            <w:rFonts w:ascii="Cambria Math" w:hAnsi="Cambria Math"/>
-            <w:sz w:val="24"/>
-          </w:rPr>
-          <m:t>n</m:t>
-        </m:r>
-        <m:r>
-          <w:rPr>
-            <w:rFonts w:ascii="Cambria Math" w:hAnsi="Cambria Math"/>
-            <w:sz w:val="24"/>
-          </w:rPr>
-          <m:t>)</m:t>
+          <m:t>O(n)</m:t>
         </m:r>
       </m:oMath>
       <w:r>
@@ -11751,7 +11820,21 @@
           <w:rFonts w:hAnsi="宋体" w:hint="eastAsia"/>
           <w:sz w:val="24"/>
         </w:rPr>
-        <w:t>我们想要让神经元学习变为可能，就需要任何权重或偏置的微小变化可以引起输出的微小变化。感知器的缺点是：网络中单个感知器上一个权重或偏置的微小变动有时会引起输出的完全翻转。激活函数可以解决这个问题</w:t>
+        <w:t>我们想要让神经元学习变为可能，就需要任何权重或偏置的微小变化可以引起输出的微小变化。感知器的缺点是：网络中单个感知器上一个权重或偏置的微小变动有时会引起输出的完全翻转</w:t>
+      </w:r>
+      <w:r>
+        <w:rPr>
+          <w:rFonts w:hAnsi="宋体" w:hint="eastAsia"/>
+          <w:sz w:val="24"/>
+        </w:rPr>
+        <w:t>，简单来说就是参数的微小变动不会影响结果的输出。</w:t>
+      </w:r>
+      <w:r>
+        <w:rPr>
+          <w:rFonts w:hAnsi="宋体" w:hint="eastAsia"/>
+          <w:sz w:val="24"/>
+        </w:rPr>
+        <w:t>激活函数可以解决这个问题</w:t>
       </w:r>
       <w:r>
         <w:rPr>
@@ -11809,6 +11892,7 @@
     <w:p>
       <w:pPr>
         <w:spacing w:line="360" w:lineRule="auto"/>
+        <w:ind w:firstLineChars="200" w:firstLine="480"/>
         <w:rPr>
           <w:rFonts w:hAnsi="宋体"/>
           <w:sz w:val="24"/>
@@ -11939,7 +12023,21 @@
           <w:rFonts w:hAnsi="宋体"/>
           <w:sz w:val="24"/>
         </w:rPr>
-        <w:t xml:space="preserve">                        (2.1.3a)</w:t>
+        <w:t xml:space="preserve">                 </w:t>
+      </w:r>
+      <w:r>
+        <w:rPr>
+          <w:rFonts w:hAnsi="宋体"/>
+          <w:sz w:val="24"/>
+        </w:rPr>
+        <w:t xml:space="preserve">   </w:t>
+      </w:r>
+      <w:r>
+        <w:rPr>
+          <w:rFonts w:hAnsi="宋体"/>
+          <w:sz w:val="24"/>
+        </w:rPr>
+        <w:t>(2.1.3a)</w:t>
       </w:r>
     </w:p>
     <w:p>
@@ -12047,6 +12145,7 @@
     <w:p>
       <w:pPr>
         <w:spacing w:line="360" w:lineRule="auto"/>
+        <w:ind w:firstLineChars="200" w:firstLine="480"/>
         <w:rPr>
           <w:rFonts w:hAnsi="宋体"/>
           <w:sz w:val="24"/>
@@ -12098,7 +12197,21 @@
           <w:rFonts w:hAnsi="宋体"/>
           <w:sz w:val="24"/>
         </w:rPr>
-        <w:t>x)                                                    (2.1.3b)</w:t>
+        <w:t xml:space="preserve">x)                    </w:t>
+      </w:r>
+      <w:r>
+        <w:rPr>
+          <w:rFonts w:hAnsi="宋体"/>
+          <w:sz w:val="24"/>
+        </w:rPr>
+        <w:t xml:space="preserve">                            </w:t>
+      </w:r>
+      <w:r>
+        <w:rPr>
+          <w:rFonts w:hAnsi="宋体"/>
+          <w:sz w:val="24"/>
+        </w:rPr>
+        <w:t>(2.1.3b)</w:t>
       </w:r>
     </w:p>
     <w:p>
@@ -12217,6 +12330,7 @@
     <w:p>
       <w:pPr>
         <w:spacing w:line="360" w:lineRule="auto"/>
+        <w:ind w:firstLineChars="200" w:firstLine="480"/>
         <w:rPr>
           <w:rFonts w:hAnsi="宋体"/>
           <w:sz w:val="24"/>
@@ -12308,7 +12422,14 @@
           <w:rFonts w:hAnsi="宋体"/>
           <w:sz w:val="24"/>
         </w:rPr>
-        <w:t xml:space="preserve">    (2.1.3c)</w:t>
+        <w:t xml:space="preserve"> </w:t>
+      </w:r>
+      <w:r>
+        <w:rPr>
+          <w:rFonts w:hAnsi="宋体"/>
+          <w:sz w:val="24"/>
+        </w:rPr>
+        <w:t>(2.1.3c)</w:t>
       </w:r>
     </w:p>
     <w:p>
@@ -12408,6 +12529,7 @@
     <w:p>
       <w:pPr>
         <w:spacing w:line="360" w:lineRule="auto"/>
+        <w:ind w:firstLineChars="200" w:firstLine="480"/>
         <w:rPr>
           <w:rFonts w:hAnsi="宋体"/>
           <w:sz w:val="24"/>
@@ -12506,7 +12628,14 @@
           <w:rFonts w:hAnsi="宋体" w:hint="eastAsia"/>
           <w:sz w:val="24"/>
         </w:rPr>
-        <w:t xml:space="preserve">                                   </w:t>
+        <w:t xml:space="preserve">                           </w:t>
+      </w:r>
+      <w:r>
+        <w:rPr>
+          <w:rFonts w:hAnsi="宋体" w:hint="eastAsia"/>
+          <w:sz w:val="24"/>
+        </w:rPr>
+        <w:t xml:space="preserve">    </w:t>
       </w:r>
       <w:r>
         <w:rPr>
@@ -12624,6 +12753,7 @@
     <w:p>
       <w:pPr>
         <w:spacing w:line="360" w:lineRule="auto"/>
+        <w:ind w:firstLineChars="200" w:firstLine="480"/>
         <w:rPr>
           <w:rFonts w:hAnsi="宋体"/>
           <w:sz w:val="24"/>
@@ -12793,7 +12923,14 @@
           <w:rFonts w:hAnsi="宋体" w:hint="eastAsia"/>
           <w:sz w:val="24"/>
         </w:rPr>
-        <w:t xml:space="preserve">                              (</w:t>
+        <w:t xml:space="preserve">                          </w:t>
+      </w:r>
+      <w:r>
+        <w:rPr>
+          <w:rFonts w:hAnsi="宋体" w:hint="eastAsia"/>
+          <w:sz w:val="24"/>
+        </w:rPr>
+        <w:t>(</w:t>
       </w:r>
       <w:r>
         <w:rPr>
@@ -12982,7 +13119,7 @@
     <w:p>
       <w:pPr>
         <w:spacing w:line="360" w:lineRule="auto"/>
-        <w:ind w:firstLine="540"/>
+        <w:ind w:firstLineChars="400" w:firstLine="960"/>
         <w:rPr>
           <w:rFonts w:hAnsi="宋体"/>
           <w:sz w:val="24"/>
@@ -13160,7 +13297,14 @@
           <w:rFonts w:hAnsi="宋体" w:hint="eastAsia"/>
           <w:sz w:val="24"/>
         </w:rPr>
-        <w:t xml:space="preserve">                                  </w:t>
+        <w:t xml:space="preserve">  </w:t>
+      </w:r>
+      <w:r>
+        <w:rPr>
+          <w:rFonts w:hAnsi="宋体" w:hint="eastAsia"/>
+          <w:sz w:val="24"/>
+        </w:rPr>
+        <w:t xml:space="preserve">                             </w:t>
       </w:r>
       <w:r>
         <w:rPr>
@@ -13392,6 +13536,7 @@
     <w:p>
       <w:pPr>
         <w:spacing w:line="360" w:lineRule="auto"/>
+        <w:ind w:leftChars="200" w:left="560"/>
         <w:rPr>
           <w:rFonts w:hAnsi="宋体"/>
           <w:sz w:val="24"/>
@@ -13415,7 +13560,7 @@
     <w:p>
       <w:pPr>
         <w:spacing w:line="360" w:lineRule="auto"/>
-        <w:ind w:firstLineChars="200" w:firstLine="480"/>
+        <w:ind w:leftChars="200" w:left="560" w:firstLineChars="200" w:firstLine="480"/>
         <w:rPr>
           <w:rFonts w:hAnsi="宋体"/>
           <w:sz w:val="24"/>
@@ -13627,7 +13772,7 @@
           <w:rFonts w:hAnsi="宋体"/>
           <w:sz w:val="24"/>
         </w:rPr>
-        <w:t xml:space="preserve">      </w:t>
+        <w:t xml:space="preserve"> </w:t>
       </w:r>
       <w:r>
         <w:rPr>
@@ -13647,7 +13792,7 @@
     <w:p>
       <w:pPr>
         <w:spacing w:line="360" w:lineRule="auto"/>
-        <w:ind w:firstLineChars="200" w:firstLine="480"/>
+        <w:ind w:leftChars="200" w:left="560" w:firstLineChars="200" w:firstLine="480"/>
         <w:rPr>
           <w:rFonts w:hAnsi="宋体"/>
           <w:sz w:val="24"/>
@@ -13937,7 +14082,7 @@
     <w:p>
       <w:pPr>
         <w:spacing w:line="360" w:lineRule="auto"/>
-        <w:ind w:firstLineChars="200" w:firstLine="480"/>
+        <w:ind w:leftChars="200" w:left="560" w:firstLineChars="200" w:firstLine="480"/>
         <w:rPr>
           <w:rFonts w:hAnsi="宋体"/>
           <w:sz w:val="24"/>
@@ -14115,7 +14260,7 @@
           <w:rFonts w:hAnsi="宋体"/>
           <w:sz w:val="24"/>
         </w:rPr>
-        <w:t xml:space="preserve">                             </w:t>
+        <w:t xml:space="preserve">                         </w:t>
       </w:r>
       <w:r>
         <w:rPr>
@@ -14211,7 +14356,14 @@
           <w:rFonts w:hAnsi="宋体" w:hint="eastAsia"/>
           <w:sz w:val="24"/>
         </w:rPr>
-        <w:t>的升高，损失函数不断下降，只到超过某一阈值。这个公式里的</w:t>
+        <w:t>的升高，损失函数不断下降，直到</w:t>
+      </w:r>
+      <w:r>
+        <w:rPr>
+          <w:rFonts w:hAnsi="宋体" w:hint="eastAsia"/>
+          <w:sz w:val="24"/>
+        </w:rPr>
+        <w:t>超过某一阈值。这个公式里的</w:t>
       </w:r>
       <w:r>
         <w:rPr>
@@ -14277,7 +14429,14 @@
           <w:rFonts w:hAnsi="宋体" w:hint="eastAsia"/>
           <w:sz w:val="24"/>
         </w:rPr>
-        <w:t>你的分数结果在训练的初期倾向于呈现较小的均与分布的值，所有的得分都近乎为</w:t>
+        <w:t>你的分数结果在训练的初期倾向于呈现较小的均匀</w:t>
+      </w:r>
+      <w:r>
+        <w:rPr>
+          <w:rFonts w:hAnsi="宋体" w:hint="eastAsia"/>
+          <w:sz w:val="24"/>
+        </w:rPr>
+        <w:t>分布的值，所有的得分都近乎为</w:t>
       </w:r>
       <w:r>
         <w:rPr>
@@ -14291,7 +14450,28 @@
           <w:rFonts w:hAnsi="宋体" w:hint="eastAsia"/>
           <w:sz w:val="24"/>
         </w:rPr>
-        <w:t>并且差不多相等，损失函数预计会是</w:t>
+        <w:t>且大致</w:t>
+      </w:r>
+      <w:r>
+        <w:rPr>
+          <w:rFonts w:hAnsi="宋体" w:hint="eastAsia"/>
+          <w:sz w:val="24"/>
+        </w:rPr>
+        <w:t>相等，损失函数</w:t>
+      </w:r>
+      <w:r>
+        <w:rPr>
+          <w:rFonts w:hAnsi="宋体" w:hint="eastAsia"/>
+          <w:sz w:val="24"/>
+        </w:rPr>
+        <w:t>的输出</w:t>
+      </w:r>
+      <w:r>
+        <w:rPr>
+          <w:rFonts w:hAnsi="宋体" w:hint="eastAsia"/>
+          <w:sz w:val="24"/>
+        </w:rPr>
+        <w:t>预计会是</w:t>
       </w:r>
       <w:r>
         <w:rPr>
@@ -14333,14 +14513,7 @@
           <w:rFonts w:hAnsi="宋体" w:hint="eastAsia"/>
           <w:sz w:val="24"/>
         </w:rPr>
-        <w:t>若果不是程序中就有</w:t>
-      </w:r>
-      <w:r>
-        <w:rPr>
-          <w:rFonts w:hAnsi="宋体" w:hint="eastAsia"/>
-          <w:sz w:val="24"/>
-        </w:rPr>
-        <w:t>bug</w:t>
+        <w:t>如果不是，程序就编写错误</w:t>
       </w:r>
       <w:r>
         <w:rPr>
@@ -14360,6 +14533,7 @@
     <w:p>
       <w:pPr>
         <w:spacing w:line="360" w:lineRule="auto"/>
+        <w:ind w:firstLine="480"/>
         <w:rPr>
           <w:rFonts w:hAnsi="宋体"/>
           <w:sz w:val="24"/>
@@ -14497,7 +14671,7 @@
     <w:p>
       <w:pPr>
         <w:spacing w:line="360" w:lineRule="auto"/>
-        <w:ind w:firstLineChars="200" w:firstLine="480"/>
+        <w:ind w:firstLineChars="400" w:firstLine="960"/>
         <w:rPr>
           <w:rFonts w:hAnsi="宋体"/>
           <w:sz w:val="24"/>
@@ -14739,7 +14913,7 @@
           <w:rFonts w:hAnsi="宋体" w:hint="eastAsia"/>
           <w:sz w:val="24"/>
         </w:rPr>
-        <w:t xml:space="preserve">                            </w:t>
+        <w:t xml:space="preserve">                         </w:t>
       </w:r>
       <w:r>
         <w:rPr>
@@ -14804,7 +14978,7 @@
     <w:p>
       <w:pPr>
         <w:spacing w:line="360" w:lineRule="auto"/>
-        <w:ind w:firstLineChars="200" w:firstLine="480"/>
+        <w:ind w:firstLineChars="400" w:firstLine="960"/>
         <w:rPr>
           <w:rFonts w:hAnsi="宋体"/>
           <w:sz w:val="24"/>
@@ -14976,7 +15150,7 @@
     <w:p>
       <w:pPr>
         <w:spacing w:line="360" w:lineRule="auto"/>
-        <w:ind w:firstLineChars="200" w:firstLine="480"/>
+        <w:ind w:firstLineChars="400" w:firstLine="960"/>
         <w:rPr>
           <w:rFonts w:hAnsi="宋体"/>
           <w:sz w:val="24"/>
@@ -15187,7 +15361,7 @@
           <w:rFonts w:hAnsi="宋体"/>
           <w:sz w:val="24"/>
         </w:rPr>
-        <w:t xml:space="preserve">                           </w:t>
+        <w:t xml:space="preserve">                        </w:t>
       </w:r>
       <w:r>
         <w:rPr>
@@ -15263,7 +15437,14 @@
           <w:rFonts w:hAnsi="宋体" w:hint="eastAsia"/>
           <w:sz w:val="24"/>
         </w:rPr>
-        <w:t>正确分类相较于不正确分类，已经得到了比边界</w:t>
+        <w:t>正确分类相较于不正确分类，</w:t>
+      </w:r>
+      <w:r>
+        <w:rPr>
+          <w:rFonts w:hAnsi="宋体" w:hint="eastAsia"/>
+          <w:sz w:val="24"/>
+        </w:rPr>
+        <w:t>得到了比边界</w:t>
       </w:r>
       <w:proofErr w:type="gramStart"/>
       <w:r>
@@ -15300,7 +15481,21 @@
           <w:rFonts w:hAnsi="宋体" w:hint="eastAsia"/>
           <w:sz w:val="24"/>
         </w:rPr>
-        <w:t>，不再去优化。</w:t>
+        <w:t>，不再去优化</w:t>
+      </w:r>
+      <w:r>
+        <w:rPr>
+          <w:rFonts w:hAnsi="宋体" w:hint="eastAsia"/>
+          <w:sz w:val="24"/>
+        </w:rPr>
+        <w:t>权重</w:t>
+      </w:r>
+      <w:r>
+        <w:rPr>
+          <w:rFonts w:hAnsi="宋体" w:hint="eastAsia"/>
+          <w:sz w:val="24"/>
+        </w:rPr>
+        <w:t>。</w:t>
       </w:r>
       <w:proofErr w:type="spellStart"/>
       <w:r>
@@ -15476,6 +15671,13 @@
           <w:rFonts w:hAnsi="宋体"/>
           <w:sz w:val="24"/>
         </w:rPr>
+        <w:t>其次</w:t>
+      </w:r>
+      <w:r>
+        <w:rPr>
+          <w:rFonts w:hAnsi="宋体"/>
+          <w:sz w:val="24"/>
+        </w:rPr>
         <w:t>可以</w:t>
       </w:r>
       <w:r>
@@ -15511,7 +15713,7 @@
           <w:rFonts w:hAnsi="宋体" w:hint="eastAsia"/>
           <w:sz w:val="24"/>
         </w:rPr>
-        <w:t>另外一种方法就是计算斜率。计算斜率又</w:t>
+        <w:t>另外一种方法就是计算斜率。计算斜</w:t>
       </w:r>
       <w:r>
         <w:rPr>
@@ -15519,7 +15721,7 @@
           <w:sz w:val="24"/>
         </w:rPr>
         <w:lastRenderedPageBreak/>
-        <w:t>有两种方法，第一种是有限差分法，根据导数定义，保持一个变量变化，其他参数不变，来计算变化前后的输出差值。这个方法我们</w:t>
+        <w:t>率又有两种方法，第一种是有限差分法，根据导数定义，保持一个变量变化，其他参数不变，来计算变化前后的输出差值。这个方法我们</w:t>
       </w:r>
       <w:r>
         <w:rPr>
@@ -15533,7 +15735,21 @@
           <w:rFonts w:hAnsi="宋体" w:hint="eastAsia"/>
           <w:sz w:val="24"/>
         </w:rPr>
-        <w:t>对一个参数求偏导，就要两次在神经网络中的前向传导。在动辄几千万的神经网络面前，</w:t>
+        <w:t>对一个参数求偏导，就要两次在神经网络中的前向传导。在动辄几千万</w:t>
+      </w:r>
+      <w:r>
+        <w:rPr>
+          <w:rFonts w:hAnsi="宋体" w:hint="eastAsia"/>
+          <w:sz w:val="24"/>
+        </w:rPr>
+        <w:t>参数</w:t>
+      </w:r>
+      <w:r>
+        <w:rPr>
+          <w:rFonts w:hAnsi="宋体" w:hint="eastAsia"/>
+          <w:sz w:val="24"/>
+        </w:rPr>
+        <w:t>的神经网络面前，</w:t>
       </w:r>
       <w:r>
         <w:rPr>
@@ -15547,7 +15763,21 @@
           <w:rFonts w:hAnsi="宋体" w:hint="eastAsia"/>
           <w:sz w:val="24"/>
         </w:rPr>
-        <w:t>但可以使用来检验自己程序中梯度计算是否正确，设置一组具体的参数，改变某个参数的值，来计算变化前后的差值，观察程序输出的斜率是否一致。</w:t>
+        <w:t>但可以</w:t>
+      </w:r>
+      <w:r>
+        <w:rPr>
+          <w:rFonts w:hAnsi="宋体" w:hint="eastAsia"/>
+          <w:sz w:val="24"/>
+        </w:rPr>
+        <w:t>用它</w:t>
+      </w:r>
+      <w:r>
+        <w:rPr>
+          <w:rFonts w:hAnsi="宋体" w:hint="eastAsia"/>
+          <w:sz w:val="24"/>
+        </w:rPr>
+        <w:t>来检验自己程序中梯度计算是否正确，设置一组具体的参数，改变某个参数的值，来计算变化前后的差值，观察程序输出的斜率是否一致。</w:t>
       </w:r>
       <w:r>
         <w:rPr>
@@ -15619,7 +15849,7 @@
     <w:p>
       <w:pPr>
         <w:spacing w:line="360" w:lineRule="auto"/>
-        <w:ind w:firstLine="540"/>
+        <w:ind w:firstLineChars="400" w:firstLine="960"/>
         <w:rPr>
           <w:rFonts w:hAnsi="宋体"/>
           <w:sz w:val="24"/>
@@ -15704,14 +15934,21 @@
           <w:rFonts w:hAnsi="宋体" w:hint="eastAsia"/>
           <w:sz w:val="24"/>
         </w:rPr>
-        <w:t xml:space="preserve">                                          </w:t>
-      </w:r>
-      <w:r>
-        <w:rPr>
-          <w:rFonts w:hAnsi="宋体"/>
-          <w:sz w:val="24"/>
-        </w:rPr>
-        <w:t xml:space="preserve">  (2.1.5a)</w:t>
+        <w:t xml:space="preserve">          </w:t>
+      </w:r>
+      <w:r>
+        <w:rPr>
+          <w:rFonts w:hAnsi="宋体" w:hint="eastAsia"/>
+          <w:sz w:val="24"/>
+        </w:rPr>
+        <w:t xml:space="preserve">                              </w:t>
+      </w:r>
+      <w:r>
+        <w:rPr>
+          <w:rFonts w:hAnsi="宋体"/>
+          <w:sz w:val="24"/>
+        </w:rPr>
+        <w:t>(2.1.5a)</w:t>
       </w:r>
     </w:p>
     <w:p>
@@ -15907,7 +16144,7 @@
           <w:rFonts w:hAnsi="宋体"/>
           <w:sz w:val="24"/>
         </w:rPr>
-        <w:t>梯度下降算法中最重要的就是计算梯度，我们已经知道可以用微积分公式</w:t>
+        <w:t>梯度下降算法中最重要的就是计算梯度，我们已经知道可以用微积分</w:t>
       </w:r>
       <w:r>
         <w:rPr>
@@ -15935,7 +16172,35 @@
           <w:rFonts w:hAnsi="宋体"/>
           <w:sz w:val="24"/>
         </w:rPr>
-        <w:t>，造成了极大的计算浪费，解决方法就是从神经网络的最后一个节点开始计算，反向推到，前一个节点只需知道上游传过来的上游有梯度，与自己本身节点的梯度相乘，然后继续向第一层几点的方向传播，这样反向遍历一次神经网络就可以将所有节点的梯度计算出来。具体实例如图</w:t>
+        <w:t>，造成了极大的计算浪费，解决方法就是从神经网络的最后</w:t>
+      </w:r>
+      <w:r>
+        <w:rPr>
+          <w:rFonts w:hAnsi="宋体"/>
+          <w:sz w:val="24"/>
+        </w:rPr>
+        <w:t>一个节点开始计算，反向推到，前一个节点只需知道上游传过来的上游</w:t>
+      </w:r>
+      <w:r>
+        <w:rPr>
+          <w:rFonts w:hAnsi="宋体"/>
+          <w:sz w:val="24"/>
+        </w:rPr>
+        <w:t>梯度，与自</w:t>
+      </w:r>
+      <w:r>
+        <w:rPr>
+          <w:rFonts w:hAnsi="宋体"/>
+          <w:sz w:val="24"/>
+        </w:rPr>
+        <w:t>己本身节点的梯度相乘，然后继续向底层网络</w:t>
+      </w:r>
+      <w:r>
+        <w:rPr>
+          <w:rFonts w:hAnsi="宋体"/>
+          <w:sz w:val="24"/>
+        </w:rPr>
+        <w:t>的方向传播，这样反向遍历一次神经网络就可以将所有节点的梯度计算出来。具体实例如图</w:t>
       </w:r>
       <w:r>
         <w:rPr>
@@ -16016,7 +16281,7 @@
         <w:spacing w:line="360" w:lineRule="auto"/>
         <w:jc w:val="center"/>
         <w:rPr>
-          <w:rFonts w:hAnsi="宋体" w:hint="eastAsia"/>
+          <w:rFonts w:hAnsi="宋体"/>
           <w:sz w:val="24"/>
         </w:rPr>
       </w:pPr>
@@ -16094,7 +16359,16 @@
           <w:rFonts w:hAnsi="宋体"/>
           <w:sz w:val="24"/>
         </w:rPr>
-        <w:t>反向传播是链式法则的递归调用，</w:t>
+        <w:t>反向传播是链式法则的递归</w:t>
+      </w:r>
+      <w:bookmarkStart w:id="54" w:name="_GoBack"/>
+      <w:bookmarkEnd w:id="54"/>
+      <w:r>
+        <w:rPr>
+          <w:rFonts w:hAnsi="宋体"/>
+          <w:sz w:val="24"/>
+        </w:rPr>
+        <w:t>调用，</w:t>
       </w:r>
       <w:r>
         <w:rPr>
@@ -16184,8 +16458,8 @@
         </w:rPr>
         <w:drawing>
           <wp:inline distT="0" distB="0" distL="0" distR="0" wp14:anchorId="7173CF97" wp14:editId="02EFD8A2">
-            <wp:extent cx="5024755" cy="2525589"/>
-            <wp:effectExtent l="0" t="0" r="4445" b="8255"/>
+            <wp:extent cx="3959525" cy="1990174"/>
+            <wp:effectExtent l="0" t="0" r="3175" b="0"/>
             <wp:docPr id="62" name="图片 62"/>
             <wp:cNvGraphicFramePr>
               <a:graphicFrameLocks xmlns:a="http://schemas.openxmlformats.org/drawingml/2006/main" noChangeAspect="1"/>
@@ -16206,7 +16480,7 @@
                   <pic:spPr>
                     <a:xfrm>
                       <a:off x="0" y="0"/>
-                      <a:ext cx="5039447" cy="2532974"/>
+                      <a:ext cx="3983384" cy="2002166"/>
                     </a:xfrm>
                     <a:prstGeom prst="rect">
                       <a:avLst/>
@@ -16224,18 +16498,45 @@
         <w:spacing w:line="360" w:lineRule="auto"/>
         <w:jc w:val="center"/>
         <w:rPr>
+          <w:rFonts w:eastAsia="楷体_GB2312"/>
+          <w:sz w:val="21"/>
+          <w:szCs w:val="21"/>
+        </w:rPr>
+      </w:pPr>
+      <w:r>
+        <w:rPr>
           <w:rFonts w:eastAsia="楷体_GB2312" w:hint="eastAsia"/>
           <w:sz w:val="21"/>
           <w:szCs w:val="21"/>
         </w:rPr>
-      </w:pPr>
+        <w:t>图</w:t>
+      </w:r>
+      <w:r>
+        <w:rPr>
+          <w:rFonts w:eastAsia="楷体_GB2312"/>
+          <w:sz w:val="21"/>
+          <w:szCs w:val="21"/>
+        </w:rPr>
+        <w:t>2.1.6b</w:t>
+      </w:r>
+      <w:r>
+        <w:t xml:space="preserve"> </w:t>
+      </w:r>
+      <w:r>
+        <w:rPr>
+          <w:rFonts w:eastAsia="楷体_GB2312"/>
+          <w:sz w:val="21"/>
+          <w:szCs w:val="21"/>
+        </w:rPr>
+        <w:t>后向传播计算过程图</w:t>
+      </w:r>
       <w:r>
         <w:rPr>
           <w:rFonts w:eastAsia="楷体_GB2312" w:hint="eastAsia"/>
           <w:sz w:val="21"/>
           <w:szCs w:val="21"/>
         </w:rPr>
-        <w:t>图</w:t>
+        <w:t>（</w:t>
       </w:r>
       <w:r>
         <w:rPr>
@@ -16243,10 +16544,7 @@
           <w:sz w:val="21"/>
           <w:szCs w:val="21"/>
         </w:rPr>
-        <w:t>2.1.6b</w:t>
-      </w:r>
-      <w:r>
-        <w:t xml:space="preserve"> </w:t>
+        <w:t>图片源于</w:t>
       </w:r>
       <w:r>
         <w:rPr>
@@ -16254,7 +16552,15 @@
           <w:sz w:val="21"/>
           <w:szCs w:val="21"/>
         </w:rPr>
-        <w:t>后向传播计算过程图</w:t>
+        <w:t>Stanford University CS231n</w:t>
+      </w:r>
+      <w:r>
+        <w:rPr>
+          <w:rFonts w:eastAsia="楷体_GB2312"/>
+          <w:sz w:val="21"/>
+          <w:szCs w:val="21"/>
+        </w:rPr>
+        <w:t xml:space="preserve"> lecture3</w:t>
       </w:r>
       <w:r>
         <w:rPr>
@@ -16262,46 +16568,6 @@
           <w:sz w:val="21"/>
           <w:szCs w:val="21"/>
         </w:rPr>
-        <w:t>（</w:t>
-      </w:r>
-      <w:r>
-        <w:rPr>
-          <w:rFonts w:eastAsia="楷体_GB2312"/>
-          <w:sz w:val="21"/>
-          <w:szCs w:val="21"/>
-        </w:rPr>
-        <w:t>图片源于</w:t>
-      </w:r>
-      <w:r>
-        <w:rPr>
-          <w:rFonts w:eastAsia="楷体_GB2312"/>
-          <w:sz w:val="21"/>
-          <w:szCs w:val="21"/>
-        </w:rPr>
-        <w:t>Stanford University CS231n</w:t>
-      </w:r>
-      <w:r>
-        <w:rPr>
-          <w:rFonts w:eastAsia="楷体_GB2312"/>
-          <w:sz w:val="21"/>
-          <w:szCs w:val="21"/>
-        </w:rPr>
-        <w:t xml:space="preserve"> lecture</w:t>
-      </w:r>
-      <w:r>
-        <w:rPr>
-          <w:rFonts w:eastAsia="楷体_GB2312"/>
-          <w:sz w:val="21"/>
-          <w:szCs w:val="21"/>
-        </w:rPr>
-        <w:t>3</w:t>
-      </w:r>
-      <w:r>
-        <w:rPr>
-          <w:rFonts w:eastAsia="楷体_GB2312" w:hint="eastAsia"/>
-          <w:sz w:val="21"/>
-          <w:szCs w:val="21"/>
-        </w:rPr>
         <w:t>）</w:t>
       </w:r>
     </w:p>
@@ -16314,7 +16580,7 @@
           <w:sz w:val="24"/>
         </w:rPr>
       </w:pPr>
-      <w:bookmarkStart w:id="54" w:name="_Toc515698431"/>
+      <w:bookmarkStart w:id="55" w:name="_Toc515698431"/>
       <w:r>
         <w:rPr>
           <w:rFonts w:eastAsia="黑体" w:hint="eastAsia"/>
@@ -16329,7 +16595,7 @@
         </w:rPr>
         <w:t>正则化</w:t>
       </w:r>
-      <w:bookmarkEnd w:id="54"/>
+      <w:bookmarkEnd w:id="55"/>
     </w:p>
     <w:p>
       <w:pPr>
@@ -16393,7 +16659,23 @@
           <w:rFonts w:hAnsi="宋体"/>
           <w:sz w:val="24"/>
         </w:rPr>
-        <w:t>多项式演进。我们可以在损失函数上添加一个正则惩罚项，最常用的是正则惩罚范式是</w:t>
+        <w:t>多项式演进。我们可以在损失函数上添加一个正则惩罚项。</w:t>
+      </w:r>
+    </w:p>
+    <w:p>
+      <w:pPr>
+        <w:spacing w:line="360" w:lineRule="auto"/>
+        <w:rPr>
+          <w:rFonts w:hAnsi="宋体"/>
+          <w:sz w:val="24"/>
+        </w:rPr>
+      </w:pPr>
+      <w:r>
+        <w:rPr>
+          <w:rFonts w:hAnsi="宋体"/>
+          <w:sz w:val="24"/>
+        </w:rPr>
+        <w:t>最常用的是正则惩罚范式是</w:t>
       </w:r>
       <w:r>
         <w:rPr>
@@ -16413,7 +16695,7 @@
     <w:p>
       <w:pPr>
         <w:spacing w:line="360" w:lineRule="auto"/>
-        <w:ind w:firstLineChars="200" w:firstLine="480"/>
+        <w:ind w:firstLineChars="400" w:firstLine="960"/>
         <w:rPr>
           <w:rFonts w:hAnsi="宋体"/>
           <w:sz w:val="24"/>
@@ -16556,21 +16838,14 @@
           <w:rFonts w:hAnsi="宋体" w:hint="eastAsia"/>
           <w:sz w:val="24"/>
         </w:rPr>
-        <w:t xml:space="preserve">                                          </w:t>
-      </w:r>
-      <w:r>
-        <w:rPr>
-          <w:rFonts w:hAnsi="宋体"/>
-          <w:sz w:val="24"/>
-        </w:rPr>
-        <w:t xml:space="preserve"> </w:t>
-      </w:r>
-      <w:r>
-        <w:rPr>
-          <w:rFonts w:hAnsi="宋体"/>
-          <w:sz w:val="24"/>
-        </w:rPr>
-        <w:t xml:space="preserve"> </w:t>
+        <w:t xml:space="preserve">          </w:t>
+      </w:r>
+      <w:r>
+        <w:rPr>
+          <w:rFonts w:hAnsi="宋体" w:hint="eastAsia"/>
+          <w:sz w:val="24"/>
+        </w:rPr>
+        <w:t xml:space="preserve">                              </w:t>
       </w:r>
       <w:r>
         <w:rPr>
@@ -16614,7 +16889,7 @@
     <w:p>
       <w:pPr>
         <w:spacing w:line="360" w:lineRule="auto"/>
-        <w:ind w:firstLineChars="200" w:firstLine="480"/>
+        <w:ind w:firstLineChars="400" w:firstLine="960"/>
         <w:rPr>
           <w:rFonts w:hAnsi="宋体"/>
           <w:sz w:val="24"/>
@@ -16764,7 +17039,7 @@
           <w:rFonts w:hAnsi="宋体" w:hint="eastAsia"/>
           <w:sz w:val="24"/>
         </w:rPr>
-        <w:t xml:space="preserve">                            </w:t>
+        <w:t xml:space="preserve">                        </w:t>
       </w:r>
       <w:r>
         <w:rPr>
@@ -16802,7 +17077,21 @@
           <w:rFonts w:hAnsi="宋体" w:hint="eastAsia"/>
           <w:sz w:val="24"/>
         </w:rPr>
-        <w:t>直觉上看，规范化的效果是让网络倾向于学习小一点的权重，因为我们希望网络输出的结果不是由某一参数决定，而是由整体的结果决定的，正则化可以抑制大的参数，是参数更加的平均化，提高神经网络的鲁棒性。它可以被理解为一种寻找小的权重和最小原始代价函数的折中。公式</w:t>
+        <w:t>直觉上看，规范化的效果是让网络倾向于学习小一点的权重，因为我们希望网络输出的结果不是由</w:t>
+      </w:r>
+      <w:r>
+        <w:rPr>
+          <w:rFonts w:hAnsi="宋体" w:hint="eastAsia"/>
+          <w:sz w:val="24"/>
+        </w:rPr>
+        <w:t>某一参数决定，而是由整体的结果决定的，正则化可以抑制大的参数，使</w:t>
+      </w:r>
+      <w:r>
+        <w:rPr>
+          <w:rFonts w:hAnsi="宋体" w:hint="eastAsia"/>
+          <w:sz w:val="24"/>
+        </w:rPr>
+        <w:t>参数更加的平均化，提高神经网络的鲁棒性。它可以被理解为一种寻找小的权重和最小原始代价函数的折中。公式</w:t>
       </w:r>
       <w:r>
         <w:rPr>
@@ -16907,7 +17196,14 @@
           <w:rFonts w:hAnsi="宋体"/>
           <w:sz w:val="24"/>
         </w:rPr>
-        <w:t>大的偏置可以让神经元更加容易饱和。</w:t>
+        <w:t>同时</w:t>
+      </w:r>
+      <w:r>
+        <w:rPr>
+          <w:rFonts w:hAnsi="宋体"/>
+          <w:sz w:val="24"/>
+        </w:rPr>
+        <w:t>让神经元更加容易饱和。</w:t>
       </w:r>
     </w:p>
     <w:p>
@@ -16919,7 +17215,7 @@
           <w:sz w:val="24"/>
         </w:rPr>
       </w:pPr>
-      <w:bookmarkStart w:id="55" w:name="_Toc515698432"/>
+      <w:bookmarkStart w:id="56" w:name="_Toc515698432"/>
       <w:r>
         <w:rPr>
           <w:rFonts w:eastAsia="黑体" w:hint="eastAsia"/>
@@ -16941,7 +17237,7 @@
         </w:rPr>
         <w:t>卷积神经网络</w:t>
       </w:r>
-      <w:bookmarkEnd w:id="55"/>
+      <w:bookmarkEnd w:id="56"/>
     </w:p>
     <w:p>
       <w:pPr>
@@ -16957,7 +17253,21 @@
           <w:rFonts w:hAnsi="宋体" w:hint="eastAsia"/>
           <w:sz w:val="24"/>
         </w:rPr>
-        <w:t>卷积神经网络是目前在图像分类领域最流行的神经网络。它由神经网络发展而来，与神经网络相似，也是由神经元构成，具有学习能力的权重和偏置。整个网络依旧是一个可导的评分函数，在网络的最后一层往往是一个全连接层，也有一个和神经网络一样的损失函数。卷积神经网络的结构基于一个假设，即输入数据是图像，基于该假设，我们想</w:t>
+        <w:t>卷积神经网络是目前在图像分类领域最流行的神经网络。它由神经网络发展而来，与神经网络相似，也是由神经元构成，具有学习能力的权重和偏置。整个网络依旧是一个可导的评分函数，在网络的最后一层往往是一个</w:t>
+      </w:r>
+      <w:r>
+        <w:rPr>
+          <w:rFonts w:hAnsi="宋体" w:hint="eastAsia"/>
+          <w:sz w:val="24"/>
+        </w:rPr>
+        <w:t>或几个</w:t>
+      </w:r>
+      <w:r>
+        <w:rPr>
+          <w:rFonts w:hAnsi="宋体" w:hint="eastAsia"/>
+          <w:sz w:val="24"/>
+        </w:rPr>
+        <w:t>全连接层，也有一个和神经网络一样的损失函数。卷积神经网络的结构基于一个假设，即输入数据是图像，基于该假设，我们想</w:t>
       </w:r>
       <w:r>
         <w:rPr>
@@ -17051,17 +17361,17 @@
         <w:spacing w:line="360" w:lineRule="auto"/>
         <w:jc w:val="center"/>
         <w:rPr>
+          <w:rFonts w:eastAsia="楷体_GB2312"/>
+          <w:sz w:val="21"/>
+          <w:szCs w:val="21"/>
+        </w:rPr>
+      </w:pPr>
+      <w:r>
+        <w:rPr>
           <w:rFonts w:eastAsia="楷体_GB2312" w:hint="eastAsia"/>
           <w:sz w:val="21"/>
           <w:szCs w:val="21"/>
         </w:rPr>
-      </w:pPr>
-      <w:r>
-        <w:rPr>
-          <w:rFonts w:eastAsia="楷体_GB2312" w:hint="eastAsia"/>
-          <w:sz w:val="21"/>
-          <w:szCs w:val="21"/>
-        </w:rPr>
         <w:t>图</w:t>
       </w:r>
       <w:r>
@@ -17089,7 +17399,7 @@
           <w:sz w:val="21"/>
           <w:szCs w:val="21"/>
         </w:rPr>
-        <w:t>（</w:t>
+        <w:t>（图片源于</w:t>
       </w:r>
       <w:r>
         <w:rPr>
@@ -17097,7 +17407,7 @@
           <w:sz w:val="21"/>
           <w:szCs w:val="21"/>
         </w:rPr>
-        <w:t>图片源于</w:t>
+        <w:t>Stanford University CS231n</w:t>
       </w:r>
       <w:r>
         <w:rPr>
@@ -17105,7 +17415,7 @@
           <w:sz w:val="21"/>
           <w:szCs w:val="21"/>
         </w:rPr>
-        <w:t>Stanford University CS231n</w:t>
+        <w:t xml:space="preserve"> lecture5</w:t>
       </w:r>
       <w:r>
         <w:rPr>
@@ -17113,14 +17423,6 @@
           <w:sz w:val="21"/>
           <w:szCs w:val="21"/>
         </w:rPr>
-        <w:t xml:space="preserve"> lecture5</w:t>
-      </w:r>
-      <w:r>
-        <w:rPr>
-          <w:rFonts w:eastAsia="楷体_GB2312"/>
-          <w:sz w:val="21"/>
-          <w:szCs w:val="21"/>
-        </w:rPr>
         <w:t>）</w:t>
       </w:r>
     </w:p>
@@ -17133,7 +17435,7 @@
           <w:sz w:val="24"/>
         </w:rPr>
       </w:pPr>
-      <w:bookmarkStart w:id="56" w:name="_Toc515698433"/>
+      <w:bookmarkStart w:id="57" w:name="_Toc515698433"/>
       <w:r>
         <w:rPr>
           <w:rFonts w:eastAsia="黑体" w:hint="eastAsia"/>
@@ -17155,7 +17457,7 @@
         </w:rPr>
         <w:t>卷积层</w:t>
       </w:r>
-      <w:bookmarkEnd w:id="56"/>
+      <w:bookmarkEnd w:id="57"/>
     </w:p>
     <w:p>
       <w:pPr>
@@ -17170,6 +17472,7 @@
           <w:rFonts w:hAnsi="宋体" w:hint="eastAsia"/>
           <w:sz w:val="24"/>
         </w:rPr>
+        <w:lastRenderedPageBreak/>
         <w:t xml:space="preserve">  </w:t>
       </w:r>
       <w:r>
@@ -17212,15 +17515,7 @@
           <w:rFonts w:hAnsi="宋体" w:hint="eastAsia"/>
           <w:sz w:val="24"/>
         </w:rPr>
-        <w:t>的基础上对待相</w:t>
-      </w:r>
-      <w:r>
-        <w:rPr>
-          <w:rFonts w:hAnsi="宋体" w:hint="eastAsia"/>
-          <w:sz w:val="24"/>
-        </w:rPr>
-        <w:lastRenderedPageBreak/>
-        <w:t>距很远和相聚很近的输入像素。</w:t>
+        <w:t>的基础上对待相距很远和相聚很近的输入像素。</w:t>
       </w:r>
       <w:r>
         <w:rPr>
@@ -17335,7 +17630,14 @@
           <w:rFonts w:hAnsi="宋体"/>
           <w:sz w:val="24"/>
         </w:rPr>
-        <w:t>局部连接就是让每一个神经元与输入数据的一个局部区域连接，该连接的空间大小叫做神经元的感受野，如图</w:t>
+        <w:t>局部连接就是让每一个神经元与输入数据的一个局部区域连接，连接区域的空间大小被称为神经元的感受野，</w:t>
+      </w:r>
+      <w:r>
+        <w:rPr>
+          <w:rFonts w:hAnsi="宋体"/>
+          <w:sz w:val="24"/>
+        </w:rPr>
+        <w:t>图</w:t>
       </w:r>
       <w:r>
         <w:rPr>
@@ -17356,7 +17658,28 @@
           <w:rFonts w:hAnsi="宋体"/>
           <w:sz w:val="24"/>
         </w:rPr>
-        <w:t>中，感受野为</w:t>
+        <w:t>中</w:t>
+      </w:r>
+      <w:r>
+        <w:rPr>
+          <w:rFonts w:hAnsi="宋体"/>
+          <w:sz w:val="24"/>
+        </w:rPr>
+        <w:t>感受野</w:t>
+      </w:r>
+      <w:r>
+        <w:rPr>
+          <w:rFonts w:hAnsi="宋体"/>
+          <w:sz w:val="24"/>
+        </w:rPr>
+        <w:t>大小</w:t>
+      </w:r>
+      <w:r>
+        <w:rPr>
+          <w:rFonts w:hAnsi="宋体"/>
+          <w:sz w:val="24"/>
+        </w:rPr>
+        <w:t>为</w:t>
       </w:r>
       <w:r>
         <w:rPr>
@@ -17370,7 +17693,7 @@
           <w:rFonts w:hAnsi="宋体"/>
           <w:sz w:val="24"/>
         </w:rPr>
-        <w:t>大小。感受野的尺寸是一个超参数。在深度方向上，连接的大小总是和输入量的深度相等。</w:t>
+        <w:t>。感受野的尺寸是一个超参数。在深度方向上，连接的大小总是和输入量的深度相等。</w:t>
       </w:r>
       <w:r>
         <w:rPr>
@@ -17397,6 +17720,7 @@
     <w:p>
       <w:pPr>
         <w:spacing w:line="360" w:lineRule="auto"/>
+        <w:ind w:firstLineChars="400" w:firstLine="960"/>
         <w:rPr>
           <w:rFonts w:hAnsi="宋体"/>
           <w:sz w:val="24"/>
@@ -17470,14 +17794,21 @@
           <w:rFonts w:hAnsi="宋体" w:hint="eastAsia"/>
           <w:sz w:val="24"/>
         </w:rPr>
-        <w:t xml:space="preserve">                                              </w:t>
-      </w:r>
-      <w:r>
-        <w:rPr>
-          <w:rFonts w:hAnsi="宋体"/>
-          <w:sz w:val="24"/>
-        </w:rPr>
-        <w:t xml:space="preserve">  (2.2.1a)</w:t>
+        <w:t xml:space="preserve">              </w:t>
+      </w:r>
+      <w:r>
+        <w:rPr>
+          <w:rFonts w:hAnsi="宋体" w:hint="eastAsia"/>
+          <w:sz w:val="24"/>
+        </w:rPr>
+        <w:t xml:space="preserve">                         </w:t>
+      </w:r>
+      <w:r>
+        <w:rPr>
+          <w:rFonts w:hAnsi="宋体"/>
+          <w:sz w:val="24"/>
+        </w:rPr>
+        <w:t>(2.2.1a)</w:t>
       </w:r>
     </w:p>
     <w:p>
@@ -17521,7 +17852,21 @@
           <w:rFonts w:hAnsi="宋体"/>
           <w:sz w:val="24"/>
         </w:rPr>
-        <w:t>意味着每个神经元检测相同的特征。卷积核按步长扫描输入数据，输</w:t>
+        <w:t>意味着每个神经元检测相同的特征。卷积核按步长扫描输入数据，</w:t>
+      </w:r>
+      <w:r>
+        <w:rPr>
+          <w:rFonts w:hAnsi="宋体"/>
+          <w:sz w:val="24"/>
+        </w:rPr>
+        <w:t>最终</w:t>
+      </w:r>
+      <w:r>
+        <w:rPr>
+          <w:rFonts w:hAnsi="宋体"/>
+          <w:sz w:val="24"/>
+        </w:rPr>
+        <w:t>输</w:t>
       </w:r>
       <w:r>
         <w:rPr>
@@ -17635,17 +17980,17 @@
         <w:spacing w:line="360" w:lineRule="auto"/>
         <w:jc w:val="center"/>
         <w:rPr>
+          <w:rFonts w:eastAsia="楷体_GB2312"/>
+          <w:sz w:val="21"/>
+          <w:szCs w:val="21"/>
+        </w:rPr>
+      </w:pPr>
+      <w:r>
+        <w:rPr>
           <w:rFonts w:eastAsia="楷体_GB2312" w:hint="eastAsia"/>
           <w:sz w:val="21"/>
           <w:szCs w:val="21"/>
         </w:rPr>
-      </w:pPr>
-      <w:r>
-        <w:rPr>
-          <w:rFonts w:eastAsia="楷体_GB2312" w:hint="eastAsia"/>
-          <w:sz w:val="21"/>
-          <w:szCs w:val="21"/>
-        </w:rPr>
         <w:t>图</w:t>
       </w:r>
       <w:r>
@@ -17673,7 +18018,7 @@
           <w:sz w:val="21"/>
           <w:szCs w:val="21"/>
         </w:rPr>
-        <w:t>（</w:t>
+        <w:t>（图片源于</w:t>
       </w:r>
       <w:r>
         <w:rPr>
@@ -17681,7 +18026,7 @@
           <w:sz w:val="21"/>
           <w:szCs w:val="21"/>
         </w:rPr>
-        <w:t>图片源于</w:t>
+        <w:t>Stanford University CS231n</w:t>
       </w:r>
       <w:r>
         <w:rPr>
@@ -17689,7 +18034,7 @@
           <w:sz w:val="21"/>
           <w:szCs w:val="21"/>
         </w:rPr>
-        <w:t>Stanford University CS231n</w:t>
+        <w:t xml:space="preserve"> lecture5</w:t>
       </w:r>
       <w:r>
         <w:rPr>
@@ -17697,14 +18042,6 @@
           <w:sz w:val="21"/>
           <w:szCs w:val="21"/>
         </w:rPr>
-        <w:t xml:space="preserve"> lecture5</w:t>
-      </w:r>
-      <w:r>
-        <w:rPr>
-          <w:rFonts w:eastAsia="楷体_GB2312"/>
-          <w:sz w:val="21"/>
-          <w:szCs w:val="21"/>
-        </w:rPr>
         <w:t>）</w:t>
       </w:r>
     </w:p>
@@ -17717,7 +18054,7 @@
           <w:sz w:val="24"/>
         </w:rPr>
       </w:pPr>
-      <w:bookmarkStart w:id="57" w:name="_Toc515698434"/>
+      <w:bookmarkStart w:id="58" w:name="_Toc515698434"/>
       <w:r>
         <w:rPr>
           <w:rFonts w:eastAsia="黑体" w:hint="eastAsia"/>
@@ -17739,7 +18076,7 @@
         </w:rPr>
         <w:t>池化层</w:t>
       </w:r>
-      <w:bookmarkEnd w:id="57"/>
+      <w:bookmarkEnd w:id="58"/>
     </w:p>
     <w:p>
       <w:pPr>
@@ -17808,7 +18145,14 @@
           <w:rFonts w:hAnsi="宋体" w:hint="eastAsia"/>
           <w:sz w:val="24"/>
         </w:rPr>
-        <w:t>，步长，零填充等，不过操作不再是卷积而是在</w:t>
+        <w:t>，步长，零填充等，但是</w:t>
+      </w:r>
+      <w:r>
+        <w:rPr>
+          <w:rFonts w:hAnsi="宋体" w:hint="eastAsia"/>
+          <w:sz w:val="24"/>
+        </w:rPr>
+        <w:t>操作不再是卷积而是在</w:t>
       </w:r>
       <w:proofErr w:type="gramStart"/>
       <w:r>
@@ -17971,12 +18315,44 @@
         </w:rPr>
         <w:t>平均值。对于图像处理，最大值池化要好于平均值池化，最大值池化可以保留更明显的激活特征。</w:t>
       </w:r>
-      <w:r>
-        <w:rPr>
-          <w:rFonts w:hAnsi="宋体" w:hint="eastAsia"/>
-          <w:sz w:val="24"/>
-        </w:rPr>
-        <w:t>池化操作一般不在深度方向上池化处理，而是在平面上。所以池化层输出的深度与</w:t>
+      <w:proofErr w:type="gramStart"/>
+      <w:r>
+        <w:rPr>
+          <w:rFonts w:hAnsi="宋体" w:hint="eastAsia"/>
+          <w:sz w:val="24"/>
+        </w:rPr>
+        <w:t>池化操作</w:t>
+      </w:r>
+      <w:proofErr w:type="gramEnd"/>
+      <w:r>
+        <w:rPr>
+          <w:rFonts w:hAnsi="宋体" w:hint="eastAsia"/>
+          <w:sz w:val="24"/>
+        </w:rPr>
+        <w:t>一般不在深度方向</w:t>
+      </w:r>
+      <w:proofErr w:type="gramStart"/>
+      <w:r>
+        <w:rPr>
+          <w:rFonts w:hAnsi="宋体" w:hint="eastAsia"/>
+          <w:sz w:val="24"/>
+        </w:rPr>
+        <w:t>上池化</w:t>
+      </w:r>
+      <w:proofErr w:type="gramEnd"/>
+      <w:r>
+        <w:rPr>
+          <w:rFonts w:hAnsi="宋体" w:hint="eastAsia"/>
+          <w:sz w:val="24"/>
+        </w:rPr>
+        <w:t>处理</w:t>
+      </w:r>
+      <w:r>
+        <w:rPr>
+          <w:rFonts w:hAnsi="宋体" w:hint="eastAsia"/>
+          <w:sz w:val="24"/>
+        </w:rPr>
+        <w:t>。所以池化层输出的深度与</w:t>
       </w:r>
       <w:r>
         <w:rPr>
@@ -18156,7 +18532,7 @@
           <w:sz w:val="24"/>
         </w:rPr>
       </w:pPr>
-      <w:bookmarkStart w:id="58" w:name="_Toc515698435"/>
+      <w:bookmarkStart w:id="59" w:name="_Toc515698435"/>
       <w:r>
         <w:rPr>
           <w:rFonts w:eastAsia="黑体" w:hint="eastAsia"/>
@@ -18178,7 +18554,7 @@
         </w:rPr>
         <w:t>全连接层</w:t>
       </w:r>
-      <w:bookmarkEnd w:id="58"/>
+      <w:bookmarkEnd w:id="59"/>
     </w:p>
     <w:p>
       <w:pPr>
@@ -18201,7 +18577,14 @@
           <w:rFonts w:hAnsi="宋体" w:hint="eastAsia"/>
           <w:sz w:val="24"/>
         </w:rPr>
-        <w:t>，在图</w:t>
+        <w:t>几层。</w:t>
+      </w:r>
+      <w:r>
+        <w:rPr>
+          <w:rFonts w:hAnsi="宋体" w:hint="eastAsia"/>
+          <w:sz w:val="24"/>
+        </w:rPr>
+        <w:t>图</w:t>
       </w:r>
       <w:r>
         <w:rPr>
@@ -18222,6 +18605,13 @@
           <w:rFonts w:hAnsi="宋体"/>
           <w:sz w:val="24"/>
         </w:rPr>
+        <w:t>中</w:t>
+      </w:r>
+      <w:r>
+        <w:rPr>
+          <w:rFonts w:hAnsi="宋体"/>
+          <w:sz w:val="24"/>
+        </w:rPr>
         <w:t>的最后</w:t>
       </w:r>
       <w:r>
@@ -18348,7 +18738,7 @@
           <w:rFonts w:hAnsi="宋体" w:hint="eastAsia"/>
           <w:sz w:val="24"/>
         </w:rPr>
-        <w:t>的特征向量。这个特征向量包含了输入图像所有特征的组合信息，虽然丢失了图像的位置信息，但是该向量将图像中含有最具有特点的图像特征保留了下来以此完成图像分类任务</w:t>
+        <w:t>的特征向量。这个特征向量包含了输入图像所有特征的组合信息，虽然丢失了图像的位置信息，但是该向量将图像中最具有特点的图像特征保留了下来以此完成图像分类任务</w:t>
       </w:r>
       <w:r>
         <w:rPr>
@@ -18367,7 +18757,7 @@
           <w:sz w:val="24"/>
         </w:rPr>
       </w:pPr>
-      <w:bookmarkStart w:id="59" w:name="_Toc515698436"/>
+      <w:bookmarkStart w:id="60" w:name="_Toc515698436"/>
       <w:r>
         <w:rPr>
           <w:rFonts w:eastAsia="黑体" w:hint="eastAsia"/>
@@ -18382,7 +18772,7 @@
         </w:rPr>
         <w:t>基于卷积神经网络的目标检测算法</w:t>
       </w:r>
-      <w:bookmarkEnd w:id="59"/>
+      <w:bookmarkEnd w:id="60"/>
     </w:p>
     <w:p>
       <w:pPr>
@@ -18724,7 +19114,7 @@
           <w:sz w:val="21"/>
           <w:szCs w:val="21"/>
         </w:rPr>
-        <w:t xml:space="preserve"> lecture</w:t>
+        <w:t xml:space="preserve"> lecture11</w:t>
       </w:r>
       <w:r>
         <w:rPr>
@@ -18732,14 +19122,6 @@
           <w:sz w:val="21"/>
           <w:szCs w:val="21"/>
         </w:rPr>
-        <w:t>11</w:t>
-      </w:r>
-      <w:r>
-        <w:rPr>
-          <w:rFonts w:eastAsia="楷体_GB2312"/>
-          <w:sz w:val="21"/>
-          <w:szCs w:val="21"/>
-        </w:rPr>
         <w:t>）</w:t>
       </w:r>
     </w:p>
@@ -18752,7 +19134,7 @@
           <w:sz w:val="24"/>
         </w:rPr>
       </w:pPr>
-      <w:bookmarkStart w:id="60" w:name="_Toc515698437"/>
+      <w:bookmarkStart w:id="61" w:name="_Toc515698437"/>
       <w:r>
         <w:rPr>
           <w:rFonts w:eastAsia="黑体" w:hint="eastAsia"/>
@@ -18767,7 +19149,7 @@
         </w:rPr>
         <w:t>传统目标检测算法</w:t>
       </w:r>
-      <w:bookmarkEnd w:id="60"/>
+      <w:bookmarkEnd w:id="61"/>
     </w:p>
     <w:p>
       <w:pPr>
@@ -18998,7 +19380,7 @@
           <w:sz w:val="24"/>
         </w:rPr>
       </w:pPr>
-      <w:bookmarkStart w:id="61" w:name="_Toc515698438"/>
+      <w:bookmarkStart w:id="62" w:name="_Toc515698438"/>
       <w:r>
         <w:rPr>
           <w:rFonts w:eastAsia="黑体"/>
@@ -19006,7 +19388,7 @@
         </w:rPr>
         <w:t>2.3.2 RCNN</w:t>
       </w:r>
-      <w:bookmarkEnd w:id="61"/>
+      <w:bookmarkEnd w:id="62"/>
     </w:p>
     <w:p>
       <w:pPr>
@@ -19313,14 +19695,7 @@
           <w:rFonts w:hAnsi="宋体" w:hint="eastAsia"/>
           <w:sz w:val="24"/>
         </w:rPr>
-        <w:t>选择搜索算法，通过算法利用图像中的色彩，梯度，边缘等信息，</w:t>
-      </w:r>
-      <w:r>
-        <w:rPr>
-          <w:rFonts w:hAnsi="宋体" w:hint="eastAsia"/>
-          <w:sz w:val="24"/>
-        </w:rPr>
-        <w:t>选出有可能存在目标的区域，</w:t>
+        <w:t>选择搜索算法（</w:t>
       </w:r>
       <w:r>
         <w:rPr>
@@ -19338,10 +19713,38 @@
       </w:r>
       <w:r>
         <w:rPr>
-          <w:rFonts w:hAnsi="宋体"/>
-          <w:sz w:val="24"/>
-        </w:rPr>
-        <w:t>方法从一张图像生成约</w:t>
+          <w:rFonts w:hAnsi="宋体" w:hint="eastAsia"/>
+          <w:sz w:val="24"/>
+        </w:rPr>
+        <w:t>）通过</w:t>
+      </w:r>
+      <w:r>
+        <w:rPr>
+          <w:rFonts w:hAnsi="宋体" w:hint="eastAsia"/>
+          <w:sz w:val="24"/>
+        </w:rPr>
+        <w:t>利用图像中的色彩，梯度，边缘等信息，</w:t>
+      </w:r>
+      <w:r>
+        <w:rPr>
+          <w:rFonts w:hAnsi="宋体" w:hint="eastAsia"/>
+          <w:sz w:val="24"/>
+        </w:rPr>
+        <w:t>选出有可</w:t>
+      </w:r>
+      <w:r>
+        <w:rPr>
+          <w:rFonts w:hAnsi="宋体" w:hint="eastAsia"/>
+          <w:sz w:val="24"/>
+        </w:rPr>
+        <w:t>能存在目标的区域，</w:t>
+      </w:r>
+      <w:r>
+        <w:rPr>
+          <w:rFonts w:hAnsi="宋体"/>
+          <w:sz w:val="24"/>
+        </w:rPr>
+        <w:t>从一张图像生成约</w:t>
       </w:r>
       <w:r>
         <w:rPr>
@@ -19467,7 +19870,21 @@
           <w:rFonts w:hAnsi="宋体"/>
           <w:sz w:val="24"/>
         </w:rPr>
+        <w:t>所以</w:t>
+      </w:r>
+      <w:r>
+        <w:rPr>
+          <w:rFonts w:hAnsi="宋体"/>
+          <w:sz w:val="24"/>
+        </w:rPr>
         <w:t>RCNN</w:t>
+      </w:r>
+      <w:r>
+        <w:rPr>
+          <w:rFonts w:hAnsi="宋体"/>
+          <w:sz w:val="24"/>
+        </w:rPr>
+        <w:t>算法</w:t>
       </w:r>
       <w:r>
         <w:rPr>
@@ -19618,6 +20035,13 @@
           <w:rFonts w:hAnsi="宋体" w:hint="eastAsia"/>
           <w:sz w:val="24"/>
         </w:rPr>
+        <w:t>到</w:t>
+      </w:r>
+      <w:r>
+        <w:rPr>
+          <w:rFonts w:hAnsi="宋体" w:hint="eastAsia"/>
+          <w:sz w:val="24"/>
+        </w:rPr>
         <w:t>SVM</w:t>
       </w:r>
       <w:r>
@@ -19700,14 +20124,49 @@
           <w:rFonts w:hAnsi="宋体"/>
           <w:sz w:val="24"/>
         </w:rPr>
-        <w:t>目标检测的标注数据很少，如何用少量的标注数据训练高质量的模型，可以使用迁移学习。迁移学习是使用已经训练好并且表现出良好的网络模型，冻结网络结构中的特征提取阶段的参数，</w:t>
-      </w:r>
-      <w:r>
-        <w:rPr>
-          <w:rFonts w:hAnsi="宋体"/>
-          <w:sz w:val="24"/>
-        </w:rPr>
-        <w:t>根据具体任务可以替换卷积神经网络最后的分类器，</w:t>
+        <w:t>目标检测的标注数据很少，如何用少量的标注数据训练高</w:t>
+      </w:r>
+      <w:r>
+        <w:rPr>
+          <w:rFonts w:hAnsi="宋体"/>
+          <w:sz w:val="24"/>
+        </w:rPr>
+        <w:t>质量的模型，可以使用迁移学习。迁移学习是使用已经训练好并且表现</w:t>
+      </w:r>
+      <w:r>
+        <w:rPr>
+          <w:rFonts w:hAnsi="宋体"/>
+          <w:sz w:val="24"/>
+        </w:rPr>
+        <w:t>良好的网络模型</w:t>
+      </w:r>
+      <w:r>
+        <w:rPr>
+          <w:rFonts w:hAnsi="宋体"/>
+          <w:sz w:val="24"/>
+        </w:rPr>
+        <w:t>训练自己的数据集</w:t>
+      </w:r>
+      <w:r>
+        <w:rPr>
+          <w:rFonts w:hAnsi="宋体"/>
+          <w:sz w:val="24"/>
+        </w:rPr>
+        <w:t>，冻结网络结构中的特征提取阶段的参数，</w:t>
+      </w:r>
+      <w:r>
+        <w:rPr>
+          <w:rFonts w:hAnsi="宋体"/>
+          <w:sz w:val="24"/>
+        </w:rPr>
+        <w:t>根据具体任务可以替换</w:t>
+      </w:r>
+      <w:r>
+        <w:rPr>
+          <w:rFonts w:hAnsi="宋体"/>
+          <w:sz w:val="24"/>
+        </w:rPr>
+        <w:t>网络最后的分类器，</w:t>
       </w:r>
       <w:r>
         <w:rPr>
@@ -19763,7 +20222,7 @@
           <w:rFonts w:hAnsi="宋体" w:hint="eastAsia"/>
           <w:sz w:val="24"/>
         </w:rPr>
-        <w:t>类的分类器模型，然后使用该模型来初始化我们的</w:t>
+        <w:t>类的分类器模型，然后使用该模型来初始化</w:t>
       </w:r>
       <w:r>
         <w:rPr>
@@ -19777,7 +20236,7 @@
           <w:rFonts w:hAnsi="宋体" w:hint="eastAsia"/>
           <w:sz w:val="24"/>
         </w:rPr>
-        <w:t>模型参数，使用我们的</w:t>
+        <w:t>模型参数，使用</w:t>
       </w:r>
       <w:r>
         <w:rPr>
@@ -19805,7 +20264,14 @@
           <w:rFonts w:hAnsi="宋体" w:hint="eastAsia"/>
           <w:sz w:val="24"/>
         </w:rPr>
-        <w:t>数据集合进行微调</w:t>
+        <w:t>数据集对网络</w:t>
+      </w:r>
+      <w:r>
+        <w:rPr>
+          <w:rFonts w:hAnsi="宋体" w:hint="eastAsia"/>
+          <w:sz w:val="24"/>
+        </w:rPr>
+        <w:t>进行微调</w:t>
       </w:r>
       <w:r>
         <w:rPr>
@@ -20091,7 +20557,7 @@
           <w:szCs w:val="30"/>
         </w:rPr>
       </w:pPr>
-      <w:bookmarkStart w:id="62" w:name="_Toc515698439"/>
+      <w:bookmarkStart w:id="63" w:name="_Toc515698439"/>
       <w:r>
         <w:rPr>
           <w:rFonts w:ascii="黑体" w:eastAsia="黑体" w:hint="eastAsia"/>
@@ -20125,7 +20591,7 @@
         </w:rPr>
         <w:t>分析与设计</w:t>
       </w:r>
-      <w:bookmarkEnd w:id="62"/>
+      <w:bookmarkEnd w:id="63"/>
     </w:p>
     <w:p>
       <w:pPr>
@@ -20136,7 +20602,7 @@
           <w:sz w:val="24"/>
         </w:rPr>
       </w:pPr>
-      <w:bookmarkStart w:id="63" w:name="_Toc515698440"/>
+      <w:bookmarkStart w:id="64" w:name="_Toc515698440"/>
       <w:r>
         <w:rPr>
           <w:rFonts w:eastAsia="黑体" w:hint="eastAsia"/>
@@ -20151,7 +20617,7 @@
         </w:rPr>
         <w:t>问题描述</w:t>
       </w:r>
-      <w:bookmarkEnd w:id="63"/>
+      <w:bookmarkEnd w:id="64"/>
     </w:p>
     <w:p>
       <w:pPr>
@@ -20162,7 +20628,7 @@
           <w:sz w:val="24"/>
         </w:rPr>
       </w:pPr>
-      <w:bookmarkStart w:id="64" w:name="_Toc515698441"/>
+      <w:bookmarkStart w:id="65" w:name="_Toc515698441"/>
       <w:r>
         <w:rPr>
           <w:rFonts w:eastAsia="黑体" w:hint="eastAsia"/>
@@ -20177,7 +20643,7 @@
         </w:rPr>
         <w:t>问题定义</w:t>
       </w:r>
-      <w:bookmarkEnd w:id="64"/>
+      <w:bookmarkEnd w:id="65"/>
     </w:p>
     <w:p>
       <w:pPr>
@@ -20193,7 +20659,21 @@
           <w:rFonts w:hAnsi="宋体" w:hint="eastAsia"/>
           <w:sz w:val="24"/>
         </w:rPr>
-        <w:t>为了识别病虫害，我们需要定期对农作物生长情况进行拍摄取样，然后检测图像中目标农作物的生长状况。一张图像中存在多个目标，病虫害的检测可以看成一个目标检测的任务。我们的任务是在采样图像中检测出所有的患病目标，图像中其他的内容可能是树叶，枝干，土地等，与待测目标有明显的区分，在检测算法中当作背景样本。目标是在多边的背景中准确快速的找出所有患病的目标是任务的关键。</w:t>
+        <w:t>为了识别病虫害，我们需要定期对农作物生长情况进行拍摄取样，然后检测图像中目标农作物的生长状况。一张图像中</w:t>
+      </w:r>
+      <w:r>
+        <w:rPr>
+          <w:rFonts w:hAnsi="宋体" w:hint="eastAsia"/>
+          <w:sz w:val="24"/>
+        </w:rPr>
+        <w:t>可能</w:t>
+      </w:r>
+      <w:r>
+        <w:rPr>
+          <w:rFonts w:hAnsi="宋体" w:hint="eastAsia"/>
+          <w:sz w:val="24"/>
+        </w:rPr>
+        <w:t>存在多个目标，病虫害的检测可以看成一个目标检测的任务。我们的任务是在采样图像中检测出所有的患病目标，图像中其他的内容可能是树叶，枝干，土地等，与待测目标有明显的区分，在检测算法中当作背景样本。目标是在多边的背景中准确快速的找出所有患病的目标是任务的关键。</w:t>
       </w:r>
     </w:p>
     <w:p>
@@ -20388,7 +20868,7 @@
           <w:sz w:val="24"/>
         </w:rPr>
       </w:pPr>
-      <w:bookmarkStart w:id="65" w:name="_Toc515698442"/>
+      <w:bookmarkStart w:id="66" w:name="_Toc515698442"/>
       <w:r>
         <w:rPr>
           <w:rFonts w:eastAsia="黑体" w:hint="eastAsia"/>
@@ -20403,13 +20883,14 @@
         </w:rPr>
         <w:t>采用模型</w:t>
       </w:r>
-      <w:bookmarkEnd w:id="65"/>
+      <w:bookmarkEnd w:id="66"/>
     </w:p>
     <w:p>
       <w:pPr>
         <w:spacing w:line="360" w:lineRule="auto"/>
         <w:ind w:firstLineChars="200" w:firstLine="480"/>
         <w:rPr>
+          <w:rFonts w:hint="eastAsia"/>
           <w:sz w:val="24"/>
         </w:rPr>
       </w:pPr>
@@ -20446,7 +20927,28 @@
           <w:rFonts w:hAnsi="宋体"/>
           <w:sz w:val="24"/>
         </w:rPr>
-        <w:t>算法理论上可以表现出很好的效果。在实际测试中，基于面对的特定的农业病虫害检测，重新设计网络结构，提出了自己的改进。</w:t>
+        <w:t>算法理论上可以表现出很好的效果。在实际测试中，基于</w:t>
+      </w:r>
+      <w:r>
+        <w:rPr>
+          <w:rFonts w:hAnsi="宋体"/>
+          <w:sz w:val="24"/>
+        </w:rPr>
+        <w:t>对柑桔疮痂病的具体分析</w:t>
+      </w:r>
+      <w:r>
+        <w:rPr>
+          <w:rFonts w:hAnsi="宋体"/>
+          <w:sz w:val="24"/>
+        </w:rPr>
+        <w:t>，</w:t>
+      </w:r>
+      <w:r>
+        <w:rPr>
+          <w:rFonts w:hAnsi="宋体"/>
+          <w:sz w:val="24"/>
+        </w:rPr>
+        <w:t>采用卷积神经网络模型，设计网络结构检测小的农作物病斑</w:t>
       </w:r>
       <w:bookmarkEnd w:id="17"/>
       <w:bookmarkEnd w:id="18"/>
@@ -20458,9 +20960,40 @@
       <w:bookmarkEnd w:id="24"/>
       <w:r>
         <w:rPr>
-          <w:sz w:val="24"/>
-        </w:rPr>
-        <w:t xml:space="preserve"> </w:t>
+          <w:rFonts w:hAnsi="宋体"/>
+          <w:sz w:val="24"/>
+        </w:rPr>
+        <w:t>。</w:t>
+      </w:r>
+      <w:r>
+        <w:rPr>
+          <w:sz w:val="24"/>
+        </w:rPr>
+        <w:t>实验任务的难度和大量时间花费</w:t>
+      </w:r>
+      <w:r>
+        <w:rPr>
+          <w:sz w:val="24"/>
+        </w:rPr>
+        <w:t>在，</w:t>
+      </w:r>
+      <w:r>
+        <w:rPr>
+          <w:sz w:val="24"/>
+        </w:rPr>
+        <w:t>设计网络结构时，对各层梯度的反向传播公式进行推导，并用向量化操作的方式实现代码。对神经网络的训练</w:t>
+      </w:r>
+      <w:r>
+        <w:rPr>
+          <w:sz w:val="24"/>
+        </w:rPr>
+        <w:t>、</w:t>
+      </w:r>
+      <w:r>
+        <w:rPr>
+          <w:sz w:val="24"/>
+        </w:rPr>
+        <w:t>超参数调优的选择是令一项花费时间巨大的任务。</w:t>
       </w:r>
     </w:p>
     <w:p>
@@ -20472,7 +21005,7 @@
           <w:sz w:val="24"/>
         </w:rPr>
       </w:pPr>
-      <w:bookmarkStart w:id="66" w:name="_Toc515698443"/>
+      <w:bookmarkStart w:id="67" w:name="_Toc515698443"/>
       <w:r>
         <w:rPr>
           <w:rFonts w:eastAsia="黑体" w:hint="eastAsia"/>
@@ -20501,7 +21034,7 @@
         </w:rPr>
         <w:t>评测标准</w:t>
       </w:r>
-      <w:bookmarkEnd w:id="66"/>
+      <w:bookmarkEnd w:id="67"/>
     </w:p>
     <w:p>
       <w:pPr>
@@ -20542,12 +21075,13 @@
           <w:sz w:val="24"/>
         </w:rPr>
       </w:pPr>
-      <w:bookmarkStart w:id="67" w:name="_Toc515698444"/>
+      <w:bookmarkStart w:id="68" w:name="_Toc515698444"/>
       <w:r>
         <w:rPr>
           <w:rFonts w:eastAsia="黑体" w:hint="eastAsia"/>
           <w:sz w:val="24"/>
         </w:rPr>
+        <w:lastRenderedPageBreak/>
         <w:t>3.2</w:t>
       </w:r>
       <w:r>
@@ -20557,7 +21091,7 @@
         </w:rPr>
         <w:t>实验数据集</w:t>
       </w:r>
-      <w:bookmarkEnd w:id="67"/>
+      <w:bookmarkEnd w:id="68"/>
     </w:p>
     <w:p>
       <w:pPr>
@@ -20568,7 +21102,7 @@
           <w:sz w:val="24"/>
         </w:rPr>
       </w:pPr>
-      <w:bookmarkStart w:id="68" w:name="_Toc515698445"/>
+      <w:bookmarkStart w:id="69" w:name="_Toc515698445"/>
       <w:r>
         <w:rPr>
           <w:rFonts w:eastAsia="黑体" w:hint="eastAsia"/>
@@ -20604,7 +21138,7 @@
         </w:rPr>
         <w:t>数据集采集</w:t>
       </w:r>
-      <w:bookmarkEnd w:id="68"/>
+      <w:bookmarkEnd w:id="69"/>
     </w:p>
     <w:p>
       <w:pPr>
@@ -20650,15 +21184,7 @@
           <w:rFonts w:hAnsi="宋体"/>
           <w:sz w:val="24"/>
         </w:rPr>
-        <w:t>是用现有的大</w:t>
-      </w:r>
-      <w:r>
-        <w:rPr>
-          <w:rFonts w:hAnsi="宋体"/>
-          <w:sz w:val="24"/>
-        </w:rPr>
-        <w:lastRenderedPageBreak/>
-        <w:t>量数据集提前训练特征提取阶段的参数，解决目标检测标注数据很少的问题。</w:t>
+        <w:t>是用现有的大量数据集提前训练特征提取阶段的参数，解决目标检测标注数据很少的问题。</w:t>
       </w:r>
       <w:proofErr w:type="gramStart"/>
       <w:r>
@@ -21052,7 +21578,7 @@
           <w:sz w:val="24"/>
         </w:rPr>
       </w:pPr>
-      <w:bookmarkStart w:id="69" w:name="_Toc515698446"/>
+      <w:bookmarkStart w:id="70" w:name="_Toc515698446"/>
       <w:r>
         <w:rPr>
           <w:rFonts w:eastAsia="黑体" w:hint="eastAsia"/>
@@ -21081,7 +21607,7 @@
         </w:rPr>
         <w:t>划分</w:t>
       </w:r>
-      <w:bookmarkEnd w:id="69"/>
+      <w:bookmarkEnd w:id="70"/>
     </w:p>
     <w:p>
       <w:pPr>
@@ -21097,20 +21623,14 @@
         <w:rPr>
           <w:sz w:val="24"/>
         </w:rPr>
+        <w:lastRenderedPageBreak/>
         <w:t>在训练神经网络中，我们经常会把数据集划分为两类，</w:t>
       </w:r>
       <w:r>
         <w:rPr>
           <w:sz w:val="24"/>
         </w:rPr>
-        <w:t>训练集和测试集，训练集用来训练神经网络，测试集用来检验神经网络的准确率。但对于存在超参数的训练集往往是不够的，如果用测试集来检验网络中超参数的好坏，那么就相当于选择超参数是对测试集的拟合，这导致我们在实际部署的时候，神经网络的性能可能远远低于我们的预期。所以我们应该在训练集中再划分出一部分当作验证集，在验证集上对超参数进行调</w:t>
-      </w:r>
-      <w:r>
-        <w:rPr>
-          <w:sz w:val="24"/>
-        </w:rPr>
-        <w:lastRenderedPageBreak/>
-        <w:t>优。这样当训练好的神经网络在测试集上测试就相当于完全新的环境，这时得出准确率才有说服力。综上，我们将柑桔数据集</w:t>
+        <w:t>训练集和测试集，训练集用来训练神经网络，测试集用来检验神经网络的准确率。但对于存在超参数的训练集往往是不够的，如果用测试集来检验网络中超参数的好坏，那么就相当于选择超参数是对测试集的拟合，这导致我们在实际部署的时候，神经网络的性能可能远远低于我们的预期。所以我们应该在训练集中再划分出一部分当作验证集，在验证集上对超参数进行调优。这样当训练好的神经网络在测试集上测试就相当于完全新的环境，这时得出准确率才有说服力。综上，我们将柑桔数据集</w:t>
       </w:r>
       <w:r>
         <w:rPr>
@@ -21161,7 +21681,7 @@
           <w:sz w:val="24"/>
         </w:rPr>
       </w:pPr>
-      <w:bookmarkStart w:id="70" w:name="_Toc515698447"/>
+      <w:bookmarkStart w:id="71" w:name="_Toc515698447"/>
       <w:r>
         <w:rPr>
           <w:rFonts w:eastAsia="黑体" w:hint="eastAsia"/>
@@ -21176,7 +21696,7 @@
         </w:rPr>
         <w:t>算法实现</w:t>
       </w:r>
-      <w:bookmarkEnd w:id="70"/>
+      <w:bookmarkEnd w:id="71"/>
     </w:p>
     <w:p>
       <w:pPr>
@@ -21187,7 +21707,7 @@
           <w:sz w:val="24"/>
         </w:rPr>
       </w:pPr>
-      <w:bookmarkStart w:id="71" w:name="_Toc515698448"/>
+      <w:bookmarkStart w:id="72" w:name="_Toc515698448"/>
       <w:r>
         <w:rPr>
           <w:rFonts w:eastAsia="黑体" w:hint="eastAsia"/>
@@ -21223,13 +21743,13 @@
         </w:rPr>
         <w:t>特征抽取网络</w:t>
       </w:r>
-      <w:bookmarkEnd w:id="71"/>
+      <w:bookmarkEnd w:id="72"/>
     </w:p>
     <w:p>
       <w:pPr>
         <w:widowControl/>
         <w:spacing w:line="360" w:lineRule="auto"/>
-        <w:ind w:firstLineChars="100" w:firstLine="240"/>
+        <w:ind w:firstLineChars="200" w:firstLine="480"/>
         <w:jc w:val="left"/>
         <w:rPr>
           <w:sz w:val="24"/>
@@ -21677,139 +22197,54 @@
         </w:rPr>
         <w:t>网络结构</w:t>
       </w:r>
-    </w:p>
-    <w:p>
-      <w:pPr>
-        <w:widowControl/>
-        <w:spacing w:line="360" w:lineRule="auto"/>
-        <w:ind w:firstLineChars="100" w:firstLine="240"/>
-        <w:jc w:val="left"/>
-        <w:rPr>
-          <w:sz w:val="24"/>
-        </w:rPr>
-      </w:pPr>
+      <w:r>
+        <w:rPr>
+          <w:rFonts w:eastAsia="楷体_GB2312" w:hint="eastAsia"/>
+          <w:sz w:val="21"/>
+          <w:szCs w:val="21"/>
+        </w:rPr>
+        <w:t>（图片源于论文</w:t>
+      </w:r>
+      <w:proofErr w:type="spellStart"/>
       <w:r>
         <w:rPr>
           <w:rFonts w:hint="eastAsia"/>
-          <w:sz w:val="24"/>
-        </w:rPr>
-        <w:t>针对柑桔疮痂病的</w:t>
-      </w:r>
-      <w:r>
-        <w:rPr>
-          <w:sz w:val="24"/>
-        </w:rPr>
-        <w:t>，</w:t>
-      </w:r>
+          <w:sz w:val="21"/>
+          <w:szCs w:val="20"/>
+        </w:rPr>
+        <w:t>Imagenet</w:t>
+      </w:r>
+      <w:proofErr w:type="spellEnd"/>
       <w:r>
         <w:rPr>
           <w:rFonts w:hint="eastAsia"/>
-          <w:sz w:val="24"/>
-        </w:rPr>
-        <w:t>我们不是要检测这是一个柑桔，而是要检测柑桔是否患病，而病症通常是比较小的斑点，为了我们的卷积核能够提取到这些病斑，我们必须尽可能的保留输入数据的像素，鉴于数据集的像素太小和计算机硬件的运算速度，采用</w:t>
+          <w:sz w:val="21"/>
+          <w:szCs w:val="20"/>
+        </w:rPr>
+        <w:t xml:space="preserve"> classification with deep</w:t>
       </w:r>
       <w:r>
         <w:rPr>
           <w:rFonts w:hint="eastAsia"/>
-          <w:sz w:val="24"/>
-        </w:rPr>
-        <w:t>100*</w:t>
-      </w:r>
-      <w:r>
-        <w:rPr>
-          <w:sz w:val="24"/>
-        </w:rPr>
-        <w:t>100*3</w:t>
-      </w:r>
-      <w:r>
-        <w:rPr>
-          <w:sz w:val="24"/>
-        </w:rPr>
-        <w:t>的原始数据作为神经网络的输入。</w:t>
-      </w:r>
-      <w:r>
-        <w:rPr>
-          <w:rFonts w:hint="eastAsia"/>
-          <w:sz w:val="24"/>
-        </w:rPr>
-        <w:t>采用</w:t>
-      </w:r>
-      <w:r>
-        <w:rPr>
-          <w:rFonts w:hint="eastAsia"/>
-          <w:sz w:val="24"/>
-        </w:rPr>
-        <w:t>3</w:t>
-      </w:r>
-      <w:r>
-        <w:rPr>
-          <w:rFonts w:hint="eastAsia"/>
-          <w:sz w:val="24"/>
-        </w:rPr>
-        <w:t>层的卷积神经网络，</w:t>
-      </w:r>
-      <w:r>
-        <w:rPr>
-          <w:rFonts w:hint="eastAsia"/>
-          <w:sz w:val="24"/>
-        </w:rPr>
-        <w:t>第一层是卷积层，包含卷积、激活和池化操作</w:t>
-      </w:r>
-      <w:r>
-        <w:rPr>
-          <w:rFonts w:hint="eastAsia"/>
-          <w:sz w:val="24"/>
-        </w:rPr>
-        <w:t>，对原始数据进行特征提取</w:t>
-      </w:r>
-      <w:r>
-        <w:rPr>
-          <w:rFonts w:hint="eastAsia"/>
-          <w:sz w:val="24"/>
-        </w:rPr>
-        <w:t>。</w:t>
-      </w:r>
-      <w:r>
-        <w:rPr>
-          <w:sz w:val="24"/>
-        </w:rPr>
-        <w:t>第二层是全连接层汇聚特征，最后一层连接一个两分类的</w:t>
-      </w:r>
-      <w:r>
-        <w:rPr>
-          <w:sz w:val="24"/>
-        </w:rPr>
-        <w:t>SVM</w:t>
-      </w:r>
-      <w:r>
-        <w:rPr>
-          <w:sz w:val="24"/>
-        </w:rPr>
-        <w:t>分类器</w:t>
-      </w:r>
-      <w:r>
-        <w:rPr>
-          <w:sz w:val="24"/>
-        </w:rPr>
-        <w:t>的出柑桔患病和和正常的得分</w:t>
-      </w:r>
-      <w:r>
-        <w:rPr>
-          <w:sz w:val="24"/>
-        </w:rPr>
-        <w:t>。</w:t>
-      </w:r>
-      <w:r>
-        <w:rPr>
-          <w:sz w:val="24"/>
-        </w:rPr>
-        <w:t>检测</w:t>
-      </w:r>
-      <w:r>
-        <w:rPr>
-          <w:sz w:val="24"/>
-        </w:rPr>
-        <w:t>网络结构如下：</w:t>
+          <w:sz w:val="21"/>
+          <w:szCs w:val="20"/>
+        </w:rPr>
+        <w:t xml:space="preserve"> </w:t>
+      </w:r>
+      <w:r>
+        <w:rPr>
+          <w:sz w:val="21"/>
+          <w:szCs w:val="20"/>
+        </w:rPr>
+        <w:t>convolutional neural networks.</w:t>
+      </w:r>
+      <w:r>
+        <w:rPr>
+          <w:rFonts w:eastAsia="楷体_GB2312" w:hint="eastAsia"/>
+          <w:sz w:val="21"/>
+          <w:szCs w:val="21"/>
+        </w:rPr>
+        <w:t>）</w:t>
       </w:r>
     </w:p>
     <w:p>
@@ -21824,64 +22259,105 @@
       </w:pPr>
       <w:r>
         <w:rPr>
+          <w:rFonts w:hint="eastAsia"/>
           <w:sz w:val="24"/>
         </w:rPr>
         <w:lastRenderedPageBreak/>
-        <w:t>CONV- RELU - MAXPOOL</w:t>
-      </w:r>
-      <w:r>
-        <w:rPr>
-          <w:sz w:val="24"/>
-        </w:rPr>
-        <w:t xml:space="preserve"> - </w:t>
-      </w:r>
-      <w:r>
-        <w:rPr>
-          <w:sz w:val="24"/>
-        </w:rPr>
-        <w:t>AFFINE</w:t>
-      </w:r>
-      <w:r>
-        <w:rPr>
-          <w:sz w:val="24"/>
-        </w:rPr>
-        <w:t xml:space="preserve"> - </w:t>
-      </w:r>
-      <w:r>
-        <w:rPr>
-          <w:sz w:val="24"/>
-        </w:rPr>
-        <w:t>RELU</w:t>
-      </w:r>
-      <w:r>
-        <w:rPr>
-          <w:sz w:val="24"/>
-        </w:rPr>
-        <w:t xml:space="preserve"> - </w:t>
-      </w:r>
-      <w:r>
-        <w:rPr>
-          <w:sz w:val="24"/>
-        </w:rPr>
-        <w:t>AFFINE</w:t>
-      </w:r>
-      <w:r>
-        <w:rPr>
-          <w:sz w:val="24"/>
-        </w:rPr>
-        <w:t xml:space="preserve"> </w:t>
-      </w:r>
-      <w:r>
-        <w:rPr>
-          <w:sz w:val="24"/>
-        </w:rPr>
-        <w:t>–</w:t>
-      </w:r>
-      <w:r>
-        <w:rPr>
-          <w:sz w:val="24"/>
-        </w:rPr>
-        <w:t xml:space="preserve"> </w:t>
+        <w:t>针对柑桔疮痂病的</w:t>
+      </w:r>
+      <w:r>
+        <w:rPr>
+          <w:sz w:val="24"/>
+        </w:rPr>
+        <w:t>，</w:t>
+      </w:r>
+      <w:r>
+        <w:rPr>
+          <w:rFonts w:hint="eastAsia"/>
+          <w:sz w:val="24"/>
+        </w:rPr>
+        <w:t>我们</w:t>
+      </w:r>
+      <w:r>
+        <w:rPr>
+          <w:rFonts w:hint="eastAsia"/>
+          <w:sz w:val="24"/>
+        </w:rPr>
+        <w:t>目的不是检测目标是否为是柑桔</w:t>
+      </w:r>
+      <w:r>
+        <w:rPr>
+          <w:rFonts w:hint="eastAsia"/>
+          <w:sz w:val="24"/>
+        </w:rPr>
+        <w:t>，而是要检测柑桔是否患病，而病症通常是比较小的斑点，为了我们的卷积核能够提取到这些病斑，我们必须尽可能的保留输入数据的像素，鉴于数据集的像素太小和计算机硬件的运算速度，采用</w:t>
+      </w:r>
+      <w:r>
+        <w:rPr>
+          <w:rFonts w:hint="eastAsia"/>
+          <w:sz w:val="24"/>
+        </w:rPr>
+        <w:t>100*</w:t>
+      </w:r>
+      <w:r>
+        <w:rPr>
+          <w:sz w:val="24"/>
+        </w:rPr>
+        <w:t>100*3</w:t>
+      </w:r>
+      <w:r>
+        <w:rPr>
+          <w:sz w:val="24"/>
+        </w:rPr>
+        <w:t>的原始数据作为神经网络的输入。</w:t>
+      </w:r>
+      <w:r>
+        <w:rPr>
+          <w:rFonts w:hint="eastAsia"/>
+          <w:sz w:val="24"/>
+        </w:rPr>
+        <w:t>采用</w:t>
+      </w:r>
+      <w:r>
+        <w:rPr>
+          <w:rFonts w:hint="eastAsia"/>
+          <w:sz w:val="24"/>
+        </w:rPr>
+        <w:t>3</w:t>
+      </w:r>
+      <w:r>
+        <w:rPr>
+          <w:rFonts w:hint="eastAsia"/>
+          <w:sz w:val="24"/>
+        </w:rPr>
+        <w:t>层的卷积神经网络，</w:t>
+      </w:r>
+      <w:r>
+        <w:rPr>
+          <w:rFonts w:hint="eastAsia"/>
+          <w:sz w:val="24"/>
+        </w:rPr>
+        <w:t>第一层是卷积层，包含卷积、激活和池化操作</w:t>
+      </w:r>
+      <w:r>
+        <w:rPr>
+          <w:rFonts w:hint="eastAsia"/>
+          <w:sz w:val="24"/>
+        </w:rPr>
+        <w:t>，对原始数据进行特征提取</w:t>
+      </w:r>
+      <w:r>
+        <w:rPr>
+          <w:rFonts w:hint="eastAsia"/>
+          <w:sz w:val="24"/>
+        </w:rPr>
+        <w:t>。</w:t>
+      </w:r>
+      <w:r>
+        <w:rPr>
+          <w:sz w:val="24"/>
+        </w:rPr>
+        <w:t>第二层是全连接层汇聚特征，最后一层连接一个两分类的</w:t>
       </w:r>
       <w:r>
         <w:rPr>
@@ -21893,7 +22369,31 @@
         <w:rPr>
           <w:sz w:val="24"/>
         </w:rPr>
+        <w:t>分类器</w:t>
+      </w:r>
+      <w:r>
+        <w:rPr>
+          <w:sz w:val="24"/>
+        </w:rPr>
+        <w:t>的出柑桔患病和和正常的得分</w:t>
+      </w:r>
+      <w:r>
+        <w:rPr>
+          <w:sz w:val="24"/>
+        </w:rPr>
         <w:t>。</w:t>
+      </w:r>
+      <w:r>
+        <w:rPr>
+          <w:sz w:val="24"/>
+        </w:rPr>
+        <w:t>检测</w:t>
+      </w:r>
+      <w:r>
+        <w:rPr>
+          <w:sz w:val="24"/>
+        </w:rPr>
+        <w:t>网络结构如下：</w:t>
       </w:r>
     </w:p>
     <w:p>
@@ -21903,15 +22403,80 @@
         <w:ind w:firstLineChars="200" w:firstLine="480"/>
         <w:jc w:val="left"/>
         <w:rPr>
-          <w:rFonts w:hint="eastAsia"/>
-          <w:sz w:val="24"/>
-        </w:rPr>
-      </w:pPr>
-      <w:r>
-        <w:rPr>
-          <w:sz w:val="24"/>
-        </w:rPr>
-        <w:t>下列代码展示网络中各层前向传播，反向传导和损失计算的过程。</w:t>
+          <w:sz w:val="24"/>
+        </w:rPr>
+      </w:pPr>
+      <w:r>
+        <w:rPr>
+          <w:sz w:val="24"/>
+        </w:rPr>
+        <w:t>CONV- RELU - MAXPOOL</w:t>
+      </w:r>
+      <w:r>
+        <w:rPr>
+          <w:sz w:val="24"/>
+        </w:rPr>
+        <w:t xml:space="preserve"> - </w:t>
+      </w:r>
+      <w:r>
+        <w:rPr>
+          <w:sz w:val="24"/>
+        </w:rPr>
+        <w:t>AFFINE</w:t>
+      </w:r>
+      <w:r>
+        <w:rPr>
+          <w:sz w:val="24"/>
+        </w:rPr>
+        <w:t xml:space="preserve"> - </w:t>
+      </w:r>
+      <w:r>
+        <w:rPr>
+          <w:sz w:val="24"/>
+        </w:rPr>
+        <w:t>RELU</w:t>
+      </w:r>
+      <w:r>
+        <w:rPr>
+          <w:sz w:val="24"/>
+        </w:rPr>
+        <w:t xml:space="preserve"> - </w:t>
+      </w:r>
+      <w:r>
+        <w:rPr>
+          <w:sz w:val="24"/>
+        </w:rPr>
+        <w:t>AFFINE</w:t>
+      </w:r>
+      <w:r>
+        <w:rPr>
+          <w:sz w:val="24"/>
+        </w:rPr>
+        <w:t xml:space="preserve"> </w:t>
+      </w:r>
+      <w:r>
+        <w:rPr>
+          <w:sz w:val="24"/>
+        </w:rPr>
+        <w:t>–</w:t>
+      </w:r>
+      <w:r>
+        <w:rPr>
+          <w:sz w:val="24"/>
+        </w:rPr>
+        <w:t xml:space="preserve"> </w:t>
+      </w:r>
+      <w:r>
+        <w:rPr>
+          <w:sz w:val="24"/>
+        </w:rPr>
+        <w:t>SVM</w:t>
+      </w:r>
+      <w:r>
+        <w:rPr>
+          <w:sz w:val="24"/>
+        </w:rPr>
+        <w:t>。</w:t>
       </w:r>
     </w:p>
     <w:p>
@@ -21924,21 +22489,11 @@
           <w:sz w:val="24"/>
         </w:rPr>
       </w:pPr>
-      <w:proofErr w:type="spellStart"/>
-      <w:proofErr w:type="gramStart"/>
-      <w:r>
-        <w:rPr>
-          <w:sz w:val="24"/>
-        </w:rPr>
-        <w:t>def</w:t>
-      </w:r>
-      <w:proofErr w:type="spellEnd"/>
-      <w:proofErr w:type="gramEnd"/>
-      <w:r>
-        <w:rPr>
-          <w:sz w:val="24"/>
-        </w:rPr>
-        <w:t xml:space="preserve"> loss(self, X, y=None):</w:t>
+      <w:r>
+        <w:rPr>
+          <w:sz w:val="24"/>
+        </w:rPr>
+        <w:t>下列代码展示网络中各层前向传播，反向传导和损失计算的过程。</w:t>
       </w:r>
     </w:p>
     <w:p>
@@ -21951,11 +22506,21 @@
           <w:sz w:val="24"/>
         </w:rPr>
       </w:pPr>
-      <w:r>
-        <w:rPr>
-          <w:sz w:val="24"/>
-        </w:rPr>
-        <w:t xml:space="preserve">    """</w:t>
+      <w:proofErr w:type="spellStart"/>
+      <w:proofErr w:type="gramStart"/>
+      <w:r>
+        <w:rPr>
+          <w:sz w:val="24"/>
+        </w:rPr>
+        <w:t>def</w:t>
+      </w:r>
+      <w:proofErr w:type="spellEnd"/>
+      <w:proofErr w:type="gramEnd"/>
+      <w:r>
+        <w:rPr>
+          <w:sz w:val="24"/>
+        </w:rPr>
+        <w:t xml:space="preserve"> loss(self, X, y=None):</w:t>
       </w:r>
     </w:p>
     <w:p>
@@ -21965,15 +22530,14 @@
         <w:ind w:firstLineChars="200" w:firstLine="480"/>
         <w:jc w:val="left"/>
         <w:rPr>
-          <w:rFonts w:hint="eastAsia"/>
-          <w:sz w:val="24"/>
-        </w:rPr>
-      </w:pPr>
-      <w:r>
-        <w:rPr>
-          <w:sz w:val="24"/>
-        </w:rPr>
-        <w:t xml:space="preserve">    Evaluate loss and gradient for the three-layer convolutional network.</w:t>
+          <w:sz w:val="24"/>
+        </w:rPr>
+      </w:pPr>
+      <w:r>
+        <w:rPr>
+          <w:sz w:val="24"/>
+        </w:rPr>
+        <w:t xml:space="preserve">    """</w:t>
       </w:r>
     </w:p>
     <w:p>
@@ -21990,21 +22554,7 @@
         <w:rPr>
           <w:sz w:val="24"/>
         </w:rPr>
-        <w:t xml:space="preserve">    Input / output: Same API as </w:t>
-      </w:r>
-      <w:proofErr w:type="spellStart"/>
-      <w:r>
-        <w:rPr>
-          <w:sz w:val="24"/>
-        </w:rPr>
-        <w:t>TwoLayerNet</w:t>
-      </w:r>
-      <w:proofErr w:type="spellEnd"/>
-      <w:r>
-        <w:rPr>
-          <w:sz w:val="24"/>
-        </w:rPr>
-        <w:t xml:space="preserve"> in fc_net.py.</w:t>
+        <w:t xml:space="preserve">    Evaluate loss and gradient for the three-layer convolutional network.</w:t>
       </w:r>
     </w:p>
     <w:p>
@@ -22021,7 +22571,21 @@
         <w:rPr>
           <w:sz w:val="24"/>
         </w:rPr>
-        <w:t xml:space="preserve">    """</w:t>
+        <w:t xml:space="preserve">    Input / output: Same API as </w:t>
+      </w:r>
+      <w:proofErr w:type="spellStart"/>
+      <w:r>
+        <w:rPr>
+          <w:sz w:val="24"/>
+        </w:rPr>
+        <w:t>TwoLayerNet</w:t>
+      </w:r>
+      <w:proofErr w:type="spellEnd"/>
+      <w:r>
+        <w:rPr>
+          <w:sz w:val="24"/>
+        </w:rPr>
+        <w:t xml:space="preserve"> in fc_net.py.</w:t>
       </w:r>
     </w:p>
     <w:p>
@@ -22038,43 +22602,7 @@
         <w:rPr>
           <w:sz w:val="24"/>
         </w:rPr>
-        <w:t xml:space="preserve">    W1, b1 = </w:t>
-      </w:r>
-      <w:proofErr w:type="spellStart"/>
-      <w:proofErr w:type="gramStart"/>
-      <w:r>
-        <w:rPr>
-          <w:sz w:val="24"/>
-        </w:rPr>
-        <w:t>self.params</w:t>
-      </w:r>
-      <w:proofErr w:type="spellEnd"/>
-      <w:r>
-        <w:rPr>
-          <w:sz w:val="24"/>
-        </w:rPr>
-        <w:t>[</w:t>
-      </w:r>
-      <w:proofErr w:type="gramEnd"/>
-      <w:r>
-        <w:rPr>
-          <w:sz w:val="24"/>
-        </w:rPr>
-        <w:t xml:space="preserve">'W1'], </w:t>
-      </w:r>
-      <w:proofErr w:type="spellStart"/>
-      <w:r>
-        <w:rPr>
-          <w:sz w:val="24"/>
-        </w:rPr>
-        <w:t>self.params</w:t>
-      </w:r>
-      <w:proofErr w:type="spellEnd"/>
-      <w:r>
-        <w:rPr>
-          <w:sz w:val="24"/>
-        </w:rPr>
-        <w:t>['b1']</w:t>
+        <w:t xml:space="preserve">    """</w:t>
       </w:r>
     </w:p>
     <w:p>
@@ -22091,7 +22619,7 @@
         <w:rPr>
           <w:sz w:val="24"/>
         </w:rPr>
-        <w:t xml:space="preserve">    W2, b2 = </w:t>
+        <w:t xml:space="preserve">    W1, b1 = </w:t>
       </w:r>
       <w:proofErr w:type="spellStart"/>
       <w:proofErr w:type="gramStart"/>
@@ -22113,7 +22641,7 @@
         <w:rPr>
           <w:sz w:val="24"/>
         </w:rPr>
-        <w:t xml:space="preserve">'W2'], </w:t>
+        <w:t xml:space="preserve">'W1'], </w:t>
       </w:r>
       <w:proofErr w:type="spellStart"/>
       <w:r>
@@ -22127,7 +22655,7 @@
         <w:rPr>
           <w:sz w:val="24"/>
         </w:rPr>
-        <w:t>['b2']</w:t>
+        <w:t>['b1']</w:t>
       </w:r>
     </w:p>
     <w:p>
@@ -22137,15 +22665,14 @@
         <w:ind w:firstLineChars="200" w:firstLine="480"/>
         <w:jc w:val="left"/>
         <w:rPr>
-          <w:rFonts w:hint="eastAsia"/>
-          <w:sz w:val="24"/>
-        </w:rPr>
-      </w:pPr>
-      <w:r>
-        <w:rPr>
-          <w:sz w:val="24"/>
-        </w:rPr>
-        <w:t xml:space="preserve">    W3, b3 = </w:t>
+          <w:sz w:val="24"/>
+        </w:rPr>
+      </w:pPr>
+      <w:r>
+        <w:rPr>
+          <w:sz w:val="24"/>
+        </w:rPr>
+        <w:t xml:space="preserve">    W2, b2 = </w:t>
       </w:r>
       <w:proofErr w:type="spellStart"/>
       <w:proofErr w:type="gramStart"/>
@@ -22167,7 +22694,7 @@
         <w:rPr>
           <w:sz w:val="24"/>
         </w:rPr>
-        <w:t xml:space="preserve">'W3'], </w:t>
+        <w:t xml:space="preserve">'W2'], </w:t>
       </w:r>
       <w:proofErr w:type="spellStart"/>
       <w:r>
@@ -22181,7 +22708,7 @@
         <w:rPr>
           <w:sz w:val="24"/>
         </w:rPr>
-        <w:t>['b3']</w:t>
+        <w:t>['b2']</w:t>
       </w:r>
     </w:p>
     <w:p>
@@ -22198,21 +22725,43 @@
         <w:rPr>
           <w:sz w:val="24"/>
         </w:rPr>
-        <w:t xml:space="preserve">    # pass </w:t>
+        <w:t xml:space="preserve">    W3, b3 = </w:t>
       </w:r>
       <w:proofErr w:type="spellStart"/>
-      <w:r>
-        <w:rPr>
-          <w:sz w:val="24"/>
-        </w:rPr>
-        <w:t>conv_param</w:t>
+      <w:proofErr w:type="gramStart"/>
+      <w:r>
+        <w:rPr>
+          <w:sz w:val="24"/>
+        </w:rPr>
+        <w:t>self.params</w:t>
       </w:r>
       <w:proofErr w:type="spellEnd"/>
       <w:r>
         <w:rPr>
           <w:sz w:val="24"/>
         </w:rPr>
-        <w:t xml:space="preserve"> to the forward pass for the convolutional layer</w:t>
+        <w:t>[</w:t>
+      </w:r>
+      <w:proofErr w:type="gramEnd"/>
+      <w:r>
+        <w:rPr>
+          <w:sz w:val="24"/>
+        </w:rPr>
+        <w:t xml:space="preserve">'W3'], </w:t>
+      </w:r>
+      <w:proofErr w:type="spellStart"/>
+      <w:r>
+        <w:rPr>
+          <w:sz w:val="24"/>
+        </w:rPr>
+        <w:t>self.params</w:t>
+      </w:r>
+      <w:proofErr w:type="spellEnd"/>
+      <w:r>
+        <w:rPr>
+          <w:sz w:val="24"/>
+        </w:rPr>
+        <w:t>['b3']</w:t>
       </w:r>
     </w:p>
     <w:p>
@@ -22229,35 +22778,21 @@
         <w:rPr>
           <w:sz w:val="24"/>
         </w:rPr>
-        <w:t xml:space="preserve">    </w:t>
+        <w:t xml:space="preserve">    # pass </w:t>
       </w:r>
       <w:proofErr w:type="spellStart"/>
       <w:r>
         <w:rPr>
           <w:sz w:val="24"/>
         </w:rPr>
-        <w:t>filter_size</w:t>
+        <w:t>conv_param</w:t>
       </w:r>
       <w:proofErr w:type="spellEnd"/>
       <w:r>
         <w:rPr>
           <w:sz w:val="24"/>
         </w:rPr>
-        <w:t xml:space="preserve"> = </w:t>
-      </w:r>
-      <w:proofErr w:type="gramStart"/>
-      <w:r>
-        <w:rPr>
-          <w:sz w:val="24"/>
-        </w:rPr>
-        <w:t>W1.shape[</w:t>
-      </w:r>
-      <w:proofErr w:type="gramEnd"/>
-      <w:r>
-        <w:rPr>
-          <w:sz w:val="24"/>
-        </w:rPr>
-        <w:t>2]</w:t>
+        <w:t xml:space="preserve"> to the forward pass for the convolutional layer</w:t>
       </w:r>
     </w:p>
     <w:p>
@@ -22267,7 +22802,6 @@
         <w:ind w:firstLineChars="200" w:firstLine="480"/>
         <w:jc w:val="left"/>
         <w:rPr>
-          <w:rFonts w:hint="eastAsia"/>
           <w:sz w:val="24"/>
         </w:rPr>
       </w:pPr>
@@ -22282,28 +22816,28 @@
         <w:rPr>
           <w:sz w:val="24"/>
         </w:rPr>
-        <w:t>conv_param</w:t>
+        <w:t>filter_size</w:t>
       </w:r>
       <w:proofErr w:type="spellEnd"/>
       <w:r>
         <w:rPr>
           <w:sz w:val="24"/>
         </w:rPr>
-        <w:t xml:space="preserve"> = {'stride': 1, 'pad': (</w:t>
-      </w:r>
-      <w:proofErr w:type="spellStart"/>
-      <w:r>
-        <w:rPr>
-          <w:sz w:val="24"/>
-        </w:rPr>
-        <w:t>filter_size</w:t>
-      </w:r>
-      <w:proofErr w:type="spellEnd"/>
-      <w:r>
-        <w:rPr>
-          <w:sz w:val="24"/>
-        </w:rPr>
-        <w:t xml:space="preserve"> - 1) // 2}</w:t>
+        <w:t xml:space="preserve"> = </w:t>
+      </w:r>
+      <w:proofErr w:type="gramStart"/>
+      <w:r>
+        <w:rPr>
+          <w:sz w:val="24"/>
+        </w:rPr>
+        <w:t>W1.shape[</w:t>
+      </w:r>
+      <w:proofErr w:type="gramEnd"/>
+      <w:r>
+        <w:rPr>
+          <w:sz w:val="24"/>
+        </w:rPr>
+        <w:t>2]</w:t>
       </w:r>
     </w:p>
     <w:p>
@@ -22320,21 +22854,35 @@
         <w:rPr>
           <w:sz w:val="24"/>
         </w:rPr>
-        <w:t xml:space="preserve">    # pass </w:t>
+        <w:t xml:space="preserve">    </w:t>
       </w:r>
       <w:proofErr w:type="spellStart"/>
       <w:r>
         <w:rPr>
           <w:sz w:val="24"/>
         </w:rPr>
-        <w:t>pool_param</w:t>
+        <w:t>conv_param</w:t>
       </w:r>
       <w:proofErr w:type="spellEnd"/>
       <w:r>
         <w:rPr>
           <w:sz w:val="24"/>
         </w:rPr>
-        <w:t xml:space="preserve"> to the forward pass for the max-pooling layer</w:t>
+        <w:t xml:space="preserve"> = {'stride': 1, 'pad': (</w:t>
+      </w:r>
+      <w:proofErr w:type="spellStart"/>
+      <w:r>
+        <w:rPr>
+          <w:sz w:val="24"/>
+        </w:rPr>
+        <w:t>filter_size</w:t>
+      </w:r>
+      <w:proofErr w:type="spellEnd"/>
+      <w:r>
+        <w:rPr>
+          <w:sz w:val="24"/>
+        </w:rPr>
+        <w:t xml:space="preserve"> - 1) // 2}</w:t>
       </w:r>
     </w:p>
     <w:p>
@@ -22344,15 +22892,14 @@
         <w:ind w:firstLineChars="200" w:firstLine="480"/>
         <w:jc w:val="left"/>
         <w:rPr>
-          <w:rFonts w:hint="eastAsia"/>
-          <w:sz w:val="24"/>
-        </w:rPr>
-      </w:pPr>
-      <w:r>
-        <w:rPr>
-          <w:sz w:val="24"/>
-        </w:rPr>
-        <w:t xml:space="preserve">    </w:t>
+          <w:sz w:val="24"/>
+        </w:rPr>
+      </w:pPr>
+      <w:r>
+        <w:rPr>
+          <w:sz w:val="24"/>
+        </w:rPr>
+        <w:t xml:space="preserve">    # pass </w:t>
       </w:r>
       <w:proofErr w:type="spellStart"/>
       <w:r>
@@ -22366,35 +22913,7 @@
         <w:rPr>
           <w:sz w:val="24"/>
         </w:rPr>
-        <w:t xml:space="preserve"> = {'</w:t>
-      </w:r>
-      <w:proofErr w:type="spellStart"/>
-      <w:r>
-        <w:rPr>
-          <w:sz w:val="24"/>
-        </w:rPr>
-        <w:t>pool_height</w:t>
-      </w:r>
-      <w:proofErr w:type="spellEnd"/>
-      <w:r>
-        <w:rPr>
-          <w:sz w:val="24"/>
-        </w:rPr>
-        <w:t>': 2, '</w:t>
-      </w:r>
-      <w:proofErr w:type="spellStart"/>
-      <w:r>
-        <w:rPr>
-          <w:sz w:val="24"/>
-        </w:rPr>
-        <w:t>pool_width</w:t>
-      </w:r>
-      <w:proofErr w:type="spellEnd"/>
-      <w:r>
-        <w:rPr>
-          <w:sz w:val="24"/>
-        </w:rPr>
-        <w:t>': 2, 'stride': 2}</w:t>
+        <w:t xml:space="preserve"> to the forward pass for the max-pooling layer</w:t>
       </w:r>
     </w:p>
     <w:p>
@@ -22404,7 +22923,6 @@
         <w:ind w:firstLineChars="200" w:firstLine="480"/>
         <w:jc w:val="left"/>
         <w:rPr>
-          <w:rFonts w:hint="eastAsia"/>
           <w:sz w:val="24"/>
         </w:rPr>
       </w:pPr>
@@ -22414,19 +22932,47 @@
         </w:rPr>
         <w:t xml:space="preserve">    </w:t>
       </w:r>
-      <w:proofErr w:type="gramStart"/>
-      <w:r>
-        <w:rPr>
-          <w:sz w:val="24"/>
-        </w:rPr>
-        <w:t>scores</w:t>
-      </w:r>
-      <w:proofErr w:type="gramEnd"/>
-      <w:r>
-        <w:rPr>
-          <w:sz w:val="24"/>
-        </w:rPr>
-        <w:t xml:space="preserve"> = None</w:t>
+      <w:proofErr w:type="spellStart"/>
+      <w:r>
+        <w:rPr>
+          <w:sz w:val="24"/>
+        </w:rPr>
+        <w:t>pool_param</w:t>
+      </w:r>
+      <w:proofErr w:type="spellEnd"/>
+      <w:r>
+        <w:rPr>
+          <w:sz w:val="24"/>
+        </w:rPr>
+        <w:t xml:space="preserve"> = {'</w:t>
+      </w:r>
+      <w:proofErr w:type="spellStart"/>
+      <w:r>
+        <w:rPr>
+          <w:sz w:val="24"/>
+        </w:rPr>
+        <w:t>pool_height</w:t>
+      </w:r>
+      <w:proofErr w:type="spellEnd"/>
+      <w:r>
+        <w:rPr>
+          <w:sz w:val="24"/>
+        </w:rPr>
+        <w:t>': 2, '</w:t>
+      </w:r>
+      <w:proofErr w:type="spellStart"/>
+      <w:r>
+        <w:rPr>
+          <w:sz w:val="24"/>
+        </w:rPr>
+        <w:t>pool_width</w:t>
+      </w:r>
+      <w:proofErr w:type="spellEnd"/>
+      <w:r>
+        <w:rPr>
+          <w:sz w:val="24"/>
+        </w:rPr>
+        <w:t>': 2, 'stride': 2}</w:t>
       </w:r>
     </w:p>
     <w:p>
@@ -22450,70 +22996,14 @@
         <w:rPr>
           <w:sz w:val="24"/>
         </w:rPr>
-        <w:t>out</w:t>
+        <w:t>scores</w:t>
       </w:r>
       <w:proofErr w:type="gramEnd"/>
       <w:r>
         <w:rPr>
           <w:sz w:val="24"/>
         </w:rPr>
-        <w:t xml:space="preserve">, </w:t>
-      </w:r>
-      <w:proofErr w:type="spellStart"/>
-      <w:r>
-        <w:rPr>
-          <w:sz w:val="24"/>
-        </w:rPr>
-        <w:t>con_cachei</w:t>
-      </w:r>
-      <w:proofErr w:type="spellEnd"/>
-      <w:r>
-        <w:rPr>
-          <w:sz w:val="24"/>
-        </w:rPr>
-        <w:t xml:space="preserve"> = </w:t>
-      </w:r>
-      <w:proofErr w:type="spellStart"/>
-      <w:r>
-        <w:rPr>
-          <w:sz w:val="24"/>
-        </w:rPr>
-        <w:t>conv_relu_pool_forward</w:t>
-      </w:r>
-      <w:proofErr w:type="spellEnd"/>
-      <w:r>
-        <w:rPr>
-          <w:sz w:val="24"/>
-        </w:rPr>
-        <w:t xml:space="preserve">(X, W1, b1, </w:t>
-      </w:r>
-      <w:proofErr w:type="spellStart"/>
-      <w:r>
-        <w:rPr>
-          <w:sz w:val="24"/>
-        </w:rPr>
-        <w:t>conv_param</w:t>
-      </w:r>
-      <w:proofErr w:type="spellEnd"/>
-      <w:r>
-        <w:rPr>
-          <w:sz w:val="24"/>
-        </w:rPr>
-        <w:t xml:space="preserve">, </w:t>
-      </w:r>
-      <w:proofErr w:type="spellStart"/>
-      <w:r>
-        <w:rPr>
-          <w:sz w:val="24"/>
-        </w:rPr>
-        <w:t>pool_param</w:t>
-      </w:r>
-      <w:proofErr w:type="spellEnd"/>
-      <w:r>
-        <w:rPr>
-          <w:sz w:val="24"/>
-        </w:rPr>
-        <w:t>)</w:t>
+        <w:t xml:space="preserve"> = None</w:t>
       </w:r>
     </w:p>
     <w:p>
@@ -22544,21 +23034,63 @@
         <w:rPr>
           <w:sz w:val="24"/>
         </w:rPr>
-        <w:t>, aff1_relu_cache=</w:t>
+        <w:t xml:space="preserve">, </w:t>
       </w:r>
       <w:proofErr w:type="spellStart"/>
       <w:r>
         <w:rPr>
           <w:sz w:val="24"/>
         </w:rPr>
-        <w:t>affine_relu_forward</w:t>
+        <w:t>con_cachei</w:t>
       </w:r>
       <w:proofErr w:type="spellEnd"/>
       <w:r>
         <w:rPr>
           <w:sz w:val="24"/>
         </w:rPr>
-        <w:t>(out, W2, b2)</w:t>
+        <w:t xml:space="preserve"> = </w:t>
+      </w:r>
+      <w:proofErr w:type="spellStart"/>
+      <w:r>
+        <w:rPr>
+          <w:sz w:val="24"/>
+        </w:rPr>
+        <w:t>conv_relu_pool_forward</w:t>
+      </w:r>
+      <w:proofErr w:type="spellEnd"/>
+      <w:r>
+        <w:rPr>
+          <w:sz w:val="24"/>
+        </w:rPr>
+        <w:t xml:space="preserve">(X, W1, b1, </w:t>
+      </w:r>
+      <w:proofErr w:type="spellStart"/>
+      <w:r>
+        <w:rPr>
+          <w:sz w:val="24"/>
+        </w:rPr>
+        <w:t>conv_param</w:t>
+      </w:r>
+      <w:proofErr w:type="spellEnd"/>
+      <w:r>
+        <w:rPr>
+          <w:sz w:val="24"/>
+        </w:rPr>
+        <w:t xml:space="preserve">, </w:t>
+      </w:r>
+      <w:proofErr w:type="spellStart"/>
+      <w:r>
+        <w:rPr>
+          <w:sz w:val="24"/>
+        </w:rPr>
+        <w:t>pool_param</w:t>
+      </w:r>
+      <w:proofErr w:type="spellEnd"/>
+      <w:r>
+        <w:rPr>
+          <w:sz w:val="24"/>
+        </w:rPr>
+        <w:t>)</w:t>
       </w:r>
     </w:p>
     <w:p>
@@ -22589,21 +23121,21 @@
         <w:rPr>
           <w:sz w:val="24"/>
         </w:rPr>
-        <w:t>, aff2_cache=</w:t>
+        <w:t>, aff1_relu_cache=</w:t>
       </w:r>
       <w:proofErr w:type="spellStart"/>
       <w:r>
         <w:rPr>
           <w:sz w:val="24"/>
         </w:rPr>
-        <w:t>affine_forward</w:t>
+        <w:t>affine_relu_forward</w:t>
       </w:r>
       <w:proofErr w:type="spellEnd"/>
       <w:r>
         <w:rPr>
           <w:sz w:val="24"/>
         </w:rPr>
-        <w:t>(out,W3, b3)</w:t>
+        <w:t>(out, W2, b2)</w:t>
       </w:r>
     </w:p>
     <w:p>
@@ -22613,7 +23145,6 @@
         <w:ind w:firstLineChars="200" w:firstLine="480"/>
         <w:jc w:val="left"/>
         <w:rPr>
-          <w:rFonts w:hint="eastAsia"/>
           <w:sz w:val="24"/>
         </w:rPr>
       </w:pPr>
@@ -22628,14 +23159,28 @@
         <w:rPr>
           <w:sz w:val="24"/>
         </w:rPr>
-        <w:t>scores=</w:t>
+        <w:t>out</w:t>
       </w:r>
       <w:proofErr w:type="gramEnd"/>
       <w:r>
         <w:rPr>
           <w:sz w:val="24"/>
         </w:rPr>
-        <w:t>out</w:t>
+        <w:t>, aff2_cache=</w:t>
+      </w:r>
+      <w:proofErr w:type="spellStart"/>
+      <w:r>
+        <w:rPr>
+          <w:sz w:val="24"/>
+        </w:rPr>
+        <w:t>affine_forward</w:t>
+      </w:r>
+      <w:proofErr w:type="spellEnd"/>
+      <w:r>
+        <w:rPr>
+          <w:sz w:val="24"/>
+        </w:rPr>
+        <w:t>(out,W3, b3)</w:t>
       </w:r>
     </w:p>
     <w:p>
@@ -22659,14 +23204,14 @@
         <w:rPr>
           <w:sz w:val="24"/>
         </w:rPr>
-        <w:t>if</w:t>
+        <w:t>scores=</w:t>
       </w:r>
       <w:proofErr w:type="gramEnd"/>
       <w:r>
         <w:rPr>
           <w:sz w:val="24"/>
         </w:rPr>
-        <w:t xml:space="preserve"> y is None:</w:t>
+        <w:t>out</w:t>
       </w:r>
     </w:p>
     <w:p>
@@ -22676,29 +23221,28 @@
         <w:ind w:firstLineChars="200" w:firstLine="480"/>
         <w:jc w:val="left"/>
         <w:rPr>
-          <w:rFonts w:hint="eastAsia"/>
-          <w:sz w:val="24"/>
-        </w:rPr>
-      </w:pPr>
-      <w:r>
-        <w:rPr>
-          <w:sz w:val="24"/>
-        </w:rPr>
-        <w:t xml:space="preserve">        </w:t>
+          <w:sz w:val="24"/>
+        </w:rPr>
+      </w:pPr>
+      <w:r>
+        <w:rPr>
+          <w:sz w:val="24"/>
+        </w:rPr>
+        <w:t xml:space="preserve">    </w:t>
       </w:r>
       <w:proofErr w:type="gramStart"/>
       <w:r>
         <w:rPr>
           <w:sz w:val="24"/>
         </w:rPr>
-        <w:t>return</w:t>
+        <w:t>if</w:t>
       </w:r>
       <w:proofErr w:type="gramEnd"/>
       <w:r>
         <w:rPr>
           <w:sz w:val="24"/>
         </w:rPr>
-        <w:t xml:space="preserve"> scores</w:t>
+        <w:t xml:space="preserve"> y is None:</w:t>
       </w:r>
     </w:p>
     <w:p>
@@ -22708,29 +23252,28 @@
         <w:ind w:firstLineChars="200" w:firstLine="480"/>
         <w:jc w:val="left"/>
         <w:rPr>
-          <w:rFonts w:hint="eastAsia"/>
-          <w:sz w:val="24"/>
-        </w:rPr>
-      </w:pPr>
-      <w:r>
-        <w:rPr>
-          <w:sz w:val="24"/>
-        </w:rPr>
-        <w:t xml:space="preserve">    </w:t>
+          <w:sz w:val="24"/>
+        </w:rPr>
+      </w:pPr>
+      <w:r>
+        <w:rPr>
+          <w:sz w:val="24"/>
+        </w:rPr>
+        <w:t xml:space="preserve">        </w:t>
       </w:r>
       <w:proofErr w:type="gramStart"/>
       <w:r>
         <w:rPr>
           <w:sz w:val="24"/>
         </w:rPr>
-        <w:t>loss</w:t>
+        <w:t>return</w:t>
       </w:r>
       <w:proofErr w:type="gramEnd"/>
       <w:r>
         <w:rPr>
           <w:sz w:val="24"/>
         </w:rPr>
-        <w:t>, grads = 0, {}</w:t>
+        <w:t xml:space="preserve"> scores</w:t>
       </w:r>
     </w:p>
     <w:p>
@@ -22747,42 +23290,7 @@
         <w:rPr>
           <w:sz w:val="24"/>
         </w:rPr>
-        <w:t xml:space="preserve">    # </w:t>
-      </w:r>
-      <w:proofErr w:type="spellStart"/>
-      <w:r>
-        <w:rPr>
-          <w:sz w:val="24"/>
-        </w:rPr>
-        <w:t>data_loss</w:t>
-      </w:r>
-      <w:proofErr w:type="spellEnd"/>
-      <w:r>
-        <w:rPr>
-          <w:sz w:val="24"/>
-        </w:rPr>
-        <w:t xml:space="preserve">, </w:t>
-      </w:r>
-      <w:proofErr w:type="spellStart"/>
-      <w:r>
-        <w:rPr>
-          <w:sz w:val="24"/>
-        </w:rPr>
-        <w:t>dscores</w:t>
-      </w:r>
-      <w:proofErr w:type="spellEnd"/>
-      <w:r>
-        <w:rPr>
-          <w:sz w:val="24"/>
-        </w:rPr>
-        <w:t xml:space="preserve"> = </w:t>
-      </w:r>
-      <w:proofErr w:type="spellStart"/>
-      <w:r>
-        <w:rPr>
-          <w:sz w:val="24"/>
-        </w:rPr>
-        <w:t>softmax_</w:t>
+        <w:t xml:space="preserve">    </w:t>
       </w:r>
       <w:proofErr w:type="gramStart"/>
       <w:r>
@@ -22791,19 +23299,12 @@
         </w:rPr>
         <w:t>loss</w:t>
       </w:r>
-      <w:proofErr w:type="spellEnd"/>
-      <w:r>
-        <w:rPr>
-          <w:sz w:val="24"/>
-        </w:rPr>
-        <w:t>(</w:t>
-      </w:r>
       <w:proofErr w:type="gramEnd"/>
       <w:r>
         <w:rPr>
           <w:sz w:val="24"/>
         </w:rPr>
-        <w:t>scores, y)</w:t>
+        <w:t>, grads = 0, {}</w:t>
       </w:r>
     </w:p>
     <w:p>
@@ -22820,7 +23321,8 @@
         <w:rPr>
           <w:sz w:val="24"/>
         </w:rPr>
-        <w:t xml:space="preserve">    </w:t>
+        <w:lastRenderedPageBreak/>
+        <w:t xml:space="preserve">    # </w:t>
       </w:r>
       <w:proofErr w:type="spellStart"/>
       <w:r>
@@ -22855,7 +23357,7 @@
         <w:rPr>
           <w:sz w:val="24"/>
         </w:rPr>
-        <w:t>svm_</w:t>
+        <w:t>softmax_</w:t>
       </w:r>
       <w:proofErr w:type="gramStart"/>
       <w:r>
@@ -22893,21 +23395,49 @@
         <w:rPr>
           <w:sz w:val="24"/>
         </w:rPr>
-        <w:t xml:space="preserve">    da2, dW3, db3 = </w:t>
+        <w:t xml:space="preserve">    </w:t>
       </w:r>
       <w:proofErr w:type="spellStart"/>
       <w:r>
         <w:rPr>
           <w:sz w:val="24"/>
         </w:rPr>
-        <w:t>affine_</w:t>
+        <w:t>data_loss</w:t>
+      </w:r>
+      <w:proofErr w:type="spellEnd"/>
+      <w:r>
+        <w:rPr>
+          <w:sz w:val="24"/>
+        </w:rPr>
+        <w:t xml:space="preserve">, </w:t>
+      </w:r>
+      <w:proofErr w:type="spellStart"/>
+      <w:r>
+        <w:rPr>
+          <w:sz w:val="24"/>
+        </w:rPr>
+        <w:t>dscores</w:t>
+      </w:r>
+      <w:proofErr w:type="spellEnd"/>
+      <w:r>
+        <w:rPr>
+          <w:sz w:val="24"/>
+        </w:rPr>
+        <w:t xml:space="preserve"> = </w:t>
+      </w:r>
+      <w:proofErr w:type="spellStart"/>
+      <w:r>
+        <w:rPr>
+          <w:sz w:val="24"/>
+        </w:rPr>
+        <w:t>svm_</w:t>
       </w:r>
       <w:proofErr w:type="gramStart"/>
       <w:r>
         <w:rPr>
           <w:sz w:val="24"/>
         </w:rPr>
-        <w:t>backward</w:t>
+        <w:t>loss</w:t>
       </w:r>
       <w:proofErr w:type="spellEnd"/>
       <w:r>
@@ -22916,20 +23446,12 @@
         </w:rPr>
         <w:t>(</w:t>
       </w:r>
-      <w:proofErr w:type="spellStart"/>
       <w:proofErr w:type="gramEnd"/>
       <w:r>
         <w:rPr>
           <w:sz w:val="24"/>
         </w:rPr>
-        <w:t>dscores</w:t>
-      </w:r>
-      <w:proofErr w:type="spellEnd"/>
-      <w:r>
-        <w:rPr>
-          <w:sz w:val="24"/>
-        </w:rPr>
-        <w:t>, aff2_cache)</w:t>
+        <w:t>scores, y)</w:t>
       </w:r>
     </w:p>
     <w:p>
@@ -22946,14 +23468,14 @@
         <w:rPr>
           <w:sz w:val="24"/>
         </w:rPr>
-        <w:t xml:space="preserve">    da1, dW2, db2 = </w:t>
+        <w:t xml:space="preserve">    da2, dW3, db3 = </w:t>
       </w:r>
       <w:proofErr w:type="spellStart"/>
       <w:r>
         <w:rPr>
           <w:sz w:val="24"/>
         </w:rPr>
-        <w:t>affine_relu_</w:t>
+        <w:t>affine_</w:t>
       </w:r>
       <w:proofErr w:type="gramStart"/>
       <w:r>
@@ -22969,12 +23491,20 @@
         </w:rPr>
         <w:t>(</w:t>
       </w:r>
+      <w:proofErr w:type="spellStart"/>
       <w:proofErr w:type="gramEnd"/>
       <w:r>
         <w:rPr>
           <w:sz w:val="24"/>
         </w:rPr>
-        <w:t>da2, aff1_relu_cache)</w:t>
+        <w:t>dscores</w:t>
+      </w:r>
+      <w:proofErr w:type="spellEnd"/>
+      <w:r>
+        <w:rPr>
+          <w:sz w:val="24"/>
+        </w:rPr>
+        <w:t>, aff2_cache)</w:t>
       </w:r>
     </w:p>
     <w:p>
@@ -22984,59 +23514,42 @@
         <w:ind w:firstLineChars="200" w:firstLine="480"/>
         <w:jc w:val="left"/>
         <w:rPr>
-          <w:rFonts w:hint="eastAsia"/>
-          <w:sz w:val="24"/>
-        </w:rPr>
-      </w:pPr>
-      <w:r>
-        <w:rPr>
-          <w:sz w:val="24"/>
-        </w:rPr>
-        <w:t xml:space="preserve">    </w:t>
+          <w:sz w:val="24"/>
+        </w:rPr>
+      </w:pPr>
+      <w:r>
+        <w:rPr>
+          <w:sz w:val="24"/>
+        </w:rPr>
+        <w:t xml:space="preserve">    da1, dW2, db2 = </w:t>
       </w:r>
       <w:proofErr w:type="spellStart"/>
+      <w:r>
+        <w:rPr>
+          <w:sz w:val="24"/>
+        </w:rPr>
+        <w:t>affine_relu_</w:t>
+      </w:r>
       <w:proofErr w:type="gramStart"/>
       <w:r>
         <w:rPr>
           <w:sz w:val="24"/>
         </w:rPr>
-        <w:t>dX</w:t>
+        <w:t>backward</w:t>
       </w:r>
       <w:proofErr w:type="spellEnd"/>
+      <w:r>
+        <w:rPr>
+          <w:sz w:val="24"/>
+        </w:rPr>
+        <w:t>(</w:t>
+      </w:r>
       <w:proofErr w:type="gramEnd"/>
       <w:r>
         <w:rPr>
           <w:sz w:val="24"/>
         </w:rPr>
-        <w:t xml:space="preserve">, dW1, db1 = </w:t>
-      </w:r>
-      <w:proofErr w:type="spellStart"/>
-      <w:r>
-        <w:rPr>
-          <w:sz w:val="24"/>
-        </w:rPr>
-        <w:t>conv_relu_pool_backward</w:t>
-      </w:r>
-      <w:proofErr w:type="spellEnd"/>
-      <w:r>
-        <w:rPr>
-          <w:sz w:val="24"/>
-        </w:rPr>
-        <w:t xml:space="preserve">(da1, </w:t>
-      </w:r>
-      <w:proofErr w:type="spellStart"/>
-      <w:r>
-        <w:rPr>
-          <w:sz w:val="24"/>
-        </w:rPr>
-        <w:t>con_cachei</w:t>
-      </w:r>
-      <w:proofErr w:type="spellEnd"/>
-      <w:r>
-        <w:rPr>
-          <w:sz w:val="24"/>
-        </w:rPr>
-        <w:t>)</w:t>
+        <w:t>da2, aff1_relu_cache)</w:t>
       </w:r>
     </w:p>
     <w:p>
@@ -23053,21 +23566,51 @@
         <w:rPr>
           <w:sz w:val="24"/>
         </w:rPr>
-        <w:t xml:space="preserve">    # </w:t>
-      </w:r>
+        <w:t xml:space="preserve">    </w:t>
+      </w:r>
+      <w:proofErr w:type="spellStart"/>
       <w:proofErr w:type="gramStart"/>
       <w:r>
         <w:rPr>
           <w:sz w:val="24"/>
         </w:rPr>
-        <w:t>Add</w:t>
-      </w:r>
+        <w:t>dX</w:t>
+      </w:r>
+      <w:proofErr w:type="spellEnd"/>
       <w:proofErr w:type="gramEnd"/>
       <w:r>
         <w:rPr>
           <w:sz w:val="24"/>
         </w:rPr>
-        <w:t xml:space="preserve"> regularization</w:t>
+        <w:t xml:space="preserve">, dW1, db1 = </w:t>
+      </w:r>
+      <w:proofErr w:type="spellStart"/>
+      <w:r>
+        <w:rPr>
+          <w:sz w:val="24"/>
+        </w:rPr>
+        <w:t>conv_relu_pool_backward</w:t>
+      </w:r>
+      <w:proofErr w:type="spellEnd"/>
+      <w:r>
+        <w:rPr>
+          <w:sz w:val="24"/>
+        </w:rPr>
+        <w:t xml:space="preserve">(da1, </w:t>
+      </w:r>
+      <w:proofErr w:type="spellStart"/>
+      <w:r>
+        <w:rPr>
+          <w:sz w:val="24"/>
+        </w:rPr>
+        <w:t>con_cachei</w:t>
+      </w:r>
+      <w:proofErr w:type="spellEnd"/>
+      <w:r>
+        <w:rPr>
+          <w:sz w:val="24"/>
+        </w:rPr>
+        <w:t>)</w:t>
       </w:r>
     </w:p>
     <w:p>
@@ -23084,7 +23627,21 @@
         <w:rPr>
           <w:sz w:val="24"/>
         </w:rPr>
-        <w:t xml:space="preserve">    dW1 += self.reg * W1</w:t>
+        <w:t xml:space="preserve">    # </w:t>
+      </w:r>
+      <w:proofErr w:type="gramStart"/>
+      <w:r>
+        <w:rPr>
+          <w:sz w:val="24"/>
+        </w:rPr>
+        <w:t>Add</w:t>
+      </w:r>
+      <w:proofErr w:type="gramEnd"/>
+      <w:r>
+        <w:rPr>
+          <w:sz w:val="24"/>
+        </w:rPr>
+        <w:t xml:space="preserve"> regularization</w:t>
       </w:r>
     </w:p>
     <w:p>
@@ -23101,8 +23658,7 @@
         <w:rPr>
           <w:sz w:val="24"/>
         </w:rPr>
-        <w:lastRenderedPageBreak/>
-        <w:t xml:space="preserve">    dW2 += self.reg * W2</w:t>
+        <w:t xml:space="preserve">    dW1 += self.reg * W1</w:t>
       </w:r>
     </w:p>
     <w:p>
@@ -23119,7 +23675,7 @@
         <w:rPr>
           <w:sz w:val="24"/>
         </w:rPr>
-        <w:t xml:space="preserve">    dW3 += self.reg * W3</w:t>
+        <w:t xml:space="preserve">    dW2 += self.reg * W2</w:t>
       </w:r>
     </w:p>
     <w:p>
@@ -23129,51 +23685,14 @@
         <w:ind w:firstLineChars="200" w:firstLine="480"/>
         <w:jc w:val="left"/>
         <w:rPr>
-          <w:rFonts w:hint="eastAsia"/>
-          <w:sz w:val="24"/>
-        </w:rPr>
-      </w:pPr>
-      <w:r>
-        <w:rPr>
-          <w:sz w:val="24"/>
-        </w:rPr>
-        <w:t xml:space="preserve">    </w:t>
-      </w:r>
-      <w:proofErr w:type="spellStart"/>
-      <w:r>
-        <w:rPr>
-          <w:sz w:val="24"/>
-        </w:rPr>
-        <w:t>reg_loss</w:t>
-      </w:r>
-      <w:proofErr w:type="spellEnd"/>
-      <w:r>
-        <w:rPr>
-          <w:sz w:val="24"/>
-        </w:rPr>
-        <w:t xml:space="preserve"> = 0.5 * self.reg * </w:t>
-      </w:r>
-      <w:proofErr w:type="gramStart"/>
-      <w:r>
-        <w:rPr>
-          <w:sz w:val="24"/>
-        </w:rPr>
-        <w:t>sum(</w:t>
-      </w:r>
-      <w:proofErr w:type="spellStart"/>
-      <w:proofErr w:type="gramEnd"/>
-      <w:r>
-        <w:rPr>
-          <w:sz w:val="24"/>
-        </w:rPr>
-        <w:t>np.sum</w:t>
-      </w:r>
-      <w:proofErr w:type="spellEnd"/>
-      <w:r>
-        <w:rPr>
-          <w:sz w:val="24"/>
-        </w:rPr>
-        <w:t>(W * W) for W in [W1, W2, W3])</w:t>
+          <w:sz w:val="24"/>
+        </w:rPr>
+      </w:pPr>
+      <w:r>
+        <w:rPr>
+          <w:sz w:val="24"/>
+        </w:rPr>
+        <w:t xml:space="preserve">    dW3 += self.reg * W3</w:t>
       </w:r>
     </w:p>
     <w:p>
@@ -23192,42 +23711,42 @@
         </w:rPr>
         <w:t xml:space="preserve">    </w:t>
       </w:r>
+      <w:proofErr w:type="spellStart"/>
+      <w:r>
+        <w:rPr>
+          <w:sz w:val="24"/>
+        </w:rPr>
+        <w:t>reg_loss</w:t>
+      </w:r>
+      <w:proofErr w:type="spellEnd"/>
+      <w:r>
+        <w:rPr>
+          <w:sz w:val="24"/>
+        </w:rPr>
+        <w:t xml:space="preserve"> = 0.5 * self.reg * </w:t>
+      </w:r>
       <w:proofErr w:type="gramStart"/>
       <w:r>
         <w:rPr>
           <w:sz w:val="24"/>
         </w:rPr>
-        <w:t>loss</w:t>
-      </w:r>
+        <w:t>sum(</w:t>
+      </w:r>
+      <w:proofErr w:type="spellStart"/>
       <w:proofErr w:type="gramEnd"/>
       <w:r>
         <w:rPr>
           <w:sz w:val="24"/>
         </w:rPr>
-        <w:t xml:space="preserve"> = </w:t>
-      </w:r>
-      <w:proofErr w:type="spellStart"/>
-      <w:r>
-        <w:rPr>
-          <w:sz w:val="24"/>
-        </w:rPr>
-        <w:t>data_loss</w:t>
+        <w:t>np.sum</w:t>
       </w:r>
       <w:proofErr w:type="spellEnd"/>
       <w:r>
         <w:rPr>
           <w:sz w:val="24"/>
         </w:rPr>
-        <w:t xml:space="preserve"> + </w:t>
-      </w:r>
-      <w:proofErr w:type="spellStart"/>
-      <w:r>
-        <w:rPr>
-          <w:sz w:val="24"/>
-        </w:rPr>
-        <w:t>reg_loss</w:t>
-      </w:r>
-      <w:proofErr w:type="spellEnd"/>
+        <w:t>(W * W) for W in [W1, W2, W3])</w:t>
+      </w:r>
     </w:p>
     <w:p>
       <w:pPr>
@@ -23236,7 +23755,6 @@
         <w:ind w:firstLineChars="200" w:firstLine="480"/>
         <w:jc w:val="left"/>
         <w:rPr>
-          <w:rFonts w:hint="eastAsia"/>
           <w:sz w:val="24"/>
         </w:rPr>
       </w:pPr>
@@ -23251,15 +23769,37 @@
         <w:rPr>
           <w:sz w:val="24"/>
         </w:rPr>
-        <w:t>grads</w:t>
+        <w:t>loss</w:t>
       </w:r>
       <w:proofErr w:type="gramEnd"/>
       <w:r>
         <w:rPr>
           <w:sz w:val="24"/>
         </w:rPr>
-        <w:t xml:space="preserve"> = {'W1': dW1, 'b1': db1, 'W2': dW2, 'b2': db2, 'W3': dW3, 'b3': db3}</w:t>
-      </w:r>
+        <w:t xml:space="preserve"> = </w:t>
+      </w:r>
+      <w:proofErr w:type="spellStart"/>
+      <w:r>
+        <w:rPr>
+          <w:sz w:val="24"/>
+        </w:rPr>
+        <w:t>data_loss</w:t>
+      </w:r>
+      <w:proofErr w:type="spellEnd"/>
+      <w:r>
+        <w:rPr>
+          <w:sz w:val="24"/>
+        </w:rPr>
+        <w:t xml:space="preserve"> + </w:t>
+      </w:r>
+      <w:proofErr w:type="spellStart"/>
+      <w:r>
+        <w:rPr>
+          <w:sz w:val="24"/>
+        </w:rPr>
+        <w:t>reg_loss</w:t>
+      </w:r>
+      <w:proofErr w:type="spellEnd"/>
     </w:p>
     <w:p>
       <w:pPr>
@@ -23268,7 +23808,6 @@
         <w:ind w:firstLineChars="200" w:firstLine="480"/>
         <w:jc w:val="left"/>
         <w:rPr>
-          <w:rFonts w:hint="eastAsia"/>
           <w:sz w:val="24"/>
         </w:rPr>
       </w:pPr>
@@ -23283,63 +23822,15 @@
         <w:rPr>
           <w:sz w:val="24"/>
         </w:rPr>
-        <w:t>return</w:t>
+        <w:t>grads</w:t>
       </w:r>
       <w:proofErr w:type="gramEnd"/>
       <w:r>
         <w:rPr>
           <w:sz w:val="24"/>
         </w:rPr>
-        <w:t xml:space="preserve"> loss, grads</w:t>
-      </w:r>
-    </w:p>
-    <w:p>
-      <w:pPr>
-        <w:widowControl/>
-        <w:spacing w:line="360" w:lineRule="auto"/>
-        <w:jc w:val="left"/>
-        <w:rPr>
-          <w:sz w:val="24"/>
-        </w:rPr>
-      </w:pPr>
-      <w:r>
-        <w:rPr>
-          <w:sz w:val="24"/>
-        </w:rPr>
-        <w:t>下面详细介绍检测网络每层的具体操作和使用的原因</w:t>
-      </w:r>
-      <w:r>
-        <w:rPr>
-          <w:sz w:val="24"/>
-        </w:rPr>
-        <w:t>。</w:t>
-      </w:r>
-    </w:p>
-    <w:p>
-      <w:pPr>
-        <w:spacing w:beforeLines="50" w:before="156" w:line="360" w:lineRule="auto"/>
-        <w:outlineLvl w:val="2"/>
-        <w:rPr>
-          <w:rFonts w:eastAsia="黑体"/>
-          <w:sz w:val="24"/>
-        </w:rPr>
-      </w:pPr>
-      <w:bookmarkStart w:id="72" w:name="_Toc515698449"/>
-      <w:r>
-        <w:rPr>
-          <w:rFonts w:eastAsia="黑体" w:hint="eastAsia"/>
-          <w:sz w:val="24"/>
-        </w:rPr>
-        <w:t>3.3.2</w:t>
-      </w:r>
-      <w:r>
-        <w:rPr>
-          <w:rFonts w:eastAsia="黑体"/>
-          <w:sz w:val="24"/>
-        </w:rPr>
-        <w:t>激活函数选择</w:t>
-      </w:r>
-      <w:bookmarkEnd w:id="72"/>
+        <w:t xml:space="preserve"> = {'W1': dW1, 'b1': db1, 'W2': dW2, 'b2': db2, 'W3': dW3, 'b3': db3}</w:t>
+      </w:r>
     </w:p>
     <w:p>
       <w:pPr>
@@ -23355,452 +23846,37 @@
         <w:rPr>
           <w:sz w:val="24"/>
         </w:rPr>
-        <w:t>设计神经网络结构中很重要的一步就是选择合适的激活函数。</w:t>
-      </w:r>
-      <w:r>
-        <w:rPr>
-          <w:sz w:val="24"/>
-        </w:rPr>
-        <w:t>Sigmoid</w:t>
-      </w:r>
-      <w:r>
-        <w:rPr>
-          <w:sz w:val="24"/>
-        </w:rPr>
-        <w:t>激活函数这是一种近似于神经元放电率的函数。但它有显著的缺点。</w:t>
-      </w:r>
-      <w:r>
-        <w:rPr>
-          <w:sz w:val="24"/>
-        </w:rPr>
-        <w:t>Sigmoid</w:t>
-      </w:r>
-      <w:r>
-        <w:rPr>
-          <w:sz w:val="24"/>
-        </w:rPr>
-        <w:t>函数的正</w:t>
+        <w:t xml:space="preserve">    </w:t>
       </w:r>
       <w:proofErr w:type="gramStart"/>
       <w:r>
         <w:rPr>
           <w:sz w:val="24"/>
         </w:rPr>
-        <w:t>无穷和</w:t>
+        <w:t>return</w:t>
       </w:r>
       <w:proofErr w:type="gramEnd"/>
       <w:r>
         <w:rPr>
           <w:sz w:val="24"/>
         </w:rPr>
-        <w:t>负无穷方向导数都趋近于</w:t>
-      </w:r>
-      <w:r>
-        <w:rPr>
-          <w:rFonts w:hint="eastAsia"/>
-          <w:sz w:val="24"/>
-        </w:rPr>
-        <w:t>0</w:t>
-      </w:r>
-      <w:r>
-        <w:rPr>
-          <w:rFonts w:hint="eastAsia"/>
-          <w:sz w:val="24"/>
-        </w:rPr>
-        <w:t>，</w:t>
-      </w:r>
-      <w:r>
-        <w:rPr>
-          <w:rFonts w:hint="eastAsia"/>
-          <w:sz w:val="24"/>
-        </w:rPr>
-        <w:t>造成</w:t>
-      </w:r>
-      <w:r>
-        <w:rPr>
-          <w:rFonts w:hint="eastAsia"/>
-          <w:sz w:val="24"/>
-        </w:rPr>
-        <w:t>了</w:t>
-      </w:r>
-      <w:r>
-        <w:rPr>
-          <w:rFonts w:hint="eastAsia"/>
-          <w:sz w:val="24"/>
-        </w:rPr>
-        <w:t>神经网络的梯度消失的问题。如果输入激活层的数据较大会导致神经元饱和进而在本层的梯度为</w:t>
-      </w:r>
-      <w:r>
-        <w:rPr>
-          <w:rFonts w:hint="eastAsia"/>
-          <w:sz w:val="24"/>
-        </w:rPr>
-        <w:t>0</w:t>
-      </w:r>
-      <w:r>
-        <w:rPr>
-          <w:rFonts w:hint="eastAsia"/>
-          <w:sz w:val="24"/>
-        </w:rPr>
-        <w:t>，后层传导过来的梯度经过这层时会变为</w:t>
-      </w:r>
-      <w:r>
-        <w:rPr>
-          <w:rFonts w:hint="eastAsia"/>
-          <w:sz w:val="24"/>
-        </w:rPr>
-        <w:t>0</w:t>
-      </w:r>
-      <w:r>
-        <w:rPr>
-          <w:rFonts w:hint="eastAsia"/>
-          <w:sz w:val="24"/>
-        </w:rPr>
-        <w:t>，这样神经网络在训练的时候，权重得不到更新，神经网络完全不能训练。</w:t>
-      </w:r>
-      <w:r>
-        <w:rPr>
-          <w:rFonts w:hint="eastAsia"/>
-          <w:sz w:val="24"/>
-        </w:rPr>
-        <w:t>Sig</w:t>
-      </w:r>
-      <w:r>
-        <w:rPr>
-          <w:sz w:val="24"/>
-        </w:rPr>
-        <w:t>moid</w:t>
-      </w:r>
-      <w:r>
-        <w:rPr>
-          <w:sz w:val="24"/>
-        </w:rPr>
-        <w:t>函数是非</w:t>
-      </w:r>
-      <w:proofErr w:type="gramStart"/>
-      <w:r>
-        <w:rPr>
-          <w:sz w:val="24"/>
-        </w:rPr>
-        <w:t>零中心</w:t>
-      </w:r>
-      <w:proofErr w:type="gramEnd"/>
-      <w:r>
-        <w:rPr>
-          <w:sz w:val="24"/>
-        </w:rPr>
-        <w:t>函数</w:t>
-      </w:r>
-      <w:r>
-        <w:rPr>
-          <w:sz w:val="24"/>
-        </w:rPr>
-        <w:t>，它</w:t>
-      </w:r>
-      <w:r>
-        <w:rPr>
-          <w:sz w:val="24"/>
-        </w:rPr>
-        <w:t>的值域是</w:t>
-      </w:r>
-      <w:r>
-        <w:rPr>
-          <w:rFonts w:hint="eastAsia"/>
-          <w:sz w:val="24"/>
-        </w:rPr>
-        <w:t>(</w:t>
-      </w:r>
-      <w:r>
-        <w:rPr>
-          <w:sz w:val="24"/>
-        </w:rPr>
-        <w:t>0,1)</w:t>
-      </w:r>
-      <w:r>
-        <w:rPr>
-          <w:sz w:val="24"/>
-        </w:rPr>
-        <w:t>，这就导致传入下一层的数据完全为正，下一层的导数也是正的。这将导致神经网络的学习非常缓慢。因为假设权重是二维的情况，那么函数只能按照第一象限和第三象</w:t>
-      </w:r>
-      <w:r>
-        <w:rPr>
-          <w:sz w:val="24"/>
-        </w:rPr>
-        <w:t>限的反向前进，如果最小值点在第二或者第四象限，那么函数只能沿折线</w:t>
-      </w:r>
-      <w:r>
-        <w:rPr>
-          <w:sz w:val="24"/>
-        </w:rPr>
-        <w:t>曲折的到达最值点。</w:t>
-      </w:r>
-      <w:proofErr w:type="spellStart"/>
-      <w:r>
-        <w:rPr>
-          <w:sz w:val="24"/>
-        </w:rPr>
-        <w:t>Tanh</w:t>
-      </w:r>
-      <w:proofErr w:type="spellEnd"/>
-      <w:r>
-        <w:rPr>
-          <w:sz w:val="24"/>
-        </w:rPr>
-        <w:t>激活函数的值域是</w:t>
-      </w:r>
-      <w:r>
-        <w:rPr>
-          <w:rFonts w:hint="eastAsia"/>
-          <w:sz w:val="24"/>
-        </w:rPr>
-        <w:t>(</w:t>
-      </w:r>
-      <w:r>
-        <w:rPr>
-          <w:sz w:val="24"/>
-        </w:rPr>
-        <w:t>-1,1</w:t>
-      </w:r>
-      <w:r>
-        <w:rPr>
-          <w:rFonts w:hint="eastAsia"/>
-          <w:sz w:val="24"/>
-        </w:rPr>
-        <w:t>)</w:t>
-      </w:r>
-      <w:r>
-        <w:rPr>
-          <w:rFonts w:hint="eastAsia"/>
-          <w:sz w:val="24"/>
-        </w:rPr>
-        <w:t>解决了</w:t>
-      </w:r>
-      <w:proofErr w:type="gramStart"/>
-      <w:r>
-        <w:rPr>
-          <w:rFonts w:hint="eastAsia"/>
-          <w:sz w:val="24"/>
-        </w:rPr>
-        <w:t>非零中心</w:t>
-      </w:r>
-      <w:proofErr w:type="gramEnd"/>
-      <w:r>
-        <w:rPr>
-          <w:rFonts w:hint="eastAsia"/>
-          <w:sz w:val="24"/>
-        </w:rPr>
-        <w:t>的问题，但是依然存在过饱和的现象导致梯度消失。</w:t>
-      </w:r>
-      <w:proofErr w:type="spellStart"/>
-      <w:r>
-        <w:rPr>
-          <w:rFonts w:hint="eastAsia"/>
-          <w:sz w:val="24"/>
-        </w:rPr>
-        <w:t>ReLU</w:t>
-      </w:r>
-      <w:proofErr w:type="spellEnd"/>
-      <w:r>
-        <w:rPr>
-          <w:rFonts w:hint="eastAsia"/>
-          <w:sz w:val="24"/>
-        </w:rPr>
-        <w:t>激活函数被发现更接近于</w:t>
-      </w:r>
-      <w:r>
-        <w:rPr>
-          <w:rFonts w:hint="eastAsia"/>
-          <w:sz w:val="24"/>
-        </w:rPr>
-        <w:t>生物的</w:t>
-      </w:r>
-      <w:r>
-        <w:rPr>
-          <w:rFonts w:hint="eastAsia"/>
-          <w:sz w:val="24"/>
-        </w:rPr>
-        <w:t>神经元的性质，而且计算简单，只是比较输入与零的大小，对于零的数据不变，小于零的数据为零。它</w:t>
-      </w:r>
-      <w:r>
-        <w:rPr>
-          <w:rFonts w:hint="eastAsia"/>
-          <w:sz w:val="24"/>
-        </w:rPr>
-        <w:t>解决过饱和问题，但是没有解决</w:t>
-      </w:r>
-      <w:proofErr w:type="gramStart"/>
-      <w:r>
-        <w:rPr>
-          <w:rFonts w:hint="eastAsia"/>
-          <w:sz w:val="24"/>
-        </w:rPr>
-        <w:t>非零中心</w:t>
-      </w:r>
-      <w:proofErr w:type="gramEnd"/>
-      <w:r>
-        <w:rPr>
-          <w:rFonts w:hint="eastAsia"/>
-          <w:sz w:val="24"/>
-        </w:rPr>
-        <w:t>的问题，同时出现了新的问题，会造成</w:t>
-      </w:r>
-      <w:r>
-        <w:rPr>
-          <w:rFonts w:hint="eastAsia"/>
-          <w:sz w:val="24"/>
-        </w:rPr>
-        <w:t>dead</w:t>
-      </w:r>
-      <w:r>
-        <w:rPr>
-          <w:sz w:val="24"/>
-        </w:rPr>
-        <w:t xml:space="preserve"> </w:t>
-      </w:r>
-      <w:proofErr w:type="spellStart"/>
-      <w:r>
-        <w:rPr>
-          <w:sz w:val="24"/>
-        </w:rPr>
-        <w:t>ReLU</w:t>
-      </w:r>
-      <w:proofErr w:type="spellEnd"/>
-      <w:r>
-        <w:rPr>
-          <w:sz w:val="24"/>
-        </w:rPr>
-        <w:t>的现象，本质也是造成梯度消失问题，也就是说这个激活函数只解决了在正半轴的梯度消失问题。但是在我们实践中，</w:t>
-      </w:r>
-      <w:proofErr w:type="spellStart"/>
-      <w:r>
-        <w:rPr>
-          <w:sz w:val="24"/>
-        </w:rPr>
-        <w:t>ReLU</w:t>
-      </w:r>
-      <w:proofErr w:type="spellEnd"/>
-      <w:r>
-        <w:rPr>
-          <w:sz w:val="24"/>
-        </w:rPr>
-        <w:t>由于运算简单比其它</w:t>
-      </w:r>
-      <w:r>
-        <w:rPr>
-          <w:sz w:val="24"/>
-        </w:rPr>
-        <w:t>激活函数快</w:t>
-      </w:r>
-      <w:r>
-        <w:rPr>
-          <w:rFonts w:hint="eastAsia"/>
-          <w:sz w:val="24"/>
-        </w:rPr>
-        <w:t>6</w:t>
-      </w:r>
-      <w:r>
-        <w:rPr>
-          <w:rFonts w:hint="eastAsia"/>
-          <w:sz w:val="24"/>
-        </w:rPr>
-        <w:t>倍，而且</w:t>
-      </w:r>
-      <w:r>
-        <w:rPr>
-          <w:rFonts w:hint="eastAsia"/>
-          <w:sz w:val="24"/>
-        </w:rPr>
-        <w:t>dead</w:t>
-      </w:r>
-      <w:r>
-        <w:rPr>
-          <w:sz w:val="24"/>
-        </w:rPr>
-        <w:t xml:space="preserve"> </w:t>
-      </w:r>
-      <w:proofErr w:type="spellStart"/>
-      <w:r>
-        <w:rPr>
-          <w:sz w:val="24"/>
-        </w:rPr>
-        <w:t>ReLU</w:t>
-      </w:r>
-      <w:proofErr w:type="spellEnd"/>
-      <w:r>
-        <w:rPr>
-          <w:sz w:val="24"/>
-        </w:rPr>
-        <w:t>现象可以通过设置较小的正偏置初始化</w:t>
-      </w:r>
-      <w:proofErr w:type="spellStart"/>
-      <w:r>
-        <w:rPr>
-          <w:sz w:val="24"/>
-        </w:rPr>
-        <w:t>ReLU</w:t>
-      </w:r>
-      <w:proofErr w:type="spellEnd"/>
-      <w:r>
-        <w:rPr>
-          <w:sz w:val="24"/>
-        </w:rPr>
-        <w:t>以增加它在初始化时被激活的可能性。其他两种激活函数也很常用，可以通过限制输入让梯度集中在激活函数的线性区域来防止梯度消失的现象。</w:t>
-      </w:r>
-      <w:r>
-        <w:rPr>
-          <w:sz w:val="24"/>
-        </w:rPr>
-        <w:t>但为了在小数据集上快速的收敛，</w:t>
-      </w:r>
-      <w:r>
-        <w:rPr>
-          <w:sz w:val="24"/>
-        </w:rPr>
-        <w:t>在</w:t>
-      </w:r>
-      <w:r>
-        <w:rPr>
-          <w:sz w:val="24"/>
-        </w:rPr>
-        <w:t>监测网络中</w:t>
-      </w:r>
-      <w:r>
-        <w:rPr>
-          <w:sz w:val="24"/>
-        </w:rPr>
-        <w:t>选择</w:t>
-      </w:r>
-      <w:proofErr w:type="spellStart"/>
-      <w:r>
-        <w:rPr>
-          <w:sz w:val="24"/>
-        </w:rPr>
-        <w:t>ReLU</w:t>
-      </w:r>
-      <w:proofErr w:type="spellEnd"/>
-      <w:r>
-        <w:rPr>
-          <w:sz w:val="24"/>
-        </w:rPr>
-        <w:t>作为激活函数</w:t>
-      </w:r>
-      <w:r>
-        <w:rPr>
-          <w:sz w:val="24"/>
-        </w:rPr>
-        <w:t>是非常有效的</w:t>
-      </w:r>
-      <w:r>
-        <w:rPr>
-          <w:sz w:val="24"/>
-        </w:rPr>
-        <w:t>，并减少梯度消失带来的危害</w:t>
-      </w:r>
-      <w:r>
-        <w:rPr>
-          <w:sz w:val="24"/>
-        </w:rPr>
-        <w:t>性</w:t>
+        <w:t xml:space="preserve"> loss, grads</w:t>
+      </w:r>
+    </w:p>
+    <w:p>
+      <w:pPr>
+        <w:widowControl/>
+        <w:spacing w:line="360" w:lineRule="auto"/>
+        <w:jc w:val="left"/>
+        <w:rPr>
+          <w:sz w:val="24"/>
+        </w:rPr>
+      </w:pPr>
+      <w:r>
+        <w:rPr>
+          <w:sz w:val="24"/>
+        </w:rPr>
+        <w:t>下面详细介绍检测网络每层的具体操作和使用的原因</w:t>
       </w:r>
       <w:r>
         <w:rPr>
@@ -23818,133 +23894,669 @@
           <w:sz w:val="24"/>
         </w:rPr>
       </w:pPr>
-      <w:bookmarkStart w:id="73" w:name="_Toc515698450"/>
+      <w:bookmarkStart w:id="73" w:name="_Toc515698449"/>
       <w:r>
         <w:rPr>
           <w:rFonts w:eastAsia="黑体" w:hint="eastAsia"/>
           <w:sz w:val="24"/>
         </w:rPr>
-        <w:t>3.3.3</w:t>
+        <w:t>3.3.2</w:t>
       </w:r>
       <w:r>
         <w:rPr>
           <w:rFonts w:eastAsia="黑体"/>
           <w:sz w:val="24"/>
         </w:rPr>
-        <w:t>参数更新</w:t>
+        <w:t>激活函数选择</w:t>
       </w:r>
       <w:bookmarkEnd w:id="73"/>
     </w:p>
     <w:p>
       <w:pPr>
+        <w:widowControl/>
         <w:spacing w:line="360" w:lineRule="auto"/>
         <w:ind w:firstLineChars="200" w:firstLine="480"/>
-        <w:rPr>
-          <w:sz w:val="24"/>
-        </w:rPr>
-      </w:pPr>
-      <w:r>
-        <w:rPr>
-          <w:sz w:val="24"/>
-        </w:rPr>
-        <w:t>参数更新可以使用梯度下降法。</w:t>
-      </w:r>
-      <w:r>
-        <w:rPr>
-          <w:sz w:val="24"/>
-        </w:rPr>
-        <w:t>在随机梯度下降中，计算</w:t>
+        <w:jc w:val="left"/>
+        <w:rPr>
+          <w:sz w:val="24"/>
+        </w:rPr>
+      </w:pPr>
+      <w:r>
+        <w:rPr>
+          <w:sz w:val="24"/>
+        </w:rPr>
+        <w:t>设计神经网络结构中很重要的一步就是选择合适的激活函数。</w:t>
+      </w:r>
+      <w:r>
+        <w:rPr>
+          <w:sz w:val="24"/>
+        </w:rPr>
+        <w:t>Sigmoid</w:t>
+      </w:r>
+      <w:r>
+        <w:rPr>
+          <w:sz w:val="24"/>
+        </w:rPr>
+        <w:t>激活函数这是一种近似于神经元放电率的函数。但它有显著的缺点。</w:t>
+      </w:r>
+      <w:r>
+        <w:rPr>
+          <w:sz w:val="24"/>
+        </w:rPr>
+        <w:t>Sigmoid</w:t>
+      </w:r>
+      <w:r>
+        <w:rPr>
+          <w:sz w:val="24"/>
+        </w:rPr>
+        <w:t>函数的正</w:t>
       </w:r>
       <w:proofErr w:type="gramStart"/>
       <w:r>
         <w:rPr>
           <w:sz w:val="24"/>
         </w:rPr>
-        <w:t>一</w:t>
+        <w:t>无穷和</w:t>
       </w:r>
       <w:proofErr w:type="gramEnd"/>
       <w:r>
         <w:rPr>
           <w:sz w:val="24"/>
         </w:rPr>
-        <w:t>次梯度，需要对所有的数据输入网络，求出平均梯度，但在数据量很高的数据集中是会花费非常高的时间</w:t>
-      </w:r>
-      <w:r>
-        <w:rPr>
-          <w:sz w:val="24"/>
-        </w:rPr>
-        <w:t>。这</w:t>
+        <w:t>负无穷方向导数都趋近于</w:t>
+      </w:r>
+      <w:r>
+        <w:rPr>
+          <w:rFonts w:hint="eastAsia"/>
+          <w:sz w:val="24"/>
+        </w:rPr>
+        <w:t>0</w:t>
+      </w:r>
+      <w:r>
+        <w:rPr>
+          <w:rFonts w:hint="eastAsia"/>
+          <w:sz w:val="24"/>
+        </w:rPr>
+        <w:t>，</w:t>
+      </w:r>
+      <w:r>
+        <w:rPr>
+          <w:rFonts w:hint="eastAsia"/>
+          <w:sz w:val="24"/>
+        </w:rPr>
+        <w:t>造成</w:t>
+      </w:r>
+      <w:r>
+        <w:rPr>
+          <w:rFonts w:hint="eastAsia"/>
+          <w:sz w:val="24"/>
+        </w:rPr>
+        <w:t>了</w:t>
+      </w:r>
+      <w:r>
+        <w:rPr>
+          <w:rFonts w:hint="eastAsia"/>
+          <w:sz w:val="24"/>
+        </w:rPr>
+        <w:t>神经网络的梯度消失的问题。如果输入激活层的数据较大会导致神经元饱和进而在本层的梯度为</w:t>
+      </w:r>
+      <w:r>
+        <w:rPr>
+          <w:rFonts w:hint="eastAsia"/>
+          <w:sz w:val="24"/>
+        </w:rPr>
+        <w:t>0</w:t>
+      </w:r>
+      <w:r>
+        <w:rPr>
+          <w:rFonts w:hint="eastAsia"/>
+          <w:sz w:val="24"/>
+        </w:rPr>
+        <w:t>，后层传导过来的梯度经过这层时会变为</w:t>
+      </w:r>
+      <w:r>
+        <w:rPr>
+          <w:rFonts w:hint="eastAsia"/>
+          <w:sz w:val="24"/>
+        </w:rPr>
+        <w:t>0</w:t>
+      </w:r>
+      <w:r>
+        <w:rPr>
+          <w:rFonts w:hint="eastAsia"/>
+          <w:sz w:val="24"/>
+        </w:rPr>
+        <w:t>，这样神经网络在训练的时候，权重得不到更新，神经网络完全不能训练。</w:t>
+      </w:r>
+      <w:r>
+        <w:rPr>
+          <w:rFonts w:hint="eastAsia"/>
+          <w:sz w:val="24"/>
+        </w:rPr>
+        <w:t>Sig</w:t>
+      </w:r>
+      <w:r>
+        <w:rPr>
+          <w:sz w:val="24"/>
+        </w:rPr>
+        <w:t>moid</w:t>
+      </w:r>
+      <w:r>
+        <w:rPr>
+          <w:sz w:val="24"/>
+        </w:rPr>
+        <w:t>函数是非</w:t>
+      </w:r>
+      <w:proofErr w:type="gramStart"/>
+      <w:r>
+        <w:rPr>
+          <w:sz w:val="24"/>
+        </w:rPr>
+        <w:t>零中心</w:t>
+      </w:r>
+      <w:proofErr w:type="gramEnd"/>
+      <w:r>
+        <w:rPr>
+          <w:sz w:val="24"/>
+        </w:rPr>
+        <w:t>函数</w:t>
+      </w:r>
+      <w:r>
+        <w:rPr>
+          <w:sz w:val="24"/>
+        </w:rPr>
+        <w:t>，它</w:t>
+      </w:r>
+      <w:r>
+        <w:rPr>
+          <w:sz w:val="24"/>
+        </w:rPr>
+        <w:t>的值域是</w:t>
+      </w:r>
+      <w:r>
+        <w:rPr>
+          <w:rFonts w:hint="eastAsia"/>
+          <w:sz w:val="24"/>
+        </w:rPr>
+        <w:t>(</w:t>
+      </w:r>
+      <w:r>
+        <w:rPr>
+          <w:sz w:val="24"/>
+        </w:rPr>
+        <w:t>0,1)</w:t>
+      </w:r>
+      <w:r>
+        <w:rPr>
+          <w:sz w:val="24"/>
+        </w:rPr>
+        <w:t>，这就导致传入下一层的数据完全为正，下一层的导数也是正的。这将导致神经网络的学习非常缓慢。因为假设权重是二维的情况，那么函数只能按照第一象限和第三象</w:t>
+      </w:r>
+      <w:r>
+        <w:rPr>
+          <w:sz w:val="24"/>
+        </w:rPr>
+        <w:t>限的反向前进，如果最小值点在第二或者第四象限，那么函数只能沿折线</w:t>
+      </w:r>
+      <w:r>
+        <w:rPr>
+          <w:sz w:val="24"/>
+        </w:rPr>
+        <w:t>曲折的到达最值点。</w:t>
+      </w:r>
+      <w:proofErr w:type="spellStart"/>
+      <w:r>
+        <w:rPr>
+          <w:sz w:val="24"/>
+        </w:rPr>
+        <w:t>Tanh</w:t>
+      </w:r>
+      <w:proofErr w:type="spellEnd"/>
+      <w:r>
+        <w:rPr>
+          <w:sz w:val="24"/>
+        </w:rPr>
+        <w:t>激活函数的值域是</w:t>
+      </w:r>
+      <w:r>
+        <w:rPr>
+          <w:rFonts w:hint="eastAsia"/>
+          <w:sz w:val="24"/>
+        </w:rPr>
+        <w:t>(</w:t>
+      </w:r>
+      <w:r>
+        <w:rPr>
+          <w:sz w:val="24"/>
+        </w:rPr>
+        <w:t>-1,1</w:t>
+      </w:r>
+      <w:r>
+        <w:rPr>
+          <w:rFonts w:hint="eastAsia"/>
+          <w:sz w:val="24"/>
+        </w:rPr>
+        <w:t>)</w:t>
+      </w:r>
+      <w:r>
+        <w:rPr>
+          <w:rFonts w:hint="eastAsia"/>
+          <w:sz w:val="24"/>
+        </w:rPr>
+        <w:t>解决了</w:t>
+      </w:r>
+      <w:proofErr w:type="gramStart"/>
+      <w:r>
+        <w:rPr>
+          <w:rFonts w:hint="eastAsia"/>
+          <w:sz w:val="24"/>
+        </w:rPr>
+        <w:t>非零中心</w:t>
+      </w:r>
+      <w:proofErr w:type="gramEnd"/>
+      <w:r>
+        <w:rPr>
+          <w:rFonts w:hint="eastAsia"/>
+          <w:sz w:val="24"/>
+        </w:rPr>
+        <w:t>的问题，但是依然存在过饱和的现象导致梯度消失。</w:t>
+      </w:r>
+      <w:proofErr w:type="spellStart"/>
+      <w:r>
+        <w:rPr>
+          <w:rFonts w:hint="eastAsia"/>
+          <w:sz w:val="24"/>
+        </w:rPr>
+        <w:t>ReLU</w:t>
+      </w:r>
+      <w:proofErr w:type="spellEnd"/>
+      <w:r>
+        <w:rPr>
+          <w:rFonts w:hint="eastAsia"/>
+          <w:sz w:val="24"/>
+        </w:rPr>
+        <w:t>激活函数被发现更接近于</w:t>
+      </w:r>
+      <w:r>
+        <w:rPr>
+          <w:rFonts w:hint="eastAsia"/>
+          <w:sz w:val="24"/>
+        </w:rPr>
+        <w:t>生物的</w:t>
+      </w:r>
+      <w:r>
+        <w:rPr>
+          <w:rFonts w:hint="eastAsia"/>
+          <w:sz w:val="24"/>
+        </w:rPr>
+        <w:t>神经元的性质，而且计算简单，只是比较输入与零的大小，对于零的数据不变，小于零的数据为零。它</w:t>
+      </w:r>
+      <w:r>
+        <w:rPr>
+          <w:rFonts w:hint="eastAsia"/>
+          <w:sz w:val="24"/>
+        </w:rPr>
+        <w:t>解决过饱和问题，但是没有解决</w:t>
+      </w:r>
+      <w:proofErr w:type="gramStart"/>
+      <w:r>
+        <w:rPr>
+          <w:rFonts w:hint="eastAsia"/>
+          <w:sz w:val="24"/>
+        </w:rPr>
+        <w:t>非零中心</w:t>
+      </w:r>
+      <w:proofErr w:type="gramEnd"/>
+      <w:r>
+        <w:rPr>
+          <w:rFonts w:hint="eastAsia"/>
+          <w:sz w:val="24"/>
+        </w:rPr>
+        <w:t>的问题，同时出现了新的问题，会造成</w:t>
+      </w:r>
+      <w:r>
+        <w:rPr>
+          <w:rFonts w:hint="eastAsia"/>
+          <w:sz w:val="24"/>
+        </w:rPr>
+        <w:t>dead</w:t>
+      </w:r>
+      <w:r>
+        <w:rPr>
+          <w:sz w:val="24"/>
+        </w:rPr>
+        <w:t xml:space="preserve"> </w:t>
+      </w:r>
+      <w:proofErr w:type="spellStart"/>
+      <w:r>
+        <w:rPr>
+          <w:sz w:val="24"/>
+        </w:rPr>
+        <w:t>ReLU</w:t>
+      </w:r>
+      <w:proofErr w:type="spellEnd"/>
+      <w:r>
+        <w:rPr>
+          <w:sz w:val="24"/>
+        </w:rPr>
+        <w:t>的现象，本质也是造成梯度消失问题，也就是说这个激活函数只解决了在正半轴的梯度消失问题。但是在我们实践中，</w:t>
+      </w:r>
+      <w:proofErr w:type="spellStart"/>
+      <w:r>
+        <w:rPr>
+          <w:sz w:val="24"/>
+        </w:rPr>
+        <w:t>ReLU</w:t>
+      </w:r>
+      <w:proofErr w:type="spellEnd"/>
+      <w:r>
+        <w:rPr>
+          <w:sz w:val="24"/>
+        </w:rPr>
+        <w:t>由于运算简单比其它</w:t>
       </w:r>
       <w:r>
         <w:rPr>
           <w:sz w:val="24"/>
         </w:rPr>
         <w:lastRenderedPageBreak/>
-        <w:t>里选择使用随机梯度下降法，用小批量数据的</w:t>
-      </w:r>
-      <w:r>
-        <w:rPr>
-          <w:sz w:val="24"/>
-        </w:rPr>
-        <w:t>去近似全部数据的平均梯度，这会损失导致下降缓慢，但可以通过增加</w:t>
-      </w:r>
-      <w:r>
-        <w:rPr>
-          <w:sz w:val="24"/>
-        </w:rPr>
-        <w:t>迭代次数来解决。由于梯度下降存在的问题可能会卡在损失函数的鞍点处，或在鞍点处</w:t>
-      </w:r>
-      <w:r>
-        <w:rPr>
-          <w:sz w:val="24"/>
-        </w:rPr>
-        <w:t>非常缓慢的下降。原因是我们没有考虑历史梯度的影响，比如小球在山坡滚落，速度会不断增加，即使有鞍点也能快速通过。基于这一思想的参数更新方法是动量（</w:t>
-      </w:r>
-      <w:r>
-        <w:rPr>
-          <w:sz w:val="24"/>
-        </w:rPr>
-        <w:t>Momentum</w:t>
-      </w:r>
-      <w:r>
-        <w:rPr>
-          <w:sz w:val="24"/>
-        </w:rPr>
-        <w:t>）更新</w:t>
+        <w:t>激活函数快</w:t>
       </w:r>
       <w:r>
         <w:rPr>
           <w:rFonts w:hint="eastAsia"/>
           <w:sz w:val="24"/>
         </w:rPr>
-        <w:t>，</w:t>
+        <w:t>6</w:t>
       </w:r>
       <w:r>
         <w:rPr>
           <w:rFonts w:hint="eastAsia"/>
           <w:sz w:val="24"/>
         </w:rPr>
-        <w:t>具体方法是</w:t>
+        <w:t>倍，而且</w:t>
       </w:r>
       <w:r>
         <w:rPr>
           <w:rFonts w:hint="eastAsia"/>
           <w:sz w:val="24"/>
         </w:rPr>
-        <w:t>为</w:t>
-      </w:r>
-      <w:r>
-        <w:rPr>
-          <w:rFonts w:hint="eastAsia"/>
-          <w:sz w:val="24"/>
-        </w:rPr>
-        <w:t>：</w:t>
-      </w:r>
+        <w:t>dead</w:t>
+      </w:r>
+      <w:r>
+        <w:rPr>
+          <w:sz w:val="24"/>
+        </w:rPr>
+        <w:t xml:space="preserve"> </w:t>
+      </w:r>
+      <w:proofErr w:type="spellStart"/>
+      <w:r>
+        <w:rPr>
+          <w:sz w:val="24"/>
+        </w:rPr>
+        <w:t>ReLU</w:t>
+      </w:r>
+      <w:proofErr w:type="spellEnd"/>
+      <w:r>
+        <w:rPr>
+          <w:sz w:val="24"/>
+        </w:rPr>
+        <w:t>现象可以通过设置较小的正偏置初始化</w:t>
+      </w:r>
+      <w:proofErr w:type="spellStart"/>
+      <w:r>
+        <w:rPr>
+          <w:sz w:val="24"/>
+        </w:rPr>
+        <w:t>ReLU</w:t>
+      </w:r>
+      <w:proofErr w:type="spellEnd"/>
+      <w:r>
+        <w:rPr>
+          <w:sz w:val="24"/>
+        </w:rPr>
+        <w:t>以增加它在初始化时被激活的可能性。其他两种激活函数也很常用，可以通过限制输入让梯度集中在激活函数的线性区域来防止梯度消失的现象。</w:t>
+      </w:r>
+      <w:r>
+        <w:rPr>
+          <w:sz w:val="24"/>
+        </w:rPr>
+        <w:t>但为了在小数据集上快速的收敛，</w:t>
+      </w:r>
+      <w:r>
+        <w:rPr>
+          <w:sz w:val="24"/>
+        </w:rPr>
+        <w:t>在</w:t>
+      </w:r>
+      <w:r>
+        <w:rPr>
+          <w:sz w:val="24"/>
+        </w:rPr>
+        <w:t>监测网络中</w:t>
+      </w:r>
+      <w:r>
+        <w:rPr>
+          <w:sz w:val="24"/>
+        </w:rPr>
+        <w:t>选择</w:t>
+      </w:r>
+      <w:proofErr w:type="spellStart"/>
+      <w:r>
+        <w:rPr>
+          <w:sz w:val="24"/>
+        </w:rPr>
+        <w:t>ReLU</w:t>
+      </w:r>
+      <w:proofErr w:type="spellEnd"/>
+      <w:r>
+        <w:rPr>
+          <w:sz w:val="24"/>
+        </w:rPr>
+        <w:t>作为激活函数</w:t>
+      </w:r>
+      <w:r>
+        <w:rPr>
+          <w:sz w:val="24"/>
+        </w:rPr>
+        <w:t>是非常有效的</w:t>
+      </w:r>
+      <w:r>
+        <w:rPr>
+          <w:sz w:val="24"/>
+        </w:rPr>
+        <w:t>，并减少梯度消失带来的危害</w:t>
+      </w:r>
+      <w:r>
+        <w:rPr>
+          <w:sz w:val="24"/>
+        </w:rPr>
+        <w:t>性</w:t>
+      </w:r>
+      <w:r>
+        <w:rPr>
+          <w:sz w:val="24"/>
+        </w:rPr>
+        <w:t>。</w:t>
+      </w:r>
+    </w:p>
+    <w:p>
+      <w:pPr>
+        <w:spacing w:beforeLines="50" w:before="156" w:line="360" w:lineRule="auto"/>
+        <w:outlineLvl w:val="2"/>
+        <w:rPr>
+          <w:rFonts w:eastAsia="黑体"/>
+          <w:sz w:val="24"/>
+        </w:rPr>
+      </w:pPr>
+      <w:bookmarkStart w:id="74" w:name="_Toc515698450"/>
+      <w:r>
+        <w:rPr>
+          <w:rFonts w:eastAsia="黑体" w:hint="eastAsia"/>
+          <w:sz w:val="24"/>
+        </w:rPr>
+        <w:t>3.3.3</w:t>
+      </w:r>
+      <w:r>
+        <w:rPr>
+          <w:rFonts w:eastAsia="黑体"/>
+          <w:sz w:val="24"/>
+        </w:rPr>
+        <w:t>参数更新</w:t>
+      </w:r>
+      <w:bookmarkEnd w:id="74"/>
     </w:p>
     <w:p>
       <w:pPr>
         <w:spacing w:line="360" w:lineRule="auto"/>
         <w:ind w:firstLineChars="200" w:firstLine="480"/>
+        <w:rPr>
+          <w:sz w:val="24"/>
+        </w:rPr>
+      </w:pPr>
+      <w:r>
+        <w:rPr>
+          <w:sz w:val="24"/>
+        </w:rPr>
+        <w:t>参数更新可以使用梯度下降法。</w:t>
+      </w:r>
+      <w:r>
+        <w:rPr>
+          <w:sz w:val="24"/>
+        </w:rPr>
+        <w:t>在随机梯度下降中，每进行</w:t>
+      </w:r>
+      <w:proofErr w:type="gramStart"/>
+      <w:r>
+        <w:rPr>
+          <w:sz w:val="24"/>
+        </w:rPr>
+        <w:t>一</w:t>
+      </w:r>
+      <w:proofErr w:type="gramEnd"/>
+      <w:r>
+        <w:rPr>
+          <w:sz w:val="24"/>
+        </w:rPr>
+        <w:t>次</w:t>
+      </w:r>
+      <w:r>
+        <w:rPr>
+          <w:sz w:val="24"/>
+        </w:rPr>
+        <w:t>梯度</w:t>
+      </w:r>
+      <w:r>
+        <w:rPr>
+          <w:sz w:val="24"/>
+        </w:rPr>
+        <w:t>计算，需要将</w:t>
+      </w:r>
+      <w:r>
+        <w:rPr>
+          <w:sz w:val="24"/>
+        </w:rPr>
+        <w:t>所有的数据输入网络，求出平均梯度，但在数据量很高的数据集中</w:t>
+      </w:r>
+      <w:r>
+        <w:rPr>
+          <w:sz w:val="24"/>
+        </w:rPr>
+        <w:t>会花费非常高的时间</w:t>
+      </w:r>
+      <w:r>
+        <w:rPr>
+          <w:sz w:val="24"/>
+        </w:rPr>
+        <w:t>。这里选择使用随机梯度下降法，用小批量数据的</w:t>
+      </w:r>
+      <w:r>
+        <w:rPr>
+          <w:sz w:val="24"/>
+        </w:rPr>
+        <w:t>去近似全部数据的平均梯度，这</w:t>
+      </w:r>
+      <w:r>
+        <w:rPr>
+          <w:sz w:val="24"/>
+        </w:rPr>
+        <w:t>也</w:t>
+      </w:r>
+      <w:r>
+        <w:rPr>
+          <w:sz w:val="24"/>
+        </w:rPr>
+        <w:t>会</w:t>
+      </w:r>
+      <w:r>
+        <w:rPr>
+          <w:sz w:val="24"/>
+        </w:rPr>
+        <w:t>导致</w:t>
+      </w:r>
+      <w:r>
+        <w:rPr>
+          <w:sz w:val="24"/>
+        </w:rPr>
+        <w:t>损失下降缓慢，但可以通过增加</w:t>
+      </w:r>
+      <w:r>
+        <w:rPr>
+          <w:sz w:val="24"/>
+        </w:rPr>
+        <w:t>迭代次数来解决。由于梯度下降存在的问题可能会卡在损失函数的鞍点处，或在鞍点处</w:t>
+      </w:r>
+      <w:r>
+        <w:rPr>
+          <w:sz w:val="24"/>
+        </w:rPr>
+        <w:t>非常缓慢的下降。原因是我们没有考虑历史梯度的影响，比如小球在山坡滚落，速度会不断增加，即使有鞍点也能快速通过。基于这一思想的参数更新方法是动量（</w:t>
+      </w:r>
+      <w:r>
+        <w:rPr>
+          <w:sz w:val="24"/>
+        </w:rPr>
+        <w:t>Momentum</w:t>
+      </w:r>
+      <w:r>
+        <w:rPr>
+          <w:sz w:val="24"/>
+        </w:rPr>
+        <w:t>）更新</w:t>
+      </w:r>
+      <w:r>
+        <w:rPr>
+          <w:rFonts w:hint="eastAsia"/>
+          <w:sz w:val="24"/>
+        </w:rPr>
+        <w:t>，</w:t>
+      </w:r>
+      <w:r>
+        <w:rPr>
+          <w:rFonts w:hint="eastAsia"/>
+          <w:sz w:val="24"/>
+        </w:rPr>
+        <w:t>具体方法是</w:t>
+      </w:r>
+      <w:r>
+        <w:rPr>
+          <w:rFonts w:hint="eastAsia"/>
+          <w:sz w:val="24"/>
+        </w:rPr>
+        <w:t>为</w:t>
+      </w:r>
+      <w:r>
+        <w:rPr>
+          <w:rFonts w:hint="eastAsia"/>
+          <w:sz w:val="24"/>
+        </w:rPr>
+        <w:t>：</w:t>
+      </w:r>
+    </w:p>
+    <w:p>
+      <w:pPr>
+        <w:spacing w:line="360" w:lineRule="auto"/>
+        <w:ind w:leftChars="200" w:left="560" w:firstLineChars="200" w:firstLine="480"/>
         <w:rPr>
           <w:sz w:val="24"/>
         </w:rPr>
@@ -24016,7 +24628,7 @@
     <w:p>
       <w:pPr>
         <w:spacing w:line="360" w:lineRule="auto"/>
-        <w:ind w:firstLineChars="200" w:firstLine="480"/>
+        <w:ind w:leftChars="200" w:left="560" w:firstLineChars="200" w:firstLine="480"/>
         <w:rPr>
           <w:sz w:val="24"/>
         </w:rPr>
@@ -24117,8 +24729,8 @@
         </w:rPr>
         <w:drawing>
           <wp:inline distT="0" distB="0" distL="0" distR="0" wp14:anchorId="39F70C9E" wp14:editId="55ABDCF1">
-            <wp:extent cx="2905125" cy="1949086"/>
-            <wp:effectExtent l="0" t="0" r="0" b="0"/>
+            <wp:extent cx="2656936" cy="1782573"/>
+            <wp:effectExtent l="0" t="0" r="0" b="8255"/>
             <wp:docPr id="20" name="图片 20"/>
             <wp:cNvGraphicFramePr>
               <a:graphicFrameLocks xmlns:a="http://schemas.openxmlformats.org/drawingml/2006/main" noChangeAspect="1"/>
@@ -24139,7 +24751,7 @@
                   <pic:spPr>
                     <a:xfrm>
                       <a:off x="0" y="0"/>
-                      <a:ext cx="2931133" cy="1966535"/>
+                      <a:ext cx="2685848" cy="1801970"/>
                     </a:xfrm>
                     <a:prstGeom prst="rect">
                       <a:avLst/>
@@ -24227,20 +24839,34 @@
           <w:rFonts w:hint="eastAsia"/>
           <w:sz w:val="24"/>
         </w:rPr>
-        <w:t>等提出的适应性学习率算法</w:t>
+        <w:t>等提出的适应性学习</w:t>
       </w:r>
       <w:r>
         <w:rPr>
           <w:rFonts w:hint="eastAsia"/>
           <w:sz w:val="24"/>
         </w:rPr>
+        <w:t>速率</w:t>
+      </w:r>
+      <w:r>
+        <w:rPr>
+          <w:rFonts w:hint="eastAsia"/>
+          <w:sz w:val="24"/>
+        </w:rPr>
+        <w:t>算法</w:t>
+      </w:r>
+      <w:r>
+        <w:rPr>
+          <w:rFonts w:hint="eastAsia"/>
+          <w:sz w:val="24"/>
+        </w:rPr>
         <w:t>。</w:t>
       </w:r>
     </w:p>
     <w:p>
       <w:pPr>
         <w:spacing w:line="360" w:lineRule="auto"/>
-        <w:ind w:firstLineChars="200" w:firstLine="480"/>
+        <w:ind w:firstLineChars="400" w:firstLine="960"/>
         <w:rPr>
           <w:sz w:val="24"/>
         </w:rPr>
@@ -24306,7 +24932,7 @@
     <w:p>
       <w:pPr>
         <w:spacing w:line="360" w:lineRule="auto"/>
-        <w:ind w:firstLineChars="200" w:firstLine="480"/>
+        <w:ind w:firstLineChars="400" w:firstLine="960"/>
         <w:rPr>
           <w:sz w:val="24"/>
         </w:rPr>
@@ -24440,6 +25066,7 @@
         <w:rPr>
           <w:sz w:val="24"/>
         </w:rPr>
+        <w:lastRenderedPageBreak/>
         <w:t>公式中的</w:t>
       </w:r>
       <w:proofErr w:type="spellStart"/>
@@ -24625,6 +25252,29 @@
           <w:sz w:val="24"/>
         </w:rPr>
       </w:pPr>
+      <w:r>
+        <w:rPr>
+          <w:rFonts w:hint="eastAsia"/>
+          <w:sz w:val="24"/>
+        </w:rPr>
+        <w:t>Adam</w:t>
+      </w:r>
+      <w:r>
+        <w:rPr>
+          <w:rFonts w:hint="eastAsia"/>
+          <w:sz w:val="24"/>
+        </w:rPr>
+        <w:t>的流程如下所示：</w:t>
+      </w:r>
+    </w:p>
+    <w:p>
+      <w:pPr>
+        <w:spacing w:line="360" w:lineRule="auto"/>
+        <w:ind w:firstLineChars="400" w:firstLine="960"/>
+        <w:rPr>
+          <w:sz w:val="24"/>
+        </w:rPr>
+      </w:pPr>
       <m:oMath>
         <m:r>
           <m:rPr>
@@ -24680,7 +25330,7 @@
     <w:p>
       <w:pPr>
         <w:spacing w:line="360" w:lineRule="auto"/>
-        <w:ind w:firstLineChars="200" w:firstLine="480"/>
+        <w:ind w:firstLineChars="400" w:firstLine="960"/>
         <w:rPr>
           <w:sz w:val="24"/>
         </w:rPr>
@@ -24768,7 +25418,7 @@
     <w:p>
       <w:pPr>
         <w:spacing w:line="360" w:lineRule="auto"/>
-        <w:ind w:firstLineChars="200" w:firstLine="480"/>
+        <w:ind w:firstLineChars="400" w:firstLine="960"/>
         <w:rPr>
           <w:sz w:val="24"/>
         </w:rPr>
@@ -24782,27 +25432,7 @@
             <w:rFonts w:ascii="Cambria Math" w:hAnsi="Cambria Math"/>
             <w:sz w:val="24"/>
           </w:rPr>
-          <m:t>x</m:t>
-        </m:r>
-        <m:r>
-          <m:rPr>
-            <m:sty m:val="p"/>
-          </m:rPr>
-          <w:rPr>
-            <w:rFonts w:ascii="Cambria Math" w:hAnsi="Cambria Math"/>
-            <w:sz w:val="24"/>
-          </w:rPr>
-          <m:t xml:space="preserve"> </m:t>
-        </m:r>
-        <m:r>
-          <m:rPr>
-            <m:sty m:val="p"/>
-          </m:rPr>
-          <w:rPr>
-            <w:rFonts w:ascii="Cambria Math" w:hAnsi="Cambria Math"/>
-            <w:sz w:val="24"/>
-          </w:rPr>
-          <m:t>+=-</m:t>
+          <m:t>x +=-</m:t>
         </m:r>
         <m:sSub>
           <m:sSubPr>
@@ -24901,7 +25531,6 @@
         <w:rPr>
           <w:sz w:val="24"/>
         </w:rPr>
-        <w:lastRenderedPageBreak/>
         <w:t>由图</w:t>
       </w:r>
       <w:r>
@@ -24977,8 +25606,8 @@
         </w:rPr>
         <w:drawing>
           <wp:inline distT="0" distB="0" distL="0" distR="0" wp14:anchorId="2036D2AF" wp14:editId="7B06549E">
-            <wp:extent cx="4181475" cy="2214423"/>
-            <wp:effectExtent l="0" t="0" r="0" b="0"/>
+            <wp:extent cx="3623094" cy="1918715"/>
+            <wp:effectExtent l="0" t="0" r="0" b="5715"/>
             <wp:docPr id="19" name="图片 19"/>
             <wp:cNvGraphicFramePr>
               <a:graphicFrameLocks xmlns:a="http://schemas.openxmlformats.org/drawingml/2006/main" noChangeAspect="1"/>
@@ -24999,7 +25628,7 @@
                   <pic:spPr>
                     <a:xfrm>
                       <a:off x="0" y="0"/>
-                      <a:ext cx="4187607" cy="2217670"/>
+                      <a:ext cx="3635986" cy="1925542"/>
                     </a:xfrm>
                     <a:prstGeom prst="rect">
                       <a:avLst/>
@@ -25067,7 +25696,7 @@
           <w:sz w:val="21"/>
           <w:szCs w:val="21"/>
         </w:rPr>
-        <w:t xml:space="preserve"> lecture</w:t>
+        <w:t xml:space="preserve"> lecture7</w:t>
       </w:r>
       <w:r>
         <w:rPr>
@@ -25075,14 +25704,6 @@
           <w:sz w:val="21"/>
           <w:szCs w:val="21"/>
         </w:rPr>
-        <w:t>7</w:t>
-      </w:r>
-      <w:r>
-        <w:rPr>
-          <w:rFonts w:eastAsia="楷体_GB2312"/>
-          <w:sz w:val="21"/>
-          <w:szCs w:val="21"/>
-        </w:rPr>
         <w:t>）</w:t>
       </w:r>
     </w:p>
@@ -25095,7 +25716,7 @@
           <w:sz w:val="24"/>
         </w:rPr>
       </w:pPr>
-      <w:bookmarkStart w:id="74" w:name="_Toc515698451"/>
+      <w:bookmarkStart w:id="75" w:name="_Toc515698451"/>
       <w:r>
         <w:rPr>
           <w:rFonts w:eastAsia="黑体" w:hint="eastAsia"/>
@@ -25110,7 +25731,7 @@
         </w:rPr>
         <w:t>随机丢弃层</w:t>
       </w:r>
-      <w:bookmarkEnd w:id="74"/>
+      <w:bookmarkEnd w:id="75"/>
     </w:p>
     <w:p>
       <w:pPr>
@@ -25119,20 +25740,27 @@
         <w:ind w:firstLineChars="200" w:firstLine="480"/>
         <w:jc w:val="left"/>
         <w:rPr>
-          <w:sz w:val="24"/>
-        </w:rPr>
-      </w:pPr>
-      <w:r>
-        <w:rPr>
-          <w:sz w:val="24"/>
-        </w:rPr>
-        <w:t>在小数据集的情况在需要防止网络过渡拟合，除了选择</w:t>
-      </w:r>
-      <w:r>
-        <w:rPr>
-          <w:sz w:val="24"/>
-        </w:rPr>
-        <w:t>增加正则惩罚项以外，还可以选择最近提出的神经网络过拟合的</w:t>
+          <w:rFonts w:hint="eastAsia"/>
+          <w:sz w:val="24"/>
+        </w:rPr>
+      </w:pPr>
+      <w:r>
+        <w:rPr>
+          <w:sz w:val="24"/>
+        </w:rPr>
+        <w:t>在小数据集的情况在需要防止网络过度</w:t>
+      </w:r>
+      <w:r>
+        <w:rPr>
+          <w:sz w:val="24"/>
+        </w:rPr>
+        <w:t>拟合，除了选择</w:t>
+      </w:r>
+      <w:r>
+        <w:rPr>
+          <w:sz w:val="24"/>
+        </w:rPr>
+        <w:t>增加正则惩罚项以外，还可以选择最近提出的</w:t>
       </w:r>
       <w:r>
         <w:rPr>
@@ -25150,7 +25778,19 @@
         <w:rPr>
           <w:sz w:val="24"/>
         </w:rPr>
-        <w:t>。这是一种很激进的技术。与正则化不同，弃权技术不会对损失函数进行修改，而是对网络结构的修改。弃权的工作方式随机地删除网络中一部分的隐藏神经元，每次更新完权重后在随机丢弃一部分神经元。图</w:t>
+        <w:t>。这是一种很激进的技术。与正则化不同，弃权技术不会对损失函数进行修改，而是对网络结构的修改。弃权的工作方式</w:t>
+      </w:r>
+      <w:r>
+        <w:rPr>
+          <w:sz w:val="24"/>
+        </w:rPr>
+        <w:t>是随机地删除网络中一部分隐藏神经元，每次更新完权重后再</w:t>
+      </w:r>
+      <w:r>
+        <w:rPr>
+          <w:sz w:val="24"/>
+        </w:rPr>
+        <w:t>随机丢弃一部分神经元。图</w:t>
       </w:r>
       <w:r>
         <w:rPr>
@@ -25175,19 +25815,61 @@
         <w:rPr>
           <w:sz w:val="24"/>
         </w:rPr>
-        <w:t>起作用的原理是，每次更新舍弃一部分神经元，就像同时训练多个神经网络，各个神经网络对同一输入的</w:t>
-      </w:r>
-      <w:r>
-        <w:rPr>
-          <w:sz w:val="24"/>
-        </w:rPr>
-        <w:t>结果是不同的，通过平均或投票的方式来决定那一个输出。它是基于生物</w:t>
-      </w:r>
-      <w:r>
-        <w:rPr>
-          <w:sz w:val="24"/>
-        </w:rPr>
-        <w:t>神经元不会依赖同层次其他神经元而存在的</w:t>
+        <w:t>起作用的原理是，每次更新</w:t>
+      </w:r>
+      <w:r>
+        <w:rPr>
+          <w:sz w:val="24"/>
+        </w:rPr>
+        <w:t>都</w:t>
+      </w:r>
+      <w:r>
+        <w:rPr>
+          <w:sz w:val="24"/>
+        </w:rPr>
+        <w:t>舍弃一部分神经元，就像同时训练多个神经网络，各个神经网络对同一输入的</w:t>
+      </w:r>
+      <w:r>
+        <w:rPr>
+          <w:sz w:val="24"/>
+        </w:rPr>
+        <w:t>输出结果是不同的，通过平均或投票的方式来决定那选择哪一个输出。它</w:t>
+      </w:r>
+      <w:r>
+        <w:rPr>
+          <w:sz w:val="24"/>
+        </w:rPr>
+        <w:t>基于生物</w:t>
+      </w:r>
+      <w:r>
+        <w:rPr>
+          <w:sz w:val="24"/>
+        </w:rPr>
+        <w:t>神经元不会依赖</w:t>
+      </w:r>
+      <w:r>
+        <w:rPr>
+          <w:sz w:val="24"/>
+        </w:rPr>
+        <w:t>于</w:t>
+      </w:r>
+      <w:r>
+        <w:rPr>
+          <w:sz w:val="24"/>
+        </w:rPr>
+        <w:t>同层次</w:t>
+      </w:r>
+      <w:r>
+        <w:rPr>
+          <w:sz w:val="24"/>
+        </w:rPr>
+        <w:t>的</w:t>
+      </w:r>
+      <w:r>
+        <w:rPr>
+          <w:sz w:val="24"/>
+        </w:rPr>
+        <w:t>其他神经元而存在的</w:t>
       </w:r>
       <w:r>
         <w:rPr>
@@ -25216,6 +25898,7 @@
         <w:rPr>
           <w:noProof/>
         </w:rPr>
+        <w:lastRenderedPageBreak/>
         <w:drawing>
           <wp:inline distT="0" distB="0" distL="0" distR="0" wp14:anchorId="62B2964A" wp14:editId="783C77A3">
             <wp:extent cx="1771650" cy="2023684"/>
@@ -25268,7 +25951,6 @@
           <w:sz w:val="21"/>
           <w:szCs w:val="21"/>
         </w:rPr>
-        <w:lastRenderedPageBreak/>
         <w:t>图</w:t>
       </w:r>
       <w:r>
@@ -25297,7 +25979,7 @@
           <w:sz w:val="24"/>
         </w:rPr>
       </w:pPr>
-      <w:bookmarkStart w:id="75" w:name="_Toc515698452"/>
+      <w:bookmarkStart w:id="76" w:name="_Toc515698452"/>
       <w:r>
         <w:rPr>
           <w:rFonts w:eastAsia="黑体" w:hint="eastAsia"/>
@@ -25321,7 +26003,7 @@
         </w:rPr>
         <w:t>填充</w:t>
       </w:r>
-      <w:bookmarkEnd w:id="75"/>
+      <w:bookmarkEnd w:id="76"/>
     </w:p>
     <w:p>
       <w:pPr>
@@ -25406,7 +26088,7 @@
           <w:sz w:val="21"/>
           <w:szCs w:val="21"/>
         </w:rPr>
-        <w:t>3.3.4</w:t>
+        <w:t>3.3.5</w:t>
       </w:r>
       <w:proofErr w:type="gramStart"/>
       <w:r>
@@ -25440,7 +26122,25 @@
         <w:rPr>
           <w:sz w:val="24"/>
         </w:rPr>
-        <w:t>零填充可以用来调节卷积核的大小，并且可以防止信息过快的减小。</w:t>
+        <w:t>零填充可以用来调节卷积核的大小，并且</w:t>
+      </w:r>
+      <w:r>
+        <w:rPr>
+          <w:sz w:val="24"/>
+        </w:rPr>
+        <w:t>防止</w:t>
+      </w:r>
+      <w:r>
+        <w:rPr>
+          <w:sz w:val="24"/>
+        </w:rPr>
+        <w:t>图像</w:t>
+      </w:r>
+      <w:r>
+        <w:rPr>
+          <w:sz w:val="24"/>
+        </w:rPr>
+        <w:t>信息过快的减小。</w:t>
       </w:r>
       <w:r>
         <w:rPr>
@@ -25470,7 +26170,13 @@
         <w:rPr>
           <w:sz w:val="24"/>
         </w:rPr>
-        <w:t>填充方式就是在输入数据的周围补零。补零的边距根据卷积核和输出数据的大小决定。图</w:t>
+        <w:t>填充方式就是在输入数据的周围补零。补零的边距根据</w:t>
+      </w:r>
+      <w:r>
+        <w:rPr>
+          <w:sz w:val="24"/>
+        </w:rPr>
+        <w:t>卷积核和输出数据的大小决定。图</w:t>
       </w:r>
       <w:r>
         <w:rPr>
@@ -25483,7 +26189,7 @@
         <w:rPr>
           <w:sz w:val="24"/>
         </w:rPr>
-        <w:t>3.4</w:t>
+        <w:t>3.5</w:t>
       </w:r>
       <w:r>
         <w:rPr>
@@ -25601,6 +26307,13 @@
           <w:rFonts w:hint="eastAsia"/>
           <w:sz w:val="24"/>
         </w:rPr>
+        <w:t>以</w:t>
+      </w:r>
+      <w:r>
+        <w:rPr>
+          <w:rFonts w:hint="eastAsia"/>
+          <w:sz w:val="24"/>
+        </w:rPr>
         <w:t>尽可能保留所有位置的病状特征。</w:t>
       </w:r>
     </w:p>
@@ -25613,7 +26326,7 @@
           <w:sz w:val="24"/>
         </w:rPr>
       </w:pPr>
-      <w:bookmarkStart w:id="76" w:name="_Toc515698453"/>
+      <w:bookmarkStart w:id="77" w:name="_Toc515698453"/>
       <w:r>
         <w:rPr>
           <w:rFonts w:eastAsia="黑体" w:hint="eastAsia"/>
@@ -25642,7 +26355,7 @@
         </w:rPr>
         <w:t>数据增强技术</w:t>
       </w:r>
-      <w:bookmarkEnd w:id="76"/>
+      <w:bookmarkEnd w:id="77"/>
     </w:p>
     <w:p>
       <w:pPr>
@@ -25658,6 +26371,12 @@
         <w:rPr>
           <w:sz w:val="24"/>
         </w:rPr>
+        <w:t>增加训练样本的数量是最好的降低过度拟合的方式之一。</w:t>
+      </w:r>
+      <w:r>
+        <w:rPr>
+          <w:sz w:val="24"/>
+        </w:rPr>
         <w:t>为了提高监测网络在小数据集训练下的准确度，除了调整网络网络结构和损失函数外，还可以使用数据增强技术（</w:t>
       </w:r>
       <w:r>
@@ -25670,7 +26389,49 @@
         <w:rPr>
           <w:sz w:val="24"/>
         </w:rPr>
-        <w:t>），它是通过图像处理技术增加数据集的数据量。比如对一张图片左移一个一个像素对人类来说没有多大区别，对于计算机来说整个矩阵完全变了，但是图片的标签不变。类似的方法还有，灰度转换，水平翻转，</w:t>
+        <w:t>），它是通过图像处理技术增加数据集的数据量。比如</w:t>
+      </w:r>
+      <w:r>
+        <w:rPr>
+          <w:sz w:val="24"/>
+        </w:rPr>
+        <w:t>图片的标签不变</w:t>
+      </w:r>
+      <w:r>
+        <w:rPr>
+          <w:sz w:val="24"/>
+        </w:rPr>
+        <w:t>，</w:t>
+      </w:r>
+      <w:r>
+        <w:rPr>
+          <w:sz w:val="24"/>
+        </w:rPr>
+        <w:t>对一张图片左移一个一个像素对人类来说没有多大区别，</w:t>
+      </w:r>
+      <w:r>
+        <w:rPr>
+          <w:sz w:val="24"/>
+        </w:rPr>
+        <w:t>但</w:t>
+      </w:r>
+      <w:r>
+        <w:rPr>
+          <w:sz w:val="24"/>
+        </w:rPr>
+        <w:t>对于计算机来说整个矩阵完</w:t>
+      </w:r>
+      <w:r>
+        <w:rPr>
+          <w:sz w:val="24"/>
+        </w:rPr>
+        <w:t>全变了。类似的方法还有：</w:t>
+      </w:r>
+      <w:r>
+        <w:rPr>
+          <w:sz w:val="24"/>
+        </w:rPr>
+        <w:t>灰度转换，水平翻转，</w:t>
       </w:r>
       <w:proofErr w:type="gramStart"/>
       <w:r>
@@ -25691,13 +26452,27 @@
           <w:rFonts w:hint="eastAsia"/>
           <w:sz w:val="24"/>
         </w:rPr>
-        <w:t>，随机裁剪和缩放</w:t>
-      </w:r>
-      <w:r>
-        <w:rPr>
-          <w:sz w:val="24"/>
-        </w:rPr>
-        <w:t>等，来获得数倍于原数据的训练样本。</w:t>
+        <w:t>，随机裁剪和</w:t>
+      </w:r>
+      <w:r>
+        <w:rPr>
+          <w:rFonts w:hint="eastAsia"/>
+          <w:sz w:val="24"/>
+        </w:rPr>
+        <w:lastRenderedPageBreak/>
+        <w:t>缩放</w:t>
+      </w:r>
+      <w:r>
+        <w:rPr>
+          <w:sz w:val="24"/>
+        </w:rPr>
+        <w:t>等。通过这些图像处理技术可以</w:t>
+      </w:r>
+      <w:r>
+        <w:rPr>
+          <w:sz w:val="24"/>
+        </w:rPr>
+        <w:t>获得数倍于原数据的训练样本。</w:t>
       </w:r>
       <w:r>
         <w:rPr>
@@ -25738,7 +26513,28 @@
           <w:rFonts w:hint="eastAsia"/>
           <w:sz w:val="24"/>
         </w:rPr>
-        <w:t>水旋转</w:t>
+        <w:t>进行</w:t>
+      </w:r>
+      <w:r>
+        <w:rPr>
+          <w:rFonts w:hint="eastAsia"/>
+          <w:sz w:val="24"/>
+        </w:rPr>
+        <w:t>水</w:t>
+      </w:r>
+      <w:r>
+        <w:rPr>
+          <w:rFonts w:hint="eastAsia"/>
+          <w:sz w:val="24"/>
+        </w:rPr>
+        <w:t>平</w:t>
+      </w:r>
+      <w:r>
+        <w:rPr>
+          <w:rFonts w:hint="eastAsia"/>
+          <w:sz w:val="24"/>
+        </w:rPr>
+        <w:t>旋转</w:t>
       </w:r>
       <w:r>
         <w:rPr>
@@ -25841,13 +26637,12 @@
           <w:sz w:val="24"/>
         </w:rPr>
       </w:pPr>
-      <w:bookmarkStart w:id="77" w:name="_Toc515698454"/>
+      <w:bookmarkStart w:id="78" w:name="_Toc515698454"/>
       <w:r>
         <w:rPr>
           <w:rFonts w:eastAsia="黑体" w:hint="eastAsia"/>
           <w:sz w:val="24"/>
         </w:rPr>
-        <w:lastRenderedPageBreak/>
         <w:t>3.3.7</w:t>
       </w:r>
       <w:r>
@@ -25857,7 +26652,7 @@
         </w:rPr>
         <w:t>参数初始设置</w:t>
       </w:r>
-      <w:bookmarkEnd w:id="77"/>
+      <w:bookmarkEnd w:id="78"/>
     </w:p>
     <w:p>
       <w:pPr>
@@ -25877,7 +26672,19 @@
         <w:rPr>
           <w:sz w:val="24"/>
         </w:rPr>
-        <w:t>，首先面对</w:t>
+        <w:t>，首先</w:t>
+      </w:r>
+      <w:r>
+        <w:rPr>
+          <w:sz w:val="24"/>
+        </w:rPr>
+        <w:t>要</w:t>
+      </w:r>
+      <w:r>
+        <w:rPr>
+          <w:sz w:val="24"/>
+        </w:rPr>
+        <w:t>面对</w:t>
       </w:r>
       <w:r>
         <w:rPr>
@@ -25901,7 +26708,19 @@
         <w:rPr>
           <w:sz w:val="24"/>
         </w:rPr>
-        <w:t>基于我们上边讨论的，初始化权重必须谨慎。</w:t>
+        <w:t>基于我们上边讨论的，初始化权重</w:t>
+      </w:r>
+      <w:r>
+        <w:rPr>
+          <w:sz w:val="24"/>
+        </w:rPr>
+        <w:t>时</w:t>
+      </w:r>
+      <w:r>
+        <w:rPr>
+          <w:sz w:val="24"/>
+        </w:rPr>
+        <w:t>必须谨慎。</w:t>
       </w:r>
       <w:r>
         <w:rPr>
@@ -26178,7 +26997,7 @@
           <w:sz w:val="24"/>
         </w:rPr>
       </w:pPr>
-      <w:bookmarkStart w:id="78" w:name="_Toc515698455"/>
+      <w:bookmarkStart w:id="79" w:name="_Toc515698455"/>
       <w:r>
         <w:rPr>
           <w:rFonts w:eastAsia="黑体" w:hint="eastAsia"/>
@@ -26200,7 +27019,7 @@
         </w:rPr>
         <w:t>数据集预处理</w:t>
       </w:r>
-      <w:bookmarkEnd w:id="78"/>
+      <w:bookmarkEnd w:id="79"/>
     </w:p>
     <w:p>
       <w:pPr>
@@ -26214,6 +27033,7 @@
         <w:rPr>
           <w:sz w:val="24"/>
         </w:rPr>
+        <w:lastRenderedPageBreak/>
         <w:t>设计网络模型所接受的输入为</w:t>
       </w:r>
       <w:r>
@@ -26266,7 +27086,19 @@
         <w:rPr>
           <w:sz w:val="24"/>
         </w:rPr>
-        <w:t>的抗干扰能力。零中心化的另一个重要作用就是减少神经网络训练中梯度消失的现象，均匀分布在原点处的数据可以让神经网络更快的收敛。图</w:t>
+        <w:t>的抗干扰能力。零</w:t>
+      </w:r>
+      <w:r>
+        <w:rPr>
+          <w:sz w:val="24"/>
+        </w:rPr>
+        <w:t>中心化的另一个重要作用就是减少神经网络训练中梯度消失的现象，分布在原点周围</w:t>
+      </w:r>
+      <w:r>
+        <w:rPr>
+          <w:sz w:val="24"/>
+        </w:rPr>
+        <w:t>的数据可以让神经网络更快的收敛。图</w:t>
       </w:r>
       <w:r>
         <w:rPr>
@@ -26307,7 +27139,6 @@
         <w:rPr>
           <w:noProof/>
         </w:rPr>
-        <w:lastRenderedPageBreak/>
         <w:drawing>
           <wp:inline distT="0" distB="0" distL="0" distR="0" wp14:anchorId="6A826391" wp14:editId="2732ABF6">
             <wp:extent cx="3019425" cy="1610360"/>
@@ -26571,7 +27402,7 @@
           <w:sz w:val="24"/>
         </w:rPr>
       </w:pPr>
-      <w:bookmarkStart w:id="79" w:name="_Toc515698456"/>
+      <w:bookmarkStart w:id="80" w:name="_Toc515698456"/>
       <w:r>
         <w:rPr>
           <w:rFonts w:eastAsia="黑体"/>
@@ -26593,7 +27424,7 @@
         </w:rPr>
         <w:t>缩放方式</w:t>
       </w:r>
-      <w:bookmarkEnd w:id="79"/>
+      <w:bookmarkEnd w:id="80"/>
     </w:p>
     <w:p>
       <w:pPr>
@@ -26712,20 +27543,14 @@
         <w:rPr>
           <w:sz w:val="24"/>
         </w:rPr>
+        <w:lastRenderedPageBreak/>
         <w:t>原理中是采用的是各项异性的缩放，在实践中各项异性缩放效果比同性缩放更好一点。</w:t>
       </w:r>
       <w:r>
         <w:rPr>
           <w:sz w:val="24"/>
         </w:rPr>
-        <w:t>针对柑桔疮痂病病状，检测算法判断是否患病的依据是病斑的形状。由于每个柑桔的形状大小不同，各项异性的拉伸病斑的形状会使用病斑发生严重的变形，增加了神经网络的识别的难度。所以选择同性缩放对于检测小的病斑很重要。在检测算法中选择各项同</w:t>
-      </w:r>
-      <w:r>
-        <w:rPr>
-          <w:sz w:val="24"/>
-        </w:rPr>
-        <w:lastRenderedPageBreak/>
-        <w:t>性的缩放</w:t>
+        <w:t>针对柑桔疮痂病病状，检测算法判断是否患病的依据是病斑的形状。由于每个柑桔的形状大小不同，各项异性的拉伸病斑的形状会使用病斑发生严重的变形，增加了神经网络的识别的难度。所以选择同性缩放对于检测小的病斑很重要。在检测算法中选择各项同性的缩放</w:t>
       </w:r>
       <w:r>
         <w:rPr>
@@ -26768,7 +27593,7 @@
           <w:szCs w:val="30"/>
         </w:rPr>
       </w:pPr>
-      <w:bookmarkStart w:id="80" w:name="_Toc515698457"/>
+      <w:bookmarkStart w:id="81" w:name="_Toc515698457"/>
       <w:r>
         <w:rPr>
           <w:rFonts w:ascii="黑体" w:eastAsia="黑体" w:hint="eastAsia"/>
@@ -26786,7 +27611,7 @@
         </w:rPr>
         <w:t>测试与评价</w:t>
       </w:r>
-      <w:bookmarkEnd w:id="80"/>
+      <w:bookmarkEnd w:id="81"/>
     </w:p>
     <w:p>
       <w:pPr>
@@ -26797,7 +27622,7 @@
           <w:sz w:val="24"/>
         </w:rPr>
       </w:pPr>
-      <w:bookmarkStart w:id="81" w:name="_Toc515698458"/>
+      <w:bookmarkStart w:id="82" w:name="_Toc515698458"/>
       <w:r>
         <w:rPr>
           <w:rFonts w:eastAsia="黑体" w:hint="eastAsia"/>
@@ -26819,7 +27644,7 @@
         </w:rPr>
         <w:t>实验环境</w:t>
       </w:r>
-      <w:bookmarkEnd w:id="81"/>
+      <w:bookmarkEnd w:id="82"/>
     </w:p>
     <w:p>
       <w:pPr>
@@ -27241,6 +28066,7 @@
         <w:spacing w:line="360" w:lineRule="auto"/>
         <w:jc w:val="center"/>
         <w:rPr>
+          <w:rFonts w:hint="eastAsia"/>
           <w:sz w:val="24"/>
         </w:rPr>
       </w:pPr>
@@ -27314,7 +28140,47 @@
           <w:sz w:val="21"/>
           <w:szCs w:val="21"/>
         </w:rPr>
-        <w:t>运行速度对比。</w:t>
+        <w:t>运行速度对比</w:t>
+      </w:r>
+      <w:r>
+        <w:rPr>
+          <w:rFonts w:eastAsia="楷体_GB2312"/>
+          <w:sz w:val="21"/>
+          <w:szCs w:val="21"/>
+        </w:rPr>
+        <w:t>（图片源于</w:t>
+      </w:r>
+      <w:r>
+        <w:rPr>
+          <w:rFonts w:eastAsia="楷体_GB2312"/>
+          <w:sz w:val="21"/>
+          <w:szCs w:val="21"/>
+        </w:rPr>
+        <w:t>Stanford University CS231n</w:t>
+      </w:r>
+      <w:r>
+        <w:rPr>
+          <w:rFonts w:eastAsia="楷体_GB2312"/>
+          <w:sz w:val="21"/>
+          <w:szCs w:val="21"/>
+        </w:rPr>
+        <w:t xml:space="preserve"> lectu</w:t>
+      </w:r>
+      <w:r>
+        <w:rPr>
+          <w:rFonts w:eastAsia="楷体_GB2312"/>
+          <w:sz w:val="21"/>
+          <w:szCs w:val="21"/>
+        </w:rPr>
+        <w:t>re8</w:t>
+      </w:r>
+      <w:r>
+        <w:rPr>
+          <w:rFonts w:eastAsia="楷体_GB2312"/>
+          <w:sz w:val="21"/>
+          <w:szCs w:val="21"/>
+        </w:rPr>
+        <w:t>）</w:t>
       </w:r>
     </w:p>
     <w:p>
@@ -27368,7 +28234,14 @@
           <w:rFonts w:hAnsi="宋体"/>
           <w:sz w:val="24"/>
         </w:rPr>
-        <w:t>类似伪代码的语法，可以在一行代码中完成向量化的操作</w:t>
+        <w:t>类似伪代码的语法。它</w:t>
+      </w:r>
+      <w:r>
+        <w:rPr>
+          <w:rFonts w:hAnsi="宋体"/>
+          <w:sz w:val="24"/>
+        </w:rPr>
+        <w:t>可以在一行代码中完成向量化的操作</w:t>
       </w:r>
       <w:r>
         <w:rPr>
@@ -27440,7 +28313,14 @@
           <w:rFonts w:hAnsi="宋体"/>
           <w:sz w:val="24"/>
         </w:rPr>
-        <w:t>功能一样的</w:t>
+        <w:t>功能相似</w:t>
+      </w:r>
+      <w:r>
+        <w:rPr>
+          <w:rFonts w:hAnsi="宋体"/>
+          <w:sz w:val="24"/>
+        </w:rPr>
+        <w:t>的</w:t>
       </w:r>
       <w:proofErr w:type="spellStart"/>
       <w:r>
@@ -27470,7 +28350,14 @@
           <w:rFonts w:hAnsi="宋体"/>
           <w:sz w:val="24"/>
         </w:rPr>
-        <w:t>不需要编译。是一个解释性的语言，速度可能没有编译语言快速，但是可以方便的查看</w:t>
+        <w:t>不需要编译，</w:t>
+      </w:r>
+      <w:r>
+        <w:rPr>
+          <w:rFonts w:hAnsi="宋体"/>
+          <w:sz w:val="24"/>
+        </w:rPr>
+        <w:t>是一个解释性的语言，速度可能没有编译语言快速，但是可以方便的查看</w:t>
       </w:r>
       <w:r>
         <w:rPr>
@@ -27570,7 +28457,7 @@
           <w:sz w:val="24"/>
         </w:rPr>
       </w:pPr>
-      <w:bookmarkStart w:id="82" w:name="_Toc515698459"/>
+      <w:bookmarkStart w:id="83" w:name="_Toc515698459"/>
       <w:r>
         <w:rPr>
           <w:rFonts w:eastAsia="黑体" w:hint="eastAsia"/>
@@ -27592,7 +28479,7 @@
         </w:rPr>
         <w:t>训练参数</w:t>
       </w:r>
-      <w:bookmarkEnd w:id="82"/>
+      <w:bookmarkEnd w:id="83"/>
     </w:p>
     <w:p>
       <w:pPr>
@@ -27753,14 +28640,42 @@
           <w:rFonts w:hAnsi="宋体" w:hint="eastAsia"/>
           <w:sz w:val="24"/>
         </w:rPr>
-        <w:t>150</w:t>
-      </w:r>
-      <w:r>
-        <w:rPr>
-          <w:rFonts w:hAnsi="宋体" w:hint="eastAsia"/>
-          <w:sz w:val="24"/>
-        </w:rPr>
-        <w:t>次，参数更新规则</w:t>
+        <w:t>6</w:t>
+      </w:r>
+      <w:r>
+        <w:rPr>
+          <w:rFonts w:hAnsi="宋体" w:hint="eastAsia"/>
+          <w:sz w:val="24"/>
+        </w:rPr>
+        <w:t>0</w:t>
+      </w:r>
+      <w:r>
+        <w:rPr>
+          <w:rFonts w:hAnsi="宋体" w:hint="eastAsia"/>
+          <w:sz w:val="24"/>
+        </w:rPr>
+        <w:t>次</w:t>
+      </w:r>
+      <w:r>
+        <w:rPr>
+          <w:rFonts w:hAnsi="宋体" w:hint="eastAsia"/>
+          <w:sz w:val="24"/>
+        </w:rPr>
+        <w:t>，小批量数据为</w:t>
+      </w:r>
+      <w:r>
+        <w:rPr>
+          <w:rFonts w:hAnsi="宋体" w:hint="eastAsia"/>
+          <w:sz w:val="24"/>
+        </w:rPr>
+        <w:t>20</w:t>
+      </w:r>
+      <w:r>
+        <w:rPr>
+          <w:rFonts w:hAnsi="宋体" w:hint="eastAsia"/>
+          <w:sz w:val="24"/>
+        </w:rPr>
+        <w:t>，参数更新规则</w:t>
       </w:r>
       <w:r>
         <w:rPr>
@@ -27919,14 +28834,28 @@
           <w:rFonts w:hAnsi="宋体" w:hint="eastAsia"/>
           <w:sz w:val="24"/>
         </w:rPr>
-        <w:t>32*</w:t>
-      </w:r>
-      <w:r>
-        <w:rPr>
-          <w:rFonts w:hAnsi="宋体"/>
-          <w:sz w:val="24"/>
-        </w:rPr>
-        <w:t>32*3</w:t>
+        <w:t>100</w:t>
+      </w:r>
+      <w:r>
+        <w:rPr>
+          <w:rFonts w:hAnsi="宋体" w:hint="eastAsia"/>
+          <w:sz w:val="24"/>
+        </w:rPr>
+        <w:t>*</w:t>
+      </w:r>
+      <w:r>
+        <w:rPr>
+          <w:rFonts w:hAnsi="宋体"/>
+          <w:sz w:val="24"/>
+        </w:rPr>
+        <w:t>100</w:t>
+      </w:r>
+      <w:r>
+        <w:rPr>
+          <w:rFonts w:hAnsi="宋体"/>
+          <w:sz w:val="24"/>
+        </w:rPr>
+        <w:t>*3</w:t>
       </w:r>
       <w:r>
         <w:rPr>
@@ -27982,14 +28911,28 @@
           <w:rFonts w:hAnsi="宋体" w:hint="eastAsia"/>
           <w:sz w:val="24"/>
         </w:rPr>
-        <w:t>32*</w:t>
-      </w:r>
-      <w:r>
-        <w:rPr>
-          <w:rFonts w:hAnsi="宋体"/>
-          <w:sz w:val="24"/>
-        </w:rPr>
-        <w:t>32*</w:t>
+        <w:t>100</w:t>
+      </w:r>
+      <w:r>
+        <w:rPr>
+          <w:rFonts w:hAnsi="宋体" w:hint="eastAsia"/>
+          <w:sz w:val="24"/>
+        </w:rPr>
+        <w:t>*</w:t>
+      </w:r>
+      <w:r>
+        <w:rPr>
+          <w:rFonts w:hAnsi="宋体"/>
+          <w:sz w:val="24"/>
+        </w:rPr>
+        <w:t>100</w:t>
+      </w:r>
+      <w:r>
+        <w:rPr>
+          <w:rFonts w:hAnsi="宋体"/>
+          <w:sz w:val="24"/>
+        </w:rPr>
+        <w:t>*</w:t>
       </w:r>
       <w:r>
         <w:rPr>
@@ -28097,6 +29040,13 @@
           <w:rFonts w:hAnsi="宋体" w:hint="eastAsia"/>
           <w:sz w:val="24"/>
         </w:rPr>
+        <w:t>分类器</w:t>
+      </w:r>
+      <w:r>
+        <w:rPr>
+          <w:rFonts w:hAnsi="宋体" w:hint="eastAsia"/>
+          <w:sz w:val="24"/>
+        </w:rPr>
         <w:t>。输出为患病得分和正常得分，两个得分选</w:t>
       </w:r>
       <w:r>
@@ -28121,7 +29071,7 @@
         <w:ind w:firstLineChars="200" w:firstLine="480"/>
         <w:jc w:val="left"/>
         <w:rPr>
-          <w:rFonts w:hAnsi="宋体" w:hint="eastAsia"/>
+          <w:rFonts w:hAnsi="宋体"/>
           <w:sz w:val="24"/>
         </w:rPr>
       </w:pPr>
@@ -28154,7 +29104,7 @@
         <w:ind w:firstLineChars="200" w:firstLine="480"/>
         <w:jc w:val="left"/>
         <w:rPr>
-          <w:rFonts w:hAnsi="宋体" w:hint="eastAsia"/>
+          <w:rFonts w:hAnsi="宋体"/>
           <w:sz w:val="24"/>
         </w:rPr>
       </w:pPr>
@@ -28566,7 +29516,7 @@
         <w:ind w:firstLineChars="200" w:firstLine="480"/>
         <w:jc w:val="left"/>
         <w:rPr>
-          <w:rFonts w:hAnsi="宋体" w:hint="eastAsia"/>
+          <w:rFonts w:hAnsi="宋体"/>
           <w:sz w:val="24"/>
         </w:rPr>
       </w:pPr>
@@ -28598,7 +29548,7 @@
           <w:sz w:val="24"/>
         </w:rPr>
       </w:pPr>
-      <w:bookmarkStart w:id="83" w:name="_Toc515698460"/>
+      <w:bookmarkStart w:id="84" w:name="_Toc515698460"/>
       <w:r>
         <w:rPr>
           <w:rFonts w:eastAsia="黑体" w:hint="eastAsia"/>
@@ -28620,7 +29570,7 @@
         </w:rPr>
         <w:t>实验结果</w:t>
       </w:r>
-      <w:bookmarkEnd w:id="83"/>
+      <w:bookmarkEnd w:id="84"/>
     </w:p>
     <w:p>
       <w:pPr>
@@ -29320,7 +30270,7 @@
           <w:sz w:val="21"/>
           <w:szCs w:val="21"/>
         </w:rPr>
-        <w:t xml:space="preserve">4.3c </w:t>
+        <w:t>4.3d</w:t>
       </w:r>
       <w:r>
         <w:rPr>
@@ -29328,6 +30278,14 @@
           <w:sz w:val="21"/>
           <w:szCs w:val="21"/>
         </w:rPr>
+        <w:t xml:space="preserve"> </w:t>
+      </w:r>
+      <w:r>
+        <w:rPr>
+          <w:rFonts w:eastAsia="楷体_GB2312"/>
+          <w:sz w:val="21"/>
+          <w:szCs w:val="21"/>
+        </w:rPr>
         <w:t>患病</w:t>
       </w:r>
       <w:r>
@@ -29365,7 +30323,7 @@
         <w:rPr>
           <w:sz w:val="24"/>
         </w:rPr>
-        <w:t>3c</w:t>
+        <w:t>3d</w:t>
       </w:r>
       <w:r>
         <w:rPr>
@@ -29388,7 +30346,7 @@
           <w:sz w:val="24"/>
         </w:rPr>
       </w:pPr>
-      <w:bookmarkStart w:id="84" w:name="_Toc515698461"/>
+      <w:bookmarkStart w:id="85" w:name="_Toc515698461"/>
       <w:r>
         <w:rPr>
           <w:rFonts w:eastAsia="黑体" w:hint="eastAsia"/>
@@ -29411,7 +30369,7 @@
         </w:rPr>
         <w:t>实验结果评价</w:t>
       </w:r>
-      <w:bookmarkEnd w:id="84"/>
+      <w:bookmarkEnd w:id="85"/>
     </w:p>
     <w:p>
       <w:pPr>
@@ -29422,7 +30380,7 @@
           <w:sz w:val="24"/>
         </w:rPr>
       </w:pPr>
-      <w:bookmarkStart w:id="85" w:name="_Toc515698462"/>
+      <w:bookmarkStart w:id="86" w:name="_Toc515698462"/>
       <w:r>
         <w:rPr>
           <w:rFonts w:eastAsia="黑体" w:hint="eastAsia"/>
@@ -29451,7 +30409,7 @@
         </w:rPr>
         <w:t>和准确率</w:t>
       </w:r>
-      <w:bookmarkEnd w:id="85"/>
+      <w:bookmarkEnd w:id="86"/>
     </w:p>
     <w:p>
       <w:pPr>
@@ -29680,7 +30638,13 @@
         <w:rPr>
           <w:sz w:val="24"/>
         </w:rPr>
-        <w:t>的下半部分反应了准确率在验证集和训练集中的变化，可以看出训练集中的准确率在神经网络的训练中快速上升，很快达到准确率</w:t>
+        <w:t>的下半部分反应了准确率在验证集和训练集中的变化，可</w:t>
+      </w:r>
+      <w:r>
+        <w:rPr>
+          <w:sz w:val="24"/>
+        </w:rPr>
+        <w:t>以看出训练集中的准确率在神经网络的训练中快速上升，很快达到</w:t>
       </w:r>
       <w:r>
         <w:rPr>
@@ -29801,7 +30765,7 @@
           <w:sz w:val="24"/>
         </w:rPr>
       </w:pPr>
-      <w:bookmarkStart w:id="86" w:name="_Toc515698463"/>
+      <w:bookmarkStart w:id="87" w:name="_Toc515698463"/>
       <w:r>
         <w:rPr>
           <w:rFonts w:eastAsia="黑体" w:hint="eastAsia"/>
@@ -29830,7 +30794,7 @@
         </w:rPr>
         <w:t>展示</w:t>
       </w:r>
-      <w:bookmarkEnd w:id="86"/>
+      <w:bookmarkEnd w:id="87"/>
     </w:p>
     <w:p>
       <w:pPr>
@@ -30120,7 +31084,7 @@
           <w:szCs w:val="30"/>
         </w:rPr>
       </w:pPr>
-      <w:bookmarkStart w:id="87" w:name="_Toc515698464"/>
+      <w:bookmarkStart w:id="88" w:name="_Toc515698464"/>
       <w:r>
         <w:rPr>
           <w:rFonts w:ascii="黑体" w:eastAsia="黑体" w:hint="eastAsia"/>
@@ -30130,7 +31094,7 @@
         <w:lastRenderedPageBreak/>
         <w:t>5实验总结与展望</w:t>
       </w:r>
-      <w:bookmarkEnd w:id="87"/>
+      <w:bookmarkEnd w:id="88"/>
     </w:p>
     <w:p>
       <w:pPr>
@@ -30141,7 +31105,7 @@
           <w:sz w:val="24"/>
         </w:rPr>
       </w:pPr>
-      <w:bookmarkStart w:id="88" w:name="_Toc515698465"/>
+      <w:bookmarkStart w:id="89" w:name="_Toc515698465"/>
       <w:r>
         <w:rPr>
           <w:rFonts w:eastAsia="黑体"/>
@@ -30156,7 +31120,7 @@
         </w:rPr>
         <w:t>实验总结</w:t>
       </w:r>
-      <w:bookmarkEnd w:id="88"/>
+      <w:bookmarkEnd w:id="89"/>
     </w:p>
     <w:p>
       <w:pPr>
@@ -30383,7 +31347,7 @@
           <w:sz w:val="24"/>
         </w:rPr>
       </w:pPr>
-      <w:bookmarkStart w:id="89" w:name="_Toc515698466"/>
+      <w:bookmarkStart w:id="90" w:name="_Toc515698466"/>
       <w:r>
         <w:rPr>
           <w:rFonts w:eastAsia="黑体" w:hint="eastAsia"/>
@@ -30405,7 +31369,7 @@
         </w:rPr>
         <w:t>展望</w:t>
       </w:r>
-      <w:bookmarkEnd w:id="89"/>
+      <w:bookmarkEnd w:id="90"/>
     </w:p>
     <w:p>
       <w:pPr>
@@ -30721,7 +31685,14 @@
           <w:rFonts w:hAnsi="宋体"/>
           <w:sz w:val="24"/>
         </w:rPr>
-        <w:t>，最大化的提高检测精度</w:t>
+        <w:t>，最大化</w:t>
+      </w:r>
+      <w:r>
+        <w:rPr>
+          <w:rFonts w:hAnsi="宋体"/>
+          <w:sz w:val="24"/>
+        </w:rPr>
+        <w:t>提高检测精度</w:t>
       </w:r>
       <w:r>
         <w:rPr>
@@ -30793,7 +31764,7 @@
           <w:szCs w:val="30"/>
         </w:rPr>
       </w:pPr>
-      <w:bookmarkStart w:id="90" w:name="_Toc515698467"/>
+      <w:bookmarkStart w:id="91" w:name="_Toc515698467"/>
       <w:r>
         <w:rPr>
           <w:rFonts w:eastAsia="黑体" w:hint="eastAsia"/>
@@ -30822,7 +31793,7 @@
         </w:rPr>
         <w:t>辞</w:t>
       </w:r>
-      <w:bookmarkEnd w:id="90"/>
+      <w:bookmarkEnd w:id="91"/>
     </w:p>
     <w:p>
       <w:pPr>
@@ -30884,12 +31855,10 @@
         </w:rPr>
         <w:br w:type="page"/>
       </w:r>
-      <w:bookmarkStart w:id="91" w:name="_Toc135390582"/>
-      <w:bookmarkStart w:id="92" w:name="_Toc135395446"/>
-      <w:bookmarkStart w:id="93" w:name="_Toc135585690"/>
-      <w:bookmarkStart w:id="94" w:name="_Toc515698468"/>
-      <w:bookmarkStart w:id="95" w:name="_GoBack"/>
-      <w:bookmarkEnd w:id="95"/>
+      <w:bookmarkStart w:id="92" w:name="_Toc135390582"/>
+      <w:bookmarkStart w:id="93" w:name="_Toc135395446"/>
+      <w:bookmarkStart w:id="94" w:name="_Toc135585690"/>
+      <w:bookmarkStart w:id="95" w:name="_Toc515698468"/>
       <w:r>
         <w:rPr>
           <w:rFonts w:eastAsia="黑体" w:hint="eastAsia"/>
@@ -30900,10 +31869,10 @@
         <w:lastRenderedPageBreak/>
         <w:t>参考文献</w:t>
       </w:r>
-      <w:bookmarkEnd w:id="91"/>
       <w:bookmarkEnd w:id="92"/>
       <w:bookmarkEnd w:id="93"/>
       <w:bookmarkEnd w:id="94"/>
+      <w:bookmarkEnd w:id="95"/>
     </w:p>
     <w:sectPr>
       <w:headerReference w:type="even" r:id="rId47"/>
@@ -31996,7 +32965,7 @@
         <w:rStyle w:val="a5"/>
         <w:noProof/>
       </w:rPr>
-      <w:t>III</w:t>
+      <w:t>V</w:t>
     </w:r>
     <w:r>
       <w:rPr>
@@ -32089,7 +33058,7 @@
         <w:rStyle w:val="a5"/>
         <w:noProof/>
       </w:rPr>
-      <w:t>- 35 -</w:t>
+      <w:t>- 10 -</w:t>
     </w:r>
     <w:r>
       <w:rPr>
@@ -32151,7 +33120,15 @@
         <w:sz w:val="21"/>
         <w:szCs w:val="21"/>
       </w:rPr>
-      <w:t>山东建筑大学毕业论文</w:t>
+      <w:t>山东建筑大学</w:t>
+    </w:r>
+    <w:r>
+      <w:rPr>
+        <w:rFonts w:ascii="黑体" w:eastAsia="黑体" w:hint="eastAsia"/>
+        <w:sz w:val="21"/>
+        <w:szCs w:val="21"/>
+      </w:rPr>
+      <w:t>本科毕业设计说明书</w:t>
     </w:r>
   </w:p>
 </w:hdr>
@@ -35251,7 +36228,7 @@
 </file>
 
 <file path=customXml/itemProps1.xml><?xml version="1.0" encoding="utf-8"?>
-<ds:datastoreItem xmlns:ds="http://schemas.openxmlformats.org/officeDocument/2006/customXml" ds:itemID="{31AE240B-21E0-4E13-8AD2-B19432A60ECB}">
+<ds:datastoreItem xmlns:ds="http://schemas.openxmlformats.org/officeDocument/2006/customXml" ds:itemID="{63A9C0DE-D8CB-48EC-BD8D-C842B4E2C997}">
   <ds:schemaRefs>
     <ds:schemaRef ds:uri="http://schemas.openxmlformats.org/officeDocument/2006/bibliography"/>
   </ds:schemaRefs>
